--- a/docs/Dokumentacja.docx
+++ b/docs/Dokumentacja.docx
@@ -911,8 +911,19 @@
           <w:sz w:val="24"/>
           <w:szCs w:val="24"/>
         </w:rPr>
-        <w:t>ARIMA będziemy prognozować przyszłą liczbę dziennych zachorowań</w:t>
-      </w:r>
+        <w:t xml:space="preserve">ARIMA będziemy prognozować przyszłą liczbę dziennych </w:t>
+      </w:r>
+      <w:proofErr w:type="spellStart"/>
+      <w:r>
+        <w:rPr>
+          <w:rFonts w:eastAsia="Calibri" w:cstheme="minorHAnsi"/>
+          <w:bCs/>
+          <w:sz w:val="24"/>
+          <w:szCs w:val="24"/>
+        </w:rPr>
+        <w:t>zachorowań</w:t>
+      </w:r>
+      <w:proofErr w:type="spellEnd"/>
       <w:r>
         <w:rPr>
           <w:rFonts w:eastAsia="Calibri" w:cstheme="minorHAnsi"/>
@@ -1486,18 +1497,7 @@
             <w:sz w:val="24"/>
             <w:szCs w:val="24"/>
           </w:rPr>
-          <m:t>-</m:t>
-        </m:r>
-        <m:r>
-          <m:rPr>
-            <m:sty m:val="p"/>
-          </m:rPr>
-          <w:rPr>
-            <w:rFonts w:ascii="Cambria Math" w:eastAsia="Calibri" w:hAnsi="Cambria Math" w:cstheme="minorHAnsi"/>
-            <w:sz w:val="24"/>
-            <w:szCs w:val="24"/>
-          </w:rPr>
-          <m:t xml:space="preserve"> </m:t>
+          <m:t xml:space="preserve">- </m:t>
         </m:r>
       </m:oMath>
       <w:r>
@@ -1507,25 +1507,7 @@
           <w:sz w:val="24"/>
           <w:szCs w:val="24"/>
         </w:rPr>
-        <w:t>predykcja dziennej liczby zachorowa</w:t>
-      </w:r>
-      <w:r>
-        <w:rPr>
-          <w:rFonts w:eastAsia="Calibri" w:cstheme="minorHAnsi"/>
-          <w:bCs/>
-          <w:sz w:val="24"/>
-          <w:szCs w:val="24"/>
-        </w:rPr>
-        <w:t>ń</w:t>
-      </w:r>
-      <w:r>
-        <w:rPr>
-          <w:rFonts w:eastAsia="Calibri" w:cstheme="minorHAnsi"/>
-          <w:bCs/>
-          <w:sz w:val="24"/>
-          <w:szCs w:val="24"/>
-        </w:rPr>
-        <w:t xml:space="preserve"> (liczba naturalna)</w:t>
+        <w:t>predykcja dziennej liczby zachorowań (liczba naturalna)</w:t>
       </w:r>
     </w:p>
     <w:p>
@@ -1755,31 +1737,7 @@
               <w:sz w:val="24"/>
               <w:szCs w:val="24"/>
             </w:rPr>
-            <m:t>- Liczba personelu medycznego (liczba naturalna</m:t>
-          </m:r>
-          <m:r>
-            <m:rPr>
-              <m:nor/>
-            </m:rPr>
-            <w:rPr>
-              <w:rFonts w:eastAsia="Calibri" w:cstheme="minorHAnsi"/>
-              <w:bCs/>
-              <w:sz w:val="24"/>
-              <w:szCs w:val="24"/>
-            </w:rPr>
-            <m:t>)</m:t>
-          </m:r>
-          <m:r>
-            <m:rPr>
-              <m:nor/>
-            </m:rPr>
-            <w:rPr>
-              <w:rFonts w:eastAsia="Calibri" w:cstheme="minorHAnsi"/>
-              <w:bCs/>
-              <w:sz w:val="24"/>
-              <w:szCs w:val="24"/>
-            </w:rPr>
-            <m:t>- zmienna decyzyjna</m:t>
+            <m:t>- Liczba personelu medycznego (liczba naturalna)- zmienna decyzyjna</m:t>
           </m:r>
         </m:oMath>
       </m:oMathPara>
@@ -2081,19 +2039,7 @@
               <w:sz w:val="24"/>
               <w:szCs w:val="24"/>
             </w:rPr>
-            <m:t>Dzienny koszt pracy każdego pracownika medycznego  (rzeczywista stała liczbowa</m:t>
-          </m:r>
-          <m:r>
-            <m:rPr>
-              <m:nor/>
-            </m:rPr>
-            <w:rPr>
-              <w:rFonts w:eastAsia="Calibri" w:cstheme="minorHAnsi"/>
-              <w:bCs/>
-              <w:sz w:val="24"/>
-              <w:szCs w:val="24"/>
-            </w:rPr>
-            <m:t>)</m:t>
+            <m:t>Dzienny koszt pracy każdego pracownika medycznego  (rzeczywista stała liczbowa)</m:t>
           </m:r>
         </m:oMath>
       </m:oMathPara>
@@ -2131,43 +2077,7 @@
               <w:sz w:val="24"/>
               <w:szCs w:val="24"/>
             </w:rPr>
-            <m:t> - </m:t>
-          </m:r>
-          <m:r>
-            <m:rPr>
-              <m:nor/>
-            </m:rPr>
-            <w:rPr>
-              <w:rFonts w:eastAsia="Calibri" w:cstheme="minorHAnsi"/>
-              <w:bCs/>
-              <w:sz w:val="24"/>
-              <w:szCs w:val="24"/>
-            </w:rPr>
-            <m:t>Oczekiwany k</m:t>
-          </m:r>
-          <m:r>
-            <m:rPr>
-              <m:nor/>
-            </m:rPr>
-            <w:rPr>
-              <w:rFonts w:eastAsia="Calibri" w:cstheme="minorHAnsi"/>
-              <w:bCs/>
-              <w:sz w:val="24"/>
-              <w:szCs w:val="24"/>
-            </w:rPr>
-            <m:t>oszt życia jednego nieobjętego leczeniem pacjenta (rzeczywista stała liczbowa</m:t>
-          </m:r>
-          <m:r>
-            <m:rPr>
-              <m:nor/>
-            </m:rPr>
-            <w:rPr>
-              <w:rFonts w:eastAsia="Calibri" w:cstheme="minorHAnsi"/>
-              <w:bCs/>
-              <w:sz w:val="24"/>
-              <w:szCs w:val="24"/>
-            </w:rPr>
-            <m:t>)</m:t>
+            <m:t> - Oczekiwany koszt życia jednego nieobjętego leczeniem pacjenta (rzeczywista stała liczbowa)</m:t>
           </m:r>
         </m:oMath>
       </m:oMathPara>
@@ -2365,9 +2275,100 @@
           <w:bCs/>
           <w:sz w:val="24"/>
           <w:szCs w:val="24"/>
-          <w:highlight w:val="magenta"/>
-        </w:rPr>
-        <w:t>():</w:t>
+        </w:rPr>
+        <w:t>(</w:t>
+      </w:r>
+      <w:r>
+        <w:rPr>
+          <w:rFonts w:eastAsia="Calibri" w:cstheme="minorHAnsi"/>
+          <w:bCs/>
+          <w:sz w:val="24"/>
+          <w:szCs w:val="24"/>
+        </w:rPr>
+        <w:t>Time</w:t>
+      </w:r>
+      <w:r>
+        <w:rPr>
+          <w:rFonts w:eastAsia="Calibri" w:cstheme="minorHAnsi"/>
+          <w:bCs/>
+          <w:sz w:val="24"/>
+          <w:szCs w:val="24"/>
+        </w:rPr>
+        <w:t xml:space="preserve"> </w:t>
+      </w:r>
+      <w:r>
+        <w:rPr>
+          <w:rFonts w:eastAsia="Calibri" w:cstheme="minorHAnsi"/>
+          <w:bCs/>
+          <w:sz w:val="24"/>
+          <w:szCs w:val="24"/>
+        </w:rPr>
+        <w:t>Series</w:t>
+      </w:r>
+      <w:r>
+        <w:rPr>
+          <w:rFonts w:eastAsia="Calibri" w:cstheme="minorHAnsi"/>
+          <w:bCs/>
+          <w:sz w:val="24"/>
+          <w:szCs w:val="24"/>
+        </w:rPr>
+        <w:t xml:space="preserve"> </w:t>
+      </w:r>
+      <w:r>
+        <w:rPr>
+          <w:rFonts w:eastAsia="Calibri" w:cstheme="minorHAnsi"/>
+          <w:bCs/>
+          <w:sz w:val="24"/>
+          <w:szCs w:val="24"/>
+        </w:rPr>
+        <w:t>Covid</w:t>
+      </w:r>
+      <w:r>
+        <w:rPr>
+          <w:rFonts w:eastAsia="Calibri" w:cstheme="minorHAnsi"/>
+          <w:bCs/>
+          <w:sz w:val="24"/>
+          <w:szCs w:val="24"/>
+        </w:rPr>
+        <w:t xml:space="preserve"> </w:t>
+      </w:r>
+      <w:r>
+        <w:rPr>
+          <w:rFonts w:eastAsia="Calibri" w:cstheme="minorHAnsi"/>
+          <w:bCs/>
+          <w:sz w:val="24"/>
+          <w:szCs w:val="24"/>
+        </w:rPr>
+        <w:t>Problem</w:t>
+      </w:r>
+      <w:r>
+        <w:rPr>
+          <w:rFonts w:eastAsia="Calibri" w:cstheme="minorHAnsi"/>
+          <w:bCs/>
+          <w:sz w:val="24"/>
+          <w:szCs w:val="24"/>
+        </w:rPr>
+        <w:t xml:space="preserve"> </w:t>
+      </w:r>
+      <w:proofErr w:type="spellStart"/>
+      <w:r>
+        <w:rPr>
+          <w:rFonts w:eastAsia="Calibri" w:cstheme="minorHAnsi"/>
+          <w:bCs/>
+          <w:sz w:val="24"/>
+          <w:szCs w:val="24"/>
+        </w:rPr>
+        <w:t>Naive</w:t>
+      </w:r>
+      <w:proofErr w:type="spellEnd"/>
+      <w:r>
+        <w:rPr>
+          <w:rFonts w:eastAsia="Calibri" w:cstheme="minorHAnsi"/>
+          <w:bCs/>
+          <w:sz w:val="24"/>
+          <w:szCs w:val="24"/>
+        </w:rPr>
+        <w:t>):</w:t>
       </w:r>
     </w:p>
     <w:p>
@@ -2561,23 +2562,7 @@
                   <w:sz w:val="24"/>
                   <w:szCs w:val="24"/>
                 </w:rPr>
-                <m:t>+ZR(</m:t>
-              </m:r>
-              <m:r>
-                <w:rPr>
-                  <w:rFonts w:ascii="Cambria Math" w:eastAsia="Calibri" w:hAnsi="Cambria Math" w:cstheme="minorHAnsi"/>
-                  <w:sz w:val="24"/>
-                  <w:szCs w:val="24"/>
-                </w:rPr>
-                <m:t>Δ</m:t>
-              </m:r>
-              <m:r>
-                <w:rPr>
-                  <w:rFonts w:ascii="Cambria Math" w:eastAsia="Calibri" w:hAnsi="Cambria Math" w:cstheme="minorHAnsi"/>
-                  <w:sz w:val="24"/>
-                  <w:szCs w:val="24"/>
-                </w:rPr>
-                <m:t>L</m:t>
+                <m:t>+ZR(ΔL</m:t>
               </m:r>
               <m:d>
                 <m:dPr>
@@ -2700,9 +2685,80 @@
           <w:iCs/>
           <w:sz w:val="24"/>
           <w:szCs w:val="24"/>
-          <w:highlight w:val="magenta"/>
-        </w:rPr>
-        <w:t>():</w:t>
+        </w:rPr>
+        <w:t>(</w:t>
+      </w:r>
+      <w:r>
+        <w:rPr>
+          <w:rFonts w:eastAsia="Calibri" w:cstheme="minorHAnsi"/>
+          <w:bCs/>
+          <w:sz w:val="24"/>
+          <w:szCs w:val="24"/>
+        </w:rPr>
+        <w:t>Time</w:t>
+      </w:r>
+      <w:r>
+        <w:rPr>
+          <w:rFonts w:eastAsia="Calibri" w:cstheme="minorHAnsi"/>
+          <w:bCs/>
+          <w:sz w:val="24"/>
+          <w:szCs w:val="24"/>
+        </w:rPr>
+        <w:t xml:space="preserve"> </w:t>
+      </w:r>
+      <w:r>
+        <w:rPr>
+          <w:rFonts w:eastAsia="Calibri" w:cstheme="minorHAnsi"/>
+          <w:bCs/>
+          <w:sz w:val="24"/>
+          <w:szCs w:val="24"/>
+        </w:rPr>
+        <w:t>Series</w:t>
+      </w:r>
+      <w:r>
+        <w:rPr>
+          <w:rFonts w:eastAsia="Calibri" w:cstheme="minorHAnsi"/>
+          <w:bCs/>
+          <w:sz w:val="24"/>
+          <w:szCs w:val="24"/>
+        </w:rPr>
+        <w:t xml:space="preserve"> </w:t>
+      </w:r>
+      <w:r>
+        <w:rPr>
+          <w:rFonts w:eastAsia="Calibri" w:cstheme="minorHAnsi"/>
+          <w:bCs/>
+          <w:sz w:val="24"/>
+          <w:szCs w:val="24"/>
+        </w:rPr>
+        <w:t>Covid</w:t>
+      </w:r>
+      <w:r>
+        <w:rPr>
+          <w:rFonts w:eastAsia="Calibri" w:cstheme="minorHAnsi"/>
+          <w:bCs/>
+          <w:sz w:val="24"/>
+          <w:szCs w:val="24"/>
+        </w:rPr>
+        <w:t xml:space="preserve"> </w:t>
+      </w:r>
+      <w:r>
+        <w:rPr>
+          <w:rFonts w:eastAsia="Calibri" w:cstheme="minorHAnsi"/>
+          <w:bCs/>
+          <w:sz w:val="24"/>
+          <w:szCs w:val="24"/>
+        </w:rPr>
+        <w:t>Problem</w:t>
+      </w:r>
+      <w:r>
+        <w:rPr>
+          <w:rFonts w:eastAsia="Calibri" w:cstheme="minorHAnsi"/>
+          <w:iCs/>
+          <w:sz w:val="24"/>
+          <w:szCs w:val="24"/>
+        </w:rPr>
+        <w:t>):</w:t>
       </w:r>
     </w:p>
     <w:p>
@@ -2807,15 +2863,7 @@
                   <w:sz w:val="24"/>
                   <w:szCs w:val="24"/>
                 </w:rPr>
-                <m:t>+</m:t>
-              </m:r>
-              <m:r>
-                <w:rPr>
-                  <w:rFonts w:ascii="Cambria Math" w:eastAsia="Calibri" w:hAnsi="Cambria Math" w:cstheme="minorHAnsi"/>
-                  <w:sz w:val="24"/>
-                  <w:szCs w:val="24"/>
-                </w:rPr>
-                <m:t>ψ</m:t>
+                <m:t>+ψ</m:t>
               </m:r>
               <m:d>
                 <m:dPr>
@@ -2892,31 +2940,7 @@
                   <w:sz w:val="24"/>
                   <w:szCs w:val="24"/>
                 </w:rPr>
-                <m:t>+</m:t>
-              </m:r>
-              <m:r>
-                <w:rPr>
-                  <w:rFonts w:ascii="Cambria Math" w:eastAsia="Calibri" w:hAnsi="Cambria Math" w:cstheme="minorHAnsi"/>
-                  <w:sz w:val="24"/>
-                  <w:szCs w:val="24"/>
-                </w:rPr>
-                <m:t>ZR(</m:t>
-              </m:r>
-              <m:r>
-                <w:rPr>
-                  <w:rFonts w:ascii="Cambria Math" w:eastAsia="Calibri" w:hAnsi="Cambria Math" w:cstheme="minorHAnsi"/>
-                  <w:sz w:val="24"/>
-                  <w:szCs w:val="24"/>
-                </w:rPr>
-                <m:t>Δ</m:t>
-              </m:r>
-              <m:r>
-                <w:rPr>
-                  <w:rFonts w:ascii="Cambria Math" w:eastAsia="Calibri" w:hAnsi="Cambria Math" w:cstheme="minorHAnsi"/>
-                  <w:sz w:val="24"/>
-                  <w:szCs w:val="24"/>
-                </w:rPr>
-                <m:t>L</m:t>
+                <m:t>+ZR(ΔL</m:t>
               </m:r>
               <m:d>
                 <m:dPr>
@@ -2971,7 +2995,16 @@
           <w:sz w:val="24"/>
           <w:szCs w:val="24"/>
         </w:rPr>
-        <w:t>Gdzie:</w:t>
+        <w:t>g</w:t>
+      </w:r>
+      <w:r>
+        <w:rPr>
+          <w:rFonts w:eastAsia="Calibri" w:cstheme="minorHAnsi"/>
+          <w:iCs/>
+          <w:sz w:val="24"/>
+          <w:szCs w:val="24"/>
+        </w:rPr>
+        <w:t>dzie:</w:t>
       </w:r>
     </w:p>
     <w:p>
@@ -2992,47 +3025,7 @@
               <w:sz w:val="24"/>
               <w:szCs w:val="24"/>
             </w:rPr>
-            <m:t>ψ</m:t>
-          </m:r>
-          <m:r>
-            <w:rPr>
-              <w:rFonts w:ascii="Cambria Math" w:eastAsia="Calibri" w:hAnsi="Cambria Math" w:cstheme="minorHAnsi"/>
-              <w:sz w:val="24"/>
-              <w:szCs w:val="24"/>
-            </w:rPr>
-            <m:t>(t)</m:t>
-          </m:r>
-          <m:r>
-            <w:rPr>
-              <w:rFonts w:ascii="Cambria Math" w:eastAsia="Calibri" w:hAnsi="Cambria Math" w:cstheme="minorHAnsi"/>
-              <w:sz w:val="24"/>
-              <w:szCs w:val="24"/>
-            </w:rPr>
-            <m:t>=</m:t>
-          </m:r>
-          <m:r>
-            <w:rPr>
-              <w:rFonts w:ascii="Cambria Math" w:eastAsia="Calibri" w:hAnsi="Cambria Math" w:cstheme="minorHAnsi"/>
-              <w:sz w:val="24"/>
-              <w:szCs w:val="24"/>
-            </w:rPr>
-            <m:t>W</m:t>
-          </m:r>
-          <m:r>
-            <w:rPr>
-              <w:rFonts w:ascii="Cambria Math" w:eastAsia="Calibri" w:hAnsi="Cambria Math" w:cstheme="minorHAnsi"/>
-              <w:sz w:val="24"/>
-              <w:szCs w:val="24"/>
-            </w:rPr>
-            <m:t>(H(t)</m:t>
-          </m:r>
-          <m:r>
-            <w:rPr>
-              <w:rFonts w:ascii="Cambria Math" w:eastAsia="Calibri" w:hAnsi="Cambria Math" w:cstheme="minorHAnsi"/>
-              <w:sz w:val="24"/>
-              <w:szCs w:val="24"/>
-            </w:rPr>
-            <m:t>H(-</m:t>
+            <m:t>ψ(t)=W(H(t)H(-</m:t>
           </m:r>
           <m:d>
             <m:dPr>
@@ -3151,7 +3144,16 @@
           <w:sz w:val="24"/>
           <w:szCs w:val="24"/>
         </w:rPr>
-        <w:t>Gdzie:</w:t>
+        <w:t>takie, że</w:t>
+      </w:r>
+      <w:r>
+        <w:rPr>
+          <w:rFonts w:eastAsia="Calibri" w:cstheme="minorHAnsi"/>
+          <w:iCs/>
+          <w:sz w:val="24"/>
+          <w:szCs w:val="24"/>
+        </w:rPr>
+        <w:t>:</w:t>
       </w:r>
     </w:p>
     <w:p>
@@ -3208,15 +3210,7 @@
                       <w:sz w:val="24"/>
                       <w:szCs w:val="24"/>
                     </w:rPr>
-                    <m:t>X+BW</m:t>
-                  </m:r>
-                  <m:r>
-                    <w:rPr>
-                      <w:rFonts w:ascii="Cambria Math" w:eastAsia="Calibri" w:hAnsi="Cambria Math" w:cstheme="minorHAnsi"/>
-                      <w:sz w:val="24"/>
-                      <w:szCs w:val="24"/>
-                    </w:rPr>
-                    <m:t>;</m:t>
+                    <m:t>X+BW;</m:t>
                   </m:r>
                   <m:acc>
                     <m:accPr>
@@ -3301,15 +3295,7 @@
                       <w:sz w:val="24"/>
                       <w:szCs w:val="24"/>
                     </w:rPr>
-                    <m:t>≥</m:t>
-                  </m:r>
-                  <m:r>
-                    <w:rPr>
-                      <w:rFonts w:ascii="Cambria Math" w:eastAsia="Calibri" w:hAnsi="Cambria Math" w:cstheme="minorHAnsi"/>
-                      <w:sz w:val="24"/>
-                      <w:szCs w:val="24"/>
-                    </w:rPr>
-                    <m:t>0</m:t>
+                    <m:t>≥0</m:t>
                   </m:r>
                 </m:e>
                 <m:e>
@@ -3435,15 +3421,7 @@
                       <w:sz w:val="24"/>
                       <w:szCs w:val="24"/>
                     </w:rPr>
-                    <m:t>&lt;</m:t>
-                  </m:r>
-                  <m:r>
-                    <w:rPr>
-                      <w:rFonts w:ascii="Cambria Math" w:eastAsia="Calibri" w:hAnsi="Cambria Math" w:cstheme="minorHAnsi"/>
-                      <w:sz w:val="24"/>
-                      <w:szCs w:val="24"/>
-                    </w:rPr>
-                    <m:t>0</m:t>
+                    <m:t>&lt;0</m:t>
                   </m:r>
                 </m:e>
               </m:eqArr>
@@ -4586,34 +4564,7 @@
           <w:sz w:val="24"/>
           <w:szCs w:val="24"/>
         </w:rPr>
-        <w:t xml:space="preserve">Fenotyp </w:t>
-      </w:r>
-      <w:r>
-        <w:rPr>
-          <w:rFonts w:eastAsia="Calibri" w:cstheme="minorHAnsi"/>
-          <w:bCs/>
-          <w:sz w:val="24"/>
-          <w:szCs w:val="24"/>
-        </w:rPr>
-        <w:t xml:space="preserve">jest kodowany jako wektor liczb całkowitych, liczby laborantów </w:t>
-      </w:r>
-      <w:r>
-        <w:rPr>
-          <w:rFonts w:eastAsia="Calibri" w:cstheme="minorHAnsi"/>
-          <w:bCs/>
-          <w:sz w:val="24"/>
-          <w:szCs w:val="24"/>
-        </w:rPr>
-        <w:t>na każdy dzień</w:t>
-      </w:r>
-      <w:r>
-        <w:rPr>
-          <w:rFonts w:eastAsia="Calibri" w:cstheme="minorHAnsi"/>
-          <w:bCs/>
-          <w:sz w:val="24"/>
-          <w:szCs w:val="24"/>
-        </w:rPr>
-        <w:t>:</w:t>
+        <w:t>Fenotyp jest kodowany jako wektor liczb całkowitych, liczby laborantów na każdy dzień:</w:t>
       </w:r>
     </w:p>
     <w:p>
@@ -4637,15 +4588,7 @@
               <w:sz w:val="24"/>
               <w:szCs w:val="24"/>
             </w:rPr>
-            <m:t>N</m:t>
-          </m:r>
-          <m:r>
-            <w:rPr>
-              <w:rFonts w:ascii="Cambria Math" w:eastAsia="Calibri" w:hAnsi="Cambria Math" w:cstheme="minorHAnsi"/>
-              <w:sz w:val="24"/>
-              <w:szCs w:val="24"/>
-            </w:rPr>
-            <m:t>∋</m:t>
+            <m:t>N∋</m:t>
           </m:r>
           <m:r>
             <w:rPr>
@@ -5277,15 +5220,7 @@
                   <w:sz w:val="24"/>
                   <w:szCs w:val="24"/>
                 </w:rPr>
-                <m:t>1-</m:t>
-              </m:r>
-              <m:r>
-                <w:rPr>
-                  <w:rFonts w:ascii="Cambria Math" w:eastAsia="Calibri" w:hAnsi="Cambria Math" w:cstheme="minorHAnsi"/>
-                  <w:sz w:val="24"/>
-                  <w:szCs w:val="24"/>
-                </w:rPr>
-                <m:t>α</m:t>
+                <m:t>1-α</m:t>
               </m:r>
             </m:e>
           </m:d>
@@ -5295,23 +5230,7 @@
               <w:sz w:val="24"/>
               <w:szCs w:val="24"/>
             </w:rPr>
-            <m:t>f+</m:t>
-          </m:r>
-          <m:r>
-            <w:rPr>
-              <w:rFonts w:ascii="Cambria Math" w:eastAsia="Calibri" w:hAnsi="Cambria Math" w:cstheme="minorHAnsi"/>
-              <w:sz w:val="24"/>
-              <w:szCs w:val="24"/>
-            </w:rPr>
-            <m:t>α</m:t>
-          </m:r>
-          <m:r>
-            <w:rPr>
-              <w:rFonts w:ascii="Cambria Math" w:eastAsia="Calibri" w:hAnsi="Cambria Math" w:cstheme="minorHAnsi"/>
-              <w:sz w:val="24"/>
-              <w:szCs w:val="24"/>
-            </w:rPr>
-            <m:t>g=</m:t>
+            <m:t>f+αg=</m:t>
           </m:r>
           <m:sSub>
             <m:sSubPr>
@@ -5495,15 +5414,7 @@
               <w:sz w:val="24"/>
               <w:szCs w:val="24"/>
             </w:rPr>
-            <m:t>I</m:t>
-          </m:r>
-          <m:r>
-            <w:rPr>
-              <w:rFonts w:ascii="Cambria Math" w:eastAsia="Calibri" w:hAnsi="Cambria Math" w:cstheme="minorHAnsi"/>
-              <w:sz w:val="24"/>
-              <w:szCs w:val="24"/>
-            </w:rPr>
-            <m:t>f</m:t>
+            <m:t>If</m:t>
           </m:r>
           <m:d>
             <m:dPr>
@@ -5577,23 +5488,7 @@
               <w:sz w:val="24"/>
               <w:szCs w:val="24"/>
             </w:rPr>
-            <m:t>∧</m:t>
-          </m:r>
-          <m:r>
-            <w:rPr>
-              <w:rFonts w:ascii="Cambria Math" w:eastAsia="Calibri" w:hAnsi="Cambria Math" w:cstheme="minorHAnsi"/>
-              <w:sz w:val="24"/>
-              <w:szCs w:val="24"/>
-            </w:rPr>
-            <m:t>I</m:t>
-          </m:r>
-          <m:r>
-            <w:rPr>
-              <w:rFonts w:ascii="Cambria Math" w:eastAsia="Calibri" w:hAnsi="Cambria Math" w:cstheme="minorHAnsi"/>
-              <w:sz w:val="24"/>
-              <w:szCs w:val="24"/>
-            </w:rPr>
-            <m:t>g</m:t>
+            <m:t>∧Ig</m:t>
           </m:r>
           <m:d>
             <m:dPr>
@@ -5667,23 +5562,7 @@
               <w:sz w:val="24"/>
               <w:szCs w:val="24"/>
             </w:rPr>
-            <m:t>⇒</m:t>
-          </m:r>
-          <m:r>
-            <w:rPr>
-              <w:rFonts w:ascii="Cambria Math" w:eastAsia="Calibri" w:hAnsi="Cambria Math" w:cstheme="minorHAnsi"/>
-              <w:sz w:val="24"/>
-              <w:szCs w:val="24"/>
-            </w:rPr>
-            <m:t>I</m:t>
-          </m:r>
-          <m:r>
-            <w:rPr>
-              <w:rFonts w:ascii="Cambria Math" w:eastAsia="Calibri" w:hAnsi="Cambria Math" w:cstheme="minorHAnsi"/>
-              <w:sz w:val="24"/>
-              <w:szCs w:val="24"/>
-            </w:rPr>
-            <m:t>h</m:t>
+            <m:t>⇒Ih</m:t>
           </m:r>
           <m:d>
             <m:dPr>
@@ -5778,15 +5657,7 @@
               <w:sz w:val="20"/>
               <w:szCs w:val="20"/>
             </w:rPr>
-            <m:t>(4.2.1</m:t>
-          </m:r>
-          <m:r>
-            <w:rPr>
-              <w:rFonts w:ascii="Cambria Math" w:eastAsia="Calibri" w:hAnsi="Cambria Math" w:cstheme="minorHAnsi"/>
-              <w:sz w:val="20"/>
-              <w:szCs w:val="20"/>
-            </w:rPr>
-            <m:t>)</m:t>
+            <m:t>(4.2.1)</m:t>
           </m:r>
         </m:oMath>
       </m:oMathPara>
@@ -5842,15 +5713,7 @@
               <w:sz w:val="20"/>
               <w:szCs w:val="20"/>
             </w:rPr>
-            <m:t>(4.2.2</m:t>
-          </m:r>
-          <m:r>
-            <w:rPr>
-              <w:rFonts w:ascii="Cambria Math" w:eastAsia="Calibri" w:hAnsi="Cambria Math" w:cstheme="minorHAnsi"/>
-              <w:sz w:val="20"/>
-              <w:szCs w:val="20"/>
-            </w:rPr>
-            <m:t>)</m:t>
+            <m:t>(4.2.2)</m:t>
           </m:r>
         </m:oMath>
       </m:oMathPara>
@@ -5970,15 +5833,7 @@
               <w:sz w:val="24"/>
               <w:szCs w:val="24"/>
             </w:rPr>
-            <m:t>I</m:t>
-          </m:r>
-          <m:r>
-            <w:rPr>
-              <w:rFonts w:ascii="Cambria Math" w:eastAsia="Calibri" w:hAnsi="Cambria Math" w:cstheme="minorHAnsi"/>
-              <w:sz w:val="24"/>
-              <w:szCs w:val="24"/>
-            </w:rPr>
-            <m:t>f</m:t>
+            <m:t>If</m:t>
           </m:r>
           <m:d>
             <m:dPr>
@@ -6052,15 +5907,7 @@
               <w:sz w:val="24"/>
               <w:szCs w:val="24"/>
             </w:rPr>
-            <m:t>∧</m:t>
-          </m:r>
-          <m:r>
-            <w:rPr>
-              <w:rFonts w:ascii="Cambria Math" w:eastAsia="Calibri" w:hAnsi="Cambria Math" w:cstheme="minorHAnsi"/>
-              <w:sz w:val="24"/>
-              <w:szCs w:val="24"/>
-            </w:rPr>
-            <m:t>Ig</m:t>
+            <m:t>∧Ig</m:t>
           </m:r>
           <m:d>
             <m:dPr>
@@ -6134,15 +5981,7 @@
               <w:sz w:val="24"/>
               <w:szCs w:val="24"/>
             </w:rPr>
-            <m:t>⇒</m:t>
-          </m:r>
-          <m:r>
-            <w:rPr>
-              <w:rFonts w:ascii="Cambria Math" w:eastAsia="Calibri" w:hAnsi="Cambria Math" w:cstheme="minorHAnsi"/>
-              <w:sz w:val="24"/>
-              <w:szCs w:val="24"/>
-            </w:rPr>
-            <m:t>Ih</m:t>
+            <m:t>⇒Ih</m:t>
           </m:r>
           <m:d>
             <m:dPr>
@@ -6249,15 +6088,7 @@
                   <w:sz w:val="24"/>
                   <w:szCs w:val="24"/>
                 </w:rPr>
-                <m:t>1-</m:t>
-              </m:r>
-              <m:r>
-                <w:rPr>
-                  <w:rFonts w:ascii="Cambria Math" w:eastAsia="Calibri" w:hAnsi="Cambria Math" w:cstheme="minorHAnsi"/>
-                  <w:sz w:val="24"/>
-                  <w:szCs w:val="24"/>
-                </w:rPr>
-                <m:t>α</m:t>
+                <m:t>1-α</m:t>
               </m:r>
             </m:e>
           </m:d>
@@ -6267,31 +6098,7 @@
               <w:sz w:val="24"/>
               <w:szCs w:val="24"/>
             </w:rPr>
-            <m:t>f+</m:t>
-          </m:r>
-          <m:r>
-            <w:rPr>
-              <w:rFonts w:ascii="Cambria Math" w:eastAsia="Calibri" w:hAnsi="Cambria Math" w:cstheme="minorHAnsi"/>
-              <w:sz w:val="24"/>
-              <w:szCs w:val="24"/>
-            </w:rPr>
-            <m:t>α</m:t>
-          </m:r>
-          <m:r>
-            <w:rPr>
-              <w:rFonts w:ascii="Cambria Math" w:eastAsia="Calibri" w:hAnsi="Cambria Math" w:cstheme="minorHAnsi"/>
-              <w:sz w:val="24"/>
-              <w:szCs w:val="24"/>
-            </w:rPr>
-            <m:t>g=</m:t>
-          </m:r>
-          <m:r>
-            <w:rPr>
-              <w:rFonts w:ascii="Cambria Math" w:eastAsia="Calibri" w:hAnsi="Cambria Math" w:cstheme="minorHAnsi"/>
-              <w:sz w:val="24"/>
-              <w:szCs w:val="24"/>
-            </w:rPr>
-            <m:t>h</m:t>
+            <m:t>f+αg=h</m:t>
           </m:r>
         </m:oMath>
       </m:oMathPara>
@@ -6340,15 +6147,7 @@
                   <w:sz w:val="24"/>
                   <w:szCs w:val="24"/>
                 </w:rPr>
-                <m:t>1-</m:t>
-              </m:r>
-              <m:r>
-                <w:rPr>
-                  <w:rFonts w:ascii="Cambria Math" w:eastAsia="Calibri" w:hAnsi="Cambria Math" w:cstheme="minorHAnsi"/>
-                  <w:sz w:val="24"/>
-                  <w:szCs w:val="24"/>
-                </w:rPr>
-                <m:t>α</m:t>
+                <m:t>1-α</m:t>
               </m:r>
             </m:e>
           </m:d>
@@ -6358,47 +6157,7 @@
               <w:sz w:val="24"/>
               <w:szCs w:val="24"/>
             </w:rPr>
-            <m:t>f+</m:t>
-          </m:r>
-          <m:r>
-            <w:rPr>
-              <w:rFonts w:ascii="Cambria Math" w:eastAsia="Calibri" w:hAnsi="Cambria Math" w:cstheme="minorHAnsi"/>
-              <w:sz w:val="24"/>
-              <w:szCs w:val="24"/>
-            </w:rPr>
-            <m:t>α</m:t>
-          </m:r>
-          <m:r>
-            <w:rPr>
-              <w:rFonts w:ascii="Cambria Math" w:eastAsia="Calibri" w:hAnsi="Cambria Math" w:cstheme="minorHAnsi"/>
-              <w:sz w:val="24"/>
-              <w:szCs w:val="24"/>
-            </w:rPr>
-            <m:t>g</m:t>
-          </m:r>
-          <m:r>
-            <w:rPr>
-              <w:rFonts w:ascii="Cambria Math" w:eastAsia="Calibri" w:hAnsi="Cambria Math" w:cstheme="minorHAnsi"/>
-              <w:sz w:val="24"/>
-              <w:szCs w:val="24"/>
-            </w:rPr>
-            <m:t>)</m:t>
-          </m:r>
-          <m:r>
-            <w:rPr>
-              <w:rFonts w:ascii="Cambria Math" w:eastAsia="Calibri" w:hAnsi="Cambria Math" w:cstheme="minorHAnsi"/>
-              <w:sz w:val="24"/>
-              <w:szCs w:val="24"/>
-            </w:rPr>
-            <m:t>=</m:t>
-          </m:r>
-          <m:r>
-            <w:rPr>
-              <w:rFonts w:ascii="Cambria Math" w:eastAsia="Calibri" w:hAnsi="Cambria Math" w:cstheme="minorHAnsi"/>
-              <w:sz w:val="24"/>
-              <w:szCs w:val="24"/>
-            </w:rPr>
-            <m:t>Ih</m:t>
+            <m:t>f+αg)=Ih</m:t>
           </m:r>
         </m:oMath>
       </m:oMathPara>
@@ -6439,15 +6198,7 @@
                   <w:sz w:val="24"/>
                   <w:szCs w:val="24"/>
                 </w:rPr>
-                <m:t>1-</m:t>
-              </m:r>
-              <m:r>
-                <w:rPr>
-                  <w:rFonts w:ascii="Cambria Math" w:eastAsia="Calibri" w:hAnsi="Cambria Math" w:cstheme="minorHAnsi"/>
-                  <w:sz w:val="24"/>
-                  <w:szCs w:val="24"/>
-                </w:rPr>
-                <m:t>α</m:t>
+                <m:t>1-α</m:t>
               </m:r>
             </m:e>
           </m:d>
@@ -6457,47 +6208,7 @@
               <w:sz w:val="24"/>
               <w:szCs w:val="24"/>
             </w:rPr>
-            <m:t>I</m:t>
-          </m:r>
-          <m:r>
-            <w:rPr>
-              <w:rFonts w:ascii="Cambria Math" w:eastAsia="Calibri" w:hAnsi="Cambria Math" w:cstheme="minorHAnsi"/>
-              <w:sz w:val="24"/>
-              <w:szCs w:val="24"/>
-            </w:rPr>
-            <m:t>f+</m:t>
-          </m:r>
-          <m:r>
-            <w:rPr>
-              <w:rFonts w:ascii="Cambria Math" w:eastAsia="Calibri" w:hAnsi="Cambria Math" w:cstheme="minorHAnsi"/>
-              <w:sz w:val="24"/>
-              <w:szCs w:val="24"/>
-            </w:rPr>
-            <m:t>α</m:t>
-          </m:r>
-          <m:r>
-            <w:rPr>
-              <w:rFonts w:ascii="Cambria Math" w:eastAsia="Calibri" w:hAnsi="Cambria Math" w:cstheme="minorHAnsi"/>
-              <w:sz w:val="24"/>
-              <w:szCs w:val="24"/>
-            </w:rPr>
-            <m:t>I</m:t>
-          </m:r>
-          <m:r>
-            <w:rPr>
-              <w:rFonts w:ascii="Cambria Math" w:eastAsia="Calibri" w:hAnsi="Cambria Math" w:cstheme="minorHAnsi"/>
-              <w:sz w:val="24"/>
-              <w:szCs w:val="24"/>
-            </w:rPr>
-            <m:t>g=</m:t>
-          </m:r>
-          <m:r>
-            <w:rPr>
-              <w:rFonts w:ascii="Cambria Math" w:eastAsia="Calibri" w:hAnsi="Cambria Math" w:cstheme="minorHAnsi"/>
-              <w:sz w:val="24"/>
-              <w:szCs w:val="24"/>
-            </w:rPr>
-            <m:t>Ih</m:t>
+            <m:t>If+αIg=Ih</m:t>
           </m:r>
         </m:oMath>
       </m:oMathPara>
@@ -6538,15 +6249,7 @@
                   <w:sz w:val="24"/>
                   <w:szCs w:val="24"/>
                 </w:rPr>
-                <m:t>1-</m:t>
-              </m:r>
-              <m:r>
-                <w:rPr>
-                  <w:rFonts w:ascii="Cambria Math" w:eastAsia="Calibri" w:hAnsi="Cambria Math" w:cstheme="minorHAnsi"/>
-                  <w:sz w:val="24"/>
-                  <w:szCs w:val="24"/>
-                </w:rPr>
-                <m:t>α</m:t>
+                <m:t>1-α</m:t>
               </m:r>
             </m:e>
           </m:d>
@@ -6556,71 +6259,7 @@
               <w:sz w:val="24"/>
               <w:szCs w:val="24"/>
             </w:rPr>
-            <m:t>I</m:t>
-          </m:r>
-          <m:r>
-            <w:rPr>
-              <w:rFonts w:ascii="Cambria Math" w:eastAsia="Calibri" w:hAnsi="Cambria Math" w:cstheme="minorHAnsi"/>
-              <w:sz w:val="24"/>
-              <w:szCs w:val="24"/>
-            </w:rPr>
-            <m:t>f</m:t>
-          </m:r>
-          <m:r>
-            <w:rPr>
-              <w:rFonts w:ascii="Cambria Math" w:eastAsia="Calibri" w:hAnsi="Cambria Math" w:cstheme="minorHAnsi"/>
-              <w:sz w:val="24"/>
-              <w:szCs w:val="24"/>
-            </w:rPr>
-            <m:t>(0)</m:t>
-          </m:r>
-          <m:r>
-            <w:rPr>
-              <w:rFonts w:ascii="Cambria Math" w:eastAsia="Calibri" w:hAnsi="Cambria Math" w:cstheme="minorHAnsi"/>
-              <w:sz w:val="24"/>
-              <w:szCs w:val="24"/>
-            </w:rPr>
-            <m:t>+</m:t>
-          </m:r>
-          <m:r>
-            <w:rPr>
-              <w:rFonts w:ascii="Cambria Math" w:eastAsia="Calibri" w:hAnsi="Cambria Math" w:cstheme="minorHAnsi"/>
-              <w:sz w:val="24"/>
-              <w:szCs w:val="24"/>
-            </w:rPr>
-            <m:t>αI</m:t>
-          </m:r>
-          <m:r>
-            <w:rPr>
-              <w:rFonts w:ascii="Cambria Math" w:eastAsia="Calibri" w:hAnsi="Cambria Math" w:cstheme="minorHAnsi"/>
-              <w:sz w:val="24"/>
-              <w:szCs w:val="24"/>
-            </w:rPr>
-            <m:t>g</m:t>
-          </m:r>
-          <m:r>
-            <w:rPr>
-              <w:rFonts w:ascii="Cambria Math" w:eastAsia="Calibri" w:hAnsi="Cambria Math" w:cstheme="minorHAnsi"/>
-              <w:sz w:val="24"/>
-              <w:szCs w:val="24"/>
-            </w:rPr>
-            <m:t>(0)</m:t>
-          </m:r>
-          <m:r>
-            <w:rPr>
-              <w:rFonts w:ascii="Cambria Math" w:eastAsia="Calibri" w:hAnsi="Cambria Math" w:cstheme="minorHAnsi"/>
-              <w:sz w:val="24"/>
-              <w:szCs w:val="24"/>
-            </w:rPr>
-            <m:t>=</m:t>
-          </m:r>
-          <m:r>
-            <w:rPr>
-              <w:rFonts w:ascii="Cambria Math" w:eastAsia="Calibri" w:hAnsi="Cambria Math" w:cstheme="minorHAnsi"/>
-              <w:sz w:val="24"/>
-              <w:szCs w:val="24"/>
-            </w:rPr>
-            <m:t>Ih(0)</m:t>
+            <m:t>If(0)+αIg(0)=Ih(0)</m:t>
           </m:r>
         </m:oMath>
       </m:oMathPara>
@@ -6661,15 +6300,7 @@
                   <w:sz w:val="24"/>
                   <w:szCs w:val="24"/>
                 </w:rPr>
-                <m:t>1-</m:t>
-              </m:r>
-              <m:r>
-                <w:rPr>
-                  <w:rFonts w:ascii="Cambria Math" w:eastAsia="Calibri" w:hAnsi="Cambria Math" w:cstheme="minorHAnsi"/>
-                  <w:sz w:val="24"/>
-                  <w:szCs w:val="24"/>
-                </w:rPr>
-                <m:t>α</m:t>
+                <m:t>1-α</m:t>
               </m:r>
             </m:e>
           </m:d>
@@ -6713,15 +6344,7 @@
               <w:sz w:val="24"/>
               <w:szCs w:val="24"/>
             </w:rPr>
-            <m:t>+</m:t>
-          </m:r>
-          <m:r>
-            <w:rPr>
-              <w:rFonts w:ascii="Cambria Math" w:eastAsia="Calibri" w:hAnsi="Cambria Math" w:cstheme="minorHAnsi"/>
-              <w:sz w:val="24"/>
-              <w:szCs w:val="24"/>
-            </w:rPr>
-            <m:t>α</m:t>
+            <m:t>+α</m:t>
           </m:r>
           <m:sSub>
             <m:sSubPr>
@@ -6763,15 +6386,7 @@
               <w:sz w:val="24"/>
               <w:szCs w:val="24"/>
             </w:rPr>
-            <m:t>=</m:t>
-          </m:r>
-          <m:r>
-            <w:rPr>
-              <w:rFonts w:ascii="Cambria Math" w:eastAsia="Calibri" w:hAnsi="Cambria Math" w:cstheme="minorHAnsi"/>
-              <w:sz w:val="24"/>
-              <w:szCs w:val="24"/>
-            </w:rPr>
-            <m:t>Ih(0)</m:t>
+            <m:t>=Ih(0)</m:t>
           </m:r>
         </m:oMath>
       </m:oMathPara>
@@ -6832,15 +6447,7 @@
               <w:sz w:val="24"/>
               <w:szCs w:val="24"/>
             </w:rPr>
-            <m:t>-</m:t>
-          </m:r>
-          <m:r>
-            <w:rPr>
-              <w:rFonts w:ascii="Cambria Math" w:eastAsia="Calibri" w:hAnsi="Cambria Math" w:cstheme="minorHAnsi"/>
-              <w:sz w:val="24"/>
-              <w:szCs w:val="24"/>
-            </w:rPr>
-            <m:t>α</m:t>
+            <m:t>-α</m:t>
           </m:r>
           <m:sSub>
             <m:sSubPr>
@@ -6882,15 +6489,7 @@
               <w:sz w:val="24"/>
               <w:szCs w:val="24"/>
             </w:rPr>
-            <m:t>+</m:t>
-          </m:r>
-          <m:r>
-            <w:rPr>
-              <w:rFonts w:ascii="Cambria Math" w:eastAsia="Calibri" w:hAnsi="Cambria Math" w:cstheme="minorHAnsi"/>
-              <w:sz w:val="24"/>
-              <w:szCs w:val="24"/>
-            </w:rPr>
-            <m:t>α</m:t>
+            <m:t>+α</m:t>
           </m:r>
           <m:sSub>
             <m:sSubPr>
@@ -6932,15 +6531,7 @@
               <w:sz w:val="24"/>
               <w:szCs w:val="24"/>
             </w:rPr>
-            <m:t>=</m:t>
-          </m:r>
-          <m:r>
-            <w:rPr>
-              <w:rFonts w:ascii="Cambria Math" w:eastAsia="Calibri" w:hAnsi="Cambria Math" w:cstheme="minorHAnsi"/>
-              <w:sz w:val="24"/>
-              <w:szCs w:val="24"/>
-            </w:rPr>
-            <m:t>Ih(0)</m:t>
+            <m:t>=Ih(0)</m:t>
           </m:r>
         </m:oMath>
       </m:oMathPara>
@@ -6998,15 +6589,7 @@
               <w:sz w:val="24"/>
               <w:szCs w:val="24"/>
             </w:rPr>
-            <m:t>=</m:t>
-          </m:r>
-          <m:r>
-            <w:rPr>
-              <w:rFonts w:ascii="Cambria Math" w:eastAsia="Calibri" w:hAnsi="Cambria Math" w:cstheme="minorHAnsi"/>
-              <w:sz w:val="24"/>
-              <w:szCs w:val="24"/>
-            </w:rPr>
-            <m:t>Ih(0)</m:t>
+            <m:t>=Ih(0)</m:t>
           </m:r>
         </m:oMath>
       </m:oMathPara>
@@ -7251,6 +6834,1042 @@
     <w:p>
       <w:pPr>
         <w:spacing w:before="120" w:after="120" w:line="240" w:lineRule="auto"/>
+        <w:ind w:firstLine="708"/>
+        <w:rPr>
+          <w:rFonts w:eastAsia="Calibri" w:cstheme="minorHAnsi"/>
+          <w:bCs/>
+          <w:sz w:val="24"/>
+          <w:szCs w:val="24"/>
+        </w:rPr>
+      </w:pPr>
+    </w:p>
+    <w:p>
+      <w:pPr>
+        <w:spacing w:before="120" w:after="120" w:line="240" w:lineRule="auto"/>
+        <w:rPr>
+          <w:rFonts w:eastAsia="Calibri" w:cstheme="minorHAnsi"/>
+          <w:bCs/>
+          <w:sz w:val="24"/>
+          <w:szCs w:val="24"/>
+        </w:rPr>
+      </w:pPr>
+      <w:r>
+        <w:rPr>
+          <w:rFonts w:eastAsia="Calibri" w:cstheme="minorHAnsi"/>
+          <w:bCs/>
+          <w:sz w:val="24"/>
+          <w:szCs w:val="24"/>
+        </w:rPr>
+        <w:t>Jako, że operatory mutacji nie zawsze zachowują dopuszczalność rozwiązania opracowany został operator rzutowania na rozwiązania dopuszczalne. Jest on postaci</w:t>
+      </w:r>
+      <w:r>
+        <w:rPr>
+          <w:rFonts w:eastAsia="Calibri" w:cstheme="minorHAnsi"/>
+          <w:bCs/>
+          <w:sz w:val="24"/>
+          <w:szCs w:val="24"/>
+        </w:rPr>
+        <w:t>:</w:t>
+      </w:r>
+    </w:p>
+    <w:p>
+      <w:pPr>
+        <w:spacing w:before="120" w:after="120" w:line="240" w:lineRule="auto"/>
+        <w:rPr>
+          <w:rFonts w:eastAsia="Calibri" w:cstheme="minorHAnsi"/>
+          <w:bCs/>
+          <w:sz w:val="24"/>
+          <w:szCs w:val="24"/>
+        </w:rPr>
+      </w:pPr>
+    </w:p>
+    <w:p>
+      <w:pPr>
+        <w:spacing w:before="120" w:after="120" w:line="240" w:lineRule="auto"/>
+        <w:rPr>
+          <w:rFonts w:eastAsia="Calibri" w:cstheme="minorHAnsi"/>
+          <w:sz w:val="24"/>
+          <w:szCs w:val="24"/>
+        </w:rPr>
+      </w:pPr>
+      <m:oMathPara>
+        <m:oMathParaPr>
+          <m:jc m:val="centerGroup"/>
+        </m:oMathParaPr>
+        <m:oMath>
+          <m:r>
+            <w:rPr>
+              <w:rFonts w:ascii="Cambria Math" w:eastAsia="Calibri" w:hAnsi="Cambria Math" w:cstheme="minorHAnsi"/>
+              <w:sz w:val="24"/>
+              <w:szCs w:val="24"/>
+            </w:rPr>
+            <m:t>P</m:t>
+          </m:r>
+          <m:d>
+            <m:dPr>
+              <m:ctrlPr>
+                <w:rPr>
+                  <w:rFonts w:ascii="Cambria Math" w:eastAsia="Calibri" w:hAnsi="Cambria Math" w:cstheme="minorHAnsi"/>
+                  <w:i/>
+                  <w:sz w:val="24"/>
+                  <w:szCs w:val="24"/>
+                </w:rPr>
+              </m:ctrlPr>
+            </m:dPr>
+            <m:e>
+              <m:r>
+                <m:rPr>
+                  <m:sty m:val="p"/>
+                </m:rPr>
+                <w:rPr>
+                  <w:rFonts w:ascii="Cambria Math" w:eastAsia="Calibri" w:hAnsi="Cambria Math" w:cstheme="minorHAnsi"/>
+                  <w:sz w:val="24"/>
+                  <w:szCs w:val="24"/>
+                </w:rPr>
+                <m:t>Δ</m:t>
+              </m:r>
+              <m:r>
+                <w:rPr>
+                  <w:rFonts w:ascii="Cambria Math" w:eastAsia="Calibri" w:hAnsi="Cambria Math" w:cstheme="minorHAnsi"/>
+                  <w:sz w:val="24"/>
+                  <w:szCs w:val="24"/>
+                </w:rPr>
+                <m:t>L</m:t>
+              </m:r>
+            </m:e>
+          </m:d>
+          <m:r>
+            <w:rPr>
+              <w:rFonts w:ascii="Cambria Math" w:eastAsia="Calibri" w:hAnsi="Cambria Math" w:cstheme="minorHAnsi"/>
+              <w:sz w:val="24"/>
+              <w:szCs w:val="24"/>
+            </w:rPr>
+            <m:t>;</m:t>
+          </m:r>
+          <m:r>
+            <w:rPr>
+              <w:rFonts w:ascii="Cambria Math" w:eastAsia="Calibri" w:hAnsi="Cambria Math" w:cstheme="minorHAnsi"/>
+              <w:sz w:val="24"/>
+              <w:szCs w:val="24"/>
+            </w:rPr>
+            <m:t>∀t&gt;0</m:t>
+          </m:r>
+          <m:r>
+            <m:rPr>
+              <m:sty m:val="p"/>
+            </m:rPr>
+            <w:rPr>
+              <w:rFonts w:ascii="Cambria Math" w:eastAsia="Calibri" w:hAnsi="Cambria Math" w:cstheme="minorHAnsi"/>
+              <w:sz w:val="24"/>
+              <w:szCs w:val="24"/>
+            </w:rPr>
+            <m:t> Δ</m:t>
+          </m:r>
+          <m:r>
+            <w:rPr>
+              <w:rFonts w:ascii="Cambria Math" w:eastAsia="Calibri" w:hAnsi="Cambria Math" w:cstheme="minorHAnsi"/>
+              <w:sz w:val="24"/>
+              <w:szCs w:val="24"/>
+            </w:rPr>
+            <m:t>L</m:t>
+          </m:r>
+          <m:d>
+            <m:dPr>
+              <m:ctrlPr>
+                <w:rPr>
+                  <w:rFonts w:ascii="Cambria Math" w:eastAsia="Calibri" w:hAnsi="Cambria Math" w:cstheme="minorHAnsi"/>
+                  <w:bCs/>
+                  <w:i/>
+                  <w:iCs/>
+                  <w:sz w:val="24"/>
+                  <w:szCs w:val="24"/>
+                </w:rPr>
+              </m:ctrlPr>
+            </m:dPr>
+            <m:e>
+              <m:r>
+                <w:rPr>
+                  <w:rFonts w:ascii="Cambria Math" w:eastAsia="Calibri" w:hAnsi="Cambria Math" w:cstheme="minorHAnsi"/>
+                  <w:sz w:val="24"/>
+                  <w:szCs w:val="24"/>
+                </w:rPr>
+                <m:t>t</m:t>
+              </m:r>
+            </m:e>
+          </m:d>
+          <m:r>
+            <w:rPr>
+              <w:rFonts w:ascii="Cambria Math" w:eastAsia="Calibri" w:hAnsi="Cambria Math" w:cstheme="minorHAnsi"/>
+              <w:sz w:val="24"/>
+              <w:szCs w:val="24"/>
+            </w:rPr>
+            <m:t>=</m:t>
+          </m:r>
+          <m:r>
+            <m:rPr>
+              <m:sty m:val="p"/>
+            </m:rPr>
+            <w:rPr>
+              <w:rFonts w:ascii="Cambria Math" w:eastAsia="Calibri" w:hAnsi="Cambria Math" w:cstheme="minorHAnsi"/>
+              <w:sz w:val="24"/>
+              <w:szCs w:val="24"/>
+            </w:rPr>
+            <m:t>max⁡</m:t>
+          </m:r>
+          <m:r>
+            <w:rPr>
+              <w:rFonts w:ascii="Cambria Math" w:eastAsia="Calibri" w:hAnsi="Cambria Math" w:cstheme="minorHAnsi"/>
+              <w:sz w:val="24"/>
+              <w:szCs w:val="24"/>
+            </w:rPr>
+            <m:t>(-BL(t)</m:t>
+          </m:r>
+          <m:r>
+            <w:rPr>
+              <w:rFonts w:ascii="Cambria Math" w:eastAsia="Calibri" w:hAnsi="Cambria Math" w:cstheme="minorHAnsi"/>
+              <w:sz w:val="24"/>
+              <w:szCs w:val="24"/>
+            </w:rPr>
+            <m:t>,</m:t>
+          </m:r>
+          <m:func>
+            <m:funcPr>
+              <m:ctrlPr>
+                <w:rPr>
+                  <w:rFonts w:ascii="Cambria Math" w:eastAsia="Calibri" w:hAnsi="Cambria Math" w:cstheme="minorHAnsi"/>
+                  <w:sz w:val="24"/>
+                  <w:szCs w:val="24"/>
+                </w:rPr>
+              </m:ctrlPr>
+            </m:funcPr>
+            <m:fName>
+              <m:r>
+                <m:rPr>
+                  <m:sty m:val="p"/>
+                </m:rPr>
+                <w:rPr>
+                  <w:rFonts w:ascii="Cambria Math" w:eastAsia="Calibri" w:hAnsi="Cambria Math" w:cstheme="minorHAnsi"/>
+                  <w:sz w:val="24"/>
+                  <w:szCs w:val="24"/>
+                </w:rPr>
+                <m:t>min</m:t>
+              </m:r>
+              <m:ctrlPr>
+                <w:rPr>
+                  <w:rFonts w:ascii="Cambria Math" w:eastAsia="Calibri" w:hAnsi="Cambria Math" w:cstheme="minorHAnsi"/>
+                  <w:i/>
+                  <w:sz w:val="24"/>
+                  <w:szCs w:val="24"/>
+                </w:rPr>
+              </m:ctrlPr>
+            </m:fName>
+            <m:e>
+              <m:d>
+                <m:dPr>
+                  <m:ctrlPr>
+                    <w:rPr>
+                      <w:rFonts w:ascii="Cambria Math" w:eastAsia="Calibri" w:hAnsi="Cambria Math" w:cstheme="minorHAnsi"/>
+                      <w:i/>
+                      <w:sz w:val="24"/>
+                      <w:szCs w:val="24"/>
+                    </w:rPr>
+                  </m:ctrlPr>
+                </m:dPr>
+                <m:e>
+                  <m:r>
+                    <m:rPr>
+                      <m:sty m:val="p"/>
+                    </m:rPr>
+                    <w:rPr>
+                      <w:rFonts w:ascii="Cambria Math" w:eastAsia="Calibri" w:hAnsi="Cambria Math" w:cstheme="minorHAnsi"/>
+                      <w:sz w:val="24"/>
+                      <w:szCs w:val="24"/>
+                    </w:rPr>
+                    <m:t>Δ</m:t>
+                  </m:r>
+                  <m:r>
+                    <w:rPr>
+                      <w:rFonts w:ascii="Cambria Math" w:eastAsia="Calibri" w:hAnsi="Cambria Math" w:cstheme="minorHAnsi"/>
+                      <w:sz w:val="24"/>
+                      <w:szCs w:val="24"/>
+                    </w:rPr>
+                    <m:t>L</m:t>
+                  </m:r>
+                  <m:r>
+                    <w:rPr>
+                      <w:rFonts w:ascii="Cambria Math" w:eastAsia="Calibri" w:hAnsi="Cambria Math" w:cstheme="minorHAnsi"/>
+                      <w:sz w:val="24"/>
+                      <w:szCs w:val="24"/>
+                    </w:rPr>
+                    <m:t>(t)</m:t>
+                  </m:r>
+                  <m:r>
+                    <w:rPr>
+                      <w:rFonts w:ascii="Cambria Math" w:eastAsia="Calibri" w:hAnsi="Cambria Math" w:cstheme="minorHAnsi"/>
+                      <w:sz w:val="24"/>
+                      <w:szCs w:val="24"/>
+                    </w:rPr>
+                    <m:t>,</m:t>
+                  </m:r>
+                  <m:r>
+                    <w:rPr>
+                      <w:rFonts w:ascii="Cambria Math" w:eastAsia="Calibri" w:hAnsi="Cambria Math" w:cstheme="minorHAnsi"/>
+                      <w:sz w:val="24"/>
+                      <w:szCs w:val="24"/>
+                    </w:rPr>
+                    <m:t>D</m:t>
+                  </m:r>
+                </m:e>
+              </m:d>
+            </m:e>
+          </m:func>
+          <m:r>
+            <w:rPr>
+              <w:rFonts w:ascii="Cambria Math" w:eastAsia="Calibri" w:hAnsi="Cambria Math" w:cstheme="minorHAnsi"/>
+              <w:sz w:val="24"/>
+              <w:szCs w:val="24"/>
+            </w:rPr>
+            <m:t>)</m:t>
+          </m:r>
+        </m:oMath>
+      </m:oMathPara>
+    </w:p>
+    <w:p>
+      <w:pPr>
+        <w:spacing w:before="120" w:after="120" w:line="240" w:lineRule="auto"/>
+        <w:rPr>
+          <w:rFonts w:eastAsia="Calibri" w:cstheme="minorHAnsi"/>
+          <w:sz w:val="24"/>
+          <w:szCs w:val="24"/>
+        </w:rPr>
+      </w:pPr>
+    </w:p>
+    <w:p>
+      <w:pPr>
+        <w:spacing w:before="120" w:after="120" w:line="240" w:lineRule="auto"/>
+        <w:rPr>
+          <w:rFonts w:eastAsia="Calibri" w:cstheme="minorHAnsi"/>
+          <w:sz w:val="24"/>
+          <w:szCs w:val="24"/>
+        </w:rPr>
+      </w:pPr>
+      <w:r>
+        <w:rPr>
+          <w:rFonts w:eastAsia="Calibri" w:cstheme="minorHAnsi"/>
+          <w:sz w:val="24"/>
+          <w:szCs w:val="24"/>
+        </w:rPr>
+        <w:t>Podobnie jak operator konstrukcji rozwiązania, buduje on rozwiązania w przód.</w:t>
+      </w:r>
+    </w:p>
+    <w:p>
+      <w:pPr>
+        <w:spacing w:before="120" w:after="120" w:line="240" w:lineRule="auto"/>
+        <w:rPr>
+          <w:rFonts w:eastAsia="Calibri" w:cstheme="minorHAnsi"/>
+          <w:bCs/>
+          <w:iCs/>
+          <w:sz w:val="24"/>
+          <w:szCs w:val="24"/>
+        </w:rPr>
+      </w:pPr>
+      <w:r>
+        <w:rPr>
+          <w:rFonts w:eastAsia="Calibri" w:cstheme="minorHAnsi"/>
+          <w:sz w:val="24"/>
+          <w:szCs w:val="24"/>
+        </w:rPr>
+        <w:t>Łatwo sprawdzić, że dla rozwiązania dopuszczalnego nie zmienia on postaci rozwiązania:</w:t>
+      </w:r>
+    </w:p>
+    <w:p>
+      <w:pPr>
+        <w:spacing w:before="120" w:after="120" w:line="240" w:lineRule="auto"/>
+        <w:rPr>
+          <w:rFonts w:eastAsia="Calibri" w:cstheme="minorHAnsi"/>
+          <w:sz w:val="24"/>
+          <w:szCs w:val="24"/>
+        </w:rPr>
+      </w:pPr>
+      <m:oMathPara>
+        <m:oMath>
+          <m:r>
+            <m:rPr>
+              <m:sty m:val="p"/>
+            </m:rPr>
+            <w:rPr>
+              <w:rFonts w:ascii="Cambria Math" w:eastAsia="Calibri" w:hAnsi="Cambria Math" w:cstheme="minorHAnsi"/>
+              <w:sz w:val="24"/>
+              <w:szCs w:val="24"/>
+            </w:rPr>
+            <m:t>Δ</m:t>
+          </m:r>
+          <m:r>
+            <w:rPr>
+              <w:rFonts w:ascii="Cambria Math" w:eastAsia="Calibri" w:hAnsi="Cambria Math" w:cstheme="minorHAnsi"/>
+              <w:sz w:val="24"/>
+              <w:szCs w:val="24"/>
+            </w:rPr>
+            <m:t>L≤D</m:t>
+          </m:r>
+        </m:oMath>
+      </m:oMathPara>
+    </w:p>
+    <w:p>
+      <w:pPr>
+        <w:spacing w:before="120" w:after="120" w:line="240" w:lineRule="auto"/>
+        <w:rPr>
+          <w:rFonts w:eastAsia="Calibri" w:cstheme="minorHAnsi"/>
+          <w:sz w:val="24"/>
+          <w:szCs w:val="24"/>
+        </w:rPr>
+      </w:pPr>
+      <m:oMathPara>
+        <m:oMath>
+          <m:r>
+            <w:rPr>
+              <w:rFonts w:ascii="Cambria Math" w:eastAsia="Calibri" w:hAnsi="Cambria Math" w:cstheme="minorHAnsi"/>
+              <w:sz w:val="24"/>
+              <w:szCs w:val="24"/>
+            </w:rPr>
+            <m:t>0≤L</m:t>
+          </m:r>
+        </m:oMath>
+      </m:oMathPara>
+    </w:p>
+    <w:p>
+      <w:pPr>
+        <w:spacing w:before="120" w:after="120" w:line="240" w:lineRule="auto"/>
+        <w:rPr>
+          <w:rFonts w:eastAsia="Calibri" w:cstheme="minorHAnsi"/>
+          <w:sz w:val="24"/>
+          <w:szCs w:val="24"/>
+        </w:rPr>
+      </w:pPr>
+    </w:p>
+    <w:p>
+      <w:pPr>
+        <w:spacing w:before="120" w:after="120" w:line="240" w:lineRule="auto"/>
+        <w:rPr>
+          <w:rFonts w:eastAsia="Calibri" w:cstheme="minorHAnsi"/>
+          <w:sz w:val="24"/>
+          <w:szCs w:val="24"/>
+        </w:rPr>
+      </w:pPr>
+      <m:oMathPara>
+        <m:oMath>
+          <m:r>
+            <m:rPr>
+              <m:sty m:val="p"/>
+            </m:rPr>
+            <w:rPr>
+              <w:rFonts w:ascii="Cambria Math" w:eastAsia="Calibri" w:hAnsi="Cambria Math" w:cstheme="minorHAnsi"/>
+              <w:sz w:val="24"/>
+              <w:szCs w:val="24"/>
+            </w:rPr>
+            <m:t>Δ</m:t>
+          </m:r>
+          <m:r>
+            <w:rPr>
+              <w:rFonts w:ascii="Cambria Math" w:eastAsia="Calibri" w:hAnsi="Cambria Math" w:cstheme="minorHAnsi"/>
+              <w:sz w:val="24"/>
+              <w:szCs w:val="24"/>
+            </w:rPr>
+            <m:t>L</m:t>
+          </m:r>
+          <m:d>
+            <m:dPr>
+              <m:ctrlPr>
+                <w:rPr>
+                  <w:rFonts w:ascii="Cambria Math" w:eastAsia="Calibri" w:hAnsi="Cambria Math" w:cstheme="minorHAnsi"/>
+                  <w:bCs/>
+                  <w:i/>
+                  <w:iCs/>
+                  <w:sz w:val="24"/>
+                  <w:szCs w:val="24"/>
+                </w:rPr>
+              </m:ctrlPr>
+            </m:dPr>
+            <m:e>
+              <m:r>
+                <w:rPr>
+                  <w:rFonts w:ascii="Cambria Math" w:eastAsia="Calibri" w:hAnsi="Cambria Math" w:cstheme="minorHAnsi"/>
+                  <w:sz w:val="24"/>
+                  <w:szCs w:val="24"/>
+                </w:rPr>
+                <m:t>t</m:t>
+              </m:r>
+            </m:e>
+          </m:d>
+          <m:r>
+            <w:rPr>
+              <w:rFonts w:ascii="Cambria Math" w:eastAsia="Calibri" w:hAnsi="Cambria Math" w:cstheme="minorHAnsi"/>
+              <w:sz w:val="24"/>
+              <w:szCs w:val="24"/>
+            </w:rPr>
+            <m:t>=</m:t>
+          </m:r>
+          <m:func>
+            <m:funcPr>
+              <m:ctrlPr>
+                <w:rPr>
+                  <w:rFonts w:ascii="Cambria Math" w:eastAsia="Calibri" w:hAnsi="Cambria Math" w:cstheme="minorHAnsi"/>
+                  <w:sz w:val="24"/>
+                  <w:szCs w:val="24"/>
+                </w:rPr>
+              </m:ctrlPr>
+            </m:funcPr>
+            <m:fName>
+              <m:r>
+                <m:rPr>
+                  <m:sty m:val="p"/>
+                </m:rPr>
+                <w:rPr>
+                  <w:rFonts w:ascii="Cambria Math" w:eastAsia="Calibri" w:hAnsi="Cambria Math" w:cstheme="minorHAnsi"/>
+                  <w:sz w:val="24"/>
+                  <w:szCs w:val="24"/>
+                </w:rPr>
+                <m:t>min</m:t>
+              </m:r>
+              <m:ctrlPr>
+                <w:rPr>
+                  <w:rFonts w:ascii="Cambria Math" w:eastAsia="Calibri" w:hAnsi="Cambria Math" w:cstheme="minorHAnsi"/>
+                  <w:i/>
+                  <w:sz w:val="24"/>
+                  <w:szCs w:val="24"/>
+                </w:rPr>
+              </m:ctrlPr>
+            </m:fName>
+            <m:e>
+              <m:d>
+                <m:dPr>
+                  <m:ctrlPr>
+                    <w:rPr>
+                      <w:rFonts w:ascii="Cambria Math" w:eastAsia="Calibri" w:hAnsi="Cambria Math" w:cstheme="minorHAnsi"/>
+                      <w:i/>
+                      <w:sz w:val="24"/>
+                      <w:szCs w:val="24"/>
+                    </w:rPr>
+                  </m:ctrlPr>
+                </m:dPr>
+                <m:e>
+                  <m:r>
+                    <m:rPr>
+                      <m:sty m:val="p"/>
+                    </m:rPr>
+                    <w:rPr>
+                      <w:rFonts w:ascii="Cambria Math" w:eastAsia="Calibri" w:hAnsi="Cambria Math" w:cstheme="minorHAnsi"/>
+                      <w:sz w:val="24"/>
+                      <w:szCs w:val="24"/>
+                    </w:rPr>
+                    <m:t>Δ</m:t>
+                  </m:r>
+                  <m:r>
+                    <w:rPr>
+                      <w:rFonts w:ascii="Cambria Math" w:eastAsia="Calibri" w:hAnsi="Cambria Math" w:cstheme="minorHAnsi"/>
+                      <w:sz w:val="24"/>
+                      <w:szCs w:val="24"/>
+                    </w:rPr>
+                    <m:t>L(t),D</m:t>
+                  </m:r>
+                </m:e>
+              </m:d>
+            </m:e>
+          </m:func>
+        </m:oMath>
+      </m:oMathPara>
+    </w:p>
+    <w:p>
+      <w:pPr>
+        <w:spacing w:before="120" w:after="120" w:line="240" w:lineRule="auto"/>
+        <w:rPr>
+          <w:rFonts w:eastAsia="Calibri" w:cstheme="minorHAnsi"/>
+          <w:sz w:val="24"/>
+          <w:szCs w:val="24"/>
+        </w:rPr>
+      </w:pPr>
+      <m:oMathPara>
+        <m:oMath>
+          <m:r>
+            <m:rPr>
+              <m:sty m:val="p"/>
+            </m:rPr>
+            <w:rPr>
+              <w:rFonts w:ascii="Cambria Math" w:eastAsia="Calibri" w:hAnsi="Cambria Math" w:cstheme="minorHAnsi"/>
+              <w:sz w:val="24"/>
+              <w:szCs w:val="24"/>
+            </w:rPr>
+            <m:t>Δ</m:t>
+          </m:r>
+          <m:r>
+            <w:rPr>
+              <w:rFonts w:ascii="Cambria Math" w:eastAsia="Calibri" w:hAnsi="Cambria Math" w:cstheme="minorHAnsi"/>
+              <w:sz w:val="24"/>
+              <w:szCs w:val="24"/>
+            </w:rPr>
+            <m:t>L</m:t>
+          </m:r>
+          <m:d>
+            <m:dPr>
+              <m:ctrlPr>
+                <w:rPr>
+                  <w:rFonts w:ascii="Cambria Math" w:eastAsia="Calibri" w:hAnsi="Cambria Math" w:cstheme="minorHAnsi"/>
+                  <w:bCs/>
+                  <w:i/>
+                  <w:iCs/>
+                  <w:sz w:val="24"/>
+                  <w:szCs w:val="24"/>
+                </w:rPr>
+              </m:ctrlPr>
+            </m:dPr>
+            <m:e>
+              <m:r>
+                <w:rPr>
+                  <w:rFonts w:ascii="Cambria Math" w:eastAsia="Calibri" w:hAnsi="Cambria Math" w:cstheme="minorHAnsi"/>
+                  <w:sz w:val="24"/>
+                  <w:szCs w:val="24"/>
+                </w:rPr>
+                <m:t>t</m:t>
+              </m:r>
+            </m:e>
+          </m:d>
+          <m:r>
+            <w:rPr>
+              <w:rFonts w:ascii="Cambria Math" w:eastAsia="Calibri" w:hAnsi="Cambria Math" w:cstheme="minorHAnsi"/>
+              <w:sz w:val="24"/>
+              <w:szCs w:val="24"/>
+            </w:rPr>
+            <m:t>=</m:t>
+          </m:r>
+          <m:r>
+            <m:rPr>
+              <m:sty m:val="p"/>
+            </m:rPr>
+            <w:rPr>
+              <w:rFonts w:ascii="Cambria Math" w:eastAsia="Calibri" w:hAnsi="Cambria Math" w:cstheme="minorHAnsi"/>
+              <w:sz w:val="24"/>
+              <w:szCs w:val="24"/>
+            </w:rPr>
+            <m:t>max⁡</m:t>
+          </m:r>
+          <m:r>
+            <w:rPr>
+              <w:rFonts w:ascii="Cambria Math" w:eastAsia="Calibri" w:hAnsi="Cambria Math" w:cstheme="minorHAnsi"/>
+              <w:sz w:val="24"/>
+              <w:szCs w:val="24"/>
+            </w:rPr>
+            <m:t>(-BL(t),</m:t>
+          </m:r>
+          <m:r>
+            <m:rPr>
+              <m:sty m:val="p"/>
+            </m:rPr>
+            <w:rPr>
+              <w:rFonts w:ascii="Cambria Math" w:eastAsia="Calibri" w:hAnsi="Cambria Math" w:cstheme="minorHAnsi"/>
+              <w:sz w:val="24"/>
+              <w:szCs w:val="24"/>
+            </w:rPr>
+            <m:t>ΔL(t))</m:t>
+          </m:r>
+        </m:oMath>
+      </m:oMathPara>
+    </w:p>
+    <w:p>
+      <w:pPr>
+        <w:spacing w:before="120" w:after="120" w:line="240" w:lineRule="auto"/>
+        <w:rPr>
+          <w:rFonts w:eastAsia="Calibri" w:cstheme="minorHAnsi"/>
+          <w:sz w:val="24"/>
+          <w:szCs w:val="24"/>
+        </w:rPr>
+      </w:pPr>
+      <m:oMathPara>
+        <m:oMath>
+          <m:r>
+            <m:rPr>
+              <m:sty m:val="p"/>
+            </m:rPr>
+            <w:rPr>
+              <w:rFonts w:ascii="Cambria Math" w:eastAsia="Calibri" w:hAnsi="Cambria Math" w:cstheme="minorHAnsi"/>
+              <w:sz w:val="24"/>
+              <w:szCs w:val="24"/>
+            </w:rPr>
+            <m:t>Δ</m:t>
+          </m:r>
+          <m:r>
+            <w:rPr>
+              <w:rFonts w:ascii="Cambria Math" w:eastAsia="Calibri" w:hAnsi="Cambria Math" w:cstheme="minorHAnsi"/>
+              <w:sz w:val="24"/>
+              <w:szCs w:val="24"/>
+            </w:rPr>
+            <m:t>L</m:t>
+          </m:r>
+          <m:d>
+            <m:dPr>
+              <m:ctrlPr>
+                <w:rPr>
+                  <w:rFonts w:ascii="Cambria Math" w:eastAsia="Calibri" w:hAnsi="Cambria Math" w:cstheme="minorHAnsi"/>
+                  <w:bCs/>
+                  <w:i/>
+                  <w:iCs/>
+                  <w:sz w:val="24"/>
+                  <w:szCs w:val="24"/>
+                </w:rPr>
+              </m:ctrlPr>
+            </m:dPr>
+            <m:e>
+              <m:r>
+                <w:rPr>
+                  <w:rFonts w:ascii="Cambria Math" w:eastAsia="Calibri" w:hAnsi="Cambria Math" w:cstheme="minorHAnsi"/>
+                  <w:sz w:val="24"/>
+                  <w:szCs w:val="24"/>
+                </w:rPr>
+                <m:t>t</m:t>
+              </m:r>
+            </m:e>
+          </m:d>
+          <m:r>
+            <w:rPr>
+              <w:rFonts w:ascii="Cambria Math" w:eastAsia="Calibri" w:hAnsi="Cambria Math" w:cstheme="minorHAnsi"/>
+              <w:sz w:val="24"/>
+              <w:szCs w:val="24"/>
+            </w:rPr>
+            <m:t>=</m:t>
+          </m:r>
+          <m:r>
+            <m:rPr>
+              <m:sty m:val="p"/>
+            </m:rPr>
+            <w:rPr>
+              <w:rFonts w:ascii="Cambria Math" w:eastAsia="Calibri" w:hAnsi="Cambria Math" w:cstheme="minorHAnsi"/>
+              <w:sz w:val="24"/>
+              <w:szCs w:val="24"/>
+            </w:rPr>
+            <m:t>max⁡</m:t>
+          </m:r>
+          <m:r>
+            <w:rPr>
+              <w:rFonts w:ascii="Cambria Math" w:eastAsia="Calibri" w:hAnsi="Cambria Math" w:cstheme="minorHAnsi"/>
+              <w:sz w:val="24"/>
+              <w:szCs w:val="24"/>
+            </w:rPr>
+            <m:t>(-L</m:t>
+          </m:r>
+          <m:d>
+            <m:dPr>
+              <m:ctrlPr>
+                <w:rPr>
+                  <w:rFonts w:ascii="Cambria Math" w:eastAsia="Calibri" w:hAnsi="Cambria Math" w:cstheme="minorHAnsi"/>
+                  <w:i/>
+                  <w:sz w:val="24"/>
+                  <w:szCs w:val="24"/>
+                </w:rPr>
+              </m:ctrlPr>
+            </m:dPr>
+            <m:e>
+              <m:r>
+                <w:rPr>
+                  <w:rFonts w:ascii="Cambria Math" w:eastAsia="Calibri" w:hAnsi="Cambria Math" w:cstheme="minorHAnsi"/>
+                  <w:sz w:val="24"/>
+                  <w:szCs w:val="24"/>
+                </w:rPr>
+                <m:t>t</m:t>
+              </m:r>
+              <m:r>
+                <w:rPr>
+                  <w:rFonts w:ascii="Cambria Math" w:eastAsia="Calibri" w:hAnsi="Cambria Math" w:cstheme="minorHAnsi"/>
+                  <w:sz w:val="24"/>
+                  <w:szCs w:val="24"/>
+                </w:rPr>
+                <m:t>-1</m:t>
+              </m:r>
+            </m:e>
+          </m:d>
+          <m:r>
+            <w:rPr>
+              <w:rFonts w:ascii="Cambria Math" w:eastAsia="Calibri" w:hAnsi="Cambria Math" w:cstheme="minorHAnsi"/>
+              <w:sz w:val="24"/>
+              <w:szCs w:val="24"/>
+            </w:rPr>
+            <m:t>,</m:t>
+          </m:r>
+          <m:r>
+            <m:rPr>
+              <m:sty m:val="p"/>
+            </m:rPr>
+            <w:rPr>
+              <w:rFonts w:ascii="Cambria Math" w:eastAsia="Calibri" w:hAnsi="Cambria Math" w:cstheme="minorHAnsi"/>
+              <w:sz w:val="24"/>
+              <w:szCs w:val="24"/>
+            </w:rPr>
+            <m:t>ΔL</m:t>
+          </m:r>
+          <m:d>
+            <m:dPr>
+              <m:ctrlPr>
+                <w:rPr>
+                  <w:rFonts w:ascii="Cambria Math" w:eastAsia="Calibri" w:hAnsi="Cambria Math" w:cstheme="minorHAnsi"/>
+                  <w:sz w:val="24"/>
+                  <w:szCs w:val="24"/>
+                </w:rPr>
+              </m:ctrlPr>
+            </m:dPr>
+            <m:e>
+              <m:r>
+                <m:rPr>
+                  <m:sty m:val="p"/>
+                </m:rPr>
+                <w:rPr>
+                  <w:rFonts w:ascii="Cambria Math" w:eastAsia="Calibri" w:hAnsi="Cambria Math" w:cstheme="minorHAnsi"/>
+                  <w:sz w:val="24"/>
+                  <w:szCs w:val="24"/>
+                </w:rPr>
+                <m:t>t</m:t>
+              </m:r>
+            </m:e>
+          </m:d>
+          <m:r>
+            <w:rPr>
+              <w:rFonts w:ascii="Cambria Math" w:eastAsia="Calibri" w:hAnsi="Cambria Math" w:cstheme="minorHAnsi"/>
+              <w:sz w:val="24"/>
+              <w:szCs w:val="24"/>
+            </w:rPr>
+            <m:t>)</m:t>
+          </m:r>
+        </m:oMath>
+      </m:oMathPara>
+    </w:p>
+    <w:p>
+      <w:pPr>
+        <w:spacing w:before="120" w:after="120" w:line="240" w:lineRule="auto"/>
+        <w:rPr>
+          <w:rFonts w:eastAsia="Calibri" w:cstheme="minorHAnsi"/>
+          <w:sz w:val="24"/>
+          <w:szCs w:val="24"/>
+        </w:rPr>
+      </w:pPr>
+      <w:r>
+        <w:rPr>
+          <w:rFonts w:eastAsia="Calibri" w:cstheme="minorHAnsi"/>
+          <w:sz w:val="24"/>
+          <w:szCs w:val="24"/>
+        </w:rPr>
+        <w:t>ale:</w:t>
+      </w:r>
+    </w:p>
+    <w:p>
+      <w:pPr>
+        <w:spacing w:before="120" w:after="120" w:line="240" w:lineRule="auto"/>
+        <w:rPr>
+          <w:rFonts w:eastAsia="Calibri" w:cstheme="minorHAnsi"/>
+          <w:sz w:val="24"/>
+          <w:szCs w:val="24"/>
+        </w:rPr>
+      </w:pPr>
+      <m:oMathPara>
+        <m:oMath>
+          <m:r>
+            <m:rPr>
+              <m:sty m:val="p"/>
+            </m:rPr>
+            <w:rPr>
+              <w:rFonts w:ascii="Cambria Math" w:eastAsia="Calibri" w:hAnsi="Cambria Math" w:cstheme="minorHAnsi"/>
+              <w:sz w:val="24"/>
+              <w:szCs w:val="24"/>
+            </w:rPr>
+            <m:t>ΔL</m:t>
+          </m:r>
+          <m:d>
+            <m:dPr>
+              <m:ctrlPr>
+                <w:rPr>
+                  <w:rFonts w:ascii="Cambria Math" w:eastAsia="Calibri" w:hAnsi="Cambria Math" w:cstheme="minorHAnsi"/>
+                  <w:sz w:val="24"/>
+                  <w:szCs w:val="24"/>
+                </w:rPr>
+              </m:ctrlPr>
+            </m:dPr>
+            <m:e>
+              <m:r>
+                <m:rPr>
+                  <m:sty m:val="p"/>
+                </m:rPr>
+                <w:rPr>
+                  <w:rFonts w:ascii="Cambria Math" w:eastAsia="Calibri" w:hAnsi="Cambria Math" w:cstheme="minorHAnsi"/>
+                  <w:sz w:val="24"/>
+                  <w:szCs w:val="24"/>
+                </w:rPr>
+                <m:t>t</m:t>
+              </m:r>
+            </m:e>
+          </m:d>
+          <m:r>
+            <w:rPr>
+              <w:rFonts w:ascii="Cambria Math" w:eastAsia="Calibri" w:hAnsi="Cambria Math" w:cstheme="minorHAnsi"/>
+              <w:sz w:val="24"/>
+              <w:szCs w:val="24"/>
+            </w:rPr>
+            <m:t>&lt;</m:t>
+          </m:r>
+          <m:r>
+            <w:rPr>
+              <w:rFonts w:ascii="Cambria Math" w:eastAsia="Calibri" w:hAnsi="Cambria Math" w:cstheme="minorHAnsi"/>
+              <w:sz w:val="24"/>
+              <w:szCs w:val="24"/>
+            </w:rPr>
+            <m:t>-L</m:t>
+          </m:r>
+          <m:d>
+            <m:dPr>
+              <m:ctrlPr>
+                <w:rPr>
+                  <w:rFonts w:ascii="Cambria Math" w:eastAsia="Calibri" w:hAnsi="Cambria Math" w:cstheme="minorHAnsi"/>
+                  <w:i/>
+                  <w:sz w:val="24"/>
+                  <w:szCs w:val="24"/>
+                </w:rPr>
+              </m:ctrlPr>
+            </m:dPr>
+            <m:e>
+              <m:r>
+                <w:rPr>
+                  <w:rFonts w:ascii="Cambria Math" w:eastAsia="Calibri" w:hAnsi="Cambria Math" w:cstheme="minorHAnsi"/>
+                  <w:sz w:val="24"/>
+                  <w:szCs w:val="24"/>
+                </w:rPr>
+                <m:t>t-1</m:t>
+              </m:r>
+            </m:e>
+          </m:d>
+          <m:r>
+            <w:rPr>
+              <w:rFonts w:ascii="Cambria Math" w:eastAsia="Calibri" w:hAnsi="Cambria Math" w:cstheme="minorHAnsi"/>
+              <w:sz w:val="24"/>
+              <w:szCs w:val="24"/>
+            </w:rPr>
+            <m:t>⟹L</m:t>
+          </m:r>
+          <m:d>
+            <m:dPr>
+              <m:ctrlPr>
+                <w:rPr>
+                  <w:rFonts w:ascii="Cambria Math" w:eastAsia="Calibri" w:hAnsi="Cambria Math" w:cstheme="minorHAnsi"/>
+                  <w:i/>
+                  <w:sz w:val="24"/>
+                  <w:szCs w:val="24"/>
+                </w:rPr>
+              </m:ctrlPr>
+            </m:dPr>
+            <m:e>
+              <m:r>
+                <w:rPr>
+                  <w:rFonts w:ascii="Cambria Math" w:eastAsia="Calibri" w:hAnsi="Cambria Math" w:cstheme="minorHAnsi"/>
+                  <w:sz w:val="24"/>
+                  <w:szCs w:val="24"/>
+                </w:rPr>
+                <m:t>t</m:t>
+              </m:r>
+            </m:e>
+          </m:d>
+          <m:r>
+            <w:rPr>
+              <w:rFonts w:ascii="Cambria Math" w:eastAsia="Calibri" w:hAnsi="Cambria Math" w:cstheme="minorHAnsi"/>
+              <w:sz w:val="24"/>
+              <w:szCs w:val="24"/>
+            </w:rPr>
+            <m:t>&lt;0</m:t>
+          </m:r>
+        </m:oMath>
+      </m:oMathPara>
+    </w:p>
+    <w:p>
+      <w:pPr>
+        <w:spacing w:before="120" w:after="120" w:line="240" w:lineRule="auto"/>
+        <w:rPr>
+          <w:rFonts w:eastAsia="Calibri" w:cstheme="minorHAnsi"/>
+          <w:sz w:val="24"/>
+          <w:szCs w:val="24"/>
+        </w:rPr>
+      </w:pPr>
+    </w:p>
+    <w:p>
+      <w:pPr>
+        <w:spacing w:before="120" w:after="120" w:line="240" w:lineRule="auto"/>
+        <w:rPr>
+          <w:rFonts w:eastAsia="Calibri" w:cstheme="minorHAnsi"/>
+          <w:sz w:val="24"/>
+          <w:szCs w:val="24"/>
+        </w:rPr>
+      </w:pPr>
+      <w:r>
+        <w:rPr>
+          <w:rFonts w:eastAsia="Calibri" w:cstheme="minorHAnsi"/>
+          <w:sz w:val="24"/>
+          <w:szCs w:val="24"/>
+        </w:rPr>
+        <w:t>co nie zachodzi dla rozwiązań dopuszczalnych.</w:t>
+      </w:r>
+    </w:p>
+    <w:p>
+      <w:pPr>
+        <w:spacing w:before="120" w:after="120" w:line="240" w:lineRule="auto"/>
+        <w:rPr>
+          <w:rFonts w:eastAsia="Calibri" w:cstheme="minorHAnsi"/>
+          <w:bCs/>
+          <w:sz w:val="24"/>
+          <w:szCs w:val="24"/>
+        </w:rPr>
+      </w:pPr>
+      <m:oMathPara>
+        <m:oMathParaPr>
+          <m:jc m:val="right"/>
+        </m:oMathParaPr>
+        <m:oMath>
+          <m:r>
+            <w:rPr>
+              <w:rFonts w:ascii="Cambria Math" w:eastAsia="Calibri" w:hAnsi="Cambria Math" w:cstheme="minorHAnsi"/>
+              <w:sz w:val="24"/>
+              <w:szCs w:val="24"/>
+            </w:rPr>
+            <m:t>∎</m:t>
+          </m:r>
+        </m:oMath>
+      </m:oMathPara>
+    </w:p>
+    <w:p>
+      <w:pPr>
+        <w:spacing w:before="120" w:after="120" w:line="240" w:lineRule="auto"/>
+        <w:rPr>
+          <w:rFonts w:eastAsia="Calibri" w:cstheme="minorHAnsi"/>
+          <w:sz w:val="24"/>
+          <w:szCs w:val="24"/>
+        </w:rPr>
+      </w:pPr>
+    </w:p>
+    <w:p>
+      <w:pPr>
+        <w:spacing w:before="120" w:after="120" w:line="240" w:lineRule="auto"/>
+        <w:rPr>
+          <w:rFonts w:eastAsia="Calibri" w:cstheme="minorHAnsi"/>
+          <w:sz w:val="24"/>
+          <w:szCs w:val="24"/>
+        </w:rPr>
+      </w:pPr>
+    </w:p>
+    <w:p>
+      <w:pPr>
+        <w:spacing w:before="120" w:after="120" w:line="240" w:lineRule="auto"/>
+        <w:rPr>
+          <w:rFonts w:eastAsia="Calibri" w:cstheme="minorHAnsi"/>
+          <w:bCs/>
+          <w:sz w:val="24"/>
+          <w:szCs w:val="24"/>
+        </w:rPr>
+      </w:pPr>
+    </w:p>
+    <w:p>
+      <w:pPr>
+        <w:spacing w:before="120" w:after="120" w:line="240" w:lineRule="auto"/>
         <w:rPr>
           <w:rFonts w:eastAsia="Calibri" w:cstheme="minorHAnsi"/>
           <w:bCs/>
@@ -7267,7 +7886,7 @@
           <w:sz w:val="24"/>
           <w:szCs w:val="24"/>
         </w:rPr>
-        <w:t>Lorem ipsum dolor sit amet, consectetuer adipiscing elit. Maecenas porttitor congue massa. Fusce posuere, magna sed pulvinar ultricies, purus lectus malesuada libero, sit amet commodo magna eros quis urna.</w:t>
+        <w:tab/>
       </w:r>
     </w:p>
     <w:p>
@@ -7289,12 +7908,9 @@
           <w:sz w:val="24"/>
           <w:szCs w:val="24"/>
         </w:rPr>
-        <w:t>Nunc viverra imperdiet enim. Fusce est. Vivamus a tellus.</w:t>
-      </w:r>
-    </w:p>
-    <w:p>
-      <w:pPr>
-        <w:spacing w:before="120" w:after="120" w:line="240" w:lineRule="auto"/>
+        <w:br w:type="column"/>
+      </w:r>
+      <w:r>
         <w:rPr>
           <w:rFonts w:eastAsia="Calibri" w:cstheme="minorHAnsi"/>
           <w:bCs/>
@@ -7302,7 +7918,9 @@
           <w:sz w:val="24"/>
           <w:szCs w:val="24"/>
         </w:rPr>
-      </w:pPr>
+        <w:lastRenderedPageBreak/>
+        <w:t>4.6. Hybrydowy algorytm ewolucy</w:t>
+      </w:r>
       <w:r>
         <w:rPr>
           <w:rFonts w:eastAsia="Calibri" w:cstheme="minorHAnsi"/>
@@ -7311,12 +7929,9 @@
           <w:sz w:val="24"/>
           <w:szCs w:val="24"/>
         </w:rPr>
-        <w:t>Pellentesque habitant morbi tristique senectus et netus et malesuada fames ac turpis egestas. Proin pharetra nonummy pede. Mauris et orci.</w:t>
-      </w:r>
-    </w:p>
-    <w:p>
-      <w:pPr>
-        <w:spacing w:before="120" w:after="120" w:line="240" w:lineRule="auto"/>
+        <w:t>j</w:t>
+      </w:r>
+      <w:r>
         <w:rPr>
           <w:rFonts w:eastAsia="Calibri" w:cstheme="minorHAnsi"/>
           <w:bCs/>
@@ -7324,7 +7939,8 @@
           <w:sz w:val="24"/>
           <w:szCs w:val="24"/>
         </w:rPr>
-      </w:pPr>
+        <w:t>ny</w:t>
+      </w:r>
       <w:r>
         <w:rPr>
           <w:rFonts w:eastAsia="Calibri" w:cstheme="minorHAnsi"/>
@@ -7333,7 +7949,7 @@
           <w:sz w:val="24"/>
           <w:szCs w:val="24"/>
         </w:rPr>
-        <w:t>Aenean nec lorem. In porttitor. Donec laoreet nonummy augue.</w:t>
+        <w:t>.</w:t>
       </w:r>
     </w:p>
     <w:p>
@@ -7347,7 +7963,10 @@
           <w:szCs w:val="24"/>
         </w:rPr>
       </w:pPr>
-      <w:r>
+    </w:p>
+    <w:p>
+      <w:pPr>
+        <w:spacing w:before="120" w:after="120" w:line="240" w:lineRule="auto"/>
         <w:rPr>
           <w:rFonts w:eastAsia="Calibri" w:cstheme="minorHAnsi"/>
           <w:bCs/>
@@ -7355,18 +7974,6 @@
           <w:sz w:val="24"/>
           <w:szCs w:val="24"/>
         </w:rPr>
-        <w:t>Suspendisse dui purus, scelerisque at, vulputate vitae, pretium mattis, nunc. Mauris eget neque at sem venenatis eleifend. Ut nonummy.</w:t>
-      </w:r>
-    </w:p>
-    <w:p>
-      <w:pPr>
-        <w:spacing w:before="120" w:after="120" w:line="240" w:lineRule="auto"/>
-        <w:rPr>
-          <w:rFonts w:eastAsia="Calibri" w:cstheme="minorHAnsi"/>
-          <w:bCs/>
-          <w:sz w:val="24"/>
-          <w:szCs w:val="24"/>
-        </w:rPr>
       </w:pPr>
       <w:r>
         <w:rPr>
@@ -7376,20 +7983,215 @@
           <w:sz w:val="24"/>
           <w:szCs w:val="24"/>
         </w:rPr>
+        <w:t xml:space="preserve">Z uwagi na wielowymiarowość problemu i dynamikę algorymu ewolucyjnego zostały zaimplementowane dodatkowe metody optymalizacji </w:t>
+      </w:r>
+      <w:r>
+        <w:rPr>
+          <w:rFonts w:eastAsia="Calibri" w:cstheme="minorHAnsi"/>
+          <w:bCs/>
+          <w:noProof/>
+          <w:sz w:val="24"/>
+          <w:szCs w:val="24"/>
+        </w:rPr>
+        <w:t>najlepszego rozwiązania.</w:t>
+      </w:r>
+    </w:p>
+    <w:p>
+      <w:pPr>
+        <w:spacing w:before="120" w:after="120" w:line="240" w:lineRule="auto"/>
+        <w:rPr>
+          <w:rFonts w:eastAsia="Calibri" w:cstheme="minorHAnsi"/>
+          <w:bCs/>
+          <w:noProof/>
+          <w:sz w:val="24"/>
+          <w:szCs w:val="24"/>
+        </w:rPr>
+      </w:pPr>
+    </w:p>
+    <w:p>
+      <w:pPr>
+        <w:spacing w:before="120" w:after="120" w:line="240" w:lineRule="auto"/>
+        <w:rPr>
+          <w:rFonts w:eastAsia="Calibri" w:cstheme="minorHAnsi"/>
+          <w:bCs/>
+          <w:noProof/>
+          <w:sz w:val="24"/>
+          <w:szCs w:val="24"/>
+        </w:rPr>
+      </w:pPr>
+      <w:r>
+        <w:rPr>
+          <w:rFonts w:eastAsia="Calibri" w:cstheme="minorHAnsi"/>
+          <w:bCs/>
+          <w:noProof/>
+          <w:sz w:val="24"/>
+          <w:szCs w:val="24"/>
+        </w:rPr>
+        <w:t xml:space="preserve">Obydwie metody optymalizacji można zakfalifikować do metod zachłannych. Optymalizuje ona </w:t>
+      </w:r>
+      <w:r>
+        <w:rPr>
+          <w:rFonts w:eastAsia="Calibri" w:cstheme="minorHAnsi"/>
+          <w:bCs/>
+          <w:noProof/>
+          <w:sz w:val="24"/>
+          <w:szCs w:val="24"/>
+        </w:rPr>
+        <w:t>przechodząc po rozwiązaniu w</w:t>
+      </w:r>
+      <w:r>
+        <w:rPr>
+          <w:rFonts w:eastAsia="Calibri" w:cstheme="minorHAnsi"/>
+          <w:bCs/>
+          <w:noProof/>
+          <w:sz w:val="24"/>
+          <w:szCs w:val="24"/>
+        </w:rPr>
+        <w:t xml:space="preserve"> przód przeszukując wszystkie dopuszczalne wartości </w:t>
+      </w:r>
+      <m:oMath>
+        <m:r>
+          <m:rPr>
+            <m:sty m:val="p"/>
+          </m:rPr>
+          <w:rPr>
+            <w:rFonts w:ascii="Cambria Math" w:eastAsia="Calibri" w:hAnsi="Cambria Math" w:cstheme="minorHAnsi"/>
+            <w:noProof/>
+            <w:sz w:val="24"/>
+            <w:szCs w:val="24"/>
+          </w:rPr>
+          <m:t>Δ</m:t>
+        </m:r>
+        <m:r>
+          <w:rPr>
+            <w:rFonts w:ascii="Cambria Math" w:eastAsia="Calibri" w:hAnsi="Cambria Math" w:cstheme="minorHAnsi"/>
+            <w:noProof/>
+            <w:sz w:val="24"/>
+            <w:szCs w:val="24"/>
+          </w:rPr>
+          <m:t>L(t)</m:t>
+        </m:r>
+      </m:oMath>
+      <w:r>
+        <w:rPr>
+          <w:rFonts w:eastAsia="Calibri" w:cstheme="minorHAnsi"/>
+          <w:bCs/>
+          <w:noProof/>
+          <w:sz w:val="24"/>
+          <w:szCs w:val="24"/>
+        </w:rPr>
+        <w:t xml:space="preserve"> i wstawia w jej miejsce wartość minimalizującą funkcję celu.</w:t>
+      </w:r>
+    </w:p>
+    <w:p>
+      <w:pPr>
+        <w:spacing w:before="120" w:after="120" w:line="240" w:lineRule="auto"/>
+        <w:rPr>
+          <w:rFonts w:eastAsia="Calibri" w:cstheme="minorHAnsi"/>
+          <w:bCs/>
+          <w:noProof/>
+          <w:sz w:val="24"/>
+          <w:szCs w:val="24"/>
+        </w:rPr>
+      </w:pPr>
+    </w:p>
+    <w:p>
+      <w:pPr>
+        <w:spacing w:before="120" w:after="120" w:line="240" w:lineRule="auto"/>
+        <w:rPr>
+          <w:rFonts w:ascii="Courier New" w:eastAsia="Times New Roman" w:hAnsi="Courier New" w:cs="Courier New"/>
+          <w:color w:val="000000" w:themeColor="text1"/>
+          <w:sz w:val="24"/>
+          <w:szCs w:val="24"/>
+          <w:lang w:eastAsia="pl-PL"/>
+        </w:rPr>
+      </w:pPr>
+      <w:r>
+        <w:rPr>
+          <w:rFonts w:ascii="Courier New" w:eastAsia="Times New Roman" w:hAnsi="Courier New" w:cs="Courier New"/>
+          <w:color w:val="000000" w:themeColor="text1"/>
+          <w:sz w:val="24"/>
+          <w:szCs w:val="24"/>
+          <w:lang w:eastAsia="pl-PL"/>
+        </w:rPr>
+        <w:t>For t = 1:end</w:t>
+      </w:r>
+    </w:p>
+    <w:p>
+      <w:pPr>
+        <w:tabs>
+          <w:tab w:val="left" w:pos="708"/>
+          <w:tab w:val="left" w:pos="1416"/>
+          <w:tab w:val="left" w:pos="2208"/>
+        </w:tabs>
+        <w:spacing w:before="120" w:after="120" w:line="240" w:lineRule="auto"/>
+        <w:rPr>
+          <w:rFonts w:ascii="Courier New" w:eastAsia="Times New Roman" w:hAnsi="Courier New" w:cs="Courier New"/>
+          <w:color w:val="000000" w:themeColor="text1"/>
+          <w:sz w:val="24"/>
+          <w:szCs w:val="24"/>
+          <w:lang w:eastAsia="pl-PL"/>
+        </w:rPr>
+      </w:pPr>
+      <w:r>
+        <w:rPr>
+          <w:rFonts w:ascii="Courier New" w:eastAsia="Times New Roman" w:hAnsi="Courier New" w:cs="Courier New"/>
+          <w:color w:val="000000" w:themeColor="text1"/>
+          <w:sz w:val="24"/>
+          <w:szCs w:val="24"/>
+          <w:lang w:eastAsia="pl-PL"/>
+        </w:rPr>
         <w:tab/>
-      </w:r>
-      <w:r>
+        <w:t>Solution = min(Solution(t) = d f</w:t>
+      </w:r>
+      <w:r>
+        <w:rPr>
+          <w:rFonts w:ascii="Courier New" w:eastAsia="Times New Roman" w:hAnsi="Courier New" w:cs="Courier New"/>
+          <w:color w:val="000000" w:themeColor="text1"/>
+          <w:sz w:val="24"/>
+          <w:szCs w:val="24"/>
+          <w:lang w:eastAsia="pl-PL"/>
+        </w:rPr>
+        <w:t xml:space="preserve">or d in </w:t>
+      </w:r>
+      <w:proofErr w:type="spellStart"/>
+      <w:r>
+        <w:rPr>
+          <w:rFonts w:ascii="Courier New" w:eastAsia="Times New Roman" w:hAnsi="Courier New" w:cs="Courier New"/>
+          <w:color w:val="000000" w:themeColor="text1"/>
+          <w:sz w:val="24"/>
+          <w:szCs w:val="24"/>
+          <w:lang w:eastAsia="pl-PL"/>
+        </w:rPr>
+        <w:t>feasible</w:t>
+      </w:r>
+      <w:proofErr w:type="spellEnd"/>
+      <w:r>
+        <w:rPr>
+          <w:rFonts w:ascii="Courier New" w:eastAsia="Times New Roman" w:hAnsi="Courier New" w:cs="Courier New"/>
+          <w:color w:val="000000" w:themeColor="text1"/>
+          <w:sz w:val="24"/>
+          <w:szCs w:val="24"/>
+          <w:lang w:eastAsia="pl-PL"/>
+        </w:rPr>
+        <w:t>)</w:t>
+      </w:r>
+    </w:p>
+    <w:p>
+      <w:pPr>
+        <w:spacing w:before="120" w:after="120" w:line="240" w:lineRule="auto"/>
         <w:rPr>
           <w:rFonts w:eastAsia="Calibri" w:cstheme="minorHAnsi"/>
           <w:bCs/>
           <w:noProof/>
           <w:sz w:val="24"/>
           <w:szCs w:val="24"/>
-          <w:highlight w:val="yellow"/>
-        </w:rPr>
-        <w:t>4.6. Hybrydowy algorytm ewolucyhny</w:t>
-      </w:r>
-      <w:r>
+        </w:rPr>
+      </w:pPr>
+    </w:p>
+    <w:p>
+      <w:pPr>
+        <w:spacing w:before="120" w:after="120" w:line="240" w:lineRule="auto"/>
         <w:rPr>
           <w:rFonts w:eastAsia="Calibri" w:cstheme="minorHAnsi"/>
           <w:bCs/>
@@ -7397,8 +8199,201 @@
           <w:sz w:val="24"/>
           <w:szCs w:val="24"/>
         </w:rPr>
+      </w:pPr>
+      <w:r>
+        <w:rPr>
+          <w:rFonts w:eastAsia="Calibri" w:cstheme="minorHAnsi"/>
+          <w:bCs/>
+          <w:noProof/>
+          <w:sz w:val="24"/>
+          <w:szCs w:val="24"/>
+        </w:rPr>
+        <w:t>Druga metoda zachłannej optymalizacji iteruje wiele razy po tym samym roziwiązaniu dopóki następują jakieś zmiany.</w:t>
+      </w:r>
+    </w:p>
+    <w:p>
+      <w:pPr>
+        <w:spacing w:before="120" w:after="120" w:line="240" w:lineRule="auto"/>
+        <w:rPr>
+          <w:rFonts w:eastAsia="Calibri" w:cstheme="minorHAnsi"/>
+          <w:bCs/>
+          <w:noProof/>
+          <w:sz w:val="24"/>
+          <w:szCs w:val="24"/>
+        </w:rPr>
+      </w:pPr>
+    </w:p>
+    <w:p>
+      <w:pPr>
+        <w:spacing w:before="120" w:after="120" w:line="240" w:lineRule="auto"/>
+        <w:rPr>
+          <w:rFonts w:ascii="Courier New" w:eastAsia="Times New Roman" w:hAnsi="Courier New" w:cs="Courier New"/>
+          <w:color w:val="000000" w:themeColor="text1"/>
+          <w:sz w:val="24"/>
+          <w:szCs w:val="24"/>
+          <w:lang w:eastAsia="pl-PL"/>
+        </w:rPr>
+      </w:pPr>
+      <w:proofErr w:type="spellStart"/>
+      <w:r>
+        <w:rPr>
+          <w:rFonts w:ascii="Courier New" w:eastAsia="Times New Roman" w:hAnsi="Courier New" w:cs="Courier New"/>
+          <w:color w:val="000000" w:themeColor="text1"/>
+          <w:sz w:val="24"/>
+          <w:szCs w:val="24"/>
+          <w:lang w:eastAsia="pl-PL"/>
+        </w:rPr>
+        <w:t>While</w:t>
+      </w:r>
+      <w:proofErr w:type="spellEnd"/>
+      <w:r>
+        <w:rPr>
+          <w:rFonts w:ascii="Courier New" w:eastAsia="Times New Roman" w:hAnsi="Courier New" w:cs="Courier New"/>
+          <w:color w:val="000000" w:themeColor="text1"/>
+          <w:sz w:val="24"/>
+          <w:szCs w:val="24"/>
+          <w:lang w:eastAsia="pl-PL"/>
+        </w:rPr>
+        <w:t xml:space="preserve"> Solution </w:t>
+      </w:r>
+      <w:proofErr w:type="spellStart"/>
+      <w:r>
+        <w:rPr>
+          <w:rFonts w:ascii="Courier New" w:eastAsia="Times New Roman" w:hAnsi="Courier New" w:cs="Courier New"/>
+          <w:color w:val="000000" w:themeColor="text1"/>
+          <w:sz w:val="24"/>
+          <w:szCs w:val="24"/>
+          <w:lang w:eastAsia="pl-PL"/>
+        </w:rPr>
+        <w:t>has</w:t>
+      </w:r>
+      <w:proofErr w:type="spellEnd"/>
+      <w:r>
+        <w:rPr>
+          <w:rFonts w:ascii="Courier New" w:eastAsia="Times New Roman" w:hAnsi="Courier New" w:cs="Courier New"/>
+          <w:color w:val="000000" w:themeColor="text1"/>
+          <w:sz w:val="24"/>
+          <w:szCs w:val="24"/>
+          <w:lang w:eastAsia="pl-PL"/>
+        </w:rPr>
         <w:t xml:space="preserve"> </w:t>
       </w:r>
+      <w:proofErr w:type="spellStart"/>
+      <w:r>
+        <w:rPr>
+          <w:rFonts w:ascii="Courier New" w:eastAsia="Times New Roman" w:hAnsi="Courier New" w:cs="Courier New"/>
+          <w:color w:val="000000" w:themeColor="text1"/>
+          <w:sz w:val="24"/>
+          <w:szCs w:val="24"/>
+          <w:lang w:eastAsia="pl-PL"/>
+        </w:rPr>
+        <w:t>changed</w:t>
+      </w:r>
+      <w:proofErr w:type="spellEnd"/>
+    </w:p>
+    <w:p>
+      <w:pPr>
+        <w:spacing w:before="120" w:after="120" w:line="240" w:lineRule="auto"/>
+        <w:ind w:firstLine="708"/>
+        <w:rPr>
+          <w:rFonts w:ascii="Courier New" w:eastAsia="Times New Roman" w:hAnsi="Courier New" w:cs="Courier New"/>
+          <w:color w:val="000000" w:themeColor="text1"/>
+          <w:sz w:val="24"/>
+          <w:szCs w:val="24"/>
+          <w:lang w:eastAsia="pl-PL"/>
+        </w:rPr>
+      </w:pPr>
+      <w:r>
+        <w:rPr>
+          <w:rFonts w:ascii="Courier New" w:eastAsia="Times New Roman" w:hAnsi="Courier New" w:cs="Courier New"/>
+          <w:color w:val="000000" w:themeColor="text1"/>
+          <w:sz w:val="24"/>
+          <w:szCs w:val="24"/>
+          <w:lang w:eastAsia="pl-PL"/>
+        </w:rPr>
+        <w:t>For t = 1:end</w:t>
+      </w:r>
+    </w:p>
+    <w:p>
+      <w:pPr>
+        <w:tabs>
+          <w:tab w:val="left" w:pos="708"/>
+          <w:tab w:val="left" w:pos="1416"/>
+          <w:tab w:val="left" w:pos="2208"/>
+        </w:tabs>
+        <w:spacing w:before="120" w:after="120" w:line="240" w:lineRule="auto"/>
+        <w:rPr>
+          <w:rFonts w:ascii="Courier New" w:eastAsia="Times New Roman" w:hAnsi="Courier New" w:cs="Courier New"/>
+          <w:color w:val="000000" w:themeColor="text1"/>
+          <w:sz w:val="24"/>
+          <w:szCs w:val="24"/>
+          <w:lang w:eastAsia="pl-PL"/>
+        </w:rPr>
+      </w:pPr>
+      <w:r>
+        <w:rPr>
+          <w:rFonts w:ascii="Courier New" w:eastAsia="Times New Roman" w:hAnsi="Courier New" w:cs="Courier New"/>
+          <w:color w:val="000000" w:themeColor="text1"/>
+          <w:sz w:val="24"/>
+          <w:szCs w:val="24"/>
+          <w:lang w:eastAsia="pl-PL"/>
+        </w:rPr>
+        <w:tab/>
+      </w:r>
+      <w:r>
+        <w:rPr>
+          <w:rFonts w:ascii="Courier New" w:eastAsia="Times New Roman" w:hAnsi="Courier New" w:cs="Courier New"/>
+          <w:color w:val="000000" w:themeColor="text1"/>
+          <w:sz w:val="24"/>
+          <w:szCs w:val="24"/>
+          <w:lang w:eastAsia="pl-PL"/>
+        </w:rPr>
+        <w:tab/>
+      </w:r>
+      <w:r>
+        <w:rPr>
+          <w:rFonts w:ascii="Courier New" w:eastAsia="Times New Roman" w:hAnsi="Courier New" w:cs="Courier New"/>
+          <w:color w:val="000000" w:themeColor="text1"/>
+          <w:sz w:val="24"/>
+          <w:szCs w:val="24"/>
+          <w:lang w:eastAsia="pl-PL"/>
+        </w:rPr>
+        <w:t xml:space="preserve">Solution = min(Solution(t) = d for d in </w:t>
+      </w:r>
+      <w:proofErr w:type="spellStart"/>
+      <w:r>
+        <w:rPr>
+          <w:rFonts w:ascii="Courier New" w:eastAsia="Times New Roman" w:hAnsi="Courier New" w:cs="Courier New"/>
+          <w:color w:val="000000" w:themeColor="text1"/>
+          <w:sz w:val="24"/>
+          <w:szCs w:val="24"/>
+          <w:lang w:eastAsia="pl-PL"/>
+        </w:rPr>
+        <w:t>feasible</w:t>
+      </w:r>
+      <w:proofErr w:type="spellEnd"/>
+      <w:r>
+        <w:rPr>
+          <w:rFonts w:ascii="Courier New" w:eastAsia="Times New Roman" w:hAnsi="Courier New" w:cs="Courier New"/>
+          <w:color w:val="000000" w:themeColor="text1"/>
+          <w:sz w:val="24"/>
+          <w:szCs w:val="24"/>
+          <w:lang w:eastAsia="pl-PL"/>
+        </w:rPr>
+        <w:t>)</w:t>
+      </w:r>
+    </w:p>
+    <w:p>
+      <w:pPr>
+        <w:spacing w:before="120" w:after="120" w:line="240" w:lineRule="auto"/>
+        <w:rPr>
+          <w:rFonts w:eastAsia="Calibri" w:cstheme="minorHAnsi"/>
+          <w:bCs/>
+          <w:noProof/>
+          <w:sz w:val="24"/>
+          <w:szCs w:val="24"/>
+        </w:rPr>
+      </w:pPr>
     </w:p>
     <w:p>
       <w:pPr>
@@ -7449,38 +8444,32 @@
         <w:pStyle w:val="Akapitzlist"/>
         <w:spacing w:before="120" w:after="120" w:line="240" w:lineRule="auto"/>
         <w:rPr>
-          <w:rFonts w:eastAsia="Calibri" w:cstheme="minorHAnsi"/>
-          <w:bCs/>
-          <w:sz w:val="24"/>
-          <w:szCs w:val="24"/>
-        </w:rPr>
-      </w:pPr>
-      <w:r>
-        <w:rPr>
-          <w:rFonts w:eastAsia="Calibri" w:cstheme="minorHAnsi"/>
-          <w:bCs/>
-          <w:sz w:val="24"/>
-          <w:szCs w:val="24"/>
-        </w:rPr>
-        <w:t>5.</w:t>
-      </w:r>
-      <w:r>
-        <w:rPr>
-          <w:rFonts w:eastAsia="Calibri" w:cstheme="minorHAnsi"/>
-          <w:bCs/>
-          <w:sz w:val="24"/>
-          <w:szCs w:val="24"/>
-        </w:rPr>
-        <w:t>0</w:t>
-      </w:r>
-      <w:r>
-        <w:rPr>
-          <w:rFonts w:eastAsia="Calibri" w:cstheme="minorHAnsi"/>
-          <w:bCs/>
-          <w:sz w:val="24"/>
-          <w:szCs w:val="24"/>
-        </w:rPr>
-        <w:t>. P</w:t>
+          <w:rFonts w:asciiTheme="majorHAnsi" w:eastAsia="Calibri" w:hAnsiTheme="majorHAnsi" w:cstheme="majorHAnsi"/>
+          <w:b/>
+          <w:sz w:val="28"/>
+          <w:szCs w:val="28"/>
+        </w:rPr>
+      </w:pPr>
+    </w:p>
+    <w:p>
+      <w:pPr>
+        <w:pStyle w:val="Akapitzlist"/>
+        <w:spacing w:before="120" w:after="120" w:line="240" w:lineRule="auto"/>
+        <w:rPr>
+          <w:rFonts w:eastAsia="Calibri" w:cstheme="minorHAnsi"/>
+          <w:bCs/>
+          <w:sz w:val="24"/>
+          <w:szCs w:val="24"/>
+        </w:rPr>
+      </w:pPr>
+      <w:r>
+        <w:rPr>
+          <w:rFonts w:eastAsia="Calibri" w:cstheme="minorHAnsi"/>
+          <w:bCs/>
+          <w:sz w:val="24"/>
+          <w:szCs w:val="24"/>
+        </w:rPr>
+        <w:t>5.0. P</w:t>
       </w:r>
       <w:r>
         <w:rPr>
@@ -9611,6 +10600,7 @@
   <w:style w:type="character" w:default="1" w:styleId="Domylnaczcionkaakapitu">
     <w:name w:val="Default Paragraph Font"/>
     <w:uiPriority w:val="1"/>
+    <w:semiHidden/>
     <w:unhideWhenUsed/>
   </w:style>
   <w:style w:type="table" w:default="1" w:styleId="Standardowy">

--- a/docs/Dokumentacja.docx
+++ b/docs/Dokumentacja.docx
@@ -6944,15 +6944,7 @@
               <w:sz w:val="24"/>
               <w:szCs w:val="24"/>
             </w:rPr>
-            <m:t>;</m:t>
-          </m:r>
-          <m:r>
-            <w:rPr>
-              <w:rFonts w:ascii="Cambria Math" w:eastAsia="Calibri" w:hAnsi="Cambria Math" w:cstheme="minorHAnsi"/>
-              <w:sz w:val="24"/>
-              <w:szCs w:val="24"/>
-            </w:rPr>
-            <m:t>∀t&gt;0</m:t>
+            <m:t>;∀t&gt;0</m:t>
           </m:r>
           <m:r>
             <m:rPr>
@@ -7022,15 +7014,7 @@
               <w:sz w:val="24"/>
               <w:szCs w:val="24"/>
             </w:rPr>
-            <m:t>(-BL(t)</m:t>
-          </m:r>
-          <m:r>
-            <w:rPr>
-              <w:rFonts w:ascii="Cambria Math" w:eastAsia="Calibri" w:hAnsi="Cambria Math" w:cstheme="minorHAnsi"/>
-              <w:sz w:val="24"/>
-              <w:szCs w:val="24"/>
-            </w:rPr>
-            <m:t>,</m:t>
+            <m:t>(-BL(t),</m:t>
           </m:r>
           <m:func>
             <m:funcPr>
@@ -7093,31 +7077,7 @@
                       <w:sz w:val="24"/>
                       <w:szCs w:val="24"/>
                     </w:rPr>
-                    <m:t>L</m:t>
-                  </m:r>
-                  <m:r>
-                    <w:rPr>
-                      <w:rFonts w:ascii="Cambria Math" w:eastAsia="Calibri" w:hAnsi="Cambria Math" w:cstheme="minorHAnsi"/>
-                      <w:sz w:val="24"/>
-                      <w:szCs w:val="24"/>
-                    </w:rPr>
-                    <m:t>(t)</m:t>
-                  </m:r>
-                  <m:r>
-                    <w:rPr>
-                      <w:rFonts w:ascii="Cambria Math" w:eastAsia="Calibri" w:hAnsi="Cambria Math" w:cstheme="minorHAnsi"/>
-                      <w:sz w:val="24"/>
-                      <w:szCs w:val="24"/>
-                    </w:rPr>
-                    <m:t>,</m:t>
-                  </m:r>
-                  <m:r>
-                    <w:rPr>
-                      <w:rFonts w:ascii="Cambria Math" w:eastAsia="Calibri" w:hAnsi="Cambria Math" w:cstheme="minorHAnsi"/>
-                      <w:sz w:val="24"/>
-                      <w:szCs w:val="24"/>
-                    </w:rPr>
-                    <m:t>D</m:t>
+                    <m:t>L(t),D</m:t>
                   </m:r>
                 </m:e>
               </m:d>
@@ -7573,15 +7533,7 @@
                   <w:sz w:val="24"/>
                   <w:szCs w:val="24"/>
                 </w:rPr>
-                <m:t>t</m:t>
-              </m:r>
-              <m:r>
-                <w:rPr>
-                  <w:rFonts w:ascii="Cambria Math" w:eastAsia="Calibri" w:hAnsi="Cambria Math" w:cstheme="minorHAnsi"/>
-                  <w:sz w:val="24"/>
-                  <w:szCs w:val="24"/>
-                </w:rPr>
-                <m:t>-1</m:t>
+                <m:t>t-1</m:t>
               </m:r>
             </m:e>
           </m:d>
@@ -7709,15 +7661,7 @@
               <w:sz w:val="24"/>
               <w:szCs w:val="24"/>
             </w:rPr>
-            <m:t>&lt;</m:t>
-          </m:r>
-          <m:r>
-            <w:rPr>
-              <w:rFonts w:ascii="Cambria Math" w:eastAsia="Calibri" w:hAnsi="Cambria Math" w:cstheme="minorHAnsi"/>
-              <w:sz w:val="24"/>
-              <w:szCs w:val="24"/>
-            </w:rPr>
-            <m:t>-L</m:t>
+            <m:t>&lt;-L</m:t>
           </m:r>
           <m:d>
             <m:dPr>
@@ -8027,7 +7971,27 @@
           <w:sz w:val="24"/>
           <w:szCs w:val="24"/>
         </w:rPr>
-        <w:t xml:space="preserve">Obydwie metody optymalizacji można zakfalifikować do metod zachłannych. Optymalizuje ona </w:t>
+        <w:t>Obydwie metody optymalizacji można zak</w:t>
+      </w:r>
+      <w:r>
+        <w:rPr>
+          <w:rFonts w:eastAsia="Calibri" w:cstheme="minorHAnsi"/>
+          <w:bCs/>
+          <w:noProof/>
+          <w:sz w:val="24"/>
+          <w:szCs w:val="24"/>
+        </w:rPr>
+        <w:t>w</w:t>
+      </w:r>
+      <w:r>
+        <w:rPr>
+          <w:rFonts w:eastAsia="Calibri" w:cstheme="minorHAnsi"/>
+          <w:bCs/>
+          <w:noProof/>
+          <w:sz w:val="24"/>
+          <w:szCs w:val="24"/>
+        </w:rPr>
+        <w:t xml:space="preserve">alifikować do metod zachłannych. Optymalizuje ona </w:t>
       </w:r>
       <w:r>
         <w:rPr>
@@ -8142,17 +8106,7 @@
           <w:lang w:eastAsia="pl-PL"/>
         </w:rPr>
         <w:tab/>
-        <w:t>Solution = min(Solution(t) = d f</w:t>
-      </w:r>
-      <w:r>
-        <w:rPr>
-          <w:rFonts w:ascii="Courier New" w:eastAsia="Times New Roman" w:hAnsi="Courier New" w:cs="Courier New"/>
-          <w:color w:val="000000" w:themeColor="text1"/>
-          <w:sz w:val="24"/>
-          <w:szCs w:val="24"/>
-          <w:lang w:eastAsia="pl-PL"/>
-        </w:rPr>
-        <w:t xml:space="preserve">or d in </w:t>
+        <w:t xml:space="preserve">Solution = min(Solution(t) = d for d in </w:t>
       </w:r>
       <w:proofErr w:type="spellStart"/>
       <w:r>
@@ -8349,15 +8303,6 @@
           <w:lang w:eastAsia="pl-PL"/>
         </w:rPr>
         <w:tab/>
-      </w:r>
-      <w:r>
-        <w:rPr>
-          <w:rFonts w:ascii="Courier New" w:eastAsia="Times New Roman" w:hAnsi="Courier New" w:cs="Courier New"/>
-          <w:color w:val="000000" w:themeColor="text1"/>
-          <w:sz w:val="24"/>
-          <w:szCs w:val="24"/>
-          <w:lang w:eastAsia="pl-PL"/>
-        </w:rPr>
         <w:t xml:space="preserve">Solution = min(Solution(t) = d for d in </w:t>
       </w:r>
       <w:proofErr w:type="spellStart"/>

--- a/docs/Dokumentacja.docx
+++ b/docs/Dokumentacja.docx
@@ -531,9 +531,18 @@
           <w:szCs w:val="28"/>
           <w:highlight w:val="yellow"/>
         </w:rPr>
-        <w:t xml:space="preserve">: Calibri </w:t>
-      </w:r>
-      <w:proofErr w:type="spellStart"/>
+        <w:t>: Calibri Light 14, Bold</w:t>
+      </w:r>
+    </w:p>
+    <w:p>
+      <w:pPr>
+        <w:rPr>
+          <w:rFonts w:asciiTheme="majorHAnsi" w:eastAsia="Calibri" w:hAnsiTheme="majorHAnsi" w:cstheme="majorHAnsi"/>
+          <w:b/>
+          <w:sz w:val="28"/>
+          <w:szCs w:val="28"/>
+        </w:rPr>
+      </w:pPr>
       <w:r>
         <w:rPr>
           <w:rFonts w:asciiTheme="majorHAnsi" w:eastAsia="Calibri" w:hAnsiTheme="majorHAnsi" w:cstheme="majorHAnsi"/>
@@ -542,80 +551,26 @@
           <w:szCs w:val="28"/>
           <w:highlight w:val="yellow"/>
         </w:rPr>
-        <w:t>Light</w:t>
-      </w:r>
-      <w:proofErr w:type="spellEnd"/>
-      <w:r>
+        <w:t>Tekst: Calibri tekst podstawowy 12</w:t>
+      </w:r>
+    </w:p>
+    <w:p>
+      <w:pPr>
         <w:rPr>
           <w:rFonts w:asciiTheme="majorHAnsi" w:eastAsia="Calibri" w:hAnsiTheme="majorHAnsi" w:cstheme="majorHAnsi"/>
           <w:b/>
           <w:sz w:val="28"/>
           <w:szCs w:val="28"/>
-          <w:highlight w:val="yellow"/>
-        </w:rPr>
-        <w:t xml:space="preserve"> 14, </w:t>
-      </w:r>
-      <w:proofErr w:type="spellStart"/>
+        </w:rPr>
+      </w:pPr>
       <w:r>
         <w:rPr>
           <w:rFonts w:asciiTheme="majorHAnsi" w:eastAsia="Calibri" w:hAnsiTheme="majorHAnsi" w:cstheme="majorHAnsi"/>
           <w:b/>
           <w:sz w:val="28"/>
           <w:szCs w:val="28"/>
-          <w:highlight w:val="yellow"/>
-        </w:rPr>
-        <w:t>Bold</w:t>
-      </w:r>
-      <w:proofErr w:type="spellEnd"/>
-    </w:p>
-    <w:p>
-      <w:pPr>
-        <w:rPr>
-          <w:rFonts w:asciiTheme="majorHAnsi" w:eastAsia="Calibri" w:hAnsiTheme="majorHAnsi" w:cstheme="majorHAnsi"/>
-          <w:b/>
-          <w:sz w:val="28"/>
-          <w:szCs w:val="28"/>
-        </w:rPr>
-      </w:pPr>
-      <w:r>
-        <w:rPr>
-          <w:rFonts w:asciiTheme="majorHAnsi" w:eastAsia="Calibri" w:hAnsiTheme="majorHAnsi" w:cstheme="majorHAnsi"/>
-          <w:b/>
-          <w:sz w:val="28"/>
-          <w:szCs w:val="28"/>
-          <w:highlight w:val="yellow"/>
-        </w:rPr>
-        <w:t>Tekst: Calibri tekst podstawowy 12</w:t>
-      </w:r>
-    </w:p>
-    <w:p>
-      <w:pPr>
-        <w:rPr>
-          <w:rFonts w:asciiTheme="majorHAnsi" w:eastAsia="Calibri" w:hAnsiTheme="majorHAnsi" w:cstheme="majorHAnsi"/>
-          <w:b/>
-          <w:sz w:val="28"/>
-          <w:szCs w:val="28"/>
-        </w:rPr>
-      </w:pPr>
-      <w:proofErr w:type="spellStart"/>
-      <w:r>
-        <w:rPr>
-          <w:rFonts w:asciiTheme="majorHAnsi" w:eastAsia="Calibri" w:hAnsiTheme="majorHAnsi" w:cstheme="majorHAnsi"/>
-          <w:b/>
-          <w:sz w:val="28"/>
-          <w:szCs w:val="28"/>
-        </w:rPr>
-        <w:t>Ctrl+shift+enter</w:t>
-      </w:r>
-      <w:proofErr w:type="spellEnd"/>
-      <w:r>
-        <w:rPr>
-          <w:rFonts w:asciiTheme="majorHAnsi" w:eastAsia="Calibri" w:hAnsiTheme="majorHAnsi" w:cstheme="majorHAnsi"/>
-          <w:b/>
-          <w:sz w:val="28"/>
-          <w:szCs w:val="28"/>
-        </w:rPr>
-        <w:t xml:space="preserve"> na </w:t>
+        </w:rPr>
+        <w:t xml:space="preserve">Ctrl+shift+enter na </w:t>
       </w:r>
       <w:r>
         <w:rPr>
@@ -911,19 +866,8 @@
           <w:sz w:val="24"/>
           <w:szCs w:val="24"/>
         </w:rPr>
-        <w:t xml:space="preserve">ARIMA będziemy prognozować przyszłą liczbę dziennych </w:t>
-      </w:r>
-      <w:proofErr w:type="spellStart"/>
-      <w:r>
-        <w:rPr>
-          <w:rFonts w:eastAsia="Calibri" w:cstheme="minorHAnsi"/>
-          <w:bCs/>
-          <w:sz w:val="24"/>
-          <w:szCs w:val="24"/>
-        </w:rPr>
-        <w:t>zachorowań</w:t>
-      </w:r>
-      <w:proofErr w:type="spellEnd"/>
+        <w:t>ARIMA będziemy prognozować przyszłą liczbę dziennych zachorowań</w:t>
+      </w:r>
       <w:r>
         <w:rPr>
           <w:rFonts w:eastAsia="Calibri" w:cstheme="minorHAnsi"/>
@@ -1537,27 +1481,7 @@
           <w:sz w:val="24"/>
           <w:szCs w:val="24"/>
         </w:rPr>
-        <w:t xml:space="preserve">– </w:t>
-      </w:r>
-      <w:proofErr w:type="spellStart"/>
-      <w:r>
-        <w:rPr>
-          <w:rFonts w:eastAsia="Calibri" w:cstheme="minorHAnsi"/>
-          <w:bCs/>
-          <w:sz w:val="24"/>
-          <w:szCs w:val="24"/>
-        </w:rPr>
-        <w:t>backshift</w:t>
-      </w:r>
-      <w:proofErr w:type="spellEnd"/>
-      <w:r>
-        <w:rPr>
-          <w:rFonts w:eastAsia="Calibri" w:cstheme="minorHAnsi"/>
-          <w:bCs/>
-          <w:sz w:val="24"/>
-          <w:szCs w:val="24"/>
-        </w:rPr>
-        <w:t xml:space="preserve"> operator – operator opóźnienia</w:t>
+        <w:t>– backshift operator – operator opóźnienia</w:t>
       </w:r>
     </w:p>
     <w:p>
@@ -1621,29 +1545,7 @@
           <w:sz w:val="24"/>
           <w:szCs w:val="24"/>
         </w:rPr>
-        <w:t xml:space="preserve"> – funkcja </w:t>
-      </w:r>
-      <w:proofErr w:type="spellStart"/>
-      <w:r>
-        <w:rPr>
-          <w:rFonts w:eastAsia="Calibri" w:cstheme="minorHAnsi"/>
-          <w:bCs/>
-          <w:iCs/>
-          <w:sz w:val="24"/>
-          <w:szCs w:val="24"/>
-        </w:rPr>
-        <w:t>Heavyside’a</w:t>
-      </w:r>
-      <w:proofErr w:type="spellEnd"/>
-      <w:r>
-        <w:rPr>
-          <w:rFonts w:eastAsia="Calibri" w:cstheme="minorHAnsi"/>
-          <w:bCs/>
-          <w:iCs/>
-          <w:sz w:val="24"/>
-          <w:szCs w:val="24"/>
-        </w:rPr>
-        <w:t xml:space="preserve"> </w:t>
+        <w:t xml:space="preserve"> – funkcja Heavyside’a </w:t>
       </w:r>
     </w:p>
     <w:p>
@@ -2249,14 +2151,16 @@
           <w:bCs/>
           <w:sz w:val="24"/>
           <w:szCs w:val="24"/>
-        </w:rPr>
-      </w:pPr>
-      <w:r>
-        <w:rPr>
-          <w:rFonts w:eastAsia="Calibri" w:cstheme="minorHAnsi"/>
-          <w:bCs/>
-          <w:sz w:val="24"/>
-          <w:szCs w:val="24"/>
+          <w:lang w:val="en-US"/>
+        </w:rPr>
+      </w:pPr>
+      <w:r>
+        <w:rPr>
+          <w:rFonts w:eastAsia="Calibri" w:cstheme="minorHAnsi"/>
+          <w:bCs/>
+          <w:sz w:val="24"/>
+          <w:szCs w:val="24"/>
+          <w:lang w:val="en-US"/>
         </w:rPr>
         <w:t>Funkcja celu</w:t>
       </w:r>
@@ -2266,109 +2170,19 @@
           <w:bCs/>
           <w:sz w:val="24"/>
           <w:szCs w:val="24"/>
-        </w:rPr>
-        <w:t xml:space="preserve"> </w:t>
-      </w:r>
-      <w:r>
-        <w:rPr>
-          <w:rFonts w:eastAsia="Calibri" w:cstheme="minorHAnsi"/>
-          <w:bCs/>
-          <w:sz w:val="24"/>
-          <w:szCs w:val="24"/>
-        </w:rPr>
-        <w:t>(</w:t>
-      </w:r>
-      <w:r>
-        <w:rPr>
-          <w:rFonts w:eastAsia="Calibri" w:cstheme="minorHAnsi"/>
-          <w:bCs/>
-          <w:sz w:val="24"/>
-          <w:szCs w:val="24"/>
-        </w:rPr>
-        <w:t>Time</w:t>
-      </w:r>
-      <w:r>
-        <w:rPr>
-          <w:rFonts w:eastAsia="Calibri" w:cstheme="minorHAnsi"/>
-          <w:bCs/>
-          <w:sz w:val="24"/>
-          <w:szCs w:val="24"/>
-        </w:rPr>
-        <w:t xml:space="preserve"> </w:t>
-      </w:r>
-      <w:r>
-        <w:rPr>
-          <w:rFonts w:eastAsia="Calibri" w:cstheme="minorHAnsi"/>
-          <w:bCs/>
-          <w:sz w:val="24"/>
-          <w:szCs w:val="24"/>
-        </w:rPr>
-        <w:t>Series</w:t>
-      </w:r>
-      <w:r>
-        <w:rPr>
-          <w:rFonts w:eastAsia="Calibri" w:cstheme="minorHAnsi"/>
-          <w:bCs/>
-          <w:sz w:val="24"/>
-          <w:szCs w:val="24"/>
-        </w:rPr>
-        <w:t xml:space="preserve"> </w:t>
-      </w:r>
-      <w:r>
-        <w:rPr>
-          <w:rFonts w:eastAsia="Calibri" w:cstheme="minorHAnsi"/>
-          <w:bCs/>
-          <w:sz w:val="24"/>
-          <w:szCs w:val="24"/>
-        </w:rPr>
-        <w:t>Covid</w:t>
-      </w:r>
-      <w:r>
-        <w:rPr>
-          <w:rFonts w:eastAsia="Calibri" w:cstheme="minorHAnsi"/>
-          <w:bCs/>
-          <w:sz w:val="24"/>
-          <w:szCs w:val="24"/>
-        </w:rPr>
-        <w:t xml:space="preserve"> </w:t>
-      </w:r>
-      <w:r>
-        <w:rPr>
-          <w:rFonts w:eastAsia="Calibri" w:cstheme="minorHAnsi"/>
-          <w:bCs/>
-          <w:sz w:val="24"/>
-          <w:szCs w:val="24"/>
-        </w:rPr>
-        <w:t>Problem</w:t>
-      </w:r>
-      <w:r>
-        <w:rPr>
-          <w:rFonts w:eastAsia="Calibri" w:cstheme="minorHAnsi"/>
-          <w:bCs/>
-          <w:sz w:val="24"/>
-          <w:szCs w:val="24"/>
-        </w:rPr>
-        <w:t xml:space="preserve"> </w:t>
-      </w:r>
-      <w:proofErr w:type="spellStart"/>
-      <w:r>
-        <w:rPr>
-          <w:rFonts w:eastAsia="Calibri" w:cstheme="minorHAnsi"/>
-          <w:bCs/>
-          <w:sz w:val="24"/>
-          <w:szCs w:val="24"/>
-        </w:rPr>
-        <w:t>Naive</w:t>
-      </w:r>
-      <w:proofErr w:type="spellEnd"/>
-      <w:r>
-        <w:rPr>
-          <w:rFonts w:eastAsia="Calibri" w:cstheme="minorHAnsi"/>
-          <w:bCs/>
-          <w:sz w:val="24"/>
-          <w:szCs w:val="24"/>
-        </w:rPr>
-        <w:t>):</w:t>
+          <w:lang w:val="en-US"/>
+        </w:rPr>
+        <w:t xml:space="preserve"> (</w:t>
+      </w:r>
+      <w:r>
+        <w:rPr>
+          <w:rFonts w:eastAsia="Calibri" w:cstheme="minorHAnsi"/>
+          <w:bCs/>
+          <w:sz w:val="24"/>
+          <w:szCs w:val="24"/>
+          <w:lang w:val="en-US"/>
+        </w:rPr>
+        <w:t>Time Series Covid Problem Naive):</w:t>
       </w:r>
     </w:p>
     <w:p>
@@ -2668,95 +2482,36 @@
           <w:iCs/>
           <w:sz w:val="24"/>
           <w:szCs w:val="24"/>
-        </w:rPr>
-      </w:pPr>
-      <w:r>
-        <w:rPr>
-          <w:rFonts w:eastAsia="Calibri" w:cstheme="minorHAnsi"/>
-          <w:iCs/>
-          <w:sz w:val="24"/>
-          <w:szCs w:val="24"/>
-        </w:rPr>
-        <w:t xml:space="preserve">Funkcja celu </w:t>
-      </w:r>
-      <w:r>
-        <w:rPr>
-          <w:rFonts w:eastAsia="Calibri" w:cstheme="minorHAnsi"/>
-          <w:iCs/>
-          <w:sz w:val="24"/>
-          <w:szCs w:val="24"/>
-        </w:rPr>
-        <w:t>(</w:t>
-      </w:r>
-      <w:r>
-        <w:rPr>
-          <w:rFonts w:eastAsia="Calibri" w:cstheme="minorHAnsi"/>
-          <w:bCs/>
-          <w:sz w:val="24"/>
-          <w:szCs w:val="24"/>
-        </w:rPr>
-        <w:t>Time</w:t>
-      </w:r>
-      <w:r>
-        <w:rPr>
-          <w:rFonts w:eastAsia="Calibri" w:cstheme="minorHAnsi"/>
-          <w:bCs/>
-          <w:sz w:val="24"/>
-          <w:szCs w:val="24"/>
-        </w:rPr>
-        <w:t xml:space="preserve"> </w:t>
-      </w:r>
-      <w:r>
-        <w:rPr>
-          <w:rFonts w:eastAsia="Calibri" w:cstheme="minorHAnsi"/>
-          <w:bCs/>
-          <w:sz w:val="24"/>
-          <w:szCs w:val="24"/>
-        </w:rPr>
-        <w:t>Series</w:t>
-      </w:r>
-      <w:r>
-        <w:rPr>
-          <w:rFonts w:eastAsia="Calibri" w:cstheme="minorHAnsi"/>
-          <w:bCs/>
-          <w:sz w:val="24"/>
-          <w:szCs w:val="24"/>
-        </w:rPr>
-        <w:t xml:space="preserve"> </w:t>
-      </w:r>
-      <w:r>
-        <w:rPr>
-          <w:rFonts w:eastAsia="Calibri" w:cstheme="minorHAnsi"/>
-          <w:bCs/>
-          <w:sz w:val="24"/>
-          <w:szCs w:val="24"/>
-        </w:rPr>
-        <w:t>Covid</w:t>
-      </w:r>
-      <w:r>
-        <w:rPr>
-          <w:rFonts w:eastAsia="Calibri" w:cstheme="minorHAnsi"/>
-          <w:bCs/>
-          <w:sz w:val="24"/>
-          <w:szCs w:val="24"/>
-        </w:rPr>
-        <w:t xml:space="preserve"> </w:t>
-      </w:r>
-      <w:r>
-        <w:rPr>
-          <w:rFonts w:eastAsia="Calibri" w:cstheme="minorHAnsi"/>
-          <w:bCs/>
-          <w:sz w:val="24"/>
-          <w:szCs w:val="24"/>
-        </w:rPr>
-        <w:t>Problem</w:t>
-      </w:r>
-      <w:r>
-        <w:rPr>
-          <w:rFonts w:eastAsia="Calibri" w:cstheme="minorHAnsi"/>
-          <w:iCs/>
-          <w:sz w:val="24"/>
-          <w:szCs w:val="24"/>
+          <w:lang w:val="en-US"/>
+        </w:rPr>
+      </w:pPr>
+      <w:r>
+        <w:rPr>
+          <w:rFonts w:eastAsia="Calibri" w:cstheme="minorHAnsi"/>
+          <w:iCs/>
+          <w:sz w:val="24"/>
+          <w:szCs w:val="24"/>
+          <w:lang w:val="en-US"/>
+        </w:rPr>
+        <w:t>Funkcja celu (</w:t>
+      </w:r>
+      <w:r>
+        <w:rPr>
+          <w:rFonts w:eastAsia="Calibri" w:cstheme="minorHAnsi"/>
+          <w:bCs/>
+          <w:sz w:val="24"/>
+          <w:szCs w:val="24"/>
+          <w:lang w:val="en-US"/>
+        </w:rPr>
+        <w:t>Time Series Covid Problem</w:t>
+      </w:r>
+      <w:r>
+        <w:rPr>
+          <w:rFonts w:eastAsia="Calibri" w:cstheme="minorHAnsi"/>
+          <w:iCs/>
+          <w:sz w:val="24"/>
+          <w:szCs w:val="24"/>
+          <w:lang w:val="en-US"/>
         </w:rPr>
         <w:t>):</w:t>
       </w:r>
@@ -2769,6 +2524,7 @@
           <w:iCs/>
           <w:sz w:val="24"/>
           <w:szCs w:val="24"/>
+          <w:lang w:val="en-US"/>
         </w:rPr>
       </w:pPr>
     </w:p>
@@ -4086,7 +3842,6 @@
           <w:lang w:eastAsia="pl-PL"/>
         </w:rPr>
       </w:pPr>
-      <w:proofErr w:type="spellStart"/>
       <w:r>
         <w:rPr>
           <w:rFonts w:ascii="Courier New" w:eastAsia="Times New Roman" w:hAnsi="Courier New" w:cs="Courier New"/>
@@ -4095,9 +3850,8 @@
           <w:szCs w:val="24"/>
           <w:lang w:eastAsia="pl-PL"/>
         </w:rPr>
-        <w:t>Population</w:t>
-      </w:r>
-      <w:proofErr w:type="spellEnd"/>
+        <w:t xml:space="preserve">Population = new </w:t>
+      </w:r>
       <w:r>
         <w:rPr>
           <w:rFonts w:ascii="Courier New" w:eastAsia="Times New Roman" w:hAnsi="Courier New" w:cs="Courier New"/>
@@ -4106,9 +3860,8 @@
           <w:szCs w:val="24"/>
           <w:lang w:eastAsia="pl-PL"/>
         </w:rPr>
-        <w:t xml:space="preserve"> = </w:t>
-      </w:r>
-      <w:proofErr w:type="spellStart"/>
+        <w:t>Population (</w:t>
+      </w:r>
       <w:r>
         <w:rPr>
           <w:rFonts w:ascii="Courier New" w:eastAsia="Times New Roman" w:hAnsi="Courier New" w:cs="Courier New"/>
@@ -4117,10 +3870,12 @@
           <w:szCs w:val="24"/>
           <w:lang w:eastAsia="pl-PL"/>
         </w:rPr>
-        <w:t>new</w:t>
-      </w:r>
-      <w:proofErr w:type="spellEnd"/>
-      <w:r>
+        <w:t>)</w:t>
+      </w:r>
+    </w:p>
+    <w:p>
+      <w:pPr>
+        <w:spacing w:before="120" w:after="120" w:line="240" w:lineRule="auto"/>
         <w:rPr>
           <w:rFonts w:ascii="Courier New" w:eastAsia="Times New Roman" w:hAnsi="Courier New" w:cs="Courier New"/>
           <w:color w:val="000000" w:themeColor="text1"/>
@@ -4128,9 +3883,7 @@
           <w:szCs w:val="24"/>
           <w:lang w:eastAsia="pl-PL"/>
         </w:rPr>
-        <w:t xml:space="preserve"> </w:t>
-      </w:r>
-      <w:proofErr w:type="spellStart"/>
+      </w:pPr>
       <w:r>
         <w:rPr>
           <w:rFonts w:ascii="Courier New" w:eastAsia="Times New Roman" w:hAnsi="Courier New" w:cs="Courier New"/>
@@ -4139,9 +3892,8 @@
           <w:szCs w:val="24"/>
           <w:lang w:eastAsia="pl-PL"/>
         </w:rPr>
-        <w:t>Population</w:t>
-      </w:r>
-      <w:proofErr w:type="spellEnd"/>
+        <w:t xml:space="preserve">Fitness = </w:t>
+      </w:r>
       <w:r>
         <w:rPr>
           <w:rFonts w:ascii="Courier New" w:eastAsia="Times New Roman" w:hAnsi="Courier New" w:cs="Courier New"/>
@@ -4150,7 +3902,7 @@
           <w:szCs w:val="24"/>
           <w:lang w:eastAsia="pl-PL"/>
         </w:rPr>
-        <w:t xml:space="preserve"> (</w:t>
+        <w:t>FitnessFunction (</w:t>
       </w:r>
       <w:r>
         <w:rPr>
@@ -4182,10 +3934,12 @@
           <w:szCs w:val="24"/>
           <w:lang w:eastAsia="pl-PL"/>
         </w:rPr>
-        <w:t xml:space="preserve">Fitness = </w:t>
-      </w:r>
-      <w:proofErr w:type="spellStart"/>
-      <w:r>
+        <w:t>While (not Stop):</w:t>
+      </w:r>
+    </w:p>
+    <w:p>
+      <w:pPr>
+        <w:spacing w:before="120" w:after="120" w:line="240" w:lineRule="auto"/>
         <w:rPr>
           <w:rFonts w:ascii="Courier New" w:eastAsia="Times New Roman" w:hAnsi="Courier New" w:cs="Courier New"/>
           <w:color w:val="000000" w:themeColor="text1"/>
@@ -4193,9 +3947,7 @@
           <w:szCs w:val="24"/>
           <w:lang w:eastAsia="pl-PL"/>
         </w:rPr>
-        <w:t>FitnessFunction</w:t>
-      </w:r>
-      <w:proofErr w:type="spellEnd"/>
+      </w:pPr>
       <w:r>
         <w:rPr>
           <w:rFonts w:ascii="Courier New" w:eastAsia="Times New Roman" w:hAnsi="Courier New" w:cs="Courier New"/>
@@ -4204,9 +3956,13 @@
           <w:szCs w:val="24"/>
           <w:lang w:eastAsia="pl-PL"/>
         </w:rPr>
-        <w:t xml:space="preserve"> (</w:t>
-      </w:r>
-      <w:r>
+        <w:tab/>
+        <w:t>Do</w:t>
+      </w:r>
+    </w:p>
+    <w:p>
+      <w:pPr>
+        <w:spacing w:before="120" w:after="120" w:line="240" w:lineRule="auto"/>
         <w:rPr>
           <w:rFonts w:ascii="Courier New" w:eastAsia="Times New Roman" w:hAnsi="Courier New" w:cs="Courier New"/>
           <w:color w:val="000000" w:themeColor="text1"/>
@@ -4214,12 +3970,8 @@
           <w:szCs w:val="24"/>
           <w:lang w:eastAsia="pl-PL"/>
         </w:rPr>
-        <w:t>)</w:t>
-      </w:r>
-    </w:p>
-    <w:p>
-      <w:pPr>
-        <w:spacing w:before="120" w:after="120" w:line="240" w:lineRule="auto"/>
+      </w:pPr>
+      <w:r>
         <w:rPr>
           <w:rFonts w:ascii="Courier New" w:eastAsia="Times New Roman" w:hAnsi="Courier New" w:cs="Courier New"/>
           <w:color w:val="000000" w:themeColor="text1"/>
@@ -4227,9 +3979,13 @@
           <w:szCs w:val="24"/>
           <w:lang w:eastAsia="pl-PL"/>
         </w:rPr>
-      </w:pPr>
-      <w:proofErr w:type="spellStart"/>
-      <w:r>
+        <w:tab/>
+        <w:t>T++</w:t>
+      </w:r>
+    </w:p>
+    <w:p>
+      <w:pPr>
+        <w:spacing w:before="120" w:after="120" w:line="240" w:lineRule="auto"/>
         <w:rPr>
           <w:rFonts w:ascii="Courier New" w:eastAsia="Times New Roman" w:hAnsi="Courier New" w:cs="Courier New"/>
           <w:color w:val="000000" w:themeColor="text1"/>
@@ -4237,9 +3993,7 @@
           <w:szCs w:val="24"/>
           <w:lang w:eastAsia="pl-PL"/>
         </w:rPr>
-        <w:t>While</w:t>
-      </w:r>
-      <w:proofErr w:type="spellEnd"/>
+      </w:pPr>
       <w:r>
         <w:rPr>
           <w:rFonts w:ascii="Courier New" w:eastAsia="Times New Roman" w:hAnsi="Courier New" w:cs="Courier New"/>
@@ -4248,88 +4002,8 @@
           <w:szCs w:val="24"/>
           <w:lang w:eastAsia="pl-PL"/>
         </w:rPr>
-        <w:t xml:space="preserve"> (not Stop):</w:t>
-      </w:r>
-    </w:p>
-    <w:p>
-      <w:pPr>
-        <w:spacing w:before="120" w:after="120" w:line="240" w:lineRule="auto"/>
-        <w:rPr>
-          <w:rFonts w:ascii="Courier New" w:eastAsia="Times New Roman" w:hAnsi="Courier New" w:cs="Courier New"/>
-          <w:color w:val="000000" w:themeColor="text1"/>
-          <w:sz w:val="24"/>
-          <w:szCs w:val="24"/>
-          <w:lang w:eastAsia="pl-PL"/>
-        </w:rPr>
-      </w:pPr>
-      <w:r>
-        <w:rPr>
-          <w:rFonts w:ascii="Courier New" w:eastAsia="Times New Roman" w:hAnsi="Courier New" w:cs="Courier New"/>
-          <w:color w:val="000000" w:themeColor="text1"/>
-          <w:sz w:val="24"/>
-          <w:szCs w:val="24"/>
-          <w:lang w:eastAsia="pl-PL"/>
-        </w:rPr>
-        <w:tab/>
-        <w:t>Do</w:t>
-      </w:r>
-    </w:p>
-    <w:p>
-      <w:pPr>
-        <w:spacing w:before="120" w:after="120" w:line="240" w:lineRule="auto"/>
-        <w:rPr>
-          <w:rFonts w:ascii="Courier New" w:eastAsia="Times New Roman" w:hAnsi="Courier New" w:cs="Courier New"/>
-          <w:color w:val="000000" w:themeColor="text1"/>
-          <w:sz w:val="24"/>
-          <w:szCs w:val="24"/>
-          <w:lang w:eastAsia="pl-PL"/>
-        </w:rPr>
-      </w:pPr>
-      <w:r>
-        <w:rPr>
-          <w:rFonts w:ascii="Courier New" w:eastAsia="Times New Roman" w:hAnsi="Courier New" w:cs="Courier New"/>
-          <w:color w:val="000000" w:themeColor="text1"/>
-          <w:sz w:val="24"/>
-          <w:szCs w:val="24"/>
-          <w:lang w:eastAsia="pl-PL"/>
-        </w:rPr>
-        <w:tab/>
-        <w:t>T++</w:t>
-      </w:r>
-    </w:p>
-    <w:p>
-      <w:pPr>
-        <w:spacing w:before="120" w:after="120" w:line="240" w:lineRule="auto"/>
-        <w:rPr>
-          <w:rFonts w:ascii="Courier New" w:eastAsia="Times New Roman" w:hAnsi="Courier New" w:cs="Courier New"/>
-          <w:color w:val="000000" w:themeColor="text1"/>
-          <w:sz w:val="24"/>
-          <w:szCs w:val="24"/>
-          <w:lang w:eastAsia="pl-PL"/>
-        </w:rPr>
-      </w:pPr>
-      <w:r>
-        <w:rPr>
-          <w:rFonts w:ascii="Courier New" w:eastAsia="Times New Roman" w:hAnsi="Courier New" w:cs="Courier New"/>
-          <w:color w:val="000000" w:themeColor="text1"/>
-          <w:sz w:val="24"/>
-          <w:szCs w:val="24"/>
-          <w:lang w:eastAsia="pl-PL"/>
-        </w:rPr>
-        <w:t xml:space="preserve">Return </w:t>
-      </w:r>
-      <w:proofErr w:type="spellStart"/>
-      <w:r>
-        <w:rPr>
-          <w:rFonts w:ascii="Courier New" w:eastAsia="Times New Roman" w:hAnsi="Courier New" w:cs="Courier New"/>
-          <w:color w:val="000000" w:themeColor="text1"/>
-          <w:sz w:val="24"/>
-          <w:szCs w:val="24"/>
-          <w:lang w:eastAsia="pl-PL"/>
-        </w:rPr>
-        <w:t>result</w:t>
-      </w:r>
-      <w:proofErr w:type="spellEnd"/>
+        <w:t>Return result</w:t>
+      </w:r>
     </w:p>
     <w:p>
       <w:pPr>
@@ -6818,6 +6492,878 @@
           <w:sz w:val="24"/>
           <w:szCs w:val="24"/>
         </w:rPr>
+        <w:t xml:space="preserve">Domyślną selekcją w naszym programie jest selekcja ruletkowa. W każdej iteracji algorytmu </w:t>
+      </w:r>
+      <w:r>
+        <w:rPr>
+          <w:rFonts w:eastAsia="Calibri" w:cstheme="minorHAnsi"/>
+          <w:bCs/>
+          <w:sz w:val="24"/>
+          <w:szCs w:val="24"/>
+        </w:rPr>
+        <w:t>losowana</w:t>
+      </w:r>
+      <w:r>
+        <w:rPr>
+          <w:rFonts w:eastAsia="Calibri" w:cstheme="minorHAnsi"/>
+          <w:bCs/>
+          <w:sz w:val="24"/>
+          <w:szCs w:val="24"/>
+        </w:rPr>
+        <w:t xml:space="preserve"> jest określona liczba osobników ze zbioru otrzymanego po ew. krzyżówce oraz mutacji. Prawdopodobieństwo wybrania osobnika jest proporcjonalne do jego przystosowania (wyliczonego według zadanej funkcji celu) i wyraża się wzorem:</w:t>
+      </w:r>
+    </w:p>
+    <w:p>
+      <w:pPr>
+        <w:spacing w:before="120" w:after="120" w:line="240" w:lineRule="auto"/>
+        <w:ind w:firstLine="708"/>
+        <w:rPr>
+          <w:rFonts w:eastAsia="Calibri" w:cstheme="minorHAnsi"/>
+          <w:bCs/>
+          <w:sz w:val="24"/>
+          <w:szCs w:val="24"/>
+        </w:rPr>
+      </w:pPr>
+      <m:oMathPara>
+        <m:oMath>
+          <m:sSub>
+            <m:sSubPr>
+              <m:ctrlPr>
+                <w:rPr>
+                  <w:rFonts w:ascii="Cambria Math" w:eastAsia="Calibri" w:hAnsi="Cambria Math" w:cstheme="minorHAnsi"/>
+                  <w:bCs/>
+                  <w:i/>
+                  <w:sz w:val="24"/>
+                  <w:szCs w:val="24"/>
+                </w:rPr>
+              </m:ctrlPr>
+            </m:sSubPr>
+            <m:e>
+              <m:r>
+                <w:rPr>
+                  <w:rFonts w:ascii="Cambria Math" w:eastAsia="Calibri" w:hAnsi="Cambria Math" w:cstheme="minorHAnsi"/>
+                  <w:sz w:val="24"/>
+                  <w:szCs w:val="24"/>
+                </w:rPr>
+                <m:t>p</m:t>
+              </m:r>
+            </m:e>
+            <m:sub>
+              <m:r>
+                <m:rPr>
+                  <m:sty m:val="p"/>
+                </m:rPr>
+                <w:rPr>
+                  <w:rFonts w:ascii="Cambria Math" w:eastAsia="Calibri" w:hAnsi="Cambria Math" w:cstheme="minorHAnsi"/>
+                  <w:sz w:val="24"/>
+                  <w:szCs w:val="24"/>
+                </w:rPr>
+                <m:t>i</m:t>
+              </m:r>
+            </m:sub>
+          </m:sSub>
+          <m:r>
+            <w:rPr>
+              <w:rFonts w:ascii="Cambria Math" w:eastAsia="Calibri" w:hAnsi="Cambria Math" w:cstheme="minorHAnsi"/>
+              <w:sz w:val="24"/>
+              <w:szCs w:val="24"/>
+            </w:rPr>
+            <m:t>=</m:t>
+          </m:r>
+          <m:f>
+            <m:fPr>
+              <m:ctrlPr>
+                <w:rPr>
+                  <w:rFonts w:ascii="Cambria Math" w:eastAsia="Calibri" w:hAnsi="Cambria Math" w:cstheme="minorHAnsi"/>
+                  <w:bCs/>
+                  <w:i/>
+                  <w:sz w:val="24"/>
+                  <w:szCs w:val="24"/>
+                </w:rPr>
+              </m:ctrlPr>
+            </m:fPr>
+            <m:num>
+              <m:sSub>
+                <m:sSubPr>
+                  <m:ctrlPr>
+                    <w:rPr>
+                      <w:rFonts w:ascii="Cambria Math" w:eastAsia="Calibri" w:hAnsi="Cambria Math" w:cstheme="minorHAnsi"/>
+                      <w:bCs/>
+                      <w:i/>
+                      <w:sz w:val="24"/>
+                      <w:szCs w:val="24"/>
+                    </w:rPr>
+                  </m:ctrlPr>
+                </m:sSubPr>
+                <m:e>
+                  <m:r>
+                    <w:rPr>
+                      <w:rFonts w:ascii="Cambria Math" w:eastAsia="Calibri" w:hAnsi="Cambria Math" w:cstheme="minorHAnsi"/>
+                      <w:sz w:val="24"/>
+                      <w:szCs w:val="24"/>
+                    </w:rPr>
+                    <m:t>p</m:t>
+                  </m:r>
+                </m:e>
+                <m:sub>
+                  <m:r>
+                    <m:rPr>
+                      <m:sty m:val="p"/>
+                    </m:rPr>
+                    <w:rPr>
+                      <w:rFonts w:ascii="Cambria Math" w:eastAsia="Calibri" w:hAnsi="Cambria Math" w:cstheme="minorHAnsi"/>
+                      <w:sz w:val="24"/>
+                      <w:szCs w:val="24"/>
+                    </w:rPr>
+                    <m:t>i</m:t>
+                  </m:r>
+                </m:sub>
+              </m:sSub>
+            </m:num>
+            <m:den>
+              <m:nary>
+                <m:naryPr>
+                  <m:chr m:val="∑"/>
+                  <m:limLoc m:val="subSup"/>
+                  <m:grow m:val="1"/>
+                  <m:ctrlPr>
+                    <w:rPr>
+                      <w:rFonts w:ascii="Cambria Math" w:eastAsia="Calibri" w:hAnsi="Cambria Math" w:cstheme="minorHAnsi"/>
+                      <w:bCs/>
+                      <w:i/>
+                      <w:sz w:val="24"/>
+                      <w:szCs w:val="24"/>
+                    </w:rPr>
+                  </m:ctrlPr>
+                </m:naryPr>
+                <m:sub>
+                  <m:r>
+                    <w:rPr>
+                      <w:rFonts w:ascii="Cambria Math" w:eastAsia="Calibri" w:hAnsi="Cambria Math" w:cstheme="minorHAnsi"/>
+                      <w:sz w:val="24"/>
+                      <w:szCs w:val="24"/>
+                    </w:rPr>
+                    <m:t>j=1</m:t>
+                  </m:r>
+                </m:sub>
+                <m:sup>
+                  <m:r>
+                    <w:rPr>
+                      <w:rFonts w:ascii="Cambria Math" w:eastAsia="Calibri" w:hAnsi="Cambria Math" w:cstheme="minorHAnsi"/>
+                      <w:sz w:val="24"/>
+                      <w:szCs w:val="24"/>
+                    </w:rPr>
+                    <m:t>N</m:t>
+                  </m:r>
+                </m:sup>
+                <m:e>
+                  <m:sSub>
+                    <m:sSubPr>
+                      <m:ctrlPr>
+                        <w:rPr>
+                          <w:rFonts w:ascii="Cambria Math" w:eastAsia="Calibri" w:hAnsi="Cambria Math" w:cstheme="minorHAnsi"/>
+                          <w:bCs/>
+                          <w:i/>
+                          <w:sz w:val="24"/>
+                          <w:szCs w:val="24"/>
+                        </w:rPr>
+                      </m:ctrlPr>
+                    </m:sSubPr>
+                    <m:e>
+                      <m:r>
+                        <w:rPr>
+                          <w:rFonts w:ascii="Cambria Math" w:eastAsia="Calibri" w:hAnsi="Cambria Math" w:cstheme="minorHAnsi"/>
+                          <w:sz w:val="24"/>
+                          <w:szCs w:val="24"/>
+                        </w:rPr>
+                        <m:t>p</m:t>
+                      </m:r>
+                    </m:e>
+                    <m:sub>
+                      <m:r>
+                        <m:rPr>
+                          <m:sty m:val="p"/>
+                        </m:rPr>
+                        <w:rPr>
+                          <w:rFonts w:ascii="Cambria Math" w:eastAsia="Calibri" w:hAnsi="Cambria Math" w:cstheme="minorHAnsi"/>
+                          <w:sz w:val="24"/>
+                          <w:szCs w:val="24"/>
+                        </w:rPr>
+                        <m:t>i</m:t>
+                      </m:r>
+                    </m:sub>
+                  </m:sSub>
+                </m:e>
+              </m:nary>
+            </m:den>
+          </m:f>
+        </m:oMath>
+      </m:oMathPara>
+    </w:p>
+    <w:p>
+      <w:pPr>
+        <w:spacing w:before="120" w:after="120" w:line="240" w:lineRule="auto"/>
+        <w:ind w:firstLine="708"/>
+        <w:rPr>
+          <w:rFonts w:eastAsia="Calibri" w:cstheme="minorHAnsi"/>
+          <w:bCs/>
+          <w:sz w:val="24"/>
+          <w:szCs w:val="24"/>
+        </w:rPr>
+      </w:pPr>
+    </w:p>
+    <w:p>
+      <w:pPr>
+        <w:spacing w:before="120" w:after="120" w:line="240" w:lineRule="auto"/>
+        <w:ind w:firstLine="708"/>
+        <w:rPr>
+          <w:rFonts w:eastAsia="Calibri" w:cstheme="minorHAnsi"/>
+          <w:bCs/>
+          <w:sz w:val="24"/>
+          <w:szCs w:val="24"/>
+        </w:rPr>
+      </w:pPr>
+      <w:r>
+        <w:rPr>
+          <w:rFonts w:eastAsia="Calibri" w:cstheme="minorHAnsi"/>
+          <w:bCs/>
+          <w:sz w:val="24"/>
+          <w:szCs w:val="24"/>
+        </w:rPr>
+        <w:t>Zakładając rozkład jednostajny, sytuacja ta jest analogiczna do kręcenia tarczą, gdzie pole każdej opcji jest proporcjonalne do jego wartości przystosowania:</w:t>
+      </w:r>
+    </w:p>
+    <w:p>
+      <w:pPr>
+        <w:spacing w:before="120" w:after="120" w:line="240" w:lineRule="auto"/>
+        <w:ind w:firstLine="708"/>
+        <w:rPr>
+          <w:rFonts w:eastAsia="Calibri" w:cstheme="minorHAnsi"/>
+          <w:bCs/>
+          <w:sz w:val="24"/>
+          <w:szCs w:val="24"/>
+        </w:rPr>
+      </w:pPr>
+      <w:r>
+        <w:rPr>
+          <w:noProof/>
+        </w:rPr>
+        <w:drawing>
+          <wp:anchor distT="0" distB="0" distL="114300" distR="114300" simplePos="0" relativeHeight="251658240" behindDoc="0" locked="0" layoutInCell="1" allowOverlap="1" wp14:anchorId="0EEC822A" wp14:editId="461577A1">
+            <wp:simplePos x="0" y="0"/>
+            <wp:positionH relativeFrom="margin">
+              <wp:align>center</wp:align>
+            </wp:positionH>
+            <wp:positionV relativeFrom="paragraph">
+              <wp:posOffset>6985</wp:posOffset>
+            </wp:positionV>
+            <wp:extent cx="3241040" cy="2082800"/>
+            <wp:effectExtent l="0" t="0" r="0" b="0"/>
+            <wp:wrapSquare wrapText="bothSides"/>
+            <wp:docPr id="2" name="Obraz 2" descr="A PRICE-BASED MECHANISM FOR ONLINE BUYER COALITION BY GENETIC ALGORITHMS  Anon Sukstrienwong Received January 2018; revised May 2"/>
+            <wp:cNvGraphicFramePr>
+              <a:graphicFrameLocks xmlns:a="http://schemas.openxmlformats.org/drawingml/2006/main" noChangeAspect="1"/>
+            </wp:cNvGraphicFramePr>
+            <a:graphic xmlns:a="http://schemas.openxmlformats.org/drawingml/2006/main">
+              <a:graphicData uri="http://schemas.openxmlformats.org/drawingml/2006/picture">
+                <pic:pic xmlns:pic="http://schemas.openxmlformats.org/drawingml/2006/picture">
+                  <pic:nvPicPr>
+                    <pic:cNvPr id="0" name="Picture 1" descr="A PRICE-BASED MECHANISM FOR ONLINE BUYER COALITION BY GENETIC ALGORITHMS  Anon Sukstrienwong Received January 2018; revised May 2"/>
+                    <pic:cNvPicPr>
+                      <a:picLocks noChangeAspect="1" noChangeArrowheads="1"/>
+                    </pic:cNvPicPr>
+                  </pic:nvPicPr>
+                  <pic:blipFill>
+                    <a:blip r:embed="rId8">
+                      <a:extLst>
+                        <a:ext uri="{28A0092B-C50C-407E-A947-70E740481C1C}">
+                          <a14:useLocalDpi xmlns:a14="http://schemas.microsoft.com/office/drawing/2010/main" val="0"/>
+                        </a:ext>
+                      </a:extLst>
+                    </a:blip>
+                    <a:srcRect/>
+                    <a:stretch>
+                      <a:fillRect/>
+                    </a:stretch>
+                  </pic:blipFill>
+                  <pic:spPr bwMode="auto">
+                    <a:xfrm>
+                      <a:off x="0" y="0"/>
+                      <a:ext cx="3241040" cy="2082800"/>
+                    </a:xfrm>
+                    <a:prstGeom prst="rect">
+                      <a:avLst/>
+                    </a:prstGeom>
+                    <a:noFill/>
+                    <a:ln>
+                      <a:noFill/>
+                    </a:ln>
+                  </pic:spPr>
+                </pic:pic>
+              </a:graphicData>
+            </a:graphic>
+            <wp14:sizeRelH relativeFrom="margin">
+              <wp14:pctWidth>0</wp14:pctWidth>
+            </wp14:sizeRelH>
+            <wp14:sizeRelV relativeFrom="margin">
+              <wp14:pctHeight>0</wp14:pctHeight>
+            </wp14:sizeRelV>
+          </wp:anchor>
+        </w:drawing>
+      </w:r>
+    </w:p>
+    <w:p>
+      <w:pPr>
+        <w:spacing w:before="120" w:after="120" w:line="240" w:lineRule="auto"/>
+        <w:ind w:firstLine="708"/>
+        <w:rPr>
+          <w:rFonts w:eastAsia="Calibri" w:cstheme="minorHAnsi"/>
+          <w:sz w:val="24"/>
+          <w:szCs w:val="24"/>
+        </w:rPr>
+      </w:pPr>
+    </w:p>
+    <w:p>
+      <w:pPr>
+        <w:rPr>
+          <w:rFonts w:eastAsia="Calibri" w:cstheme="minorHAnsi"/>
+          <w:sz w:val="24"/>
+          <w:szCs w:val="24"/>
+        </w:rPr>
+      </w:pPr>
+    </w:p>
+    <w:p>
+      <w:pPr>
+        <w:rPr>
+          <w:rFonts w:eastAsia="Calibri" w:cstheme="minorHAnsi"/>
+          <w:sz w:val="24"/>
+          <w:szCs w:val="24"/>
+        </w:rPr>
+      </w:pPr>
+    </w:p>
+    <w:p>
+      <w:pPr>
+        <w:rPr>
+          <w:rFonts w:eastAsia="Calibri" w:cstheme="minorHAnsi"/>
+          <w:sz w:val="24"/>
+          <w:szCs w:val="24"/>
+        </w:rPr>
+      </w:pPr>
+    </w:p>
+    <w:p>
+      <w:pPr>
+        <w:rPr>
+          <w:rFonts w:eastAsia="Calibri" w:cstheme="minorHAnsi"/>
+          <w:sz w:val="24"/>
+          <w:szCs w:val="24"/>
+        </w:rPr>
+      </w:pPr>
+    </w:p>
+    <w:p>
+      <w:pPr>
+        <w:rPr>
+          <w:rFonts w:eastAsia="Calibri" w:cstheme="minorHAnsi"/>
+          <w:sz w:val="24"/>
+          <w:szCs w:val="24"/>
+        </w:rPr>
+      </w:pPr>
+    </w:p>
+    <w:p>
+      <w:pPr>
+        <w:spacing w:before="120" w:after="120" w:line="240" w:lineRule="auto"/>
+        <w:ind w:firstLine="708"/>
+        <w:rPr>
+          <w:rFonts w:eastAsia="Calibri" w:cstheme="minorHAnsi"/>
+          <w:sz w:val="24"/>
+          <w:szCs w:val="24"/>
+        </w:rPr>
+      </w:pPr>
+    </w:p>
+    <w:p>
+      <w:pPr>
+        <w:spacing w:before="120" w:after="120" w:line="240" w:lineRule="auto"/>
+        <w:ind w:firstLine="708"/>
+        <w:rPr>
+          <w:rFonts w:eastAsia="Calibri" w:cstheme="minorHAnsi"/>
+          <w:sz w:val="24"/>
+          <w:szCs w:val="24"/>
+        </w:rPr>
+      </w:pPr>
+    </w:p>
+    <w:p>
+      <w:pPr>
+        <w:spacing w:before="120" w:after="120" w:line="240" w:lineRule="auto"/>
+        <w:ind w:firstLine="708"/>
+        <w:rPr>
+          <w:rFonts w:eastAsia="Calibri" w:cstheme="minorHAnsi"/>
+          <w:sz w:val="24"/>
+          <w:szCs w:val="24"/>
+        </w:rPr>
+      </w:pPr>
+    </w:p>
+    <w:p>
+      <w:pPr>
+        <w:spacing w:before="120" w:after="120" w:line="240" w:lineRule="auto"/>
+        <w:ind w:firstLine="708"/>
+        <w:rPr>
+          <w:rFonts w:eastAsia="Calibri" w:cstheme="minorHAnsi"/>
+          <w:sz w:val="24"/>
+          <w:szCs w:val="24"/>
+        </w:rPr>
+      </w:pPr>
+      <w:r>
+        <w:rPr>
+          <w:rFonts w:eastAsia="Calibri" w:cstheme="minorHAnsi"/>
+          <w:sz w:val="24"/>
+          <w:szCs w:val="24"/>
+        </w:rPr>
+        <w:t>Zaimplementowaliśmy również selekcję turniejową</w:t>
+      </w:r>
+      <w:r>
+        <w:rPr>
+          <w:rFonts w:eastAsia="Calibri" w:cstheme="minorHAnsi"/>
+          <w:sz w:val="24"/>
+          <w:szCs w:val="24"/>
+        </w:rPr>
+        <w:t xml:space="preserve">. Polega ona na przeprowadzeniu paru „turniejów” pośród losowo wybranych osobników z populacji. </w:t>
+      </w:r>
+      <w:r>
+        <w:rPr>
+          <w:rFonts w:eastAsia="Calibri" w:cstheme="minorHAnsi"/>
+          <w:sz w:val="24"/>
+          <w:szCs w:val="24"/>
+        </w:rPr>
+        <w:t>Zwycięzca każdego turnieju jest wybierany do następnej populacji (w kolejnej iteracji). Metoda turniejowa może być opisana przez poniższy pseudokod:</w:t>
+      </w:r>
+      <w:r>
+        <w:rPr>
+          <w:rFonts w:eastAsia="Calibri" w:cstheme="minorHAnsi"/>
+          <w:sz w:val="24"/>
+          <w:szCs w:val="24"/>
+        </w:rPr>
+        <w:br/>
+      </w:r>
+    </w:p>
+    <w:p>
+      <w:pPr>
+        <w:pBdr>
+          <w:top w:val="single" w:sz="6" w:space="12" w:color="EAECF0"/>
+          <w:left w:val="single" w:sz="6" w:space="12" w:color="EAECF0"/>
+          <w:bottom w:val="single" w:sz="6" w:space="12" w:color="EAECF0"/>
+          <w:right w:val="single" w:sz="6" w:space="12" w:color="EAECF0"/>
+        </w:pBdr>
+        <w:shd w:val="clear" w:color="auto" w:fill="F8F9FA"/>
+        <w:tabs>
+          <w:tab w:val="left" w:pos="916"/>
+          <w:tab w:val="left" w:pos="1832"/>
+          <w:tab w:val="left" w:pos="2748"/>
+          <w:tab w:val="left" w:pos="3664"/>
+          <w:tab w:val="left" w:pos="4580"/>
+          <w:tab w:val="left" w:pos="5496"/>
+          <w:tab w:val="left" w:pos="6412"/>
+          <w:tab w:val="left" w:pos="7328"/>
+          <w:tab w:val="left" w:pos="8244"/>
+          <w:tab w:val="left" w:pos="9160"/>
+          <w:tab w:val="left" w:pos="10076"/>
+          <w:tab w:val="left" w:pos="10992"/>
+          <w:tab w:val="left" w:pos="11908"/>
+          <w:tab w:val="left" w:pos="12824"/>
+          <w:tab w:val="left" w:pos="13740"/>
+          <w:tab w:val="left" w:pos="14656"/>
+        </w:tabs>
+        <w:spacing w:after="0" w:line="240" w:lineRule="auto"/>
+        <w:rPr>
+          <w:rFonts w:ascii="Courier New" w:eastAsia="Times New Roman" w:hAnsi="Courier New" w:cs="Courier New"/>
+          <w:color w:val="000000"/>
+          <w:sz w:val="21"/>
+          <w:szCs w:val="21"/>
+          <w:lang w:eastAsia="pl-PL"/>
+        </w:rPr>
+      </w:pPr>
+      <w:r>
+        <w:rPr>
+          <w:rFonts w:ascii="Courier New" w:eastAsia="Times New Roman" w:hAnsi="Courier New" w:cs="Courier New"/>
+          <w:color w:val="000000"/>
+          <w:sz w:val="21"/>
+          <w:szCs w:val="21"/>
+          <w:lang w:eastAsia="pl-PL"/>
+        </w:rPr>
+        <w:t>Dopóki nie osiągniemy pożądanej l</w:t>
+      </w:r>
+      <w:r>
+        <w:rPr>
+          <w:rFonts w:ascii="Courier New" w:eastAsia="Times New Roman" w:hAnsi="Courier New" w:cs="Courier New"/>
+          <w:color w:val="000000"/>
+          <w:sz w:val="21"/>
+          <w:szCs w:val="21"/>
+          <w:lang w:eastAsia="pl-PL"/>
+        </w:rPr>
+        <w:t>iczności populacji:</w:t>
+      </w:r>
+    </w:p>
+    <w:p>
+      <w:pPr>
+        <w:pBdr>
+          <w:top w:val="single" w:sz="6" w:space="12" w:color="EAECF0"/>
+          <w:left w:val="single" w:sz="6" w:space="12" w:color="EAECF0"/>
+          <w:bottom w:val="single" w:sz="6" w:space="12" w:color="EAECF0"/>
+          <w:right w:val="single" w:sz="6" w:space="12" w:color="EAECF0"/>
+        </w:pBdr>
+        <w:shd w:val="clear" w:color="auto" w:fill="F8F9FA"/>
+        <w:tabs>
+          <w:tab w:val="left" w:pos="916"/>
+          <w:tab w:val="left" w:pos="1832"/>
+          <w:tab w:val="left" w:pos="2748"/>
+          <w:tab w:val="left" w:pos="3664"/>
+          <w:tab w:val="left" w:pos="4580"/>
+          <w:tab w:val="left" w:pos="5496"/>
+          <w:tab w:val="left" w:pos="6412"/>
+          <w:tab w:val="left" w:pos="7328"/>
+          <w:tab w:val="left" w:pos="8244"/>
+          <w:tab w:val="left" w:pos="9160"/>
+          <w:tab w:val="left" w:pos="10076"/>
+          <w:tab w:val="left" w:pos="10992"/>
+          <w:tab w:val="left" w:pos="11908"/>
+          <w:tab w:val="left" w:pos="12824"/>
+          <w:tab w:val="left" w:pos="13740"/>
+          <w:tab w:val="left" w:pos="14656"/>
+        </w:tabs>
+        <w:spacing w:after="0" w:line="240" w:lineRule="auto"/>
+        <w:rPr>
+          <w:rFonts w:ascii="Courier New" w:eastAsia="Times New Roman" w:hAnsi="Courier New" w:cs="Courier New"/>
+          <w:color w:val="000000"/>
+          <w:sz w:val="21"/>
+          <w:szCs w:val="21"/>
+          <w:lang w:eastAsia="pl-PL"/>
+        </w:rPr>
+      </w:pPr>
+      <w:r>
+        <w:rPr>
+          <w:rFonts w:ascii="Courier New" w:eastAsia="Times New Roman" w:hAnsi="Courier New" w:cs="Courier New"/>
+          <w:color w:val="000000"/>
+          <w:sz w:val="21"/>
+          <w:szCs w:val="21"/>
+          <w:lang w:eastAsia="pl-PL"/>
+        </w:rPr>
+        <w:t>Wybierz losowo k osobników z</w:t>
+      </w:r>
+      <w:r>
+        <w:rPr>
+          <w:rFonts w:ascii="Courier New" w:eastAsia="Times New Roman" w:hAnsi="Courier New" w:cs="Courier New"/>
+          <w:color w:val="000000"/>
+          <w:sz w:val="21"/>
+          <w:szCs w:val="21"/>
+          <w:lang w:eastAsia="pl-PL"/>
+        </w:rPr>
+        <w:t xml:space="preserve"> poprzedniej populacji,</w:t>
+      </w:r>
+    </w:p>
+    <w:p>
+      <w:pPr>
+        <w:pBdr>
+          <w:top w:val="single" w:sz="6" w:space="12" w:color="EAECF0"/>
+          <w:left w:val="single" w:sz="6" w:space="12" w:color="EAECF0"/>
+          <w:bottom w:val="single" w:sz="6" w:space="12" w:color="EAECF0"/>
+          <w:right w:val="single" w:sz="6" w:space="12" w:color="EAECF0"/>
+        </w:pBdr>
+        <w:shd w:val="clear" w:color="auto" w:fill="F8F9FA"/>
+        <w:tabs>
+          <w:tab w:val="left" w:pos="916"/>
+          <w:tab w:val="left" w:pos="1832"/>
+          <w:tab w:val="left" w:pos="2748"/>
+          <w:tab w:val="left" w:pos="3664"/>
+          <w:tab w:val="left" w:pos="4580"/>
+          <w:tab w:val="left" w:pos="5496"/>
+          <w:tab w:val="left" w:pos="6412"/>
+          <w:tab w:val="left" w:pos="7328"/>
+          <w:tab w:val="left" w:pos="8244"/>
+          <w:tab w:val="left" w:pos="9160"/>
+          <w:tab w:val="left" w:pos="10076"/>
+          <w:tab w:val="left" w:pos="10992"/>
+          <w:tab w:val="left" w:pos="11908"/>
+          <w:tab w:val="left" w:pos="12824"/>
+          <w:tab w:val="left" w:pos="13740"/>
+          <w:tab w:val="left" w:pos="14656"/>
+        </w:tabs>
+        <w:spacing w:after="0" w:line="240" w:lineRule="auto"/>
+        <w:rPr>
+          <w:rFonts w:ascii="Courier New" w:eastAsia="Times New Roman" w:hAnsi="Courier New" w:cs="Courier New"/>
+          <w:color w:val="000000"/>
+          <w:sz w:val="21"/>
+          <w:szCs w:val="21"/>
+          <w:lang w:eastAsia="pl-PL"/>
+        </w:rPr>
+      </w:pPr>
+      <w:r>
+        <w:rPr>
+          <w:rFonts w:ascii="Courier New" w:eastAsia="Times New Roman" w:hAnsi="Courier New" w:cs="Courier New"/>
+          <w:color w:val="000000"/>
+          <w:sz w:val="21"/>
+          <w:szCs w:val="21"/>
+          <w:lang w:eastAsia="pl-PL"/>
+        </w:rPr>
+        <w:t>Najlepszy (funkcja kosztu) osobnik j</w:t>
+      </w:r>
+      <w:r>
+        <w:rPr>
+          <w:rFonts w:ascii="Courier New" w:eastAsia="Times New Roman" w:hAnsi="Courier New" w:cs="Courier New"/>
+          <w:color w:val="000000"/>
+          <w:sz w:val="21"/>
+          <w:szCs w:val="21"/>
+          <w:lang w:eastAsia="pl-PL"/>
+        </w:rPr>
+        <w:t>est wybrany z prawd. p</w:t>
+      </w:r>
+    </w:p>
+    <w:p>
+      <w:pPr>
+        <w:pBdr>
+          <w:top w:val="single" w:sz="6" w:space="12" w:color="EAECF0"/>
+          <w:left w:val="single" w:sz="6" w:space="12" w:color="EAECF0"/>
+          <w:bottom w:val="single" w:sz="6" w:space="12" w:color="EAECF0"/>
+          <w:right w:val="single" w:sz="6" w:space="12" w:color="EAECF0"/>
+        </w:pBdr>
+        <w:shd w:val="clear" w:color="auto" w:fill="F8F9FA"/>
+        <w:tabs>
+          <w:tab w:val="left" w:pos="916"/>
+          <w:tab w:val="left" w:pos="1832"/>
+          <w:tab w:val="left" w:pos="2748"/>
+          <w:tab w:val="left" w:pos="3664"/>
+          <w:tab w:val="left" w:pos="4580"/>
+          <w:tab w:val="left" w:pos="5496"/>
+          <w:tab w:val="left" w:pos="6412"/>
+          <w:tab w:val="left" w:pos="7328"/>
+          <w:tab w:val="left" w:pos="8244"/>
+          <w:tab w:val="left" w:pos="9160"/>
+          <w:tab w:val="left" w:pos="10076"/>
+          <w:tab w:val="left" w:pos="10992"/>
+          <w:tab w:val="left" w:pos="11908"/>
+          <w:tab w:val="left" w:pos="12824"/>
+          <w:tab w:val="left" w:pos="13740"/>
+          <w:tab w:val="left" w:pos="14656"/>
+        </w:tabs>
+        <w:spacing w:after="0" w:line="240" w:lineRule="auto"/>
+        <w:rPr>
+          <w:rFonts w:ascii="Courier New" w:eastAsia="Times New Roman" w:hAnsi="Courier New" w:cs="Courier New"/>
+          <w:color w:val="000000"/>
+          <w:sz w:val="21"/>
+          <w:szCs w:val="21"/>
+          <w:lang w:eastAsia="pl-PL"/>
+        </w:rPr>
+      </w:pPr>
+      <w:r>
+        <w:rPr>
+          <w:rFonts w:ascii="Courier New" w:eastAsia="Times New Roman" w:hAnsi="Courier New" w:cs="Courier New"/>
+          <w:color w:val="000000"/>
+          <w:sz w:val="21"/>
+          <w:szCs w:val="21"/>
+          <w:lang w:eastAsia="pl-PL"/>
+        </w:rPr>
+        <w:t>Drugi najlepszy osobn</w:t>
+      </w:r>
+      <w:r>
+        <w:rPr>
+          <w:rFonts w:ascii="Courier New" w:eastAsia="Times New Roman" w:hAnsi="Courier New" w:cs="Courier New"/>
+          <w:color w:val="000000"/>
+          <w:sz w:val="21"/>
+          <w:szCs w:val="21"/>
+          <w:lang w:eastAsia="pl-PL"/>
+        </w:rPr>
+        <w:t>i</w:t>
+      </w:r>
+      <w:r>
+        <w:rPr>
+          <w:rFonts w:ascii="Courier New" w:eastAsia="Times New Roman" w:hAnsi="Courier New" w:cs="Courier New"/>
+          <w:color w:val="000000"/>
+          <w:sz w:val="21"/>
+          <w:szCs w:val="21"/>
+          <w:lang w:eastAsia="pl-PL"/>
+        </w:rPr>
+        <w:t>k jest w</w:t>
+      </w:r>
+      <w:r>
+        <w:rPr>
+          <w:rFonts w:ascii="Courier New" w:eastAsia="Times New Roman" w:hAnsi="Courier New" w:cs="Courier New"/>
+          <w:color w:val="000000"/>
+          <w:sz w:val="21"/>
+          <w:szCs w:val="21"/>
+          <w:lang w:eastAsia="pl-PL"/>
+        </w:rPr>
+        <w:t>ybrany z prawdopodobieństwem p*(1-p)</w:t>
+      </w:r>
+    </w:p>
+    <w:p>
+      <w:pPr>
+        <w:pBdr>
+          <w:top w:val="single" w:sz="6" w:space="12" w:color="EAECF0"/>
+          <w:left w:val="single" w:sz="6" w:space="12" w:color="EAECF0"/>
+          <w:bottom w:val="single" w:sz="6" w:space="12" w:color="EAECF0"/>
+          <w:right w:val="single" w:sz="6" w:space="12" w:color="EAECF0"/>
+        </w:pBdr>
+        <w:shd w:val="clear" w:color="auto" w:fill="F8F9FA"/>
+        <w:tabs>
+          <w:tab w:val="left" w:pos="916"/>
+          <w:tab w:val="left" w:pos="1832"/>
+          <w:tab w:val="left" w:pos="2748"/>
+          <w:tab w:val="left" w:pos="3664"/>
+          <w:tab w:val="left" w:pos="4580"/>
+          <w:tab w:val="left" w:pos="5496"/>
+          <w:tab w:val="left" w:pos="6412"/>
+          <w:tab w:val="left" w:pos="7328"/>
+          <w:tab w:val="left" w:pos="8244"/>
+          <w:tab w:val="left" w:pos="9160"/>
+          <w:tab w:val="left" w:pos="10076"/>
+          <w:tab w:val="left" w:pos="10992"/>
+          <w:tab w:val="left" w:pos="11908"/>
+          <w:tab w:val="left" w:pos="12824"/>
+          <w:tab w:val="left" w:pos="13740"/>
+          <w:tab w:val="left" w:pos="14656"/>
+        </w:tabs>
+        <w:spacing w:after="0" w:line="240" w:lineRule="auto"/>
+        <w:rPr>
+          <w:rFonts w:ascii="Courier New" w:eastAsia="Times New Roman" w:hAnsi="Courier New" w:cs="Courier New"/>
+          <w:color w:val="000000"/>
+          <w:sz w:val="21"/>
+          <w:szCs w:val="21"/>
+          <w:lang w:eastAsia="pl-PL"/>
+        </w:rPr>
+      </w:pPr>
+      <w:r>
+        <w:rPr>
+          <w:rFonts w:ascii="Courier New" w:eastAsia="Times New Roman" w:hAnsi="Courier New" w:cs="Courier New"/>
+          <w:color w:val="000000"/>
+          <w:sz w:val="21"/>
+          <w:szCs w:val="21"/>
+          <w:lang w:eastAsia="pl-PL"/>
+        </w:rPr>
+        <w:t>Drugi najlepszy osobn</w:t>
+      </w:r>
+      <w:r>
+        <w:rPr>
+          <w:rFonts w:ascii="Courier New" w:eastAsia="Times New Roman" w:hAnsi="Courier New" w:cs="Courier New"/>
+          <w:color w:val="000000"/>
+          <w:sz w:val="21"/>
+          <w:szCs w:val="21"/>
+          <w:lang w:eastAsia="pl-PL"/>
+        </w:rPr>
+        <w:t>i</w:t>
+      </w:r>
+      <w:r>
+        <w:rPr>
+          <w:rFonts w:ascii="Courier New" w:eastAsia="Times New Roman" w:hAnsi="Courier New" w:cs="Courier New"/>
+          <w:color w:val="000000"/>
+          <w:sz w:val="21"/>
+          <w:szCs w:val="21"/>
+          <w:lang w:eastAsia="pl-PL"/>
+        </w:rPr>
+        <w:t>k jest w</w:t>
+      </w:r>
+      <w:r>
+        <w:rPr>
+          <w:rFonts w:ascii="Courier New" w:eastAsia="Times New Roman" w:hAnsi="Courier New" w:cs="Courier New"/>
+          <w:color w:val="000000"/>
+          <w:sz w:val="21"/>
+          <w:szCs w:val="21"/>
+          <w:lang w:eastAsia="pl-PL"/>
+        </w:rPr>
+        <w:t xml:space="preserve">ybrany z prawdopodobieństwem </w:t>
+      </w:r>
+      <w:r>
+        <w:rPr>
+          <w:rFonts w:ascii="Courier New" w:eastAsia="Times New Roman" w:hAnsi="Courier New" w:cs="Courier New"/>
+          <w:color w:val="000000"/>
+          <w:sz w:val="21"/>
+          <w:szCs w:val="21"/>
+          <w:lang w:eastAsia="pl-PL"/>
+        </w:rPr>
+        <w:t>p*((1-p)^2)</w:t>
+      </w:r>
+    </w:p>
+    <w:p>
+      <w:pPr>
+        <w:pBdr>
+          <w:top w:val="single" w:sz="6" w:space="12" w:color="EAECF0"/>
+          <w:left w:val="single" w:sz="6" w:space="12" w:color="EAECF0"/>
+          <w:bottom w:val="single" w:sz="6" w:space="12" w:color="EAECF0"/>
+          <w:right w:val="single" w:sz="6" w:space="12" w:color="EAECF0"/>
+        </w:pBdr>
+        <w:shd w:val="clear" w:color="auto" w:fill="F8F9FA"/>
+        <w:tabs>
+          <w:tab w:val="left" w:pos="916"/>
+          <w:tab w:val="left" w:pos="1832"/>
+          <w:tab w:val="left" w:pos="2748"/>
+          <w:tab w:val="left" w:pos="3664"/>
+          <w:tab w:val="left" w:pos="4580"/>
+          <w:tab w:val="left" w:pos="5496"/>
+          <w:tab w:val="left" w:pos="6412"/>
+          <w:tab w:val="left" w:pos="7328"/>
+          <w:tab w:val="left" w:pos="8244"/>
+          <w:tab w:val="left" w:pos="9160"/>
+          <w:tab w:val="left" w:pos="10076"/>
+          <w:tab w:val="left" w:pos="10992"/>
+          <w:tab w:val="left" w:pos="11908"/>
+          <w:tab w:val="left" w:pos="12824"/>
+          <w:tab w:val="left" w:pos="13740"/>
+          <w:tab w:val="left" w:pos="14656"/>
+        </w:tabs>
+        <w:spacing w:after="0" w:line="240" w:lineRule="auto"/>
+        <w:rPr>
+          <w:rFonts w:ascii="Courier New" w:eastAsia="Times New Roman" w:hAnsi="Courier New" w:cs="Courier New"/>
+          <w:color w:val="000000"/>
+          <w:sz w:val="21"/>
+          <w:szCs w:val="21"/>
+          <w:lang w:eastAsia="pl-PL"/>
+        </w:rPr>
+      </w:pPr>
+      <w:r>
+        <w:rPr>
+          <w:rFonts w:ascii="Courier New" w:eastAsia="Times New Roman" w:hAnsi="Courier New" w:cs="Courier New"/>
+          <w:color w:val="000000"/>
+          <w:sz w:val="21"/>
+          <w:szCs w:val="21"/>
+          <w:lang w:eastAsia="pl-PL"/>
+        </w:rPr>
+        <w:t>i</w:t>
+      </w:r>
+      <w:r>
+        <w:rPr>
+          <w:rFonts w:ascii="Courier New" w:eastAsia="Times New Roman" w:hAnsi="Courier New" w:cs="Courier New"/>
+          <w:color w:val="000000"/>
+          <w:sz w:val="21"/>
+          <w:szCs w:val="21"/>
+          <w:lang w:eastAsia="pl-PL"/>
+        </w:rPr>
+        <w:t>td.</w:t>
+      </w:r>
+    </w:p>
+    <w:p>
+      <w:pPr>
+        <w:spacing w:before="120" w:after="120" w:line="240" w:lineRule="auto"/>
+        <w:ind w:firstLine="708"/>
+        <w:rPr>
+          <w:rFonts w:eastAsia="Calibri" w:cstheme="minorHAnsi"/>
+          <w:sz w:val="24"/>
+          <w:szCs w:val="24"/>
+        </w:rPr>
+      </w:pPr>
+    </w:p>
+    <w:p>
+      <w:pPr>
+        <w:spacing w:before="120" w:after="120" w:line="240" w:lineRule="auto"/>
+        <w:ind w:firstLine="708"/>
+        <w:rPr>
+          <w:rFonts w:eastAsia="Calibri" w:cstheme="minorHAnsi"/>
+          <w:bCs/>
+          <w:sz w:val="24"/>
+          <w:szCs w:val="24"/>
+        </w:rPr>
+      </w:pPr>
+      <w:r>
+        <w:rPr>
+          <w:rFonts w:eastAsia="Calibri" w:cstheme="minorHAnsi"/>
+          <w:sz w:val="24"/>
+          <w:szCs w:val="24"/>
+        </w:rPr>
         <w:br w:type="column"/>
       </w:r>
       <w:r>
@@ -6944,15 +7490,7 @@
               <w:sz w:val="24"/>
               <w:szCs w:val="24"/>
             </w:rPr>
-            <m:t>;</m:t>
-          </m:r>
-          <m:r>
-            <w:rPr>
-              <w:rFonts w:ascii="Cambria Math" w:eastAsia="Calibri" w:hAnsi="Cambria Math" w:cstheme="minorHAnsi"/>
-              <w:sz w:val="24"/>
-              <w:szCs w:val="24"/>
-            </w:rPr>
-            <m:t>∀t&gt;0</m:t>
+            <m:t>;∀t&gt;0</m:t>
           </m:r>
           <m:r>
             <m:rPr>
@@ -7022,15 +7560,7 @@
               <w:sz w:val="24"/>
               <w:szCs w:val="24"/>
             </w:rPr>
-            <m:t>(-BL(t)</m:t>
-          </m:r>
-          <m:r>
-            <w:rPr>
-              <w:rFonts w:ascii="Cambria Math" w:eastAsia="Calibri" w:hAnsi="Cambria Math" w:cstheme="minorHAnsi"/>
-              <w:sz w:val="24"/>
-              <w:szCs w:val="24"/>
-            </w:rPr>
-            <m:t>,</m:t>
+            <m:t>(-BL(t),</m:t>
           </m:r>
           <m:func>
             <m:funcPr>
@@ -7093,31 +7623,7 @@
                       <w:sz w:val="24"/>
                       <w:szCs w:val="24"/>
                     </w:rPr>
-                    <m:t>L</m:t>
-                  </m:r>
-                  <m:r>
-                    <w:rPr>
-                      <w:rFonts w:ascii="Cambria Math" w:eastAsia="Calibri" w:hAnsi="Cambria Math" w:cstheme="minorHAnsi"/>
-                      <w:sz w:val="24"/>
-                      <w:szCs w:val="24"/>
-                    </w:rPr>
-                    <m:t>(t)</m:t>
-                  </m:r>
-                  <m:r>
-                    <w:rPr>
-                      <w:rFonts w:ascii="Cambria Math" w:eastAsia="Calibri" w:hAnsi="Cambria Math" w:cstheme="minorHAnsi"/>
-                      <w:sz w:val="24"/>
-                      <w:szCs w:val="24"/>
-                    </w:rPr>
-                    <m:t>,</m:t>
-                  </m:r>
-                  <m:r>
-                    <w:rPr>
-                      <w:rFonts w:ascii="Cambria Math" w:eastAsia="Calibri" w:hAnsi="Cambria Math" w:cstheme="minorHAnsi"/>
-                      <w:sz w:val="24"/>
-                      <w:szCs w:val="24"/>
-                    </w:rPr>
-                    <m:t>D</m:t>
+                    <m:t>L(t),D</m:t>
                   </m:r>
                 </m:e>
               </m:d>
@@ -7573,15 +8079,7 @@
                   <w:sz w:val="24"/>
                   <w:szCs w:val="24"/>
                 </w:rPr>
-                <m:t>t</m:t>
-              </m:r>
-              <m:r>
-                <w:rPr>
-                  <w:rFonts w:ascii="Cambria Math" w:eastAsia="Calibri" w:hAnsi="Cambria Math" w:cstheme="minorHAnsi"/>
-                  <w:sz w:val="24"/>
-                  <w:szCs w:val="24"/>
-                </w:rPr>
-                <m:t>-1</m:t>
+                <m:t>t-1</m:t>
               </m:r>
             </m:e>
           </m:d>
@@ -7709,15 +8207,7 @@
               <w:sz w:val="24"/>
               <w:szCs w:val="24"/>
             </w:rPr>
-            <m:t>&lt;</m:t>
-          </m:r>
-          <m:r>
-            <w:rPr>
-              <w:rFonts w:ascii="Cambria Math" w:eastAsia="Calibri" w:hAnsi="Cambria Math" w:cstheme="minorHAnsi"/>
-              <w:sz w:val="24"/>
-              <w:szCs w:val="24"/>
-            </w:rPr>
-            <m:t>-L</m:t>
+            <m:t>&lt;-L</m:t>
           </m:r>
           <m:d>
             <m:dPr>
@@ -8103,7 +8593,7 @@
           <w:color w:val="000000" w:themeColor="text1"/>
           <w:sz w:val="24"/>
           <w:szCs w:val="24"/>
-          <w:lang w:eastAsia="pl-PL"/>
+          <w:lang w:val="en-US" w:eastAsia="pl-PL"/>
         </w:rPr>
       </w:pPr>
       <w:r>
@@ -8112,7 +8602,7 @@
           <w:color w:val="000000" w:themeColor="text1"/>
           <w:sz w:val="24"/>
           <w:szCs w:val="24"/>
-          <w:lang w:eastAsia="pl-PL"/>
+          <w:lang w:val="en-US" w:eastAsia="pl-PL"/>
         </w:rPr>
         <w:t>For t = 1:end</w:t>
       </w:r>
@@ -8130,7 +8620,7 @@
           <w:color w:val="000000" w:themeColor="text1"/>
           <w:sz w:val="24"/>
           <w:szCs w:val="24"/>
-          <w:lang w:eastAsia="pl-PL"/>
+          <w:lang w:val="en-US" w:eastAsia="pl-PL"/>
         </w:rPr>
       </w:pPr>
       <w:r>
@@ -8139,177 +8629,100 @@
           <w:color w:val="000000" w:themeColor="text1"/>
           <w:sz w:val="24"/>
           <w:szCs w:val="24"/>
-          <w:lang w:eastAsia="pl-PL"/>
+          <w:lang w:val="en-US" w:eastAsia="pl-PL"/>
         </w:rPr>
         <w:tab/>
-        <w:t>Solution = min(Solution(t) = d f</w:t>
-      </w:r>
-      <w:r>
+        <w:t>Solution = min(Solution(t) = d for d in feasible)</w:t>
+      </w:r>
+    </w:p>
+    <w:p>
+      <w:pPr>
+        <w:spacing w:before="120" w:after="120" w:line="240" w:lineRule="auto"/>
+        <w:rPr>
+          <w:rFonts w:eastAsia="Calibri" w:cstheme="minorHAnsi"/>
+          <w:bCs/>
+          <w:noProof/>
+          <w:sz w:val="24"/>
+          <w:szCs w:val="24"/>
+          <w:lang w:val="en-US"/>
+        </w:rPr>
+      </w:pPr>
+    </w:p>
+    <w:p>
+      <w:pPr>
+        <w:spacing w:before="120" w:after="120" w:line="240" w:lineRule="auto"/>
+        <w:rPr>
+          <w:rFonts w:eastAsia="Calibri" w:cstheme="minorHAnsi"/>
+          <w:bCs/>
+          <w:noProof/>
+          <w:sz w:val="24"/>
+          <w:szCs w:val="24"/>
+        </w:rPr>
+      </w:pPr>
+      <w:r>
+        <w:rPr>
+          <w:rFonts w:eastAsia="Calibri" w:cstheme="minorHAnsi"/>
+          <w:bCs/>
+          <w:noProof/>
+          <w:sz w:val="24"/>
+          <w:szCs w:val="24"/>
+        </w:rPr>
+        <w:t>Druga metoda zachłannej optymalizacji iteruje wiele razy po tym samym roziwiązaniu dopóki następują jakieś zmiany.</w:t>
+      </w:r>
+    </w:p>
+    <w:p>
+      <w:pPr>
+        <w:spacing w:before="120" w:after="120" w:line="240" w:lineRule="auto"/>
+        <w:rPr>
+          <w:rFonts w:eastAsia="Calibri" w:cstheme="minorHAnsi"/>
+          <w:bCs/>
+          <w:noProof/>
+          <w:sz w:val="24"/>
+          <w:szCs w:val="24"/>
+        </w:rPr>
+      </w:pPr>
+    </w:p>
+    <w:p>
+      <w:pPr>
+        <w:spacing w:before="120" w:after="120" w:line="240" w:lineRule="auto"/>
         <w:rPr>
           <w:rFonts w:ascii="Courier New" w:eastAsia="Times New Roman" w:hAnsi="Courier New" w:cs="Courier New"/>
           <w:color w:val="000000" w:themeColor="text1"/>
           <w:sz w:val="24"/>
           <w:szCs w:val="24"/>
-          <w:lang w:eastAsia="pl-PL"/>
-        </w:rPr>
-        <w:t xml:space="preserve">or d in </w:t>
-      </w:r>
-      <w:proofErr w:type="spellStart"/>
+          <w:lang w:val="en-US" w:eastAsia="pl-PL"/>
+        </w:rPr>
+      </w:pPr>
       <w:r>
         <w:rPr>
           <w:rFonts w:ascii="Courier New" w:eastAsia="Times New Roman" w:hAnsi="Courier New" w:cs="Courier New"/>
           <w:color w:val="000000" w:themeColor="text1"/>
           <w:sz w:val="24"/>
           <w:szCs w:val="24"/>
-          <w:lang w:eastAsia="pl-PL"/>
-        </w:rPr>
-        <w:t>feasible</w:t>
-      </w:r>
-      <w:proofErr w:type="spellEnd"/>
-      <w:r>
+          <w:lang w:val="en-US" w:eastAsia="pl-PL"/>
+        </w:rPr>
+        <w:t>While Solution has changed</w:t>
+      </w:r>
+    </w:p>
+    <w:p>
+      <w:pPr>
+        <w:spacing w:before="120" w:after="120" w:line="240" w:lineRule="auto"/>
+        <w:ind w:firstLine="708"/>
         <w:rPr>
           <w:rFonts w:ascii="Courier New" w:eastAsia="Times New Roman" w:hAnsi="Courier New" w:cs="Courier New"/>
           <w:color w:val="000000" w:themeColor="text1"/>
           <w:sz w:val="24"/>
           <w:szCs w:val="24"/>
-          <w:lang w:eastAsia="pl-PL"/>
-        </w:rPr>
-        <w:t>)</w:t>
-      </w:r>
-    </w:p>
-    <w:p>
-      <w:pPr>
-        <w:spacing w:before="120" w:after="120" w:line="240" w:lineRule="auto"/>
-        <w:rPr>
-          <w:rFonts w:eastAsia="Calibri" w:cstheme="minorHAnsi"/>
-          <w:bCs/>
-          <w:noProof/>
-          <w:sz w:val="24"/>
-          <w:szCs w:val="24"/>
-        </w:rPr>
-      </w:pPr>
-    </w:p>
-    <w:p>
-      <w:pPr>
-        <w:spacing w:before="120" w:after="120" w:line="240" w:lineRule="auto"/>
-        <w:rPr>
-          <w:rFonts w:eastAsia="Calibri" w:cstheme="minorHAnsi"/>
-          <w:bCs/>
-          <w:noProof/>
-          <w:sz w:val="24"/>
-          <w:szCs w:val="24"/>
-        </w:rPr>
-      </w:pPr>
-      <w:r>
-        <w:rPr>
-          <w:rFonts w:eastAsia="Calibri" w:cstheme="minorHAnsi"/>
-          <w:bCs/>
-          <w:noProof/>
-          <w:sz w:val="24"/>
-          <w:szCs w:val="24"/>
-        </w:rPr>
-        <w:t>Druga metoda zachłannej optymalizacji iteruje wiele razy po tym samym roziwiązaniu dopóki następują jakieś zmiany.</w:t>
-      </w:r>
-    </w:p>
-    <w:p>
-      <w:pPr>
-        <w:spacing w:before="120" w:after="120" w:line="240" w:lineRule="auto"/>
-        <w:rPr>
-          <w:rFonts w:eastAsia="Calibri" w:cstheme="minorHAnsi"/>
-          <w:bCs/>
-          <w:noProof/>
-          <w:sz w:val="24"/>
-          <w:szCs w:val="24"/>
-        </w:rPr>
-      </w:pPr>
-    </w:p>
-    <w:p>
-      <w:pPr>
-        <w:spacing w:before="120" w:after="120" w:line="240" w:lineRule="auto"/>
+          <w:lang w:val="en-US" w:eastAsia="pl-PL"/>
+        </w:rPr>
+      </w:pPr>
+      <w:r>
         <w:rPr>
           <w:rFonts w:ascii="Courier New" w:eastAsia="Times New Roman" w:hAnsi="Courier New" w:cs="Courier New"/>
           <w:color w:val="000000" w:themeColor="text1"/>
           <w:sz w:val="24"/>
           <w:szCs w:val="24"/>
-          <w:lang w:eastAsia="pl-PL"/>
-        </w:rPr>
-      </w:pPr>
-      <w:proofErr w:type="spellStart"/>
-      <w:r>
-        <w:rPr>
-          <w:rFonts w:ascii="Courier New" w:eastAsia="Times New Roman" w:hAnsi="Courier New" w:cs="Courier New"/>
-          <w:color w:val="000000" w:themeColor="text1"/>
-          <w:sz w:val="24"/>
-          <w:szCs w:val="24"/>
-          <w:lang w:eastAsia="pl-PL"/>
-        </w:rPr>
-        <w:t>While</w:t>
-      </w:r>
-      <w:proofErr w:type="spellEnd"/>
-      <w:r>
-        <w:rPr>
-          <w:rFonts w:ascii="Courier New" w:eastAsia="Times New Roman" w:hAnsi="Courier New" w:cs="Courier New"/>
-          <w:color w:val="000000" w:themeColor="text1"/>
-          <w:sz w:val="24"/>
-          <w:szCs w:val="24"/>
-          <w:lang w:eastAsia="pl-PL"/>
-        </w:rPr>
-        <w:t xml:space="preserve"> Solution </w:t>
-      </w:r>
-      <w:proofErr w:type="spellStart"/>
-      <w:r>
-        <w:rPr>
-          <w:rFonts w:ascii="Courier New" w:eastAsia="Times New Roman" w:hAnsi="Courier New" w:cs="Courier New"/>
-          <w:color w:val="000000" w:themeColor="text1"/>
-          <w:sz w:val="24"/>
-          <w:szCs w:val="24"/>
-          <w:lang w:eastAsia="pl-PL"/>
-        </w:rPr>
-        <w:t>has</w:t>
-      </w:r>
-      <w:proofErr w:type="spellEnd"/>
-      <w:r>
-        <w:rPr>
-          <w:rFonts w:ascii="Courier New" w:eastAsia="Times New Roman" w:hAnsi="Courier New" w:cs="Courier New"/>
-          <w:color w:val="000000" w:themeColor="text1"/>
-          <w:sz w:val="24"/>
-          <w:szCs w:val="24"/>
-          <w:lang w:eastAsia="pl-PL"/>
-        </w:rPr>
-        <w:t xml:space="preserve"> </w:t>
-      </w:r>
-      <w:proofErr w:type="spellStart"/>
-      <w:r>
-        <w:rPr>
-          <w:rFonts w:ascii="Courier New" w:eastAsia="Times New Roman" w:hAnsi="Courier New" w:cs="Courier New"/>
-          <w:color w:val="000000" w:themeColor="text1"/>
-          <w:sz w:val="24"/>
-          <w:szCs w:val="24"/>
-          <w:lang w:eastAsia="pl-PL"/>
-        </w:rPr>
-        <w:t>changed</w:t>
-      </w:r>
-      <w:proofErr w:type="spellEnd"/>
-    </w:p>
-    <w:p>
-      <w:pPr>
-        <w:spacing w:before="120" w:after="120" w:line="240" w:lineRule="auto"/>
-        <w:ind w:firstLine="708"/>
-        <w:rPr>
-          <w:rFonts w:ascii="Courier New" w:eastAsia="Times New Roman" w:hAnsi="Courier New" w:cs="Courier New"/>
-          <w:color w:val="000000" w:themeColor="text1"/>
-          <w:sz w:val="24"/>
-          <w:szCs w:val="24"/>
-          <w:lang w:eastAsia="pl-PL"/>
-        </w:rPr>
-      </w:pPr>
-      <w:r>
-        <w:rPr>
-          <w:rFonts w:ascii="Courier New" w:eastAsia="Times New Roman" w:hAnsi="Courier New" w:cs="Courier New"/>
-          <w:color w:val="000000" w:themeColor="text1"/>
-          <w:sz w:val="24"/>
-          <w:szCs w:val="24"/>
-          <w:lang w:eastAsia="pl-PL"/>
+          <w:lang w:val="en-US" w:eastAsia="pl-PL"/>
         </w:rPr>
         <w:t>For t = 1:end</w:t>
       </w:r>
@@ -8327,7 +8740,7 @@
           <w:color w:val="000000" w:themeColor="text1"/>
           <w:sz w:val="24"/>
           <w:szCs w:val="24"/>
-          <w:lang w:eastAsia="pl-PL"/>
+          <w:lang w:val="en-US" w:eastAsia="pl-PL"/>
         </w:rPr>
       </w:pPr>
       <w:r>
@@ -8336,7 +8749,7 @@
           <w:color w:val="000000" w:themeColor="text1"/>
           <w:sz w:val="24"/>
           <w:szCs w:val="24"/>
-          <w:lang w:eastAsia="pl-PL"/>
+          <w:lang w:val="en-US" w:eastAsia="pl-PL"/>
         </w:rPr>
         <w:tab/>
       </w:r>
@@ -8346,41 +8759,10 @@
           <w:color w:val="000000" w:themeColor="text1"/>
           <w:sz w:val="24"/>
           <w:szCs w:val="24"/>
-          <w:lang w:eastAsia="pl-PL"/>
+          <w:lang w:val="en-US" w:eastAsia="pl-PL"/>
         </w:rPr>
         <w:tab/>
-      </w:r>
-      <w:r>
-        <w:rPr>
-          <w:rFonts w:ascii="Courier New" w:eastAsia="Times New Roman" w:hAnsi="Courier New" w:cs="Courier New"/>
-          <w:color w:val="000000" w:themeColor="text1"/>
-          <w:sz w:val="24"/>
-          <w:szCs w:val="24"/>
-          <w:lang w:eastAsia="pl-PL"/>
-        </w:rPr>
-        <w:t xml:space="preserve">Solution = min(Solution(t) = d for d in </w:t>
-      </w:r>
-      <w:proofErr w:type="spellStart"/>
-      <w:r>
-        <w:rPr>
-          <w:rFonts w:ascii="Courier New" w:eastAsia="Times New Roman" w:hAnsi="Courier New" w:cs="Courier New"/>
-          <w:color w:val="000000" w:themeColor="text1"/>
-          <w:sz w:val="24"/>
-          <w:szCs w:val="24"/>
-          <w:lang w:eastAsia="pl-PL"/>
-        </w:rPr>
-        <w:t>feasible</w:t>
-      </w:r>
-      <w:proofErr w:type="spellEnd"/>
-      <w:r>
-        <w:rPr>
-          <w:rFonts w:ascii="Courier New" w:eastAsia="Times New Roman" w:hAnsi="Courier New" w:cs="Courier New"/>
-          <w:color w:val="000000" w:themeColor="text1"/>
-          <w:sz w:val="24"/>
-          <w:szCs w:val="24"/>
-          <w:lang w:eastAsia="pl-PL"/>
-        </w:rPr>
-        <w:t>)</w:t>
+        <w:t>Solution = min(Solution(t) = d for d in feasible)</w:t>
       </w:r>
     </w:p>
     <w:p>
@@ -8392,6 +8774,7 @@
           <w:noProof/>
           <w:sz w:val="24"/>
           <w:szCs w:val="24"/>
+          <w:lang w:val="en-US"/>
         </w:rPr>
       </w:pPr>
     </w:p>
@@ -8403,6 +8786,7 @@
           <w:numId w:val="5"/>
         </w:numPr>
         <w:spacing w:before="120" w:after="120" w:line="240" w:lineRule="auto"/>
+        <w:ind w:right="-142"/>
         <w:rPr>
           <w:rFonts w:asciiTheme="majorHAnsi" w:eastAsia="Calibri" w:hAnsiTheme="majorHAnsi" w:cstheme="majorHAnsi"/>
           <w:b/>
@@ -8416,6 +8800,7 @@
           <w:bCs/>
           <w:sz w:val="24"/>
           <w:szCs w:val="24"/>
+          <w:lang w:val="en-US"/>
         </w:rPr>
         <w:br w:type="column"/>
       </w:r>
@@ -8456,57 +8841,6 @@
         <w:pStyle w:val="Akapitzlist"/>
         <w:spacing w:before="120" w:after="120" w:line="240" w:lineRule="auto"/>
         <w:rPr>
-          <w:rFonts w:eastAsia="Calibri" w:cstheme="minorHAnsi"/>
-          <w:bCs/>
-          <w:sz w:val="24"/>
-          <w:szCs w:val="24"/>
-        </w:rPr>
-      </w:pPr>
-      <w:r>
-        <w:rPr>
-          <w:rFonts w:eastAsia="Calibri" w:cstheme="minorHAnsi"/>
-          <w:bCs/>
-          <w:sz w:val="24"/>
-          <w:szCs w:val="24"/>
-        </w:rPr>
-        <w:t>5.0. P</w:t>
-      </w:r>
-      <w:r>
-        <w:rPr>
-          <w:rFonts w:eastAsia="Calibri" w:cstheme="minorHAnsi"/>
-          <w:bCs/>
-          <w:sz w:val="24"/>
-          <w:szCs w:val="24"/>
-        </w:rPr>
-        <w:t xml:space="preserve">arametry </w:t>
-      </w:r>
-      <w:r>
-        <w:rPr>
-          <w:rFonts w:eastAsia="Calibri" w:cstheme="minorHAnsi"/>
-          <w:bCs/>
-          <w:sz w:val="24"/>
-          <w:szCs w:val="24"/>
-        </w:rPr>
-        <w:t>rozwiązania.</w:t>
-      </w:r>
-    </w:p>
-    <w:p>
-      <w:pPr>
-        <w:pStyle w:val="Akapitzlist"/>
-        <w:spacing w:before="120" w:after="120" w:line="240" w:lineRule="auto"/>
-        <w:rPr>
-          <w:rFonts w:eastAsia="Calibri" w:cstheme="minorHAnsi"/>
-          <w:bCs/>
-          <w:sz w:val="24"/>
-          <w:szCs w:val="24"/>
-        </w:rPr>
-      </w:pPr>
-    </w:p>
-    <w:p>
-      <w:pPr>
-        <w:pStyle w:val="Akapitzlist"/>
-        <w:spacing w:before="120" w:after="120" w:line="240" w:lineRule="auto"/>
-        <w:rPr>
           <w:rFonts w:asciiTheme="majorHAnsi" w:eastAsia="Calibri" w:hAnsiTheme="majorHAnsi" w:cstheme="majorHAnsi"/>
           <w:b/>
           <w:sz w:val="28"/>
@@ -8520,16 +8854,6 @@
           <w:sz w:val="24"/>
           <w:szCs w:val="24"/>
         </w:rPr>
-        <w:br w:type="column"/>
-      </w:r>
-      <w:r>
-        <w:rPr>
-          <w:rFonts w:eastAsia="Calibri" w:cstheme="minorHAnsi"/>
-          <w:bCs/>
-          <w:sz w:val="24"/>
-          <w:szCs w:val="24"/>
-        </w:rPr>
-        <w:lastRenderedPageBreak/>
         <w:t>5.1. Parametry funkcji celu.</w:t>
       </w:r>
     </w:p>
@@ -8538,7 +8862,7 @@
         <w:spacing w:before="120" w:after="120" w:line="240" w:lineRule="auto"/>
         <w:rPr>
           <w:rFonts w:eastAsia="Calibri" w:cstheme="minorHAnsi"/>
-          <w:bCs/>
+          <w:b/>
           <w:vanish/>
           <w:sz w:val="24"/>
           <w:szCs w:val="24"/>
@@ -8548,20 +8872,105 @@
     </w:p>
     <w:p>
       <w:pPr>
-        <w:spacing w:before="120" w:after="120" w:line="240" w:lineRule="auto"/>
-        <w:rPr>
-          <w:rFonts w:eastAsia="Calibri" w:cstheme="minorHAnsi"/>
-          <w:bCs/>
-          <w:sz w:val="24"/>
-          <w:szCs w:val="24"/>
-        </w:rPr>
-      </w:pPr>
-      <w:r>
-        <w:rPr>
-          <w:rFonts w:eastAsia="Calibri" w:cstheme="minorHAnsi"/>
-          <w:bCs/>
-          <w:sz w:val="24"/>
-          <w:szCs w:val="24"/>
+        <w:pStyle w:val="Akapitzlist"/>
+        <w:numPr>
+          <w:ilvl w:val="0"/>
+          <w:numId w:val="13"/>
+        </w:numPr>
+        <w:spacing w:before="120" w:after="120" w:line="240" w:lineRule="auto"/>
+        <w:rPr>
+          <w:rFonts w:eastAsia="Calibri" w:cstheme="minorHAnsi"/>
+          <w:bCs/>
+          <w:sz w:val="24"/>
+          <w:szCs w:val="24"/>
+          <w:lang w:val="en-US"/>
+        </w:rPr>
+      </w:pPr>
+      <w:r>
+        <w:rPr>
+          <w:rFonts w:eastAsia="Calibri" w:cstheme="minorHAnsi"/>
+          <w:b/>
+          <w:i/>
+          <w:iCs/>
+          <w:sz w:val="24"/>
+          <w:szCs w:val="24"/>
+          <w:lang w:val="en-US"/>
+        </w:rPr>
+        <w:t>name_of_fitness_function</w:t>
+      </w:r>
+      <w:r>
+        <w:rPr>
+          <w:rFonts w:eastAsia="Calibri" w:cstheme="minorHAnsi"/>
+          <w:bCs/>
+          <w:i/>
+          <w:iCs/>
+          <w:sz w:val="24"/>
+          <w:szCs w:val="24"/>
+          <w:lang w:val="en-US"/>
+        </w:rPr>
+        <w:t xml:space="preserve">: </w:t>
+      </w:r>
+      <w:r>
+        <w:rPr>
+          <w:rFonts w:eastAsia="Calibri" w:cstheme="minorHAnsi"/>
+          <w:bCs/>
+          <w:i/>
+          <w:iCs/>
+          <w:sz w:val="24"/>
+          <w:szCs w:val="24"/>
+          <w:lang w:val="en-US"/>
+        </w:rPr>
+        <w:t>str</w:t>
+      </w:r>
+      <w:r>
+        <w:rPr>
+          <w:rFonts w:eastAsia="Calibri" w:cstheme="minorHAnsi"/>
+          <w:bCs/>
+          <w:i/>
+          <w:iCs/>
+          <w:sz w:val="24"/>
+          <w:szCs w:val="24"/>
+          <w:lang w:val="en-US"/>
+        </w:rPr>
+        <w:t xml:space="preserve"> – </w:t>
+      </w:r>
+      <w:r>
+        <w:rPr>
+          <w:rFonts w:eastAsia="Calibri" w:cstheme="minorHAnsi"/>
+          <w:bCs/>
+          <w:sz w:val="24"/>
+          <w:szCs w:val="24"/>
+          <w:lang w:val="en-US"/>
+        </w:rPr>
+        <w:t xml:space="preserve">parameter określający </w:t>
+      </w:r>
+      <w:r>
+        <w:rPr>
+          <w:rFonts w:eastAsia="Calibri" w:cstheme="minorHAnsi"/>
+          <w:bCs/>
+          <w:sz w:val="24"/>
+          <w:szCs w:val="24"/>
+          <w:lang w:val="en-US"/>
+        </w:rPr>
+        <w:t xml:space="preserve">pożądaną </w:t>
+      </w:r>
+      <w:r>
+        <w:rPr>
+          <w:rFonts w:eastAsia="Calibri" w:cstheme="minorHAnsi"/>
+          <w:bCs/>
+          <w:sz w:val="24"/>
+          <w:szCs w:val="24"/>
+          <w:lang w:val="en-US"/>
+        </w:rPr>
+        <w:t>funkcję celu.</w:t>
+      </w:r>
+      <w:r>
+        <w:rPr>
+          <w:rFonts w:eastAsia="Calibri" w:cstheme="minorHAnsi"/>
+          <w:bCs/>
+          <w:sz w:val="24"/>
+          <w:szCs w:val="24"/>
+          <w:lang w:val="en-US"/>
         </w:rPr>
         <w:t xml:space="preserve"> </w:t>
       </w:r>
@@ -8571,8 +8980,986 @@
           <w:bCs/>
           <w:sz w:val="24"/>
           <w:szCs w:val="24"/>
-        </w:rPr>
-        <w:tab/>
+          <w:lang w:val="en-US"/>
+        </w:rPr>
+        <w:t>Możliwe wartości: “</w:t>
+      </w:r>
+      <w:r>
+        <w:rPr>
+          <w:rFonts w:eastAsia="Calibri" w:cstheme="minorHAnsi"/>
+          <w:bCs/>
+          <w:sz w:val="24"/>
+          <w:szCs w:val="24"/>
+          <w:lang w:val="en-US"/>
+        </w:rPr>
+        <w:t>TimeSeriesCovidProblemNaive”, “</w:t>
+      </w:r>
+      <w:r>
+        <w:rPr>
+          <w:rFonts w:eastAsia="Calibri" w:cstheme="minorHAnsi"/>
+          <w:bCs/>
+          <w:sz w:val="24"/>
+          <w:szCs w:val="24"/>
+          <w:lang w:val="en-US"/>
+        </w:rPr>
+        <w:t>TimeSeriesCovidProblem</w:t>
+      </w:r>
+      <w:r>
+        <w:rPr>
+          <w:rFonts w:eastAsia="Calibri" w:cstheme="minorHAnsi"/>
+          <w:bCs/>
+          <w:sz w:val="24"/>
+          <w:szCs w:val="24"/>
+          <w:lang w:val="en-US"/>
+        </w:rPr>
+        <w:t>” (obie funkcje opisane w rozdziale 2.1)</w:t>
+      </w:r>
+      <w:r>
+        <w:rPr>
+          <w:rFonts w:eastAsia="Calibri" w:cstheme="minorHAnsi"/>
+          <w:bCs/>
+          <w:sz w:val="24"/>
+          <w:szCs w:val="24"/>
+          <w:lang w:val="en-US"/>
+        </w:rPr>
+        <w:t>;</w:t>
+      </w:r>
+      <w:r>
+        <w:rPr>
+          <w:rFonts w:eastAsia="Calibri" w:cstheme="minorHAnsi"/>
+          <w:bCs/>
+          <w:sz w:val="24"/>
+          <w:szCs w:val="24"/>
+          <w:lang w:val="en-US"/>
+        </w:rPr>
+        <w:br/>
+      </w:r>
+    </w:p>
+    <w:p>
+      <w:pPr>
+        <w:pStyle w:val="Akapitzlist"/>
+        <w:numPr>
+          <w:ilvl w:val="0"/>
+          <w:numId w:val="13"/>
+        </w:numPr>
+        <w:spacing w:before="120" w:after="120" w:line="240" w:lineRule="auto"/>
+        <w:rPr>
+          <w:rFonts w:eastAsia="Calibri" w:cstheme="minorHAnsi"/>
+          <w:bCs/>
+          <w:i/>
+          <w:iCs/>
+          <w:sz w:val="24"/>
+          <w:szCs w:val="24"/>
+        </w:rPr>
+      </w:pPr>
+      <w:r>
+        <w:rPr>
+          <w:rFonts w:eastAsia="Calibri" w:cstheme="minorHAnsi"/>
+          <w:bCs/>
+          <w:vanish/>
+          <w:sz w:val="24"/>
+          <w:szCs w:val="24"/>
+        </w:rPr>
+        <w:t xml:space="preserve">worker_cost – </w:t>
+      </w:r>
+      <w:r>
+        <w:rPr>
+          <w:rFonts w:eastAsia="Calibri" w:cstheme="minorHAnsi"/>
+          <w:b/>
+          <w:i/>
+          <w:iCs/>
+          <w:sz w:val="24"/>
+          <w:szCs w:val="24"/>
+        </w:rPr>
+        <w:t>worker_cost</w:t>
+      </w:r>
+      <w:r>
+        <w:rPr>
+          <w:rFonts w:eastAsia="Calibri" w:cstheme="minorHAnsi"/>
+          <w:b/>
+          <w:i/>
+          <w:iCs/>
+          <w:sz w:val="24"/>
+          <w:szCs w:val="24"/>
+        </w:rPr>
+        <w:t xml:space="preserve"> </w:t>
+      </w:r>
+      <w:r>
+        <w:rPr>
+          <w:rFonts w:eastAsia="Calibri" w:cstheme="minorHAnsi"/>
+          <w:bCs/>
+          <w:i/>
+          <w:iCs/>
+          <w:sz w:val="24"/>
+          <w:szCs w:val="24"/>
+        </w:rPr>
+        <w:t>: float</w:t>
+      </w:r>
+      <w:r>
+        <w:rPr>
+          <w:rFonts w:eastAsia="Calibri" w:cstheme="minorHAnsi"/>
+          <w:bCs/>
+          <w:i/>
+          <w:iCs/>
+          <w:sz w:val="24"/>
+          <w:szCs w:val="24"/>
+        </w:rPr>
+        <w:t xml:space="preserve">– </w:t>
+      </w:r>
+      <w:r>
+        <w:rPr>
+          <w:rFonts w:eastAsia="Calibri" w:cstheme="minorHAnsi"/>
+          <w:bCs/>
+          <w:sz w:val="24"/>
+          <w:szCs w:val="24"/>
+        </w:rPr>
+        <w:t>koszt każdego pracownika w jednostce czasu</w:t>
+      </w:r>
+      <w:r>
+        <w:rPr>
+          <w:rFonts w:eastAsia="Calibri" w:cstheme="minorHAnsi"/>
+          <w:bCs/>
+          <w:sz w:val="24"/>
+          <w:szCs w:val="24"/>
+        </w:rPr>
+        <w:t>;</w:t>
+      </w:r>
+    </w:p>
+    <w:p>
+      <w:pPr>
+        <w:pStyle w:val="Akapitzlist"/>
+        <w:numPr>
+          <w:ilvl w:val="0"/>
+          <w:numId w:val="13"/>
+        </w:numPr>
+        <w:spacing w:before="120" w:after="120" w:line="240" w:lineRule="auto"/>
+        <w:rPr>
+          <w:rFonts w:eastAsia="Calibri" w:cstheme="minorHAnsi"/>
+          <w:bCs/>
+          <w:i/>
+          <w:iCs/>
+          <w:sz w:val="24"/>
+          <w:szCs w:val="24"/>
+        </w:rPr>
+      </w:pPr>
+      <w:r>
+        <w:rPr>
+          <w:rFonts w:eastAsia="Calibri" w:cstheme="minorHAnsi"/>
+          <w:bCs/>
+          <w:vanish/>
+          <w:sz w:val="24"/>
+          <w:szCs w:val="24"/>
+        </w:rPr>
+        <w:t>death_probability</w:t>
+      </w:r>
+      <w:r>
+        <w:rPr>
+          <w:rFonts w:eastAsia="Calibri" w:cstheme="minorHAnsi"/>
+          <w:b/>
+          <w:i/>
+          <w:iCs/>
+          <w:sz w:val="24"/>
+          <w:szCs w:val="24"/>
+        </w:rPr>
+        <w:t>death_probablity</w:t>
+      </w:r>
+      <w:r>
+        <w:rPr>
+          <w:rFonts w:eastAsia="Calibri" w:cstheme="minorHAnsi"/>
+          <w:bCs/>
+          <w:i/>
+          <w:iCs/>
+          <w:sz w:val="24"/>
+          <w:szCs w:val="24"/>
+        </w:rPr>
+        <w:t>: float</w:t>
+      </w:r>
+      <w:r>
+        <w:rPr>
+          <w:rFonts w:eastAsia="Calibri" w:cstheme="minorHAnsi"/>
+          <w:bCs/>
+          <w:i/>
+          <w:iCs/>
+          <w:sz w:val="24"/>
+          <w:szCs w:val="24"/>
+        </w:rPr>
+        <w:t xml:space="preserve"> – </w:t>
+      </w:r>
+      <w:r>
+        <w:rPr>
+          <w:rFonts w:eastAsia="Calibri" w:cstheme="minorHAnsi"/>
+          <w:bCs/>
+          <w:sz w:val="24"/>
+          <w:szCs w:val="24"/>
+        </w:rPr>
+        <w:t>prawodpodobieństwo śmierci pacjenta, który nie został zbadany wymazem</w:t>
+      </w:r>
+      <w:r>
+        <w:rPr>
+          <w:rFonts w:eastAsia="Calibri" w:cstheme="minorHAnsi"/>
+          <w:bCs/>
+          <w:sz w:val="24"/>
+          <w:szCs w:val="24"/>
+        </w:rPr>
+        <w:t>;</w:t>
+      </w:r>
+    </w:p>
+    <w:p>
+      <w:pPr>
+        <w:pStyle w:val="Akapitzlist"/>
+        <w:numPr>
+          <w:ilvl w:val="0"/>
+          <w:numId w:val="13"/>
+        </w:numPr>
+        <w:spacing w:before="120" w:after="120" w:line="240" w:lineRule="auto"/>
+        <w:rPr>
+          <w:rFonts w:eastAsia="Calibri" w:cstheme="minorHAnsi"/>
+          <w:bCs/>
+          <w:sz w:val="24"/>
+          <w:szCs w:val="24"/>
+        </w:rPr>
+      </w:pPr>
+      <w:r>
+        <w:rPr>
+          <w:rFonts w:eastAsia="Calibri" w:cstheme="minorHAnsi"/>
+          <w:b/>
+          <w:i/>
+          <w:iCs/>
+          <w:sz w:val="24"/>
+          <w:szCs w:val="24"/>
+        </w:rPr>
+        <w:t>cost_of_death</w:t>
+      </w:r>
+      <w:r>
+        <w:rPr>
+          <w:rFonts w:eastAsia="Calibri" w:cstheme="minorHAnsi"/>
+          <w:bCs/>
+          <w:sz w:val="24"/>
+          <w:szCs w:val="24"/>
+        </w:rPr>
+        <w:t>: float</w:t>
+      </w:r>
+      <w:r>
+        <w:rPr>
+          <w:rFonts w:eastAsia="Calibri" w:cstheme="minorHAnsi"/>
+          <w:bCs/>
+          <w:sz w:val="24"/>
+          <w:szCs w:val="24"/>
+        </w:rPr>
+        <w:t xml:space="preserve"> – </w:t>
+      </w:r>
+      <w:r>
+        <w:rPr>
+          <w:rFonts w:eastAsia="Calibri" w:cstheme="minorHAnsi"/>
+          <w:bCs/>
+          <w:sz w:val="24"/>
+          <w:szCs w:val="24"/>
+        </w:rPr>
+        <w:t>oczekiwany koszt śmierci</w:t>
+      </w:r>
+      <w:r>
+        <w:rPr>
+          <w:rFonts w:eastAsia="Calibri" w:cstheme="minorHAnsi"/>
+          <w:bCs/>
+          <w:sz w:val="24"/>
+          <w:szCs w:val="24"/>
+        </w:rPr>
+        <w:t xml:space="preserve"> pacjenta</w:t>
+      </w:r>
+      <w:r>
+        <w:rPr>
+          <w:rFonts w:eastAsia="Calibri" w:cstheme="minorHAnsi"/>
+          <w:bCs/>
+          <w:sz w:val="24"/>
+          <w:szCs w:val="24"/>
+        </w:rPr>
+        <w:t>;</w:t>
+      </w:r>
+    </w:p>
+    <w:p>
+      <w:pPr>
+        <w:pStyle w:val="Akapitzlist"/>
+        <w:numPr>
+          <w:ilvl w:val="0"/>
+          <w:numId w:val="13"/>
+        </w:numPr>
+        <w:spacing w:before="120" w:after="120" w:line="240" w:lineRule="auto"/>
+        <w:rPr>
+          <w:rFonts w:eastAsia="Calibri" w:cstheme="minorHAnsi"/>
+          <w:bCs/>
+          <w:i/>
+          <w:iCs/>
+          <w:sz w:val="24"/>
+          <w:szCs w:val="24"/>
+        </w:rPr>
+      </w:pPr>
+      <w:r>
+        <w:rPr>
+          <w:rFonts w:eastAsia="Calibri" w:cstheme="minorHAnsi"/>
+          <w:b/>
+          <w:i/>
+          <w:iCs/>
+          <w:sz w:val="24"/>
+          <w:szCs w:val="24"/>
+        </w:rPr>
+        <w:t>training_cost</w:t>
+      </w:r>
+      <w:r>
+        <w:rPr>
+          <w:rFonts w:eastAsia="Calibri" w:cstheme="minorHAnsi"/>
+          <w:bCs/>
+          <w:i/>
+          <w:iCs/>
+          <w:sz w:val="24"/>
+          <w:szCs w:val="24"/>
+        </w:rPr>
+        <w:t>: float</w:t>
+      </w:r>
+      <w:r>
+        <w:rPr>
+          <w:rFonts w:eastAsia="Calibri" w:cstheme="minorHAnsi"/>
+          <w:bCs/>
+          <w:i/>
+          <w:iCs/>
+          <w:sz w:val="24"/>
+          <w:szCs w:val="24"/>
+        </w:rPr>
+        <w:t xml:space="preserve"> – </w:t>
+      </w:r>
+      <w:r>
+        <w:rPr>
+          <w:rFonts w:eastAsia="Calibri" w:cstheme="minorHAnsi"/>
+          <w:bCs/>
+          <w:sz w:val="24"/>
+          <w:szCs w:val="24"/>
+        </w:rPr>
+        <w:t>koszt trenowania pracownika</w:t>
+      </w:r>
+      <w:r>
+        <w:rPr>
+          <w:rFonts w:eastAsia="Calibri" w:cstheme="minorHAnsi"/>
+          <w:bCs/>
+          <w:sz w:val="24"/>
+          <w:szCs w:val="24"/>
+        </w:rPr>
+        <w:t>;</w:t>
+      </w:r>
+    </w:p>
+    <w:p>
+      <w:pPr>
+        <w:pStyle w:val="Akapitzlist"/>
+        <w:numPr>
+          <w:ilvl w:val="0"/>
+          <w:numId w:val="13"/>
+        </w:numPr>
+        <w:spacing w:before="120" w:after="120" w:line="240" w:lineRule="auto"/>
+        <w:rPr>
+          <w:rFonts w:eastAsia="Calibri" w:cstheme="minorHAnsi"/>
+          <w:bCs/>
+          <w:i/>
+          <w:iCs/>
+          <w:sz w:val="24"/>
+          <w:szCs w:val="24"/>
+        </w:rPr>
+      </w:pPr>
+      <w:r>
+        <w:rPr>
+          <w:rFonts w:eastAsia="Calibri" w:cstheme="minorHAnsi"/>
+          <w:b/>
+          <w:i/>
+          <w:iCs/>
+          <w:sz w:val="24"/>
+          <w:szCs w:val="24"/>
+        </w:rPr>
+        <w:t>swabs_per_day</w:t>
+      </w:r>
+      <w:r>
+        <w:rPr>
+          <w:rFonts w:eastAsia="Calibri" w:cstheme="minorHAnsi"/>
+          <w:bCs/>
+          <w:i/>
+          <w:iCs/>
+          <w:sz w:val="24"/>
+          <w:szCs w:val="24"/>
+        </w:rPr>
+        <w:t>: int</w:t>
+      </w:r>
+      <w:r>
+        <w:rPr>
+          <w:rFonts w:eastAsia="Calibri" w:cstheme="minorHAnsi"/>
+          <w:bCs/>
+          <w:i/>
+          <w:iCs/>
+          <w:sz w:val="24"/>
+          <w:szCs w:val="24"/>
+        </w:rPr>
+        <w:t xml:space="preserve"> – </w:t>
+      </w:r>
+      <w:r>
+        <w:rPr>
+          <w:rFonts w:eastAsia="Calibri" w:cstheme="minorHAnsi"/>
+          <w:bCs/>
+          <w:sz w:val="24"/>
+          <w:szCs w:val="24"/>
+        </w:rPr>
+        <w:t>ilość wymazów wykonywana przez pracownika w jednostce czasu</w:t>
+      </w:r>
+      <w:r>
+        <w:rPr>
+          <w:rFonts w:eastAsia="Calibri" w:cstheme="minorHAnsi"/>
+          <w:bCs/>
+          <w:sz w:val="24"/>
+          <w:szCs w:val="24"/>
+        </w:rPr>
+        <w:t>;</w:t>
+      </w:r>
+    </w:p>
+    <w:p>
+      <w:pPr>
+        <w:pStyle w:val="Akapitzlist"/>
+        <w:numPr>
+          <w:ilvl w:val="0"/>
+          <w:numId w:val="13"/>
+        </w:numPr>
+        <w:spacing w:before="120" w:after="120" w:line="240" w:lineRule="auto"/>
+        <w:rPr>
+          <w:rFonts w:eastAsia="Calibri" w:cstheme="minorHAnsi"/>
+          <w:bCs/>
+          <w:i/>
+          <w:iCs/>
+          <w:sz w:val="24"/>
+          <w:szCs w:val="24"/>
+        </w:rPr>
+      </w:pPr>
+      <w:r>
+        <w:rPr>
+          <w:rFonts w:eastAsia="Calibri" w:cstheme="minorHAnsi"/>
+          <w:b/>
+          <w:i/>
+          <w:iCs/>
+          <w:sz w:val="24"/>
+          <w:szCs w:val="24"/>
+        </w:rPr>
+        <w:t>timer_series</w:t>
+      </w:r>
+      <w:r>
+        <w:rPr>
+          <w:rFonts w:eastAsia="Calibri" w:cstheme="minorHAnsi"/>
+          <w:bCs/>
+          <w:i/>
+          <w:iCs/>
+          <w:sz w:val="24"/>
+          <w:szCs w:val="24"/>
+        </w:rPr>
+        <w:t xml:space="preserve">: np.ndarray – </w:t>
+      </w:r>
+      <w:r>
+        <w:rPr>
+          <w:rFonts w:eastAsia="Calibri" w:cstheme="minorHAnsi"/>
+          <w:bCs/>
+          <w:sz w:val="24"/>
+          <w:szCs w:val="24"/>
+        </w:rPr>
+        <w:t>szereg czasowy o</w:t>
+      </w:r>
+      <w:r>
+        <w:rPr>
+          <w:rFonts w:eastAsia="Calibri" w:cstheme="minorHAnsi"/>
+          <w:bCs/>
+          <w:sz w:val="24"/>
+          <w:szCs w:val="24"/>
+        </w:rPr>
+        <w:t>kreślający przewidywana ilość zakażeń na następny rok – otrzymany przy pomocy danych historycznych oraz modelu ARIMA;</w:t>
+      </w:r>
+    </w:p>
+    <w:p>
+      <w:pPr>
+        <w:spacing w:before="120" w:after="120" w:line="240" w:lineRule="auto"/>
+        <w:ind w:left="1074"/>
+        <w:rPr>
+          <w:rFonts w:eastAsia="Calibri" w:cstheme="minorHAnsi"/>
+          <w:bCs/>
+          <w:i/>
+          <w:iCs/>
+          <w:sz w:val="24"/>
+          <w:szCs w:val="24"/>
+        </w:rPr>
+      </w:pPr>
+    </w:p>
+    <w:p>
+      <w:pPr>
+        <w:pStyle w:val="Akapitzlist"/>
+        <w:spacing w:before="120" w:after="120" w:line="240" w:lineRule="auto"/>
+        <w:ind w:left="1134" w:right="141"/>
+        <w:rPr>
+          <w:rFonts w:eastAsia="Calibri" w:cstheme="minorHAnsi"/>
+          <w:bCs/>
+          <w:sz w:val="24"/>
+          <w:szCs w:val="24"/>
+        </w:rPr>
+      </w:pPr>
+      <w:r>
+        <w:rPr>
+          <w:rFonts w:eastAsia="Calibri" w:cstheme="minorHAnsi"/>
+          <w:bCs/>
+          <w:sz w:val="24"/>
+          <w:szCs w:val="24"/>
+        </w:rPr>
+        <w:t xml:space="preserve">Parametry używane wyłącznie w przypadku używania funkcji celu </w:t>
+      </w:r>
+      <w:r>
+        <w:rPr>
+          <w:rFonts w:eastAsia="Calibri" w:cstheme="minorHAnsi"/>
+          <w:bCs/>
+          <w:sz w:val="24"/>
+          <w:szCs w:val="24"/>
+        </w:rPr>
+        <w:t>“TimeSeriesCovidProblem</w:t>
+      </w:r>
+      <w:r>
+        <w:rPr>
+          <w:rFonts w:eastAsia="Calibri" w:cstheme="minorHAnsi"/>
+          <w:bCs/>
+          <w:sz w:val="24"/>
+          <w:szCs w:val="24"/>
+        </w:rPr>
+        <w:t>”</w:t>
+      </w:r>
+      <w:r>
+        <w:rPr>
+          <w:rFonts w:eastAsia="Calibri" w:cstheme="minorHAnsi"/>
+          <w:bCs/>
+          <w:sz w:val="24"/>
+          <w:szCs w:val="24"/>
+        </w:rPr>
+        <w:t>:</w:t>
+      </w:r>
+    </w:p>
+    <w:p>
+      <w:pPr>
+        <w:pStyle w:val="Akapitzlist"/>
+        <w:spacing w:before="120" w:after="120" w:line="240" w:lineRule="auto"/>
+        <w:ind w:left="1134" w:right="141"/>
+        <w:rPr>
+          <w:rFonts w:eastAsia="Calibri" w:cstheme="minorHAnsi"/>
+          <w:bCs/>
+          <w:sz w:val="24"/>
+          <w:szCs w:val="24"/>
+        </w:rPr>
+      </w:pPr>
+    </w:p>
+    <w:p>
+      <w:pPr>
+        <w:pStyle w:val="Akapitzlist"/>
+        <w:numPr>
+          <w:ilvl w:val="0"/>
+          <w:numId w:val="13"/>
+        </w:numPr>
+        <w:spacing w:before="120" w:after="120" w:line="240" w:lineRule="auto"/>
+        <w:rPr>
+          <w:rFonts w:eastAsia="Calibri" w:cstheme="minorHAnsi"/>
+          <w:bCs/>
+          <w:i/>
+          <w:iCs/>
+          <w:sz w:val="24"/>
+          <w:szCs w:val="24"/>
+        </w:rPr>
+      </w:pPr>
+      <w:r>
+        <w:rPr>
+          <w:rFonts w:eastAsia="Calibri" w:cstheme="minorHAnsi"/>
+          <w:b/>
+          <w:i/>
+          <w:iCs/>
+          <w:sz w:val="24"/>
+          <w:szCs w:val="24"/>
+        </w:rPr>
+        <w:t>dela</w:t>
+      </w:r>
+      <w:r>
+        <w:rPr>
+          <w:rFonts w:eastAsia="Calibri" w:cstheme="minorHAnsi"/>
+          <w:b/>
+          <w:i/>
+          <w:iCs/>
+          <w:sz w:val="24"/>
+          <w:szCs w:val="24"/>
+        </w:rPr>
+        <w:t>y</w:t>
+      </w:r>
+      <w:r>
+        <w:rPr>
+          <w:rFonts w:eastAsia="Calibri" w:cstheme="minorHAnsi"/>
+          <w:bCs/>
+          <w:i/>
+          <w:iCs/>
+          <w:sz w:val="24"/>
+          <w:szCs w:val="24"/>
+        </w:rPr>
+        <w:t>: int</w:t>
+      </w:r>
+      <w:r>
+        <w:rPr>
+          <w:rFonts w:eastAsia="Calibri" w:cstheme="minorHAnsi"/>
+          <w:bCs/>
+          <w:i/>
+          <w:iCs/>
+          <w:sz w:val="24"/>
+          <w:szCs w:val="24"/>
+        </w:rPr>
+        <w:t xml:space="preserve"> – </w:t>
+      </w:r>
+    </w:p>
+    <w:p>
+      <w:pPr>
+        <w:pStyle w:val="Akapitzlist"/>
+        <w:numPr>
+          <w:ilvl w:val="0"/>
+          <w:numId w:val="13"/>
+        </w:numPr>
+        <w:spacing w:before="120" w:after="120" w:line="240" w:lineRule="auto"/>
+        <w:rPr>
+          <w:rFonts w:eastAsia="Calibri" w:cstheme="minorHAnsi"/>
+          <w:bCs/>
+          <w:i/>
+          <w:iCs/>
+          <w:sz w:val="24"/>
+          <w:szCs w:val="24"/>
+        </w:rPr>
+      </w:pPr>
+      <w:r>
+        <w:rPr>
+          <w:rFonts w:eastAsia="Calibri" w:cstheme="minorHAnsi"/>
+          <w:b/>
+          <w:i/>
+          <w:iCs/>
+          <w:sz w:val="24"/>
+          <w:szCs w:val="24"/>
+        </w:rPr>
+        <w:t>cost_of_non_immediate_swab</w:t>
+      </w:r>
+      <w:r>
+        <w:rPr>
+          <w:rFonts w:eastAsia="Calibri" w:cstheme="minorHAnsi"/>
+          <w:bCs/>
+          <w:i/>
+          <w:iCs/>
+          <w:sz w:val="24"/>
+          <w:szCs w:val="24"/>
+        </w:rPr>
+        <w:t>: float</w:t>
+      </w:r>
+      <w:r>
+        <w:rPr>
+          <w:rFonts w:eastAsia="Calibri" w:cstheme="minorHAnsi"/>
+          <w:bCs/>
+          <w:i/>
+          <w:iCs/>
+          <w:sz w:val="24"/>
+          <w:szCs w:val="24"/>
+        </w:rPr>
+        <w:t xml:space="preserve"> – </w:t>
+      </w:r>
+      <w:r>
+        <w:rPr>
+          <w:rFonts w:eastAsia="Calibri" w:cstheme="minorHAnsi"/>
+          <w:bCs/>
+          <w:sz w:val="24"/>
+          <w:szCs w:val="24"/>
+        </w:rPr>
+        <w:t>oczekiwany koszt nieprzeprowa</w:t>
+      </w:r>
+      <w:r>
+        <w:rPr>
+          <w:rFonts w:eastAsia="Calibri" w:cstheme="minorHAnsi"/>
+          <w:bCs/>
+          <w:sz w:val="24"/>
+          <w:szCs w:val="24"/>
+        </w:rPr>
+        <w:t>dzenia natychmiastowego wymazu;</w:t>
+      </w:r>
+    </w:p>
+    <w:p>
+      <w:pPr>
+        <w:pStyle w:val="Akapitzlist"/>
+        <w:numPr>
+          <w:ilvl w:val="0"/>
+          <w:numId w:val="13"/>
+        </w:numPr>
+        <w:spacing w:before="120" w:after="120" w:line="240" w:lineRule="auto"/>
+        <w:rPr>
+          <w:rFonts w:eastAsia="Calibri" w:cstheme="minorHAnsi"/>
+          <w:bCs/>
+          <w:i/>
+          <w:iCs/>
+          <w:sz w:val="24"/>
+          <w:szCs w:val="24"/>
+        </w:rPr>
+      </w:pPr>
+      <w:r>
+        <w:rPr>
+          <w:rFonts w:eastAsia="Calibri" w:cstheme="minorHAnsi"/>
+          <w:b/>
+          <w:i/>
+          <w:iCs/>
+          <w:sz w:val="24"/>
+          <w:szCs w:val="24"/>
+        </w:rPr>
+        <w:t>days_for_swab</w:t>
+      </w:r>
+      <w:r>
+        <w:rPr>
+          <w:rFonts w:eastAsia="Calibri" w:cstheme="minorHAnsi"/>
+          <w:bCs/>
+          <w:i/>
+          <w:iCs/>
+          <w:sz w:val="24"/>
+          <w:szCs w:val="24"/>
+        </w:rPr>
+        <w:t>: int</w:t>
+      </w:r>
+      <w:r>
+        <w:rPr>
+          <w:rFonts w:eastAsia="Calibri" w:cstheme="minorHAnsi"/>
+          <w:bCs/>
+          <w:i/>
+          <w:iCs/>
+          <w:sz w:val="24"/>
+          <w:szCs w:val="24"/>
+        </w:rPr>
+        <w:t xml:space="preserve"> – </w:t>
+      </w:r>
+      <w:r>
+        <w:rPr>
+          <w:rFonts w:eastAsia="Calibri" w:cstheme="minorHAnsi"/>
+          <w:bCs/>
+          <w:sz w:val="24"/>
+          <w:szCs w:val="24"/>
+        </w:rPr>
+        <w:t>jednostki cza</w:t>
+      </w:r>
+      <w:r>
+        <w:rPr>
+          <w:rFonts w:eastAsia="Calibri" w:cstheme="minorHAnsi"/>
+          <w:bCs/>
+          <w:sz w:val="24"/>
+          <w:szCs w:val="24"/>
+        </w:rPr>
+        <w:t>su (dni, tygodnie) w których można przeprowadzić wymaz;</w:t>
+      </w:r>
+    </w:p>
+    <w:p>
+      <w:pPr>
+        <w:pStyle w:val="Akapitzlist"/>
+        <w:numPr>
+          <w:ilvl w:val="0"/>
+          <w:numId w:val="13"/>
+        </w:numPr>
+        <w:spacing w:before="120" w:after="120" w:line="240" w:lineRule="auto"/>
+        <w:rPr>
+          <w:rFonts w:eastAsia="Calibri" w:cstheme="minorHAnsi"/>
+          <w:bCs/>
+          <w:i/>
+          <w:iCs/>
+          <w:sz w:val="24"/>
+          <w:szCs w:val="24"/>
+        </w:rPr>
+      </w:pPr>
+      <w:r>
+        <w:rPr>
+          <w:rFonts w:eastAsia="Calibri" w:cstheme="minorHAnsi"/>
+          <w:b/>
+          <w:i/>
+          <w:iCs/>
+          <w:sz w:val="24"/>
+          <w:szCs w:val="24"/>
+        </w:rPr>
+        <w:t>delayed_cost</w:t>
+      </w:r>
+      <w:r>
+        <w:rPr>
+          <w:rFonts w:eastAsia="Calibri" w:cstheme="minorHAnsi"/>
+          <w:bCs/>
+          <w:i/>
+          <w:iCs/>
+          <w:sz w:val="24"/>
+          <w:szCs w:val="24"/>
+        </w:rPr>
+        <w:t>: bool</w:t>
+      </w:r>
+      <w:r>
+        <w:rPr>
+          <w:rFonts w:eastAsia="Calibri" w:cstheme="minorHAnsi"/>
+          <w:bCs/>
+          <w:i/>
+          <w:iCs/>
+          <w:sz w:val="24"/>
+          <w:szCs w:val="24"/>
+        </w:rPr>
+        <w:t xml:space="preserve"> – </w:t>
+      </w:r>
+      <w:r>
+        <w:rPr>
+          <w:rFonts w:eastAsia="Calibri" w:cstheme="minorHAnsi"/>
+          <w:bCs/>
+          <w:sz w:val="24"/>
+          <w:szCs w:val="24"/>
+        </w:rPr>
+        <w:t xml:space="preserve">oczekiwany </w:t>
+      </w:r>
+      <w:r>
+        <w:rPr>
+          <w:rFonts w:eastAsia="Calibri" w:cstheme="minorHAnsi"/>
+          <w:bCs/>
+          <w:sz w:val="24"/>
+          <w:szCs w:val="24"/>
+        </w:rPr>
+        <w:t>koszt opóźnienia w</w:t>
+      </w:r>
+      <w:r>
+        <w:rPr>
+          <w:rFonts w:eastAsia="Calibri" w:cstheme="minorHAnsi"/>
+          <w:bCs/>
+          <w:sz w:val="24"/>
+          <w:szCs w:val="24"/>
+        </w:rPr>
+        <w:t>ykonania wymazu;</w:t>
+      </w:r>
+    </w:p>
+    <w:p>
+      <w:pPr>
+        <w:pStyle w:val="Akapitzlist"/>
+        <w:numPr>
+          <w:ilvl w:val="0"/>
+          <w:numId w:val="13"/>
+        </w:numPr>
+        <w:spacing w:before="120" w:after="120" w:line="240" w:lineRule="auto"/>
+        <w:rPr>
+          <w:rFonts w:eastAsia="Calibri" w:cstheme="minorHAnsi"/>
+          <w:bCs/>
+          <w:i/>
+          <w:iCs/>
+          <w:sz w:val="24"/>
+          <w:szCs w:val="24"/>
+          <w:lang w:val="en-US"/>
+        </w:rPr>
+      </w:pPr>
+      <w:r>
+        <w:rPr>
+          <w:rFonts w:eastAsia="Calibri" w:cstheme="minorHAnsi"/>
+          <w:b/>
+          <w:i/>
+          <w:iCs/>
+          <w:sz w:val="24"/>
+          <w:szCs w:val="24"/>
+          <w:lang w:val="en-US"/>
+        </w:rPr>
+        <w:t>learning_type</w:t>
+      </w:r>
+      <w:r>
+        <w:rPr>
+          <w:rFonts w:eastAsia="Calibri" w:cstheme="minorHAnsi"/>
+          <w:bCs/>
+          <w:i/>
+          <w:iCs/>
+          <w:sz w:val="24"/>
+          <w:szCs w:val="24"/>
+          <w:lang w:val="en-US"/>
+        </w:rPr>
+        <w:t>: str</w:t>
+      </w:r>
+      <w:r>
+        <w:rPr>
+          <w:rFonts w:eastAsia="Calibri" w:cstheme="minorHAnsi"/>
+          <w:bCs/>
+          <w:i/>
+          <w:iCs/>
+          <w:sz w:val="24"/>
+          <w:szCs w:val="24"/>
+          <w:lang w:val="en-US"/>
+        </w:rPr>
+        <w:t xml:space="preserve"> – </w:t>
+      </w:r>
+    </w:p>
+    <w:p>
+      <w:pPr>
+        <w:pStyle w:val="Akapitzlist"/>
+        <w:numPr>
+          <w:ilvl w:val="0"/>
+          <w:numId w:val="13"/>
+        </w:numPr>
+        <w:spacing w:before="120" w:after="120" w:line="240" w:lineRule="auto"/>
+        <w:rPr>
+          <w:rFonts w:eastAsia="Calibri" w:cstheme="minorHAnsi"/>
+          <w:bCs/>
+          <w:i/>
+          <w:iCs/>
+          <w:sz w:val="24"/>
+          <w:szCs w:val="24"/>
+          <w:lang w:val="en-US"/>
+        </w:rPr>
+      </w:pPr>
+      <w:r>
+        <w:rPr>
+          <w:rFonts w:eastAsia="Calibri" w:cstheme="minorHAnsi"/>
+          <w:b/>
+          <w:i/>
+          <w:iCs/>
+          <w:sz w:val="24"/>
+          <w:szCs w:val="24"/>
+          <w:lang w:val="en-US"/>
+        </w:rPr>
+        <w:t>learning_parameter</w:t>
+      </w:r>
+      <w:r>
+        <w:rPr>
+          <w:rFonts w:eastAsia="Calibri" w:cstheme="minorHAnsi"/>
+          <w:bCs/>
+          <w:i/>
+          <w:iCs/>
+          <w:sz w:val="24"/>
+          <w:szCs w:val="24"/>
+          <w:lang w:val="en-US"/>
+        </w:rPr>
+        <w:t>: float</w:t>
+      </w:r>
+      <w:r>
+        <w:rPr>
+          <w:rFonts w:eastAsia="Calibri" w:cstheme="minorHAnsi"/>
+          <w:bCs/>
+          <w:i/>
+          <w:iCs/>
+          <w:sz w:val="24"/>
+          <w:szCs w:val="24"/>
+          <w:lang w:val="en-US"/>
+        </w:rPr>
+        <w:t xml:space="preserve"> – </w:t>
+      </w:r>
+    </w:p>
+    <w:p>
+      <w:pPr>
+        <w:spacing w:before="120" w:after="120" w:line="240" w:lineRule="auto"/>
+        <w:rPr>
+          <w:rFonts w:eastAsia="Calibri" w:cstheme="minorHAnsi"/>
+          <w:bCs/>
+          <w:i/>
+          <w:iCs/>
+          <w:sz w:val="24"/>
+          <w:szCs w:val="24"/>
+          <w:lang w:val="en-US"/>
+        </w:rPr>
+      </w:pPr>
+      <w:r>
+        <w:rPr>
+          <w:rFonts w:eastAsia="Calibri" w:cstheme="minorHAnsi"/>
+          <w:bCs/>
+          <w:i/>
+          <w:iCs/>
+          <w:sz w:val="24"/>
+          <w:szCs w:val="24"/>
+          <w:lang w:val="en-US"/>
+        </w:rPr>
+        <w:t xml:space="preserve"> </w:t>
       </w:r>
     </w:p>
     <w:p>
@@ -8592,6 +9979,7 @@
           <w:bCs/>
           <w:sz w:val="24"/>
           <w:szCs w:val="24"/>
+          <w:lang w:val="en-US"/>
         </w:rPr>
         <w:br w:type="column"/>
       </w:r>
@@ -8626,6 +10014,638 @@
     </w:p>
     <w:p>
       <w:pPr>
+        <w:pStyle w:val="Akapitzlist"/>
+        <w:numPr>
+          <w:ilvl w:val="0"/>
+          <w:numId w:val="11"/>
+        </w:numPr>
+        <w:spacing w:before="120" w:after="120" w:line="240" w:lineRule="auto"/>
+        <w:rPr>
+          <w:rFonts w:eastAsia="Calibri" w:cstheme="minorHAnsi"/>
+          <w:bCs/>
+          <w:sz w:val="24"/>
+          <w:szCs w:val="24"/>
+          <w:lang w:val="en-US"/>
+        </w:rPr>
+      </w:pPr>
+      <w:r>
+        <w:rPr>
+          <w:rFonts w:eastAsia="Calibri" w:cstheme="minorHAnsi"/>
+          <w:b/>
+          <w:i/>
+          <w:iCs/>
+          <w:sz w:val="24"/>
+          <w:szCs w:val="24"/>
+          <w:lang w:val="en-US"/>
+        </w:rPr>
+        <w:t>allow_eps_ff_stop</w:t>
+      </w:r>
+      <w:r>
+        <w:rPr>
+          <w:rFonts w:eastAsia="Calibri" w:cstheme="minorHAnsi"/>
+          <w:bCs/>
+          <w:i/>
+          <w:iCs/>
+          <w:sz w:val="24"/>
+          <w:szCs w:val="24"/>
+          <w:lang w:val="en-US"/>
+        </w:rPr>
+        <w:t>: bool</w:t>
+      </w:r>
+      <w:r>
+        <w:rPr>
+          <w:rFonts w:eastAsia="Calibri" w:cstheme="minorHAnsi"/>
+          <w:bCs/>
+          <w:sz w:val="24"/>
+          <w:szCs w:val="24"/>
+          <w:lang w:val="en-US"/>
+        </w:rPr>
+        <w:t xml:space="preserve"> </w:t>
+      </w:r>
+      <w:r>
+        <w:rPr>
+          <w:rFonts w:eastAsia="Calibri" w:cstheme="minorHAnsi"/>
+          <w:bCs/>
+          <w:sz w:val="24"/>
+          <w:szCs w:val="24"/>
+          <w:lang w:val="en-US"/>
+        </w:rPr>
+        <w:t>–</w:t>
+      </w:r>
+      <w:r>
+        <w:rPr>
+          <w:rFonts w:eastAsia="Calibri" w:cstheme="minorHAnsi"/>
+          <w:bCs/>
+          <w:sz w:val="24"/>
+          <w:szCs w:val="24"/>
+          <w:lang w:val="en-US"/>
+        </w:rPr>
+        <w:t xml:space="preserve"> </w:t>
+      </w:r>
+    </w:p>
+    <w:p>
+      <w:pPr>
+        <w:pStyle w:val="Akapitzlist"/>
+        <w:numPr>
+          <w:ilvl w:val="0"/>
+          <w:numId w:val="11"/>
+        </w:numPr>
+        <w:spacing w:before="120" w:after="120" w:line="240" w:lineRule="auto"/>
+        <w:rPr>
+          <w:rFonts w:eastAsia="Calibri" w:cstheme="minorHAnsi"/>
+          <w:bCs/>
+          <w:sz w:val="24"/>
+          <w:szCs w:val="24"/>
+          <w:lang w:val="en-US"/>
+        </w:rPr>
+      </w:pPr>
+      <w:r>
+        <w:rPr>
+          <w:rFonts w:eastAsia="Calibri" w:cstheme="minorHAnsi"/>
+          <w:b/>
+          <w:i/>
+          <w:iCs/>
+          <w:sz w:val="24"/>
+          <w:szCs w:val="24"/>
+          <w:lang w:val="en-US"/>
+        </w:rPr>
+        <w:t>esp_ff</w:t>
+      </w:r>
+      <w:r>
+        <w:rPr>
+          <w:rFonts w:eastAsia="Calibri" w:cstheme="minorHAnsi"/>
+          <w:bCs/>
+          <w:i/>
+          <w:iCs/>
+          <w:sz w:val="24"/>
+          <w:szCs w:val="24"/>
+          <w:lang w:val="en-US"/>
+        </w:rPr>
+        <w:t>: float</w:t>
+      </w:r>
+      <w:r>
+        <w:rPr>
+          <w:rFonts w:eastAsia="Calibri" w:cstheme="minorHAnsi"/>
+          <w:bCs/>
+          <w:i/>
+          <w:iCs/>
+          <w:sz w:val="24"/>
+          <w:szCs w:val="24"/>
+          <w:lang w:val="en-US"/>
+        </w:rPr>
+        <w:t xml:space="preserve"> </w:t>
+      </w:r>
+      <w:r>
+        <w:rPr>
+          <w:rFonts w:eastAsia="Calibri" w:cstheme="minorHAnsi"/>
+          <w:bCs/>
+          <w:sz w:val="24"/>
+          <w:szCs w:val="24"/>
+          <w:lang w:val="en-US"/>
+        </w:rPr>
+        <w:t xml:space="preserve">– </w:t>
+      </w:r>
+    </w:p>
+    <w:p>
+      <w:pPr>
+        <w:pStyle w:val="Akapitzlist"/>
+        <w:numPr>
+          <w:ilvl w:val="0"/>
+          <w:numId w:val="11"/>
+        </w:numPr>
+        <w:spacing w:before="120" w:after="120" w:line="240" w:lineRule="auto"/>
+        <w:rPr>
+          <w:rFonts w:eastAsia="Calibri" w:cstheme="minorHAnsi"/>
+          <w:bCs/>
+          <w:sz w:val="24"/>
+          <w:szCs w:val="24"/>
+          <w:lang w:val="en-US"/>
+        </w:rPr>
+      </w:pPr>
+      <w:r>
+        <w:rPr>
+          <w:rFonts w:eastAsia="Calibri" w:cstheme="minorHAnsi"/>
+          <w:b/>
+          <w:i/>
+          <w:iCs/>
+          <w:sz w:val="24"/>
+          <w:szCs w:val="24"/>
+          <w:lang w:val="en-US"/>
+        </w:rPr>
+        <w:t>eps_ff_type</w:t>
+      </w:r>
+      <w:r>
+        <w:rPr>
+          <w:rFonts w:eastAsia="Calibri" w:cstheme="minorHAnsi"/>
+          <w:bCs/>
+          <w:i/>
+          <w:iCs/>
+          <w:sz w:val="24"/>
+          <w:szCs w:val="24"/>
+          <w:lang w:val="en-US"/>
+        </w:rPr>
+        <w:t>: str</w:t>
+      </w:r>
+      <w:r>
+        <w:rPr>
+          <w:rFonts w:eastAsia="Calibri" w:cstheme="minorHAnsi"/>
+          <w:bCs/>
+          <w:i/>
+          <w:iCs/>
+          <w:sz w:val="24"/>
+          <w:szCs w:val="24"/>
+          <w:lang w:val="en-US"/>
+        </w:rPr>
+        <w:t xml:space="preserve"> </w:t>
+      </w:r>
+      <w:r>
+        <w:rPr>
+          <w:rFonts w:eastAsia="Calibri" w:cstheme="minorHAnsi"/>
+          <w:bCs/>
+          <w:sz w:val="24"/>
+          <w:szCs w:val="24"/>
+          <w:lang w:val="en-US"/>
+        </w:rPr>
+        <w:t xml:space="preserve">– </w:t>
+      </w:r>
+    </w:p>
+    <w:p>
+      <w:pPr>
+        <w:pStyle w:val="Akapitzlist"/>
+        <w:numPr>
+          <w:ilvl w:val="0"/>
+          <w:numId w:val="11"/>
+        </w:numPr>
+        <w:spacing w:before="120" w:after="120" w:line="240" w:lineRule="auto"/>
+        <w:rPr>
+          <w:rFonts w:eastAsia="Calibri" w:cstheme="minorHAnsi"/>
+          <w:bCs/>
+          <w:sz w:val="24"/>
+          <w:szCs w:val="24"/>
+        </w:rPr>
+      </w:pPr>
+      <w:r>
+        <w:rPr>
+          <w:rFonts w:eastAsia="Calibri" w:cstheme="minorHAnsi"/>
+          <w:b/>
+          <w:i/>
+          <w:iCs/>
+          <w:sz w:val="24"/>
+          <w:szCs w:val="24"/>
+        </w:rPr>
+        <w:t>allow_no_iter_stop</w:t>
+      </w:r>
+      <w:r>
+        <w:rPr>
+          <w:rFonts w:eastAsia="Calibri" w:cstheme="minorHAnsi"/>
+          <w:bCs/>
+          <w:i/>
+          <w:iCs/>
+          <w:sz w:val="24"/>
+          <w:szCs w:val="24"/>
+        </w:rPr>
+        <w:t>: bool</w:t>
+      </w:r>
+      <w:r>
+        <w:rPr>
+          <w:rFonts w:eastAsia="Calibri" w:cstheme="minorHAnsi"/>
+          <w:bCs/>
+          <w:i/>
+          <w:iCs/>
+          <w:sz w:val="24"/>
+          <w:szCs w:val="24"/>
+        </w:rPr>
+        <w:t xml:space="preserve"> – </w:t>
+      </w:r>
+      <w:r>
+        <w:rPr>
+          <w:rFonts w:eastAsia="Calibri" w:cstheme="minorHAnsi"/>
+          <w:bCs/>
+          <w:sz w:val="24"/>
+          <w:szCs w:val="24"/>
+        </w:rPr>
+        <w:t>czy ograniczenie liczb</w:t>
+      </w:r>
+      <w:r>
+        <w:rPr>
+          <w:rFonts w:eastAsia="Calibri" w:cstheme="minorHAnsi"/>
+          <w:bCs/>
+          <w:sz w:val="24"/>
+          <w:szCs w:val="24"/>
+        </w:rPr>
+        <w:t>y iteracji to kryterium stopu;</w:t>
+      </w:r>
+      <w:r>
+        <w:rPr>
+          <w:rFonts w:eastAsia="Calibri" w:cstheme="minorHAnsi"/>
+          <w:bCs/>
+          <w:sz w:val="24"/>
+          <w:szCs w:val="24"/>
+        </w:rPr>
+        <w:t xml:space="preserve"> </w:t>
+      </w:r>
+    </w:p>
+    <w:p>
+      <w:pPr>
+        <w:pStyle w:val="Akapitzlist"/>
+        <w:numPr>
+          <w:ilvl w:val="0"/>
+          <w:numId w:val="11"/>
+        </w:numPr>
+        <w:spacing w:before="120" w:after="120" w:line="240" w:lineRule="auto"/>
+        <w:rPr>
+          <w:rFonts w:eastAsia="Calibri" w:cstheme="minorHAnsi"/>
+          <w:bCs/>
+          <w:sz w:val="24"/>
+          <w:szCs w:val="24"/>
+        </w:rPr>
+      </w:pPr>
+      <w:r>
+        <w:rPr>
+          <w:rFonts w:eastAsia="Calibri" w:cstheme="minorHAnsi"/>
+          <w:b/>
+          <w:i/>
+          <w:iCs/>
+          <w:sz w:val="24"/>
+          <w:szCs w:val="24"/>
+        </w:rPr>
+        <w:t>no_iter</w:t>
+      </w:r>
+      <w:r>
+        <w:rPr>
+          <w:rFonts w:eastAsia="Calibri" w:cstheme="minorHAnsi"/>
+          <w:bCs/>
+          <w:i/>
+          <w:iCs/>
+          <w:sz w:val="24"/>
+          <w:szCs w:val="24"/>
+        </w:rPr>
+        <w:t xml:space="preserve">: int </w:t>
+      </w:r>
+      <w:r>
+        <w:rPr>
+          <w:rFonts w:eastAsia="Calibri" w:cstheme="minorHAnsi"/>
+          <w:bCs/>
+          <w:i/>
+          <w:iCs/>
+          <w:sz w:val="24"/>
+          <w:szCs w:val="24"/>
+        </w:rPr>
+        <w:t xml:space="preserve"> – </w:t>
+      </w:r>
+      <w:r>
+        <w:rPr>
+          <w:rFonts w:eastAsia="Calibri" w:cstheme="minorHAnsi"/>
+          <w:bCs/>
+          <w:sz w:val="24"/>
+          <w:szCs w:val="24"/>
+        </w:rPr>
+        <w:t>liczba iteracji (kr</w:t>
+      </w:r>
+      <w:r>
+        <w:rPr>
+          <w:rFonts w:eastAsia="Calibri" w:cstheme="minorHAnsi"/>
+          <w:bCs/>
+          <w:sz w:val="24"/>
+          <w:szCs w:val="24"/>
+        </w:rPr>
+        <w:t>yterium stopu);</w:t>
+      </w:r>
+    </w:p>
+    <w:p>
+      <w:pPr>
+        <w:pStyle w:val="Akapitzlist"/>
+        <w:numPr>
+          <w:ilvl w:val="0"/>
+          <w:numId w:val="11"/>
+        </w:numPr>
+        <w:spacing w:before="120" w:after="120" w:line="240" w:lineRule="auto"/>
+        <w:rPr>
+          <w:rFonts w:eastAsia="Calibri" w:cstheme="minorHAnsi"/>
+          <w:bCs/>
+          <w:sz w:val="24"/>
+          <w:szCs w:val="24"/>
+          <w:lang w:val="en-US"/>
+        </w:rPr>
+      </w:pPr>
+      <w:r>
+        <w:rPr>
+          <w:rFonts w:eastAsia="Calibri" w:cstheme="minorHAnsi"/>
+          <w:b/>
+          <w:i/>
+          <w:iCs/>
+          <w:sz w:val="24"/>
+          <w:szCs w:val="24"/>
+          <w:lang w:val="en-US"/>
+        </w:rPr>
+        <w:t>allow_indifferent_population_stop</w:t>
+      </w:r>
+      <w:r>
+        <w:rPr>
+          <w:rFonts w:eastAsia="Calibri" w:cstheme="minorHAnsi"/>
+          <w:bCs/>
+          <w:i/>
+          <w:iCs/>
+          <w:sz w:val="24"/>
+          <w:szCs w:val="24"/>
+          <w:lang w:val="en-US"/>
+        </w:rPr>
+        <w:t>: bool</w:t>
+      </w:r>
+      <w:r>
+        <w:rPr>
+          <w:rFonts w:eastAsia="Calibri" w:cstheme="minorHAnsi"/>
+          <w:bCs/>
+          <w:i/>
+          <w:iCs/>
+          <w:sz w:val="24"/>
+          <w:szCs w:val="24"/>
+          <w:lang w:val="en-US"/>
+        </w:rPr>
+        <w:t xml:space="preserve"> – </w:t>
+      </w:r>
+    </w:p>
+    <w:p>
+      <w:pPr>
+        <w:pStyle w:val="Akapitzlist"/>
+        <w:numPr>
+          <w:ilvl w:val="0"/>
+          <w:numId w:val="11"/>
+        </w:numPr>
+        <w:spacing w:before="120" w:after="120" w:line="240" w:lineRule="auto"/>
+        <w:rPr>
+          <w:rFonts w:eastAsia="Calibri" w:cstheme="minorHAnsi"/>
+          <w:bCs/>
+          <w:sz w:val="24"/>
+          <w:szCs w:val="24"/>
+          <w:lang w:val="en-US"/>
+        </w:rPr>
+      </w:pPr>
+      <w:r>
+        <w:rPr>
+          <w:rFonts w:eastAsia="Calibri" w:cstheme="minorHAnsi"/>
+          <w:b/>
+          <w:i/>
+          <w:iCs/>
+          <w:sz w:val="24"/>
+          <w:szCs w:val="24"/>
+          <w:lang w:val="en-US"/>
+        </w:rPr>
+        <w:t>population_diversity_measure</w:t>
+      </w:r>
+      <w:r>
+        <w:rPr>
+          <w:rFonts w:eastAsia="Calibri" w:cstheme="minorHAnsi"/>
+          <w:bCs/>
+          <w:i/>
+          <w:iCs/>
+          <w:sz w:val="24"/>
+          <w:szCs w:val="24"/>
+          <w:lang w:val="en-US"/>
+        </w:rPr>
+        <w:t>: str</w:t>
+      </w:r>
+      <w:r>
+        <w:rPr>
+          <w:rFonts w:eastAsia="Calibri" w:cstheme="minorHAnsi"/>
+          <w:bCs/>
+          <w:i/>
+          <w:iCs/>
+          <w:sz w:val="24"/>
+          <w:szCs w:val="24"/>
+          <w:lang w:val="en-US"/>
+        </w:rPr>
+        <w:t xml:space="preserve"> – </w:t>
+      </w:r>
+    </w:p>
+    <w:p>
+      <w:pPr>
+        <w:pStyle w:val="Akapitzlist"/>
+        <w:numPr>
+          <w:ilvl w:val="0"/>
+          <w:numId w:val="11"/>
+        </w:numPr>
+        <w:spacing w:before="120" w:after="120" w:line="240" w:lineRule="auto"/>
+        <w:rPr>
+          <w:rFonts w:eastAsia="Calibri" w:cstheme="minorHAnsi"/>
+          <w:b/>
+          <w:sz w:val="24"/>
+          <w:szCs w:val="24"/>
+          <w:lang w:val="en-US"/>
+        </w:rPr>
+      </w:pPr>
+      <w:r>
+        <w:rPr>
+          <w:rFonts w:eastAsia="Calibri" w:cstheme="minorHAnsi"/>
+          <w:b/>
+          <w:i/>
+          <w:iCs/>
+          <w:sz w:val="24"/>
+          <w:szCs w:val="24"/>
+          <w:lang w:val="en-US"/>
+        </w:rPr>
+        <w:t>pop_div_eps</w:t>
+      </w:r>
+      <w:r>
+        <w:rPr>
+          <w:rFonts w:eastAsia="Calibri" w:cstheme="minorHAnsi"/>
+          <w:b/>
+          <w:i/>
+          <w:iCs/>
+          <w:sz w:val="24"/>
+          <w:szCs w:val="24"/>
+          <w:lang w:val="en-US"/>
+        </w:rPr>
+        <w:t xml:space="preserve">: </w:t>
+      </w:r>
+      <w:r>
+        <w:rPr>
+          <w:rFonts w:eastAsia="Calibri" w:cstheme="minorHAnsi"/>
+          <w:bCs/>
+          <w:i/>
+          <w:iCs/>
+          <w:sz w:val="24"/>
+          <w:szCs w:val="24"/>
+          <w:lang w:val="en-US"/>
+        </w:rPr>
+        <w:t>float</w:t>
+      </w:r>
+      <w:r>
+        <w:rPr>
+          <w:rFonts w:eastAsia="Calibri" w:cstheme="minorHAnsi"/>
+          <w:bCs/>
+          <w:i/>
+          <w:iCs/>
+          <w:sz w:val="24"/>
+          <w:szCs w:val="24"/>
+          <w:lang w:val="en-US"/>
+        </w:rPr>
+        <w:t xml:space="preserve"> </w:t>
+      </w:r>
+      <w:r>
+        <w:rPr>
+          <w:rFonts w:eastAsia="Calibri" w:cstheme="minorHAnsi"/>
+          <w:b/>
+          <w:i/>
+          <w:iCs/>
+          <w:sz w:val="24"/>
+          <w:szCs w:val="24"/>
+          <w:lang w:val="en-US"/>
+        </w:rPr>
+        <w:t xml:space="preserve">– </w:t>
+      </w:r>
+    </w:p>
+    <w:p>
+      <w:pPr>
+        <w:pStyle w:val="Akapitzlist"/>
+        <w:numPr>
+          <w:ilvl w:val="0"/>
+          <w:numId w:val="11"/>
+        </w:numPr>
+        <w:spacing w:before="120" w:after="120" w:line="240" w:lineRule="auto"/>
+        <w:rPr>
+          <w:rFonts w:eastAsia="Calibri" w:cstheme="minorHAnsi"/>
+          <w:bCs/>
+          <w:sz w:val="24"/>
+          <w:szCs w:val="24"/>
+        </w:rPr>
+      </w:pPr>
+      <w:r>
+        <w:rPr>
+          <w:rFonts w:eastAsia="Calibri" w:cstheme="minorHAnsi"/>
+          <w:b/>
+          <w:i/>
+          <w:iCs/>
+          <w:sz w:val="24"/>
+          <w:szCs w:val="24"/>
+        </w:rPr>
+        <w:t>population_number</w:t>
+      </w:r>
+      <w:r>
+        <w:rPr>
+          <w:rFonts w:eastAsia="Calibri" w:cstheme="minorHAnsi"/>
+          <w:bCs/>
+          <w:i/>
+          <w:iCs/>
+          <w:sz w:val="24"/>
+          <w:szCs w:val="24"/>
+        </w:rPr>
+        <w:t>: int</w:t>
+      </w:r>
+      <w:r>
+        <w:rPr>
+          <w:rFonts w:eastAsia="Calibri" w:cstheme="minorHAnsi"/>
+          <w:bCs/>
+          <w:i/>
+          <w:iCs/>
+          <w:sz w:val="24"/>
+          <w:szCs w:val="24"/>
+        </w:rPr>
+        <w:t xml:space="preserve"> – </w:t>
+      </w:r>
+      <w:r>
+        <w:rPr>
+          <w:rFonts w:eastAsia="Calibri" w:cstheme="minorHAnsi"/>
+          <w:bCs/>
+          <w:i/>
+          <w:iCs/>
+          <w:sz w:val="24"/>
+          <w:szCs w:val="24"/>
+        </w:rPr>
+        <w:softHyphen/>
+      </w:r>
+      <w:r>
+        <w:rPr>
+          <w:rFonts w:eastAsia="Calibri" w:cstheme="minorHAnsi"/>
+          <w:bCs/>
+          <w:sz w:val="24"/>
+          <w:szCs w:val="24"/>
+        </w:rPr>
+        <w:t>liczność zbioru populacji</w:t>
+      </w:r>
+      <w:r>
+        <w:rPr>
+          <w:rFonts w:eastAsia="Calibri" w:cstheme="minorHAnsi"/>
+          <w:bCs/>
+          <w:sz w:val="24"/>
+          <w:szCs w:val="24"/>
+        </w:rPr>
+        <w:t xml:space="preserve"> w każdej iteracji</w:t>
+      </w:r>
+      <w:r>
+        <w:rPr>
+          <w:rFonts w:eastAsia="Calibri" w:cstheme="minorHAnsi"/>
+          <w:bCs/>
+          <w:sz w:val="24"/>
+          <w:szCs w:val="24"/>
+        </w:rPr>
+        <w:t xml:space="preserve"> (liczba rozwiązań)</w:t>
+      </w:r>
+      <w:r>
+        <w:rPr>
+          <w:rFonts w:eastAsia="Calibri" w:cstheme="minorHAnsi"/>
+          <w:bCs/>
+          <w:sz w:val="24"/>
+          <w:szCs w:val="24"/>
+        </w:rPr>
+        <w:t>.</w:t>
+      </w:r>
+    </w:p>
+    <w:p>
+      <w:pPr>
+        <w:pStyle w:val="Akapitzlist"/>
+        <w:spacing w:before="120" w:after="120" w:line="240" w:lineRule="auto"/>
+        <w:ind w:left="1428"/>
+        <w:rPr>
+          <w:rFonts w:eastAsia="Calibri" w:cstheme="minorHAnsi"/>
+          <w:bCs/>
+          <w:sz w:val="24"/>
+          <w:szCs w:val="24"/>
+        </w:rPr>
+      </w:pPr>
+    </w:p>
+    <w:p>
+      <w:pPr>
         <w:spacing w:before="120" w:after="120" w:line="240" w:lineRule="auto"/>
         <w:ind w:firstLine="708"/>
         <w:rPr>
@@ -8675,6 +10695,402 @@
     </w:p>
     <w:p>
       <w:pPr>
+        <w:pStyle w:val="Akapitzlist"/>
+        <w:numPr>
+          <w:ilvl w:val="0"/>
+          <w:numId w:val="12"/>
+        </w:numPr>
+        <w:spacing w:before="120" w:after="120" w:line="240" w:lineRule="auto"/>
+        <w:rPr>
+          <w:rFonts w:eastAsia="Calibri" w:cstheme="minorHAnsi"/>
+          <w:bCs/>
+          <w:sz w:val="24"/>
+          <w:szCs w:val="24"/>
+        </w:rPr>
+      </w:pPr>
+      <w:r>
+        <w:rPr>
+          <w:rFonts w:eastAsia="Calibri" w:cstheme="minorHAnsi"/>
+          <w:b/>
+          <w:i/>
+          <w:iCs/>
+          <w:sz w:val="24"/>
+          <w:szCs w:val="24"/>
+        </w:rPr>
+        <w:t>problem_name</w:t>
+      </w:r>
+      <w:r>
+        <w:rPr>
+          <w:rFonts w:eastAsia="Calibri" w:cstheme="minorHAnsi"/>
+          <w:bCs/>
+          <w:i/>
+          <w:iCs/>
+          <w:sz w:val="24"/>
+          <w:szCs w:val="24"/>
+        </w:rPr>
+        <w:t>: str</w:t>
+      </w:r>
+      <w:r>
+        <w:rPr>
+          <w:rFonts w:eastAsia="Calibri" w:cstheme="minorHAnsi"/>
+          <w:bCs/>
+          <w:i/>
+          <w:iCs/>
+          <w:sz w:val="24"/>
+          <w:szCs w:val="24"/>
+        </w:rPr>
+        <w:t xml:space="preserve"> – </w:t>
+      </w:r>
+      <w:r>
+        <w:rPr>
+          <w:rFonts w:eastAsia="Calibri" w:cstheme="minorHAnsi"/>
+          <w:bCs/>
+          <w:sz w:val="24"/>
+          <w:szCs w:val="24"/>
+        </w:rPr>
+        <w:t>rodzaj rozwiązywanego problemu. Możliwe wartości: „TSOC</w:t>
+      </w:r>
+      <w:r>
+        <w:rPr>
+          <w:rFonts w:eastAsia="Calibri" w:cstheme="minorHAnsi"/>
+          <w:bCs/>
+          <w:sz w:val="24"/>
+          <w:szCs w:val="24"/>
+        </w:rPr>
+        <w:t>OV19D”;</w:t>
+      </w:r>
+    </w:p>
+    <w:p>
+      <w:pPr>
+        <w:pStyle w:val="Akapitzlist"/>
+        <w:numPr>
+          <w:ilvl w:val="0"/>
+          <w:numId w:val="12"/>
+        </w:numPr>
+        <w:spacing w:before="120" w:after="120" w:line="240" w:lineRule="auto"/>
+        <w:rPr>
+          <w:rFonts w:eastAsia="Calibri" w:cstheme="minorHAnsi"/>
+          <w:bCs/>
+          <w:sz w:val="24"/>
+          <w:szCs w:val="24"/>
+        </w:rPr>
+      </w:pPr>
+      <w:r>
+        <w:rPr>
+          <w:rFonts w:eastAsia="Calibri" w:cstheme="minorHAnsi"/>
+          <w:b/>
+          <w:i/>
+          <w:iCs/>
+          <w:sz w:val="24"/>
+          <w:szCs w:val="24"/>
+        </w:rPr>
+        <w:t>create_feasible</w:t>
+      </w:r>
+      <w:r>
+        <w:rPr>
+          <w:rFonts w:eastAsia="Calibri" w:cstheme="minorHAnsi"/>
+          <w:bCs/>
+          <w:i/>
+          <w:iCs/>
+          <w:sz w:val="24"/>
+          <w:szCs w:val="24"/>
+        </w:rPr>
+        <w:t>: bool</w:t>
+      </w:r>
+      <w:r>
+        <w:rPr>
+          <w:rFonts w:eastAsia="Calibri" w:cstheme="minorHAnsi"/>
+          <w:bCs/>
+          <w:i/>
+          <w:iCs/>
+          <w:sz w:val="24"/>
+          <w:szCs w:val="24"/>
+        </w:rPr>
+        <w:t xml:space="preserve"> – </w:t>
+      </w:r>
+      <w:r>
+        <w:rPr>
+          <w:rFonts w:eastAsia="Calibri" w:cstheme="minorHAnsi"/>
+          <w:bCs/>
+          <w:sz w:val="24"/>
+          <w:szCs w:val="24"/>
+        </w:rPr>
+        <w:t>Wartość logiczna okreś</w:t>
+      </w:r>
+      <w:r>
+        <w:rPr>
+          <w:rFonts w:eastAsia="Calibri" w:cstheme="minorHAnsi"/>
+          <w:bCs/>
+          <w:sz w:val="24"/>
+          <w:szCs w:val="24"/>
+        </w:rPr>
+        <w:t>lająca, czy początkowe rozwiązanie ma być dopuszczalne;</w:t>
+      </w:r>
+    </w:p>
+    <w:p>
+      <w:pPr>
+        <w:pStyle w:val="Akapitzlist"/>
+        <w:numPr>
+          <w:ilvl w:val="0"/>
+          <w:numId w:val="12"/>
+        </w:numPr>
+        <w:spacing w:before="120" w:after="120" w:line="240" w:lineRule="auto"/>
+        <w:rPr>
+          <w:rFonts w:eastAsia="Calibri" w:cstheme="minorHAnsi"/>
+          <w:bCs/>
+          <w:sz w:val="24"/>
+          <w:szCs w:val="24"/>
+        </w:rPr>
+      </w:pPr>
+      <w:r>
+        <w:rPr>
+          <w:rFonts w:eastAsia="Calibri" w:cstheme="minorHAnsi"/>
+          <w:b/>
+          <w:i/>
+          <w:iCs/>
+          <w:sz w:val="24"/>
+          <w:szCs w:val="24"/>
+        </w:rPr>
+        <w:t>solution_size</w:t>
+      </w:r>
+      <w:r>
+        <w:rPr>
+          <w:rFonts w:eastAsia="Calibri" w:cstheme="minorHAnsi"/>
+          <w:bCs/>
+          <w:i/>
+          <w:iCs/>
+          <w:sz w:val="24"/>
+          <w:szCs w:val="24"/>
+        </w:rPr>
+        <w:t>: int</w:t>
+      </w:r>
+      <w:r>
+        <w:rPr>
+          <w:rFonts w:eastAsia="Calibri" w:cstheme="minorHAnsi"/>
+          <w:bCs/>
+          <w:sz w:val="24"/>
+          <w:szCs w:val="24"/>
+        </w:rPr>
+        <w:t xml:space="preserve"> – </w:t>
+      </w:r>
+      <w:r>
+        <w:rPr>
+          <w:rFonts w:eastAsia="Calibri" w:cstheme="minorHAnsi"/>
+          <w:bCs/>
+          <w:sz w:val="24"/>
+          <w:szCs w:val="24"/>
+        </w:rPr>
+        <w:t>rozmiar rozwiązania (dł</w:t>
+      </w:r>
+      <w:r>
+        <w:rPr>
+          <w:rFonts w:eastAsia="Calibri" w:cstheme="minorHAnsi"/>
+          <w:bCs/>
+          <w:sz w:val="24"/>
+          <w:szCs w:val="24"/>
+        </w:rPr>
+        <w:t>ugość wektora);</w:t>
+      </w:r>
+    </w:p>
+    <w:p>
+      <w:pPr>
+        <w:pStyle w:val="Akapitzlist"/>
+        <w:numPr>
+          <w:ilvl w:val="0"/>
+          <w:numId w:val="12"/>
+        </w:numPr>
+        <w:spacing w:before="120" w:after="120" w:line="240" w:lineRule="auto"/>
+        <w:rPr>
+          <w:rFonts w:eastAsia="Calibri" w:cstheme="minorHAnsi"/>
+          <w:bCs/>
+          <w:sz w:val="24"/>
+          <w:szCs w:val="24"/>
+        </w:rPr>
+      </w:pPr>
+      <w:r>
+        <w:rPr>
+          <w:rFonts w:eastAsia="Calibri" w:cstheme="minorHAnsi"/>
+          <w:b/>
+          <w:i/>
+          <w:iCs/>
+          <w:sz w:val="24"/>
+          <w:szCs w:val="24"/>
+        </w:rPr>
+        <w:t>L_limit</w:t>
+      </w:r>
+      <w:r>
+        <w:rPr>
+          <w:rFonts w:eastAsia="Calibri" w:cstheme="minorHAnsi"/>
+          <w:bCs/>
+          <w:i/>
+          <w:iCs/>
+          <w:sz w:val="24"/>
+          <w:szCs w:val="24"/>
+        </w:rPr>
+        <w:t>: int</w:t>
+      </w:r>
+      <w:r>
+        <w:rPr>
+          <w:rFonts w:eastAsia="Calibri" w:cstheme="minorHAnsi"/>
+          <w:bCs/>
+          <w:i/>
+          <w:iCs/>
+          <w:sz w:val="24"/>
+          <w:szCs w:val="24"/>
+        </w:rPr>
+        <w:t xml:space="preserve"> – </w:t>
+      </w:r>
+      <w:r>
+        <w:rPr>
+          <w:rFonts w:eastAsia="Calibri" w:cstheme="minorHAnsi"/>
+          <w:bCs/>
+          <w:sz w:val="24"/>
+          <w:szCs w:val="24"/>
+        </w:rPr>
+        <w:t>dolny limit zatrudnionych pracowników, wartość &gt;=0;</w:t>
+      </w:r>
+    </w:p>
+    <w:p>
+      <w:pPr>
+        <w:pStyle w:val="Akapitzlist"/>
+        <w:numPr>
+          <w:ilvl w:val="0"/>
+          <w:numId w:val="12"/>
+        </w:numPr>
+        <w:spacing w:before="120" w:after="120" w:line="240" w:lineRule="auto"/>
+        <w:rPr>
+          <w:rFonts w:eastAsia="Calibri" w:cstheme="minorHAnsi"/>
+          <w:bCs/>
+          <w:sz w:val="24"/>
+          <w:szCs w:val="24"/>
+        </w:rPr>
+      </w:pPr>
+      <w:r>
+        <w:rPr>
+          <w:rFonts w:eastAsia="Calibri" w:cstheme="minorHAnsi"/>
+          <w:b/>
+          <w:i/>
+          <w:iCs/>
+          <w:sz w:val="24"/>
+          <w:szCs w:val="24"/>
+        </w:rPr>
+        <w:t>DL_limit</w:t>
+      </w:r>
+      <w:r>
+        <w:rPr>
+          <w:rFonts w:eastAsia="Calibri" w:cstheme="minorHAnsi"/>
+          <w:bCs/>
+          <w:i/>
+          <w:iCs/>
+          <w:sz w:val="24"/>
+          <w:szCs w:val="24"/>
+        </w:rPr>
+        <w:t>: int</w:t>
+      </w:r>
+      <w:r>
+        <w:rPr>
+          <w:rFonts w:eastAsia="Calibri" w:cstheme="minorHAnsi"/>
+          <w:bCs/>
+          <w:i/>
+          <w:iCs/>
+          <w:sz w:val="24"/>
+          <w:szCs w:val="24"/>
+        </w:rPr>
+        <w:t xml:space="preserve"> – </w:t>
+      </w:r>
+      <w:r>
+        <w:rPr>
+          <w:rFonts w:eastAsia="Calibri" w:cstheme="minorHAnsi"/>
+          <w:bCs/>
+          <w:sz w:val="24"/>
+          <w:szCs w:val="24"/>
+        </w:rPr>
+        <w:t>górny limit dodat</w:t>
+      </w:r>
+      <w:r>
+        <w:rPr>
+          <w:rFonts w:eastAsia="Calibri" w:cstheme="minorHAnsi"/>
+          <w:bCs/>
+          <w:sz w:val="24"/>
+          <w:szCs w:val="24"/>
+        </w:rPr>
+        <w:t>niego przyrostu liczby pracowników;</w:t>
+      </w:r>
+    </w:p>
+    <w:p>
+      <w:pPr>
+        <w:pStyle w:val="Akapitzlist"/>
+        <w:numPr>
+          <w:ilvl w:val="0"/>
+          <w:numId w:val="12"/>
+        </w:numPr>
+        <w:spacing w:before="120" w:after="120" w:line="240" w:lineRule="auto"/>
+        <w:ind w:right="-142"/>
+        <w:rPr>
+          <w:rFonts w:eastAsia="Calibri" w:cstheme="minorHAnsi"/>
+          <w:bCs/>
+          <w:sz w:val="24"/>
+          <w:szCs w:val="24"/>
+        </w:rPr>
+      </w:pPr>
+      <w:r>
+        <w:rPr>
+          <w:rFonts w:eastAsia="Calibri" w:cstheme="minorHAnsi"/>
+          <w:b/>
+          <w:i/>
+          <w:iCs/>
+          <w:sz w:val="24"/>
+          <w:szCs w:val="24"/>
+        </w:rPr>
+        <w:t>L0</w:t>
+      </w:r>
+      <w:r>
+        <w:rPr>
+          <w:rFonts w:eastAsia="Calibri" w:cstheme="minorHAnsi"/>
+          <w:bCs/>
+          <w:i/>
+          <w:iCs/>
+          <w:sz w:val="24"/>
+          <w:szCs w:val="24"/>
+        </w:rPr>
+        <w:t>: int</w:t>
+      </w:r>
+      <w:r>
+        <w:rPr>
+          <w:rFonts w:eastAsia="Calibri" w:cstheme="minorHAnsi"/>
+          <w:bCs/>
+          <w:i/>
+          <w:iCs/>
+          <w:sz w:val="24"/>
+          <w:szCs w:val="24"/>
+        </w:rPr>
+        <w:t xml:space="preserve"> – </w:t>
+      </w:r>
+      <w:r>
+        <w:rPr>
+          <w:rFonts w:eastAsia="Calibri" w:cstheme="minorHAnsi"/>
+          <w:bCs/>
+          <w:sz w:val="24"/>
+          <w:szCs w:val="24"/>
+        </w:rPr>
+        <w:t>liczba zatrudnionych pracowników w ostatni dzień poprzedniego roku.</w:t>
+      </w:r>
+    </w:p>
+    <w:p>
+      <w:pPr>
+        <w:pStyle w:val="Akapitzlist"/>
+        <w:spacing w:before="120" w:after="120" w:line="240" w:lineRule="auto"/>
+        <w:ind w:left="1428"/>
+        <w:rPr>
+          <w:rFonts w:eastAsia="Calibri" w:cstheme="minorHAnsi"/>
+          <w:bCs/>
+          <w:sz w:val="24"/>
+          <w:szCs w:val="24"/>
+        </w:rPr>
+      </w:pPr>
+    </w:p>
+    <w:p>
+      <w:pPr>
         <w:spacing w:before="120" w:after="120" w:line="240" w:lineRule="auto"/>
         <w:ind w:firstLine="708"/>
         <w:rPr>
@@ -8724,6 +11140,556 @@
     </w:p>
     <w:p>
       <w:pPr>
+        <w:pStyle w:val="Akapitzlist"/>
+        <w:numPr>
+          <w:ilvl w:val="0"/>
+          <w:numId w:val="15"/>
+        </w:numPr>
+        <w:spacing w:before="120" w:after="120" w:line="240" w:lineRule="auto"/>
+        <w:rPr>
+          <w:rFonts w:eastAsia="Calibri" w:cstheme="minorHAnsi"/>
+          <w:bCs/>
+          <w:i/>
+          <w:iCs/>
+          <w:sz w:val="24"/>
+          <w:szCs w:val="24"/>
+        </w:rPr>
+      </w:pPr>
+      <w:r>
+        <w:rPr>
+          <w:rFonts w:eastAsia="Calibri" w:cstheme="minorHAnsi"/>
+          <w:bCs/>
+          <w:i/>
+          <w:iCs/>
+          <w:sz w:val="24"/>
+          <w:szCs w:val="24"/>
+        </w:rPr>
+        <w:t>type_of_mutation</w:t>
+      </w:r>
+      <w:r>
+        <w:rPr>
+          <w:rFonts w:eastAsia="Calibri" w:cstheme="minorHAnsi"/>
+          <w:bCs/>
+          <w:i/>
+          <w:iCs/>
+          <w:sz w:val="24"/>
+          <w:szCs w:val="24"/>
+        </w:rPr>
+        <w:t>: str</w:t>
+      </w:r>
+      <w:r>
+        <w:rPr>
+          <w:rFonts w:eastAsia="Calibri" w:cstheme="minorHAnsi"/>
+          <w:bCs/>
+          <w:i/>
+          <w:iCs/>
+          <w:sz w:val="24"/>
+          <w:szCs w:val="24"/>
+        </w:rPr>
+        <w:t xml:space="preserve"> – </w:t>
+      </w:r>
+      <w:r>
+        <w:rPr>
+          <w:rFonts w:eastAsia="Calibri" w:cstheme="minorHAnsi"/>
+          <w:bCs/>
+          <w:sz w:val="24"/>
+          <w:szCs w:val="24"/>
+        </w:rPr>
+        <w:t>typ mutacji uzywanej w alg</w:t>
+      </w:r>
+      <w:r>
+        <w:rPr>
+          <w:rFonts w:eastAsia="Calibri" w:cstheme="minorHAnsi"/>
+          <w:bCs/>
+          <w:sz w:val="24"/>
+          <w:szCs w:val="24"/>
+        </w:rPr>
+        <w:t>orytmie. Możliwe wartości: „Cauchy”, „Gaussian”;</w:t>
+      </w:r>
+    </w:p>
+    <w:p>
+      <w:pPr>
+        <w:pStyle w:val="Akapitzlist"/>
+        <w:numPr>
+          <w:ilvl w:val="0"/>
+          <w:numId w:val="15"/>
+        </w:numPr>
+        <w:spacing w:before="120" w:after="120" w:line="240" w:lineRule="auto"/>
+        <w:rPr>
+          <w:rFonts w:eastAsia="Calibri" w:cstheme="minorHAnsi"/>
+          <w:bCs/>
+          <w:i/>
+          <w:iCs/>
+          <w:sz w:val="24"/>
+          <w:szCs w:val="24"/>
+        </w:rPr>
+      </w:pPr>
+      <w:r>
+        <w:rPr>
+          <w:rFonts w:eastAsia="Calibri" w:cstheme="minorHAnsi"/>
+          <w:bCs/>
+          <w:i/>
+          <w:iCs/>
+          <w:sz w:val="24"/>
+          <w:szCs w:val="24"/>
+        </w:rPr>
+        <w:t>mutation_probability</w:t>
+      </w:r>
+      <w:r>
+        <w:rPr>
+          <w:rFonts w:eastAsia="Calibri" w:cstheme="minorHAnsi"/>
+          <w:bCs/>
+          <w:i/>
+          <w:iCs/>
+          <w:sz w:val="24"/>
+          <w:szCs w:val="24"/>
+        </w:rPr>
+        <w:t>: float</w:t>
+      </w:r>
+      <w:r>
+        <w:rPr>
+          <w:rFonts w:eastAsia="Calibri" w:cstheme="minorHAnsi"/>
+          <w:bCs/>
+          <w:i/>
+          <w:iCs/>
+          <w:sz w:val="24"/>
+          <w:szCs w:val="24"/>
+        </w:rPr>
+        <w:t xml:space="preserve"> –</w:t>
+      </w:r>
+      <w:r>
+        <w:rPr>
+          <w:rFonts w:eastAsia="Calibri" w:cstheme="minorHAnsi"/>
+          <w:bCs/>
+          <w:i/>
+          <w:iCs/>
+          <w:sz w:val="24"/>
+          <w:szCs w:val="24"/>
+        </w:rPr>
+        <w:t xml:space="preserve"> </w:t>
+      </w:r>
+      <w:r>
+        <w:rPr>
+          <w:rFonts w:eastAsia="Calibri" w:cstheme="minorHAnsi"/>
+          <w:bCs/>
+          <w:sz w:val="24"/>
+          <w:szCs w:val="24"/>
+        </w:rPr>
+        <w:t>prawdoopodobnieństwo przeprowadzenia przez algorytm mutacji w każdej iteracji;</w:t>
+      </w:r>
+    </w:p>
+    <w:p>
+      <w:pPr>
+        <w:pStyle w:val="Akapitzlist"/>
+        <w:spacing w:before="120" w:after="120" w:line="240" w:lineRule="auto"/>
+        <w:ind w:left="1428"/>
+        <w:rPr>
+          <w:rFonts w:eastAsia="Calibri" w:cstheme="minorHAnsi"/>
+          <w:bCs/>
+          <w:i/>
+          <w:iCs/>
+          <w:sz w:val="24"/>
+          <w:szCs w:val="24"/>
+        </w:rPr>
+      </w:pPr>
+    </w:p>
+    <w:p>
+      <w:pPr>
+        <w:spacing w:before="120" w:after="120" w:line="240" w:lineRule="auto"/>
+        <w:ind w:left="1068"/>
+        <w:rPr>
+          <w:rFonts w:eastAsia="Calibri" w:cstheme="minorHAnsi"/>
+          <w:bCs/>
+          <w:sz w:val="24"/>
+          <w:szCs w:val="24"/>
+        </w:rPr>
+      </w:pPr>
+      <w:r>
+        <w:rPr>
+          <w:rFonts w:eastAsia="Calibri" w:cstheme="minorHAnsi"/>
+          <w:bCs/>
+          <w:sz w:val="24"/>
+          <w:szCs w:val="24"/>
+        </w:rPr>
+        <w:t>Parametry używane tylko w przypadku używania mutacji Cauchy</w:t>
+      </w:r>
+      <w:r>
+        <w:rPr>
+          <w:rFonts w:eastAsia="Calibri" w:cstheme="minorHAnsi"/>
+          <w:bCs/>
+          <w:sz w:val="24"/>
+          <w:szCs w:val="24"/>
+        </w:rPr>
+        <w:t>’</w:t>
+      </w:r>
+      <w:r>
+        <w:rPr>
+          <w:rFonts w:eastAsia="Calibri" w:cstheme="minorHAnsi"/>
+          <w:bCs/>
+          <w:sz w:val="24"/>
+          <w:szCs w:val="24"/>
+        </w:rPr>
+        <w:t>ego</w:t>
+      </w:r>
+      <w:r>
+        <w:rPr>
+          <w:rFonts w:eastAsia="Calibri" w:cstheme="minorHAnsi"/>
+          <w:bCs/>
+          <w:sz w:val="24"/>
+          <w:szCs w:val="24"/>
+        </w:rPr>
+        <w:t>:</w:t>
+      </w:r>
+    </w:p>
+    <w:p>
+      <w:pPr>
+        <w:pStyle w:val="Akapitzlist"/>
+        <w:numPr>
+          <w:ilvl w:val="0"/>
+          <w:numId w:val="15"/>
+        </w:numPr>
+        <w:spacing w:before="120" w:after="120" w:line="240" w:lineRule="auto"/>
+        <w:rPr>
+          <w:rFonts w:eastAsia="Calibri" w:cstheme="minorHAnsi"/>
+          <w:bCs/>
+          <w:i/>
+          <w:iCs/>
+          <w:sz w:val="24"/>
+          <w:szCs w:val="24"/>
+        </w:rPr>
+      </w:pPr>
+      <w:r>
+        <w:rPr>
+          <w:rFonts w:eastAsia="Calibri" w:cstheme="minorHAnsi"/>
+          <w:bCs/>
+          <w:i/>
+          <w:iCs/>
+          <w:sz w:val="24"/>
+          <w:szCs w:val="24"/>
+        </w:rPr>
+        <w:t xml:space="preserve">mu – </w:t>
+      </w:r>
+      <w:r>
+        <w:rPr>
+          <w:rFonts w:eastAsia="Calibri" w:cstheme="minorHAnsi"/>
+          <w:bCs/>
+          <w:sz w:val="24"/>
+          <w:szCs w:val="24"/>
+        </w:rPr>
+        <w:t>paramet</w:t>
+      </w:r>
+      <w:r>
+        <w:rPr>
+          <w:rFonts w:eastAsia="Calibri" w:cstheme="minorHAnsi"/>
+          <w:bCs/>
+          <w:sz w:val="24"/>
+          <w:szCs w:val="24"/>
+        </w:rPr>
+        <w:t>r</w:t>
+      </w:r>
+      <w:r>
+        <w:rPr>
+          <w:rFonts w:eastAsia="Calibri" w:cstheme="minorHAnsi"/>
+          <w:bCs/>
+          <w:i/>
+          <w:iCs/>
+          <w:sz w:val="24"/>
+          <w:szCs w:val="24"/>
+        </w:rPr>
+        <w:t xml:space="preserve"> </w:t>
+      </w:r>
+      <w:r>
+        <w:rPr>
+          <w:rFonts w:eastAsia="Calibri" w:cstheme="minorHAnsi"/>
+          <w:bCs/>
+          <w:sz w:val="24"/>
+          <w:szCs w:val="24"/>
+        </w:rPr>
+        <w:t>średniej rozkładu Cauchy’ego;</w:t>
+      </w:r>
+    </w:p>
+    <w:p>
+      <w:pPr>
+        <w:pStyle w:val="Akapitzlist"/>
+        <w:numPr>
+          <w:ilvl w:val="0"/>
+          <w:numId w:val="15"/>
+        </w:numPr>
+        <w:spacing w:before="120" w:after="120" w:line="240" w:lineRule="auto"/>
+        <w:rPr>
+          <w:rFonts w:eastAsia="Calibri" w:cstheme="minorHAnsi"/>
+          <w:bCs/>
+          <w:i/>
+          <w:iCs/>
+          <w:sz w:val="24"/>
+          <w:szCs w:val="24"/>
+        </w:rPr>
+      </w:pPr>
+      <w:r>
+        <w:rPr>
+          <w:rFonts w:eastAsia="Calibri" w:cstheme="minorHAnsi"/>
+          <w:bCs/>
+          <w:i/>
+          <w:iCs/>
+          <w:sz w:val="24"/>
+          <w:szCs w:val="24"/>
+        </w:rPr>
+        <w:t xml:space="preserve">gamma – </w:t>
+      </w:r>
+      <w:r>
+        <w:rPr>
+          <w:rFonts w:eastAsia="Calibri" w:cstheme="minorHAnsi"/>
+          <w:bCs/>
+          <w:sz w:val="24"/>
+          <w:szCs w:val="24"/>
+        </w:rPr>
+        <w:t>paramet</w:t>
+      </w:r>
+      <w:r>
+        <w:rPr>
+          <w:rFonts w:eastAsia="Calibri" w:cstheme="minorHAnsi"/>
+          <w:bCs/>
+          <w:sz w:val="24"/>
+          <w:szCs w:val="24"/>
+        </w:rPr>
+        <w:t>r</w:t>
+      </w:r>
+      <w:r>
+        <w:rPr>
+          <w:rFonts w:eastAsia="Calibri" w:cstheme="minorHAnsi"/>
+          <w:bCs/>
+          <w:i/>
+          <w:iCs/>
+          <w:sz w:val="24"/>
+          <w:szCs w:val="24"/>
+        </w:rPr>
+        <w:t xml:space="preserve"> </w:t>
+      </w:r>
+      <w:r>
+        <w:rPr>
+          <w:rFonts w:eastAsia="Calibri" w:cstheme="minorHAnsi"/>
+          <w:bCs/>
+          <w:sz w:val="24"/>
+          <w:szCs w:val="24"/>
+        </w:rPr>
+        <w:t>gamma (określający rozrzut)</w:t>
+      </w:r>
+      <w:r>
+        <w:rPr>
+          <w:rFonts w:eastAsia="Calibri" w:cstheme="minorHAnsi"/>
+          <w:bCs/>
+          <w:sz w:val="24"/>
+          <w:szCs w:val="24"/>
+        </w:rPr>
+        <w:t xml:space="preserve"> rozkładu Cauchy’ego;</w:t>
+      </w:r>
+    </w:p>
+    <w:p>
+      <w:pPr>
+        <w:pStyle w:val="Akapitzlist"/>
+        <w:spacing w:before="120" w:after="120" w:line="240" w:lineRule="auto"/>
+        <w:ind w:left="1428"/>
+        <w:rPr>
+          <w:rFonts w:eastAsia="Calibri" w:cstheme="minorHAnsi"/>
+          <w:bCs/>
+          <w:i/>
+          <w:iCs/>
+          <w:sz w:val="24"/>
+          <w:szCs w:val="24"/>
+        </w:rPr>
+      </w:pPr>
+    </w:p>
+    <w:p>
+      <w:pPr>
+        <w:spacing w:before="120" w:after="120" w:line="240" w:lineRule="auto"/>
+        <w:ind w:left="1068"/>
+        <w:rPr>
+          <w:rFonts w:eastAsia="Calibri" w:cstheme="minorHAnsi"/>
+          <w:bCs/>
+          <w:sz w:val="24"/>
+          <w:szCs w:val="24"/>
+        </w:rPr>
+      </w:pPr>
+      <w:r>
+        <w:rPr>
+          <w:rFonts w:eastAsia="Calibri" w:cstheme="minorHAnsi"/>
+          <w:bCs/>
+          <w:sz w:val="24"/>
+          <w:szCs w:val="24"/>
+        </w:rPr>
+        <w:t xml:space="preserve">Parametry używane tylko w przypadku używania mutacji </w:t>
+      </w:r>
+      <w:r>
+        <w:rPr>
+          <w:rFonts w:eastAsia="Calibri" w:cstheme="minorHAnsi"/>
+          <w:bCs/>
+          <w:sz w:val="24"/>
+          <w:szCs w:val="24"/>
+        </w:rPr>
+        <w:t>gaussowskiej</w:t>
+      </w:r>
+      <w:r>
+        <w:rPr>
+          <w:rFonts w:eastAsia="Calibri" w:cstheme="minorHAnsi"/>
+          <w:bCs/>
+          <w:sz w:val="24"/>
+          <w:szCs w:val="24"/>
+        </w:rPr>
+        <w:t>:</w:t>
+      </w:r>
+    </w:p>
+    <w:p>
+      <w:pPr>
+        <w:pStyle w:val="Akapitzlist"/>
+        <w:numPr>
+          <w:ilvl w:val="0"/>
+          <w:numId w:val="15"/>
+        </w:numPr>
+        <w:spacing w:before="120" w:after="120" w:line="240" w:lineRule="auto"/>
+        <w:rPr>
+          <w:rFonts w:eastAsia="Calibri" w:cstheme="minorHAnsi"/>
+          <w:bCs/>
+          <w:i/>
+          <w:iCs/>
+          <w:sz w:val="24"/>
+          <w:szCs w:val="24"/>
+        </w:rPr>
+      </w:pPr>
+      <w:r>
+        <w:rPr>
+          <w:rFonts w:eastAsia="Calibri" w:cstheme="minorHAnsi"/>
+          <w:bCs/>
+          <w:i/>
+          <w:iCs/>
+          <w:sz w:val="24"/>
+          <w:szCs w:val="24"/>
+        </w:rPr>
+        <w:t xml:space="preserve">mean – </w:t>
+      </w:r>
+      <w:r>
+        <w:rPr>
+          <w:rFonts w:eastAsia="Calibri" w:cstheme="minorHAnsi"/>
+          <w:bCs/>
+          <w:sz w:val="24"/>
+          <w:szCs w:val="24"/>
+        </w:rPr>
+        <w:t>paramet</w:t>
+      </w:r>
+      <w:r>
+        <w:rPr>
+          <w:rFonts w:eastAsia="Calibri" w:cstheme="minorHAnsi"/>
+          <w:bCs/>
+          <w:sz w:val="24"/>
+          <w:szCs w:val="24"/>
+        </w:rPr>
+        <w:t>r</w:t>
+      </w:r>
+      <w:r>
+        <w:rPr>
+          <w:rFonts w:eastAsia="Calibri" w:cstheme="minorHAnsi"/>
+          <w:bCs/>
+          <w:i/>
+          <w:iCs/>
+          <w:sz w:val="24"/>
+          <w:szCs w:val="24"/>
+        </w:rPr>
+        <w:t xml:space="preserve"> </w:t>
+      </w:r>
+      <w:r>
+        <w:rPr>
+          <w:rFonts w:eastAsia="Calibri" w:cstheme="minorHAnsi"/>
+          <w:bCs/>
+          <w:sz w:val="24"/>
+          <w:szCs w:val="24"/>
+        </w:rPr>
+        <w:t xml:space="preserve">średniej rozkładu </w:t>
+      </w:r>
+      <w:r>
+        <w:rPr>
+          <w:rFonts w:eastAsia="Calibri" w:cstheme="minorHAnsi"/>
+          <w:bCs/>
+          <w:sz w:val="24"/>
+          <w:szCs w:val="24"/>
+        </w:rPr>
+        <w:t>Gaussa</w:t>
+      </w:r>
+      <w:r>
+        <w:rPr>
+          <w:rFonts w:eastAsia="Calibri" w:cstheme="minorHAnsi"/>
+          <w:bCs/>
+          <w:sz w:val="24"/>
+          <w:szCs w:val="24"/>
+        </w:rPr>
+        <w:t>;</w:t>
+      </w:r>
+    </w:p>
+    <w:p>
+      <w:pPr>
+        <w:pStyle w:val="Akapitzlist"/>
+        <w:numPr>
+          <w:ilvl w:val="0"/>
+          <w:numId w:val="15"/>
+        </w:numPr>
+        <w:spacing w:before="120" w:after="120" w:line="240" w:lineRule="auto"/>
+        <w:rPr>
+          <w:rFonts w:eastAsia="Calibri" w:cstheme="minorHAnsi"/>
+          <w:bCs/>
+          <w:i/>
+          <w:iCs/>
+          <w:sz w:val="24"/>
+          <w:szCs w:val="24"/>
+        </w:rPr>
+      </w:pPr>
+      <w:r>
+        <w:rPr>
+          <w:rFonts w:eastAsia="Calibri" w:cstheme="minorHAnsi"/>
+          <w:bCs/>
+          <w:i/>
+          <w:iCs/>
+          <w:sz w:val="24"/>
+          <w:szCs w:val="24"/>
+        </w:rPr>
+        <w:t xml:space="preserve">std – </w:t>
+      </w:r>
+      <w:r>
+        <w:rPr>
+          <w:rFonts w:eastAsia="Calibri" w:cstheme="minorHAnsi"/>
+          <w:bCs/>
+          <w:sz w:val="24"/>
+          <w:szCs w:val="24"/>
+        </w:rPr>
+        <w:t>odchylenie standardowe</w:t>
+      </w:r>
+      <w:r>
+        <w:rPr>
+          <w:rFonts w:eastAsia="Calibri" w:cstheme="minorHAnsi"/>
+          <w:bCs/>
+          <w:sz w:val="24"/>
+          <w:szCs w:val="24"/>
+        </w:rPr>
+        <w:t xml:space="preserve"> rozkładu </w:t>
+      </w:r>
+      <w:r>
+        <w:rPr>
+          <w:rFonts w:eastAsia="Calibri" w:cstheme="minorHAnsi"/>
+          <w:bCs/>
+          <w:sz w:val="24"/>
+          <w:szCs w:val="24"/>
+        </w:rPr>
+        <w:t>Gaussa</w:t>
+      </w:r>
+      <w:r>
+        <w:rPr>
+          <w:rFonts w:eastAsia="Calibri" w:cstheme="minorHAnsi"/>
+          <w:bCs/>
+          <w:sz w:val="24"/>
+          <w:szCs w:val="24"/>
+        </w:rPr>
+        <w:t>;</w:t>
+      </w:r>
+    </w:p>
+    <w:p>
+      <w:pPr>
         <w:spacing w:before="120" w:after="120" w:line="240" w:lineRule="auto"/>
         <w:ind w:firstLine="708"/>
         <w:rPr>
@@ -8736,7 +11702,6 @@
       <w:r>
         <w:rPr>
           <w:rFonts w:eastAsia="Calibri" w:cstheme="minorHAnsi"/>
-          <w:bCs/>
           <w:sz w:val="24"/>
           <w:szCs w:val="24"/>
         </w:rPr>
@@ -8760,6 +11725,481 @@
           <w:szCs w:val="24"/>
         </w:rPr>
         <w:t>arametry krzyżowania</w:t>
+      </w:r>
+    </w:p>
+    <w:p>
+      <w:pPr>
+        <w:pStyle w:val="Akapitzlist"/>
+        <w:numPr>
+          <w:ilvl w:val="0"/>
+          <w:numId w:val="16"/>
+        </w:numPr>
+        <w:spacing w:before="120" w:after="120" w:line="240" w:lineRule="auto"/>
+        <w:rPr>
+          <w:rFonts w:eastAsia="Calibri" w:cstheme="minorHAnsi"/>
+          <w:bCs/>
+          <w:i/>
+          <w:iCs/>
+          <w:sz w:val="24"/>
+          <w:szCs w:val="24"/>
+          <w:lang w:val="en-US"/>
+        </w:rPr>
+      </w:pPr>
+      <w:r>
+        <w:rPr>
+          <w:rFonts w:eastAsia="Calibri" w:cstheme="minorHAnsi"/>
+          <w:b/>
+          <w:i/>
+          <w:iCs/>
+          <w:sz w:val="24"/>
+          <w:szCs w:val="24"/>
+          <w:lang w:val="en-US"/>
+        </w:rPr>
+        <w:t>type_of_crossover</w:t>
+      </w:r>
+      <w:r>
+        <w:rPr>
+          <w:rFonts w:eastAsia="Calibri" w:cstheme="minorHAnsi"/>
+          <w:bCs/>
+          <w:i/>
+          <w:iCs/>
+          <w:sz w:val="24"/>
+          <w:szCs w:val="24"/>
+          <w:lang w:val="en-US"/>
+        </w:rPr>
+        <w:t>: str</w:t>
+      </w:r>
+      <w:r>
+        <w:rPr>
+          <w:rFonts w:eastAsia="Calibri" w:cstheme="minorHAnsi"/>
+          <w:bCs/>
+          <w:i/>
+          <w:iCs/>
+          <w:sz w:val="24"/>
+          <w:szCs w:val="24"/>
+          <w:lang w:val="en-US"/>
+        </w:rPr>
+        <w:t xml:space="preserve"> – </w:t>
+      </w:r>
+      <w:r>
+        <w:rPr>
+          <w:rFonts w:eastAsia="Calibri" w:cstheme="minorHAnsi"/>
+          <w:bCs/>
+          <w:sz w:val="24"/>
+          <w:szCs w:val="24"/>
+          <w:lang w:val="en-US"/>
+        </w:rPr>
+        <w:t>t</w:t>
+      </w:r>
+      <w:r>
+        <w:rPr>
+          <w:rFonts w:eastAsia="Calibri" w:cstheme="minorHAnsi"/>
+          <w:bCs/>
+          <w:sz w:val="24"/>
+          <w:szCs w:val="24"/>
+          <w:lang w:val="en-US"/>
+        </w:rPr>
+        <w:t xml:space="preserve">yp pożadanej krzyżówki. Możliwe wartości: </w:t>
+      </w:r>
+      <w:r>
+        <w:rPr>
+          <w:rFonts w:eastAsia="Calibri" w:cstheme="minorHAnsi"/>
+          <w:bCs/>
+          <w:sz w:val="24"/>
+          <w:szCs w:val="24"/>
+          <w:lang w:val="en-US"/>
+        </w:rPr>
+        <w:t>"One Point", "Two Points", "Average", "Convex Combination", "Uniform"</w:t>
+      </w:r>
+      <w:r>
+        <w:rPr>
+          <w:rFonts w:eastAsia="Calibri" w:cstheme="minorHAnsi"/>
+          <w:bCs/>
+          <w:sz w:val="24"/>
+          <w:szCs w:val="24"/>
+          <w:lang w:val="en-US"/>
+        </w:rPr>
+        <w:t>;</w:t>
+      </w:r>
+    </w:p>
+    <w:p>
+      <w:pPr>
+        <w:pStyle w:val="Akapitzlist"/>
+        <w:numPr>
+          <w:ilvl w:val="0"/>
+          <w:numId w:val="16"/>
+        </w:numPr>
+        <w:spacing w:before="120" w:after="120" w:line="240" w:lineRule="auto"/>
+        <w:rPr>
+          <w:rFonts w:eastAsia="Calibri" w:cstheme="minorHAnsi"/>
+          <w:bCs/>
+          <w:i/>
+          <w:iCs/>
+          <w:sz w:val="24"/>
+          <w:szCs w:val="24"/>
+        </w:rPr>
+      </w:pPr>
+      <w:r>
+        <w:rPr>
+          <w:rFonts w:eastAsia="Calibri" w:cstheme="minorHAnsi"/>
+          <w:b/>
+          <w:i/>
+          <w:iCs/>
+          <w:sz w:val="24"/>
+          <w:szCs w:val="24"/>
+        </w:rPr>
+        <w:t>crossover_probability</w:t>
+      </w:r>
+      <w:r>
+        <w:rPr>
+          <w:rFonts w:eastAsia="Calibri" w:cstheme="minorHAnsi"/>
+          <w:bCs/>
+          <w:i/>
+          <w:iCs/>
+          <w:sz w:val="24"/>
+          <w:szCs w:val="24"/>
+        </w:rPr>
+        <w:t>: float</w:t>
+      </w:r>
+      <w:r>
+        <w:rPr>
+          <w:rFonts w:eastAsia="Calibri" w:cstheme="minorHAnsi"/>
+          <w:bCs/>
+          <w:i/>
+          <w:iCs/>
+          <w:sz w:val="24"/>
+          <w:szCs w:val="24"/>
+        </w:rPr>
+        <w:t xml:space="preserve"> – </w:t>
+      </w:r>
+      <w:r>
+        <w:rPr>
+          <w:rFonts w:eastAsia="Calibri" w:cstheme="minorHAnsi"/>
+          <w:bCs/>
+          <w:sz w:val="24"/>
+          <w:szCs w:val="24"/>
+        </w:rPr>
+        <w:t>prawdopodobieństwo wykonania krzyżówki przez algorytm w każdej iteracji;</w:t>
+      </w:r>
+    </w:p>
+    <w:p>
+      <w:pPr>
+        <w:pStyle w:val="Akapitzlist"/>
+        <w:spacing w:before="120" w:after="120" w:line="240" w:lineRule="auto"/>
+        <w:ind w:left="1428"/>
+        <w:rPr>
+          <w:rFonts w:eastAsia="Calibri" w:cstheme="minorHAnsi"/>
+          <w:bCs/>
+          <w:i/>
+          <w:iCs/>
+          <w:sz w:val="24"/>
+          <w:szCs w:val="24"/>
+        </w:rPr>
+      </w:pPr>
+    </w:p>
+    <w:p>
+      <w:pPr>
+        <w:spacing w:before="120" w:after="120" w:line="240" w:lineRule="auto"/>
+        <w:ind w:left="1068"/>
+        <w:rPr>
+          <w:rFonts w:eastAsia="Calibri" w:cstheme="minorHAnsi"/>
+          <w:bCs/>
+          <w:sz w:val="24"/>
+          <w:szCs w:val="24"/>
+        </w:rPr>
+      </w:pPr>
+      <w:r>
+        <w:rPr>
+          <w:rFonts w:eastAsia="Calibri" w:cstheme="minorHAnsi"/>
+          <w:bCs/>
+          <w:sz w:val="24"/>
+          <w:szCs w:val="24"/>
+        </w:rPr>
+        <w:t xml:space="preserve">Parametr używany wyłącznie w przypadku używania krzyżówek </w:t>
+      </w:r>
+      <w:r>
+        <w:rPr>
+          <w:rFonts w:eastAsia="Calibri" w:cstheme="minorHAnsi"/>
+          <w:bCs/>
+          <w:i/>
+          <w:iCs/>
+          <w:sz w:val="24"/>
+          <w:szCs w:val="24"/>
+        </w:rPr>
+        <w:t>One Point</w:t>
+      </w:r>
+      <w:r>
+        <w:rPr>
+          <w:rFonts w:eastAsia="Calibri" w:cstheme="minorHAnsi"/>
+          <w:bCs/>
+          <w:sz w:val="24"/>
+          <w:szCs w:val="24"/>
+        </w:rPr>
+        <w:t xml:space="preserve"> oraz </w:t>
+      </w:r>
+      <w:r>
+        <w:rPr>
+          <w:rFonts w:eastAsia="Calibri" w:cstheme="minorHAnsi"/>
+          <w:bCs/>
+          <w:i/>
+          <w:iCs/>
+          <w:sz w:val="24"/>
+          <w:szCs w:val="24"/>
+        </w:rPr>
+        <w:t>Two Points</w:t>
+      </w:r>
+      <w:r>
+        <w:rPr>
+          <w:rFonts w:eastAsia="Calibri" w:cstheme="minorHAnsi"/>
+          <w:bCs/>
+          <w:sz w:val="24"/>
+          <w:szCs w:val="24"/>
+        </w:rPr>
+        <w:t>:</w:t>
+      </w:r>
+    </w:p>
+    <w:p>
+      <w:pPr>
+        <w:pStyle w:val="Akapitzlist"/>
+        <w:numPr>
+          <w:ilvl w:val="0"/>
+          <w:numId w:val="16"/>
+        </w:numPr>
+        <w:spacing w:before="120" w:after="120" w:line="240" w:lineRule="auto"/>
+        <w:rPr>
+          <w:rFonts w:eastAsia="Calibri" w:cstheme="minorHAnsi"/>
+          <w:bCs/>
+          <w:i/>
+          <w:iCs/>
+          <w:sz w:val="24"/>
+          <w:szCs w:val="24"/>
+        </w:rPr>
+      </w:pPr>
+      <w:r>
+        <w:rPr>
+          <w:rFonts w:eastAsia="Calibri" w:cstheme="minorHAnsi"/>
+          <w:b/>
+          <w:i/>
+          <w:iCs/>
+          <w:sz w:val="24"/>
+          <w:szCs w:val="24"/>
+        </w:rPr>
+        <w:t>distribution_of_cut</w:t>
+      </w:r>
+      <w:r>
+        <w:rPr>
+          <w:rFonts w:eastAsia="Calibri" w:cstheme="minorHAnsi"/>
+          <w:bCs/>
+          <w:i/>
+          <w:iCs/>
+          <w:sz w:val="24"/>
+          <w:szCs w:val="24"/>
+        </w:rPr>
+        <w:t>: str</w:t>
+      </w:r>
+      <w:r>
+        <w:rPr>
+          <w:rFonts w:eastAsia="Calibri" w:cstheme="minorHAnsi"/>
+          <w:bCs/>
+          <w:i/>
+          <w:iCs/>
+          <w:sz w:val="24"/>
+          <w:szCs w:val="24"/>
+        </w:rPr>
+        <w:t xml:space="preserve"> – </w:t>
+      </w:r>
+      <w:r>
+        <w:rPr>
+          <w:rFonts w:eastAsia="Calibri" w:cstheme="minorHAnsi"/>
+          <w:bCs/>
+          <w:sz w:val="24"/>
+          <w:szCs w:val="24"/>
+        </w:rPr>
+        <w:t>typ rozkładu, według którego przeprow</w:t>
+      </w:r>
+      <w:r>
+        <w:rPr>
+          <w:rFonts w:eastAsia="Calibri" w:cstheme="minorHAnsi"/>
+          <w:bCs/>
+          <w:sz w:val="24"/>
+          <w:szCs w:val="24"/>
+        </w:rPr>
+        <w:t>adzane jest cięcie. Możliwe wartości: „Uniform”;</w:t>
+      </w:r>
+    </w:p>
+    <w:p>
+      <w:pPr>
+        <w:pStyle w:val="Akapitzlist"/>
+        <w:spacing w:before="120" w:after="120" w:line="240" w:lineRule="auto"/>
+        <w:ind w:left="1428"/>
+        <w:rPr>
+          <w:rFonts w:eastAsia="Calibri" w:cstheme="minorHAnsi"/>
+          <w:bCs/>
+          <w:i/>
+          <w:iCs/>
+          <w:sz w:val="24"/>
+          <w:szCs w:val="24"/>
+        </w:rPr>
+      </w:pPr>
+    </w:p>
+    <w:p>
+      <w:pPr>
+        <w:spacing w:before="120" w:after="120" w:line="240" w:lineRule="auto"/>
+        <w:ind w:left="1068"/>
+        <w:rPr>
+          <w:rFonts w:eastAsia="Calibri" w:cstheme="minorHAnsi"/>
+          <w:bCs/>
+          <w:sz w:val="24"/>
+          <w:szCs w:val="24"/>
+        </w:rPr>
+      </w:pPr>
+      <w:r>
+        <w:rPr>
+          <w:rFonts w:eastAsia="Calibri" w:cstheme="minorHAnsi"/>
+          <w:bCs/>
+          <w:sz w:val="24"/>
+          <w:szCs w:val="24"/>
+        </w:rPr>
+        <w:t>Parametr używany wyłącznie w przypadku używania krzyżów</w:t>
+      </w:r>
+      <w:r>
+        <w:rPr>
+          <w:rFonts w:eastAsia="Calibri" w:cstheme="minorHAnsi"/>
+          <w:bCs/>
+          <w:sz w:val="24"/>
+          <w:szCs w:val="24"/>
+        </w:rPr>
+        <w:t xml:space="preserve">ki </w:t>
+      </w:r>
+      <w:r>
+        <w:rPr>
+          <w:rFonts w:eastAsia="Calibri" w:cstheme="minorHAnsi"/>
+          <w:bCs/>
+          <w:i/>
+          <w:iCs/>
+          <w:sz w:val="24"/>
+          <w:szCs w:val="24"/>
+        </w:rPr>
+        <w:t>Convex Combination</w:t>
+      </w:r>
+      <w:r>
+        <w:rPr>
+          <w:rFonts w:eastAsia="Calibri" w:cstheme="minorHAnsi"/>
+          <w:bCs/>
+          <w:sz w:val="24"/>
+          <w:szCs w:val="24"/>
+        </w:rPr>
+        <w:t>:</w:t>
+      </w:r>
+    </w:p>
+    <w:p>
+      <w:pPr>
+        <w:pStyle w:val="Akapitzlist"/>
+        <w:numPr>
+          <w:ilvl w:val="0"/>
+          <w:numId w:val="16"/>
+        </w:numPr>
+        <w:spacing w:before="120" w:after="120" w:line="240" w:lineRule="auto"/>
+        <w:rPr>
+          <w:rFonts w:eastAsia="Calibri" w:cstheme="minorHAnsi"/>
+          <w:bCs/>
+          <w:sz w:val="24"/>
+          <w:szCs w:val="24"/>
+        </w:rPr>
+      </w:pPr>
+      <w:r>
+        <w:rPr>
+          <w:rFonts w:eastAsia="Calibri" w:cstheme="minorHAnsi"/>
+          <w:b/>
+          <w:i/>
+          <w:iCs/>
+          <w:sz w:val="24"/>
+          <w:szCs w:val="24"/>
+        </w:rPr>
+        <w:t>alpha_distribution</w:t>
+      </w:r>
+      <w:r>
+        <w:rPr>
+          <w:rFonts w:eastAsia="Calibri" w:cstheme="minorHAnsi"/>
+          <w:bCs/>
+          <w:i/>
+          <w:iCs/>
+          <w:sz w:val="24"/>
+          <w:szCs w:val="24"/>
+        </w:rPr>
+        <w:t>: str</w:t>
+      </w:r>
+      <w:r>
+        <w:rPr>
+          <w:rFonts w:eastAsia="Calibri" w:cstheme="minorHAnsi"/>
+          <w:bCs/>
+          <w:sz w:val="24"/>
+          <w:szCs w:val="24"/>
+        </w:rPr>
+        <w:t xml:space="preserve"> </w:t>
+      </w:r>
+      <w:r>
+        <w:rPr>
+          <w:rFonts w:eastAsia="Calibri" w:cstheme="minorHAnsi"/>
+          <w:bCs/>
+          <w:sz w:val="24"/>
+          <w:szCs w:val="24"/>
+        </w:rPr>
+        <w:t>–</w:t>
+      </w:r>
+      <w:r>
+        <w:rPr>
+          <w:rFonts w:eastAsia="Calibri" w:cstheme="minorHAnsi"/>
+          <w:bCs/>
+          <w:sz w:val="24"/>
+          <w:szCs w:val="24"/>
+        </w:rPr>
+        <w:t xml:space="preserve"> </w:t>
+      </w:r>
+      <w:r>
+        <w:rPr>
+          <w:rFonts w:eastAsia="Calibri" w:cstheme="minorHAnsi"/>
+          <w:bCs/>
+          <w:sz w:val="24"/>
+          <w:szCs w:val="24"/>
+        </w:rPr>
+        <w:t>typ rozkładu, według którego</w:t>
+      </w:r>
+      <w:r>
+        <w:rPr>
+          <w:rFonts w:eastAsia="Calibri" w:cstheme="minorHAnsi"/>
+          <w:bCs/>
+          <w:sz w:val="24"/>
+          <w:szCs w:val="24"/>
+        </w:rPr>
+        <w:t>w każdej iteracji wybierany jest parametr alfa</w:t>
+      </w:r>
+      <w:r>
+        <w:rPr>
+          <w:rFonts w:eastAsia="Calibri" w:cstheme="minorHAnsi"/>
+          <w:bCs/>
+          <w:sz w:val="24"/>
+          <w:szCs w:val="24"/>
+        </w:rPr>
+        <w:t>. Możliwe wartości: „Uniform”</w:t>
+      </w:r>
+      <w:r>
+        <w:rPr>
+          <w:rFonts w:eastAsia="Calibri" w:cstheme="minorHAnsi"/>
+          <w:bCs/>
+          <w:sz w:val="24"/>
+          <w:szCs w:val="24"/>
+        </w:rPr>
+        <w:t>, „Arcsine”</w:t>
+      </w:r>
+      <w:r>
+        <w:rPr>
+          <w:rFonts w:eastAsia="Calibri" w:cstheme="minorHAnsi"/>
+          <w:bCs/>
+          <w:sz w:val="24"/>
+          <w:szCs w:val="24"/>
+        </w:rPr>
+        <w:t>.</w:t>
       </w:r>
     </w:p>
     <w:p>
@@ -8816,11 +12256,531 @@
     </w:p>
     <w:p>
       <w:pPr>
+        <w:pStyle w:val="Akapitzlist"/>
+        <w:numPr>
+          <w:ilvl w:val="0"/>
+          <w:numId w:val="17"/>
+        </w:numPr>
         <w:tabs>
           <w:tab w:val="left" w:pos="4404"/>
         </w:tabs>
         <w:spacing w:before="120" w:after="120" w:line="240" w:lineRule="auto"/>
-        <w:ind w:firstLine="708"/>
+        <w:rPr>
+          <w:rFonts w:eastAsia="Calibri" w:cstheme="minorHAnsi"/>
+          <w:bCs/>
+          <w:i/>
+          <w:iCs/>
+          <w:sz w:val="24"/>
+          <w:szCs w:val="24"/>
+        </w:rPr>
+      </w:pPr>
+      <w:r>
+        <w:rPr>
+          <w:rFonts w:eastAsia="Calibri" w:cstheme="minorHAnsi"/>
+          <w:b/>
+          <w:i/>
+          <w:iCs/>
+          <w:sz w:val="24"/>
+          <w:szCs w:val="24"/>
+        </w:rPr>
+        <w:t>type_of_selection</w:t>
+      </w:r>
+      <w:r>
+        <w:rPr>
+          <w:rFonts w:eastAsia="Calibri" w:cstheme="minorHAnsi"/>
+          <w:bCs/>
+          <w:i/>
+          <w:iCs/>
+          <w:sz w:val="24"/>
+          <w:szCs w:val="24"/>
+        </w:rPr>
+        <w:t>: str</w:t>
+      </w:r>
+      <w:r>
+        <w:rPr>
+          <w:rFonts w:eastAsia="Calibri" w:cstheme="minorHAnsi"/>
+          <w:bCs/>
+          <w:i/>
+          <w:iCs/>
+          <w:sz w:val="24"/>
+          <w:szCs w:val="24"/>
+        </w:rPr>
+        <w:t xml:space="preserve">– </w:t>
+      </w:r>
+      <w:r>
+        <w:rPr>
+          <w:rFonts w:eastAsia="Calibri" w:cstheme="minorHAnsi"/>
+          <w:bCs/>
+          <w:sz w:val="24"/>
+          <w:szCs w:val="24"/>
+        </w:rPr>
+        <w:t>typ przeprowadzanej w ka</w:t>
+      </w:r>
+      <w:r>
+        <w:rPr>
+          <w:rFonts w:eastAsia="Calibri" w:cstheme="minorHAnsi"/>
+          <w:bCs/>
+          <w:sz w:val="24"/>
+          <w:szCs w:val="24"/>
+        </w:rPr>
+        <w:t>żdej iteracji algorytmu selekcji. Możliwe wartości:</w:t>
+      </w:r>
+      <w:r>
+        <w:rPr>
+          <w:rFonts w:eastAsia="Calibri" w:cstheme="minorHAnsi"/>
+          <w:bCs/>
+          <w:sz w:val="24"/>
+          <w:szCs w:val="24"/>
+        </w:rPr>
+        <w:t xml:space="preserve"> „Roulette”, „Tournament”;</w:t>
+      </w:r>
+    </w:p>
+    <w:p>
+      <w:pPr>
+        <w:pStyle w:val="Akapitzlist"/>
+        <w:numPr>
+          <w:ilvl w:val="0"/>
+          <w:numId w:val="17"/>
+        </w:numPr>
+        <w:tabs>
+          <w:tab w:val="left" w:pos="4404"/>
+        </w:tabs>
+        <w:spacing w:before="120" w:after="120" w:line="240" w:lineRule="auto"/>
+        <w:rPr>
+          <w:rFonts w:eastAsia="Calibri" w:cstheme="minorHAnsi"/>
+          <w:bCs/>
+          <w:i/>
+          <w:iCs/>
+          <w:sz w:val="24"/>
+          <w:szCs w:val="24"/>
+        </w:rPr>
+      </w:pPr>
+      <w:r>
+        <w:rPr>
+          <w:rFonts w:eastAsia="Calibri" w:cstheme="minorHAnsi"/>
+          <w:b/>
+          <w:i/>
+          <w:iCs/>
+          <w:sz w:val="24"/>
+          <w:szCs w:val="24"/>
+        </w:rPr>
+        <w:t>elite</w:t>
+      </w:r>
+      <w:r>
+        <w:rPr>
+          <w:rFonts w:eastAsia="Calibri" w:cstheme="minorHAnsi"/>
+          <w:bCs/>
+          <w:i/>
+          <w:iCs/>
+          <w:sz w:val="24"/>
+          <w:szCs w:val="24"/>
+        </w:rPr>
+        <w:t>: bool</w:t>
+      </w:r>
+      <w:r>
+        <w:rPr>
+          <w:rFonts w:eastAsia="Calibri" w:cstheme="minorHAnsi"/>
+          <w:bCs/>
+          <w:i/>
+          <w:iCs/>
+          <w:sz w:val="24"/>
+          <w:szCs w:val="24"/>
+        </w:rPr>
+        <w:t xml:space="preserve"> – </w:t>
+      </w:r>
+      <w:r>
+        <w:rPr>
+          <w:rFonts w:eastAsia="Calibri" w:cstheme="minorHAnsi"/>
+          <w:bCs/>
+          <w:sz w:val="24"/>
+          <w:szCs w:val="24"/>
+        </w:rPr>
+        <w:t>wartość logiczna określająca, czy chcemy użyć selekcji elitarnej;</w:t>
+      </w:r>
+    </w:p>
+    <w:p>
+      <w:pPr>
+        <w:pStyle w:val="Akapitzlist"/>
+        <w:numPr>
+          <w:ilvl w:val="0"/>
+          <w:numId w:val="17"/>
+        </w:numPr>
+        <w:tabs>
+          <w:tab w:val="left" w:pos="4404"/>
+        </w:tabs>
+        <w:spacing w:before="120" w:after="120" w:line="240" w:lineRule="auto"/>
+        <w:rPr>
+          <w:rFonts w:eastAsia="Calibri" w:cstheme="minorHAnsi"/>
+          <w:bCs/>
+          <w:i/>
+          <w:iCs/>
+          <w:sz w:val="24"/>
+          <w:szCs w:val="24"/>
+        </w:rPr>
+      </w:pPr>
+      <w:r>
+        <w:rPr>
+          <w:rFonts w:eastAsia="Calibri" w:cstheme="minorHAnsi"/>
+          <w:b/>
+          <w:i/>
+          <w:iCs/>
+          <w:sz w:val="24"/>
+          <w:szCs w:val="24"/>
+        </w:rPr>
+        <w:t>truncation</w:t>
+      </w:r>
+      <w:r>
+        <w:rPr>
+          <w:rFonts w:eastAsia="Calibri" w:cstheme="minorHAnsi"/>
+          <w:bCs/>
+          <w:i/>
+          <w:iCs/>
+          <w:sz w:val="24"/>
+          <w:szCs w:val="24"/>
+        </w:rPr>
+        <w:t>: bool</w:t>
+      </w:r>
+      <w:r>
+        <w:rPr>
+          <w:rFonts w:eastAsia="Calibri" w:cstheme="minorHAnsi"/>
+          <w:bCs/>
+          <w:i/>
+          <w:iCs/>
+          <w:sz w:val="24"/>
+          <w:szCs w:val="24"/>
+        </w:rPr>
+        <w:t xml:space="preserve"> – </w:t>
+      </w:r>
+      <w:r>
+        <w:rPr>
+          <w:rFonts w:eastAsia="Calibri" w:cstheme="minorHAnsi"/>
+          <w:bCs/>
+          <w:sz w:val="24"/>
+          <w:szCs w:val="24"/>
+        </w:rPr>
+        <w:t>wartość logiczna określająca, czy chcemy użyć</w:t>
+      </w:r>
+      <w:r>
+        <w:rPr>
+          <w:rFonts w:eastAsia="Calibri" w:cstheme="minorHAnsi"/>
+          <w:bCs/>
+          <w:sz w:val="24"/>
+          <w:szCs w:val="24"/>
+        </w:rPr>
+        <w:t xml:space="preserve"> mechanizmu ucinania;</w:t>
+      </w:r>
+    </w:p>
+    <w:p>
+      <w:pPr>
+        <w:pStyle w:val="Akapitzlist"/>
+        <w:numPr>
+          <w:ilvl w:val="0"/>
+          <w:numId w:val="17"/>
+        </w:numPr>
+        <w:tabs>
+          <w:tab w:val="left" w:pos="4404"/>
+        </w:tabs>
+        <w:spacing w:before="120" w:after="120" w:line="240" w:lineRule="auto"/>
+        <w:rPr>
+          <w:rFonts w:eastAsia="Calibri" w:cstheme="minorHAnsi"/>
+          <w:bCs/>
+          <w:i/>
+          <w:iCs/>
+          <w:sz w:val="24"/>
+          <w:szCs w:val="24"/>
+        </w:rPr>
+      </w:pPr>
+      <w:r>
+        <w:rPr>
+          <w:rFonts w:eastAsia="Calibri" w:cstheme="minorHAnsi"/>
+          <w:b/>
+          <w:i/>
+          <w:iCs/>
+          <w:sz w:val="24"/>
+          <w:szCs w:val="24"/>
+        </w:rPr>
+        <w:t>elite_count</w:t>
+      </w:r>
+      <w:r>
+        <w:rPr>
+          <w:rFonts w:eastAsia="Calibri" w:cstheme="minorHAnsi"/>
+          <w:bCs/>
+          <w:i/>
+          <w:iCs/>
+          <w:sz w:val="24"/>
+          <w:szCs w:val="24"/>
+        </w:rPr>
+        <w:t>: int</w:t>
+      </w:r>
+      <w:r>
+        <w:rPr>
+          <w:rFonts w:eastAsia="Calibri" w:cstheme="minorHAnsi"/>
+          <w:bCs/>
+          <w:i/>
+          <w:iCs/>
+          <w:sz w:val="24"/>
+          <w:szCs w:val="24"/>
+        </w:rPr>
+        <w:t xml:space="preserve"> – </w:t>
+      </w:r>
+      <w:r>
+        <w:rPr>
+          <w:rFonts w:eastAsia="Calibri" w:cstheme="minorHAnsi"/>
+          <w:bCs/>
+          <w:sz w:val="24"/>
+          <w:szCs w:val="24"/>
+        </w:rPr>
+        <w:t>liczność zbioru elitarnego;</w:t>
+      </w:r>
+    </w:p>
+    <w:p>
+      <w:pPr>
+        <w:pStyle w:val="Akapitzlist"/>
+        <w:numPr>
+          <w:ilvl w:val="0"/>
+          <w:numId w:val="17"/>
+        </w:numPr>
+        <w:tabs>
+          <w:tab w:val="left" w:pos="4404"/>
+        </w:tabs>
+        <w:spacing w:before="120" w:after="120" w:line="240" w:lineRule="auto"/>
+        <w:rPr>
+          <w:rFonts w:eastAsia="Calibri" w:cstheme="minorHAnsi"/>
+          <w:bCs/>
+          <w:i/>
+          <w:iCs/>
+          <w:sz w:val="24"/>
+          <w:szCs w:val="24"/>
+        </w:rPr>
+      </w:pPr>
+      <w:r>
+        <w:rPr>
+          <w:rFonts w:eastAsia="Calibri" w:cstheme="minorHAnsi"/>
+          <w:b/>
+          <w:i/>
+          <w:iCs/>
+          <w:sz w:val="24"/>
+          <w:szCs w:val="24"/>
+        </w:rPr>
+        <w:t>proportion</w:t>
+      </w:r>
+      <w:r>
+        <w:rPr>
+          <w:rFonts w:eastAsia="Calibri" w:cstheme="minorHAnsi"/>
+          <w:bCs/>
+          <w:i/>
+          <w:iCs/>
+          <w:sz w:val="24"/>
+          <w:szCs w:val="24"/>
+        </w:rPr>
+        <w:t>: float</w:t>
+      </w:r>
+      <w:r>
+        <w:rPr>
+          <w:rFonts w:eastAsia="Calibri" w:cstheme="minorHAnsi"/>
+          <w:bCs/>
+          <w:i/>
+          <w:iCs/>
+          <w:sz w:val="24"/>
+          <w:szCs w:val="24"/>
+        </w:rPr>
+        <w:t xml:space="preserve"> –</w:t>
+      </w:r>
+      <w:r>
+        <w:rPr>
+          <w:rFonts w:eastAsia="Calibri" w:cstheme="minorHAnsi"/>
+          <w:bCs/>
+          <w:i/>
+          <w:iCs/>
+          <w:sz w:val="24"/>
+          <w:szCs w:val="24"/>
+        </w:rPr>
+        <w:t xml:space="preserve"> </w:t>
+      </w:r>
+      <w:r>
+        <w:rPr>
+          <w:rFonts w:eastAsia="Calibri" w:cstheme="minorHAnsi"/>
+          <w:bCs/>
+          <w:sz w:val="24"/>
+          <w:szCs w:val="24"/>
+        </w:rPr>
+        <w:t>proporcja najlepszych osobników używany w  mechanizmie cięcia;</w:t>
+      </w:r>
+    </w:p>
+    <w:p>
+      <w:pPr>
+        <w:pStyle w:val="Akapitzlist"/>
+        <w:tabs>
+          <w:tab w:val="left" w:pos="4404"/>
+        </w:tabs>
+        <w:spacing w:before="120" w:after="120" w:line="240" w:lineRule="auto"/>
+        <w:ind w:left="1428"/>
+        <w:rPr>
+          <w:rFonts w:eastAsia="Calibri" w:cstheme="minorHAnsi"/>
+          <w:bCs/>
+          <w:i/>
+          <w:iCs/>
+          <w:sz w:val="24"/>
+          <w:szCs w:val="24"/>
+        </w:rPr>
+      </w:pPr>
+    </w:p>
+    <w:p>
+      <w:pPr>
+        <w:tabs>
+          <w:tab w:val="left" w:pos="4404"/>
+        </w:tabs>
+        <w:spacing w:before="120" w:after="120" w:line="240" w:lineRule="auto"/>
+        <w:ind w:left="1068"/>
+        <w:rPr>
+          <w:rFonts w:eastAsia="Calibri" w:cstheme="minorHAnsi"/>
+          <w:bCs/>
+          <w:sz w:val="24"/>
+          <w:szCs w:val="24"/>
+        </w:rPr>
+      </w:pPr>
+      <w:r>
+        <w:rPr>
+          <w:rFonts w:eastAsia="Calibri" w:cstheme="minorHAnsi"/>
+          <w:bCs/>
+          <w:sz w:val="24"/>
+          <w:szCs w:val="24"/>
+        </w:rPr>
+        <w:t>Parametry używane tylko w przypadku używania selekcji turniejowej:</w:t>
+      </w:r>
+    </w:p>
+    <w:p>
+      <w:pPr>
+        <w:pStyle w:val="Akapitzlist"/>
+        <w:numPr>
+          <w:ilvl w:val="0"/>
+          <w:numId w:val="17"/>
+        </w:numPr>
+        <w:tabs>
+          <w:tab w:val="left" w:pos="4404"/>
+        </w:tabs>
+        <w:spacing w:before="120" w:after="120" w:line="240" w:lineRule="auto"/>
+        <w:rPr>
+          <w:rFonts w:eastAsia="Calibri" w:cstheme="minorHAnsi"/>
+          <w:bCs/>
+          <w:i/>
+          <w:iCs/>
+          <w:sz w:val="24"/>
+          <w:szCs w:val="24"/>
+        </w:rPr>
+      </w:pPr>
+      <w:r>
+        <w:rPr>
+          <w:rFonts w:eastAsia="Calibri" w:cstheme="minorHAnsi"/>
+          <w:b/>
+          <w:i/>
+          <w:iCs/>
+          <w:sz w:val="24"/>
+          <w:szCs w:val="24"/>
+        </w:rPr>
+        <w:t>k</w:t>
+      </w:r>
+      <w:r>
+        <w:rPr>
+          <w:rFonts w:eastAsia="Calibri" w:cstheme="minorHAnsi"/>
+          <w:bCs/>
+          <w:i/>
+          <w:iCs/>
+          <w:sz w:val="24"/>
+          <w:szCs w:val="24"/>
+        </w:rPr>
+        <w:t>: int</w:t>
+      </w:r>
+      <w:r>
+        <w:rPr>
+          <w:rFonts w:eastAsia="Calibri" w:cstheme="minorHAnsi"/>
+          <w:bCs/>
+          <w:i/>
+          <w:iCs/>
+          <w:sz w:val="24"/>
+          <w:szCs w:val="24"/>
+        </w:rPr>
+        <w:t xml:space="preserve"> – </w:t>
+      </w:r>
+      <w:r>
+        <w:rPr>
+          <w:rFonts w:eastAsia="Calibri" w:cstheme="minorHAnsi"/>
+          <w:bCs/>
+          <w:sz w:val="24"/>
+          <w:szCs w:val="24"/>
+        </w:rPr>
+        <w:t>wielkość turnieju (liczba uczestników);</w:t>
+      </w:r>
+    </w:p>
+    <w:p>
+      <w:pPr>
+        <w:pStyle w:val="Akapitzlist"/>
+        <w:numPr>
+          <w:ilvl w:val="0"/>
+          <w:numId w:val="17"/>
+        </w:numPr>
+        <w:tabs>
+          <w:tab w:val="left" w:pos="4404"/>
+        </w:tabs>
+        <w:spacing w:before="120" w:after="120" w:line="240" w:lineRule="auto"/>
+        <w:rPr>
+          <w:rFonts w:eastAsia="Calibri" w:cstheme="minorHAnsi"/>
+          <w:bCs/>
+          <w:i/>
+          <w:iCs/>
+          <w:sz w:val="24"/>
+          <w:szCs w:val="24"/>
+        </w:rPr>
+      </w:pPr>
+      <w:r>
+        <w:rPr>
+          <w:rFonts w:eastAsia="Calibri" w:cstheme="minorHAnsi"/>
+          <w:b/>
+          <w:i/>
+          <w:iCs/>
+          <w:sz w:val="24"/>
+          <w:szCs w:val="24"/>
+        </w:rPr>
+        <w:t>p</w:t>
+      </w:r>
+      <w:r>
+        <w:rPr>
+          <w:rFonts w:eastAsia="Calibri" w:cstheme="minorHAnsi"/>
+          <w:bCs/>
+          <w:i/>
+          <w:iCs/>
+          <w:sz w:val="24"/>
+          <w:szCs w:val="24"/>
+        </w:rPr>
+        <w:t>: float</w:t>
+      </w:r>
+      <w:r>
+        <w:rPr>
+          <w:rFonts w:eastAsia="Calibri" w:cstheme="minorHAnsi"/>
+          <w:bCs/>
+          <w:i/>
+          <w:iCs/>
+          <w:sz w:val="24"/>
+          <w:szCs w:val="24"/>
+        </w:rPr>
+        <w:t xml:space="preserve"> – </w:t>
+      </w:r>
+      <w:r>
+        <w:rPr>
+          <w:rFonts w:eastAsia="Calibri" w:cstheme="minorHAnsi"/>
+          <w:bCs/>
+          <w:sz w:val="24"/>
+          <w:szCs w:val="24"/>
+        </w:rPr>
+        <w:t>prawdopodobieństwo wygrania najlepszego osobnika w turnieju.</w:t>
+      </w:r>
+    </w:p>
+    <w:p>
+      <w:pPr>
+        <w:tabs>
+          <w:tab w:val="left" w:pos="4404"/>
+        </w:tabs>
+        <w:spacing w:before="120" w:after="120" w:line="240" w:lineRule="auto"/>
         <w:rPr>
           <w:rFonts w:eastAsia="Calibri" w:cstheme="minorHAnsi"/>
           <w:bCs/>
@@ -9050,7 +13010,7 @@
       </w:r>
     </w:p>
     <w:sectPr>
-      <w:footerReference w:type="default" r:id="rId8"/>
+      <w:footerReference w:type="default" r:id="rId9"/>
       <w:pgSz w:w="11906" w:h="16838"/>
       <w:pgMar w:top="1417" w:right="1417" w:bottom="1417" w:left="1417" w:header="708" w:footer="708" w:gutter="0"/>
       <w:cols w:space="708"/>
@@ -9156,6 +13116,119 @@
 <file path=word/numbering.xml><?xml version="1.0" encoding="utf-8"?>
 <w:numbering xmlns:wpc="http://schemas.microsoft.com/office/word/2010/wordprocessingCanvas" xmlns:cx="http://schemas.microsoft.com/office/drawing/2014/chartex" xmlns:cx1="http://schemas.microsoft.com/office/drawing/2015/9/8/chartex" xmlns:cx2="http://schemas.microsoft.com/office/drawing/2015/10/21/chartex" xmlns:cx3="http://schemas.microsoft.com/office/drawing/2016/5/9/chartex" xmlns:cx4="http://schemas.microsoft.com/office/drawing/2016/5/10/chartex" xmlns:cx5="http://schemas.microsoft.com/office/drawing/2016/5/11/chartex" xmlns:cx6="http://schemas.microsoft.com/office/drawing/2016/5/12/chartex" xmlns:cx7="http://schemas.microsoft.com/office/drawing/2016/5/13/chartex" xmlns:cx8="http://schemas.microsoft.com/office/drawing/2016/5/14/chartex" xmlns:mc="http://schemas.openxmlformats.org/markup-compatibility/2006" xmlns:aink="http://schemas.microsoft.com/office/drawing/2016/ink" xmlns:am3d="http://schemas.microsoft.com/office/drawing/2017/model3d" xmlns:o="urn:schemas-microsoft-com:office:office" xmlns:r="http://schemas.openxmlformats.org/officeDocument/2006/relationships" xmlns:m="http://schemas.openxmlformats.org/officeDocument/2006/math" xmlns:v="urn:schemas-microsoft-com:vml" xmlns:wp14="http://schemas.microsoft.com/office/word/2010/wordprocessingDrawing" xmlns:wp="http://schemas.openxmlformats.org/drawingml/2006/wordprocessingDrawing" xmlns:w10="urn:schemas-microsoft-com:office:word" xmlns:w="http://schemas.openxmlformats.org/wordprocessingml/2006/main" xmlns:w14="http://schemas.microsoft.com/office/word/2010/wordml" xmlns:w15="http://schemas.microsoft.com/office/word/2012/wordml" xmlns:w16cex="http://schemas.microsoft.com/office/word/2018/wordml/cex" xmlns:w16cid="http://schemas.microsoft.com/office/word/2016/wordml/cid" xmlns:w16="http://schemas.microsoft.com/office/word/2018/wordml" xmlns:w16sdtdh="http://schemas.microsoft.com/office/word/2020/wordml/sdtdatahash" xmlns:w16se="http://schemas.microsoft.com/office/word/2015/wordml/symex" xmlns:wpg="http://schemas.microsoft.com/office/word/2010/wordprocessingGroup" xmlns:wpi="http://schemas.microsoft.com/office/word/2010/wordprocessingInk" xmlns:wne="http://schemas.microsoft.com/office/word/2006/wordml" xmlns:wps="http://schemas.microsoft.com/office/word/2010/wordprocessingShape" mc:Ignorable="w14 w15 w16se w16cid w16 w16cex w16sdtdh wp14">
   <w:abstractNum w:abstractNumId="0" w15:restartNumberingAfterBreak="0">
+    <w:nsid w:val="05442E40"/>
+    <w:multiLevelType w:val="hybridMultilevel"/>
+    <w:tmpl w:val="24CE4E30"/>
+    <w:lvl w:ilvl="0" w:tplc="04150001">
+      <w:start w:val="1"/>
+      <w:numFmt w:val="bullet"/>
+      <w:lvlText w:val=""/>
+      <w:lvlJc w:val="left"/>
+      <w:pPr>
+        <w:ind w:left="1428" w:hanging="360"/>
+      </w:pPr>
+      <w:rPr>
+        <w:rFonts w:ascii="Symbol" w:hAnsi="Symbol" w:hint="default"/>
+      </w:rPr>
+    </w:lvl>
+    <w:lvl w:ilvl="1" w:tplc="04150003" w:tentative="1">
+      <w:start w:val="1"/>
+      <w:numFmt w:val="bullet"/>
+      <w:lvlText w:val="o"/>
+      <w:lvlJc w:val="left"/>
+      <w:pPr>
+        <w:ind w:left="2148" w:hanging="360"/>
+      </w:pPr>
+      <w:rPr>
+        <w:rFonts w:ascii="Courier New" w:hAnsi="Courier New" w:cs="Courier New" w:hint="default"/>
+      </w:rPr>
+    </w:lvl>
+    <w:lvl w:ilvl="2" w:tplc="04150005" w:tentative="1">
+      <w:start w:val="1"/>
+      <w:numFmt w:val="bullet"/>
+      <w:lvlText w:val=""/>
+      <w:lvlJc w:val="left"/>
+      <w:pPr>
+        <w:ind w:left="2868" w:hanging="360"/>
+      </w:pPr>
+      <w:rPr>
+        <w:rFonts w:ascii="Wingdings" w:hAnsi="Wingdings" w:hint="default"/>
+      </w:rPr>
+    </w:lvl>
+    <w:lvl w:ilvl="3" w:tplc="04150001" w:tentative="1">
+      <w:start w:val="1"/>
+      <w:numFmt w:val="bullet"/>
+      <w:lvlText w:val=""/>
+      <w:lvlJc w:val="left"/>
+      <w:pPr>
+        <w:ind w:left="3588" w:hanging="360"/>
+      </w:pPr>
+      <w:rPr>
+        <w:rFonts w:ascii="Symbol" w:hAnsi="Symbol" w:hint="default"/>
+      </w:rPr>
+    </w:lvl>
+    <w:lvl w:ilvl="4" w:tplc="04150003" w:tentative="1">
+      <w:start w:val="1"/>
+      <w:numFmt w:val="bullet"/>
+      <w:lvlText w:val="o"/>
+      <w:lvlJc w:val="left"/>
+      <w:pPr>
+        <w:ind w:left="4308" w:hanging="360"/>
+      </w:pPr>
+      <w:rPr>
+        <w:rFonts w:ascii="Courier New" w:hAnsi="Courier New" w:cs="Courier New" w:hint="default"/>
+      </w:rPr>
+    </w:lvl>
+    <w:lvl w:ilvl="5" w:tplc="04150005" w:tentative="1">
+      <w:start w:val="1"/>
+      <w:numFmt w:val="bullet"/>
+      <w:lvlText w:val=""/>
+      <w:lvlJc w:val="left"/>
+      <w:pPr>
+        <w:ind w:left="5028" w:hanging="360"/>
+      </w:pPr>
+      <w:rPr>
+        <w:rFonts w:ascii="Wingdings" w:hAnsi="Wingdings" w:hint="default"/>
+      </w:rPr>
+    </w:lvl>
+    <w:lvl w:ilvl="6" w:tplc="04150001" w:tentative="1">
+      <w:start w:val="1"/>
+      <w:numFmt w:val="bullet"/>
+      <w:lvlText w:val=""/>
+      <w:lvlJc w:val="left"/>
+      <w:pPr>
+        <w:ind w:left="5748" w:hanging="360"/>
+      </w:pPr>
+      <w:rPr>
+        <w:rFonts w:ascii="Symbol" w:hAnsi="Symbol" w:hint="default"/>
+      </w:rPr>
+    </w:lvl>
+    <w:lvl w:ilvl="7" w:tplc="04150003" w:tentative="1">
+      <w:start w:val="1"/>
+      <w:numFmt w:val="bullet"/>
+      <w:lvlText w:val="o"/>
+      <w:lvlJc w:val="left"/>
+      <w:pPr>
+        <w:ind w:left="6468" w:hanging="360"/>
+      </w:pPr>
+      <w:rPr>
+        <w:rFonts w:ascii="Courier New" w:hAnsi="Courier New" w:cs="Courier New" w:hint="default"/>
+      </w:rPr>
+    </w:lvl>
+    <w:lvl w:ilvl="8" w:tplc="04150005" w:tentative="1">
+      <w:start w:val="1"/>
+      <w:numFmt w:val="bullet"/>
+      <w:lvlText w:val=""/>
+      <w:lvlJc w:val="left"/>
+      <w:pPr>
+        <w:ind w:left="7188" w:hanging="360"/>
+      </w:pPr>
+      <w:rPr>
+        <w:rFonts w:ascii="Wingdings" w:hAnsi="Wingdings" w:hint="default"/>
+      </w:rPr>
+    </w:lvl>
+  </w:abstractNum>
+  <w:abstractNum w:abstractNumId="1" w15:restartNumberingAfterBreak="0">
     <w:nsid w:val="055957A1"/>
     <w:multiLevelType w:val="hybridMultilevel"/>
     <w:tmpl w:val="4E78AEE0"/>
@@ -9244,7 +13317,7 @@
       </w:pPr>
     </w:lvl>
   </w:abstractNum>
-  <w:abstractNum w:abstractNumId="1" w15:restartNumberingAfterBreak="0">
+  <w:abstractNum w:abstractNumId="2" w15:restartNumberingAfterBreak="0">
     <w:nsid w:val="081A76EA"/>
     <w:multiLevelType w:val="hybridMultilevel"/>
     <w:tmpl w:val="B7140816"/>
@@ -9333,7 +13406,120 @@
       </w:pPr>
     </w:lvl>
   </w:abstractNum>
-  <w:abstractNum w:abstractNumId="2" w15:restartNumberingAfterBreak="0">
+  <w:abstractNum w:abstractNumId="3" w15:restartNumberingAfterBreak="0">
+    <w:nsid w:val="09D55B95"/>
+    <w:multiLevelType w:val="hybridMultilevel"/>
+    <w:tmpl w:val="5058D4A6"/>
+    <w:lvl w:ilvl="0" w:tplc="04150001">
+      <w:start w:val="1"/>
+      <w:numFmt w:val="bullet"/>
+      <w:lvlText w:val=""/>
+      <w:lvlJc w:val="left"/>
+      <w:pPr>
+        <w:ind w:left="1428" w:hanging="360"/>
+      </w:pPr>
+      <w:rPr>
+        <w:rFonts w:ascii="Symbol" w:hAnsi="Symbol" w:hint="default"/>
+      </w:rPr>
+    </w:lvl>
+    <w:lvl w:ilvl="1" w:tplc="04150003" w:tentative="1">
+      <w:start w:val="1"/>
+      <w:numFmt w:val="bullet"/>
+      <w:lvlText w:val="o"/>
+      <w:lvlJc w:val="left"/>
+      <w:pPr>
+        <w:ind w:left="2148" w:hanging="360"/>
+      </w:pPr>
+      <w:rPr>
+        <w:rFonts w:ascii="Courier New" w:hAnsi="Courier New" w:cs="Courier New" w:hint="default"/>
+      </w:rPr>
+    </w:lvl>
+    <w:lvl w:ilvl="2" w:tplc="04150005" w:tentative="1">
+      <w:start w:val="1"/>
+      <w:numFmt w:val="bullet"/>
+      <w:lvlText w:val=""/>
+      <w:lvlJc w:val="left"/>
+      <w:pPr>
+        <w:ind w:left="2868" w:hanging="360"/>
+      </w:pPr>
+      <w:rPr>
+        <w:rFonts w:ascii="Wingdings" w:hAnsi="Wingdings" w:hint="default"/>
+      </w:rPr>
+    </w:lvl>
+    <w:lvl w:ilvl="3" w:tplc="04150001" w:tentative="1">
+      <w:start w:val="1"/>
+      <w:numFmt w:val="bullet"/>
+      <w:lvlText w:val=""/>
+      <w:lvlJc w:val="left"/>
+      <w:pPr>
+        <w:ind w:left="3588" w:hanging="360"/>
+      </w:pPr>
+      <w:rPr>
+        <w:rFonts w:ascii="Symbol" w:hAnsi="Symbol" w:hint="default"/>
+      </w:rPr>
+    </w:lvl>
+    <w:lvl w:ilvl="4" w:tplc="04150003" w:tentative="1">
+      <w:start w:val="1"/>
+      <w:numFmt w:val="bullet"/>
+      <w:lvlText w:val="o"/>
+      <w:lvlJc w:val="left"/>
+      <w:pPr>
+        <w:ind w:left="4308" w:hanging="360"/>
+      </w:pPr>
+      <w:rPr>
+        <w:rFonts w:ascii="Courier New" w:hAnsi="Courier New" w:cs="Courier New" w:hint="default"/>
+      </w:rPr>
+    </w:lvl>
+    <w:lvl w:ilvl="5" w:tplc="04150005" w:tentative="1">
+      <w:start w:val="1"/>
+      <w:numFmt w:val="bullet"/>
+      <w:lvlText w:val=""/>
+      <w:lvlJc w:val="left"/>
+      <w:pPr>
+        <w:ind w:left="5028" w:hanging="360"/>
+      </w:pPr>
+      <w:rPr>
+        <w:rFonts w:ascii="Wingdings" w:hAnsi="Wingdings" w:hint="default"/>
+      </w:rPr>
+    </w:lvl>
+    <w:lvl w:ilvl="6" w:tplc="04150001" w:tentative="1">
+      <w:start w:val="1"/>
+      <w:numFmt w:val="bullet"/>
+      <w:lvlText w:val=""/>
+      <w:lvlJc w:val="left"/>
+      <w:pPr>
+        <w:ind w:left="5748" w:hanging="360"/>
+      </w:pPr>
+      <w:rPr>
+        <w:rFonts w:ascii="Symbol" w:hAnsi="Symbol" w:hint="default"/>
+      </w:rPr>
+    </w:lvl>
+    <w:lvl w:ilvl="7" w:tplc="04150003" w:tentative="1">
+      <w:start w:val="1"/>
+      <w:numFmt w:val="bullet"/>
+      <w:lvlText w:val="o"/>
+      <w:lvlJc w:val="left"/>
+      <w:pPr>
+        <w:ind w:left="6468" w:hanging="360"/>
+      </w:pPr>
+      <w:rPr>
+        <w:rFonts w:ascii="Courier New" w:hAnsi="Courier New" w:cs="Courier New" w:hint="default"/>
+      </w:rPr>
+    </w:lvl>
+    <w:lvl w:ilvl="8" w:tplc="04150005" w:tentative="1">
+      <w:start w:val="1"/>
+      <w:numFmt w:val="bullet"/>
+      <w:lvlText w:val=""/>
+      <w:lvlJc w:val="left"/>
+      <w:pPr>
+        <w:ind w:left="7188" w:hanging="360"/>
+      </w:pPr>
+      <w:rPr>
+        <w:rFonts w:ascii="Wingdings" w:hAnsi="Wingdings" w:hint="default"/>
+      </w:rPr>
+    </w:lvl>
+  </w:abstractNum>
+  <w:abstractNum w:abstractNumId="4" w15:restartNumberingAfterBreak="0">
     <w:nsid w:val="0C4A2DA4"/>
     <w:multiLevelType w:val="hybridMultilevel"/>
     <w:tmpl w:val="68389F9E"/>
@@ -9419,7 +13605,121 @@
       </w:pPr>
     </w:lvl>
   </w:abstractNum>
-  <w:abstractNum w:abstractNumId="3" w15:restartNumberingAfterBreak="0">
+  <w:abstractNum w:abstractNumId="5" w15:restartNumberingAfterBreak="0">
+    <w:nsid w:val="18BD4AB9"/>
+    <w:multiLevelType w:val="hybridMultilevel"/>
+    <w:tmpl w:val="DDACB470"/>
+    <w:lvl w:ilvl="0" w:tplc="C50E66D2">
+      <w:start w:val="1"/>
+      <w:numFmt w:val="bullet"/>
+      <w:lvlText w:val=""/>
+      <w:lvlJc w:val="left"/>
+      <w:pPr>
+        <w:ind w:left="1428" w:hanging="360"/>
+      </w:pPr>
+      <w:rPr>
+        <w:rFonts w:ascii="Symbol" w:hAnsi="Symbol" w:hint="default"/>
+        <w:lang w:val="en-US"/>
+      </w:rPr>
+    </w:lvl>
+    <w:lvl w:ilvl="1" w:tplc="04150003" w:tentative="1">
+      <w:start w:val="1"/>
+      <w:numFmt w:val="bullet"/>
+      <w:lvlText w:val="o"/>
+      <w:lvlJc w:val="left"/>
+      <w:pPr>
+        <w:ind w:left="2148" w:hanging="360"/>
+      </w:pPr>
+      <w:rPr>
+        <w:rFonts w:ascii="Courier New" w:hAnsi="Courier New" w:cs="Courier New" w:hint="default"/>
+      </w:rPr>
+    </w:lvl>
+    <w:lvl w:ilvl="2" w:tplc="04150005" w:tentative="1">
+      <w:start w:val="1"/>
+      <w:numFmt w:val="bullet"/>
+      <w:lvlText w:val=""/>
+      <w:lvlJc w:val="left"/>
+      <w:pPr>
+        <w:ind w:left="2868" w:hanging="360"/>
+      </w:pPr>
+      <w:rPr>
+        <w:rFonts w:ascii="Wingdings" w:hAnsi="Wingdings" w:hint="default"/>
+      </w:rPr>
+    </w:lvl>
+    <w:lvl w:ilvl="3" w:tplc="04150001" w:tentative="1">
+      <w:start w:val="1"/>
+      <w:numFmt w:val="bullet"/>
+      <w:lvlText w:val=""/>
+      <w:lvlJc w:val="left"/>
+      <w:pPr>
+        <w:ind w:left="3588" w:hanging="360"/>
+      </w:pPr>
+      <w:rPr>
+        <w:rFonts w:ascii="Symbol" w:hAnsi="Symbol" w:hint="default"/>
+      </w:rPr>
+    </w:lvl>
+    <w:lvl w:ilvl="4" w:tplc="04150003" w:tentative="1">
+      <w:start w:val="1"/>
+      <w:numFmt w:val="bullet"/>
+      <w:lvlText w:val="o"/>
+      <w:lvlJc w:val="left"/>
+      <w:pPr>
+        <w:ind w:left="4308" w:hanging="360"/>
+      </w:pPr>
+      <w:rPr>
+        <w:rFonts w:ascii="Courier New" w:hAnsi="Courier New" w:cs="Courier New" w:hint="default"/>
+      </w:rPr>
+    </w:lvl>
+    <w:lvl w:ilvl="5" w:tplc="04150005" w:tentative="1">
+      <w:start w:val="1"/>
+      <w:numFmt w:val="bullet"/>
+      <w:lvlText w:val=""/>
+      <w:lvlJc w:val="left"/>
+      <w:pPr>
+        <w:ind w:left="5028" w:hanging="360"/>
+      </w:pPr>
+      <w:rPr>
+        <w:rFonts w:ascii="Wingdings" w:hAnsi="Wingdings" w:hint="default"/>
+      </w:rPr>
+    </w:lvl>
+    <w:lvl w:ilvl="6" w:tplc="04150001" w:tentative="1">
+      <w:start w:val="1"/>
+      <w:numFmt w:val="bullet"/>
+      <w:lvlText w:val=""/>
+      <w:lvlJc w:val="left"/>
+      <w:pPr>
+        <w:ind w:left="5748" w:hanging="360"/>
+      </w:pPr>
+      <w:rPr>
+        <w:rFonts w:ascii="Symbol" w:hAnsi="Symbol" w:hint="default"/>
+      </w:rPr>
+    </w:lvl>
+    <w:lvl w:ilvl="7" w:tplc="04150003" w:tentative="1">
+      <w:start w:val="1"/>
+      <w:numFmt w:val="bullet"/>
+      <w:lvlText w:val="o"/>
+      <w:lvlJc w:val="left"/>
+      <w:pPr>
+        <w:ind w:left="6468" w:hanging="360"/>
+      </w:pPr>
+      <w:rPr>
+        <w:rFonts w:ascii="Courier New" w:hAnsi="Courier New" w:cs="Courier New" w:hint="default"/>
+      </w:rPr>
+    </w:lvl>
+    <w:lvl w:ilvl="8" w:tplc="04150005" w:tentative="1">
+      <w:start w:val="1"/>
+      <w:numFmt w:val="bullet"/>
+      <w:lvlText w:val=""/>
+      <w:lvlJc w:val="left"/>
+      <w:pPr>
+        <w:ind w:left="7188" w:hanging="360"/>
+      </w:pPr>
+      <w:rPr>
+        <w:rFonts w:ascii="Wingdings" w:hAnsi="Wingdings" w:hint="default"/>
+      </w:rPr>
+    </w:lvl>
+  </w:abstractNum>
+  <w:abstractNum w:abstractNumId="6" w15:restartNumberingAfterBreak="0">
     <w:nsid w:val="19DF3C84"/>
     <w:multiLevelType w:val="multilevel"/>
     <w:tmpl w:val="A94E97C6"/>
@@ -9532,17 +13832,17 @@
       </w:rPr>
     </w:lvl>
   </w:abstractNum>
-  <w:abstractNum w:abstractNumId="4" w15:restartNumberingAfterBreak="0">
-    <w:nsid w:val="3C106EEA"/>
+  <w:abstractNum w:abstractNumId="7" w15:restartNumberingAfterBreak="0">
+    <w:nsid w:val="386B13AE"/>
     <w:multiLevelType w:val="hybridMultilevel"/>
-    <w:tmpl w:val="AF26CDAC"/>
+    <w:tmpl w:val="5DFA9894"/>
     <w:lvl w:ilvl="0" w:tplc="04150001">
       <w:start w:val="1"/>
       <w:numFmt w:val="bullet"/>
       <w:lvlText w:val=""/>
       <w:lvlJc w:val="left"/>
       <w:pPr>
-        <w:ind w:left="720" w:hanging="360"/>
+        <w:ind w:left="1434" w:hanging="360"/>
       </w:pPr>
       <w:rPr>
         <w:rFonts w:ascii="Symbol" w:hAnsi="Symbol" w:hint="default"/>
@@ -9554,7 +13854,7 @@
       <w:lvlText w:val="o"/>
       <w:lvlJc w:val="left"/>
       <w:pPr>
-        <w:ind w:left="1440" w:hanging="360"/>
+        <w:ind w:left="2154" w:hanging="360"/>
       </w:pPr>
       <w:rPr>
         <w:rFonts w:ascii="Courier New" w:hAnsi="Courier New" w:cs="Courier New" w:hint="default"/>
@@ -9566,7 +13866,7 @@
       <w:lvlText w:val=""/>
       <w:lvlJc w:val="left"/>
       <w:pPr>
-        <w:ind w:left="2160" w:hanging="360"/>
+        <w:ind w:left="2874" w:hanging="360"/>
       </w:pPr>
       <w:rPr>
         <w:rFonts w:ascii="Wingdings" w:hAnsi="Wingdings" w:hint="default"/>
@@ -9578,7 +13878,7 @@
       <w:lvlText w:val=""/>
       <w:lvlJc w:val="left"/>
       <w:pPr>
-        <w:ind w:left="2880" w:hanging="360"/>
+        <w:ind w:left="3594" w:hanging="360"/>
       </w:pPr>
       <w:rPr>
         <w:rFonts w:ascii="Symbol" w:hAnsi="Symbol" w:hint="default"/>
@@ -9590,7 +13890,7 @@
       <w:lvlText w:val="o"/>
       <w:lvlJc w:val="left"/>
       <w:pPr>
-        <w:ind w:left="3600" w:hanging="360"/>
+        <w:ind w:left="4314" w:hanging="360"/>
       </w:pPr>
       <w:rPr>
         <w:rFonts w:ascii="Courier New" w:hAnsi="Courier New" w:cs="Courier New" w:hint="default"/>
@@ -9602,7 +13902,7 @@
       <w:lvlText w:val=""/>
       <w:lvlJc w:val="left"/>
       <w:pPr>
-        <w:ind w:left="4320" w:hanging="360"/>
+        <w:ind w:left="5034" w:hanging="360"/>
       </w:pPr>
       <w:rPr>
         <w:rFonts w:ascii="Wingdings" w:hAnsi="Wingdings" w:hint="default"/>
@@ -9614,7 +13914,7 @@
       <w:lvlText w:val=""/>
       <w:lvlJc w:val="left"/>
       <w:pPr>
-        <w:ind w:left="5040" w:hanging="360"/>
+        <w:ind w:left="5754" w:hanging="360"/>
       </w:pPr>
       <w:rPr>
         <w:rFonts w:ascii="Symbol" w:hAnsi="Symbol" w:hint="default"/>
@@ -9626,7 +13926,7 @@
       <w:lvlText w:val="o"/>
       <w:lvlJc w:val="left"/>
       <w:pPr>
-        <w:ind w:left="5760" w:hanging="360"/>
+        <w:ind w:left="6474" w:hanging="360"/>
       </w:pPr>
       <w:rPr>
         <w:rFonts w:ascii="Courier New" w:hAnsi="Courier New" w:cs="Courier New" w:hint="default"/>
@@ -9638,14 +13938,127 @@
       <w:lvlText w:val=""/>
       <w:lvlJc w:val="left"/>
       <w:pPr>
-        <w:ind w:left="6480" w:hanging="360"/>
+        <w:ind w:left="7194" w:hanging="360"/>
       </w:pPr>
       <w:rPr>
         <w:rFonts w:ascii="Wingdings" w:hAnsi="Wingdings" w:hint="default"/>
       </w:rPr>
     </w:lvl>
   </w:abstractNum>
-  <w:abstractNum w:abstractNumId="5" w15:restartNumberingAfterBreak="0">
+  <w:abstractNum w:abstractNumId="8" w15:restartNumberingAfterBreak="0">
+    <w:nsid w:val="3C106EEA"/>
+    <w:multiLevelType w:val="hybridMultilevel"/>
+    <w:tmpl w:val="AF26CDAC"/>
+    <w:lvl w:ilvl="0" w:tplc="04150001">
+      <w:start w:val="1"/>
+      <w:numFmt w:val="bullet"/>
+      <w:lvlText w:val=""/>
+      <w:lvlJc w:val="left"/>
+      <w:pPr>
+        <w:ind w:left="720" w:hanging="360"/>
+      </w:pPr>
+      <w:rPr>
+        <w:rFonts w:ascii="Symbol" w:hAnsi="Symbol" w:hint="default"/>
+      </w:rPr>
+    </w:lvl>
+    <w:lvl w:ilvl="1" w:tplc="04150003" w:tentative="1">
+      <w:start w:val="1"/>
+      <w:numFmt w:val="bullet"/>
+      <w:lvlText w:val="o"/>
+      <w:lvlJc w:val="left"/>
+      <w:pPr>
+        <w:ind w:left="1440" w:hanging="360"/>
+      </w:pPr>
+      <w:rPr>
+        <w:rFonts w:ascii="Courier New" w:hAnsi="Courier New" w:cs="Courier New" w:hint="default"/>
+      </w:rPr>
+    </w:lvl>
+    <w:lvl w:ilvl="2" w:tplc="04150005" w:tentative="1">
+      <w:start w:val="1"/>
+      <w:numFmt w:val="bullet"/>
+      <w:lvlText w:val=""/>
+      <w:lvlJc w:val="left"/>
+      <w:pPr>
+        <w:ind w:left="2160" w:hanging="360"/>
+      </w:pPr>
+      <w:rPr>
+        <w:rFonts w:ascii="Wingdings" w:hAnsi="Wingdings" w:hint="default"/>
+      </w:rPr>
+    </w:lvl>
+    <w:lvl w:ilvl="3" w:tplc="04150001" w:tentative="1">
+      <w:start w:val="1"/>
+      <w:numFmt w:val="bullet"/>
+      <w:lvlText w:val=""/>
+      <w:lvlJc w:val="left"/>
+      <w:pPr>
+        <w:ind w:left="2880" w:hanging="360"/>
+      </w:pPr>
+      <w:rPr>
+        <w:rFonts w:ascii="Symbol" w:hAnsi="Symbol" w:hint="default"/>
+      </w:rPr>
+    </w:lvl>
+    <w:lvl w:ilvl="4" w:tplc="04150003" w:tentative="1">
+      <w:start w:val="1"/>
+      <w:numFmt w:val="bullet"/>
+      <w:lvlText w:val="o"/>
+      <w:lvlJc w:val="left"/>
+      <w:pPr>
+        <w:ind w:left="3600" w:hanging="360"/>
+      </w:pPr>
+      <w:rPr>
+        <w:rFonts w:ascii="Courier New" w:hAnsi="Courier New" w:cs="Courier New" w:hint="default"/>
+      </w:rPr>
+    </w:lvl>
+    <w:lvl w:ilvl="5" w:tplc="04150005" w:tentative="1">
+      <w:start w:val="1"/>
+      <w:numFmt w:val="bullet"/>
+      <w:lvlText w:val=""/>
+      <w:lvlJc w:val="left"/>
+      <w:pPr>
+        <w:ind w:left="4320" w:hanging="360"/>
+      </w:pPr>
+      <w:rPr>
+        <w:rFonts w:ascii="Wingdings" w:hAnsi="Wingdings" w:hint="default"/>
+      </w:rPr>
+    </w:lvl>
+    <w:lvl w:ilvl="6" w:tplc="04150001" w:tentative="1">
+      <w:start w:val="1"/>
+      <w:numFmt w:val="bullet"/>
+      <w:lvlText w:val=""/>
+      <w:lvlJc w:val="left"/>
+      <w:pPr>
+        <w:ind w:left="5040" w:hanging="360"/>
+      </w:pPr>
+      <w:rPr>
+        <w:rFonts w:ascii="Symbol" w:hAnsi="Symbol" w:hint="default"/>
+      </w:rPr>
+    </w:lvl>
+    <w:lvl w:ilvl="7" w:tplc="04150003" w:tentative="1">
+      <w:start w:val="1"/>
+      <w:numFmt w:val="bullet"/>
+      <w:lvlText w:val="o"/>
+      <w:lvlJc w:val="left"/>
+      <w:pPr>
+        <w:ind w:left="5760" w:hanging="360"/>
+      </w:pPr>
+      <w:rPr>
+        <w:rFonts w:ascii="Courier New" w:hAnsi="Courier New" w:cs="Courier New" w:hint="default"/>
+      </w:rPr>
+    </w:lvl>
+    <w:lvl w:ilvl="8" w:tplc="04150005" w:tentative="1">
+      <w:start w:val="1"/>
+      <w:numFmt w:val="bullet"/>
+      <w:lvlText w:val=""/>
+      <w:lvlJc w:val="left"/>
+      <w:pPr>
+        <w:ind w:left="6480" w:hanging="360"/>
+      </w:pPr>
+      <w:rPr>
+        <w:rFonts w:ascii="Wingdings" w:hAnsi="Wingdings" w:hint="default"/>
+      </w:rPr>
+    </w:lvl>
+  </w:abstractNum>
+  <w:abstractNum w:abstractNumId="9" w15:restartNumberingAfterBreak="0">
     <w:nsid w:val="3D9D63AD"/>
     <w:multiLevelType w:val="hybridMultilevel"/>
     <w:tmpl w:val="B7140816"/>
@@ -9734,7 +14147,7 @@
       </w:pPr>
     </w:lvl>
   </w:abstractNum>
-  <w:abstractNum w:abstractNumId="6" w15:restartNumberingAfterBreak="0">
+  <w:abstractNum w:abstractNumId="10" w15:restartNumberingAfterBreak="0">
     <w:nsid w:val="3F8460E6"/>
     <w:multiLevelType w:val="hybridMultilevel"/>
     <w:tmpl w:val="5B3807D6"/>
@@ -9874,7 +14287,7 @@
       </w:rPr>
     </w:lvl>
   </w:abstractNum>
-  <w:abstractNum w:abstractNumId="7" w15:restartNumberingAfterBreak="0">
+  <w:abstractNum w:abstractNumId="11" w15:restartNumberingAfterBreak="0">
     <w:nsid w:val="42835A8B"/>
     <w:multiLevelType w:val="hybridMultilevel"/>
     <w:tmpl w:val="AE9C0230"/>
@@ -9987,7 +14400,7 @@
       </w:rPr>
     </w:lvl>
   </w:abstractNum>
-  <w:abstractNum w:abstractNumId="8" w15:restartNumberingAfterBreak="0">
+  <w:abstractNum w:abstractNumId="12" w15:restartNumberingAfterBreak="0">
     <w:nsid w:val="54406983"/>
     <w:multiLevelType w:val="hybridMultilevel"/>
     <w:tmpl w:val="50FAF8EC"/>
@@ -10076,7 +14489,346 @@
       </w:pPr>
     </w:lvl>
   </w:abstractNum>
-  <w:abstractNum w:abstractNumId="9" w15:restartNumberingAfterBreak="0">
+  <w:abstractNum w:abstractNumId="13" w15:restartNumberingAfterBreak="0">
+    <w:nsid w:val="5EAF17B2"/>
+    <w:multiLevelType w:val="hybridMultilevel"/>
+    <w:tmpl w:val="5D061CE4"/>
+    <w:lvl w:ilvl="0" w:tplc="04150001">
+      <w:start w:val="1"/>
+      <w:numFmt w:val="bullet"/>
+      <w:lvlText w:val=""/>
+      <w:lvlJc w:val="left"/>
+      <w:pPr>
+        <w:ind w:left="1428" w:hanging="360"/>
+      </w:pPr>
+      <w:rPr>
+        <w:rFonts w:ascii="Symbol" w:hAnsi="Symbol" w:hint="default"/>
+      </w:rPr>
+    </w:lvl>
+    <w:lvl w:ilvl="1" w:tplc="04150003" w:tentative="1">
+      <w:start w:val="1"/>
+      <w:numFmt w:val="bullet"/>
+      <w:lvlText w:val="o"/>
+      <w:lvlJc w:val="left"/>
+      <w:pPr>
+        <w:ind w:left="2148" w:hanging="360"/>
+      </w:pPr>
+      <w:rPr>
+        <w:rFonts w:ascii="Courier New" w:hAnsi="Courier New" w:cs="Courier New" w:hint="default"/>
+      </w:rPr>
+    </w:lvl>
+    <w:lvl w:ilvl="2" w:tplc="04150005" w:tentative="1">
+      <w:start w:val="1"/>
+      <w:numFmt w:val="bullet"/>
+      <w:lvlText w:val=""/>
+      <w:lvlJc w:val="left"/>
+      <w:pPr>
+        <w:ind w:left="2868" w:hanging="360"/>
+      </w:pPr>
+      <w:rPr>
+        <w:rFonts w:ascii="Wingdings" w:hAnsi="Wingdings" w:hint="default"/>
+      </w:rPr>
+    </w:lvl>
+    <w:lvl w:ilvl="3" w:tplc="04150001" w:tentative="1">
+      <w:start w:val="1"/>
+      <w:numFmt w:val="bullet"/>
+      <w:lvlText w:val=""/>
+      <w:lvlJc w:val="left"/>
+      <w:pPr>
+        <w:ind w:left="3588" w:hanging="360"/>
+      </w:pPr>
+      <w:rPr>
+        <w:rFonts w:ascii="Symbol" w:hAnsi="Symbol" w:hint="default"/>
+      </w:rPr>
+    </w:lvl>
+    <w:lvl w:ilvl="4" w:tplc="04150003" w:tentative="1">
+      <w:start w:val="1"/>
+      <w:numFmt w:val="bullet"/>
+      <w:lvlText w:val="o"/>
+      <w:lvlJc w:val="left"/>
+      <w:pPr>
+        <w:ind w:left="4308" w:hanging="360"/>
+      </w:pPr>
+      <w:rPr>
+        <w:rFonts w:ascii="Courier New" w:hAnsi="Courier New" w:cs="Courier New" w:hint="default"/>
+      </w:rPr>
+    </w:lvl>
+    <w:lvl w:ilvl="5" w:tplc="04150005" w:tentative="1">
+      <w:start w:val="1"/>
+      <w:numFmt w:val="bullet"/>
+      <w:lvlText w:val=""/>
+      <w:lvlJc w:val="left"/>
+      <w:pPr>
+        <w:ind w:left="5028" w:hanging="360"/>
+      </w:pPr>
+      <w:rPr>
+        <w:rFonts w:ascii="Wingdings" w:hAnsi="Wingdings" w:hint="default"/>
+      </w:rPr>
+    </w:lvl>
+    <w:lvl w:ilvl="6" w:tplc="04150001" w:tentative="1">
+      <w:start w:val="1"/>
+      <w:numFmt w:val="bullet"/>
+      <w:lvlText w:val=""/>
+      <w:lvlJc w:val="left"/>
+      <w:pPr>
+        <w:ind w:left="5748" w:hanging="360"/>
+      </w:pPr>
+      <w:rPr>
+        <w:rFonts w:ascii="Symbol" w:hAnsi="Symbol" w:hint="default"/>
+      </w:rPr>
+    </w:lvl>
+    <w:lvl w:ilvl="7" w:tplc="04150003" w:tentative="1">
+      <w:start w:val="1"/>
+      <w:numFmt w:val="bullet"/>
+      <w:lvlText w:val="o"/>
+      <w:lvlJc w:val="left"/>
+      <w:pPr>
+        <w:ind w:left="6468" w:hanging="360"/>
+      </w:pPr>
+      <w:rPr>
+        <w:rFonts w:ascii="Courier New" w:hAnsi="Courier New" w:cs="Courier New" w:hint="default"/>
+      </w:rPr>
+    </w:lvl>
+    <w:lvl w:ilvl="8" w:tplc="04150005" w:tentative="1">
+      <w:start w:val="1"/>
+      <w:numFmt w:val="bullet"/>
+      <w:lvlText w:val=""/>
+      <w:lvlJc w:val="left"/>
+      <w:pPr>
+        <w:ind w:left="7188" w:hanging="360"/>
+      </w:pPr>
+      <w:rPr>
+        <w:rFonts w:ascii="Wingdings" w:hAnsi="Wingdings" w:hint="default"/>
+      </w:rPr>
+    </w:lvl>
+  </w:abstractNum>
+  <w:abstractNum w:abstractNumId="14" w15:restartNumberingAfterBreak="0">
+    <w:nsid w:val="678D621C"/>
+    <w:multiLevelType w:val="hybridMultilevel"/>
+    <w:tmpl w:val="2FA401E2"/>
+    <w:lvl w:ilvl="0" w:tplc="04150001">
+      <w:start w:val="1"/>
+      <w:numFmt w:val="bullet"/>
+      <w:lvlText w:val=""/>
+      <w:lvlJc w:val="left"/>
+      <w:pPr>
+        <w:ind w:left="1428" w:hanging="360"/>
+      </w:pPr>
+      <w:rPr>
+        <w:rFonts w:ascii="Symbol" w:hAnsi="Symbol" w:hint="default"/>
+      </w:rPr>
+    </w:lvl>
+    <w:lvl w:ilvl="1" w:tplc="04150003" w:tentative="1">
+      <w:start w:val="1"/>
+      <w:numFmt w:val="bullet"/>
+      <w:lvlText w:val="o"/>
+      <w:lvlJc w:val="left"/>
+      <w:pPr>
+        <w:ind w:left="2148" w:hanging="360"/>
+      </w:pPr>
+      <w:rPr>
+        <w:rFonts w:ascii="Courier New" w:hAnsi="Courier New" w:cs="Courier New" w:hint="default"/>
+      </w:rPr>
+    </w:lvl>
+    <w:lvl w:ilvl="2" w:tplc="04150005" w:tentative="1">
+      <w:start w:val="1"/>
+      <w:numFmt w:val="bullet"/>
+      <w:lvlText w:val=""/>
+      <w:lvlJc w:val="left"/>
+      <w:pPr>
+        <w:ind w:left="2868" w:hanging="360"/>
+      </w:pPr>
+      <w:rPr>
+        <w:rFonts w:ascii="Wingdings" w:hAnsi="Wingdings" w:hint="default"/>
+      </w:rPr>
+    </w:lvl>
+    <w:lvl w:ilvl="3" w:tplc="04150001" w:tentative="1">
+      <w:start w:val="1"/>
+      <w:numFmt w:val="bullet"/>
+      <w:lvlText w:val=""/>
+      <w:lvlJc w:val="left"/>
+      <w:pPr>
+        <w:ind w:left="3588" w:hanging="360"/>
+      </w:pPr>
+      <w:rPr>
+        <w:rFonts w:ascii="Symbol" w:hAnsi="Symbol" w:hint="default"/>
+      </w:rPr>
+    </w:lvl>
+    <w:lvl w:ilvl="4" w:tplc="04150003" w:tentative="1">
+      <w:start w:val="1"/>
+      <w:numFmt w:val="bullet"/>
+      <w:lvlText w:val="o"/>
+      <w:lvlJc w:val="left"/>
+      <w:pPr>
+        <w:ind w:left="4308" w:hanging="360"/>
+      </w:pPr>
+      <w:rPr>
+        <w:rFonts w:ascii="Courier New" w:hAnsi="Courier New" w:cs="Courier New" w:hint="default"/>
+      </w:rPr>
+    </w:lvl>
+    <w:lvl w:ilvl="5" w:tplc="04150005" w:tentative="1">
+      <w:start w:val="1"/>
+      <w:numFmt w:val="bullet"/>
+      <w:lvlText w:val=""/>
+      <w:lvlJc w:val="left"/>
+      <w:pPr>
+        <w:ind w:left="5028" w:hanging="360"/>
+      </w:pPr>
+      <w:rPr>
+        <w:rFonts w:ascii="Wingdings" w:hAnsi="Wingdings" w:hint="default"/>
+      </w:rPr>
+    </w:lvl>
+    <w:lvl w:ilvl="6" w:tplc="04150001" w:tentative="1">
+      <w:start w:val="1"/>
+      <w:numFmt w:val="bullet"/>
+      <w:lvlText w:val=""/>
+      <w:lvlJc w:val="left"/>
+      <w:pPr>
+        <w:ind w:left="5748" w:hanging="360"/>
+      </w:pPr>
+      <w:rPr>
+        <w:rFonts w:ascii="Symbol" w:hAnsi="Symbol" w:hint="default"/>
+      </w:rPr>
+    </w:lvl>
+    <w:lvl w:ilvl="7" w:tplc="04150003" w:tentative="1">
+      <w:start w:val="1"/>
+      <w:numFmt w:val="bullet"/>
+      <w:lvlText w:val="o"/>
+      <w:lvlJc w:val="left"/>
+      <w:pPr>
+        <w:ind w:left="6468" w:hanging="360"/>
+      </w:pPr>
+      <w:rPr>
+        <w:rFonts w:ascii="Courier New" w:hAnsi="Courier New" w:cs="Courier New" w:hint="default"/>
+      </w:rPr>
+    </w:lvl>
+    <w:lvl w:ilvl="8" w:tplc="04150005" w:tentative="1">
+      <w:start w:val="1"/>
+      <w:numFmt w:val="bullet"/>
+      <w:lvlText w:val=""/>
+      <w:lvlJc w:val="left"/>
+      <w:pPr>
+        <w:ind w:left="7188" w:hanging="360"/>
+      </w:pPr>
+      <w:rPr>
+        <w:rFonts w:ascii="Wingdings" w:hAnsi="Wingdings" w:hint="default"/>
+      </w:rPr>
+    </w:lvl>
+  </w:abstractNum>
+  <w:abstractNum w:abstractNumId="15" w15:restartNumberingAfterBreak="0">
+    <w:nsid w:val="76735E8C"/>
+    <w:multiLevelType w:val="hybridMultilevel"/>
+    <w:tmpl w:val="CE7E59E6"/>
+    <w:lvl w:ilvl="0" w:tplc="04150001">
+      <w:start w:val="1"/>
+      <w:numFmt w:val="bullet"/>
+      <w:lvlText w:val=""/>
+      <w:lvlJc w:val="left"/>
+      <w:pPr>
+        <w:ind w:left="1440" w:hanging="360"/>
+      </w:pPr>
+      <w:rPr>
+        <w:rFonts w:ascii="Symbol" w:hAnsi="Symbol" w:hint="default"/>
+      </w:rPr>
+    </w:lvl>
+    <w:lvl w:ilvl="1" w:tplc="04150003" w:tentative="1">
+      <w:start w:val="1"/>
+      <w:numFmt w:val="bullet"/>
+      <w:lvlText w:val="o"/>
+      <w:lvlJc w:val="left"/>
+      <w:pPr>
+        <w:ind w:left="2160" w:hanging="360"/>
+      </w:pPr>
+      <w:rPr>
+        <w:rFonts w:ascii="Courier New" w:hAnsi="Courier New" w:cs="Courier New" w:hint="default"/>
+      </w:rPr>
+    </w:lvl>
+    <w:lvl w:ilvl="2" w:tplc="04150005" w:tentative="1">
+      <w:start w:val="1"/>
+      <w:numFmt w:val="bullet"/>
+      <w:lvlText w:val=""/>
+      <w:lvlJc w:val="left"/>
+      <w:pPr>
+        <w:ind w:left="2880" w:hanging="360"/>
+      </w:pPr>
+      <w:rPr>
+        <w:rFonts w:ascii="Wingdings" w:hAnsi="Wingdings" w:hint="default"/>
+      </w:rPr>
+    </w:lvl>
+    <w:lvl w:ilvl="3" w:tplc="04150001" w:tentative="1">
+      <w:start w:val="1"/>
+      <w:numFmt w:val="bullet"/>
+      <w:lvlText w:val=""/>
+      <w:lvlJc w:val="left"/>
+      <w:pPr>
+        <w:ind w:left="3600" w:hanging="360"/>
+      </w:pPr>
+      <w:rPr>
+        <w:rFonts w:ascii="Symbol" w:hAnsi="Symbol" w:hint="default"/>
+      </w:rPr>
+    </w:lvl>
+    <w:lvl w:ilvl="4" w:tplc="04150003" w:tentative="1">
+      <w:start w:val="1"/>
+      <w:numFmt w:val="bullet"/>
+      <w:lvlText w:val="o"/>
+      <w:lvlJc w:val="left"/>
+      <w:pPr>
+        <w:ind w:left="4320" w:hanging="360"/>
+      </w:pPr>
+      <w:rPr>
+        <w:rFonts w:ascii="Courier New" w:hAnsi="Courier New" w:cs="Courier New" w:hint="default"/>
+      </w:rPr>
+    </w:lvl>
+    <w:lvl w:ilvl="5" w:tplc="04150005" w:tentative="1">
+      <w:start w:val="1"/>
+      <w:numFmt w:val="bullet"/>
+      <w:lvlText w:val=""/>
+      <w:lvlJc w:val="left"/>
+      <w:pPr>
+        <w:ind w:left="5040" w:hanging="360"/>
+      </w:pPr>
+      <w:rPr>
+        <w:rFonts w:ascii="Wingdings" w:hAnsi="Wingdings" w:hint="default"/>
+      </w:rPr>
+    </w:lvl>
+    <w:lvl w:ilvl="6" w:tplc="04150001" w:tentative="1">
+      <w:start w:val="1"/>
+      <w:numFmt w:val="bullet"/>
+      <w:lvlText w:val=""/>
+      <w:lvlJc w:val="left"/>
+      <w:pPr>
+        <w:ind w:left="5760" w:hanging="360"/>
+      </w:pPr>
+      <w:rPr>
+        <w:rFonts w:ascii="Symbol" w:hAnsi="Symbol" w:hint="default"/>
+      </w:rPr>
+    </w:lvl>
+    <w:lvl w:ilvl="7" w:tplc="04150003" w:tentative="1">
+      <w:start w:val="1"/>
+      <w:numFmt w:val="bullet"/>
+      <w:lvlText w:val="o"/>
+      <w:lvlJc w:val="left"/>
+      <w:pPr>
+        <w:ind w:left="6480" w:hanging="360"/>
+      </w:pPr>
+      <w:rPr>
+        <w:rFonts w:ascii="Courier New" w:hAnsi="Courier New" w:cs="Courier New" w:hint="default"/>
+      </w:rPr>
+    </w:lvl>
+    <w:lvl w:ilvl="8" w:tplc="04150005" w:tentative="1">
+      <w:start w:val="1"/>
+      <w:numFmt w:val="bullet"/>
+      <w:lvlText w:val=""/>
+      <w:lvlJc w:val="left"/>
+      <w:pPr>
+        <w:ind w:left="7200" w:hanging="360"/>
+      </w:pPr>
+      <w:rPr>
+        <w:rFonts w:ascii="Wingdings" w:hAnsi="Wingdings" w:hint="default"/>
+      </w:rPr>
+    </w:lvl>
+  </w:abstractNum>
+  <w:abstractNum w:abstractNumId="16" w15:restartNumberingAfterBreak="0">
     <w:nsid w:val="7D5453AB"/>
     <w:multiLevelType w:val="hybridMultilevel"/>
     <w:tmpl w:val="4948DBBC"/>
@@ -10166,34 +14918,55 @@
     </w:lvl>
   </w:abstractNum>
   <w:num w:numId="1">
+    <w:abstractNumId w:val="2"/>
+  </w:num>
+  <w:num w:numId="2">
+    <w:abstractNumId w:val="9"/>
+  </w:num>
+  <w:num w:numId="3">
+    <w:abstractNumId w:val="6"/>
+  </w:num>
+  <w:num w:numId="4">
+    <w:abstractNumId w:val="12"/>
+  </w:num>
+  <w:num w:numId="5">
     <w:abstractNumId w:val="1"/>
   </w:num>
-  <w:num w:numId="2">
+  <w:num w:numId="6">
+    <w:abstractNumId w:val="16"/>
+  </w:num>
+  <w:num w:numId="7">
+    <w:abstractNumId w:val="4"/>
+  </w:num>
+  <w:num w:numId="8">
+    <w:abstractNumId w:val="10"/>
+  </w:num>
+  <w:num w:numId="9">
+    <w:abstractNumId w:val="11"/>
+  </w:num>
+  <w:num w:numId="10">
+    <w:abstractNumId w:val="8"/>
+  </w:num>
+  <w:num w:numId="11">
+    <w:abstractNumId w:val="14"/>
+  </w:num>
+  <w:num w:numId="12">
+    <w:abstractNumId w:val="15"/>
+  </w:num>
+  <w:num w:numId="13">
+    <w:abstractNumId w:val="7"/>
+  </w:num>
+  <w:num w:numId="14">
+    <w:abstractNumId w:val="0"/>
+  </w:num>
+  <w:num w:numId="15">
+    <w:abstractNumId w:val="13"/>
+  </w:num>
+  <w:num w:numId="16">
     <w:abstractNumId w:val="5"/>
   </w:num>
-  <w:num w:numId="3">
+  <w:num w:numId="17">
     <w:abstractNumId w:val="3"/>
-  </w:num>
-  <w:num w:numId="4">
-    <w:abstractNumId w:val="8"/>
-  </w:num>
-  <w:num w:numId="5">
-    <w:abstractNumId w:val="0"/>
-  </w:num>
-  <w:num w:numId="6">
-    <w:abstractNumId w:val="9"/>
-  </w:num>
-  <w:num w:numId="7">
-    <w:abstractNumId w:val="2"/>
-  </w:num>
-  <w:num w:numId="8">
-    <w:abstractNumId w:val="6"/>
-  </w:num>
-  <w:num w:numId="9">
-    <w:abstractNumId w:val="7"/>
-  </w:num>
-  <w:num w:numId="10">
-    <w:abstractNumId w:val="4"/>
   </w:num>
 </w:numbering>
 </file>
@@ -10600,7 +15373,6 @@
   <w:style w:type="character" w:default="1" w:styleId="Domylnaczcionkaakapitu">
     <w:name w:val="Default Paragraph Font"/>
     <w:uiPriority w:val="1"/>
-    <w:semiHidden/>
     <w:unhideWhenUsed/>
   </w:style>
   <w:style w:type="table" w:default="1" w:styleId="Standardowy">

--- a/docs/Dokumentacja.docx
+++ b/docs/Dokumentacja.docx
@@ -282,8 +282,16 @@
           <w:rFonts w:asciiTheme="majorHAnsi" w:eastAsia="Calibri" w:hAnsiTheme="majorHAnsi" w:cstheme="majorHAnsi"/>
         </w:rPr>
         <w:tab/>
-        <w:t>Dawid Bugajny</w:t>
-      </w:r>
+        <w:t xml:space="preserve">Dawid </w:t>
+      </w:r>
+      <w:proofErr w:type="spellStart"/>
+      <w:r>
+        <w:rPr>
+          <w:rFonts w:asciiTheme="majorHAnsi" w:eastAsia="Calibri" w:hAnsiTheme="majorHAnsi" w:cstheme="majorHAnsi"/>
+        </w:rPr>
+        <w:t>Bugajny</w:t>
+      </w:r>
+      <w:proofErr w:type="spellEnd"/>
     </w:p>
     <w:p>
       <w:pPr>
@@ -531,18 +539,9 @@
           <w:szCs w:val="28"/>
           <w:highlight w:val="yellow"/>
         </w:rPr>
-        <w:t>: Calibri Light 14, Bold</w:t>
-      </w:r>
-    </w:p>
-    <w:p>
-      <w:pPr>
-        <w:rPr>
-          <w:rFonts w:asciiTheme="majorHAnsi" w:eastAsia="Calibri" w:hAnsiTheme="majorHAnsi" w:cstheme="majorHAnsi"/>
-          <w:b/>
-          <w:sz w:val="28"/>
-          <w:szCs w:val="28"/>
-        </w:rPr>
-      </w:pPr>
+        <w:t xml:space="preserve">: Calibri </w:t>
+      </w:r>
+      <w:proofErr w:type="spellStart"/>
       <w:r>
         <w:rPr>
           <w:rFonts w:asciiTheme="majorHAnsi" w:eastAsia="Calibri" w:hAnsiTheme="majorHAnsi" w:cstheme="majorHAnsi"/>
@@ -551,26 +550,80 @@
           <w:szCs w:val="28"/>
           <w:highlight w:val="yellow"/>
         </w:rPr>
-        <w:t>Tekst: Calibri tekst podstawowy 12</w:t>
-      </w:r>
-    </w:p>
-    <w:p>
-      <w:pPr>
+        <w:t>Light</w:t>
+      </w:r>
+      <w:proofErr w:type="spellEnd"/>
+      <w:r>
         <w:rPr>
           <w:rFonts w:asciiTheme="majorHAnsi" w:eastAsia="Calibri" w:hAnsiTheme="majorHAnsi" w:cstheme="majorHAnsi"/>
           <w:b/>
           <w:sz w:val="28"/>
           <w:szCs w:val="28"/>
-        </w:rPr>
-      </w:pPr>
+          <w:highlight w:val="yellow"/>
+        </w:rPr>
+        <w:t xml:space="preserve"> 14, </w:t>
+      </w:r>
+      <w:proofErr w:type="spellStart"/>
       <w:r>
         <w:rPr>
           <w:rFonts w:asciiTheme="majorHAnsi" w:eastAsia="Calibri" w:hAnsiTheme="majorHAnsi" w:cstheme="majorHAnsi"/>
           <w:b/>
           <w:sz w:val="28"/>
           <w:szCs w:val="28"/>
-        </w:rPr>
-        <w:t xml:space="preserve">Ctrl+shift+enter na </w:t>
+          <w:highlight w:val="yellow"/>
+        </w:rPr>
+        <w:t>Bold</w:t>
+      </w:r>
+      <w:proofErr w:type="spellEnd"/>
+    </w:p>
+    <w:p>
+      <w:pPr>
+        <w:rPr>
+          <w:rFonts w:asciiTheme="majorHAnsi" w:eastAsia="Calibri" w:hAnsiTheme="majorHAnsi" w:cstheme="majorHAnsi"/>
+          <w:b/>
+          <w:sz w:val="28"/>
+          <w:szCs w:val="28"/>
+        </w:rPr>
+      </w:pPr>
+      <w:r>
+        <w:rPr>
+          <w:rFonts w:asciiTheme="majorHAnsi" w:eastAsia="Calibri" w:hAnsiTheme="majorHAnsi" w:cstheme="majorHAnsi"/>
+          <w:b/>
+          <w:sz w:val="28"/>
+          <w:szCs w:val="28"/>
+          <w:highlight w:val="yellow"/>
+        </w:rPr>
+        <w:t>Tekst: Calibri tekst podstawowy 12</w:t>
+      </w:r>
+    </w:p>
+    <w:p>
+      <w:pPr>
+        <w:rPr>
+          <w:rFonts w:asciiTheme="majorHAnsi" w:eastAsia="Calibri" w:hAnsiTheme="majorHAnsi" w:cstheme="majorHAnsi"/>
+          <w:b/>
+          <w:sz w:val="28"/>
+          <w:szCs w:val="28"/>
+        </w:rPr>
+      </w:pPr>
+      <w:proofErr w:type="spellStart"/>
+      <w:r>
+        <w:rPr>
+          <w:rFonts w:asciiTheme="majorHAnsi" w:eastAsia="Calibri" w:hAnsiTheme="majorHAnsi" w:cstheme="majorHAnsi"/>
+          <w:b/>
+          <w:sz w:val="28"/>
+          <w:szCs w:val="28"/>
+        </w:rPr>
+        <w:t>Ctrl+shift+enter</w:t>
+      </w:r>
+      <w:proofErr w:type="spellEnd"/>
+      <w:r>
+        <w:rPr>
+          <w:rFonts w:asciiTheme="majorHAnsi" w:eastAsia="Calibri" w:hAnsiTheme="majorHAnsi" w:cstheme="majorHAnsi"/>
+          <w:b/>
+          <w:sz w:val="28"/>
+          <w:szCs w:val="28"/>
+        </w:rPr>
+        <w:t xml:space="preserve"> na </w:t>
       </w:r>
       <w:r>
         <w:rPr>
@@ -866,8 +919,19 @@
           <w:sz w:val="24"/>
           <w:szCs w:val="24"/>
         </w:rPr>
-        <w:t>ARIMA będziemy prognozować przyszłą liczbę dziennych zachorowań</w:t>
-      </w:r>
+        <w:t xml:space="preserve">ARIMA będziemy prognozować przyszłą liczbę dziennych </w:t>
+      </w:r>
+      <w:proofErr w:type="spellStart"/>
+      <w:r>
+        <w:rPr>
+          <w:rFonts w:eastAsia="Calibri" w:cstheme="minorHAnsi"/>
+          <w:bCs/>
+          <w:sz w:val="24"/>
+          <w:szCs w:val="24"/>
+        </w:rPr>
+        <w:t>zachorowań</w:t>
+      </w:r>
+      <w:proofErr w:type="spellEnd"/>
       <w:r>
         <w:rPr>
           <w:rFonts w:eastAsia="Calibri" w:cstheme="minorHAnsi"/>
@@ -1219,15 +1283,6 @@
           <w:szCs w:val="28"/>
         </w:rPr>
       </w:pPr>
-      <w:r>
-        <w:rPr>
-          <w:rFonts w:eastAsia="Calibri" w:cstheme="minorHAnsi"/>
-          <w:bCs/>
-          <w:sz w:val="24"/>
-          <w:szCs w:val="24"/>
-        </w:rPr>
-        <w:t>Zakładamy, że jako dyrekcja zakładu interesuje nas ograniczone okno czasowe 1 rok</w:t>
-      </w:r>
       <w:r>
         <w:rPr>
           <w:rFonts w:eastAsia="Calibri" w:cstheme="minorHAnsi"/>
@@ -1716,6 +1771,36 @@
             <w:sz w:val="24"/>
             <w:szCs w:val="24"/>
           </w:rPr>
+          <m:t>n</m:t>
+        </m:r>
+      </m:oMath>
+      <w:r>
+        <w:rPr>
+          <w:rFonts w:eastAsia="Calibri" w:cstheme="minorHAnsi"/>
+          <w:bCs/>
+          <w:sz w:val="24"/>
+          <w:szCs w:val="24"/>
+        </w:rPr>
+        <w:t xml:space="preserve"> – liczba jednostek czasu w której przeprowadzamy optymalizację</w:t>
+      </w:r>
+    </w:p>
+    <w:p>
+      <w:pPr>
+        <w:spacing w:before="120" w:after="120" w:line="240" w:lineRule="auto"/>
+        <w:rPr>
+          <w:rFonts w:eastAsia="Calibri" w:cstheme="minorHAnsi"/>
+          <w:bCs/>
+          <w:sz w:val="24"/>
+          <w:szCs w:val="24"/>
+        </w:rPr>
+      </w:pPr>
+      <m:oMath>
+        <m:r>
+          <w:rPr>
+            <w:rFonts w:ascii="Cambria Math" w:eastAsia="Calibri" w:hAnsi="Cambria Math" w:cstheme="minorHAnsi"/>
+            <w:sz w:val="24"/>
+            <w:szCs w:val="24"/>
+          </w:rPr>
           <m:t>N</m:t>
         </m:r>
       </m:oMath>
@@ -1726,7 +1811,25 @@
           <w:sz w:val="24"/>
           <w:szCs w:val="24"/>
         </w:rPr>
-        <w:t xml:space="preserve"> – liczba wymazów, jaką dziennie pobiera laborant</w:t>
+        <w:t xml:space="preserve"> – liczba wymazów, jaką </w:t>
+      </w:r>
+      <w:r>
+        <w:rPr>
+          <w:rFonts w:eastAsia="Calibri" w:cstheme="minorHAnsi"/>
+          <w:bCs/>
+          <w:sz w:val="24"/>
+          <w:szCs w:val="24"/>
+        </w:rPr>
+        <w:t>w jednostce czasu</w:t>
+      </w:r>
+      <w:r>
+        <w:rPr>
+          <w:rFonts w:eastAsia="Calibri" w:cstheme="minorHAnsi"/>
+          <w:bCs/>
+          <w:sz w:val="24"/>
+          <w:szCs w:val="24"/>
+        </w:rPr>
+        <w:t xml:space="preserve"> pobiera laborant</w:t>
       </w:r>
     </w:p>
     <w:p>
@@ -1864,7 +1967,25 @@
           <w:sz w:val="24"/>
           <w:szCs w:val="24"/>
         </w:rPr>
-        <w:t xml:space="preserve"> – liczba dni, po których niewymazany pacjent nie zostanie wymazany</w:t>
+        <w:t xml:space="preserve"> – liczba </w:t>
+      </w:r>
+      <w:r>
+        <w:rPr>
+          <w:rFonts w:eastAsia="Calibri" w:cstheme="minorHAnsi"/>
+          <w:bCs/>
+          <w:sz w:val="24"/>
+          <w:szCs w:val="24"/>
+        </w:rPr>
+        <w:t>jednostek czasu</w:t>
+      </w:r>
+      <w:r>
+        <w:rPr>
+          <w:rFonts w:eastAsia="Calibri" w:cstheme="minorHAnsi"/>
+          <w:bCs/>
+          <w:sz w:val="24"/>
+          <w:szCs w:val="24"/>
+        </w:rPr>
+        <w:t>, po których niewymazany pacjent nie zostanie wymazany</w:t>
       </w:r>
     </w:p>
     <w:p>
@@ -2154,6 +2275,7 @@
           <w:lang w:val="en-US"/>
         </w:rPr>
       </w:pPr>
+      <w:proofErr w:type="spellStart"/>
       <w:r>
         <w:rPr>
           <w:rFonts w:eastAsia="Calibri" w:cstheme="minorHAnsi"/>
@@ -2162,8 +2284,31 @@
           <w:szCs w:val="24"/>
           <w:lang w:val="en-US"/>
         </w:rPr>
-        <w:t>Funkcja celu</w:t>
-      </w:r>
+        <w:t>Funkcja</w:t>
+      </w:r>
+      <w:proofErr w:type="spellEnd"/>
+      <w:r>
+        <w:rPr>
+          <w:rFonts w:eastAsia="Calibri" w:cstheme="minorHAnsi"/>
+          <w:bCs/>
+          <w:sz w:val="24"/>
+          <w:szCs w:val="24"/>
+          <w:lang w:val="en-US"/>
+        </w:rPr>
+        <w:t xml:space="preserve"> </w:t>
+      </w:r>
+      <w:proofErr w:type="spellStart"/>
+      <w:r>
+        <w:rPr>
+          <w:rFonts w:eastAsia="Calibri" w:cstheme="minorHAnsi"/>
+          <w:bCs/>
+          <w:sz w:val="24"/>
+          <w:szCs w:val="24"/>
+          <w:lang w:val="en-US"/>
+        </w:rPr>
+        <w:t>celu</w:t>
+      </w:r>
+      <w:proofErr w:type="spellEnd"/>
       <w:r>
         <w:rPr>
           <w:rFonts w:eastAsia="Calibri" w:cstheme="minorHAnsi"/>
@@ -2235,7 +2380,7 @@
                   <w:sz w:val="24"/>
                   <w:szCs w:val="24"/>
                 </w:rPr>
-                <m:t>365</m:t>
+                <m:t>n</m:t>
               </m:r>
             </m:sup>
             <m:e>
@@ -2485,6 +2630,7 @@
           <w:lang w:val="en-US"/>
         </w:rPr>
       </w:pPr>
+      <w:proofErr w:type="spellStart"/>
       <w:r>
         <w:rPr>
           <w:rFonts w:eastAsia="Calibri" w:cstheme="minorHAnsi"/>
@@ -2493,7 +2639,40 @@
           <w:szCs w:val="24"/>
           <w:lang w:val="en-US"/>
         </w:rPr>
-        <w:t>Funkcja celu (</w:t>
+        <w:t>Funkcja</w:t>
+      </w:r>
+      <w:proofErr w:type="spellEnd"/>
+      <w:r>
+        <w:rPr>
+          <w:rFonts w:eastAsia="Calibri" w:cstheme="minorHAnsi"/>
+          <w:iCs/>
+          <w:sz w:val="24"/>
+          <w:szCs w:val="24"/>
+          <w:lang w:val="en-US"/>
+        </w:rPr>
+        <w:t xml:space="preserve"> </w:t>
+      </w:r>
+      <w:proofErr w:type="spellStart"/>
+      <w:r>
+        <w:rPr>
+          <w:rFonts w:eastAsia="Calibri" w:cstheme="minorHAnsi"/>
+          <w:iCs/>
+          <w:sz w:val="24"/>
+          <w:szCs w:val="24"/>
+          <w:lang w:val="en-US"/>
+        </w:rPr>
+        <w:t>celu</w:t>
+      </w:r>
+      <w:proofErr w:type="spellEnd"/>
+      <w:r>
+        <w:rPr>
+          <w:rFonts w:eastAsia="Calibri" w:cstheme="minorHAnsi"/>
+          <w:iCs/>
+          <w:sz w:val="24"/>
+          <w:szCs w:val="24"/>
+          <w:lang w:val="en-US"/>
+        </w:rPr>
+        <w:t xml:space="preserve"> (</w:t>
       </w:r>
       <w:r>
         <w:rPr>
@@ -2578,7 +2757,7 @@
                   <w:sz w:val="24"/>
                   <w:szCs w:val="24"/>
                 </w:rPr>
-                <m:t>365</m:t>
+                <m:t>n</m:t>
               </m:r>
             </m:sup>
             <m:e>
@@ -3429,7 +3608,7 @@
                   <w:sz w:val="24"/>
                   <w:szCs w:val="24"/>
                 </w:rPr>
-                <m:t>365</m:t>
+                <m:t>n</m:t>
               </m:r>
             </m:sup>
           </m:sSup>
@@ -3803,6 +3982,18 @@
       <w:pPr>
         <w:spacing w:before="120" w:after="120" w:line="240" w:lineRule="auto"/>
         <w:rPr>
+          <w:rFonts w:eastAsia="Calibri" w:cstheme="minorHAnsi"/>
+          <w:bCs/>
+          <w:color w:val="000000" w:themeColor="text1"/>
+          <w:sz w:val="24"/>
+          <w:szCs w:val="24"/>
+        </w:rPr>
+      </w:pPr>
+    </w:p>
+    <w:p>
+      <w:pPr>
+        <w:spacing w:before="120" w:after="120" w:line="240" w:lineRule="auto"/>
+        <w:rPr>
           <w:rFonts w:ascii="Courier New" w:eastAsia="Times New Roman" w:hAnsi="Courier New" w:cs="Courier New"/>
           <w:color w:val="000000" w:themeColor="text1"/>
           <w:sz w:val="24"/>
@@ -3818,7 +4009,7 @@
           <w:szCs w:val="24"/>
           <w:lang w:eastAsia="pl-PL"/>
         </w:rPr>
-        <w:t>Time: =</w:t>
+        <w:t>t</w:t>
       </w:r>
       <w:r>
         <w:rPr>
@@ -3828,12 +4019,9 @@
           <w:szCs w:val="24"/>
           <w:lang w:eastAsia="pl-PL"/>
         </w:rPr>
-        <w:t xml:space="preserve"> 0</w:t>
-      </w:r>
-    </w:p>
-    <w:p>
-      <w:pPr>
-        <w:spacing w:before="120" w:after="120" w:line="240" w:lineRule="auto"/>
+        <w:t>: =</w:t>
+      </w:r>
+      <w:r>
         <w:rPr>
           <w:rFonts w:ascii="Courier New" w:eastAsia="Times New Roman" w:hAnsi="Courier New" w:cs="Courier New"/>
           <w:color w:val="000000" w:themeColor="text1"/>
@@ -3841,8 +4029,12 @@
           <w:szCs w:val="24"/>
           <w:lang w:eastAsia="pl-PL"/>
         </w:rPr>
-      </w:pPr>
-      <w:r>
+        <w:t xml:space="preserve"> 0</w:t>
+      </w:r>
+    </w:p>
+    <w:p>
+      <w:pPr>
+        <w:spacing w:before="120" w:after="120" w:line="240" w:lineRule="auto"/>
         <w:rPr>
           <w:rFonts w:ascii="Courier New" w:eastAsia="Times New Roman" w:hAnsi="Courier New" w:cs="Courier New"/>
           <w:color w:val="000000" w:themeColor="text1"/>
@@ -3850,8 +4042,8 @@
           <w:szCs w:val="24"/>
           <w:lang w:eastAsia="pl-PL"/>
         </w:rPr>
-        <w:t xml:space="preserve">Population = new </w:t>
-      </w:r>
+      </w:pPr>
+      <w:proofErr w:type="spellStart"/>
       <w:r>
         <w:rPr>
           <w:rFonts w:ascii="Courier New" w:eastAsia="Times New Roman" w:hAnsi="Courier New" w:cs="Courier New"/>
@@ -3860,8 +4052,9 @@
           <w:szCs w:val="24"/>
           <w:lang w:eastAsia="pl-PL"/>
         </w:rPr>
-        <w:t>Population (</w:t>
-      </w:r>
+        <w:t>Population</w:t>
+      </w:r>
+      <w:proofErr w:type="spellEnd"/>
       <w:r>
         <w:rPr>
           <w:rFonts w:ascii="Courier New" w:eastAsia="Times New Roman" w:hAnsi="Courier New" w:cs="Courier New"/>
@@ -3870,12 +4063,10 @@
           <w:szCs w:val="24"/>
           <w:lang w:eastAsia="pl-PL"/>
         </w:rPr>
-        <w:t>)</w:t>
-      </w:r>
-    </w:p>
-    <w:p>
-      <w:pPr>
-        <w:spacing w:before="120" w:after="120" w:line="240" w:lineRule="auto"/>
+        <w:t xml:space="preserve"> = </w:t>
+      </w:r>
+      <w:proofErr w:type="spellStart"/>
+      <w:r>
         <w:rPr>
           <w:rFonts w:ascii="Courier New" w:eastAsia="Times New Roman" w:hAnsi="Courier New" w:cs="Courier New"/>
           <w:color w:val="000000" w:themeColor="text1"/>
@@ -3883,7 +4074,9 @@
           <w:szCs w:val="24"/>
           <w:lang w:eastAsia="pl-PL"/>
         </w:rPr>
-      </w:pPr>
+        <w:t>new</w:t>
+      </w:r>
+      <w:proofErr w:type="spellEnd"/>
       <w:r>
         <w:rPr>
           <w:rFonts w:ascii="Courier New" w:eastAsia="Times New Roman" w:hAnsi="Courier New" w:cs="Courier New"/>
@@ -3892,8 +4085,9 @@
           <w:szCs w:val="24"/>
           <w:lang w:eastAsia="pl-PL"/>
         </w:rPr>
-        <w:t xml:space="preserve">Fitness = </w:t>
-      </w:r>
+        <w:t xml:space="preserve"> </w:t>
+      </w:r>
+      <w:proofErr w:type="spellStart"/>
       <w:r>
         <w:rPr>
           <w:rFonts w:ascii="Courier New" w:eastAsia="Times New Roman" w:hAnsi="Courier New" w:cs="Courier New"/>
@@ -3902,8 +4096,9 @@
           <w:szCs w:val="24"/>
           <w:lang w:eastAsia="pl-PL"/>
         </w:rPr>
-        <w:t>FitnessFunction (</w:t>
-      </w:r>
+        <w:t>Population</w:t>
+      </w:r>
+      <w:proofErr w:type="spellEnd"/>
       <w:r>
         <w:rPr>
           <w:rFonts w:ascii="Courier New" w:eastAsia="Times New Roman" w:hAnsi="Courier New" w:cs="Courier New"/>
@@ -3912,12 +4107,9 @@
           <w:szCs w:val="24"/>
           <w:lang w:eastAsia="pl-PL"/>
         </w:rPr>
-        <w:t>)</w:t>
-      </w:r>
-    </w:p>
-    <w:p>
-      <w:pPr>
-        <w:spacing w:before="120" w:after="120" w:line="240" w:lineRule="auto"/>
+        <w:t xml:space="preserve"> (</w:t>
+      </w:r>
+      <w:r>
         <w:rPr>
           <w:rFonts w:ascii="Courier New" w:eastAsia="Times New Roman" w:hAnsi="Courier New" w:cs="Courier New"/>
           <w:color w:val="000000" w:themeColor="text1"/>
@@ -3925,8 +4117,12 @@
           <w:szCs w:val="24"/>
           <w:lang w:eastAsia="pl-PL"/>
         </w:rPr>
-      </w:pPr>
-      <w:r>
+        <w:t>)</w:t>
+      </w:r>
+    </w:p>
+    <w:p>
+      <w:pPr>
+        <w:spacing w:before="120" w:after="120" w:line="240" w:lineRule="auto"/>
         <w:rPr>
           <w:rFonts w:ascii="Courier New" w:eastAsia="Times New Roman" w:hAnsi="Courier New" w:cs="Courier New"/>
           <w:color w:val="000000" w:themeColor="text1"/>
@@ -3934,12 +4130,8 @@
           <w:szCs w:val="24"/>
           <w:lang w:eastAsia="pl-PL"/>
         </w:rPr>
-        <w:t>While (not Stop):</w:t>
-      </w:r>
-    </w:p>
-    <w:p>
-      <w:pPr>
-        <w:spacing w:before="120" w:after="120" w:line="240" w:lineRule="auto"/>
+      </w:pPr>
+      <w:r>
         <w:rPr>
           <w:rFonts w:ascii="Courier New" w:eastAsia="Times New Roman" w:hAnsi="Courier New" w:cs="Courier New"/>
           <w:color w:val="000000" w:themeColor="text1"/>
@@ -3947,7 +4139,9 @@
           <w:szCs w:val="24"/>
           <w:lang w:eastAsia="pl-PL"/>
         </w:rPr>
-      </w:pPr>
+        <w:t xml:space="preserve">Fitness = </w:t>
+      </w:r>
+      <w:proofErr w:type="spellStart"/>
       <w:r>
         <w:rPr>
           <w:rFonts w:ascii="Courier New" w:eastAsia="Times New Roman" w:hAnsi="Courier New" w:cs="Courier New"/>
@@ -3956,13 +4150,10 @@
           <w:szCs w:val="24"/>
           <w:lang w:eastAsia="pl-PL"/>
         </w:rPr>
-        <w:tab/>
-        <w:t>Do</w:t>
-      </w:r>
-    </w:p>
-    <w:p>
-      <w:pPr>
-        <w:spacing w:before="120" w:after="120" w:line="240" w:lineRule="auto"/>
+        <w:t>FitnessFunction</w:t>
+      </w:r>
+      <w:proofErr w:type="spellEnd"/>
+      <w:r>
         <w:rPr>
           <w:rFonts w:ascii="Courier New" w:eastAsia="Times New Roman" w:hAnsi="Courier New" w:cs="Courier New"/>
           <w:color w:val="000000" w:themeColor="text1"/>
@@ -3970,7 +4161,8 @@
           <w:szCs w:val="24"/>
           <w:lang w:eastAsia="pl-PL"/>
         </w:rPr>
-      </w:pPr>
+        <w:t xml:space="preserve"> (</w:t>
+      </w:r>
       <w:r>
         <w:rPr>
           <w:rFonts w:ascii="Courier New" w:eastAsia="Times New Roman" w:hAnsi="Courier New" w:cs="Courier New"/>
@@ -3979,8 +4171,7 @@
           <w:szCs w:val="24"/>
           <w:lang w:eastAsia="pl-PL"/>
         </w:rPr>
-        <w:tab/>
-        <w:t>T++</w:t>
+        <w:t>)</w:t>
       </w:r>
     </w:p>
     <w:p>
@@ -3994,6 +4185,7 @@
           <w:lang w:eastAsia="pl-PL"/>
         </w:rPr>
       </w:pPr>
+      <w:proofErr w:type="spellStart"/>
       <w:r>
         <w:rPr>
           <w:rFonts w:ascii="Courier New" w:eastAsia="Times New Roman" w:hAnsi="Courier New" w:cs="Courier New"/>
@@ -4002,8 +4194,1239 @@
           <w:szCs w:val="24"/>
           <w:lang w:eastAsia="pl-PL"/>
         </w:rPr>
-        <w:t>Return result</w:t>
-      </w:r>
+        <w:t>While</w:t>
+      </w:r>
+      <w:proofErr w:type="spellEnd"/>
+      <w:r>
+        <w:rPr>
+          <w:rFonts w:ascii="Courier New" w:eastAsia="Times New Roman" w:hAnsi="Courier New" w:cs="Courier New"/>
+          <w:color w:val="000000" w:themeColor="text1"/>
+          <w:sz w:val="24"/>
+          <w:szCs w:val="24"/>
+          <w:lang w:eastAsia="pl-PL"/>
+        </w:rPr>
+        <w:t xml:space="preserve"> (not Stop):</w:t>
+      </w:r>
+    </w:p>
+    <w:p>
+      <w:pPr>
+        <w:spacing w:before="120" w:after="120" w:line="240" w:lineRule="auto"/>
+        <w:rPr>
+          <w:rFonts w:ascii="Courier New" w:eastAsia="Times New Roman" w:hAnsi="Courier New" w:cs="Courier New"/>
+          <w:color w:val="000000" w:themeColor="text1"/>
+          <w:sz w:val="24"/>
+          <w:szCs w:val="24"/>
+          <w:lang w:eastAsia="pl-PL"/>
+        </w:rPr>
+      </w:pPr>
+      <w:r>
+        <w:rPr>
+          <w:rFonts w:ascii="Courier New" w:eastAsia="Times New Roman" w:hAnsi="Courier New" w:cs="Courier New"/>
+          <w:color w:val="000000" w:themeColor="text1"/>
+          <w:sz w:val="24"/>
+          <w:szCs w:val="24"/>
+          <w:lang w:eastAsia="pl-PL"/>
+        </w:rPr>
+        <w:tab/>
+        <w:t xml:space="preserve">t++ </w:t>
+      </w:r>
+    </w:p>
+    <w:p>
+      <w:pPr>
+        <w:spacing w:before="120" w:after="120" w:line="240" w:lineRule="auto"/>
+        <w:rPr>
+          <w:rFonts w:ascii="Courier New" w:eastAsia="Times New Roman" w:hAnsi="Courier New" w:cs="Courier New"/>
+          <w:color w:val="000000" w:themeColor="text1"/>
+          <w:sz w:val="24"/>
+          <w:szCs w:val="24"/>
+          <w:lang w:eastAsia="pl-PL"/>
+        </w:rPr>
+      </w:pPr>
+      <w:r>
+        <w:rPr>
+          <w:rFonts w:ascii="Courier New" w:eastAsia="Times New Roman" w:hAnsi="Courier New" w:cs="Courier New"/>
+          <w:color w:val="000000" w:themeColor="text1"/>
+          <w:sz w:val="24"/>
+          <w:szCs w:val="24"/>
+          <w:lang w:eastAsia="pl-PL"/>
+        </w:rPr>
+        <w:tab/>
+        <w:t xml:space="preserve">for </w:t>
+      </w:r>
+      <w:proofErr w:type="spellStart"/>
+      <w:r>
+        <w:rPr>
+          <w:rFonts w:ascii="Courier New" w:eastAsia="Times New Roman" w:hAnsi="Courier New" w:cs="Courier New"/>
+          <w:color w:val="000000" w:themeColor="text1"/>
+          <w:sz w:val="24"/>
+          <w:szCs w:val="24"/>
+          <w:lang w:eastAsia="pl-PL"/>
+        </w:rPr>
+        <w:t>random</w:t>
+      </w:r>
+      <w:proofErr w:type="spellEnd"/>
+      <w:r>
+        <w:rPr>
+          <w:rFonts w:ascii="Courier New" w:eastAsia="Times New Roman" w:hAnsi="Courier New" w:cs="Courier New"/>
+          <w:color w:val="000000" w:themeColor="text1"/>
+          <w:sz w:val="24"/>
+          <w:szCs w:val="24"/>
+          <w:lang w:eastAsia="pl-PL"/>
+        </w:rPr>
+        <w:t xml:space="preserve"> f, g in </w:t>
+      </w:r>
+      <w:proofErr w:type="spellStart"/>
+      <w:r>
+        <w:rPr>
+          <w:rFonts w:ascii="Courier New" w:eastAsia="Times New Roman" w:hAnsi="Courier New" w:cs="Courier New"/>
+          <w:color w:val="000000" w:themeColor="text1"/>
+          <w:sz w:val="24"/>
+          <w:szCs w:val="24"/>
+          <w:lang w:eastAsia="pl-PL"/>
+        </w:rPr>
+        <w:t>population</w:t>
+      </w:r>
+      <w:proofErr w:type="spellEnd"/>
+      <w:r>
+        <w:rPr>
+          <w:rFonts w:ascii="Courier New" w:eastAsia="Times New Roman" w:hAnsi="Courier New" w:cs="Courier New"/>
+          <w:color w:val="000000" w:themeColor="text1"/>
+          <w:sz w:val="24"/>
+          <w:szCs w:val="24"/>
+          <w:lang w:eastAsia="pl-PL"/>
+        </w:rPr>
+        <w:t>:</w:t>
+      </w:r>
+    </w:p>
+    <w:p>
+      <w:pPr>
+        <w:spacing w:before="120" w:after="120" w:line="240" w:lineRule="auto"/>
+        <w:rPr>
+          <w:rFonts w:ascii="Courier New" w:eastAsia="Times New Roman" w:hAnsi="Courier New" w:cs="Courier New"/>
+          <w:color w:val="000000" w:themeColor="text1"/>
+          <w:sz w:val="24"/>
+          <w:szCs w:val="24"/>
+          <w:lang w:eastAsia="pl-PL"/>
+        </w:rPr>
+      </w:pPr>
+      <w:r>
+        <w:rPr>
+          <w:rFonts w:ascii="Courier New" w:eastAsia="Times New Roman" w:hAnsi="Courier New" w:cs="Courier New"/>
+          <w:color w:val="000000" w:themeColor="text1"/>
+          <w:sz w:val="24"/>
+          <w:szCs w:val="24"/>
+          <w:lang w:eastAsia="pl-PL"/>
+        </w:rPr>
+        <w:tab/>
+      </w:r>
+      <w:r>
+        <w:rPr>
+          <w:rFonts w:ascii="Courier New" w:eastAsia="Times New Roman" w:hAnsi="Courier New" w:cs="Courier New"/>
+          <w:color w:val="000000" w:themeColor="text1"/>
+          <w:sz w:val="24"/>
+          <w:szCs w:val="24"/>
+          <w:lang w:eastAsia="pl-PL"/>
+        </w:rPr>
+        <w:tab/>
+      </w:r>
+      <w:proofErr w:type="spellStart"/>
+      <w:proofErr w:type="gramStart"/>
+      <w:r>
+        <w:rPr>
+          <w:rFonts w:ascii="Courier New" w:eastAsia="Times New Roman" w:hAnsi="Courier New" w:cs="Courier New"/>
+          <w:color w:val="000000" w:themeColor="text1"/>
+          <w:sz w:val="24"/>
+          <w:szCs w:val="24"/>
+          <w:lang w:eastAsia="pl-PL"/>
+        </w:rPr>
+        <w:t>allowed</w:t>
+      </w:r>
+      <w:proofErr w:type="spellEnd"/>
+      <w:r>
+        <w:rPr>
+          <w:rFonts w:ascii="Courier New" w:eastAsia="Times New Roman" w:hAnsi="Courier New" w:cs="Courier New"/>
+          <w:color w:val="000000" w:themeColor="text1"/>
+          <w:sz w:val="24"/>
+          <w:szCs w:val="24"/>
+          <w:lang w:eastAsia="pl-PL"/>
+        </w:rPr>
+        <w:t xml:space="preserve"> :</w:t>
+      </w:r>
+      <w:proofErr w:type="gramEnd"/>
+      <w:r>
+        <w:rPr>
+          <w:rFonts w:ascii="Courier New" w:eastAsia="Times New Roman" w:hAnsi="Courier New" w:cs="Courier New"/>
+          <w:color w:val="000000" w:themeColor="text1"/>
+          <w:sz w:val="24"/>
+          <w:szCs w:val="24"/>
+          <w:lang w:eastAsia="pl-PL"/>
+        </w:rPr>
+        <w:t xml:space="preserve">= </w:t>
+      </w:r>
+      <w:proofErr w:type="spellStart"/>
+      <w:r>
+        <w:rPr>
+          <w:rFonts w:ascii="Courier New" w:eastAsia="Times New Roman" w:hAnsi="Courier New" w:cs="Courier New"/>
+          <w:color w:val="000000" w:themeColor="text1"/>
+          <w:sz w:val="24"/>
+          <w:szCs w:val="24"/>
+          <w:lang w:eastAsia="pl-PL"/>
+        </w:rPr>
+        <w:t>draw</w:t>
+      </w:r>
+      <w:proofErr w:type="spellEnd"/>
+    </w:p>
+    <w:p>
+      <w:pPr>
+        <w:spacing w:before="120" w:after="120" w:line="240" w:lineRule="auto"/>
+        <w:rPr>
+          <w:rFonts w:ascii="Courier New" w:eastAsia="Times New Roman" w:hAnsi="Courier New" w:cs="Courier New"/>
+          <w:color w:val="000000" w:themeColor="text1"/>
+          <w:sz w:val="24"/>
+          <w:szCs w:val="24"/>
+          <w:lang w:eastAsia="pl-PL"/>
+        </w:rPr>
+      </w:pPr>
+      <w:r>
+        <w:rPr>
+          <w:rFonts w:ascii="Courier New" w:eastAsia="Times New Roman" w:hAnsi="Courier New" w:cs="Courier New"/>
+          <w:color w:val="000000" w:themeColor="text1"/>
+          <w:sz w:val="24"/>
+          <w:szCs w:val="24"/>
+          <w:lang w:eastAsia="pl-PL"/>
+        </w:rPr>
+        <w:tab/>
+      </w:r>
+      <w:r>
+        <w:rPr>
+          <w:rFonts w:ascii="Courier New" w:eastAsia="Times New Roman" w:hAnsi="Courier New" w:cs="Courier New"/>
+          <w:color w:val="000000" w:themeColor="text1"/>
+          <w:sz w:val="24"/>
+          <w:szCs w:val="24"/>
+          <w:lang w:eastAsia="pl-PL"/>
+        </w:rPr>
+        <w:tab/>
+      </w:r>
+      <w:proofErr w:type="spellStart"/>
+      <w:r>
+        <w:rPr>
+          <w:rFonts w:ascii="Courier New" w:eastAsia="Times New Roman" w:hAnsi="Courier New" w:cs="Courier New"/>
+          <w:color w:val="000000" w:themeColor="text1"/>
+          <w:sz w:val="24"/>
+          <w:szCs w:val="24"/>
+          <w:lang w:eastAsia="pl-PL"/>
+        </w:rPr>
+        <w:t>if</w:t>
+      </w:r>
+      <w:proofErr w:type="spellEnd"/>
+      <w:r>
+        <w:rPr>
+          <w:rFonts w:ascii="Courier New" w:eastAsia="Times New Roman" w:hAnsi="Courier New" w:cs="Courier New"/>
+          <w:color w:val="000000" w:themeColor="text1"/>
+          <w:sz w:val="24"/>
+          <w:szCs w:val="24"/>
+          <w:lang w:eastAsia="pl-PL"/>
+        </w:rPr>
+        <w:t xml:space="preserve"> </w:t>
+      </w:r>
+      <w:proofErr w:type="spellStart"/>
+      <w:r>
+        <w:rPr>
+          <w:rFonts w:ascii="Courier New" w:eastAsia="Times New Roman" w:hAnsi="Courier New" w:cs="Courier New"/>
+          <w:color w:val="000000" w:themeColor="text1"/>
+          <w:sz w:val="24"/>
+          <w:szCs w:val="24"/>
+          <w:lang w:eastAsia="pl-PL"/>
+        </w:rPr>
+        <w:t>allowed</w:t>
+      </w:r>
+      <w:proofErr w:type="spellEnd"/>
+      <w:r>
+        <w:rPr>
+          <w:rFonts w:ascii="Courier New" w:eastAsia="Times New Roman" w:hAnsi="Courier New" w:cs="Courier New"/>
+          <w:color w:val="000000" w:themeColor="text1"/>
+          <w:sz w:val="24"/>
+          <w:szCs w:val="24"/>
+          <w:lang w:eastAsia="pl-PL"/>
+        </w:rPr>
+        <w:t>:</w:t>
+      </w:r>
+    </w:p>
+    <w:p>
+      <w:pPr>
+        <w:spacing w:before="120" w:after="120" w:line="240" w:lineRule="auto"/>
+        <w:rPr>
+          <w:rFonts w:ascii="Courier New" w:eastAsia="Times New Roman" w:hAnsi="Courier New" w:cs="Courier New"/>
+          <w:color w:val="000000" w:themeColor="text1"/>
+          <w:sz w:val="24"/>
+          <w:szCs w:val="24"/>
+          <w:lang w:eastAsia="pl-PL"/>
+        </w:rPr>
+      </w:pPr>
+      <w:r>
+        <w:rPr>
+          <w:rFonts w:ascii="Courier New" w:eastAsia="Times New Roman" w:hAnsi="Courier New" w:cs="Courier New"/>
+          <w:color w:val="000000" w:themeColor="text1"/>
+          <w:sz w:val="24"/>
+          <w:szCs w:val="24"/>
+          <w:lang w:eastAsia="pl-PL"/>
+        </w:rPr>
+        <w:tab/>
+      </w:r>
+      <w:r>
+        <w:rPr>
+          <w:rFonts w:ascii="Courier New" w:eastAsia="Times New Roman" w:hAnsi="Courier New" w:cs="Courier New"/>
+          <w:color w:val="000000" w:themeColor="text1"/>
+          <w:sz w:val="24"/>
+          <w:szCs w:val="24"/>
+          <w:lang w:eastAsia="pl-PL"/>
+        </w:rPr>
+        <w:tab/>
+      </w:r>
+      <w:r>
+        <w:rPr>
+          <w:rFonts w:ascii="Courier New" w:eastAsia="Times New Roman" w:hAnsi="Courier New" w:cs="Courier New"/>
+          <w:color w:val="000000" w:themeColor="text1"/>
+          <w:sz w:val="24"/>
+          <w:szCs w:val="24"/>
+          <w:lang w:eastAsia="pl-PL"/>
+        </w:rPr>
+        <w:tab/>
+      </w:r>
+      <w:proofErr w:type="spellStart"/>
+      <w:proofErr w:type="gramStart"/>
+      <w:r>
+        <w:rPr>
+          <w:rFonts w:ascii="Courier New" w:eastAsia="Times New Roman" w:hAnsi="Courier New" w:cs="Courier New"/>
+          <w:color w:val="000000" w:themeColor="text1"/>
+          <w:sz w:val="24"/>
+          <w:szCs w:val="24"/>
+          <w:lang w:eastAsia="pl-PL"/>
+        </w:rPr>
+        <w:t>x,y</w:t>
+      </w:r>
+      <w:proofErr w:type="spellEnd"/>
+      <w:proofErr w:type="gramEnd"/>
+      <w:r>
+        <w:rPr>
+          <w:rFonts w:ascii="Courier New" w:eastAsia="Times New Roman" w:hAnsi="Courier New" w:cs="Courier New"/>
+          <w:color w:val="000000" w:themeColor="text1"/>
+          <w:sz w:val="24"/>
+          <w:szCs w:val="24"/>
+          <w:lang w:eastAsia="pl-PL"/>
+        </w:rPr>
+        <w:t xml:space="preserve"> = Cross(</w:t>
+      </w:r>
+      <w:proofErr w:type="spellStart"/>
+      <w:r>
+        <w:rPr>
+          <w:rFonts w:ascii="Courier New" w:eastAsia="Times New Roman" w:hAnsi="Courier New" w:cs="Courier New"/>
+          <w:color w:val="000000" w:themeColor="text1"/>
+          <w:sz w:val="24"/>
+          <w:szCs w:val="24"/>
+          <w:lang w:eastAsia="pl-PL"/>
+        </w:rPr>
+        <w:t>f,g</w:t>
+      </w:r>
+      <w:proofErr w:type="spellEnd"/>
+      <w:r>
+        <w:rPr>
+          <w:rFonts w:ascii="Courier New" w:eastAsia="Times New Roman" w:hAnsi="Courier New" w:cs="Courier New"/>
+          <w:color w:val="000000" w:themeColor="text1"/>
+          <w:sz w:val="24"/>
+          <w:szCs w:val="24"/>
+          <w:lang w:eastAsia="pl-PL"/>
+        </w:rPr>
+        <w:t>)</w:t>
+      </w:r>
+    </w:p>
+    <w:p>
+      <w:pPr>
+        <w:spacing w:before="120" w:after="120" w:line="240" w:lineRule="auto"/>
+        <w:rPr>
+          <w:rFonts w:ascii="Courier New" w:eastAsia="Times New Roman" w:hAnsi="Courier New" w:cs="Courier New"/>
+          <w:color w:val="000000" w:themeColor="text1"/>
+          <w:sz w:val="24"/>
+          <w:szCs w:val="24"/>
+          <w:lang w:eastAsia="pl-PL"/>
+        </w:rPr>
+      </w:pPr>
+      <w:r>
+        <w:rPr>
+          <w:rFonts w:ascii="Courier New" w:eastAsia="Times New Roman" w:hAnsi="Courier New" w:cs="Courier New"/>
+          <w:color w:val="000000" w:themeColor="text1"/>
+          <w:sz w:val="24"/>
+          <w:szCs w:val="24"/>
+          <w:lang w:eastAsia="pl-PL"/>
+        </w:rPr>
+        <w:tab/>
+      </w:r>
+      <w:r>
+        <w:rPr>
+          <w:rFonts w:ascii="Courier New" w:eastAsia="Times New Roman" w:hAnsi="Courier New" w:cs="Courier New"/>
+          <w:color w:val="000000" w:themeColor="text1"/>
+          <w:sz w:val="24"/>
+          <w:szCs w:val="24"/>
+          <w:lang w:eastAsia="pl-PL"/>
+        </w:rPr>
+        <w:tab/>
+      </w:r>
+      <w:r>
+        <w:rPr>
+          <w:rFonts w:ascii="Courier New" w:eastAsia="Times New Roman" w:hAnsi="Courier New" w:cs="Courier New"/>
+          <w:color w:val="000000" w:themeColor="text1"/>
+          <w:sz w:val="24"/>
+          <w:szCs w:val="24"/>
+          <w:lang w:eastAsia="pl-PL"/>
+        </w:rPr>
+        <w:tab/>
+      </w:r>
+      <w:proofErr w:type="spellStart"/>
+      <w:r>
+        <w:rPr>
+          <w:rFonts w:ascii="Courier New" w:eastAsia="Times New Roman" w:hAnsi="Courier New" w:cs="Courier New"/>
+          <w:color w:val="000000" w:themeColor="text1"/>
+          <w:sz w:val="24"/>
+          <w:szCs w:val="24"/>
+          <w:lang w:eastAsia="pl-PL"/>
+        </w:rPr>
+        <w:t>Population</w:t>
+      </w:r>
+      <w:proofErr w:type="spellEnd"/>
+      <w:r>
+        <w:rPr>
+          <w:rFonts w:ascii="Courier New" w:eastAsia="Times New Roman" w:hAnsi="Courier New" w:cs="Courier New"/>
+          <w:color w:val="000000" w:themeColor="text1"/>
+          <w:sz w:val="24"/>
+          <w:szCs w:val="24"/>
+          <w:lang w:eastAsia="pl-PL"/>
+        </w:rPr>
+        <w:t xml:space="preserve"> += x</w:t>
+      </w:r>
+    </w:p>
+    <w:p>
+      <w:pPr>
+        <w:spacing w:before="120" w:after="120" w:line="240" w:lineRule="auto"/>
+        <w:ind w:left="1416" w:firstLine="708"/>
+        <w:rPr>
+          <w:rFonts w:ascii="Courier New" w:eastAsia="Times New Roman" w:hAnsi="Courier New" w:cs="Courier New"/>
+          <w:color w:val="000000" w:themeColor="text1"/>
+          <w:sz w:val="24"/>
+          <w:szCs w:val="24"/>
+          <w:lang w:eastAsia="pl-PL"/>
+        </w:rPr>
+      </w:pPr>
+      <w:proofErr w:type="spellStart"/>
+      <w:r>
+        <w:rPr>
+          <w:rFonts w:ascii="Courier New" w:eastAsia="Times New Roman" w:hAnsi="Courier New" w:cs="Courier New"/>
+          <w:color w:val="000000" w:themeColor="text1"/>
+          <w:sz w:val="24"/>
+          <w:szCs w:val="24"/>
+          <w:lang w:eastAsia="pl-PL"/>
+        </w:rPr>
+        <w:t>Population</w:t>
+      </w:r>
+      <w:proofErr w:type="spellEnd"/>
+      <w:r>
+        <w:rPr>
+          <w:rFonts w:ascii="Courier New" w:eastAsia="Times New Roman" w:hAnsi="Courier New" w:cs="Courier New"/>
+          <w:color w:val="000000" w:themeColor="text1"/>
+          <w:sz w:val="24"/>
+          <w:szCs w:val="24"/>
+          <w:lang w:eastAsia="pl-PL"/>
+        </w:rPr>
+        <w:t xml:space="preserve"> += </w:t>
+      </w:r>
+      <w:r>
+        <w:rPr>
+          <w:rFonts w:ascii="Courier New" w:eastAsia="Times New Roman" w:hAnsi="Courier New" w:cs="Courier New"/>
+          <w:color w:val="000000" w:themeColor="text1"/>
+          <w:sz w:val="24"/>
+          <w:szCs w:val="24"/>
+          <w:lang w:eastAsia="pl-PL"/>
+        </w:rPr>
+        <w:t>y</w:t>
+      </w:r>
+    </w:p>
+    <w:p>
+      <w:pPr>
+        <w:spacing w:before="120" w:after="120" w:line="240" w:lineRule="auto"/>
+        <w:rPr>
+          <w:rFonts w:ascii="Courier New" w:eastAsia="Times New Roman" w:hAnsi="Courier New" w:cs="Courier New"/>
+          <w:color w:val="000000" w:themeColor="text1"/>
+          <w:sz w:val="24"/>
+          <w:szCs w:val="24"/>
+          <w:lang w:eastAsia="pl-PL"/>
+        </w:rPr>
+      </w:pPr>
+      <w:r>
+        <w:rPr>
+          <w:rFonts w:ascii="Courier New" w:eastAsia="Times New Roman" w:hAnsi="Courier New" w:cs="Courier New"/>
+          <w:color w:val="000000" w:themeColor="text1"/>
+          <w:sz w:val="24"/>
+          <w:szCs w:val="24"/>
+          <w:lang w:eastAsia="pl-PL"/>
+        </w:rPr>
+        <w:tab/>
+      </w:r>
+      <w:r>
+        <w:rPr>
+          <w:rFonts w:ascii="Courier New" w:eastAsia="Times New Roman" w:hAnsi="Courier New" w:cs="Courier New"/>
+          <w:color w:val="000000" w:themeColor="text1"/>
+          <w:sz w:val="24"/>
+          <w:szCs w:val="24"/>
+          <w:lang w:eastAsia="pl-PL"/>
+        </w:rPr>
+        <w:t xml:space="preserve">for </w:t>
+      </w:r>
+      <w:proofErr w:type="spellStart"/>
+      <w:r>
+        <w:rPr>
+          <w:rFonts w:ascii="Courier New" w:eastAsia="Times New Roman" w:hAnsi="Courier New" w:cs="Courier New"/>
+          <w:color w:val="000000" w:themeColor="text1"/>
+          <w:sz w:val="24"/>
+          <w:szCs w:val="24"/>
+          <w:lang w:eastAsia="pl-PL"/>
+        </w:rPr>
+        <w:t>random</w:t>
+      </w:r>
+      <w:proofErr w:type="spellEnd"/>
+      <w:r>
+        <w:rPr>
+          <w:rFonts w:ascii="Courier New" w:eastAsia="Times New Roman" w:hAnsi="Courier New" w:cs="Courier New"/>
+          <w:color w:val="000000" w:themeColor="text1"/>
+          <w:sz w:val="24"/>
+          <w:szCs w:val="24"/>
+          <w:lang w:eastAsia="pl-PL"/>
+        </w:rPr>
+        <w:t xml:space="preserve"> f in </w:t>
+      </w:r>
+      <w:proofErr w:type="spellStart"/>
+      <w:r>
+        <w:rPr>
+          <w:rFonts w:ascii="Courier New" w:eastAsia="Times New Roman" w:hAnsi="Courier New" w:cs="Courier New"/>
+          <w:color w:val="000000" w:themeColor="text1"/>
+          <w:sz w:val="24"/>
+          <w:szCs w:val="24"/>
+          <w:lang w:eastAsia="pl-PL"/>
+        </w:rPr>
+        <w:t>population</w:t>
+      </w:r>
+      <w:proofErr w:type="spellEnd"/>
+      <w:r>
+        <w:rPr>
+          <w:rFonts w:ascii="Courier New" w:eastAsia="Times New Roman" w:hAnsi="Courier New" w:cs="Courier New"/>
+          <w:color w:val="000000" w:themeColor="text1"/>
+          <w:sz w:val="24"/>
+          <w:szCs w:val="24"/>
+          <w:lang w:eastAsia="pl-PL"/>
+        </w:rPr>
+        <w:t>:</w:t>
+      </w:r>
+    </w:p>
+    <w:p>
+      <w:pPr>
+        <w:spacing w:before="120" w:after="120" w:line="240" w:lineRule="auto"/>
+        <w:rPr>
+          <w:rFonts w:ascii="Courier New" w:eastAsia="Times New Roman" w:hAnsi="Courier New" w:cs="Courier New"/>
+          <w:color w:val="000000" w:themeColor="text1"/>
+          <w:sz w:val="24"/>
+          <w:szCs w:val="24"/>
+          <w:lang w:eastAsia="pl-PL"/>
+        </w:rPr>
+      </w:pPr>
+      <w:r>
+        <w:rPr>
+          <w:rFonts w:ascii="Courier New" w:eastAsia="Times New Roman" w:hAnsi="Courier New" w:cs="Courier New"/>
+          <w:color w:val="000000" w:themeColor="text1"/>
+          <w:sz w:val="24"/>
+          <w:szCs w:val="24"/>
+          <w:lang w:eastAsia="pl-PL"/>
+        </w:rPr>
+        <w:tab/>
+      </w:r>
+      <w:r>
+        <w:rPr>
+          <w:rFonts w:ascii="Courier New" w:eastAsia="Times New Roman" w:hAnsi="Courier New" w:cs="Courier New"/>
+          <w:color w:val="000000" w:themeColor="text1"/>
+          <w:sz w:val="24"/>
+          <w:szCs w:val="24"/>
+          <w:lang w:eastAsia="pl-PL"/>
+        </w:rPr>
+        <w:tab/>
+      </w:r>
+      <w:proofErr w:type="spellStart"/>
+      <w:proofErr w:type="gramStart"/>
+      <w:r>
+        <w:rPr>
+          <w:rFonts w:ascii="Courier New" w:eastAsia="Times New Roman" w:hAnsi="Courier New" w:cs="Courier New"/>
+          <w:color w:val="000000" w:themeColor="text1"/>
+          <w:sz w:val="24"/>
+          <w:szCs w:val="24"/>
+          <w:lang w:eastAsia="pl-PL"/>
+        </w:rPr>
+        <w:t>allowed</w:t>
+      </w:r>
+      <w:proofErr w:type="spellEnd"/>
+      <w:r>
+        <w:rPr>
+          <w:rFonts w:ascii="Courier New" w:eastAsia="Times New Roman" w:hAnsi="Courier New" w:cs="Courier New"/>
+          <w:color w:val="000000" w:themeColor="text1"/>
+          <w:sz w:val="24"/>
+          <w:szCs w:val="24"/>
+          <w:lang w:eastAsia="pl-PL"/>
+        </w:rPr>
+        <w:t xml:space="preserve"> :</w:t>
+      </w:r>
+      <w:proofErr w:type="gramEnd"/>
+      <w:r>
+        <w:rPr>
+          <w:rFonts w:ascii="Courier New" w:eastAsia="Times New Roman" w:hAnsi="Courier New" w:cs="Courier New"/>
+          <w:color w:val="000000" w:themeColor="text1"/>
+          <w:sz w:val="24"/>
+          <w:szCs w:val="24"/>
+          <w:lang w:eastAsia="pl-PL"/>
+        </w:rPr>
+        <w:t xml:space="preserve">= </w:t>
+      </w:r>
+      <w:proofErr w:type="spellStart"/>
+      <w:r>
+        <w:rPr>
+          <w:rFonts w:ascii="Courier New" w:eastAsia="Times New Roman" w:hAnsi="Courier New" w:cs="Courier New"/>
+          <w:color w:val="000000" w:themeColor="text1"/>
+          <w:sz w:val="24"/>
+          <w:szCs w:val="24"/>
+          <w:lang w:eastAsia="pl-PL"/>
+        </w:rPr>
+        <w:t>draw</w:t>
+      </w:r>
+      <w:proofErr w:type="spellEnd"/>
+    </w:p>
+    <w:p>
+      <w:pPr>
+        <w:spacing w:before="120" w:after="120" w:line="240" w:lineRule="auto"/>
+        <w:rPr>
+          <w:rFonts w:ascii="Courier New" w:eastAsia="Times New Roman" w:hAnsi="Courier New" w:cs="Courier New"/>
+          <w:color w:val="000000" w:themeColor="text1"/>
+          <w:sz w:val="24"/>
+          <w:szCs w:val="24"/>
+          <w:lang w:eastAsia="pl-PL"/>
+        </w:rPr>
+      </w:pPr>
+      <w:r>
+        <w:rPr>
+          <w:rFonts w:ascii="Courier New" w:eastAsia="Times New Roman" w:hAnsi="Courier New" w:cs="Courier New"/>
+          <w:color w:val="000000" w:themeColor="text1"/>
+          <w:sz w:val="24"/>
+          <w:szCs w:val="24"/>
+          <w:lang w:eastAsia="pl-PL"/>
+        </w:rPr>
+        <w:tab/>
+      </w:r>
+      <w:r>
+        <w:rPr>
+          <w:rFonts w:ascii="Courier New" w:eastAsia="Times New Roman" w:hAnsi="Courier New" w:cs="Courier New"/>
+          <w:color w:val="000000" w:themeColor="text1"/>
+          <w:sz w:val="24"/>
+          <w:szCs w:val="24"/>
+          <w:lang w:eastAsia="pl-PL"/>
+        </w:rPr>
+        <w:tab/>
+      </w:r>
+      <w:proofErr w:type="spellStart"/>
+      <w:r>
+        <w:rPr>
+          <w:rFonts w:ascii="Courier New" w:eastAsia="Times New Roman" w:hAnsi="Courier New" w:cs="Courier New"/>
+          <w:color w:val="000000" w:themeColor="text1"/>
+          <w:sz w:val="24"/>
+          <w:szCs w:val="24"/>
+          <w:lang w:eastAsia="pl-PL"/>
+        </w:rPr>
+        <w:t>if</w:t>
+      </w:r>
+      <w:proofErr w:type="spellEnd"/>
+      <w:r>
+        <w:rPr>
+          <w:rFonts w:ascii="Courier New" w:eastAsia="Times New Roman" w:hAnsi="Courier New" w:cs="Courier New"/>
+          <w:color w:val="000000" w:themeColor="text1"/>
+          <w:sz w:val="24"/>
+          <w:szCs w:val="24"/>
+          <w:lang w:eastAsia="pl-PL"/>
+        </w:rPr>
+        <w:t xml:space="preserve"> </w:t>
+      </w:r>
+      <w:proofErr w:type="spellStart"/>
+      <w:r>
+        <w:rPr>
+          <w:rFonts w:ascii="Courier New" w:eastAsia="Times New Roman" w:hAnsi="Courier New" w:cs="Courier New"/>
+          <w:color w:val="000000" w:themeColor="text1"/>
+          <w:sz w:val="24"/>
+          <w:szCs w:val="24"/>
+          <w:lang w:eastAsia="pl-PL"/>
+        </w:rPr>
+        <w:t>allowed</w:t>
+      </w:r>
+      <w:proofErr w:type="spellEnd"/>
+      <w:r>
+        <w:rPr>
+          <w:rFonts w:ascii="Courier New" w:eastAsia="Times New Roman" w:hAnsi="Courier New" w:cs="Courier New"/>
+          <w:color w:val="000000" w:themeColor="text1"/>
+          <w:sz w:val="24"/>
+          <w:szCs w:val="24"/>
+          <w:lang w:eastAsia="pl-PL"/>
+        </w:rPr>
+        <w:t>:</w:t>
+      </w:r>
+    </w:p>
+    <w:p>
+      <w:pPr>
+        <w:spacing w:before="120" w:after="120" w:line="240" w:lineRule="auto"/>
+        <w:rPr>
+          <w:rFonts w:ascii="Courier New" w:eastAsia="Times New Roman" w:hAnsi="Courier New" w:cs="Courier New"/>
+          <w:color w:val="000000" w:themeColor="text1"/>
+          <w:sz w:val="24"/>
+          <w:szCs w:val="24"/>
+          <w:lang w:eastAsia="pl-PL"/>
+        </w:rPr>
+      </w:pPr>
+      <w:r>
+        <w:rPr>
+          <w:rFonts w:ascii="Courier New" w:eastAsia="Times New Roman" w:hAnsi="Courier New" w:cs="Courier New"/>
+          <w:color w:val="000000" w:themeColor="text1"/>
+          <w:sz w:val="24"/>
+          <w:szCs w:val="24"/>
+          <w:lang w:eastAsia="pl-PL"/>
+        </w:rPr>
+        <w:tab/>
+      </w:r>
+      <w:r>
+        <w:rPr>
+          <w:rFonts w:ascii="Courier New" w:eastAsia="Times New Roman" w:hAnsi="Courier New" w:cs="Courier New"/>
+          <w:color w:val="000000" w:themeColor="text1"/>
+          <w:sz w:val="24"/>
+          <w:szCs w:val="24"/>
+          <w:lang w:eastAsia="pl-PL"/>
+        </w:rPr>
+        <w:tab/>
+      </w:r>
+      <w:r>
+        <w:rPr>
+          <w:rFonts w:ascii="Courier New" w:eastAsia="Times New Roman" w:hAnsi="Courier New" w:cs="Courier New"/>
+          <w:color w:val="000000" w:themeColor="text1"/>
+          <w:sz w:val="24"/>
+          <w:szCs w:val="24"/>
+          <w:lang w:eastAsia="pl-PL"/>
+        </w:rPr>
+        <w:tab/>
+      </w:r>
+      <w:r>
+        <w:rPr>
+          <w:rFonts w:ascii="Courier New" w:eastAsia="Times New Roman" w:hAnsi="Courier New" w:cs="Courier New"/>
+          <w:color w:val="000000" w:themeColor="text1"/>
+          <w:sz w:val="24"/>
+          <w:szCs w:val="24"/>
+          <w:lang w:eastAsia="pl-PL"/>
+        </w:rPr>
+        <w:t>f</w:t>
+      </w:r>
+      <w:r>
+        <w:rPr>
+          <w:rFonts w:ascii="Courier New" w:eastAsia="Times New Roman" w:hAnsi="Courier New" w:cs="Courier New"/>
+          <w:color w:val="000000" w:themeColor="text1"/>
+          <w:sz w:val="24"/>
+          <w:szCs w:val="24"/>
+          <w:lang w:eastAsia="pl-PL"/>
+        </w:rPr>
+        <w:t xml:space="preserve"> = </w:t>
+      </w:r>
+      <w:proofErr w:type="spellStart"/>
+      <w:r>
+        <w:rPr>
+          <w:rFonts w:ascii="Courier New" w:eastAsia="Times New Roman" w:hAnsi="Courier New" w:cs="Courier New"/>
+          <w:color w:val="000000" w:themeColor="text1"/>
+          <w:sz w:val="24"/>
+          <w:szCs w:val="24"/>
+          <w:lang w:eastAsia="pl-PL"/>
+        </w:rPr>
+        <w:t>Mutate</w:t>
+      </w:r>
+      <w:proofErr w:type="spellEnd"/>
+      <w:r>
+        <w:rPr>
+          <w:rFonts w:ascii="Courier New" w:eastAsia="Times New Roman" w:hAnsi="Courier New" w:cs="Courier New"/>
+          <w:color w:val="000000" w:themeColor="text1"/>
+          <w:sz w:val="24"/>
+          <w:szCs w:val="24"/>
+          <w:lang w:eastAsia="pl-PL"/>
+        </w:rPr>
+        <w:t>(f)</w:t>
+      </w:r>
+    </w:p>
+    <w:p>
+      <w:pPr>
+        <w:spacing w:before="120" w:after="120" w:line="240" w:lineRule="auto"/>
+        <w:rPr>
+          <w:rFonts w:ascii="Courier New" w:eastAsia="Times New Roman" w:hAnsi="Courier New" w:cs="Courier New"/>
+          <w:color w:val="000000" w:themeColor="text1"/>
+          <w:sz w:val="24"/>
+          <w:szCs w:val="24"/>
+          <w:lang w:eastAsia="pl-PL"/>
+        </w:rPr>
+      </w:pPr>
+      <w:r>
+        <w:rPr>
+          <w:rFonts w:ascii="Courier New" w:eastAsia="Times New Roman" w:hAnsi="Courier New" w:cs="Courier New"/>
+          <w:color w:val="000000" w:themeColor="text1"/>
+          <w:sz w:val="24"/>
+          <w:szCs w:val="24"/>
+          <w:lang w:eastAsia="pl-PL"/>
+        </w:rPr>
+        <w:tab/>
+      </w:r>
+      <w:r>
+        <w:rPr>
+          <w:rFonts w:ascii="Courier New" w:eastAsia="Times New Roman" w:hAnsi="Courier New" w:cs="Courier New"/>
+          <w:color w:val="000000" w:themeColor="text1"/>
+          <w:sz w:val="24"/>
+          <w:szCs w:val="24"/>
+          <w:lang w:eastAsia="pl-PL"/>
+        </w:rPr>
+        <w:tab/>
+      </w:r>
+      <w:r>
+        <w:rPr>
+          <w:rFonts w:ascii="Courier New" w:eastAsia="Times New Roman" w:hAnsi="Courier New" w:cs="Courier New"/>
+          <w:color w:val="000000" w:themeColor="text1"/>
+          <w:sz w:val="24"/>
+          <w:szCs w:val="24"/>
+          <w:lang w:eastAsia="pl-PL"/>
+        </w:rPr>
+        <w:tab/>
+      </w:r>
+      <w:r>
+        <w:rPr>
+          <w:rFonts w:ascii="Courier New" w:eastAsia="Times New Roman" w:hAnsi="Courier New" w:cs="Courier New"/>
+          <w:color w:val="000000" w:themeColor="text1"/>
+          <w:sz w:val="24"/>
+          <w:szCs w:val="24"/>
+          <w:lang w:eastAsia="pl-PL"/>
+        </w:rPr>
+        <w:t xml:space="preserve">f = </w:t>
+      </w:r>
+      <w:proofErr w:type="spellStart"/>
+      <w:r>
+        <w:rPr>
+          <w:rFonts w:ascii="Courier New" w:eastAsia="Times New Roman" w:hAnsi="Courier New" w:cs="Courier New"/>
+          <w:color w:val="000000" w:themeColor="text1"/>
+          <w:sz w:val="24"/>
+          <w:szCs w:val="24"/>
+          <w:lang w:eastAsia="pl-PL"/>
+        </w:rPr>
+        <w:t>CastFeasible</w:t>
+      </w:r>
+      <w:proofErr w:type="spellEnd"/>
+      <w:r>
+        <w:rPr>
+          <w:rFonts w:ascii="Courier New" w:eastAsia="Times New Roman" w:hAnsi="Courier New" w:cs="Courier New"/>
+          <w:color w:val="000000" w:themeColor="text1"/>
+          <w:sz w:val="24"/>
+          <w:szCs w:val="24"/>
+          <w:lang w:eastAsia="pl-PL"/>
+        </w:rPr>
+        <w:t>(f)</w:t>
+      </w:r>
+    </w:p>
+    <w:p>
+      <w:pPr>
+        <w:spacing w:before="120" w:after="120" w:line="240" w:lineRule="auto"/>
+        <w:rPr>
+          <w:rFonts w:ascii="Courier New" w:eastAsia="Times New Roman" w:hAnsi="Courier New" w:cs="Courier New"/>
+          <w:color w:val="000000" w:themeColor="text1"/>
+          <w:sz w:val="24"/>
+          <w:szCs w:val="24"/>
+          <w:lang w:eastAsia="pl-PL"/>
+        </w:rPr>
+      </w:pPr>
+      <w:r>
+        <w:rPr>
+          <w:rFonts w:ascii="Courier New" w:eastAsia="Times New Roman" w:hAnsi="Courier New" w:cs="Courier New"/>
+          <w:color w:val="000000" w:themeColor="text1"/>
+          <w:sz w:val="24"/>
+          <w:szCs w:val="24"/>
+          <w:lang w:eastAsia="pl-PL"/>
+        </w:rPr>
+        <w:tab/>
+      </w:r>
+      <w:r>
+        <w:rPr>
+          <w:rFonts w:ascii="Courier New" w:eastAsia="Times New Roman" w:hAnsi="Courier New" w:cs="Courier New"/>
+          <w:color w:val="000000" w:themeColor="text1"/>
+          <w:sz w:val="24"/>
+          <w:szCs w:val="24"/>
+          <w:lang w:eastAsia="pl-PL"/>
+        </w:rPr>
+        <w:t xml:space="preserve">Fitness = </w:t>
+      </w:r>
+      <w:proofErr w:type="spellStart"/>
+      <w:r>
+        <w:rPr>
+          <w:rFonts w:ascii="Courier New" w:eastAsia="Times New Roman" w:hAnsi="Courier New" w:cs="Courier New"/>
+          <w:color w:val="000000" w:themeColor="text1"/>
+          <w:sz w:val="24"/>
+          <w:szCs w:val="24"/>
+          <w:lang w:eastAsia="pl-PL"/>
+        </w:rPr>
+        <w:t>FitnessFunction</w:t>
+      </w:r>
+      <w:proofErr w:type="spellEnd"/>
+      <w:r>
+        <w:rPr>
+          <w:rFonts w:ascii="Courier New" w:eastAsia="Times New Roman" w:hAnsi="Courier New" w:cs="Courier New"/>
+          <w:color w:val="000000" w:themeColor="text1"/>
+          <w:sz w:val="24"/>
+          <w:szCs w:val="24"/>
+          <w:lang w:eastAsia="pl-PL"/>
+        </w:rPr>
+        <w:t xml:space="preserve"> ()</w:t>
+      </w:r>
+    </w:p>
+    <w:p>
+      <w:pPr>
+        <w:spacing w:before="120" w:after="120" w:line="240" w:lineRule="auto"/>
+        <w:rPr>
+          <w:rFonts w:ascii="Courier New" w:eastAsia="Times New Roman" w:hAnsi="Courier New" w:cs="Courier New"/>
+          <w:color w:val="000000" w:themeColor="text1"/>
+          <w:sz w:val="24"/>
+          <w:szCs w:val="24"/>
+          <w:lang w:eastAsia="pl-PL"/>
+        </w:rPr>
+      </w:pPr>
+      <w:r>
+        <w:rPr>
+          <w:rFonts w:ascii="Courier New" w:eastAsia="Times New Roman" w:hAnsi="Courier New" w:cs="Courier New"/>
+          <w:color w:val="000000" w:themeColor="text1"/>
+          <w:sz w:val="24"/>
+          <w:szCs w:val="24"/>
+          <w:lang w:eastAsia="pl-PL"/>
+        </w:rPr>
+        <w:tab/>
+      </w:r>
+      <w:proofErr w:type="spellStart"/>
+      <w:r>
+        <w:rPr>
+          <w:rFonts w:ascii="Courier New" w:eastAsia="Times New Roman" w:hAnsi="Courier New" w:cs="Courier New"/>
+          <w:color w:val="000000" w:themeColor="text1"/>
+          <w:sz w:val="24"/>
+          <w:szCs w:val="24"/>
+          <w:lang w:eastAsia="pl-PL"/>
+        </w:rPr>
+        <w:t>Population</w:t>
+      </w:r>
+      <w:proofErr w:type="spellEnd"/>
+      <w:r>
+        <w:rPr>
+          <w:rFonts w:ascii="Courier New" w:eastAsia="Times New Roman" w:hAnsi="Courier New" w:cs="Courier New"/>
+          <w:color w:val="000000" w:themeColor="text1"/>
+          <w:sz w:val="24"/>
+          <w:szCs w:val="24"/>
+          <w:lang w:eastAsia="pl-PL"/>
+        </w:rPr>
+        <w:t xml:space="preserve"> = </w:t>
+      </w:r>
+      <w:proofErr w:type="gramStart"/>
+      <w:r>
+        <w:rPr>
+          <w:rFonts w:ascii="Courier New" w:eastAsia="Times New Roman" w:hAnsi="Courier New" w:cs="Courier New"/>
+          <w:color w:val="000000" w:themeColor="text1"/>
+          <w:sz w:val="24"/>
+          <w:szCs w:val="24"/>
+          <w:lang w:eastAsia="pl-PL"/>
+        </w:rPr>
+        <w:t>Select(</w:t>
+      </w:r>
+      <w:proofErr w:type="spellStart"/>
+      <w:proofErr w:type="gramEnd"/>
+      <w:r>
+        <w:rPr>
+          <w:rFonts w:ascii="Courier New" w:eastAsia="Times New Roman" w:hAnsi="Courier New" w:cs="Courier New"/>
+          <w:color w:val="000000" w:themeColor="text1"/>
+          <w:sz w:val="24"/>
+          <w:szCs w:val="24"/>
+          <w:lang w:eastAsia="pl-PL"/>
+        </w:rPr>
+        <w:t>Population+Elite</w:t>
+      </w:r>
+      <w:proofErr w:type="spellEnd"/>
+      <w:r>
+        <w:rPr>
+          <w:rFonts w:ascii="Courier New" w:eastAsia="Times New Roman" w:hAnsi="Courier New" w:cs="Courier New"/>
+          <w:color w:val="000000" w:themeColor="text1"/>
+          <w:sz w:val="24"/>
+          <w:szCs w:val="24"/>
+          <w:lang w:eastAsia="pl-PL"/>
+        </w:rPr>
+        <w:t>)</w:t>
+      </w:r>
+    </w:p>
+    <w:p>
+      <w:pPr>
+        <w:spacing w:before="120" w:after="120" w:line="240" w:lineRule="auto"/>
+        <w:rPr>
+          <w:rFonts w:ascii="Courier New" w:eastAsia="Times New Roman" w:hAnsi="Courier New" w:cs="Courier New"/>
+          <w:color w:val="000000" w:themeColor="text1"/>
+          <w:sz w:val="24"/>
+          <w:szCs w:val="24"/>
+          <w:lang w:eastAsia="pl-PL"/>
+        </w:rPr>
+      </w:pPr>
+      <w:r>
+        <w:rPr>
+          <w:rFonts w:ascii="Courier New" w:eastAsia="Times New Roman" w:hAnsi="Courier New" w:cs="Courier New"/>
+          <w:color w:val="000000" w:themeColor="text1"/>
+          <w:sz w:val="24"/>
+          <w:szCs w:val="24"/>
+          <w:lang w:eastAsia="pl-PL"/>
+        </w:rPr>
+        <w:tab/>
+        <w:t xml:space="preserve">Elite = </w:t>
+      </w:r>
+      <w:proofErr w:type="spellStart"/>
+      <w:proofErr w:type="gramStart"/>
+      <w:r>
+        <w:rPr>
+          <w:rFonts w:ascii="Courier New" w:eastAsia="Times New Roman" w:hAnsi="Courier New" w:cs="Courier New"/>
+          <w:color w:val="000000" w:themeColor="text1"/>
+          <w:sz w:val="24"/>
+          <w:szCs w:val="24"/>
+          <w:lang w:eastAsia="pl-PL"/>
+        </w:rPr>
+        <w:t>SelectElite</w:t>
+      </w:r>
+      <w:proofErr w:type="spellEnd"/>
+      <w:r>
+        <w:rPr>
+          <w:rFonts w:ascii="Courier New" w:eastAsia="Times New Roman" w:hAnsi="Courier New" w:cs="Courier New"/>
+          <w:color w:val="000000" w:themeColor="text1"/>
+          <w:sz w:val="24"/>
+          <w:szCs w:val="24"/>
+          <w:lang w:eastAsia="pl-PL"/>
+        </w:rPr>
+        <w:t>(</w:t>
+      </w:r>
+      <w:proofErr w:type="spellStart"/>
+      <w:proofErr w:type="gramEnd"/>
+      <w:r>
+        <w:rPr>
+          <w:rFonts w:ascii="Courier New" w:eastAsia="Times New Roman" w:hAnsi="Courier New" w:cs="Courier New"/>
+          <w:color w:val="000000" w:themeColor="text1"/>
+          <w:sz w:val="24"/>
+          <w:szCs w:val="24"/>
+          <w:lang w:eastAsia="pl-PL"/>
+        </w:rPr>
+        <w:t>Population+Elite</w:t>
+      </w:r>
+      <w:proofErr w:type="spellEnd"/>
+      <w:r>
+        <w:rPr>
+          <w:rFonts w:ascii="Courier New" w:eastAsia="Times New Roman" w:hAnsi="Courier New" w:cs="Courier New"/>
+          <w:color w:val="000000" w:themeColor="text1"/>
+          <w:sz w:val="24"/>
+          <w:szCs w:val="24"/>
+          <w:lang w:eastAsia="pl-PL"/>
+        </w:rPr>
+        <w:t>)</w:t>
+      </w:r>
+    </w:p>
+    <w:p>
+      <w:pPr>
+        <w:spacing w:before="120" w:after="120" w:line="240" w:lineRule="auto"/>
+        <w:rPr>
+          <w:rFonts w:ascii="Courier New" w:eastAsia="Times New Roman" w:hAnsi="Courier New" w:cs="Courier New"/>
+          <w:color w:val="000000" w:themeColor="text1"/>
+          <w:sz w:val="24"/>
+          <w:szCs w:val="24"/>
+          <w:lang w:eastAsia="pl-PL"/>
+        </w:rPr>
+      </w:pPr>
+      <w:proofErr w:type="spellStart"/>
+      <w:r>
+        <w:rPr>
+          <w:rFonts w:ascii="Courier New" w:eastAsia="Times New Roman" w:hAnsi="Courier New" w:cs="Courier New"/>
+          <w:color w:val="000000" w:themeColor="text1"/>
+          <w:sz w:val="24"/>
+          <w:szCs w:val="24"/>
+          <w:lang w:eastAsia="pl-PL"/>
+        </w:rPr>
+        <w:t>If</w:t>
+      </w:r>
+      <w:proofErr w:type="spellEnd"/>
+      <w:r>
+        <w:rPr>
+          <w:rFonts w:ascii="Courier New" w:eastAsia="Times New Roman" w:hAnsi="Courier New" w:cs="Courier New"/>
+          <w:color w:val="000000" w:themeColor="text1"/>
+          <w:sz w:val="24"/>
+          <w:szCs w:val="24"/>
+          <w:lang w:eastAsia="pl-PL"/>
+        </w:rPr>
+        <w:t xml:space="preserve"> </w:t>
+      </w:r>
+      <w:proofErr w:type="spellStart"/>
+      <w:r>
+        <w:rPr>
+          <w:rFonts w:ascii="Courier New" w:eastAsia="Times New Roman" w:hAnsi="Courier New" w:cs="Courier New"/>
+          <w:color w:val="000000" w:themeColor="text1"/>
+          <w:sz w:val="24"/>
+          <w:szCs w:val="24"/>
+          <w:lang w:eastAsia="pl-PL"/>
+        </w:rPr>
+        <w:t>allowHybrid</w:t>
+      </w:r>
+      <w:proofErr w:type="spellEnd"/>
+      <w:r>
+        <w:rPr>
+          <w:rFonts w:ascii="Courier New" w:eastAsia="Times New Roman" w:hAnsi="Courier New" w:cs="Courier New"/>
+          <w:color w:val="000000" w:themeColor="text1"/>
+          <w:sz w:val="24"/>
+          <w:szCs w:val="24"/>
+          <w:lang w:eastAsia="pl-PL"/>
+        </w:rPr>
+        <w:t>:</w:t>
+      </w:r>
+    </w:p>
+    <w:p>
+      <w:pPr>
+        <w:spacing w:before="120" w:after="120" w:line="240" w:lineRule="auto"/>
+        <w:rPr>
+          <w:rFonts w:ascii="Courier New" w:eastAsia="Times New Roman" w:hAnsi="Courier New" w:cs="Courier New"/>
+          <w:color w:val="000000" w:themeColor="text1"/>
+          <w:sz w:val="24"/>
+          <w:szCs w:val="24"/>
+          <w:lang w:eastAsia="pl-PL"/>
+        </w:rPr>
+      </w:pPr>
+      <w:r>
+        <w:rPr>
+          <w:rFonts w:ascii="Courier New" w:eastAsia="Times New Roman" w:hAnsi="Courier New" w:cs="Courier New"/>
+          <w:color w:val="000000" w:themeColor="text1"/>
+          <w:sz w:val="24"/>
+          <w:szCs w:val="24"/>
+          <w:lang w:eastAsia="pl-PL"/>
+        </w:rPr>
+        <w:tab/>
+      </w:r>
+      <w:proofErr w:type="spellStart"/>
+      <w:r>
+        <w:rPr>
+          <w:rFonts w:ascii="Courier New" w:eastAsia="Times New Roman" w:hAnsi="Courier New" w:cs="Courier New"/>
+          <w:color w:val="000000" w:themeColor="text1"/>
+          <w:sz w:val="24"/>
+          <w:szCs w:val="24"/>
+          <w:lang w:eastAsia="pl-PL"/>
+        </w:rPr>
+        <w:t>BestSolution</w:t>
+      </w:r>
+      <w:proofErr w:type="spellEnd"/>
+      <w:r>
+        <w:rPr>
+          <w:rFonts w:ascii="Courier New" w:eastAsia="Times New Roman" w:hAnsi="Courier New" w:cs="Courier New"/>
+          <w:color w:val="000000" w:themeColor="text1"/>
+          <w:sz w:val="24"/>
+          <w:szCs w:val="24"/>
+          <w:lang w:eastAsia="pl-PL"/>
+        </w:rPr>
+        <w:t xml:space="preserve"> = </w:t>
+      </w:r>
+      <w:proofErr w:type="spellStart"/>
+      <w:proofErr w:type="gramStart"/>
+      <w:r>
+        <w:rPr>
+          <w:rFonts w:ascii="Courier New" w:eastAsia="Times New Roman" w:hAnsi="Courier New" w:cs="Courier New"/>
+          <w:color w:val="000000" w:themeColor="text1"/>
+          <w:sz w:val="24"/>
+          <w:szCs w:val="24"/>
+          <w:lang w:eastAsia="pl-PL"/>
+        </w:rPr>
+        <w:t>HybridOptimizer</w:t>
+      </w:r>
+      <w:proofErr w:type="spellEnd"/>
+      <w:r>
+        <w:rPr>
+          <w:rFonts w:ascii="Courier New" w:eastAsia="Times New Roman" w:hAnsi="Courier New" w:cs="Courier New"/>
+          <w:color w:val="000000" w:themeColor="text1"/>
+          <w:sz w:val="24"/>
+          <w:szCs w:val="24"/>
+          <w:lang w:eastAsia="pl-PL"/>
+        </w:rPr>
+        <w:t>(</w:t>
+      </w:r>
+      <w:proofErr w:type="spellStart"/>
+      <w:proofErr w:type="gramEnd"/>
+      <w:r>
+        <w:rPr>
+          <w:rFonts w:ascii="Courier New" w:eastAsia="Times New Roman" w:hAnsi="Courier New" w:cs="Courier New"/>
+          <w:color w:val="000000" w:themeColor="text1"/>
+          <w:sz w:val="24"/>
+          <w:szCs w:val="24"/>
+          <w:lang w:eastAsia="pl-PL"/>
+        </w:rPr>
+        <w:t>BestSolution</w:t>
+      </w:r>
+      <w:proofErr w:type="spellEnd"/>
+      <w:r>
+        <w:rPr>
+          <w:rFonts w:ascii="Courier New" w:eastAsia="Times New Roman" w:hAnsi="Courier New" w:cs="Courier New"/>
+          <w:color w:val="000000" w:themeColor="text1"/>
+          <w:sz w:val="24"/>
+          <w:szCs w:val="24"/>
+          <w:lang w:eastAsia="pl-PL"/>
+        </w:rPr>
+        <w:t>)</w:t>
+      </w:r>
+    </w:p>
+    <w:p>
+      <w:pPr>
+        <w:spacing w:before="120" w:after="120" w:line="240" w:lineRule="auto"/>
+        <w:rPr>
+          <w:rFonts w:ascii="Courier New" w:eastAsia="Times New Roman" w:hAnsi="Courier New" w:cs="Courier New"/>
+          <w:color w:val="000000" w:themeColor="text1"/>
+          <w:sz w:val="24"/>
+          <w:szCs w:val="24"/>
+          <w:lang w:eastAsia="pl-PL"/>
+        </w:rPr>
+      </w:pPr>
+      <w:r>
+        <w:rPr>
+          <w:rFonts w:ascii="Courier New" w:eastAsia="Times New Roman" w:hAnsi="Courier New" w:cs="Courier New"/>
+          <w:color w:val="000000" w:themeColor="text1"/>
+          <w:sz w:val="24"/>
+          <w:szCs w:val="24"/>
+          <w:lang w:eastAsia="pl-PL"/>
+        </w:rPr>
+        <w:t>r</w:t>
+      </w:r>
+      <w:r>
+        <w:rPr>
+          <w:rFonts w:ascii="Courier New" w:eastAsia="Times New Roman" w:hAnsi="Courier New" w:cs="Courier New"/>
+          <w:color w:val="000000" w:themeColor="text1"/>
+          <w:sz w:val="24"/>
+          <w:szCs w:val="24"/>
+          <w:lang w:eastAsia="pl-PL"/>
+        </w:rPr>
+        <w:t xml:space="preserve">eturn </w:t>
+      </w:r>
+      <w:proofErr w:type="spellStart"/>
+      <w:r>
+        <w:rPr>
+          <w:rFonts w:ascii="Courier New" w:eastAsia="Times New Roman" w:hAnsi="Courier New" w:cs="Courier New"/>
+          <w:color w:val="000000" w:themeColor="text1"/>
+          <w:sz w:val="24"/>
+          <w:szCs w:val="24"/>
+          <w:lang w:eastAsia="pl-PL"/>
+        </w:rPr>
+        <w:t>BestSolution</w:t>
+      </w:r>
+      <w:proofErr w:type="spellEnd"/>
     </w:p>
     <w:p>
       <w:pPr>
@@ -4069,7 +5492,27 @@
           <w:sz w:val="24"/>
           <w:szCs w:val="24"/>
         </w:rPr>
-        <w:t>Należy zwrócić szczególną uwagę, że z racji wielowymiarowości problemu, klasyczne podejście nakazuje położenie szczególnego nacisku na zachowywanie dopuszczalności rozwiązania. Tak też zostało poczynione, dlatego zaprojektowane operatory genetyczne, pseudogenetyczne oraz inne elementy rozwiązania skupiają się na zachowywaniu dopuszczalności rozwiązania. Dokładniejsze omówienie zastosowanych elementów znajduje się odpowiadających im podrozdziałach.</w:t>
+        <w:t xml:space="preserve">Należy zwrócić szczególną uwagę, że z racji wielowymiarowości problemu, klasyczne podejście nakazuje położenie szczególnego nacisku na zachowywanie dopuszczalności rozwiązania. Tak też zostało poczynione, dlatego zaprojektowane operatory genetyczne, </w:t>
+      </w:r>
+      <w:proofErr w:type="spellStart"/>
+      <w:r>
+        <w:rPr>
+          <w:rFonts w:eastAsia="Calibri" w:cstheme="minorHAnsi"/>
+          <w:bCs/>
+          <w:sz w:val="24"/>
+          <w:szCs w:val="24"/>
+        </w:rPr>
+        <w:t>pseudogenetyczne</w:t>
+      </w:r>
+      <w:proofErr w:type="spellEnd"/>
+      <w:r>
+        <w:rPr>
+          <w:rFonts w:eastAsia="Calibri" w:cstheme="minorHAnsi"/>
+          <w:bCs/>
+          <w:sz w:val="24"/>
+          <w:szCs w:val="24"/>
+        </w:rPr>
+        <w:t xml:space="preserve"> oraz inne elementy rozwiązania skupiają się na zachowywaniu dopuszczalności rozwiązania. Dokładniejsze omówienie zastosowanych elementów znajduje się odpowiadających im podrozdziałach.</w:t>
       </w:r>
     </w:p>
     <w:p>
@@ -6393,6 +7836,18 @@
     <w:p>
       <w:pPr>
         <w:spacing w:before="120" w:after="120" w:line="240" w:lineRule="auto"/>
+        <w:ind w:firstLine="708"/>
+        <w:rPr>
+          <w:rFonts w:eastAsia="Calibri" w:cstheme="minorHAnsi"/>
+          <w:bCs/>
+          <w:sz w:val="24"/>
+          <w:szCs w:val="24"/>
+        </w:rPr>
+      </w:pPr>
+    </w:p>
+    <w:p>
+      <w:pPr>
+        <w:spacing w:before="120" w:after="120" w:line="240" w:lineRule="auto"/>
         <w:rPr>
           <w:rFonts w:eastAsia="Calibri" w:cstheme="minorHAnsi"/>
           <w:bCs/>
@@ -6409,6 +7864,791 @@
         </w:rPr>
         <w:t>Zaimplementowane operatory mutacji obejmują:</w:t>
       </w:r>
+    </w:p>
+    <w:p>
+      <w:pPr>
+        <w:spacing w:before="120" w:after="120" w:line="240" w:lineRule="auto"/>
+        <w:ind w:left="708"/>
+        <w:rPr>
+          <w:rFonts w:eastAsia="Calibri" w:cstheme="minorHAnsi"/>
+          <w:bCs/>
+          <w:sz w:val="24"/>
+          <w:szCs w:val="24"/>
+        </w:rPr>
+      </w:pPr>
+      <w:r>
+        <w:rPr>
+          <w:rFonts w:eastAsia="Calibri" w:cstheme="minorHAnsi"/>
+          <w:bCs/>
+          <w:sz w:val="24"/>
+          <w:szCs w:val="24"/>
+        </w:rPr>
+        <w:t xml:space="preserve">Mutacja typu Gaussowskiego </w:t>
+      </w:r>
+    </w:p>
+    <w:p>
+      <w:pPr>
+        <w:spacing w:before="120" w:after="120" w:line="240" w:lineRule="auto"/>
+        <w:ind w:left="708"/>
+        <w:rPr>
+          <w:rFonts w:eastAsia="Calibri" w:cstheme="minorHAnsi"/>
+          <w:bCs/>
+          <w:sz w:val="24"/>
+          <w:szCs w:val="24"/>
+        </w:rPr>
+      </w:pPr>
+      <w:r>
+        <w:rPr>
+          <w:rFonts w:eastAsia="Calibri" w:cstheme="minorHAnsi"/>
+          <w:bCs/>
+          <w:sz w:val="24"/>
+          <w:szCs w:val="24"/>
+        </w:rPr>
+        <w:t>Do każdego elementu wektora rozwiązania dodawana jest zmienna o rozkładzie Gaussowskim:</w:t>
+      </w:r>
+    </w:p>
+    <w:p>
+      <w:pPr>
+        <w:spacing w:before="120" w:after="120" w:line="240" w:lineRule="auto"/>
+        <w:ind w:left="708"/>
+        <w:rPr>
+          <w:rFonts w:eastAsia="Calibri" w:cstheme="minorHAnsi"/>
+          <w:bCs/>
+          <w:sz w:val="24"/>
+          <w:szCs w:val="24"/>
+        </w:rPr>
+      </w:pPr>
+    </w:p>
+    <w:p>
+      <w:pPr>
+        <w:spacing w:before="120" w:after="120" w:line="240" w:lineRule="auto"/>
+        <w:ind w:left="708"/>
+        <w:rPr>
+          <w:rFonts w:eastAsia="Calibri" w:cstheme="minorHAnsi"/>
+          <w:bCs/>
+          <w:i/>
+          <w:sz w:val="24"/>
+          <w:szCs w:val="24"/>
+        </w:rPr>
+      </w:pPr>
+      <m:oMathPara>
+        <m:oMath>
+          <m:r>
+            <m:rPr>
+              <m:sty m:val="p"/>
+            </m:rPr>
+            <w:rPr>
+              <w:rFonts w:ascii="Cambria Math" w:eastAsia="Calibri" w:hAnsi="Cambria Math" w:cstheme="minorHAnsi"/>
+              <w:sz w:val="24"/>
+              <w:szCs w:val="24"/>
+            </w:rPr>
+            <m:t>Μ</m:t>
+          </m:r>
+          <m:d>
+            <m:dPr>
+              <m:ctrlPr>
+                <w:rPr>
+                  <w:rFonts w:ascii="Cambria Math" w:eastAsia="Calibri" w:hAnsi="Cambria Math" w:cstheme="minorHAnsi"/>
+                  <w:bCs/>
+                  <w:i/>
+                  <w:sz w:val="24"/>
+                  <w:szCs w:val="24"/>
+                </w:rPr>
+              </m:ctrlPr>
+            </m:dPr>
+            <m:e>
+              <m:r>
+                <w:rPr>
+                  <w:rFonts w:ascii="Cambria Math" w:eastAsia="Calibri" w:hAnsi="Cambria Math" w:cstheme="minorHAnsi"/>
+                  <w:sz w:val="24"/>
+                  <w:szCs w:val="24"/>
+                </w:rPr>
+                <m:t>g</m:t>
+              </m:r>
+            </m:e>
+          </m:d>
+          <m:r>
+            <w:rPr>
+              <w:rFonts w:ascii="Cambria Math" w:eastAsia="Calibri" w:hAnsi="Cambria Math" w:cstheme="minorHAnsi"/>
+              <w:sz w:val="24"/>
+              <w:szCs w:val="24"/>
+            </w:rPr>
+            <m:t>=g+x; x;∀t x(t)</m:t>
+          </m:r>
+          <m:r>
+            <m:rPr>
+              <m:scr m:val="script"/>
+            </m:rPr>
+            <w:rPr>
+              <w:rFonts w:ascii="Cambria Math" w:eastAsia="Calibri" w:hAnsi="Cambria Math" w:cstheme="minorHAnsi"/>
+              <w:sz w:val="24"/>
+              <w:szCs w:val="24"/>
+            </w:rPr>
+            <m:t xml:space="preserve"> ~ N(</m:t>
+          </m:r>
+          <m:r>
+            <w:rPr>
+              <w:rFonts w:ascii="Cambria Math" w:eastAsia="Calibri" w:hAnsi="Cambria Math" w:cstheme="minorHAnsi"/>
+              <w:sz w:val="24"/>
+              <w:szCs w:val="24"/>
+            </w:rPr>
+            <m:t>μ,σ)</m:t>
+          </m:r>
+          <m:r>
+            <w:rPr>
+              <w:rFonts w:ascii="Cambria Math" w:eastAsia="Calibri" w:hAnsi="Cambria Math" w:cstheme="minorHAnsi"/>
+              <w:sz w:val="24"/>
+              <w:szCs w:val="24"/>
+            </w:rPr>
+            <m:t xml:space="preserve"> </m:t>
+          </m:r>
+        </m:oMath>
+      </m:oMathPara>
+    </w:p>
+    <w:p>
+      <w:pPr>
+        <w:spacing w:before="120" w:after="120" w:line="240" w:lineRule="auto"/>
+        <w:ind w:left="708"/>
+        <w:rPr>
+          <w:rFonts w:eastAsia="Calibri" w:cstheme="minorHAnsi"/>
+          <w:bCs/>
+          <w:i/>
+          <w:sz w:val="24"/>
+          <w:szCs w:val="24"/>
+        </w:rPr>
+      </w:pPr>
+    </w:p>
+    <w:p>
+      <w:pPr>
+        <w:spacing w:before="120" w:after="120" w:line="240" w:lineRule="auto"/>
+        <w:ind w:left="708"/>
+        <w:rPr>
+          <w:rFonts w:eastAsia="Calibri" w:cstheme="minorHAnsi"/>
+          <w:bCs/>
+          <w:sz w:val="24"/>
+          <w:szCs w:val="24"/>
+        </w:rPr>
+      </w:pPr>
+      <w:r>
+        <w:rPr>
+          <w:rFonts w:eastAsia="Calibri" w:cstheme="minorHAnsi"/>
+          <w:bCs/>
+          <w:sz w:val="24"/>
+          <w:szCs w:val="24"/>
+        </w:rPr>
+        <w:t>Szumy są między sobą nieskorelowane.</w:t>
+      </w:r>
+    </w:p>
+    <w:p>
+      <w:pPr>
+        <w:spacing w:before="120" w:after="120" w:line="240" w:lineRule="auto"/>
+        <w:rPr>
+          <w:rFonts w:eastAsia="Calibri" w:cstheme="minorHAnsi"/>
+          <w:bCs/>
+          <w:i/>
+          <w:sz w:val="24"/>
+          <w:szCs w:val="24"/>
+        </w:rPr>
+      </w:pPr>
+    </w:p>
+    <w:p>
+      <w:pPr>
+        <w:spacing w:before="120" w:after="120" w:line="240" w:lineRule="auto"/>
+        <w:rPr>
+          <w:rFonts w:eastAsia="Calibri" w:cstheme="minorHAnsi"/>
+          <w:bCs/>
+          <w:sz w:val="24"/>
+          <w:szCs w:val="24"/>
+        </w:rPr>
+      </w:pPr>
+      <w:r>
+        <w:rPr>
+          <w:rFonts w:eastAsia="Calibri" w:cstheme="minorHAnsi"/>
+          <w:bCs/>
+          <w:sz w:val="24"/>
+          <w:szCs w:val="24"/>
+        </w:rPr>
+        <w:t xml:space="preserve">Mutacja typu </w:t>
+      </w:r>
+      <w:proofErr w:type="spellStart"/>
+      <w:r>
+        <w:rPr>
+          <w:rFonts w:eastAsia="Calibri" w:cstheme="minorHAnsi"/>
+          <w:bCs/>
+          <w:sz w:val="24"/>
+          <w:szCs w:val="24"/>
+        </w:rPr>
+        <w:t>Cauchy’ego</w:t>
+      </w:r>
+      <w:proofErr w:type="spellEnd"/>
+      <w:r>
+        <w:rPr>
+          <w:rFonts w:eastAsia="Calibri" w:cstheme="minorHAnsi"/>
+          <w:bCs/>
+          <w:sz w:val="24"/>
+          <w:szCs w:val="24"/>
+        </w:rPr>
+        <w:t xml:space="preserve"> </w:t>
+      </w:r>
+      <w:r>
+        <w:rPr>
+          <w:rFonts w:eastAsia="Calibri" w:cstheme="minorHAnsi"/>
+          <w:bCs/>
+          <w:sz w:val="24"/>
+          <w:szCs w:val="24"/>
+        </w:rPr>
+        <w:t>- Lorenza</w:t>
+      </w:r>
+    </w:p>
+    <w:p>
+      <w:pPr>
+        <w:spacing w:before="120" w:after="120" w:line="240" w:lineRule="auto"/>
+        <w:ind w:left="708"/>
+        <w:rPr>
+          <w:rFonts w:eastAsia="Calibri" w:cstheme="minorHAnsi"/>
+          <w:bCs/>
+          <w:sz w:val="24"/>
+          <w:szCs w:val="24"/>
+        </w:rPr>
+      </w:pPr>
+      <w:r>
+        <w:rPr>
+          <w:rFonts w:eastAsia="Calibri" w:cstheme="minorHAnsi"/>
+          <w:bCs/>
+          <w:sz w:val="24"/>
+          <w:szCs w:val="24"/>
+        </w:rPr>
+        <w:t>Do każdego elementu wektora rozwiązania dodawana jest zmienna o rozkładzie Gaussowskim:</w:t>
+      </w:r>
+    </w:p>
+    <w:p>
+      <w:pPr>
+        <w:spacing w:before="120" w:after="120" w:line="240" w:lineRule="auto"/>
+        <w:ind w:left="708"/>
+        <w:rPr>
+          <w:rFonts w:eastAsia="Calibri" w:cstheme="minorHAnsi"/>
+          <w:bCs/>
+          <w:i/>
+          <w:sz w:val="24"/>
+          <w:szCs w:val="24"/>
+        </w:rPr>
+      </w:pPr>
+    </w:p>
+    <w:p>
+      <w:pPr>
+        <w:spacing w:before="120" w:after="120" w:line="240" w:lineRule="auto"/>
+        <w:ind w:left="708"/>
+        <w:rPr>
+          <w:rFonts w:eastAsia="Calibri" w:cstheme="minorHAnsi"/>
+          <w:bCs/>
+          <w:i/>
+          <w:sz w:val="24"/>
+          <w:szCs w:val="24"/>
+        </w:rPr>
+      </w:pPr>
+      <m:oMathPara>
+        <m:oMath>
+          <m:r>
+            <m:rPr>
+              <m:sty m:val="p"/>
+            </m:rPr>
+            <w:rPr>
+              <w:rFonts w:ascii="Cambria Math" w:eastAsia="Calibri" w:hAnsi="Cambria Math" w:cstheme="minorHAnsi"/>
+              <w:sz w:val="24"/>
+              <w:szCs w:val="24"/>
+            </w:rPr>
+            <m:t>Μ</m:t>
+          </m:r>
+          <m:d>
+            <m:dPr>
+              <m:ctrlPr>
+                <w:rPr>
+                  <w:rFonts w:ascii="Cambria Math" w:eastAsia="Calibri" w:hAnsi="Cambria Math" w:cstheme="minorHAnsi"/>
+                  <w:bCs/>
+                  <w:i/>
+                  <w:sz w:val="24"/>
+                  <w:szCs w:val="24"/>
+                </w:rPr>
+              </m:ctrlPr>
+            </m:dPr>
+            <m:e>
+              <m:r>
+                <w:rPr>
+                  <w:rFonts w:ascii="Cambria Math" w:eastAsia="Calibri" w:hAnsi="Cambria Math" w:cstheme="minorHAnsi"/>
+                  <w:sz w:val="24"/>
+                  <w:szCs w:val="24"/>
+                </w:rPr>
+                <m:t>g</m:t>
+              </m:r>
+            </m:e>
+          </m:d>
+          <m:r>
+            <w:rPr>
+              <w:rFonts w:ascii="Cambria Math" w:eastAsia="Calibri" w:hAnsi="Cambria Math" w:cstheme="minorHAnsi"/>
+              <w:sz w:val="24"/>
+              <w:szCs w:val="24"/>
+            </w:rPr>
+            <m:t>=g+x; x;∀t x</m:t>
+          </m:r>
+          <m:d>
+            <m:dPr>
+              <m:ctrlPr>
+                <w:rPr>
+                  <w:rFonts w:ascii="Cambria Math" w:eastAsia="Calibri" w:hAnsi="Cambria Math" w:cstheme="minorHAnsi"/>
+                  <w:bCs/>
+                  <w:i/>
+                  <w:sz w:val="24"/>
+                  <w:szCs w:val="24"/>
+                </w:rPr>
+              </m:ctrlPr>
+            </m:dPr>
+            <m:e>
+              <m:r>
+                <w:rPr>
+                  <w:rFonts w:ascii="Cambria Math" w:eastAsia="Calibri" w:hAnsi="Cambria Math" w:cstheme="minorHAnsi"/>
+                  <w:sz w:val="24"/>
+                  <w:szCs w:val="24"/>
+                </w:rPr>
+                <m:t>t</m:t>
+              </m:r>
+            </m:e>
+          </m:d>
+          <m:r>
+            <w:rPr>
+              <w:rFonts w:ascii="Cambria Math" w:eastAsia="Calibri" w:hAnsi="Cambria Math" w:cstheme="minorHAnsi"/>
+              <w:sz w:val="24"/>
+              <w:szCs w:val="24"/>
+            </w:rPr>
+            <m:t xml:space="preserve">~ </m:t>
+          </m:r>
+          <m:r>
+            <w:rPr>
+              <w:rFonts w:ascii="Cambria Math" w:eastAsia="Calibri" w:hAnsi="Cambria Math" w:cstheme="minorHAnsi"/>
+              <w:sz w:val="24"/>
+              <w:szCs w:val="24"/>
+            </w:rPr>
+            <m:t>C</m:t>
+          </m:r>
+          <m:r>
+            <w:rPr>
+              <w:rFonts w:ascii="Cambria Math" w:eastAsia="Calibri" w:hAnsi="Cambria Math" w:cstheme="minorHAnsi"/>
+              <w:sz w:val="24"/>
+              <w:szCs w:val="24"/>
+            </w:rPr>
+            <m:t>(μ,</m:t>
+          </m:r>
+          <m:r>
+            <w:rPr>
+              <w:rFonts w:ascii="Cambria Math" w:eastAsia="Calibri" w:hAnsi="Cambria Math" w:cstheme="minorHAnsi"/>
+              <w:sz w:val="24"/>
+              <w:szCs w:val="24"/>
+            </w:rPr>
+            <m:t>γ</m:t>
+          </m:r>
+          <m:r>
+            <w:rPr>
+              <w:rFonts w:ascii="Cambria Math" w:eastAsia="Calibri" w:hAnsi="Cambria Math" w:cstheme="minorHAnsi"/>
+              <w:sz w:val="24"/>
+              <w:szCs w:val="24"/>
+            </w:rPr>
+            <m:t xml:space="preserve">) </m:t>
+          </m:r>
+        </m:oMath>
+      </m:oMathPara>
+    </w:p>
+    <w:p>
+      <w:pPr>
+        <w:spacing w:before="120" w:after="120" w:line="240" w:lineRule="auto"/>
+        <w:ind w:left="708"/>
+        <w:rPr>
+          <w:rFonts w:eastAsia="Calibri" w:cstheme="minorHAnsi"/>
+          <w:bCs/>
+          <w:i/>
+          <w:sz w:val="24"/>
+          <w:szCs w:val="24"/>
+        </w:rPr>
+      </w:pPr>
+    </w:p>
+    <w:p>
+      <w:pPr>
+        <w:spacing w:before="120" w:after="120" w:line="240" w:lineRule="auto"/>
+        <w:ind w:left="708"/>
+        <w:rPr>
+          <w:rFonts w:eastAsia="Calibri" w:cstheme="minorHAnsi"/>
+          <w:bCs/>
+          <w:iCs/>
+          <w:sz w:val="24"/>
+          <w:szCs w:val="24"/>
+        </w:rPr>
+      </w:pPr>
+      <w:r>
+        <w:rPr>
+          <w:rFonts w:eastAsia="Calibri" w:cstheme="minorHAnsi"/>
+          <w:bCs/>
+          <w:iCs/>
+          <w:sz w:val="24"/>
+          <w:szCs w:val="24"/>
+        </w:rPr>
+        <w:t>Gdzie rozkład prawdopodobieństwa jest dany wzorem:</w:t>
+      </w:r>
+    </w:p>
+    <w:p>
+      <w:pPr>
+        <w:spacing w:before="120" w:after="120" w:line="240" w:lineRule="auto"/>
+        <w:ind w:left="708"/>
+        <w:rPr>
+          <w:rFonts w:eastAsia="Calibri" w:cstheme="minorHAnsi"/>
+          <w:bCs/>
+          <w:i/>
+          <w:iCs/>
+          <w:sz w:val="24"/>
+          <w:szCs w:val="24"/>
+        </w:rPr>
+      </w:pPr>
+      <m:oMathPara>
+        <m:oMathParaPr>
+          <m:jc m:val="centerGroup"/>
+        </m:oMathParaPr>
+        <m:oMath>
+          <m:r>
+            <w:rPr>
+              <w:rFonts w:ascii="Cambria Math" w:eastAsia="Calibri" w:hAnsi="Cambria Math" w:cstheme="minorHAnsi"/>
+              <w:sz w:val="24"/>
+              <w:szCs w:val="24"/>
+            </w:rPr>
+            <m:t>f</m:t>
+          </m:r>
+          <m:d>
+            <m:dPr>
+              <m:ctrlPr>
+                <w:rPr>
+                  <w:rFonts w:ascii="Cambria Math" w:eastAsia="Calibri" w:hAnsi="Cambria Math" w:cstheme="minorHAnsi"/>
+                  <w:bCs/>
+                  <w:i/>
+                  <w:iCs/>
+                  <w:sz w:val="24"/>
+                  <w:szCs w:val="24"/>
+                </w:rPr>
+              </m:ctrlPr>
+            </m:dPr>
+            <m:e>
+              <m:r>
+                <w:rPr>
+                  <w:rFonts w:ascii="Cambria Math" w:eastAsia="Calibri" w:hAnsi="Cambria Math" w:cstheme="minorHAnsi"/>
+                  <w:sz w:val="24"/>
+                  <w:szCs w:val="24"/>
+                </w:rPr>
+                <m:t>x</m:t>
+              </m:r>
+            </m:e>
+          </m:d>
+          <m:r>
+            <w:rPr>
+              <w:rFonts w:ascii="Cambria Math" w:eastAsia="Calibri" w:hAnsi="Cambria Math" w:cstheme="minorHAnsi"/>
+              <w:sz w:val="24"/>
+              <w:szCs w:val="24"/>
+            </w:rPr>
+            <m:t>=</m:t>
+          </m:r>
+          <m:f>
+            <m:fPr>
+              <m:ctrlPr>
+                <w:rPr>
+                  <w:rFonts w:ascii="Cambria Math" w:eastAsia="Calibri" w:hAnsi="Cambria Math" w:cstheme="minorHAnsi"/>
+                  <w:bCs/>
+                  <w:i/>
+                  <w:iCs/>
+                  <w:sz w:val="24"/>
+                  <w:szCs w:val="24"/>
+                </w:rPr>
+              </m:ctrlPr>
+            </m:fPr>
+            <m:num>
+              <m:r>
+                <w:rPr>
+                  <w:rFonts w:ascii="Cambria Math" w:eastAsia="Calibri" w:hAnsi="Cambria Math" w:cstheme="minorHAnsi"/>
+                  <w:sz w:val="24"/>
+                  <w:szCs w:val="24"/>
+                </w:rPr>
+                <m:t>1</m:t>
+              </m:r>
+            </m:num>
+            <m:den>
+              <m:r>
+                <w:rPr>
+                  <w:rFonts w:ascii="Cambria Math" w:eastAsia="Calibri" w:hAnsi="Cambria Math" w:cstheme="minorHAnsi"/>
+                  <w:sz w:val="24"/>
+                  <w:szCs w:val="24"/>
+                </w:rPr>
+                <m:t>γπ</m:t>
+              </m:r>
+            </m:den>
+          </m:f>
+          <m:f>
+            <m:fPr>
+              <m:ctrlPr>
+                <w:rPr>
+                  <w:rFonts w:ascii="Cambria Math" w:eastAsia="Calibri" w:hAnsi="Cambria Math" w:cstheme="minorHAnsi"/>
+                  <w:bCs/>
+                  <w:i/>
+                  <w:iCs/>
+                  <w:sz w:val="24"/>
+                  <w:szCs w:val="24"/>
+                </w:rPr>
+              </m:ctrlPr>
+            </m:fPr>
+            <m:num>
+              <m:r>
+                <w:rPr>
+                  <w:rFonts w:ascii="Cambria Math" w:eastAsia="Calibri" w:hAnsi="Cambria Math" w:cstheme="minorHAnsi"/>
+                  <w:sz w:val="24"/>
+                  <w:szCs w:val="24"/>
+                </w:rPr>
+                <m:t>1</m:t>
+              </m:r>
+            </m:num>
+            <m:den>
+              <m:sSup>
+                <m:sSupPr>
+                  <m:ctrlPr>
+                    <w:rPr>
+                      <w:rFonts w:ascii="Cambria Math" w:eastAsia="Calibri" w:hAnsi="Cambria Math" w:cstheme="minorHAnsi"/>
+                      <w:bCs/>
+                      <w:i/>
+                      <w:iCs/>
+                      <w:sz w:val="24"/>
+                      <w:szCs w:val="24"/>
+                    </w:rPr>
+                  </m:ctrlPr>
+                </m:sSupPr>
+                <m:e>
+                  <m:d>
+                    <m:dPr>
+                      <m:ctrlPr>
+                        <w:rPr>
+                          <w:rFonts w:ascii="Cambria Math" w:eastAsia="Calibri" w:hAnsi="Cambria Math" w:cstheme="minorHAnsi"/>
+                          <w:bCs/>
+                          <w:i/>
+                          <w:iCs/>
+                          <w:sz w:val="24"/>
+                          <w:szCs w:val="24"/>
+                        </w:rPr>
+                      </m:ctrlPr>
+                    </m:dPr>
+                    <m:e>
+                      <m:f>
+                        <m:fPr>
+                          <m:ctrlPr>
+                            <w:rPr>
+                              <w:rFonts w:ascii="Cambria Math" w:eastAsia="Calibri" w:hAnsi="Cambria Math" w:cstheme="minorHAnsi"/>
+                              <w:bCs/>
+                              <w:i/>
+                              <w:iCs/>
+                              <w:sz w:val="24"/>
+                              <w:szCs w:val="24"/>
+                            </w:rPr>
+                          </m:ctrlPr>
+                        </m:fPr>
+                        <m:num>
+                          <m:r>
+                            <w:rPr>
+                              <w:rFonts w:ascii="Cambria Math" w:eastAsia="Calibri" w:hAnsi="Cambria Math" w:cstheme="minorHAnsi"/>
+                              <w:sz w:val="24"/>
+                              <w:szCs w:val="24"/>
+                            </w:rPr>
+                            <m:t>x-μ</m:t>
+                          </m:r>
+                        </m:num>
+                        <m:den>
+                          <m:r>
+                            <w:rPr>
+                              <w:rFonts w:ascii="Cambria Math" w:eastAsia="Calibri" w:hAnsi="Cambria Math" w:cstheme="minorHAnsi"/>
+                              <w:sz w:val="24"/>
+                              <w:szCs w:val="24"/>
+                            </w:rPr>
+                            <m:t>γ</m:t>
+                          </m:r>
+                        </m:den>
+                      </m:f>
+                    </m:e>
+                  </m:d>
+                </m:e>
+                <m:sup>
+                  <m:r>
+                    <w:rPr>
+                      <w:rFonts w:ascii="Cambria Math" w:eastAsia="Calibri" w:hAnsi="Cambria Math" w:cstheme="minorHAnsi"/>
+                      <w:sz w:val="24"/>
+                      <w:szCs w:val="24"/>
+                    </w:rPr>
+                    <m:t>2</m:t>
+                  </m:r>
+                </m:sup>
+              </m:sSup>
+              <m:r>
+                <w:rPr>
+                  <w:rFonts w:ascii="Cambria Math" w:eastAsia="Calibri" w:hAnsi="Cambria Math" w:cstheme="minorHAnsi"/>
+                  <w:sz w:val="24"/>
+                  <w:szCs w:val="24"/>
+                </w:rPr>
+                <m:t>+1</m:t>
+              </m:r>
+            </m:den>
+          </m:f>
+        </m:oMath>
+      </m:oMathPara>
+    </w:p>
+    <w:p>
+      <w:pPr>
+        <w:spacing w:before="120" w:after="120" w:line="240" w:lineRule="auto"/>
+        <w:ind w:left="708"/>
+        <w:rPr>
+          <w:rFonts w:eastAsia="Calibri" w:cstheme="minorHAnsi"/>
+          <w:bCs/>
+          <w:sz w:val="24"/>
+          <w:szCs w:val="24"/>
+        </w:rPr>
+      </w:pPr>
+      <w:r>
+        <w:rPr>
+          <w:rFonts w:eastAsia="Calibri" w:cstheme="minorHAnsi"/>
+          <w:bCs/>
+          <w:sz w:val="24"/>
+          <w:szCs w:val="24"/>
+        </w:rPr>
+        <w:t>Szumy są między sobą nieskorelowane.</w:t>
+      </w:r>
+    </w:p>
+    <w:p>
+      <w:pPr>
+        <w:spacing w:before="120" w:after="120" w:line="240" w:lineRule="auto"/>
+        <w:ind w:left="708"/>
+        <w:rPr>
+          <w:rFonts w:eastAsia="Calibri" w:cstheme="minorHAnsi"/>
+          <w:bCs/>
+          <w:iCs/>
+          <w:sz w:val="24"/>
+          <w:szCs w:val="24"/>
+        </w:rPr>
+      </w:pPr>
+      <w:r>
+        <w:rPr>
+          <w:rFonts w:eastAsia="Calibri" w:cstheme="minorHAnsi"/>
+          <w:bCs/>
+          <w:iCs/>
+          <w:sz w:val="24"/>
+          <w:szCs w:val="24"/>
+        </w:rPr>
+        <w:t xml:space="preserve">Szum </w:t>
+      </w:r>
+      <w:proofErr w:type="spellStart"/>
+      <w:r>
+        <w:rPr>
+          <w:rFonts w:eastAsia="Calibri" w:cstheme="minorHAnsi"/>
+          <w:bCs/>
+          <w:iCs/>
+          <w:sz w:val="24"/>
+          <w:szCs w:val="24"/>
+        </w:rPr>
+        <w:t>Cauchy’ego</w:t>
+      </w:r>
+      <w:proofErr w:type="spellEnd"/>
+      <w:r>
+        <w:rPr>
+          <w:rFonts w:eastAsia="Calibri" w:cstheme="minorHAnsi"/>
+          <w:bCs/>
+          <w:iCs/>
+          <w:sz w:val="24"/>
+          <w:szCs w:val="24"/>
+        </w:rPr>
+        <w:t xml:space="preserve"> – </w:t>
+      </w:r>
+      <w:proofErr w:type="spellStart"/>
+      <w:r>
+        <w:rPr>
+          <w:rFonts w:eastAsia="Calibri" w:cstheme="minorHAnsi"/>
+          <w:bCs/>
+          <w:iCs/>
+          <w:sz w:val="24"/>
+          <w:szCs w:val="24"/>
+        </w:rPr>
+        <w:t>Lorenz’a</w:t>
+      </w:r>
+      <w:proofErr w:type="spellEnd"/>
+      <w:r>
+        <w:rPr>
+          <w:rFonts w:eastAsia="Calibri" w:cstheme="minorHAnsi"/>
+          <w:bCs/>
+          <w:iCs/>
+          <w:sz w:val="24"/>
+          <w:szCs w:val="24"/>
+        </w:rPr>
+        <w:t xml:space="preserve"> jest wprowadzony dla uzyskania bardziej zróżnicowanych genotypów (dla mutacji Gaussowskiej na komputerach trudno uzyskać mutację odległą bardziej niż </w:t>
+      </w:r>
+      <m:oMath>
+        <m:r>
+          <w:rPr>
+            <w:rFonts w:ascii="Cambria Math" w:eastAsia="Calibri" w:hAnsi="Cambria Math" w:cstheme="minorHAnsi"/>
+            <w:sz w:val="24"/>
+            <w:szCs w:val="24"/>
+          </w:rPr>
+          <m:t>5σ</m:t>
+        </m:r>
+      </m:oMath>
+      <w:r>
+        <w:rPr>
+          <w:rFonts w:eastAsia="Calibri" w:cstheme="minorHAnsi"/>
+          <w:bCs/>
+          <w:iCs/>
+          <w:sz w:val="24"/>
+          <w:szCs w:val="24"/>
+        </w:rPr>
+        <w:t>.</w:t>
+      </w:r>
+    </w:p>
+    <w:p>
+      <w:pPr>
+        <w:spacing w:before="120" w:after="120" w:line="240" w:lineRule="auto"/>
+        <w:rPr>
+          <w:rFonts w:eastAsia="Calibri" w:cstheme="minorHAnsi"/>
+          <w:bCs/>
+          <w:iCs/>
+          <w:sz w:val="24"/>
+          <w:szCs w:val="24"/>
+        </w:rPr>
+      </w:pPr>
+    </w:p>
+    <w:p>
+      <w:pPr>
+        <w:spacing w:before="120" w:after="120" w:line="240" w:lineRule="auto"/>
+        <w:rPr>
+          <w:rFonts w:eastAsia="Calibri" w:cstheme="minorHAnsi"/>
+          <w:bCs/>
+          <w:i/>
+          <w:sz w:val="24"/>
+          <w:szCs w:val="24"/>
+        </w:rPr>
+      </w:pPr>
+      <w:r>
+        <w:rPr>
+          <w:rFonts w:eastAsia="Calibri" w:cstheme="minorHAnsi"/>
+          <w:bCs/>
+          <w:iCs/>
+          <w:sz w:val="24"/>
+          <w:szCs w:val="24"/>
+        </w:rPr>
+        <w:t>Z uwagi na to, że żadna z zaproponowanych mutacji nie zapewnia zachowania dopuszczalności rozwiązania, po mutacjach rozwiązania są rzutowane na rozwiązania dopuszczalne.</w:t>
+      </w:r>
+    </w:p>
+    <w:p>
+      <w:pPr>
+        <w:spacing w:before="120" w:after="120" w:line="240" w:lineRule="auto"/>
+        <w:rPr>
+          <w:rFonts w:eastAsia="Calibri" w:cstheme="minorHAnsi"/>
+          <w:bCs/>
+          <w:sz w:val="24"/>
+          <w:szCs w:val="24"/>
+        </w:rPr>
+      </w:pPr>
     </w:p>
     <w:p>
       <w:pPr>
@@ -6492,7 +8732,25 @@
           <w:sz w:val="24"/>
           <w:szCs w:val="24"/>
         </w:rPr>
-        <w:t xml:space="preserve">Domyślną selekcją w naszym programie jest selekcja ruletkowa. W każdej iteracji algorytmu </w:t>
+        <w:t xml:space="preserve">Domyślną selekcją w </w:t>
+      </w:r>
+      <w:r>
+        <w:rPr>
+          <w:rFonts w:eastAsia="Calibri" w:cstheme="minorHAnsi"/>
+          <w:bCs/>
+          <w:sz w:val="24"/>
+          <w:szCs w:val="24"/>
+        </w:rPr>
+        <w:t>to</w:t>
+      </w:r>
+      <w:r>
+        <w:rPr>
+          <w:rFonts w:eastAsia="Calibri" w:cstheme="minorHAnsi"/>
+          <w:bCs/>
+          <w:sz w:val="24"/>
+          <w:szCs w:val="24"/>
+        </w:rPr>
+        <w:t xml:space="preserve"> selekcja ruletkowa. W każdej iteracji algorytmu </w:t>
       </w:r>
       <w:r>
         <w:rPr>
@@ -6512,6 +8770,18 @@
         </w:rPr>
         <w:t xml:space="preserve"> jest określona liczba osobników ze zbioru otrzymanego po ew. krzyżówce oraz mutacji. Prawdopodobieństwo wybrania osobnika jest proporcjonalne do jego przystosowania (wyliczonego według zadanej funkcji celu) i wyraża się wzorem:</w:t>
       </w:r>
+    </w:p>
+    <w:p>
+      <w:pPr>
+        <w:spacing w:before="120" w:after="120" w:line="240" w:lineRule="auto"/>
+        <w:ind w:firstLine="708"/>
+        <w:rPr>
+          <w:rFonts w:eastAsia="Calibri" w:cstheme="minorHAnsi"/>
+          <w:bCs/>
+          <w:sz w:val="24"/>
+          <w:szCs w:val="24"/>
+        </w:rPr>
+      </w:pPr>
     </w:p>
     <w:p>
       <w:pPr>
@@ -6917,7 +9187,15 @@
           <w:sz w:val="24"/>
           <w:szCs w:val="24"/>
         </w:rPr>
-        <w:t>Zaimplementowaliśmy również selekcję turniejową</w:t>
+        <w:t>Zaimplementowana została</w:t>
+      </w:r>
+      <w:r>
+        <w:rPr>
+          <w:rFonts w:eastAsia="Calibri" w:cstheme="minorHAnsi"/>
+          <w:sz w:val="24"/>
+          <w:szCs w:val="24"/>
+        </w:rPr>
+        <w:t xml:space="preserve"> również selekcję turniejową</w:t>
       </w:r>
       <w:r>
         <w:rPr>
@@ -6946,394 +9224,122 @@
     </w:p>
     <w:p>
       <w:pPr>
-        <w:pBdr>
-          <w:top w:val="single" w:sz="6" w:space="12" w:color="EAECF0"/>
-          <w:left w:val="single" w:sz="6" w:space="12" w:color="EAECF0"/>
-          <w:bottom w:val="single" w:sz="6" w:space="12" w:color="EAECF0"/>
-          <w:right w:val="single" w:sz="6" w:space="12" w:color="EAECF0"/>
-        </w:pBdr>
-        <w:shd w:val="clear" w:color="auto" w:fill="F8F9FA"/>
-        <w:tabs>
-          <w:tab w:val="left" w:pos="916"/>
-          <w:tab w:val="left" w:pos="1832"/>
-          <w:tab w:val="left" w:pos="2748"/>
-          <w:tab w:val="left" w:pos="3664"/>
-          <w:tab w:val="left" w:pos="4580"/>
-          <w:tab w:val="left" w:pos="5496"/>
-          <w:tab w:val="left" w:pos="6412"/>
-          <w:tab w:val="left" w:pos="7328"/>
-          <w:tab w:val="left" w:pos="8244"/>
-          <w:tab w:val="left" w:pos="9160"/>
-          <w:tab w:val="left" w:pos="10076"/>
-          <w:tab w:val="left" w:pos="10992"/>
-          <w:tab w:val="left" w:pos="11908"/>
-          <w:tab w:val="left" w:pos="12824"/>
-          <w:tab w:val="left" w:pos="13740"/>
-          <w:tab w:val="left" w:pos="14656"/>
-        </w:tabs>
-        <w:spacing w:after="0" w:line="240" w:lineRule="auto"/>
+        <w:spacing w:before="120" w:after="120" w:line="240" w:lineRule="auto"/>
         <w:rPr>
           <w:rFonts w:ascii="Courier New" w:eastAsia="Times New Roman" w:hAnsi="Courier New" w:cs="Courier New"/>
-          <w:color w:val="000000"/>
-          <w:sz w:val="21"/>
-          <w:szCs w:val="21"/>
+          <w:color w:val="000000" w:themeColor="text1"/>
+          <w:sz w:val="24"/>
+          <w:szCs w:val="24"/>
           <w:lang w:eastAsia="pl-PL"/>
         </w:rPr>
       </w:pPr>
       <w:r>
         <w:rPr>
           <w:rFonts w:ascii="Courier New" w:eastAsia="Times New Roman" w:hAnsi="Courier New" w:cs="Courier New"/>
-          <w:color w:val="000000"/>
-          <w:sz w:val="21"/>
-          <w:szCs w:val="21"/>
+          <w:color w:val="000000" w:themeColor="text1"/>
+          <w:sz w:val="24"/>
+          <w:szCs w:val="24"/>
           <w:lang w:eastAsia="pl-PL"/>
         </w:rPr>
-        <w:t>Dopóki nie osiągniemy pożądanej l</w:t>
-      </w:r>
-      <w:r>
+        <w:t>Dopóki nie osiągniemy pożądanej liczności populacji:</w:t>
+      </w:r>
+    </w:p>
+    <w:p>
+      <w:pPr>
+        <w:spacing w:before="120" w:after="120" w:line="240" w:lineRule="auto"/>
         <w:rPr>
           <w:rFonts w:ascii="Courier New" w:eastAsia="Times New Roman" w:hAnsi="Courier New" w:cs="Courier New"/>
-          <w:color w:val="000000"/>
-          <w:sz w:val="21"/>
-          <w:szCs w:val="21"/>
+          <w:color w:val="000000" w:themeColor="text1"/>
+          <w:sz w:val="24"/>
+          <w:szCs w:val="24"/>
           <w:lang w:eastAsia="pl-PL"/>
         </w:rPr>
-        <w:t>iczności populacji:</w:t>
-      </w:r>
-    </w:p>
-    <w:p>
-      <w:pPr>
-        <w:pBdr>
-          <w:top w:val="single" w:sz="6" w:space="12" w:color="EAECF0"/>
-          <w:left w:val="single" w:sz="6" w:space="12" w:color="EAECF0"/>
-          <w:bottom w:val="single" w:sz="6" w:space="12" w:color="EAECF0"/>
-          <w:right w:val="single" w:sz="6" w:space="12" w:color="EAECF0"/>
-        </w:pBdr>
-        <w:shd w:val="clear" w:color="auto" w:fill="F8F9FA"/>
-        <w:tabs>
-          <w:tab w:val="left" w:pos="916"/>
-          <w:tab w:val="left" w:pos="1832"/>
-          <w:tab w:val="left" w:pos="2748"/>
-          <w:tab w:val="left" w:pos="3664"/>
-          <w:tab w:val="left" w:pos="4580"/>
-          <w:tab w:val="left" w:pos="5496"/>
-          <w:tab w:val="left" w:pos="6412"/>
-          <w:tab w:val="left" w:pos="7328"/>
-          <w:tab w:val="left" w:pos="8244"/>
-          <w:tab w:val="left" w:pos="9160"/>
-          <w:tab w:val="left" w:pos="10076"/>
-          <w:tab w:val="left" w:pos="10992"/>
-          <w:tab w:val="left" w:pos="11908"/>
-          <w:tab w:val="left" w:pos="12824"/>
-          <w:tab w:val="left" w:pos="13740"/>
-          <w:tab w:val="left" w:pos="14656"/>
-        </w:tabs>
-        <w:spacing w:after="0" w:line="240" w:lineRule="auto"/>
+      </w:pPr>
+      <w:r>
         <w:rPr>
           <w:rFonts w:ascii="Courier New" w:eastAsia="Times New Roman" w:hAnsi="Courier New" w:cs="Courier New"/>
-          <w:color w:val="000000"/>
-          <w:sz w:val="21"/>
-          <w:szCs w:val="21"/>
+          <w:color w:val="000000" w:themeColor="text1"/>
+          <w:sz w:val="24"/>
+          <w:szCs w:val="24"/>
           <w:lang w:eastAsia="pl-PL"/>
         </w:rPr>
-      </w:pPr>
-      <w:r>
+        <w:t>Wybierz losowo k osobników z poprzedniej populacji,</w:t>
+      </w:r>
+    </w:p>
+    <w:p>
+      <w:pPr>
+        <w:spacing w:before="120" w:after="120" w:line="240" w:lineRule="auto"/>
         <w:rPr>
           <w:rFonts w:ascii="Courier New" w:eastAsia="Times New Roman" w:hAnsi="Courier New" w:cs="Courier New"/>
-          <w:color w:val="000000"/>
-          <w:sz w:val="21"/>
-          <w:szCs w:val="21"/>
+          <w:color w:val="000000" w:themeColor="text1"/>
+          <w:sz w:val="24"/>
+          <w:szCs w:val="24"/>
           <w:lang w:eastAsia="pl-PL"/>
         </w:rPr>
-        <w:t>Wybierz losowo k osobników z</w:t>
-      </w:r>
+      </w:pPr>
       <w:r>
         <w:rPr>
           <w:rFonts w:ascii="Courier New" w:eastAsia="Times New Roman" w:hAnsi="Courier New" w:cs="Courier New"/>
-          <w:color w:val="000000"/>
-          <w:sz w:val="21"/>
-          <w:szCs w:val="21"/>
+          <w:color w:val="000000" w:themeColor="text1"/>
+          <w:sz w:val="24"/>
+          <w:szCs w:val="24"/>
           <w:lang w:eastAsia="pl-PL"/>
         </w:rPr>
-        <w:t xml:space="preserve"> poprzedniej populacji,</w:t>
-      </w:r>
-    </w:p>
-    <w:p>
-      <w:pPr>
-        <w:pBdr>
-          <w:top w:val="single" w:sz="6" w:space="12" w:color="EAECF0"/>
-          <w:left w:val="single" w:sz="6" w:space="12" w:color="EAECF0"/>
-          <w:bottom w:val="single" w:sz="6" w:space="12" w:color="EAECF0"/>
-          <w:right w:val="single" w:sz="6" w:space="12" w:color="EAECF0"/>
-        </w:pBdr>
-        <w:shd w:val="clear" w:color="auto" w:fill="F8F9FA"/>
-        <w:tabs>
-          <w:tab w:val="left" w:pos="916"/>
-          <w:tab w:val="left" w:pos="1832"/>
-          <w:tab w:val="left" w:pos="2748"/>
-          <w:tab w:val="left" w:pos="3664"/>
-          <w:tab w:val="left" w:pos="4580"/>
-          <w:tab w:val="left" w:pos="5496"/>
-          <w:tab w:val="left" w:pos="6412"/>
-          <w:tab w:val="left" w:pos="7328"/>
-          <w:tab w:val="left" w:pos="8244"/>
-          <w:tab w:val="left" w:pos="9160"/>
-          <w:tab w:val="left" w:pos="10076"/>
-          <w:tab w:val="left" w:pos="10992"/>
-          <w:tab w:val="left" w:pos="11908"/>
-          <w:tab w:val="left" w:pos="12824"/>
-          <w:tab w:val="left" w:pos="13740"/>
-          <w:tab w:val="left" w:pos="14656"/>
-        </w:tabs>
-        <w:spacing w:after="0" w:line="240" w:lineRule="auto"/>
+        <w:t>Najlepszy (funkcja kosztu) osobnik jest wybrany z prawd. p</w:t>
+      </w:r>
+    </w:p>
+    <w:p>
+      <w:pPr>
+        <w:spacing w:before="120" w:after="120" w:line="240" w:lineRule="auto"/>
         <w:rPr>
           <w:rFonts w:ascii="Courier New" w:eastAsia="Times New Roman" w:hAnsi="Courier New" w:cs="Courier New"/>
-          <w:color w:val="000000"/>
-          <w:sz w:val="21"/>
-          <w:szCs w:val="21"/>
+          <w:color w:val="000000" w:themeColor="text1"/>
+          <w:sz w:val="24"/>
+          <w:szCs w:val="24"/>
           <w:lang w:eastAsia="pl-PL"/>
         </w:rPr>
       </w:pPr>
       <w:r>
         <w:rPr>
           <w:rFonts w:ascii="Courier New" w:eastAsia="Times New Roman" w:hAnsi="Courier New" w:cs="Courier New"/>
-          <w:color w:val="000000"/>
-          <w:sz w:val="21"/>
-          <w:szCs w:val="21"/>
+          <w:color w:val="000000" w:themeColor="text1"/>
+          <w:sz w:val="24"/>
+          <w:szCs w:val="24"/>
           <w:lang w:eastAsia="pl-PL"/>
         </w:rPr>
-        <w:t>Najlepszy (funkcja kosztu) osobnik j</w:t>
+        <w:t>N – ty najlepszy osobnik jest wybierany z prawdopodobieństwem p(</w:t>
       </w:r>
       <w:r>
         <w:rPr>
           <w:rFonts w:ascii="Courier New" w:eastAsia="Times New Roman" w:hAnsi="Courier New" w:cs="Courier New"/>
-          <w:color w:val="000000"/>
-          <w:sz w:val="21"/>
-          <w:szCs w:val="21"/>
+          <w:color w:val="000000" w:themeColor="text1"/>
+          <w:sz w:val="24"/>
+          <w:szCs w:val="24"/>
           <w:lang w:eastAsia="pl-PL"/>
         </w:rPr>
-        <w:t>est wybrany z prawd. p</w:t>
-      </w:r>
-    </w:p>
-    <w:p>
-      <w:pPr>
-        <w:pBdr>
-          <w:top w:val="single" w:sz="6" w:space="12" w:color="EAECF0"/>
-          <w:left w:val="single" w:sz="6" w:space="12" w:color="EAECF0"/>
-          <w:bottom w:val="single" w:sz="6" w:space="12" w:color="EAECF0"/>
-          <w:right w:val="single" w:sz="6" w:space="12" w:color="EAECF0"/>
-        </w:pBdr>
-        <w:shd w:val="clear" w:color="auto" w:fill="F8F9FA"/>
-        <w:tabs>
-          <w:tab w:val="left" w:pos="916"/>
-          <w:tab w:val="left" w:pos="1832"/>
-          <w:tab w:val="left" w:pos="2748"/>
-          <w:tab w:val="left" w:pos="3664"/>
-          <w:tab w:val="left" w:pos="4580"/>
-          <w:tab w:val="left" w:pos="5496"/>
-          <w:tab w:val="left" w:pos="6412"/>
-          <w:tab w:val="left" w:pos="7328"/>
-          <w:tab w:val="left" w:pos="8244"/>
-          <w:tab w:val="left" w:pos="9160"/>
-          <w:tab w:val="left" w:pos="10076"/>
-          <w:tab w:val="left" w:pos="10992"/>
-          <w:tab w:val="left" w:pos="11908"/>
-          <w:tab w:val="left" w:pos="12824"/>
-          <w:tab w:val="left" w:pos="13740"/>
-          <w:tab w:val="left" w:pos="14656"/>
-        </w:tabs>
-        <w:spacing w:after="0" w:line="240" w:lineRule="auto"/>
+        <w:t>1-</w:t>
+      </w:r>
+      <w:proofErr w:type="gramStart"/>
+      <w:r>
         <w:rPr>
           <w:rFonts w:ascii="Courier New" w:eastAsia="Times New Roman" w:hAnsi="Courier New" w:cs="Courier New"/>
-          <w:color w:val="000000"/>
-          <w:sz w:val="21"/>
-          <w:szCs w:val="21"/>
+          <w:color w:val="000000" w:themeColor="text1"/>
+          <w:sz w:val="24"/>
+          <w:szCs w:val="24"/>
           <w:lang w:eastAsia="pl-PL"/>
         </w:rPr>
-      </w:pPr>
+        <w:t>p)^</w:t>
+      </w:r>
+      <w:proofErr w:type="gramEnd"/>
       <w:r>
         <w:rPr>
           <w:rFonts w:ascii="Courier New" w:eastAsia="Times New Roman" w:hAnsi="Courier New" w:cs="Courier New"/>
-          <w:color w:val="000000"/>
-          <w:sz w:val="21"/>
-          <w:szCs w:val="21"/>
+          <w:color w:val="000000" w:themeColor="text1"/>
+          <w:sz w:val="24"/>
+          <w:szCs w:val="24"/>
           <w:lang w:eastAsia="pl-PL"/>
         </w:rPr>
-        <w:t>Drugi najlepszy osobn</w:t>
-      </w:r>
-      <w:r>
-        <w:rPr>
-          <w:rFonts w:ascii="Courier New" w:eastAsia="Times New Roman" w:hAnsi="Courier New" w:cs="Courier New"/>
-          <w:color w:val="000000"/>
-          <w:sz w:val="21"/>
-          <w:szCs w:val="21"/>
-          <w:lang w:eastAsia="pl-PL"/>
-        </w:rPr>
-        <w:t>i</w:t>
-      </w:r>
-      <w:r>
-        <w:rPr>
-          <w:rFonts w:ascii="Courier New" w:eastAsia="Times New Roman" w:hAnsi="Courier New" w:cs="Courier New"/>
-          <w:color w:val="000000"/>
-          <w:sz w:val="21"/>
-          <w:szCs w:val="21"/>
-          <w:lang w:eastAsia="pl-PL"/>
-        </w:rPr>
-        <w:t>k jest w</w:t>
-      </w:r>
-      <w:r>
-        <w:rPr>
-          <w:rFonts w:ascii="Courier New" w:eastAsia="Times New Roman" w:hAnsi="Courier New" w:cs="Courier New"/>
-          <w:color w:val="000000"/>
-          <w:sz w:val="21"/>
-          <w:szCs w:val="21"/>
-          <w:lang w:eastAsia="pl-PL"/>
-        </w:rPr>
-        <w:t>ybrany z prawdopodobieństwem p*(1-p)</w:t>
-      </w:r>
-    </w:p>
-    <w:p>
-      <w:pPr>
-        <w:pBdr>
-          <w:top w:val="single" w:sz="6" w:space="12" w:color="EAECF0"/>
-          <w:left w:val="single" w:sz="6" w:space="12" w:color="EAECF0"/>
-          <w:bottom w:val="single" w:sz="6" w:space="12" w:color="EAECF0"/>
-          <w:right w:val="single" w:sz="6" w:space="12" w:color="EAECF0"/>
-        </w:pBdr>
-        <w:shd w:val="clear" w:color="auto" w:fill="F8F9FA"/>
-        <w:tabs>
-          <w:tab w:val="left" w:pos="916"/>
-          <w:tab w:val="left" w:pos="1832"/>
-          <w:tab w:val="left" w:pos="2748"/>
-          <w:tab w:val="left" w:pos="3664"/>
-          <w:tab w:val="left" w:pos="4580"/>
-          <w:tab w:val="left" w:pos="5496"/>
-          <w:tab w:val="left" w:pos="6412"/>
-          <w:tab w:val="left" w:pos="7328"/>
-          <w:tab w:val="left" w:pos="8244"/>
-          <w:tab w:val="left" w:pos="9160"/>
-          <w:tab w:val="left" w:pos="10076"/>
-          <w:tab w:val="left" w:pos="10992"/>
-          <w:tab w:val="left" w:pos="11908"/>
-          <w:tab w:val="left" w:pos="12824"/>
-          <w:tab w:val="left" w:pos="13740"/>
-          <w:tab w:val="left" w:pos="14656"/>
-        </w:tabs>
-        <w:spacing w:after="0" w:line="240" w:lineRule="auto"/>
-        <w:rPr>
-          <w:rFonts w:ascii="Courier New" w:eastAsia="Times New Roman" w:hAnsi="Courier New" w:cs="Courier New"/>
-          <w:color w:val="000000"/>
-          <w:sz w:val="21"/>
-          <w:szCs w:val="21"/>
-          <w:lang w:eastAsia="pl-PL"/>
-        </w:rPr>
-      </w:pPr>
-      <w:r>
-        <w:rPr>
-          <w:rFonts w:ascii="Courier New" w:eastAsia="Times New Roman" w:hAnsi="Courier New" w:cs="Courier New"/>
-          <w:color w:val="000000"/>
-          <w:sz w:val="21"/>
-          <w:szCs w:val="21"/>
-          <w:lang w:eastAsia="pl-PL"/>
-        </w:rPr>
-        <w:t>Drugi najlepszy osobn</w:t>
-      </w:r>
-      <w:r>
-        <w:rPr>
-          <w:rFonts w:ascii="Courier New" w:eastAsia="Times New Roman" w:hAnsi="Courier New" w:cs="Courier New"/>
-          <w:color w:val="000000"/>
-          <w:sz w:val="21"/>
-          <w:szCs w:val="21"/>
-          <w:lang w:eastAsia="pl-PL"/>
-        </w:rPr>
-        <w:t>i</w:t>
-      </w:r>
-      <w:r>
-        <w:rPr>
-          <w:rFonts w:ascii="Courier New" w:eastAsia="Times New Roman" w:hAnsi="Courier New" w:cs="Courier New"/>
-          <w:color w:val="000000"/>
-          <w:sz w:val="21"/>
-          <w:szCs w:val="21"/>
-          <w:lang w:eastAsia="pl-PL"/>
-        </w:rPr>
-        <w:t>k jest w</w:t>
-      </w:r>
-      <w:r>
-        <w:rPr>
-          <w:rFonts w:ascii="Courier New" w:eastAsia="Times New Roman" w:hAnsi="Courier New" w:cs="Courier New"/>
-          <w:color w:val="000000"/>
-          <w:sz w:val="21"/>
-          <w:szCs w:val="21"/>
-          <w:lang w:eastAsia="pl-PL"/>
-        </w:rPr>
-        <w:t xml:space="preserve">ybrany z prawdopodobieństwem </w:t>
-      </w:r>
-      <w:r>
-        <w:rPr>
-          <w:rFonts w:ascii="Courier New" w:eastAsia="Times New Roman" w:hAnsi="Courier New" w:cs="Courier New"/>
-          <w:color w:val="000000"/>
-          <w:sz w:val="21"/>
-          <w:szCs w:val="21"/>
-          <w:lang w:eastAsia="pl-PL"/>
-        </w:rPr>
-        <w:t>p*((1-p)^2)</w:t>
-      </w:r>
-    </w:p>
-    <w:p>
-      <w:pPr>
-        <w:pBdr>
-          <w:top w:val="single" w:sz="6" w:space="12" w:color="EAECF0"/>
-          <w:left w:val="single" w:sz="6" w:space="12" w:color="EAECF0"/>
-          <w:bottom w:val="single" w:sz="6" w:space="12" w:color="EAECF0"/>
-          <w:right w:val="single" w:sz="6" w:space="12" w:color="EAECF0"/>
-        </w:pBdr>
-        <w:shd w:val="clear" w:color="auto" w:fill="F8F9FA"/>
-        <w:tabs>
-          <w:tab w:val="left" w:pos="916"/>
-          <w:tab w:val="left" w:pos="1832"/>
-          <w:tab w:val="left" w:pos="2748"/>
-          <w:tab w:val="left" w:pos="3664"/>
-          <w:tab w:val="left" w:pos="4580"/>
-          <w:tab w:val="left" w:pos="5496"/>
-          <w:tab w:val="left" w:pos="6412"/>
-          <w:tab w:val="left" w:pos="7328"/>
-          <w:tab w:val="left" w:pos="8244"/>
-          <w:tab w:val="left" w:pos="9160"/>
-          <w:tab w:val="left" w:pos="10076"/>
-          <w:tab w:val="left" w:pos="10992"/>
-          <w:tab w:val="left" w:pos="11908"/>
-          <w:tab w:val="left" w:pos="12824"/>
-          <w:tab w:val="left" w:pos="13740"/>
-          <w:tab w:val="left" w:pos="14656"/>
-        </w:tabs>
-        <w:spacing w:after="0" w:line="240" w:lineRule="auto"/>
-        <w:rPr>
-          <w:rFonts w:ascii="Courier New" w:eastAsia="Times New Roman" w:hAnsi="Courier New" w:cs="Courier New"/>
-          <w:color w:val="000000"/>
-          <w:sz w:val="21"/>
-          <w:szCs w:val="21"/>
-          <w:lang w:eastAsia="pl-PL"/>
-        </w:rPr>
-      </w:pPr>
-      <w:r>
-        <w:rPr>
-          <w:rFonts w:ascii="Courier New" w:eastAsia="Times New Roman" w:hAnsi="Courier New" w:cs="Courier New"/>
-          <w:color w:val="000000"/>
-          <w:sz w:val="21"/>
-          <w:szCs w:val="21"/>
-          <w:lang w:eastAsia="pl-PL"/>
-        </w:rPr>
-        <w:t>i</w:t>
-      </w:r>
-      <w:r>
-        <w:rPr>
-          <w:rFonts w:ascii="Courier New" w:eastAsia="Times New Roman" w:hAnsi="Courier New" w:cs="Courier New"/>
-          <w:color w:val="000000"/>
-          <w:sz w:val="21"/>
-          <w:szCs w:val="21"/>
-          <w:lang w:eastAsia="pl-PL"/>
-        </w:rPr>
-        <w:t>td.</w:t>
+        <w:t>n</w:t>
       </w:r>
     </w:p>
     <w:p>
@@ -7399,14 +9405,25 @@
           <w:szCs w:val="24"/>
         </w:rPr>
       </w:pPr>
-      <w:r>
-        <w:rPr>
-          <w:rFonts w:eastAsia="Calibri" w:cstheme="minorHAnsi"/>
-          <w:bCs/>
-          <w:sz w:val="24"/>
-          <w:szCs w:val="24"/>
-        </w:rPr>
-        <w:t>Jako, że operatory mutacji nie zawsze zachowują dopuszczalność rozwiązania opracowany został operator rzutowania na rozwiązania dopuszczalne. Jest on postaci</w:t>
+      <w:proofErr w:type="gramStart"/>
+      <w:r>
+        <w:rPr>
+          <w:rFonts w:eastAsia="Calibri" w:cstheme="minorHAnsi"/>
+          <w:bCs/>
+          <w:sz w:val="24"/>
+          <w:szCs w:val="24"/>
+        </w:rPr>
+        <w:t>Jako,</w:t>
+      </w:r>
+      <w:proofErr w:type="gramEnd"/>
+      <w:r>
+        <w:rPr>
+          <w:rFonts w:eastAsia="Calibri" w:cstheme="minorHAnsi"/>
+          <w:bCs/>
+          <w:sz w:val="24"/>
+          <w:szCs w:val="24"/>
+        </w:rPr>
+        <w:t xml:space="preserve"> że operatory mutacji nie zawsze zachowują dopuszczalność rozwiązania opracowany został operator rzutowania na rozwiązania dopuszczalne. Jest on postaci</w:t>
       </w:r>
       <w:r>
         <w:rPr>
@@ -8604,7 +10621,27 @@
           <w:szCs w:val="24"/>
           <w:lang w:val="en-US" w:eastAsia="pl-PL"/>
         </w:rPr>
-        <w:t>For t = 1:end</w:t>
+        <w:t>For t = 1:</w:t>
+      </w:r>
+      <w:r>
+        <w:rPr>
+          <w:rFonts w:ascii="Courier New" w:eastAsia="Times New Roman" w:hAnsi="Courier New" w:cs="Courier New"/>
+          <w:color w:val="000000" w:themeColor="text1"/>
+          <w:sz w:val="24"/>
+          <w:szCs w:val="24"/>
+          <w:lang w:val="en-US" w:eastAsia="pl-PL"/>
+        </w:rPr>
+        <w:t xml:space="preserve"> </w:t>
+      </w:r>
+      <w:r>
+        <w:rPr>
+          <w:rFonts w:ascii="Courier New" w:eastAsia="Times New Roman" w:hAnsi="Courier New" w:cs="Courier New"/>
+          <w:color w:val="000000" w:themeColor="text1"/>
+          <w:sz w:val="24"/>
+          <w:szCs w:val="24"/>
+          <w:lang w:val="en-US" w:eastAsia="pl-PL"/>
+        </w:rPr>
+        <w:t>end</w:t>
       </w:r>
     </w:p>
     <w:p>
@@ -8632,59 +10669,9 @@
           <w:lang w:val="en-US" w:eastAsia="pl-PL"/>
         </w:rPr>
         <w:tab/>
-        <w:t>Solution = min(Solution(t) = d for d in feasible)</w:t>
-      </w:r>
-    </w:p>
-    <w:p>
-      <w:pPr>
-        <w:spacing w:before="120" w:after="120" w:line="240" w:lineRule="auto"/>
-        <w:rPr>
-          <w:rFonts w:eastAsia="Calibri" w:cstheme="minorHAnsi"/>
-          <w:bCs/>
-          <w:noProof/>
-          <w:sz w:val="24"/>
-          <w:szCs w:val="24"/>
-          <w:lang w:val="en-US"/>
-        </w:rPr>
-      </w:pPr>
-    </w:p>
-    <w:p>
-      <w:pPr>
-        <w:spacing w:before="120" w:after="120" w:line="240" w:lineRule="auto"/>
-        <w:rPr>
-          <w:rFonts w:eastAsia="Calibri" w:cstheme="minorHAnsi"/>
-          <w:bCs/>
-          <w:noProof/>
-          <w:sz w:val="24"/>
-          <w:szCs w:val="24"/>
-        </w:rPr>
-      </w:pPr>
-      <w:r>
-        <w:rPr>
-          <w:rFonts w:eastAsia="Calibri" w:cstheme="minorHAnsi"/>
-          <w:bCs/>
-          <w:noProof/>
-          <w:sz w:val="24"/>
-          <w:szCs w:val="24"/>
-        </w:rPr>
-        <w:t>Druga metoda zachłannej optymalizacji iteruje wiele razy po tym samym roziwiązaniu dopóki następują jakieś zmiany.</w:t>
-      </w:r>
-    </w:p>
-    <w:p>
-      <w:pPr>
-        <w:spacing w:before="120" w:after="120" w:line="240" w:lineRule="auto"/>
-        <w:rPr>
-          <w:rFonts w:eastAsia="Calibri" w:cstheme="minorHAnsi"/>
-          <w:bCs/>
-          <w:noProof/>
-          <w:sz w:val="24"/>
-          <w:szCs w:val="24"/>
-        </w:rPr>
-      </w:pPr>
-    </w:p>
-    <w:p>
-      <w:pPr>
-        <w:spacing w:before="120" w:after="120" w:line="240" w:lineRule="auto"/>
+        <w:t xml:space="preserve">Solution = </w:t>
+      </w:r>
+      <w:r>
         <w:rPr>
           <w:rFonts w:ascii="Courier New" w:eastAsia="Times New Roman" w:hAnsi="Courier New" w:cs="Courier New"/>
           <w:color w:val="000000" w:themeColor="text1"/>
@@ -8692,7 +10679,8 @@
           <w:szCs w:val="24"/>
           <w:lang w:val="en-US" w:eastAsia="pl-PL"/>
         </w:rPr>
-      </w:pPr>
+        <w:t>min (</w:t>
+      </w:r>
       <w:r>
         <w:rPr>
           <w:rFonts w:ascii="Courier New" w:eastAsia="Times New Roman" w:hAnsi="Courier New" w:cs="Courier New"/>
@@ -8701,13 +10689,59 @@
           <w:szCs w:val="24"/>
           <w:lang w:val="en-US" w:eastAsia="pl-PL"/>
         </w:rPr>
-        <w:t>While Solution has changed</w:t>
-      </w:r>
-    </w:p>
-    <w:p>
-      <w:pPr>
-        <w:spacing w:before="120" w:after="120" w:line="240" w:lineRule="auto"/>
-        <w:ind w:firstLine="708"/>
+        <w:t>Solution(t) = d for d in feasible)</w:t>
+      </w:r>
+    </w:p>
+    <w:p>
+      <w:pPr>
+        <w:spacing w:before="120" w:after="120" w:line="240" w:lineRule="auto"/>
+        <w:rPr>
+          <w:rFonts w:eastAsia="Calibri" w:cstheme="minorHAnsi"/>
+          <w:bCs/>
+          <w:noProof/>
+          <w:sz w:val="24"/>
+          <w:szCs w:val="24"/>
+          <w:lang w:val="en-US"/>
+        </w:rPr>
+      </w:pPr>
+    </w:p>
+    <w:p>
+      <w:pPr>
+        <w:spacing w:before="120" w:after="120" w:line="240" w:lineRule="auto"/>
+        <w:rPr>
+          <w:rFonts w:eastAsia="Calibri" w:cstheme="minorHAnsi"/>
+          <w:bCs/>
+          <w:noProof/>
+          <w:sz w:val="24"/>
+          <w:szCs w:val="24"/>
+        </w:rPr>
+      </w:pPr>
+      <w:r>
+        <w:rPr>
+          <w:rFonts w:eastAsia="Calibri" w:cstheme="minorHAnsi"/>
+          <w:bCs/>
+          <w:noProof/>
+          <w:sz w:val="24"/>
+          <w:szCs w:val="24"/>
+        </w:rPr>
+        <w:t>Druga metoda zachłannej optymalizacji iteruje wiele razy po tym samym roziwiązaniu dopóki następują jakieś zmiany.</w:t>
+      </w:r>
+    </w:p>
+    <w:p>
+      <w:pPr>
+        <w:spacing w:before="120" w:after="120" w:line="240" w:lineRule="auto"/>
+        <w:rPr>
+          <w:rFonts w:eastAsia="Calibri" w:cstheme="minorHAnsi"/>
+          <w:bCs/>
+          <w:noProof/>
+          <w:sz w:val="24"/>
+          <w:szCs w:val="24"/>
+        </w:rPr>
+      </w:pPr>
+    </w:p>
+    <w:p>
+      <w:pPr>
+        <w:spacing w:before="120" w:after="120" w:line="240" w:lineRule="auto"/>
         <w:rPr>
           <w:rFonts w:ascii="Courier New" w:eastAsia="Times New Roman" w:hAnsi="Courier New" w:cs="Courier New"/>
           <w:color w:val="000000" w:themeColor="text1"/>
@@ -8724,7 +10758,40 @@
           <w:szCs w:val="24"/>
           <w:lang w:val="en-US" w:eastAsia="pl-PL"/>
         </w:rPr>
-        <w:t>For t = 1:end</w:t>
+        <w:t>While Solution has changed</w:t>
+      </w:r>
+    </w:p>
+    <w:p>
+      <w:pPr>
+        <w:spacing w:before="120" w:after="120" w:line="240" w:lineRule="auto"/>
+        <w:ind w:firstLine="708"/>
+        <w:rPr>
+          <w:rFonts w:ascii="Courier New" w:eastAsia="Times New Roman" w:hAnsi="Courier New" w:cs="Courier New"/>
+          <w:color w:val="000000" w:themeColor="text1"/>
+          <w:sz w:val="24"/>
+          <w:szCs w:val="24"/>
+          <w:lang w:val="en-US" w:eastAsia="pl-PL"/>
+        </w:rPr>
+      </w:pPr>
+      <w:r>
+        <w:rPr>
+          <w:rFonts w:ascii="Courier New" w:eastAsia="Times New Roman" w:hAnsi="Courier New" w:cs="Courier New"/>
+          <w:color w:val="000000" w:themeColor="text1"/>
+          <w:sz w:val="24"/>
+          <w:szCs w:val="24"/>
+          <w:lang w:val="en-US" w:eastAsia="pl-PL"/>
+        </w:rPr>
+        <w:t xml:space="preserve">For t = </w:t>
+      </w:r>
+      <w:r>
+        <w:rPr>
+          <w:rFonts w:ascii="Courier New" w:eastAsia="Times New Roman" w:hAnsi="Courier New" w:cs="Courier New"/>
+          <w:color w:val="000000" w:themeColor="text1"/>
+          <w:sz w:val="24"/>
+          <w:szCs w:val="24"/>
+          <w:lang w:val="en-US" w:eastAsia="pl-PL"/>
+        </w:rPr>
+        <w:t>1: end</w:t>
       </w:r>
     </w:p>
     <w:p>
@@ -8762,7 +10829,67 @@
           <w:lang w:val="en-US" w:eastAsia="pl-PL"/>
         </w:rPr>
         <w:tab/>
-        <w:t>Solution = min(Solution(t) = d for d in feasible)</w:t>
+        <w:t xml:space="preserve">Solution = </w:t>
+      </w:r>
+      <w:r>
+        <w:rPr>
+          <w:rFonts w:ascii="Courier New" w:eastAsia="Times New Roman" w:hAnsi="Courier New" w:cs="Courier New"/>
+          <w:color w:val="000000" w:themeColor="text1"/>
+          <w:sz w:val="24"/>
+          <w:szCs w:val="24"/>
+          <w:lang w:val="en-US" w:eastAsia="pl-PL"/>
+        </w:rPr>
+        <w:t>min (</w:t>
+      </w:r>
+      <w:r>
+        <w:rPr>
+          <w:rFonts w:ascii="Courier New" w:eastAsia="Times New Roman" w:hAnsi="Courier New" w:cs="Courier New"/>
+          <w:color w:val="000000" w:themeColor="text1"/>
+          <w:sz w:val="24"/>
+          <w:szCs w:val="24"/>
+          <w:lang w:val="en-US" w:eastAsia="pl-PL"/>
+        </w:rPr>
+        <w:t xml:space="preserve">Solution(t) = d </w:t>
+      </w:r>
+      <w:r>
+        <w:rPr>
+          <w:rFonts w:ascii="Courier New" w:eastAsia="Times New Roman" w:hAnsi="Courier New" w:cs="Courier New"/>
+          <w:color w:val="000000" w:themeColor="text1"/>
+          <w:sz w:val="24"/>
+          <w:szCs w:val="24"/>
+          <w:lang w:val="en-US" w:eastAsia="pl-PL"/>
+        </w:rPr>
+        <w:t>for</w:t>
+      </w:r>
+      <w:r>
+        <w:rPr>
+          <w:rFonts w:ascii="Courier New" w:eastAsia="Times New Roman" w:hAnsi="Courier New" w:cs="Courier New"/>
+          <w:color w:val="000000" w:themeColor="text1"/>
+          <w:sz w:val="24"/>
+          <w:szCs w:val="24"/>
+          <w:lang w:val="en-US" w:eastAsia="pl-PL"/>
+        </w:rPr>
+        <w:t xml:space="preserve"> </w:t>
+      </w:r>
+      <w:r>
+        <w:rPr>
+          <w:rFonts w:ascii="Courier New" w:eastAsia="Times New Roman" w:hAnsi="Courier New" w:cs="Courier New"/>
+          <w:color w:val="000000" w:themeColor="text1"/>
+          <w:sz w:val="24"/>
+          <w:szCs w:val="24"/>
+          <w:lang w:val="en-US" w:eastAsia="pl-PL"/>
+        </w:rPr>
+        <w:t>d</w:t>
+      </w:r>
+      <w:r>
+        <w:rPr>
+          <w:rFonts w:ascii="Courier New" w:eastAsia="Times New Roman" w:hAnsi="Courier New" w:cs="Courier New"/>
+          <w:color w:val="000000" w:themeColor="text1"/>
+          <w:sz w:val="24"/>
+          <w:szCs w:val="24"/>
+          <w:lang w:val="en-US" w:eastAsia="pl-PL"/>
+        </w:rPr>
+        <w:t xml:space="preserve"> in feasible)</w:t>
       </w:r>
     </w:p>
     <w:p>
@@ -8886,6 +11013,7 @@
           <w:lang w:val="en-US"/>
         </w:rPr>
       </w:pPr>
+      <w:proofErr w:type="spellStart"/>
       <w:r>
         <w:rPr>
           <w:rFonts w:eastAsia="Calibri" w:cstheme="minorHAnsi"/>
@@ -8898,6 +11026,7 @@
         </w:rPr>
         <w:t>name_of_fitness_function</w:t>
       </w:r>
+      <w:proofErr w:type="spellEnd"/>
       <w:r>
         <w:rPr>
           <w:rFonts w:eastAsia="Calibri" w:cstheme="minorHAnsi"/>
@@ -8942,8 +11071,9 @@
           <w:szCs w:val="24"/>
           <w:lang w:val="en-US"/>
         </w:rPr>
-        <w:t xml:space="preserve">parameter określający </w:t>
-      </w:r>
+        <w:t xml:space="preserve">parameter </w:t>
+      </w:r>
+      <w:proofErr w:type="spellStart"/>
       <w:r>
         <w:rPr>
           <w:rFonts w:eastAsia="Calibri" w:cstheme="minorHAnsi"/>
@@ -8952,8 +11082,9 @@
           <w:szCs w:val="24"/>
           <w:lang w:val="en-US"/>
         </w:rPr>
-        <w:t xml:space="preserve">pożądaną </w:t>
-      </w:r>
+        <w:t>określający</w:t>
+      </w:r>
+      <w:proofErr w:type="spellEnd"/>
       <w:r>
         <w:rPr>
           <w:rFonts w:eastAsia="Calibri" w:cstheme="minorHAnsi"/>
@@ -8962,8 +11093,9 @@
           <w:szCs w:val="24"/>
           <w:lang w:val="en-US"/>
         </w:rPr>
-        <w:t>funkcję celu.</w:t>
-      </w:r>
+        <w:t xml:space="preserve"> </w:t>
+      </w:r>
+      <w:proofErr w:type="spellStart"/>
       <w:r>
         <w:rPr>
           <w:rFonts w:eastAsia="Calibri" w:cstheme="minorHAnsi"/>
@@ -8972,8 +11104,20 @@
           <w:szCs w:val="24"/>
           <w:lang w:val="en-US"/>
         </w:rPr>
+        <w:t>pożądaną</w:t>
+      </w:r>
+      <w:proofErr w:type="spellEnd"/>
+      <w:r>
+        <w:rPr>
+          <w:rFonts w:eastAsia="Calibri" w:cstheme="minorHAnsi"/>
+          <w:bCs/>
+          <w:sz w:val="24"/>
+          <w:szCs w:val="24"/>
+          <w:lang w:val="en-US"/>
+        </w:rPr>
         <w:t xml:space="preserve"> </w:t>
       </w:r>
+      <w:proofErr w:type="spellStart"/>
       <w:r>
         <w:rPr>
           <w:rFonts w:eastAsia="Calibri" w:cstheme="minorHAnsi"/>
@@ -8982,8 +11126,9 @@
           <w:szCs w:val="24"/>
           <w:lang w:val="en-US"/>
         </w:rPr>
-        <w:t>Możliwe wartości: “</w:t>
-      </w:r>
+        <w:t>funkcję</w:t>
+      </w:r>
+      <w:proofErr w:type="spellEnd"/>
       <w:r>
         <w:rPr>
           <w:rFonts w:eastAsia="Calibri" w:cstheme="minorHAnsi"/>
@@ -8992,8 +11137,9 @@
           <w:szCs w:val="24"/>
           <w:lang w:val="en-US"/>
         </w:rPr>
-        <w:t>TimeSeriesCovidProblemNaive”, “</w:t>
-      </w:r>
+        <w:t xml:space="preserve"> </w:t>
+      </w:r>
+      <w:proofErr w:type="spellStart"/>
       <w:r>
         <w:rPr>
           <w:rFonts w:eastAsia="Calibri" w:cstheme="minorHAnsi"/>
@@ -9002,8 +11148,107 @@
           <w:szCs w:val="24"/>
           <w:lang w:val="en-US"/>
         </w:rPr>
+        <w:t>celu</w:t>
+      </w:r>
+      <w:proofErr w:type="spellEnd"/>
+      <w:r>
+        <w:rPr>
+          <w:rFonts w:eastAsia="Calibri" w:cstheme="minorHAnsi"/>
+          <w:bCs/>
+          <w:sz w:val="24"/>
+          <w:szCs w:val="24"/>
+          <w:lang w:val="en-US"/>
+        </w:rPr>
+        <w:t>.</w:t>
+      </w:r>
+      <w:r>
+        <w:rPr>
+          <w:rFonts w:eastAsia="Calibri" w:cstheme="minorHAnsi"/>
+          <w:bCs/>
+          <w:sz w:val="24"/>
+          <w:szCs w:val="24"/>
+          <w:lang w:val="en-US"/>
+        </w:rPr>
+        <w:t xml:space="preserve"> </w:t>
+      </w:r>
+      <w:proofErr w:type="spellStart"/>
+      <w:r>
+        <w:rPr>
+          <w:rFonts w:eastAsia="Calibri" w:cstheme="minorHAnsi"/>
+          <w:bCs/>
+          <w:sz w:val="24"/>
+          <w:szCs w:val="24"/>
+          <w:lang w:val="en-US"/>
+        </w:rPr>
+        <w:t>Możliwe</w:t>
+      </w:r>
+      <w:proofErr w:type="spellEnd"/>
+      <w:r>
+        <w:rPr>
+          <w:rFonts w:eastAsia="Calibri" w:cstheme="minorHAnsi"/>
+          <w:bCs/>
+          <w:sz w:val="24"/>
+          <w:szCs w:val="24"/>
+          <w:lang w:val="en-US"/>
+        </w:rPr>
+        <w:t xml:space="preserve"> </w:t>
+      </w:r>
+      <w:proofErr w:type="spellStart"/>
+      <w:r>
+        <w:rPr>
+          <w:rFonts w:eastAsia="Calibri" w:cstheme="minorHAnsi"/>
+          <w:bCs/>
+          <w:sz w:val="24"/>
+          <w:szCs w:val="24"/>
+          <w:lang w:val="en-US"/>
+        </w:rPr>
+        <w:t>wartości</w:t>
+      </w:r>
+      <w:proofErr w:type="spellEnd"/>
+      <w:r>
+        <w:rPr>
+          <w:rFonts w:eastAsia="Calibri" w:cstheme="minorHAnsi"/>
+          <w:bCs/>
+          <w:sz w:val="24"/>
+          <w:szCs w:val="24"/>
+          <w:lang w:val="en-US"/>
+        </w:rPr>
+        <w:t>: “</w:t>
+      </w:r>
+      <w:proofErr w:type="spellStart"/>
+      <w:r>
+        <w:rPr>
+          <w:rFonts w:eastAsia="Calibri" w:cstheme="minorHAnsi"/>
+          <w:bCs/>
+          <w:sz w:val="24"/>
+          <w:szCs w:val="24"/>
+          <w:lang w:val="en-US"/>
+        </w:rPr>
+        <w:t>TimeSeriesCovidProblemNaive</w:t>
+      </w:r>
+      <w:proofErr w:type="spellEnd"/>
+      <w:r>
+        <w:rPr>
+          <w:rFonts w:eastAsia="Calibri" w:cstheme="minorHAnsi"/>
+          <w:bCs/>
+          <w:sz w:val="24"/>
+          <w:szCs w:val="24"/>
+          <w:lang w:val="en-US"/>
+        </w:rPr>
+        <w:t>”, “</w:t>
+      </w:r>
+      <w:proofErr w:type="spellStart"/>
+      <w:r>
+        <w:rPr>
+          <w:rFonts w:eastAsia="Calibri" w:cstheme="minorHAnsi"/>
+          <w:bCs/>
+          <w:sz w:val="24"/>
+          <w:szCs w:val="24"/>
+          <w:lang w:val="en-US"/>
+        </w:rPr>
         <w:t>TimeSeriesCovidProblem</w:t>
       </w:r>
+      <w:proofErr w:type="spellEnd"/>
       <w:r>
         <w:rPr>
           <w:rFonts w:eastAsia="Calibri" w:cstheme="minorHAnsi"/>
@@ -9012,7 +11257,95 @@
           <w:szCs w:val="24"/>
           <w:lang w:val="en-US"/>
         </w:rPr>
-        <w:t>” (obie funkcje opisane w rozdziale 2.1)</w:t>
+        <w:t>” (</w:t>
+      </w:r>
+      <w:proofErr w:type="spellStart"/>
+      <w:r>
+        <w:rPr>
+          <w:rFonts w:eastAsia="Calibri" w:cstheme="minorHAnsi"/>
+          <w:bCs/>
+          <w:sz w:val="24"/>
+          <w:szCs w:val="24"/>
+          <w:lang w:val="en-US"/>
+        </w:rPr>
+        <w:t>obie</w:t>
+      </w:r>
+      <w:proofErr w:type="spellEnd"/>
+      <w:r>
+        <w:rPr>
+          <w:rFonts w:eastAsia="Calibri" w:cstheme="minorHAnsi"/>
+          <w:bCs/>
+          <w:sz w:val="24"/>
+          <w:szCs w:val="24"/>
+          <w:lang w:val="en-US"/>
+        </w:rPr>
+        <w:t xml:space="preserve"> </w:t>
+      </w:r>
+      <w:proofErr w:type="spellStart"/>
+      <w:r>
+        <w:rPr>
+          <w:rFonts w:eastAsia="Calibri" w:cstheme="minorHAnsi"/>
+          <w:bCs/>
+          <w:sz w:val="24"/>
+          <w:szCs w:val="24"/>
+          <w:lang w:val="en-US"/>
+        </w:rPr>
+        <w:t>funkcje</w:t>
+      </w:r>
+      <w:proofErr w:type="spellEnd"/>
+      <w:r>
+        <w:rPr>
+          <w:rFonts w:eastAsia="Calibri" w:cstheme="minorHAnsi"/>
+          <w:bCs/>
+          <w:sz w:val="24"/>
+          <w:szCs w:val="24"/>
+          <w:lang w:val="en-US"/>
+        </w:rPr>
+        <w:t xml:space="preserve"> </w:t>
+      </w:r>
+      <w:proofErr w:type="spellStart"/>
+      <w:r>
+        <w:rPr>
+          <w:rFonts w:eastAsia="Calibri" w:cstheme="minorHAnsi"/>
+          <w:bCs/>
+          <w:sz w:val="24"/>
+          <w:szCs w:val="24"/>
+          <w:lang w:val="en-US"/>
+        </w:rPr>
+        <w:t>opisane</w:t>
+      </w:r>
+      <w:proofErr w:type="spellEnd"/>
+      <w:r>
+        <w:rPr>
+          <w:rFonts w:eastAsia="Calibri" w:cstheme="minorHAnsi"/>
+          <w:bCs/>
+          <w:sz w:val="24"/>
+          <w:szCs w:val="24"/>
+          <w:lang w:val="en-US"/>
+        </w:rPr>
+        <w:t xml:space="preserve"> w </w:t>
+      </w:r>
+      <w:proofErr w:type="spellStart"/>
+      <w:r>
+        <w:rPr>
+          <w:rFonts w:eastAsia="Calibri" w:cstheme="minorHAnsi"/>
+          <w:bCs/>
+          <w:sz w:val="24"/>
+          <w:szCs w:val="24"/>
+          <w:lang w:val="en-US"/>
+        </w:rPr>
+        <w:t>rozdziale</w:t>
+      </w:r>
+      <w:proofErr w:type="spellEnd"/>
+      <w:r>
+        <w:rPr>
+          <w:rFonts w:eastAsia="Calibri" w:cstheme="minorHAnsi"/>
+          <w:bCs/>
+          <w:sz w:val="24"/>
+          <w:szCs w:val="24"/>
+          <w:lang w:val="en-US"/>
+        </w:rPr>
+        <w:t xml:space="preserve"> 2.1)</w:t>
       </w:r>
       <w:r>
         <w:rPr>
@@ -9062,6 +11395,7 @@
         </w:rPr>
         <w:t xml:space="preserve">worker_cost – </w:t>
       </w:r>
+      <w:proofErr w:type="spellStart"/>
       <w:r>
         <w:rPr>
           <w:rFonts w:eastAsia="Calibri" w:cstheme="minorHAnsi"/>
@@ -9071,8 +11405,9 @@
           <w:sz w:val="24"/>
           <w:szCs w:val="24"/>
         </w:rPr>
-        <w:t>worker_cost</w:t>
-      </w:r>
+        <w:t>worker_</w:t>
+      </w:r>
+      <w:proofErr w:type="gramStart"/>
       <w:r>
         <w:rPr>
           <w:rFonts w:eastAsia="Calibri" w:cstheme="minorHAnsi"/>
@@ -9082,6 +11417,18 @@
           <w:sz w:val="24"/>
           <w:szCs w:val="24"/>
         </w:rPr>
+        <w:t>cost</w:t>
+      </w:r>
+      <w:proofErr w:type="spellEnd"/>
+      <w:r>
+        <w:rPr>
+          <w:rFonts w:eastAsia="Calibri" w:cstheme="minorHAnsi"/>
+          <w:b/>
+          <w:i/>
+          <w:iCs/>
+          <w:sz w:val="24"/>
+          <w:szCs w:val="24"/>
+        </w:rPr>
         <w:t xml:space="preserve"> </w:t>
       </w:r>
       <w:r>
@@ -9093,8 +11440,33 @@
           <w:sz w:val="24"/>
           <w:szCs w:val="24"/>
         </w:rPr>
-        <w:t>: float</w:t>
-      </w:r>
+        <w:t>:</w:t>
+      </w:r>
+      <w:proofErr w:type="gramEnd"/>
+      <w:r>
+        <w:rPr>
+          <w:rFonts w:eastAsia="Calibri" w:cstheme="minorHAnsi"/>
+          <w:bCs/>
+          <w:i/>
+          <w:iCs/>
+          <w:sz w:val="24"/>
+          <w:szCs w:val="24"/>
+        </w:rPr>
+        <w:t xml:space="preserve"> </w:t>
+      </w:r>
+      <w:proofErr w:type="spellStart"/>
+      <w:r>
+        <w:rPr>
+          <w:rFonts w:eastAsia="Calibri" w:cstheme="minorHAnsi"/>
+          <w:bCs/>
+          <w:i/>
+          <w:iCs/>
+          <w:sz w:val="24"/>
+          <w:szCs w:val="24"/>
+        </w:rPr>
+        <w:t>float</w:t>
+      </w:r>
+      <w:proofErr w:type="spellEnd"/>
       <w:r>
         <w:rPr>
           <w:rFonts w:eastAsia="Calibri" w:cstheme="minorHAnsi"/>
@@ -9152,6 +11524,7 @@
         </w:rPr>
         <w:t>death_probability</w:t>
       </w:r>
+      <w:proofErr w:type="spellStart"/>
       <w:r>
         <w:rPr>
           <w:rFonts w:eastAsia="Calibri" w:cstheme="minorHAnsi"/>
@@ -9163,17 +11536,31 @@
         </w:rPr>
         <w:t>death_probablity</w:t>
       </w:r>
-      <w:r>
-        <w:rPr>
-          <w:rFonts w:eastAsia="Calibri" w:cstheme="minorHAnsi"/>
-          <w:bCs/>
-          <w:i/>
-          <w:iCs/>
-          <w:sz w:val="24"/>
-          <w:szCs w:val="24"/>
-        </w:rPr>
-        <w:t>: float</w:t>
-      </w:r>
+      <w:proofErr w:type="spellEnd"/>
+      <w:r>
+        <w:rPr>
+          <w:rFonts w:eastAsia="Calibri" w:cstheme="minorHAnsi"/>
+          <w:bCs/>
+          <w:i/>
+          <w:iCs/>
+          <w:sz w:val="24"/>
+          <w:szCs w:val="24"/>
+        </w:rPr>
+        <w:t xml:space="preserve">: </w:t>
+      </w:r>
+      <w:proofErr w:type="spellStart"/>
+      <w:r>
+        <w:rPr>
+          <w:rFonts w:eastAsia="Calibri" w:cstheme="minorHAnsi"/>
+          <w:bCs/>
+          <w:i/>
+          <w:iCs/>
+          <w:sz w:val="24"/>
+          <w:szCs w:val="24"/>
+        </w:rPr>
+        <w:t>float</w:t>
+      </w:r>
+      <w:proofErr w:type="spellEnd"/>
       <w:r>
         <w:rPr>
           <w:rFonts w:eastAsia="Calibri" w:cstheme="minorHAnsi"/>
@@ -9185,14 +11572,25 @@
         </w:rPr>
         <w:t xml:space="preserve"> – </w:t>
       </w:r>
-      <w:r>
-        <w:rPr>
-          <w:rFonts w:eastAsia="Calibri" w:cstheme="minorHAnsi"/>
-          <w:bCs/>
-          <w:sz w:val="24"/>
-          <w:szCs w:val="24"/>
-        </w:rPr>
-        <w:t>prawodpodobieństwo śmierci pacjenta, który nie został zbadany wymazem</w:t>
+      <w:proofErr w:type="spellStart"/>
+      <w:r>
+        <w:rPr>
+          <w:rFonts w:eastAsia="Calibri" w:cstheme="minorHAnsi"/>
+          <w:bCs/>
+          <w:sz w:val="24"/>
+          <w:szCs w:val="24"/>
+        </w:rPr>
+        <w:t>prawodpodobieństwo</w:t>
+      </w:r>
+      <w:proofErr w:type="spellEnd"/>
+      <w:r>
+        <w:rPr>
+          <w:rFonts w:eastAsia="Calibri" w:cstheme="minorHAnsi"/>
+          <w:bCs/>
+          <w:sz w:val="24"/>
+          <w:szCs w:val="24"/>
+        </w:rPr>
+        <w:t xml:space="preserve"> śmierci pacjenta, który nie został zbadany wymazem</w:t>
       </w:r>
       <w:r>
         <w:rPr>
@@ -9219,6 +11617,7 @@
           <w:szCs w:val="24"/>
         </w:rPr>
       </w:pPr>
+      <w:proofErr w:type="spellStart"/>
       <w:r>
         <w:rPr>
           <w:rFonts w:eastAsia="Calibri" w:cstheme="minorHAnsi"/>
@@ -9230,15 +11629,27 @@
         </w:rPr>
         <w:t>cost_of_death</w:t>
       </w:r>
-      <w:r>
-        <w:rPr>
-          <w:rFonts w:eastAsia="Calibri" w:cstheme="minorHAnsi"/>
-          <w:bCs/>
-          <w:sz w:val="24"/>
-          <w:szCs w:val="24"/>
-        </w:rPr>
-        <w:t>: float</w:t>
-      </w:r>
+      <w:proofErr w:type="spellEnd"/>
+      <w:r>
+        <w:rPr>
+          <w:rFonts w:eastAsia="Calibri" w:cstheme="minorHAnsi"/>
+          <w:bCs/>
+          <w:sz w:val="24"/>
+          <w:szCs w:val="24"/>
+        </w:rPr>
+        <w:t xml:space="preserve">: </w:t>
+      </w:r>
+      <w:proofErr w:type="spellStart"/>
+      <w:r>
+        <w:rPr>
+          <w:rFonts w:eastAsia="Calibri" w:cstheme="minorHAnsi"/>
+          <w:bCs/>
+          <w:sz w:val="24"/>
+          <w:szCs w:val="24"/>
+        </w:rPr>
+        <w:t>float</w:t>
+      </w:r>
+      <w:proofErr w:type="spellEnd"/>
       <w:r>
         <w:rPr>
           <w:rFonts w:eastAsia="Calibri" w:cstheme="minorHAnsi"/>
@@ -9293,6 +11704,7 @@
           <w:szCs w:val="24"/>
         </w:rPr>
       </w:pPr>
+      <w:proofErr w:type="spellStart"/>
       <w:r>
         <w:rPr>
           <w:rFonts w:eastAsia="Calibri" w:cstheme="minorHAnsi"/>
@@ -9304,17 +11716,31 @@
         </w:rPr>
         <w:t>training_cost</w:t>
       </w:r>
-      <w:r>
-        <w:rPr>
-          <w:rFonts w:eastAsia="Calibri" w:cstheme="minorHAnsi"/>
-          <w:bCs/>
-          <w:i/>
-          <w:iCs/>
-          <w:sz w:val="24"/>
-          <w:szCs w:val="24"/>
-        </w:rPr>
-        <w:t>: float</w:t>
-      </w:r>
+      <w:proofErr w:type="spellEnd"/>
+      <w:r>
+        <w:rPr>
+          <w:rFonts w:eastAsia="Calibri" w:cstheme="minorHAnsi"/>
+          <w:bCs/>
+          <w:i/>
+          <w:iCs/>
+          <w:sz w:val="24"/>
+          <w:szCs w:val="24"/>
+        </w:rPr>
+        <w:t xml:space="preserve">: </w:t>
+      </w:r>
+      <w:proofErr w:type="spellStart"/>
+      <w:r>
+        <w:rPr>
+          <w:rFonts w:eastAsia="Calibri" w:cstheme="minorHAnsi"/>
+          <w:bCs/>
+          <w:i/>
+          <w:iCs/>
+          <w:sz w:val="24"/>
+          <w:szCs w:val="24"/>
+        </w:rPr>
+        <w:t>float</w:t>
+      </w:r>
+      <w:proofErr w:type="spellEnd"/>
       <w:r>
         <w:rPr>
           <w:rFonts w:eastAsia="Calibri" w:cstheme="minorHAnsi"/>
@@ -9362,6 +11788,7 @@
           <w:szCs w:val="24"/>
         </w:rPr>
       </w:pPr>
+      <w:proofErr w:type="spellStart"/>
       <w:r>
         <w:rPr>
           <w:rFonts w:eastAsia="Calibri" w:cstheme="minorHAnsi"/>
@@ -9373,17 +11800,31 @@
         </w:rPr>
         <w:t>swabs_per_day</w:t>
       </w:r>
-      <w:r>
-        <w:rPr>
-          <w:rFonts w:eastAsia="Calibri" w:cstheme="minorHAnsi"/>
-          <w:bCs/>
-          <w:i/>
-          <w:iCs/>
-          <w:sz w:val="24"/>
-          <w:szCs w:val="24"/>
-        </w:rPr>
-        <w:t>: int</w:t>
-      </w:r>
+      <w:proofErr w:type="spellEnd"/>
+      <w:r>
+        <w:rPr>
+          <w:rFonts w:eastAsia="Calibri" w:cstheme="minorHAnsi"/>
+          <w:bCs/>
+          <w:i/>
+          <w:iCs/>
+          <w:sz w:val="24"/>
+          <w:szCs w:val="24"/>
+        </w:rPr>
+        <w:t xml:space="preserve">: </w:t>
+      </w:r>
+      <w:proofErr w:type="spellStart"/>
+      <w:r>
+        <w:rPr>
+          <w:rFonts w:eastAsia="Calibri" w:cstheme="minorHAnsi"/>
+          <w:bCs/>
+          <w:i/>
+          <w:iCs/>
+          <w:sz w:val="24"/>
+          <w:szCs w:val="24"/>
+        </w:rPr>
+        <w:t>int</w:t>
+      </w:r>
+      <w:proofErr w:type="spellEnd"/>
       <w:r>
         <w:rPr>
           <w:rFonts w:eastAsia="Calibri" w:cstheme="minorHAnsi"/>
@@ -9431,6 +11872,7 @@
           <w:szCs w:val="24"/>
         </w:rPr>
       </w:pPr>
+      <w:proofErr w:type="spellStart"/>
       <w:r>
         <w:rPr>
           <w:rFonts w:eastAsia="Calibri" w:cstheme="minorHAnsi"/>
@@ -9442,16 +11884,43 @@
         </w:rPr>
         <w:t>timer_series</w:t>
       </w:r>
-      <w:r>
-        <w:rPr>
-          <w:rFonts w:eastAsia="Calibri" w:cstheme="minorHAnsi"/>
-          <w:bCs/>
-          <w:i/>
-          <w:iCs/>
-          <w:sz w:val="24"/>
-          <w:szCs w:val="24"/>
-        </w:rPr>
-        <w:t xml:space="preserve">: np.ndarray – </w:t>
+      <w:proofErr w:type="spellEnd"/>
+      <w:r>
+        <w:rPr>
+          <w:rFonts w:eastAsia="Calibri" w:cstheme="minorHAnsi"/>
+          <w:bCs/>
+          <w:i/>
+          <w:iCs/>
+          <w:sz w:val="24"/>
+          <w:szCs w:val="24"/>
+        </w:rPr>
+        <w:t xml:space="preserve">: </w:t>
+      </w:r>
+      <w:proofErr w:type="spellStart"/>
+      <w:proofErr w:type="gramStart"/>
+      <w:r>
+        <w:rPr>
+          <w:rFonts w:eastAsia="Calibri" w:cstheme="minorHAnsi"/>
+          <w:bCs/>
+          <w:i/>
+          <w:iCs/>
+          <w:sz w:val="24"/>
+          <w:szCs w:val="24"/>
+        </w:rPr>
+        <w:t>np.ndarray</w:t>
+      </w:r>
+      <w:proofErr w:type="spellEnd"/>
+      <w:proofErr w:type="gramEnd"/>
+      <w:r>
+        <w:rPr>
+          <w:rFonts w:eastAsia="Calibri" w:cstheme="minorHAnsi"/>
+          <w:bCs/>
+          <w:i/>
+          <w:iCs/>
+          <w:sz w:val="24"/>
+          <w:szCs w:val="24"/>
+        </w:rPr>
+        <w:t xml:space="preserve"> – </w:t>
       </w:r>
       <w:r>
         <w:rPr>
@@ -9505,17 +11974,37 @@
           <w:sz w:val="24"/>
           <w:szCs w:val="24"/>
         </w:rPr>
-        <w:t xml:space="preserve">Parametry używane wyłącznie w przypadku używania funkcji celu </w:t>
-      </w:r>
-      <w:r>
-        <w:rPr>
-          <w:rFonts w:eastAsia="Calibri" w:cstheme="minorHAnsi"/>
-          <w:bCs/>
-          <w:sz w:val="24"/>
-          <w:szCs w:val="24"/>
-        </w:rPr>
-        <w:t>“TimeSeriesCovidProblem</w:t>
-      </w:r>
+        <w:t>Dodatkowe p</w:t>
+      </w:r>
+      <w:r>
+        <w:rPr>
+          <w:rFonts w:eastAsia="Calibri" w:cstheme="minorHAnsi"/>
+          <w:bCs/>
+          <w:sz w:val="24"/>
+          <w:szCs w:val="24"/>
+        </w:rPr>
+        <w:t xml:space="preserve">arametry używane wyłącznie w przypadku używania funkcji celu </w:t>
+      </w:r>
+      <w:r>
+        <w:rPr>
+          <w:rFonts w:eastAsia="Calibri" w:cstheme="minorHAnsi"/>
+          <w:bCs/>
+          <w:sz w:val="24"/>
+          <w:szCs w:val="24"/>
+        </w:rPr>
+        <w:t>“</w:t>
+      </w:r>
+      <w:proofErr w:type="spellStart"/>
+      <w:r>
+        <w:rPr>
+          <w:rFonts w:eastAsia="Calibri" w:cstheme="minorHAnsi"/>
+          <w:bCs/>
+          <w:sz w:val="24"/>
+          <w:szCs w:val="24"/>
+        </w:rPr>
+        <w:t>TimeSeriesCovidProblem</w:t>
+      </w:r>
+      <w:proofErr w:type="spellEnd"/>
       <w:r>
         <w:rPr>
           <w:rFonts w:eastAsia="Calibri" w:cstheme="minorHAnsi"/>
@@ -9565,6 +12054,7 @@
           <w:szCs w:val="24"/>
         </w:rPr>
       </w:pPr>
+      <w:proofErr w:type="spellStart"/>
       <w:r>
         <w:rPr>
           <w:rFonts w:eastAsia="Calibri" w:cstheme="minorHAnsi"/>
@@ -9574,30 +12064,33 @@
           <w:sz w:val="24"/>
           <w:szCs w:val="24"/>
         </w:rPr>
-        <w:t>dela</w:t>
-      </w:r>
-      <w:r>
-        <w:rPr>
-          <w:rFonts w:eastAsia="Calibri" w:cstheme="minorHAnsi"/>
-          <w:b/>
-          <w:i/>
-          <w:iCs/>
-          <w:sz w:val="24"/>
-          <w:szCs w:val="24"/>
-        </w:rPr>
-        <w:t>y</w:t>
-      </w:r>
-      <w:r>
-        <w:rPr>
-          <w:rFonts w:eastAsia="Calibri" w:cstheme="minorHAnsi"/>
-          <w:bCs/>
-          <w:i/>
-          <w:iCs/>
-          <w:sz w:val="24"/>
-          <w:szCs w:val="24"/>
-        </w:rPr>
-        <w:t>: int</w:t>
-      </w:r>
+        <w:t>cost_of_non_immediate_swab</w:t>
+      </w:r>
+      <w:proofErr w:type="spellEnd"/>
+      <w:r>
+        <w:rPr>
+          <w:rFonts w:eastAsia="Calibri" w:cstheme="minorHAnsi"/>
+          <w:bCs/>
+          <w:i/>
+          <w:iCs/>
+          <w:sz w:val="24"/>
+          <w:szCs w:val="24"/>
+        </w:rPr>
+        <w:t xml:space="preserve">: </w:t>
+      </w:r>
+      <w:proofErr w:type="spellStart"/>
+      <w:r>
+        <w:rPr>
+          <w:rFonts w:eastAsia="Calibri" w:cstheme="minorHAnsi"/>
+          <w:bCs/>
+          <w:i/>
+          <w:iCs/>
+          <w:sz w:val="24"/>
+          <w:szCs w:val="24"/>
+        </w:rPr>
+        <w:t>float</w:t>
+      </w:r>
+      <w:proofErr w:type="spellEnd"/>
       <w:r>
         <w:rPr>
           <w:rFonts w:eastAsia="Calibri" w:cstheme="minorHAnsi"/>
@@ -9608,6 +12101,24 @@
           <w:szCs w:val="24"/>
         </w:rPr>
         <w:t xml:space="preserve"> – </w:t>
+      </w:r>
+      <w:r>
+        <w:rPr>
+          <w:rFonts w:eastAsia="Calibri" w:cstheme="minorHAnsi"/>
+          <w:bCs/>
+          <w:sz w:val="24"/>
+          <w:szCs w:val="24"/>
+        </w:rPr>
+        <w:t>oczekiwany koszt nieprzeprowa</w:t>
+      </w:r>
+      <w:r>
+        <w:rPr>
+          <w:rFonts w:eastAsia="Calibri" w:cstheme="minorHAnsi"/>
+          <w:bCs/>
+          <w:sz w:val="24"/>
+          <w:szCs w:val="24"/>
+        </w:rPr>
+        <w:t>dzenia natychmiastowego wymazu;</w:t>
       </w:r>
     </w:p>
     <w:p>
@@ -9627,6 +12138,7 @@
           <w:szCs w:val="24"/>
         </w:rPr>
       </w:pPr>
+      <w:proofErr w:type="spellStart"/>
       <w:r>
         <w:rPr>
           <w:rFonts w:eastAsia="Calibri" w:cstheme="minorHAnsi"/>
@@ -9636,19 +12148,33 @@
           <w:sz w:val="24"/>
           <w:szCs w:val="24"/>
         </w:rPr>
-        <w:t>cost_of_non_immediate_swab</w:t>
-      </w:r>
-      <w:r>
-        <w:rPr>
-          <w:rFonts w:eastAsia="Calibri" w:cstheme="minorHAnsi"/>
-          <w:bCs/>
-          <w:i/>
-          <w:iCs/>
-          <w:sz w:val="24"/>
-          <w:szCs w:val="24"/>
-        </w:rPr>
-        <w:t>: float</w:t>
-      </w:r>
+        <w:t>days_for_swab</w:t>
+      </w:r>
+      <w:proofErr w:type="spellEnd"/>
+      <w:r>
+        <w:rPr>
+          <w:rFonts w:eastAsia="Calibri" w:cstheme="minorHAnsi"/>
+          <w:bCs/>
+          <w:i/>
+          <w:iCs/>
+          <w:sz w:val="24"/>
+          <w:szCs w:val="24"/>
+        </w:rPr>
+        <w:t xml:space="preserve">: </w:t>
+      </w:r>
+      <w:proofErr w:type="spellStart"/>
+      <w:r>
+        <w:rPr>
+          <w:rFonts w:eastAsia="Calibri" w:cstheme="minorHAnsi"/>
+          <w:bCs/>
+          <w:i/>
+          <w:iCs/>
+          <w:sz w:val="24"/>
+          <w:szCs w:val="24"/>
+        </w:rPr>
+        <w:t>int</w:t>
+      </w:r>
+      <w:proofErr w:type="spellEnd"/>
       <w:r>
         <w:rPr>
           <w:rFonts w:eastAsia="Calibri" w:cstheme="minorHAnsi"/>
@@ -9667,16 +12193,16 @@
           <w:sz w:val="24"/>
           <w:szCs w:val="24"/>
         </w:rPr>
-        <w:t>oczekiwany koszt nieprzeprowa</w:t>
-      </w:r>
-      <w:r>
-        <w:rPr>
-          <w:rFonts w:eastAsia="Calibri" w:cstheme="minorHAnsi"/>
-          <w:bCs/>
-          <w:sz w:val="24"/>
-          <w:szCs w:val="24"/>
-        </w:rPr>
-        <w:t>dzenia natychmiastowego wymazu;</w:t>
+        <w:t>jednostki cza</w:t>
+      </w:r>
+      <w:r>
+        <w:rPr>
+          <w:rFonts w:eastAsia="Calibri" w:cstheme="minorHAnsi"/>
+          <w:bCs/>
+          <w:sz w:val="24"/>
+          <w:szCs w:val="24"/>
+        </w:rPr>
+        <w:t>su (dni, tygodnie) w których można przeprowadzić wymaz;</w:t>
       </w:r>
     </w:p>
     <w:p>
@@ -9696,6 +12222,7 @@
           <w:szCs w:val="24"/>
         </w:rPr>
       </w:pPr>
+      <w:proofErr w:type="spellStart"/>
       <w:r>
         <w:rPr>
           <w:rFonts w:eastAsia="Calibri" w:cstheme="minorHAnsi"/>
@@ -9705,19 +12232,33 @@
           <w:sz w:val="24"/>
           <w:szCs w:val="24"/>
         </w:rPr>
-        <w:t>days_for_swab</w:t>
-      </w:r>
-      <w:r>
-        <w:rPr>
-          <w:rFonts w:eastAsia="Calibri" w:cstheme="minorHAnsi"/>
-          <w:bCs/>
-          <w:i/>
-          <w:iCs/>
-          <w:sz w:val="24"/>
-          <w:szCs w:val="24"/>
-        </w:rPr>
-        <w:t>: int</w:t>
-      </w:r>
+        <w:t>delayed_cost</w:t>
+      </w:r>
+      <w:proofErr w:type="spellEnd"/>
+      <w:r>
+        <w:rPr>
+          <w:rFonts w:eastAsia="Calibri" w:cstheme="minorHAnsi"/>
+          <w:bCs/>
+          <w:i/>
+          <w:iCs/>
+          <w:sz w:val="24"/>
+          <w:szCs w:val="24"/>
+        </w:rPr>
+        <w:t xml:space="preserve">: </w:t>
+      </w:r>
+      <w:proofErr w:type="spellStart"/>
+      <w:r>
+        <w:rPr>
+          <w:rFonts w:eastAsia="Calibri" w:cstheme="minorHAnsi"/>
+          <w:bCs/>
+          <w:i/>
+          <w:iCs/>
+          <w:sz w:val="24"/>
+          <w:szCs w:val="24"/>
+        </w:rPr>
+        <w:t>bool</w:t>
+      </w:r>
+      <w:proofErr w:type="spellEnd"/>
       <w:r>
         <w:rPr>
           <w:rFonts w:eastAsia="Calibri" w:cstheme="minorHAnsi"/>
@@ -9736,75 +12277,6 @@
           <w:sz w:val="24"/>
           <w:szCs w:val="24"/>
         </w:rPr>
-        <w:t>jednostki cza</w:t>
-      </w:r>
-      <w:r>
-        <w:rPr>
-          <w:rFonts w:eastAsia="Calibri" w:cstheme="minorHAnsi"/>
-          <w:bCs/>
-          <w:sz w:val="24"/>
-          <w:szCs w:val="24"/>
-        </w:rPr>
-        <w:t>su (dni, tygodnie) w których można przeprowadzić wymaz;</w:t>
-      </w:r>
-    </w:p>
-    <w:p>
-      <w:pPr>
-        <w:pStyle w:val="Akapitzlist"/>
-        <w:numPr>
-          <w:ilvl w:val="0"/>
-          <w:numId w:val="13"/>
-        </w:numPr>
-        <w:spacing w:before="120" w:after="120" w:line="240" w:lineRule="auto"/>
-        <w:rPr>
-          <w:rFonts w:eastAsia="Calibri" w:cstheme="minorHAnsi"/>
-          <w:bCs/>
-          <w:i/>
-          <w:iCs/>
-          <w:sz w:val="24"/>
-          <w:szCs w:val="24"/>
-        </w:rPr>
-      </w:pPr>
-      <w:r>
-        <w:rPr>
-          <w:rFonts w:eastAsia="Calibri" w:cstheme="minorHAnsi"/>
-          <w:b/>
-          <w:i/>
-          <w:iCs/>
-          <w:sz w:val="24"/>
-          <w:szCs w:val="24"/>
-        </w:rPr>
-        <w:t>delayed_cost</w:t>
-      </w:r>
-      <w:r>
-        <w:rPr>
-          <w:rFonts w:eastAsia="Calibri" w:cstheme="minorHAnsi"/>
-          <w:bCs/>
-          <w:i/>
-          <w:iCs/>
-          <w:sz w:val="24"/>
-          <w:szCs w:val="24"/>
-        </w:rPr>
-        <w:t>: bool</w:t>
-      </w:r>
-      <w:r>
-        <w:rPr>
-          <w:rFonts w:eastAsia="Calibri" w:cstheme="minorHAnsi"/>
-          <w:bCs/>
-          <w:i/>
-          <w:iCs/>
-          <w:sz w:val="24"/>
-          <w:szCs w:val="24"/>
-        </w:rPr>
-        <w:t xml:space="preserve"> – </w:t>
-      </w:r>
-      <w:r>
-        <w:rPr>
-          <w:rFonts w:eastAsia="Calibri" w:cstheme="minorHAnsi"/>
-          <w:bCs/>
-          <w:sz w:val="24"/>
-          <w:szCs w:val="24"/>
-        </w:rPr>
         <w:t xml:space="preserve">oczekiwany </w:t>
       </w:r>
       <w:r>
@@ -9828,11 +12300,6 @@
     </w:p>
     <w:p>
       <w:pPr>
-        <w:pStyle w:val="Akapitzlist"/>
-        <w:numPr>
-          <w:ilvl w:val="0"/>
-          <w:numId w:val="13"/>
-        </w:numPr>
         <w:spacing w:before="120" w:after="120" w:line="240" w:lineRule="auto"/>
         <w:rPr>
           <w:rFonts w:eastAsia="Calibri" w:cstheme="minorHAnsi"/>
@@ -9844,123 +12311,6 @@
           <w:lang w:val="en-US"/>
         </w:rPr>
       </w:pPr>
-      <w:r>
-        <w:rPr>
-          <w:rFonts w:eastAsia="Calibri" w:cstheme="minorHAnsi"/>
-          <w:b/>
-          <w:i/>
-          <w:iCs/>
-          <w:sz w:val="24"/>
-          <w:szCs w:val="24"/>
-          <w:lang w:val="en-US"/>
-        </w:rPr>
-        <w:t>learning_type</w:t>
-      </w:r>
-      <w:r>
-        <w:rPr>
-          <w:rFonts w:eastAsia="Calibri" w:cstheme="minorHAnsi"/>
-          <w:bCs/>
-          <w:i/>
-          <w:iCs/>
-          <w:sz w:val="24"/>
-          <w:szCs w:val="24"/>
-          <w:lang w:val="en-US"/>
-        </w:rPr>
-        <w:t>: str</w:t>
-      </w:r>
-      <w:r>
-        <w:rPr>
-          <w:rFonts w:eastAsia="Calibri" w:cstheme="minorHAnsi"/>
-          <w:bCs/>
-          <w:i/>
-          <w:iCs/>
-          <w:sz w:val="24"/>
-          <w:szCs w:val="24"/>
-          <w:lang w:val="en-US"/>
-        </w:rPr>
-        <w:t xml:space="preserve"> – </w:t>
-      </w:r>
-    </w:p>
-    <w:p>
-      <w:pPr>
-        <w:pStyle w:val="Akapitzlist"/>
-        <w:numPr>
-          <w:ilvl w:val="0"/>
-          <w:numId w:val="13"/>
-        </w:numPr>
-        <w:spacing w:before="120" w:after="120" w:line="240" w:lineRule="auto"/>
-        <w:rPr>
-          <w:rFonts w:eastAsia="Calibri" w:cstheme="minorHAnsi"/>
-          <w:bCs/>
-          <w:i/>
-          <w:iCs/>
-          <w:sz w:val="24"/>
-          <w:szCs w:val="24"/>
-          <w:lang w:val="en-US"/>
-        </w:rPr>
-      </w:pPr>
-      <w:r>
-        <w:rPr>
-          <w:rFonts w:eastAsia="Calibri" w:cstheme="minorHAnsi"/>
-          <w:b/>
-          <w:i/>
-          <w:iCs/>
-          <w:sz w:val="24"/>
-          <w:szCs w:val="24"/>
-          <w:lang w:val="en-US"/>
-        </w:rPr>
-        <w:t>learning_parameter</w:t>
-      </w:r>
-      <w:r>
-        <w:rPr>
-          <w:rFonts w:eastAsia="Calibri" w:cstheme="minorHAnsi"/>
-          <w:bCs/>
-          <w:i/>
-          <w:iCs/>
-          <w:sz w:val="24"/>
-          <w:szCs w:val="24"/>
-          <w:lang w:val="en-US"/>
-        </w:rPr>
-        <w:t>: float</w:t>
-      </w:r>
-      <w:r>
-        <w:rPr>
-          <w:rFonts w:eastAsia="Calibri" w:cstheme="minorHAnsi"/>
-          <w:bCs/>
-          <w:i/>
-          <w:iCs/>
-          <w:sz w:val="24"/>
-          <w:szCs w:val="24"/>
-          <w:lang w:val="en-US"/>
-        </w:rPr>
-        <w:t xml:space="preserve"> – </w:t>
-      </w:r>
-    </w:p>
-    <w:p>
-      <w:pPr>
-        <w:spacing w:before="120" w:after="120" w:line="240" w:lineRule="auto"/>
-        <w:rPr>
-          <w:rFonts w:eastAsia="Calibri" w:cstheme="minorHAnsi"/>
-          <w:bCs/>
-          <w:i/>
-          <w:iCs/>
-          <w:sz w:val="24"/>
-          <w:szCs w:val="24"/>
-          <w:lang w:val="en-US"/>
-        </w:rPr>
-      </w:pPr>
-      <w:r>
-        <w:rPr>
-          <w:rFonts w:eastAsia="Calibri" w:cstheme="minorHAnsi"/>
-          <w:bCs/>
-          <w:i/>
-          <w:iCs/>
-          <w:sz w:val="24"/>
-          <w:szCs w:val="24"/>
-          <w:lang w:val="en-US"/>
-        </w:rPr>
-        <w:t xml:space="preserve"> </w:t>
-      </w:r>
     </w:p>
     <w:p>
       <w:pPr>
@@ -10028,6 +12378,7 @@
           <w:lang w:val="en-US"/>
         </w:rPr>
       </w:pPr>
+      <w:proofErr w:type="spellStart"/>
       <w:r>
         <w:rPr>
           <w:rFonts w:eastAsia="Calibri" w:cstheme="minorHAnsi"/>
@@ -10040,6 +12391,7 @@
         </w:rPr>
         <w:t>allow_eps_ff_stop</w:t>
       </w:r>
+      <w:proofErr w:type="spellEnd"/>
       <w:r>
         <w:rPr>
           <w:rFonts w:eastAsia="Calibri" w:cstheme="minorHAnsi"/>
@@ -10082,6 +12434,44 @@
         </w:rPr>
         <w:t xml:space="preserve"> </w:t>
       </w:r>
+      <w:r>
+        <w:rPr>
+          <w:rFonts w:eastAsia="Calibri" w:cstheme="minorHAnsi"/>
+          <w:bCs/>
+          <w:sz w:val="24"/>
+          <w:szCs w:val="24"/>
+        </w:rPr>
+        <w:t xml:space="preserve">czy ograniczenie </w:t>
+      </w:r>
+      <w:r>
+        <w:rPr>
+          <w:rFonts w:eastAsia="Calibri" w:cstheme="minorHAnsi"/>
+          <w:bCs/>
+          <w:sz w:val="24"/>
+          <w:szCs w:val="24"/>
+        </w:rPr>
+        <w:t xml:space="preserve">związane z funkcją przystosowania </w:t>
+      </w:r>
+      <w:r>
+        <w:rPr>
+          <w:rFonts w:eastAsia="Calibri" w:cstheme="minorHAnsi"/>
+          <w:bCs/>
+          <w:sz w:val="24"/>
+          <w:szCs w:val="24"/>
+        </w:rPr>
+        <w:t xml:space="preserve">to kryterium </w:t>
+      </w:r>
+      <w:proofErr w:type="gramStart"/>
+      <w:r>
+        <w:rPr>
+          <w:rFonts w:eastAsia="Calibri" w:cstheme="minorHAnsi"/>
+          <w:bCs/>
+          <w:sz w:val="24"/>
+          <w:szCs w:val="24"/>
+        </w:rPr>
+        <w:t>stopu;</w:t>
+      </w:r>
+      <w:proofErr w:type="gramEnd"/>
     </w:p>
     <w:p>
       <w:pPr>
@@ -10096,20 +12486,33 @@
           <w:bCs/>
           <w:sz w:val="24"/>
           <w:szCs w:val="24"/>
+        </w:rPr>
+      </w:pPr>
+      <w:proofErr w:type="spellStart"/>
+      <w:r>
+        <w:rPr>
+          <w:rFonts w:eastAsia="Calibri" w:cstheme="minorHAnsi"/>
+          <w:b/>
+          <w:i/>
+          <w:iCs/>
+          <w:sz w:val="24"/>
+          <w:szCs w:val="24"/>
           <w:lang w:val="en-US"/>
         </w:rPr>
-      </w:pPr>
-      <w:r>
-        <w:rPr>
-          <w:rFonts w:eastAsia="Calibri" w:cstheme="minorHAnsi"/>
-          <w:b/>
+        <w:t>esp_ff</w:t>
+      </w:r>
+      <w:proofErr w:type="spellEnd"/>
+      <w:r>
+        <w:rPr>
+          <w:rFonts w:eastAsia="Calibri" w:cstheme="minorHAnsi"/>
+          <w:bCs/>
           <w:i/>
           <w:iCs/>
           <w:sz w:val="24"/>
           <w:szCs w:val="24"/>
           <w:lang w:val="en-US"/>
         </w:rPr>
-        <w:t>esp_ff</w:t>
+        <w:t>: float</w:t>
       </w:r>
       <w:r>
         <w:rPr>
@@ -10121,19 +12524,17 @@
           <w:szCs w:val="24"/>
           <w:lang w:val="en-US"/>
         </w:rPr>
-        <w:t>: float</w:t>
-      </w:r>
-      <w:r>
-        <w:rPr>
-          <w:rFonts w:eastAsia="Calibri" w:cstheme="minorHAnsi"/>
-          <w:bCs/>
-          <w:i/>
-          <w:iCs/>
+        <w:t xml:space="preserve"> </w:t>
+      </w:r>
+      <w:r>
+        <w:rPr>
+          <w:rFonts w:eastAsia="Calibri" w:cstheme="minorHAnsi"/>
+          <w:bCs/>
           <w:sz w:val="24"/>
           <w:szCs w:val="24"/>
           <w:lang w:val="en-US"/>
         </w:rPr>
-        <w:t xml:space="preserve"> </w:t>
+        <w:t xml:space="preserve">– </w:t>
       </w:r>
       <w:r>
         <w:rPr>
@@ -10143,8 +12544,48 @@
           <w:szCs w:val="24"/>
           <w:lang w:val="en-US"/>
         </w:rPr>
-        <w:t xml:space="preserve">– </w:t>
-      </w:r>
+        <w:t xml:space="preserve">o </w:t>
+      </w:r>
+      <w:r>
+        <w:rPr>
+          <w:rFonts w:eastAsia="Calibri" w:cstheme="minorHAnsi"/>
+          <w:bCs/>
+          <w:sz w:val="24"/>
+          <w:szCs w:val="24"/>
+        </w:rPr>
+        <w:t xml:space="preserve">ile zmienić się może funkcja celu </w:t>
+      </w:r>
+      <w:proofErr w:type="spellStart"/>
+      <w:r>
+        <w:rPr>
+          <w:rFonts w:eastAsia="Calibri" w:cstheme="minorHAnsi"/>
+          <w:bCs/>
+          <w:sz w:val="24"/>
+          <w:szCs w:val="24"/>
+        </w:rPr>
+        <w:t>abu</w:t>
+      </w:r>
+      <w:proofErr w:type="spellEnd"/>
+      <w:r>
+        <w:rPr>
+          <w:rFonts w:eastAsia="Calibri" w:cstheme="minorHAnsi"/>
+          <w:bCs/>
+          <w:sz w:val="24"/>
+          <w:szCs w:val="24"/>
+        </w:rPr>
+        <w:t xml:space="preserve"> uznać że warto zatrzymać </w:t>
+      </w:r>
+      <w:proofErr w:type="gramStart"/>
+      <w:r>
+        <w:rPr>
+          <w:rFonts w:eastAsia="Calibri" w:cstheme="minorHAnsi"/>
+          <w:bCs/>
+          <w:sz w:val="24"/>
+          <w:szCs w:val="24"/>
+        </w:rPr>
+        <w:t>algorytm;</w:t>
+      </w:r>
+      <w:proofErr w:type="gramEnd"/>
     </w:p>
     <w:p>
       <w:pPr>
@@ -10162,6 +12603,7 @@
           <w:lang w:val="en-US"/>
         </w:rPr>
       </w:pPr>
+      <w:proofErr w:type="spellStart"/>
       <w:r>
         <w:rPr>
           <w:rFonts w:eastAsia="Calibri" w:cstheme="minorHAnsi"/>
@@ -10174,6 +12616,7 @@
         </w:rPr>
         <w:t>eps_ff_type</w:t>
       </w:r>
+      <w:proofErr w:type="spellEnd"/>
       <w:r>
         <w:rPr>
           <w:rFonts w:eastAsia="Calibri" w:cstheme="minorHAnsi"/>
@@ -10207,6 +12650,72 @@
           <w:lang w:val="en-US"/>
         </w:rPr>
         <w:t xml:space="preserve">– </w:t>
+      </w:r>
+      <w:proofErr w:type="spellStart"/>
+      <w:r>
+        <w:rPr>
+          <w:rFonts w:eastAsia="Calibri" w:cstheme="minorHAnsi"/>
+          <w:bCs/>
+          <w:sz w:val="24"/>
+          <w:szCs w:val="24"/>
+          <w:lang w:val="en-US"/>
+        </w:rPr>
+        <w:t>Przyjmuje</w:t>
+      </w:r>
+      <w:proofErr w:type="spellEnd"/>
+      <w:r>
+        <w:rPr>
+          <w:rFonts w:eastAsia="Calibri" w:cstheme="minorHAnsi"/>
+          <w:bCs/>
+          <w:sz w:val="24"/>
+          <w:szCs w:val="24"/>
+          <w:lang w:val="en-US"/>
+        </w:rPr>
+        <w:t xml:space="preserve"> </w:t>
+      </w:r>
+      <w:proofErr w:type="spellStart"/>
+      <w:r>
+        <w:rPr>
+          <w:rFonts w:eastAsia="Calibri" w:cstheme="minorHAnsi"/>
+          <w:bCs/>
+          <w:sz w:val="24"/>
+          <w:szCs w:val="24"/>
+          <w:lang w:val="en-US"/>
+        </w:rPr>
+        <w:t>wartości</w:t>
+      </w:r>
+      <w:proofErr w:type="spellEnd"/>
+      <w:r>
+        <w:rPr>
+          <w:rFonts w:eastAsia="Calibri" w:cstheme="minorHAnsi"/>
+          <w:bCs/>
+          <w:sz w:val="24"/>
+          <w:szCs w:val="24"/>
+          <w:lang w:val="en-US"/>
+        </w:rPr>
+        <w:t xml:space="preserve"> Best </w:t>
+      </w:r>
+      <w:proofErr w:type="spellStart"/>
+      <w:r>
+        <w:rPr>
+          <w:rFonts w:eastAsia="Calibri" w:cstheme="minorHAnsi"/>
+          <w:bCs/>
+          <w:sz w:val="24"/>
+          <w:szCs w:val="24"/>
+          <w:lang w:val="en-US"/>
+        </w:rPr>
+        <w:t>albo</w:t>
+      </w:r>
+      <w:proofErr w:type="spellEnd"/>
+      <w:r>
+        <w:rPr>
+          <w:rFonts w:eastAsia="Calibri" w:cstheme="minorHAnsi"/>
+          <w:bCs/>
+          <w:sz w:val="24"/>
+          <w:szCs w:val="24"/>
+          <w:lang w:val="en-US"/>
+        </w:rPr>
+        <w:t xml:space="preserve"> Average</w:t>
       </w:r>
     </w:p>
     <w:p>
@@ -10224,6 +12733,7 @@
           <w:szCs w:val="24"/>
         </w:rPr>
       </w:pPr>
+      <w:proofErr w:type="spellStart"/>
       <w:r>
         <w:rPr>
           <w:rFonts w:eastAsia="Calibri" w:cstheme="minorHAnsi"/>
@@ -10235,17 +12745,31 @@
         </w:rPr>
         <w:t>allow_no_iter_stop</w:t>
       </w:r>
-      <w:r>
-        <w:rPr>
-          <w:rFonts w:eastAsia="Calibri" w:cstheme="minorHAnsi"/>
-          <w:bCs/>
-          <w:i/>
-          <w:iCs/>
-          <w:sz w:val="24"/>
-          <w:szCs w:val="24"/>
-        </w:rPr>
-        <w:t>: bool</w:t>
-      </w:r>
+      <w:proofErr w:type="spellEnd"/>
+      <w:r>
+        <w:rPr>
+          <w:rFonts w:eastAsia="Calibri" w:cstheme="minorHAnsi"/>
+          <w:bCs/>
+          <w:i/>
+          <w:iCs/>
+          <w:sz w:val="24"/>
+          <w:szCs w:val="24"/>
+        </w:rPr>
+        <w:t xml:space="preserve">: </w:t>
+      </w:r>
+      <w:proofErr w:type="spellStart"/>
+      <w:r>
+        <w:rPr>
+          <w:rFonts w:eastAsia="Calibri" w:cstheme="minorHAnsi"/>
+          <w:bCs/>
+          <w:i/>
+          <w:iCs/>
+          <w:sz w:val="24"/>
+          <w:szCs w:val="24"/>
+        </w:rPr>
+        <w:t>bool</w:t>
+      </w:r>
+      <w:proofErr w:type="spellEnd"/>
       <w:r>
         <w:rPr>
           <w:rFonts w:eastAsia="Calibri" w:cstheme="minorHAnsi"/>
@@ -10300,6 +12824,7 @@
           <w:szCs w:val="24"/>
         </w:rPr>
       </w:pPr>
+      <w:proofErr w:type="spellStart"/>
       <w:r>
         <w:rPr>
           <w:rFonts w:eastAsia="Calibri" w:cstheme="minorHAnsi"/>
@@ -10311,27 +12836,65 @@
         </w:rPr>
         <w:t>no_iter</w:t>
       </w:r>
-      <w:r>
-        <w:rPr>
-          <w:rFonts w:eastAsia="Calibri" w:cstheme="minorHAnsi"/>
-          <w:bCs/>
-          <w:i/>
-          <w:iCs/>
-          <w:sz w:val="24"/>
-          <w:szCs w:val="24"/>
-        </w:rPr>
-        <w:t xml:space="preserve">: int </w:t>
-      </w:r>
-      <w:r>
-        <w:rPr>
-          <w:rFonts w:eastAsia="Calibri" w:cstheme="minorHAnsi"/>
-          <w:bCs/>
-          <w:i/>
-          <w:iCs/>
-          <w:sz w:val="24"/>
-          <w:szCs w:val="24"/>
-        </w:rPr>
-        <w:t xml:space="preserve"> – </w:t>
+      <w:proofErr w:type="spellEnd"/>
+      <w:r>
+        <w:rPr>
+          <w:rFonts w:eastAsia="Calibri" w:cstheme="minorHAnsi"/>
+          <w:bCs/>
+          <w:i/>
+          <w:iCs/>
+          <w:sz w:val="24"/>
+          <w:szCs w:val="24"/>
+        </w:rPr>
+        <w:t xml:space="preserve">: </w:t>
+      </w:r>
+      <w:proofErr w:type="spellStart"/>
+      <w:proofErr w:type="gramStart"/>
+      <w:r>
+        <w:rPr>
+          <w:rFonts w:eastAsia="Calibri" w:cstheme="minorHAnsi"/>
+          <w:bCs/>
+          <w:i/>
+          <w:iCs/>
+          <w:sz w:val="24"/>
+          <w:szCs w:val="24"/>
+        </w:rPr>
+        <w:t>int</w:t>
+      </w:r>
+      <w:proofErr w:type="spellEnd"/>
+      <w:r>
+        <w:rPr>
+          <w:rFonts w:eastAsia="Calibri" w:cstheme="minorHAnsi"/>
+          <w:bCs/>
+          <w:i/>
+          <w:iCs/>
+          <w:sz w:val="24"/>
+          <w:szCs w:val="24"/>
+        </w:rPr>
+        <w:t xml:space="preserve"> </w:t>
+      </w:r>
+      <w:r>
+        <w:rPr>
+          <w:rFonts w:eastAsia="Calibri" w:cstheme="minorHAnsi"/>
+          <w:bCs/>
+          <w:i/>
+          <w:iCs/>
+          <w:sz w:val="24"/>
+          <w:szCs w:val="24"/>
+        </w:rPr>
+        <w:t xml:space="preserve"> –</w:t>
+      </w:r>
+      <w:proofErr w:type="gramEnd"/>
+      <w:r>
+        <w:rPr>
+          <w:rFonts w:eastAsia="Calibri" w:cstheme="minorHAnsi"/>
+          <w:bCs/>
+          <w:i/>
+          <w:iCs/>
+          <w:sz w:val="24"/>
+          <w:szCs w:val="24"/>
+        </w:rPr>
+        <w:t xml:space="preserve"> </w:t>
       </w:r>
       <w:r>
         <w:rPr>
@@ -10368,6 +12931,7 @@
           <w:lang w:val="en-US"/>
         </w:rPr>
       </w:pPr>
+      <w:proofErr w:type="spellStart"/>
       <w:r>
         <w:rPr>
           <w:rFonts w:eastAsia="Calibri" w:cstheme="minorHAnsi"/>
@@ -10380,6 +12944,7 @@
         </w:rPr>
         <w:t>allow_indifferent_population_stop</w:t>
       </w:r>
+      <w:proofErr w:type="spellEnd"/>
       <w:r>
         <w:rPr>
           <w:rFonts w:eastAsia="Calibri" w:cstheme="minorHAnsi"/>
@@ -10404,6 +12969,53 @@
         </w:rPr>
         <w:t xml:space="preserve"> – </w:t>
       </w:r>
+      <w:r>
+        <w:rPr>
+          <w:rFonts w:eastAsia="Calibri" w:cstheme="minorHAnsi"/>
+          <w:bCs/>
+          <w:sz w:val="24"/>
+          <w:szCs w:val="24"/>
+        </w:rPr>
+        <w:t xml:space="preserve">czy ograniczenie </w:t>
+      </w:r>
+      <w:r>
+        <w:rPr>
+          <w:rFonts w:eastAsia="Calibri" w:cstheme="minorHAnsi"/>
+          <w:bCs/>
+          <w:sz w:val="24"/>
+          <w:szCs w:val="24"/>
+        </w:rPr>
+        <w:t xml:space="preserve">związane z </w:t>
+      </w:r>
+      <w:r>
+        <w:rPr>
+          <w:rFonts w:eastAsia="Calibri" w:cstheme="minorHAnsi"/>
+          <w:bCs/>
+          <w:sz w:val="24"/>
+          <w:szCs w:val="24"/>
+        </w:rPr>
+        <w:t>różnorodnością populacji</w:t>
+      </w:r>
+      <w:r>
+        <w:rPr>
+          <w:rFonts w:eastAsia="Calibri" w:cstheme="minorHAnsi"/>
+          <w:bCs/>
+          <w:sz w:val="24"/>
+          <w:szCs w:val="24"/>
+        </w:rPr>
+        <w:t xml:space="preserve"> to kryterium </w:t>
+      </w:r>
+      <w:proofErr w:type="gramStart"/>
+      <w:r>
+        <w:rPr>
+          <w:rFonts w:eastAsia="Calibri" w:cstheme="minorHAnsi"/>
+          <w:bCs/>
+          <w:sz w:val="24"/>
+          <w:szCs w:val="24"/>
+        </w:rPr>
+        <w:t>stopu;</w:t>
+      </w:r>
+      <w:proofErr w:type="gramEnd"/>
     </w:p>
     <w:p>
       <w:pPr>
@@ -10418,20 +13030,33 @@
           <w:bCs/>
           <w:sz w:val="24"/>
           <w:szCs w:val="24"/>
+        </w:rPr>
+      </w:pPr>
+      <w:proofErr w:type="spellStart"/>
+      <w:r>
+        <w:rPr>
+          <w:rFonts w:eastAsia="Calibri" w:cstheme="minorHAnsi"/>
+          <w:b/>
+          <w:i/>
+          <w:iCs/>
+          <w:sz w:val="24"/>
+          <w:szCs w:val="24"/>
           <w:lang w:val="en-US"/>
         </w:rPr>
-      </w:pPr>
-      <w:r>
-        <w:rPr>
-          <w:rFonts w:eastAsia="Calibri" w:cstheme="minorHAnsi"/>
-          <w:b/>
+        <w:t>population_diversity_measure</w:t>
+      </w:r>
+      <w:proofErr w:type="spellEnd"/>
+      <w:r>
+        <w:rPr>
+          <w:rFonts w:eastAsia="Calibri" w:cstheme="minorHAnsi"/>
+          <w:bCs/>
           <w:i/>
           <w:iCs/>
           <w:sz w:val="24"/>
           <w:szCs w:val="24"/>
           <w:lang w:val="en-US"/>
         </w:rPr>
-        <w:t>population_diversity_measure</w:t>
+        <w:t>: str</w:t>
       </w:r>
       <w:r>
         <w:rPr>
@@ -10443,19 +13068,16 @@
           <w:szCs w:val="24"/>
           <w:lang w:val="en-US"/>
         </w:rPr>
-        <w:t>: str</w:t>
-      </w:r>
-      <w:r>
-        <w:rPr>
-          <w:rFonts w:eastAsia="Calibri" w:cstheme="minorHAnsi"/>
-          <w:bCs/>
-          <w:i/>
-          <w:iCs/>
-          <w:sz w:val="24"/>
-          <w:szCs w:val="24"/>
-          <w:lang w:val="en-US"/>
-        </w:rPr>
         <w:t xml:space="preserve"> – </w:t>
+      </w:r>
+      <w:r>
+        <w:rPr>
+          <w:rFonts w:eastAsia="Calibri" w:cstheme="minorHAnsi"/>
+          <w:bCs/>
+          <w:sz w:val="24"/>
+          <w:szCs w:val="24"/>
+        </w:rPr>
+        <w:t>sposób liczenia różnorodności populacji (Np odchylenie standardowe wartości funkcji przystosowania w populacji)</w:t>
       </w:r>
     </w:p>
     <w:p>
@@ -10471,9 +13093,22 @@
           <w:b/>
           <w:sz w:val="24"/>
           <w:szCs w:val="24"/>
+        </w:rPr>
+      </w:pPr>
+      <w:proofErr w:type="spellStart"/>
+      <w:r>
+        <w:rPr>
+          <w:rFonts w:eastAsia="Calibri" w:cstheme="minorHAnsi"/>
+          <w:b/>
+          <w:i/>
+          <w:iCs/>
+          <w:sz w:val="24"/>
+          <w:szCs w:val="24"/>
           <w:lang w:val="en-US"/>
         </w:rPr>
-      </w:pPr>
+        <w:t>pop_div_eps</w:t>
+      </w:r>
+      <w:proofErr w:type="spellEnd"/>
       <w:r>
         <w:rPr>
           <w:rFonts w:eastAsia="Calibri" w:cstheme="minorHAnsi"/>
@@ -10484,7 +13119,31 @@
           <w:szCs w:val="24"/>
           <w:lang w:val="en-US"/>
         </w:rPr>
-        <w:t>pop_div_eps</w:t>
+        <w:t xml:space="preserve">: </w:t>
+      </w:r>
+      <w:r>
+        <w:rPr>
+          <w:rFonts w:eastAsia="Calibri" w:cstheme="minorHAnsi"/>
+          <w:bCs/>
+          <w:i/>
+          <w:iCs/>
+          <w:sz w:val="24"/>
+          <w:szCs w:val="24"/>
+          <w:lang w:val="en-US"/>
+        </w:rPr>
+        <w:t>float</w:t>
+      </w:r>
+      <w:r>
+        <w:rPr>
+          <w:rFonts w:eastAsia="Calibri" w:cstheme="minorHAnsi"/>
+          <w:bCs/>
+          <w:i/>
+          <w:iCs/>
+          <w:sz w:val="24"/>
+          <w:szCs w:val="24"/>
+          <w:lang w:val="en-US"/>
+        </w:rPr>
+        <w:t xml:space="preserve"> </w:t>
       </w:r>
       <w:r>
         <w:rPr>
@@ -10494,45 +13153,17 @@
           <w:iCs/>
           <w:sz w:val="24"/>
           <w:szCs w:val="24"/>
-          <w:lang w:val="en-US"/>
-        </w:rPr>
-        <w:t xml:space="preserve">: </w:t>
-      </w:r>
-      <w:r>
-        <w:rPr>
-          <w:rFonts w:eastAsia="Calibri" w:cstheme="minorHAnsi"/>
-          <w:bCs/>
-          <w:i/>
-          <w:iCs/>
-          <w:sz w:val="24"/>
-          <w:szCs w:val="24"/>
-          <w:lang w:val="en-US"/>
-        </w:rPr>
-        <w:t>float</w:t>
-      </w:r>
-      <w:r>
-        <w:rPr>
-          <w:rFonts w:eastAsia="Calibri" w:cstheme="minorHAnsi"/>
-          <w:bCs/>
-          <w:i/>
-          <w:iCs/>
-          <w:sz w:val="24"/>
-          <w:szCs w:val="24"/>
-          <w:lang w:val="en-US"/>
-        </w:rPr>
-        <w:t xml:space="preserve"> </w:t>
-      </w:r>
-      <w:r>
-        <w:rPr>
-          <w:rFonts w:eastAsia="Calibri" w:cstheme="minorHAnsi"/>
-          <w:b/>
-          <w:i/>
-          <w:iCs/>
-          <w:sz w:val="24"/>
-          <w:szCs w:val="24"/>
-          <w:lang w:val="en-US"/>
         </w:rPr>
         <w:t xml:space="preserve">– </w:t>
+      </w:r>
+      <w:r>
+        <w:rPr>
+          <w:rFonts w:eastAsia="Calibri" w:cstheme="minorHAnsi"/>
+          <w:bCs/>
+          <w:sz w:val="24"/>
+          <w:szCs w:val="24"/>
+        </w:rPr>
+        <w:t>minimalna wartość miary różnorodności funkcji przystosowania</w:t>
       </w:r>
     </w:p>
     <w:p>
@@ -10550,6 +13181,7 @@
           <w:szCs w:val="24"/>
         </w:rPr>
       </w:pPr>
+      <w:proofErr w:type="spellStart"/>
       <w:r>
         <w:rPr>
           <w:rFonts w:eastAsia="Calibri" w:cstheme="minorHAnsi"/>
@@ -10561,17 +13193,31 @@
         </w:rPr>
         <w:t>population_number</w:t>
       </w:r>
-      <w:r>
-        <w:rPr>
-          <w:rFonts w:eastAsia="Calibri" w:cstheme="minorHAnsi"/>
-          <w:bCs/>
-          <w:i/>
-          <w:iCs/>
-          <w:sz w:val="24"/>
-          <w:szCs w:val="24"/>
-        </w:rPr>
-        <w:t>: int</w:t>
-      </w:r>
+      <w:proofErr w:type="spellEnd"/>
+      <w:r>
+        <w:rPr>
+          <w:rFonts w:eastAsia="Calibri" w:cstheme="minorHAnsi"/>
+          <w:bCs/>
+          <w:i/>
+          <w:iCs/>
+          <w:sz w:val="24"/>
+          <w:szCs w:val="24"/>
+        </w:rPr>
+        <w:t xml:space="preserve">: </w:t>
+      </w:r>
+      <w:proofErr w:type="spellStart"/>
+      <w:r>
+        <w:rPr>
+          <w:rFonts w:eastAsia="Calibri" w:cstheme="minorHAnsi"/>
+          <w:bCs/>
+          <w:i/>
+          <w:iCs/>
+          <w:sz w:val="24"/>
+          <w:szCs w:val="24"/>
+        </w:rPr>
+        <w:t>int</w:t>
+      </w:r>
+      <w:proofErr w:type="spellEnd"/>
       <w:r>
         <w:rPr>
           <w:rFonts w:eastAsia="Calibri" w:cstheme="minorHAnsi"/>
@@ -10708,6 +13354,7 @@
           <w:szCs w:val="24"/>
         </w:rPr>
       </w:pPr>
+      <w:proofErr w:type="spellStart"/>
       <w:r>
         <w:rPr>
           <w:rFonts w:eastAsia="Calibri" w:cstheme="minorHAnsi"/>
@@ -10719,17 +13366,31 @@
         </w:rPr>
         <w:t>problem_name</w:t>
       </w:r>
-      <w:r>
-        <w:rPr>
-          <w:rFonts w:eastAsia="Calibri" w:cstheme="minorHAnsi"/>
-          <w:bCs/>
-          <w:i/>
-          <w:iCs/>
-          <w:sz w:val="24"/>
-          <w:szCs w:val="24"/>
-        </w:rPr>
-        <w:t>: str</w:t>
-      </w:r>
+      <w:proofErr w:type="spellEnd"/>
+      <w:r>
+        <w:rPr>
+          <w:rFonts w:eastAsia="Calibri" w:cstheme="minorHAnsi"/>
+          <w:bCs/>
+          <w:i/>
+          <w:iCs/>
+          <w:sz w:val="24"/>
+          <w:szCs w:val="24"/>
+        </w:rPr>
+        <w:t xml:space="preserve">: </w:t>
+      </w:r>
+      <w:proofErr w:type="spellStart"/>
+      <w:r>
+        <w:rPr>
+          <w:rFonts w:eastAsia="Calibri" w:cstheme="minorHAnsi"/>
+          <w:bCs/>
+          <w:i/>
+          <w:iCs/>
+          <w:sz w:val="24"/>
+          <w:szCs w:val="24"/>
+        </w:rPr>
+        <w:t>str</w:t>
+      </w:r>
+      <w:proofErr w:type="spellEnd"/>
       <w:r>
         <w:rPr>
           <w:rFonts w:eastAsia="Calibri" w:cstheme="minorHAnsi"/>
@@ -10775,6 +13436,7 @@
           <w:szCs w:val="24"/>
         </w:rPr>
       </w:pPr>
+      <w:proofErr w:type="spellStart"/>
       <w:r>
         <w:rPr>
           <w:rFonts w:eastAsia="Calibri" w:cstheme="minorHAnsi"/>
@@ -10786,17 +13448,31 @@
         </w:rPr>
         <w:t>create_feasible</w:t>
       </w:r>
-      <w:r>
-        <w:rPr>
-          <w:rFonts w:eastAsia="Calibri" w:cstheme="minorHAnsi"/>
-          <w:bCs/>
-          <w:i/>
-          <w:iCs/>
-          <w:sz w:val="24"/>
-          <w:szCs w:val="24"/>
-        </w:rPr>
-        <w:t>: bool</w:t>
-      </w:r>
+      <w:proofErr w:type="spellEnd"/>
+      <w:r>
+        <w:rPr>
+          <w:rFonts w:eastAsia="Calibri" w:cstheme="minorHAnsi"/>
+          <w:bCs/>
+          <w:i/>
+          <w:iCs/>
+          <w:sz w:val="24"/>
+          <w:szCs w:val="24"/>
+        </w:rPr>
+        <w:t xml:space="preserve">: </w:t>
+      </w:r>
+      <w:proofErr w:type="spellStart"/>
+      <w:r>
+        <w:rPr>
+          <w:rFonts w:eastAsia="Calibri" w:cstheme="minorHAnsi"/>
+          <w:bCs/>
+          <w:i/>
+          <w:iCs/>
+          <w:sz w:val="24"/>
+          <w:szCs w:val="24"/>
+        </w:rPr>
+        <w:t>bool</w:t>
+      </w:r>
+      <w:proofErr w:type="spellEnd"/>
       <w:r>
         <w:rPr>
           <w:rFonts w:eastAsia="Calibri" w:cstheme="minorHAnsi"/>
@@ -10815,16 +13491,52 @@
           <w:sz w:val="24"/>
           <w:szCs w:val="24"/>
         </w:rPr>
-        <w:t>Wartość logiczna okreś</w:t>
-      </w:r>
-      <w:r>
-        <w:rPr>
-          <w:rFonts w:eastAsia="Calibri" w:cstheme="minorHAnsi"/>
-          <w:bCs/>
-          <w:sz w:val="24"/>
-          <w:szCs w:val="24"/>
-        </w:rPr>
-        <w:t>lająca, czy początkowe rozwiązanie ma być dopuszczalne;</w:t>
+        <w:t xml:space="preserve">Wartość logiczna </w:t>
+      </w:r>
+      <w:r>
+        <w:rPr>
+          <w:rFonts w:eastAsia="Calibri" w:cstheme="minorHAnsi"/>
+          <w:bCs/>
+          <w:sz w:val="24"/>
+          <w:szCs w:val="24"/>
+        </w:rPr>
+        <w:t>okreś</w:t>
+      </w:r>
+      <w:r>
+        <w:rPr>
+          <w:rFonts w:eastAsia="Calibri" w:cstheme="minorHAnsi"/>
+          <w:bCs/>
+          <w:sz w:val="24"/>
+          <w:szCs w:val="24"/>
+        </w:rPr>
+        <w:t>lająca</w:t>
+      </w:r>
+      <w:r>
+        <w:rPr>
+          <w:rFonts w:eastAsia="Calibri" w:cstheme="minorHAnsi"/>
+          <w:bCs/>
+          <w:sz w:val="24"/>
+          <w:szCs w:val="24"/>
+        </w:rPr>
+        <w:t xml:space="preserve"> czy początkowe rozwiązanie ma być </w:t>
+      </w:r>
+      <w:r>
+        <w:rPr>
+          <w:rFonts w:eastAsia="Calibri" w:cstheme="minorHAnsi"/>
+          <w:bCs/>
+          <w:sz w:val="24"/>
+          <w:szCs w:val="24"/>
+        </w:rPr>
+        <w:t xml:space="preserve">konstruowane jako </w:t>
+      </w:r>
+      <w:r>
+        <w:rPr>
+          <w:rFonts w:eastAsia="Calibri" w:cstheme="minorHAnsi"/>
+          <w:bCs/>
+          <w:sz w:val="24"/>
+          <w:szCs w:val="24"/>
+        </w:rPr>
+        <w:t>dopuszczalne;</w:t>
       </w:r>
     </w:p>
     <w:p>
@@ -10842,6 +13554,7 @@
           <w:szCs w:val="24"/>
         </w:rPr>
       </w:pPr>
+      <w:proofErr w:type="spellStart"/>
       <w:r>
         <w:rPr>
           <w:rFonts w:eastAsia="Calibri" w:cstheme="minorHAnsi"/>
@@ -10853,17 +13566,31 @@
         </w:rPr>
         <w:t>solution_size</w:t>
       </w:r>
-      <w:r>
-        <w:rPr>
-          <w:rFonts w:eastAsia="Calibri" w:cstheme="minorHAnsi"/>
-          <w:bCs/>
-          <w:i/>
-          <w:iCs/>
-          <w:sz w:val="24"/>
-          <w:szCs w:val="24"/>
-        </w:rPr>
-        <w:t>: int</w:t>
-      </w:r>
+      <w:proofErr w:type="spellEnd"/>
+      <w:r>
+        <w:rPr>
+          <w:rFonts w:eastAsia="Calibri" w:cstheme="minorHAnsi"/>
+          <w:bCs/>
+          <w:i/>
+          <w:iCs/>
+          <w:sz w:val="24"/>
+          <w:szCs w:val="24"/>
+        </w:rPr>
+        <w:t xml:space="preserve">: </w:t>
+      </w:r>
+      <w:proofErr w:type="spellStart"/>
+      <w:r>
+        <w:rPr>
+          <w:rFonts w:eastAsia="Calibri" w:cstheme="minorHAnsi"/>
+          <w:bCs/>
+          <w:i/>
+          <w:iCs/>
+          <w:sz w:val="24"/>
+          <w:szCs w:val="24"/>
+        </w:rPr>
+        <w:t>int</w:t>
+      </w:r>
+      <w:proofErr w:type="spellEnd"/>
       <w:r>
         <w:rPr>
           <w:rFonts w:eastAsia="Calibri" w:cstheme="minorHAnsi"/>
@@ -10907,6 +13634,7 @@
           <w:szCs w:val="24"/>
         </w:rPr>
       </w:pPr>
+      <w:proofErr w:type="spellStart"/>
       <w:r>
         <w:rPr>
           <w:rFonts w:eastAsia="Calibri" w:cstheme="minorHAnsi"/>
@@ -10918,17 +13646,31 @@
         </w:rPr>
         <w:t>L_limit</w:t>
       </w:r>
-      <w:r>
-        <w:rPr>
-          <w:rFonts w:eastAsia="Calibri" w:cstheme="minorHAnsi"/>
-          <w:bCs/>
-          <w:i/>
-          <w:iCs/>
-          <w:sz w:val="24"/>
-          <w:szCs w:val="24"/>
-        </w:rPr>
-        <w:t>: int</w:t>
-      </w:r>
+      <w:proofErr w:type="spellEnd"/>
+      <w:r>
+        <w:rPr>
+          <w:rFonts w:eastAsia="Calibri" w:cstheme="minorHAnsi"/>
+          <w:bCs/>
+          <w:i/>
+          <w:iCs/>
+          <w:sz w:val="24"/>
+          <w:szCs w:val="24"/>
+        </w:rPr>
+        <w:t xml:space="preserve">: </w:t>
+      </w:r>
+      <w:proofErr w:type="spellStart"/>
+      <w:r>
+        <w:rPr>
+          <w:rFonts w:eastAsia="Calibri" w:cstheme="minorHAnsi"/>
+          <w:bCs/>
+          <w:i/>
+          <w:iCs/>
+          <w:sz w:val="24"/>
+          <w:szCs w:val="24"/>
+        </w:rPr>
+        <w:t>int</w:t>
+      </w:r>
+      <w:proofErr w:type="spellEnd"/>
       <w:r>
         <w:rPr>
           <w:rFonts w:eastAsia="Calibri" w:cstheme="minorHAnsi"/>
@@ -10965,6 +13707,7 @@
           <w:szCs w:val="24"/>
         </w:rPr>
       </w:pPr>
+      <w:proofErr w:type="spellStart"/>
       <w:r>
         <w:rPr>
           <w:rFonts w:eastAsia="Calibri" w:cstheme="minorHAnsi"/>
@@ -10976,17 +13719,31 @@
         </w:rPr>
         <w:t>DL_limit</w:t>
       </w:r>
-      <w:r>
-        <w:rPr>
-          <w:rFonts w:eastAsia="Calibri" w:cstheme="minorHAnsi"/>
-          <w:bCs/>
-          <w:i/>
-          <w:iCs/>
-          <w:sz w:val="24"/>
-          <w:szCs w:val="24"/>
-        </w:rPr>
-        <w:t>: int</w:t>
-      </w:r>
+      <w:proofErr w:type="spellEnd"/>
+      <w:r>
+        <w:rPr>
+          <w:rFonts w:eastAsia="Calibri" w:cstheme="minorHAnsi"/>
+          <w:bCs/>
+          <w:i/>
+          <w:iCs/>
+          <w:sz w:val="24"/>
+          <w:szCs w:val="24"/>
+        </w:rPr>
+        <w:t xml:space="preserve">: </w:t>
+      </w:r>
+      <w:proofErr w:type="spellStart"/>
+      <w:r>
+        <w:rPr>
+          <w:rFonts w:eastAsia="Calibri" w:cstheme="minorHAnsi"/>
+          <w:bCs/>
+          <w:i/>
+          <w:iCs/>
+          <w:sz w:val="24"/>
+          <w:szCs w:val="24"/>
+        </w:rPr>
+        <w:t>int</w:t>
+      </w:r>
+      <w:proofErr w:type="spellEnd"/>
       <w:r>
         <w:rPr>
           <w:rFonts w:eastAsia="Calibri" w:cstheme="minorHAnsi"/>
@@ -11053,8 +13810,21 @@
           <w:sz w:val="24"/>
           <w:szCs w:val="24"/>
         </w:rPr>
-        <w:t>: int</w:t>
-      </w:r>
+        <w:t xml:space="preserve">: </w:t>
+      </w:r>
+      <w:proofErr w:type="spellStart"/>
+      <w:r>
+        <w:rPr>
+          <w:rFonts w:eastAsia="Calibri" w:cstheme="minorHAnsi"/>
+          <w:bCs/>
+          <w:i/>
+          <w:iCs/>
+          <w:sz w:val="24"/>
+          <w:szCs w:val="24"/>
+        </w:rPr>
+        <w:t>int</w:t>
+      </w:r>
+      <w:proofErr w:type="spellEnd"/>
       <w:r>
         <w:rPr>
           <w:rFonts w:eastAsia="Calibri" w:cstheme="minorHAnsi"/>
@@ -11155,6 +13925,7 @@
           <w:szCs w:val="24"/>
         </w:rPr>
       </w:pPr>
+      <w:proofErr w:type="spellStart"/>
       <w:r>
         <w:rPr>
           <w:rFonts w:eastAsia="Calibri" w:cstheme="minorHAnsi"/>
@@ -11166,17 +13937,31 @@
         </w:rPr>
         <w:t>type_of_mutation</w:t>
       </w:r>
-      <w:r>
-        <w:rPr>
-          <w:rFonts w:eastAsia="Calibri" w:cstheme="minorHAnsi"/>
-          <w:bCs/>
-          <w:i/>
-          <w:iCs/>
-          <w:sz w:val="24"/>
-          <w:szCs w:val="24"/>
-        </w:rPr>
-        <w:t>: str</w:t>
-      </w:r>
+      <w:proofErr w:type="spellEnd"/>
+      <w:r>
+        <w:rPr>
+          <w:rFonts w:eastAsia="Calibri" w:cstheme="minorHAnsi"/>
+          <w:bCs/>
+          <w:i/>
+          <w:iCs/>
+          <w:sz w:val="24"/>
+          <w:szCs w:val="24"/>
+        </w:rPr>
+        <w:t xml:space="preserve">: </w:t>
+      </w:r>
+      <w:proofErr w:type="spellStart"/>
+      <w:r>
+        <w:rPr>
+          <w:rFonts w:eastAsia="Calibri" w:cstheme="minorHAnsi"/>
+          <w:bCs/>
+          <w:i/>
+          <w:iCs/>
+          <w:sz w:val="24"/>
+          <w:szCs w:val="24"/>
+        </w:rPr>
+        <w:t>str</w:t>
+      </w:r>
+      <w:proofErr w:type="spellEnd"/>
       <w:r>
         <w:rPr>
           <w:rFonts w:eastAsia="Calibri" w:cstheme="minorHAnsi"/>
@@ -11195,16 +13980,76 @@
           <w:sz w:val="24"/>
           <w:szCs w:val="24"/>
         </w:rPr>
-        <w:t>typ mutacji uzywanej w alg</w:t>
-      </w:r>
-      <w:r>
-        <w:rPr>
-          <w:rFonts w:eastAsia="Calibri" w:cstheme="minorHAnsi"/>
-          <w:bCs/>
-          <w:sz w:val="24"/>
-          <w:szCs w:val="24"/>
-        </w:rPr>
-        <w:t>orytmie. Możliwe wartości: „Cauchy”, „Gaussian”;</w:t>
+        <w:t xml:space="preserve">typ mutacji </w:t>
+      </w:r>
+      <w:proofErr w:type="spellStart"/>
+      <w:r>
+        <w:rPr>
+          <w:rFonts w:eastAsia="Calibri" w:cstheme="minorHAnsi"/>
+          <w:bCs/>
+          <w:sz w:val="24"/>
+          <w:szCs w:val="24"/>
+        </w:rPr>
+        <w:t>uzywanej</w:t>
+      </w:r>
+      <w:proofErr w:type="spellEnd"/>
+      <w:r>
+        <w:rPr>
+          <w:rFonts w:eastAsia="Calibri" w:cstheme="minorHAnsi"/>
+          <w:bCs/>
+          <w:sz w:val="24"/>
+          <w:szCs w:val="24"/>
+        </w:rPr>
+        <w:t xml:space="preserve"> w alg</w:t>
+      </w:r>
+      <w:r>
+        <w:rPr>
+          <w:rFonts w:eastAsia="Calibri" w:cstheme="minorHAnsi"/>
+          <w:bCs/>
+          <w:sz w:val="24"/>
+          <w:szCs w:val="24"/>
+        </w:rPr>
+        <w:t>orytmie. Możliwe wartości: „</w:t>
+      </w:r>
+      <w:proofErr w:type="spellStart"/>
+      <w:r>
+        <w:rPr>
+          <w:rFonts w:eastAsia="Calibri" w:cstheme="minorHAnsi"/>
+          <w:bCs/>
+          <w:sz w:val="24"/>
+          <w:szCs w:val="24"/>
+        </w:rPr>
+        <w:t>Cauchy</w:t>
+      </w:r>
+      <w:proofErr w:type="spellEnd"/>
+      <w:r>
+        <w:rPr>
+          <w:rFonts w:eastAsia="Calibri" w:cstheme="minorHAnsi"/>
+          <w:bCs/>
+          <w:sz w:val="24"/>
+          <w:szCs w:val="24"/>
+        </w:rPr>
+        <w:t>”, „</w:t>
+      </w:r>
+      <w:proofErr w:type="spellStart"/>
+      <w:r>
+        <w:rPr>
+          <w:rFonts w:eastAsia="Calibri" w:cstheme="minorHAnsi"/>
+          <w:bCs/>
+          <w:sz w:val="24"/>
+          <w:szCs w:val="24"/>
+        </w:rPr>
+        <w:t>Gaussian</w:t>
+      </w:r>
+      <w:proofErr w:type="spellEnd"/>
+      <w:r>
+        <w:rPr>
+          <w:rFonts w:eastAsia="Calibri" w:cstheme="minorHAnsi"/>
+          <w:bCs/>
+          <w:sz w:val="24"/>
+          <w:szCs w:val="24"/>
+        </w:rPr>
+        <w:t>”;</w:t>
       </w:r>
     </w:p>
     <w:p>
@@ -11224,6 +14069,7 @@
           <w:szCs w:val="24"/>
         </w:rPr>
       </w:pPr>
+      <w:proofErr w:type="spellStart"/>
       <w:r>
         <w:rPr>
           <w:rFonts w:eastAsia="Calibri" w:cstheme="minorHAnsi"/>
@@ -11235,17 +14081,31 @@
         </w:rPr>
         <w:t>mutation_probability</w:t>
       </w:r>
-      <w:r>
-        <w:rPr>
-          <w:rFonts w:eastAsia="Calibri" w:cstheme="minorHAnsi"/>
-          <w:bCs/>
-          <w:i/>
-          <w:iCs/>
-          <w:sz w:val="24"/>
-          <w:szCs w:val="24"/>
-        </w:rPr>
-        <w:t>: float</w:t>
-      </w:r>
+      <w:proofErr w:type="spellEnd"/>
+      <w:r>
+        <w:rPr>
+          <w:rFonts w:eastAsia="Calibri" w:cstheme="minorHAnsi"/>
+          <w:bCs/>
+          <w:i/>
+          <w:iCs/>
+          <w:sz w:val="24"/>
+          <w:szCs w:val="24"/>
+        </w:rPr>
+        <w:t xml:space="preserve">: </w:t>
+      </w:r>
+      <w:proofErr w:type="spellStart"/>
+      <w:r>
+        <w:rPr>
+          <w:rFonts w:eastAsia="Calibri" w:cstheme="minorHAnsi"/>
+          <w:bCs/>
+          <w:i/>
+          <w:iCs/>
+          <w:sz w:val="24"/>
+          <w:szCs w:val="24"/>
+        </w:rPr>
+        <w:t>float</w:t>
+      </w:r>
+      <w:proofErr w:type="spellEnd"/>
       <w:r>
         <w:rPr>
           <w:rFonts w:eastAsia="Calibri" w:cstheme="minorHAnsi"/>
@@ -11268,14 +14128,25 @@
         </w:rPr>
         <w:t xml:space="preserve"> </w:t>
       </w:r>
-      <w:r>
-        <w:rPr>
-          <w:rFonts w:eastAsia="Calibri" w:cstheme="minorHAnsi"/>
-          <w:bCs/>
-          <w:sz w:val="24"/>
-          <w:szCs w:val="24"/>
-        </w:rPr>
-        <w:t>prawdoopodobnieństwo przeprowadzenia przez algorytm mutacji w każdej iteracji;</w:t>
+      <w:proofErr w:type="spellStart"/>
+      <w:r>
+        <w:rPr>
+          <w:rFonts w:eastAsia="Calibri" w:cstheme="minorHAnsi"/>
+          <w:bCs/>
+          <w:sz w:val="24"/>
+          <w:szCs w:val="24"/>
+        </w:rPr>
+        <w:t>prawdoopodobnieństwo</w:t>
+      </w:r>
+      <w:proofErr w:type="spellEnd"/>
+      <w:r>
+        <w:rPr>
+          <w:rFonts w:eastAsia="Calibri" w:cstheme="minorHAnsi"/>
+          <w:bCs/>
+          <w:sz w:val="24"/>
+          <w:szCs w:val="24"/>
+        </w:rPr>
+        <w:t xml:space="preserve"> przeprowadzenia przez algorytm mutacji w każdej iteracji;</w:t>
       </w:r>
     </w:p>
     <w:p>
@@ -11311,7 +14182,17 @@
           <w:sz w:val="24"/>
           <w:szCs w:val="24"/>
         </w:rPr>
-        <w:t>Parametry używane tylko w przypadku używania mutacji Cauchy</w:t>
+        <w:t xml:space="preserve">Parametry używane tylko w przypadku używania mutacji </w:t>
+      </w:r>
+      <w:proofErr w:type="spellStart"/>
+      <w:r>
+        <w:rPr>
+          <w:rFonts w:eastAsia="Calibri" w:cstheme="minorHAnsi"/>
+          <w:bCs/>
+          <w:sz w:val="24"/>
+          <w:szCs w:val="24"/>
+        </w:rPr>
+        <w:t>Cauchy</w:t>
       </w:r>
       <w:r>
         <w:rPr>
@@ -11331,6 +14212,7 @@
         </w:rPr>
         <w:t>ego</w:t>
       </w:r>
+      <w:proofErr w:type="spellEnd"/>
       <w:r>
         <w:rPr>
           <w:rFonts w:eastAsia="Calibri" w:cstheme="minorHAnsi"/>
@@ -11405,7 +14287,27 @@
           <w:sz w:val="24"/>
           <w:szCs w:val="24"/>
         </w:rPr>
-        <w:t>średniej rozkładu Cauchy’ego;</w:t>
+        <w:t xml:space="preserve">średniej rozkładu </w:t>
+      </w:r>
+      <w:proofErr w:type="spellStart"/>
+      <w:r>
+        <w:rPr>
+          <w:rFonts w:eastAsia="Calibri" w:cstheme="minorHAnsi"/>
+          <w:bCs/>
+          <w:sz w:val="24"/>
+          <w:szCs w:val="24"/>
+        </w:rPr>
+        <w:t>Cauchy’ego</w:t>
+      </w:r>
+      <w:proofErr w:type="spellEnd"/>
+      <w:r>
+        <w:rPr>
+          <w:rFonts w:eastAsia="Calibri" w:cstheme="minorHAnsi"/>
+          <w:bCs/>
+          <w:sz w:val="24"/>
+          <w:szCs w:val="24"/>
+        </w:rPr>
+        <w:t>;</w:t>
       </w:r>
     </w:p>
     <w:p>
@@ -11472,16 +14374,27 @@
           <w:sz w:val="24"/>
           <w:szCs w:val="24"/>
         </w:rPr>
-        <w:t>gamma (określający rozrzut)</w:t>
-      </w:r>
-      <w:r>
-        <w:rPr>
-          <w:rFonts w:eastAsia="Calibri" w:cstheme="minorHAnsi"/>
-          <w:bCs/>
-          <w:sz w:val="24"/>
-          <w:szCs w:val="24"/>
-        </w:rPr>
-        <w:t xml:space="preserve"> rozkładu Cauchy’ego;</w:t>
+        <w:t xml:space="preserve">gamma (określający rozrzut) rozkładu </w:t>
+      </w:r>
+      <w:proofErr w:type="spellStart"/>
+      <w:r>
+        <w:rPr>
+          <w:rFonts w:eastAsia="Calibri" w:cstheme="minorHAnsi"/>
+          <w:bCs/>
+          <w:sz w:val="24"/>
+          <w:szCs w:val="24"/>
+        </w:rPr>
+        <w:t>Cauchy’ego</w:t>
+      </w:r>
+      <w:proofErr w:type="spellEnd"/>
+      <w:r>
+        <w:rPr>
+          <w:rFonts w:eastAsia="Calibri" w:cstheme="minorHAnsi"/>
+          <w:bCs/>
+          <w:sz w:val="24"/>
+          <w:szCs w:val="24"/>
+        </w:rPr>
+        <w:t>;</w:t>
       </w:r>
     </w:p>
     <w:p>
@@ -11555,16 +14468,29 @@
           <w:szCs w:val="24"/>
         </w:rPr>
       </w:pPr>
-      <w:r>
-        <w:rPr>
-          <w:rFonts w:eastAsia="Calibri" w:cstheme="minorHAnsi"/>
-          <w:bCs/>
-          <w:i/>
-          <w:iCs/>
-          <w:sz w:val="24"/>
-          <w:szCs w:val="24"/>
-        </w:rPr>
-        <w:t xml:space="preserve">mean – </w:t>
+      <w:proofErr w:type="spellStart"/>
+      <w:r>
+        <w:rPr>
+          <w:rFonts w:eastAsia="Calibri" w:cstheme="minorHAnsi"/>
+          <w:bCs/>
+          <w:i/>
+          <w:iCs/>
+          <w:sz w:val="24"/>
+          <w:szCs w:val="24"/>
+        </w:rPr>
+        <w:t>mean</w:t>
+      </w:r>
+      <w:proofErr w:type="spellEnd"/>
+      <w:r>
+        <w:rPr>
+          <w:rFonts w:eastAsia="Calibri" w:cstheme="minorHAnsi"/>
+          <w:bCs/>
+          <w:i/>
+          <w:iCs/>
+          <w:sz w:val="24"/>
+          <w:szCs w:val="24"/>
+        </w:rPr>
+        <w:t xml:space="preserve"> – </w:t>
       </w:r>
       <w:r>
         <w:rPr>
@@ -11602,25 +14528,7 @@
           <w:sz w:val="24"/>
           <w:szCs w:val="24"/>
         </w:rPr>
-        <w:t xml:space="preserve">średniej rozkładu </w:t>
-      </w:r>
-      <w:r>
-        <w:rPr>
-          <w:rFonts w:eastAsia="Calibri" w:cstheme="minorHAnsi"/>
-          <w:bCs/>
-          <w:sz w:val="24"/>
-          <w:szCs w:val="24"/>
-        </w:rPr>
-        <w:t>Gaussa</w:t>
-      </w:r>
-      <w:r>
-        <w:rPr>
-          <w:rFonts w:eastAsia="Calibri" w:cstheme="minorHAnsi"/>
-          <w:bCs/>
-          <w:sz w:val="24"/>
-          <w:szCs w:val="24"/>
-        </w:rPr>
-        <w:t>;</w:t>
+        <w:t>średniej rozkładu Gaussa;</w:t>
       </w:r>
     </w:p>
     <w:p>
@@ -11640,52 +14548,38 @@
           <w:szCs w:val="24"/>
         </w:rPr>
       </w:pPr>
-      <w:r>
-        <w:rPr>
-          <w:rFonts w:eastAsia="Calibri" w:cstheme="minorHAnsi"/>
-          <w:bCs/>
-          <w:i/>
-          <w:iCs/>
-          <w:sz w:val="24"/>
-          <w:szCs w:val="24"/>
-        </w:rPr>
-        <w:t xml:space="preserve">std – </w:t>
-      </w:r>
-      <w:r>
-        <w:rPr>
-          <w:rFonts w:eastAsia="Calibri" w:cstheme="minorHAnsi"/>
-          <w:bCs/>
-          <w:sz w:val="24"/>
-          <w:szCs w:val="24"/>
-        </w:rPr>
-        <w:t>odchylenie standardowe</w:t>
-      </w:r>
-      <w:r>
-        <w:rPr>
-          <w:rFonts w:eastAsia="Calibri" w:cstheme="minorHAnsi"/>
-          <w:bCs/>
-          <w:sz w:val="24"/>
-          <w:szCs w:val="24"/>
-        </w:rPr>
-        <w:t xml:space="preserve"> rozkładu </w:t>
-      </w:r>
-      <w:r>
-        <w:rPr>
-          <w:rFonts w:eastAsia="Calibri" w:cstheme="minorHAnsi"/>
-          <w:bCs/>
-          <w:sz w:val="24"/>
-          <w:szCs w:val="24"/>
-        </w:rPr>
-        <w:t>Gaussa</w:t>
-      </w:r>
-      <w:r>
-        <w:rPr>
-          <w:rFonts w:eastAsia="Calibri" w:cstheme="minorHAnsi"/>
-          <w:bCs/>
-          <w:sz w:val="24"/>
-          <w:szCs w:val="24"/>
-        </w:rPr>
-        <w:t>;</w:t>
+      <w:proofErr w:type="spellStart"/>
+      <w:r>
+        <w:rPr>
+          <w:rFonts w:eastAsia="Calibri" w:cstheme="minorHAnsi"/>
+          <w:bCs/>
+          <w:i/>
+          <w:iCs/>
+          <w:sz w:val="24"/>
+          <w:szCs w:val="24"/>
+        </w:rPr>
+        <w:t>std</w:t>
+      </w:r>
+      <w:proofErr w:type="spellEnd"/>
+      <w:r>
+        <w:rPr>
+          <w:rFonts w:eastAsia="Calibri" w:cstheme="minorHAnsi"/>
+          <w:bCs/>
+          <w:i/>
+          <w:iCs/>
+          <w:sz w:val="24"/>
+          <w:szCs w:val="24"/>
+        </w:rPr>
+        <w:t xml:space="preserve"> – </w:t>
+      </w:r>
+      <w:r>
+        <w:rPr>
+          <w:rFonts w:eastAsia="Calibri" w:cstheme="minorHAnsi"/>
+          <w:bCs/>
+          <w:sz w:val="24"/>
+          <w:szCs w:val="24"/>
+        </w:rPr>
+        <w:t>odchylenie standardowe rozkładu Gaussa;</w:t>
       </w:r>
     </w:p>
     <w:p>
@@ -11745,6 +14639,7 @@
           <w:lang w:val="en-US"/>
         </w:rPr>
       </w:pPr>
+      <w:proofErr w:type="spellStart"/>
       <w:r>
         <w:rPr>
           <w:rFonts w:eastAsia="Calibri" w:cstheme="minorHAnsi"/>
@@ -11757,6 +14652,7 @@
         </w:rPr>
         <w:t>type_of_crossover</w:t>
       </w:r>
+      <w:proofErr w:type="spellEnd"/>
       <w:r>
         <w:rPr>
           <w:rFonts w:eastAsia="Calibri" w:cstheme="minorHAnsi"/>
@@ -11781,6 +14677,7 @@
         </w:rPr>
         <w:t xml:space="preserve"> – </w:t>
       </w:r>
+      <w:proofErr w:type="spellStart"/>
       <w:r>
         <w:rPr>
           <w:rFonts w:eastAsia="Calibri" w:cstheme="minorHAnsi"/>
@@ -11799,8 +14696,9 @@
           <w:szCs w:val="24"/>
           <w:lang w:val="en-US"/>
         </w:rPr>
-        <w:t xml:space="preserve">yp pożadanej krzyżówki. Możliwe wartości: </w:t>
-      </w:r>
+        <w:t>yp</w:t>
+      </w:r>
+      <w:proofErr w:type="spellEnd"/>
       <w:r>
         <w:rPr>
           <w:rFonts w:eastAsia="Calibri" w:cstheme="minorHAnsi"/>
@@ -11809,8 +14707,9 @@
           <w:szCs w:val="24"/>
           <w:lang w:val="en-US"/>
         </w:rPr>
-        <w:t>"One Point", "Two Points", "Average", "Convex Combination", "Uniform"</w:t>
-      </w:r>
+        <w:t xml:space="preserve"> </w:t>
+      </w:r>
+      <w:proofErr w:type="spellStart"/>
       <w:r>
         <w:rPr>
           <w:rFonts w:eastAsia="Calibri" w:cstheme="minorHAnsi"/>
@@ -11819,8 +14718,117 @@
           <w:szCs w:val="24"/>
           <w:lang w:val="en-US"/>
         </w:rPr>
+        <w:t>pożadanej</w:t>
+      </w:r>
+      <w:proofErr w:type="spellEnd"/>
+      <w:r>
+        <w:rPr>
+          <w:rFonts w:eastAsia="Calibri" w:cstheme="minorHAnsi"/>
+          <w:bCs/>
+          <w:sz w:val="24"/>
+          <w:szCs w:val="24"/>
+          <w:lang w:val="en-US"/>
+        </w:rPr>
+        <w:t xml:space="preserve"> </w:t>
+      </w:r>
+      <w:proofErr w:type="spellStart"/>
+      <w:r>
+        <w:rPr>
+          <w:rFonts w:eastAsia="Calibri" w:cstheme="minorHAnsi"/>
+          <w:bCs/>
+          <w:sz w:val="24"/>
+          <w:szCs w:val="24"/>
+          <w:lang w:val="en-US"/>
+        </w:rPr>
+        <w:t>krzyżówki</w:t>
+      </w:r>
+      <w:proofErr w:type="spellEnd"/>
+      <w:r>
+        <w:rPr>
+          <w:rFonts w:eastAsia="Calibri" w:cstheme="minorHAnsi"/>
+          <w:bCs/>
+          <w:sz w:val="24"/>
+          <w:szCs w:val="24"/>
+          <w:lang w:val="en-US"/>
+        </w:rPr>
+        <w:t xml:space="preserve">. </w:t>
+      </w:r>
+      <w:proofErr w:type="spellStart"/>
+      <w:r>
+        <w:rPr>
+          <w:rFonts w:eastAsia="Calibri" w:cstheme="minorHAnsi"/>
+          <w:bCs/>
+          <w:sz w:val="24"/>
+          <w:szCs w:val="24"/>
+          <w:lang w:val="en-US"/>
+        </w:rPr>
+        <w:t>Możliwe</w:t>
+      </w:r>
+      <w:proofErr w:type="spellEnd"/>
+      <w:r>
+        <w:rPr>
+          <w:rFonts w:eastAsia="Calibri" w:cstheme="minorHAnsi"/>
+          <w:bCs/>
+          <w:sz w:val="24"/>
+          <w:szCs w:val="24"/>
+          <w:lang w:val="en-US"/>
+        </w:rPr>
+        <w:t xml:space="preserve"> </w:t>
+      </w:r>
+      <w:proofErr w:type="spellStart"/>
+      <w:r>
+        <w:rPr>
+          <w:rFonts w:eastAsia="Calibri" w:cstheme="minorHAnsi"/>
+          <w:bCs/>
+          <w:sz w:val="24"/>
+          <w:szCs w:val="24"/>
+          <w:lang w:val="en-US"/>
+        </w:rPr>
+        <w:t>wartości</w:t>
+      </w:r>
+      <w:proofErr w:type="spellEnd"/>
+      <w:r>
+        <w:rPr>
+          <w:rFonts w:eastAsia="Calibri" w:cstheme="minorHAnsi"/>
+          <w:bCs/>
+          <w:sz w:val="24"/>
+          <w:szCs w:val="24"/>
+          <w:lang w:val="en-US"/>
+        </w:rPr>
+        <w:t xml:space="preserve">: </w:t>
+      </w:r>
+      <w:r>
+        <w:rPr>
+          <w:rFonts w:eastAsia="Calibri" w:cstheme="minorHAnsi"/>
+          <w:bCs/>
+          <w:sz w:val="24"/>
+          <w:szCs w:val="24"/>
+          <w:lang w:val="en-US"/>
+        </w:rPr>
+        <w:t>"One Point", "Two Points", "Average", "Convex Combination", "Uniform</w:t>
+      </w:r>
+      <w:proofErr w:type="gramStart"/>
+      <w:r>
+        <w:rPr>
+          <w:rFonts w:eastAsia="Calibri" w:cstheme="minorHAnsi"/>
+          <w:bCs/>
+          <w:sz w:val="24"/>
+          <w:szCs w:val="24"/>
+          <w:lang w:val="en-US"/>
+        </w:rPr>
+        <w:t>"</w:t>
+      </w:r>
+      <w:r>
+        <w:rPr>
+          <w:rFonts w:eastAsia="Calibri" w:cstheme="minorHAnsi"/>
+          <w:bCs/>
+          <w:sz w:val="24"/>
+          <w:szCs w:val="24"/>
+          <w:lang w:val="en-US"/>
+        </w:rPr>
         <w:t>;</w:t>
       </w:r>
+      <w:proofErr w:type="gramEnd"/>
     </w:p>
     <w:p>
       <w:pPr>
@@ -11839,6 +14847,7 @@
           <w:szCs w:val="24"/>
         </w:rPr>
       </w:pPr>
+      <w:proofErr w:type="spellStart"/>
       <w:r>
         <w:rPr>
           <w:rFonts w:eastAsia="Calibri" w:cstheme="minorHAnsi"/>
@@ -11850,17 +14859,31 @@
         </w:rPr>
         <w:t>crossover_probability</w:t>
       </w:r>
-      <w:r>
-        <w:rPr>
-          <w:rFonts w:eastAsia="Calibri" w:cstheme="minorHAnsi"/>
-          <w:bCs/>
-          <w:i/>
-          <w:iCs/>
-          <w:sz w:val="24"/>
-          <w:szCs w:val="24"/>
-        </w:rPr>
-        <w:t>: float</w:t>
-      </w:r>
+      <w:proofErr w:type="spellEnd"/>
+      <w:r>
+        <w:rPr>
+          <w:rFonts w:eastAsia="Calibri" w:cstheme="minorHAnsi"/>
+          <w:bCs/>
+          <w:i/>
+          <w:iCs/>
+          <w:sz w:val="24"/>
+          <w:szCs w:val="24"/>
+        </w:rPr>
+        <w:t xml:space="preserve">: </w:t>
+      </w:r>
+      <w:proofErr w:type="spellStart"/>
+      <w:r>
+        <w:rPr>
+          <w:rFonts w:eastAsia="Calibri" w:cstheme="minorHAnsi"/>
+          <w:bCs/>
+          <w:i/>
+          <w:iCs/>
+          <w:sz w:val="24"/>
+          <w:szCs w:val="24"/>
+        </w:rPr>
+        <w:t>float</w:t>
+      </w:r>
+      <w:proofErr w:type="spellEnd"/>
       <w:r>
         <w:rPr>
           <w:rFonts w:eastAsia="Calibri" w:cstheme="minorHAnsi"/>
@@ -11937,17 +14960,43 @@
         </w:rPr>
         <w:t xml:space="preserve"> oraz </w:t>
       </w:r>
-      <w:r>
-        <w:rPr>
-          <w:rFonts w:eastAsia="Calibri" w:cstheme="minorHAnsi"/>
-          <w:bCs/>
-          <w:i/>
-          <w:iCs/>
-          <w:sz w:val="24"/>
-          <w:szCs w:val="24"/>
-        </w:rPr>
-        <w:t>Two Points</w:t>
-      </w:r>
+      <w:proofErr w:type="spellStart"/>
+      <w:r>
+        <w:rPr>
+          <w:rFonts w:eastAsia="Calibri" w:cstheme="minorHAnsi"/>
+          <w:bCs/>
+          <w:i/>
+          <w:iCs/>
+          <w:sz w:val="24"/>
+          <w:szCs w:val="24"/>
+        </w:rPr>
+        <w:t>Two</w:t>
+      </w:r>
+      <w:proofErr w:type="spellEnd"/>
+      <w:r>
+        <w:rPr>
+          <w:rFonts w:eastAsia="Calibri" w:cstheme="minorHAnsi"/>
+          <w:bCs/>
+          <w:i/>
+          <w:iCs/>
+          <w:sz w:val="24"/>
+          <w:szCs w:val="24"/>
+        </w:rPr>
+        <w:t xml:space="preserve"> </w:t>
+      </w:r>
+      <w:proofErr w:type="spellStart"/>
+      <w:r>
+        <w:rPr>
+          <w:rFonts w:eastAsia="Calibri" w:cstheme="minorHAnsi"/>
+          <w:bCs/>
+          <w:i/>
+          <w:iCs/>
+          <w:sz w:val="24"/>
+          <w:szCs w:val="24"/>
+        </w:rPr>
+        <w:t>Points</w:t>
+      </w:r>
+      <w:proofErr w:type="spellEnd"/>
       <w:r>
         <w:rPr>
           <w:rFonts w:eastAsia="Calibri" w:cstheme="minorHAnsi"/>
@@ -11975,6 +15024,7 @@
           <w:szCs w:val="24"/>
         </w:rPr>
       </w:pPr>
+      <w:proofErr w:type="spellStart"/>
       <w:r>
         <w:rPr>
           <w:rFonts w:eastAsia="Calibri" w:cstheme="minorHAnsi"/>
@@ -11986,17 +15036,31 @@
         </w:rPr>
         <w:t>distribution_of_cut</w:t>
       </w:r>
-      <w:r>
-        <w:rPr>
-          <w:rFonts w:eastAsia="Calibri" w:cstheme="minorHAnsi"/>
-          <w:bCs/>
-          <w:i/>
-          <w:iCs/>
-          <w:sz w:val="24"/>
-          <w:szCs w:val="24"/>
-        </w:rPr>
-        <w:t>: str</w:t>
-      </w:r>
+      <w:proofErr w:type="spellEnd"/>
+      <w:r>
+        <w:rPr>
+          <w:rFonts w:eastAsia="Calibri" w:cstheme="minorHAnsi"/>
+          <w:bCs/>
+          <w:i/>
+          <w:iCs/>
+          <w:sz w:val="24"/>
+          <w:szCs w:val="24"/>
+        </w:rPr>
+        <w:t xml:space="preserve">: </w:t>
+      </w:r>
+      <w:proofErr w:type="spellStart"/>
+      <w:r>
+        <w:rPr>
+          <w:rFonts w:eastAsia="Calibri" w:cstheme="minorHAnsi"/>
+          <w:bCs/>
+          <w:i/>
+          <w:iCs/>
+          <w:sz w:val="24"/>
+          <w:szCs w:val="24"/>
+        </w:rPr>
+        <w:t>str</w:t>
+      </w:r>
+      <w:proofErr w:type="spellEnd"/>
       <w:r>
         <w:rPr>
           <w:rFonts w:eastAsia="Calibri" w:cstheme="minorHAnsi"/>
@@ -12071,16 +15135,29 @@
         </w:rPr>
         <w:t xml:space="preserve">ki </w:t>
       </w:r>
-      <w:r>
-        <w:rPr>
-          <w:rFonts w:eastAsia="Calibri" w:cstheme="minorHAnsi"/>
-          <w:bCs/>
-          <w:i/>
-          <w:iCs/>
-          <w:sz w:val="24"/>
-          <w:szCs w:val="24"/>
-        </w:rPr>
-        <w:t>Convex Combination</w:t>
+      <w:proofErr w:type="spellStart"/>
+      <w:r>
+        <w:rPr>
+          <w:rFonts w:eastAsia="Calibri" w:cstheme="minorHAnsi"/>
+          <w:bCs/>
+          <w:i/>
+          <w:iCs/>
+          <w:sz w:val="24"/>
+          <w:szCs w:val="24"/>
+        </w:rPr>
+        <w:t>Convex</w:t>
+      </w:r>
+      <w:proofErr w:type="spellEnd"/>
+      <w:r>
+        <w:rPr>
+          <w:rFonts w:eastAsia="Calibri" w:cstheme="minorHAnsi"/>
+          <w:bCs/>
+          <w:i/>
+          <w:iCs/>
+          <w:sz w:val="24"/>
+          <w:szCs w:val="24"/>
+        </w:rPr>
+        <w:t xml:space="preserve"> Combination</w:t>
       </w:r>
       <w:r>
         <w:rPr>
@@ -12107,6 +15184,7 @@
           <w:szCs w:val="24"/>
         </w:rPr>
       </w:pPr>
+      <w:proofErr w:type="spellStart"/>
       <w:r>
         <w:rPr>
           <w:rFonts w:eastAsia="Calibri" w:cstheme="minorHAnsi"/>
@@ -12118,17 +15196,31 @@
         </w:rPr>
         <w:t>alpha_distribution</w:t>
       </w:r>
-      <w:r>
-        <w:rPr>
-          <w:rFonts w:eastAsia="Calibri" w:cstheme="minorHAnsi"/>
-          <w:bCs/>
-          <w:i/>
-          <w:iCs/>
-          <w:sz w:val="24"/>
-          <w:szCs w:val="24"/>
-        </w:rPr>
-        <w:t>: str</w:t>
-      </w:r>
+      <w:proofErr w:type="spellEnd"/>
+      <w:r>
+        <w:rPr>
+          <w:rFonts w:eastAsia="Calibri" w:cstheme="minorHAnsi"/>
+          <w:bCs/>
+          <w:i/>
+          <w:iCs/>
+          <w:sz w:val="24"/>
+          <w:szCs w:val="24"/>
+        </w:rPr>
+        <w:t xml:space="preserve">: </w:t>
+      </w:r>
+      <w:proofErr w:type="spellStart"/>
+      <w:r>
+        <w:rPr>
+          <w:rFonts w:eastAsia="Calibri" w:cstheme="minorHAnsi"/>
+          <w:bCs/>
+          <w:i/>
+          <w:iCs/>
+          <w:sz w:val="24"/>
+          <w:szCs w:val="24"/>
+        </w:rPr>
+        <w:t>str</w:t>
+      </w:r>
+      <w:proofErr w:type="spellEnd"/>
       <w:r>
         <w:rPr>
           <w:rFonts w:eastAsia="Calibri" w:cstheme="minorHAnsi"/>
@@ -12163,34 +15255,56 @@
           <w:sz w:val="24"/>
           <w:szCs w:val="24"/>
         </w:rPr>
-        <w:t>typ rozkładu, według którego</w:t>
-      </w:r>
-      <w:r>
-        <w:rPr>
-          <w:rFonts w:eastAsia="Calibri" w:cstheme="minorHAnsi"/>
-          <w:bCs/>
-          <w:sz w:val="24"/>
-          <w:szCs w:val="24"/>
-        </w:rPr>
-        <w:t>w każdej iteracji wybierany jest parametr alfa</w:t>
-      </w:r>
-      <w:r>
-        <w:rPr>
-          <w:rFonts w:eastAsia="Calibri" w:cstheme="minorHAnsi"/>
-          <w:bCs/>
-          <w:sz w:val="24"/>
-          <w:szCs w:val="24"/>
-        </w:rPr>
-        <w:t>. Możliwe wartości: „Uniform”</w:t>
-      </w:r>
-      <w:r>
-        <w:rPr>
-          <w:rFonts w:eastAsia="Calibri" w:cstheme="minorHAnsi"/>
-          <w:bCs/>
-          <w:sz w:val="24"/>
-          <w:szCs w:val="24"/>
-        </w:rPr>
-        <w:t>, „Arcsine”</w:t>
+        <w:t xml:space="preserve">typ rozkładu, według </w:t>
+      </w:r>
+      <w:proofErr w:type="spellStart"/>
+      <w:r>
+        <w:rPr>
+          <w:rFonts w:eastAsia="Calibri" w:cstheme="minorHAnsi"/>
+          <w:bCs/>
+          <w:sz w:val="24"/>
+          <w:szCs w:val="24"/>
+        </w:rPr>
+        <w:t>którego</w:t>
+      </w:r>
+      <w:r>
+        <w:rPr>
+          <w:rFonts w:eastAsia="Calibri" w:cstheme="minorHAnsi"/>
+          <w:bCs/>
+          <w:sz w:val="24"/>
+          <w:szCs w:val="24"/>
+        </w:rPr>
+        <w:t>w</w:t>
+      </w:r>
+      <w:proofErr w:type="spellEnd"/>
+      <w:r>
+        <w:rPr>
+          <w:rFonts w:eastAsia="Calibri" w:cstheme="minorHAnsi"/>
+          <w:bCs/>
+          <w:sz w:val="24"/>
+          <w:szCs w:val="24"/>
+        </w:rPr>
+        <w:t xml:space="preserve"> każdej iteracji wybierany jest parametr alfa. Możliwe wartości: „Uniform”, „</w:t>
+      </w:r>
+      <w:proofErr w:type="spellStart"/>
+      <w:r>
+        <w:rPr>
+          <w:rFonts w:eastAsia="Calibri" w:cstheme="minorHAnsi"/>
+          <w:bCs/>
+          <w:sz w:val="24"/>
+          <w:szCs w:val="24"/>
+        </w:rPr>
+        <w:t>Arcsine</w:t>
+      </w:r>
+      <w:proofErr w:type="spellEnd"/>
+      <w:r>
+        <w:rPr>
+          <w:rFonts w:eastAsia="Calibri" w:cstheme="minorHAnsi"/>
+          <w:bCs/>
+          <w:sz w:val="24"/>
+          <w:szCs w:val="24"/>
+        </w:rPr>
+        <w:t>”</w:t>
       </w:r>
       <w:r>
         <w:rPr>
@@ -12274,6 +15388,7 @@
           <w:szCs w:val="24"/>
         </w:rPr>
       </w:pPr>
+      <w:proofErr w:type="spellStart"/>
       <w:r>
         <w:rPr>
           <w:rFonts w:eastAsia="Calibri" w:cstheme="minorHAnsi"/>
@@ -12285,17 +15400,31 @@
         </w:rPr>
         <w:t>type_of_selection</w:t>
       </w:r>
-      <w:r>
-        <w:rPr>
-          <w:rFonts w:eastAsia="Calibri" w:cstheme="minorHAnsi"/>
-          <w:bCs/>
-          <w:i/>
-          <w:iCs/>
-          <w:sz w:val="24"/>
-          <w:szCs w:val="24"/>
-        </w:rPr>
-        <w:t>: str</w:t>
-      </w:r>
+      <w:proofErr w:type="spellEnd"/>
+      <w:r>
+        <w:rPr>
+          <w:rFonts w:eastAsia="Calibri" w:cstheme="minorHAnsi"/>
+          <w:bCs/>
+          <w:i/>
+          <w:iCs/>
+          <w:sz w:val="24"/>
+          <w:szCs w:val="24"/>
+        </w:rPr>
+        <w:t xml:space="preserve">: </w:t>
+      </w:r>
+      <w:proofErr w:type="spellStart"/>
+      <w:r>
+        <w:rPr>
+          <w:rFonts w:eastAsia="Calibri" w:cstheme="minorHAnsi"/>
+          <w:bCs/>
+          <w:i/>
+          <w:iCs/>
+          <w:sz w:val="24"/>
+          <w:szCs w:val="24"/>
+        </w:rPr>
+        <w:t>str</w:t>
+      </w:r>
+      <w:proofErr w:type="spellEnd"/>
       <w:r>
         <w:rPr>
           <w:rFonts w:eastAsia="Calibri" w:cstheme="minorHAnsi"/>
@@ -12332,7 +15461,47 @@
           <w:sz w:val="24"/>
           <w:szCs w:val="24"/>
         </w:rPr>
-        <w:t xml:space="preserve"> „Roulette”, „Tournament”;</w:t>
+        <w:t xml:space="preserve"> „</w:t>
+      </w:r>
+      <w:proofErr w:type="spellStart"/>
+      <w:r>
+        <w:rPr>
+          <w:rFonts w:eastAsia="Calibri" w:cstheme="minorHAnsi"/>
+          <w:bCs/>
+          <w:sz w:val="24"/>
+          <w:szCs w:val="24"/>
+        </w:rPr>
+        <w:t>Roulette</w:t>
+      </w:r>
+      <w:proofErr w:type="spellEnd"/>
+      <w:r>
+        <w:rPr>
+          <w:rFonts w:eastAsia="Calibri" w:cstheme="minorHAnsi"/>
+          <w:bCs/>
+          <w:sz w:val="24"/>
+          <w:szCs w:val="24"/>
+        </w:rPr>
+        <w:t>”, „</w:t>
+      </w:r>
+      <w:proofErr w:type="spellStart"/>
+      <w:r>
+        <w:rPr>
+          <w:rFonts w:eastAsia="Calibri" w:cstheme="minorHAnsi"/>
+          <w:bCs/>
+          <w:sz w:val="24"/>
+          <w:szCs w:val="24"/>
+        </w:rPr>
+        <w:t>Tournament</w:t>
+      </w:r>
+      <w:proofErr w:type="spellEnd"/>
+      <w:r>
+        <w:rPr>
+          <w:rFonts w:eastAsia="Calibri" w:cstheme="minorHAnsi"/>
+          <w:bCs/>
+          <w:sz w:val="24"/>
+          <w:szCs w:val="24"/>
+        </w:rPr>
+        <w:t>”;</w:t>
       </w:r>
     </w:p>
     <w:p>
@@ -12355,6 +15524,7 @@
           <w:szCs w:val="24"/>
         </w:rPr>
       </w:pPr>
+      <w:proofErr w:type="spellStart"/>
       <w:r>
         <w:rPr>
           <w:rFonts w:eastAsia="Calibri" w:cstheme="minorHAnsi"/>
@@ -12366,17 +15536,31 @@
         </w:rPr>
         <w:t>elite</w:t>
       </w:r>
-      <w:r>
-        <w:rPr>
-          <w:rFonts w:eastAsia="Calibri" w:cstheme="minorHAnsi"/>
-          <w:bCs/>
-          <w:i/>
-          <w:iCs/>
-          <w:sz w:val="24"/>
-          <w:szCs w:val="24"/>
-        </w:rPr>
-        <w:t>: bool</w:t>
-      </w:r>
+      <w:proofErr w:type="spellEnd"/>
+      <w:r>
+        <w:rPr>
+          <w:rFonts w:eastAsia="Calibri" w:cstheme="minorHAnsi"/>
+          <w:bCs/>
+          <w:i/>
+          <w:iCs/>
+          <w:sz w:val="24"/>
+          <w:szCs w:val="24"/>
+        </w:rPr>
+        <w:t xml:space="preserve">: </w:t>
+      </w:r>
+      <w:proofErr w:type="spellStart"/>
+      <w:r>
+        <w:rPr>
+          <w:rFonts w:eastAsia="Calibri" w:cstheme="minorHAnsi"/>
+          <w:bCs/>
+          <w:i/>
+          <w:iCs/>
+          <w:sz w:val="24"/>
+          <w:szCs w:val="24"/>
+        </w:rPr>
+        <w:t>bool</w:t>
+      </w:r>
+      <w:proofErr w:type="spellEnd"/>
       <w:r>
         <w:rPr>
           <w:rFonts w:eastAsia="Calibri" w:cstheme="minorHAnsi"/>
@@ -12418,6 +15602,7 @@
           <w:szCs w:val="24"/>
         </w:rPr>
       </w:pPr>
+      <w:proofErr w:type="spellStart"/>
       <w:r>
         <w:rPr>
           <w:rFonts w:eastAsia="Calibri" w:cstheme="minorHAnsi"/>
@@ -12429,17 +15614,31 @@
         </w:rPr>
         <w:t>truncation</w:t>
       </w:r>
-      <w:r>
-        <w:rPr>
-          <w:rFonts w:eastAsia="Calibri" w:cstheme="minorHAnsi"/>
-          <w:bCs/>
-          <w:i/>
-          <w:iCs/>
-          <w:sz w:val="24"/>
-          <w:szCs w:val="24"/>
-        </w:rPr>
-        <w:t>: bool</w:t>
-      </w:r>
+      <w:proofErr w:type="spellEnd"/>
+      <w:r>
+        <w:rPr>
+          <w:rFonts w:eastAsia="Calibri" w:cstheme="minorHAnsi"/>
+          <w:bCs/>
+          <w:i/>
+          <w:iCs/>
+          <w:sz w:val="24"/>
+          <w:szCs w:val="24"/>
+        </w:rPr>
+        <w:t xml:space="preserve">: </w:t>
+      </w:r>
+      <w:proofErr w:type="spellStart"/>
+      <w:r>
+        <w:rPr>
+          <w:rFonts w:eastAsia="Calibri" w:cstheme="minorHAnsi"/>
+          <w:bCs/>
+          <w:i/>
+          <w:iCs/>
+          <w:sz w:val="24"/>
+          <w:szCs w:val="24"/>
+        </w:rPr>
+        <w:t>bool</w:t>
+      </w:r>
+      <w:proofErr w:type="spellEnd"/>
       <w:r>
         <w:rPr>
           <w:rFonts w:eastAsia="Calibri" w:cstheme="minorHAnsi"/>
@@ -12458,16 +15657,7 @@
           <w:sz w:val="24"/>
           <w:szCs w:val="24"/>
         </w:rPr>
-        <w:t>wartość logiczna określająca, czy chcemy użyć</w:t>
-      </w:r>
-      <w:r>
-        <w:rPr>
-          <w:rFonts w:eastAsia="Calibri" w:cstheme="minorHAnsi"/>
-          <w:bCs/>
-          <w:sz w:val="24"/>
-          <w:szCs w:val="24"/>
-        </w:rPr>
-        <w:t xml:space="preserve"> mechanizmu ucinania;</w:t>
+        <w:t>wartość logiczna określająca, czy chcemy użyć mechanizmu ucinania;</w:t>
       </w:r>
     </w:p>
     <w:p>
@@ -12490,6 +15680,7 @@
           <w:szCs w:val="24"/>
         </w:rPr>
       </w:pPr>
+      <w:proofErr w:type="spellStart"/>
       <w:r>
         <w:rPr>
           <w:rFonts w:eastAsia="Calibri" w:cstheme="minorHAnsi"/>
@@ -12501,17 +15692,31 @@
         </w:rPr>
         <w:t>elite_count</w:t>
       </w:r>
-      <w:r>
-        <w:rPr>
-          <w:rFonts w:eastAsia="Calibri" w:cstheme="minorHAnsi"/>
-          <w:bCs/>
-          <w:i/>
-          <w:iCs/>
-          <w:sz w:val="24"/>
-          <w:szCs w:val="24"/>
-        </w:rPr>
-        <w:t>: int</w:t>
-      </w:r>
+      <w:proofErr w:type="spellEnd"/>
+      <w:r>
+        <w:rPr>
+          <w:rFonts w:eastAsia="Calibri" w:cstheme="minorHAnsi"/>
+          <w:bCs/>
+          <w:i/>
+          <w:iCs/>
+          <w:sz w:val="24"/>
+          <w:szCs w:val="24"/>
+        </w:rPr>
+        <w:t xml:space="preserve">: </w:t>
+      </w:r>
+      <w:proofErr w:type="spellStart"/>
+      <w:r>
+        <w:rPr>
+          <w:rFonts w:eastAsia="Calibri" w:cstheme="minorHAnsi"/>
+          <w:bCs/>
+          <w:i/>
+          <w:iCs/>
+          <w:sz w:val="24"/>
+          <w:szCs w:val="24"/>
+        </w:rPr>
+        <w:t>int</w:t>
+      </w:r>
+      <w:proofErr w:type="spellEnd"/>
       <w:r>
         <w:rPr>
           <w:rFonts w:eastAsia="Calibri" w:cstheme="minorHAnsi"/>
@@ -12553,6 +15758,7 @@
           <w:szCs w:val="24"/>
         </w:rPr>
       </w:pPr>
+      <w:proofErr w:type="spellStart"/>
       <w:r>
         <w:rPr>
           <w:rFonts w:eastAsia="Calibri" w:cstheme="minorHAnsi"/>
@@ -12564,17 +15770,31 @@
         </w:rPr>
         <w:t>proportion</w:t>
       </w:r>
-      <w:r>
-        <w:rPr>
-          <w:rFonts w:eastAsia="Calibri" w:cstheme="minorHAnsi"/>
-          <w:bCs/>
-          <w:i/>
-          <w:iCs/>
-          <w:sz w:val="24"/>
-          <w:szCs w:val="24"/>
-        </w:rPr>
-        <w:t>: float</w:t>
-      </w:r>
+      <w:proofErr w:type="spellEnd"/>
+      <w:r>
+        <w:rPr>
+          <w:rFonts w:eastAsia="Calibri" w:cstheme="minorHAnsi"/>
+          <w:bCs/>
+          <w:i/>
+          <w:iCs/>
+          <w:sz w:val="24"/>
+          <w:szCs w:val="24"/>
+        </w:rPr>
+        <w:t xml:space="preserve">: </w:t>
+      </w:r>
+      <w:proofErr w:type="spellStart"/>
+      <w:r>
+        <w:rPr>
+          <w:rFonts w:eastAsia="Calibri" w:cstheme="minorHAnsi"/>
+          <w:bCs/>
+          <w:i/>
+          <w:iCs/>
+          <w:sz w:val="24"/>
+          <w:szCs w:val="24"/>
+        </w:rPr>
+        <w:t>float</w:t>
+      </w:r>
+      <w:proofErr w:type="spellEnd"/>
       <w:r>
         <w:rPr>
           <w:rFonts w:eastAsia="Calibri" w:cstheme="minorHAnsi"/>
@@ -12604,7 +15824,27 @@
           <w:sz w:val="24"/>
           <w:szCs w:val="24"/>
         </w:rPr>
-        <w:t>proporcja najlepszych osobników używany w  mechanizmie cięcia;</w:t>
+        <w:t xml:space="preserve">proporcja najlepszych osobników używany </w:t>
+      </w:r>
+      <w:proofErr w:type="gramStart"/>
+      <w:r>
+        <w:rPr>
+          <w:rFonts w:eastAsia="Calibri" w:cstheme="minorHAnsi"/>
+          <w:bCs/>
+          <w:sz w:val="24"/>
+          <w:szCs w:val="24"/>
+        </w:rPr>
+        <w:t>w  mechanizmie</w:t>
+      </w:r>
+      <w:proofErr w:type="gramEnd"/>
+      <w:r>
+        <w:rPr>
+          <w:rFonts w:eastAsia="Calibri" w:cstheme="minorHAnsi"/>
+          <w:bCs/>
+          <w:sz w:val="24"/>
+          <w:szCs w:val="24"/>
+        </w:rPr>
+        <w:t xml:space="preserve"> cięcia;</w:t>
       </w:r>
     </w:p>
     <w:p>
@@ -12689,8 +15929,21 @@
           <w:sz w:val="24"/>
           <w:szCs w:val="24"/>
         </w:rPr>
-        <w:t>: int</w:t>
-      </w:r>
+        <w:t xml:space="preserve">: </w:t>
+      </w:r>
+      <w:proofErr w:type="spellStart"/>
+      <w:r>
+        <w:rPr>
+          <w:rFonts w:eastAsia="Calibri" w:cstheme="minorHAnsi"/>
+          <w:bCs/>
+          <w:i/>
+          <w:iCs/>
+          <w:sz w:val="24"/>
+          <w:szCs w:val="24"/>
+        </w:rPr>
+        <w:t>int</w:t>
+      </w:r>
+      <w:proofErr w:type="spellEnd"/>
       <w:r>
         <w:rPr>
           <w:rFonts w:eastAsia="Calibri" w:cstheme="minorHAnsi"/>
@@ -12752,8 +16005,21 @@
           <w:sz w:val="24"/>
           <w:szCs w:val="24"/>
         </w:rPr>
-        <w:t>: float</w:t>
-      </w:r>
+        <w:t xml:space="preserve">: </w:t>
+      </w:r>
+      <w:proofErr w:type="spellStart"/>
+      <w:r>
+        <w:rPr>
+          <w:rFonts w:eastAsia="Calibri" w:cstheme="minorHAnsi"/>
+          <w:bCs/>
+          <w:i/>
+          <w:iCs/>
+          <w:sz w:val="24"/>
+          <w:szCs w:val="24"/>
+        </w:rPr>
+        <w:t>float</w:t>
+      </w:r>
+      <w:proofErr w:type="spellEnd"/>
       <w:r>
         <w:rPr>
           <w:rFonts w:eastAsia="Calibri" w:cstheme="minorHAnsi"/>

--- a/docs/Dokumentacja.docx
+++ b/docs/Dokumentacja.docx
@@ -282,16 +282,8 @@
           <w:rFonts w:asciiTheme="majorHAnsi" w:eastAsia="Calibri" w:hAnsiTheme="majorHAnsi" w:cstheme="majorHAnsi"/>
         </w:rPr>
         <w:tab/>
-        <w:t xml:space="preserve">Dawid </w:t>
-      </w:r>
-      <w:proofErr w:type="spellStart"/>
-      <w:r>
-        <w:rPr>
-          <w:rFonts w:asciiTheme="majorHAnsi" w:eastAsia="Calibri" w:hAnsiTheme="majorHAnsi" w:cstheme="majorHAnsi"/>
-        </w:rPr>
-        <w:t>Bugajny</w:t>
-      </w:r>
-      <w:proofErr w:type="spellEnd"/>
+        <w:t>Dawid Bugajny</w:t>
+      </w:r>
     </w:p>
     <w:p>
       <w:pPr>
@@ -539,9 +531,18 @@
           <w:szCs w:val="28"/>
           <w:highlight w:val="yellow"/>
         </w:rPr>
-        <w:t xml:space="preserve">: Calibri </w:t>
-      </w:r>
-      <w:proofErr w:type="spellStart"/>
+        <w:t>: Calibri Light 14, Bold</w:t>
+      </w:r>
+    </w:p>
+    <w:p>
+      <w:pPr>
+        <w:rPr>
+          <w:rFonts w:asciiTheme="majorHAnsi" w:eastAsia="Calibri" w:hAnsiTheme="majorHAnsi" w:cstheme="majorHAnsi"/>
+          <w:b/>
+          <w:sz w:val="28"/>
+          <w:szCs w:val="28"/>
+        </w:rPr>
+      </w:pPr>
       <w:r>
         <w:rPr>
           <w:rFonts w:asciiTheme="majorHAnsi" w:eastAsia="Calibri" w:hAnsiTheme="majorHAnsi" w:cstheme="majorHAnsi"/>
@@ -550,80 +551,26 @@
           <w:szCs w:val="28"/>
           <w:highlight w:val="yellow"/>
         </w:rPr>
-        <w:t>Light</w:t>
-      </w:r>
-      <w:proofErr w:type="spellEnd"/>
-      <w:r>
+        <w:t>Tekst: Calibri tekst podstawowy 12</w:t>
+      </w:r>
+    </w:p>
+    <w:p>
+      <w:pPr>
         <w:rPr>
           <w:rFonts w:asciiTheme="majorHAnsi" w:eastAsia="Calibri" w:hAnsiTheme="majorHAnsi" w:cstheme="majorHAnsi"/>
           <w:b/>
           <w:sz w:val="28"/>
           <w:szCs w:val="28"/>
-          <w:highlight w:val="yellow"/>
-        </w:rPr>
-        <w:t xml:space="preserve"> 14, </w:t>
-      </w:r>
-      <w:proofErr w:type="spellStart"/>
+        </w:rPr>
+      </w:pPr>
       <w:r>
         <w:rPr>
           <w:rFonts w:asciiTheme="majorHAnsi" w:eastAsia="Calibri" w:hAnsiTheme="majorHAnsi" w:cstheme="majorHAnsi"/>
           <w:b/>
           <w:sz w:val="28"/>
           <w:szCs w:val="28"/>
-          <w:highlight w:val="yellow"/>
-        </w:rPr>
-        <w:t>Bold</w:t>
-      </w:r>
-      <w:proofErr w:type="spellEnd"/>
-    </w:p>
-    <w:p>
-      <w:pPr>
-        <w:rPr>
-          <w:rFonts w:asciiTheme="majorHAnsi" w:eastAsia="Calibri" w:hAnsiTheme="majorHAnsi" w:cstheme="majorHAnsi"/>
-          <w:b/>
-          <w:sz w:val="28"/>
-          <w:szCs w:val="28"/>
-        </w:rPr>
-      </w:pPr>
-      <w:r>
-        <w:rPr>
-          <w:rFonts w:asciiTheme="majorHAnsi" w:eastAsia="Calibri" w:hAnsiTheme="majorHAnsi" w:cstheme="majorHAnsi"/>
-          <w:b/>
-          <w:sz w:val="28"/>
-          <w:szCs w:val="28"/>
-          <w:highlight w:val="yellow"/>
-        </w:rPr>
-        <w:t>Tekst: Calibri tekst podstawowy 12</w:t>
-      </w:r>
-    </w:p>
-    <w:p>
-      <w:pPr>
-        <w:rPr>
-          <w:rFonts w:asciiTheme="majorHAnsi" w:eastAsia="Calibri" w:hAnsiTheme="majorHAnsi" w:cstheme="majorHAnsi"/>
-          <w:b/>
-          <w:sz w:val="28"/>
-          <w:szCs w:val="28"/>
-        </w:rPr>
-      </w:pPr>
-      <w:proofErr w:type="spellStart"/>
-      <w:r>
-        <w:rPr>
-          <w:rFonts w:asciiTheme="majorHAnsi" w:eastAsia="Calibri" w:hAnsiTheme="majorHAnsi" w:cstheme="majorHAnsi"/>
-          <w:b/>
-          <w:sz w:val="28"/>
-          <w:szCs w:val="28"/>
-        </w:rPr>
-        <w:t>Ctrl+shift+enter</w:t>
-      </w:r>
-      <w:proofErr w:type="spellEnd"/>
-      <w:r>
-        <w:rPr>
-          <w:rFonts w:asciiTheme="majorHAnsi" w:eastAsia="Calibri" w:hAnsiTheme="majorHAnsi" w:cstheme="majorHAnsi"/>
-          <w:b/>
-          <w:sz w:val="28"/>
-          <w:szCs w:val="28"/>
-        </w:rPr>
-        <w:t xml:space="preserve"> na </w:t>
+        </w:rPr>
+        <w:t xml:space="preserve">Ctrl+shift+enter na </w:t>
       </w:r>
       <w:r>
         <w:rPr>
@@ -919,19 +866,8 @@
           <w:sz w:val="24"/>
           <w:szCs w:val="24"/>
         </w:rPr>
-        <w:t xml:space="preserve">ARIMA będziemy prognozować przyszłą liczbę dziennych </w:t>
-      </w:r>
-      <w:proofErr w:type="spellStart"/>
-      <w:r>
-        <w:rPr>
-          <w:rFonts w:eastAsia="Calibri" w:cstheme="minorHAnsi"/>
-          <w:bCs/>
-          <w:sz w:val="24"/>
-          <w:szCs w:val="24"/>
-        </w:rPr>
-        <w:t>zachorowań</w:t>
-      </w:r>
-      <w:proofErr w:type="spellEnd"/>
+        <w:t>ARIMA będziemy prognozować przyszłą liczbę dziennych zachorowań</w:t>
+      </w:r>
       <w:r>
         <w:rPr>
           <w:rFonts w:eastAsia="Calibri" w:cstheme="minorHAnsi"/>
@@ -2275,7 +2211,6 @@
           <w:lang w:val="en-US"/>
         </w:rPr>
       </w:pPr>
-      <w:proofErr w:type="spellStart"/>
       <w:r>
         <w:rPr>
           <w:rFonts w:eastAsia="Calibri" w:cstheme="minorHAnsi"/>
@@ -2284,31 +2219,8 @@
           <w:szCs w:val="24"/>
           <w:lang w:val="en-US"/>
         </w:rPr>
-        <w:t>Funkcja</w:t>
-      </w:r>
-      <w:proofErr w:type="spellEnd"/>
-      <w:r>
-        <w:rPr>
-          <w:rFonts w:eastAsia="Calibri" w:cstheme="minorHAnsi"/>
-          <w:bCs/>
-          <w:sz w:val="24"/>
-          <w:szCs w:val="24"/>
-          <w:lang w:val="en-US"/>
-        </w:rPr>
-        <w:t xml:space="preserve"> </w:t>
-      </w:r>
-      <w:proofErr w:type="spellStart"/>
-      <w:r>
-        <w:rPr>
-          <w:rFonts w:eastAsia="Calibri" w:cstheme="minorHAnsi"/>
-          <w:bCs/>
-          <w:sz w:val="24"/>
-          <w:szCs w:val="24"/>
-          <w:lang w:val="en-US"/>
-        </w:rPr>
-        <w:t>celu</w:t>
-      </w:r>
-      <w:proofErr w:type="spellEnd"/>
+        <w:t>Funkcja celu</w:t>
+      </w:r>
       <w:r>
         <w:rPr>
           <w:rFonts w:eastAsia="Calibri" w:cstheme="minorHAnsi"/>
@@ -2630,7 +2542,6 @@
           <w:lang w:val="en-US"/>
         </w:rPr>
       </w:pPr>
-      <w:proofErr w:type="spellStart"/>
       <w:r>
         <w:rPr>
           <w:rFonts w:eastAsia="Calibri" w:cstheme="minorHAnsi"/>
@@ -2639,40 +2550,7 @@
           <w:szCs w:val="24"/>
           <w:lang w:val="en-US"/>
         </w:rPr>
-        <w:t>Funkcja</w:t>
-      </w:r>
-      <w:proofErr w:type="spellEnd"/>
-      <w:r>
-        <w:rPr>
-          <w:rFonts w:eastAsia="Calibri" w:cstheme="minorHAnsi"/>
-          <w:iCs/>
-          <w:sz w:val="24"/>
-          <w:szCs w:val="24"/>
-          <w:lang w:val="en-US"/>
-        </w:rPr>
-        <w:t xml:space="preserve"> </w:t>
-      </w:r>
-      <w:proofErr w:type="spellStart"/>
-      <w:r>
-        <w:rPr>
-          <w:rFonts w:eastAsia="Calibri" w:cstheme="minorHAnsi"/>
-          <w:iCs/>
-          <w:sz w:val="24"/>
-          <w:szCs w:val="24"/>
-          <w:lang w:val="en-US"/>
-        </w:rPr>
-        <w:t>celu</w:t>
-      </w:r>
-      <w:proofErr w:type="spellEnd"/>
-      <w:r>
-        <w:rPr>
-          <w:rFonts w:eastAsia="Calibri" w:cstheme="minorHAnsi"/>
-          <w:iCs/>
-          <w:sz w:val="24"/>
-          <w:szCs w:val="24"/>
-          <w:lang w:val="en-US"/>
-        </w:rPr>
-        <w:t xml:space="preserve"> (</w:t>
+        <w:t>Funkcja celu (</w:t>
       </w:r>
       <w:r>
         <w:rPr>
@@ -3998,7 +3876,7 @@
           <w:color w:val="000000" w:themeColor="text1"/>
           <w:sz w:val="24"/>
           <w:szCs w:val="24"/>
-          <w:lang w:eastAsia="pl-PL"/>
+          <w:lang w:val="en-GB" w:eastAsia="pl-PL"/>
         </w:rPr>
       </w:pPr>
       <w:r>
@@ -4007,7 +3885,7 @@
           <w:color w:val="000000" w:themeColor="text1"/>
           <w:sz w:val="24"/>
           <w:szCs w:val="24"/>
-          <w:lang w:eastAsia="pl-PL"/>
+          <w:lang w:val="en-GB" w:eastAsia="pl-PL"/>
         </w:rPr>
         <w:t>t</w:t>
       </w:r>
@@ -4017,7 +3895,7 @@
           <w:color w:val="000000" w:themeColor="text1"/>
           <w:sz w:val="24"/>
           <w:szCs w:val="24"/>
-          <w:lang w:eastAsia="pl-PL"/>
+          <w:lang w:val="en-GB" w:eastAsia="pl-PL"/>
         </w:rPr>
         <w:t>: =</w:t>
       </w:r>
@@ -4027,7 +3905,7 @@
           <w:color w:val="000000" w:themeColor="text1"/>
           <w:sz w:val="24"/>
           <w:szCs w:val="24"/>
-          <w:lang w:eastAsia="pl-PL"/>
+          <w:lang w:val="en-GB" w:eastAsia="pl-PL"/>
         </w:rPr>
         <w:t xml:space="preserve"> 0</w:t>
       </w:r>
@@ -4040,74 +3918,70 @@
           <w:color w:val="000000" w:themeColor="text1"/>
           <w:sz w:val="24"/>
           <w:szCs w:val="24"/>
-          <w:lang w:eastAsia="pl-PL"/>
-        </w:rPr>
-      </w:pPr>
-      <w:proofErr w:type="spellStart"/>
+          <w:lang w:val="en-GB" w:eastAsia="pl-PL"/>
+        </w:rPr>
+      </w:pPr>
       <w:r>
         <w:rPr>
           <w:rFonts w:ascii="Courier New" w:eastAsia="Times New Roman" w:hAnsi="Courier New" w:cs="Courier New"/>
           <w:color w:val="000000" w:themeColor="text1"/>
           <w:sz w:val="24"/>
           <w:szCs w:val="24"/>
-          <w:lang w:eastAsia="pl-PL"/>
-        </w:rPr>
-        <w:t>Population</w:t>
-      </w:r>
-      <w:proofErr w:type="spellEnd"/>
+          <w:lang w:val="en-GB" w:eastAsia="pl-PL"/>
+        </w:rPr>
+        <w:t xml:space="preserve">Population = new </w:t>
+      </w:r>
       <w:r>
         <w:rPr>
           <w:rFonts w:ascii="Courier New" w:eastAsia="Times New Roman" w:hAnsi="Courier New" w:cs="Courier New"/>
           <w:color w:val="000000" w:themeColor="text1"/>
           <w:sz w:val="24"/>
           <w:szCs w:val="24"/>
-          <w:lang w:eastAsia="pl-PL"/>
-        </w:rPr>
-        <w:t xml:space="preserve"> = </w:t>
-      </w:r>
-      <w:proofErr w:type="spellStart"/>
+          <w:lang w:val="en-GB" w:eastAsia="pl-PL"/>
+        </w:rPr>
+        <w:t>Population (</w:t>
+      </w:r>
       <w:r>
         <w:rPr>
           <w:rFonts w:ascii="Courier New" w:eastAsia="Times New Roman" w:hAnsi="Courier New" w:cs="Courier New"/>
           <w:color w:val="000000" w:themeColor="text1"/>
           <w:sz w:val="24"/>
           <w:szCs w:val="24"/>
-          <w:lang w:eastAsia="pl-PL"/>
-        </w:rPr>
-        <w:t>new</w:t>
-      </w:r>
-      <w:proofErr w:type="spellEnd"/>
-      <w:r>
+          <w:lang w:val="en-GB" w:eastAsia="pl-PL"/>
+        </w:rPr>
+        <w:t>)</w:t>
+      </w:r>
+    </w:p>
+    <w:p>
+      <w:pPr>
+        <w:spacing w:before="120" w:after="120" w:line="240" w:lineRule="auto"/>
         <w:rPr>
           <w:rFonts w:ascii="Courier New" w:eastAsia="Times New Roman" w:hAnsi="Courier New" w:cs="Courier New"/>
           <w:color w:val="000000" w:themeColor="text1"/>
           <w:sz w:val="24"/>
           <w:szCs w:val="24"/>
-          <w:lang w:eastAsia="pl-PL"/>
-        </w:rPr>
-        <w:t xml:space="preserve"> </w:t>
-      </w:r>
-      <w:proofErr w:type="spellStart"/>
+          <w:lang w:val="en-GB" w:eastAsia="pl-PL"/>
+        </w:rPr>
+      </w:pPr>
       <w:r>
         <w:rPr>
           <w:rFonts w:ascii="Courier New" w:eastAsia="Times New Roman" w:hAnsi="Courier New" w:cs="Courier New"/>
           <w:color w:val="000000" w:themeColor="text1"/>
           <w:sz w:val="24"/>
           <w:szCs w:val="24"/>
-          <w:lang w:eastAsia="pl-PL"/>
-        </w:rPr>
-        <w:t>Population</w:t>
-      </w:r>
-      <w:proofErr w:type="spellEnd"/>
+          <w:lang w:val="en-GB" w:eastAsia="pl-PL"/>
+        </w:rPr>
+        <w:t xml:space="preserve">Fitness = </w:t>
+      </w:r>
       <w:r>
         <w:rPr>
           <w:rFonts w:ascii="Courier New" w:eastAsia="Times New Roman" w:hAnsi="Courier New" w:cs="Courier New"/>
           <w:color w:val="000000" w:themeColor="text1"/>
           <w:sz w:val="24"/>
           <w:szCs w:val="24"/>
-          <w:lang w:eastAsia="pl-PL"/>
-        </w:rPr>
-        <w:t xml:space="preserve"> (</w:t>
+          <w:lang w:val="en-GB" w:eastAsia="pl-PL"/>
+        </w:rPr>
+        <w:t>FitnessFunction (</w:t>
       </w:r>
       <w:r>
         <w:rPr>
@@ -4115,7 +3989,7 @@
           <w:color w:val="000000" w:themeColor="text1"/>
           <w:sz w:val="24"/>
           <w:szCs w:val="24"/>
-          <w:lang w:eastAsia="pl-PL"/>
+          <w:lang w:val="en-GB" w:eastAsia="pl-PL"/>
         </w:rPr>
         <w:t>)</w:t>
       </w:r>
@@ -4128,7 +4002,7 @@
           <w:color w:val="000000" w:themeColor="text1"/>
           <w:sz w:val="24"/>
           <w:szCs w:val="24"/>
-          <w:lang w:eastAsia="pl-PL"/>
+          <w:lang w:val="en-GB" w:eastAsia="pl-PL"/>
         </w:rPr>
       </w:pPr>
       <w:r>
@@ -4137,95 +4011,29 @@
           <w:color w:val="000000" w:themeColor="text1"/>
           <w:sz w:val="24"/>
           <w:szCs w:val="24"/>
-          <w:lang w:eastAsia="pl-PL"/>
-        </w:rPr>
-        <w:t xml:space="preserve">Fitness = </w:t>
-      </w:r>
-      <w:proofErr w:type="spellStart"/>
-      <w:r>
+          <w:lang w:val="en-GB" w:eastAsia="pl-PL"/>
+        </w:rPr>
+        <w:t>While (not Stop):</w:t>
+      </w:r>
+    </w:p>
+    <w:p>
+      <w:pPr>
+        <w:spacing w:before="120" w:after="120" w:line="240" w:lineRule="auto"/>
         <w:rPr>
           <w:rFonts w:ascii="Courier New" w:eastAsia="Times New Roman" w:hAnsi="Courier New" w:cs="Courier New"/>
           <w:color w:val="000000" w:themeColor="text1"/>
           <w:sz w:val="24"/>
           <w:szCs w:val="24"/>
-          <w:lang w:eastAsia="pl-PL"/>
-        </w:rPr>
-        <w:t>FitnessFunction</w:t>
-      </w:r>
-      <w:proofErr w:type="spellEnd"/>
+          <w:lang w:val="en-GB" w:eastAsia="pl-PL"/>
+        </w:rPr>
+      </w:pPr>
       <w:r>
         <w:rPr>
           <w:rFonts w:ascii="Courier New" w:eastAsia="Times New Roman" w:hAnsi="Courier New" w:cs="Courier New"/>
           <w:color w:val="000000" w:themeColor="text1"/>
           <w:sz w:val="24"/>
           <w:szCs w:val="24"/>
-          <w:lang w:eastAsia="pl-PL"/>
-        </w:rPr>
-        <w:t xml:space="preserve"> (</w:t>
-      </w:r>
-      <w:r>
-        <w:rPr>
-          <w:rFonts w:ascii="Courier New" w:eastAsia="Times New Roman" w:hAnsi="Courier New" w:cs="Courier New"/>
-          <w:color w:val="000000" w:themeColor="text1"/>
-          <w:sz w:val="24"/>
-          <w:szCs w:val="24"/>
-          <w:lang w:eastAsia="pl-PL"/>
-        </w:rPr>
-        <w:t>)</w:t>
-      </w:r>
-    </w:p>
-    <w:p>
-      <w:pPr>
-        <w:spacing w:before="120" w:after="120" w:line="240" w:lineRule="auto"/>
-        <w:rPr>
-          <w:rFonts w:ascii="Courier New" w:eastAsia="Times New Roman" w:hAnsi="Courier New" w:cs="Courier New"/>
-          <w:color w:val="000000" w:themeColor="text1"/>
-          <w:sz w:val="24"/>
-          <w:szCs w:val="24"/>
-          <w:lang w:eastAsia="pl-PL"/>
-        </w:rPr>
-      </w:pPr>
-      <w:proofErr w:type="spellStart"/>
-      <w:r>
-        <w:rPr>
-          <w:rFonts w:ascii="Courier New" w:eastAsia="Times New Roman" w:hAnsi="Courier New" w:cs="Courier New"/>
-          <w:color w:val="000000" w:themeColor="text1"/>
-          <w:sz w:val="24"/>
-          <w:szCs w:val="24"/>
-          <w:lang w:eastAsia="pl-PL"/>
-        </w:rPr>
-        <w:t>While</w:t>
-      </w:r>
-      <w:proofErr w:type="spellEnd"/>
-      <w:r>
-        <w:rPr>
-          <w:rFonts w:ascii="Courier New" w:eastAsia="Times New Roman" w:hAnsi="Courier New" w:cs="Courier New"/>
-          <w:color w:val="000000" w:themeColor="text1"/>
-          <w:sz w:val="24"/>
-          <w:szCs w:val="24"/>
-          <w:lang w:eastAsia="pl-PL"/>
-        </w:rPr>
-        <w:t xml:space="preserve"> (not Stop):</w:t>
-      </w:r>
-    </w:p>
-    <w:p>
-      <w:pPr>
-        <w:spacing w:before="120" w:after="120" w:line="240" w:lineRule="auto"/>
-        <w:rPr>
-          <w:rFonts w:ascii="Courier New" w:eastAsia="Times New Roman" w:hAnsi="Courier New" w:cs="Courier New"/>
-          <w:color w:val="000000" w:themeColor="text1"/>
-          <w:sz w:val="24"/>
-          <w:szCs w:val="24"/>
-          <w:lang w:eastAsia="pl-PL"/>
-        </w:rPr>
-      </w:pPr>
-      <w:r>
-        <w:rPr>
-          <w:rFonts w:ascii="Courier New" w:eastAsia="Times New Roman" w:hAnsi="Courier New" w:cs="Courier New"/>
-          <w:color w:val="000000" w:themeColor="text1"/>
-          <w:sz w:val="24"/>
-          <w:szCs w:val="24"/>
-          <w:lang w:eastAsia="pl-PL"/>
+          <w:lang w:val="en-GB" w:eastAsia="pl-PL"/>
         </w:rPr>
         <w:tab/>
         <w:t xml:space="preserve">t++ </w:t>
@@ -4239,7 +4047,7 @@
           <w:color w:val="000000" w:themeColor="text1"/>
           <w:sz w:val="24"/>
           <w:szCs w:val="24"/>
-          <w:lang w:eastAsia="pl-PL"/>
+          <w:lang w:val="en-GB" w:eastAsia="pl-PL"/>
         </w:rPr>
       </w:pPr>
       <w:r>
@@ -4248,74 +4056,82 @@
           <w:color w:val="000000" w:themeColor="text1"/>
           <w:sz w:val="24"/>
           <w:szCs w:val="24"/>
-          <w:lang w:eastAsia="pl-PL"/>
+          <w:lang w:val="en-GB" w:eastAsia="pl-PL"/>
         </w:rPr>
         <w:tab/>
-        <w:t xml:space="preserve">for </w:t>
-      </w:r>
-      <w:proofErr w:type="spellStart"/>
-      <w:r>
+        <w:t>for random f, g in population:</w:t>
+      </w:r>
+    </w:p>
+    <w:p>
+      <w:pPr>
+        <w:spacing w:before="120" w:after="120" w:line="240" w:lineRule="auto"/>
         <w:rPr>
           <w:rFonts w:ascii="Courier New" w:eastAsia="Times New Roman" w:hAnsi="Courier New" w:cs="Courier New"/>
           <w:color w:val="000000" w:themeColor="text1"/>
           <w:sz w:val="24"/>
           <w:szCs w:val="24"/>
-          <w:lang w:eastAsia="pl-PL"/>
-        </w:rPr>
-        <w:t>random</w:t>
-      </w:r>
-      <w:proofErr w:type="spellEnd"/>
+          <w:lang w:val="en-GB" w:eastAsia="pl-PL"/>
+        </w:rPr>
+      </w:pPr>
       <w:r>
         <w:rPr>
           <w:rFonts w:ascii="Courier New" w:eastAsia="Times New Roman" w:hAnsi="Courier New" w:cs="Courier New"/>
           <w:color w:val="000000" w:themeColor="text1"/>
           <w:sz w:val="24"/>
           <w:szCs w:val="24"/>
-          <w:lang w:eastAsia="pl-PL"/>
-        </w:rPr>
-        <w:t xml:space="preserve"> f, g in </w:t>
-      </w:r>
-      <w:proofErr w:type="spellStart"/>
+          <w:lang w:val="en-GB" w:eastAsia="pl-PL"/>
+        </w:rPr>
+        <w:tab/>
+      </w:r>
       <w:r>
         <w:rPr>
           <w:rFonts w:ascii="Courier New" w:eastAsia="Times New Roman" w:hAnsi="Courier New" w:cs="Courier New"/>
           <w:color w:val="000000" w:themeColor="text1"/>
           <w:sz w:val="24"/>
           <w:szCs w:val="24"/>
-          <w:lang w:eastAsia="pl-PL"/>
-        </w:rPr>
-        <w:t>population</w:t>
-      </w:r>
-      <w:proofErr w:type="spellEnd"/>
+          <w:lang w:val="en-GB" w:eastAsia="pl-PL"/>
+        </w:rPr>
+        <w:tab/>
+      </w:r>
       <w:r>
         <w:rPr>
           <w:rFonts w:ascii="Courier New" w:eastAsia="Times New Roman" w:hAnsi="Courier New" w:cs="Courier New"/>
           <w:color w:val="000000" w:themeColor="text1"/>
           <w:sz w:val="24"/>
           <w:szCs w:val="24"/>
-          <w:lang w:eastAsia="pl-PL"/>
-        </w:rPr>
-        <w:t>:</w:t>
-      </w:r>
-    </w:p>
-    <w:p>
-      <w:pPr>
-        <w:spacing w:before="120" w:after="120" w:line="240" w:lineRule="auto"/>
+          <w:lang w:val="en-GB" w:eastAsia="pl-PL"/>
+        </w:rPr>
+        <w:t>allowed:</w:t>
+      </w:r>
+      <w:r>
         <w:rPr>
           <w:rFonts w:ascii="Courier New" w:eastAsia="Times New Roman" w:hAnsi="Courier New" w:cs="Courier New"/>
           <w:color w:val="000000" w:themeColor="text1"/>
           <w:sz w:val="24"/>
           <w:szCs w:val="24"/>
-          <w:lang w:eastAsia="pl-PL"/>
-        </w:rPr>
-      </w:pPr>
-      <w:r>
+          <w:lang w:val="en-GB" w:eastAsia="pl-PL"/>
+        </w:rPr>
+        <w:t>= draw</w:t>
+      </w:r>
+    </w:p>
+    <w:p>
+      <w:pPr>
+        <w:spacing w:before="120" w:after="120" w:line="240" w:lineRule="auto"/>
         <w:rPr>
           <w:rFonts w:ascii="Courier New" w:eastAsia="Times New Roman" w:hAnsi="Courier New" w:cs="Courier New"/>
           <w:color w:val="000000" w:themeColor="text1"/>
           <w:sz w:val="24"/>
           <w:szCs w:val="24"/>
-          <w:lang w:eastAsia="pl-PL"/>
+          <w:lang w:val="en-GB" w:eastAsia="pl-PL"/>
+        </w:rPr>
+      </w:pPr>
+      <w:r>
+        <w:rPr>
+          <w:rFonts w:ascii="Courier New" w:eastAsia="Times New Roman" w:hAnsi="Courier New" w:cs="Courier New"/>
+          <w:color w:val="000000" w:themeColor="text1"/>
+          <w:sz w:val="24"/>
+          <w:szCs w:val="24"/>
+          <w:lang w:val="en-GB" w:eastAsia="pl-PL"/>
         </w:rPr>
         <w:tab/>
       </w:r>
@@ -4325,75 +4141,92 @@
           <w:color w:val="000000" w:themeColor="text1"/>
           <w:sz w:val="24"/>
           <w:szCs w:val="24"/>
-          <w:lang w:eastAsia="pl-PL"/>
+          <w:lang w:val="en-GB" w:eastAsia="pl-PL"/>
         </w:rPr>
         <w:tab/>
-      </w:r>
-      <w:proofErr w:type="spellStart"/>
-      <w:proofErr w:type="gramStart"/>
-      <w:r>
+        <w:t>if allowed:</w:t>
+      </w:r>
+    </w:p>
+    <w:p>
+      <w:pPr>
+        <w:spacing w:before="120" w:after="120" w:line="240" w:lineRule="auto"/>
         <w:rPr>
           <w:rFonts w:ascii="Courier New" w:eastAsia="Times New Roman" w:hAnsi="Courier New" w:cs="Courier New"/>
           <w:color w:val="000000" w:themeColor="text1"/>
           <w:sz w:val="24"/>
           <w:szCs w:val="24"/>
-          <w:lang w:eastAsia="pl-PL"/>
-        </w:rPr>
-        <w:t>allowed</w:t>
-      </w:r>
-      <w:proofErr w:type="spellEnd"/>
+          <w:lang w:val="en-GB" w:eastAsia="pl-PL"/>
+        </w:rPr>
+      </w:pPr>
       <w:r>
         <w:rPr>
           <w:rFonts w:ascii="Courier New" w:eastAsia="Times New Roman" w:hAnsi="Courier New" w:cs="Courier New"/>
           <w:color w:val="000000" w:themeColor="text1"/>
           <w:sz w:val="24"/>
           <w:szCs w:val="24"/>
-          <w:lang w:eastAsia="pl-PL"/>
-        </w:rPr>
-        <w:t xml:space="preserve"> :</w:t>
-      </w:r>
-      <w:proofErr w:type="gramEnd"/>
+          <w:lang w:val="en-GB" w:eastAsia="pl-PL"/>
+        </w:rPr>
+        <w:tab/>
+      </w:r>
       <w:r>
         <w:rPr>
           <w:rFonts w:ascii="Courier New" w:eastAsia="Times New Roman" w:hAnsi="Courier New" w:cs="Courier New"/>
           <w:color w:val="000000" w:themeColor="text1"/>
           <w:sz w:val="24"/>
           <w:szCs w:val="24"/>
-          <w:lang w:eastAsia="pl-PL"/>
-        </w:rPr>
-        <w:t xml:space="preserve">= </w:t>
-      </w:r>
-      <w:proofErr w:type="spellStart"/>
+          <w:lang w:val="en-GB" w:eastAsia="pl-PL"/>
+        </w:rPr>
+        <w:tab/>
+      </w:r>
       <w:r>
         <w:rPr>
           <w:rFonts w:ascii="Courier New" w:eastAsia="Times New Roman" w:hAnsi="Courier New" w:cs="Courier New"/>
           <w:color w:val="000000" w:themeColor="text1"/>
           <w:sz w:val="24"/>
           <w:szCs w:val="24"/>
-          <w:lang w:eastAsia="pl-PL"/>
-        </w:rPr>
-        <w:t>draw</w:t>
-      </w:r>
-      <w:proofErr w:type="spellEnd"/>
-    </w:p>
-    <w:p>
-      <w:pPr>
-        <w:spacing w:before="120" w:after="120" w:line="240" w:lineRule="auto"/>
+          <w:lang w:val="en-GB" w:eastAsia="pl-PL"/>
+        </w:rPr>
+        <w:tab/>
+      </w:r>
+      <w:r>
         <w:rPr>
           <w:rFonts w:ascii="Courier New" w:eastAsia="Times New Roman" w:hAnsi="Courier New" w:cs="Courier New"/>
           <w:color w:val="000000" w:themeColor="text1"/>
           <w:sz w:val="24"/>
           <w:szCs w:val="24"/>
-          <w:lang w:eastAsia="pl-PL"/>
-        </w:rPr>
-      </w:pPr>
+          <w:lang w:val="en-GB" w:eastAsia="pl-PL"/>
+        </w:rPr>
+        <w:t>x, y</w:t>
+      </w:r>
       <w:r>
         <w:rPr>
           <w:rFonts w:ascii="Courier New" w:eastAsia="Times New Roman" w:hAnsi="Courier New" w:cs="Courier New"/>
           <w:color w:val="000000" w:themeColor="text1"/>
           <w:sz w:val="24"/>
           <w:szCs w:val="24"/>
-          <w:lang w:eastAsia="pl-PL"/>
+          <w:lang w:val="en-GB" w:eastAsia="pl-PL"/>
+        </w:rPr>
+        <w:t xml:space="preserve"> = Cross(f,g)</w:t>
+      </w:r>
+    </w:p>
+    <w:p>
+      <w:pPr>
+        <w:spacing w:before="120" w:after="120" w:line="240" w:lineRule="auto"/>
+        <w:rPr>
+          <w:rFonts w:ascii="Courier New" w:eastAsia="Times New Roman" w:hAnsi="Courier New" w:cs="Courier New"/>
+          <w:color w:val="000000" w:themeColor="text1"/>
+          <w:sz w:val="24"/>
+          <w:szCs w:val="24"/>
+          <w:lang w:val="en-GB" w:eastAsia="pl-PL"/>
+        </w:rPr>
+      </w:pPr>
+      <w:r>
+        <w:rPr>
+          <w:rFonts w:ascii="Courier New" w:eastAsia="Times New Roman" w:hAnsi="Courier New" w:cs="Courier New"/>
+          <w:color w:val="000000" w:themeColor="text1"/>
+          <w:sz w:val="24"/>
+          <w:szCs w:val="24"/>
+          <w:lang w:val="en-GB" w:eastAsia="pl-PL"/>
         </w:rPr>
         <w:tab/>
       </w:r>
@@ -4403,73 +4236,86 @@
           <w:color w:val="000000" w:themeColor="text1"/>
           <w:sz w:val="24"/>
           <w:szCs w:val="24"/>
-          <w:lang w:eastAsia="pl-PL"/>
+          <w:lang w:val="en-GB" w:eastAsia="pl-PL"/>
         </w:rPr>
         <w:tab/>
       </w:r>
-      <w:proofErr w:type="spellStart"/>
       <w:r>
         <w:rPr>
           <w:rFonts w:ascii="Courier New" w:eastAsia="Times New Roman" w:hAnsi="Courier New" w:cs="Courier New"/>
           <w:color w:val="000000" w:themeColor="text1"/>
           <w:sz w:val="24"/>
           <w:szCs w:val="24"/>
-          <w:lang w:eastAsia="pl-PL"/>
-        </w:rPr>
-        <w:t>if</w:t>
-      </w:r>
-      <w:proofErr w:type="spellEnd"/>
-      <w:r>
+          <w:lang w:val="en-GB" w:eastAsia="pl-PL"/>
+        </w:rPr>
+        <w:tab/>
+        <w:t>Population += x</w:t>
+      </w:r>
+    </w:p>
+    <w:p>
+      <w:pPr>
+        <w:spacing w:before="120" w:after="120" w:line="240" w:lineRule="auto"/>
+        <w:ind w:left="1416" w:firstLine="708"/>
         <w:rPr>
           <w:rFonts w:ascii="Courier New" w:eastAsia="Times New Roman" w:hAnsi="Courier New" w:cs="Courier New"/>
           <w:color w:val="000000" w:themeColor="text1"/>
           <w:sz w:val="24"/>
           <w:szCs w:val="24"/>
-          <w:lang w:eastAsia="pl-PL"/>
-        </w:rPr>
-        <w:t xml:space="preserve"> </w:t>
-      </w:r>
-      <w:proofErr w:type="spellStart"/>
+          <w:lang w:val="en-GB" w:eastAsia="pl-PL"/>
+        </w:rPr>
+      </w:pPr>
       <w:r>
         <w:rPr>
           <w:rFonts w:ascii="Courier New" w:eastAsia="Times New Roman" w:hAnsi="Courier New" w:cs="Courier New"/>
           <w:color w:val="000000" w:themeColor="text1"/>
           <w:sz w:val="24"/>
           <w:szCs w:val="24"/>
-          <w:lang w:eastAsia="pl-PL"/>
-        </w:rPr>
-        <w:t>allowed</w:t>
-      </w:r>
-      <w:proofErr w:type="spellEnd"/>
-      <w:r>
+          <w:lang w:val="en-GB" w:eastAsia="pl-PL"/>
+        </w:rPr>
+        <w:t>Population += y</w:t>
+      </w:r>
+    </w:p>
+    <w:p>
+      <w:pPr>
+        <w:spacing w:before="120" w:after="120" w:line="240" w:lineRule="auto"/>
         <w:rPr>
           <w:rFonts w:ascii="Courier New" w:eastAsia="Times New Roman" w:hAnsi="Courier New" w:cs="Courier New"/>
           <w:color w:val="000000" w:themeColor="text1"/>
           <w:sz w:val="24"/>
           <w:szCs w:val="24"/>
-          <w:lang w:eastAsia="pl-PL"/>
-        </w:rPr>
-        <w:t>:</w:t>
-      </w:r>
-    </w:p>
-    <w:p>
-      <w:pPr>
-        <w:spacing w:before="120" w:after="120" w:line="240" w:lineRule="auto"/>
+          <w:lang w:val="en-GB" w:eastAsia="pl-PL"/>
+        </w:rPr>
+      </w:pPr>
+      <w:r>
         <w:rPr>
           <w:rFonts w:ascii="Courier New" w:eastAsia="Times New Roman" w:hAnsi="Courier New" w:cs="Courier New"/>
           <w:color w:val="000000" w:themeColor="text1"/>
           <w:sz w:val="24"/>
           <w:szCs w:val="24"/>
-          <w:lang w:eastAsia="pl-PL"/>
-        </w:rPr>
-      </w:pPr>
-      <w:r>
+          <w:lang w:val="en-GB" w:eastAsia="pl-PL"/>
+        </w:rPr>
+        <w:tab/>
+        <w:t>for random f in population:</w:t>
+      </w:r>
+    </w:p>
+    <w:p>
+      <w:pPr>
+        <w:spacing w:before="120" w:after="120" w:line="240" w:lineRule="auto"/>
         <w:rPr>
           <w:rFonts w:ascii="Courier New" w:eastAsia="Times New Roman" w:hAnsi="Courier New" w:cs="Courier New"/>
           <w:color w:val="000000" w:themeColor="text1"/>
           <w:sz w:val="24"/>
           <w:szCs w:val="24"/>
-          <w:lang w:eastAsia="pl-PL"/>
+          <w:lang w:val="en-GB" w:eastAsia="pl-PL"/>
+        </w:rPr>
+      </w:pPr>
+      <w:r>
+        <w:rPr>
+          <w:rFonts w:ascii="Courier New" w:eastAsia="Times New Roman" w:hAnsi="Courier New" w:cs="Courier New"/>
+          <w:color w:val="000000" w:themeColor="text1"/>
+          <w:sz w:val="24"/>
+          <w:szCs w:val="24"/>
+          <w:lang w:val="en-GB" w:eastAsia="pl-PL"/>
         </w:rPr>
         <w:tab/>
       </w:r>
@@ -4479,7 +4325,7 @@
           <w:color w:val="000000" w:themeColor="text1"/>
           <w:sz w:val="24"/>
           <w:szCs w:val="24"/>
-          <w:lang w:eastAsia="pl-PL"/>
+          <w:lang w:val="en-GB" w:eastAsia="pl-PL"/>
         </w:rPr>
         <w:tab/>
       </w:r>
@@ -4489,75 +4335,134 @@
           <w:color w:val="000000" w:themeColor="text1"/>
           <w:sz w:val="24"/>
           <w:szCs w:val="24"/>
-          <w:lang w:eastAsia="pl-PL"/>
+          <w:lang w:val="en-GB" w:eastAsia="pl-PL"/>
+        </w:rPr>
+        <w:t>allowed:</w:t>
+      </w:r>
+      <w:r>
+        <w:rPr>
+          <w:rFonts w:ascii="Courier New" w:eastAsia="Times New Roman" w:hAnsi="Courier New" w:cs="Courier New"/>
+          <w:color w:val="000000" w:themeColor="text1"/>
+          <w:sz w:val="24"/>
+          <w:szCs w:val="24"/>
+          <w:lang w:val="en-GB" w:eastAsia="pl-PL"/>
+        </w:rPr>
+        <w:t>= draw</w:t>
+      </w:r>
+    </w:p>
+    <w:p>
+      <w:pPr>
+        <w:spacing w:before="120" w:after="120" w:line="240" w:lineRule="auto"/>
+        <w:rPr>
+          <w:rFonts w:ascii="Courier New" w:eastAsia="Times New Roman" w:hAnsi="Courier New" w:cs="Courier New"/>
+          <w:color w:val="000000" w:themeColor="text1"/>
+          <w:sz w:val="24"/>
+          <w:szCs w:val="24"/>
+          <w:lang w:val="en-GB" w:eastAsia="pl-PL"/>
+        </w:rPr>
+      </w:pPr>
+      <w:r>
+        <w:rPr>
+          <w:rFonts w:ascii="Courier New" w:eastAsia="Times New Roman" w:hAnsi="Courier New" w:cs="Courier New"/>
+          <w:color w:val="000000" w:themeColor="text1"/>
+          <w:sz w:val="24"/>
+          <w:szCs w:val="24"/>
+          <w:lang w:val="en-GB" w:eastAsia="pl-PL"/>
         </w:rPr>
         <w:tab/>
       </w:r>
-      <w:proofErr w:type="spellStart"/>
-      <w:proofErr w:type="gramStart"/>
       <w:r>
         <w:rPr>
           <w:rFonts w:ascii="Courier New" w:eastAsia="Times New Roman" w:hAnsi="Courier New" w:cs="Courier New"/>
           <w:color w:val="000000" w:themeColor="text1"/>
           <w:sz w:val="24"/>
           <w:szCs w:val="24"/>
-          <w:lang w:eastAsia="pl-PL"/>
-        </w:rPr>
-        <w:t>x,y</w:t>
-      </w:r>
-      <w:proofErr w:type="spellEnd"/>
-      <w:proofErr w:type="gramEnd"/>
-      <w:r>
+          <w:lang w:val="en-GB" w:eastAsia="pl-PL"/>
+        </w:rPr>
+        <w:tab/>
+        <w:t>if allowed:</w:t>
+      </w:r>
+    </w:p>
+    <w:p>
+      <w:pPr>
+        <w:spacing w:before="120" w:after="120" w:line="240" w:lineRule="auto"/>
         <w:rPr>
           <w:rFonts w:ascii="Courier New" w:eastAsia="Times New Roman" w:hAnsi="Courier New" w:cs="Courier New"/>
           <w:color w:val="000000" w:themeColor="text1"/>
           <w:sz w:val="24"/>
           <w:szCs w:val="24"/>
-          <w:lang w:eastAsia="pl-PL"/>
-        </w:rPr>
-        <w:t xml:space="preserve"> = Cross(</w:t>
-      </w:r>
-      <w:proofErr w:type="spellStart"/>
+          <w:lang w:val="en-GB" w:eastAsia="pl-PL"/>
+        </w:rPr>
+      </w:pPr>
       <w:r>
         <w:rPr>
           <w:rFonts w:ascii="Courier New" w:eastAsia="Times New Roman" w:hAnsi="Courier New" w:cs="Courier New"/>
           <w:color w:val="000000" w:themeColor="text1"/>
           <w:sz w:val="24"/>
           <w:szCs w:val="24"/>
-          <w:lang w:eastAsia="pl-PL"/>
-        </w:rPr>
-        <w:t>f,g</w:t>
-      </w:r>
-      <w:proofErr w:type="spellEnd"/>
+          <w:lang w:val="en-GB" w:eastAsia="pl-PL"/>
+        </w:rPr>
+        <w:tab/>
+      </w:r>
       <w:r>
         <w:rPr>
           <w:rFonts w:ascii="Courier New" w:eastAsia="Times New Roman" w:hAnsi="Courier New" w:cs="Courier New"/>
           <w:color w:val="000000" w:themeColor="text1"/>
           <w:sz w:val="24"/>
           <w:szCs w:val="24"/>
-          <w:lang w:eastAsia="pl-PL"/>
-        </w:rPr>
-        <w:t>)</w:t>
-      </w:r>
-    </w:p>
-    <w:p>
-      <w:pPr>
-        <w:spacing w:before="120" w:after="120" w:line="240" w:lineRule="auto"/>
+          <w:lang w:val="en-GB" w:eastAsia="pl-PL"/>
+        </w:rPr>
+        <w:tab/>
+      </w:r>
+      <w:r>
         <w:rPr>
           <w:rFonts w:ascii="Courier New" w:eastAsia="Times New Roman" w:hAnsi="Courier New" w:cs="Courier New"/>
           <w:color w:val="000000" w:themeColor="text1"/>
           <w:sz w:val="24"/>
           <w:szCs w:val="24"/>
-          <w:lang w:eastAsia="pl-PL"/>
-        </w:rPr>
-      </w:pPr>
+          <w:lang w:val="en-GB" w:eastAsia="pl-PL"/>
+        </w:rPr>
+        <w:tab/>
+      </w:r>
       <w:r>
         <w:rPr>
           <w:rFonts w:ascii="Courier New" w:eastAsia="Times New Roman" w:hAnsi="Courier New" w:cs="Courier New"/>
           <w:color w:val="000000" w:themeColor="text1"/>
           <w:sz w:val="24"/>
           <w:szCs w:val="24"/>
-          <w:lang w:eastAsia="pl-PL"/>
+          <w:lang w:val="en-GB" w:eastAsia="pl-PL"/>
+        </w:rPr>
+        <w:t>f</w:t>
+      </w:r>
+      <w:r>
+        <w:rPr>
+          <w:rFonts w:ascii="Courier New" w:eastAsia="Times New Roman" w:hAnsi="Courier New" w:cs="Courier New"/>
+          <w:color w:val="000000" w:themeColor="text1"/>
+          <w:sz w:val="24"/>
+          <w:szCs w:val="24"/>
+          <w:lang w:val="en-GB" w:eastAsia="pl-PL"/>
+        </w:rPr>
+        <w:t xml:space="preserve"> = Mutate(f)</w:t>
+      </w:r>
+    </w:p>
+    <w:p>
+      <w:pPr>
+        <w:spacing w:before="120" w:after="120" w:line="240" w:lineRule="auto"/>
+        <w:rPr>
+          <w:rFonts w:ascii="Courier New" w:eastAsia="Times New Roman" w:hAnsi="Courier New" w:cs="Courier New"/>
+          <w:color w:val="000000" w:themeColor="text1"/>
+          <w:sz w:val="24"/>
+          <w:szCs w:val="24"/>
+          <w:lang w:val="en-GB" w:eastAsia="pl-PL"/>
+        </w:rPr>
+      </w:pPr>
+      <w:r>
+        <w:rPr>
+          <w:rFonts w:ascii="Courier New" w:eastAsia="Times New Roman" w:hAnsi="Courier New" w:cs="Courier New"/>
+          <w:color w:val="000000" w:themeColor="text1"/>
+          <w:sz w:val="24"/>
+          <w:szCs w:val="24"/>
+          <w:lang w:val="en-GB" w:eastAsia="pl-PL"/>
         </w:rPr>
         <w:tab/>
       </w:r>
@@ -4567,7 +4472,7 @@
           <w:color w:val="000000" w:themeColor="text1"/>
           <w:sz w:val="24"/>
           <w:szCs w:val="24"/>
-          <w:lang w:eastAsia="pl-PL"/>
+          <w:lang w:val="en-GB" w:eastAsia="pl-PL"/>
         </w:rPr>
         <w:tab/>
       </w:r>
@@ -4577,66 +4482,65 @@
           <w:color w:val="000000" w:themeColor="text1"/>
           <w:sz w:val="24"/>
           <w:szCs w:val="24"/>
-          <w:lang w:eastAsia="pl-PL"/>
+          <w:lang w:val="en-GB" w:eastAsia="pl-PL"/>
         </w:rPr>
         <w:tab/>
       </w:r>
-      <w:proofErr w:type="spellStart"/>
       <w:r>
         <w:rPr>
           <w:rFonts w:ascii="Courier New" w:eastAsia="Times New Roman" w:hAnsi="Courier New" w:cs="Courier New"/>
           <w:color w:val="000000" w:themeColor="text1"/>
           <w:sz w:val="24"/>
           <w:szCs w:val="24"/>
-          <w:lang w:eastAsia="pl-PL"/>
-        </w:rPr>
-        <w:t>Population</w:t>
-      </w:r>
-      <w:proofErr w:type="spellEnd"/>
-      <w:r>
+          <w:lang w:val="en-GB" w:eastAsia="pl-PL"/>
+        </w:rPr>
+        <w:t>f = CastFeasible(f)</w:t>
+      </w:r>
+    </w:p>
+    <w:p>
+      <w:pPr>
+        <w:spacing w:before="120" w:after="120" w:line="240" w:lineRule="auto"/>
         <w:rPr>
           <w:rFonts w:ascii="Courier New" w:eastAsia="Times New Roman" w:hAnsi="Courier New" w:cs="Courier New"/>
           <w:color w:val="000000" w:themeColor="text1"/>
           <w:sz w:val="24"/>
           <w:szCs w:val="24"/>
-          <w:lang w:eastAsia="pl-PL"/>
-        </w:rPr>
-        <w:t xml:space="preserve"> += x</w:t>
-      </w:r>
-    </w:p>
-    <w:p>
-      <w:pPr>
-        <w:spacing w:before="120" w:after="120" w:line="240" w:lineRule="auto"/>
-        <w:ind w:left="1416" w:firstLine="708"/>
+          <w:lang w:val="en-GB" w:eastAsia="pl-PL"/>
+        </w:rPr>
+      </w:pPr>
+      <w:r>
         <w:rPr>
           <w:rFonts w:ascii="Courier New" w:eastAsia="Times New Roman" w:hAnsi="Courier New" w:cs="Courier New"/>
           <w:color w:val="000000" w:themeColor="text1"/>
           <w:sz w:val="24"/>
           <w:szCs w:val="24"/>
-          <w:lang w:eastAsia="pl-PL"/>
-        </w:rPr>
-      </w:pPr>
-      <w:proofErr w:type="spellStart"/>
-      <w:r>
+          <w:lang w:val="en-GB" w:eastAsia="pl-PL"/>
+        </w:rPr>
+        <w:tab/>
+        <w:t>Fitness = FitnessFunction ()</w:t>
+      </w:r>
+    </w:p>
+    <w:p>
+      <w:pPr>
+        <w:spacing w:before="120" w:after="120" w:line="240" w:lineRule="auto"/>
         <w:rPr>
           <w:rFonts w:ascii="Courier New" w:eastAsia="Times New Roman" w:hAnsi="Courier New" w:cs="Courier New"/>
           <w:color w:val="000000" w:themeColor="text1"/>
           <w:sz w:val="24"/>
           <w:szCs w:val="24"/>
-          <w:lang w:eastAsia="pl-PL"/>
-        </w:rPr>
-        <w:t>Population</w:t>
-      </w:r>
-      <w:proofErr w:type="spellEnd"/>
+          <w:lang w:val="en-GB" w:eastAsia="pl-PL"/>
+        </w:rPr>
+      </w:pPr>
       <w:r>
         <w:rPr>
           <w:rFonts w:ascii="Courier New" w:eastAsia="Times New Roman" w:hAnsi="Courier New" w:cs="Courier New"/>
           <w:color w:val="000000" w:themeColor="text1"/>
           <w:sz w:val="24"/>
           <w:szCs w:val="24"/>
-          <w:lang w:eastAsia="pl-PL"/>
-        </w:rPr>
-        <w:t xml:space="preserve"> += </w:t>
+          <w:lang w:val="en-GB" w:eastAsia="pl-PL"/>
+        </w:rPr>
+        <w:tab/>
+        <w:t xml:space="preserve">Population = </w:t>
       </w:r>
       <w:r>
         <w:rPr>
@@ -4644,598 +4548,84 @@
           <w:color w:val="000000" w:themeColor="text1"/>
           <w:sz w:val="24"/>
           <w:szCs w:val="24"/>
-          <w:lang w:eastAsia="pl-PL"/>
-        </w:rPr>
-        <w:t>y</w:t>
-      </w:r>
-    </w:p>
-    <w:p>
-      <w:pPr>
-        <w:spacing w:before="120" w:after="120" w:line="240" w:lineRule="auto"/>
+          <w:lang w:val="en-GB" w:eastAsia="pl-PL"/>
+        </w:rPr>
+        <w:t>Select (</w:t>
+      </w:r>
+      <w:r>
         <w:rPr>
           <w:rFonts w:ascii="Courier New" w:eastAsia="Times New Roman" w:hAnsi="Courier New" w:cs="Courier New"/>
           <w:color w:val="000000" w:themeColor="text1"/>
           <w:sz w:val="24"/>
           <w:szCs w:val="24"/>
-          <w:lang w:eastAsia="pl-PL"/>
-        </w:rPr>
-      </w:pPr>
-      <w:r>
+          <w:lang w:val="en-GB" w:eastAsia="pl-PL"/>
+        </w:rPr>
+        <w:t>Population+Elite)</w:t>
+      </w:r>
+    </w:p>
+    <w:p>
+      <w:pPr>
+        <w:spacing w:before="120" w:after="120" w:line="240" w:lineRule="auto"/>
         <w:rPr>
           <w:rFonts w:ascii="Courier New" w:eastAsia="Times New Roman" w:hAnsi="Courier New" w:cs="Courier New"/>
           <w:color w:val="000000" w:themeColor="text1"/>
           <w:sz w:val="24"/>
           <w:szCs w:val="24"/>
-          <w:lang w:eastAsia="pl-PL"/>
-        </w:rPr>
-        <w:tab/>
-      </w:r>
+          <w:lang w:val="en-GB" w:eastAsia="pl-PL"/>
+        </w:rPr>
+      </w:pPr>
       <w:r>
         <w:rPr>
           <w:rFonts w:ascii="Courier New" w:eastAsia="Times New Roman" w:hAnsi="Courier New" w:cs="Courier New"/>
           <w:color w:val="000000" w:themeColor="text1"/>
           <w:sz w:val="24"/>
           <w:szCs w:val="24"/>
-          <w:lang w:eastAsia="pl-PL"/>
-        </w:rPr>
-        <w:t xml:space="preserve">for </w:t>
-      </w:r>
-      <w:proofErr w:type="spellStart"/>
-      <w:r>
-        <w:rPr>
-          <w:rFonts w:ascii="Courier New" w:eastAsia="Times New Roman" w:hAnsi="Courier New" w:cs="Courier New"/>
-          <w:color w:val="000000" w:themeColor="text1"/>
-          <w:sz w:val="24"/>
-          <w:szCs w:val="24"/>
-          <w:lang w:eastAsia="pl-PL"/>
-        </w:rPr>
-        <w:t>random</w:t>
-      </w:r>
-      <w:proofErr w:type="spellEnd"/>
-      <w:r>
-        <w:rPr>
-          <w:rFonts w:ascii="Courier New" w:eastAsia="Times New Roman" w:hAnsi="Courier New" w:cs="Courier New"/>
-          <w:color w:val="000000" w:themeColor="text1"/>
-          <w:sz w:val="24"/>
-          <w:szCs w:val="24"/>
-          <w:lang w:eastAsia="pl-PL"/>
-        </w:rPr>
-        <w:t xml:space="preserve"> f in </w:t>
-      </w:r>
-      <w:proofErr w:type="spellStart"/>
-      <w:r>
-        <w:rPr>
-          <w:rFonts w:ascii="Courier New" w:eastAsia="Times New Roman" w:hAnsi="Courier New" w:cs="Courier New"/>
-          <w:color w:val="000000" w:themeColor="text1"/>
-          <w:sz w:val="24"/>
-          <w:szCs w:val="24"/>
-          <w:lang w:eastAsia="pl-PL"/>
-        </w:rPr>
-        <w:t>population</w:t>
-      </w:r>
-      <w:proofErr w:type="spellEnd"/>
-      <w:r>
-        <w:rPr>
-          <w:rFonts w:ascii="Courier New" w:eastAsia="Times New Roman" w:hAnsi="Courier New" w:cs="Courier New"/>
-          <w:color w:val="000000" w:themeColor="text1"/>
-          <w:sz w:val="24"/>
-          <w:szCs w:val="24"/>
-          <w:lang w:eastAsia="pl-PL"/>
-        </w:rPr>
-        <w:t>:</w:t>
-      </w:r>
-    </w:p>
-    <w:p>
-      <w:pPr>
-        <w:spacing w:before="120" w:after="120" w:line="240" w:lineRule="auto"/>
-        <w:rPr>
-          <w:rFonts w:ascii="Courier New" w:eastAsia="Times New Roman" w:hAnsi="Courier New" w:cs="Courier New"/>
-          <w:color w:val="000000" w:themeColor="text1"/>
-          <w:sz w:val="24"/>
-          <w:szCs w:val="24"/>
-          <w:lang w:eastAsia="pl-PL"/>
-        </w:rPr>
-      </w:pPr>
-      <w:r>
-        <w:rPr>
-          <w:rFonts w:ascii="Courier New" w:eastAsia="Times New Roman" w:hAnsi="Courier New" w:cs="Courier New"/>
-          <w:color w:val="000000" w:themeColor="text1"/>
-          <w:sz w:val="24"/>
-          <w:szCs w:val="24"/>
-          <w:lang w:eastAsia="pl-PL"/>
-        </w:rPr>
-        <w:tab/>
-      </w:r>
-      <w:r>
-        <w:rPr>
-          <w:rFonts w:ascii="Courier New" w:eastAsia="Times New Roman" w:hAnsi="Courier New" w:cs="Courier New"/>
-          <w:color w:val="000000" w:themeColor="text1"/>
-          <w:sz w:val="24"/>
-          <w:szCs w:val="24"/>
-          <w:lang w:eastAsia="pl-PL"/>
-        </w:rPr>
-        <w:tab/>
-      </w:r>
-      <w:proofErr w:type="spellStart"/>
-      <w:proofErr w:type="gramStart"/>
-      <w:r>
-        <w:rPr>
-          <w:rFonts w:ascii="Courier New" w:eastAsia="Times New Roman" w:hAnsi="Courier New" w:cs="Courier New"/>
-          <w:color w:val="000000" w:themeColor="text1"/>
-          <w:sz w:val="24"/>
-          <w:szCs w:val="24"/>
-          <w:lang w:eastAsia="pl-PL"/>
-        </w:rPr>
-        <w:t>allowed</w:t>
-      </w:r>
-      <w:proofErr w:type="spellEnd"/>
-      <w:r>
-        <w:rPr>
-          <w:rFonts w:ascii="Courier New" w:eastAsia="Times New Roman" w:hAnsi="Courier New" w:cs="Courier New"/>
-          <w:color w:val="000000" w:themeColor="text1"/>
-          <w:sz w:val="24"/>
-          <w:szCs w:val="24"/>
-          <w:lang w:eastAsia="pl-PL"/>
-        </w:rPr>
-        <w:t xml:space="preserve"> :</w:t>
-      </w:r>
-      <w:proofErr w:type="gramEnd"/>
-      <w:r>
-        <w:rPr>
-          <w:rFonts w:ascii="Courier New" w:eastAsia="Times New Roman" w:hAnsi="Courier New" w:cs="Courier New"/>
-          <w:color w:val="000000" w:themeColor="text1"/>
-          <w:sz w:val="24"/>
-          <w:szCs w:val="24"/>
-          <w:lang w:eastAsia="pl-PL"/>
-        </w:rPr>
-        <w:t xml:space="preserve">= </w:t>
-      </w:r>
-      <w:proofErr w:type="spellStart"/>
-      <w:r>
-        <w:rPr>
-          <w:rFonts w:ascii="Courier New" w:eastAsia="Times New Roman" w:hAnsi="Courier New" w:cs="Courier New"/>
-          <w:color w:val="000000" w:themeColor="text1"/>
-          <w:sz w:val="24"/>
-          <w:szCs w:val="24"/>
-          <w:lang w:eastAsia="pl-PL"/>
-        </w:rPr>
-        <w:t>draw</w:t>
-      </w:r>
-      <w:proofErr w:type="spellEnd"/>
-    </w:p>
-    <w:p>
-      <w:pPr>
-        <w:spacing w:before="120" w:after="120" w:line="240" w:lineRule="auto"/>
-        <w:rPr>
-          <w:rFonts w:ascii="Courier New" w:eastAsia="Times New Roman" w:hAnsi="Courier New" w:cs="Courier New"/>
-          <w:color w:val="000000" w:themeColor="text1"/>
-          <w:sz w:val="24"/>
-          <w:szCs w:val="24"/>
-          <w:lang w:eastAsia="pl-PL"/>
-        </w:rPr>
-      </w:pPr>
-      <w:r>
-        <w:rPr>
-          <w:rFonts w:ascii="Courier New" w:eastAsia="Times New Roman" w:hAnsi="Courier New" w:cs="Courier New"/>
-          <w:color w:val="000000" w:themeColor="text1"/>
-          <w:sz w:val="24"/>
-          <w:szCs w:val="24"/>
-          <w:lang w:eastAsia="pl-PL"/>
-        </w:rPr>
-        <w:tab/>
-      </w:r>
-      <w:r>
-        <w:rPr>
-          <w:rFonts w:ascii="Courier New" w:eastAsia="Times New Roman" w:hAnsi="Courier New" w:cs="Courier New"/>
-          <w:color w:val="000000" w:themeColor="text1"/>
-          <w:sz w:val="24"/>
-          <w:szCs w:val="24"/>
-          <w:lang w:eastAsia="pl-PL"/>
-        </w:rPr>
-        <w:tab/>
-      </w:r>
-      <w:proofErr w:type="spellStart"/>
-      <w:r>
-        <w:rPr>
-          <w:rFonts w:ascii="Courier New" w:eastAsia="Times New Roman" w:hAnsi="Courier New" w:cs="Courier New"/>
-          <w:color w:val="000000" w:themeColor="text1"/>
-          <w:sz w:val="24"/>
-          <w:szCs w:val="24"/>
-          <w:lang w:eastAsia="pl-PL"/>
-        </w:rPr>
-        <w:t>if</w:t>
-      </w:r>
-      <w:proofErr w:type="spellEnd"/>
-      <w:r>
-        <w:rPr>
-          <w:rFonts w:ascii="Courier New" w:eastAsia="Times New Roman" w:hAnsi="Courier New" w:cs="Courier New"/>
-          <w:color w:val="000000" w:themeColor="text1"/>
-          <w:sz w:val="24"/>
-          <w:szCs w:val="24"/>
-          <w:lang w:eastAsia="pl-PL"/>
-        </w:rPr>
-        <w:t xml:space="preserve"> </w:t>
-      </w:r>
-      <w:proofErr w:type="spellStart"/>
-      <w:r>
-        <w:rPr>
-          <w:rFonts w:ascii="Courier New" w:eastAsia="Times New Roman" w:hAnsi="Courier New" w:cs="Courier New"/>
-          <w:color w:val="000000" w:themeColor="text1"/>
-          <w:sz w:val="24"/>
-          <w:szCs w:val="24"/>
-          <w:lang w:eastAsia="pl-PL"/>
-        </w:rPr>
-        <w:t>allowed</w:t>
-      </w:r>
-      <w:proofErr w:type="spellEnd"/>
-      <w:r>
-        <w:rPr>
-          <w:rFonts w:ascii="Courier New" w:eastAsia="Times New Roman" w:hAnsi="Courier New" w:cs="Courier New"/>
-          <w:color w:val="000000" w:themeColor="text1"/>
-          <w:sz w:val="24"/>
-          <w:szCs w:val="24"/>
-          <w:lang w:eastAsia="pl-PL"/>
-        </w:rPr>
-        <w:t>:</w:t>
-      </w:r>
-    </w:p>
-    <w:p>
-      <w:pPr>
-        <w:spacing w:before="120" w:after="120" w:line="240" w:lineRule="auto"/>
-        <w:rPr>
-          <w:rFonts w:ascii="Courier New" w:eastAsia="Times New Roman" w:hAnsi="Courier New" w:cs="Courier New"/>
-          <w:color w:val="000000" w:themeColor="text1"/>
-          <w:sz w:val="24"/>
-          <w:szCs w:val="24"/>
-          <w:lang w:eastAsia="pl-PL"/>
-        </w:rPr>
-      </w:pPr>
-      <w:r>
-        <w:rPr>
-          <w:rFonts w:ascii="Courier New" w:eastAsia="Times New Roman" w:hAnsi="Courier New" w:cs="Courier New"/>
-          <w:color w:val="000000" w:themeColor="text1"/>
-          <w:sz w:val="24"/>
-          <w:szCs w:val="24"/>
-          <w:lang w:eastAsia="pl-PL"/>
-        </w:rPr>
-        <w:tab/>
-      </w:r>
-      <w:r>
-        <w:rPr>
-          <w:rFonts w:ascii="Courier New" w:eastAsia="Times New Roman" w:hAnsi="Courier New" w:cs="Courier New"/>
-          <w:color w:val="000000" w:themeColor="text1"/>
-          <w:sz w:val="24"/>
-          <w:szCs w:val="24"/>
-          <w:lang w:eastAsia="pl-PL"/>
-        </w:rPr>
-        <w:tab/>
-      </w:r>
-      <w:r>
-        <w:rPr>
-          <w:rFonts w:ascii="Courier New" w:eastAsia="Times New Roman" w:hAnsi="Courier New" w:cs="Courier New"/>
-          <w:color w:val="000000" w:themeColor="text1"/>
-          <w:sz w:val="24"/>
-          <w:szCs w:val="24"/>
-          <w:lang w:eastAsia="pl-PL"/>
-        </w:rPr>
-        <w:tab/>
-      </w:r>
-      <w:r>
-        <w:rPr>
-          <w:rFonts w:ascii="Courier New" w:eastAsia="Times New Roman" w:hAnsi="Courier New" w:cs="Courier New"/>
-          <w:color w:val="000000" w:themeColor="text1"/>
-          <w:sz w:val="24"/>
-          <w:szCs w:val="24"/>
-          <w:lang w:eastAsia="pl-PL"/>
-        </w:rPr>
-        <w:t>f</w:t>
-      </w:r>
-      <w:r>
-        <w:rPr>
-          <w:rFonts w:ascii="Courier New" w:eastAsia="Times New Roman" w:hAnsi="Courier New" w:cs="Courier New"/>
-          <w:color w:val="000000" w:themeColor="text1"/>
-          <w:sz w:val="24"/>
-          <w:szCs w:val="24"/>
-          <w:lang w:eastAsia="pl-PL"/>
-        </w:rPr>
-        <w:t xml:space="preserve"> = </w:t>
-      </w:r>
-      <w:proofErr w:type="spellStart"/>
-      <w:r>
-        <w:rPr>
-          <w:rFonts w:ascii="Courier New" w:eastAsia="Times New Roman" w:hAnsi="Courier New" w:cs="Courier New"/>
-          <w:color w:val="000000" w:themeColor="text1"/>
-          <w:sz w:val="24"/>
-          <w:szCs w:val="24"/>
-          <w:lang w:eastAsia="pl-PL"/>
-        </w:rPr>
-        <w:t>Mutate</w:t>
-      </w:r>
-      <w:proofErr w:type="spellEnd"/>
-      <w:r>
-        <w:rPr>
-          <w:rFonts w:ascii="Courier New" w:eastAsia="Times New Roman" w:hAnsi="Courier New" w:cs="Courier New"/>
-          <w:color w:val="000000" w:themeColor="text1"/>
-          <w:sz w:val="24"/>
-          <w:szCs w:val="24"/>
-          <w:lang w:eastAsia="pl-PL"/>
-        </w:rPr>
-        <w:t>(f)</w:t>
-      </w:r>
-    </w:p>
-    <w:p>
-      <w:pPr>
-        <w:spacing w:before="120" w:after="120" w:line="240" w:lineRule="auto"/>
-        <w:rPr>
-          <w:rFonts w:ascii="Courier New" w:eastAsia="Times New Roman" w:hAnsi="Courier New" w:cs="Courier New"/>
-          <w:color w:val="000000" w:themeColor="text1"/>
-          <w:sz w:val="24"/>
-          <w:szCs w:val="24"/>
-          <w:lang w:eastAsia="pl-PL"/>
-        </w:rPr>
-      </w:pPr>
-      <w:r>
-        <w:rPr>
-          <w:rFonts w:ascii="Courier New" w:eastAsia="Times New Roman" w:hAnsi="Courier New" w:cs="Courier New"/>
-          <w:color w:val="000000" w:themeColor="text1"/>
-          <w:sz w:val="24"/>
-          <w:szCs w:val="24"/>
-          <w:lang w:eastAsia="pl-PL"/>
-        </w:rPr>
-        <w:tab/>
-      </w:r>
-      <w:r>
-        <w:rPr>
-          <w:rFonts w:ascii="Courier New" w:eastAsia="Times New Roman" w:hAnsi="Courier New" w:cs="Courier New"/>
-          <w:color w:val="000000" w:themeColor="text1"/>
-          <w:sz w:val="24"/>
-          <w:szCs w:val="24"/>
-          <w:lang w:eastAsia="pl-PL"/>
-        </w:rPr>
-        <w:tab/>
-      </w:r>
-      <w:r>
-        <w:rPr>
-          <w:rFonts w:ascii="Courier New" w:eastAsia="Times New Roman" w:hAnsi="Courier New" w:cs="Courier New"/>
-          <w:color w:val="000000" w:themeColor="text1"/>
-          <w:sz w:val="24"/>
-          <w:szCs w:val="24"/>
-          <w:lang w:eastAsia="pl-PL"/>
-        </w:rPr>
-        <w:tab/>
-      </w:r>
-      <w:r>
-        <w:rPr>
-          <w:rFonts w:ascii="Courier New" w:eastAsia="Times New Roman" w:hAnsi="Courier New" w:cs="Courier New"/>
-          <w:color w:val="000000" w:themeColor="text1"/>
-          <w:sz w:val="24"/>
-          <w:szCs w:val="24"/>
-          <w:lang w:eastAsia="pl-PL"/>
-        </w:rPr>
-        <w:t xml:space="preserve">f = </w:t>
-      </w:r>
-      <w:proofErr w:type="spellStart"/>
-      <w:r>
-        <w:rPr>
-          <w:rFonts w:ascii="Courier New" w:eastAsia="Times New Roman" w:hAnsi="Courier New" w:cs="Courier New"/>
-          <w:color w:val="000000" w:themeColor="text1"/>
-          <w:sz w:val="24"/>
-          <w:szCs w:val="24"/>
-          <w:lang w:eastAsia="pl-PL"/>
-        </w:rPr>
-        <w:t>CastFeasible</w:t>
-      </w:r>
-      <w:proofErr w:type="spellEnd"/>
-      <w:r>
-        <w:rPr>
-          <w:rFonts w:ascii="Courier New" w:eastAsia="Times New Roman" w:hAnsi="Courier New" w:cs="Courier New"/>
-          <w:color w:val="000000" w:themeColor="text1"/>
-          <w:sz w:val="24"/>
-          <w:szCs w:val="24"/>
-          <w:lang w:eastAsia="pl-PL"/>
-        </w:rPr>
-        <w:t>(f)</w:t>
-      </w:r>
-    </w:p>
-    <w:p>
-      <w:pPr>
-        <w:spacing w:before="120" w:after="120" w:line="240" w:lineRule="auto"/>
-        <w:rPr>
-          <w:rFonts w:ascii="Courier New" w:eastAsia="Times New Roman" w:hAnsi="Courier New" w:cs="Courier New"/>
-          <w:color w:val="000000" w:themeColor="text1"/>
-          <w:sz w:val="24"/>
-          <w:szCs w:val="24"/>
-          <w:lang w:eastAsia="pl-PL"/>
-        </w:rPr>
-      </w:pPr>
-      <w:r>
-        <w:rPr>
-          <w:rFonts w:ascii="Courier New" w:eastAsia="Times New Roman" w:hAnsi="Courier New" w:cs="Courier New"/>
-          <w:color w:val="000000" w:themeColor="text1"/>
-          <w:sz w:val="24"/>
-          <w:szCs w:val="24"/>
-          <w:lang w:eastAsia="pl-PL"/>
-        </w:rPr>
-        <w:tab/>
-      </w:r>
-      <w:r>
-        <w:rPr>
-          <w:rFonts w:ascii="Courier New" w:eastAsia="Times New Roman" w:hAnsi="Courier New" w:cs="Courier New"/>
-          <w:color w:val="000000" w:themeColor="text1"/>
-          <w:sz w:val="24"/>
-          <w:szCs w:val="24"/>
-          <w:lang w:eastAsia="pl-PL"/>
-        </w:rPr>
-        <w:t xml:space="preserve">Fitness = </w:t>
-      </w:r>
-      <w:proofErr w:type="spellStart"/>
-      <w:r>
-        <w:rPr>
-          <w:rFonts w:ascii="Courier New" w:eastAsia="Times New Roman" w:hAnsi="Courier New" w:cs="Courier New"/>
-          <w:color w:val="000000" w:themeColor="text1"/>
-          <w:sz w:val="24"/>
-          <w:szCs w:val="24"/>
-          <w:lang w:eastAsia="pl-PL"/>
-        </w:rPr>
-        <w:t>FitnessFunction</w:t>
-      </w:r>
-      <w:proofErr w:type="spellEnd"/>
-      <w:r>
-        <w:rPr>
-          <w:rFonts w:ascii="Courier New" w:eastAsia="Times New Roman" w:hAnsi="Courier New" w:cs="Courier New"/>
-          <w:color w:val="000000" w:themeColor="text1"/>
-          <w:sz w:val="24"/>
-          <w:szCs w:val="24"/>
-          <w:lang w:eastAsia="pl-PL"/>
-        </w:rPr>
-        <w:t xml:space="preserve"> ()</w:t>
-      </w:r>
-    </w:p>
-    <w:p>
-      <w:pPr>
-        <w:spacing w:before="120" w:after="120" w:line="240" w:lineRule="auto"/>
-        <w:rPr>
-          <w:rFonts w:ascii="Courier New" w:eastAsia="Times New Roman" w:hAnsi="Courier New" w:cs="Courier New"/>
-          <w:color w:val="000000" w:themeColor="text1"/>
-          <w:sz w:val="24"/>
-          <w:szCs w:val="24"/>
-          <w:lang w:eastAsia="pl-PL"/>
-        </w:rPr>
-      </w:pPr>
-      <w:r>
-        <w:rPr>
-          <w:rFonts w:ascii="Courier New" w:eastAsia="Times New Roman" w:hAnsi="Courier New" w:cs="Courier New"/>
-          <w:color w:val="000000" w:themeColor="text1"/>
-          <w:sz w:val="24"/>
-          <w:szCs w:val="24"/>
-          <w:lang w:eastAsia="pl-PL"/>
-        </w:rPr>
-        <w:tab/>
-      </w:r>
-      <w:proofErr w:type="spellStart"/>
-      <w:r>
-        <w:rPr>
-          <w:rFonts w:ascii="Courier New" w:eastAsia="Times New Roman" w:hAnsi="Courier New" w:cs="Courier New"/>
-          <w:color w:val="000000" w:themeColor="text1"/>
-          <w:sz w:val="24"/>
-          <w:szCs w:val="24"/>
-          <w:lang w:eastAsia="pl-PL"/>
-        </w:rPr>
-        <w:t>Population</w:t>
-      </w:r>
-      <w:proofErr w:type="spellEnd"/>
-      <w:r>
-        <w:rPr>
-          <w:rFonts w:ascii="Courier New" w:eastAsia="Times New Roman" w:hAnsi="Courier New" w:cs="Courier New"/>
-          <w:color w:val="000000" w:themeColor="text1"/>
-          <w:sz w:val="24"/>
-          <w:szCs w:val="24"/>
-          <w:lang w:eastAsia="pl-PL"/>
-        </w:rPr>
-        <w:t xml:space="preserve"> = </w:t>
-      </w:r>
-      <w:proofErr w:type="gramStart"/>
-      <w:r>
-        <w:rPr>
-          <w:rFonts w:ascii="Courier New" w:eastAsia="Times New Roman" w:hAnsi="Courier New" w:cs="Courier New"/>
-          <w:color w:val="000000" w:themeColor="text1"/>
-          <w:sz w:val="24"/>
-          <w:szCs w:val="24"/>
-          <w:lang w:eastAsia="pl-PL"/>
-        </w:rPr>
-        <w:t>Select(</w:t>
-      </w:r>
-      <w:proofErr w:type="spellStart"/>
-      <w:proofErr w:type="gramEnd"/>
-      <w:r>
-        <w:rPr>
-          <w:rFonts w:ascii="Courier New" w:eastAsia="Times New Roman" w:hAnsi="Courier New" w:cs="Courier New"/>
-          <w:color w:val="000000" w:themeColor="text1"/>
-          <w:sz w:val="24"/>
-          <w:szCs w:val="24"/>
-          <w:lang w:eastAsia="pl-PL"/>
-        </w:rPr>
-        <w:t>Population+Elite</w:t>
-      </w:r>
-      <w:proofErr w:type="spellEnd"/>
-      <w:r>
-        <w:rPr>
-          <w:rFonts w:ascii="Courier New" w:eastAsia="Times New Roman" w:hAnsi="Courier New" w:cs="Courier New"/>
-          <w:color w:val="000000" w:themeColor="text1"/>
-          <w:sz w:val="24"/>
-          <w:szCs w:val="24"/>
-          <w:lang w:eastAsia="pl-PL"/>
-        </w:rPr>
-        <w:t>)</w:t>
-      </w:r>
-    </w:p>
-    <w:p>
-      <w:pPr>
-        <w:spacing w:before="120" w:after="120" w:line="240" w:lineRule="auto"/>
-        <w:rPr>
-          <w:rFonts w:ascii="Courier New" w:eastAsia="Times New Roman" w:hAnsi="Courier New" w:cs="Courier New"/>
-          <w:color w:val="000000" w:themeColor="text1"/>
-          <w:sz w:val="24"/>
-          <w:szCs w:val="24"/>
-          <w:lang w:eastAsia="pl-PL"/>
-        </w:rPr>
-      </w:pPr>
-      <w:r>
-        <w:rPr>
-          <w:rFonts w:ascii="Courier New" w:eastAsia="Times New Roman" w:hAnsi="Courier New" w:cs="Courier New"/>
-          <w:color w:val="000000" w:themeColor="text1"/>
-          <w:sz w:val="24"/>
-          <w:szCs w:val="24"/>
-          <w:lang w:eastAsia="pl-PL"/>
+          <w:lang w:val="en-GB" w:eastAsia="pl-PL"/>
         </w:rPr>
         <w:tab/>
         <w:t xml:space="preserve">Elite = </w:t>
       </w:r>
-      <w:proofErr w:type="spellStart"/>
-      <w:proofErr w:type="gramStart"/>
       <w:r>
         <w:rPr>
           <w:rFonts w:ascii="Courier New" w:eastAsia="Times New Roman" w:hAnsi="Courier New" w:cs="Courier New"/>
           <w:color w:val="000000" w:themeColor="text1"/>
           <w:sz w:val="24"/>
           <w:szCs w:val="24"/>
-          <w:lang w:eastAsia="pl-PL"/>
-        </w:rPr>
-        <w:t>SelectElite</w:t>
-      </w:r>
-      <w:proofErr w:type="spellEnd"/>
+          <w:lang w:val="en-GB" w:eastAsia="pl-PL"/>
+        </w:rPr>
+        <w:t>SelectElite (</w:t>
+      </w:r>
       <w:r>
         <w:rPr>
           <w:rFonts w:ascii="Courier New" w:eastAsia="Times New Roman" w:hAnsi="Courier New" w:cs="Courier New"/>
           <w:color w:val="000000" w:themeColor="text1"/>
           <w:sz w:val="24"/>
           <w:szCs w:val="24"/>
-          <w:lang w:eastAsia="pl-PL"/>
-        </w:rPr>
-        <w:t>(</w:t>
-      </w:r>
-      <w:proofErr w:type="spellStart"/>
-      <w:proofErr w:type="gramEnd"/>
-      <w:r>
+          <w:lang w:val="en-GB" w:eastAsia="pl-PL"/>
+        </w:rPr>
+        <w:t>Population+Elite)</w:t>
+      </w:r>
+    </w:p>
+    <w:p>
+      <w:pPr>
+        <w:spacing w:before="120" w:after="120" w:line="240" w:lineRule="auto"/>
         <w:rPr>
           <w:rFonts w:ascii="Courier New" w:eastAsia="Times New Roman" w:hAnsi="Courier New" w:cs="Courier New"/>
           <w:color w:val="000000" w:themeColor="text1"/>
           <w:sz w:val="24"/>
           <w:szCs w:val="24"/>
-          <w:lang w:eastAsia="pl-PL"/>
-        </w:rPr>
-        <w:t>Population+Elite</w:t>
-      </w:r>
-      <w:proofErr w:type="spellEnd"/>
+          <w:lang w:val="en-GB" w:eastAsia="pl-PL"/>
+        </w:rPr>
+      </w:pPr>
       <w:r>
         <w:rPr>
           <w:rFonts w:ascii="Courier New" w:eastAsia="Times New Roman" w:hAnsi="Courier New" w:cs="Courier New"/>
           <w:color w:val="000000" w:themeColor="text1"/>
           <w:sz w:val="24"/>
           <w:szCs w:val="24"/>
-          <w:lang w:eastAsia="pl-PL"/>
-        </w:rPr>
-        <w:t>)</w:t>
+          <w:lang w:val="en-GB" w:eastAsia="pl-PL"/>
+        </w:rPr>
+        <w:t>If allowHybrid:</w:t>
       </w:r>
     </w:p>
     <w:p>
@@ -5246,187 +4636,82 @@
           <w:color w:val="000000" w:themeColor="text1"/>
           <w:sz w:val="24"/>
           <w:szCs w:val="24"/>
-          <w:lang w:eastAsia="pl-PL"/>
-        </w:rPr>
-      </w:pPr>
-      <w:proofErr w:type="spellStart"/>
+          <w:lang w:val="en-GB" w:eastAsia="pl-PL"/>
+        </w:rPr>
+      </w:pPr>
       <w:r>
         <w:rPr>
           <w:rFonts w:ascii="Courier New" w:eastAsia="Times New Roman" w:hAnsi="Courier New" w:cs="Courier New"/>
           <w:color w:val="000000" w:themeColor="text1"/>
           <w:sz w:val="24"/>
           <w:szCs w:val="24"/>
-          <w:lang w:eastAsia="pl-PL"/>
-        </w:rPr>
-        <w:t>If</w:t>
-      </w:r>
-      <w:proofErr w:type="spellEnd"/>
+          <w:lang w:val="en-GB" w:eastAsia="pl-PL"/>
+        </w:rPr>
+        <w:tab/>
+        <w:t xml:space="preserve">BestSolution = </w:t>
+      </w:r>
       <w:r>
         <w:rPr>
           <w:rFonts w:ascii="Courier New" w:eastAsia="Times New Roman" w:hAnsi="Courier New" w:cs="Courier New"/>
           <w:color w:val="000000" w:themeColor="text1"/>
           <w:sz w:val="24"/>
           <w:szCs w:val="24"/>
-          <w:lang w:eastAsia="pl-PL"/>
-        </w:rPr>
-        <w:t xml:space="preserve"> </w:t>
-      </w:r>
-      <w:proofErr w:type="spellStart"/>
+          <w:lang w:val="en-GB" w:eastAsia="pl-PL"/>
+        </w:rPr>
+        <w:t>HybridOptimizer (</w:t>
+      </w:r>
       <w:r>
         <w:rPr>
           <w:rFonts w:ascii="Courier New" w:eastAsia="Times New Roman" w:hAnsi="Courier New" w:cs="Courier New"/>
           <w:color w:val="000000" w:themeColor="text1"/>
           <w:sz w:val="24"/>
           <w:szCs w:val="24"/>
-          <w:lang w:eastAsia="pl-PL"/>
-        </w:rPr>
-        <w:t>allowHybrid</w:t>
-      </w:r>
-      <w:proofErr w:type="spellEnd"/>
-      <w:r>
+          <w:lang w:val="en-GB" w:eastAsia="pl-PL"/>
+        </w:rPr>
+        <w:t>BestSolution)</w:t>
+      </w:r>
+    </w:p>
+    <w:p>
+      <w:pPr>
+        <w:spacing w:before="120" w:after="120" w:line="240" w:lineRule="auto"/>
         <w:rPr>
           <w:rFonts w:ascii="Courier New" w:eastAsia="Times New Roman" w:hAnsi="Courier New" w:cs="Courier New"/>
           <w:color w:val="000000" w:themeColor="text1"/>
           <w:sz w:val="24"/>
           <w:szCs w:val="24"/>
-          <w:lang w:eastAsia="pl-PL"/>
-        </w:rPr>
-        <w:t>:</w:t>
-      </w:r>
-    </w:p>
-    <w:p>
-      <w:pPr>
-        <w:spacing w:before="120" w:after="120" w:line="240" w:lineRule="auto"/>
+          <w:lang w:val="en-GB" w:eastAsia="pl-PL"/>
+        </w:rPr>
+      </w:pPr>
+      <w:r>
         <w:rPr>
           <w:rFonts w:ascii="Courier New" w:eastAsia="Times New Roman" w:hAnsi="Courier New" w:cs="Courier New"/>
           <w:color w:val="000000" w:themeColor="text1"/>
           <w:sz w:val="24"/>
           <w:szCs w:val="24"/>
-          <w:lang w:eastAsia="pl-PL"/>
-        </w:rPr>
-      </w:pPr>
+          <w:lang w:val="en-GB" w:eastAsia="pl-PL"/>
+        </w:rPr>
+        <w:t>r</w:t>
+      </w:r>
       <w:r>
         <w:rPr>
           <w:rFonts w:ascii="Courier New" w:eastAsia="Times New Roman" w:hAnsi="Courier New" w:cs="Courier New"/>
           <w:color w:val="000000" w:themeColor="text1"/>
           <w:sz w:val="24"/>
           <w:szCs w:val="24"/>
-          <w:lang w:eastAsia="pl-PL"/>
-        </w:rPr>
-        <w:tab/>
-      </w:r>
-      <w:proofErr w:type="spellStart"/>
+          <w:lang w:val="en-GB" w:eastAsia="pl-PL"/>
+        </w:rPr>
+        <w:t xml:space="preserve">eturn </w:t>
+      </w:r>
       <w:r>
         <w:rPr>
           <w:rFonts w:ascii="Courier New" w:eastAsia="Times New Roman" w:hAnsi="Courier New" w:cs="Courier New"/>
           <w:color w:val="000000" w:themeColor="text1"/>
           <w:sz w:val="24"/>
           <w:szCs w:val="24"/>
-          <w:lang w:eastAsia="pl-PL"/>
+          <w:lang w:val="en-GB" w:eastAsia="pl-PL"/>
         </w:rPr>
         <w:t>BestSolution</w:t>
       </w:r>
-      <w:proofErr w:type="spellEnd"/>
-      <w:r>
-        <w:rPr>
-          <w:rFonts w:ascii="Courier New" w:eastAsia="Times New Roman" w:hAnsi="Courier New" w:cs="Courier New"/>
-          <w:color w:val="000000" w:themeColor="text1"/>
-          <w:sz w:val="24"/>
-          <w:szCs w:val="24"/>
-          <w:lang w:eastAsia="pl-PL"/>
-        </w:rPr>
-        <w:t xml:space="preserve"> = </w:t>
-      </w:r>
-      <w:proofErr w:type="spellStart"/>
-      <w:proofErr w:type="gramStart"/>
-      <w:r>
-        <w:rPr>
-          <w:rFonts w:ascii="Courier New" w:eastAsia="Times New Roman" w:hAnsi="Courier New" w:cs="Courier New"/>
-          <w:color w:val="000000" w:themeColor="text1"/>
-          <w:sz w:val="24"/>
-          <w:szCs w:val="24"/>
-          <w:lang w:eastAsia="pl-PL"/>
-        </w:rPr>
-        <w:t>HybridOptimizer</w:t>
-      </w:r>
-      <w:proofErr w:type="spellEnd"/>
-      <w:r>
-        <w:rPr>
-          <w:rFonts w:ascii="Courier New" w:eastAsia="Times New Roman" w:hAnsi="Courier New" w:cs="Courier New"/>
-          <w:color w:val="000000" w:themeColor="text1"/>
-          <w:sz w:val="24"/>
-          <w:szCs w:val="24"/>
-          <w:lang w:eastAsia="pl-PL"/>
-        </w:rPr>
-        <w:t>(</w:t>
-      </w:r>
-      <w:proofErr w:type="spellStart"/>
-      <w:proofErr w:type="gramEnd"/>
-      <w:r>
-        <w:rPr>
-          <w:rFonts w:ascii="Courier New" w:eastAsia="Times New Roman" w:hAnsi="Courier New" w:cs="Courier New"/>
-          <w:color w:val="000000" w:themeColor="text1"/>
-          <w:sz w:val="24"/>
-          <w:szCs w:val="24"/>
-          <w:lang w:eastAsia="pl-PL"/>
-        </w:rPr>
-        <w:t>BestSolution</w:t>
-      </w:r>
-      <w:proofErr w:type="spellEnd"/>
-      <w:r>
-        <w:rPr>
-          <w:rFonts w:ascii="Courier New" w:eastAsia="Times New Roman" w:hAnsi="Courier New" w:cs="Courier New"/>
-          <w:color w:val="000000" w:themeColor="text1"/>
-          <w:sz w:val="24"/>
-          <w:szCs w:val="24"/>
-          <w:lang w:eastAsia="pl-PL"/>
-        </w:rPr>
-        <w:t>)</w:t>
-      </w:r>
-    </w:p>
-    <w:p>
-      <w:pPr>
-        <w:spacing w:before="120" w:after="120" w:line="240" w:lineRule="auto"/>
-        <w:rPr>
-          <w:rFonts w:ascii="Courier New" w:eastAsia="Times New Roman" w:hAnsi="Courier New" w:cs="Courier New"/>
-          <w:color w:val="000000" w:themeColor="text1"/>
-          <w:sz w:val="24"/>
-          <w:szCs w:val="24"/>
-          <w:lang w:eastAsia="pl-PL"/>
-        </w:rPr>
-      </w:pPr>
-      <w:r>
-        <w:rPr>
-          <w:rFonts w:ascii="Courier New" w:eastAsia="Times New Roman" w:hAnsi="Courier New" w:cs="Courier New"/>
-          <w:color w:val="000000" w:themeColor="text1"/>
-          <w:sz w:val="24"/>
-          <w:szCs w:val="24"/>
-          <w:lang w:eastAsia="pl-PL"/>
-        </w:rPr>
-        <w:t>r</w:t>
-      </w:r>
-      <w:r>
-        <w:rPr>
-          <w:rFonts w:ascii="Courier New" w:eastAsia="Times New Roman" w:hAnsi="Courier New" w:cs="Courier New"/>
-          <w:color w:val="000000" w:themeColor="text1"/>
-          <w:sz w:val="24"/>
-          <w:szCs w:val="24"/>
-          <w:lang w:eastAsia="pl-PL"/>
-        </w:rPr>
-        <w:t xml:space="preserve">eturn </w:t>
-      </w:r>
-      <w:proofErr w:type="spellStart"/>
-      <w:r>
-        <w:rPr>
-          <w:rFonts w:ascii="Courier New" w:eastAsia="Times New Roman" w:hAnsi="Courier New" w:cs="Courier New"/>
-          <w:color w:val="000000" w:themeColor="text1"/>
-          <w:sz w:val="24"/>
-          <w:szCs w:val="24"/>
-          <w:lang w:eastAsia="pl-PL"/>
-        </w:rPr>
-        <w:t>BestSolution</w:t>
-      </w:r>
-      <w:proofErr w:type="spellEnd"/>
     </w:p>
     <w:p>
       <w:pPr>
@@ -5492,27 +4777,7 @@
           <w:sz w:val="24"/>
           <w:szCs w:val="24"/>
         </w:rPr>
-        <w:t xml:space="preserve">Należy zwrócić szczególną uwagę, że z racji wielowymiarowości problemu, klasyczne podejście nakazuje położenie szczególnego nacisku na zachowywanie dopuszczalności rozwiązania. Tak też zostało poczynione, dlatego zaprojektowane operatory genetyczne, </w:t>
-      </w:r>
-      <w:proofErr w:type="spellStart"/>
-      <w:r>
-        <w:rPr>
-          <w:rFonts w:eastAsia="Calibri" w:cstheme="minorHAnsi"/>
-          <w:bCs/>
-          <w:sz w:val="24"/>
-          <w:szCs w:val="24"/>
-        </w:rPr>
-        <w:t>pseudogenetyczne</w:t>
-      </w:r>
-      <w:proofErr w:type="spellEnd"/>
-      <w:r>
-        <w:rPr>
-          <w:rFonts w:eastAsia="Calibri" w:cstheme="minorHAnsi"/>
-          <w:bCs/>
-          <w:sz w:val="24"/>
-          <w:szCs w:val="24"/>
-        </w:rPr>
-        <w:t xml:space="preserve"> oraz inne elementy rozwiązania skupiają się na zachowywaniu dopuszczalności rozwiązania. Dokładniejsze omówienie zastosowanych elementów znajduje się odpowiadających im podrozdziałach.</w:t>
+        <w:t>Należy zwrócić szczególną uwagę, że z racji wielowymiarowości problemu, klasyczne podejście nakazuje położenie szczególnego nacisku na zachowywanie dopuszczalności rozwiązania. Tak też zostało poczynione, dlatego zaprojektowane operatory genetyczne, pseudogenetyczne oraz inne elementy rozwiązania skupiają się na zachowywaniu dopuszczalności rozwiązania. Dokładniejsze omówienie zastosowanych elementów znajduje się odpowiadających im podrozdziałach.</w:t>
       </w:r>
     </w:p>
     <w:p>
@@ -7973,7 +7238,7 @@
               <w:sz w:val="24"/>
               <w:szCs w:val="24"/>
             </w:rPr>
-            <m:t>=g+x; x;∀t x(t)</m:t>
+            <m:t xml:space="preserve">=g+x; x;∀t x(t) ~ </m:t>
           </m:r>
           <m:r>
             <m:rPr>
@@ -7984,7 +7249,7 @@
               <w:sz w:val="24"/>
               <w:szCs w:val="24"/>
             </w:rPr>
-            <m:t xml:space="preserve"> ~ N(</m:t>
+            <m:t>N(</m:t>
           </m:r>
           <m:r>
             <w:rPr>
@@ -7992,15 +7257,7 @@
               <w:sz w:val="24"/>
               <w:szCs w:val="24"/>
             </w:rPr>
-            <m:t>μ,σ)</m:t>
-          </m:r>
-          <m:r>
-            <w:rPr>
-              <w:rFonts w:ascii="Cambria Math" w:eastAsia="Calibri" w:hAnsi="Cambria Math" w:cstheme="minorHAnsi"/>
-              <w:sz w:val="24"/>
-              <w:szCs w:val="24"/>
-            </w:rPr>
-            <m:t xml:space="preserve"> </m:t>
+            <m:t xml:space="preserve">μ,σ) </m:t>
           </m:r>
         </m:oMath>
       </m:oMathPara>
@@ -8068,36 +7325,7 @@
           <w:sz w:val="24"/>
           <w:szCs w:val="24"/>
         </w:rPr>
-        <w:t xml:space="preserve">Mutacja typu </w:t>
-      </w:r>
-      <w:proofErr w:type="spellStart"/>
-      <w:r>
-        <w:rPr>
-          <w:rFonts w:eastAsia="Calibri" w:cstheme="minorHAnsi"/>
-          <w:bCs/>
-          <w:sz w:val="24"/>
-          <w:szCs w:val="24"/>
-        </w:rPr>
-        <w:t>Cauchy’ego</w:t>
-      </w:r>
-      <w:proofErr w:type="spellEnd"/>
-      <w:r>
-        <w:rPr>
-          <w:rFonts w:eastAsia="Calibri" w:cstheme="minorHAnsi"/>
-          <w:bCs/>
-          <w:sz w:val="24"/>
-          <w:szCs w:val="24"/>
-        </w:rPr>
-        <w:t xml:space="preserve"> </w:t>
-      </w:r>
-      <w:r>
-        <w:rPr>
-          <w:rFonts w:eastAsia="Calibri" w:cstheme="minorHAnsi"/>
-          <w:bCs/>
-          <w:sz w:val="24"/>
-          <w:szCs w:val="24"/>
-        </w:rPr>
-        <w:t>- Lorenza</w:t>
+        <w:t>Mutacja typu Cauchy’ego - Lorenza</w:t>
       </w:r>
     </w:p>
     <w:p>
@@ -8219,39 +7447,7 @@
               <w:sz w:val="24"/>
               <w:szCs w:val="24"/>
             </w:rPr>
-            <m:t xml:space="preserve">~ </m:t>
-          </m:r>
-          <m:r>
-            <w:rPr>
-              <w:rFonts w:ascii="Cambria Math" w:eastAsia="Calibri" w:hAnsi="Cambria Math" w:cstheme="minorHAnsi"/>
-              <w:sz w:val="24"/>
-              <w:szCs w:val="24"/>
-            </w:rPr>
-            <m:t>C</m:t>
-          </m:r>
-          <m:r>
-            <w:rPr>
-              <w:rFonts w:ascii="Cambria Math" w:eastAsia="Calibri" w:hAnsi="Cambria Math" w:cstheme="minorHAnsi"/>
-              <w:sz w:val="24"/>
-              <w:szCs w:val="24"/>
-            </w:rPr>
-            <m:t>(μ,</m:t>
-          </m:r>
-          <m:r>
-            <w:rPr>
-              <w:rFonts w:ascii="Cambria Math" w:eastAsia="Calibri" w:hAnsi="Cambria Math" w:cstheme="minorHAnsi"/>
-              <w:sz w:val="24"/>
-              <w:szCs w:val="24"/>
-            </w:rPr>
-            <m:t>γ</m:t>
-          </m:r>
-          <m:r>
-            <w:rPr>
-              <w:rFonts w:ascii="Cambria Math" w:eastAsia="Calibri" w:hAnsi="Cambria Math" w:cstheme="minorHAnsi"/>
-              <w:sz w:val="24"/>
-              <w:szCs w:val="24"/>
-            </w:rPr>
-            <m:t xml:space="preserve">) </m:t>
+            <m:t xml:space="preserve">~ C(μ,γ) </m:t>
           </m:r>
         </m:oMath>
       </m:oMathPara>
@@ -8538,42 +7734,18 @@
           <w:sz w:val="24"/>
           <w:szCs w:val="24"/>
         </w:rPr>
-        <w:t xml:space="preserve">Szum </w:t>
-      </w:r>
-      <w:proofErr w:type="spellStart"/>
-      <w:r>
-        <w:rPr>
-          <w:rFonts w:eastAsia="Calibri" w:cstheme="minorHAnsi"/>
-          <w:bCs/>
-          <w:iCs/>
-          <w:sz w:val="24"/>
-          <w:szCs w:val="24"/>
-        </w:rPr>
-        <w:t>Cauchy’ego</w:t>
-      </w:r>
-      <w:proofErr w:type="spellEnd"/>
-      <w:r>
-        <w:rPr>
-          <w:rFonts w:eastAsia="Calibri" w:cstheme="minorHAnsi"/>
-          <w:bCs/>
-          <w:iCs/>
-          <w:sz w:val="24"/>
-          <w:szCs w:val="24"/>
-        </w:rPr>
-        <w:t xml:space="preserve"> – </w:t>
-      </w:r>
-      <w:proofErr w:type="spellStart"/>
-      <w:r>
-        <w:rPr>
-          <w:rFonts w:eastAsia="Calibri" w:cstheme="minorHAnsi"/>
-          <w:bCs/>
-          <w:iCs/>
-          <w:sz w:val="24"/>
-          <w:szCs w:val="24"/>
-        </w:rPr>
-        <w:t>Lorenz’a</w:t>
-      </w:r>
-      <w:proofErr w:type="spellEnd"/>
+        <w:t xml:space="preserve">Szum Cauchy’ego – </w:t>
+      </w:r>
+      <w:r>
+        <w:rPr>
+          <w:rFonts w:eastAsia="Calibri" w:cstheme="minorHAnsi"/>
+          <w:bCs/>
+          <w:iCs/>
+          <w:sz w:val="24"/>
+          <w:szCs w:val="24"/>
+        </w:rPr>
+        <w:t>Lorenz ‘a</w:t>
+      </w:r>
       <w:r>
         <w:rPr>
           <w:rFonts w:eastAsia="Calibri" w:cstheme="minorHAnsi"/>
@@ -9307,7 +8479,7 @@
           <w:szCs w:val="24"/>
           <w:lang w:eastAsia="pl-PL"/>
         </w:rPr>
-        <w:t>N – ty najlepszy osobnik jest wybierany z prawdopodobieństwem p(</w:t>
+        <w:t>N – ty najlepszy osobnik jest wybierany z prawdopodobieństwem p(1-</w:t>
       </w:r>
       <w:r>
         <w:rPr>
@@ -9317,20 +8489,8 @@
           <w:szCs w:val="24"/>
           <w:lang w:eastAsia="pl-PL"/>
         </w:rPr>
-        <w:t>1-</w:t>
-      </w:r>
-      <w:proofErr w:type="gramStart"/>
-      <w:r>
-        <w:rPr>
-          <w:rFonts w:ascii="Courier New" w:eastAsia="Times New Roman" w:hAnsi="Courier New" w:cs="Courier New"/>
-          <w:color w:val="000000" w:themeColor="text1"/>
-          <w:sz w:val="24"/>
-          <w:szCs w:val="24"/>
-          <w:lang w:eastAsia="pl-PL"/>
-        </w:rPr>
         <w:t>p)^</w:t>
       </w:r>
-      <w:proofErr w:type="gramEnd"/>
       <w:r>
         <w:rPr>
           <w:rFonts w:ascii="Courier New" w:eastAsia="Times New Roman" w:hAnsi="Courier New" w:cs="Courier New"/>
@@ -9405,17 +8565,15 @@
           <w:szCs w:val="24"/>
         </w:rPr>
       </w:pPr>
-      <w:proofErr w:type="gramStart"/>
-      <w:r>
-        <w:rPr>
-          <w:rFonts w:eastAsia="Calibri" w:cstheme="minorHAnsi"/>
-          <w:bCs/>
-          <w:sz w:val="24"/>
-          <w:szCs w:val="24"/>
-        </w:rPr>
-        <w:t>Jako,</w:t>
-      </w:r>
-      <w:proofErr w:type="gramEnd"/>
+      <w:r>
+        <w:rPr>
+          <w:rFonts w:eastAsia="Calibri" w:cstheme="minorHAnsi"/>
+          <w:bCs/>
+          <w:sz w:val="24"/>
+          <w:szCs w:val="24"/>
+        </w:rPr>
+        <w:t>Jako</w:t>
+      </w:r>
       <w:r>
         <w:rPr>
           <w:rFonts w:eastAsia="Calibri" w:cstheme="minorHAnsi"/>
@@ -11013,7 +10171,6 @@
           <w:lang w:val="en-US"/>
         </w:rPr>
       </w:pPr>
-      <w:proofErr w:type="spellStart"/>
       <w:r>
         <w:rPr>
           <w:rFonts w:eastAsia="Calibri" w:cstheme="minorHAnsi"/>
@@ -11026,7 +10183,6 @@
         </w:rPr>
         <w:t>name_of_fitness_function</w:t>
       </w:r>
-      <w:proofErr w:type="spellEnd"/>
       <w:r>
         <w:rPr>
           <w:rFonts w:eastAsia="Calibri" w:cstheme="minorHAnsi"/>
@@ -11071,9 +10227,8 @@
           <w:szCs w:val="24"/>
           <w:lang w:val="en-US"/>
         </w:rPr>
-        <w:t xml:space="preserve">parameter </w:t>
-      </w:r>
-      <w:proofErr w:type="spellStart"/>
+        <w:t xml:space="preserve">parameter określający </w:t>
+      </w:r>
       <w:r>
         <w:rPr>
           <w:rFonts w:eastAsia="Calibri" w:cstheme="minorHAnsi"/>
@@ -11082,9 +10237,8 @@
           <w:szCs w:val="24"/>
           <w:lang w:val="en-US"/>
         </w:rPr>
-        <w:t>określający</w:t>
-      </w:r>
-      <w:proofErr w:type="spellEnd"/>
+        <w:t xml:space="preserve">pożądaną </w:t>
+      </w:r>
       <w:r>
         <w:rPr>
           <w:rFonts w:eastAsia="Calibri" w:cstheme="minorHAnsi"/>
@@ -11093,9 +10247,18 @@
           <w:szCs w:val="24"/>
           <w:lang w:val="en-US"/>
         </w:rPr>
+        <w:t>funkcję celu.</w:t>
+      </w:r>
+      <w:r>
+        <w:rPr>
+          <w:rFonts w:eastAsia="Calibri" w:cstheme="minorHAnsi"/>
+          <w:bCs/>
+          <w:sz w:val="24"/>
+          <w:szCs w:val="24"/>
+          <w:lang w:val="en-US"/>
+        </w:rPr>
         <w:t xml:space="preserve"> </w:t>
       </w:r>
-      <w:proofErr w:type="spellStart"/>
       <w:r>
         <w:rPr>
           <w:rFonts w:eastAsia="Calibri" w:cstheme="minorHAnsi"/>
@@ -11104,9 +10267,8 @@
           <w:szCs w:val="24"/>
           <w:lang w:val="en-US"/>
         </w:rPr>
-        <w:t>pożądaną</w:t>
-      </w:r>
-      <w:proofErr w:type="spellEnd"/>
+        <w:t>Możliwe wartości: “</w:t>
+      </w:r>
       <w:r>
         <w:rPr>
           <w:rFonts w:eastAsia="Calibri" w:cstheme="minorHAnsi"/>
@@ -11115,237 +10277,7 @@
           <w:szCs w:val="24"/>
           <w:lang w:val="en-US"/>
         </w:rPr>
-        <w:t xml:space="preserve"> </w:t>
-      </w:r>
-      <w:proofErr w:type="spellStart"/>
-      <w:r>
-        <w:rPr>
-          <w:rFonts w:eastAsia="Calibri" w:cstheme="minorHAnsi"/>
-          <w:bCs/>
-          <w:sz w:val="24"/>
-          <w:szCs w:val="24"/>
-          <w:lang w:val="en-US"/>
-        </w:rPr>
-        <w:t>funkcję</w:t>
-      </w:r>
-      <w:proofErr w:type="spellEnd"/>
-      <w:r>
-        <w:rPr>
-          <w:rFonts w:eastAsia="Calibri" w:cstheme="minorHAnsi"/>
-          <w:bCs/>
-          <w:sz w:val="24"/>
-          <w:szCs w:val="24"/>
-          <w:lang w:val="en-US"/>
-        </w:rPr>
-        <w:t xml:space="preserve"> </w:t>
-      </w:r>
-      <w:proofErr w:type="spellStart"/>
-      <w:r>
-        <w:rPr>
-          <w:rFonts w:eastAsia="Calibri" w:cstheme="minorHAnsi"/>
-          <w:bCs/>
-          <w:sz w:val="24"/>
-          <w:szCs w:val="24"/>
-          <w:lang w:val="en-US"/>
-        </w:rPr>
-        <w:t>celu</w:t>
-      </w:r>
-      <w:proofErr w:type="spellEnd"/>
-      <w:r>
-        <w:rPr>
-          <w:rFonts w:eastAsia="Calibri" w:cstheme="minorHAnsi"/>
-          <w:bCs/>
-          <w:sz w:val="24"/>
-          <w:szCs w:val="24"/>
-          <w:lang w:val="en-US"/>
-        </w:rPr>
-        <w:t>.</w:t>
-      </w:r>
-      <w:r>
-        <w:rPr>
-          <w:rFonts w:eastAsia="Calibri" w:cstheme="minorHAnsi"/>
-          <w:bCs/>
-          <w:sz w:val="24"/>
-          <w:szCs w:val="24"/>
-          <w:lang w:val="en-US"/>
-        </w:rPr>
-        <w:t xml:space="preserve"> </w:t>
-      </w:r>
-      <w:proofErr w:type="spellStart"/>
-      <w:r>
-        <w:rPr>
-          <w:rFonts w:eastAsia="Calibri" w:cstheme="minorHAnsi"/>
-          <w:bCs/>
-          <w:sz w:val="24"/>
-          <w:szCs w:val="24"/>
-          <w:lang w:val="en-US"/>
-        </w:rPr>
-        <w:t>Możliwe</w:t>
-      </w:r>
-      <w:proofErr w:type="spellEnd"/>
-      <w:r>
-        <w:rPr>
-          <w:rFonts w:eastAsia="Calibri" w:cstheme="minorHAnsi"/>
-          <w:bCs/>
-          <w:sz w:val="24"/>
-          <w:szCs w:val="24"/>
-          <w:lang w:val="en-US"/>
-        </w:rPr>
-        <w:t xml:space="preserve"> </w:t>
-      </w:r>
-      <w:proofErr w:type="spellStart"/>
-      <w:r>
-        <w:rPr>
-          <w:rFonts w:eastAsia="Calibri" w:cstheme="minorHAnsi"/>
-          <w:bCs/>
-          <w:sz w:val="24"/>
-          <w:szCs w:val="24"/>
-          <w:lang w:val="en-US"/>
-        </w:rPr>
-        <w:t>wartości</w:t>
-      </w:r>
-      <w:proofErr w:type="spellEnd"/>
-      <w:r>
-        <w:rPr>
-          <w:rFonts w:eastAsia="Calibri" w:cstheme="minorHAnsi"/>
-          <w:bCs/>
-          <w:sz w:val="24"/>
-          <w:szCs w:val="24"/>
-          <w:lang w:val="en-US"/>
-        </w:rPr>
-        <w:t>: “</w:t>
-      </w:r>
-      <w:proofErr w:type="spellStart"/>
-      <w:r>
-        <w:rPr>
-          <w:rFonts w:eastAsia="Calibri" w:cstheme="minorHAnsi"/>
-          <w:bCs/>
-          <w:sz w:val="24"/>
-          <w:szCs w:val="24"/>
-          <w:lang w:val="en-US"/>
-        </w:rPr>
-        <w:t>TimeSeriesCovidProblemNaive</w:t>
-      </w:r>
-      <w:proofErr w:type="spellEnd"/>
-      <w:r>
-        <w:rPr>
-          <w:rFonts w:eastAsia="Calibri" w:cstheme="minorHAnsi"/>
-          <w:bCs/>
-          <w:sz w:val="24"/>
-          <w:szCs w:val="24"/>
-          <w:lang w:val="en-US"/>
-        </w:rPr>
-        <w:t>”, “</w:t>
-      </w:r>
-      <w:proofErr w:type="spellStart"/>
-      <w:r>
-        <w:rPr>
-          <w:rFonts w:eastAsia="Calibri" w:cstheme="minorHAnsi"/>
-          <w:bCs/>
-          <w:sz w:val="24"/>
-          <w:szCs w:val="24"/>
-          <w:lang w:val="en-US"/>
-        </w:rPr>
-        <w:t>TimeSeriesCovidProblem</w:t>
-      </w:r>
-      <w:proofErr w:type="spellEnd"/>
-      <w:r>
-        <w:rPr>
-          <w:rFonts w:eastAsia="Calibri" w:cstheme="minorHAnsi"/>
-          <w:bCs/>
-          <w:sz w:val="24"/>
-          <w:szCs w:val="24"/>
-          <w:lang w:val="en-US"/>
-        </w:rPr>
-        <w:t>” (</w:t>
-      </w:r>
-      <w:proofErr w:type="spellStart"/>
-      <w:r>
-        <w:rPr>
-          <w:rFonts w:eastAsia="Calibri" w:cstheme="minorHAnsi"/>
-          <w:bCs/>
-          <w:sz w:val="24"/>
-          <w:szCs w:val="24"/>
-          <w:lang w:val="en-US"/>
-        </w:rPr>
-        <w:t>obie</w:t>
-      </w:r>
-      <w:proofErr w:type="spellEnd"/>
-      <w:r>
-        <w:rPr>
-          <w:rFonts w:eastAsia="Calibri" w:cstheme="minorHAnsi"/>
-          <w:bCs/>
-          <w:sz w:val="24"/>
-          <w:szCs w:val="24"/>
-          <w:lang w:val="en-US"/>
-        </w:rPr>
-        <w:t xml:space="preserve"> </w:t>
-      </w:r>
-      <w:proofErr w:type="spellStart"/>
-      <w:r>
-        <w:rPr>
-          <w:rFonts w:eastAsia="Calibri" w:cstheme="minorHAnsi"/>
-          <w:bCs/>
-          <w:sz w:val="24"/>
-          <w:szCs w:val="24"/>
-          <w:lang w:val="en-US"/>
-        </w:rPr>
-        <w:t>funkcje</w:t>
-      </w:r>
-      <w:proofErr w:type="spellEnd"/>
-      <w:r>
-        <w:rPr>
-          <w:rFonts w:eastAsia="Calibri" w:cstheme="minorHAnsi"/>
-          <w:bCs/>
-          <w:sz w:val="24"/>
-          <w:szCs w:val="24"/>
-          <w:lang w:val="en-US"/>
-        </w:rPr>
-        <w:t xml:space="preserve"> </w:t>
-      </w:r>
-      <w:proofErr w:type="spellStart"/>
-      <w:r>
-        <w:rPr>
-          <w:rFonts w:eastAsia="Calibri" w:cstheme="minorHAnsi"/>
-          <w:bCs/>
-          <w:sz w:val="24"/>
-          <w:szCs w:val="24"/>
-          <w:lang w:val="en-US"/>
-        </w:rPr>
-        <w:t>opisane</w:t>
-      </w:r>
-      <w:proofErr w:type="spellEnd"/>
-      <w:r>
-        <w:rPr>
-          <w:rFonts w:eastAsia="Calibri" w:cstheme="minorHAnsi"/>
-          <w:bCs/>
-          <w:sz w:val="24"/>
-          <w:szCs w:val="24"/>
-          <w:lang w:val="en-US"/>
-        </w:rPr>
-        <w:t xml:space="preserve"> w </w:t>
-      </w:r>
-      <w:proofErr w:type="spellStart"/>
-      <w:r>
-        <w:rPr>
-          <w:rFonts w:eastAsia="Calibri" w:cstheme="minorHAnsi"/>
-          <w:bCs/>
-          <w:sz w:val="24"/>
-          <w:szCs w:val="24"/>
-          <w:lang w:val="en-US"/>
-        </w:rPr>
-        <w:t>rozdziale</w:t>
-      </w:r>
-      <w:proofErr w:type="spellEnd"/>
-      <w:r>
-        <w:rPr>
-          <w:rFonts w:eastAsia="Calibri" w:cstheme="minorHAnsi"/>
-          <w:bCs/>
-          <w:sz w:val="24"/>
-          <w:szCs w:val="24"/>
-          <w:lang w:val="en-US"/>
-        </w:rPr>
-        <w:t xml:space="preserve"> 2.1)</w:t>
+        <w:t>TimeSeriesCovidProblemNaive”, “TimeSeriesCovidProblem” (obie funkcje opisane w rozdziale 2.1)</w:t>
       </w:r>
       <w:r>
         <w:rPr>
@@ -11395,7 +10327,6 @@
         </w:rPr>
         <w:t xml:space="preserve">worker_cost – </w:t>
       </w:r>
-      <w:proofErr w:type="spellStart"/>
       <w:r>
         <w:rPr>
           <w:rFonts w:eastAsia="Calibri" w:cstheme="minorHAnsi"/>
@@ -11405,9 +10336,8 @@
           <w:sz w:val="24"/>
           <w:szCs w:val="24"/>
         </w:rPr>
-        <w:t>worker_</w:t>
-      </w:r>
-      <w:proofErr w:type="gramStart"/>
+        <w:t>worker_cost</w:t>
+      </w:r>
       <w:r>
         <w:rPr>
           <w:rFonts w:eastAsia="Calibri" w:cstheme="minorHAnsi"/>
@@ -11417,18 +10347,6 @@
           <w:sz w:val="24"/>
           <w:szCs w:val="24"/>
         </w:rPr>
-        <w:t>cost</w:t>
-      </w:r>
-      <w:proofErr w:type="spellEnd"/>
-      <w:r>
-        <w:rPr>
-          <w:rFonts w:eastAsia="Calibri" w:cstheme="minorHAnsi"/>
-          <w:b/>
-          <w:i/>
-          <w:iCs/>
-          <w:sz w:val="24"/>
-          <w:szCs w:val="24"/>
-        </w:rPr>
         <w:t xml:space="preserve"> </w:t>
       </w:r>
       <w:r>
@@ -11440,33 +10358,8 @@
           <w:sz w:val="24"/>
           <w:szCs w:val="24"/>
         </w:rPr>
-        <w:t>:</w:t>
-      </w:r>
-      <w:proofErr w:type="gramEnd"/>
-      <w:r>
-        <w:rPr>
-          <w:rFonts w:eastAsia="Calibri" w:cstheme="minorHAnsi"/>
-          <w:bCs/>
-          <w:i/>
-          <w:iCs/>
-          <w:sz w:val="24"/>
-          <w:szCs w:val="24"/>
-        </w:rPr>
-        <w:t xml:space="preserve"> </w:t>
-      </w:r>
-      <w:proofErr w:type="spellStart"/>
-      <w:r>
-        <w:rPr>
-          <w:rFonts w:eastAsia="Calibri" w:cstheme="minorHAnsi"/>
-          <w:bCs/>
-          <w:i/>
-          <w:iCs/>
-          <w:sz w:val="24"/>
-          <w:szCs w:val="24"/>
-        </w:rPr>
-        <w:t>float</w:t>
-      </w:r>
-      <w:proofErr w:type="spellEnd"/>
+        <w:t>: float</w:t>
+      </w:r>
       <w:r>
         <w:rPr>
           <w:rFonts w:eastAsia="Calibri" w:cstheme="minorHAnsi"/>
@@ -11524,7 +10417,6 @@
         </w:rPr>
         <w:t>death_probability</w:t>
       </w:r>
-      <w:proofErr w:type="spellStart"/>
       <w:r>
         <w:rPr>
           <w:rFonts w:eastAsia="Calibri" w:cstheme="minorHAnsi"/>
@@ -11536,31 +10428,17 @@
         </w:rPr>
         <w:t>death_probablity</w:t>
       </w:r>
-      <w:proofErr w:type="spellEnd"/>
-      <w:r>
-        <w:rPr>
-          <w:rFonts w:eastAsia="Calibri" w:cstheme="minorHAnsi"/>
-          <w:bCs/>
-          <w:i/>
-          <w:iCs/>
-          <w:sz w:val="24"/>
-          <w:szCs w:val="24"/>
-        </w:rPr>
-        <w:t xml:space="preserve">: </w:t>
-      </w:r>
-      <w:proofErr w:type="spellStart"/>
-      <w:r>
-        <w:rPr>
-          <w:rFonts w:eastAsia="Calibri" w:cstheme="minorHAnsi"/>
-          <w:bCs/>
-          <w:i/>
-          <w:iCs/>
-          <w:sz w:val="24"/>
-          <w:szCs w:val="24"/>
-        </w:rPr>
-        <w:t>float</w:t>
-      </w:r>
-      <w:proofErr w:type="spellEnd"/>
+      <w:r>
+        <w:rPr>
+          <w:rFonts w:eastAsia="Calibri" w:cstheme="minorHAnsi"/>
+          <w:bCs/>
+          <w:i/>
+          <w:iCs/>
+          <w:sz w:val="24"/>
+          <w:szCs w:val="24"/>
+        </w:rPr>
+        <w:t>: float</w:t>
+      </w:r>
       <w:r>
         <w:rPr>
           <w:rFonts w:eastAsia="Calibri" w:cstheme="minorHAnsi"/>
@@ -11572,25 +10450,14 @@
         </w:rPr>
         <w:t xml:space="preserve"> – </w:t>
       </w:r>
-      <w:proofErr w:type="spellStart"/>
-      <w:r>
-        <w:rPr>
-          <w:rFonts w:eastAsia="Calibri" w:cstheme="minorHAnsi"/>
-          <w:bCs/>
-          <w:sz w:val="24"/>
-          <w:szCs w:val="24"/>
-        </w:rPr>
-        <w:t>prawodpodobieństwo</w:t>
-      </w:r>
-      <w:proofErr w:type="spellEnd"/>
-      <w:r>
-        <w:rPr>
-          <w:rFonts w:eastAsia="Calibri" w:cstheme="minorHAnsi"/>
-          <w:bCs/>
-          <w:sz w:val="24"/>
-          <w:szCs w:val="24"/>
-        </w:rPr>
-        <w:t xml:space="preserve"> śmierci pacjenta, który nie został zbadany wymazem</w:t>
+      <w:r>
+        <w:rPr>
+          <w:rFonts w:eastAsia="Calibri" w:cstheme="minorHAnsi"/>
+          <w:bCs/>
+          <w:sz w:val="24"/>
+          <w:szCs w:val="24"/>
+        </w:rPr>
+        <w:t>prawodpodobieństwo śmierci pacjenta, który nie został zbadany wymazem</w:t>
       </w:r>
       <w:r>
         <w:rPr>
@@ -11617,7 +10484,6 @@
           <w:szCs w:val="24"/>
         </w:rPr>
       </w:pPr>
-      <w:proofErr w:type="spellStart"/>
       <w:r>
         <w:rPr>
           <w:rFonts w:eastAsia="Calibri" w:cstheme="minorHAnsi"/>
@@ -11629,27 +10495,15 @@
         </w:rPr>
         <w:t>cost_of_death</w:t>
       </w:r>
-      <w:proofErr w:type="spellEnd"/>
-      <w:r>
-        <w:rPr>
-          <w:rFonts w:eastAsia="Calibri" w:cstheme="minorHAnsi"/>
-          <w:bCs/>
-          <w:sz w:val="24"/>
-          <w:szCs w:val="24"/>
-        </w:rPr>
-        <w:t xml:space="preserve">: </w:t>
-      </w:r>
-      <w:proofErr w:type="spellStart"/>
-      <w:r>
-        <w:rPr>
-          <w:rFonts w:eastAsia="Calibri" w:cstheme="minorHAnsi"/>
-          <w:bCs/>
-          <w:sz w:val="24"/>
-          <w:szCs w:val="24"/>
-        </w:rPr>
-        <w:t>float</w:t>
-      </w:r>
-      <w:proofErr w:type="spellEnd"/>
+      <w:r>
+        <w:rPr>
+          <w:rFonts w:eastAsia="Calibri" w:cstheme="minorHAnsi"/>
+          <w:bCs/>
+          <w:sz w:val="24"/>
+          <w:szCs w:val="24"/>
+        </w:rPr>
+        <w:t>: float</w:t>
+      </w:r>
       <w:r>
         <w:rPr>
           <w:rFonts w:eastAsia="Calibri" w:cstheme="minorHAnsi"/>
@@ -11704,7 +10558,6 @@
           <w:szCs w:val="24"/>
         </w:rPr>
       </w:pPr>
-      <w:proofErr w:type="spellStart"/>
       <w:r>
         <w:rPr>
           <w:rFonts w:eastAsia="Calibri" w:cstheme="minorHAnsi"/>
@@ -11716,31 +10569,17 @@
         </w:rPr>
         <w:t>training_cost</w:t>
       </w:r>
-      <w:proofErr w:type="spellEnd"/>
-      <w:r>
-        <w:rPr>
-          <w:rFonts w:eastAsia="Calibri" w:cstheme="minorHAnsi"/>
-          <w:bCs/>
-          <w:i/>
-          <w:iCs/>
-          <w:sz w:val="24"/>
-          <w:szCs w:val="24"/>
-        </w:rPr>
-        <w:t xml:space="preserve">: </w:t>
-      </w:r>
-      <w:proofErr w:type="spellStart"/>
-      <w:r>
-        <w:rPr>
-          <w:rFonts w:eastAsia="Calibri" w:cstheme="minorHAnsi"/>
-          <w:bCs/>
-          <w:i/>
-          <w:iCs/>
-          <w:sz w:val="24"/>
-          <w:szCs w:val="24"/>
-        </w:rPr>
-        <w:t>float</w:t>
-      </w:r>
-      <w:proofErr w:type="spellEnd"/>
+      <w:r>
+        <w:rPr>
+          <w:rFonts w:eastAsia="Calibri" w:cstheme="minorHAnsi"/>
+          <w:bCs/>
+          <w:i/>
+          <w:iCs/>
+          <w:sz w:val="24"/>
+          <w:szCs w:val="24"/>
+        </w:rPr>
+        <w:t>: float</w:t>
+      </w:r>
       <w:r>
         <w:rPr>
           <w:rFonts w:eastAsia="Calibri" w:cstheme="minorHAnsi"/>
@@ -11788,7 +10627,6 @@
           <w:szCs w:val="24"/>
         </w:rPr>
       </w:pPr>
-      <w:proofErr w:type="spellStart"/>
       <w:r>
         <w:rPr>
           <w:rFonts w:eastAsia="Calibri" w:cstheme="minorHAnsi"/>
@@ -11800,31 +10638,17 @@
         </w:rPr>
         <w:t>swabs_per_day</w:t>
       </w:r>
-      <w:proofErr w:type="spellEnd"/>
-      <w:r>
-        <w:rPr>
-          <w:rFonts w:eastAsia="Calibri" w:cstheme="minorHAnsi"/>
-          <w:bCs/>
-          <w:i/>
-          <w:iCs/>
-          <w:sz w:val="24"/>
-          <w:szCs w:val="24"/>
-        </w:rPr>
-        <w:t xml:space="preserve">: </w:t>
-      </w:r>
-      <w:proofErr w:type="spellStart"/>
-      <w:r>
-        <w:rPr>
-          <w:rFonts w:eastAsia="Calibri" w:cstheme="minorHAnsi"/>
-          <w:bCs/>
-          <w:i/>
-          <w:iCs/>
-          <w:sz w:val="24"/>
-          <w:szCs w:val="24"/>
-        </w:rPr>
-        <w:t>int</w:t>
-      </w:r>
-      <w:proofErr w:type="spellEnd"/>
+      <w:r>
+        <w:rPr>
+          <w:rFonts w:eastAsia="Calibri" w:cstheme="minorHAnsi"/>
+          <w:bCs/>
+          <w:i/>
+          <w:iCs/>
+          <w:sz w:val="24"/>
+          <w:szCs w:val="24"/>
+        </w:rPr>
+        <w:t>: int</w:t>
+      </w:r>
       <w:r>
         <w:rPr>
           <w:rFonts w:eastAsia="Calibri" w:cstheme="minorHAnsi"/>
@@ -11872,7 +10696,6 @@
           <w:szCs w:val="24"/>
         </w:rPr>
       </w:pPr>
-      <w:proofErr w:type="spellStart"/>
       <w:r>
         <w:rPr>
           <w:rFonts w:eastAsia="Calibri" w:cstheme="minorHAnsi"/>
@@ -11884,43 +10707,16 @@
         </w:rPr>
         <w:t>timer_series</w:t>
       </w:r>
-      <w:proofErr w:type="spellEnd"/>
-      <w:r>
-        <w:rPr>
-          <w:rFonts w:eastAsia="Calibri" w:cstheme="minorHAnsi"/>
-          <w:bCs/>
-          <w:i/>
-          <w:iCs/>
-          <w:sz w:val="24"/>
-          <w:szCs w:val="24"/>
-        </w:rPr>
-        <w:t xml:space="preserve">: </w:t>
-      </w:r>
-      <w:proofErr w:type="spellStart"/>
-      <w:proofErr w:type="gramStart"/>
-      <w:r>
-        <w:rPr>
-          <w:rFonts w:eastAsia="Calibri" w:cstheme="minorHAnsi"/>
-          <w:bCs/>
-          <w:i/>
-          <w:iCs/>
-          <w:sz w:val="24"/>
-          <w:szCs w:val="24"/>
-        </w:rPr>
-        <w:t>np.ndarray</w:t>
-      </w:r>
-      <w:proofErr w:type="spellEnd"/>
-      <w:proofErr w:type="gramEnd"/>
-      <w:r>
-        <w:rPr>
-          <w:rFonts w:eastAsia="Calibri" w:cstheme="minorHAnsi"/>
-          <w:bCs/>
-          <w:i/>
-          <w:iCs/>
-          <w:sz w:val="24"/>
-          <w:szCs w:val="24"/>
-        </w:rPr>
-        <w:t xml:space="preserve"> – </w:t>
+      <w:r>
+        <w:rPr>
+          <w:rFonts w:eastAsia="Calibri" w:cstheme="minorHAnsi"/>
+          <w:bCs/>
+          <w:i/>
+          <w:iCs/>
+          <w:sz w:val="24"/>
+          <w:szCs w:val="24"/>
+        </w:rPr>
+        <w:t xml:space="preserve">: np.ndarray – </w:t>
       </w:r>
       <w:r>
         <w:rPr>
@@ -11992,27 +10788,7 @@
           <w:sz w:val="24"/>
           <w:szCs w:val="24"/>
         </w:rPr>
-        <w:t>“</w:t>
-      </w:r>
-      <w:proofErr w:type="spellStart"/>
-      <w:r>
-        <w:rPr>
-          <w:rFonts w:eastAsia="Calibri" w:cstheme="minorHAnsi"/>
-          <w:bCs/>
-          <w:sz w:val="24"/>
-          <w:szCs w:val="24"/>
-        </w:rPr>
-        <w:t>TimeSeriesCovidProblem</w:t>
-      </w:r>
-      <w:proofErr w:type="spellEnd"/>
-      <w:r>
-        <w:rPr>
-          <w:rFonts w:eastAsia="Calibri" w:cstheme="minorHAnsi"/>
-          <w:bCs/>
-          <w:sz w:val="24"/>
-          <w:szCs w:val="24"/>
-        </w:rPr>
-        <w:t>”</w:t>
+        <w:t>“TimeSeriesCovidProblem”</w:t>
       </w:r>
       <w:r>
         <w:rPr>
@@ -12054,7 +10830,6 @@
           <w:szCs w:val="24"/>
         </w:rPr>
       </w:pPr>
-      <w:proofErr w:type="spellStart"/>
       <w:r>
         <w:rPr>
           <w:rFonts w:eastAsia="Calibri" w:cstheme="minorHAnsi"/>
@@ -12066,31 +10841,17 @@
         </w:rPr>
         <w:t>cost_of_non_immediate_swab</w:t>
       </w:r>
-      <w:proofErr w:type="spellEnd"/>
-      <w:r>
-        <w:rPr>
-          <w:rFonts w:eastAsia="Calibri" w:cstheme="minorHAnsi"/>
-          <w:bCs/>
-          <w:i/>
-          <w:iCs/>
-          <w:sz w:val="24"/>
-          <w:szCs w:val="24"/>
-        </w:rPr>
-        <w:t xml:space="preserve">: </w:t>
-      </w:r>
-      <w:proofErr w:type="spellStart"/>
-      <w:r>
-        <w:rPr>
-          <w:rFonts w:eastAsia="Calibri" w:cstheme="minorHAnsi"/>
-          <w:bCs/>
-          <w:i/>
-          <w:iCs/>
-          <w:sz w:val="24"/>
-          <w:szCs w:val="24"/>
-        </w:rPr>
-        <w:t>float</w:t>
-      </w:r>
-      <w:proofErr w:type="spellEnd"/>
+      <w:r>
+        <w:rPr>
+          <w:rFonts w:eastAsia="Calibri" w:cstheme="minorHAnsi"/>
+          <w:bCs/>
+          <w:i/>
+          <w:iCs/>
+          <w:sz w:val="24"/>
+          <w:szCs w:val="24"/>
+        </w:rPr>
+        <w:t>: float</w:t>
+      </w:r>
       <w:r>
         <w:rPr>
           <w:rFonts w:eastAsia="Calibri" w:cstheme="minorHAnsi"/>
@@ -12138,7 +10899,6 @@
           <w:szCs w:val="24"/>
         </w:rPr>
       </w:pPr>
-      <w:proofErr w:type="spellStart"/>
       <w:r>
         <w:rPr>
           <w:rFonts w:eastAsia="Calibri" w:cstheme="minorHAnsi"/>
@@ -12150,31 +10910,17 @@
         </w:rPr>
         <w:t>days_for_swab</w:t>
       </w:r>
-      <w:proofErr w:type="spellEnd"/>
-      <w:r>
-        <w:rPr>
-          <w:rFonts w:eastAsia="Calibri" w:cstheme="minorHAnsi"/>
-          <w:bCs/>
-          <w:i/>
-          <w:iCs/>
-          <w:sz w:val="24"/>
-          <w:szCs w:val="24"/>
-        </w:rPr>
-        <w:t xml:space="preserve">: </w:t>
-      </w:r>
-      <w:proofErr w:type="spellStart"/>
-      <w:r>
-        <w:rPr>
-          <w:rFonts w:eastAsia="Calibri" w:cstheme="minorHAnsi"/>
-          <w:bCs/>
-          <w:i/>
-          <w:iCs/>
-          <w:sz w:val="24"/>
-          <w:szCs w:val="24"/>
-        </w:rPr>
-        <w:t>int</w:t>
-      </w:r>
-      <w:proofErr w:type="spellEnd"/>
+      <w:r>
+        <w:rPr>
+          <w:rFonts w:eastAsia="Calibri" w:cstheme="minorHAnsi"/>
+          <w:bCs/>
+          <w:i/>
+          <w:iCs/>
+          <w:sz w:val="24"/>
+          <w:szCs w:val="24"/>
+        </w:rPr>
+        <w:t>: int</w:t>
+      </w:r>
       <w:r>
         <w:rPr>
           <w:rFonts w:eastAsia="Calibri" w:cstheme="minorHAnsi"/>
@@ -12222,7 +10968,6 @@
           <w:szCs w:val="24"/>
         </w:rPr>
       </w:pPr>
-      <w:proofErr w:type="spellStart"/>
       <w:r>
         <w:rPr>
           <w:rFonts w:eastAsia="Calibri" w:cstheme="minorHAnsi"/>
@@ -12234,31 +10979,17 @@
         </w:rPr>
         <w:t>delayed_cost</w:t>
       </w:r>
-      <w:proofErr w:type="spellEnd"/>
-      <w:r>
-        <w:rPr>
-          <w:rFonts w:eastAsia="Calibri" w:cstheme="minorHAnsi"/>
-          <w:bCs/>
-          <w:i/>
-          <w:iCs/>
-          <w:sz w:val="24"/>
-          <w:szCs w:val="24"/>
-        </w:rPr>
-        <w:t xml:space="preserve">: </w:t>
-      </w:r>
-      <w:proofErr w:type="spellStart"/>
-      <w:r>
-        <w:rPr>
-          <w:rFonts w:eastAsia="Calibri" w:cstheme="minorHAnsi"/>
-          <w:bCs/>
-          <w:i/>
-          <w:iCs/>
-          <w:sz w:val="24"/>
-          <w:szCs w:val="24"/>
-        </w:rPr>
-        <w:t>bool</w:t>
-      </w:r>
-      <w:proofErr w:type="spellEnd"/>
+      <w:r>
+        <w:rPr>
+          <w:rFonts w:eastAsia="Calibri" w:cstheme="minorHAnsi"/>
+          <w:bCs/>
+          <w:i/>
+          <w:iCs/>
+          <w:sz w:val="24"/>
+          <w:szCs w:val="24"/>
+        </w:rPr>
+        <w:t>: bool</w:t>
+      </w:r>
       <w:r>
         <w:rPr>
           <w:rFonts w:eastAsia="Calibri" w:cstheme="minorHAnsi"/>
@@ -12378,7 +11109,6 @@
           <w:lang w:val="en-US"/>
         </w:rPr>
       </w:pPr>
-      <w:proofErr w:type="spellStart"/>
       <w:r>
         <w:rPr>
           <w:rFonts w:eastAsia="Calibri" w:cstheme="minorHAnsi"/>
@@ -12391,7 +11121,6 @@
         </w:rPr>
         <w:t>allow_eps_ff_stop</w:t>
       </w:r>
-      <w:proofErr w:type="spellEnd"/>
       <w:r>
         <w:rPr>
           <w:rFonts w:eastAsia="Calibri" w:cstheme="minorHAnsi"/>
@@ -12450,28 +11179,8 @@
           <w:sz w:val="24"/>
           <w:szCs w:val="24"/>
         </w:rPr>
-        <w:t xml:space="preserve">związane z funkcją przystosowania </w:t>
-      </w:r>
-      <w:r>
-        <w:rPr>
-          <w:rFonts w:eastAsia="Calibri" w:cstheme="minorHAnsi"/>
-          <w:bCs/>
-          <w:sz w:val="24"/>
-          <w:szCs w:val="24"/>
-        </w:rPr>
-        <w:t xml:space="preserve">to kryterium </w:t>
-      </w:r>
-      <w:proofErr w:type="gramStart"/>
-      <w:r>
-        <w:rPr>
-          <w:rFonts w:eastAsia="Calibri" w:cstheme="minorHAnsi"/>
-          <w:bCs/>
-          <w:sz w:val="24"/>
-          <w:szCs w:val="24"/>
-        </w:rPr>
-        <w:t>stopu;</w:t>
-      </w:r>
-      <w:proofErr w:type="gramEnd"/>
+        <w:t>związane z funkcją przystosowania to kryterium stopu;</w:t>
+      </w:r>
     </w:p>
     <w:p>
       <w:pPr>
@@ -12488,7 +11197,6 @@
           <w:szCs w:val="24"/>
         </w:rPr>
       </w:pPr>
-      <w:proofErr w:type="spellStart"/>
       <w:r>
         <w:rPr>
           <w:rFonts w:eastAsia="Calibri" w:cstheme="minorHAnsi"/>
@@ -12501,7 +11209,6 @@
         </w:rPr>
         <w:t>esp_ff</w:t>
       </w:r>
-      <w:proofErr w:type="spellEnd"/>
       <w:r>
         <w:rPr>
           <w:rFonts w:eastAsia="Calibri" w:cstheme="minorHAnsi"/>
@@ -12553,39 +11260,8 @@
           <w:sz w:val="24"/>
           <w:szCs w:val="24"/>
         </w:rPr>
-        <w:t xml:space="preserve">ile zmienić się może funkcja celu </w:t>
-      </w:r>
-      <w:proofErr w:type="spellStart"/>
-      <w:r>
-        <w:rPr>
-          <w:rFonts w:eastAsia="Calibri" w:cstheme="minorHAnsi"/>
-          <w:bCs/>
-          <w:sz w:val="24"/>
-          <w:szCs w:val="24"/>
-        </w:rPr>
-        <w:t>abu</w:t>
-      </w:r>
-      <w:proofErr w:type="spellEnd"/>
-      <w:r>
-        <w:rPr>
-          <w:rFonts w:eastAsia="Calibri" w:cstheme="minorHAnsi"/>
-          <w:bCs/>
-          <w:sz w:val="24"/>
-          <w:szCs w:val="24"/>
-        </w:rPr>
-        <w:t xml:space="preserve"> uznać że warto zatrzymać </w:t>
-      </w:r>
-      <w:proofErr w:type="gramStart"/>
-      <w:r>
-        <w:rPr>
-          <w:rFonts w:eastAsia="Calibri" w:cstheme="minorHAnsi"/>
-          <w:bCs/>
-          <w:sz w:val="24"/>
-          <w:szCs w:val="24"/>
-        </w:rPr>
-        <w:t>algorytm;</w:t>
-      </w:r>
-      <w:proofErr w:type="gramEnd"/>
+        <w:t>ile zmienić się może funkcja celu abu uznać że warto zatrzymać algorytm;</w:t>
+      </w:r>
     </w:p>
     <w:p>
       <w:pPr>
@@ -12603,7 +11279,6 @@
           <w:lang w:val="en-US"/>
         </w:rPr>
       </w:pPr>
-      <w:proofErr w:type="spellStart"/>
       <w:r>
         <w:rPr>
           <w:rFonts w:eastAsia="Calibri" w:cstheme="minorHAnsi"/>
@@ -12616,7 +11291,6 @@
         </w:rPr>
         <w:t>eps_ff_type</w:t>
       </w:r>
-      <w:proofErr w:type="spellEnd"/>
       <w:r>
         <w:rPr>
           <w:rFonts w:eastAsia="Calibri" w:cstheme="minorHAnsi"/>
@@ -12651,7 +11325,6 @@
         </w:rPr>
         <w:t xml:space="preserve">– </w:t>
       </w:r>
-      <w:proofErr w:type="spellStart"/>
       <w:r>
         <w:rPr>
           <w:rFonts w:eastAsia="Calibri" w:cstheme="minorHAnsi"/>
@@ -12660,62 +11333,7 @@
           <w:szCs w:val="24"/>
           <w:lang w:val="en-US"/>
         </w:rPr>
-        <w:t>Przyjmuje</w:t>
-      </w:r>
-      <w:proofErr w:type="spellEnd"/>
-      <w:r>
-        <w:rPr>
-          <w:rFonts w:eastAsia="Calibri" w:cstheme="minorHAnsi"/>
-          <w:bCs/>
-          <w:sz w:val="24"/>
-          <w:szCs w:val="24"/>
-          <w:lang w:val="en-US"/>
-        </w:rPr>
-        <w:t xml:space="preserve"> </w:t>
-      </w:r>
-      <w:proofErr w:type="spellStart"/>
-      <w:r>
-        <w:rPr>
-          <w:rFonts w:eastAsia="Calibri" w:cstheme="minorHAnsi"/>
-          <w:bCs/>
-          <w:sz w:val="24"/>
-          <w:szCs w:val="24"/>
-          <w:lang w:val="en-US"/>
-        </w:rPr>
-        <w:t>wartości</w:t>
-      </w:r>
-      <w:proofErr w:type="spellEnd"/>
-      <w:r>
-        <w:rPr>
-          <w:rFonts w:eastAsia="Calibri" w:cstheme="minorHAnsi"/>
-          <w:bCs/>
-          <w:sz w:val="24"/>
-          <w:szCs w:val="24"/>
-          <w:lang w:val="en-US"/>
-        </w:rPr>
-        <w:t xml:space="preserve"> Best </w:t>
-      </w:r>
-      <w:proofErr w:type="spellStart"/>
-      <w:r>
-        <w:rPr>
-          <w:rFonts w:eastAsia="Calibri" w:cstheme="minorHAnsi"/>
-          <w:bCs/>
-          <w:sz w:val="24"/>
-          <w:szCs w:val="24"/>
-          <w:lang w:val="en-US"/>
-        </w:rPr>
-        <w:t>albo</w:t>
-      </w:r>
-      <w:proofErr w:type="spellEnd"/>
-      <w:r>
-        <w:rPr>
-          <w:rFonts w:eastAsia="Calibri" w:cstheme="minorHAnsi"/>
-          <w:bCs/>
-          <w:sz w:val="24"/>
-          <w:szCs w:val="24"/>
-          <w:lang w:val="en-US"/>
-        </w:rPr>
-        <w:t xml:space="preserve"> Average</w:t>
+        <w:t>Przyjmuje wartości Best albo Average</w:t>
       </w:r>
     </w:p>
     <w:p>
@@ -12733,7 +11351,6 @@
           <w:szCs w:val="24"/>
         </w:rPr>
       </w:pPr>
-      <w:proofErr w:type="spellStart"/>
       <w:r>
         <w:rPr>
           <w:rFonts w:eastAsia="Calibri" w:cstheme="minorHAnsi"/>
@@ -12745,31 +11362,17 @@
         </w:rPr>
         <w:t>allow_no_iter_stop</w:t>
       </w:r>
-      <w:proofErr w:type="spellEnd"/>
-      <w:r>
-        <w:rPr>
-          <w:rFonts w:eastAsia="Calibri" w:cstheme="minorHAnsi"/>
-          <w:bCs/>
-          <w:i/>
-          <w:iCs/>
-          <w:sz w:val="24"/>
-          <w:szCs w:val="24"/>
-        </w:rPr>
-        <w:t xml:space="preserve">: </w:t>
-      </w:r>
-      <w:proofErr w:type="spellStart"/>
-      <w:r>
-        <w:rPr>
-          <w:rFonts w:eastAsia="Calibri" w:cstheme="minorHAnsi"/>
-          <w:bCs/>
-          <w:i/>
-          <w:iCs/>
-          <w:sz w:val="24"/>
-          <w:szCs w:val="24"/>
-        </w:rPr>
-        <w:t>bool</w:t>
-      </w:r>
-      <w:proofErr w:type="spellEnd"/>
+      <w:r>
+        <w:rPr>
+          <w:rFonts w:eastAsia="Calibri" w:cstheme="minorHAnsi"/>
+          <w:bCs/>
+          <w:i/>
+          <w:iCs/>
+          <w:sz w:val="24"/>
+          <w:szCs w:val="24"/>
+        </w:rPr>
+        <w:t>: bool</w:t>
+      </w:r>
       <w:r>
         <w:rPr>
           <w:rFonts w:eastAsia="Calibri" w:cstheme="minorHAnsi"/>
@@ -12824,7 +11427,6 @@
           <w:szCs w:val="24"/>
         </w:rPr>
       </w:pPr>
-      <w:proofErr w:type="spellStart"/>
       <w:r>
         <w:rPr>
           <w:rFonts w:eastAsia="Calibri" w:cstheme="minorHAnsi"/>
@@ -12836,65 +11438,27 @@
         </w:rPr>
         <w:t>no_iter</w:t>
       </w:r>
-      <w:proofErr w:type="spellEnd"/>
-      <w:r>
-        <w:rPr>
-          <w:rFonts w:eastAsia="Calibri" w:cstheme="minorHAnsi"/>
-          <w:bCs/>
-          <w:i/>
-          <w:iCs/>
-          <w:sz w:val="24"/>
-          <w:szCs w:val="24"/>
-        </w:rPr>
-        <w:t xml:space="preserve">: </w:t>
-      </w:r>
-      <w:proofErr w:type="spellStart"/>
-      <w:proofErr w:type="gramStart"/>
-      <w:r>
-        <w:rPr>
-          <w:rFonts w:eastAsia="Calibri" w:cstheme="minorHAnsi"/>
-          <w:bCs/>
-          <w:i/>
-          <w:iCs/>
-          <w:sz w:val="24"/>
-          <w:szCs w:val="24"/>
-        </w:rPr>
-        <w:t>int</w:t>
-      </w:r>
-      <w:proofErr w:type="spellEnd"/>
-      <w:r>
-        <w:rPr>
-          <w:rFonts w:eastAsia="Calibri" w:cstheme="minorHAnsi"/>
-          <w:bCs/>
-          <w:i/>
-          <w:iCs/>
-          <w:sz w:val="24"/>
-          <w:szCs w:val="24"/>
-        </w:rPr>
-        <w:t xml:space="preserve"> </w:t>
-      </w:r>
-      <w:r>
-        <w:rPr>
-          <w:rFonts w:eastAsia="Calibri" w:cstheme="minorHAnsi"/>
-          <w:bCs/>
-          <w:i/>
-          <w:iCs/>
-          <w:sz w:val="24"/>
-          <w:szCs w:val="24"/>
-        </w:rPr>
-        <w:t xml:space="preserve"> –</w:t>
-      </w:r>
-      <w:proofErr w:type="gramEnd"/>
-      <w:r>
-        <w:rPr>
-          <w:rFonts w:eastAsia="Calibri" w:cstheme="minorHAnsi"/>
-          <w:bCs/>
-          <w:i/>
-          <w:iCs/>
-          <w:sz w:val="24"/>
-          <w:szCs w:val="24"/>
-        </w:rPr>
-        <w:t xml:space="preserve"> </w:t>
+      <w:r>
+        <w:rPr>
+          <w:rFonts w:eastAsia="Calibri" w:cstheme="minorHAnsi"/>
+          <w:bCs/>
+          <w:i/>
+          <w:iCs/>
+          <w:sz w:val="24"/>
+          <w:szCs w:val="24"/>
+        </w:rPr>
+        <w:t xml:space="preserve">: int </w:t>
+      </w:r>
+      <w:r>
+        <w:rPr>
+          <w:rFonts w:eastAsia="Calibri" w:cstheme="minorHAnsi"/>
+          <w:bCs/>
+          <w:i/>
+          <w:iCs/>
+          <w:sz w:val="24"/>
+          <w:szCs w:val="24"/>
+        </w:rPr>
+        <w:t xml:space="preserve"> – </w:t>
       </w:r>
       <w:r>
         <w:rPr>
@@ -12931,7 +11495,6 @@
           <w:lang w:val="en-US"/>
         </w:rPr>
       </w:pPr>
-      <w:proofErr w:type="spellStart"/>
       <w:r>
         <w:rPr>
           <w:rFonts w:eastAsia="Calibri" w:cstheme="minorHAnsi"/>
@@ -12944,7 +11507,6 @@
         </w:rPr>
         <w:t>allow_indifferent_population_stop</w:t>
       </w:r>
-      <w:proofErr w:type="spellEnd"/>
       <w:r>
         <w:rPr>
           <w:rFonts w:eastAsia="Calibri" w:cstheme="minorHAnsi"/>
@@ -12985,37 +11547,8 @@
           <w:sz w:val="24"/>
           <w:szCs w:val="24"/>
         </w:rPr>
-        <w:t xml:space="preserve">związane z </w:t>
-      </w:r>
-      <w:r>
-        <w:rPr>
-          <w:rFonts w:eastAsia="Calibri" w:cstheme="minorHAnsi"/>
-          <w:bCs/>
-          <w:sz w:val="24"/>
-          <w:szCs w:val="24"/>
-        </w:rPr>
-        <w:t>różnorodnością populacji</w:t>
-      </w:r>
-      <w:r>
-        <w:rPr>
-          <w:rFonts w:eastAsia="Calibri" w:cstheme="minorHAnsi"/>
-          <w:bCs/>
-          <w:sz w:val="24"/>
-          <w:szCs w:val="24"/>
-        </w:rPr>
-        <w:t xml:space="preserve"> to kryterium </w:t>
-      </w:r>
-      <w:proofErr w:type="gramStart"/>
-      <w:r>
-        <w:rPr>
-          <w:rFonts w:eastAsia="Calibri" w:cstheme="minorHAnsi"/>
-          <w:bCs/>
-          <w:sz w:val="24"/>
-          <w:szCs w:val="24"/>
-        </w:rPr>
-        <w:t>stopu;</w:t>
-      </w:r>
-      <w:proofErr w:type="gramEnd"/>
+        <w:t>związane z różnorodnością populacji to kryterium stopu;</w:t>
+      </w:r>
     </w:p>
     <w:p>
       <w:pPr>
@@ -13032,7 +11565,6 @@
           <w:szCs w:val="24"/>
         </w:rPr>
       </w:pPr>
-      <w:proofErr w:type="spellStart"/>
       <w:r>
         <w:rPr>
           <w:rFonts w:eastAsia="Calibri" w:cstheme="minorHAnsi"/>
@@ -13045,7 +11577,6 @@
         </w:rPr>
         <w:t>population_diversity_measure</w:t>
       </w:r>
-      <w:proofErr w:type="spellEnd"/>
       <w:r>
         <w:rPr>
           <w:rFonts w:eastAsia="Calibri" w:cstheme="minorHAnsi"/>
@@ -13095,7 +11626,6 @@
           <w:szCs w:val="24"/>
         </w:rPr>
       </w:pPr>
-      <w:proofErr w:type="spellStart"/>
       <w:r>
         <w:rPr>
           <w:rFonts w:eastAsia="Calibri" w:cstheme="minorHAnsi"/>
@@ -13108,7 +11638,6 @@
         </w:rPr>
         <w:t>pop_div_eps</w:t>
       </w:r>
-      <w:proofErr w:type="spellEnd"/>
       <w:r>
         <w:rPr>
           <w:rFonts w:eastAsia="Calibri" w:cstheme="minorHAnsi"/>
@@ -13181,7 +11710,6 @@
           <w:szCs w:val="24"/>
         </w:rPr>
       </w:pPr>
-      <w:proofErr w:type="spellStart"/>
       <w:r>
         <w:rPr>
           <w:rFonts w:eastAsia="Calibri" w:cstheme="minorHAnsi"/>
@@ -13193,31 +11721,17 @@
         </w:rPr>
         <w:t>population_number</w:t>
       </w:r>
-      <w:proofErr w:type="spellEnd"/>
-      <w:r>
-        <w:rPr>
-          <w:rFonts w:eastAsia="Calibri" w:cstheme="minorHAnsi"/>
-          <w:bCs/>
-          <w:i/>
-          <w:iCs/>
-          <w:sz w:val="24"/>
-          <w:szCs w:val="24"/>
-        </w:rPr>
-        <w:t xml:space="preserve">: </w:t>
-      </w:r>
-      <w:proofErr w:type="spellStart"/>
-      <w:r>
-        <w:rPr>
-          <w:rFonts w:eastAsia="Calibri" w:cstheme="minorHAnsi"/>
-          <w:bCs/>
-          <w:i/>
-          <w:iCs/>
-          <w:sz w:val="24"/>
-          <w:szCs w:val="24"/>
-        </w:rPr>
-        <w:t>int</w:t>
-      </w:r>
-      <w:proofErr w:type="spellEnd"/>
+      <w:r>
+        <w:rPr>
+          <w:rFonts w:eastAsia="Calibri" w:cstheme="minorHAnsi"/>
+          <w:bCs/>
+          <w:i/>
+          <w:iCs/>
+          <w:sz w:val="24"/>
+          <w:szCs w:val="24"/>
+        </w:rPr>
+        <w:t>: int</w:t>
+      </w:r>
       <w:r>
         <w:rPr>
           <w:rFonts w:eastAsia="Calibri" w:cstheme="minorHAnsi"/>
@@ -13354,7 +11868,6 @@
           <w:szCs w:val="24"/>
         </w:rPr>
       </w:pPr>
-      <w:proofErr w:type="spellStart"/>
       <w:r>
         <w:rPr>
           <w:rFonts w:eastAsia="Calibri" w:cstheme="minorHAnsi"/>
@@ -13366,31 +11879,17 @@
         </w:rPr>
         <w:t>problem_name</w:t>
       </w:r>
-      <w:proofErr w:type="spellEnd"/>
-      <w:r>
-        <w:rPr>
-          <w:rFonts w:eastAsia="Calibri" w:cstheme="minorHAnsi"/>
-          <w:bCs/>
-          <w:i/>
-          <w:iCs/>
-          <w:sz w:val="24"/>
-          <w:szCs w:val="24"/>
-        </w:rPr>
-        <w:t xml:space="preserve">: </w:t>
-      </w:r>
-      <w:proofErr w:type="spellStart"/>
-      <w:r>
-        <w:rPr>
-          <w:rFonts w:eastAsia="Calibri" w:cstheme="minorHAnsi"/>
-          <w:bCs/>
-          <w:i/>
-          <w:iCs/>
-          <w:sz w:val="24"/>
-          <w:szCs w:val="24"/>
-        </w:rPr>
-        <w:t>str</w:t>
-      </w:r>
-      <w:proofErr w:type="spellEnd"/>
+      <w:r>
+        <w:rPr>
+          <w:rFonts w:eastAsia="Calibri" w:cstheme="minorHAnsi"/>
+          <w:bCs/>
+          <w:i/>
+          <w:iCs/>
+          <w:sz w:val="24"/>
+          <w:szCs w:val="24"/>
+        </w:rPr>
+        <w:t>: str</w:t>
+      </w:r>
       <w:r>
         <w:rPr>
           <w:rFonts w:eastAsia="Calibri" w:cstheme="minorHAnsi"/>
@@ -13436,7 +11935,6 @@
           <w:szCs w:val="24"/>
         </w:rPr>
       </w:pPr>
-      <w:proofErr w:type="spellStart"/>
       <w:r>
         <w:rPr>
           <w:rFonts w:eastAsia="Calibri" w:cstheme="minorHAnsi"/>
@@ -13448,31 +11946,17 @@
         </w:rPr>
         <w:t>create_feasible</w:t>
       </w:r>
-      <w:proofErr w:type="spellEnd"/>
-      <w:r>
-        <w:rPr>
-          <w:rFonts w:eastAsia="Calibri" w:cstheme="minorHAnsi"/>
-          <w:bCs/>
-          <w:i/>
-          <w:iCs/>
-          <w:sz w:val="24"/>
-          <w:szCs w:val="24"/>
-        </w:rPr>
-        <w:t xml:space="preserve">: </w:t>
-      </w:r>
-      <w:proofErr w:type="spellStart"/>
-      <w:r>
-        <w:rPr>
-          <w:rFonts w:eastAsia="Calibri" w:cstheme="minorHAnsi"/>
-          <w:bCs/>
-          <w:i/>
-          <w:iCs/>
-          <w:sz w:val="24"/>
-          <w:szCs w:val="24"/>
-        </w:rPr>
-        <w:t>bool</w:t>
-      </w:r>
-      <w:proofErr w:type="spellEnd"/>
+      <w:r>
+        <w:rPr>
+          <w:rFonts w:eastAsia="Calibri" w:cstheme="minorHAnsi"/>
+          <w:bCs/>
+          <w:i/>
+          <w:iCs/>
+          <w:sz w:val="24"/>
+          <w:szCs w:val="24"/>
+        </w:rPr>
+        <w:t>: bool</w:t>
+      </w:r>
       <w:r>
         <w:rPr>
           <w:rFonts w:eastAsia="Calibri" w:cstheme="minorHAnsi"/>
@@ -13554,7 +12038,6 @@
           <w:szCs w:val="24"/>
         </w:rPr>
       </w:pPr>
-      <w:proofErr w:type="spellStart"/>
       <w:r>
         <w:rPr>
           <w:rFonts w:eastAsia="Calibri" w:cstheme="minorHAnsi"/>
@@ -13566,31 +12049,17 @@
         </w:rPr>
         <w:t>solution_size</w:t>
       </w:r>
-      <w:proofErr w:type="spellEnd"/>
-      <w:r>
-        <w:rPr>
-          <w:rFonts w:eastAsia="Calibri" w:cstheme="minorHAnsi"/>
-          <w:bCs/>
-          <w:i/>
-          <w:iCs/>
-          <w:sz w:val="24"/>
-          <w:szCs w:val="24"/>
-        </w:rPr>
-        <w:t xml:space="preserve">: </w:t>
-      </w:r>
-      <w:proofErr w:type="spellStart"/>
-      <w:r>
-        <w:rPr>
-          <w:rFonts w:eastAsia="Calibri" w:cstheme="minorHAnsi"/>
-          <w:bCs/>
-          <w:i/>
-          <w:iCs/>
-          <w:sz w:val="24"/>
-          <w:szCs w:val="24"/>
-        </w:rPr>
-        <w:t>int</w:t>
-      </w:r>
-      <w:proofErr w:type="spellEnd"/>
+      <w:r>
+        <w:rPr>
+          <w:rFonts w:eastAsia="Calibri" w:cstheme="minorHAnsi"/>
+          <w:bCs/>
+          <w:i/>
+          <w:iCs/>
+          <w:sz w:val="24"/>
+          <w:szCs w:val="24"/>
+        </w:rPr>
+        <w:t>: int</w:t>
+      </w:r>
       <w:r>
         <w:rPr>
           <w:rFonts w:eastAsia="Calibri" w:cstheme="minorHAnsi"/>
@@ -13634,7 +12103,6 @@
           <w:szCs w:val="24"/>
         </w:rPr>
       </w:pPr>
-      <w:proofErr w:type="spellStart"/>
       <w:r>
         <w:rPr>
           <w:rFonts w:eastAsia="Calibri" w:cstheme="minorHAnsi"/>
@@ -13646,31 +12114,17 @@
         </w:rPr>
         <w:t>L_limit</w:t>
       </w:r>
-      <w:proofErr w:type="spellEnd"/>
-      <w:r>
-        <w:rPr>
-          <w:rFonts w:eastAsia="Calibri" w:cstheme="minorHAnsi"/>
-          <w:bCs/>
-          <w:i/>
-          <w:iCs/>
-          <w:sz w:val="24"/>
-          <w:szCs w:val="24"/>
-        </w:rPr>
-        <w:t xml:space="preserve">: </w:t>
-      </w:r>
-      <w:proofErr w:type="spellStart"/>
-      <w:r>
-        <w:rPr>
-          <w:rFonts w:eastAsia="Calibri" w:cstheme="minorHAnsi"/>
-          <w:bCs/>
-          <w:i/>
-          <w:iCs/>
-          <w:sz w:val="24"/>
-          <w:szCs w:val="24"/>
-        </w:rPr>
-        <w:t>int</w:t>
-      </w:r>
-      <w:proofErr w:type="spellEnd"/>
+      <w:r>
+        <w:rPr>
+          <w:rFonts w:eastAsia="Calibri" w:cstheme="minorHAnsi"/>
+          <w:bCs/>
+          <w:i/>
+          <w:iCs/>
+          <w:sz w:val="24"/>
+          <w:szCs w:val="24"/>
+        </w:rPr>
+        <w:t>: int</w:t>
+      </w:r>
       <w:r>
         <w:rPr>
           <w:rFonts w:eastAsia="Calibri" w:cstheme="minorHAnsi"/>
@@ -13707,7 +12161,6 @@
           <w:szCs w:val="24"/>
         </w:rPr>
       </w:pPr>
-      <w:proofErr w:type="spellStart"/>
       <w:r>
         <w:rPr>
           <w:rFonts w:eastAsia="Calibri" w:cstheme="minorHAnsi"/>
@@ -13719,31 +12172,17 @@
         </w:rPr>
         <w:t>DL_limit</w:t>
       </w:r>
-      <w:proofErr w:type="spellEnd"/>
-      <w:r>
-        <w:rPr>
-          <w:rFonts w:eastAsia="Calibri" w:cstheme="minorHAnsi"/>
-          <w:bCs/>
-          <w:i/>
-          <w:iCs/>
-          <w:sz w:val="24"/>
-          <w:szCs w:val="24"/>
-        </w:rPr>
-        <w:t xml:space="preserve">: </w:t>
-      </w:r>
-      <w:proofErr w:type="spellStart"/>
-      <w:r>
-        <w:rPr>
-          <w:rFonts w:eastAsia="Calibri" w:cstheme="minorHAnsi"/>
-          <w:bCs/>
-          <w:i/>
-          <w:iCs/>
-          <w:sz w:val="24"/>
-          <w:szCs w:val="24"/>
-        </w:rPr>
-        <w:t>int</w:t>
-      </w:r>
-      <w:proofErr w:type="spellEnd"/>
+      <w:r>
+        <w:rPr>
+          <w:rFonts w:eastAsia="Calibri" w:cstheme="minorHAnsi"/>
+          <w:bCs/>
+          <w:i/>
+          <w:iCs/>
+          <w:sz w:val="24"/>
+          <w:szCs w:val="24"/>
+        </w:rPr>
+        <w:t>: int</w:t>
+      </w:r>
       <w:r>
         <w:rPr>
           <w:rFonts w:eastAsia="Calibri" w:cstheme="minorHAnsi"/>
@@ -13810,21 +12249,8 @@
           <w:sz w:val="24"/>
           <w:szCs w:val="24"/>
         </w:rPr>
-        <w:t xml:space="preserve">: </w:t>
-      </w:r>
-      <w:proofErr w:type="spellStart"/>
-      <w:r>
-        <w:rPr>
-          <w:rFonts w:eastAsia="Calibri" w:cstheme="minorHAnsi"/>
-          <w:bCs/>
-          <w:i/>
-          <w:iCs/>
-          <w:sz w:val="24"/>
-          <w:szCs w:val="24"/>
-        </w:rPr>
-        <w:t>int</w:t>
-      </w:r>
-      <w:proofErr w:type="spellEnd"/>
+        <w:t>: int</w:t>
+      </w:r>
       <w:r>
         <w:rPr>
           <w:rFonts w:eastAsia="Calibri" w:cstheme="minorHAnsi"/>
@@ -13925,7 +12351,6 @@
           <w:szCs w:val="24"/>
         </w:rPr>
       </w:pPr>
-      <w:proofErr w:type="spellStart"/>
       <w:r>
         <w:rPr>
           <w:rFonts w:eastAsia="Calibri" w:cstheme="minorHAnsi"/>
@@ -13937,31 +12362,17 @@
         </w:rPr>
         <w:t>type_of_mutation</w:t>
       </w:r>
-      <w:proofErr w:type="spellEnd"/>
-      <w:r>
-        <w:rPr>
-          <w:rFonts w:eastAsia="Calibri" w:cstheme="minorHAnsi"/>
-          <w:bCs/>
-          <w:i/>
-          <w:iCs/>
-          <w:sz w:val="24"/>
-          <w:szCs w:val="24"/>
-        </w:rPr>
-        <w:t xml:space="preserve">: </w:t>
-      </w:r>
-      <w:proofErr w:type="spellStart"/>
-      <w:r>
-        <w:rPr>
-          <w:rFonts w:eastAsia="Calibri" w:cstheme="minorHAnsi"/>
-          <w:bCs/>
-          <w:i/>
-          <w:iCs/>
-          <w:sz w:val="24"/>
-          <w:szCs w:val="24"/>
-        </w:rPr>
-        <w:t>str</w:t>
-      </w:r>
-      <w:proofErr w:type="spellEnd"/>
+      <w:r>
+        <w:rPr>
+          <w:rFonts w:eastAsia="Calibri" w:cstheme="minorHAnsi"/>
+          <w:bCs/>
+          <w:i/>
+          <w:iCs/>
+          <w:sz w:val="24"/>
+          <w:szCs w:val="24"/>
+        </w:rPr>
+        <w:t>: str</w:t>
+      </w:r>
       <w:r>
         <w:rPr>
           <w:rFonts w:eastAsia="Calibri" w:cstheme="minorHAnsi"/>
@@ -13980,76 +12391,16 @@
           <w:sz w:val="24"/>
           <w:szCs w:val="24"/>
         </w:rPr>
-        <w:t xml:space="preserve">typ mutacji </w:t>
-      </w:r>
-      <w:proofErr w:type="spellStart"/>
-      <w:r>
-        <w:rPr>
-          <w:rFonts w:eastAsia="Calibri" w:cstheme="minorHAnsi"/>
-          <w:bCs/>
-          <w:sz w:val="24"/>
-          <w:szCs w:val="24"/>
-        </w:rPr>
-        <w:t>uzywanej</w:t>
-      </w:r>
-      <w:proofErr w:type="spellEnd"/>
-      <w:r>
-        <w:rPr>
-          <w:rFonts w:eastAsia="Calibri" w:cstheme="minorHAnsi"/>
-          <w:bCs/>
-          <w:sz w:val="24"/>
-          <w:szCs w:val="24"/>
-        </w:rPr>
-        <w:t xml:space="preserve"> w alg</w:t>
-      </w:r>
-      <w:r>
-        <w:rPr>
-          <w:rFonts w:eastAsia="Calibri" w:cstheme="minorHAnsi"/>
-          <w:bCs/>
-          <w:sz w:val="24"/>
-          <w:szCs w:val="24"/>
-        </w:rPr>
-        <w:t>orytmie. Możliwe wartości: „</w:t>
-      </w:r>
-      <w:proofErr w:type="spellStart"/>
-      <w:r>
-        <w:rPr>
-          <w:rFonts w:eastAsia="Calibri" w:cstheme="minorHAnsi"/>
-          <w:bCs/>
-          <w:sz w:val="24"/>
-          <w:szCs w:val="24"/>
-        </w:rPr>
-        <w:t>Cauchy</w:t>
-      </w:r>
-      <w:proofErr w:type="spellEnd"/>
-      <w:r>
-        <w:rPr>
-          <w:rFonts w:eastAsia="Calibri" w:cstheme="minorHAnsi"/>
-          <w:bCs/>
-          <w:sz w:val="24"/>
-          <w:szCs w:val="24"/>
-        </w:rPr>
-        <w:t>”, „</w:t>
-      </w:r>
-      <w:proofErr w:type="spellStart"/>
-      <w:r>
-        <w:rPr>
-          <w:rFonts w:eastAsia="Calibri" w:cstheme="minorHAnsi"/>
-          <w:bCs/>
-          <w:sz w:val="24"/>
-          <w:szCs w:val="24"/>
-        </w:rPr>
-        <w:t>Gaussian</w:t>
-      </w:r>
-      <w:proofErr w:type="spellEnd"/>
-      <w:r>
-        <w:rPr>
-          <w:rFonts w:eastAsia="Calibri" w:cstheme="minorHAnsi"/>
-          <w:bCs/>
-          <w:sz w:val="24"/>
-          <w:szCs w:val="24"/>
-        </w:rPr>
-        <w:t>”;</w:t>
+        <w:t>typ mutacji uzywanej w alg</w:t>
+      </w:r>
+      <w:r>
+        <w:rPr>
+          <w:rFonts w:eastAsia="Calibri" w:cstheme="minorHAnsi"/>
+          <w:bCs/>
+          <w:sz w:val="24"/>
+          <w:szCs w:val="24"/>
+        </w:rPr>
+        <w:t>orytmie. Możliwe wartości: „Cauchy”, „Gaussian”;</w:t>
       </w:r>
     </w:p>
     <w:p>
@@ -14069,7 +12420,6 @@
           <w:szCs w:val="24"/>
         </w:rPr>
       </w:pPr>
-      <w:proofErr w:type="spellStart"/>
       <w:r>
         <w:rPr>
           <w:rFonts w:eastAsia="Calibri" w:cstheme="minorHAnsi"/>
@@ -14081,31 +12431,17 @@
         </w:rPr>
         <w:t>mutation_probability</w:t>
       </w:r>
-      <w:proofErr w:type="spellEnd"/>
-      <w:r>
-        <w:rPr>
-          <w:rFonts w:eastAsia="Calibri" w:cstheme="minorHAnsi"/>
-          <w:bCs/>
-          <w:i/>
-          <w:iCs/>
-          <w:sz w:val="24"/>
-          <w:szCs w:val="24"/>
-        </w:rPr>
-        <w:t xml:space="preserve">: </w:t>
-      </w:r>
-      <w:proofErr w:type="spellStart"/>
-      <w:r>
-        <w:rPr>
-          <w:rFonts w:eastAsia="Calibri" w:cstheme="minorHAnsi"/>
-          <w:bCs/>
-          <w:i/>
-          <w:iCs/>
-          <w:sz w:val="24"/>
-          <w:szCs w:val="24"/>
-        </w:rPr>
-        <w:t>float</w:t>
-      </w:r>
-      <w:proofErr w:type="spellEnd"/>
+      <w:r>
+        <w:rPr>
+          <w:rFonts w:eastAsia="Calibri" w:cstheme="minorHAnsi"/>
+          <w:bCs/>
+          <w:i/>
+          <w:iCs/>
+          <w:sz w:val="24"/>
+          <w:szCs w:val="24"/>
+        </w:rPr>
+        <w:t>: float</w:t>
+      </w:r>
       <w:r>
         <w:rPr>
           <w:rFonts w:eastAsia="Calibri" w:cstheme="minorHAnsi"/>
@@ -14128,17 +12464,15 @@
         </w:rPr>
         <w:t xml:space="preserve"> </w:t>
       </w:r>
-      <w:proofErr w:type="spellStart"/>
-      <w:r>
-        <w:rPr>
-          <w:rFonts w:eastAsia="Calibri" w:cstheme="minorHAnsi"/>
-          <w:bCs/>
-          <w:sz w:val="24"/>
-          <w:szCs w:val="24"/>
-        </w:rPr>
-        <w:t>prawdoopodobnieństwo</w:t>
-      </w:r>
-      <w:proofErr w:type="spellEnd"/>
+      <w:r>
+        <w:rPr>
+          <w:rFonts w:eastAsia="Calibri" w:cstheme="minorHAnsi"/>
+          <w:bCs/>
+          <w:sz w:val="24"/>
+          <w:szCs w:val="24"/>
+        </w:rPr>
+        <w:t>prawdopodobieństwo</w:t>
+      </w:r>
       <w:r>
         <w:rPr>
           <w:rFonts w:eastAsia="Calibri" w:cstheme="minorHAnsi"/>
@@ -14182,17 +12516,7 @@
           <w:sz w:val="24"/>
           <w:szCs w:val="24"/>
         </w:rPr>
-        <w:t xml:space="preserve">Parametry używane tylko w przypadku używania mutacji </w:t>
-      </w:r>
-      <w:proofErr w:type="spellStart"/>
-      <w:r>
-        <w:rPr>
-          <w:rFonts w:eastAsia="Calibri" w:cstheme="minorHAnsi"/>
-          <w:bCs/>
-          <w:sz w:val="24"/>
-          <w:szCs w:val="24"/>
-        </w:rPr>
-        <w:t>Cauchy</w:t>
+        <w:t>Parametry używane tylko w przypadku używania mutacji Cauchy</w:t>
       </w:r>
       <w:r>
         <w:rPr>
@@ -14212,7 +12536,6 @@
         </w:rPr>
         <w:t>ego</w:t>
       </w:r>
-      <w:proofErr w:type="spellEnd"/>
       <w:r>
         <w:rPr>
           <w:rFonts w:eastAsia="Calibri" w:cstheme="minorHAnsi"/>
@@ -14287,27 +12610,7 @@
           <w:sz w:val="24"/>
           <w:szCs w:val="24"/>
         </w:rPr>
-        <w:t xml:space="preserve">średniej rozkładu </w:t>
-      </w:r>
-      <w:proofErr w:type="spellStart"/>
-      <w:r>
-        <w:rPr>
-          <w:rFonts w:eastAsia="Calibri" w:cstheme="minorHAnsi"/>
-          <w:bCs/>
-          <w:sz w:val="24"/>
-          <w:szCs w:val="24"/>
-        </w:rPr>
-        <w:t>Cauchy’ego</w:t>
-      </w:r>
-      <w:proofErr w:type="spellEnd"/>
-      <w:r>
-        <w:rPr>
-          <w:rFonts w:eastAsia="Calibri" w:cstheme="minorHAnsi"/>
-          <w:bCs/>
-          <w:sz w:val="24"/>
-          <w:szCs w:val="24"/>
-        </w:rPr>
-        <w:t>;</w:t>
+        <w:t>średniej rozkładu Cauchy’ego;</w:t>
       </w:r>
     </w:p>
     <w:p>
@@ -14374,27 +12677,7 @@
           <w:sz w:val="24"/>
           <w:szCs w:val="24"/>
         </w:rPr>
-        <w:t xml:space="preserve">gamma (określający rozrzut) rozkładu </w:t>
-      </w:r>
-      <w:proofErr w:type="spellStart"/>
-      <w:r>
-        <w:rPr>
-          <w:rFonts w:eastAsia="Calibri" w:cstheme="minorHAnsi"/>
-          <w:bCs/>
-          <w:sz w:val="24"/>
-          <w:szCs w:val="24"/>
-        </w:rPr>
-        <w:t>Cauchy’ego</w:t>
-      </w:r>
-      <w:proofErr w:type="spellEnd"/>
-      <w:r>
-        <w:rPr>
-          <w:rFonts w:eastAsia="Calibri" w:cstheme="minorHAnsi"/>
-          <w:bCs/>
-          <w:sz w:val="24"/>
-          <w:szCs w:val="24"/>
-        </w:rPr>
-        <w:t>;</w:t>
+        <w:t>gamma (określający rozrzut) rozkładu Cauchy’ego;</w:t>
       </w:r>
     </w:p>
     <w:p>
@@ -14468,29 +12751,16 @@
           <w:szCs w:val="24"/>
         </w:rPr>
       </w:pPr>
-      <w:proofErr w:type="spellStart"/>
-      <w:r>
-        <w:rPr>
-          <w:rFonts w:eastAsia="Calibri" w:cstheme="minorHAnsi"/>
-          <w:bCs/>
-          <w:i/>
-          <w:iCs/>
-          <w:sz w:val="24"/>
-          <w:szCs w:val="24"/>
-        </w:rPr>
-        <w:t>mean</w:t>
-      </w:r>
-      <w:proofErr w:type="spellEnd"/>
-      <w:r>
-        <w:rPr>
-          <w:rFonts w:eastAsia="Calibri" w:cstheme="minorHAnsi"/>
-          <w:bCs/>
-          <w:i/>
-          <w:iCs/>
-          <w:sz w:val="24"/>
-          <w:szCs w:val="24"/>
-        </w:rPr>
-        <w:t xml:space="preserve"> – </w:t>
+      <w:r>
+        <w:rPr>
+          <w:rFonts w:eastAsia="Calibri" w:cstheme="minorHAnsi"/>
+          <w:bCs/>
+          <w:i/>
+          <w:iCs/>
+          <w:sz w:val="24"/>
+          <w:szCs w:val="24"/>
+        </w:rPr>
+        <w:t xml:space="preserve">mean – </w:t>
       </w:r>
       <w:r>
         <w:rPr>
@@ -14548,29 +12818,16 @@
           <w:szCs w:val="24"/>
         </w:rPr>
       </w:pPr>
-      <w:proofErr w:type="spellStart"/>
-      <w:r>
-        <w:rPr>
-          <w:rFonts w:eastAsia="Calibri" w:cstheme="minorHAnsi"/>
-          <w:bCs/>
-          <w:i/>
-          <w:iCs/>
-          <w:sz w:val="24"/>
-          <w:szCs w:val="24"/>
-        </w:rPr>
-        <w:t>std</w:t>
-      </w:r>
-      <w:proofErr w:type="spellEnd"/>
-      <w:r>
-        <w:rPr>
-          <w:rFonts w:eastAsia="Calibri" w:cstheme="minorHAnsi"/>
-          <w:bCs/>
-          <w:i/>
-          <w:iCs/>
-          <w:sz w:val="24"/>
-          <w:szCs w:val="24"/>
-        </w:rPr>
-        <w:t xml:space="preserve"> – </w:t>
+      <w:r>
+        <w:rPr>
+          <w:rFonts w:eastAsia="Calibri" w:cstheme="minorHAnsi"/>
+          <w:bCs/>
+          <w:i/>
+          <w:iCs/>
+          <w:sz w:val="24"/>
+          <w:szCs w:val="24"/>
+        </w:rPr>
+        <w:t xml:space="preserve">std – </w:t>
       </w:r>
       <w:r>
         <w:rPr>
@@ -14639,7 +12896,6 @@
           <w:lang w:val="en-US"/>
         </w:rPr>
       </w:pPr>
-      <w:proofErr w:type="spellStart"/>
       <w:r>
         <w:rPr>
           <w:rFonts w:eastAsia="Calibri" w:cstheme="minorHAnsi"/>
@@ -14652,7 +12908,6 @@
         </w:rPr>
         <w:t>type_of_crossover</w:t>
       </w:r>
-      <w:proofErr w:type="spellEnd"/>
       <w:r>
         <w:rPr>
           <w:rFonts w:eastAsia="Calibri" w:cstheme="minorHAnsi"/>
@@ -14677,7 +12932,6 @@
         </w:rPr>
         <w:t xml:space="preserve"> – </w:t>
       </w:r>
-      <w:proofErr w:type="spellStart"/>
       <w:r>
         <w:rPr>
           <w:rFonts w:eastAsia="Calibri" w:cstheme="minorHAnsi"/>
@@ -14696,9 +12950,8 @@
           <w:szCs w:val="24"/>
           <w:lang w:val="en-US"/>
         </w:rPr>
-        <w:t>yp</w:t>
-      </w:r>
-      <w:proofErr w:type="spellEnd"/>
+        <w:t xml:space="preserve">yp pożadanej krzyżówki. Możliwe wartości: </w:t>
+      </w:r>
       <w:r>
         <w:rPr>
           <w:rFonts w:eastAsia="Calibri" w:cstheme="minorHAnsi"/>
@@ -14707,9 +12960,8 @@
           <w:szCs w:val="24"/>
           <w:lang w:val="en-US"/>
         </w:rPr>
-        <w:t xml:space="preserve"> </w:t>
-      </w:r>
-      <w:proofErr w:type="spellStart"/>
+        <w:t>"One Point", "Two Points", "Average", "Convex Combination", "Uniform"</w:t>
+      </w:r>
       <w:r>
         <w:rPr>
           <w:rFonts w:eastAsia="Calibri" w:cstheme="minorHAnsi"/>
@@ -14718,117 +12970,8 @@
           <w:szCs w:val="24"/>
           <w:lang w:val="en-US"/>
         </w:rPr>
-        <w:t>pożadanej</w:t>
-      </w:r>
-      <w:proofErr w:type="spellEnd"/>
-      <w:r>
-        <w:rPr>
-          <w:rFonts w:eastAsia="Calibri" w:cstheme="minorHAnsi"/>
-          <w:bCs/>
-          <w:sz w:val="24"/>
-          <w:szCs w:val="24"/>
-          <w:lang w:val="en-US"/>
-        </w:rPr>
-        <w:t xml:space="preserve"> </w:t>
-      </w:r>
-      <w:proofErr w:type="spellStart"/>
-      <w:r>
-        <w:rPr>
-          <w:rFonts w:eastAsia="Calibri" w:cstheme="minorHAnsi"/>
-          <w:bCs/>
-          <w:sz w:val="24"/>
-          <w:szCs w:val="24"/>
-          <w:lang w:val="en-US"/>
-        </w:rPr>
-        <w:t>krzyżówki</w:t>
-      </w:r>
-      <w:proofErr w:type="spellEnd"/>
-      <w:r>
-        <w:rPr>
-          <w:rFonts w:eastAsia="Calibri" w:cstheme="minorHAnsi"/>
-          <w:bCs/>
-          <w:sz w:val="24"/>
-          <w:szCs w:val="24"/>
-          <w:lang w:val="en-US"/>
-        </w:rPr>
-        <w:t xml:space="preserve">. </w:t>
-      </w:r>
-      <w:proofErr w:type="spellStart"/>
-      <w:r>
-        <w:rPr>
-          <w:rFonts w:eastAsia="Calibri" w:cstheme="minorHAnsi"/>
-          <w:bCs/>
-          <w:sz w:val="24"/>
-          <w:szCs w:val="24"/>
-          <w:lang w:val="en-US"/>
-        </w:rPr>
-        <w:t>Możliwe</w:t>
-      </w:r>
-      <w:proofErr w:type="spellEnd"/>
-      <w:r>
-        <w:rPr>
-          <w:rFonts w:eastAsia="Calibri" w:cstheme="minorHAnsi"/>
-          <w:bCs/>
-          <w:sz w:val="24"/>
-          <w:szCs w:val="24"/>
-          <w:lang w:val="en-US"/>
-        </w:rPr>
-        <w:t xml:space="preserve"> </w:t>
-      </w:r>
-      <w:proofErr w:type="spellStart"/>
-      <w:r>
-        <w:rPr>
-          <w:rFonts w:eastAsia="Calibri" w:cstheme="minorHAnsi"/>
-          <w:bCs/>
-          <w:sz w:val="24"/>
-          <w:szCs w:val="24"/>
-          <w:lang w:val="en-US"/>
-        </w:rPr>
-        <w:t>wartości</w:t>
-      </w:r>
-      <w:proofErr w:type="spellEnd"/>
-      <w:r>
-        <w:rPr>
-          <w:rFonts w:eastAsia="Calibri" w:cstheme="minorHAnsi"/>
-          <w:bCs/>
-          <w:sz w:val="24"/>
-          <w:szCs w:val="24"/>
-          <w:lang w:val="en-US"/>
-        </w:rPr>
-        <w:t xml:space="preserve">: </w:t>
-      </w:r>
-      <w:r>
-        <w:rPr>
-          <w:rFonts w:eastAsia="Calibri" w:cstheme="minorHAnsi"/>
-          <w:bCs/>
-          <w:sz w:val="24"/>
-          <w:szCs w:val="24"/>
-          <w:lang w:val="en-US"/>
-        </w:rPr>
-        <w:t>"One Point", "Two Points", "Average", "Convex Combination", "Uniform</w:t>
-      </w:r>
-      <w:proofErr w:type="gramStart"/>
-      <w:r>
-        <w:rPr>
-          <w:rFonts w:eastAsia="Calibri" w:cstheme="minorHAnsi"/>
-          <w:bCs/>
-          <w:sz w:val="24"/>
-          <w:szCs w:val="24"/>
-          <w:lang w:val="en-US"/>
-        </w:rPr>
-        <w:t>"</w:t>
-      </w:r>
-      <w:r>
-        <w:rPr>
-          <w:rFonts w:eastAsia="Calibri" w:cstheme="minorHAnsi"/>
-          <w:bCs/>
-          <w:sz w:val="24"/>
-          <w:szCs w:val="24"/>
-          <w:lang w:val="en-US"/>
-        </w:rPr>
         <w:t>;</w:t>
       </w:r>
-      <w:proofErr w:type="gramEnd"/>
     </w:p>
     <w:p>
       <w:pPr>
@@ -14847,7 +12990,6 @@
           <w:szCs w:val="24"/>
         </w:rPr>
       </w:pPr>
-      <w:proofErr w:type="spellStart"/>
       <w:r>
         <w:rPr>
           <w:rFonts w:eastAsia="Calibri" w:cstheme="minorHAnsi"/>
@@ -14859,31 +13001,17 @@
         </w:rPr>
         <w:t>crossover_probability</w:t>
       </w:r>
-      <w:proofErr w:type="spellEnd"/>
-      <w:r>
-        <w:rPr>
-          <w:rFonts w:eastAsia="Calibri" w:cstheme="minorHAnsi"/>
-          <w:bCs/>
-          <w:i/>
-          <w:iCs/>
-          <w:sz w:val="24"/>
-          <w:szCs w:val="24"/>
-        </w:rPr>
-        <w:t xml:space="preserve">: </w:t>
-      </w:r>
-      <w:proofErr w:type="spellStart"/>
-      <w:r>
-        <w:rPr>
-          <w:rFonts w:eastAsia="Calibri" w:cstheme="minorHAnsi"/>
-          <w:bCs/>
-          <w:i/>
-          <w:iCs/>
-          <w:sz w:val="24"/>
-          <w:szCs w:val="24"/>
-        </w:rPr>
-        <w:t>float</w:t>
-      </w:r>
-      <w:proofErr w:type="spellEnd"/>
+      <w:r>
+        <w:rPr>
+          <w:rFonts w:eastAsia="Calibri" w:cstheme="minorHAnsi"/>
+          <w:bCs/>
+          <w:i/>
+          <w:iCs/>
+          <w:sz w:val="24"/>
+          <w:szCs w:val="24"/>
+        </w:rPr>
+        <w:t>: float</w:t>
+      </w:r>
       <w:r>
         <w:rPr>
           <w:rFonts w:eastAsia="Calibri" w:cstheme="minorHAnsi"/>
@@ -14960,43 +13088,17 @@
         </w:rPr>
         <w:t xml:space="preserve"> oraz </w:t>
       </w:r>
-      <w:proofErr w:type="spellStart"/>
-      <w:r>
-        <w:rPr>
-          <w:rFonts w:eastAsia="Calibri" w:cstheme="minorHAnsi"/>
-          <w:bCs/>
-          <w:i/>
-          <w:iCs/>
-          <w:sz w:val="24"/>
-          <w:szCs w:val="24"/>
-        </w:rPr>
-        <w:t>Two</w:t>
-      </w:r>
-      <w:proofErr w:type="spellEnd"/>
-      <w:r>
-        <w:rPr>
-          <w:rFonts w:eastAsia="Calibri" w:cstheme="minorHAnsi"/>
-          <w:bCs/>
-          <w:i/>
-          <w:iCs/>
-          <w:sz w:val="24"/>
-          <w:szCs w:val="24"/>
-        </w:rPr>
-        <w:t xml:space="preserve"> </w:t>
-      </w:r>
-      <w:proofErr w:type="spellStart"/>
-      <w:r>
-        <w:rPr>
-          <w:rFonts w:eastAsia="Calibri" w:cstheme="minorHAnsi"/>
-          <w:bCs/>
-          <w:i/>
-          <w:iCs/>
-          <w:sz w:val="24"/>
-          <w:szCs w:val="24"/>
-        </w:rPr>
-        <w:t>Points</w:t>
-      </w:r>
-      <w:proofErr w:type="spellEnd"/>
+      <w:r>
+        <w:rPr>
+          <w:rFonts w:eastAsia="Calibri" w:cstheme="minorHAnsi"/>
+          <w:bCs/>
+          <w:i/>
+          <w:iCs/>
+          <w:sz w:val="24"/>
+          <w:szCs w:val="24"/>
+        </w:rPr>
+        <w:t>Two Points</w:t>
+      </w:r>
       <w:r>
         <w:rPr>
           <w:rFonts w:eastAsia="Calibri" w:cstheme="minorHAnsi"/>
@@ -15024,7 +13126,6 @@
           <w:szCs w:val="24"/>
         </w:rPr>
       </w:pPr>
-      <w:proofErr w:type="spellStart"/>
       <w:r>
         <w:rPr>
           <w:rFonts w:eastAsia="Calibri" w:cstheme="minorHAnsi"/>
@@ -15036,31 +13137,17 @@
         </w:rPr>
         <w:t>distribution_of_cut</w:t>
       </w:r>
-      <w:proofErr w:type="spellEnd"/>
-      <w:r>
-        <w:rPr>
-          <w:rFonts w:eastAsia="Calibri" w:cstheme="minorHAnsi"/>
-          <w:bCs/>
-          <w:i/>
-          <w:iCs/>
-          <w:sz w:val="24"/>
-          <w:szCs w:val="24"/>
-        </w:rPr>
-        <w:t xml:space="preserve">: </w:t>
-      </w:r>
-      <w:proofErr w:type="spellStart"/>
-      <w:r>
-        <w:rPr>
-          <w:rFonts w:eastAsia="Calibri" w:cstheme="minorHAnsi"/>
-          <w:bCs/>
-          <w:i/>
-          <w:iCs/>
-          <w:sz w:val="24"/>
-          <w:szCs w:val="24"/>
-        </w:rPr>
-        <w:t>str</w:t>
-      </w:r>
-      <w:proofErr w:type="spellEnd"/>
+      <w:r>
+        <w:rPr>
+          <w:rFonts w:eastAsia="Calibri" w:cstheme="minorHAnsi"/>
+          <w:bCs/>
+          <w:i/>
+          <w:iCs/>
+          <w:sz w:val="24"/>
+          <w:szCs w:val="24"/>
+        </w:rPr>
+        <w:t>: str</w:t>
+      </w:r>
       <w:r>
         <w:rPr>
           <w:rFonts w:eastAsia="Calibri" w:cstheme="minorHAnsi"/>
@@ -15135,29 +13222,16 @@
         </w:rPr>
         <w:t xml:space="preserve">ki </w:t>
       </w:r>
-      <w:proofErr w:type="spellStart"/>
-      <w:r>
-        <w:rPr>
-          <w:rFonts w:eastAsia="Calibri" w:cstheme="minorHAnsi"/>
-          <w:bCs/>
-          <w:i/>
-          <w:iCs/>
-          <w:sz w:val="24"/>
-          <w:szCs w:val="24"/>
-        </w:rPr>
-        <w:t>Convex</w:t>
-      </w:r>
-      <w:proofErr w:type="spellEnd"/>
-      <w:r>
-        <w:rPr>
-          <w:rFonts w:eastAsia="Calibri" w:cstheme="minorHAnsi"/>
-          <w:bCs/>
-          <w:i/>
-          <w:iCs/>
-          <w:sz w:val="24"/>
-          <w:szCs w:val="24"/>
-        </w:rPr>
-        <w:t xml:space="preserve"> Combination</w:t>
+      <w:r>
+        <w:rPr>
+          <w:rFonts w:eastAsia="Calibri" w:cstheme="minorHAnsi"/>
+          <w:bCs/>
+          <w:i/>
+          <w:iCs/>
+          <w:sz w:val="24"/>
+          <w:szCs w:val="24"/>
+        </w:rPr>
+        <w:t>Convex Combination</w:t>
       </w:r>
       <w:r>
         <w:rPr>
@@ -15184,7 +13258,6 @@
           <w:szCs w:val="24"/>
         </w:rPr>
       </w:pPr>
-      <w:proofErr w:type="spellStart"/>
       <w:r>
         <w:rPr>
           <w:rFonts w:eastAsia="Calibri" w:cstheme="minorHAnsi"/>
@@ -15196,31 +13269,17 @@
         </w:rPr>
         <w:t>alpha_distribution</w:t>
       </w:r>
-      <w:proofErr w:type="spellEnd"/>
-      <w:r>
-        <w:rPr>
-          <w:rFonts w:eastAsia="Calibri" w:cstheme="minorHAnsi"/>
-          <w:bCs/>
-          <w:i/>
-          <w:iCs/>
-          <w:sz w:val="24"/>
-          <w:szCs w:val="24"/>
-        </w:rPr>
-        <w:t xml:space="preserve">: </w:t>
-      </w:r>
-      <w:proofErr w:type="spellStart"/>
-      <w:r>
-        <w:rPr>
-          <w:rFonts w:eastAsia="Calibri" w:cstheme="minorHAnsi"/>
-          <w:bCs/>
-          <w:i/>
-          <w:iCs/>
-          <w:sz w:val="24"/>
-          <w:szCs w:val="24"/>
-        </w:rPr>
-        <w:t>str</w:t>
-      </w:r>
-      <w:proofErr w:type="spellEnd"/>
+      <w:r>
+        <w:rPr>
+          <w:rFonts w:eastAsia="Calibri" w:cstheme="minorHAnsi"/>
+          <w:bCs/>
+          <w:i/>
+          <w:iCs/>
+          <w:sz w:val="24"/>
+          <w:szCs w:val="24"/>
+        </w:rPr>
+        <w:t>: str</w:t>
+      </w:r>
       <w:r>
         <w:rPr>
           <w:rFonts w:eastAsia="Calibri" w:cstheme="minorHAnsi"/>
@@ -15255,56 +13314,25 @@
           <w:sz w:val="24"/>
           <w:szCs w:val="24"/>
         </w:rPr>
-        <w:t xml:space="preserve">typ rozkładu, według </w:t>
-      </w:r>
-      <w:proofErr w:type="spellStart"/>
-      <w:r>
-        <w:rPr>
-          <w:rFonts w:eastAsia="Calibri" w:cstheme="minorHAnsi"/>
-          <w:bCs/>
-          <w:sz w:val="24"/>
-          <w:szCs w:val="24"/>
-        </w:rPr>
-        <w:t>którego</w:t>
-      </w:r>
-      <w:r>
-        <w:rPr>
-          <w:rFonts w:eastAsia="Calibri" w:cstheme="minorHAnsi"/>
-          <w:bCs/>
-          <w:sz w:val="24"/>
-          <w:szCs w:val="24"/>
-        </w:rPr>
-        <w:t>w</w:t>
-      </w:r>
-      <w:proofErr w:type="spellEnd"/>
-      <w:r>
-        <w:rPr>
-          <w:rFonts w:eastAsia="Calibri" w:cstheme="minorHAnsi"/>
-          <w:bCs/>
-          <w:sz w:val="24"/>
-          <w:szCs w:val="24"/>
-        </w:rPr>
-        <w:t xml:space="preserve"> każdej iteracji wybierany jest parametr alfa. Możliwe wartości: „Uniform”, „</w:t>
-      </w:r>
-      <w:proofErr w:type="spellStart"/>
-      <w:r>
-        <w:rPr>
-          <w:rFonts w:eastAsia="Calibri" w:cstheme="minorHAnsi"/>
-          <w:bCs/>
-          <w:sz w:val="24"/>
-          <w:szCs w:val="24"/>
-        </w:rPr>
-        <w:t>Arcsine</w:t>
-      </w:r>
-      <w:proofErr w:type="spellEnd"/>
-      <w:r>
-        <w:rPr>
-          <w:rFonts w:eastAsia="Calibri" w:cstheme="minorHAnsi"/>
-          <w:bCs/>
-          <w:sz w:val="24"/>
-          <w:szCs w:val="24"/>
-        </w:rPr>
-        <w:t>”</w:t>
+        <w:t>typ rozkładu, według którego</w:t>
+      </w:r>
+      <w:r>
+        <w:rPr>
+          <w:rFonts w:eastAsia="Calibri" w:cstheme="minorHAnsi"/>
+          <w:bCs/>
+          <w:sz w:val="24"/>
+          <w:szCs w:val="24"/>
+        </w:rPr>
+        <w:t xml:space="preserve"> </w:t>
+      </w:r>
+      <w:r>
+        <w:rPr>
+          <w:rFonts w:eastAsia="Calibri" w:cstheme="minorHAnsi"/>
+          <w:bCs/>
+          <w:sz w:val="24"/>
+          <w:szCs w:val="24"/>
+        </w:rPr>
+        <w:t>w każdej iteracji wybierany jest parametr alfa. Możliwe wartości: „Uniform”, „Arcsine”</w:t>
       </w:r>
       <w:r>
         <w:rPr>
@@ -15388,7 +13416,6 @@
           <w:szCs w:val="24"/>
         </w:rPr>
       </w:pPr>
-      <w:proofErr w:type="spellStart"/>
       <w:r>
         <w:rPr>
           <w:rFonts w:eastAsia="Calibri" w:cstheme="minorHAnsi"/>
@@ -15400,31 +13427,17 @@
         </w:rPr>
         <w:t>type_of_selection</w:t>
       </w:r>
-      <w:proofErr w:type="spellEnd"/>
-      <w:r>
-        <w:rPr>
-          <w:rFonts w:eastAsia="Calibri" w:cstheme="minorHAnsi"/>
-          <w:bCs/>
-          <w:i/>
-          <w:iCs/>
-          <w:sz w:val="24"/>
-          <w:szCs w:val="24"/>
-        </w:rPr>
-        <w:t xml:space="preserve">: </w:t>
-      </w:r>
-      <w:proofErr w:type="spellStart"/>
-      <w:r>
-        <w:rPr>
-          <w:rFonts w:eastAsia="Calibri" w:cstheme="minorHAnsi"/>
-          <w:bCs/>
-          <w:i/>
-          <w:iCs/>
-          <w:sz w:val="24"/>
-          <w:szCs w:val="24"/>
-        </w:rPr>
-        <w:t>str</w:t>
-      </w:r>
-      <w:proofErr w:type="spellEnd"/>
+      <w:r>
+        <w:rPr>
+          <w:rFonts w:eastAsia="Calibri" w:cstheme="minorHAnsi"/>
+          <w:bCs/>
+          <w:i/>
+          <w:iCs/>
+          <w:sz w:val="24"/>
+          <w:szCs w:val="24"/>
+        </w:rPr>
+        <w:t>: str</w:t>
+      </w:r>
       <w:r>
         <w:rPr>
           <w:rFonts w:eastAsia="Calibri" w:cstheme="minorHAnsi"/>
@@ -15461,47 +13474,7 @@
           <w:sz w:val="24"/>
           <w:szCs w:val="24"/>
         </w:rPr>
-        <w:t xml:space="preserve"> „</w:t>
-      </w:r>
-      <w:proofErr w:type="spellStart"/>
-      <w:r>
-        <w:rPr>
-          <w:rFonts w:eastAsia="Calibri" w:cstheme="minorHAnsi"/>
-          <w:bCs/>
-          <w:sz w:val="24"/>
-          <w:szCs w:val="24"/>
-        </w:rPr>
-        <w:t>Roulette</w:t>
-      </w:r>
-      <w:proofErr w:type="spellEnd"/>
-      <w:r>
-        <w:rPr>
-          <w:rFonts w:eastAsia="Calibri" w:cstheme="minorHAnsi"/>
-          <w:bCs/>
-          <w:sz w:val="24"/>
-          <w:szCs w:val="24"/>
-        </w:rPr>
-        <w:t>”, „</w:t>
-      </w:r>
-      <w:proofErr w:type="spellStart"/>
-      <w:r>
-        <w:rPr>
-          <w:rFonts w:eastAsia="Calibri" w:cstheme="minorHAnsi"/>
-          <w:bCs/>
-          <w:sz w:val="24"/>
-          <w:szCs w:val="24"/>
-        </w:rPr>
-        <w:t>Tournament</w:t>
-      </w:r>
-      <w:proofErr w:type="spellEnd"/>
-      <w:r>
-        <w:rPr>
-          <w:rFonts w:eastAsia="Calibri" w:cstheme="minorHAnsi"/>
-          <w:bCs/>
-          <w:sz w:val="24"/>
-          <w:szCs w:val="24"/>
-        </w:rPr>
-        <w:t>”;</w:t>
+        <w:t xml:space="preserve"> „Roulette”, „Tournament”;</w:t>
       </w:r>
     </w:p>
     <w:p>
@@ -15524,7 +13497,6 @@
           <w:szCs w:val="24"/>
         </w:rPr>
       </w:pPr>
-      <w:proofErr w:type="spellStart"/>
       <w:r>
         <w:rPr>
           <w:rFonts w:eastAsia="Calibri" w:cstheme="minorHAnsi"/>
@@ -15536,31 +13508,17 @@
         </w:rPr>
         <w:t>elite</w:t>
       </w:r>
-      <w:proofErr w:type="spellEnd"/>
-      <w:r>
-        <w:rPr>
-          <w:rFonts w:eastAsia="Calibri" w:cstheme="minorHAnsi"/>
-          <w:bCs/>
-          <w:i/>
-          <w:iCs/>
-          <w:sz w:val="24"/>
-          <w:szCs w:val="24"/>
-        </w:rPr>
-        <w:t xml:space="preserve">: </w:t>
-      </w:r>
-      <w:proofErr w:type="spellStart"/>
-      <w:r>
-        <w:rPr>
-          <w:rFonts w:eastAsia="Calibri" w:cstheme="minorHAnsi"/>
-          <w:bCs/>
-          <w:i/>
-          <w:iCs/>
-          <w:sz w:val="24"/>
-          <w:szCs w:val="24"/>
-        </w:rPr>
-        <w:t>bool</w:t>
-      </w:r>
-      <w:proofErr w:type="spellEnd"/>
+      <w:r>
+        <w:rPr>
+          <w:rFonts w:eastAsia="Calibri" w:cstheme="minorHAnsi"/>
+          <w:bCs/>
+          <w:i/>
+          <w:iCs/>
+          <w:sz w:val="24"/>
+          <w:szCs w:val="24"/>
+        </w:rPr>
+        <w:t>: bool</w:t>
+      </w:r>
       <w:r>
         <w:rPr>
           <w:rFonts w:eastAsia="Calibri" w:cstheme="minorHAnsi"/>
@@ -15602,7 +13560,6 @@
           <w:szCs w:val="24"/>
         </w:rPr>
       </w:pPr>
-      <w:proofErr w:type="spellStart"/>
       <w:r>
         <w:rPr>
           <w:rFonts w:eastAsia="Calibri" w:cstheme="minorHAnsi"/>
@@ -15614,31 +13571,17 @@
         </w:rPr>
         <w:t>truncation</w:t>
       </w:r>
-      <w:proofErr w:type="spellEnd"/>
-      <w:r>
-        <w:rPr>
-          <w:rFonts w:eastAsia="Calibri" w:cstheme="minorHAnsi"/>
-          <w:bCs/>
-          <w:i/>
-          <w:iCs/>
-          <w:sz w:val="24"/>
-          <w:szCs w:val="24"/>
-        </w:rPr>
-        <w:t xml:space="preserve">: </w:t>
-      </w:r>
-      <w:proofErr w:type="spellStart"/>
-      <w:r>
-        <w:rPr>
-          <w:rFonts w:eastAsia="Calibri" w:cstheme="minorHAnsi"/>
-          <w:bCs/>
-          <w:i/>
-          <w:iCs/>
-          <w:sz w:val="24"/>
-          <w:szCs w:val="24"/>
-        </w:rPr>
-        <w:t>bool</w:t>
-      </w:r>
-      <w:proofErr w:type="spellEnd"/>
+      <w:r>
+        <w:rPr>
+          <w:rFonts w:eastAsia="Calibri" w:cstheme="minorHAnsi"/>
+          <w:bCs/>
+          <w:i/>
+          <w:iCs/>
+          <w:sz w:val="24"/>
+          <w:szCs w:val="24"/>
+        </w:rPr>
+        <w:t>: bool</w:t>
+      </w:r>
       <w:r>
         <w:rPr>
           <w:rFonts w:eastAsia="Calibri" w:cstheme="minorHAnsi"/>
@@ -15680,7 +13623,6 @@
           <w:szCs w:val="24"/>
         </w:rPr>
       </w:pPr>
-      <w:proofErr w:type="spellStart"/>
       <w:r>
         <w:rPr>
           <w:rFonts w:eastAsia="Calibri" w:cstheme="minorHAnsi"/>
@@ -15692,31 +13634,17 @@
         </w:rPr>
         <w:t>elite_count</w:t>
       </w:r>
-      <w:proofErr w:type="spellEnd"/>
-      <w:r>
-        <w:rPr>
-          <w:rFonts w:eastAsia="Calibri" w:cstheme="minorHAnsi"/>
-          <w:bCs/>
-          <w:i/>
-          <w:iCs/>
-          <w:sz w:val="24"/>
-          <w:szCs w:val="24"/>
-        </w:rPr>
-        <w:t xml:space="preserve">: </w:t>
-      </w:r>
-      <w:proofErr w:type="spellStart"/>
-      <w:r>
-        <w:rPr>
-          <w:rFonts w:eastAsia="Calibri" w:cstheme="minorHAnsi"/>
-          <w:bCs/>
-          <w:i/>
-          <w:iCs/>
-          <w:sz w:val="24"/>
-          <w:szCs w:val="24"/>
-        </w:rPr>
-        <w:t>int</w:t>
-      </w:r>
-      <w:proofErr w:type="spellEnd"/>
+      <w:r>
+        <w:rPr>
+          <w:rFonts w:eastAsia="Calibri" w:cstheme="minorHAnsi"/>
+          <w:bCs/>
+          <w:i/>
+          <w:iCs/>
+          <w:sz w:val="24"/>
+          <w:szCs w:val="24"/>
+        </w:rPr>
+        <w:t>: int</w:t>
+      </w:r>
       <w:r>
         <w:rPr>
           <w:rFonts w:eastAsia="Calibri" w:cstheme="minorHAnsi"/>
@@ -15758,7 +13686,6 @@
           <w:szCs w:val="24"/>
         </w:rPr>
       </w:pPr>
-      <w:proofErr w:type="spellStart"/>
       <w:r>
         <w:rPr>
           <w:rFonts w:eastAsia="Calibri" w:cstheme="minorHAnsi"/>
@@ -15770,31 +13697,17 @@
         </w:rPr>
         <w:t>proportion</w:t>
       </w:r>
-      <w:proofErr w:type="spellEnd"/>
-      <w:r>
-        <w:rPr>
-          <w:rFonts w:eastAsia="Calibri" w:cstheme="minorHAnsi"/>
-          <w:bCs/>
-          <w:i/>
-          <w:iCs/>
-          <w:sz w:val="24"/>
-          <w:szCs w:val="24"/>
-        </w:rPr>
-        <w:t xml:space="preserve">: </w:t>
-      </w:r>
-      <w:proofErr w:type="spellStart"/>
-      <w:r>
-        <w:rPr>
-          <w:rFonts w:eastAsia="Calibri" w:cstheme="minorHAnsi"/>
-          <w:bCs/>
-          <w:i/>
-          <w:iCs/>
-          <w:sz w:val="24"/>
-          <w:szCs w:val="24"/>
-        </w:rPr>
-        <w:t>float</w:t>
-      </w:r>
-      <w:proofErr w:type="spellEnd"/>
+      <w:r>
+        <w:rPr>
+          <w:rFonts w:eastAsia="Calibri" w:cstheme="minorHAnsi"/>
+          <w:bCs/>
+          <w:i/>
+          <w:iCs/>
+          <w:sz w:val="24"/>
+          <w:szCs w:val="24"/>
+        </w:rPr>
+        <w:t>: float</w:t>
+      </w:r>
       <w:r>
         <w:rPr>
           <w:rFonts w:eastAsia="Calibri" w:cstheme="minorHAnsi"/>
@@ -15826,17 +13739,15 @@
         </w:rPr>
         <w:t xml:space="preserve">proporcja najlepszych osobników używany </w:t>
       </w:r>
-      <w:proofErr w:type="gramStart"/>
-      <w:r>
-        <w:rPr>
-          <w:rFonts w:eastAsia="Calibri" w:cstheme="minorHAnsi"/>
-          <w:bCs/>
-          <w:sz w:val="24"/>
-          <w:szCs w:val="24"/>
-        </w:rPr>
-        <w:t>w  mechanizmie</w:t>
-      </w:r>
-      <w:proofErr w:type="gramEnd"/>
+      <w:r>
+        <w:rPr>
+          <w:rFonts w:eastAsia="Calibri" w:cstheme="minorHAnsi"/>
+          <w:bCs/>
+          <w:sz w:val="24"/>
+          <w:szCs w:val="24"/>
+        </w:rPr>
+        <w:t>w mechanizmie</w:t>
+      </w:r>
       <w:r>
         <w:rPr>
           <w:rFonts w:eastAsia="Calibri" w:cstheme="minorHAnsi"/>
@@ -15929,21 +13840,8 @@
           <w:sz w:val="24"/>
           <w:szCs w:val="24"/>
         </w:rPr>
-        <w:t xml:space="preserve">: </w:t>
-      </w:r>
-      <w:proofErr w:type="spellStart"/>
-      <w:r>
-        <w:rPr>
-          <w:rFonts w:eastAsia="Calibri" w:cstheme="minorHAnsi"/>
-          <w:bCs/>
-          <w:i/>
-          <w:iCs/>
-          <w:sz w:val="24"/>
-          <w:szCs w:val="24"/>
-        </w:rPr>
-        <w:t>int</w:t>
-      </w:r>
-      <w:proofErr w:type="spellEnd"/>
+        <w:t>: int</w:t>
+      </w:r>
       <w:r>
         <w:rPr>
           <w:rFonts w:eastAsia="Calibri" w:cstheme="minorHAnsi"/>
@@ -16005,21 +13903,8 @@
           <w:sz w:val="24"/>
           <w:szCs w:val="24"/>
         </w:rPr>
-        <w:t xml:space="preserve">: </w:t>
-      </w:r>
-      <w:proofErr w:type="spellStart"/>
-      <w:r>
-        <w:rPr>
-          <w:rFonts w:eastAsia="Calibri" w:cstheme="minorHAnsi"/>
-          <w:bCs/>
-          <w:i/>
-          <w:iCs/>
-          <w:sz w:val="24"/>
-          <w:szCs w:val="24"/>
-        </w:rPr>
-        <w:t>float</w:t>
-      </w:r>
-      <w:proofErr w:type="spellEnd"/>
+        <w:t>: float</w:t>
+      </w:r>
       <w:r>
         <w:rPr>
           <w:rFonts w:eastAsia="Calibri" w:cstheme="minorHAnsi"/>
@@ -16273,6 +14158,884 @@
         </w:rPr>
         <w:lastRenderedPageBreak/>
         <w:t>Podsumowanie</w:t>
+      </w:r>
+      <w:r>
+        <w:rPr>
+          <w:rFonts w:asciiTheme="majorHAnsi" w:eastAsia="Calibri" w:hAnsiTheme="majorHAnsi" w:cstheme="majorHAnsi"/>
+          <w:b/>
+          <w:color w:val="000000" w:themeColor="text1"/>
+          <w:sz w:val="28"/>
+          <w:szCs w:val="28"/>
+        </w:rPr>
+        <w:t>.</w:t>
+      </w:r>
+    </w:p>
+    <w:p>
+      <w:pPr>
+        <w:spacing w:before="120" w:after="120" w:line="240" w:lineRule="auto"/>
+        <w:ind w:firstLine="708"/>
+        <w:rPr>
+          <w:rFonts w:asciiTheme="majorHAnsi" w:eastAsia="Calibri" w:hAnsiTheme="majorHAnsi" w:cstheme="majorHAnsi"/>
+          <w:bCs/>
+          <w:color w:val="000000" w:themeColor="text1"/>
+          <w:sz w:val="28"/>
+          <w:szCs w:val="28"/>
+        </w:rPr>
+      </w:pPr>
+      <w:r>
+        <w:rPr>
+          <w:rFonts w:asciiTheme="majorHAnsi" w:eastAsia="Calibri" w:hAnsiTheme="majorHAnsi" w:cstheme="majorHAnsi"/>
+          <w:bCs/>
+          <w:color w:val="000000" w:themeColor="text1"/>
+          <w:sz w:val="28"/>
+          <w:szCs w:val="28"/>
+        </w:rPr>
+        <w:t>8.1. Wnioski.</w:t>
+      </w:r>
+    </w:p>
+    <w:p>
+      <w:pPr>
+        <w:spacing w:before="120" w:after="120" w:line="240" w:lineRule="auto"/>
+        <w:rPr>
+          <w:rFonts w:eastAsia="Calibri" w:cstheme="minorHAnsi"/>
+          <w:bCs/>
+          <w:color w:val="000000" w:themeColor="text1"/>
+          <w:sz w:val="28"/>
+          <w:szCs w:val="28"/>
+        </w:rPr>
+      </w:pPr>
+      <w:r>
+        <w:rPr>
+          <w:rFonts w:eastAsia="Calibri" w:cstheme="minorHAnsi"/>
+          <w:bCs/>
+          <w:color w:val="000000" w:themeColor="text1"/>
+          <w:sz w:val="28"/>
+          <w:szCs w:val="28"/>
+        </w:rPr>
+        <w:t xml:space="preserve">Algorytm spełnia oczekiwania </w:t>
+      </w:r>
+      <w:r>
+        <w:rPr>
+          <w:rFonts w:eastAsia="Calibri" w:cstheme="minorHAnsi"/>
+          <w:bCs/>
+          <w:color w:val="000000" w:themeColor="text1"/>
+          <w:sz w:val="28"/>
+          <w:szCs w:val="28"/>
+        </w:rPr>
+        <w:t>odnośnie do</w:t>
+      </w:r>
+      <w:r>
+        <w:rPr>
+          <w:rFonts w:eastAsia="Calibri" w:cstheme="minorHAnsi"/>
+          <w:bCs/>
+          <w:color w:val="000000" w:themeColor="text1"/>
+          <w:sz w:val="28"/>
+          <w:szCs w:val="28"/>
+        </w:rPr>
+        <w:t xml:space="preserve"> wydajności </w:t>
+      </w:r>
+      <w:r>
+        <w:rPr>
+          <w:rFonts w:eastAsia="Calibri" w:cstheme="minorHAnsi"/>
+          <w:bCs/>
+          <w:color w:val="000000" w:themeColor="text1"/>
+          <w:sz w:val="28"/>
+          <w:szCs w:val="28"/>
+        </w:rPr>
+        <w:t xml:space="preserve">i </w:t>
+      </w:r>
+      <w:r>
+        <w:rPr>
+          <w:rFonts w:eastAsia="Calibri" w:cstheme="minorHAnsi"/>
+          <w:bCs/>
+          <w:color w:val="000000" w:themeColor="text1"/>
+          <w:sz w:val="28"/>
+          <w:szCs w:val="28"/>
+        </w:rPr>
+        <w:t>jakości otrzymanych wyników.</w:t>
+      </w:r>
+      <w:r>
+        <w:rPr>
+          <w:rFonts w:eastAsia="Calibri" w:cstheme="minorHAnsi"/>
+          <w:bCs/>
+          <w:color w:val="000000" w:themeColor="text1"/>
+          <w:sz w:val="28"/>
+          <w:szCs w:val="28"/>
+        </w:rPr>
+        <w:t xml:space="preserve"> </w:t>
+      </w:r>
+      <w:r>
+        <w:rPr>
+          <w:rFonts w:eastAsia="Calibri" w:cstheme="minorHAnsi"/>
+          <w:bCs/>
+          <w:color w:val="000000" w:themeColor="text1"/>
+          <w:sz w:val="28"/>
+          <w:szCs w:val="28"/>
+        </w:rPr>
+        <w:t xml:space="preserve">Uwagi na wielowymiarowość problemu algorytm został zaprojektowany z położeniem szczególnego nacisku na zachowywanie dopuszczalności rozwiązań. Jeżeli choćby jedno rozwiązanie w trakcie procesu optymalizacji przestało być dopuszczalne to można byłoby po już więcej nie doszukać się dopuszczalnych rozwiązań, to jest dalej iterować po rozwiązaniach bez większego sensu. </w:t>
+      </w:r>
+      <w:r>
+        <w:rPr>
+          <w:rFonts w:eastAsia="Calibri" w:cstheme="minorHAnsi"/>
+          <w:bCs/>
+          <w:color w:val="000000" w:themeColor="text1"/>
+          <w:sz w:val="28"/>
+          <w:szCs w:val="28"/>
+        </w:rPr>
+        <w:t>P</w:t>
+      </w:r>
+      <w:r>
+        <w:rPr>
+          <w:rFonts w:eastAsia="Calibri" w:cstheme="minorHAnsi"/>
+          <w:bCs/>
+          <w:color w:val="000000" w:themeColor="text1"/>
+          <w:sz w:val="28"/>
+          <w:szCs w:val="28"/>
+        </w:rPr>
+        <w:t>omaga w tym implementacja krzyżowań zachowujących dopuszczalność, operatora rzutowania dla rozwiązania dopuszczalne, czy przede wszystkim konstruktora rozwiązań dopuszczalnych.</w:t>
+      </w:r>
+    </w:p>
+    <w:p>
+      <w:pPr>
+        <w:spacing w:before="120" w:after="120" w:line="240" w:lineRule="auto"/>
+        <w:rPr>
+          <w:rFonts w:eastAsia="Calibri" w:cstheme="minorHAnsi"/>
+          <w:bCs/>
+          <w:color w:val="000000" w:themeColor="text1"/>
+          <w:sz w:val="28"/>
+          <w:szCs w:val="28"/>
+        </w:rPr>
+      </w:pPr>
+      <w:r>
+        <w:rPr>
+          <w:rFonts w:eastAsia="Calibri" w:cstheme="minorHAnsi"/>
+          <w:bCs/>
+          <w:color w:val="000000" w:themeColor="text1"/>
+          <w:sz w:val="28"/>
+          <w:szCs w:val="28"/>
+        </w:rPr>
+        <w:t xml:space="preserve">Można by się spodziewać, że rozwiązanie bliskie optymalnemu będzie mniej więcej odwzorowywać przebieg liczby zachorowań zakładając sensownie dobrane parametry funkcji kosztów. Otrzymane wyniki zdają się to potwierdzać. </w:t>
+      </w:r>
+      <w:r>
+        <w:rPr>
+          <w:rFonts w:eastAsia="Calibri" w:cstheme="minorHAnsi"/>
+          <w:bCs/>
+          <w:color w:val="000000" w:themeColor="text1"/>
+          <w:sz w:val="28"/>
+          <w:szCs w:val="28"/>
+        </w:rPr>
+        <w:t>R</w:t>
+      </w:r>
+      <w:r>
+        <w:rPr>
+          <w:rFonts w:eastAsia="Calibri" w:cstheme="minorHAnsi"/>
+          <w:bCs/>
+          <w:color w:val="000000" w:themeColor="text1"/>
+          <w:sz w:val="28"/>
+          <w:szCs w:val="28"/>
+        </w:rPr>
+        <w:t xml:space="preserve">ównież przeprowadzone testy dla specyficznie dobranej funkcji przystosowania </w:t>
+      </w:r>
+      <w:r>
+        <w:rPr>
+          <w:rFonts w:eastAsia="Calibri" w:cstheme="minorHAnsi"/>
+          <w:bCs/>
+          <w:color w:val="000000" w:themeColor="text1"/>
+          <w:sz w:val="28"/>
+          <w:szCs w:val="28"/>
+        </w:rPr>
+        <w:t xml:space="preserve">dokładniej mówiąc jej parametrów </w:t>
+      </w:r>
+      <w:r>
+        <w:rPr>
+          <w:rFonts w:eastAsia="Calibri" w:cstheme="minorHAnsi"/>
+          <w:bCs/>
+          <w:color w:val="000000" w:themeColor="text1"/>
+          <w:sz w:val="28"/>
+          <w:szCs w:val="28"/>
+        </w:rPr>
+        <w:t xml:space="preserve">znajdują rozwiązania </w:t>
+      </w:r>
+      <w:r>
+        <w:rPr>
+          <w:rFonts w:eastAsia="Calibri" w:cstheme="minorHAnsi"/>
+          <w:bCs/>
+          <w:color w:val="000000" w:themeColor="text1"/>
+          <w:sz w:val="28"/>
+          <w:szCs w:val="28"/>
+        </w:rPr>
+        <w:t>b</w:t>
+      </w:r>
+      <w:r>
+        <w:rPr>
+          <w:rFonts w:eastAsia="Calibri" w:cstheme="minorHAnsi"/>
+          <w:bCs/>
+          <w:color w:val="000000" w:themeColor="text1"/>
+          <w:sz w:val="28"/>
+          <w:szCs w:val="28"/>
+        </w:rPr>
+        <w:t>liskie tym</w:t>
+      </w:r>
+      <w:r>
+        <w:rPr>
+          <w:rFonts w:eastAsia="Calibri" w:cstheme="minorHAnsi"/>
+          <w:bCs/>
+          <w:color w:val="000000" w:themeColor="text1"/>
+          <w:sz w:val="28"/>
+          <w:szCs w:val="28"/>
+        </w:rPr>
+        <w:t>,</w:t>
+      </w:r>
+      <w:r>
+        <w:rPr>
+          <w:rFonts w:eastAsia="Calibri" w:cstheme="minorHAnsi"/>
+          <w:bCs/>
+          <w:color w:val="000000" w:themeColor="text1"/>
+          <w:sz w:val="28"/>
+          <w:szCs w:val="28"/>
+        </w:rPr>
+        <w:t xml:space="preserve"> które można byłoby przewidywać po jako rozwiązania optymalne. </w:t>
+      </w:r>
+      <w:r>
+        <w:rPr>
+          <w:rFonts w:eastAsia="Calibri" w:cstheme="minorHAnsi"/>
+          <w:bCs/>
+          <w:color w:val="000000" w:themeColor="text1"/>
+          <w:sz w:val="28"/>
+          <w:szCs w:val="28"/>
+        </w:rPr>
+        <w:t>A</w:t>
+      </w:r>
+      <w:r>
+        <w:rPr>
+          <w:rFonts w:eastAsia="Calibri" w:cstheme="minorHAnsi"/>
+          <w:bCs/>
+          <w:color w:val="000000" w:themeColor="text1"/>
+          <w:sz w:val="28"/>
+          <w:szCs w:val="28"/>
+        </w:rPr>
+        <w:t>lgorytm po dostrojeniu parametrów ogranicza czas bezsensownego błądzenia na rzecz</w:t>
+      </w:r>
+      <w:r>
+        <w:rPr>
+          <w:rFonts w:eastAsia="Calibri" w:cstheme="minorHAnsi"/>
+          <w:bCs/>
+          <w:color w:val="000000" w:themeColor="text1"/>
+          <w:sz w:val="28"/>
+          <w:szCs w:val="28"/>
+        </w:rPr>
+        <w:t xml:space="preserve"> celowej eksploracji, a potem eksploatacji rozwiązań.</w:t>
+      </w:r>
+    </w:p>
+    <w:p>
+      <w:pPr>
+        <w:spacing w:before="120" w:after="120" w:line="240" w:lineRule="auto"/>
+        <w:rPr>
+          <w:rFonts w:eastAsia="Calibri" w:cstheme="minorHAnsi"/>
+          <w:bCs/>
+          <w:color w:val="000000" w:themeColor="text1"/>
+          <w:sz w:val="28"/>
+          <w:szCs w:val="28"/>
+        </w:rPr>
+      </w:pPr>
+      <w:r>
+        <w:rPr>
+          <w:rFonts w:eastAsia="Calibri" w:cstheme="minorHAnsi"/>
+          <w:bCs/>
+          <w:color w:val="000000" w:themeColor="text1"/>
+          <w:sz w:val="28"/>
+          <w:szCs w:val="28"/>
+        </w:rPr>
+        <w:t>Jako miarę lokalnej optymalności rozwiązań zostało przyjęte sprawdzenie o ile od otrzymanego wyniku różni się wynik optymalizowany dodatkowo hybrydowym algorytmem.</w:t>
+      </w:r>
+    </w:p>
+    <w:p>
+      <w:pPr>
+        <w:spacing w:before="120" w:after="120" w:line="240" w:lineRule="auto"/>
+        <w:rPr>
+          <w:rFonts w:asciiTheme="majorHAnsi" w:eastAsia="Calibri" w:hAnsiTheme="majorHAnsi" w:cstheme="majorHAnsi"/>
+          <w:bCs/>
+          <w:color w:val="000000" w:themeColor="text1"/>
+          <w:sz w:val="28"/>
+          <w:szCs w:val="28"/>
+        </w:rPr>
+      </w:pPr>
+    </w:p>
+    <w:p>
+      <w:pPr>
+        <w:spacing w:before="120" w:after="120" w:line="240" w:lineRule="auto"/>
+        <w:ind w:firstLine="708"/>
+        <w:rPr>
+          <w:rFonts w:asciiTheme="majorHAnsi" w:eastAsia="Calibri" w:hAnsiTheme="majorHAnsi" w:cstheme="majorHAnsi"/>
+          <w:bCs/>
+          <w:color w:val="000000" w:themeColor="text1"/>
+          <w:sz w:val="28"/>
+          <w:szCs w:val="28"/>
+        </w:rPr>
+      </w:pPr>
+      <w:r>
+        <w:rPr>
+          <w:rFonts w:asciiTheme="majorHAnsi" w:eastAsia="Calibri" w:hAnsiTheme="majorHAnsi" w:cstheme="majorHAnsi"/>
+          <w:bCs/>
+          <w:color w:val="000000" w:themeColor="text1"/>
+          <w:sz w:val="28"/>
+          <w:szCs w:val="28"/>
+        </w:rPr>
+        <w:t>8.2. Stwierdzone problemy</w:t>
+      </w:r>
+    </w:p>
+    <w:p>
+      <w:pPr>
+        <w:spacing w:before="120" w:after="120" w:line="240" w:lineRule="auto"/>
+        <w:rPr>
+          <w:rFonts w:eastAsia="Calibri" w:cstheme="minorHAnsi"/>
+          <w:bCs/>
+          <w:color w:val="000000" w:themeColor="text1"/>
+          <w:sz w:val="28"/>
+          <w:szCs w:val="28"/>
+        </w:rPr>
+      </w:pPr>
+      <w:r>
+        <w:rPr>
+          <w:rFonts w:eastAsia="Calibri" w:cstheme="minorHAnsi"/>
+          <w:bCs/>
+          <w:color w:val="000000" w:themeColor="text1"/>
+          <w:sz w:val="28"/>
+          <w:szCs w:val="28"/>
+        </w:rPr>
+        <w:t>Zasadniczym problemem była zbyt duża złożoność zagadnienia rozpatrywanego według dni</w:t>
+      </w:r>
+      <w:r>
+        <w:rPr>
+          <w:rFonts w:eastAsia="Calibri" w:cstheme="minorHAnsi"/>
+          <w:bCs/>
+          <w:color w:val="000000" w:themeColor="text1"/>
+          <w:sz w:val="28"/>
+          <w:szCs w:val="28"/>
+        </w:rPr>
+        <w:t xml:space="preserve"> tj. o wymiarze 365</w:t>
+      </w:r>
+      <w:r>
+        <w:rPr>
+          <w:rFonts w:eastAsia="Calibri" w:cstheme="minorHAnsi"/>
+          <w:bCs/>
+          <w:color w:val="000000" w:themeColor="text1"/>
+          <w:sz w:val="28"/>
+          <w:szCs w:val="28"/>
+        </w:rPr>
+        <w:t>. W celu otrzymywania sensownych wyników po należało sprowadzić zagadnienie z podziałem na tygodnie</w:t>
+      </w:r>
+      <w:r>
+        <w:rPr>
+          <w:rFonts w:eastAsia="Calibri" w:cstheme="minorHAnsi"/>
+          <w:bCs/>
+          <w:color w:val="000000" w:themeColor="text1"/>
+          <w:sz w:val="28"/>
+          <w:szCs w:val="28"/>
+        </w:rPr>
+        <w:t xml:space="preserve"> tj.  o wymiarze 52</w:t>
+      </w:r>
+      <w:r>
+        <w:rPr>
+          <w:rFonts w:eastAsia="Calibri" w:cstheme="minorHAnsi"/>
+          <w:bCs/>
+          <w:color w:val="000000" w:themeColor="text1"/>
+          <w:sz w:val="28"/>
+          <w:szCs w:val="28"/>
+        </w:rPr>
+        <w:t xml:space="preserve">. </w:t>
+      </w:r>
+    </w:p>
+    <w:p>
+      <w:pPr>
+        <w:spacing w:before="120" w:after="120" w:line="240" w:lineRule="auto"/>
+        <w:rPr>
+          <w:rFonts w:eastAsia="Calibri" w:cstheme="minorHAnsi"/>
+          <w:bCs/>
+          <w:color w:val="000000" w:themeColor="text1"/>
+          <w:sz w:val="28"/>
+          <w:szCs w:val="28"/>
+        </w:rPr>
+      </w:pPr>
+      <w:r>
+        <w:rPr>
+          <w:rFonts w:eastAsia="Calibri" w:cstheme="minorHAnsi"/>
+          <w:bCs/>
+          <w:color w:val="000000" w:themeColor="text1"/>
+          <w:sz w:val="28"/>
+          <w:szCs w:val="28"/>
+        </w:rPr>
+        <w:t>U</w:t>
+      </w:r>
+      <w:r>
+        <w:rPr>
+          <w:rFonts w:eastAsia="Calibri" w:cstheme="minorHAnsi"/>
+          <w:bCs/>
+          <w:color w:val="000000" w:themeColor="text1"/>
+          <w:sz w:val="28"/>
+          <w:szCs w:val="28"/>
+        </w:rPr>
+        <w:t xml:space="preserve">możliwiło to ograniczenie błądzenia algorytmu po nazbyt dużym zagadnieniu. </w:t>
+      </w:r>
+      <w:r>
+        <w:rPr>
+          <w:rFonts w:eastAsia="Calibri" w:cstheme="minorHAnsi"/>
+          <w:bCs/>
+          <w:color w:val="000000" w:themeColor="text1"/>
+          <w:sz w:val="28"/>
+          <w:szCs w:val="28"/>
+        </w:rPr>
+        <w:t>P</w:t>
+      </w:r>
+      <w:r>
+        <w:rPr>
+          <w:rFonts w:eastAsia="Calibri" w:cstheme="minorHAnsi"/>
+          <w:bCs/>
+          <w:color w:val="000000" w:themeColor="text1"/>
+          <w:sz w:val="28"/>
+          <w:szCs w:val="28"/>
+        </w:rPr>
+        <w:t>o zmianie otrzymywane wyniki zaczęły być bardziej satysfakcjonujące a ich</w:t>
+      </w:r>
+      <w:r>
+        <w:rPr>
+          <w:rFonts w:eastAsia="Calibri" w:cstheme="minorHAnsi"/>
+          <w:bCs/>
+          <w:color w:val="000000" w:themeColor="text1"/>
+          <w:sz w:val="28"/>
+          <w:szCs w:val="28"/>
+        </w:rPr>
+        <w:t xml:space="preserve"> polepszanie</w:t>
+      </w:r>
+      <w:r>
+        <w:rPr>
+          <w:rFonts w:eastAsia="Calibri" w:cstheme="minorHAnsi"/>
+          <w:bCs/>
+          <w:color w:val="000000" w:themeColor="text1"/>
+          <w:sz w:val="28"/>
+          <w:szCs w:val="28"/>
+        </w:rPr>
+        <w:t xml:space="preserve"> z użyciem algorytmu</w:t>
+      </w:r>
+      <w:r>
+        <w:rPr>
+          <w:rFonts w:eastAsia="Calibri" w:cstheme="minorHAnsi"/>
+          <w:bCs/>
+          <w:color w:val="000000" w:themeColor="text1"/>
+          <w:sz w:val="28"/>
+          <w:szCs w:val="28"/>
+        </w:rPr>
+        <w:t xml:space="preserve"> hybrydowego </w:t>
+      </w:r>
+      <w:r>
+        <w:rPr>
+          <w:rFonts w:eastAsia="Calibri" w:cstheme="minorHAnsi"/>
+          <w:bCs/>
+          <w:color w:val="000000" w:themeColor="text1"/>
+          <w:sz w:val="28"/>
+          <w:szCs w:val="28"/>
+        </w:rPr>
+        <w:t>n</w:t>
+      </w:r>
+      <w:r>
+        <w:rPr>
+          <w:rFonts w:eastAsia="Calibri" w:cstheme="minorHAnsi"/>
+          <w:bCs/>
+          <w:color w:val="000000" w:themeColor="text1"/>
+          <w:sz w:val="28"/>
+          <w:szCs w:val="28"/>
+        </w:rPr>
+        <w:t xml:space="preserve">ie przynosiły znaczącej poprawy, co może świadczyć </w:t>
+      </w:r>
+      <w:r>
+        <w:rPr>
+          <w:rFonts w:eastAsia="Calibri" w:cstheme="minorHAnsi"/>
+          <w:bCs/>
+          <w:color w:val="000000" w:themeColor="text1"/>
+          <w:sz w:val="28"/>
+          <w:szCs w:val="28"/>
+        </w:rPr>
+        <w:t xml:space="preserve">o ich lokalnej </w:t>
+      </w:r>
+      <w:r>
+        <w:rPr>
+          <w:rFonts w:eastAsia="Calibri" w:cstheme="minorHAnsi"/>
+          <w:bCs/>
+          <w:color w:val="000000" w:themeColor="text1"/>
+          <w:sz w:val="28"/>
+          <w:szCs w:val="28"/>
+        </w:rPr>
+        <w:t>optymalności</w:t>
+      </w:r>
+      <w:r>
+        <w:rPr>
+          <w:rFonts w:eastAsia="Calibri" w:cstheme="minorHAnsi"/>
+          <w:bCs/>
+          <w:color w:val="000000" w:themeColor="text1"/>
+          <w:sz w:val="28"/>
+          <w:szCs w:val="28"/>
+        </w:rPr>
+        <w:t>.</w:t>
+      </w:r>
+    </w:p>
+    <w:p>
+      <w:pPr>
+        <w:spacing w:before="120" w:after="120" w:line="240" w:lineRule="auto"/>
+        <w:rPr>
+          <w:rFonts w:asciiTheme="majorHAnsi" w:eastAsia="Calibri" w:hAnsiTheme="majorHAnsi" w:cstheme="majorHAnsi"/>
+          <w:bCs/>
+          <w:color w:val="000000" w:themeColor="text1"/>
+          <w:sz w:val="28"/>
+          <w:szCs w:val="28"/>
+        </w:rPr>
+      </w:pPr>
+    </w:p>
+    <w:p>
+      <w:pPr>
+        <w:spacing w:before="120" w:after="120" w:line="240" w:lineRule="auto"/>
+        <w:ind w:firstLine="708"/>
+        <w:rPr>
+          <w:rFonts w:asciiTheme="majorHAnsi" w:eastAsia="Calibri" w:hAnsiTheme="majorHAnsi" w:cstheme="majorHAnsi"/>
+          <w:bCs/>
+          <w:color w:val="000000" w:themeColor="text1"/>
+          <w:sz w:val="28"/>
+          <w:szCs w:val="28"/>
+        </w:rPr>
+      </w:pPr>
+      <w:r>
+        <w:rPr>
+          <w:rFonts w:asciiTheme="majorHAnsi" w:eastAsia="Calibri" w:hAnsiTheme="majorHAnsi" w:cstheme="majorHAnsi"/>
+          <w:bCs/>
+          <w:color w:val="000000" w:themeColor="text1"/>
+          <w:sz w:val="28"/>
+          <w:szCs w:val="28"/>
+        </w:rPr>
+        <w:t>8.3. Kierunki dalszego rozwoju</w:t>
+      </w:r>
+    </w:p>
+    <w:p>
+      <w:pPr>
+        <w:spacing w:before="120" w:after="120" w:line="240" w:lineRule="auto"/>
+        <w:rPr>
+          <w:rFonts w:eastAsia="Calibri" w:cstheme="minorHAnsi"/>
+          <w:bCs/>
+          <w:color w:val="000000" w:themeColor="text1"/>
+          <w:sz w:val="28"/>
+          <w:szCs w:val="28"/>
+        </w:rPr>
+      </w:pPr>
+      <w:r>
+        <w:rPr>
+          <w:rFonts w:eastAsia="Calibri" w:cstheme="minorHAnsi"/>
+          <w:bCs/>
+          <w:color w:val="000000" w:themeColor="text1"/>
+          <w:sz w:val="28"/>
+          <w:szCs w:val="28"/>
+        </w:rPr>
+        <w:t xml:space="preserve">Algorytm został tak </w:t>
+      </w:r>
+      <w:r>
+        <w:rPr>
+          <w:rFonts w:eastAsia="Calibri" w:cstheme="minorHAnsi"/>
+          <w:bCs/>
+          <w:color w:val="000000" w:themeColor="text1"/>
+          <w:sz w:val="28"/>
+          <w:szCs w:val="28"/>
+        </w:rPr>
+        <w:t>zaimplementowany,</w:t>
+      </w:r>
+      <w:r>
+        <w:rPr>
+          <w:rFonts w:eastAsia="Calibri" w:cstheme="minorHAnsi"/>
+          <w:bCs/>
+          <w:color w:val="000000" w:themeColor="text1"/>
+          <w:sz w:val="28"/>
+          <w:szCs w:val="28"/>
+        </w:rPr>
+        <w:t xml:space="preserve"> aby przede wszystkim </w:t>
+      </w:r>
+      <w:r>
+        <w:rPr>
+          <w:rFonts w:eastAsia="Calibri" w:cstheme="minorHAnsi"/>
+          <w:bCs/>
+          <w:color w:val="000000" w:themeColor="text1"/>
+          <w:sz w:val="28"/>
+          <w:szCs w:val="28"/>
+        </w:rPr>
+        <w:t>umożliwić</w:t>
+      </w:r>
+      <w:r>
+        <w:rPr>
+          <w:rFonts w:eastAsia="Calibri" w:cstheme="minorHAnsi"/>
+          <w:bCs/>
+          <w:color w:val="000000" w:themeColor="text1"/>
+          <w:sz w:val="28"/>
+          <w:szCs w:val="28"/>
+        </w:rPr>
+        <w:t xml:space="preserve"> jego ciągł</w:t>
+      </w:r>
+      <w:r>
+        <w:rPr>
+          <w:rFonts w:eastAsia="Calibri" w:cstheme="minorHAnsi"/>
+          <w:bCs/>
+          <w:color w:val="000000" w:themeColor="text1"/>
+          <w:sz w:val="28"/>
+          <w:szCs w:val="28"/>
+        </w:rPr>
+        <w:t>y i dalszy rozwój</w:t>
+      </w:r>
+      <w:r>
+        <w:rPr>
+          <w:rFonts w:eastAsia="Calibri" w:cstheme="minorHAnsi"/>
+          <w:bCs/>
+          <w:color w:val="000000" w:themeColor="text1"/>
+          <w:sz w:val="28"/>
+          <w:szCs w:val="28"/>
+        </w:rPr>
+        <w:t>.</w:t>
+      </w:r>
+      <w:r>
+        <w:rPr>
+          <w:rFonts w:eastAsia="Calibri" w:cstheme="minorHAnsi"/>
+          <w:bCs/>
+          <w:color w:val="000000" w:themeColor="text1"/>
+          <w:sz w:val="28"/>
+          <w:szCs w:val="28"/>
+        </w:rPr>
+        <w:t xml:space="preserve"> </w:t>
+      </w:r>
+      <w:r>
+        <w:rPr>
+          <w:rFonts w:eastAsia="Calibri" w:cstheme="minorHAnsi"/>
+          <w:bCs/>
+          <w:color w:val="000000" w:themeColor="text1"/>
+          <w:sz w:val="28"/>
+          <w:szCs w:val="28"/>
+        </w:rPr>
+        <w:t>Funkcje</w:t>
+      </w:r>
+      <w:r>
+        <w:rPr>
+          <w:rFonts w:eastAsia="Calibri" w:cstheme="minorHAnsi"/>
+          <w:bCs/>
+          <w:color w:val="000000" w:themeColor="text1"/>
+          <w:sz w:val="28"/>
+          <w:szCs w:val="28"/>
+        </w:rPr>
+        <w:t xml:space="preserve"> zostały </w:t>
+      </w:r>
+      <w:r>
+        <w:rPr>
+          <w:rFonts w:eastAsia="Calibri" w:cstheme="minorHAnsi"/>
+          <w:bCs/>
+          <w:color w:val="000000" w:themeColor="text1"/>
+          <w:sz w:val="28"/>
+          <w:szCs w:val="28"/>
+        </w:rPr>
+        <w:t>n</w:t>
+      </w:r>
+      <w:r>
+        <w:rPr>
+          <w:rFonts w:eastAsia="Calibri" w:cstheme="minorHAnsi"/>
+          <w:bCs/>
+          <w:color w:val="000000" w:themeColor="text1"/>
+          <w:sz w:val="28"/>
+          <w:szCs w:val="28"/>
+        </w:rPr>
+        <w:t xml:space="preserve">apisane w sposób możliwie ogólny co może przydać się nie tylko w trakcie przyszłych implementacji przyszłych </w:t>
+      </w:r>
+      <w:r>
+        <w:rPr>
+          <w:rFonts w:eastAsia="Calibri" w:cstheme="minorHAnsi"/>
+          <w:bCs/>
+          <w:color w:val="000000" w:themeColor="text1"/>
+          <w:sz w:val="28"/>
+          <w:szCs w:val="28"/>
+        </w:rPr>
+        <w:t>popraw,</w:t>
+      </w:r>
+      <w:r>
+        <w:rPr>
+          <w:rFonts w:eastAsia="Calibri" w:cstheme="minorHAnsi"/>
+          <w:bCs/>
+          <w:color w:val="000000" w:themeColor="text1"/>
+          <w:sz w:val="28"/>
+          <w:szCs w:val="28"/>
+        </w:rPr>
+        <w:t xml:space="preserve"> ale również przydało nam się w trakcie transponowani</w:t>
+      </w:r>
+      <w:r>
+        <w:rPr>
+          <w:rFonts w:eastAsia="Calibri" w:cstheme="minorHAnsi"/>
+          <w:bCs/>
+          <w:color w:val="000000" w:themeColor="text1"/>
+          <w:sz w:val="28"/>
+          <w:szCs w:val="28"/>
+        </w:rPr>
+        <w:t>a</w:t>
+      </w:r>
+      <w:r>
+        <w:rPr>
+          <w:rFonts w:eastAsia="Calibri" w:cstheme="minorHAnsi"/>
+          <w:bCs/>
+          <w:color w:val="000000" w:themeColor="text1"/>
+          <w:sz w:val="28"/>
+          <w:szCs w:val="28"/>
+        </w:rPr>
+        <w:t xml:space="preserve"> problemu z </w:t>
+      </w:r>
+      <w:r>
+        <w:rPr>
+          <w:rFonts w:eastAsia="Calibri" w:cstheme="minorHAnsi"/>
+          <w:bCs/>
+          <w:color w:val="000000" w:themeColor="text1"/>
+          <w:sz w:val="28"/>
+          <w:szCs w:val="28"/>
+        </w:rPr>
+        <w:lastRenderedPageBreak/>
+        <w:t>dziennego na tygodniowy. Zamiast zmiany wielu parametrów w wielu klasach wystarczyło zmienić parametr długości rozwiązania i podać stosowny</w:t>
+      </w:r>
+      <w:r>
+        <w:rPr>
+          <w:rFonts w:eastAsia="Calibri" w:cstheme="minorHAnsi"/>
+          <w:bCs/>
+          <w:color w:val="000000" w:themeColor="text1"/>
+          <w:sz w:val="28"/>
+          <w:szCs w:val="28"/>
+        </w:rPr>
+        <w:t xml:space="preserve"> szereg czasowy.</w:t>
+      </w:r>
+    </w:p>
+    <w:p>
+      <w:pPr>
+        <w:spacing w:before="120" w:after="120" w:line="240" w:lineRule="auto"/>
+        <w:rPr>
+          <w:rFonts w:eastAsia="Calibri" w:cstheme="minorHAnsi"/>
+          <w:bCs/>
+          <w:color w:val="000000" w:themeColor="text1"/>
+          <w:sz w:val="28"/>
+          <w:szCs w:val="28"/>
+        </w:rPr>
+      </w:pPr>
+      <w:r>
+        <w:rPr>
+          <w:rFonts w:eastAsia="Calibri" w:cstheme="minorHAnsi"/>
+          <w:bCs/>
+          <w:color w:val="000000" w:themeColor="text1"/>
+          <w:sz w:val="28"/>
+          <w:szCs w:val="28"/>
+        </w:rPr>
+        <w:t xml:space="preserve">Taka budowa pozwala również na przyszłe modyfikacje, które na razie mogłyby mu obejmować wprowadzenie mechanizmu uczenia Larmarcian’a. </w:t>
+      </w:r>
+      <w:r>
+        <w:rPr>
+          <w:rFonts w:eastAsia="Calibri" w:cstheme="minorHAnsi"/>
+          <w:bCs/>
+          <w:color w:val="000000" w:themeColor="text1"/>
+          <w:sz w:val="28"/>
+          <w:szCs w:val="28"/>
+        </w:rPr>
+        <w:t>N</w:t>
+      </w:r>
+      <w:r>
+        <w:rPr>
+          <w:rFonts w:eastAsia="Calibri" w:cstheme="minorHAnsi"/>
+          <w:bCs/>
+          <w:color w:val="000000" w:themeColor="text1"/>
+          <w:sz w:val="28"/>
+          <w:szCs w:val="28"/>
+        </w:rPr>
+        <w:t>ie ma również przeszkód, aby podana implementacja służyła do optymalizacji zgoła innego problemu.</w:t>
+      </w:r>
+      <w:r>
+        <w:rPr>
+          <w:rFonts w:eastAsia="Calibri" w:cstheme="minorHAnsi"/>
+          <w:bCs/>
+          <w:color w:val="000000" w:themeColor="text1"/>
+          <w:sz w:val="28"/>
+          <w:szCs w:val="28"/>
+        </w:rPr>
+        <w:t xml:space="preserve"> </w:t>
+      </w:r>
+      <w:r>
+        <w:rPr>
+          <w:rFonts w:eastAsia="Calibri" w:cstheme="minorHAnsi"/>
+          <w:bCs/>
+          <w:color w:val="000000" w:themeColor="text1"/>
+          <w:sz w:val="28"/>
+          <w:szCs w:val="28"/>
+        </w:rPr>
+        <w:t>W</w:t>
+      </w:r>
+      <w:r>
+        <w:rPr>
+          <w:rFonts w:eastAsia="Calibri" w:cstheme="minorHAnsi"/>
+          <w:bCs/>
+          <w:color w:val="000000" w:themeColor="text1"/>
+          <w:sz w:val="28"/>
+          <w:szCs w:val="28"/>
+        </w:rPr>
+        <w:t xml:space="preserve">artym rozważenia </w:t>
+      </w:r>
+      <w:r>
+        <w:rPr>
+          <w:rFonts w:eastAsia="Calibri" w:cstheme="minorHAnsi"/>
+          <w:bCs/>
+          <w:color w:val="000000" w:themeColor="text1"/>
+          <w:sz w:val="28"/>
+          <w:szCs w:val="28"/>
+        </w:rPr>
+        <w:t>są</w:t>
+      </w:r>
+      <w:r>
+        <w:rPr>
+          <w:rFonts w:eastAsia="Calibri" w:cstheme="minorHAnsi"/>
+          <w:bCs/>
+          <w:color w:val="000000" w:themeColor="text1"/>
+          <w:sz w:val="28"/>
+          <w:szCs w:val="28"/>
+        </w:rPr>
+        <w:t xml:space="preserve"> różn</w:t>
+      </w:r>
+      <w:r>
+        <w:rPr>
+          <w:rFonts w:eastAsia="Calibri" w:cstheme="minorHAnsi"/>
+          <w:bCs/>
+          <w:color w:val="000000" w:themeColor="text1"/>
+          <w:sz w:val="28"/>
+          <w:szCs w:val="28"/>
+        </w:rPr>
+        <w:t>e</w:t>
+      </w:r>
+      <w:r>
+        <w:rPr>
+          <w:rFonts w:eastAsia="Calibri" w:cstheme="minorHAnsi"/>
+          <w:bCs/>
+          <w:color w:val="000000" w:themeColor="text1"/>
+          <w:sz w:val="28"/>
+          <w:szCs w:val="28"/>
+        </w:rPr>
+        <w:t xml:space="preserve"> rodzaj</w:t>
+      </w:r>
+      <w:r>
+        <w:rPr>
+          <w:rFonts w:eastAsia="Calibri" w:cstheme="minorHAnsi"/>
+          <w:bCs/>
+          <w:color w:val="000000" w:themeColor="text1"/>
+          <w:sz w:val="28"/>
+          <w:szCs w:val="28"/>
+        </w:rPr>
+        <w:t>e</w:t>
+      </w:r>
+      <w:r>
+        <w:rPr>
+          <w:rFonts w:eastAsia="Calibri" w:cstheme="minorHAnsi"/>
+          <w:bCs/>
+          <w:color w:val="000000" w:themeColor="text1"/>
+          <w:sz w:val="28"/>
+          <w:szCs w:val="28"/>
+        </w:rPr>
+        <w:t xml:space="preserve"> sukcesji jak również uogólnienia czy po każdej mutacji ma następować rzutowanie na rozwiązania optymalne. Ciekawym byłby również mechanizm program wyspowego algorytmu ewolucyjnego, czy możliwość wyboru spośród kilku rodzajów mutacji i skrzyżowań w trakcie jednego przebiegu algorytmu.</w:t>
       </w:r>
     </w:p>
     <w:sectPr>
@@ -18639,6 +17402,7 @@
   <w:style w:type="character" w:default="1" w:styleId="Domylnaczcionkaakapitu">
     <w:name w:val="Default Paragraph Font"/>
     <w:uiPriority w:val="1"/>
+    <w:semiHidden/>
     <w:unhideWhenUsed/>
   </w:style>
   <w:style w:type="table" w:default="1" w:styleId="Standardowy">

--- a/docs/Dokumentacja.docx
+++ b/docs/Dokumentacja.docx
@@ -454,20 +454,19 @@
     </w:p>
     <w:sdt>
       <w:sdtPr>
+        <w:rPr>
+          <w:rFonts w:asciiTheme="minorHAnsi" w:eastAsiaTheme="minorEastAsia" w:hAnsiTheme="minorHAnsi" w:cs="Times New Roman"/>
+          <w:color w:val="auto"/>
+          <w:sz w:val="22"/>
+          <w:szCs w:val="22"/>
+        </w:rPr>
         <w:id w:val="-373315419"/>
         <w:docPartObj>
           <w:docPartGallery w:val="Table of Contents"/>
           <w:docPartUnique/>
         </w:docPartObj>
       </w:sdtPr>
-      <w:sdtEndPr>
-        <w:rPr>
-          <w:rFonts w:asciiTheme="minorHAnsi" w:eastAsiaTheme="minorEastAsia" w:hAnsiTheme="minorHAnsi" w:cs="Times New Roman"/>
-          <w:color w:val="auto"/>
-          <w:sz w:val="22"/>
-          <w:szCs w:val="22"/>
-        </w:rPr>
-      </w:sdtEndPr>
+      <w:sdtEndPr/>
       <w:sdtContent>
         <w:p>
           <w:pPr>
@@ -577,10 +576,7 @@
             <w:t>2</w:t>
           </w:r>
           <w:r>
-            <w:t xml:space="preserve"> </w:t>
-          </w:r>
-          <w:r>
-            <w:t>Funkcja celu</w:t>
+            <w:t xml:space="preserve"> Funkcja celu</w:t>
           </w:r>
           <w:r>
             <w:ptab w:relativeTo="margin" w:alignment="right" w:leader="dot"/>
@@ -604,10 +600,7 @@
             <w:t xml:space="preserve"> </w:t>
           </w:r>
           <w:r>
-            <w:t>Ograniczenia oraz postać rozwiązania</w:t>
-          </w:r>
-          <w:r>
-            <w:t xml:space="preserve"> </w:t>
+            <w:t xml:space="preserve">Ograniczenia oraz postać rozwiązania </w:t>
           </w:r>
           <w:r>
             <w:ptab w:relativeTo="margin" w:alignment="right" w:leader="dot"/>
@@ -625,21 +618,7 @@
               <w:b/>
               <w:bCs/>
             </w:rPr>
-            <w:t>3</w:t>
-          </w:r>
-          <w:r>
-            <w:rPr>
-              <w:b/>
-              <w:bCs/>
-            </w:rPr>
-            <w:t xml:space="preserve">. </w:t>
-          </w:r>
-          <w:r>
-            <w:rPr>
-              <w:b/>
-              <w:bCs/>
-            </w:rPr>
-            <w:t>Algorytm ewolucyjny</w:t>
+            <w:t>3. Algorytm ewolucyjny</w:t>
           </w:r>
           <w:r>
             <w:ptab w:relativeTo="margin" w:alignment="right" w:leader="dot"/>
@@ -661,21 +640,7 @@
               <w:b/>
               <w:bCs/>
             </w:rPr>
-            <w:t>4</w:t>
-          </w:r>
-          <w:r>
-            <w:rPr>
-              <w:b/>
-              <w:bCs/>
-            </w:rPr>
-            <w:t xml:space="preserve">. </w:t>
-          </w:r>
-          <w:r>
-            <w:rPr>
-              <w:b/>
-              <w:bCs/>
-            </w:rPr>
-            <w:t>Opis elementów opracowanych</w:t>
+            <w:t>4. Opis elementów opracowanych</w:t>
           </w:r>
           <w:r>
             <w:ptab w:relativeTo="margin" w:alignment="right" w:leader="dot"/>
@@ -694,19 +659,13 @@
             <w:ind w:left="216"/>
           </w:pPr>
           <w:r>
-            <w:t>4</w:t>
-          </w:r>
-          <w:r>
-            <w:t>.</w:t>
+            <w:t>4.</w:t>
           </w:r>
           <w:r>
             <w:t>1</w:t>
           </w:r>
           <w:r>
-            <w:t xml:space="preserve"> </w:t>
-          </w:r>
-          <w:r>
-            <w:t>Kodowanie rozwiązania</w:t>
+            <w:t xml:space="preserve"> Kodowanie rozwiązania</w:t>
           </w:r>
           <w:r>
             <w:ptab w:relativeTo="margin" w:alignment="right" w:leader="dot"/>
@@ -727,10 +686,7 @@
             <w:t>2</w:t>
           </w:r>
           <w:r>
-            <w:t xml:space="preserve"> </w:t>
-          </w:r>
-          <w:r>
-            <w:t>Konstrukcja rozwiązań początkowych</w:t>
+            <w:t xml:space="preserve"> Konstrukcja rozwiązań początkowych</w:t>
           </w:r>
           <w:r>
             <w:ptab w:relativeTo="margin" w:alignment="right" w:leader="dot"/>
@@ -751,10 +707,7 @@
             <w:t>3</w:t>
           </w:r>
           <w:r>
-            <w:t xml:space="preserve"> </w:t>
-          </w:r>
-          <w:r>
-            <w:t>Operatory krzyżowania</w:t>
+            <w:t xml:space="preserve"> Operatory krzyżowania</w:t>
           </w:r>
           <w:r>
             <w:ptab w:relativeTo="margin" w:alignment="right" w:leader="dot"/>
@@ -775,10 +728,7 @@
             <w:t>4</w:t>
           </w:r>
           <w:r>
-            <w:t xml:space="preserve"> </w:t>
-          </w:r>
-          <w:r>
-            <w:t>Operatory mutacji</w:t>
+            <w:t xml:space="preserve"> Operatory mutacji</w:t>
           </w:r>
           <w:r>
             <w:ptab w:relativeTo="margin" w:alignment="right" w:leader="dot"/>
@@ -799,10 +749,7 @@
             <w:t>5</w:t>
           </w:r>
           <w:r>
-            <w:t xml:space="preserve"> </w:t>
-          </w:r>
-          <w:r>
-            <w:t>Selekcja</w:t>
+            <w:t xml:space="preserve"> Selekcja</w:t>
           </w:r>
           <w:r>
             <w:ptab w:relativeTo="margin" w:alignment="right" w:leader="dot"/>
@@ -823,10 +770,7 @@
             <w:t>6</w:t>
           </w:r>
           <w:r>
-            <w:t xml:space="preserve"> </w:t>
-          </w:r>
-          <w:r>
-            <w:t>Operator rzutowania na rozwiązania dopuszczalne</w:t>
+            <w:t xml:space="preserve"> Operator rzutowania na rozwiązania dopuszczalne</w:t>
           </w:r>
           <w:r>
             <w:ptab w:relativeTo="margin" w:alignment="right" w:leader="dot"/>
@@ -847,10 +791,7 @@
             <w:t>7</w:t>
           </w:r>
           <w:r>
-            <w:t xml:space="preserve"> </w:t>
-          </w:r>
-          <w:r>
-            <w:t>Hybrydowy algorytm ewolucyjny</w:t>
+            <w:t xml:space="preserve"> Hybrydowy algorytm ewolucyjny</w:t>
           </w:r>
           <w:r>
             <w:ptab w:relativeTo="margin" w:alignment="right" w:leader="dot"/>
@@ -928,13 +869,7 @@
             <w:ind w:left="216"/>
           </w:pPr>
           <w:r>
-            <w:t>5.</w:t>
-          </w:r>
-          <w:r>
-            <w:t>2</w:t>
-          </w:r>
-          <w:r>
-            <w:t xml:space="preserve"> P</w:t>
+            <w:t>5.2 P</w:t>
           </w:r>
           <w:r>
             <w:t>arametry algorytmu ewolucyjnego</w:t>
@@ -952,13 +887,7 @@
             <w:ind w:left="216"/>
           </w:pPr>
           <w:r>
-            <w:t>5.</w:t>
-          </w:r>
-          <w:r>
-            <w:t>3</w:t>
-          </w:r>
-          <w:r>
-            <w:t xml:space="preserve"> </w:t>
+            <w:t xml:space="preserve">5.3 </w:t>
           </w:r>
           <w:r>
             <w:t>Parametry</w:t>
@@ -982,19 +911,10 @@
             <w:ind w:left="216"/>
           </w:pPr>
           <w:r>
-            <w:t>5.</w:t>
+            <w:t xml:space="preserve">5.4 </w:t>
           </w:r>
           <w:r>
-            <w:t>4</w:t>
-          </w:r>
-          <w:r>
-            <w:t xml:space="preserve"> </w:t>
-          </w:r>
-          <w:r>
-            <w:t xml:space="preserve">Parametry </w:t>
-          </w:r>
-          <w:r>
-            <w:t>mutacji</w:t>
+            <w:t>Parametry mutacji</w:t>
           </w:r>
           <w:r>
             <w:ptab w:relativeTo="margin" w:alignment="right" w:leader="dot"/>
@@ -1012,19 +932,10 @@
             <w:ind w:left="216"/>
           </w:pPr>
           <w:r>
-            <w:t>5.</w:t>
+            <w:t xml:space="preserve">5.5 </w:t>
           </w:r>
           <w:r>
-            <w:t>5</w:t>
-          </w:r>
-          <w:r>
-            <w:t xml:space="preserve"> </w:t>
-          </w:r>
-          <w:r>
-            <w:t xml:space="preserve">Parametry </w:t>
-          </w:r>
-          <w:r>
-            <w:t>krzyżowania</w:t>
+            <w:t>Parametry krzyżowania</w:t>
           </w:r>
           <w:r>
             <w:ptab w:relativeTo="margin" w:alignment="right" w:leader="dot"/>
@@ -1042,28 +953,16 @@
             <w:ind w:left="216"/>
           </w:pPr>
           <w:r>
-            <w:t>5.</w:t>
+            <w:t xml:space="preserve">5.6 </w:t>
           </w:r>
           <w:r>
-            <w:t>6</w:t>
-          </w:r>
-          <w:r>
-            <w:t xml:space="preserve"> </w:t>
-          </w:r>
-          <w:r>
-            <w:t xml:space="preserve">Parametry </w:t>
-          </w:r>
-          <w:r>
-            <w:t>selekcji</w:t>
+            <w:t>Parametry selekcji</w:t>
           </w:r>
           <w:r>
             <w:ptab w:relativeTo="margin" w:alignment="right" w:leader="dot"/>
           </w:r>
           <w:r>
-            <w:t>1</w:t>
-          </w:r>
-          <w:r>
-            <w:t>6</w:t>
+            <w:t>16</w:t>
           </w:r>
         </w:p>
         <w:p>
@@ -1151,14 +1050,7 @@
               <w:b/>
               <w:bCs/>
             </w:rPr>
-            <w:t xml:space="preserve">7. </w:t>
-          </w:r>
-          <w:r>
-            <w:rPr>
-              <w:b/>
-              <w:bCs/>
-            </w:rPr>
-            <w:t>Podsumowanie</w:t>
+            <w:t>7. Podsumowanie</w:t>
           </w:r>
           <w:r>
             <w:ptab w:relativeTo="margin" w:alignment="right" w:leader="dot"/>
@@ -1177,19 +1069,7 @@
             <w:ind w:left="216"/>
           </w:pPr>
           <w:r>
-            <w:t>7</w:t>
-          </w:r>
-          <w:r>
-            <w:t>.</w:t>
-          </w:r>
-          <w:r>
-            <w:t>1</w:t>
-          </w:r>
-          <w:r>
-            <w:t xml:space="preserve"> </w:t>
-          </w:r>
-          <w:r>
-            <w:t>Wnioski</w:t>
+            <w:t>7.1 Wnioski</w:t>
           </w:r>
           <w:r>
             <w:ptab w:relativeTo="margin" w:alignment="right" w:leader="dot"/>
@@ -1204,13 +1084,7 @@
             <w:ind w:left="216"/>
           </w:pPr>
           <w:r>
-            <w:t>7.2</w:t>
-          </w:r>
-          <w:r>
-            <w:t xml:space="preserve"> </w:t>
-          </w:r>
-          <w:r>
-            <w:t>Stwierdzone problemy</w:t>
+            <w:t>7.2 Stwierdzone problemy</w:t>
           </w:r>
           <w:r>
             <w:ptab w:relativeTo="margin" w:alignment="right" w:leader="dot"/>
@@ -1225,13 +1099,7 @@
             <w:ind w:left="216"/>
           </w:pPr>
           <w:r>
-            <w:t>7.3</w:t>
-          </w:r>
-          <w:r>
-            <w:t xml:space="preserve"> </w:t>
-          </w:r>
-          <w:r>
-            <w:t>Kierunki dalszego rozwoju</w:t>
+            <w:t>7.3 Kierunki dalszego rozwoju</w:t>
           </w:r>
           <w:r>
             <w:ptab w:relativeTo="margin" w:alignment="right" w:leader="dot"/>
@@ -11858,19 +11726,6 @@
     </w:p>
     <w:p>
       <w:pPr>
-        <w:spacing w:before="120" w:after="120" w:line="240" w:lineRule="auto"/>
-        <w:rPr>
-          <w:rFonts w:eastAsia="Calibri" w:cstheme="minorHAnsi"/>
-          <w:bCs/>
-          <w:i/>
-          <w:iCs/>
-          <w:sz w:val="24"/>
-          <w:szCs w:val="24"/>
-        </w:rPr>
-      </w:pPr>
-    </w:p>
-    <w:p>
-      <w:pPr>
         <w:tabs>
           <w:tab w:val="left" w:pos="2020"/>
         </w:tabs>
@@ -12436,7 +12291,83 @@
           <w:sz w:val="24"/>
           <w:szCs w:val="24"/>
         </w:rPr>
-        <w:t xml:space="preserve"> w każdej iteracji (liczba rozwiązań).</w:t>
+        <w:t xml:space="preserve"> w każdej iteracji (liczba rozwiązań)</w:t>
+      </w:r>
+      <w:r>
+        <w:rPr>
+          <w:rFonts w:eastAsia="Calibri" w:cstheme="minorHAnsi"/>
+          <w:bCs/>
+          <w:sz w:val="24"/>
+          <w:szCs w:val="24"/>
+        </w:rPr>
+        <w:t>;</w:t>
+      </w:r>
+    </w:p>
+    <w:p>
+      <w:pPr>
+        <w:pStyle w:val="Akapitzlist"/>
+        <w:numPr>
+          <w:ilvl w:val="0"/>
+          <w:numId w:val="11"/>
+        </w:numPr>
+        <w:spacing w:before="120" w:after="120" w:line="240" w:lineRule="auto"/>
+        <w:rPr>
+          <w:rFonts w:eastAsia="Calibri" w:cstheme="minorHAnsi"/>
+          <w:bCs/>
+          <w:sz w:val="24"/>
+          <w:szCs w:val="24"/>
+        </w:rPr>
+      </w:pPr>
+      <w:r>
+        <w:rPr>
+          <w:rFonts w:eastAsia="Calibri" w:cstheme="minorHAnsi"/>
+          <w:b/>
+          <w:i/>
+          <w:iCs/>
+          <w:sz w:val="24"/>
+          <w:szCs w:val="24"/>
+        </w:rPr>
+        <w:t>hybrid</w:t>
+      </w:r>
+      <w:r>
+        <w:rPr>
+          <w:rFonts w:eastAsia="Calibri" w:cstheme="minorHAnsi"/>
+          <w:bCs/>
+          <w:i/>
+          <w:iCs/>
+          <w:sz w:val="24"/>
+          <w:szCs w:val="24"/>
+        </w:rPr>
+        <w:t xml:space="preserve">: </w:t>
+      </w:r>
+      <w:r>
+        <w:rPr>
+          <w:rFonts w:eastAsia="Calibri" w:cstheme="minorHAnsi"/>
+          <w:bCs/>
+          <w:i/>
+          <w:iCs/>
+          <w:sz w:val="24"/>
+          <w:szCs w:val="24"/>
+        </w:rPr>
+        <w:t xml:space="preserve">bool – </w:t>
+      </w:r>
+      <w:r>
+        <w:rPr>
+          <w:rFonts w:eastAsia="Calibri" w:cstheme="minorHAnsi"/>
+          <w:bCs/>
+          <w:sz w:val="24"/>
+          <w:szCs w:val="24"/>
+        </w:rPr>
+        <w:t>czy stosować o</w:t>
+      </w:r>
+      <w:r>
+        <w:rPr>
+          <w:rFonts w:eastAsia="Calibri" w:cstheme="minorHAnsi"/>
+          <w:bCs/>
+          <w:sz w:val="24"/>
+          <w:szCs w:val="24"/>
+        </w:rPr>
+        <w:t>ptymalizator hybrydowy dla finalnego rozwiązania.</w:t>
       </w:r>
     </w:p>
     <w:p>
@@ -15090,6 +15021,9 @@
               <w:jc w:val="center"/>
             </w:pPr>
             <w:r>
+              <w:rPr>
+                <w:noProof/>
+              </w:rPr>
               <w:drawing>
                 <wp:inline distT="0" distB="0" distL="0" distR="0" wp14:anchorId="10B68B97" wp14:editId="238EE40A">
                   <wp:extent cx="2639833" cy="1979746"/>
@@ -15193,6 +15127,9 @@
               <w:jc w:val="center"/>
             </w:pPr>
             <w:r>
+              <w:rPr>
+                <w:noProof/>
+              </w:rPr>
               <w:drawing>
                 <wp:inline distT="0" distB="0" distL="0" distR="0" wp14:anchorId="229D14B0" wp14:editId="5ABEFF88">
                   <wp:extent cx="2682415" cy="2011680"/>
@@ -15299,6 +15236,9 @@
               <w:jc w:val="center"/>
             </w:pPr>
             <w:r>
+              <w:rPr>
+                <w:noProof/>
+              </w:rPr>
               <w:drawing>
                 <wp:inline distT="0" distB="0" distL="0" distR="0" wp14:anchorId="6AAD610F" wp14:editId="406E40AB">
                   <wp:extent cx="2536466" cy="1902225"/>
@@ -15403,6 +15343,9 @@
               <w:jc w:val="center"/>
             </w:pPr>
             <w:r>
+              <w:rPr>
+                <w:noProof/>
+              </w:rPr>
               <w:drawing>
                 <wp:inline distT="0" distB="0" distL="0" distR="0" wp14:anchorId="519E0E1B" wp14:editId="1CA37234">
                   <wp:extent cx="2427960" cy="1820849"/>
@@ -15509,6 +15452,9 @@
               <w:jc w:val="center"/>
             </w:pPr>
             <w:r>
+              <w:rPr>
+                <w:noProof/>
+              </w:rPr>
               <w:drawing>
                 <wp:inline distT="0" distB="0" distL="0" distR="0" wp14:anchorId="7426D6F9" wp14:editId="7C8CF200">
                   <wp:extent cx="2528570" cy="1896110"/>
@@ -15589,7 +15535,6 @@
           <w:color w:val="000000" w:themeColor="text1"/>
           <w:sz w:val="24"/>
           <w:szCs w:val="24"/>
-          <w:lang w:val="en-US"/>
         </w:rPr>
       </w:pPr>
       <w:r>
@@ -15665,7 +15610,6 @@
           <w:color w:val="000000" w:themeColor="text1"/>
           <w:sz w:val="24"/>
           <w:szCs w:val="24"/>
-          <w:lang w:val="en-US"/>
         </w:rPr>
         <w:t>Przebieg optymalizacji</w:t>
       </w:r>
@@ -15676,7 +15620,6 @@
           <w:color w:val="000000" w:themeColor="text1"/>
           <w:sz w:val="24"/>
           <w:szCs w:val="24"/>
-          <w:lang w:val="en-US"/>
         </w:rPr>
         <w:t>:</w:t>
       </w:r>
@@ -15689,125 +15632,114 @@
           <w:color w:val="000000" w:themeColor="text1"/>
           <w:sz w:val="24"/>
           <w:szCs w:val="24"/>
-          <w:lang w:val="en-US"/>
-        </w:rPr>
-      </w:pPr>
-    </w:p>
-    <w:p>
-      <w:pPr>
-        <w:rPr>
-          <w:rFonts w:eastAsia="Calibri" w:cstheme="minorHAnsi"/>
-          <w:bCs/>
-          <w:color w:val="000000" w:themeColor="text1"/>
-          <w:sz w:val="24"/>
-          <w:szCs w:val="24"/>
-          <w:lang w:val="en-US"/>
-        </w:rPr>
-      </w:pPr>
-    </w:p>
-    <w:p>
-      <w:pPr>
-        <w:rPr>
-          <w:rFonts w:eastAsia="Calibri" w:cstheme="minorHAnsi"/>
-          <w:bCs/>
-          <w:color w:val="000000" w:themeColor="text1"/>
-          <w:sz w:val="24"/>
-          <w:szCs w:val="24"/>
-          <w:lang w:val="en-US"/>
-        </w:rPr>
-      </w:pPr>
-    </w:p>
-    <w:p>
-      <w:pPr>
-        <w:rPr>
-          <w:rFonts w:eastAsia="Calibri" w:cstheme="minorHAnsi"/>
-          <w:bCs/>
-          <w:color w:val="000000" w:themeColor="text1"/>
-          <w:sz w:val="24"/>
-          <w:szCs w:val="24"/>
-          <w:lang w:val="en-US"/>
-        </w:rPr>
-      </w:pPr>
-    </w:p>
-    <w:p>
-      <w:pPr>
-        <w:rPr>
-          <w:rFonts w:eastAsia="Calibri" w:cstheme="minorHAnsi"/>
-          <w:bCs/>
-          <w:color w:val="000000" w:themeColor="text1"/>
-          <w:sz w:val="24"/>
-          <w:szCs w:val="24"/>
-          <w:lang w:val="en-US"/>
-        </w:rPr>
-      </w:pPr>
-    </w:p>
-    <w:p>
-      <w:pPr>
-        <w:rPr>
-          <w:rFonts w:eastAsia="Calibri" w:cstheme="minorHAnsi"/>
-          <w:bCs/>
-          <w:color w:val="000000" w:themeColor="text1"/>
-          <w:sz w:val="24"/>
-          <w:szCs w:val="24"/>
-          <w:lang w:val="en-US"/>
-        </w:rPr>
-      </w:pPr>
-    </w:p>
-    <w:p>
-      <w:pPr>
-        <w:rPr>
-          <w:rFonts w:eastAsia="Calibri" w:cstheme="minorHAnsi"/>
-          <w:bCs/>
-          <w:color w:val="000000" w:themeColor="text1"/>
-          <w:sz w:val="24"/>
-          <w:szCs w:val="24"/>
-          <w:lang w:val="en-US"/>
-        </w:rPr>
-      </w:pPr>
-    </w:p>
-    <w:p>
-      <w:pPr>
-        <w:rPr>
-          <w:rFonts w:eastAsia="Calibri" w:cstheme="minorHAnsi"/>
-          <w:bCs/>
-          <w:color w:val="000000" w:themeColor="text1"/>
-          <w:sz w:val="24"/>
-          <w:szCs w:val="24"/>
-          <w:lang w:val="en-US"/>
-        </w:rPr>
-      </w:pPr>
-    </w:p>
-    <w:p>
-      <w:pPr>
-        <w:rPr>
-          <w:rFonts w:eastAsia="Calibri" w:cstheme="minorHAnsi"/>
-          <w:bCs/>
-          <w:color w:val="000000" w:themeColor="text1"/>
-          <w:sz w:val="24"/>
-          <w:szCs w:val="24"/>
-          <w:lang w:val="en-US"/>
-        </w:rPr>
-      </w:pPr>
-    </w:p>
-    <w:p>
-      <w:pPr>
-        <w:rPr>
-          <w:rFonts w:eastAsia="Calibri" w:cstheme="minorHAnsi"/>
-          <w:bCs/>
-          <w:color w:val="000000" w:themeColor="text1"/>
-          <w:sz w:val="24"/>
-          <w:szCs w:val="24"/>
-          <w:lang w:val="en-US"/>
-        </w:rPr>
-      </w:pPr>
-      <w:r>
-        <w:rPr>
-          <w:rFonts w:eastAsia="Calibri" w:cstheme="minorHAnsi"/>
-          <w:bCs/>
-          <w:color w:val="000000" w:themeColor="text1"/>
-          <w:sz w:val="24"/>
-          <w:szCs w:val="24"/>
-          <w:lang w:val="en-US"/>
+        </w:rPr>
+      </w:pPr>
+    </w:p>
+    <w:p>
+      <w:pPr>
+        <w:rPr>
+          <w:rFonts w:eastAsia="Calibri" w:cstheme="minorHAnsi"/>
+          <w:bCs/>
+          <w:color w:val="000000" w:themeColor="text1"/>
+          <w:sz w:val="24"/>
+          <w:szCs w:val="24"/>
+        </w:rPr>
+      </w:pPr>
+    </w:p>
+    <w:p>
+      <w:pPr>
+        <w:rPr>
+          <w:rFonts w:eastAsia="Calibri" w:cstheme="minorHAnsi"/>
+          <w:bCs/>
+          <w:color w:val="000000" w:themeColor="text1"/>
+          <w:sz w:val="24"/>
+          <w:szCs w:val="24"/>
+        </w:rPr>
+      </w:pPr>
+    </w:p>
+    <w:p>
+      <w:pPr>
+        <w:rPr>
+          <w:rFonts w:eastAsia="Calibri" w:cstheme="minorHAnsi"/>
+          <w:bCs/>
+          <w:color w:val="000000" w:themeColor="text1"/>
+          <w:sz w:val="24"/>
+          <w:szCs w:val="24"/>
+        </w:rPr>
+      </w:pPr>
+    </w:p>
+    <w:p>
+      <w:pPr>
+        <w:rPr>
+          <w:rFonts w:eastAsia="Calibri" w:cstheme="minorHAnsi"/>
+          <w:bCs/>
+          <w:color w:val="000000" w:themeColor="text1"/>
+          <w:sz w:val="24"/>
+          <w:szCs w:val="24"/>
+        </w:rPr>
+      </w:pPr>
+    </w:p>
+    <w:p>
+      <w:pPr>
+        <w:rPr>
+          <w:rFonts w:eastAsia="Calibri" w:cstheme="minorHAnsi"/>
+          <w:bCs/>
+          <w:color w:val="000000" w:themeColor="text1"/>
+          <w:sz w:val="24"/>
+          <w:szCs w:val="24"/>
+        </w:rPr>
+      </w:pPr>
+    </w:p>
+    <w:p>
+      <w:pPr>
+        <w:rPr>
+          <w:rFonts w:eastAsia="Calibri" w:cstheme="minorHAnsi"/>
+          <w:bCs/>
+          <w:color w:val="000000" w:themeColor="text1"/>
+          <w:sz w:val="24"/>
+          <w:szCs w:val="24"/>
+        </w:rPr>
+      </w:pPr>
+    </w:p>
+    <w:p>
+      <w:pPr>
+        <w:rPr>
+          <w:rFonts w:eastAsia="Calibri" w:cstheme="minorHAnsi"/>
+          <w:bCs/>
+          <w:color w:val="000000" w:themeColor="text1"/>
+          <w:sz w:val="24"/>
+          <w:szCs w:val="24"/>
+        </w:rPr>
+      </w:pPr>
+    </w:p>
+    <w:p>
+      <w:pPr>
+        <w:rPr>
+          <w:rFonts w:eastAsia="Calibri" w:cstheme="minorHAnsi"/>
+          <w:bCs/>
+          <w:color w:val="000000" w:themeColor="text1"/>
+          <w:sz w:val="24"/>
+          <w:szCs w:val="24"/>
+        </w:rPr>
+      </w:pPr>
+    </w:p>
+    <w:p>
+      <w:pPr>
+        <w:rPr>
+          <w:rFonts w:eastAsia="Calibri" w:cstheme="minorHAnsi"/>
+          <w:bCs/>
+          <w:color w:val="000000" w:themeColor="text1"/>
+          <w:sz w:val="24"/>
+          <w:szCs w:val="24"/>
+        </w:rPr>
+      </w:pPr>
+      <w:r>
+        <w:rPr>
+          <w:rFonts w:eastAsia="Calibri" w:cstheme="minorHAnsi"/>
+          <w:bCs/>
+          <w:color w:val="000000" w:themeColor="text1"/>
+          <w:sz w:val="24"/>
+          <w:szCs w:val="24"/>
         </w:rPr>
         <w:t>Uwagi:</w:t>
       </w:r>
@@ -16207,6 +16139,9 @@
               <w:jc w:val="center"/>
             </w:pPr>
             <w:r>
+              <w:rPr>
+                <w:noProof/>
+              </w:rPr>
               <w:drawing>
                 <wp:inline distT="0" distB="0" distL="0" distR="0" wp14:anchorId="4B71D928" wp14:editId="69A4B83C">
                   <wp:extent cx="3227705" cy="2420620"/>
@@ -16313,6 +16248,9 @@
               <w:jc w:val="center"/>
             </w:pPr>
             <w:r>
+              <w:rPr>
+                <w:noProof/>
+              </w:rPr>
               <w:drawing>
                 <wp:inline distT="0" distB="0" distL="0" distR="0" wp14:anchorId="7174B54E" wp14:editId="255C579D">
                   <wp:extent cx="3227705" cy="2420620"/>
@@ -16416,6 +16354,9 @@
               <w:jc w:val="center"/>
             </w:pPr>
             <w:r>
+              <w:rPr>
+                <w:noProof/>
+              </w:rPr>
               <w:drawing>
                 <wp:inline distT="0" distB="0" distL="0" distR="0" wp14:anchorId="33643E5E" wp14:editId="27B95ADD">
                   <wp:extent cx="3227705" cy="2420620"/>
@@ -16520,6 +16461,9 @@
               <w:jc w:val="center"/>
             </w:pPr>
             <w:r>
+              <w:rPr>
+                <w:noProof/>
+              </w:rPr>
               <w:drawing>
                 <wp:inline distT="0" distB="0" distL="0" distR="0" wp14:anchorId="78FB4229" wp14:editId="5A26277D">
                   <wp:extent cx="3227705" cy="2420620"/>
@@ -16623,6 +16567,9 @@
               <w:jc w:val="center"/>
             </w:pPr>
             <w:r>
+              <w:rPr>
+                <w:noProof/>
+              </w:rPr>
               <w:drawing>
                 <wp:anchor distT="0" distB="0" distL="114300" distR="114300" simplePos="0" relativeHeight="251660288" behindDoc="0" locked="0" layoutInCell="1" allowOverlap="1" wp14:anchorId="5944F309" wp14:editId="5E76C46D">
                   <wp:simplePos x="0" y="0"/>
@@ -16741,6 +16688,7 @@
         <w:rPr>
           <w:rFonts w:eastAsia="Calibri" w:cstheme="minorHAnsi"/>
           <w:bCs/>
+          <w:noProof/>
           <w:color w:val="000000" w:themeColor="text1"/>
           <w:sz w:val="24"/>
           <w:szCs w:val="24"/>
@@ -16887,29 +16835,7 @@
           <w:szCs w:val="24"/>
           <w:lang w:val="en-US"/>
         </w:rPr>
-        <w:t>7.</w:t>
-      </w:r>
-      <w:r>
-        <w:rPr>
-          <w:rFonts w:eastAsia="Calibri" w:cstheme="minorHAnsi"/>
-          <w:b/>
-          <w:color w:val="000000" w:themeColor="text1"/>
-          <w:sz w:val="24"/>
-          <w:szCs w:val="24"/>
-          <w:lang w:val="en-US"/>
-        </w:rPr>
-        <w:t>3</w:t>
-      </w:r>
-      <w:r>
-        <w:rPr>
-          <w:rFonts w:eastAsia="Calibri" w:cstheme="minorHAnsi"/>
-          <w:b/>
-          <w:color w:val="000000" w:themeColor="text1"/>
-          <w:sz w:val="24"/>
-          <w:szCs w:val="24"/>
-          <w:lang w:val="en-US"/>
-        </w:rPr>
-        <w:t xml:space="preserve"> M: </w:t>
+        <w:t xml:space="preserve">7.3 M: </w:t>
       </w:r>
       <w:r>
         <w:rPr>
@@ -17217,6 +17143,9 @@
               <w:jc w:val="center"/>
             </w:pPr>
             <w:r>
+              <w:rPr>
+                <w:noProof/>
+              </w:rPr>
               <w:drawing>
                 <wp:inline distT="0" distB="0" distL="0" distR="0" wp14:anchorId="27EC0A8A" wp14:editId="255D08DB">
                   <wp:extent cx="3227705" cy="2420620"/>
@@ -17323,6 +17252,9 @@
               <w:jc w:val="center"/>
             </w:pPr>
             <w:r>
+              <w:rPr>
+                <w:noProof/>
+              </w:rPr>
               <w:drawing>
                 <wp:inline distT="0" distB="0" distL="0" distR="0" wp14:anchorId="15D21006" wp14:editId="36BD62FD">
                   <wp:extent cx="3227705" cy="2420620"/>
@@ -17426,6 +17358,9 @@
               <w:jc w:val="center"/>
             </w:pPr>
             <w:r>
+              <w:rPr>
+                <w:noProof/>
+              </w:rPr>
               <w:drawing>
                 <wp:inline distT="0" distB="0" distL="0" distR="0" wp14:anchorId="252CF582" wp14:editId="48D33685">
                   <wp:extent cx="3227705" cy="2420620"/>
@@ -17530,6 +17465,9 @@
               <w:jc w:val="center"/>
             </w:pPr>
             <w:r>
+              <w:rPr>
+                <w:noProof/>
+              </w:rPr>
               <w:drawing>
                 <wp:inline distT="0" distB="0" distL="0" distR="0" wp14:anchorId="486D2ED4" wp14:editId="1FAA5B4D">
                   <wp:extent cx="3227705" cy="2420620"/>
@@ -17636,6 +17574,9 @@
               <w:jc w:val="center"/>
             </w:pPr>
             <w:r>
+              <w:rPr>
+                <w:noProof/>
+              </w:rPr>
               <w:drawing>
                 <wp:anchor distT="0" distB="0" distL="114300" distR="114300" simplePos="0" relativeHeight="251661312" behindDoc="0" locked="0" layoutInCell="1" allowOverlap="1" wp14:anchorId="5F2B7C7E" wp14:editId="24C1C54B">
                   <wp:simplePos x="0" y="0"/>
@@ -17751,6 +17692,7 @@
         <w:rPr>
           <w:rFonts w:eastAsia="Calibri" w:cstheme="minorHAnsi"/>
           <w:bCs/>
+          <w:noProof/>
           <w:color w:val="000000" w:themeColor="text1"/>
           <w:sz w:val="24"/>
           <w:szCs w:val="24"/>
@@ -17910,9 +17852,29 @@
           <w:color w:val="000000" w:themeColor="text1"/>
           <w:sz w:val="24"/>
           <w:szCs w:val="24"/>
+        </w:rPr>
+      </w:pPr>
+      <w:r>
+        <w:rPr>
+          <w:rFonts w:eastAsia="Calibri" w:cstheme="minorHAnsi"/>
+          <w:b/>
+          <w:color w:val="000000" w:themeColor="text1"/>
+          <w:sz w:val="24"/>
+          <w:szCs w:val="24"/>
+        </w:rPr>
+        <w:t xml:space="preserve">7.4 M: Cauchy, convex X </w:t>
+      </w:r>
+      <w:r>
+        <w:rPr>
+          <w:rFonts w:eastAsia="Calibri" w:cstheme="minorHAnsi"/>
+          <w:b/>
+          <w:color w:val="000000" w:themeColor="text1"/>
+          <w:sz w:val="24"/>
+          <w:szCs w:val="24"/>
           <w:lang w:val="en-US"/>
         </w:rPr>
-      </w:pPr>
+        <w:t>α</w:t>
+      </w:r>
       <w:r>
         <w:rPr>
           <w:rFonts w:eastAsia="Calibri" w:cstheme="minorHAnsi"/>
@@ -17920,53 +17882,8 @@
           <w:color w:val="000000" w:themeColor="text1"/>
           <w:sz w:val="24"/>
           <w:szCs w:val="24"/>
-          <w:lang w:val="en-US"/>
-        </w:rPr>
-        <w:t>7.</w:t>
-      </w:r>
-      <w:r>
-        <w:rPr>
-          <w:rFonts w:eastAsia="Calibri" w:cstheme="minorHAnsi"/>
-          <w:b/>
-          <w:color w:val="000000" w:themeColor="text1"/>
-          <w:sz w:val="24"/>
-          <w:szCs w:val="24"/>
-          <w:lang w:val="en-US"/>
-        </w:rPr>
-        <w:t>4</w:t>
-      </w:r>
-      <w:r>
-        <w:rPr>
-          <w:rFonts w:eastAsia="Calibri" w:cstheme="minorHAnsi"/>
-          <w:b/>
-          <w:color w:val="000000" w:themeColor="text1"/>
-          <w:sz w:val="24"/>
-          <w:szCs w:val="24"/>
-          <w:lang w:val="en-US"/>
-        </w:rPr>
-        <w:t xml:space="preserve"> M: </w:t>
-      </w:r>
-      <w:r>
-        <w:rPr>
-          <w:rFonts w:eastAsia="Calibri" w:cstheme="minorHAnsi"/>
-          <w:b/>
-          <w:color w:val="000000" w:themeColor="text1"/>
-          <w:sz w:val="24"/>
-          <w:szCs w:val="24"/>
-          <w:lang w:val="en-US"/>
-        </w:rPr>
-        <w:t>Cauchy</w:t>
-      </w:r>
-      <w:r>
-        <w:rPr>
-          <w:rFonts w:eastAsia="Calibri" w:cstheme="minorHAnsi"/>
-          <w:b/>
-          <w:color w:val="000000" w:themeColor="text1"/>
-          <w:sz w:val="24"/>
-          <w:szCs w:val="24"/>
-          <w:lang w:val="en-US"/>
-        </w:rPr>
-        <w:t>, convex X α dist: Arcsine, S: Roulette</w:t>
+        </w:rPr>
+        <w:t xml:space="preserve"> dist: Arcsine, S: Roulette</w:t>
       </w:r>
     </w:p>
     <w:p>
@@ -17980,17 +17897,15 @@
           <w:color w:val="000000" w:themeColor="text1"/>
           <w:sz w:val="24"/>
           <w:szCs w:val="24"/>
-          <w:lang w:val="en-US"/>
-        </w:rPr>
-      </w:pPr>
-      <w:r>
-        <w:rPr>
-          <w:rFonts w:eastAsia="Calibri" w:cstheme="minorHAnsi"/>
-          <w:bCs/>
-          <w:color w:val="000000" w:themeColor="text1"/>
-          <w:sz w:val="24"/>
-          <w:szCs w:val="24"/>
-          <w:lang w:val="en-US"/>
+        </w:rPr>
+      </w:pPr>
+      <w:r>
+        <w:rPr>
+          <w:rFonts w:eastAsia="Calibri" w:cstheme="minorHAnsi"/>
+          <w:bCs/>
+          <w:color w:val="000000" w:themeColor="text1"/>
+          <w:sz w:val="24"/>
+          <w:szCs w:val="24"/>
         </w:rPr>
         <w:t xml:space="preserve"> </w:t>
       </w:r>
@@ -18230,6 +18145,9 @@
               <w:jc w:val="center"/>
             </w:pPr>
             <w:r>
+              <w:rPr>
+                <w:noProof/>
+              </w:rPr>
               <w:drawing>
                 <wp:inline distT="0" distB="0" distL="0" distR="0" wp14:anchorId="0D246415" wp14:editId="48201F05">
                   <wp:extent cx="3227705" cy="2420620"/>
@@ -18336,6 +18254,9 @@
               <w:jc w:val="center"/>
             </w:pPr>
             <w:r>
+              <w:rPr>
+                <w:noProof/>
+              </w:rPr>
               <w:drawing>
                 <wp:inline distT="0" distB="0" distL="0" distR="0" wp14:anchorId="729B398E" wp14:editId="47FBEEB4">
                   <wp:extent cx="3227705" cy="2420620"/>
@@ -18439,6 +18360,9 @@
               <w:jc w:val="center"/>
             </w:pPr>
             <w:r>
+              <w:rPr>
+                <w:noProof/>
+              </w:rPr>
               <w:drawing>
                 <wp:inline distT="0" distB="0" distL="0" distR="0" wp14:anchorId="72688A01" wp14:editId="2F832A12">
                   <wp:extent cx="3227705" cy="2420620"/>
@@ -18546,6 +18470,9 @@
               <w:jc w:val="center"/>
             </w:pPr>
             <w:r>
+              <w:rPr>
+                <w:noProof/>
+              </w:rPr>
               <w:drawing>
                 <wp:inline distT="0" distB="0" distL="0" distR="0" wp14:anchorId="25D7C5FD" wp14:editId="61D32FCF">
                   <wp:extent cx="3227705" cy="2420620"/>
@@ -18649,6 +18576,9 @@
               <w:jc w:val="center"/>
             </w:pPr>
             <w:r>
+              <w:rPr>
+                <w:noProof/>
+              </w:rPr>
               <w:drawing>
                 <wp:anchor distT="0" distB="0" distL="114300" distR="114300" simplePos="0" relativeHeight="251662336" behindDoc="0" locked="0" layoutInCell="1" allowOverlap="1" wp14:anchorId="529ACFEB" wp14:editId="24E3E870">
                   <wp:simplePos x="0" y="0"/>
@@ -18764,6 +18694,7 @@
         <w:rPr>
           <w:rFonts w:eastAsia="Calibri" w:cstheme="minorHAnsi"/>
           <w:bCs/>
+          <w:noProof/>
           <w:color w:val="000000" w:themeColor="text1"/>
           <w:sz w:val="24"/>
           <w:szCs w:val="24"/>
@@ -19250,6 +19181,9 @@
               <w:jc w:val="center"/>
             </w:pPr>
             <w:r>
+              <w:rPr>
+                <w:noProof/>
+              </w:rPr>
               <w:drawing>
                 <wp:inline distT="0" distB="0" distL="0" distR="0" wp14:anchorId="23DC32E7" wp14:editId="519981FD">
                   <wp:extent cx="3227705" cy="2420620"/>
@@ -19356,6 +19290,9 @@
               <w:jc w:val="center"/>
             </w:pPr>
             <w:r>
+              <w:rPr>
+                <w:noProof/>
+              </w:rPr>
               <w:drawing>
                 <wp:inline distT="0" distB="0" distL="0" distR="0" wp14:anchorId="50F8D6D4" wp14:editId="75565ECD">
                   <wp:extent cx="3227705" cy="2420620"/>
@@ -19459,6 +19396,9 @@
               <w:jc w:val="center"/>
             </w:pPr>
             <w:r>
+              <w:rPr>
+                <w:noProof/>
+              </w:rPr>
               <w:drawing>
                 <wp:inline distT="0" distB="0" distL="0" distR="0" wp14:anchorId="487D478B" wp14:editId="092E863A">
                   <wp:extent cx="3227705" cy="2420620"/>
@@ -19563,6 +19503,9 @@
               <w:jc w:val="center"/>
             </w:pPr>
             <w:r>
+              <w:rPr>
+                <w:noProof/>
+              </w:rPr>
               <w:drawing>
                 <wp:inline distT="0" distB="0" distL="0" distR="0" wp14:anchorId="25006F55" wp14:editId="1CBBCE5F">
                   <wp:extent cx="3227705" cy="2420620"/>
@@ -19666,6 +19609,9 @@
               <w:jc w:val="center"/>
             </w:pPr>
             <w:r>
+              <w:rPr>
+                <w:noProof/>
+              </w:rPr>
               <w:drawing>
                 <wp:anchor distT="0" distB="0" distL="114300" distR="114300" simplePos="0" relativeHeight="251663360" behindDoc="0" locked="0" layoutInCell="1" allowOverlap="1" wp14:anchorId="752A29FE" wp14:editId="67A02AF4">
                   <wp:simplePos x="0" y="0"/>
@@ -19784,6 +19730,7 @@
         <w:rPr>
           <w:rFonts w:eastAsia="Calibri" w:cstheme="minorHAnsi"/>
           <w:bCs/>
+          <w:noProof/>
           <w:color w:val="000000" w:themeColor="text1"/>
           <w:sz w:val="24"/>
           <w:szCs w:val="24"/>
@@ -19901,7 +19848,6 @@
           <w:color w:val="000000" w:themeColor="text1"/>
           <w:sz w:val="24"/>
           <w:szCs w:val="24"/>
-          <w:lang w:val="en-US"/>
         </w:rPr>
       </w:pPr>
     </w:p>
@@ -20270,6 +20216,9 @@
               <w:jc w:val="center"/>
             </w:pPr>
             <w:r>
+              <w:rPr>
+                <w:noProof/>
+              </w:rPr>
               <w:drawing>
                 <wp:inline distT="0" distB="0" distL="0" distR="0" wp14:anchorId="7B022098" wp14:editId="1BA95A03">
                   <wp:extent cx="3227705" cy="2420620"/>
@@ -20376,6 +20325,9 @@
               <w:jc w:val="center"/>
             </w:pPr>
             <w:r>
+              <w:rPr>
+                <w:noProof/>
+              </w:rPr>
               <w:drawing>
                 <wp:inline distT="0" distB="0" distL="0" distR="0" wp14:anchorId="32C4B58E" wp14:editId="3F75E559">
                   <wp:extent cx="3227705" cy="2420620"/>
@@ -20479,6 +20431,9 @@
               <w:jc w:val="center"/>
             </w:pPr>
             <w:r>
+              <w:rPr>
+                <w:noProof/>
+              </w:rPr>
               <w:drawing>
                 <wp:inline distT="0" distB="0" distL="0" distR="0" wp14:anchorId="7109C270" wp14:editId="1E752FDC">
                   <wp:extent cx="3227705" cy="2420620"/>
@@ -20583,6 +20538,9 @@
               <w:jc w:val="center"/>
             </w:pPr>
             <w:r>
+              <w:rPr>
+                <w:noProof/>
+              </w:rPr>
               <w:drawing>
                 <wp:inline distT="0" distB="0" distL="0" distR="0" wp14:anchorId="002B630E" wp14:editId="1B83AEC5">
                   <wp:extent cx="3227705" cy="2420620"/>
@@ -20686,6 +20644,9 @@
               <w:jc w:val="center"/>
             </w:pPr>
             <w:r>
+              <w:rPr>
+                <w:noProof/>
+              </w:rPr>
               <w:drawing>
                 <wp:anchor distT="0" distB="0" distL="114300" distR="114300" simplePos="0" relativeHeight="251664384" behindDoc="0" locked="0" layoutInCell="1" allowOverlap="1" wp14:anchorId="18379115" wp14:editId="75DBA375">
                   <wp:simplePos x="0" y="0"/>
@@ -20804,6 +20765,7 @@
         <w:rPr>
           <w:rFonts w:eastAsia="Calibri" w:cstheme="minorHAnsi"/>
           <w:bCs/>
+          <w:noProof/>
           <w:color w:val="000000" w:themeColor="text1"/>
           <w:sz w:val="24"/>
           <w:szCs w:val="24"/>
@@ -21311,6 +21273,9 @@
               <w:jc w:val="center"/>
             </w:pPr>
             <w:r>
+              <w:rPr>
+                <w:noProof/>
+              </w:rPr>
               <w:drawing>
                 <wp:inline distT="0" distB="0" distL="0" distR="0" wp14:anchorId="3215F860" wp14:editId="0FE636D2">
                   <wp:extent cx="3227705" cy="2420620"/>
@@ -21414,6 +21379,9 @@
               <w:jc w:val="center"/>
             </w:pPr>
             <w:r>
+              <w:rPr>
+                <w:noProof/>
+              </w:rPr>
               <w:drawing>
                 <wp:inline distT="0" distB="0" distL="0" distR="0" wp14:anchorId="18F87C20" wp14:editId="0FBEA5DA">
                   <wp:extent cx="3227705" cy="2420620"/>
@@ -21520,6 +21488,9 @@
               <w:jc w:val="center"/>
             </w:pPr>
             <w:r>
+              <w:rPr>
+                <w:noProof/>
+              </w:rPr>
               <w:drawing>
                 <wp:inline distT="0" distB="0" distL="0" distR="0" wp14:anchorId="68E8F05E" wp14:editId="4B5A28C1">
                   <wp:extent cx="3227705" cy="2420620"/>
@@ -21624,6 +21595,9 @@
               <w:jc w:val="center"/>
             </w:pPr>
             <w:r>
+              <w:rPr>
+                <w:noProof/>
+              </w:rPr>
               <w:drawing>
                 <wp:inline distT="0" distB="0" distL="0" distR="0" wp14:anchorId="12319ED6" wp14:editId="14A73E54">
                   <wp:extent cx="3227705" cy="2420620"/>
@@ -21727,6 +21701,9 @@
               <w:jc w:val="center"/>
             </w:pPr>
             <w:r>
+              <w:rPr>
+                <w:noProof/>
+              </w:rPr>
               <w:drawing>
                 <wp:anchor distT="0" distB="0" distL="114300" distR="114300" simplePos="0" relativeHeight="251665408" behindDoc="0" locked="0" layoutInCell="1" allowOverlap="1" wp14:anchorId="7AC05C65" wp14:editId="16A0CAFC">
                   <wp:simplePos x="0" y="0"/>
@@ -21845,6 +21822,7 @@
         <w:rPr>
           <w:rFonts w:eastAsia="Calibri" w:cstheme="minorHAnsi"/>
           <w:bCs/>
+          <w:noProof/>
           <w:color w:val="000000" w:themeColor="text1"/>
           <w:sz w:val="24"/>
           <w:szCs w:val="24"/>
@@ -22005,37 +21983,7 @@
           <w:szCs w:val="24"/>
         </w:rPr>
         <w:lastRenderedPageBreak/>
-        <w:t>7.</w:t>
-      </w:r>
-      <w:r>
-        <w:rPr>
-          <w:rFonts w:eastAsia="Calibri" w:cstheme="minorHAnsi"/>
-          <w:b/>
-          <w:color w:val="000000" w:themeColor="text1"/>
-          <w:sz w:val="24"/>
-          <w:szCs w:val="24"/>
-        </w:rPr>
-        <w:t>8</w:t>
-      </w:r>
-      <w:r>
-        <w:rPr>
-          <w:rFonts w:eastAsia="Calibri" w:cstheme="minorHAnsi"/>
-          <w:b/>
-          <w:color w:val="000000" w:themeColor="text1"/>
-          <w:sz w:val="24"/>
-          <w:szCs w:val="24"/>
-        </w:rPr>
-        <w:t xml:space="preserve"> </w:t>
-      </w:r>
-      <w:r>
-        <w:rPr>
-          <w:rFonts w:eastAsia="Calibri" w:cstheme="minorHAnsi"/>
-          <w:b/>
-          <w:color w:val="000000" w:themeColor="text1"/>
-          <w:sz w:val="24"/>
-          <w:szCs w:val="24"/>
-        </w:rPr>
-        <w:t>Przypadek skrajny – zerowy koszt ś</w:t>
+        <w:t>7.8 Przypadek skrajny – zerowy koszt ś</w:t>
       </w:r>
       <w:r>
         <w:rPr>
@@ -22327,6 +22275,9 @@
               <w:jc w:val="center"/>
             </w:pPr>
             <w:r>
+              <w:rPr>
+                <w:noProof/>
+              </w:rPr>
               <w:drawing>
                 <wp:inline distT="0" distB="0" distL="0" distR="0" wp14:anchorId="69A7AB70" wp14:editId="0B7916E9">
                   <wp:extent cx="2743200" cy="2056765"/>
@@ -22439,6 +22390,9 @@
               <w:jc w:val="center"/>
             </w:pPr>
             <w:r>
+              <w:rPr>
+                <w:noProof/>
+              </w:rPr>
               <w:drawing>
                 <wp:inline distT="0" distB="0" distL="0" distR="0" wp14:anchorId="39A8F2AB" wp14:editId="689A212D">
                   <wp:extent cx="2743200" cy="2056765"/>
@@ -22549,6 +22503,7 @@
         <w:rPr>
           <w:rFonts w:eastAsia="Calibri" w:cstheme="minorHAnsi"/>
           <w:bCs/>
+          <w:noProof/>
           <w:color w:val="000000" w:themeColor="text1"/>
           <w:sz w:val="24"/>
           <w:szCs w:val="24"/>
@@ -22766,27 +22721,7 @@
           <w:sz w:val="24"/>
           <w:szCs w:val="24"/>
         </w:rPr>
-        <w:t>Reszta parametrów bez zmian (w porównaniu z testami z podrozdziału</w:t>
-      </w:r>
-      <w:r>
-        <w:rPr>
-          <w:rFonts w:eastAsia="Calibri" w:cstheme="minorHAnsi"/>
-          <w:bCs/>
-          <w:color w:val="000000" w:themeColor="text1"/>
-          <w:sz w:val="24"/>
-          <w:szCs w:val="24"/>
-        </w:rPr>
-        <w:t xml:space="preserve"> 7.7</w:t>
-      </w:r>
-      <w:r>
-        <w:rPr>
-          <w:rFonts w:eastAsia="Calibri" w:cstheme="minorHAnsi"/>
-          <w:bCs/>
-          <w:color w:val="000000" w:themeColor="text1"/>
-          <w:sz w:val="24"/>
-          <w:szCs w:val="24"/>
-        </w:rPr>
-        <w:t>).</w:t>
+        <w:t>Reszta parametrów bez zmian (w porównaniu z testami z podrozdziału 7.7).</w:t>
       </w:r>
     </w:p>
     <w:tbl>
@@ -23024,6 +22959,9 @@
               <w:jc w:val="center"/>
             </w:pPr>
             <w:r>
+              <w:rPr>
+                <w:noProof/>
+              </w:rPr>
               <w:drawing>
                 <wp:inline distT="0" distB="0" distL="0" distR="0" wp14:anchorId="6A9D8D44" wp14:editId="26EA48DA">
                   <wp:extent cx="2988859" cy="2241496"/>
@@ -23130,6 +23068,9 @@
               <w:jc w:val="center"/>
             </w:pPr>
             <w:r>
+              <w:rPr>
+                <w:noProof/>
+              </w:rPr>
               <w:drawing>
                 <wp:inline distT="0" distB="0" distL="0" distR="0" wp14:anchorId="4918CE28" wp14:editId="3FCF8A87">
                   <wp:extent cx="2961564" cy="2221027"/>
@@ -23234,6 +23175,7 @@
         <w:rPr>
           <w:rFonts w:eastAsia="Calibri" w:cstheme="minorHAnsi"/>
           <w:bCs/>
+          <w:noProof/>
           <w:color w:val="000000" w:themeColor="text1"/>
           <w:sz w:val="24"/>
           <w:szCs w:val="24"/>
@@ -23679,6 +23621,9 @@
               <w:jc w:val="center"/>
             </w:pPr>
             <w:r>
+              <w:rPr>
+                <w:noProof/>
+              </w:rPr>
               <w:drawing>
                 <wp:inline distT="0" distB="0" distL="0" distR="0" wp14:anchorId="3A971EC0" wp14:editId="52838597">
                   <wp:extent cx="3227705" cy="2420620"/>
@@ -23785,6 +23730,9 @@
               <w:jc w:val="center"/>
             </w:pPr>
             <w:r>
+              <w:rPr>
+                <w:noProof/>
+              </w:rPr>
               <w:drawing>
                 <wp:inline distT="0" distB="0" distL="0" distR="0" wp14:anchorId="0BABA14D" wp14:editId="5257BAF9">
                   <wp:extent cx="3227705" cy="2420620"/>
@@ -23891,6 +23839,9 @@
               <w:jc w:val="center"/>
             </w:pPr>
             <w:r>
+              <w:rPr>
+                <w:noProof/>
+              </w:rPr>
               <w:drawing>
                 <wp:inline distT="0" distB="0" distL="0" distR="0" wp14:anchorId="68DC3E27" wp14:editId="64495C0C">
                   <wp:extent cx="3227705" cy="2420620"/>
@@ -23995,6 +23946,9 @@
               <w:jc w:val="center"/>
             </w:pPr>
             <w:r>
+              <w:rPr>
+                <w:noProof/>
+              </w:rPr>
               <w:drawing>
                 <wp:inline distT="0" distB="0" distL="0" distR="0" wp14:anchorId="3AABF119" wp14:editId="714D2F6F">
                   <wp:extent cx="3227705" cy="2420620"/>
@@ -24098,6 +24052,9 @@
               <w:jc w:val="center"/>
             </w:pPr>
             <w:r>
+              <w:rPr>
+                <w:noProof/>
+              </w:rPr>
               <w:drawing>
                 <wp:inline distT="0" distB="0" distL="0" distR="0" wp14:anchorId="028C1637" wp14:editId="533CEA36">
                   <wp:extent cx="3227705" cy="2420620"/>
@@ -24199,6 +24156,7 @@
         <w:rPr>
           <w:rFonts w:eastAsia="Calibri" w:cstheme="minorHAnsi"/>
           <w:bCs/>
+          <w:noProof/>
           <w:color w:val="000000" w:themeColor="text1"/>
           <w:sz w:val="24"/>
           <w:szCs w:val="24"/>

--- a/docs/Dokumentacja.docx
+++ b/docs/Dokumentacja.docx
@@ -2625,7 +2625,27 @@
           <w:sz w:val="24"/>
           <w:szCs w:val="24"/>
         </w:rPr>
-        <w:t>Koszt szkolenia jednego laboranta</w:t>
+        <w:t>Koszt szkolenia j</w:t>
+      </w:r>
+      <w:proofErr w:type="spellStart"/>
+      <w:r>
+        <w:rPr>
+          <w:rFonts w:eastAsia="Calibri" w:cstheme="minorHAnsi"/>
+          <w:bCs/>
+          <w:sz w:val="24"/>
+          <w:szCs w:val="24"/>
+        </w:rPr>
+        <w:t>ednego</w:t>
+      </w:r>
+      <w:proofErr w:type="spellEnd"/>
+      <w:r>
+        <w:rPr>
+          <w:rFonts w:eastAsia="Calibri" w:cstheme="minorHAnsi"/>
+          <w:bCs/>
+          <w:sz w:val="24"/>
+          <w:szCs w:val="24"/>
+        </w:rPr>
+        <w:t xml:space="preserve"> laboranta</w:t>
       </w:r>
       <m:oMath>
         <m:r>
@@ -2766,6 +2786,7 @@
           <w:lang w:val="en-US"/>
         </w:rPr>
       </w:pPr>
+      <w:proofErr w:type="spellStart"/>
       <w:r>
         <w:rPr>
           <w:rFonts w:eastAsia="Calibri" w:cstheme="minorHAnsi"/>
@@ -2774,8 +2795,31 @@
           <w:szCs w:val="24"/>
           <w:lang w:val="en-US"/>
         </w:rPr>
-        <w:t>Funkcja celu</w:t>
-      </w:r>
+        <w:t>Funkcja</w:t>
+      </w:r>
+      <w:proofErr w:type="spellEnd"/>
+      <w:r>
+        <w:rPr>
+          <w:rFonts w:eastAsia="Calibri" w:cstheme="minorHAnsi"/>
+          <w:bCs/>
+          <w:sz w:val="24"/>
+          <w:szCs w:val="24"/>
+          <w:lang w:val="en-US"/>
+        </w:rPr>
+        <w:t xml:space="preserve"> </w:t>
+      </w:r>
+      <w:proofErr w:type="spellStart"/>
+      <w:r>
+        <w:rPr>
+          <w:rFonts w:eastAsia="Calibri" w:cstheme="minorHAnsi"/>
+          <w:bCs/>
+          <w:sz w:val="24"/>
+          <w:szCs w:val="24"/>
+          <w:lang w:val="en-US"/>
+        </w:rPr>
+        <w:t>celu</w:t>
+      </w:r>
+      <w:proofErr w:type="spellEnd"/>
       <w:r>
         <w:rPr>
           <w:rFonts w:eastAsia="Calibri" w:cstheme="minorHAnsi"/>
@@ -3097,6 +3141,7 @@
           <w:lang w:val="en-US"/>
         </w:rPr>
       </w:pPr>
+      <w:proofErr w:type="spellStart"/>
       <w:r>
         <w:rPr>
           <w:rFonts w:eastAsia="Calibri" w:cstheme="minorHAnsi"/>
@@ -3105,7 +3150,40 @@
           <w:szCs w:val="24"/>
           <w:lang w:val="en-US"/>
         </w:rPr>
-        <w:t>Funkcja celu (</w:t>
+        <w:t>Funkcja</w:t>
+      </w:r>
+      <w:proofErr w:type="spellEnd"/>
+      <w:r>
+        <w:rPr>
+          <w:rFonts w:eastAsia="Calibri" w:cstheme="minorHAnsi"/>
+          <w:iCs/>
+          <w:sz w:val="24"/>
+          <w:szCs w:val="24"/>
+          <w:lang w:val="en-US"/>
+        </w:rPr>
+        <w:t xml:space="preserve"> </w:t>
+      </w:r>
+      <w:proofErr w:type="spellStart"/>
+      <w:r>
+        <w:rPr>
+          <w:rFonts w:eastAsia="Calibri" w:cstheme="minorHAnsi"/>
+          <w:iCs/>
+          <w:sz w:val="24"/>
+          <w:szCs w:val="24"/>
+          <w:lang w:val="en-US"/>
+        </w:rPr>
+        <w:t>celu</w:t>
+      </w:r>
+      <w:proofErr w:type="spellEnd"/>
+      <w:r>
+        <w:rPr>
+          <w:rFonts w:eastAsia="Calibri" w:cstheme="minorHAnsi"/>
+          <w:iCs/>
+          <w:sz w:val="24"/>
+          <w:szCs w:val="24"/>
+          <w:lang w:val="en-US"/>
+        </w:rPr>
+        <w:t xml:space="preserve"> (</w:t>
       </w:r>
       <w:r>
         <w:rPr>
@@ -4544,6 +4622,7 @@
         </w:rPr>
         <w:t xml:space="preserve">Fitness = </w:t>
       </w:r>
+      <w:proofErr w:type="spellStart"/>
       <w:r>
         <w:rPr>
           <w:rFonts w:ascii="Courier New" w:eastAsia="Times New Roman" w:hAnsi="Courier New" w:cs="Courier New"/>
@@ -4552,7 +4631,18 @@
           <w:szCs w:val="24"/>
           <w:lang w:val="en-GB" w:eastAsia="pl-PL"/>
         </w:rPr>
-        <w:t>FitnessFunction (</w:t>
+        <w:t>FitnessFunction</w:t>
+      </w:r>
+      <w:proofErr w:type="spellEnd"/>
+      <w:r>
+        <w:rPr>
+          <w:rFonts w:ascii="Courier New" w:eastAsia="Times New Roman" w:hAnsi="Courier New" w:cs="Courier New"/>
+          <w:color w:val="000000" w:themeColor="text1"/>
+          <w:sz w:val="24"/>
+          <w:szCs w:val="24"/>
+          <w:lang w:val="en-GB" w:eastAsia="pl-PL"/>
+        </w:rPr>
+        <w:t xml:space="preserve"> (</w:t>
       </w:r>
       <w:r>
         <w:rPr>
@@ -4777,7 +4867,29 @@
           <w:szCs w:val="24"/>
           <w:lang w:val="en-GB" w:eastAsia="pl-PL"/>
         </w:rPr>
-        <w:t xml:space="preserve"> = Cross(f,g)</w:t>
+        <w:t xml:space="preserve"> = Cross(</w:t>
+      </w:r>
+      <w:proofErr w:type="spellStart"/>
+      <w:r>
+        <w:rPr>
+          <w:rFonts w:ascii="Courier New" w:eastAsia="Times New Roman" w:hAnsi="Courier New" w:cs="Courier New"/>
+          <w:color w:val="000000" w:themeColor="text1"/>
+          <w:sz w:val="24"/>
+          <w:szCs w:val="24"/>
+          <w:lang w:val="en-GB" w:eastAsia="pl-PL"/>
+        </w:rPr>
+        <w:t>f,g</w:t>
+      </w:r>
+      <w:proofErr w:type="spellEnd"/>
+      <w:r>
+        <w:rPr>
+          <w:rFonts w:ascii="Courier New" w:eastAsia="Times New Roman" w:hAnsi="Courier New" w:cs="Courier New"/>
+          <w:color w:val="000000" w:themeColor="text1"/>
+          <w:sz w:val="24"/>
+          <w:szCs w:val="24"/>
+          <w:lang w:val="en-GB" w:eastAsia="pl-PL"/>
+        </w:rPr>
+        <w:t>)</w:t>
       </w:r>
     </w:p>
     <w:p>
@@ -5065,12 +5177,10 @@
           <w:szCs w:val="24"/>
           <w:lang w:val="en-GB" w:eastAsia="pl-PL"/>
         </w:rPr>
-        <w:t>f = CastFeasible(f)</w:t>
-      </w:r>
-    </w:p>
-    <w:p>
-      <w:pPr>
-        <w:spacing w:before="120" w:after="120" w:line="240" w:lineRule="auto"/>
+        <w:t xml:space="preserve">f = </w:t>
+      </w:r>
+      <w:proofErr w:type="spellStart"/>
+      <w:r>
         <w:rPr>
           <w:rFonts w:ascii="Courier New" w:eastAsia="Times New Roman" w:hAnsi="Courier New" w:cs="Courier New"/>
           <w:color w:val="000000" w:themeColor="text1"/>
@@ -5078,7 +5188,9 @@
           <w:szCs w:val="24"/>
           <w:lang w:val="en-GB" w:eastAsia="pl-PL"/>
         </w:rPr>
-      </w:pPr>
+        <w:t>CastFeasible</w:t>
+      </w:r>
+      <w:proofErr w:type="spellEnd"/>
       <w:r>
         <w:rPr>
           <w:rFonts w:ascii="Courier New" w:eastAsia="Times New Roman" w:hAnsi="Courier New" w:cs="Courier New"/>
@@ -5087,8 +5199,52 @@
           <w:szCs w:val="24"/>
           <w:lang w:val="en-GB" w:eastAsia="pl-PL"/>
         </w:rPr>
+        <w:t>(f)</w:t>
+      </w:r>
+    </w:p>
+    <w:p>
+      <w:pPr>
+        <w:spacing w:before="120" w:after="120" w:line="240" w:lineRule="auto"/>
+        <w:rPr>
+          <w:rFonts w:ascii="Courier New" w:eastAsia="Times New Roman" w:hAnsi="Courier New" w:cs="Courier New"/>
+          <w:color w:val="000000" w:themeColor="text1"/>
+          <w:sz w:val="24"/>
+          <w:szCs w:val="24"/>
+          <w:lang w:val="en-GB" w:eastAsia="pl-PL"/>
+        </w:rPr>
+      </w:pPr>
+      <w:r>
+        <w:rPr>
+          <w:rFonts w:ascii="Courier New" w:eastAsia="Times New Roman" w:hAnsi="Courier New" w:cs="Courier New"/>
+          <w:color w:val="000000" w:themeColor="text1"/>
+          <w:sz w:val="24"/>
+          <w:szCs w:val="24"/>
+          <w:lang w:val="en-GB" w:eastAsia="pl-PL"/>
+        </w:rPr>
         <w:tab/>
-        <w:t>Fitness = FitnessFunction ()</w:t>
+        <w:t xml:space="preserve">Fitness = </w:t>
+      </w:r>
+      <w:proofErr w:type="spellStart"/>
+      <w:r>
+        <w:rPr>
+          <w:rFonts w:ascii="Courier New" w:eastAsia="Times New Roman" w:hAnsi="Courier New" w:cs="Courier New"/>
+          <w:color w:val="000000" w:themeColor="text1"/>
+          <w:sz w:val="24"/>
+          <w:szCs w:val="24"/>
+          <w:lang w:val="en-GB" w:eastAsia="pl-PL"/>
+        </w:rPr>
+        <w:t>FitnessFunction</w:t>
+      </w:r>
+      <w:proofErr w:type="spellEnd"/>
+      <w:r>
+        <w:rPr>
+          <w:rFonts w:ascii="Courier New" w:eastAsia="Times New Roman" w:hAnsi="Courier New" w:cs="Courier New"/>
+          <w:color w:val="000000" w:themeColor="text1"/>
+          <w:sz w:val="24"/>
+          <w:szCs w:val="24"/>
+          <w:lang w:val="en-GB" w:eastAsia="pl-PL"/>
+        </w:rPr>
+        <w:t xml:space="preserve"> ()</w:t>
       </w:r>
     </w:p>
     <w:p>
@@ -5123,6 +5279,7 @@
         </w:rPr>
         <w:t>Select (</w:t>
       </w:r>
+      <w:proofErr w:type="spellStart"/>
       <w:r>
         <w:rPr>
           <w:rFonts w:ascii="Courier New" w:eastAsia="Times New Roman" w:hAnsi="Courier New" w:cs="Courier New"/>
@@ -5131,7 +5288,18 @@
           <w:szCs w:val="24"/>
           <w:lang w:val="en-GB" w:eastAsia="pl-PL"/>
         </w:rPr>
-        <w:t>Population+Elite)</w:t>
+        <w:t>Population+Elite</w:t>
+      </w:r>
+      <w:proofErr w:type="spellEnd"/>
+      <w:r>
+        <w:rPr>
+          <w:rFonts w:ascii="Courier New" w:eastAsia="Times New Roman" w:hAnsi="Courier New" w:cs="Courier New"/>
+          <w:color w:val="000000" w:themeColor="text1"/>
+          <w:sz w:val="24"/>
+          <w:szCs w:val="24"/>
+          <w:lang w:val="en-GB" w:eastAsia="pl-PL"/>
+        </w:rPr>
+        <w:t>)</w:t>
       </w:r>
     </w:p>
     <w:p>
@@ -5156,6 +5324,7 @@
         <w:tab/>
         <w:t xml:space="preserve">Elite = </w:t>
       </w:r>
+      <w:proofErr w:type="spellStart"/>
       <w:r>
         <w:rPr>
           <w:rFonts w:ascii="Courier New" w:eastAsia="Times New Roman" w:hAnsi="Courier New" w:cs="Courier New"/>
@@ -5164,8 +5333,9 @@
           <w:szCs w:val="24"/>
           <w:lang w:val="en-GB" w:eastAsia="pl-PL"/>
         </w:rPr>
-        <w:t>SelectElite (</w:t>
-      </w:r>
+        <w:t>SelectElite</w:t>
+      </w:r>
+      <w:proofErr w:type="spellEnd"/>
       <w:r>
         <w:rPr>
           <w:rFonts w:ascii="Courier New" w:eastAsia="Times New Roman" w:hAnsi="Courier New" w:cs="Courier New"/>
@@ -5174,12 +5344,10 @@
           <w:szCs w:val="24"/>
           <w:lang w:val="en-GB" w:eastAsia="pl-PL"/>
         </w:rPr>
-        <w:t>Population+Elite)</w:t>
-      </w:r>
-    </w:p>
-    <w:p>
-      <w:pPr>
-        <w:spacing w:before="120" w:after="120" w:line="240" w:lineRule="auto"/>
+        <w:t xml:space="preserve"> (</w:t>
+      </w:r>
+      <w:proofErr w:type="spellStart"/>
+      <w:r>
         <w:rPr>
           <w:rFonts w:ascii="Courier New" w:eastAsia="Times New Roman" w:hAnsi="Courier New" w:cs="Courier New"/>
           <w:color w:val="000000" w:themeColor="text1"/>
@@ -5187,7 +5355,9 @@
           <w:szCs w:val="24"/>
           <w:lang w:val="en-GB" w:eastAsia="pl-PL"/>
         </w:rPr>
-      </w:pPr>
+        <w:t>Population+Elite</w:t>
+      </w:r>
+      <w:proofErr w:type="spellEnd"/>
       <w:r>
         <w:rPr>
           <w:rFonts w:ascii="Courier New" w:eastAsia="Times New Roman" w:hAnsi="Courier New" w:cs="Courier New"/>
@@ -5196,7 +5366,7 @@
           <w:szCs w:val="24"/>
           <w:lang w:val="en-GB" w:eastAsia="pl-PL"/>
         </w:rPr>
-        <w:t>If allowHybrid:</w:t>
+        <w:t>)</w:t>
       </w:r>
     </w:p>
     <w:p>
@@ -5218,9 +5388,53 @@
           <w:szCs w:val="24"/>
           <w:lang w:val="en-GB" w:eastAsia="pl-PL"/>
         </w:rPr>
+        <w:t xml:space="preserve">If </w:t>
+      </w:r>
+      <w:proofErr w:type="spellStart"/>
+      <w:r>
+        <w:rPr>
+          <w:rFonts w:ascii="Courier New" w:eastAsia="Times New Roman" w:hAnsi="Courier New" w:cs="Courier New"/>
+          <w:color w:val="000000" w:themeColor="text1"/>
+          <w:sz w:val="24"/>
+          <w:szCs w:val="24"/>
+          <w:lang w:val="en-GB" w:eastAsia="pl-PL"/>
+        </w:rPr>
+        <w:t>allowHybrid</w:t>
+      </w:r>
+      <w:proofErr w:type="spellEnd"/>
+      <w:r>
+        <w:rPr>
+          <w:rFonts w:ascii="Courier New" w:eastAsia="Times New Roman" w:hAnsi="Courier New" w:cs="Courier New"/>
+          <w:color w:val="000000" w:themeColor="text1"/>
+          <w:sz w:val="24"/>
+          <w:szCs w:val="24"/>
+          <w:lang w:val="en-GB" w:eastAsia="pl-PL"/>
+        </w:rPr>
+        <w:t>:</w:t>
+      </w:r>
+    </w:p>
+    <w:p>
+      <w:pPr>
+        <w:spacing w:before="120" w:after="120" w:line="240" w:lineRule="auto"/>
+        <w:rPr>
+          <w:rFonts w:ascii="Courier New" w:eastAsia="Times New Roman" w:hAnsi="Courier New" w:cs="Courier New"/>
+          <w:color w:val="000000" w:themeColor="text1"/>
+          <w:sz w:val="24"/>
+          <w:szCs w:val="24"/>
+          <w:lang w:val="en-GB" w:eastAsia="pl-PL"/>
+        </w:rPr>
+      </w:pPr>
+      <w:r>
+        <w:rPr>
+          <w:rFonts w:ascii="Courier New" w:eastAsia="Times New Roman" w:hAnsi="Courier New" w:cs="Courier New"/>
+          <w:color w:val="000000" w:themeColor="text1"/>
+          <w:sz w:val="24"/>
+          <w:szCs w:val="24"/>
+          <w:lang w:val="en-GB" w:eastAsia="pl-PL"/>
+        </w:rPr>
         <w:tab/>
-        <w:t xml:space="preserve">BestSolution = </w:t>
-      </w:r>
+      </w:r>
+      <w:proofErr w:type="spellStart"/>
       <w:r>
         <w:rPr>
           <w:rFonts w:ascii="Courier New" w:eastAsia="Times New Roman" w:hAnsi="Courier New" w:cs="Courier New"/>
@@ -5229,8 +5443,9 @@
           <w:szCs w:val="24"/>
           <w:lang w:val="en-GB" w:eastAsia="pl-PL"/>
         </w:rPr>
-        <w:t>HybridOptimizer (</w:t>
-      </w:r>
+        <w:t>BestSolution</w:t>
+      </w:r>
+      <w:proofErr w:type="spellEnd"/>
       <w:r>
         <w:rPr>
           <w:rFonts w:ascii="Courier New" w:eastAsia="Times New Roman" w:hAnsi="Courier New" w:cs="Courier New"/>
@@ -5239,12 +5454,10 @@
           <w:szCs w:val="24"/>
           <w:lang w:val="en-GB" w:eastAsia="pl-PL"/>
         </w:rPr>
-        <w:t>BestSolution)</w:t>
-      </w:r>
-    </w:p>
-    <w:p>
-      <w:pPr>
-        <w:spacing w:before="120" w:after="120" w:line="240" w:lineRule="auto"/>
+        <w:t xml:space="preserve"> = </w:t>
+      </w:r>
+      <w:proofErr w:type="spellStart"/>
+      <w:r>
         <w:rPr>
           <w:rFonts w:ascii="Courier New" w:eastAsia="Times New Roman" w:hAnsi="Courier New" w:cs="Courier New"/>
           <w:color w:val="000000" w:themeColor="text1"/>
@@ -5252,7 +5465,9 @@
           <w:szCs w:val="24"/>
           <w:lang w:val="en-GB" w:eastAsia="pl-PL"/>
         </w:rPr>
-      </w:pPr>
+        <w:t>HybridOptimizer</w:t>
+      </w:r>
+      <w:proofErr w:type="spellEnd"/>
       <w:r>
         <w:rPr>
           <w:rFonts w:ascii="Courier New" w:eastAsia="Times New Roman" w:hAnsi="Courier New" w:cs="Courier New"/>
@@ -5261,6 +5476,50 @@
           <w:szCs w:val="24"/>
           <w:lang w:val="en-GB" w:eastAsia="pl-PL"/>
         </w:rPr>
+        <w:t xml:space="preserve"> (</w:t>
+      </w:r>
+      <w:proofErr w:type="spellStart"/>
+      <w:r>
+        <w:rPr>
+          <w:rFonts w:ascii="Courier New" w:eastAsia="Times New Roman" w:hAnsi="Courier New" w:cs="Courier New"/>
+          <w:color w:val="000000" w:themeColor="text1"/>
+          <w:sz w:val="24"/>
+          <w:szCs w:val="24"/>
+          <w:lang w:val="en-GB" w:eastAsia="pl-PL"/>
+        </w:rPr>
+        <w:t>BestSolution</w:t>
+      </w:r>
+      <w:proofErr w:type="spellEnd"/>
+      <w:r>
+        <w:rPr>
+          <w:rFonts w:ascii="Courier New" w:eastAsia="Times New Roman" w:hAnsi="Courier New" w:cs="Courier New"/>
+          <w:color w:val="000000" w:themeColor="text1"/>
+          <w:sz w:val="24"/>
+          <w:szCs w:val="24"/>
+          <w:lang w:val="en-GB" w:eastAsia="pl-PL"/>
+        </w:rPr>
+        <w:t>)</w:t>
+      </w:r>
+    </w:p>
+    <w:p>
+      <w:pPr>
+        <w:spacing w:before="120" w:after="120" w:line="240" w:lineRule="auto"/>
+        <w:rPr>
+          <w:rFonts w:ascii="Courier New" w:eastAsia="Times New Roman" w:hAnsi="Courier New" w:cs="Courier New"/>
+          <w:color w:val="000000" w:themeColor="text1"/>
+          <w:sz w:val="24"/>
+          <w:szCs w:val="24"/>
+          <w:lang w:val="en-GB" w:eastAsia="pl-PL"/>
+        </w:rPr>
+      </w:pPr>
+      <w:r>
+        <w:rPr>
+          <w:rFonts w:ascii="Courier New" w:eastAsia="Times New Roman" w:hAnsi="Courier New" w:cs="Courier New"/>
+          <w:color w:val="000000" w:themeColor="text1"/>
+          <w:sz w:val="24"/>
+          <w:szCs w:val="24"/>
+          <w:lang w:val="en-GB" w:eastAsia="pl-PL"/>
+        </w:rPr>
         <w:t>r</w:t>
       </w:r>
       <w:r>
@@ -5273,6 +5532,7 @@
         </w:rPr>
         <w:t xml:space="preserve">eturn </w:t>
       </w:r>
+      <w:proofErr w:type="spellStart"/>
       <w:r>
         <w:rPr>
           <w:rFonts w:ascii="Courier New" w:eastAsia="Times New Roman" w:hAnsi="Courier New" w:cs="Courier New"/>
@@ -5283,6 +5543,7 @@
         </w:rPr>
         <w:t>BestSolution</w:t>
       </w:r>
+      <w:proofErr w:type="spellEnd"/>
     </w:p>
     <w:p>
       <w:pPr>
@@ -5348,7 +5609,27 @@
           <w:sz w:val="24"/>
           <w:szCs w:val="24"/>
         </w:rPr>
-        <w:t>Należy zwrócić szczególną uwagę, że z racji wielowymiarowości problemu, klasyczne podejście nakazuje położenie szczególnego nacisku na zachowywanie dopuszczalności rozwiązania. Tak też zostało poczynione, dlatego zaprojektowane operatory genetyczne, pseudogenetyczne oraz inne elementy rozwiązania skupiają się na zachowywaniu dopuszczalności rozwiązania. Dokładniejsze omówienie zastosowanych elementów znajduje się odpowiadających im podrozdziałach.</w:t>
+        <w:t xml:space="preserve">Należy zwrócić szczególną uwagę, że z racji wielowymiarowości problemu, klasyczne podejście nakazuje położenie szczególnego nacisku na zachowywanie dopuszczalności rozwiązania. Tak też zostało poczynione, dlatego zaprojektowane operatory genetyczne, </w:t>
+      </w:r>
+      <w:proofErr w:type="spellStart"/>
+      <w:r>
+        <w:rPr>
+          <w:rFonts w:eastAsia="Calibri" w:cstheme="minorHAnsi"/>
+          <w:bCs/>
+          <w:sz w:val="24"/>
+          <w:szCs w:val="24"/>
+        </w:rPr>
+        <w:t>pseudogenetyczne</w:t>
+      </w:r>
+      <w:proofErr w:type="spellEnd"/>
+      <w:r>
+        <w:rPr>
+          <w:rFonts w:eastAsia="Calibri" w:cstheme="minorHAnsi"/>
+          <w:bCs/>
+          <w:sz w:val="24"/>
+          <w:szCs w:val="24"/>
+        </w:rPr>
+        <w:t xml:space="preserve"> oraz inne elementy rozwiązania skupiają się na zachowywaniu dopuszczalności rozwiązania. Dokładniejsze omówienie zastosowanych elementów znajduje się odpowiadających im podrozdziałach.</w:t>
       </w:r>
     </w:p>
     <w:p>
@@ -7973,7 +8254,27 @@
           <w:sz w:val="24"/>
           <w:szCs w:val="24"/>
         </w:rPr>
-        <w:t>Mutacja typu Cauchy’ego - Lorenza</w:t>
+        <w:t xml:space="preserve">Mutacja typu </w:t>
+      </w:r>
+      <w:proofErr w:type="spellStart"/>
+      <w:r>
+        <w:rPr>
+          <w:rFonts w:eastAsia="Calibri" w:cstheme="minorHAnsi"/>
+          <w:bCs/>
+          <w:sz w:val="24"/>
+          <w:szCs w:val="24"/>
+        </w:rPr>
+        <w:t>Cauchy’ego</w:t>
+      </w:r>
+      <w:proofErr w:type="spellEnd"/>
+      <w:r>
+        <w:rPr>
+          <w:rFonts w:eastAsia="Calibri" w:cstheme="minorHAnsi"/>
+          <w:bCs/>
+          <w:sz w:val="24"/>
+          <w:szCs w:val="24"/>
+        </w:rPr>
+        <w:t xml:space="preserve"> - Lorenza</w:t>
       </w:r>
     </w:p>
     <w:p>
@@ -8382,7 +8683,29 @@
           <w:sz w:val="24"/>
           <w:szCs w:val="24"/>
         </w:rPr>
-        <w:t xml:space="preserve">Szum Cauchy’ego – </w:t>
+        <w:t xml:space="preserve">Szum </w:t>
+      </w:r>
+      <w:proofErr w:type="spellStart"/>
+      <w:r>
+        <w:rPr>
+          <w:rFonts w:eastAsia="Calibri" w:cstheme="minorHAnsi"/>
+          <w:bCs/>
+          <w:iCs/>
+          <w:sz w:val="24"/>
+          <w:szCs w:val="24"/>
+        </w:rPr>
+        <w:t>Cauchy’ego</w:t>
+      </w:r>
+      <w:proofErr w:type="spellEnd"/>
+      <w:r>
+        <w:rPr>
+          <w:rFonts w:eastAsia="Calibri" w:cstheme="minorHAnsi"/>
+          <w:bCs/>
+          <w:iCs/>
+          <w:sz w:val="24"/>
+          <w:szCs w:val="24"/>
+        </w:rPr>
+        <w:t xml:space="preserve"> – </w:t>
       </w:r>
       <w:r>
         <w:rPr>
@@ -10866,6 +11189,7 @@
           <w:lang w:val="en-US"/>
         </w:rPr>
       </w:pPr>
+      <w:proofErr w:type="spellStart"/>
       <w:r>
         <w:rPr>
           <w:rFonts w:eastAsia="Calibri" w:cstheme="minorHAnsi"/>
@@ -10878,6 +11202,7 @@
         </w:rPr>
         <w:t>name_of_fitness_function</w:t>
       </w:r>
+      <w:proofErr w:type="spellEnd"/>
       <w:r>
         <w:rPr>
           <w:rFonts w:eastAsia="Calibri" w:cstheme="minorHAnsi"/>
@@ -10922,8 +11247,9 @@
           <w:szCs w:val="24"/>
           <w:lang w:val="en-US"/>
         </w:rPr>
-        <w:t xml:space="preserve">parameter określający </w:t>
-      </w:r>
+        <w:t xml:space="preserve">parameter </w:t>
+      </w:r>
+      <w:proofErr w:type="spellStart"/>
       <w:r>
         <w:rPr>
           <w:rFonts w:eastAsia="Calibri" w:cstheme="minorHAnsi"/>
@@ -10932,8 +11258,9 @@
           <w:szCs w:val="24"/>
           <w:lang w:val="en-US"/>
         </w:rPr>
-        <w:t xml:space="preserve">pożądaną </w:t>
-      </w:r>
+        <w:t>określający</w:t>
+      </w:r>
+      <w:proofErr w:type="spellEnd"/>
       <w:r>
         <w:rPr>
           <w:rFonts w:eastAsia="Calibri" w:cstheme="minorHAnsi"/>
@@ -10942,8 +11269,9 @@
           <w:szCs w:val="24"/>
           <w:lang w:val="en-US"/>
         </w:rPr>
-        <w:t>funkcję celu.</w:t>
-      </w:r>
+        <w:t xml:space="preserve"> </w:t>
+      </w:r>
+      <w:proofErr w:type="spellStart"/>
       <w:r>
         <w:rPr>
           <w:rFonts w:eastAsia="Calibri" w:cstheme="minorHAnsi"/>
@@ -10952,8 +11280,20 @@
           <w:szCs w:val="24"/>
           <w:lang w:val="en-US"/>
         </w:rPr>
+        <w:t>pożądaną</w:t>
+      </w:r>
+      <w:proofErr w:type="spellEnd"/>
+      <w:r>
+        <w:rPr>
+          <w:rFonts w:eastAsia="Calibri" w:cstheme="minorHAnsi"/>
+          <w:bCs/>
+          <w:sz w:val="24"/>
+          <w:szCs w:val="24"/>
+          <w:lang w:val="en-US"/>
+        </w:rPr>
         <w:t xml:space="preserve"> </w:t>
       </w:r>
+      <w:proofErr w:type="spellStart"/>
       <w:r>
         <w:rPr>
           <w:rFonts w:eastAsia="Calibri" w:cstheme="minorHAnsi"/>
@@ -10962,8 +11302,9 @@
           <w:szCs w:val="24"/>
           <w:lang w:val="en-US"/>
         </w:rPr>
-        <w:t>Możliwe wartości: “</w:t>
-      </w:r>
+        <w:t>funkcję</w:t>
+      </w:r>
+      <w:proofErr w:type="spellEnd"/>
       <w:r>
         <w:rPr>
           <w:rFonts w:eastAsia="Calibri" w:cstheme="minorHAnsi"/>
@@ -10972,7 +11313,215 @@
           <w:szCs w:val="24"/>
           <w:lang w:val="en-US"/>
         </w:rPr>
-        <w:t>TimeSeriesCovidProblemNaive”, “TimeSeriesCovidProblem” (obie funkcje opisane w rozdziale 2.1)</w:t>
+        <w:t xml:space="preserve"> </w:t>
+      </w:r>
+      <w:proofErr w:type="spellStart"/>
+      <w:r>
+        <w:rPr>
+          <w:rFonts w:eastAsia="Calibri" w:cstheme="minorHAnsi"/>
+          <w:bCs/>
+          <w:sz w:val="24"/>
+          <w:szCs w:val="24"/>
+          <w:lang w:val="en-US"/>
+        </w:rPr>
+        <w:t>celu</w:t>
+      </w:r>
+      <w:proofErr w:type="spellEnd"/>
+      <w:r>
+        <w:rPr>
+          <w:rFonts w:eastAsia="Calibri" w:cstheme="minorHAnsi"/>
+          <w:bCs/>
+          <w:sz w:val="24"/>
+          <w:szCs w:val="24"/>
+          <w:lang w:val="en-US"/>
+        </w:rPr>
+        <w:t>.</w:t>
+      </w:r>
+      <w:r>
+        <w:rPr>
+          <w:rFonts w:eastAsia="Calibri" w:cstheme="minorHAnsi"/>
+          <w:bCs/>
+          <w:sz w:val="24"/>
+          <w:szCs w:val="24"/>
+          <w:lang w:val="en-US"/>
+        </w:rPr>
+        <w:t xml:space="preserve"> </w:t>
+      </w:r>
+      <w:proofErr w:type="spellStart"/>
+      <w:r>
+        <w:rPr>
+          <w:rFonts w:eastAsia="Calibri" w:cstheme="minorHAnsi"/>
+          <w:bCs/>
+          <w:sz w:val="24"/>
+          <w:szCs w:val="24"/>
+          <w:lang w:val="en-US"/>
+        </w:rPr>
+        <w:t>Możliwe</w:t>
+      </w:r>
+      <w:proofErr w:type="spellEnd"/>
+      <w:r>
+        <w:rPr>
+          <w:rFonts w:eastAsia="Calibri" w:cstheme="minorHAnsi"/>
+          <w:bCs/>
+          <w:sz w:val="24"/>
+          <w:szCs w:val="24"/>
+          <w:lang w:val="en-US"/>
+        </w:rPr>
+        <w:t xml:space="preserve"> </w:t>
+      </w:r>
+      <w:proofErr w:type="spellStart"/>
+      <w:r>
+        <w:rPr>
+          <w:rFonts w:eastAsia="Calibri" w:cstheme="minorHAnsi"/>
+          <w:bCs/>
+          <w:sz w:val="24"/>
+          <w:szCs w:val="24"/>
+          <w:lang w:val="en-US"/>
+        </w:rPr>
+        <w:t>wartości</w:t>
+      </w:r>
+      <w:proofErr w:type="spellEnd"/>
+      <w:r>
+        <w:rPr>
+          <w:rFonts w:eastAsia="Calibri" w:cstheme="minorHAnsi"/>
+          <w:bCs/>
+          <w:sz w:val="24"/>
+          <w:szCs w:val="24"/>
+          <w:lang w:val="en-US"/>
+        </w:rPr>
+        <w:t>: “</w:t>
+      </w:r>
+      <w:proofErr w:type="spellStart"/>
+      <w:r>
+        <w:rPr>
+          <w:rFonts w:eastAsia="Calibri" w:cstheme="minorHAnsi"/>
+          <w:bCs/>
+          <w:sz w:val="24"/>
+          <w:szCs w:val="24"/>
+          <w:lang w:val="en-US"/>
+        </w:rPr>
+        <w:t>TimeSeriesCovidProblemNaive</w:t>
+      </w:r>
+      <w:proofErr w:type="spellEnd"/>
+      <w:r>
+        <w:rPr>
+          <w:rFonts w:eastAsia="Calibri" w:cstheme="minorHAnsi"/>
+          <w:bCs/>
+          <w:sz w:val="24"/>
+          <w:szCs w:val="24"/>
+          <w:lang w:val="en-US"/>
+        </w:rPr>
+        <w:t>”, “</w:t>
+      </w:r>
+      <w:proofErr w:type="spellStart"/>
+      <w:r>
+        <w:rPr>
+          <w:rFonts w:eastAsia="Calibri" w:cstheme="minorHAnsi"/>
+          <w:bCs/>
+          <w:sz w:val="24"/>
+          <w:szCs w:val="24"/>
+          <w:lang w:val="en-US"/>
+        </w:rPr>
+        <w:t>TimeSeriesCovidProblem</w:t>
+      </w:r>
+      <w:proofErr w:type="spellEnd"/>
+      <w:r>
+        <w:rPr>
+          <w:rFonts w:eastAsia="Calibri" w:cstheme="minorHAnsi"/>
+          <w:bCs/>
+          <w:sz w:val="24"/>
+          <w:szCs w:val="24"/>
+          <w:lang w:val="en-US"/>
+        </w:rPr>
+        <w:t>” (</w:t>
+      </w:r>
+      <w:proofErr w:type="spellStart"/>
+      <w:r>
+        <w:rPr>
+          <w:rFonts w:eastAsia="Calibri" w:cstheme="minorHAnsi"/>
+          <w:bCs/>
+          <w:sz w:val="24"/>
+          <w:szCs w:val="24"/>
+          <w:lang w:val="en-US"/>
+        </w:rPr>
+        <w:t>obie</w:t>
+      </w:r>
+      <w:proofErr w:type="spellEnd"/>
+      <w:r>
+        <w:rPr>
+          <w:rFonts w:eastAsia="Calibri" w:cstheme="minorHAnsi"/>
+          <w:bCs/>
+          <w:sz w:val="24"/>
+          <w:szCs w:val="24"/>
+          <w:lang w:val="en-US"/>
+        </w:rPr>
+        <w:t xml:space="preserve"> </w:t>
+      </w:r>
+      <w:proofErr w:type="spellStart"/>
+      <w:r>
+        <w:rPr>
+          <w:rFonts w:eastAsia="Calibri" w:cstheme="minorHAnsi"/>
+          <w:bCs/>
+          <w:sz w:val="24"/>
+          <w:szCs w:val="24"/>
+          <w:lang w:val="en-US"/>
+        </w:rPr>
+        <w:t>funkcje</w:t>
+      </w:r>
+      <w:proofErr w:type="spellEnd"/>
+      <w:r>
+        <w:rPr>
+          <w:rFonts w:eastAsia="Calibri" w:cstheme="minorHAnsi"/>
+          <w:bCs/>
+          <w:sz w:val="24"/>
+          <w:szCs w:val="24"/>
+          <w:lang w:val="en-US"/>
+        </w:rPr>
+        <w:t xml:space="preserve"> </w:t>
+      </w:r>
+      <w:proofErr w:type="spellStart"/>
+      <w:r>
+        <w:rPr>
+          <w:rFonts w:eastAsia="Calibri" w:cstheme="minorHAnsi"/>
+          <w:bCs/>
+          <w:sz w:val="24"/>
+          <w:szCs w:val="24"/>
+          <w:lang w:val="en-US"/>
+        </w:rPr>
+        <w:t>opisane</w:t>
+      </w:r>
+      <w:proofErr w:type="spellEnd"/>
+      <w:r>
+        <w:rPr>
+          <w:rFonts w:eastAsia="Calibri" w:cstheme="minorHAnsi"/>
+          <w:bCs/>
+          <w:sz w:val="24"/>
+          <w:szCs w:val="24"/>
+          <w:lang w:val="en-US"/>
+        </w:rPr>
+        <w:t xml:space="preserve"> w </w:t>
+      </w:r>
+      <w:proofErr w:type="spellStart"/>
+      <w:r>
+        <w:rPr>
+          <w:rFonts w:eastAsia="Calibri" w:cstheme="minorHAnsi"/>
+          <w:bCs/>
+          <w:sz w:val="24"/>
+          <w:szCs w:val="24"/>
+          <w:lang w:val="en-US"/>
+        </w:rPr>
+        <w:t>rozdziale</w:t>
+      </w:r>
+      <w:proofErr w:type="spellEnd"/>
+      <w:r>
+        <w:rPr>
+          <w:rFonts w:eastAsia="Calibri" w:cstheme="minorHAnsi"/>
+          <w:bCs/>
+          <w:sz w:val="24"/>
+          <w:szCs w:val="24"/>
+          <w:lang w:val="en-US"/>
+        </w:rPr>
+        <w:t xml:space="preserve"> 2.1)</w:t>
       </w:r>
       <w:r>
         <w:rPr>
@@ -11022,6 +11571,7 @@
         </w:rPr>
         <w:t xml:space="preserve">worker_cost – </w:t>
       </w:r>
+      <w:proofErr w:type="spellStart"/>
       <w:r>
         <w:rPr>
           <w:rFonts w:eastAsia="Calibri" w:cstheme="minorHAnsi"/>
@@ -11033,6 +11583,7 @@
         </w:rPr>
         <w:t>worker_cost</w:t>
       </w:r>
+      <w:proofErr w:type="spellEnd"/>
       <w:r>
         <w:rPr>
           <w:rFonts w:eastAsia="Calibri" w:cstheme="minorHAnsi"/>
@@ -11053,8 +11604,21 @@
           <w:sz w:val="24"/>
           <w:szCs w:val="24"/>
         </w:rPr>
-        <w:t>: float</w:t>
-      </w:r>
+        <w:t xml:space="preserve">: </w:t>
+      </w:r>
+      <w:proofErr w:type="spellStart"/>
+      <w:r>
+        <w:rPr>
+          <w:rFonts w:eastAsia="Calibri" w:cstheme="minorHAnsi"/>
+          <w:bCs/>
+          <w:i/>
+          <w:iCs/>
+          <w:sz w:val="24"/>
+          <w:szCs w:val="24"/>
+        </w:rPr>
+        <w:t>float</w:t>
+      </w:r>
+      <w:proofErr w:type="spellEnd"/>
       <w:r>
         <w:rPr>
           <w:rFonts w:eastAsia="Calibri" w:cstheme="minorHAnsi"/>
@@ -11112,6 +11676,7 @@
         </w:rPr>
         <w:t>death_probability</w:t>
       </w:r>
+      <w:proofErr w:type="spellStart"/>
       <w:r>
         <w:rPr>
           <w:rFonts w:eastAsia="Calibri" w:cstheme="minorHAnsi"/>
@@ -11123,6 +11688,7 @@
         </w:rPr>
         <w:t>death_probablity</w:t>
       </w:r>
+      <w:proofErr w:type="spellEnd"/>
       <w:r>
         <w:rPr>
           <w:rFonts w:eastAsia="Calibri" w:cstheme="minorHAnsi"/>
@@ -11132,8 +11698,9 @@
           <w:sz w:val="24"/>
           <w:szCs w:val="24"/>
         </w:rPr>
-        <w:t>: float</w:t>
-      </w:r>
+        <w:t xml:space="preserve">: </w:t>
+      </w:r>
+      <w:proofErr w:type="spellStart"/>
       <w:r>
         <w:rPr>
           <w:rFonts w:eastAsia="Calibri" w:cstheme="minorHAnsi"/>
@@ -11143,16 +11710,39 @@
           <w:sz w:val="24"/>
           <w:szCs w:val="24"/>
         </w:rPr>
+        <w:t>float</w:t>
+      </w:r>
+      <w:proofErr w:type="spellEnd"/>
+      <w:r>
+        <w:rPr>
+          <w:rFonts w:eastAsia="Calibri" w:cstheme="minorHAnsi"/>
+          <w:bCs/>
+          <w:i/>
+          <w:iCs/>
+          <w:sz w:val="24"/>
+          <w:szCs w:val="24"/>
+        </w:rPr>
         <w:t xml:space="preserve"> – </w:t>
       </w:r>
-      <w:r>
-        <w:rPr>
-          <w:rFonts w:eastAsia="Calibri" w:cstheme="minorHAnsi"/>
-          <w:bCs/>
-          <w:sz w:val="24"/>
-          <w:szCs w:val="24"/>
-        </w:rPr>
-        <w:t>prawodpodobieństwo śmierci pacjenta, który nie został zbadany wymazem</w:t>
+      <w:proofErr w:type="spellStart"/>
+      <w:r>
+        <w:rPr>
+          <w:rFonts w:eastAsia="Calibri" w:cstheme="minorHAnsi"/>
+          <w:bCs/>
+          <w:sz w:val="24"/>
+          <w:szCs w:val="24"/>
+        </w:rPr>
+        <w:t>prawodpodobieństwo</w:t>
+      </w:r>
+      <w:proofErr w:type="spellEnd"/>
+      <w:r>
+        <w:rPr>
+          <w:rFonts w:eastAsia="Calibri" w:cstheme="minorHAnsi"/>
+          <w:bCs/>
+          <w:sz w:val="24"/>
+          <w:szCs w:val="24"/>
+        </w:rPr>
+        <w:t xml:space="preserve"> śmierci pacjenta, który nie został zbadany wymazem</w:t>
       </w:r>
       <w:r>
         <w:rPr>
@@ -11179,6 +11769,7 @@
           <w:szCs w:val="24"/>
         </w:rPr>
       </w:pPr>
+      <w:proofErr w:type="spellStart"/>
       <w:r>
         <w:rPr>
           <w:rFonts w:eastAsia="Calibri" w:cstheme="minorHAnsi"/>
@@ -11190,15 +11781,27 @@
         </w:rPr>
         <w:t>cost_of_death</w:t>
       </w:r>
-      <w:r>
-        <w:rPr>
-          <w:rFonts w:eastAsia="Calibri" w:cstheme="minorHAnsi"/>
-          <w:bCs/>
-          <w:sz w:val="24"/>
-          <w:szCs w:val="24"/>
-        </w:rPr>
-        <w:t>: float</w:t>
-      </w:r>
+      <w:proofErr w:type="spellEnd"/>
+      <w:r>
+        <w:rPr>
+          <w:rFonts w:eastAsia="Calibri" w:cstheme="minorHAnsi"/>
+          <w:bCs/>
+          <w:sz w:val="24"/>
+          <w:szCs w:val="24"/>
+        </w:rPr>
+        <w:t xml:space="preserve">: </w:t>
+      </w:r>
+      <w:proofErr w:type="spellStart"/>
+      <w:r>
+        <w:rPr>
+          <w:rFonts w:eastAsia="Calibri" w:cstheme="minorHAnsi"/>
+          <w:bCs/>
+          <w:sz w:val="24"/>
+          <w:szCs w:val="24"/>
+        </w:rPr>
+        <w:t>float</w:t>
+      </w:r>
+      <w:proofErr w:type="spellEnd"/>
       <w:r>
         <w:rPr>
           <w:rFonts w:eastAsia="Calibri" w:cstheme="minorHAnsi"/>
@@ -11253,6 +11856,7 @@
           <w:szCs w:val="24"/>
         </w:rPr>
       </w:pPr>
+      <w:proofErr w:type="spellStart"/>
       <w:r>
         <w:rPr>
           <w:rFonts w:eastAsia="Calibri" w:cstheme="minorHAnsi"/>
@@ -11264,6 +11868,7 @@
         </w:rPr>
         <w:t>training_cost</w:t>
       </w:r>
+      <w:proofErr w:type="spellEnd"/>
       <w:r>
         <w:rPr>
           <w:rFonts w:eastAsia="Calibri" w:cstheme="minorHAnsi"/>
@@ -11273,8 +11878,21 @@
           <w:sz w:val="24"/>
           <w:szCs w:val="24"/>
         </w:rPr>
-        <w:t>: float</w:t>
-      </w:r>
+        <w:t xml:space="preserve">: </w:t>
+      </w:r>
+      <w:proofErr w:type="spellStart"/>
+      <w:r>
+        <w:rPr>
+          <w:rFonts w:eastAsia="Calibri" w:cstheme="minorHAnsi"/>
+          <w:bCs/>
+          <w:i/>
+          <w:iCs/>
+          <w:sz w:val="24"/>
+          <w:szCs w:val="24"/>
+        </w:rPr>
+        <w:t>float</w:t>
+      </w:r>
+      <w:proofErr w:type="spellEnd"/>
       <w:r>
         <w:rPr>
           <w:rFonts w:eastAsia="Calibri" w:cstheme="minorHAnsi"/>
@@ -11322,6 +11940,7 @@
           <w:szCs w:val="24"/>
         </w:rPr>
       </w:pPr>
+      <w:proofErr w:type="spellStart"/>
       <w:r>
         <w:rPr>
           <w:rFonts w:eastAsia="Calibri" w:cstheme="minorHAnsi"/>
@@ -11333,6 +11952,7 @@
         </w:rPr>
         <w:t>swabs_per_day</w:t>
       </w:r>
+      <w:proofErr w:type="spellEnd"/>
       <w:r>
         <w:rPr>
           <w:rFonts w:eastAsia="Calibri" w:cstheme="minorHAnsi"/>
@@ -11342,8 +11962,21 @@
           <w:sz w:val="24"/>
           <w:szCs w:val="24"/>
         </w:rPr>
-        <w:t>: int</w:t>
-      </w:r>
+        <w:t xml:space="preserve">: </w:t>
+      </w:r>
+      <w:proofErr w:type="spellStart"/>
+      <w:r>
+        <w:rPr>
+          <w:rFonts w:eastAsia="Calibri" w:cstheme="minorHAnsi"/>
+          <w:bCs/>
+          <w:i/>
+          <w:iCs/>
+          <w:sz w:val="24"/>
+          <w:szCs w:val="24"/>
+        </w:rPr>
+        <w:t>int</w:t>
+      </w:r>
+      <w:proofErr w:type="spellEnd"/>
       <w:r>
         <w:rPr>
           <w:rFonts w:eastAsia="Calibri" w:cstheme="minorHAnsi"/>
@@ -11391,6 +12024,7 @@
           <w:szCs w:val="24"/>
         </w:rPr>
       </w:pPr>
+      <w:proofErr w:type="spellStart"/>
       <w:r>
         <w:rPr>
           <w:rFonts w:eastAsia="Calibri" w:cstheme="minorHAnsi"/>
@@ -11402,6 +12036,7 @@
         </w:rPr>
         <w:t>timer_series</w:t>
       </w:r>
+      <w:proofErr w:type="spellEnd"/>
       <w:r>
         <w:rPr>
           <w:rFonts w:eastAsia="Calibri" w:cstheme="minorHAnsi"/>
@@ -11411,31 +12046,10 @@
           <w:sz w:val="24"/>
           <w:szCs w:val="24"/>
         </w:rPr>
-        <w:t xml:space="preserve">: np.ndarray – </w:t>
-      </w:r>
-      <w:r>
-        <w:rPr>
-          <w:rFonts w:eastAsia="Calibri" w:cstheme="minorHAnsi"/>
-          <w:bCs/>
-          <w:sz w:val="24"/>
-          <w:szCs w:val="24"/>
-        </w:rPr>
-        <w:t>szereg czasowy o</w:t>
-      </w:r>
-      <w:r>
-        <w:rPr>
-          <w:rFonts w:eastAsia="Calibri" w:cstheme="minorHAnsi"/>
-          <w:bCs/>
-          <w:sz w:val="24"/>
-          <w:szCs w:val="24"/>
-        </w:rPr>
-        <w:t>kreślający przewidywana ilość zakażeń na następny rok – otrzymany przy pomocy danych historycznych oraz modelu ARIMA;</w:t>
-      </w:r>
-    </w:p>
-    <w:p>
-      <w:pPr>
-        <w:spacing w:before="120" w:after="120" w:line="240" w:lineRule="auto"/>
-        <w:ind w:left="1074"/>
+        <w:t xml:space="preserve">: </w:t>
+      </w:r>
+      <w:proofErr w:type="spellStart"/>
+      <w:r>
         <w:rPr>
           <w:rFonts w:eastAsia="Calibri" w:cstheme="minorHAnsi"/>
           <w:bCs/>
@@ -11444,13 +12058,44 @@
           <w:sz w:val="24"/>
           <w:szCs w:val="24"/>
         </w:rPr>
-      </w:pPr>
+        <w:t>np.ndarray</w:t>
+      </w:r>
+      <w:proofErr w:type="spellEnd"/>
+      <w:r>
+        <w:rPr>
+          <w:rFonts w:eastAsia="Calibri" w:cstheme="minorHAnsi"/>
+          <w:bCs/>
+          <w:i/>
+          <w:iCs/>
+          <w:sz w:val="24"/>
+          <w:szCs w:val="24"/>
+        </w:rPr>
+        <w:t xml:space="preserve"> – </w:t>
+      </w:r>
+      <w:r>
+        <w:rPr>
+          <w:rFonts w:eastAsia="Calibri" w:cstheme="minorHAnsi"/>
+          <w:bCs/>
+          <w:sz w:val="24"/>
+          <w:szCs w:val="24"/>
+        </w:rPr>
+        <w:t>szereg czasowy o</w:t>
+      </w:r>
+      <w:r>
+        <w:rPr>
+          <w:rFonts w:eastAsia="Calibri" w:cstheme="minorHAnsi"/>
+          <w:bCs/>
+          <w:sz w:val="24"/>
+          <w:szCs w:val="24"/>
+        </w:rPr>
+        <w:t>kreślający przewidywana ilość zakażeń na następny rok – otrzymany przy pomocy danych historycznych oraz modelu ARIMA;</w:t>
+      </w:r>
     </w:p>
     <w:p>
       <w:pPr>
         <w:pStyle w:val="Akapitzlist"/>
         <w:spacing w:before="120" w:after="120" w:line="240" w:lineRule="auto"/>
-        <w:ind w:left="1134" w:right="141"/>
+        <w:ind w:left="0" w:right="141"/>
         <w:rPr>
           <w:rFonts w:eastAsia="Calibri" w:cstheme="minorHAnsi"/>
           <w:bCs/>
@@ -11483,7 +12128,27 @@
           <w:sz w:val="24"/>
           <w:szCs w:val="24"/>
         </w:rPr>
-        <w:t>“TimeSeriesCovidProblem”</w:t>
+        <w:t>“</w:t>
+      </w:r>
+      <w:proofErr w:type="spellStart"/>
+      <w:r>
+        <w:rPr>
+          <w:rFonts w:eastAsia="Calibri" w:cstheme="minorHAnsi"/>
+          <w:bCs/>
+          <w:sz w:val="24"/>
+          <w:szCs w:val="24"/>
+        </w:rPr>
+        <w:t>TimeSeriesCovidProblem</w:t>
+      </w:r>
+      <w:proofErr w:type="spellEnd"/>
+      <w:r>
+        <w:rPr>
+          <w:rFonts w:eastAsia="Calibri" w:cstheme="minorHAnsi"/>
+          <w:bCs/>
+          <w:sz w:val="24"/>
+          <w:szCs w:val="24"/>
+        </w:rPr>
+        <w:t>”</w:t>
       </w:r>
       <w:r>
         <w:rPr>
@@ -11494,19 +12159,6 @@
         </w:rPr>
         <w:t>:</w:t>
       </w:r>
-    </w:p>
-    <w:p>
-      <w:pPr>
-        <w:pStyle w:val="Akapitzlist"/>
-        <w:spacing w:before="120" w:after="120" w:line="240" w:lineRule="auto"/>
-        <w:ind w:left="1134" w:right="141"/>
-        <w:rPr>
-          <w:rFonts w:eastAsia="Calibri" w:cstheme="minorHAnsi"/>
-          <w:bCs/>
-          <w:sz w:val="24"/>
-          <w:szCs w:val="24"/>
-        </w:rPr>
-      </w:pPr>
     </w:p>
     <w:p>
       <w:pPr>
@@ -11525,6 +12177,7 @@
           <w:szCs w:val="24"/>
         </w:rPr>
       </w:pPr>
+      <w:proofErr w:type="spellStart"/>
       <w:r>
         <w:rPr>
           <w:rFonts w:eastAsia="Calibri" w:cstheme="minorHAnsi"/>
@@ -11536,6 +12189,7 @@
         </w:rPr>
         <w:t>cost_of_non_immediate_swab</w:t>
       </w:r>
+      <w:proofErr w:type="spellEnd"/>
       <w:r>
         <w:rPr>
           <w:rFonts w:eastAsia="Calibri" w:cstheme="minorHAnsi"/>
@@ -11545,8 +12199,21 @@
           <w:sz w:val="24"/>
           <w:szCs w:val="24"/>
         </w:rPr>
-        <w:t>: float</w:t>
-      </w:r>
+        <w:t xml:space="preserve">: </w:t>
+      </w:r>
+      <w:proofErr w:type="spellStart"/>
+      <w:r>
+        <w:rPr>
+          <w:rFonts w:eastAsia="Calibri" w:cstheme="minorHAnsi"/>
+          <w:bCs/>
+          <w:i/>
+          <w:iCs/>
+          <w:sz w:val="24"/>
+          <w:szCs w:val="24"/>
+        </w:rPr>
+        <w:t>float</w:t>
+      </w:r>
+      <w:proofErr w:type="spellEnd"/>
       <w:r>
         <w:rPr>
           <w:rFonts w:eastAsia="Calibri" w:cstheme="minorHAnsi"/>
@@ -11594,6 +12261,7 @@
           <w:szCs w:val="24"/>
         </w:rPr>
       </w:pPr>
+      <w:proofErr w:type="spellStart"/>
       <w:r>
         <w:rPr>
           <w:rFonts w:eastAsia="Calibri" w:cstheme="minorHAnsi"/>
@@ -11605,6 +12273,7 @@
         </w:rPr>
         <w:t>days_for_swab</w:t>
       </w:r>
+      <w:proofErr w:type="spellEnd"/>
       <w:r>
         <w:rPr>
           <w:rFonts w:eastAsia="Calibri" w:cstheme="minorHAnsi"/>
@@ -11614,8 +12283,21 @@
           <w:sz w:val="24"/>
           <w:szCs w:val="24"/>
         </w:rPr>
-        <w:t>: int</w:t>
-      </w:r>
+        <w:t xml:space="preserve">: </w:t>
+      </w:r>
+      <w:proofErr w:type="spellStart"/>
+      <w:r>
+        <w:rPr>
+          <w:rFonts w:eastAsia="Calibri" w:cstheme="minorHAnsi"/>
+          <w:bCs/>
+          <w:i/>
+          <w:iCs/>
+          <w:sz w:val="24"/>
+          <w:szCs w:val="24"/>
+        </w:rPr>
+        <w:t>int</w:t>
+      </w:r>
+      <w:proofErr w:type="spellEnd"/>
       <w:r>
         <w:rPr>
           <w:rFonts w:eastAsia="Calibri" w:cstheme="minorHAnsi"/>
@@ -11663,6 +12345,7 @@
           <w:szCs w:val="24"/>
         </w:rPr>
       </w:pPr>
+      <w:proofErr w:type="spellStart"/>
       <w:r>
         <w:rPr>
           <w:rFonts w:eastAsia="Calibri" w:cstheme="minorHAnsi"/>
@@ -11674,6 +12357,7 @@
         </w:rPr>
         <w:t>delayed_cost</w:t>
       </w:r>
+      <w:proofErr w:type="spellEnd"/>
       <w:r>
         <w:rPr>
           <w:rFonts w:eastAsia="Calibri" w:cstheme="minorHAnsi"/>
@@ -11683,8 +12367,21 @@
           <w:sz w:val="24"/>
           <w:szCs w:val="24"/>
         </w:rPr>
-        <w:t>: bool</w:t>
-      </w:r>
+        <w:t xml:space="preserve">: </w:t>
+      </w:r>
+      <w:proofErr w:type="spellStart"/>
+      <w:r>
+        <w:rPr>
+          <w:rFonts w:eastAsia="Calibri" w:cstheme="minorHAnsi"/>
+          <w:bCs/>
+          <w:i/>
+          <w:iCs/>
+          <w:sz w:val="24"/>
+          <w:szCs w:val="24"/>
+        </w:rPr>
+        <w:t>bool</w:t>
+      </w:r>
+      <w:proofErr w:type="spellEnd"/>
       <w:r>
         <w:rPr>
           <w:rFonts w:eastAsia="Calibri" w:cstheme="minorHAnsi"/>
@@ -11792,6 +12489,7 @@
           <w:szCs w:val="24"/>
         </w:rPr>
       </w:pPr>
+      <w:proofErr w:type="spellStart"/>
       <w:r>
         <w:rPr>
           <w:rFonts w:eastAsia="Calibri" w:cstheme="minorHAnsi"/>
@@ -11803,6 +12501,7 @@
         </w:rPr>
         <w:t>allow_eps_ff_stop</w:t>
       </w:r>
+      <w:proofErr w:type="spellEnd"/>
       <w:r>
         <w:rPr>
           <w:rFonts w:eastAsia="Calibri" w:cstheme="minorHAnsi"/>
@@ -11812,8 +12511,21 @@
           <w:sz w:val="24"/>
           <w:szCs w:val="24"/>
         </w:rPr>
-        <w:t>: bool</w:t>
-      </w:r>
+        <w:t xml:space="preserve">: </w:t>
+      </w:r>
+      <w:proofErr w:type="spellStart"/>
+      <w:r>
+        <w:rPr>
+          <w:rFonts w:eastAsia="Calibri" w:cstheme="minorHAnsi"/>
+          <w:bCs/>
+          <w:i/>
+          <w:iCs/>
+          <w:sz w:val="24"/>
+          <w:szCs w:val="24"/>
+        </w:rPr>
+        <w:t>bool</w:t>
+      </w:r>
+      <w:proofErr w:type="spellEnd"/>
       <w:r>
         <w:rPr>
           <w:rFonts w:eastAsia="Calibri" w:cstheme="minorHAnsi"/>
@@ -11857,6 +12569,7 @@
           <w:szCs w:val="24"/>
         </w:rPr>
       </w:pPr>
+      <w:proofErr w:type="spellStart"/>
       <w:r>
         <w:rPr>
           <w:rFonts w:eastAsia="Calibri" w:cstheme="minorHAnsi"/>
@@ -11868,6 +12581,7 @@
         </w:rPr>
         <w:t>esp_ff</w:t>
       </w:r>
+      <w:proofErr w:type="spellEnd"/>
       <w:r>
         <w:rPr>
           <w:rFonts w:eastAsia="Calibri" w:cstheme="minorHAnsi"/>
@@ -11877,7 +12591,31 @@
           <w:sz w:val="24"/>
           <w:szCs w:val="24"/>
         </w:rPr>
-        <w:t xml:space="preserve">: float </w:t>
+        <w:t xml:space="preserve">: </w:t>
+      </w:r>
+      <w:proofErr w:type="spellStart"/>
+      <w:r>
+        <w:rPr>
+          <w:rFonts w:eastAsia="Calibri" w:cstheme="minorHAnsi"/>
+          <w:bCs/>
+          <w:i/>
+          <w:iCs/>
+          <w:sz w:val="24"/>
+          <w:szCs w:val="24"/>
+        </w:rPr>
+        <w:t>float</w:t>
+      </w:r>
+      <w:proofErr w:type="spellEnd"/>
+      <w:r>
+        <w:rPr>
+          <w:rFonts w:eastAsia="Calibri" w:cstheme="minorHAnsi"/>
+          <w:bCs/>
+          <w:i/>
+          <w:iCs/>
+          <w:sz w:val="24"/>
+          <w:szCs w:val="24"/>
+        </w:rPr>
+        <w:t xml:space="preserve"> </w:t>
       </w:r>
       <w:r>
         <w:rPr>
@@ -11895,7 +12633,27 @@
           <w:sz w:val="24"/>
           <w:szCs w:val="24"/>
         </w:rPr>
-        <w:t>ile zmienić się może funkcja celu abu uznać że warto zatrzymać algorytm;</w:t>
+        <w:t xml:space="preserve">ile zmienić się może funkcja celu </w:t>
+      </w:r>
+      <w:proofErr w:type="spellStart"/>
+      <w:r>
+        <w:rPr>
+          <w:rFonts w:eastAsia="Calibri" w:cstheme="minorHAnsi"/>
+          <w:bCs/>
+          <w:sz w:val="24"/>
+          <w:szCs w:val="24"/>
+        </w:rPr>
+        <w:t>abu</w:t>
+      </w:r>
+      <w:proofErr w:type="spellEnd"/>
+      <w:r>
+        <w:rPr>
+          <w:rFonts w:eastAsia="Calibri" w:cstheme="minorHAnsi"/>
+          <w:bCs/>
+          <w:sz w:val="24"/>
+          <w:szCs w:val="24"/>
+        </w:rPr>
+        <w:t xml:space="preserve"> uznać że warto zatrzymać algorytm;</w:t>
       </w:r>
     </w:p>
     <w:p>
@@ -11913,6 +12671,7 @@
           <w:szCs w:val="24"/>
         </w:rPr>
       </w:pPr>
+      <w:proofErr w:type="spellStart"/>
       <w:r>
         <w:rPr>
           <w:rFonts w:eastAsia="Calibri" w:cstheme="minorHAnsi"/>
@@ -11924,6 +12683,7 @@
         </w:rPr>
         <w:t>eps_ff_type</w:t>
       </w:r>
+      <w:proofErr w:type="spellEnd"/>
       <w:r>
         <w:rPr>
           <w:rFonts w:eastAsia="Calibri" w:cstheme="minorHAnsi"/>
@@ -11933,17 +12693,52 @@
           <w:sz w:val="24"/>
           <w:szCs w:val="24"/>
         </w:rPr>
-        <w:t xml:space="preserve">: str </w:t>
-      </w:r>
-      <w:r>
-        <w:rPr>
-          <w:rFonts w:eastAsia="Calibri" w:cstheme="minorHAnsi"/>
-          <w:bCs/>
-          <w:sz w:val="24"/>
-          <w:szCs w:val="24"/>
-        </w:rPr>
-        <w:t>– Przyjmuje wartości Best albo Average</w:t>
-      </w:r>
+        <w:t xml:space="preserve">: </w:t>
+      </w:r>
+      <w:proofErr w:type="spellStart"/>
+      <w:r>
+        <w:rPr>
+          <w:rFonts w:eastAsia="Calibri" w:cstheme="minorHAnsi"/>
+          <w:bCs/>
+          <w:i/>
+          <w:iCs/>
+          <w:sz w:val="24"/>
+          <w:szCs w:val="24"/>
+        </w:rPr>
+        <w:t>str</w:t>
+      </w:r>
+      <w:proofErr w:type="spellEnd"/>
+      <w:r>
+        <w:rPr>
+          <w:rFonts w:eastAsia="Calibri" w:cstheme="minorHAnsi"/>
+          <w:bCs/>
+          <w:i/>
+          <w:iCs/>
+          <w:sz w:val="24"/>
+          <w:szCs w:val="24"/>
+        </w:rPr>
+        <w:t xml:space="preserve"> </w:t>
+      </w:r>
+      <w:r>
+        <w:rPr>
+          <w:rFonts w:eastAsia="Calibri" w:cstheme="minorHAnsi"/>
+          <w:bCs/>
+          <w:sz w:val="24"/>
+          <w:szCs w:val="24"/>
+        </w:rPr>
+        <w:t xml:space="preserve">– Przyjmuje wartości Best albo </w:t>
+      </w:r>
+      <w:proofErr w:type="spellStart"/>
+      <w:r>
+        <w:rPr>
+          <w:rFonts w:eastAsia="Calibri" w:cstheme="minorHAnsi"/>
+          <w:bCs/>
+          <w:sz w:val="24"/>
+          <w:szCs w:val="24"/>
+        </w:rPr>
+        <w:t>Average</w:t>
+      </w:r>
+      <w:proofErr w:type="spellEnd"/>
     </w:p>
     <w:p>
       <w:pPr>
@@ -11955,11 +12750,12 @@
         <w:spacing w:before="120" w:after="120" w:line="240" w:lineRule="auto"/>
         <w:rPr>
           <w:rFonts w:eastAsia="Calibri" w:cstheme="minorHAnsi"/>
-          <w:bCs/>
-          <w:sz w:val="24"/>
-          <w:szCs w:val="24"/>
-        </w:rPr>
-      </w:pPr>
+          <w:b/>
+          <w:sz w:val="24"/>
+          <w:szCs w:val="24"/>
+        </w:rPr>
+      </w:pPr>
+      <w:proofErr w:type="spellStart"/>
       <w:r>
         <w:rPr>
           <w:rFonts w:eastAsia="Calibri" w:cstheme="minorHAnsi"/>
@@ -11969,46 +12765,146 @@
           <w:sz w:val="24"/>
           <w:szCs w:val="24"/>
         </w:rPr>
-        <w:t>allow_no_iter_stop</w:t>
-      </w:r>
-      <w:r>
-        <w:rPr>
-          <w:rFonts w:eastAsia="Calibri" w:cstheme="minorHAnsi"/>
-          <w:bCs/>
+        <w:t>no_back</w:t>
+      </w:r>
+      <w:proofErr w:type="spellEnd"/>
+      <w:r>
+        <w:rPr>
+          <w:rFonts w:eastAsia="Calibri" w:cstheme="minorHAnsi"/>
+          <w:b/>
           <w:i/>
           <w:iCs/>
           <w:sz w:val="24"/>
           <w:szCs w:val="24"/>
         </w:rPr>
-        <w:t xml:space="preserve">: bool – </w:t>
-      </w:r>
-      <w:r>
-        <w:rPr>
-          <w:rFonts w:eastAsia="Calibri" w:cstheme="minorHAnsi"/>
-          <w:bCs/>
-          <w:sz w:val="24"/>
-          <w:szCs w:val="24"/>
-        </w:rPr>
-        <w:t>czy ograniczenie liczb</w:t>
-      </w:r>
-      <w:r>
-        <w:rPr>
-          <w:rFonts w:eastAsia="Calibri" w:cstheme="minorHAnsi"/>
-          <w:bCs/>
-          <w:sz w:val="24"/>
-          <w:szCs w:val="24"/>
-        </w:rPr>
-        <w:t>y iteracji to kryterium stopu;</w:t>
-      </w:r>
-      <w:r>
-        <w:rPr>
-          <w:rFonts w:eastAsia="Calibri" w:cstheme="minorHAnsi"/>
-          <w:bCs/>
+        <w:t>:</w:t>
+      </w:r>
+      <w:r>
+        <w:rPr>
+          <w:rFonts w:eastAsia="Calibri" w:cstheme="minorHAnsi"/>
+          <w:bCs/>
+          <w:i/>
+          <w:iCs/>
           <w:sz w:val="24"/>
           <w:szCs w:val="24"/>
         </w:rPr>
         <w:t xml:space="preserve"> </w:t>
       </w:r>
+      <w:proofErr w:type="spellStart"/>
+      <w:r>
+        <w:rPr>
+          <w:rFonts w:eastAsia="Calibri" w:cstheme="minorHAnsi"/>
+          <w:bCs/>
+          <w:i/>
+          <w:iCs/>
+          <w:sz w:val="24"/>
+          <w:szCs w:val="24"/>
+        </w:rPr>
+        <w:t>int</w:t>
+      </w:r>
+      <w:proofErr w:type="spellEnd"/>
+      <w:r>
+        <w:rPr>
+          <w:rFonts w:eastAsia="Calibri" w:cstheme="minorHAnsi"/>
+          <w:bCs/>
+          <w:i/>
+          <w:iCs/>
+          <w:sz w:val="24"/>
+          <w:szCs w:val="24"/>
+        </w:rPr>
+        <w:t xml:space="preserve"> – </w:t>
+      </w:r>
+      <w:r>
+        <w:rPr>
+          <w:rFonts w:eastAsia="Calibri" w:cstheme="minorHAnsi"/>
+          <w:bCs/>
+          <w:sz w:val="24"/>
+          <w:szCs w:val="24"/>
+        </w:rPr>
+        <w:t>liczba iteracji w tył</w:t>
+      </w:r>
+      <w:r>
+        <w:rPr>
+          <w:rFonts w:eastAsia="Calibri" w:cstheme="minorHAnsi"/>
+          <w:bCs/>
+          <w:sz w:val="24"/>
+          <w:szCs w:val="24"/>
+        </w:rPr>
+        <w:t>,</w:t>
+      </w:r>
+      <w:r>
+        <w:rPr>
+          <w:rFonts w:eastAsia="Calibri" w:cstheme="minorHAnsi"/>
+          <w:bCs/>
+          <w:sz w:val="24"/>
+          <w:szCs w:val="24"/>
+        </w:rPr>
+        <w:t xml:space="preserve"> </w:t>
+      </w:r>
+      <w:r>
+        <w:rPr>
+          <w:rFonts w:eastAsia="Calibri" w:cstheme="minorHAnsi"/>
+          <w:bCs/>
+          <w:sz w:val="24"/>
+          <w:szCs w:val="24"/>
+        </w:rPr>
+        <w:t xml:space="preserve">w których musi </w:t>
+      </w:r>
+      <w:proofErr w:type="spellStart"/>
+      <w:r>
+        <w:rPr>
+          <w:rFonts w:eastAsia="Calibri" w:cstheme="minorHAnsi"/>
+          <w:bCs/>
+          <w:sz w:val="24"/>
+          <w:szCs w:val="24"/>
+        </w:rPr>
+        <w:t>następić</w:t>
+      </w:r>
+      <w:proofErr w:type="spellEnd"/>
+      <w:r>
+        <w:rPr>
+          <w:rFonts w:eastAsia="Calibri" w:cstheme="minorHAnsi"/>
+          <w:bCs/>
+          <w:sz w:val="24"/>
+          <w:szCs w:val="24"/>
+        </w:rPr>
+        <w:t xml:space="preserve"> zmiana o </w:t>
+      </w:r>
+      <w:proofErr w:type="spellStart"/>
+      <w:r>
+        <w:rPr>
+          <w:rFonts w:eastAsia="Calibri" w:cstheme="minorHAnsi"/>
+          <w:b/>
+          <w:i/>
+          <w:iCs/>
+          <w:sz w:val="24"/>
+          <w:szCs w:val="24"/>
+        </w:rPr>
+        <w:t>esp_ff</w:t>
+      </w:r>
+      <w:proofErr w:type="spellEnd"/>
+      <w:r>
+        <w:rPr>
+          <w:rFonts w:eastAsia="Calibri" w:cstheme="minorHAnsi"/>
+          <w:bCs/>
+          <w:sz w:val="24"/>
+          <w:szCs w:val="24"/>
+        </w:rPr>
+        <w:t xml:space="preserve"> w przeciwnym wypadku może nastąpić stop z kryterium </w:t>
+      </w:r>
+      <w:proofErr w:type="spellStart"/>
+      <w:r>
+        <w:rPr>
+          <w:rFonts w:eastAsia="Calibri" w:cstheme="minorHAnsi"/>
+          <w:b/>
+          <w:i/>
+          <w:iCs/>
+          <w:sz w:val="24"/>
+          <w:szCs w:val="24"/>
+        </w:rPr>
+        <w:t>allow_eps_ff_stop</w:t>
+      </w:r>
+      <w:proofErr w:type="spellEnd"/>
     </w:p>
     <w:p>
       <w:pPr>
@@ -12025,6 +12921,7 @@
           <w:szCs w:val="24"/>
         </w:rPr>
       </w:pPr>
+      <w:proofErr w:type="spellStart"/>
       <w:r>
         <w:rPr>
           <w:rFonts w:eastAsia="Calibri" w:cstheme="minorHAnsi"/>
@@ -12034,8 +12931,9 @@
           <w:sz w:val="24"/>
           <w:szCs w:val="24"/>
         </w:rPr>
-        <w:t>no_iter</w:t>
-      </w:r>
+        <w:t>allow_no_iter_stop</w:t>
+      </w:r>
+      <w:proofErr w:type="spellEnd"/>
       <w:r>
         <w:rPr>
           <w:rFonts w:eastAsia="Calibri" w:cstheme="minorHAnsi"/>
@@ -12045,25 +12943,58 @@
           <w:sz w:val="24"/>
           <w:szCs w:val="24"/>
         </w:rPr>
-        <w:t xml:space="preserve">: int  – </w:t>
-      </w:r>
-      <w:r>
-        <w:rPr>
-          <w:rFonts w:eastAsia="Calibri" w:cstheme="minorHAnsi"/>
-          <w:bCs/>
-          <w:sz w:val="24"/>
-          <w:szCs w:val="24"/>
-        </w:rPr>
-        <w:t>liczba iteracji (kr</w:t>
-      </w:r>
-      <w:r>
-        <w:rPr>
-          <w:rFonts w:eastAsia="Calibri" w:cstheme="minorHAnsi"/>
-          <w:bCs/>
-          <w:sz w:val="24"/>
-          <w:szCs w:val="24"/>
-        </w:rPr>
-        <w:t>yterium stopu);</w:t>
+        <w:t xml:space="preserve">: </w:t>
+      </w:r>
+      <w:proofErr w:type="spellStart"/>
+      <w:r>
+        <w:rPr>
+          <w:rFonts w:eastAsia="Calibri" w:cstheme="minorHAnsi"/>
+          <w:bCs/>
+          <w:i/>
+          <w:iCs/>
+          <w:sz w:val="24"/>
+          <w:szCs w:val="24"/>
+        </w:rPr>
+        <w:t>bool</w:t>
+      </w:r>
+      <w:proofErr w:type="spellEnd"/>
+      <w:r>
+        <w:rPr>
+          <w:rFonts w:eastAsia="Calibri" w:cstheme="minorHAnsi"/>
+          <w:bCs/>
+          <w:i/>
+          <w:iCs/>
+          <w:sz w:val="24"/>
+          <w:szCs w:val="24"/>
+        </w:rPr>
+        <w:t xml:space="preserve"> – </w:t>
+      </w:r>
+      <w:r>
+        <w:rPr>
+          <w:rFonts w:eastAsia="Calibri" w:cstheme="minorHAnsi"/>
+          <w:bCs/>
+          <w:sz w:val="24"/>
+          <w:szCs w:val="24"/>
+        </w:rPr>
+        <w:t>czy ograniczenie liczb</w:t>
+      </w:r>
+      <w:r>
+        <w:rPr>
+          <w:rFonts w:eastAsia="Calibri" w:cstheme="minorHAnsi"/>
+          <w:bCs/>
+          <w:sz w:val="24"/>
+          <w:szCs w:val="24"/>
+        </w:rPr>
+        <w:t>y iteracji to kryterium stopu;</w:t>
+      </w:r>
+      <w:r>
+        <w:rPr>
+          <w:rFonts w:eastAsia="Calibri" w:cstheme="minorHAnsi"/>
+          <w:bCs/>
+          <w:sz w:val="24"/>
+          <w:szCs w:val="24"/>
+        </w:rPr>
+        <w:t xml:space="preserve"> </w:t>
       </w:r>
     </w:p>
     <w:p>
@@ -12081,6 +13012,7 @@
           <w:szCs w:val="24"/>
         </w:rPr>
       </w:pPr>
+      <w:proofErr w:type="spellStart"/>
       <w:r>
         <w:rPr>
           <w:rFonts w:eastAsia="Calibri" w:cstheme="minorHAnsi"/>
@@ -12090,8 +13022,9 @@
           <w:sz w:val="24"/>
           <w:szCs w:val="24"/>
         </w:rPr>
-        <w:t>allow_indifferent_population_stop</w:t>
-      </w:r>
+        <w:t>no_iter</w:t>
+      </w:r>
+      <w:proofErr w:type="spellEnd"/>
       <w:r>
         <w:rPr>
           <w:rFonts w:eastAsia="Calibri" w:cstheme="minorHAnsi"/>
@@ -12101,25 +13034,49 @@
           <w:sz w:val="24"/>
           <w:szCs w:val="24"/>
         </w:rPr>
-        <w:t xml:space="preserve">: bool – </w:t>
-      </w:r>
-      <w:r>
-        <w:rPr>
-          <w:rFonts w:eastAsia="Calibri" w:cstheme="minorHAnsi"/>
-          <w:bCs/>
-          <w:sz w:val="24"/>
-          <w:szCs w:val="24"/>
-        </w:rPr>
-        <w:t xml:space="preserve">czy ograniczenie </w:t>
-      </w:r>
-      <w:r>
-        <w:rPr>
-          <w:rFonts w:eastAsia="Calibri" w:cstheme="minorHAnsi"/>
-          <w:bCs/>
-          <w:sz w:val="24"/>
-          <w:szCs w:val="24"/>
-        </w:rPr>
-        <w:t>związane z różnorodnością populacji to kryterium stopu;</w:t>
+        <w:t xml:space="preserve">: </w:t>
+      </w:r>
+      <w:proofErr w:type="spellStart"/>
+      <w:r>
+        <w:rPr>
+          <w:rFonts w:eastAsia="Calibri" w:cstheme="minorHAnsi"/>
+          <w:bCs/>
+          <w:i/>
+          <w:iCs/>
+          <w:sz w:val="24"/>
+          <w:szCs w:val="24"/>
+        </w:rPr>
+        <w:t>int</w:t>
+      </w:r>
+      <w:proofErr w:type="spellEnd"/>
+      <w:r>
+        <w:rPr>
+          <w:rFonts w:eastAsia="Calibri" w:cstheme="minorHAnsi"/>
+          <w:bCs/>
+          <w:i/>
+          <w:iCs/>
+          <w:sz w:val="24"/>
+          <w:szCs w:val="24"/>
+        </w:rPr>
+        <w:t xml:space="preserve">  – </w:t>
+      </w:r>
+      <w:r>
+        <w:rPr>
+          <w:rFonts w:eastAsia="Calibri" w:cstheme="minorHAnsi"/>
+          <w:bCs/>
+          <w:sz w:val="24"/>
+          <w:szCs w:val="24"/>
+        </w:rPr>
+        <w:t>liczba iteracji (kr</w:t>
+      </w:r>
+      <w:r>
+        <w:rPr>
+          <w:rFonts w:eastAsia="Calibri" w:cstheme="minorHAnsi"/>
+          <w:bCs/>
+          <w:sz w:val="24"/>
+          <w:szCs w:val="24"/>
+        </w:rPr>
+        <w:t>yterium stopu);</w:t>
       </w:r>
     </w:p>
     <w:p>
@@ -12137,6 +13094,7 @@
           <w:szCs w:val="24"/>
         </w:rPr>
       </w:pPr>
+      <w:proofErr w:type="spellStart"/>
       <w:r>
         <w:rPr>
           <w:rFonts w:eastAsia="Calibri" w:cstheme="minorHAnsi"/>
@@ -12146,8 +13104,9 @@
           <w:sz w:val="24"/>
           <w:szCs w:val="24"/>
         </w:rPr>
-        <w:t>population_diversity_measure</w:t>
-      </w:r>
+        <w:t>allow_indifferent_population_stop</w:t>
+      </w:r>
+      <w:proofErr w:type="spellEnd"/>
       <w:r>
         <w:rPr>
           <w:rFonts w:eastAsia="Calibri" w:cstheme="minorHAnsi"/>
@@ -12157,16 +13116,49 @@
           <w:sz w:val="24"/>
           <w:szCs w:val="24"/>
         </w:rPr>
-        <w:t xml:space="preserve">: str – </w:t>
-      </w:r>
-      <w:r>
-        <w:rPr>
-          <w:rFonts w:eastAsia="Calibri" w:cstheme="minorHAnsi"/>
-          <w:bCs/>
-          <w:sz w:val="24"/>
-          <w:szCs w:val="24"/>
-        </w:rPr>
-        <w:t>sposób liczenia różnorodności populacji (Np odchylenie standardowe wartości funkcji przystosowania w populacji)</w:t>
+        <w:t xml:space="preserve">: </w:t>
+      </w:r>
+      <w:proofErr w:type="spellStart"/>
+      <w:r>
+        <w:rPr>
+          <w:rFonts w:eastAsia="Calibri" w:cstheme="minorHAnsi"/>
+          <w:bCs/>
+          <w:i/>
+          <w:iCs/>
+          <w:sz w:val="24"/>
+          <w:szCs w:val="24"/>
+        </w:rPr>
+        <w:t>bool</w:t>
+      </w:r>
+      <w:proofErr w:type="spellEnd"/>
+      <w:r>
+        <w:rPr>
+          <w:rFonts w:eastAsia="Calibri" w:cstheme="minorHAnsi"/>
+          <w:bCs/>
+          <w:i/>
+          <w:iCs/>
+          <w:sz w:val="24"/>
+          <w:szCs w:val="24"/>
+        </w:rPr>
+        <w:t xml:space="preserve"> – </w:t>
+      </w:r>
+      <w:r>
+        <w:rPr>
+          <w:rFonts w:eastAsia="Calibri" w:cstheme="minorHAnsi"/>
+          <w:bCs/>
+          <w:sz w:val="24"/>
+          <w:szCs w:val="24"/>
+        </w:rPr>
+        <w:t xml:space="preserve">czy ograniczenie </w:t>
+      </w:r>
+      <w:r>
+        <w:rPr>
+          <w:rFonts w:eastAsia="Calibri" w:cstheme="minorHAnsi"/>
+          <w:bCs/>
+          <w:sz w:val="24"/>
+          <w:szCs w:val="24"/>
+        </w:rPr>
+        <w:t>związane z różnorodnością populacji to kryterium stopu;</w:t>
       </w:r>
     </w:p>
     <w:p>
@@ -12179,11 +13171,12 @@
         <w:spacing w:before="120" w:after="120" w:line="240" w:lineRule="auto"/>
         <w:rPr>
           <w:rFonts w:eastAsia="Calibri" w:cstheme="minorHAnsi"/>
-          <w:b/>
-          <w:sz w:val="24"/>
-          <w:szCs w:val="24"/>
-        </w:rPr>
-      </w:pPr>
+          <w:bCs/>
+          <w:sz w:val="24"/>
+          <w:szCs w:val="24"/>
+        </w:rPr>
+      </w:pPr>
+      <w:proofErr w:type="spellStart"/>
       <w:r>
         <w:rPr>
           <w:rFonts w:eastAsia="Calibri" w:cstheme="minorHAnsi"/>
@@ -12193,8 +13186,9 @@
           <w:sz w:val="24"/>
           <w:szCs w:val="24"/>
         </w:rPr>
-        <w:t xml:space="preserve">pop_div_eps: </w:t>
-      </w:r>
+        <w:t>population_diversity_measure</w:t>
+      </w:r>
+      <w:proofErr w:type="spellEnd"/>
       <w:r>
         <w:rPr>
           <w:rFonts w:eastAsia="Calibri" w:cstheme="minorHAnsi"/>
@@ -12204,27 +13198,40 @@
           <w:sz w:val="24"/>
           <w:szCs w:val="24"/>
         </w:rPr>
-        <w:t xml:space="preserve">float </w:t>
-      </w:r>
-      <w:r>
-        <w:rPr>
-          <w:rFonts w:eastAsia="Calibri" w:cstheme="minorHAnsi"/>
-          <w:b/>
+        <w:t xml:space="preserve">: </w:t>
+      </w:r>
+      <w:proofErr w:type="spellStart"/>
+      <w:r>
+        <w:rPr>
+          <w:rFonts w:eastAsia="Calibri" w:cstheme="minorHAnsi"/>
+          <w:bCs/>
           <w:i/>
           <w:iCs/>
           <w:sz w:val="24"/>
           <w:szCs w:val="24"/>
         </w:rPr>
-        <w:t xml:space="preserve">– </w:t>
-      </w:r>
-      <w:r>
-        <w:rPr>
-          <w:rFonts w:eastAsia="Calibri" w:cstheme="minorHAnsi"/>
-          <w:bCs/>
-          <w:sz w:val="24"/>
-          <w:szCs w:val="24"/>
-        </w:rPr>
-        <w:t>minimalna wartość miary różnorodności funkcji przystosowania</w:t>
+        <w:t>str</w:t>
+      </w:r>
+      <w:proofErr w:type="spellEnd"/>
+      <w:r>
+        <w:rPr>
+          <w:rFonts w:eastAsia="Calibri" w:cstheme="minorHAnsi"/>
+          <w:bCs/>
+          <w:i/>
+          <w:iCs/>
+          <w:sz w:val="24"/>
+          <w:szCs w:val="24"/>
+        </w:rPr>
+        <w:t xml:space="preserve"> – </w:t>
+      </w:r>
+      <w:r>
+        <w:rPr>
+          <w:rFonts w:eastAsia="Calibri" w:cstheme="minorHAnsi"/>
+          <w:bCs/>
+          <w:sz w:val="24"/>
+          <w:szCs w:val="24"/>
+        </w:rPr>
+        <w:t>sposób liczenia różnorodności populacji (Np odchylenie standardowe wartości funkcji przystosowania w populacji)</w:t>
       </w:r>
     </w:p>
     <w:p>
@@ -12237,11 +13244,12 @@
         <w:spacing w:before="120" w:after="120" w:line="240" w:lineRule="auto"/>
         <w:rPr>
           <w:rFonts w:eastAsia="Calibri" w:cstheme="minorHAnsi"/>
-          <w:bCs/>
-          <w:sz w:val="24"/>
-          <w:szCs w:val="24"/>
-        </w:rPr>
-      </w:pPr>
+          <w:b/>
+          <w:sz w:val="24"/>
+          <w:szCs w:val="24"/>
+        </w:rPr>
+      </w:pPr>
+      <w:proofErr w:type="spellStart"/>
       <w:r>
         <w:rPr>
           <w:rFonts w:eastAsia="Calibri" w:cstheme="minorHAnsi"/>
@@ -12251,19 +13259,21 @@
           <w:sz w:val="24"/>
           <w:szCs w:val="24"/>
         </w:rPr>
-        <w:t>population_number</w:t>
-      </w:r>
-      <w:r>
-        <w:rPr>
-          <w:rFonts w:eastAsia="Calibri" w:cstheme="minorHAnsi"/>
-          <w:bCs/>
+        <w:t>pop_div_eps</w:t>
+      </w:r>
+      <w:proofErr w:type="spellEnd"/>
+      <w:r>
+        <w:rPr>
+          <w:rFonts w:eastAsia="Calibri" w:cstheme="minorHAnsi"/>
+          <w:b/>
           <w:i/>
           <w:iCs/>
           <w:sz w:val="24"/>
           <w:szCs w:val="24"/>
         </w:rPr>
-        <w:t xml:space="preserve">: int – </w:t>
-      </w:r>
+        <w:t xml:space="preserve">: </w:t>
+      </w:r>
+      <w:proofErr w:type="spellStart"/>
       <w:r>
         <w:rPr>
           <w:rFonts w:eastAsia="Calibri" w:cstheme="minorHAnsi"/>
@@ -12273,34 +13283,39 @@
           <w:sz w:val="24"/>
           <w:szCs w:val="24"/>
         </w:rPr>
-        <w:softHyphen/>
-      </w:r>
-      <w:r>
-        <w:rPr>
-          <w:rFonts w:eastAsia="Calibri" w:cstheme="minorHAnsi"/>
-          <w:bCs/>
-          <w:sz w:val="24"/>
-          <w:szCs w:val="24"/>
-        </w:rPr>
-        <w:t>liczność zbioru populacji</w:t>
-      </w:r>
-      <w:r>
-        <w:rPr>
-          <w:rFonts w:eastAsia="Calibri" w:cstheme="minorHAnsi"/>
-          <w:bCs/>
-          <w:sz w:val="24"/>
-          <w:szCs w:val="24"/>
-        </w:rPr>
-        <w:t xml:space="preserve"> w każdej iteracji (liczba rozwiązań)</w:t>
-      </w:r>
-      <w:r>
-        <w:rPr>
-          <w:rFonts w:eastAsia="Calibri" w:cstheme="minorHAnsi"/>
-          <w:bCs/>
-          <w:sz w:val="24"/>
-          <w:szCs w:val="24"/>
-        </w:rPr>
-        <w:t>;</w:t>
+        <w:t>float</w:t>
+      </w:r>
+      <w:proofErr w:type="spellEnd"/>
+      <w:r>
+        <w:rPr>
+          <w:rFonts w:eastAsia="Calibri" w:cstheme="minorHAnsi"/>
+          <w:bCs/>
+          <w:i/>
+          <w:iCs/>
+          <w:sz w:val="24"/>
+          <w:szCs w:val="24"/>
+        </w:rPr>
+        <w:t xml:space="preserve"> </w:t>
+      </w:r>
+      <w:r>
+        <w:rPr>
+          <w:rFonts w:eastAsia="Calibri" w:cstheme="minorHAnsi"/>
+          <w:b/>
+          <w:i/>
+          <w:iCs/>
+          <w:sz w:val="24"/>
+          <w:szCs w:val="24"/>
+        </w:rPr>
+        <w:t xml:space="preserve">– </w:t>
+      </w:r>
+      <w:r>
+        <w:rPr>
+          <w:rFonts w:eastAsia="Calibri" w:cstheme="minorHAnsi"/>
+          <w:bCs/>
+          <w:sz w:val="24"/>
+          <w:szCs w:val="24"/>
+        </w:rPr>
+        <w:t>minimalna wartość miary różnorodności funkcji przystosowania</w:t>
       </w:r>
     </w:p>
     <w:p>
@@ -12318,6 +13333,7 @@
           <w:szCs w:val="24"/>
         </w:rPr>
       </w:pPr>
+      <w:proofErr w:type="spellStart"/>
       <w:r>
         <w:rPr>
           <w:rFonts w:eastAsia="Calibri" w:cstheme="minorHAnsi"/>
@@ -12327,8 +13343,9 @@
           <w:sz w:val="24"/>
           <w:szCs w:val="24"/>
         </w:rPr>
-        <w:t>hybrid</w:t>
-      </w:r>
+        <w:t>population_number</w:t>
+      </w:r>
+      <w:proofErr w:type="spellEnd"/>
       <w:r>
         <w:rPr>
           <w:rFonts w:eastAsia="Calibri" w:cstheme="minorHAnsi"/>
@@ -12340,6 +13357,7 @@
         </w:rPr>
         <w:t xml:space="preserve">: </w:t>
       </w:r>
+      <w:proofErr w:type="spellStart"/>
       <w:r>
         <w:rPr>
           <w:rFonts w:eastAsia="Calibri" w:cstheme="minorHAnsi"/>
@@ -12349,7 +13367,121 @@
           <w:sz w:val="24"/>
           <w:szCs w:val="24"/>
         </w:rPr>
-        <w:t xml:space="preserve">bool – </w:t>
+        <w:t>int</w:t>
+      </w:r>
+      <w:proofErr w:type="spellEnd"/>
+      <w:r>
+        <w:rPr>
+          <w:rFonts w:eastAsia="Calibri" w:cstheme="minorHAnsi"/>
+          <w:bCs/>
+          <w:i/>
+          <w:iCs/>
+          <w:sz w:val="24"/>
+          <w:szCs w:val="24"/>
+        </w:rPr>
+        <w:t xml:space="preserve"> – </w:t>
+      </w:r>
+      <w:r>
+        <w:rPr>
+          <w:rFonts w:eastAsia="Calibri" w:cstheme="minorHAnsi"/>
+          <w:bCs/>
+          <w:i/>
+          <w:iCs/>
+          <w:sz w:val="24"/>
+          <w:szCs w:val="24"/>
+        </w:rPr>
+        <w:softHyphen/>
+      </w:r>
+      <w:r>
+        <w:rPr>
+          <w:rFonts w:eastAsia="Calibri" w:cstheme="minorHAnsi"/>
+          <w:bCs/>
+          <w:sz w:val="24"/>
+          <w:szCs w:val="24"/>
+        </w:rPr>
+        <w:t>liczność zbioru populacji</w:t>
+      </w:r>
+      <w:r>
+        <w:rPr>
+          <w:rFonts w:eastAsia="Calibri" w:cstheme="minorHAnsi"/>
+          <w:bCs/>
+          <w:sz w:val="24"/>
+          <w:szCs w:val="24"/>
+        </w:rPr>
+        <w:t xml:space="preserve"> w każdej iteracji (liczba rozwiązań)</w:t>
+      </w:r>
+      <w:r>
+        <w:rPr>
+          <w:rFonts w:eastAsia="Calibri" w:cstheme="minorHAnsi"/>
+          <w:bCs/>
+          <w:sz w:val="24"/>
+          <w:szCs w:val="24"/>
+        </w:rPr>
+        <w:t>;</w:t>
+      </w:r>
+    </w:p>
+    <w:p>
+      <w:pPr>
+        <w:pStyle w:val="Akapitzlist"/>
+        <w:numPr>
+          <w:ilvl w:val="0"/>
+          <w:numId w:val="11"/>
+        </w:numPr>
+        <w:spacing w:before="120" w:after="120" w:line="240" w:lineRule="auto"/>
+        <w:rPr>
+          <w:rFonts w:eastAsia="Calibri" w:cstheme="minorHAnsi"/>
+          <w:bCs/>
+          <w:sz w:val="24"/>
+          <w:szCs w:val="24"/>
+        </w:rPr>
+      </w:pPr>
+      <w:proofErr w:type="spellStart"/>
+      <w:r>
+        <w:rPr>
+          <w:rFonts w:eastAsia="Calibri" w:cstheme="minorHAnsi"/>
+          <w:b/>
+          <w:i/>
+          <w:iCs/>
+          <w:sz w:val="24"/>
+          <w:szCs w:val="24"/>
+        </w:rPr>
+        <w:t>hybrid</w:t>
+      </w:r>
+      <w:proofErr w:type="spellEnd"/>
+      <w:r>
+        <w:rPr>
+          <w:rFonts w:eastAsia="Calibri" w:cstheme="minorHAnsi"/>
+          <w:bCs/>
+          <w:i/>
+          <w:iCs/>
+          <w:sz w:val="24"/>
+          <w:szCs w:val="24"/>
+        </w:rPr>
+        <w:t xml:space="preserve">: </w:t>
+      </w:r>
+      <w:proofErr w:type="spellStart"/>
+      <w:r>
+        <w:rPr>
+          <w:rFonts w:eastAsia="Calibri" w:cstheme="minorHAnsi"/>
+          <w:bCs/>
+          <w:i/>
+          <w:iCs/>
+          <w:sz w:val="24"/>
+          <w:szCs w:val="24"/>
+        </w:rPr>
+        <w:t>bool</w:t>
+      </w:r>
+      <w:proofErr w:type="spellEnd"/>
+      <w:r>
+        <w:rPr>
+          <w:rFonts w:eastAsia="Calibri" w:cstheme="minorHAnsi"/>
+          <w:bCs/>
+          <w:i/>
+          <w:iCs/>
+          <w:sz w:val="24"/>
+          <w:szCs w:val="24"/>
+        </w:rPr>
+        <w:t xml:space="preserve"> – </w:t>
       </w:r>
       <w:r>
         <w:rPr>
@@ -12434,6 +13566,7 @@
           <w:szCs w:val="24"/>
         </w:rPr>
       </w:pPr>
+      <w:proofErr w:type="spellStart"/>
       <w:r>
         <w:rPr>
           <w:rFonts w:eastAsia="Calibri" w:cstheme="minorHAnsi"/>
@@ -12445,6 +13578,7 @@
         </w:rPr>
         <w:t>problem_name</w:t>
       </w:r>
+      <w:proofErr w:type="spellEnd"/>
       <w:r>
         <w:rPr>
           <w:rFonts w:eastAsia="Calibri" w:cstheme="minorHAnsi"/>
@@ -12454,8 +13588,21 @@
           <w:sz w:val="24"/>
           <w:szCs w:val="24"/>
         </w:rPr>
-        <w:t>: str</w:t>
-      </w:r>
+        <w:t xml:space="preserve">: </w:t>
+      </w:r>
+      <w:proofErr w:type="spellStart"/>
+      <w:r>
+        <w:rPr>
+          <w:rFonts w:eastAsia="Calibri" w:cstheme="minorHAnsi"/>
+          <w:bCs/>
+          <w:i/>
+          <w:iCs/>
+          <w:sz w:val="24"/>
+          <w:szCs w:val="24"/>
+        </w:rPr>
+        <w:t>str</w:t>
+      </w:r>
+      <w:proofErr w:type="spellEnd"/>
       <w:r>
         <w:rPr>
           <w:rFonts w:eastAsia="Calibri" w:cstheme="minorHAnsi"/>
@@ -12501,6 +13648,7 @@
           <w:szCs w:val="24"/>
         </w:rPr>
       </w:pPr>
+      <w:proofErr w:type="spellStart"/>
       <w:r>
         <w:rPr>
           <w:rFonts w:eastAsia="Calibri" w:cstheme="minorHAnsi"/>
@@ -12512,6 +13660,7 @@
         </w:rPr>
         <w:t>create_feasible</w:t>
       </w:r>
+      <w:proofErr w:type="spellEnd"/>
       <w:r>
         <w:rPr>
           <w:rFonts w:eastAsia="Calibri" w:cstheme="minorHAnsi"/>
@@ -12521,8 +13670,21 @@
           <w:sz w:val="24"/>
           <w:szCs w:val="24"/>
         </w:rPr>
-        <w:t>: bool</w:t>
-      </w:r>
+        <w:t xml:space="preserve">: </w:t>
+      </w:r>
+      <w:proofErr w:type="spellStart"/>
+      <w:r>
+        <w:rPr>
+          <w:rFonts w:eastAsia="Calibri" w:cstheme="minorHAnsi"/>
+          <w:bCs/>
+          <w:i/>
+          <w:iCs/>
+          <w:sz w:val="24"/>
+          <w:szCs w:val="24"/>
+        </w:rPr>
+        <w:t>bool</w:t>
+      </w:r>
+      <w:proofErr w:type="spellEnd"/>
       <w:r>
         <w:rPr>
           <w:rFonts w:eastAsia="Calibri" w:cstheme="minorHAnsi"/>
@@ -12604,6 +13766,7 @@
           <w:szCs w:val="24"/>
         </w:rPr>
       </w:pPr>
+      <w:proofErr w:type="spellStart"/>
       <w:r>
         <w:rPr>
           <w:rFonts w:eastAsia="Calibri" w:cstheme="minorHAnsi"/>
@@ -12615,6 +13778,7 @@
         </w:rPr>
         <w:t>solution_size</w:t>
       </w:r>
+      <w:proofErr w:type="spellEnd"/>
       <w:r>
         <w:rPr>
           <w:rFonts w:eastAsia="Calibri" w:cstheme="minorHAnsi"/>
@@ -12624,8 +13788,21 @@
           <w:sz w:val="24"/>
           <w:szCs w:val="24"/>
         </w:rPr>
-        <w:t>: int</w:t>
-      </w:r>
+        <w:t xml:space="preserve">: </w:t>
+      </w:r>
+      <w:proofErr w:type="spellStart"/>
+      <w:r>
+        <w:rPr>
+          <w:rFonts w:eastAsia="Calibri" w:cstheme="minorHAnsi"/>
+          <w:bCs/>
+          <w:i/>
+          <w:iCs/>
+          <w:sz w:val="24"/>
+          <w:szCs w:val="24"/>
+        </w:rPr>
+        <w:t>int</w:t>
+      </w:r>
+      <w:proofErr w:type="spellEnd"/>
       <w:r>
         <w:rPr>
           <w:rFonts w:eastAsia="Calibri" w:cstheme="minorHAnsi"/>
@@ -12669,6 +13846,7 @@
           <w:szCs w:val="24"/>
         </w:rPr>
       </w:pPr>
+      <w:proofErr w:type="spellStart"/>
       <w:r>
         <w:rPr>
           <w:rFonts w:eastAsia="Calibri" w:cstheme="minorHAnsi"/>
@@ -12680,6 +13858,7 @@
         </w:rPr>
         <w:t>L_limit</w:t>
       </w:r>
+      <w:proofErr w:type="spellEnd"/>
       <w:r>
         <w:rPr>
           <w:rFonts w:eastAsia="Calibri" w:cstheme="minorHAnsi"/>
@@ -12689,8 +13868,21 @@
           <w:sz w:val="24"/>
           <w:szCs w:val="24"/>
         </w:rPr>
-        <w:t>: int</w:t>
-      </w:r>
+        <w:t xml:space="preserve">: </w:t>
+      </w:r>
+      <w:proofErr w:type="spellStart"/>
+      <w:r>
+        <w:rPr>
+          <w:rFonts w:eastAsia="Calibri" w:cstheme="minorHAnsi"/>
+          <w:bCs/>
+          <w:i/>
+          <w:iCs/>
+          <w:sz w:val="24"/>
+          <w:szCs w:val="24"/>
+        </w:rPr>
+        <w:t>int</w:t>
+      </w:r>
+      <w:proofErr w:type="spellEnd"/>
       <w:r>
         <w:rPr>
           <w:rFonts w:eastAsia="Calibri" w:cstheme="minorHAnsi"/>
@@ -12727,6 +13919,7 @@
           <w:szCs w:val="24"/>
         </w:rPr>
       </w:pPr>
+      <w:proofErr w:type="spellStart"/>
       <w:r>
         <w:rPr>
           <w:rFonts w:eastAsia="Calibri" w:cstheme="minorHAnsi"/>
@@ -12738,6 +13931,7 @@
         </w:rPr>
         <w:t>DL_limit</w:t>
       </w:r>
+      <w:proofErr w:type="spellEnd"/>
       <w:r>
         <w:rPr>
           <w:rFonts w:eastAsia="Calibri" w:cstheme="minorHAnsi"/>
@@ -12747,8 +13941,21 @@
           <w:sz w:val="24"/>
           <w:szCs w:val="24"/>
         </w:rPr>
-        <w:t>: int</w:t>
-      </w:r>
+        <w:t xml:space="preserve">: </w:t>
+      </w:r>
+      <w:proofErr w:type="spellStart"/>
+      <w:r>
+        <w:rPr>
+          <w:rFonts w:eastAsia="Calibri" w:cstheme="minorHAnsi"/>
+          <w:bCs/>
+          <w:i/>
+          <w:iCs/>
+          <w:sz w:val="24"/>
+          <w:szCs w:val="24"/>
+        </w:rPr>
+        <w:t>int</w:t>
+      </w:r>
+      <w:proofErr w:type="spellEnd"/>
       <w:r>
         <w:rPr>
           <w:rFonts w:eastAsia="Calibri" w:cstheme="minorHAnsi"/>
@@ -12815,8 +14022,21 @@
           <w:sz w:val="24"/>
           <w:szCs w:val="24"/>
         </w:rPr>
-        <w:t>: int</w:t>
-      </w:r>
+        <w:t xml:space="preserve">: </w:t>
+      </w:r>
+      <w:proofErr w:type="spellStart"/>
+      <w:r>
+        <w:rPr>
+          <w:rFonts w:eastAsia="Calibri" w:cstheme="minorHAnsi"/>
+          <w:bCs/>
+          <w:i/>
+          <w:iCs/>
+          <w:sz w:val="24"/>
+          <w:szCs w:val="24"/>
+        </w:rPr>
+        <w:t>int</w:t>
+      </w:r>
+      <w:proofErr w:type="spellEnd"/>
       <w:r>
         <w:rPr>
           <w:rFonts w:eastAsia="Calibri" w:cstheme="minorHAnsi"/>
@@ -12919,6 +14139,7 @@
           <w:szCs w:val="24"/>
         </w:rPr>
       </w:pPr>
+      <w:proofErr w:type="spellStart"/>
       <w:r>
         <w:rPr>
           <w:rFonts w:eastAsia="Calibri" w:cstheme="minorHAnsi"/>
@@ -12928,25 +14149,121 @@
           <w:sz w:val="24"/>
           <w:szCs w:val="24"/>
         </w:rPr>
-        <w:t xml:space="preserve">type_of_mutation: str – </w:t>
-      </w:r>
-      <w:r>
-        <w:rPr>
-          <w:rFonts w:eastAsia="Calibri" w:cstheme="minorHAnsi"/>
-          <w:bCs/>
-          <w:sz w:val="24"/>
-          <w:szCs w:val="24"/>
-        </w:rPr>
-        <w:t>typ mutacji uzywanej w alg</w:t>
-      </w:r>
-      <w:r>
-        <w:rPr>
-          <w:rFonts w:eastAsia="Calibri" w:cstheme="minorHAnsi"/>
-          <w:bCs/>
-          <w:sz w:val="24"/>
-          <w:szCs w:val="24"/>
-        </w:rPr>
-        <w:t>orytmie. Możliwe wartości: „Cauchy”, „Gaussian”;</w:t>
+        <w:t>type_of_mutation</w:t>
+      </w:r>
+      <w:proofErr w:type="spellEnd"/>
+      <w:r>
+        <w:rPr>
+          <w:rFonts w:eastAsia="Calibri" w:cstheme="minorHAnsi"/>
+          <w:bCs/>
+          <w:i/>
+          <w:iCs/>
+          <w:sz w:val="24"/>
+          <w:szCs w:val="24"/>
+        </w:rPr>
+        <w:t xml:space="preserve">: </w:t>
+      </w:r>
+      <w:proofErr w:type="spellStart"/>
+      <w:r>
+        <w:rPr>
+          <w:rFonts w:eastAsia="Calibri" w:cstheme="minorHAnsi"/>
+          <w:bCs/>
+          <w:i/>
+          <w:iCs/>
+          <w:sz w:val="24"/>
+          <w:szCs w:val="24"/>
+        </w:rPr>
+        <w:t>str</w:t>
+      </w:r>
+      <w:proofErr w:type="spellEnd"/>
+      <w:r>
+        <w:rPr>
+          <w:rFonts w:eastAsia="Calibri" w:cstheme="minorHAnsi"/>
+          <w:bCs/>
+          <w:i/>
+          <w:iCs/>
+          <w:sz w:val="24"/>
+          <w:szCs w:val="24"/>
+        </w:rPr>
+        <w:t xml:space="preserve"> – </w:t>
+      </w:r>
+      <w:r>
+        <w:rPr>
+          <w:rFonts w:eastAsia="Calibri" w:cstheme="minorHAnsi"/>
+          <w:bCs/>
+          <w:sz w:val="24"/>
+          <w:szCs w:val="24"/>
+        </w:rPr>
+        <w:t xml:space="preserve">typ mutacji </w:t>
+      </w:r>
+      <w:proofErr w:type="spellStart"/>
+      <w:r>
+        <w:rPr>
+          <w:rFonts w:eastAsia="Calibri" w:cstheme="minorHAnsi"/>
+          <w:bCs/>
+          <w:sz w:val="24"/>
+          <w:szCs w:val="24"/>
+        </w:rPr>
+        <w:t>uzywanej</w:t>
+      </w:r>
+      <w:proofErr w:type="spellEnd"/>
+      <w:r>
+        <w:rPr>
+          <w:rFonts w:eastAsia="Calibri" w:cstheme="minorHAnsi"/>
+          <w:bCs/>
+          <w:sz w:val="24"/>
+          <w:szCs w:val="24"/>
+        </w:rPr>
+        <w:t xml:space="preserve"> w alg</w:t>
+      </w:r>
+      <w:r>
+        <w:rPr>
+          <w:rFonts w:eastAsia="Calibri" w:cstheme="minorHAnsi"/>
+          <w:bCs/>
+          <w:sz w:val="24"/>
+          <w:szCs w:val="24"/>
+        </w:rPr>
+        <w:t>orytmie. Możliwe wartości: „</w:t>
+      </w:r>
+      <w:proofErr w:type="spellStart"/>
+      <w:r>
+        <w:rPr>
+          <w:rFonts w:eastAsia="Calibri" w:cstheme="minorHAnsi"/>
+          <w:bCs/>
+          <w:sz w:val="24"/>
+          <w:szCs w:val="24"/>
+        </w:rPr>
+        <w:t>Cauchy</w:t>
+      </w:r>
+      <w:proofErr w:type="spellEnd"/>
+      <w:r>
+        <w:rPr>
+          <w:rFonts w:eastAsia="Calibri" w:cstheme="minorHAnsi"/>
+          <w:bCs/>
+          <w:sz w:val="24"/>
+          <w:szCs w:val="24"/>
+        </w:rPr>
+        <w:t>”, „</w:t>
+      </w:r>
+      <w:proofErr w:type="spellStart"/>
+      <w:r>
+        <w:rPr>
+          <w:rFonts w:eastAsia="Calibri" w:cstheme="minorHAnsi"/>
+          <w:bCs/>
+          <w:sz w:val="24"/>
+          <w:szCs w:val="24"/>
+        </w:rPr>
+        <w:t>Gaussian</w:t>
+      </w:r>
+      <w:proofErr w:type="spellEnd"/>
+      <w:r>
+        <w:rPr>
+          <w:rFonts w:eastAsia="Calibri" w:cstheme="minorHAnsi"/>
+          <w:bCs/>
+          <w:sz w:val="24"/>
+          <w:szCs w:val="24"/>
+        </w:rPr>
+        <w:t>”;</w:t>
       </w:r>
     </w:p>
     <w:p>
@@ -12966,6 +14283,7 @@
           <w:szCs w:val="24"/>
         </w:rPr>
       </w:pPr>
+      <w:proofErr w:type="spellStart"/>
       <w:r>
         <w:rPr>
           <w:rFonts w:eastAsia="Calibri" w:cstheme="minorHAnsi"/>
@@ -12977,6 +14295,7 @@
         </w:rPr>
         <w:t>mutation_probability</w:t>
       </w:r>
+      <w:proofErr w:type="spellEnd"/>
       <w:r>
         <w:rPr>
           <w:rFonts w:eastAsia="Calibri" w:cstheme="minorHAnsi"/>
@@ -12986,8 +14305,9 @@
           <w:sz w:val="24"/>
           <w:szCs w:val="24"/>
         </w:rPr>
-        <w:t>: float</w:t>
-      </w:r>
+        <w:t xml:space="preserve">: </w:t>
+      </w:r>
+      <w:proofErr w:type="spellStart"/>
       <w:r>
         <w:rPr>
           <w:rFonts w:eastAsia="Calibri" w:cstheme="minorHAnsi"/>
@@ -12997,8 +14317,9 @@
           <w:sz w:val="24"/>
           <w:szCs w:val="24"/>
         </w:rPr>
-        <w:t xml:space="preserve"> –</w:t>
-      </w:r>
+        <w:t>float</w:t>
+      </w:r>
+      <w:proofErr w:type="spellEnd"/>
       <w:r>
         <w:rPr>
           <w:rFonts w:eastAsia="Calibri" w:cstheme="minorHAnsi"/>
@@ -13008,23 +14329,9 @@
           <w:sz w:val="24"/>
           <w:szCs w:val="24"/>
         </w:rPr>
-        <w:t xml:space="preserve"> </w:t>
-      </w:r>
-      <w:r>
-        <w:rPr>
-          <w:rFonts w:eastAsia="Calibri" w:cstheme="minorHAnsi"/>
-          <w:bCs/>
-          <w:sz w:val="24"/>
-          <w:szCs w:val="24"/>
-        </w:rPr>
-        <w:t>prawdopodobieństwo przeprowadzenia przez algorytm mutacji w każdej iteracji;</w:t>
-      </w:r>
-    </w:p>
-    <w:p>
-      <w:pPr>
-        <w:pStyle w:val="Akapitzlist"/>
-        <w:spacing w:before="120" w:after="120" w:line="240" w:lineRule="auto"/>
-        <w:ind w:left="1428"/>
+        <w:t xml:space="preserve"> –</w:t>
+      </w:r>
+      <w:r>
         <w:rPr>
           <w:rFonts w:eastAsia="Calibri" w:cstheme="minorHAnsi"/>
           <w:bCs/>
@@ -13033,6 +14340,31 @@
           <w:sz w:val="24"/>
           <w:szCs w:val="24"/>
         </w:rPr>
+        <w:t xml:space="preserve"> </w:t>
+      </w:r>
+      <w:r>
+        <w:rPr>
+          <w:rFonts w:eastAsia="Calibri" w:cstheme="minorHAnsi"/>
+          <w:bCs/>
+          <w:sz w:val="24"/>
+          <w:szCs w:val="24"/>
+        </w:rPr>
+        <w:t>prawdopodobieństwo przeprowadzenia przez algorytm mutacji w każdej iteracji;</w:t>
+      </w:r>
+    </w:p>
+    <w:p>
+      <w:pPr>
+        <w:pStyle w:val="Akapitzlist"/>
+        <w:spacing w:before="120" w:after="120" w:line="240" w:lineRule="auto"/>
+        <w:ind w:left="1428"/>
+        <w:rPr>
+          <w:rFonts w:eastAsia="Calibri" w:cstheme="minorHAnsi"/>
+          <w:bCs/>
+          <w:i/>
+          <w:iCs/>
+          <w:sz w:val="24"/>
+          <w:szCs w:val="24"/>
+        </w:rPr>
       </w:pPr>
     </w:p>
     <w:p>
@@ -13053,7 +14385,27 @@
           <w:sz w:val="24"/>
           <w:szCs w:val="24"/>
         </w:rPr>
-        <w:t>Parametry używane tylko w przypadku używania mutacji Cauchy’ego:</w:t>
+        <w:t xml:space="preserve">Parametry używane tylko w przypadku używania mutacji </w:t>
+      </w:r>
+      <w:proofErr w:type="spellStart"/>
+      <w:r>
+        <w:rPr>
+          <w:rFonts w:eastAsia="Calibri" w:cstheme="minorHAnsi"/>
+          <w:bCs/>
+          <w:sz w:val="24"/>
+          <w:szCs w:val="24"/>
+        </w:rPr>
+        <w:t>Cauchy’ego</w:t>
+      </w:r>
+      <w:proofErr w:type="spellEnd"/>
+      <w:r>
+        <w:rPr>
+          <w:rFonts w:eastAsia="Calibri" w:cstheme="minorHAnsi"/>
+          <w:bCs/>
+          <w:sz w:val="24"/>
+          <w:szCs w:val="24"/>
+        </w:rPr>
+        <w:t>:</w:t>
       </w:r>
     </w:p>
     <w:p>
@@ -13120,7 +14472,27 @@
           <w:sz w:val="24"/>
           <w:szCs w:val="24"/>
         </w:rPr>
-        <w:t>średniej rozkładu Cauchy’ego;</w:t>
+        <w:t xml:space="preserve">średniej rozkładu </w:t>
+      </w:r>
+      <w:proofErr w:type="spellStart"/>
+      <w:r>
+        <w:rPr>
+          <w:rFonts w:eastAsia="Calibri" w:cstheme="minorHAnsi"/>
+          <w:bCs/>
+          <w:sz w:val="24"/>
+          <w:szCs w:val="24"/>
+        </w:rPr>
+        <w:t>Cauchy’ego</w:t>
+      </w:r>
+      <w:proofErr w:type="spellEnd"/>
+      <w:r>
+        <w:rPr>
+          <w:rFonts w:eastAsia="Calibri" w:cstheme="minorHAnsi"/>
+          <w:bCs/>
+          <w:sz w:val="24"/>
+          <w:szCs w:val="24"/>
+        </w:rPr>
+        <w:t>;</w:t>
       </w:r>
     </w:p>
     <w:p>
@@ -13187,7 +14559,27 @@
           <w:sz w:val="24"/>
           <w:szCs w:val="24"/>
         </w:rPr>
-        <w:t>gamma (określający rozrzut) rozkładu Cauchy’ego;</w:t>
+        <w:t xml:space="preserve">gamma (określający rozrzut) rozkładu </w:t>
+      </w:r>
+      <w:proofErr w:type="spellStart"/>
+      <w:r>
+        <w:rPr>
+          <w:rFonts w:eastAsia="Calibri" w:cstheme="minorHAnsi"/>
+          <w:bCs/>
+          <w:sz w:val="24"/>
+          <w:szCs w:val="24"/>
+        </w:rPr>
+        <w:t>Cauchy’ego</w:t>
+      </w:r>
+      <w:proofErr w:type="spellEnd"/>
+      <w:r>
+        <w:rPr>
+          <w:rFonts w:eastAsia="Calibri" w:cstheme="minorHAnsi"/>
+          <w:bCs/>
+          <w:sz w:val="24"/>
+          <w:szCs w:val="24"/>
+        </w:rPr>
+        <w:t>;</w:t>
       </w:r>
     </w:p>
     <w:p>
@@ -13243,6 +14635,7 @@
           <w:szCs w:val="24"/>
         </w:rPr>
       </w:pPr>
+      <w:proofErr w:type="spellStart"/>
       <w:r>
         <w:rPr>
           <w:rFonts w:eastAsia="Calibri" w:cstheme="minorHAnsi"/>
@@ -13252,7 +14645,19 @@
           <w:sz w:val="24"/>
           <w:szCs w:val="24"/>
         </w:rPr>
-        <w:t xml:space="preserve">mean – </w:t>
+        <w:t>mean</w:t>
+      </w:r>
+      <w:proofErr w:type="spellEnd"/>
+      <w:r>
+        <w:rPr>
+          <w:rFonts w:eastAsia="Calibri" w:cstheme="minorHAnsi"/>
+          <w:bCs/>
+          <w:i/>
+          <w:iCs/>
+          <w:sz w:val="24"/>
+          <w:szCs w:val="24"/>
+        </w:rPr>
+        <w:t xml:space="preserve"> – </w:t>
       </w:r>
       <w:r>
         <w:rPr>
@@ -13310,6 +14715,7 @@
           <w:szCs w:val="24"/>
         </w:rPr>
       </w:pPr>
+      <w:proofErr w:type="spellStart"/>
       <w:r>
         <w:rPr>
           <w:rFonts w:eastAsia="Calibri" w:cstheme="minorHAnsi"/>
@@ -13319,7 +14725,19 @@
           <w:sz w:val="24"/>
           <w:szCs w:val="24"/>
         </w:rPr>
-        <w:t xml:space="preserve">std – </w:t>
+        <w:t>std</w:t>
+      </w:r>
+      <w:proofErr w:type="spellEnd"/>
+      <w:r>
+        <w:rPr>
+          <w:rFonts w:eastAsia="Calibri" w:cstheme="minorHAnsi"/>
+          <w:bCs/>
+          <w:i/>
+          <w:iCs/>
+          <w:sz w:val="24"/>
+          <w:szCs w:val="24"/>
+        </w:rPr>
+        <w:t xml:space="preserve"> – </w:t>
       </w:r>
       <w:r>
         <w:rPr>
@@ -13404,6 +14822,7 @@
           <w:lang w:val="en-US"/>
         </w:rPr>
       </w:pPr>
+      <w:proofErr w:type="spellStart"/>
       <w:r>
         <w:rPr>
           <w:rFonts w:eastAsia="Calibri" w:cstheme="minorHAnsi"/>
@@ -13416,6 +14835,7 @@
         </w:rPr>
         <w:t>type_of_crossover</w:t>
       </w:r>
+      <w:proofErr w:type="spellEnd"/>
       <w:r>
         <w:rPr>
           <w:rFonts w:eastAsia="Calibri" w:cstheme="minorHAnsi"/>
@@ -13428,6 +14848,7 @@
         </w:rPr>
         <w:t xml:space="preserve">: str – </w:t>
       </w:r>
+      <w:proofErr w:type="spellStart"/>
       <w:r>
         <w:rPr>
           <w:rFonts w:eastAsia="Calibri" w:cstheme="minorHAnsi"/>
@@ -13446,7 +14867,106 @@
           <w:szCs w:val="24"/>
           <w:lang w:val="en-US"/>
         </w:rPr>
-        <w:t xml:space="preserve">yp pożadanej krzyżówki. Możliwe wartości: </w:t>
+        <w:t>yp</w:t>
+      </w:r>
+      <w:proofErr w:type="spellEnd"/>
+      <w:r>
+        <w:rPr>
+          <w:rFonts w:eastAsia="Calibri" w:cstheme="minorHAnsi"/>
+          <w:bCs/>
+          <w:sz w:val="24"/>
+          <w:szCs w:val="24"/>
+          <w:lang w:val="en-US"/>
+        </w:rPr>
+        <w:t xml:space="preserve"> </w:t>
+      </w:r>
+      <w:proofErr w:type="spellStart"/>
+      <w:r>
+        <w:rPr>
+          <w:rFonts w:eastAsia="Calibri" w:cstheme="minorHAnsi"/>
+          <w:bCs/>
+          <w:sz w:val="24"/>
+          <w:szCs w:val="24"/>
+          <w:lang w:val="en-US"/>
+        </w:rPr>
+        <w:t>pożadanej</w:t>
+      </w:r>
+      <w:proofErr w:type="spellEnd"/>
+      <w:r>
+        <w:rPr>
+          <w:rFonts w:eastAsia="Calibri" w:cstheme="minorHAnsi"/>
+          <w:bCs/>
+          <w:sz w:val="24"/>
+          <w:szCs w:val="24"/>
+          <w:lang w:val="en-US"/>
+        </w:rPr>
+        <w:t xml:space="preserve"> </w:t>
+      </w:r>
+      <w:proofErr w:type="spellStart"/>
+      <w:r>
+        <w:rPr>
+          <w:rFonts w:eastAsia="Calibri" w:cstheme="minorHAnsi"/>
+          <w:bCs/>
+          <w:sz w:val="24"/>
+          <w:szCs w:val="24"/>
+          <w:lang w:val="en-US"/>
+        </w:rPr>
+        <w:t>krzyżówki</w:t>
+      </w:r>
+      <w:proofErr w:type="spellEnd"/>
+      <w:r>
+        <w:rPr>
+          <w:rFonts w:eastAsia="Calibri" w:cstheme="minorHAnsi"/>
+          <w:bCs/>
+          <w:sz w:val="24"/>
+          <w:szCs w:val="24"/>
+          <w:lang w:val="en-US"/>
+        </w:rPr>
+        <w:t xml:space="preserve">. </w:t>
+      </w:r>
+      <w:proofErr w:type="spellStart"/>
+      <w:r>
+        <w:rPr>
+          <w:rFonts w:eastAsia="Calibri" w:cstheme="minorHAnsi"/>
+          <w:bCs/>
+          <w:sz w:val="24"/>
+          <w:szCs w:val="24"/>
+          <w:lang w:val="en-US"/>
+        </w:rPr>
+        <w:t>Możliwe</w:t>
+      </w:r>
+      <w:proofErr w:type="spellEnd"/>
+      <w:r>
+        <w:rPr>
+          <w:rFonts w:eastAsia="Calibri" w:cstheme="minorHAnsi"/>
+          <w:bCs/>
+          <w:sz w:val="24"/>
+          <w:szCs w:val="24"/>
+          <w:lang w:val="en-US"/>
+        </w:rPr>
+        <w:t xml:space="preserve"> </w:t>
+      </w:r>
+      <w:proofErr w:type="spellStart"/>
+      <w:r>
+        <w:rPr>
+          <w:rFonts w:eastAsia="Calibri" w:cstheme="minorHAnsi"/>
+          <w:bCs/>
+          <w:sz w:val="24"/>
+          <w:szCs w:val="24"/>
+          <w:lang w:val="en-US"/>
+        </w:rPr>
+        <w:t>wartości</w:t>
+      </w:r>
+      <w:proofErr w:type="spellEnd"/>
+      <w:r>
+        <w:rPr>
+          <w:rFonts w:eastAsia="Calibri" w:cstheme="minorHAnsi"/>
+          <w:bCs/>
+          <w:sz w:val="24"/>
+          <w:szCs w:val="24"/>
+          <w:lang w:val="en-US"/>
+        </w:rPr>
+        <w:t xml:space="preserve">: </w:t>
       </w:r>
       <w:r>
         <w:rPr>
@@ -13486,6 +15006,7 @@
           <w:szCs w:val="24"/>
         </w:rPr>
       </w:pPr>
+      <w:proofErr w:type="spellStart"/>
       <w:r>
         <w:rPr>
           <w:rFonts w:eastAsia="Calibri" w:cstheme="minorHAnsi"/>
@@ -13497,6 +15018,7 @@
         </w:rPr>
         <w:t>crossover_probability</w:t>
       </w:r>
+      <w:proofErr w:type="spellEnd"/>
       <w:r>
         <w:rPr>
           <w:rFonts w:eastAsia="Calibri" w:cstheme="minorHAnsi"/>
@@ -13506,8 +15028,9 @@
           <w:sz w:val="24"/>
           <w:szCs w:val="24"/>
         </w:rPr>
-        <w:t>: float</w:t>
-      </w:r>
+        <w:t xml:space="preserve">: </w:t>
+      </w:r>
+      <w:proofErr w:type="spellStart"/>
       <w:r>
         <w:rPr>
           <w:rFonts w:eastAsia="Calibri" w:cstheme="minorHAnsi"/>
@@ -13517,23 +15040,10 @@
           <w:sz w:val="24"/>
           <w:szCs w:val="24"/>
         </w:rPr>
-        <w:t xml:space="preserve"> – </w:t>
-      </w:r>
-      <w:r>
-        <w:rPr>
-          <w:rFonts w:eastAsia="Calibri" w:cstheme="minorHAnsi"/>
-          <w:bCs/>
-          <w:sz w:val="24"/>
-          <w:szCs w:val="24"/>
-        </w:rPr>
-        <w:t>prawdopodobieństwo wykonania krzyżówki przez algorytm w każdej iteracji;</w:t>
-      </w:r>
-    </w:p>
-    <w:p>
-      <w:pPr>
-        <w:pStyle w:val="Akapitzlist"/>
-        <w:spacing w:before="120" w:after="120" w:line="240" w:lineRule="auto"/>
-        <w:ind w:left="1428"/>
+        <w:t>float</w:t>
+      </w:r>
+      <w:proofErr w:type="spellEnd"/>
+      <w:r>
         <w:rPr>
           <w:rFonts w:eastAsia="Calibri" w:cstheme="minorHAnsi"/>
           <w:bCs/>
@@ -13542,29 +15052,23 @@
           <w:sz w:val="24"/>
           <w:szCs w:val="24"/>
         </w:rPr>
-      </w:pPr>
-    </w:p>
-    <w:p>
-      <w:pPr>
-        <w:spacing w:before="120" w:after="120" w:line="240" w:lineRule="auto"/>
-        <w:ind w:left="1068"/>
-        <w:rPr>
-          <w:rFonts w:eastAsia="Calibri" w:cstheme="minorHAnsi"/>
-          <w:bCs/>
-          <w:sz w:val="24"/>
-          <w:szCs w:val="24"/>
-        </w:rPr>
-      </w:pPr>
-      <w:r>
-        <w:rPr>
-          <w:rFonts w:eastAsia="Calibri" w:cstheme="minorHAnsi"/>
-          <w:bCs/>
-          <w:sz w:val="24"/>
-          <w:szCs w:val="24"/>
-        </w:rPr>
-        <w:t xml:space="preserve">Parametr używany wyłącznie w przypadku używania krzyżówek </w:t>
-      </w:r>
-      <w:r>
+        <w:t xml:space="preserve"> – </w:t>
+      </w:r>
+      <w:r>
+        <w:rPr>
+          <w:rFonts w:eastAsia="Calibri" w:cstheme="minorHAnsi"/>
+          <w:bCs/>
+          <w:sz w:val="24"/>
+          <w:szCs w:val="24"/>
+        </w:rPr>
+        <w:t>prawdopodobieństwo wykonania krzyżówki przez algorytm w każdej iteracji;</w:t>
+      </w:r>
+    </w:p>
+    <w:p>
+      <w:pPr>
+        <w:pStyle w:val="Akapitzlist"/>
+        <w:spacing w:before="120" w:after="120" w:line="240" w:lineRule="auto"/>
+        <w:ind w:left="1428"/>
         <w:rPr>
           <w:rFonts w:eastAsia="Calibri" w:cstheme="minorHAnsi"/>
           <w:bCs/>
@@ -13573,16 +15077,27 @@
           <w:sz w:val="24"/>
           <w:szCs w:val="24"/>
         </w:rPr>
-        <w:t>One Point</w:t>
-      </w:r>
-      <w:r>
-        <w:rPr>
-          <w:rFonts w:eastAsia="Calibri" w:cstheme="minorHAnsi"/>
-          <w:bCs/>
-          <w:sz w:val="24"/>
-          <w:szCs w:val="24"/>
-        </w:rPr>
-        <w:t xml:space="preserve"> oraz </w:t>
+      </w:pPr>
+    </w:p>
+    <w:p>
+      <w:pPr>
+        <w:spacing w:before="120" w:after="120" w:line="240" w:lineRule="auto"/>
+        <w:ind w:left="1068"/>
+        <w:rPr>
+          <w:rFonts w:eastAsia="Calibri" w:cstheme="minorHAnsi"/>
+          <w:bCs/>
+          <w:sz w:val="24"/>
+          <w:szCs w:val="24"/>
+        </w:rPr>
+      </w:pPr>
+      <w:r>
+        <w:rPr>
+          <w:rFonts w:eastAsia="Calibri" w:cstheme="minorHAnsi"/>
+          <w:bCs/>
+          <w:sz w:val="24"/>
+          <w:szCs w:val="24"/>
+        </w:rPr>
+        <w:t xml:space="preserve">Parametr używany wyłącznie w przypadku używania krzyżówek </w:t>
       </w:r>
       <w:r>
         <w:rPr>
@@ -13593,8 +15108,54 @@
           <w:sz w:val="24"/>
           <w:szCs w:val="24"/>
         </w:rPr>
-        <w:t>Two Points</w:t>
-      </w:r>
+        <w:t>One Point</w:t>
+      </w:r>
+      <w:r>
+        <w:rPr>
+          <w:rFonts w:eastAsia="Calibri" w:cstheme="minorHAnsi"/>
+          <w:bCs/>
+          <w:sz w:val="24"/>
+          <w:szCs w:val="24"/>
+        </w:rPr>
+        <w:t xml:space="preserve"> oraz </w:t>
+      </w:r>
+      <w:proofErr w:type="spellStart"/>
+      <w:r>
+        <w:rPr>
+          <w:rFonts w:eastAsia="Calibri" w:cstheme="minorHAnsi"/>
+          <w:bCs/>
+          <w:i/>
+          <w:iCs/>
+          <w:sz w:val="24"/>
+          <w:szCs w:val="24"/>
+        </w:rPr>
+        <w:t>Two</w:t>
+      </w:r>
+      <w:proofErr w:type="spellEnd"/>
+      <w:r>
+        <w:rPr>
+          <w:rFonts w:eastAsia="Calibri" w:cstheme="minorHAnsi"/>
+          <w:bCs/>
+          <w:i/>
+          <w:iCs/>
+          <w:sz w:val="24"/>
+          <w:szCs w:val="24"/>
+        </w:rPr>
+        <w:t xml:space="preserve"> </w:t>
+      </w:r>
+      <w:proofErr w:type="spellStart"/>
+      <w:r>
+        <w:rPr>
+          <w:rFonts w:eastAsia="Calibri" w:cstheme="minorHAnsi"/>
+          <w:bCs/>
+          <w:i/>
+          <w:iCs/>
+          <w:sz w:val="24"/>
+          <w:szCs w:val="24"/>
+        </w:rPr>
+        <w:t>Points</w:t>
+      </w:r>
+      <w:proofErr w:type="spellEnd"/>
       <w:r>
         <w:rPr>
           <w:rFonts w:eastAsia="Calibri" w:cstheme="minorHAnsi"/>
@@ -13622,6 +15183,7 @@
           <w:szCs w:val="24"/>
         </w:rPr>
       </w:pPr>
+      <w:proofErr w:type="spellStart"/>
       <w:r>
         <w:rPr>
           <w:rFonts w:eastAsia="Calibri" w:cstheme="minorHAnsi"/>
@@ -13633,6 +15195,7 @@
         </w:rPr>
         <w:t>distribution_of_cut</w:t>
       </w:r>
+      <w:proofErr w:type="spellEnd"/>
       <w:r>
         <w:rPr>
           <w:rFonts w:eastAsia="Calibri" w:cstheme="minorHAnsi"/>
@@ -13642,32 +15205,10 @@
           <w:sz w:val="24"/>
           <w:szCs w:val="24"/>
         </w:rPr>
-        <w:t xml:space="preserve">: str – </w:t>
-      </w:r>
-      <w:r>
-        <w:rPr>
-          <w:rFonts w:eastAsia="Calibri" w:cstheme="minorHAnsi"/>
-          <w:bCs/>
-          <w:sz w:val="24"/>
-          <w:szCs w:val="24"/>
-        </w:rPr>
-        <w:t>typ rozkładu, według którego przeprow</w:t>
-      </w:r>
-      <w:r>
-        <w:rPr>
-          <w:rFonts w:eastAsia="Calibri" w:cstheme="minorHAnsi"/>
-          <w:bCs/>
-          <w:sz w:val="24"/>
-          <w:szCs w:val="24"/>
-        </w:rPr>
-        <w:t>adzane jest cięcie. Możliwe wartości: „Uniform”;</w:t>
-      </w:r>
-    </w:p>
-    <w:p>
-      <w:pPr>
-        <w:pStyle w:val="Akapitzlist"/>
-        <w:spacing w:before="120" w:after="120" w:line="240" w:lineRule="auto"/>
-        <w:ind w:left="1428"/>
+        <w:t xml:space="preserve">: </w:t>
+      </w:r>
+      <w:proofErr w:type="spellStart"/>
+      <w:r>
         <w:rPr>
           <w:rFonts w:eastAsia="Calibri" w:cstheme="minorHAnsi"/>
           <w:bCs/>
@@ -13676,37 +15217,9 @@
           <w:sz w:val="24"/>
           <w:szCs w:val="24"/>
         </w:rPr>
-      </w:pPr>
-    </w:p>
-    <w:p>
-      <w:pPr>
-        <w:spacing w:before="120" w:after="120" w:line="240" w:lineRule="auto"/>
-        <w:ind w:left="1068"/>
-        <w:rPr>
-          <w:rFonts w:eastAsia="Calibri" w:cstheme="minorHAnsi"/>
-          <w:bCs/>
-          <w:sz w:val="24"/>
-          <w:szCs w:val="24"/>
-        </w:rPr>
-      </w:pPr>
-      <w:r>
-        <w:rPr>
-          <w:rFonts w:eastAsia="Calibri" w:cstheme="minorHAnsi"/>
-          <w:bCs/>
-          <w:sz w:val="24"/>
-          <w:szCs w:val="24"/>
-        </w:rPr>
-        <w:t>Parametr używany wyłącznie w przypadku używania krzyżów</w:t>
-      </w:r>
-      <w:r>
-        <w:rPr>
-          <w:rFonts w:eastAsia="Calibri" w:cstheme="minorHAnsi"/>
-          <w:bCs/>
-          <w:sz w:val="24"/>
-          <w:szCs w:val="24"/>
-        </w:rPr>
-        <w:t xml:space="preserve">ki </w:t>
-      </w:r>
+        <w:t>str</w:t>
+      </w:r>
+      <w:proofErr w:type="spellEnd"/>
       <w:r>
         <w:rPr>
           <w:rFonts w:eastAsia="Calibri" w:cstheme="minorHAnsi"/>
@@ -13716,7 +15229,94 @@
           <w:sz w:val="24"/>
           <w:szCs w:val="24"/>
         </w:rPr>
-        <w:t>Convex Combination</w:t>
+        <w:t xml:space="preserve"> – </w:t>
+      </w:r>
+      <w:r>
+        <w:rPr>
+          <w:rFonts w:eastAsia="Calibri" w:cstheme="minorHAnsi"/>
+          <w:bCs/>
+          <w:sz w:val="24"/>
+          <w:szCs w:val="24"/>
+        </w:rPr>
+        <w:t>typ rozkładu, według którego przeprow</w:t>
+      </w:r>
+      <w:r>
+        <w:rPr>
+          <w:rFonts w:eastAsia="Calibri" w:cstheme="minorHAnsi"/>
+          <w:bCs/>
+          <w:sz w:val="24"/>
+          <w:szCs w:val="24"/>
+        </w:rPr>
+        <w:t>adzane jest cięcie. Możliwe wartości: „Uniform”;</w:t>
+      </w:r>
+    </w:p>
+    <w:p>
+      <w:pPr>
+        <w:pStyle w:val="Akapitzlist"/>
+        <w:spacing w:before="120" w:after="120" w:line="240" w:lineRule="auto"/>
+        <w:ind w:left="1428"/>
+        <w:rPr>
+          <w:rFonts w:eastAsia="Calibri" w:cstheme="minorHAnsi"/>
+          <w:bCs/>
+          <w:i/>
+          <w:iCs/>
+          <w:sz w:val="24"/>
+          <w:szCs w:val="24"/>
+        </w:rPr>
+      </w:pPr>
+    </w:p>
+    <w:p>
+      <w:pPr>
+        <w:spacing w:before="120" w:after="120" w:line="240" w:lineRule="auto"/>
+        <w:ind w:left="1068"/>
+        <w:rPr>
+          <w:rFonts w:eastAsia="Calibri" w:cstheme="minorHAnsi"/>
+          <w:bCs/>
+          <w:sz w:val="24"/>
+          <w:szCs w:val="24"/>
+        </w:rPr>
+      </w:pPr>
+      <w:r>
+        <w:rPr>
+          <w:rFonts w:eastAsia="Calibri" w:cstheme="minorHAnsi"/>
+          <w:bCs/>
+          <w:sz w:val="24"/>
+          <w:szCs w:val="24"/>
+        </w:rPr>
+        <w:t>Parametr używany wyłącznie w przypadku używania krzyżów</w:t>
+      </w:r>
+      <w:r>
+        <w:rPr>
+          <w:rFonts w:eastAsia="Calibri" w:cstheme="minorHAnsi"/>
+          <w:bCs/>
+          <w:sz w:val="24"/>
+          <w:szCs w:val="24"/>
+        </w:rPr>
+        <w:t xml:space="preserve">ki </w:t>
+      </w:r>
+      <w:proofErr w:type="spellStart"/>
+      <w:r>
+        <w:rPr>
+          <w:rFonts w:eastAsia="Calibri" w:cstheme="minorHAnsi"/>
+          <w:bCs/>
+          <w:i/>
+          <w:iCs/>
+          <w:sz w:val="24"/>
+          <w:szCs w:val="24"/>
+        </w:rPr>
+        <w:t>Convex</w:t>
+      </w:r>
+      <w:proofErr w:type="spellEnd"/>
+      <w:r>
+        <w:rPr>
+          <w:rFonts w:eastAsia="Calibri" w:cstheme="minorHAnsi"/>
+          <w:bCs/>
+          <w:i/>
+          <w:iCs/>
+          <w:sz w:val="24"/>
+          <w:szCs w:val="24"/>
+        </w:rPr>
+        <w:t xml:space="preserve"> Combination</w:t>
       </w:r>
       <w:r>
         <w:rPr>
@@ -13743,6 +15343,7 @@
           <w:szCs w:val="24"/>
         </w:rPr>
       </w:pPr>
+      <w:proofErr w:type="spellStart"/>
       <w:r>
         <w:rPr>
           <w:rFonts w:eastAsia="Calibri" w:cstheme="minorHAnsi"/>
@@ -13754,6 +15355,7 @@
         </w:rPr>
         <w:t>alpha_distribution</w:t>
       </w:r>
+      <w:proofErr w:type="spellEnd"/>
       <w:r>
         <w:rPr>
           <w:rFonts w:eastAsia="Calibri" w:cstheme="minorHAnsi"/>
@@ -13763,8 +15365,21 @@
           <w:sz w:val="24"/>
           <w:szCs w:val="24"/>
         </w:rPr>
-        <w:t>: str</w:t>
-      </w:r>
+        <w:t xml:space="preserve">: </w:t>
+      </w:r>
+      <w:proofErr w:type="spellStart"/>
+      <w:r>
+        <w:rPr>
+          <w:rFonts w:eastAsia="Calibri" w:cstheme="minorHAnsi"/>
+          <w:bCs/>
+          <w:i/>
+          <w:iCs/>
+          <w:sz w:val="24"/>
+          <w:szCs w:val="24"/>
+        </w:rPr>
+        <w:t>str</w:t>
+      </w:r>
+      <w:proofErr w:type="spellEnd"/>
       <w:r>
         <w:rPr>
           <w:rFonts w:eastAsia="Calibri" w:cstheme="minorHAnsi"/>
@@ -13790,7 +15405,27 @@
           <w:sz w:val="24"/>
           <w:szCs w:val="24"/>
         </w:rPr>
-        <w:t xml:space="preserve"> w każdej iteracji wybierany jest parametr alfa. Możliwe wartości: „Uniform”, „Arcsine”.</w:t>
+        <w:t xml:space="preserve"> w każdej iteracji wybierany jest parametr alfa. Możliwe wartości: „Uniform”, „</w:t>
+      </w:r>
+      <w:proofErr w:type="spellStart"/>
+      <w:r>
+        <w:rPr>
+          <w:rFonts w:eastAsia="Calibri" w:cstheme="minorHAnsi"/>
+          <w:bCs/>
+          <w:sz w:val="24"/>
+          <w:szCs w:val="24"/>
+        </w:rPr>
+        <w:t>Arcsine</w:t>
+      </w:r>
+      <w:proofErr w:type="spellEnd"/>
+      <w:r>
+        <w:rPr>
+          <w:rFonts w:eastAsia="Calibri" w:cstheme="minorHAnsi"/>
+          <w:bCs/>
+          <w:sz w:val="24"/>
+          <w:szCs w:val="24"/>
+        </w:rPr>
+        <w:t>”.</w:t>
       </w:r>
     </w:p>
     <w:p>
@@ -13865,6 +15500,7 @@
           <w:szCs w:val="24"/>
         </w:rPr>
       </w:pPr>
+      <w:proofErr w:type="spellStart"/>
       <w:r>
         <w:rPr>
           <w:rFonts w:eastAsia="Calibri" w:cstheme="minorHAnsi"/>
@@ -13876,6 +15512,7 @@
         </w:rPr>
         <w:t>type_of_selection</w:t>
       </w:r>
+      <w:proofErr w:type="spellEnd"/>
       <w:r>
         <w:rPr>
           <w:rFonts w:eastAsia="Calibri" w:cstheme="minorHAnsi"/>
@@ -13885,8 +15522,9 @@
           <w:sz w:val="24"/>
           <w:szCs w:val="24"/>
         </w:rPr>
-        <w:t>: str</w:t>
-      </w:r>
+        <w:t xml:space="preserve">: </w:t>
+      </w:r>
+      <w:proofErr w:type="spellStart"/>
       <w:r>
         <w:rPr>
           <w:rFonts w:eastAsia="Calibri" w:cstheme="minorHAnsi"/>
@@ -13896,6 +15534,18 @@
           <w:sz w:val="24"/>
           <w:szCs w:val="24"/>
         </w:rPr>
+        <w:t>str</w:t>
+      </w:r>
+      <w:proofErr w:type="spellEnd"/>
+      <w:r>
+        <w:rPr>
+          <w:rFonts w:eastAsia="Calibri" w:cstheme="minorHAnsi"/>
+          <w:bCs/>
+          <w:i/>
+          <w:iCs/>
+          <w:sz w:val="24"/>
+          <w:szCs w:val="24"/>
+        </w:rPr>
         <w:t xml:space="preserve">– </w:t>
       </w:r>
       <w:r>
@@ -13923,7 +15573,47 @@
           <w:sz w:val="24"/>
           <w:szCs w:val="24"/>
         </w:rPr>
-        <w:t xml:space="preserve"> „Roulette”, „Tournament”;</w:t>
+        <w:t xml:space="preserve"> „</w:t>
+      </w:r>
+      <w:proofErr w:type="spellStart"/>
+      <w:r>
+        <w:rPr>
+          <w:rFonts w:eastAsia="Calibri" w:cstheme="minorHAnsi"/>
+          <w:bCs/>
+          <w:sz w:val="24"/>
+          <w:szCs w:val="24"/>
+        </w:rPr>
+        <w:t>Roulette</w:t>
+      </w:r>
+      <w:proofErr w:type="spellEnd"/>
+      <w:r>
+        <w:rPr>
+          <w:rFonts w:eastAsia="Calibri" w:cstheme="minorHAnsi"/>
+          <w:bCs/>
+          <w:sz w:val="24"/>
+          <w:szCs w:val="24"/>
+        </w:rPr>
+        <w:t>”, „</w:t>
+      </w:r>
+      <w:proofErr w:type="spellStart"/>
+      <w:r>
+        <w:rPr>
+          <w:rFonts w:eastAsia="Calibri" w:cstheme="minorHAnsi"/>
+          <w:bCs/>
+          <w:sz w:val="24"/>
+          <w:szCs w:val="24"/>
+        </w:rPr>
+        <w:t>Tournament</w:t>
+      </w:r>
+      <w:proofErr w:type="spellEnd"/>
+      <w:r>
+        <w:rPr>
+          <w:rFonts w:eastAsia="Calibri" w:cstheme="minorHAnsi"/>
+          <w:bCs/>
+          <w:sz w:val="24"/>
+          <w:szCs w:val="24"/>
+        </w:rPr>
+        <w:t>”;</w:t>
       </w:r>
     </w:p>
     <w:p>
@@ -13946,6 +15636,7 @@
           <w:szCs w:val="24"/>
         </w:rPr>
       </w:pPr>
+      <w:proofErr w:type="spellStart"/>
       <w:r>
         <w:rPr>
           <w:rFonts w:eastAsia="Calibri" w:cstheme="minorHAnsi"/>
@@ -13957,6 +15648,7 @@
         </w:rPr>
         <w:t>elite</w:t>
       </w:r>
+      <w:proofErr w:type="spellEnd"/>
       <w:r>
         <w:rPr>
           <w:rFonts w:eastAsia="Calibri" w:cstheme="minorHAnsi"/>
@@ -13966,8 +15658,21 @@
           <w:sz w:val="24"/>
           <w:szCs w:val="24"/>
         </w:rPr>
-        <w:t>: bool</w:t>
-      </w:r>
+        <w:t xml:space="preserve">: </w:t>
+      </w:r>
+      <w:proofErr w:type="spellStart"/>
+      <w:r>
+        <w:rPr>
+          <w:rFonts w:eastAsia="Calibri" w:cstheme="minorHAnsi"/>
+          <w:bCs/>
+          <w:i/>
+          <w:iCs/>
+          <w:sz w:val="24"/>
+          <w:szCs w:val="24"/>
+        </w:rPr>
+        <w:t>bool</w:t>
+      </w:r>
+      <w:proofErr w:type="spellEnd"/>
       <w:r>
         <w:rPr>
           <w:rFonts w:eastAsia="Calibri" w:cstheme="minorHAnsi"/>
@@ -14009,6 +15714,7 @@
           <w:szCs w:val="24"/>
         </w:rPr>
       </w:pPr>
+      <w:proofErr w:type="spellStart"/>
       <w:r>
         <w:rPr>
           <w:rFonts w:eastAsia="Calibri" w:cstheme="minorHAnsi"/>
@@ -14020,6 +15726,7 @@
         </w:rPr>
         <w:t>truncation</w:t>
       </w:r>
+      <w:proofErr w:type="spellEnd"/>
       <w:r>
         <w:rPr>
           <w:rFonts w:eastAsia="Calibri" w:cstheme="minorHAnsi"/>
@@ -14029,8 +15736,21 @@
           <w:sz w:val="24"/>
           <w:szCs w:val="24"/>
         </w:rPr>
-        <w:t>: bool</w:t>
-      </w:r>
+        <w:t xml:space="preserve">: </w:t>
+      </w:r>
+      <w:proofErr w:type="spellStart"/>
+      <w:r>
+        <w:rPr>
+          <w:rFonts w:eastAsia="Calibri" w:cstheme="minorHAnsi"/>
+          <w:bCs/>
+          <w:i/>
+          <w:iCs/>
+          <w:sz w:val="24"/>
+          <w:szCs w:val="24"/>
+        </w:rPr>
+        <w:t>bool</w:t>
+      </w:r>
+      <w:proofErr w:type="spellEnd"/>
       <w:r>
         <w:rPr>
           <w:rFonts w:eastAsia="Calibri" w:cstheme="minorHAnsi"/>
@@ -14072,6 +15792,7 @@
           <w:szCs w:val="24"/>
         </w:rPr>
       </w:pPr>
+      <w:proofErr w:type="spellStart"/>
       <w:r>
         <w:rPr>
           <w:rFonts w:eastAsia="Calibri" w:cstheme="minorHAnsi"/>
@@ -14083,6 +15804,7 @@
         </w:rPr>
         <w:t>elite_count</w:t>
       </w:r>
+      <w:proofErr w:type="spellEnd"/>
       <w:r>
         <w:rPr>
           <w:rFonts w:eastAsia="Calibri" w:cstheme="minorHAnsi"/>
@@ -14092,8 +15814,21 @@
           <w:sz w:val="24"/>
           <w:szCs w:val="24"/>
         </w:rPr>
-        <w:t>: int</w:t>
-      </w:r>
+        <w:t xml:space="preserve">: </w:t>
+      </w:r>
+      <w:proofErr w:type="spellStart"/>
+      <w:r>
+        <w:rPr>
+          <w:rFonts w:eastAsia="Calibri" w:cstheme="minorHAnsi"/>
+          <w:bCs/>
+          <w:i/>
+          <w:iCs/>
+          <w:sz w:val="24"/>
+          <w:szCs w:val="24"/>
+        </w:rPr>
+        <w:t>int</w:t>
+      </w:r>
+      <w:proofErr w:type="spellEnd"/>
       <w:r>
         <w:rPr>
           <w:rFonts w:eastAsia="Calibri" w:cstheme="minorHAnsi"/>
@@ -14135,6 +15870,7 @@
           <w:szCs w:val="24"/>
         </w:rPr>
       </w:pPr>
+      <w:proofErr w:type="spellStart"/>
       <w:r>
         <w:rPr>
           <w:rFonts w:eastAsia="Calibri" w:cstheme="minorHAnsi"/>
@@ -14146,6 +15882,7 @@
         </w:rPr>
         <w:t>proportion</w:t>
       </w:r>
+      <w:proofErr w:type="spellEnd"/>
       <w:r>
         <w:rPr>
           <w:rFonts w:eastAsia="Calibri" w:cstheme="minorHAnsi"/>
@@ -14155,8 +15892,21 @@
           <w:sz w:val="24"/>
           <w:szCs w:val="24"/>
         </w:rPr>
-        <w:t>: float</w:t>
-      </w:r>
+        <w:t xml:space="preserve">: </w:t>
+      </w:r>
+      <w:proofErr w:type="spellStart"/>
+      <w:r>
+        <w:rPr>
+          <w:rFonts w:eastAsia="Calibri" w:cstheme="minorHAnsi"/>
+          <w:bCs/>
+          <w:i/>
+          <w:iCs/>
+          <w:sz w:val="24"/>
+          <w:szCs w:val="24"/>
+        </w:rPr>
+        <w:t>float</w:t>
+      </w:r>
+      <w:proofErr w:type="spellEnd"/>
       <w:r>
         <w:rPr>
           <w:rFonts w:eastAsia="Calibri" w:cstheme="minorHAnsi"/>
@@ -14289,8 +16039,21 @@
           <w:sz w:val="24"/>
           <w:szCs w:val="24"/>
         </w:rPr>
-        <w:t>: int</w:t>
-      </w:r>
+        <w:t xml:space="preserve">: </w:t>
+      </w:r>
+      <w:proofErr w:type="spellStart"/>
+      <w:r>
+        <w:rPr>
+          <w:rFonts w:eastAsia="Calibri" w:cstheme="minorHAnsi"/>
+          <w:bCs/>
+          <w:i/>
+          <w:iCs/>
+          <w:sz w:val="24"/>
+          <w:szCs w:val="24"/>
+        </w:rPr>
+        <w:t>int</w:t>
+      </w:r>
+      <w:proofErr w:type="spellEnd"/>
       <w:r>
         <w:rPr>
           <w:rFonts w:eastAsia="Calibri" w:cstheme="minorHAnsi"/>
@@ -14352,8 +16115,21 @@
           <w:sz w:val="24"/>
           <w:szCs w:val="24"/>
         </w:rPr>
-        <w:t>: float</w:t>
-      </w:r>
+        <w:t xml:space="preserve">: </w:t>
+      </w:r>
+      <w:proofErr w:type="spellStart"/>
+      <w:r>
+        <w:rPr>
+          <w:rFonts w:eastAsia="Calibri" w:cstheme="minorHAnsi"/>
+          <w:bCs/>
+          <w:i/>
+          <w:iCs/>
+          <w:sz w:val="24"/>
+          <w:szCs w:val="24"/>
+        </w:rPr>
+        <w:t>float</w:t>
+      </w:r>
+      <w:proofErr w:type="spellEnd"/>
       <w:r>
         <w:rPr>
           <w:rFonts w:eastAsia="Calibri" w:cstheme="minorHAnsi"/>
@@ -14533,7 +16309,73 @@
           <w:sz w:val="24"/>
           <w:szCs w:val="24"/>
         </w:rPr>
-        <w:t>"worker_cost": 5, "death_probability": 0.15, "cost_of_death": 100,</w:t>
+        <w:t>"</w:t>
+      </w:r>
+      <w:proofErr w:type="spellStart"/>
+      <w:r>
+        <w:rPr>
+          <w:rFonts w:eastAsia="Calibri" w:cstheme="minorHAnsi"/>
+          <w:bCs/>
+          <w:color w:val="000000" w:themeColor="text1"/>
+          <w:sz w:val="24"/>
+          <w:szCs w:val="24"/>
+        </w:rPr>
+        <w:t>worker_cost</w:t>
+      </w:r>
+      <w:proofErr w:type="spellEnd"/>
+      <w:r>
+        <w:rPr>
+          <w:rFonts w:eastAsia="Calibri" w:cstheme="minorHAnsi"/>
+          <w:bCs/>
+          <w:color w:val="000000" w:themeColor="text1"/>
+          <w:sz w:val="24"/>
+          <w:szCs w:val="24"/>
+        </w:rPr>
+        <w:t>": 5, "</w:t>
+      </w:r>
+      <w:proofErr w:type="spellStart"/>
+      <w:r>
+        <w:rPr>
+          <w:rFonts w:eastAsia="Calibri" w:cstheme="minorHAnsi"/>
+          <w:bCs/>
+          <w:color w:val="000000" w:themeColor="text1"/>
+          <w:sz w:val="24"/>
+          <w:szCs w:val="24"/>
+        </w:rPr>
+        <w:t>death_probability</w:t>
+      </w:r>
+      <w:proofErr w:type="spellEnd"/>
+      <w:r>
+        <w:rPr>
+          <w:rFonts w:eastAsia="Calibri" w:cstheme="minorHAnsi"/>
+          <w:bCs/>
+          <w:color w:val="000000" w:themeColor="text1"/>
+          <w:sz w:val="24"/>
+          <w:szCs w:val="24"/>
+        </w:rPr>
+        <w:t>": 0.15, "</w:t>
+      </w:r>
+      <w:proofErr w:type="spellStart"/>
+      <w:r>
+        <w:rPr>
+          <w:rFonts w:eastAsia="Calibri" w:cstheme="minorHAnsi"/>
+          <w:bCs/>
+          <w:color w:val="000000" w:themeColor="text1"/>
+          <w:sz w:val="24"/>
+          <w:szCs w:val="24"/>
+        </w:rPr>
+        <w:t>cost_of_death</w:t>
+      </w:r>
+      <w:proofErr w:type="spellEnd"/>
+      <w:r>
+        <w:rPr>
+          <w:rFonts w:eastAsia="Calibri" w:cstheme="minorHAnsi"/>
+          <w:bCs/>
+          <w:color w:val="000000" w:themeColor="text1"/>
+          <w:sz w:val="24"/>
+          <w:szCs w:val="24"/>
+        </w:rPr>
+        <w:t>": 100,</w:t>
       </w:r>
       <w:r>
         <w:rPr>
@@ -14553,7 +16395,29 @@
           <w:sz w:val="24"/>
           <w:szCs w:val="24"/>
         </w:rPr>
-        <w:t>"training_cost": 4,</w:t>
+        <w:t>"</w:t>
+      </w:r>
+      <w:proofErr w:type="spellStart"/>
+      <w:r>
+        <w:rPr>
+          <w:rFonts w:eastAsia="Calibri" w:cstheme="minorHAnsi"/>
+          <w:bCs/>
+          <w:color w:val="000000" w:themeColor="text1"/>
+          <w:sz w:val="24"/>
+          <w:szCs w:val="24"/>
+        </w:rPr>
+        <w:t>training_cost</w:t>
+      </w:r>
+      <w:proofErr w:type="spellEnd"/>
+      <w:r>
+        <w:rPr>
+          <w:rFonts w:eastAsia="Calibri" w:cstheme="minorHAnsi"/>
+          <w:bCs/>
+          <w:color w:val="000000" w:themeColor="text1"/>
+          <w:sz w:val="24"/>
+          <w:szCs w:val="24"/>
+        </w:rPr>
+        <w:t>": 4,</w:t>
       </w:r>
       <w:r>
         <w:rPr>
@@ -14573,7 +16437,29 @@
           <w:sz w:val="24"/>
           <w:szCs w:val="24"/>
         </w:rPr>
-        <w:t>"swabs_per_day": 1</w:t>
+        <w:t>"</w:t>
+      </w:r>
+      <w:proofErr w:type="spellStart"/>
+      <w:r>
+        <w:rPr>
+          <w:rFonts w:eastAsia="Calibri" w:cstheme="minorHAnsi"/>
+          <w:bCs/>
+          <w:color w:val="000000" w:themeColor="text1"/>
+          <w:sz w:val="24"/>
+          <w:szCs w:val="24"/>
+        </w:rPr>
+        <w:t>swabs_per_day</w:t>
+      </w:r>
+      <w:proofErr w:type="spellEnd"/>
+      <w:r>
+        <w:rPr>
+          <w:rFonts w:eastAsia="Calibri" w:cstheme="minorHAnsi"/>
+          <w:bCs/>
+          <w:color w:val="000000" w:themeColor="text1"/>
+          <w:sz w:val="24"/>
+          <w:szCs w:val="24"/>
+        </w:rPr>
+        <w:t>": 1</w:t>
       </w:r>
       <w:r>
         <w:rPr>
@@ -14593,7 +16479,29 @@
           <w:sz w:val="24"/>
           <w:szCs w:val="24"/>
         </w:rPr>
-        <w:t>"solution_size": 52,</w:t>
+        <w:t>"</w:t>
+      </w:r>
+      <w:proofErr w:type="spellStart"/>
+      <w:r>
+        <w:rPr>
+          <w:rFonts w:eastAsia="Calibri" w:cstheme="minorHAnsi"/>
+          <w:bCs/>
+          <w:color w:val="000000" w:themeColor="text1"/>
+          <w:sz w:val="24"/>
+          <w:szCs w:val="24"/>
+        </w:rPr>
+        <w:t>solution_size</w:t>
+      </w:r>
+      <w:proofErr w:type="spellEnd"/>
+      <w:r>
+        <w:rPr>
+          <w:rFonts w:eastAsia="Calibri" w:cstheme="minorHAnsi"/>
+          <w:bCs/>
+          <w:color w:val="000000" w:themeColor="text1"/>
+          <w:sz w:val="24"/>
+          <w:szCs w:val="24"/>
+        </w:rPr>
+        <w:t>": 52,</w:t>
       </w:r>
       <w:r>
         <w:rPr>
@@ -14613,7 +16521,29 @@
           <w:sz w:val="24"/>
           <w:szCs w:val="24"/>
         </w:rPr>
-        <w:t>"L_limit": 3000,</w:t>
+        <w:t>"</w:t>
+      </w:r>
+      <w:proofErr w:type="spellStart"/>
+      <w:r>
+        <w:rPr>
+          <w:rFonts w:eastAsia="Calibri" w:cstheme="minorHAnsi"/>
+          <w:bCs/>
+          <w:color w:val="000000" w:themeColor="text1"/>
+          <w:sz w:val="24"/>
+          <w:szCs w:val="24"/>
+        </w:rPr>
+        <w:t>L_limit</w:t>
+      </w:r>
+      <w:proofErr w:type="spellEnd"/>
+      <w:r>
+        <w:rPr>
+          <w:rFonts w:eastAsia="Calibri" w:cstheme="minorHAnsi"/>
+          <w:bCs/>
+          <w:color w:val="000000" w:themeColor="text1"/>
+          <w:sz w:val="24"/>
+          <w:szCs w:val="24"/>
+        </w:rPr>
+        <w:t>": 3000,</w:t>
       </w:r>
       <w:r>
         <w:rPr>
@@ -14633,7 +16563,29 @@
           <w:sz w:val="24"/>
           <w:szCs w:val="24"/>
         </w:rPr>
-        <w:t>"DL_limit": 8000,</w:t>
+        <w:t>"</w:t>
+      </w:r>
+      <w:proofErr w:type="spellStart"/>
+      <w:r>
+        <w:rPr>
+          <w:rFonts w:eastAsia="Calibri" w:cstheme="minorHAnsi"/>
+          <w:bCs/>
+          <w:color w:val="000000" w:themeColor="text1"/>
+          <w:sz w:val="24"/>
+          <w:szCs w:val="24"/>
+        </w:rPr>
+        <w:t>DL_limit</w:t>
+      </w:r>
+      <w:proofErr w:type="spellEnd"/>
+      <w:r>
+        <w:rPr>
+          <w:rFonts w:eastAsia="Calibri" w:cstheme="minorHAnsi"/>
+          <w:bCs/>
+          <w:color w:val="000000" w:themeColor="text1"/>
+          <w:sz w:val="24"/>
+          <w:szCs w:val="24"/>
+        </w:rPr>
+        <w:t>": 8000,</w:t>
       </w:r>
       <w:r>
         <w:rPr>
@@ -14891,7 +16843,15 @@
                 <w:b/>
                 <w:bCs/>
               </w:rPr>
-              <w:t>-l</w:t>
+              <w:t>-</w:t>
+            </w:r>
+            <w:proofErr w:type="spellStart"/>
+            <w:r>
+              <w:rPr>
+                <w:b/>
+                <w:bCs/>
+              </w:rPr>
+              <w:t>l</w:t>
             </w:r>
             <w:r>
               <w:rPr>
@@ -14907,6 +16867,7 @@
               </w:rPr>
               <w:t>ść</w:t>
             </w:r>
+            <w:proofErr w:type="spellEnd"/>
           </w:p>
         </w:tc>
         <w:tc>
@@ -15177,9 +17138,11 @@
             <w:pPr>
               <w:jc w:val="center"/>
             </w:pPr>
+            <w:proofErr w:type="spellStart"/>
             <w:r>
               <w:t>worst</w:t>
             </w:r>
+            <w:proofErr w:type="spellEnd"/>
           </w:p>
         </w:tc>
       </w:tr>
@@ -15393,9 +17356,11 @@
             <w:pPr>
               <w:jc w:val="center"/>
             </w:pPr>
+            <w:proofErr w:type="spellStart"/>
             <w:r>
               <w:t>best</w:t>
             </w:r>
+            <w:proofErr w:type="spellEnd"/>
           </w:p>
         </w:tc>
       </w:tr>
@@ -15864,8 +17829,21 @@
           <w:szCs w:val="24"/>
           <w:lang w:val="en-US"/>
         </w:rPr>
-        <w:t>convex X α dist</w:t>
-      </w:r>
+        <w:t xml:space="preserve">convex X α </w:t>
+      </w:r>
+      <w:proofErr w:type="spellStart"/>
+      <w:r>
+        <w:rPr>
+          <w:rFonts w:eastAsia="Calibri" w:cstheme="minorHAnsi"/>
+          <w:b/>
+          <w:color w:val="000000" w:themeColor="text1"/>
+          <w:sz w:val="24"/>
+          <w:szCs w:val="24"/>
+          <w:lang w:val="en-US"/>
+        </w:rPr>
+        <w:t>dist</w:t>
+      </w:r>
+      <w:proofErr w:type="spellEnd"/>
       <w:r>
         <w:rPr>
           <w:rFonts w:eastAsia="Calibri" w:cstheme="minorHAnsi"/>
@@ -16009,7 +17987,15 @@
                 <w:b/>
                 <w:bCs/>
               </w:rPr>
-              <w:t>-l</w:t>
+              <w:t>-</w:t>
+            </w:r>
+            <w:proofErr w:type="spellStart"/>
+            <w:r>
+              <w:rPr>
+                <w:b/>
+                <w:bCs/>
+              </w:rPr>
+              <w:t>l</w:t>
             </w:r>
             <w:r>
               <w:rPr>
@@ -16025,6 +18011,7 @@
               </w:rPr>
               <w:t>ść</w:t>
             </w:r>
+            <w:proofErr w:type="spellEnd"/>
           </w:p>
         </w:tc>
         <w:tc>
@@ -16189,9 +18176,11 @@
             <w:pPr>
               <w:jc w:val="center"/>
             </w:pPr>
+            <w:proofErr w:type="spellStart"/>
             <w:r>
               <w:t>worst</w:t>
             </w:r>
+            <w:proofErr w:type="spellEnd"/>
           </w:p>
         </w:tc>
       </w:tr>
@@ -16631,9 +18620,11 @@
             <w:pPr>
               <w:jc w:val="center"/>
             </w:pPr>
+            <w:proofErr w:type="spellStart"/>
             <w:r>
               <w:t>best</w:t>
             </w:r>
+            <w:proofErr w:type="spellEnd"/>
           </w:p>
         </w:tc>
       </w:tr>
@@ -16769,7 +18760,29 @@
           <w:sz w:val="24"/>
           <w:szCs w:val="24"/>
         </w:rPr>
-        <w:t>Mutacja cauchy’ego powoduje, że różnorodność zwracanych rozwiązań jest większa</w:t>
+        <w:t xml:space="preserve">Mutacja </w:t>
+      </w:r>
+      <w:proofErr w:type="spellStart"/>
+      <w:r>
+        <w:rPr>
+          <w:rFonts w:eastAsia="Calibri" w:cstheme="minorHAnsi"/>
+          <w:bCs/>
+          <w:color w:val="000000" w:themeColor="text1"/>
+          <w:sz w:val="24"/>
+          <w:szCs w:val="24"/>
+        </w:rPr>
+        <w:t>cauchy’ego</w:t>
+      </w:r>
+      <w:proofErr w:type="spellEnd"/>
+      <w:r>
+        <w:rPr>
+          <w:rFonts w:eastAsia="Calibri" w:cstheme="minorHAnsi"/>
+          <w:bCs/>
+          <w:color w:val="000000" w:themeColor="text1"/>
+          <w:sz w:val="24"/>
+          <w:szCs w:val="24"/>
+        </w:rPr>
+        <w:t xml:space="preserve"> powoduje, że różnorodność zwracanych rozwiązań jest większa</w:t>
       </w:r>
       <w:r>
         <w:rPr>
@@ -16857,7 +18870,31 @@
           <w:szCs w:val="24"/>
           <w:lang w:val="en-US"/>
         </w:rPr>
-        <w:t xml:space="preserve">, convex X α dist: </w:t>
+        <w:t xml:space="preserve">, convex X α </w:t>
+      </w:r>
+      <w:proofErr w:type="spellStart"/>
+      <w:r>
+        <w:rPr>
+          <w:rFonts w:eastAsia="Calibri" w:cstheme="minorHAnsi"/>
+          <w:b/>
+          <w:color w:val="000000" w:themeColor="text1"/>
+          <w:sz w:val="24"/>
+          <w:szCs w:val="24"/>
+          <w:lang w:val="en-US"/>
+        </w:rPr>
+        <w:t>dist</w:t>
+      </w:r>
+      <w:proofErr w:type="spellEnd"/>
+      <w:r>
+        <w:rPr>
+          <w:rFonts w:eastAsia="Calibri" w:cstheme="minorHAnsi"/>
+          <w:b/>
+          <w:color w:val="000000" w:themeColor="text1"/>
+          <w:sz w:val="24"/>
+          <w:szCs w:val="24"/>
+          <w:lang w:val="en-US"/>
+        </w:rPr>
+        <w:t xml:space="preserve">: </w:t>
       </w:r>
       <w:r>
         <w:rPr>
@@ -17013,7 +19050,15 @@
                 <w:b/>
                 <w:bCs/>
               </w:rPr>
-              <w:t>-l</w:t>
+              <w:t>-</w:t>
+            </w:r>
+            <w:proofErr w:type="spellStart"/>
+            <w:r>
+              <w:rPr>
+                <w:b/>
+                <w:bCs/>
+              </w:rPr>
+              <w:t>l</w:t>
             </w:r>
             <w:r>
               <w:rPr>
@@ -17029,6 +19074,7 @@
               </w:rPr>
               <w:t>ść</w:t>
             </w:r>
+            <w:proofErr w:type="spellEnd"/>
           </w:p>
         </w:tc>
         <w:tc>
@@ -17193,9 +19239,11 @@
             <w:pPr>
               <w:jc w:val="center"/>
             </w:pPr>
+            <w:proofErr w:type="spellStart"/>
             <w:r>
               <w:t>best</w:t>
             </w:r>
+            <w:proofErr w:type="spellEnd"/>
           </w:p>
         </w:tc>
       </w:tr>
@@ -17515,9 +19563,11 @@
             <w:pPr>
               <w:jc w:val="center"/>
             </w:pPr>
+            <w:proofErr w:type="spellStart"/>
             <w:r>
               <w:t>worst</w:t>
             </w:r>
+            <w:proofErr w:type="spellEnd"/>
           </w:p>
         </w:tc>
       </w:tr>
@@ -17862,8 +19912,9 @@
           <w:sz w:val="24"/>
           <w:szCs w:val="24"/>
         </w:rPr>
-        <w:t xml:space="preserve">7.4 M: Cauchy, convex X </w:t>
-      </w:r>
+        <w:t xml:space="preserve">7.4 M: </w:t>
+      </w:r>
+      <w:proofErr w:type="spellStart"/>
       <w:r>
         <w:rPr>
           <w:rFonts w:eastAsia="Calibri" w:cstheme="minorHAnsi"/>
@@ -17871,6 +19922,49 @@
           <w:color w:val="000000" w:themeColor="text1"/>
           <w:sz w:val="24"/>
           <w:szCs w:val="24"/>
+        </w:rPr>
+        <w:t>Cauchy</w:t>
+      </w:r>
+      <w:proofErr w:type="spellEnd"/>
+      <w:r>
+        <w:rPr>
+          <w:rFonts w:eastAsia="Calibri" w:cstheme="minorHAnsi"/>
+          <w:b/>
+          <w:color w:val="000000" w:themeColor="text1"/>
+          <w:sz w:val="24"/>
+          <w:szCs w:val="24"/>
+        </w:rPr>
+        <w:t xml:space="preserve">, </w:t>
+      </w:r>
+      <w:proofErr w:type="spellStart"/>
+      <w:r>
+        <w:rPr>
+          <w:rFonts w:eastAsia="Calibri" w:cstheme="minorHAnsi"/>
+          <w:b/>
+          <w:color w:val="000000" w:themeColor="text1"/>
+          <w:sz w:val="24"/>
+          <w:szCs w:val="24"/>
+        </w:rPr>
+        <w:t>convex</w:t>
+      </w:r>
+      <w:proofErr w:type="spellEnd"/>
+      <w:r>
+        <w:rPr>
+          <w:rFonts w:eastAsia="Calibri" w:cstheme="minorHAnsi"/>
+          <w:b/>
+          <w:color w:val="000000" w:themeColor="text1"/>
+          <w:sz w:val="24"/>
+          <w:szCs w:val="24"/>
+        </w:rPr>
+        <w:t xml:space="preserve"> X </w:t>
+      </w:r>
+      <w:r>
+        <w:rPr>
+          <w:rFonts w:eastAsia="Calibri" w:cstheme="minorHAnsi"/>
+          <w:b/>
+          <w:color w:val="000000" w:themeColor="text1"/>
+          <w:sz w:val="24"/>
+          <w:szCs w:val="24"/>
           <w:lang w:val="en-US"/>
         </w:rPr>
         <w:t>α</w:t>
@@ -17883,8 +19977,64 @@
           <w:sz w:val="24"/>
           <w:szCs w:val="24"/>
         </w:rPr>
-        <w:t xml:space="preserve"> dist: Arcsine, S: Roulette</w:t>
-      </w:r>
+        <w:t xml:space="preserve"> </w:t>
+      </w:r>
+      <w:proofErr w:type="spellStart"/>
+      <w:r>
+        <w:rPr>
+          <w:rFonts w:eastAsia="Calibri" w:cstheme="minorHAnsi"/>
+          <w:b/>
+          <w:color w:val="000000" w:themeColor="text1"/>
+          <w:sz w:val="24"/>
+          <w:szCs w:val="24"/>
+        </w:rPr>
+        <w:t>dist</w:t>
+      </w:r>
+      <w:proofErr w:type="spellEnd"/>
+      <w:r>
+        <w:rPr>
+          <w:rFonts w:eastAsia="Calibri" w:cstheme="minorHAnsi"/>
+          <w:b/>
+          <w:color w:val="000000" w:themeColor="text1"/>
+          <w:sz w:val="24"/>
+          <w:szCs w:val="24"/>
+        </w:rPr>
+        <w:t xml:space="preserve">: </w:t>
+      </w:r>
+      <w:proofErr w:type="spellStart"/>
+      <w:r>
+        <w:rPr>
+          <w:rFonts w:eastAsia="Calibri" w:cstheme="minorHAnsi"/>
+          <w:b/>
+          <w:color w:val="000000" w:themeColor="text1"/>
+          <w:sz w:val="24"/>
+          <w:szCs w:val="24"/>
+        </w:rPr>
+        <w:t>Arcsine</w:t>
+      </w:r>
+      <w:proofErr w:type="spellEnd"/>
+      <w:r>
+        <w:rPr>
+          <w:rFonts w:eastAsia="Calibri" w:cstheme="minorHAnsi"/>
+          <w:b/>
+          <w:color w:val="000000" w:themeColor="text1"/>
+          <w:sz w:val="24"/>
+          <w:szCs w:val="24"/>
+        </w:rPr>
+        <w:t xml:space="preserve">, S: </w:t>
+      </w:r>
+      <w:proofErr w:type="spellStart"/>
+      <w:r>
+        <w:rPr>
+          <w:rFonts w:eastAsia="Calibri" w:cstheme="minorHAnsi"/>
+          <w:b/>
+          <w:color w:val="000000" w:themeColor="text1"/>
+          <w:sz w:val="24"/>
+          <w:szCs w:val="24"/>
+        </w:rPr>
+        <w:t>Roulette</w:t>
+      </w:r>
+      <w:proofErr w:type="spellEnd"/>
     </w:p>
     <w:p>
       <w:pPr>
@@ -18015,7 +20165,15 @@
                 <w:b/>
                 <w:bCs/>
               </w:rPr>
-              <w:t>-l</w:t>
+              <w:t>-</w:t>
+            </w:r>
+            <w:proofErr w:type="spellStart"/>
+            <w:r>
+              <w:rPr>
+                <w:b/>
+                <w:bCs/>
+              </w:rPr>
+              <w:t>l</w:t>
             </w:r>
             <w:r>
               <w:rPr>
@@ -18031,6 +20189,7 @@
               </w:rPr>
               <w:t>ść</w:t>
             </w:r>
+            <w:proofErr w:type="spellEnd"/>
           </w:p>
         </w:tc>
         <w:tc>
@@ -18195,9 +20354,11 @@
             <w:pPr>
               <w:jc w:val="center"/>
             </w:pPr>
+            <w:proofErr w:type="spellStart"/>
             <w:r>
               <w:t>worst</w:t>
             </w:r>
+            <w:proofErr w:type="spellEnd"/>
           </w:p>
         </w:tc>
       </w:tr>
@@ -18410,9 +20571,11 @@
             <w:pPr>
               <w:jc w:val="center"/>
             </w:pPr>
+            <w:proofErr w:type="spellStart"/>
             <w:r>
               <w:t>best</w:t>
             </w:r>
+            <w:proofErr w:type="spellEnd"/>
           </w:p>
         </w:tc>
       </w:tr>
@@ -18774,7 +20937,29 @@
           <w:sz w:val="24"/>
           <w:szCs w:val="24"/>
         </w:rPr>
-        <w:t>Mutacja Cauchy’ego znów poradziła sobie gorzej od gaussowskiej</w:t>
+        <w:t xml:space="preserve">Mutacja </w:t>
+      </w:r>
+      <w:proofErr w:type="spellStart"/>
+      <w:r>
+        <w:rPr>
+          <w:rFonts w:eastAsia="Calibri" w:cstheme="minorHAnsi"/>
+          <w:bCs/>
+          <w:color w:val="000000" w:themeColor="text1"/>
+          <w:sz w:val="24"/>
+          <w:szCs w:val="24"/>
+        </w:rPr>
+        <w:t>Cauchy’ego</w:t>
+      </w:r>
+      <w:proofErr w:type="spellEnd"/>
+      <w:r>
+        <w:rPr>
+          <w:rFonts w:eastAsia="Calibri" w:cstheme="minorHAnsi"/>
+          <w:bCs/>
+          <w:color w:val="000000" w:themeColor="text1"/>
+          <w:sz w:val="24"/>
+          <w:szCs w:val="24"/>
+        </w:rPr>
+        <w:t xml:space="preserve"> znów poradziła sobie gorzej od gaussowskiej</w:t>
       </w:r>
       <w:r>
         <w:rPr>
@@ -18884,7 +21069,31 @@
           <w:szCs w:val="24"/>
           <w:lang w:val="en-US"/>
         </w:rPr>
-        <w:t xml:space="preserve">, convex X α dist: </w:t>
+        <w:t xml:space="preserve">, convex X α </w:t>
+      </w:r>
+      <w:proofErr w:type="spellStart"/>
+      <w:r>
+        <w:rPr>
+          <w:rFonts w:eastAsia="Calibri" w:cstheme="minorHAnsi"/>
+          <w:b/>
+          <w:color w:val="000000" w:themeColor="text1"/>
+          <w:sz w:val="24"/>
+          <w:szCs w:val="24"/>
+          <w:lang w:val="en-US"/>
+        </w:rPr>
+        <w:t>dist</w:t>
+      </w:r>
+      <w:proofErr w:type="spellEnd"/>
+      <w:r>
+        <w:rPr>
+          <w:rFonts w:eastAsia="Calibri" w:cstheme="minorHAnsi"/>
+          <w:b/>
+          <w:color w:val="000000" w:themeColor="text1"/>
+          <w:sz w:val="24"/>
+          <w:szCs w:val="24"/>
+          <w:lang w:val="en-US"/>
+        </w:rPr>
+        <w:t xml:space="preserve">: </w:t>
       </w:r>
       <w:r>
         <w:rPr>
@@ -19051,7 +21260,15 @@
                 <w:b/>
                 <w:bCs/>
               </w:rPr>
-              <w:t>-l</w:t>
+              <w:t>-</w:t>
+            </w:r>
+            <w:proofErr w:type="spellStart"/>
+            <w:r>
+              <w:rPr>
+                <w:b/>
+                <w:bCs/>
+              </w:rPr>
+              <w:t>l</w:t>
             </w:r>
             <w:r>
               <w:rPr>
@@ -19067,6 +21284,7 @@
               </w:rPr>
               <w:t>ść</w:t>
             </w:r>
+            <w:proofErr w:type="spellEnd"/>
           </w:p>
         </w:tc>
         <w:tc>
@@ -19231,9 +21449,11 @@
             <w:pPr>
               <w:jc w:val="center"/>
             </w:pPr>
+            <w:proofErr w:type="spellStart"/>
             <w:r>
               <w:t>best</w:t>
             </w:r>
+            <w:proofErr w:type="spellEnd"/>
           </w:p>
         </w:tc>
       </w:tr>
@@ -19673,9 +21893,11 @@
             <w:pPr>
               <w:jc w:val="center"/>
             </w:pPr>
+            <w:proofErr w:type="spellStart"/>
             <w:r>
               <w:t>worst</w:t>
             </w:r>
+            <w:proofErr w:type="spellEnd"/>
           </w:p>
         </w:tc>
       </w:tr>
@@ -19814,7 +22036,29 @@
           <w:sz w:val="24"/>
           <w:szCs w:val="24"/>
         </w:rPr>
-        <w:t xml:space="preserve">Zmiana selekcji na turniejową drastycznie zmienia przebieg średniej funkcji celu w danej populacji – rozwiązania w populacji są bardzo zbliżone do siebie i ich srednia wartość funkcji przystosowania jest bardzo zbliżona do najlepszego osobnika. Samo rozwiązanie nieco lepsze od selekcji </w:t>
+        <w:t xml:space="preserve">Zmiana selekcji na turniejową drastycznie zmienia przebieg średniej funkcji celu w danej populacji – rozwiązania w populacji są bardzo zbliżone do siebie i ich </w:t>
+      </w:r>
+      <w:proofErr w:type="spellStart"/>
+      <w:r>
+        <w:rPr>
+          <w:rFonts w:eastAsia="Calibri" w:cstheme="minorHAnsi"/>
+          <w:bCs/>
+          <w:color w:val="000000" w:themeColor="text1"/>
+          <w:sz w:val="24"/>
+          <w:szCs w:val="24"/>
+        </w:rPr>
+        <w:t>srednia</w:t>
+      </w:r>
+      <w:proofErr w:type="spellEnd"/>
+      <w:r>
+        <w:rPr>
+          <w:rFonts w:eastAsia="Calibri" w:cstheme="minorHAnsi"/>
+          <w:bCs/>
+          <w:color w:val="000000" w:themeColor="text1"/>
+          <w:sz w:val="24"/>
+          <w:szCs w:val="24"/>
+        </w:rPr>
+        <w:t xml:space="preserve"> wartość funkcji przystosowania jest bardzo zbliżona do najlepszego osobnika. Samo rozwiązanie nieco lepsze od selekcji </w:t>
       </w:r>
       <w:r>
         <w:rPr>
@@ -19919,7 +22163,31 @@
           <w:szCs w:val="24"/>
           <w:lang w:val="en-US"/>
         </w:rPr>
-        <w:t xml:space="preserve">, convex X α dist: </w:t>
+        <w:t xml:space="preserve">, convex X α </w:t>
+      </w:r>
+      <w:proofErr w:type="spellStart"/>
+      <w:r>
+        <w:rPr>
+          <w:rFonts w:eastAsia="Calibri" w:cstheme="minorHAnsi"/>
+          <w:b/>
+          <w:color w:val="000000" w:themeColor="text1"/>
+          <w:sz w:val="24"/>
+          <w:szCs w:val="24"/>
+          <w:lang w:val="en-US"/>
+        </w:rPr>
+        <w:t>dist</w:t>
+      </w:r>
+      <w:proofErr w:type="spellEnd"/>
+      <w:r>
+        <w:rPr>
+          <w:rFonts w:eastAsia="Calibri" w:cstheme="minorHAnsi"/>
+          <w:b/>
+          <w:color w:val="000000" w:themeColor="text1"/>
+          <w:sz w:val="24"/>
+          <w:szCs w:val="24"/>
+          <w:lang w:val="en-US"/>
+        </w:rPr>
+        <w:t xml:space="preserve">: </w:t>
       </w:r>
       <w:r>
         <w:rPr>
@@ -20086,7 +22354,15 @@
                 <w:b/>
                 <w:bCs/>
               </w:rPr>
-              <w:t>-l</w:t>
+              <w:t>-</w:t>
+            </w:r>
+            <w:proofErr w:type="spellStart"/>
+            <w:r>
+              <w:rPr>
+                <w:b/>
+                <w:bCs/>
+              </w:rPr>
+              <w:t>l</w:t>
             </w:r>
             <w:r>
               <w:rPr>
@@ -20102,6 +22378,7 @@
               </w:rPr>
               <w:t>ść</w:t>
             </w:r>
+            <w:proofErr w:type="spellEnd"/>
           </w:p>
         </w:tc>
         <w:tc>
@@ -20266,9 +22543,11 @@
             <w:pPr>
               <w:jc w:val="center"/>
             </w:pPr>
+            <w:proofErr w:type="spellStart"/>
             <w:r>
               <w:t>best</w:t>
             </w:r>
+            <w:proofErr w:type="spellEnd"/>
           </w:p>
         </w:tc>
       </w:tr>
@@ -20708,9 +22987,11 @@
             <w:pPr>
               <w:jc w:val="center"/>
             </w:pPr>
+            <w:proofErr w:type="spellStart"/>
             <w:r>
               <w:t>worst</w:t>
             </w:r>
+            <w:proofErr w:type="spellEnd"/>
           </w:p>
         </w:tc>
       </w:tr>
@@ -20849,7 +23130,29 @@
           <w:sz w:val="24"/>
           <w:szCs w:val="24"/>
         </w:rPr>
-        <w:t>Po raz kolejny potwierdza się, że mutacja Cauchy’ego zwraca bardziej zróżnicowane, jednak gorsze wyniki od gaussowskiej.</w:t>
+        <w:t xml:space="preserve">Po raz kolejny potwierdza się, że mutacja </w:t>
+      </w:r>
+      <w:proofErr w:type="spellStart"/>
+      <w:r>
+        <w:rPr>
+          <w:rFonts w:eastAsia="Calibri" w:cstheme="minorHAnsi"/>
+          <w:bCs/>
+          <w:color w:val="000000" w:themeColor="text1"/>
+          <w:sz w:val="24"/>
+          <w:szCs w:val="24"/>
+        </w:rPr>
+        <w:t>Cauchy’ego</w:t>
+      </w:r>
+      <w:proofErr w:type="spellEnd"/>
+      <w:r>
+        <w:rPr>
+          <w:rFonts w:eastAsia="Calibri" w:cstheme="minorHAnsi"/>
+          <w:bCs/>
+          <w:color w:val="000000" w:themeColor="text1"/>
+          <w:sz w:val="24"/>
+          <w:szCs w:val="24"/>
+        </w:rPr>
+        <w:t xml:space="preserve"> zwraca bardziej zróżnicowane, jednak gorsze wyniki od gaussowskiej.</w:t>
       </w:r>
     </w:p>
     <w:p>
@@ -20976,7 +23279,31 @@
           <w:szCs w:val="24"/>
           <w:lang w:val="en-US"/>
         </w:rPr>
-        <w:t xml:space="preserve">, convex X α dist: </w:t>
+        <w:t xml:space="preserve">, convex X α </w:t>
+      </w:r>
+      <w:proofErr w:type="spellStart"/>
+      <w:r>
+        <w:rPr>
+          <w:rFonts w:eastAsia="Calibri" w:cstheme="minorHAnsi"/>
+          <w:b/>
+          <w:color w:val="000000" w:themeColor="text1"/>
+          <w:sz w:val="24"/>
+          <w:szCs w:val="24"/>
+          <w:lang w:val="en-US"/>
+        </w:rPr>
+        <w:t>dist</w:t>
+      </w:r>
+      <w:proofErr w:type="spellEnd"/>
+      <w:r>
+        <w:rPr>
+          <w:rFonts w:eastAsia="Calibri" w:cstheme="minorHAnsi"/>
+          <w:b/>
+          <w:color w:val="000000" w:themeColor="text1"/>
+          <w:sz w:val="24"/>
+          <w:szCs w:val="24"/>
+          <w:lang w:val="en-US"/>
+        </w:rPr>
+        <w:t xml:space="preserve">: </w:t>
       </w:r>
       <w:r>
         <w:rPr>
@@ -21143,7 +23470,15 @@
                 <w:b/>
                 <w:bCs/>
               </w:rPr>
-              <w:t>-l</w:t>
+              <w:t>-</w:t>
+            </w:r>
+            <w:proofErr w:type="spellStart"/>
+            <w:r>
+              <w:rPr>
+                <w:b/>
+                <w:bCs/>
+              </w:rPr>
+              <w:t>l</w:t>
             </w:r>
             <w:r>
               <w:rPr>
@@ -21159,6 +23494,7 @@
               </w:rPr>
               <w:t>ść</w:t>
             </w:r>
+            <w:proofErr w:type="spellEnd"/>
           </w:p>
         </w:tc>
         <w:tc>
@@ -21429,9 +23765,11 @@
             <w:pPr>
               <w:jc w:val="center"/>
             </w:pPr>
+            <w:proofErr w:type="spellStart"/>
             <w:r>
               <w:t>worst</w:t>
             </w:r>
+            <w:proofErr w:type="spellEnd"/>
           </w:p>
         </w:tc>
       </w:tr>
@@ -21765,9 +24103,11 @@
             <w:pPr>
               <w:jc w:val="center"/>
             </w:pPr>
+            <w:proofErr w:type="spellStart"/>
             <w:r>
               <w:t>best</w:t>
             </w:r>
+            <w:proofErr w:type="spellEnd"/>
           </w:p>
         </w:tc>
       </w:tr>
@@ -21906,7 +24246,29 @@
           <w:sz w:val="24"/>
           <w:szCs w:val="24"/>
         </w:rPr>
-        <w:t xml:space="preserve">Co ciekawe, przeciwnie do testów w selekcji ruletkowej, tym razem dystrybucja arcsine parametru α kombinacji wypukłej zwraca lepsze wyniki od rozkładu jednostajnego. Funkcja kosztu tu osiągnięta jest najlepsza z badanych dotychczas kombinacji parametrów. </w:t>
+        <w:t xml:space="preserve">Co ciekawe, przeciwnie do testów w selekcji ruletkowej, tym razem dystrybucja </w:t>
+      </w:r>
+      <w:proofErr w:type="spellStart"/>
+      <w:r>
+        <w:rPr>
+          <w:rFonts w:eastAsia="Calibri" w:cstheme="minorHAnsi"/>
+          <w:bCs/>
+          <w:color w:val="000000" w:themeColor="text1"/>
+          <w:sz w:val="24"/>
+          <w:szCs w:val="24"/>
+        </w:rPr>
+        <w:t>arcsine</w:t>
+      </w:r>
+      <w:proofErr w:type="spellEnd"/>
+      <w:r>
+        <w:rPr>
+          <w:rFonts w:eastAsia="Calibri" w:cstheme="minorHAnsi"/>
+          <w:bCs/>
+          <w:color w:val="000000" w:themeColor="text1"/>
+          <w:sz w:val="24"/>
+          <w:szCs w:val="24"/>
+        </w:rPr>
+        <w:t xml:space="preserve"> parametru α kombinacji wypukłej zwraca lepsze wyniki od rozkładu jednostajnego. Funkcja kosztu tu osiągnięta jest najlepsza z badanych dotychczas kombinacji parametrów. </w:t>
       </w:r>
       <w:r>
         <w:rPr>
@@ -22145,7 +24507,15 @@
                 <w:b/>
                 <w:bCs/>
               </w:rPr>
-              <w:t>-l</w:t>
+              <w:t>-</w:t>
+            </w:r>
+            <w:proofErr w:type="spellStart"/>
+            <w:r>
+              <w:rPr>
+                <w:b/>
+                <w:bCs/>
+              </w:rPr>
+              <w:t>l</w:t>
             </w:r>
             <w:r>
               <w:rPr>
@@ -22161,6 +24531,7 @@
               </w:rPr>
               <w:t>ść</w:t>
             </w:r>
+            <w:proofErr w:type="spellEnd"/>
           </w:p>
         </w:tc>
         <w:tc>
@@ -22331,9 +24702,11 @@
             <w:pPr>
               <w:jc w:val="center"/>
             </w:pPr>
+            <w:proofErr w:type="spellStart"/>
             <w:r>
               <w:t>worst</w:t>
             </w:r>
+            <w:proofErr w:type="spellEnd"/>
           </w:p>
         </w:tc>
       </w:tr>
@@ -22446,9 +24819,11 @@
             <w:pPr>
               <w:jc w:val="center"/>
             </w:pPr>
+            <w:proofErr w:type="spellStart"/>
             <w:r>
               <w:t>best</w:t>
             </w:r>
+            <w:proofErr w:type="spellEnd"/>
           </w:p>
         </w:tc>
       </w:tr>
@@ -22829,7 +25204,15 @@
                 <w:b/>
                 <w:bCs/>
               </w:rPr>
-              <w:t>-l</w:t>
+              <w:t>-</w:t>
+            </w:r>
+            <w:proofErr w:type="spellStart"/>
+            <w:r>
+              <w:rPr>
+                <w:b/>
+                <w:bCs/>
+              </w:rPr>
+              <w:t>l</w:t>
             </w:r>
             <w:r>
               <w:rPr>
@@ -22845,6 +25228,7 @@
               </w:rPr>
               <w:t>ść</w:t>
             </w:r>
+            <w:proofErr w:type="spellEnd"/>
           </w:p>
         </w:tc>
         <w:tc>
@@ -23009,9 +25393,11 @@
             <w:pPr>
               <w:jc w:val="center"/>
             </w:pPr>
+            <w:proofErr w:type="spellStart"/>
             <w:r>
               <w:t>ideal</w:t>
             </w:r>
+            <w:proofErr w:type="spellEnd"/>
           </w:p>
         </w:tc>
       </w:tr>
@@ -23118,9 +25504,11 @@
             <w:pPr>
               <w:jc w:val="center"/>
             </w:pPr>
+            <w:proofErr w:type="spellStart"/>
             <w:r>
               <w:t>ideal</w:t>
             </w:r>
+            <w:proofErr w:type="spellEnd"/>
           </w:p>
         </w:tc>
       </w:tr>
@@ -23491,7 +25879,15 @@
                 <w:b/>
                 <w:bCs/>
               </w:rPr>
-              <w:t>-l</w:t>
+              <w:t>-</w:t>
+            </w:r>
+            <w:proofErr w:type="spellStart"/>
+            <w:r>
+              <w:rPr>
+                <w:b/>
+                <w:bCs/>
+              </w:rPr>
+              <w:t>l</w:t>
             </w:r>
             <w:r>
               <w:rPr>
@@ -23507,6 +25903,7 @@
               </w:rPr>
               <w:t>ść</w:t>
             </w:r>
+            <w:proofErr w:type="spellEnd"/>
           </w:p>
         </w:tc>
         <w:tc>
@@ -23671,9 +26068,11 @@
             <w:pPr>
               <w:jc w:val="center"/>
             </w:pPr>
+            <w:proofErr w:type="spellStart"/>
             <w:r>
               <w:t>worst</w:t>
             </w:r>
+            <w:proofErr w:type="spellEnd"/>
           </w:p>
         </w:tc>
       </w:tr>
@@ -23780,9 +26179,11 @@
             <w:pPr>
               <w:jc w:val="center"/>
             </w:pPr>
+            <w:proofErr w:type="spellStart"/>
             <w:r>
               <w:t>best</w:t>
             </w:r>
+            <w:proofErr w:type="spellEnd"/>
           </w:p>
         </w:tc>
       </w:tr>
@@ -25039,7 +27440,29 @@
           <w:sz w:val="24"/>
           <w:szCs w:val="24"/>
         </w:rPr>
-        <w:t xml:space="preserve">Taka budowa pozwala również na przyszłe modyfikacje, które na razie mogłyby mu obejmować wprowadzenie mechanizmu uczenia Larmarcian’a. </w:t>
+        <w:t xml:space="preserve">Taka budowa pozwala również na przyszłe modyfikacje, które na razie mogłyby mu obejmować wprowadzenie mechanizmu uczenia </w:t>
+      </w:r>
+      <w:proofErr w:type="spellStart"/>
+      <w:r>
+        <w:rPr>
+          <w:rFonts w:eastAsia="Calibri" w:cstheme="minorHAnsi"/>
+          <w:bCs/>
+          <w:color w:val="000000" w:themeColor="text1"/>
+          <w:sz w:val="24"/>
+          <w:szCs w:val="24"/>
+        </w:rPr>
+        <w:t>Larmarcian’a</w:t>
+      </w:r>
+      <w:proofErr w:type="spellEnd"/>
+      <w:r>
+        <w:rPr>
+          <w:rFonts w:eastAsia="Calibri" w:cstheme="minorHAnsi"/>
+          <w:bCs/>
+          <w:color w:val="000000" w:themeColor="text1"/>
+          <w:sz w:val="24"/>
+          <w:szCs w:val="24"/>
+        </w:rPr>
+        <w:t xml:space="preserve">. </w:t>
       </w:r>
       <w:r>
         <w:rPr>

--- a/docs/Dokumentacja.docx
+++ b/docs/Dokumentacja.docx
@@ -998,7 +998,14 @@
               <w:b/>
               <w:bCs/>
             </w:rPr>
-            <w:t>17</w:t>
+            <w:t>1</w:t>
+          </w:r>
+          <w:r>
+            <w:rPr>
+              <w:b/>
+              <w:bCs/>
+            </w:rPr>
+            <w:t>8</w:t>
           </w:r>
         </w:p>
         <w:p>
@@ -1034,7 +1041,7 @@
               <w:b/>
               <w:bCs/>
             </w:rPr>
-            <w:t>??</w:t>
+            <w:t>19</w:t>
           </w:r>
         </w:p>
         <w:p>
@@ -1394,8 +1401,19 @@
           <w:sz w:val="24"/>
           <w:szCs w:val="24"/>
         </w:rPr>
-        <w:t>ARIMA będziemy prognozować przyszłą liczbę dziennych zachorowań</w:t>
-      </w:r>
+        <w:t xml:space="preserve">ARIMA będziemy prognozować przyszłą liczbę dziennych </w:t>
+      </w:r>
+      <w:proofErr w:type="spellStart"/>
+      <w:r>
+        <w:rPr>
+          <w:rFonts w:eastAsia="Calibri" w:cstheme="minorHAnsi"/>
+          <w:bCs/>
+          <w:sz w:val="24"/>
+          <w:szCs w:val="24"/>
+        </w:rPr>
+        <w:t>zachorowań</w:t>
+      </w:r>
+      <w:proofErr w:type="spellEnd"/>
       <w:r>
         <w:rPr>
           <w:rFonts w:eastAsia="Calibri" w:cstheme="minorHAnsi"/>
@@ -2625,27 +2643,7 @@
           <w:sz w:val="24"/>
           <w:szCs w:val="24"/>
         </w:rPr>
-        <w:t>Koszt szkolenia j</w:t>
-      </w:r>
-      <w:proofErr w:type="spellStart"/>
-      <w:r>
-        <w:rPr>
-          <w:rFonts w:eastAsia="Calibri" w:cstheme="minorHAnsi"/>
-          <w:bCs/>
-          <w:sz w:val="24"/>
-          <w:szCs w:val="24"/>
-        </w:rPr>
-        <w:t>ednego</w:t>
-      </w:r>
-      <w:proofErr w:type="spellEnd"/>
-      <w:r>
-        <w:rPr>
-          <w:rFonts w:eastAsia="Calibri" w:cstheme="minorHAnsi"/>
-          <w:bCs/>
-          <w:sz w:val="24"/>
-          <w:szCs w:val="24"/>
-        </w:rPr>
-        <w:t xml:space="preserve"> laboranta</w:t>
+        <w:t>Koszt szkolenia jednego laboranta</w:t>
       </w:r>
       <m:oMath>
         <m:r>
@@ -14094,6 +14092,18 @@
           <w:szCs w:val="24"/>
         </w:rPr>
       </w:pPr>
+    </w:p>
+    <w:p>
+      <w:pPr>
+        <w:spacing w:before="120" w:after="120" w:line="240" w:lineRule="auto"/>
+        <w:ind w:firstLine="708"/>
+        <w:rPr>
+          <w:rFonts w:eastAsia="Calibri" w:cstheme="minorHAnsi"/>
+          <w:bCs/>
+          <w:sz w:val="24"/>
+          <w:szCs w:val="24"/>
+        </w:rPr>
+      </w:pPr>
       <w:r>
         <w:rPr>
           <w:rFonts w:eastAsia="Calibri" w:cstheme="minorHAnsi"/>
@@ -15353,6 +15363,7 @@
           <w:sz w:val="24"/>
           <w:szCs w:val="24"/>
         </w:rPr>
+        <w:lastRenderedPageBreak/>
         <w:t>alpha_distribution</w:t>
       </w:r>
       <w:proofErr w:type="spellEnd"/>
@@ -16214,6 +16225,2474 @@
           <w:b/>
           <w:sz w:val="28"/>
           <w:szCs w:val="28"/>
+        </w:rPr>
+      </w:pPr>
+    </w:p>
+    <w:p>
+      <w:pPr>
+        <w:spacing w:before="120" w:after="120" w:line="240" w:lineRule="auto"/>
+        <w:rPr>
+          <w:rFonts w:eastAsia="Calibri" w:cstheme="minorHAnsi"/>
+          <w:bCs/>
+          <w:sz w:val="24"/>
+          <w:szCs w:val="24"/>
+        </w:rPr>
+      </w:pPr>
+      <w:r>
+        <w:rPr>
+          <w:rFonts w:eastAsia="Calibri" w:cstheme="minorHAnsi"/>
+          <w:bCs/>
+          <w:sz w:val="24"/>
+          <w:szCs w:val="24"/>
+        </w:rPr>
+        <w:t>6</w:t>
+      </w:r>
+      <w:r>
+        <w:rPr>
+          <w:rFonts w:eastAsia="Calibri" w:cstheme="minorHAnsi"/>
+          <w:bCs/>
+          <w:sz w:val="24"/>
+          <w:szCs w:val="24"/>
+        </w:rPr>
+        <w:t xml:space="preserve">.1. </w:t>
+      </w:r>
+      <w:r>
+        <w:rPr>
+          <w:rFonts w:eastAsia="Calibri" w:cstheme="minorHAnsi"/>
+          <w:bCs/>
+          <w:sz w:val="24"/>
+          <w:szCs w:val="24"/>
+        </w:rPr>
+        <w:t>Wymagania</w:t>
+      </w:r>
+      <w:r>
+        <w:rPr>
+          <w:rFonts w:eastAsia="Calibri" w:cstheme="minorHAnsi"/>
+          <w:bCs/>
+          <w:sz w:val="24"/>
+          <w:szCs w:val="24"/>
+        </w:rPr>
+        <w:t>.</w:t>
+      </w:r>
+    </w:p>
+    <w:p>
+      <w:pPr>
+        <w:spacing w:before="120" w:after="120" w:line="240" w:lineRule="auto"/>
+        <w:rPr>
+          <w:rFonts w:eastAsia="Calibri" w:cstheme="minorHAnsi"/>
+          <w:bCs/>
+          <w:sz w:val="24"/>
+          <w:szCs w:val="24"/>
+        </w:rPr>
+      </w:pPr>
+      <w:r>
+        <w:rPr>
+          <w:rFonts w:eastAsia="Calibri" w:cstheme="minorHAnsi"/>
+          <w:bCs/>
+          <w:sz w:val="24"/>
+          <w:szCs w:val="24"/>
+        </w:rPr>
+        <w:t xml:space="preserve">Do uruchomienia programu niezbędne jest </w:t>
+      </w:r>
+      <w:r>
+        <w:rPr>
+          <w:rFonts w:eastAsia="Calibri" w:cstheme="minorHAnsi"/>
+          <w:bCs/>
+          <w:sz w:val="24"/>
+          <w:szCs w:val="24"/>
+        </w:rPr>
+        <w:t xml:space="preserve">posiadanie interpretera </w:t>
+      </w:r>
+      <w:proofErr w:type="spellStart"/>
+      <w:r>
+        <w:rPr>
+          <w:rFonts w:eastAsia="Calibri" w:cstheme="minorHAnsi"/>
+          <w:bCs/>
+          <w:sz w:val="24"/>
+          <w:szCs w:val="24"/>
+        </w:rPr>
+        <w:t>Python</w:t>
+      </w:r>
+      <w:proofErr w:type="spellEnd"/>
+      <w:r>
+        <w:rPr>
+          <w:rFonts w:eastAsia="Calibri" w:cstheme="minorHAnsi"/>
+          <w:bCs/>
+          <w:sz w:val="24"/>
+          <w:szCs w:val="24"/>
+        </w:rPr>
+        <w:t xml:space="preserve"> </w:t>
+      </w:r>
+      <w:r>
+        <w:rPr>
+          <w:rFonts w:eastAsia="Calibri" w:cstheme="minorHAnsi"/>
+          <w:bCs/>
+          <w:sz w:val="24"/>
+          <w:szCs w:val="24"/>
+        </w:rPr>
+        <w:t xml:space="preserve">(zalecana wersja 3.8) </w:t>
+      </w:r>
+      <w:r>
+        <w:rPr>
+          <w:rFonts w:eastAsia="Calibri" w:cstheme="minorHAnsi"/>
+          <w:bCs/>
+          <w:sz w:val="24"/>
+          <w:szCs w:val="24"/>
+        </w:rPr>
+        <w:t>wraz z następującymi bibliotekami:</w:t>
+      </w:r>
+    </w:p>
+    <w:p>
+      <w:pPr>
+        <w:pStyle w:val="Akapitzlist"/>
+        <w:numPr>
+          <w:ilvl w:val="0"/>
+          <w:numId w:val="20"/>
+        </w:numPr>
+        <w:spacing w:before="120" w:after="120" w:line="240" w:lineRule="auto"/>
+        <w:rPr>
+          <w:rFonts w:eastAsia="Calibri" w:cstheme="minorHAnsi"/>
+          <w:bCs/>
+          <w:sz w:val="24"/>
+          <w:szCs w:val="24"/>
+        </w:rPr>
+      </w:pPr>
+      <w:proofErr w:type="spellStart"/>
+      <w:r>
+        <w:rPr>
+          <w:rFonts w:eastAsia="Calibri" w:cstheme="minorHAnsi"/>
+          <w:bCs/>
+          <w:sz w:val="24"/>
+          <w:szCs w:val="24"/>
+        </w:rPr>
+        <w:t>tkinter</w:t>
+      </w:r>
+      <w:proofErr w:type="spellEnd"/>
+    </w:p>
+    <w:p>
+      <w:pPr>
+        <w:pStyle w:val="Akapitzlist"/>
+        <w:numPr>
+          <w:ilvl w:val="0"/>
+          <w:numId w:val="20"/>
+        </w:numPr>
+        <w:spacing w:before="120" w:after="120" w:line="240" w:lineRule="auto"/>
+        <w:rPr>
+          <w:rFonts w:eastAsia="Calibri" w:cstheme="minorHAnsi"/>
+          <w:bCs/>
+          <w:sz w:val="24"/>
+          <w:szCs w:val="24"/>
+        </w:rPr>
+      </w:pPr>
+      <w:proofErr w:type="spellStart"/>
+      <w:r>
+        <w:rPr>
+          <w:rFonts w:eastAsia="Calibri" w:cstheme="minorHAnsi"/>
+          <w:bCs/>
+          <w:sz w:val="24"/>
+          <w:szCs w:val="24"/>
+        </w:rPr>
+        <w:t>matplotlib</w:t>
+      </w:r>
+      <w:proofErr w:type="spellEnd"/>
+    </w:p>
+    <w:p>
+      <w:pPr>
+        <w:pStyle w:val="Akapitzlist"/>
+        <w:numPr>
+          <w:ilvl w:val="0"/>
+          <w:numId w:val="20"/>
+        </w:numPr>
+        <w:spacing w:before="120" w:after="120" w:line="240" w:lineRule="auto"/>
+        <w:rPr>
+          <w:rFonts w:eastAsia="Calibri" w:cstheme="minorHAnsi"/>
+          <w:bCs/>
+          <w:sz w:val="24"/>
+          <w:szCs w:val="24"/>
+        </w:rPr>
+      </w:pPr>
+      <w:proofErr w:type="spellStart"/>
+      <w:r>
+        <w:rPr>
+          <w:rFonts w:eastAsia="Calibri" w:cstheme="minorHAnsi"/>
+          <w:bCs/>
+          <w:sz w:val="24"/>
+          <w:szCs w:val="24"/>
+        </w:rPr>
+        <w:t>pandas</w:t>
+      </w:r>
+      <w:proofErr w:type="spellEnd"/>
+    </w:p>
+    <w:p>
+      <w:pPr>
+        <w:pStyle w:val="Akapitzlist"/>
+        <w:numPr>
+          <w:ilvl w:val="0"/>
+          <w:numId w:val="20"/>
+        </w:numPr>
+        <w:spacing w:before="120" w:after="120" w:line="240" w:lineRule="auto"/>
+        <w:rPr>
+          <w:rFonts w:eastAsia="Calibri" w:cstheme="minorHAnsi"/>
+          <w:bCs/>
+          <w:sz w:val="24"/>
+          <w:szCs w:val="24"/>
+        </w:rPr>
+      </w:pPr>
+      <w:proofErr w:type="spellStart"/>
+      <w:r>
+        <w:rPr>
+          <w:rFonts w:eastAsia="Calibri" w:cstheme="minorHAnsi"/>
+          <w:bCs/>
+          <w:sz w:val="24"/>
+          <w:szCs w:val="24"/>
+        </w:rPr>
+        <w:t>numpy</w:t>
+      </w:r>
+      <w:proofErr w:type="spellEnd"/>
+    </w:p>
+    <w:p>
+      <w:pPr>
+        <w:spacing w:before="120" w:after="120" w:line="240" w:lineRule="auto"/>
+        <w:rPr>
+          <w:rFonts w:eastAsia="Calibri" w:cstheme="minorHAnsi"/>
+          <w:bCs/>
+          <w:sz w:val="24"/>
+          <w:szCs w:val="24"/>
+        </w:rPr>
+      </w:pPr>
+    </w:p>
+    <w:p>
+      <w:pPr>
+        <w:spacing w:before="120" w:after="120" w:line="240" w:lineRule="auto"/>
+        <w:rPr>
+          <w:rFonts w:eastAsia="Calibri" w:cstheme="minorHAnsi"/>
+          <w:bCs/>
+          <w:sz w:val="24"/>
+          <w:szCs w:val="24"/>
+        </w:rPr>
+      </w:pPr>
+      <w:r>
+        <w:rPr>
+          <w:rFonts w:eastAsia="Calibri" w:cstheme="minorHAnsi"/>
+          <w:bCs/>
+          <w:sz w:val="24"/>
+          <w:szCs w:val="24"/>
+        </w:rPr>
+        <w:t xml:space="preserve">By </w:t>
+      </w:r>
+      <w:r>
+        <w:rPr>
+          <w:rFonts w:eastAsia="Calibri" w:cstheme="minorHAnsi"/>
+          <w:bCs/>
+          <w:sz w:val="24"/>
+          <w:szCs w:val="24"/>
+        </w:rPr>
+        <w:t>włączyć</w:t>
+      </w:r>
+      <w:r>
+        <w:rPr>
+          <w:rFonts w:eastAsia="Calibri" w:cstheme="minorHAnsi"/>
+          <w:bCs/>
+          <w:sz w:val="24"/>
+          <w:szCs w:val="24"/>
+        </w:rPr>
+        <w:t xml:space="preserve"> aplikację należy za pomocą środowiska s</w:t>
+      </w:r>
+      <w:r>
+        <w:rPr>
+          <w:rFonts w:eastAsia="Calibri" w:cstheme="minorHAnsi"/>
+          <w:bCs/>
+          <w:sz w:val="24"/>
+          <w:szCs w:val="24"/>
+        </w:rPr>
+        <w:t>pełniającego powyżej podane wymogi ur</w:t>
+      </w:r>
+      <w:r>
+        <w:rPr>
+          <w:rFonts w:eastAsia="Calibri" w:cstheme="minorHAnsi"/>
+          <w:bCs/>
+          <w:sz w:val="24"/>
+          <w:szCs w:val="24"/>
+        </w:rPr>
+        <w:t>uchomić plik gui.py.</w:t>
+      </w:r>
+    </w:p>
+    <w:p>
+      <w:pPr>
+        <w:spacing w:before="120" w:after="120" w:line="240" w:lineRule="auto"/>
+        <w:rPr>
+          <w:rFonts w:eastAsia="Calibri" w:cstheme="minorHAnsi"/>
+          <w:bCs/>
+          <w:sz w:val="24"/>
+          <w:szCs w:val="24"/>
+        </w:rPr>
+      </w:pPr>
+    </w:p>
+    <w:p>
+      <w:pPr>
+        <w:spacing w:before="120" w:after="120" w:line="240" w:lineRule="auto"/>
+        <w:rPr>
+          <w:rFonts w:eastAsia="Calibri" w:cstheme="minorHAnsi"/>
+          <w:bCs/>
+          <w:sz w:val="24"/>
+          <w:szCs w:val="24"/>
+        </w:rPr>
+      </w:pPr>
+      <w:r>
+        <w:rPr>
+          <w:rFonts w:eastAsia="Calibri" w:cstheme="minorHAnsi"/>
+          <w:bCs/>
+          <w:sz w:val="24"/>
+          <w:szCs w:val="24"/>
+        </w:rPr>
+        <w:t>6.2</w:t>
+      </w:r>
+      <w:r>
+        <w:rPr>
+          <w:rFonts w:eastAsia="Calibri" w:cstheme="minorHAnsi"/>
+          <w:bCs/>
+          <w:sz w:val="24"/>
+          <w:szCs w:val="24"/>
+        </w:rPr>
+        <w:t xml:space="preserve"> Format danych</w:t>
+      </w:r>
+      <w:r>
+        <w:rPr>
+          <w:rFonts w:eastAsia="Calibri" w:cstheme="minorHAnsi"/>
+          <w:bCs/>
+          <w:sz w:val="24"/>
+          <w:szCs w:val="24"/>
+        </w:rPr>
+        <w:t xml:space="preserve"> oraz wyników</w:t>
+      </w:r>
+      <w:r>
+        <w:rPr>
+          <w:rFonts w:eastAsia="Calibri" w:cstheme="minorHAnsi"/>
+          <w:bCs/>
+          <w:sz w:val="24"/>
+          <w:szCs w:val="24"/>
+        </w:rPr>
+        <w:t>.</w:t>
+      </w:r>
+    </w:p>
+    <w:p>
+      <w:pPr>
+        <w:spacing w:before="120" w:after="120" w:line="240" w:lineRule="auto"/>
+        <w:rPr>
+          <w:rFonts w:eastAsia="Calibri" w:cstheme="minorHAnsi"/>
+          <w:bCs/>
+          <w:sz w:val="24"/>
+          <w:szCs w:val="24"/>
+        </w:rPr>
+      </w:pPr>
+      <w:r>
+        <w:rPr>
+          <w:rFonts w:eastAsia="Calibri" w:cstheme="minorHAnsi"/>
+          <w:bCs/>
+          <w:sz w:val="24"/>
+          <w:szCs w:val="24"/>
+        </w:rPr>
+        <w:t>U</w:t>
+      </w:r>
+      <w:r>
+        <w:rPr>
+          <w:rFonts w:eastAsia="Calibri" w:cstheme="minorHAnsi"/>
+          <w:bCs/>
+          <w:sz w:val="24"/>
+          <w:szCs w:val="24"/>
+        </w:rPr>
+        <w:t xml:space="preserve">żytkownik aplikacji może samodzielnie wpisywać lub wybierać dane wejściowe. </w:t>
+      </w:r>
+      <w:r>
+        <w:rPr>
+          <w:rFonts w:eastAsia="Calibri" w:cstheme="minorHAnsi"/>
+          <w:bCs/>
+          <w:sz w:val="24"/>
+          <w:szCs w:val="24"/>
+        </w:rPr>
+        <w:t>Jednakże</w:t>
+      </w:r>
+      <w:r>
+        <w:rPr>
+          <w:rFonts w:eastAsia="Calibri" w:cstheme="minorHAnsi"/>
+          <w:bCs/>
+          <w:sz w:val="24"/>
+          <w:szCs w:val="24"/>
+        </w:rPr>
+        <w:t xml:space="preserve"> należy pamiętać by były one w odpowiednim formacie:</w:t>
+      </w:r>
+    </w:p>
+    <w:p>
+      <w:pPr>
+        <w:pStyle w:val="Akapitzlist"/>
+        <w:numPr>
+          <w:ilvl w:val="0"/>
+          <w:numId w:val="21"/>
+        </w:numPr>
+        <w:spacing w:before="120" w:after="120" w:line="240" w:lineRule="auto"/>
+        <w:rPr>
+          <w:rFonts w:eastAsia="Calibri" w:cstheme="minorHAnsi"/>
+          <w:bCs/>
+          <w:sz w:val="24"/>
+          <w:szCs w:val="24"/>
+        </w:rPr>
+      </w:pPr>
+      <w:r>
+        <w:rPr>
+          <w:rFonts w:eastAsia="Calibri" w:cstheme="minorHAnsi"/>
+          <w:bCs/>
+          <w:sz w:val="24"/>
+          <w:szCs w:val="24"/>
+        </w:rPr>
+        <w:t>dane o typie całkowitoliczbowym</w:t>
+      </w:r>
+      <w:r>
+        <w:rPr>
+          <w:rFonts w:eastAsia="Calibri" w:cstheme="minorHAnsi"/>
+          <w:bCs/>
+          <w:sz w:val="24"/>
+          <w:szCs w:val="24"/>
+        </w:rPr>
+        <w:t xml:space="preserve"> – wpisywane z klawiatury</w:t>
+      </w:r>
+      <w:r>
+        <w:rPr>
+          <w:rFonts w:eastAsia="Calibri" w:cstheme="minorHAnsi"/>
+          <w:bCs/>
+          <w:sz w:val="24"/>
+          <w:szCs w:val="24"/>
+        </w:rPr>
+        <w:t>:</w:t>
+      </w:r>
+    </w:p>
+    <w:p>
+      <w:pPr>
+        <w:pStyle w:val="Akapitzlist"/>
+        <w:spacing w:before="120" w:after="120" w:line="240" w:lineRule="auto"/>
+        <w:rPr>
+          <w:rFonts w:eastAsia="Calibri" w:cstheme="minorHAnsi"/>
+          <w:bCs/>
+          <w:sz w:val="24"/>
+          <w:szCs w:val="24"/>
+        </w:rPr>
+      </w:pPr>
+      <w:proofErr w:type="spellStart"/>
+      <w:r>
+        <w:rPr>
+          <w:rFonts w:eastAsia="Calibri" w:cstheme="minorHAnsi"/>
+          <w:bCs/>
+          <w:sz w:val="24"/>
+          <w:szCs w:val="24"/>
+        </w:rPr>
+        <w:t>eps</w:t>
+      </w:r>
+      <w:proofErr w:type="spellEnd"/>
+      <w:r>
+        <w:rPr>
+          <w:rFonts w:eastAsia="Calibri" w:cstheme="minorHAnsi"/>
+          <w:bCs/>
+          <w:sz w:val="24"/>
+          <w:szCs w:val="24"/>
+        </w:rPr>
+        <w:t xml:space="preserve"> </w:t>
+      </w:r>
+      <w:proofErr w:type="spellStart"/>
+      <w:r>
+        <w:rPr>
+          <w:rFonts w:eastAsia="Calibri" w:cstheme="minorHAnsi"/>
+          <w:bCs/>
+          <w:sz w:val="24"/>
+          <w:szCs w:val="24"/>
+        </w:rPr>
+        <w:t>ff</w:t>
+      </w:r>
+      <w:proofErr w:type="spellEnd"/>
+      <w:r>
+        <w:rPr>
+          <w:rFonts w:eastAsia="Calibri" w:cstheme="minorHAnsi"/>
+          <w:bCs/>
+          <w:sz w:val="24"/>
+          <w:szCs w:val="24"/>
+        </w:rPr>
+        <w:t xml:space="preserve">, </w:t>
+      </w:r>
+      <w:r>
+        <w:rPr>
+          <w:rFonts w:eastAsia="Calibri" w:cstheme="minorHAnsi"/>
+          <w:bCs/>
+          <w:sz w:val="24"/>
+          <w:szCs w:val="24"/>
+        </w:rPr>
+        <w:t>no</w:t>
+      </w:r>
+      <w:r>
+        <w:rPr>
+          <w:rFonts w:eastAsia="Calibri" w:cstheme="minorHAnsi"/>
+          <w:bCs/>
+          <w:sz w:val="24"/>
+          <w:szCs w:val="24"/>
+        </w:rPr>
+        <w:t xml:space="preserve"> </w:t>
+      </w:r>
+      <w:proofErr w:type="spellStart"/>
+      <w:r>
+        <w:rPr>
+          <w:rFonts w:eastAsia="Calibri" w:cstheme="minorHAnsi"/>
+          <w:bCs/>
+          <w:sz w:val="24"/>
+          <w:szCs w:val="24"/>
+        </w:rPr>
+        <w:t>iter</w:t>
+      </w:r>
+      <w:proofErr w:type="spellEnd"/>
+      <w:r>
+        <w:rPr>
+          <w:rFonts w:eastAsia="Calibri" w:cstheme="minorHAnsi"/>
+          <w:bCs/>
+          <w:sz w:val="24"/>
+          <w:szCs w:val="24"/>
+        </w:rPr>
+        <w:t xml:space="preserve">, </w:t>
+      </w:r>
+      <w:proofErr w:type="spellStart"/>
+      <w:r>
+        <w:rPr>
+          <w:rFonts w:eastAsia="Calibri" w:cstheme="minorHAnsi"/>
+          <w:bCs/>
+          <w:sz w:val="24"/>
+          <w:szCs w:val="24"/>
+        </w:rPr>
+        <w:t>population</w:t>
+      </w:r>
+      <w:proofErr w:type="spellEnd"/>
+      <w:r>
+        <w:rPr>
+          <w:rFonts w:eastAsia="Calibri" w:cstheme="minorHAnsi"/>
+          <w:bCs/>
+          <w:sz w:val="24"/>
+          <w:szCs w:val="24"/>
+        </w:rPr>
+        <w:t xml:space="preserve"> </w:t>
+      </w:r>
+      <w:r>
+        <w:rPr>
+          <w:rFonts w:eastAsia="Calibri" w:cstheme="minorHAnsi"/>
+          <w:bCs/>
+          <w:sz w:val="24"/>
+          <w:szCs w:val="24"/>
+        </w:rPr>
+        <w:t xml:space="preserve">numer, </w:t>
+      </w:r>
+      <w:proofErr w:type="spellStart"/>
+      <w:r>
+        <w:rPr>
+          <w:rFonts w:eastAsia="Calibri" w:cstheme="minorHAnsi"/>
+          <w:bCs/>
+          <w:sz w:val="24"/>
+          <w:szCs w:val="24"/>
+        </w:rPr>
+        <w:t>solution</w:t>
+      </w:r>
+      <w:proofErr w:type="spellEnd"/>
+      <w:r>
+        <w:rPr>
+          <w:rFonts w:eastAsia="Calibri" w:cstheme="minorHAnsi"/>
+          <w:bCs/>
+          <w:sz w:val="24"/>
+          <w:szCs w:val="24"/>
+        </w:rPr>
+        <w:t xml:space="preserve"> </w:t>
+      </w:r>
+      <w:proofErr w:type="spellStart"/>
+      <w:r>
+        <w:rPr>
+          <w:rFonts w:eastAsia="Calibri" w:cstheme="minorHAnsi"/>
+          <w:bCs/>
+          <w:sz w:val="24"/>
+          <w:szCs w:val="24"/>
+        </w:rPr>
+        <w:t>size</w:t>
+      </w:r>
+      <w:proofErr w:type="spellEnd"/>
+      <w:r>
+        <w:rPr>
+          <w:rFonts w:eastAsia="Calibri" w:cstheme="minorHAnsi"/>
+          <w:bCs/>
+          <w:sz w:val="24"/>
+          <w:szCs w:val="24"/>
+        </w:rPr>
+        <w:t>, L limit, DL limit, L0</w:t>
+      </w:r>
+      <w:r>
+        <w:rPr>
+          <w:rFonts w:eastAsia="Calibri" w:cstheme="minorHAnsi"/>
+          <w:bCs/>
+          <w:sz w:val="24"/>
+          <w:szCs w:val="24"/>
+        </w:rPr>
+        <w:t xml:space="preserve">, </w:t>
+      </w:r>
+      <w:proofErr w:type="spellStart"/>
+      <w:r>
+        <w:rPr>
+          <w:rFonts w:eastAsia="Calibri" w:cstheme="minorHAnsi"/>
+          <w:bCs/>
+          <w:sz w:val="24"/>
+          <w:szCs w:val="24"/>
+        </w:rPr>
+        <w:t>swabs</w:t>
+      </w:r>
+      <w:proofErr w:type="spellEnd"/>
+      <w:r>
+        <w:rPr>
+          <w:rFonts w:eastAsia="Calibri" w:cstheme="minorHAnsi"/>
+          <w:bCs/>
+          <w:sz w:val="24"/>
+          <w:szCs w:val="24"/>
+        </w:rPr>
+        <w:t xml:space="preserve"> per </w:t>
+      </w:r>
+      <w:proofErr w:type="spellStart"/>
+      <w:r>
+        <w:rPr>
+          <w:rFonts w:eastAsia="Calibri" w:cstheme="minorHAnsi"/>
+          <w:bCs/>
+          <w:sz w:val="24"/>
+          <w:szCs w:val="24"/>
+        </w:rPr>
+        <w:t>day</w:t>
+      </w:r>
+      <w:proofErr w:type="spellEnd"/>
+      <w:r>
+        <w:rPr>
+          <w:rFonts w:eastAsia="Calibri" w:cstheme="minorHAnsi"/>
+          <w:bCs/>
+          <w:sz w:val="24"/>
+          <w:szCs w:val="24"/>
+        </w:rPr>
+        <w:t xml:space="preserve">, </w:t>
+      </w:r>
+      <w:proofErr w:type="spellStart"/>
+      <w:r>
+        <w:rPr>
+          <w:rFonts w:eastAsia="Calibri" w:cstheme="minorHAnsi"/>
+          <w:bCs/>
+          <w:sz w:val="24"/>
+          <w:szCs w:val="24"/>
+        </w:rPr>
+        <w:t>elite</w:t>
+      </w:r>
+      <w:proofErr w:type="spellEnd"/>
+      <w:r>
+        <w:rPr>
+          <w:rFonts w:eastAsia="Calibri" w:cstheme="minorHAnsi"/>
+          <w:bCs/>
+          <w:sz w:val="24"/>
+          <w:szCs w:val="24"/>
+        </w:rPr>
+        <w:t xml:space="preserve"> </w:t>
+      </w:r>
+      <w:proofErr w:type="spellStart"/>
+      <w:r>
+        <w:rPr>
+          <w:rFonts w:eastAsia="Calibri" w:cstheme="minorHAnsi"/>
+          <w:bCs/>
+          <w:sz w:val="24"/>
+          <w:szCs w:val="24"/>
+        </w:rPr>
+        <w:t>count</w:t>
+      </w:r>
+      <w:proofErr w:type="spellEnd"/>
+      <w:r>
+        <w:rPr>
+          <w:rFonts w:eastAsia="Calibri" w:cstheme="minorHAnsi"/>
+          <w:bCs/>
+          <w:sz w:val="24"/>
+          <w:szCs w:val="24"/>
+        </w:rPr>
+        <w:t>, k</w:t>
+      </w:r>
+    </w:p>
+    <w:p>
+      <w:pPr>
+        <w:pStyle w:val="Akapitzlist"/>
+        <w:spacing w:before="120" w:after="120" w:line="240" w:lineRule="auto"/>
+        <w:rPr>
+          <w:rFonts w:eastAsia="Calibri" w:cstheme="minorHAnsi"/>
+          <w:bCs/>
+          <w:sz w:val="24"/>
+          <w:szCs w:val="24"/>
+        </w:rPr>
+      </w:pPr>
+    </w:p>
+    <w:p>
+      <w:pPr>
+        <w:pStyle w:val="Akapitzlist"/>
+        <w:numPr>
+          <w:ilvl w:val="0"/>
+          <w:numId w:val="21"/>
+        </w:numPr>
+        <w:spacing w:before="120" w:after="120" w:line="240" w:lineRule="auto"/>
+        <w:rPr>
+          <w:rFonts w:eastAsia="Calibri" w:cstheme="minorHAnsi"/>
+          <w:bCs/>
+          <w:sz w:val="24"/>
+          <w:szCs w:val="24"/>
+        </w:rPr>
+      </w:pPr>
+      <w:r>
+        <w:rPr>
+          <w:rFonts w:eastAsia="Calibri" w:cstheme="minorHAnsi"/>
+          <w:bCs/>
+          <w:sz w:val="24"/>
+          <w:szCs w:val="24"/>
+        </w:rPr>
+        <w:t xml:space="preserve">dane o typie </w:t>
+      </w:r>
+      <w:r>
+        <w:rPr>
+          <w:rFonts w:eastAsia="Calibri" w:cstheme="minorHAnsi"/>
+          <w:bCs/>
+          <w:sz w:val="24"/>
+          <w:szCs w:val="24"/>
+        </w:rPr>
+        <w:t>zmiennoprzeci</w:t>
+      </w:r>
+      <w:r>
+        <w:rPr>
+          <w:rFonts w:eastAsia="Calibri" w:cstheme="minorHAnsi"/>
+          <w:bCs/>
+          <w:sz w:val="24"/>
+          <w:szCs w:val="24"/>
+        </w:rPr>
+        <w:t>nkowy</w:t>
+      </w:r>
+      <w:r>
+        <w:rPr>
+          <w:rFonts w:eastAsia="Calibri" w:cstheme="minorHAnsi"/>
+          <w:bCs/>
+          <w:sz w:val="24"/>
+          <w:szCs w:val="24"/>
+        </w:rPr>
+        <w:t>m</w:t>
+      </w:r>
+      <w:r>
+        <w:rPr>
+          <w:rFonts w:eastAsia="Calibri" w:cstheme="minorHAnsi"/>
+          <w:bCs/>
+          <w:sz w:val="24"/>
+          <w:szCs w:val="24"/>
+        </w:rPr>
+        <w:t xml:space="preserve"> </w:t>
+      </w:r>
+      <w:r>
+        <w:rPr>
+          <w:rFonts w:eastAsia="Calibri" w:cstheme="minorHAnsi"/>
+          <w:bCs/>
+          <w:sz w:val="24"/>
+          <w:szCs w:val="24"/>
+        </w:rPr>
+        <w:t>– wpisywane z klawiatury:</w:t>
+      </w:r>
+    </w:p>
+    <w:p>
+      <w:pPr>
+        <w:pStyle w:val="Akapitzlist"/>
+        <w:spacing w:before="120" w:after="120" w:line="240" w:lineRule="auto"/>
+        <w:rPr>
+          <w:rFonts w:eastAsia="Calibri" w:cstheme="minorHAnsi"/>
+          <w:bCs/>
+          <w:sz w:val="24"/>
+          <w:szCs w:val="24"/>
+        </w:rPr>
+      </w:pPr>
+      <w:r>
+        <w:rPr>
+          <w:rFonts w:eastAsia="Calibri" w:cstheme="minorHAnsi"/>
+          <w:bCs/>
+          <w:sz w:val="24"/>
+          <w:szCs w:val="24"/>
+        </w:rPr>
+        <w:t>pop</w:t>
+      </w:r>
+      <w:r>
+        <w:rPr>
+          <w:rFonts w:eastAsia="Calibri" w:cstheme="minorHAnsi"/>
+          <w:bCs/>
+          <w:sz w:val="24"/>
+          <w:szCs w:val="24"/>
+        </w:rPr>
+        <w:t xml:space="preserve"> </w:t>
+      </w:r>
+      <w:r>
+        <w:rPr>
+          <w:rFonts w:eastAsia="Calibri" w:cstheme="minorHAnsi"/>
+          <w:bCs/>
+          <w:sz w:val="24"/>
+          <w:szCs w:val="24"/>
+        </w:rPr>
+        <w:t>div</w:t>
+      </w:r>
+      <w:r>
+        <w:rPr>
+          <w:rFonts w:eastAsia="Calibri" w:cstheme="minorHAnsi"/>
+          <w:bCs/>
+          <w:sz w:val="24"/>
+          <w:szCs w:val="24"/>
+        </w:rPr>
+        <w:t xml:space="preserve"> </w:t>
+      </w:r>
+      <w:proofErr w:type="spellStart"/>
+      <w:r>
+        <w:rPr>
+          <w:rFonts w:eastAsia="Calibri" w:cstheme="minorHAnsi"/>
+          <w:bCs/>
+          <w:sz w:val="24"/>
+          <w:szCs w:val="24"/>
+        </w:rPr>
+        <w:t>eps</w:t>
+      </w:r>
+      <w:proofErr w:type="spellEnd"/>
+      <w:r>
+        <w:rPr>
+          <w:rFonts w:eastAsia="Calibri" w:cstheme="minorHAnsi"/>
+          <w:bCs/>
+          <w:sz w:val="24"/>
+          <w:szCs w:val="24"/>
+        </w:rPr>
+        <w:t xml:space="preserve">, </w:t>
+      </w:r>
+      <w:proofErr w:type="spellStart"/>
+      <w:r>
+        <w:rPr>
+          <w:rFonts w:eastAsia="Calibri" w:cstheme="minorHAnsi"/>
+          <w:bCs/>
+          <w:sz w:val="24"/>
+          <w:szCs w:val="24"/>
+        </w:rPr>
+        <w:t>worker</w:t>
+      </w:r>
+      <w:proofErr w:type="spellEnd"/>
+      <w:r>
+        <w:rPr>
+          <w:rFonts w:eastAsia="Calibri" w:cstheme="minorHAnsi"/>
+          <w:bCs/>
+          <w:sz w:val="24"/>
+          <w:szCs w:val="24"/>
+        </w:rPr>
+        <w:t xml:space="preserve"> </w:t>
+      </w:r>
+      <w:proofErr w:type="spellStart"/>
+      <w:r>
+        <w:rPr>
+          <w:rFonts w:eastAsia="Calibri" w:cstheme="minorHAnsi"/>
+          <w:bCs/>
+          <w:sz w:val="24"/>
+          <w:szCs w:val="24"/>
+        </w:rPr>
+        <w:t>cost</w:t>
+      </w:r>
+      <w:proofErr w:type="spellEnd"/>
+      <w:r>
+        <w:rPr>
+          <w:rFonts w:eastAsia="Calibri" w:cstheme="minorHAnsi"/>
+          <w:bCs/>
+          <w:sz w:val="24"/>
+          <w:szCs w:val="24"/>
+        </w:rPr>
+        <w:t xml:space="preserve">, </w:t>
+      </w:r>
+      <w:proofErr w:type="spellStart"/>
+      <w:r>
+        <w:rPr>
+          <w:rFonts w:eastAsia="Calibri" w:cstheme="minorHAnsi"/>
+          <w:bCs/>
+          <w:sz w:val="24"/>
+          <w:szCs w:val="24"/>
+        </w:rPr>
+        <w:t>death</w:t>
+      </w:r>
+      <w:proofErr w:type="spellEnd"/>
+      <w:r>
+        <w:rPr>
+          <w:rFonts w:eastAsia="Calibri" w:cstheme="minorHAnsi"/>
+          <w:bCs/>
+          <w:sz w:val="24"/>
+          <w:szCs w:val="24"/>
+        </w:rPr>
+        <w:t xml:space="preserve"> </w:t>
+      </w:r>
+      <w:proofErr w:type="spellStart"/>
+      <w:r>
+        <w:rPr>
+          <w:rFonts w:eastAsia="Calibri" w:cstheme="minorHAnsi"/>
+          <w:bCs/>
+          <w:sz w:val="24"/>
+          <w:szCs w:val="24"/>
+        </w:rPr>
+        <w:t>probability</w:t>
+      </w:r>
+      <w:proofErr w:type="spellEnd"/>
+      <w:r>
+        <w:rPr>
+          <w:rFonts w:eastAsia="Calibri" w:cstheme="minorHAnsi"/>
+          <w:bCs/>
+          <w:sz w:val="24"/>
+          <w:szCs w:val="24"/>
+        </w:rPr>
+        <w:t xml:space="preserve">, </w:t>
+      </w:r>
+      <w:proofErr w:type="spellStart"/>
+      <w:r>
+        <w:rPr>
+          <w:rFonts w:eastAsia="Calibri" w:cstheme="minorHAnsi"/>
+          <w:bCs/>
+          <w:sz w:val="24"/>
+          <w:szCs w:val="24"/>
+        </w:rPr>
+        <w:t>cost</w:t>
+      </w:r>
+      <w:proofErr w:type="spellEnd"/>
+      <w:r>
+        <w:rPr>
+          <w:rFonts w:eastAsia="Calibri" w:cstheme="minorHAnsi"/>
+          <w:bCs/>
+          <w:sz w:val="24"/>
+          <w:szCs w:val="24"/>
+        </w:rPr>
+        <w:t xml:space="preserve"> of </w:t>
+      </w:r>
+      <w:proofErr w:type="spellStart"/>
+      <w:r>
+        <w:rPr>
+          <w:rFonts w:eastAsia="Calibri" w:cstheme="minorHAnsi"/>
+          <w:bCs/>
+          <w:sz w:val="24"/>
+          <w:szCs w:val="24"/>
+        </w:rPr>
+        <w:t>death</w:t>
+      </w:r>
+      <w:proofErr w:type="spellEnd"/>
+      <w:r>
+        <w:rPr>
+          <w:rFonts w:eastAsia="Calibri" w:cstheme="minorHAnsi"/>
+          <w:bCs/>
+          <w:sz w:val="24"/>
+          <w:szCs w:val="24"/>
+        </w:rPr>
+        <w:t xml:space="preserve">, </w:t>
+      </w:r>
+      <w:proofErr w:type="spellStart"/>
+      <w:r>
+        <w:rPr>
+          <w:rFonts w:eastAsia="Calibri" w:cstheme="minorHAnsi"/>
+          <w:bCs/>
+          <w:sz w:val="24"/>
+          <w:szCs w:val="24"/>
+        </w:rPr>
+        <w:t>training</w:t>
+      </w:r>
+      <w:proofErr w:type="spellEnd"/>
+      <w:r>
+        <w:rPr>
+          <w:rFonts w:eastAsia="Calibri" w:cstheme="minorHAnsi"/>
+          <w:bCs/>
+          <w:sz w:val="24"/>
+          <w:szCs w:val="24"/>
+        </w:rPr>
+        <w:t xml:space="preserve"> </w:t>
+      </w:r>
+      <w:proofErr w:type="spellStart"/>
+      <w:r>
+        <w:rPr>
+          <w:rFonts w:eastAsia="Calibri" w:cstheme="minorHAnsi"/>
+          <w:bCs/>
+          <w:sz w:val="24"/>
+          <w:szCs w:val="24"/>
+        </w:rPr>
+        <w:t>cost</w:t>
+      </w:r>
+      <w:proofErr w:type="spellEnd"/>
+      <w:r>
+        <w:rPr>
+          <w:rFonts w:eastAsia="Calibri" w:cstheme="minorHAnsi"/>
+          <w:bCs/>
+          <w:sz w:val="24"/>
+          <w:szCs w:val="24"/>
+        </w:rPr>
+        <w:t xml:space="preserve">, </w:t>
+      </w:r>
+      <w:proofErr w:type="spellStart"/>
+      <w:r>
+        <w:rPr>
+          <w:rFonts w:eastAsia="Calibri" w:cstheme="minorHAnsi"/>
+          <w:bCs/>
+          <w:sz w:val="24"/>
+          <w:szCs w:val="24"/>
+        </w:rPr>
+        <w:t>cost</w:t>
+      </w:r>
+      <w:proofErr w:type="spellEnd"/>
+      <w:r>
+        <w:rPr>
+          <w:rFonts w:eastAsia="Calibri" w:cstheme="minorHAnsi"/>
+          <w:bCs/>
+          <w:sz w:val="24"/>
+          <w:szCs w:val="24"/>
+        </w:rPr>
+        <w:t xml:space="preserve"> of non immediate </w:t>
+      </w:r>
+      <w:proofErr w:type="spellStart"/>
+      <w:r>
+        <w:rPr>
+          <w:rFonts w:eastAsia="Calibri" w:cstheme="minorHAnsi"/>
+          <w:bCs/>
+          <w:sz w:val="24"/>
+          <w:szCs w:val="24"/>
+        </w:rPr>
+        <w:t>swab</w:t>
+      </w:r>
+      <w:proofErr w:type="spellEnd"/>
+      <w:r>
+        <w:rPr>
+          <w:rFonts w:eastAsia="Calibri" w:cstheme="minorHAnsi"/>
+          <w:bCs/>
+          <w:sz w:val="24"/>
+          <w:szCs w:val="24"/>
+        </w:rPr>
+        <w:t xml:space="preserve">, </w:t>
+      </w:r>
+      <w:r>
+        <w:rPr>
+          <w:rFonts w:eastAsia="Calibri" w:cstheme="minorHAnsi"/>
+          <w:bCs/>
+          <w:sz w:val="24"/>
+          <w:szCs w:val="24"/>
+        </w:rPr>
+        <w:t xml:space="preserve">learning </w:t>
+      </w:r>
+      <w:proofErr w:type="spellStart"/>
+      <w:r>
+        <w:rPr>
+          <w:rFonts w:eastAsia="Calibri" w:cstheme="minorHAnsi"/>
+          <w:bCs/>
+          <w:sz w:val="24"/>
+          <w:szCs w:val="24"/>
+        </w:rPr>
+        <w:t>parameter</w:t>
+      </w:r>
+      <w:proofErr w:type="spellEnd"/>
+      <w:r>
+        <w:rPr>
+          <w:rFonts w:eastAsia="Calibri" w:cstheme="minorHAnsi"/>
+          <w:bCs/>
+          <w:sz w:val="24"/>
+          <w:szCs w:val="24"/>
+        </w:rPr>
+        <w:t xml:space="preserve">, p, </w:t>
+      </w:r>
+      <w:proofErr w:type="spellStart"/>
+      <w:r>
+        <w:rPr>
+          <w:rFonts w:eastAsia="Calibri" w:cstheme="minorHAnsi"/>
+          <w:bCs/>
+          <w:sz w:val="24"/>
+          <w:szCs w:val="24"/>
+        </w:rPr>
+        <w:t>proportion</w:t>
+      </w:r>
+      <w:proofErr w:type="spellEnd"/>
+      <w:r>
+        <w:rPr>
+          <w:rFonts w:eastAsia="Calibri" w:cstheme="minorHAnsi"/>
+          <w:bCs/>
+          <w:sz w:val="24"/>
+          <w:szCs w:val="24"/>
+        </w:rPr>
+        <w:t xml:space="preserve">, </w:t>
+      </w:r>
+      <w:proofErr w:type="spellStart"/>
+      <w:r>
+        <w:rPr>
+          <w:rFonts w:eastAsia="Calibri" w:cstheme="minorHAnsi"/>
+          <w:bCs/>
+          <w:sz w:val="24"/>
+          <w:szCs w:val="24"/>
+        </w:rPr>
+        <w:t>crossover</w:t>
+      </w:r>
+      <w:proofErr w:type="spellEnd"/>
+      <w:r>
+        <w:rPr>
+          <w:rFonts w:eastAsia="Calibri" w:cstheme="minorHAnsi"/>
+          <w:bCs/>
+          <w:sz w:val="24"/>
+          <w:szCs w:val="24"/>
+        </w:rPr>
+        <w:t xml:space="preserve"> </w:t>
+      </w:r>
+      <w:proofErr w:type="spellStart"/>
+      <w:r>
+        <w:rPr>
+          <w:rFonts w:eastAsia="Calibri" w:cstheme="minorHAnsi"/>
+          <w:bCs/>
+          <w:sz w:val="24"/>
+          <w:szCs w:val="24"/>
+        </w:rPr>
+        <w:t>probability</w:t>
+      </w:r>
+      <w:proofErr w:type="spellEnd"/>
+      <w:r>
+        <w:rPr>
+          <w:rFonts w:eastAsia="Calibri" w:cstheme="minorHAnsi"/>
+          <w:bCs/>
+          <w:sz w:val="24"/>
+          <w:szCs w:val="24"/>
+        </w:rPr>
+        <w:t xml:space="preserve">, </w:t>
+      </w:r>
+      <w:proofErr w:type="spellStart"/>
+      <w:r>
+        <w:rPr>
+          <w:rFonts w:eastAsia="Calibri" w:cstheme="minorHAnsi"/>
+          <w:bCs/>
+          <w:sz w:val="24"/>
+          <w:szCs w:val="24"/>
+        </w:rPr>
+        <w:t>mutation</w:t>
+      </w:r>
+      <w:proofErr w:type="spellEnd"/>
+      <w:r>
+        <w:rPr>
+          <w:rFonts w:eastAsia="Calibri" w:cstheme="minorHAnsi"/>
+          <w:bCs/>
+          <w:sz w:val="24"/>
+          <w:szCs w:val="24"/>
+        </w:rPr>
+        <w:t xml:space="preserve"> </w:t>
+      </w:r>
+      <w:proofErr w:type="spellStart"/>
+      <w:r>
+        <w:rPr>
+          <w:rFonts w:eastAsia="Calibri" w:cstheme="minorHAnsi"/>
+          <w:bCs/>
+          <w:sz w:val="24"/>
+          <w:szCs w:val="24"/>
+        </w:rPr>
+        <w:t>probability</w:t>
+      </w:r>
+      <w:proofErr w:type="spellEnd"/>
+      <w:r>
+        <w:rPr>
+          <w:rFonts w:eastAsia="Calibri" w:cstheme="minorHAnsi"/>
+          <w:bCs/>
+          <w:sz w:val="24"/>
+          <w:szCs w:val="24"/>
+        </w:rPr>
+        <w:t xml:space="preserve">, mu, gamma, </w:t>
+      </w:r>
+      <w:proofErr w:type="spellStart"/>
+      <w:r>
+        <w:rPr>
+          <w:rFonts w:eastAsia="Calibri" w:cstheme="minorHAnsi"/>
+          <w:bCs/>
+          <w:sz w:val="24"/>
+          <w:szCs w:val="24"/>
+        </w:rPr>
+        <w:t>mean</w:t>
+      </w:r>
+      <w:proofErr w:type="spellEnd"/>
+      <w:r>
+        <w:rPr>
+          <w:rFonts w:eastAsia="Calibri" w:cstheme="minorHAnsi"/>
+          <w:bCs/>
+          <w:sz w:val="24"/>
+          <w:szCs w:val="24"/>
+        </w:rPr>
+        <w:t xml:space="preserve">, </w:t>
+      </w:r>
+      <w:proofErr w:type="spellStart"/>
+      <w:r>
+        <w:rPr>
+          <w:rFonts w:eastAsia="Calibri" w:cstheme="minorHAnsi"/>
+          <w:bCs/>
+          <w:sz w:val="24"/>
+          <w:szCs w:val="24"/>
+        </w:rPr>
+        <w:t>std</w:t>
+      </w:r>
+      <w:proofErr w:type="spellEnd"/>
+    </w:p>
+    <w:p>
+      <w:pPr>
+        <w:pStyle w:val="Akapitzlist"/>
+        <w:spacing w:before="120" w:after="120" w:line="240" w:lineRule="auto"/>
+        <w:rPr>
+          <w:rFonts w:eastAsia="Calibri" w:cstheme="minorHAnsi"/>
+          <w:bCs/>
+          <w:sz w:val="24"/>
+          <w:szCs w:val="24"/>
+        </w:rPr>
+      </w:pPr>
+    </w:p>
+    <w:p>
+      <w:pPr>
+        <w:pStyle w:val="Akapitzlist"/>
+        <w:numPr>
+          <w:ilvl w:val="0"/>
+          <w:numId w:val="21"/>
+        </w:numPr>
+        <w:spacing w:before="120" w:after="120" w:line="240" w:lineRule="auto"/>
+        <w:rPr>
+          <w:rFonts w:eastAsia="Calibri" w:cstheme="minorHAnsi"/>
+          <w:bCs/>
+          <w:sz w:val="24"/>
+          <w:szCs w:val="24"/>
+        </w:rPr>
+      </w:pPr>
+      <w:r>
+        <w:rPr>
+          <w:rFonts w:eastAsia="Calibri" w:cstheme="minorHAnsi"/>
+          <w:bCs/>
+          <w:sz w:val="24"/>
+          <w:szCs w:val="24"/>
+        </w:rPr>
+        <w:t xml:space="preserve">dane o typie </w:t>
+      </w:r>
+      <w:r>
+        <w:rPr>
+          <w:rFonts w:eastAsia="Calibri" w:cstheme="minorHAnsi"/>
+          <w:bCs/>
+          <w:sz w:val="24"/>
+          <w:szCs w:val="24"/>
+        </w:rPr>
+        <w:t>logicznym</w:t>
+      </w:r>
+      <w:r>
+        <w:rPr>
+          <w:rFonts w:eastAsia="Calibri" w:cstheme="minorHAnsi"/>
+          <w:bCs/>
+          <w:sz w:val="24"/>
+          <w:szCs w:val="24"/>
+        </w:rPr>
+        <w:t xml:space="preserve"> – wybór za pomocą </w:t>
+      </w:r>
+      <w:r>
+        <w:rPr>
+          <w:rFonts w:eastAsia="Calibri" w:cstheme="minorHAnsi"/>
+          <w:bCs/>
+          <w:sz w:val="24"/>
+          <w:szCs w:val="24"/>
+        </w:rPr>
+        <w:t>przycisku wyboru</w:t>
+      </w:r>
+      <w:r>
+        <w:rPr>
+          <w:rFonts w:eastAsia="Calibri" w:cstheme="minorHAnsi"/>
+          <w:bCs/>
+          <w:sz w:val="24"/>
+          <w:szCs w:val="24"/>
+        </w:rPr>
+        <w:t>:</w:t>
+      </w:r>
+    </w:p>
+    <w:p>
+      <w:pPr>
+        <w:pStyle w:val="Akapitzlist"/>
+        <w:spacing w:before="120" w:after="120" w:line="240" w:lineRule="auto"/>
+        <w:rPr>
+          <w:rFonts w:eastAsia="Calibri" w:cstheme="minorHAnsi"/>
+          <w:bCs/>
+          <w:sz w:val="24"/>
+          <w:szCs w:val="24"/>
+        </w:rPr>
+      </w:pPr>
+      <w:proofErr w:type="spellStart"/>
+      <w:r>
+        <w:rPr>
+          <w:rFonts w:eastAsia="Calibri" w:cstheme="minorHAnsi"/>
+          <w:bCs/>
+          <w:sz w:val="24"/>
+          <w:szCs w:val="24"/>
+        </w:rPr>
+        <w:t>allow</w:t>
+      </w:r>
+      <w:proofErr w:type="spellEnd"/>
+      <w:r>
+        <w:rPr>
+          <w:rFonts w:eastAsia="Calibri" w:cstheme="minorHAnsi"/>
+          <w:bCs/>
+          <w:sz w:val="24"/>
+          <w:szCs w:val="24"/>
+        </w:rPr>
+        <w:t xml:space="preserve"> </w:t>
+      </w:r>
+      <w:proofErr w:type="spellStart"/>
+      <w:r>
+        <w:rPr>
+          <w:rFonts w:eastAsia="Calibri" w:cstheme="minorHAnsi"/>
+          <w:bCs/>
+          <w:sz w:val="24"/>
+          <w:szCs w:val="24"/>
+        </w:rPr>
+        <w:t>eps</w:t>
+      </w:r>
+      <w:proofErr w:type="spellEnd"/>
+      <w:r>
+        <w:rPr>
+          <w:rFonts w:eastAsia="Calibri" w:cstheme="minorHAnsi"/>
+          <w:bCs/>
+          <w:sz w:val="24"/>
+          <w:szCs w:val="24"/>
+        </w:rPr>
+        <w:t xml:space="preserve"> </w:t>
+      </w:r>
+      <w:proofErr w:type="spellStart"/>
+      <w:r>
+        <w:rPr>
+          <w:rFonts w:eastAsia="Calibri" w:cstheme="minorHAnsi"/>
+          <w:bCs/>
+          <w:sz w:val="24"/>
+          <w:szCs w:val="24"/>
+        </w:rPr>
+        <w:t>ff</w:t>
+      </w:r>
+      <w:proofErr w:type="spellEnd"/>
+      <w:r>
+        <w:rPr>
+          <w:rFonts w:eastAsia="Calibri" w:cstheme="minorHAnsi"/>
+          <w:bCs/>
+          <w:sz w:val="24"/>
+          <w:szCs w:val="24"/>
+        </w:rPr>
+        <w:t xml:space="preserve"> </w:t>
+      </w:r>
+      <w:r>
+        <w:rPr>
+          <w:rFonts w:eastAsia="Calibri" w:cstheme="minorHAnsi"/>
+          <w:bCs/>
+          <w:sz w:val="24"/>
+          <w:szCs w:val="24"/>
+        </w:rPr>
+        <w:t>stop,</w:t>
+      </w:r>
+      <w:r>
+        <w:rPr>
+          <w:rFonts w:eastAsia="Calibri" w:cstheme="minorHAnsi"/>
+          <w:bCs/>
+          <w:sz w:val="24"/>
+          <w:szCs w:val="24"/>
+        </w:rPr>
+        <w:t xml:space="preserve"> </w:t>
+      </w:r>
+      <w:proofErr w:type="spellStart"/>
+      <w:r>
+        <w:rPr>
+          <w:rFonts w:eastAsia="Calibri" w:cstheme="minorHAnsi"/>
+          <w:bCs/>
+          <w:sz w:val="24"/>
+          <w:szCs w:val="24"/>
+        </w:rPr>
+        <w:t>allow</w:t>
+      </w:r>
+      <w:proofErr w:type="spellEnd"/>
+      <w:r>
+        <w:rPr>
+          <w:rFonts w:eastAsia="Calibri" w:cstheme="minorHAnsi"/>
+          <w:bCs/>
+          <w:sz w:val="24"/>
+          <w:szCs w:val="24"/>
+        </w:rPr>
+        <w:t xml:space="preserve"> </w:t>
+      </w:r>
+      <w:r>
+        <w:rPr>
+          <w:rFonts w:eastAsia="Calibri" w:cstheme="minorHAnsi"/>
+          <w:bCs/>
+          <w:sz w:val="24"/>
+          <w:szCs w:val="24"/>
+        </w:rPr>
+        <w:t>no</w:t>
+      </w:r>
+      <w:r>
+        <w:rPr>
+          <w:rFonts w:eastAsia="Calibri" w:cstheme="minorHAnsi"/>
+          <w:bCs/>
+          <w:sz w:val="24"/>
+          <w:szCs w:val="24"/>
+        </w:rPr>
+        <w:t xml:space="preserve"> </w:t>
+      </w:r>
+      <w:proofErr w:type="spellStart"/>
+      <w:r>
+        <w:rPr>
+          <w:rFonts w:eastAsia="Calibri" w:cstheme="minorHAnsi"/>
+          <w:bCs/>
+          <w:sz w:val="24"/>
+          <w:szCs w:val="24"/>
+        </w:rPr>
+        <w:t>iter</w:t>
+      </w:r>
+      <w:proofErr w:type="spellEnd"/>
+      <w:r>
+        <w:rPr>
+          <w:rFonts w:eastAsia="Calibri" w:cstheme="minorHAnsi"/>
+          <w:bCs/>
+          <w:sz w:val="24"/>
+          <w:szCs w:val="24"/>
+        </w:rPr>
+        <w:t xml:space="preserve"> </w:t>
+      </w:r>
+      <w:r>
+        <w:rPr>
+          <w:rFonts w:eastAsia="Calibri" w:cstheme="minorHAnsi"/>
+          <w:bCs/>
+          <w:sz w:val="24"/>
+          <w:szCs w:val="24"/>
+        </w:rPr>
+        <w:t xml:space="preserve">stop, </w:t>
+      </w:r>
+      <w:proofErr w:type="spellStart"/>
+      <w:r>
+        <w:rPr>
+          <w:rFonts w:eastAsia="Calibri" w:cstheme="minorHAnsi"/>
+          <w:bCs/>
+          <w:sz w:val="24"/>
+          <w:szCs w:val="24"/>
+        </w:rPr>
+        <w:t>allow</w:t>
+      </w:r>
+      <w:proofErr w:type="spellEnd"/>
+      <w:r>
+        <w:rPr>
+          <w:rFonts w:eastAsia="Calibri" w:cstheme="minorHAnsi"/>
+          <w:bCs/>
+          <w:sz w:val="24"/>
+          <w:szCs w:val="24"/>
+        </w:rPr>
+        <w:t xml:space="preserve"> </w:t>
+      </w:r>
+      <w:proofErr w:type="spellStart"/>
+      <w:r>
+        <w:rPr>
+          <w:rFonts w:eastAsia="Calibri" w:cstheme="minorHAnsi"/>
+          <w:bCs/>
+          <w:sz w:val="24"/>
+          <w:szCs w:val="24"/>
+        </w:rPr>
+        <w:t>indifferent</w:t>
+      </w:r>
+      <w:proofErr w:type="spellEnd"/>
+      <w:r>
+        <w:rPr>
+          <w:rFonts w:eastAsia="Calibri" w:cstheme="minorHAnsi"/>
+          <w:bCs/>
+          <w:sz w:val="24"/>
+          <w:szCs w:val="24"/>
+        </w:rPr>
+        <w:t xml:space="preserve"> </w:t>
+      </w:r>
+      <w:proofErr w:type="spellStart"/>
+      <w:r>
+        <w:rPr>
+          <w:rFonts w:eastAsia="Calibri" w:cstheme="minorHAnsi"/>
+          <w:bCs/>
+          <w:sz w:val="24"/>
+          <w:szCs w:val="24"/>
+        </w:rPr>
+        <w:t>population</w:t>
+      </w:r>
+      <w:proofErr w:type="spellEnd"/>
+      <w:r>
+        <w:rPr>
+          <w:rFonts w:eastAsia="Calibri" w:cstheme="minorHAnsi"/>
+          <w:bCs/>
+          <w:sz w:val="24"/>
+          <w:szCs w:val="24"/>
+        </w:rPr>
+        <w:t xml:space="preserve"> </w:t>
+      </w:r>
+      <w:r>
+        <w:rPr>
+          <w:rFonts w:eastAsia="Calibri" w:cstheme="minorHAnsi"/>
+          <w:bCs/>
+          <w:sz w:val="24"/>
+          <w:szCs w:val="24"/>
+        </w:rPr>
+        <w:t>stop</w:t>
+      </w:r>
+      <w:r>
+        <w:rPr>
+          <w:rFonts w:eastAsia="Calibri" w:cstheme="minorHAnsi"/>
+          <w:bCs/>
+          <w:sz w:val="24"/>
+          <w:szCs w:val="24"/>
+        </w:rPr>
+        <w:t xml:space="preserve">, </w:t>
+      </w:r>
+      <w:proofErr w:type="spellStart"/>
+      <w:r>
+        <w:rPr>
+          <w:rFonts w:eastAsia="Calibri" w:cstheme="minorHAnsi"/>
+          <w:bCs/>
+          <w:sz w:val="24"/>
+          <w:szCs w:val="24"/>
+        </w:rPr>
+        <w:t>hybrid</w:t>
+      </w:r>
+      <w:proofErr w:type="spellEnd"/>
+      <w:r>
+        <w:rPr>
+          <w:rFonts w:eastAsia="Calibri" w:cstheme="minorHAnsi"/>
+          <w:bCs/>
+          <w:sz w:val="24"/>
+          <w:szCs w:val="24"/>
+        </w:rPr>
+        <w:t xml:space="preserve">, </w:t>
+      </w:r>
+      <w:proofErr w:type="spellStart"/>
+      <w:r>
+        <w:rPr>
+          <w:rFonts w:eastAsia="Calibri" w:cstheme="minorHAnsi"/>
+          <w:bCs/>
+          <w:sz w:val="24"/>
+          <w:szCs w:val="24"/>
+        </w:rPr>
+        <w:t>create</w:t>
+      </w:r>
+      <w:proofErr w:type="spellEnd"/>
+      <w:r>
+        <w:rPr>
+          <w:rFonts w:eastAsia="Calibri" w:cstheme="minorHAnsi"/>
+          <w:bCs/>
+          <w:sz w:val="24"/>
+          <w:szCs w:val="24"/>
+        </w:rPr>
+        <w:t xml:space="preserve"> </w:t>
+      </w:r>
+      <w:proofErr w:type="spellStart"/>
+      <w:r>
+        <w:rPr>
+          <w:rFonts w:eastAsia="Calibri" w:cstheme="minorHAnsi"/>
+          <w:bCs/>
+          <w:sz w:val="24"/>
+          <w:szCs w:val="24"/>
+        </w:rPr>
+        <w:t>feasible</w:t>
+      </w:r>
+      <w:proofErr w:type="spellEnd"/>
+      <w:r>
+        <w:rPr>
+          <w:rFonts w:eastAsia="Calibri" w:cstheme="minorHAnsi"/>
+          <w:bCs/>
+          <w:sz w:val="24"/>
+          <w:szCs w:val="24"/>
+        </w:rPr>
+        <w:t xml:space="preserve">, </w:t>
+      </w:r>
+      <w:proofErr w:type="spellStart"/>
+      <w:r>
+        <w:rPr>
+          <w:rFonts w:eastAsia="Calibri" w:cstheme="minorHAnsi"/>
+          <w:bCs/>
+          <w:sz w:val="24"/>
+          <w:szCs w:val="24"/>
+        </w:rPr>
+        <w:t>elite</w:t>
+      </w:r>
+      <w:proofErr w:type="spellEnd"/>
+      <w:r>
+        <w:rPr>
+          <w:rFonts w:eastAsia="Calibri" w:cstheme="minorHAnsi"/>
+          <w:bCs/>
+          <w:sz w:val="24"/>
+          <w:szCs w:val="24"/>
+        </w:rPr>
+        <w:t xml:space="preserve">, </w:t>
+      </w:r>
+      <w:proofErr w:type="spellStart"/>
+      <w:r>
+        <w:rPr>
+          <w:rFonts w:eastAsia="Calibri" w:cstheme="minorHAnsi"/>
+          <w:bCs/>
+          <w:sz w:val="24"/>
+          <w:szCs w:val="24"/>
+        </w:rPr>
+        <w:t>truncation</w:t>
+      </w:r>
+      <w:proofErr w:type="spellEnd"/>
+    </w:p>
+    <w:p>
+      <w:pPr>
+        <w:pStyle w:val="Akapitzlist"/>
+        <w:spacing w:before="120" w:after="120" w:line="240" w:lineRule="auto"/>
+        <w:rPr>
+          <w:rFonts w:eastAsia="Calibri" w:cstheme="minorHAnsi"/>
+          <w:bCs/>
+          <w:sz w:val="24"/>
+          <w:szCs w:val="24"/>
+        </w:rPr>
+      </w:pPr>
+    </w:p>
+    <w:p>
+      <w:pPr>
+        <w:pStyle w:val="Akapitzlist"/>
+        <w:numPr>
+          <w:ilvl w:val="0"/>
+          <w:numId w:val="21"/>
+        </w:numPr>
+        <w:spacing w:before="120" w:after="120" w:line="240" w:lineRule="auto"/>
+        <w:rPr>
+          <w:rFonts w:eastAsia="Calibri" w:cstheme="minorHAnsi"/>
+          <w:bCs/>
+          <w:sz w:val="24"/>
+          <w:szCs w:val="24"/>
+        </w:rPr>
+      </w:pPr>
+      <w:r>
+        <w:rPr>
+          <w:rFonts w:eastAsia="Calibri" w:cstheme="minorHAnsi"/>
+          <w:bCs/>
+          <w:sz w:val="24"/>
+          <w:szCs w:val="24"/>
+        </w:rPr>
+        <w:t xml:space="preserve">dane o typie </w:t>
+      </w:r>
+      <w:r>
+        <w:rPr>
+          <w:rFonts w:eastAsia="Calibri" w:cstheme="minorHAnsi"/>
+          <w:bCs/>
+          <w:sz w:val="24"/>
+          <w:szCs w:val="24"/>
+        </w:rPr>
+        <w:t>tekstowym</w:t>
+      </w:r>
+      <w:r>
+        <w:rPr>
+          <w:rFonts w:eastAsia="Calibri" w:cstheme="minorHAnsi"/>
+          <w:bCs/>
+          <w:sz w:val="24"/>
+          <w:szCs w:val="24"/>
+        </w:rPr>
+        <w:t xml:space="preserve"> – wybór za pomocą </w:t>
+      </w:r>
+      <w:r>
+        <w:rPr>
+          <w:rFonts w:eastAsia="Calibri" w:cstheme="minorHAnsi"/>
+          <w:bCs/>
+          <w:sz w:val="24"/>
+          <w:szCs w:val="24"/>
+        </w:rPr>
+        <w:t>menu opcji</w:t>
+      </w:r>
+      <w:r>
+        <w:rPr>
+          <w:rFonts w:eastAsia="Calibri" w:cstheme="minorHAnsi"/>
+          <w:bCs/>
+          <w:sz w:val="24"/>
+          <w:szCs w:val="24"/>
+        </w:rPr>
+        <w:t>:</w:t>
+      </w:r>
+    </w:p>
+    <w:p>
+      <w:pPr>
+        <w:pStyle w:val="Akapitzlist"/>
+        <w:spacing w:before="120" w:after="120" w:line="240" w:lineRule="auto"/>
+        <w:rPr>
+          <w:rFonts w:eastAsia="Calibri" w:cstheme="minorHAnsi"/>
+          <w:bCs/>
+          <w:sz w:val="24"/>
+          <w:szCs w:val="24"/>
+        </w:rPr>
+      </w:pPr>
+      <w:proofErr w:type="spellStart"/>
+      <w:r>
+        <w:rPr>
+          <w:rFonts w:eastAsia="Calibri" w:cstheme="minorHAnsi"/>
+          <w:bCs/>
+          <w:sz w:val="24"/>
+          <w:szCs w:val="24"/>
+        </w:rPr>
+        <w:t>eps</w:t>
+      </w:r>
+      <w:proofErr w:type="spellEnd"/>
+      <w:r>
+        <w:rPr>
+          <w:rFonts w:eastAsia="Calibri" w:cstheme="minorHAnsi"/>
+          <w:bCs/>
+          <w:sz w:val="24"/>
+          <w:szCs w:val="24"/>
+        </w:rPr>
+        <w:t xml:space="preserve"> </w:t>
+      </w:r>
+      <w:proofErr w:type="spellStart"/>
+      <w:r>
+        <w:rPr>
+          <w:rFonts w:eastAsia="Calibri" w:cstheme="minorHAnsi"/>
+          <w:bCs/>
+          <w:sz w:val="24"/>
+          <w:szCs w:val="24"/>
+        </w:rPr>
+        <w:t>ff</w:t>
+      </w:r>
+      <w:proofErr w:type="spellEnd"/>
+      <w:r>
+        <w:rPr>
+          <w:rFonts w:eastAsia="Calibri" w:cstheme="minorHAnsi"/>
+          <w:bCs/>
+          <w:sz w:val="24"/>
+          <w:szCs w:val="24"/>
+        </w:rPr>
+        <w:t xml:space="preserve"> </w:t>
+      </w:r>
+      <w:proofErr w:type="spellStart"/>
+      <w:r>
+        <w:rPr>
+          <w:rFonts w:eastAsia="Calibri" w:cstheme="minorHAnsi"/>
+          <w:bCs/>
+          <w:sz w:val="24"/>
+          <w:szCs w:val="24"/>
+        </w:rPr>
+        <w:t>type</w:t>
+      </w:r>
+      <w:proofErr w:type="spellEnd"/>
+      <w:r>
+        <w:rPr>
+          <w:rFonts w:eastAsia="Calibri" w:cstheme="minorHAnsi"/>
+          <w:bCs/>
+          <w:sz w:val="24"/>
+          <w:szCs w:val="24"/>
+        </w:rPr>
+        <w:t xml:space="preserve">, </w:t>
+      </w:r>
+      <w:proofErr w:type="spellStart"/>
+      <w:r>
+        <w:rPr>
+          <w:rFonts w:eastAsia="Calibri" w:cstheme="minorHAnsi"/>
+          <w:bCs/>
+          <w:sz w:val="24"/>
+          <w:szCs w:val="24"/>
+        </w:rPr>
+        <w:t>population</w:t>
+      </w:r>
+      <w:proofErr w:type="spellEnd"/>
+      <w:r>
+        <w:rPr>
+          <w:rFonts w:eastAsia="Calibri" w:cstheme="minorHAnsi"/>
+          <w:bCs/>
+          <w:sz w:val="24"/>
+          <w:szCs w:val="24"/>
+        </w:rPr>
+        <w:t xml:space="preserve"> </w:t>
+      </w:r>
+      <w:proofErr w:type="spellStart"/>
+      <w:r>
+        <w:rPr>
+          <w:rFonts w:eastAsia="Calibri" w:cstheme="minorHAnsi"/>
+          <w:bCs/>
+          <w:sz w:val="24"/>
+          <w:szCs w:val="24"/>
+        </w:rPr>
+        <w:t>diversity</w:t>
+      </w:r>
+      <w:proofErr w:type="spellEnd"/>
+      <w:r>
+        <w:rPr>
+          <w:rFonts w:eastAsia="Calibri" w:cstheme="minorHAnsi"/>
+          <w:bCs/>
+          <w:sz w:val="24"/>
+          <w:szCs w:val="24"/>
+        </w:rPr>
+        <w:t xml:space="preserve"> </w:t>
+      </w:r>
+      <w:proofErr w:type="spellStart"/>
+      <w:r>
+        <w:rPr>
+          <w:rFonts w:eastAsia="Calibri" w:cstheme="minorHAnsi"/>
+          <w:bCs/>
+          <w:sz w:val="24"/>
+          <w:szCs w:val="24"/>
+        </w:rPr>
+        <w:t>measure</w:t>
+      </w:r>
+      <w:proofErr w:type="spellEnd"/>
+      <w:r>
+        <w:rPr>
+          <w:rFonts w:eastAsia="Calibri" w:cstheme="minorHAnsi"/>
+          <w:bCs/>
+          <w:sz w:val="24"/>
+          <w:szCs w:val="24"/>
+        </w:rPr>
+        <w:t xml:space="preserve">, </w:t>
+      </w:r>
+      <w:r>
+        <w:rPr>
+          <w:rFonts w:eastAsia="Calibri" w:cstheme="minorHAnsi"/>
+          <w:bCs/>
+          <w:sz w:val="24"/>
+          <w:szCs w:val="24"/>
+        </w:rPr>
+        <w:t xml:space="preserve">problem </w:t>
+      </w:r>
+      <w:proofErr w:type="spellStart"/>
+      <w:r>
+        <w:rPr>
+          <w:rFonts w:eastAsia="Calibri" w:cstheme="minorHAnsi"/>
+          <w:bCs/>
+          <w:sz w:val="24"/>
+          <w:szCs w:val="24"/>
+        </w:rPr>
+        <w:t>name</w:t>
+      </w:r>
+      <w:proofErr w:type="spellEnd"/>
+      <w:r>
+        <w:rPr>
+          <w:rFonts w:eastAsia="Calibri" w:cstheme="minorHAnsi"/>
+          <w:bCs/>
+          <w:sz w:val="24"/>
+          <w:szCs w:val="24"/>
+        </w:rPr>
+        <w:t xml:space="preserve">, </w:t>
+      </w:r>
+      <w:proofErr w:type="spellStart"/>
+      <w:r>
+        <w:rPr>
+          <w:rFonts w:eastAsia="Calibri" w:cstheme="minorHAnsi"/>
+          <w:bCs/>
+          <w:sz w:val="24"/>
+          <w:szCs w:val="24"/>
+        </w:rPr>
+        <w:t>name</w:t>
+      </w:r>
+      <w:proofErr w:type="spellEnd"/>
+      <w:r>
+        <w:rPr>
+          <w:rFonts w:eastAsia="Calibri" w:cstheme="minorHAnsi"/>
+          <w:bCs/>
+          <w:sz w:val="24"/>
+          <w:szCs w:val="24"/>
+        </w:rPr>
+        <w:t xml:space="preserve"> of fitness </w:t>
+      </w:r>
+      <w:proofErr w:type="spellStart"/>
+      <w:r>
+        <w:rPr>
+          <w:rFonts w:eastAsia="Calibri" w:cstheme="minorHAnsi"/>
+          <w:bCs/>
+          <w:sz w:val="24"/>
+          <w:szCs w:val="24"/>
+        </w:rPr>
+        <w:t>function</w:t>
+      </w:r>
+      <w:proofErr w:type="spellEnd"/>
+      <w:r>
+        <w:rPr>
+          <w:rFonts w:eastAsia="Calibri" w:cstheme="minorHAnsi"/>
+          <w:bCs/>
+          <w:sz w:val="24"/>
+          <w:szCs w:val="24"/>
+        </w:rPr>
+        <w:t xml:space="preserve">, </w:t>
+      </w:r>
+      <w:proofErr w:type="spellStart"/>
+      <w:r>
+        <w:rPr>
+          <w:rFonts w:eastAsia="Calibri" w:cstheme="minorHAnsi"/>
+          <w:bCs/>
+          <w:sz w:val="24"/>
+          <w:szCs w:val="24"/>
+        </w:rPr>
+        <w:t>delayed</w:t>
+      </w:r>
+      <w:proofErr w:type="spellEnd"/>
+      <w:r>
+        <w:rPr>
+          <w:rFonts w:eastAsia="Calibri" w:cstheme="minorHAnsi"/>
+          <w:bCs/>
+          <w:sz w:val="24"/>
+          <w:szCs w:val="24"/>
+        </w:rPr>
+        <w:t xml:space="preserve"> </w:t>
+      </w:r>
+      <w:proofErr w:type="spellStart"/>
+      <w:r>
+        <w:rPr>
+          <w:rFonts w:eastAsia="Calibri" w:cstheme="minorHAnsi"/>
+          <w:bCs/>
+          <w:sz w:val="24"/>
+          <w:szCs w:val="24"/>
+        </w:rPr>
+        <w:t>cost</w:t>
+      </w:r>
+      <w:proofErr w:type="spellEnd"/>
+      <w:r>
+        <w:rPr>
+          <w:rFonts w:eastAsia="Calibri" w:cstheme="minorHAnsi"/>
+          <w:bCs/>
+          <w:sz w:val="24"/>
+          <w:szCs w:val="24"/>
+        </w:rPr>
+        <w:t xml:space="preserve">, </w:t>
+      </w:r>
+      <w:proofErr w:type="spellStart"/>
+      <w:r>
+        <w:rPr>
+          <w:rFonts w:eastAsia="Calibri" w:cstheme="minorHAnsi"/>
+          <w:bCs/>
+          <w:sz w:val="24"/>
+          <w:szCs w:val="24"/>
+        </w:rPr>
+        <w:t>type</w:t>
+      </w:r>
+      <w:proofErr w:type="spellEnd"/>
+      <w:r>
+        <w:rPr>
+          <w:rFonts w:eastAsia="Calibri" w:cstheme="minorHAnsi"/>
+          <w:bCs/>
+          <w:sz w:val="24"/>
+          <w:szCs w:val="24"/>
+        </w:rPr>
+        <w:t xml:space="preserve"> of </w:t>
+      </w:r>
+      <w:proofErr w:type="spellStart"/>
+      <w:r>
+        <w:rPr>
+          <w:rFonts w:eastAsia="Calibri" w:cstheme="minorHAnsi"/>
+          <w:bCs/>
+          <w:sz w:val="24"/>
+          <w:szCs w:val="24"/>
+        </w:rPr>
+        <w:t>selection</w:t>
+      </w:r>
+      <w:proofErr w:type="spellEnd"/>
+      <w:r>
+        <w:rPr>
+          <w:rFonts w:eastAsia="Calibri" w:cstheme="minorHAnsi"/>
+          <w:bCs/>
+          <w:sz w:val="24"/>
+          <w:szCs w:val="24"/>
+        </w:rPr>
+        <w:t xml:space="preserve">, </w:t>
+      </w:r>
+      <w:proofErr w:type="spellStart"/>
+      <w:r>
+        <w:rPr>
+          <w:rFonts w:eastAsia="Calibri" w:cstheme="minorHAnsi"/>
+          <w:bCs/>
+          <w:sz w:val="24"/>
+          <w:szCs w:val="24"/>
+        </w:rPr>
+        <w:t>type</w:t>
+      </w:r>
+      <w:proofErr w:type="spellEnd"/>
+      <w:r>
+        <w:rPr>
+          <w:rFonts w:eastAsia="Calibri" w:cstheme="minorHAnsi"/>
+          <w:bCs/>
+          <w:sz w:val="24"/>
+          <w:szCs w:val="24"/>
+        </w:rPr>
+        <w:t xml:space="preserve"> of </w:t>
+      </w:r>
+      <w:proofErr w:type="spellStart"/>
+      <w:r>
+        <w:rPr>
+          <w:rFonts w:eastAsia="Calibri" w:cstheme="minorHAnsi"/>
+          <w:bCs/>
+          <w:sz w:val="24"/>
+          <w:szCs w:val="24"/>
+        </w:rPr>
+        <w:t>crossover</w:t>
+      </w:r>
+      <w:proofErr w:type="spellEnd"/>
+      <w:r>
+        <w:rPr>
+          <w:rFonts w:eastAsia="Calibri" w:cstheme="minorHAnsi"/>
+          <w:bCs/>
+          <w:sz w:val="24"/>
+          <w:szCs w:val="24"/>
+        </w:rPr>
+        <w:t xml:space="preserve">, </w:t>
+      </w:r>
+      <w:proofErr w:type="spellStart"/>
+      <w:r>
+        <w:rPr>
+          <w:rFonts w:eastAsia="Calibri" w:cstheme="minorHAnsi"/>
+          <w:bCs/>
+          <w:sz w:val="24"/>
+          <w:szCs w:val="24"/>
+        </w:rPr>
+        <w:t>distribution</w:t>
+      </w:r>
+      <w:proofErr w:type="spellEnd"/>
+      <w:r>
+        <w:rPr>
+          <w:rFonts w:eastAsia="Calibri" w:cstheme="minorHAnsi"/>
+          <w:bCs/>
+          <w:sz w:val="24"/>
+          <w:szCs w:val="24"/>
+        </w:rPr>
+        <w:t xml:space="preserve"> of </w:t>
+      </w:r>
+      <w:proofErr w:type="spellStart"/>
+      <w:r>
+        <w:rPr>
+          <w:rFonts w:eastAsia="Calibri" w:cstheme="minorHAnsi"/>
+          <w:bCs/>
+          <w:sz w:val="24"/>
+          <w:szCs w:val="24"/>
+        </w:rPr>
+        <w:t>cut</w:t>
+      </w:r>
+      <w:proofErr w:type="spellEnd"/>
+      <w:r>
+        <w:rPr>
+          <w:rFonts w:eastAsia="Calibri" w:cstheme="minorHAnsi"/>
+          <w:bCs/>
+          <w:sz w:val="24"/>
+          <w:szCs w:val="24"/>
+        </w:rPr>
+        <w:t xml:space="preserve">, </w:t>
+      </w:r>
+      <w:proofErr w:type="spellStart"/>
+      <w:r>
+        <w:rPr>
+          <w:rFonts w:eastAsia="Calibri" w:cstheme="minorHAnsi"/>
+          <w:bCs/>
+          <w:sz w:val="24"/>
+          <w:szCs w:val="24"/>
+        </w:rPr>
+        <w:t>alpha</w:t>
+      </w:r>
+      <w:proofErr w:type="spellEnd"/>
+      <w:r>
+        <w:rPr>
+          <w:rFonts w:eastAsia="Calibri" w:cstheme="minorHAnsi"/>
+          <w:bCs/>
+          <w:sz w:val="24"/>
+          <w:szCs w:val="24"/>
+        </w:rPr>
+        <w:t xml:space="preserve"> </w:t>
+      </w:r>
+      <w:proofErr w:type="spellStart"/>
+      <w:r>
+        <w:rPr>
+          <w:rFonts w:eastAsia="Calibri" w:cstheme="minorHAnsi"/>
+          <w:bCs/>
+          <w:sz w:val="24"/>
+          <w:szCs w:val="24"/>
+        </w:rPr>
+        <w:t>distribution</w:t>
+      </w:r>
+      <w:proofErr w:type="spellEnd"/>
+      <w:r>
+        <w:rPr>
+          <w:rFonts w:eastAsia="Calibri" w:cstheme="minorHAnsi"/>
+          <w:bCs/>
+          <w:sz w:val="24"/>
+          <w:szCs w:val="24"/>
+        </w:rPr>
+        <w:t xml:space="preserve">, </w:t>
+      </w:r>
+      <w:proofErr w:type="spellStart"/>
+      <w:r>
+        <w:rPr>
+          <w:rFonts w:eastAsia="Calibri" w:cstheme="minorHAnsi"/>
+          <w:bCs/>
+          <w:sz w:val="24"/>
+          <w:szCs w:val="24"/>
+        </w:rPr>
+        <w:t>type</w:t>
+      </w:r>
+      <w:proofErr w:type="spellEnd"/>
+      <w:r>
+        <w:rPr>
+          <w:rFonts w:eastAsia="Calibri" w:cstheme="minorHAnsi"/>
+          <w:bCs/>
+          <w:sz w:val="24"/>
+          <w:szCs w:val="24"/>
+        </w:rPr>
+        <w:t xml:space="preserve"> of </w:t>
+      </w:r>
+      <w:proofErr w:type="spellStart"/>
+      <w:r>
+        <w:rPr>
+          <w:rFonts w:eastAsia="Calibri" w:cstheme="minorHAnsi"/>
+          <w:bCs/>
+          <w:sz w:val="24"/>
+          <w:szCs w:val="24"/>
+        </w:rPr>
+        <w:t>mutation</w:t>
+      </w:r>
+      <w:proofErr w:type="spellEnd"/>
+    </w:p>
+    <w:p>
+      <w:pPr>
+        <w:spacing w:before="120" w:after="120" w:line="240" w:lineRule="auto"/>
+        <w:rPr>
+          <w:rFonts w:eastAsia="Calibri" w:cstheme="minorHAnsi"/>
+          <w:bCs/>
+          <w:sz w:val="24"/>
+          <w:szCs w:val="24"/>
+        </w:rPr>
+      </w:pPr>
+    </w:p>
+    <w:p>
+      <w:pPr>
+        <w:spacing w:before="120" w:after="120" w:line="240" w:lineRule="auto"/>
+        <w:rPr>
+          <w:rFonts w:eastAsia="Calibri" w:cstheme="minorHAnsi"/>
+          <w:bCs/>
+          <w:sz w:val="24"/>
+          <w:szCs w:val="24"/>
+        </w:rPr>
+      </w:pPr>
+      <w:r>
+        <w:rPr>
+          <w:rFonts w:eastAsia="Calibri" w:cstheme="minorHAnsi"/>
+          <w:bCs/>
+          <w:sz w:val="24"/>
+          <w:szCs w:val="24"/>
+        </w:rPr>
+        <w:t>Z początkiem uruchomienia aplikacji są ustawione domyślne dane.</w:t>
+      </w:r>
+    </w:p>
+    <w:p>
+      <w:pPr>
+        <w:spacing w:before="120" w:after="120" w:line="240" w:lineRule="auto"/>
+        <w:rPr>
+          <w:rFonts w:eastAsia="Calibri" w:cstheme="minorHAnsi"/>
+          <w:bCs/>
+          <w:sz w:val="24"/>
+          <w:szCs w:val="24"/>
+        </w:rPr>
+      </w:pPr>
+    </w:p>
+    <w:p>
+      <w:pPr>
+        <w:spacing w:before="120" w:after="120" w:line="240" w:lineRule="auto"/>
+        <w:rPr>
+          <w:rFonts w:eastAsia="Calibri" w:cstheme="minorHAnsi"/>
+          <w:bCs/>
+          <w:sz w:val="24"/>
+          <w:szCs w:val="24"/>
+        </w:rPr>
+      </w:pPr>
+      <w:r>
+        <w:rPr>
+          <w:rFonts w:eastAsia="Calibri" w:cstheme="minorHAnsi"/>
+          <w:bCs/>
+          <w:sz w:val="24"/>
+          <w:szCs w:val="24"/>
+        </w:rPr>
+        <w:t>Wyniki są prezentowane graficznie na 2 wykresach.</w:t>
+      </w:r>
+    </w:p>
+    <w:p>
+      <w:pPr>
+        <w:spacing w:before="120" w:after="120" w:line="240" w:lineRule="auto"/>
+        <w:rPr>
+          <w:rFonts w:eastAsia="Calibri" w:cstheme="minorHAnsi"/>
+          <w:bCs/>
+          <w:sz w:val="24"/>
+          <w:szCs w:val="24"/>
+        </w:rPr>
+      </w:pPr>
+    </w:p>
+    <w:p>
+      <w:pPr>
+        <w:spacing w:before="120" w:after="120" w:line="240" w:lineRule="auto"/>
+        <w:rPr>
+          <w:rFonts w:eastAsia="Calibri" w:cstheme="minorHAnsi"/>
+          <w:bCs/>
+          <w:sz w:val="24"/>
+          <w:szCs w:val="24"/>
+        </w:rPr>
+      </w:pPr>
+    </w:p>
+    <w:p>
+      <w:pPr>
+        <w:spacing w:before="120" w:after="120" w:line="240" w:lineRule="auto"/>
+        <w:rPr>
+          <w:rFonts w:eastAsia="Calibri" w:cstheme="minorHAnsi"/>
+          <w:bCs/>
+          <w:sz w:val="24"/>
+          <w:szCs w:val="24"/>
+        </w:rPr>
+      </w:pPr>
+    </w:p>
+    <w:p>
+      <w:pPr>
+        <w:spacing w:before="120" w:after="120" w:line="240" w:lineRule="auto"/>
+        <w:rPr>
+          <w:rFonts w:eastAsia="Calibri" w:cstheme="minorHAnsi"/>
+          <w:bCs/>
+          <w:sz w:val="24"/>
+          <w:szCs w:val="24"/>
+        </w:rPr>
+      </w:pPr>
+    </w:p>
+    <w:p>
+      <w:pPr>
+        <w:spacing w:before="120" w:after="120" w:line="240" w:lineRule="auto"/>
+        <w:rPr>
+          <w:rFonts w:eastAsia="Calibri" w:cstheme="minorHAnsi"/>
+          <w:bCs/>
+          <w:sz w:val="24"/>
+          <w:szCs w:val="24"/>
+        </w:rPr>
+      </w:pPr>
+      <w:r>
+        <w:rPr>
+          <w:rFonts w:eastAsia="Calibri" w:cstheme="minorHAnsi"/>
+          <w:bCs/>
+          <w:sz w:val="24"/>
+          <w:szCs w:val="24"/>
+        </w:rPr>
+        <w:t xml:space="preserve">6.3 </w:t>
+      </w:r>
+      <w:r>
+        <w:rPr>
+          <w:rFonts w:eastAsia="Calibri" w:cstheme="minorHAnsi"/>
+          <w:bCs/>
+          <w:sz w:val="24"/>
+          <w:szCs w:val="24"/>
+        </w:rPr>
+        <w:t>Funkcjonalność</w:t>
+      </w:r>
+    </w:p>
+    <w:p>
+      <w:pPr>
+        <w:spacing w:before="120" w:after="120" w:line="240" w:lineRule="auto"/>
+        <w:rPr>
+          <w:rFonts w:eastAsia="Calibri" w:cstheme="minorHAnsi"/>
+          <w:bCs/>
+          <w:sz w:val="24"/>
+          <w:szCs w:val="24"/>
+        </w:rPr>
+      </w:pPr>
+      <w:r>
+        <w:rPr>
+          <w:rFonts w:eastAsia="Calibri" w:cstheme="minorHAnsi"/>
+          <w:bCs/>
+          <w:sz w:val="24"/>
+          <w:szCs w:val="24"/>
+        </w:rPr>
+        <w:t>Aplikacja posiada dwa okna</w:t>
+      </w:r>
+      <w:r>
+        <w:rPr>
+          <w:rFonts w:eastAsia="Calibri" w:cstheme="minorHAnsi"/>
+          <w:bCs/>
+          <w:sz w:val="24"/>
+          <w:szCs w:val="24"/>
+        </w:rPr>
+        <w:t>:</w:t>
+      </w:r>
+    </w:p>
+    <w:p>
+      <w:pPr>
+        <w:pStyle w:val="Akapitzlist"/>
+        <w:numPr>
+          <w:ilvl w:val="0"/>
+          <w:numId w:val="21"/>
+        </w:numPr>
+        <w:spacing w:before="120" w:after="120" w:line="240" w:lineRule="auto"/>
+        <w:rPr>
+          <w:rFonts w:eastAsia="Calibri" w:cstheme="minorHAnsi"/>
+          <w:bCs/>
+          <w:sz w:val="24"/>
+          <w:szCs w:val="24"/>
+        </w:rPr>
+      </w:pPr>
+      <w:r>
+        <w:rPr>
+          <w:rFonts w:eastAsia="Calibri" w:cstheme="minorHAnsi"/>
+          <w:bCs/>
+          <w:sz w:val="24"/>
+          <w:szCs w:val="24"/>
+        </w:rPr>
+        <w:t>PARAMS</w:t>
+      </w:r>
+      <w:r>
+        <w:rPr>
+          <w:rFonts w:eastAsia="Calibri" w:cstheme="minorHAnsi"/>
+          <w:bCs/>
+          <w:sz w:val="24"/>
+          <w:szCs w:val="24"/>
+        </w:rPr>
+        <w:t xml:space="preserve"> - </w:t>
+      </w:r>
+      <w:r>
+        <w:rPr>
+          <w:rFonts w:eastAsia="Calibri" w:cstheme="minorHAnsi"/>
+          <w:bCs/>
+          <w:sz w:val="24"/>
+          <w:szCs w:val="24"/>
+        </w:rPr>
+        <w:t>z</w:t>
+      </w:r>
+      <w:r>
+        <w:rPr>
+          <w:rFonts w:eastAsia="Calibri" w:cstheme="minorHAnsi"/>
+          <w:bCs/>
+          <w:sz w:val="24"/>
+          <w:szCs w:val="24"/>
+        </w:rPr>
+        <w:t>apewnia możliwość wpisywania danych wejściowych</w:t>
+      </w:r>
+    </w:p>
+    <w:p>
+      <w:pPr>
+        <w:pStyle w:val="Akapitzlist"/>
+        <w:numPr>
+          <w:ilvl w:val="0"/>
+          <w:numId w:val="21"/>
+        </w:numPr>
+        <w:spacing w:before="120" w:after="120" w:line="240" w:lineRule="auto"/>
+        <w:rPr>
+          <w:rFonts w:eastAsia="Calibri" w:cstheme="minorHAnsi"/>
+          <w:bCs/>
+          <w:sz w:val="24"/>
+          <w:szCs w:val="24"/>
+        </w:rPr>
+      </w:pPr>
+      <w:r>
+        <w:rPr>
+          <w:rFonts w:eastAsia="Calibri" w:cstheme="minorHAnsi"/>
+          <w:bCs/>
+          <w:sz w:val="24"/>
+          <w:szCs w:val="24"/>
+        </w:rPr>
+        <w:t xml:space="preserve">PLOT - opowiada za prezentację </w:t>
+      </w:r>
+      <w:r>
+        <w:rPr>
+          <w:rFonts w:eastAsia="Calibri" w:cstheme="minorHAnsi"/>
+          <w:bCs/>
+          <w:sz w:val="24"/>
+          <w:szCs w:val="24"/>
+        </w:rPr>
+        <w:t>wyników</w:t>
+      </w:r>
+    </w:p>
+    <w:p>
+      <w:pPr>
+        <w:spacing w:before="120" w:after="120" w:line="240" w:lineRule="auto"/>
+        <w:rPr>
+          <w:rFonts w:eastAsia="Calibri" w:cstheme="minorHAnsi"/>
+          <w:bCs/>
+          <w:sz w:val="24"/>
+          <w:szCs w:val="24"/>
+        </w:rPr>
+      </w:pPr>
+      <w:r>
+        <w:rPr>
+          <w:rFonts w:eastAsia="Calibri" w:cstheme="minorHAnsi"/>
+          <w:bCs/>
+          <w:sz w:val="24"/>
+          <w:szCs w:val="24"/>
+        </w:rPr>
+        <w:t>Przełączanie okien zapewniają przyciski „TO PARAMS” oraz „TO PLOT”.</w:t>
+      </w:r>
+    </w:p>
+    <w:p>
+      <w:pPr>
+        <w:spacing w:before="120" w:after="120" w:line="240" w:lineRule="auto"/>
+        <w:rPr>
+          <w:rFonts w:eastAsia="Calibri" w:cstheme="minorHAnsi"/>
+          <w:bCs/>
+          <w:sz w:val="24"/>
+          <w:szCs w:val="24"/>
+        </w:rPr>
+      </w:pPr>
+      <w:r>
+        <w:rPr>
+          <w:rFonts w:eastAsia="Calibri" w:cstheme="minorHAnsi"/>
+          <w:bCs/>
+          <w:sz w:val="24"/>
+          <w:szCs w:val="24"/>
+        </w:rPr>
+        <w:t xml:space="preserve">Przycisk „START” odpowiada za </w:t>
+      </w:r>
+      <w:r>
+        <w:rPr>
+          <w:rFonts w:eastAsia="Calibri" w:cstheme="minorHAnsi"/>
+          <w:bCs/>
+          <w:sz w:val="24"/>
+          <w:szCs w:val="24"/>
+        </w:rPr>
+        <w:t>uruchomienie</w:t>
+      </w:r>
+      <w:r>
+        <w:rPr>
+          <w:rFonts w:eastAsia="Calibri" w:cstheme="minorHAnsi"/>
+          <w:bCs/>
+          <w:sz w:val="24"/>
+          <w:szCs w:val="24"/>
+        </w:rPr>
+        <w:t xml:space="preserve"> algorytmu.</w:t>
+      </w:r>
+      <w:r>
+        <w:rPr>
+          <w:rFonts w:eastAsia="Calibri" w:cstheme="minorHAnsi"/>
+          <w:bCs/>
+          <w:sz w:val="24"/>
+          <w:szCs w:val="24"/>
+        </w:rPr>
+        <w:t xml:space="preserve"> Po jego kliknięciu należy cierpliwie poczekać – całość może zająć </w:t>
+      </w:r>
+      <w:r>
+        <w:rPr>
+          <w:rFonts w:eastAsia="Calibri" w:cstheme="minorHAnsi"/>
+          <w:bCs/>
+          <w:sz w:val="24"/>
+          <w:szCs w:val="24"/>
+        </w:rPr>
+        <w:t>dłuższa chwilę</w:t>
+      </w:r>
+      <w:r>
+        <w:rPr>
+          <w:rFonts w:eastAsia="Calibri" w:cstheme="minorHAnsi"/>
+          <w:bCs/>
+          <w:sz w:val="24"/>
+          <w:szCs w:val="24"/>
+        </w:rPr>
+        <w:t xml:space="preserve"> w zależności od </w:t>
+      </w:r>
+      <w:r>
+        <w:rPr>
+          <w:rFonts w:eastAsia="Calibri" w:cstheme="minorHAnsi"/>
+          <w:bCs/>
+          <w:sz w:val="24"/>
+          <w:szCs w:val="24"/>
+        </w:rPr>
+        <w:t>komputera.</w:t>
+      </w:r>
+    </w:p>
+    <w:p>
+      <w:pPr>
+        <w:pStyle w:val="Akapitzlist"/>
+        <w:spacing w:before="120" w:after="120" w:line="240" w:lineRule="auto"/>
+        <w:rPr>
+          <w:rFonts w:eastAsia="Calibri" w:cstheme="minorHAnsi"/>
+          <w:bCs/>
+          <w:sz w:val="24"/>
+          <w:szCs w:val="24"/>
+        </w:rPr>
+      </w:pPr>
+    </w:p>
+    <w:p>
+      <w:pPr>
+        <w:spacing w:before="120" w:after="120" w:line="240" w:lineRule="auto"/>
+        <w:rPr>
+          <w:rFonts w:eastAsia="Calibri" w:cstheme="minorHAnsi"/>
+          <w:b/>
+          <w:vanish/>
+          <w:sz w:val="24"/>
+          <w:szCs w:val="24"/>
+          <w:specVanish/>
         </w:rPr>
       </w:pPr>
     </w:p>
@@ -28086,6 +30565,119 @@
     </w:lvl>
   </w:abstractNum>
   <w:abstractNum w:abstractNumId="4" w15:restartNumberingAfterBreak="0">
+    <w:nsid w:val="0A3D6EDE"/>
+    <w:multiLevelType w:val="hybridMultilevel"/>
+    <w:tmpl w:val="594C27FA"/>
+    <w:lvl w:ilvl="0" w:tplc="04150001">
+      <w:start w:val="1"/>
+      <w:numFmt w:val="bullet"/>
+      <w:lvlText w:val=""/>
+      <w:lvlJc w:val="left"/>
+      <w:pPr>
+        <w:ind w:left="720" w:hanging="360"/>
+      </w:pPr>
+      <w:rPr>
+        <w:rFonts w:ascii="Symbol" w:hAnsi="Symbol" w:hint="default"/>
+      </w:rPr>
+    </w:lvl>
+    <w:lvl w:ilvl="1" w:tplc="04150003" w:tentative="1">
+      <w:start w:val="1"/>
+      <w:numFmt w:val="bullet"/>
+      <w:lvlText w:val="o"/>
+      <w:lvlJc w:val="left"/>
+      <w:pPr>
+        <w:ind w:left="1440" w:hanging="360"/>
+      </w:pPr>
+      <w:rPr>
+        <w:rFonts w:ascii="Courier New" w:hAnsi="Courier New" w:cs="Courier New" w:hint="default"/>
+      </w:rPr>
+    </w:lvl>
+    <w:lvl w:ilvl="2" w:tplc="04150005" w:tentative="1">
+      <w:start w:val="1"/>
+      <w:numFmt w:val="bullet"/>
+      <w:lvlText w:val=""/>
+      <w:lvlJc w:val="left"/>
+      <w:pPr>
+        <w:ind w:left="2160" w:hanging="360"/>
+      </w:pPr>
+      <w:rPr>
+        <w:rFonts w:ascii="Wingdings" w:hAnsi="Wingdings" w:hint="default"/>
+      </w:rPr>
+    </w:lvl>
+    <w:lvl w:ilvl="3" w:tplc="04150001" w:tentative="1">
+      <w:start w:val="1"/>
+      <w:numFmt w:val="bullet"/>
+      <w:lvlText w:val=""/>
+      <w:lvlJc w:val="left"/>
+      <w:pPr>
+        <w:ind w:left="2880" w:hanging="360"/>
+      </w:pPr>
+      <w:rPr>
+        <w:rFonts w:ascii="Symbol" w:hAnsi="Symbol" w:hint="default"/>
+      </w:rPr>
+    </w:lvl>
+    <w:lvl w:ilvl="4" w:tplc="04150003" w:tentative="1">
+      <w:start w:val="1"/>
+      <w:numFmt w:val="bullet"/>
+      <w:lvlText w:val="o"/>
+      <w:lvlJc w:val="left"/>
+      <w:pPr>
+        <w:ind w:left="3600" w:hanging="360"/>
+      </w:pPr>
+      <w:rPr>
+        <w:rFonts w:ascii="Courier New" w:hAnsi="Courier New" w:cs="Courier New" w:hint="default"/>
+      </w:rPr>
+    </w:lvl>
+    <w:lvl w:ilvl="5" w:tplc="04150005" w:tentative="1">
+      <w:start w:val="1"/>
+      <w:numFmt w:val="bullet"/>
+      <w:lvlText w:val=""/>
+      <w:lvlJc w:val="left"/>
+      <w:pPr>
+        <w:ind w:left="4320" w:hanging="360"/>
+      </w:pPr>
+      <w:rPr>
+        <w:rFonts w:ascii="Wingdings" w:hAnsi="Wingdings" w:hint="default"/>
+      </w:rPr>
+    </w:lvl>
+    <w:lvl w:ilvl="6" w:tplc="04150001" w:tentative="1">
+      <w:start w:val="1"/>
+      <w:numFmt w:val="bullet"/>
+      <w:lvlText w:val=""/>
+      <w:lvlJc w:val="left"/>
+      <w:pPr>
+        <w:ind w:left="5040" w:hanging="360"/>
+      </w:pPr>
+      <w:rPr>
+        <w:rFonts w:ascii="Symbol" w:hAnsi="Symbol" w:hint="default"/>
+      </w:rPr>
+    </w:lvl>
+    <w:lvl w:ilvl="7" w:tplc="04150003" w:tentative="1">
+      <w:start w:val="1"/>
+      <w:numFmt w:val="bullet"/>
+      <w:lvlText w:val="o"/>
+      <w:lvlJc w:val="left"/>
+      <w:pPr>
+        <w:ind w:left="5760" w:hanging="360"/>
+      </w:pPr>
+      <w:rPr>
+        <w:rFonts w:ascii="Courier New" w:hAnsi="Courier New" w:cs="Courier New" w:hint="default"/>
+      </w:rPr>
+    </w:lvl>
+    <w:lvl w:ilvl="8" w:tplc="04150005" w:tentative="1">
+      <w:start w:val="1"/>
+      <w:numFmt w:val="bullet"/>
+      <w:lvlText w:val=""/>
+      <w:lvlJc w:val="left"/>
+      <w:pPr>
+        <w:ind w:left="6480" w:hanging="360"/>
+      </w:pPr>
+      <w:rPr>
+        <w:rFonts w:ascii="Wingdings" w:hAnsi="Wingdings" w:hint="default"/>
+      </w:rPr>
+    </w:lvl>
+  </w:abstractNum>
+  <w:abstractNum w:abstractNumId="5" w15:restartNumberingAfterBreak="0">
     <w:nsid w:val="0C4A2DA4"/>
     <w:multiLevelType w:val="hybridMultilevel"/>
     <w:tmpl w:val="68389F9E"/>
@@ -28171,7 +30763,7 @@
       </w:pPr>
     </w:lvl>
   </w:abstractNum>
-  <w:abstractNum w:abstractNumId="5" w15:restartNumberingAfterBreak="0">
+  <w:abstractNum w:abstractNumId="6" w15:restartNumberingAfterBreak="0">
     <w:nsid w:val="18BD4AB9"/>
     <w:multiLevelType w:val="hybridMultilevel"/>
     <w:tmpl w:val="DDACB470"/>
@@ -28285,7 +30877,7 @@
       </w:rPr>
     </w:lvl>
   </w:abstractNum>
-  <w:abstractNum w:abstractNumId="6" w15:restartNumberingAfterBreak="0">
+  <w:abstractNum w:abstractNumId="7" w15:restartNumberingAfterBreak="0">
     <w:nsid w:val="19DF3C84"/>
     <w:multiLevelType w:val="multilevel"/>
     <w:tmpl w:val="A94E97C6"/>
@@ -28398,7 +30990,7 @@
       </w:rPr>
     </w:lvl>
   </w:abstractNum>
-  <w:abstractNum w:abstractNumId="7" w15:restartNumberingAfterBreak="0">
+  <w:abstractNum w:abstractNumId="8" w15:restartNumberingAfterBreak="0">
     <w:nsid w:val="1D7078D0"/>
     <w:multiLevelType w:val="hybridMultilevel"/>
     <w:tmpl w:val="6CF21562"/>
@@ -28488,7 +31080,7 @@
       </w:pPr>
     </w:lvl>
   </w:abstractNum>
-  <w:abstractNum w:abstractNumId="8" w15:restartNumberingAfterBreak="0">
+  <w:abstractNum w:abstractNumId="9" w15:restartNumberingAfterBreak="0">
     <w:nsid w:val="386B13AE"/>
     <w:multiLevelType w:val="hybridMultilevel"/>
     <w:tmpl w:val="5DFA9894"/>
@@ -28601,7 +31193,7 @@
       </w:rPr>
     </w:lvl>
   </w:abstractNum>
-  <w:abstractNum w:abstractNumId="9" w15:restartNumberingAfterBreak="0">
+  <w:abstractNum w:abstractNumId="10" w15:restartNumberingAfterBreak="0">
     <w:nsid w:val="3C106EEA"/>
     <w:multiLevelType w:val="hybridMultilevel"/>
     <w:tmpl w:val="AF26CDAC"/>
@@ -28714,7 +31306,7 @@
       </w:rPr>
     </w:lvl>
   </w:abstractNum>
-  <w:abstractNum w:abstractNumId="10" w15:restartNumberingAfterBreak="0">
+  <w:abstractNum w:abstractNumId="11" w15:restartNumberingAfterBreak="0">
     <w:nsid w:val="3D9D63AD"/>
     <w:multiLevelType w:val="hybridMultilevel"/>
     <w:tmpl w:val="B7140816"/>
@@ -28803,7 +31395,7 @@
       </w:pPr>
     </w:lvl>
   </w:abstractNum>
-  <w:abstractNum w:abstractNumId="11" w15:restartNumberingAfterBreak="0">
+  <w:abstractNum w:abstractNumId="12" w15:restartNumberingAfterBreak="0">
     <w:nsid w:val="3F8460E6"/>
     <w:multiLevelType w:val="hybridMultilevel"/>
     <w:tmpl w:val="5B3807D6"/>
@@ -28943,7 +31535,7 @@
       </w:rPr>
     </w:lvl>
   </w:abstractNum>
-  <w:abstractNum w:abstractNumId="12" w15:restartNumberingAfterBreak="0">
+  <w:abstractNum w:abstractNumId="13" w15:restartNumberingAfterBreak="0">
     <w:nsid w:val="42835A8B"/>
     <w:multiLevelType w:val="hybridMultilevel"/>
     <w:tmpl w:val="AE9C0230"/>
@@ -29056,7 +31648,7 @@
       </w:rPr>
     </w:lvl>
   </w:abstractNum>
-  <w:abstractNum w:abstractNumId="13" w15:restartNumberingAfterBreak="0">
+  <w:abstractNum w:abstractNumId="14" w15:restartNumberingAfterBreak="0">
     <w:nsid w:val="4A3E7D1D"/>
     <w:multiLevelType w:val="hybridMultilevel"/>
     <w:tmpl w:val="D916AA7A"/>
@@ -29145,7 +31737,7 @@
       </w:pPr>
     </w:lvl>
   </w:abstractNum>
-  <w:abstractNum w:abstractNumId="14" w15:restartNumberingAfterBreak="0">
+  <w:abstractNum w:abstractNumId="15" w15:restartNumberingAfterBreak="0">
     <w:nsid w:val="54406983"/>
     <w:multiLevelType w:val="hybridMultilevel"/>
     <w:tmpl w:val="50FAF8EC"/>
@@ -29234,7 +31826,7 @@
       </w:pPr>
     </w:lvl>
   </w:abstractNum>
-  <w:abstractNum w:abstractNumId="15" w15:restartNumberingAfterBreak="0">
+  <w:abstractNum w:abstractNumId="16" w15:restartNumberingAfterBreak="0">
     <w:nsid w:val="5EAF17B2"/>
     <w:multiLevelType w:val="hybridMultilevel"/>
     <w:tmpl w:val="5D061CE4"/>
@@ -29347,7 +31939,7 @@
       </w:rPr>
     </w:lvl>
   </w:abstractNum>
-  <w:abstractNum w:abstractNumId="16" w15:restartNumberingAfterBreak="0">
+  <w:abstractNum w:abstractNumId="17" w15:restartNumberingAfterBreak="0">
     <w:nsid w:val="678D621C"/>
     <w:multiLevelType w:val="hybridMultilevel"/>
     <w:tmpl w:val="2FA401E2"/>
@@ -29460,17 +32052,17 @@
       </w:rPr>
     </w:lvl>
   </w:abstractNum>
-  <w:abstractNum w:abstractNumId="17" w15:restartNumberingAfterBreak="0">
-    <w:nsid w:val="76735E8C"/>
+  <w:abstractNum w:abstractNumId="18" w15:restartNumberingAfterBreak="0">
+    <w:nsid w:val="6D465B4F"/>
     <w:multiLevelType w:val="hybridMultilevel"/>
-    <w:tmpl w:val="CE7E59E6"/>
+    <w:tmpl w:val="9452A7E6"/>
     <w:lvl w:ilvl="0" w:tplc="04150001">
       <w:start w:val="1"/>
       <w:numFmt w:val="bullet"/>
       <w:lvlText w:val=""/>
       <w:lvlJc w:val="left"/>
       <w:pPr>
-        <w:ind w:left="1440" w:hanging="360"/>
+        <w:ind w:left="720" w:hanging="360"/>
       </w:pPr>
       <w:rPr>
         <w:rFonts w:ascii="Symbol" w:hAnsi="Symbol" w:hint="default"/>
@@ -29482,7 +32074,7 @@
       <w:lvlText w:val="o"/>
       <w:lvlJc w:val="left"/>
       <w:pPr>
-        <w:ind w:left="2160" w:hanging="360"/>
+        <w:ind w:left="1440" w:hanging="360"/>
       </w:pPr>
       <w:rPr>
         <w:rFonts w:ascii="Courier New" w:hAnsi="Courier New" w:cs="Courier New" w:hint="default"/>
@@ -29494,7 +32086,7 @@
       <w:lvlText w:val=""/>
       <w:lvlJc w:val="left"/>
       <w:pPr>
-        <w:ind w:left="2880" w:hanging="360"/>
+        <w:ind w:left="2160" w:hanging="360"/>
       </w:pPr>
       <w:rPr>
         <w:rFonts w:ascii="Wingdings" w:hAnsi="Wingdings" w:hint="default"/>
@@ -29506,7 +32098,7 @@
       <w:lvlText w:val=""/>
       <w:lvlJc w:val="left"/>
       <w:pPr>
-        <w:ind w:left="3600" w:hanging="360"/>
+        <w:ind w:left="2880" w:hanging="360"/>
       </w:pPr>
       <w:rPr>
         <w:rFonts w:ascii="Symbol" w:hAnsi="Symbol" w:hint="default"/>
@@ -29518,7 +32110,7 @@
       <w:lvlText w:val="o"/>
       <w:lvlJc w:val="left"/>
       <w:pPr>
-        <w:ind w:left="4320" w:hanging="360"/>
+        <w:ind w:left="3600" w:hanging="360"/>
       </w:pPr>
       <w:rPr>
         <w:rFonts w:ascii="Courier New" w:hAnsi="Courier New" w:cs="Courier New" w:hint="default"/>
@@ -29530,7 +32122,7 @@
       <w:lvlText w:val=""/>
       <w:lvlJc w:val="left"/>
       <w:pPr>
-        <w:ind w:left="5040" w:hanging="360"/>
+        <w:ind w:left="4320" w:hanging="360"/>
       </w:pPr>
       <w:rPr>
         <w:rFonts w:ascii="Wingdings" w:hAnsi="Wingdings" w:hint="default"/>
@@ -29542,7 +32134,7 @@
       <w:lvlText w:val=""/>
       <w:lvlJc w:val="left"/>
       <w:pPr>
-        <w:ind w:left="5760" w:hanging="360"/>
+        <w:ind w:left="5040" w:hanging="360"/>
       </w:pPr>
       <w:rPr>
         <w:rFonts w:ascii="Symbol" w:hAnsi="Symbol" w:hint="default"/>
@@ -29554,7 +32146,7 @@
       <w:lvlText w:val="o"/>
       <w:lvlJc w:val="left"/>
       <w:pPr>
-        <w:ind w:left="6480" w:hanging="360"/>
+        <w:ind w:left="5760" w:hanging="360"/>
       </w:pPr>
       <w:rPr>
         <w:rFonts w:ascii="Courier New" w:hAnsi="Courier New" w:cs="Courier New" w:hint="default"/>
@@ -29566,14 +32158,127 @@
       <w:lvlText w:val=""/>
       <w:lvlJc w:val="left"/>
       <w:pPr>
-        <w:ind w:left="7200" w:hanging="360"/>
+        <w:ind w:left="6480" w:hanging="360"/>
       </w:pPr>
       <w:rPr>
         <w:rFonts w:ascii="Wingdings" w:hAnsi="Wingdings" w:hint="default"/>
       </w:rPr>
     </w:lvl>
   </w:abstractNum>
-  <w:abstractNum w:abstractNumId="18" w15:restartNumberingAfterBreak="0">
+  <w:abstractNum w:abstractNumId="19" w15:restartNumberingAfterBreak="0">
+    <w:nsid w:val="76735E8C"/>
+    <w:multiLevelType w:val="hybridMultilevel"/>
+    <w:tmpl w:val="CE7E59E6"/>
+    <w:lvl w:ilvl="0" w:tplc="04150001">
+      <w:start w:val="1"/>
+      <w:numFmt w:val="bullet"/>
+      <w:lvlText w:val=""/>
+      <w:lvlJc w:val="left"/>
+      <w:pPr>
+        <w:ind w:left="1440" w:hanging="360"/>
+      </w:pPr>
+      <w:rPr>
+        <w:rFonts w:ascii="Symbol" w:hAnsi="Symbol" w:hint="default"/>
+      </w:rPr>
+    </w:lvl>
+    <w:lvl w:ilvl="1" w:tplc="04150003" w:tentative="1">
+      <w:start w:val="1"/>
+      <w:numFmt w:val="bullet"/>
+      <w:lvlText w:val="o"/>
+      <w:lvlJc w:val="left"/>
+      <w:pPr>
+        <w:ind w:left="2160" w:hanging="360"/>
+      </w:pPr>
+      <w:rPr>
+        <w:rFonts w:ascii="Courier New" w:hAnsi="Courier New" w:cs="Courier New" w:hint="default"/>
+      </w:rPr>
+    </w:lvl>
+    <w:lvl w:ilvl="2" w:tplc="04150005" w:tentative="1">
+      <w:start w:val="1"/>
+      <w:numFmt w:val="bullet"/>
+      <w:lvlText w:val=""/>
+      <w:lvlJc w:val="left"/>
+      <w:pPr>
+        <w:ind w:left="2880" w:hanging="360"/>
+      </w:pPr>
+      <w:rPr>
+        <w:rFonts w:ascii="Wingdings" w:hAnsi="Wingdings" w:hint="default"/>
+      </w:rPr>
+    </w:lvl>
+    <w:lvl w:ilvl="3" w:tplc="04150001" w:tentative="1">
+      <w:start w:val="1"/>
+      <w:numFmt w:val="bullet"/>
+      <w:lvlText w:val=""/>
+      <w:lvlJc w:val="left"/>
+      <w:pPr>
+        <w:ind w:left="3600" w:hanging="360"/>
+      </w:pPr>
+      <w:rPr>
+        <w:rFonts w:ascii="Symbol" w:hAnsi="Symbol" w:hint="default"/>
+      </w:rPr>
+    </w:lvl>
+    <w:lvl w:ilvl="4" w:tplc="04150003" w:tentative="1">
+      <w:start w:val="1"/>
+      <w:numFmt w:val="bullet"/>
+      <w:lvlText w:val="o"/>
+      <w:lvlJc w:val="left"/>
+      <w:pPr>
+        <w:ind w:left="4320" w:hanging="360"/>
+      </w:pPr>
+      <w:rPr>
+        <w:rFonts w:ascii="Courier New" w:hAnsi="Courier New" w:cs="Courier New" w:hint="default"/>
+      </w:rPr>
+    </w:lvl>
+    <w:lvl w:ilvl="5" w:tplc="04150005" w:tentative="1">
+      <w:start w:val="1"/>
+      <w:numFmt w:val="bullet"/>
+      <w:lvlText w:val=""/>
+      <w:lvlJc w:val="left"/>
+      <w:pPr>
+        <w:ind w:left="5040" w:hanging="360"/>
+      </w:pPr>
+      <w:rPr>
+        <w:rFonts w:ascii="Wingdings" w:hAnsi="Wingdings" w:hint="default"/>
+      </w:rPr>
+    </w:lvl>
+    <w:lvl w:ilvl="6" w:tplc="04150001" w:tentative="1">
+      <w:start w:val="1"/>
+      <w:numFmt w:val="bullet"/>
+      <w:lvlText w:val=""/>
+      <w:lvlJc w:val="left"/>
+      <w:pPr>
+        <w:ind w:left="5760" w:hanging="360"/>
+      </w:pPr>
+      <w:rPr>
+        <w:rFonts w:ascii="Symbol" w:hAnsi="Symbol" w:hint="default"/>
+      </w:rPr>
+    </w:lvl>
+    <w:lvl w:ilvl="7" w:tplc="04150003" w:tentative="1">
+      <w:start w:val="1"/>
+      <w:numFmt w:val="bullet"/>
+      <w:lvlText w:val="o"/>
+      <w:lvlJc w:val="left"/>
+      <w:pPr>
+        <w:ind w:left="6480" w:hanging="360"/>
+      </w:pPr>
+      <w:rPr>
+        <w:rFonts w:ascii="Courier New" w:hAnsi="Courier New" w:cs="Courier New" w:hint="default"/>
+      </w:rPr>
+    </w:lvl>
+    <w:lvl w:ilvl="8" w:tplc="04150005" w:tentative="1">
+      <w:start w:val="1"/>
+      <w:numFmt w:val="bullet"/>
+      <w:lvlText w:val=""/>
+      <w:lvlJc w:val="left"/>
+      <w:pPr>
+        <w:ind w:left="7200" w:hanging="360"/>
+      </w:pPr>
+      <w:rPr>
+        <w:rFonts w:ascii="Wingdings" w:hAnsi="Wingdings" w:hint="default"/>
+      </w:rPr>
+    </w:lvl>
+  </w:abstractNum>
+  <w:abstractNum w:abstractNumId="20" w15:restartNumberingAfterBreak="0">
     <w:nsid w:val="7D5453AB"/>
     <w:multiLevelType w:val="hybridMultilevel"/>
     <w:tmpl w:val="4948DBBC"/>
@@ -29666,58 +32371,64 @@
     <w:abstractNumId w:val="2"/>
   </w:num>
   <w:num w:numId="2">
-    <w:abstractNumId w:val="10"/>
+    <w:abstractNumId w:val="11"/>
   </w:num>
   <w:num w:numId="3">
-    <w:abstractNumId w:val="6"/>
+    <w:abstractNumId w:val="7"/>
   </w:num>
   <w:num w:numId="4">
-    <w:abstractNumId w:val="14"/>
+    <w:abstractNumId w:val="15"/>
   </w:num>
   <w:num w:numId="5">
     <w:abstractNumId w:val="1"/>
   </w:num>
   <w:num w:numId="6">
-    <w:abstractNumId w:val="18"/>
+    <w:abstractNumId w:val="20"/>
   </w:num>
   <w:num w:numId="7">
-    <w:abstractNumId w:val="4"/>
+    <w:abstractNumId w:val="5"/>
   </w:num>
   <w:num w:numId="8">
-    <w:abstractNumId w:val="11"/>
+    <w:abstractNumId w:val="12"/>
   </w:num>
   <w:num w:numId="9">
-    <w:abstractNumId w:val="12"/>
+    <w:abstractNumId w:val="13"/>
   </w:num>
   <w:num w:numId="10">
-    <w:abstractNumId w:val="9"/>
+    <w:abstractNumId w:val="10"/>
   </w:num>
   <w:num w:numId="11">
-    <w:abstractNumId w:val="16"/>
+    <w:abstractNumId w:val="17"/>
   </w:num>
   <w:num w:numId="12">
-    <w:abstractNumId w:val="17"/>
+    <w:abstractNumId w:val="19"/>
   </w:num>
   <w:num w:numId="13">
-    <w:abstractNumId w:val="8"/>
+    <w:abstractNumId w:val="9"/>
   </w:num>
   <w:num w:numId="14">
     <w:abstractNumId w:val="0"/>
   </w:num>
   <w:num w:numId="15">
-    <w:abstractNumId w:val="15"/>
+    <w:abstractNumId w:val="16"/>
   </w:num>
   <w:num w:numId="16">
-    <w:abstractNumId w:val="5"/>
+    <w:abstractNumId w:val="6"/>
   </w:num>
   <w:num w:numId="17">
     <w:abstractNumId w:val="3"/>
   </w:num>
   <w:num w:numId="18">
-    <w:abstractNumId w:val="13"/>
+    <w:abstractNumId w:val="14"/>
   </w:num>
   <w:num w:numId="19">
-    <w:abstractNumId w:val="7"/>
+    <w:abstractNumId w:val="8"/>
+  </w:num>
+  <w:num w:numId="20">
+    <w:abstractNumId w:val="18"/>
+  </w:num>
+  <w:num w:numId="21">
+    <w:abstractNumId w:val="4"/>
   </w:num>
 </w:numbering>
 </file>
@@ -30120,6 +32831,7 @@
   <w:style w:type="paragraph" w:default="1" w:styleId="Normalny">
     <w:name w:val="Normal"/>
     <w:qFormat/>
+    <w:rsid w:val="00C371A7"/>
   </w:style>
   <w:style w:type="paragraph" w:styleId="Nagwek1">
     <w:name w:val="heading 1"/>

--- a/docs/Dokumentacja.docx
+++ b/docs/Dokumentacja.docx
@@ -1005,7 +1005,7 @@
               <w:b/>
               <w:bCs/>
             </w:rPr>
-            <w:t>8</w:t>
+            <w:t>7</w:t>
           </w:r>
         </w:p>
         <w:p>
@@ -1057,7 +1057,14 @@
               <w:b/>
               <w:bCs/>
             </w:rPr>
-            <w:t>7. Podsumowanie</w:t>
+            <w:t>8.</w:t>
+          </w:r>
+          <w:r>
+            <w:rPr>
+              <w:b/>
+              <w:bCs/>
+            </w:rPr>
+            <w:t xml:space="preserve"> Podsumowanie</w:t>
           </w:r>
           <w:r>
             <w:ptab w:relativeTo="margin" w:alignment="right" w:leader="dot"/>
@@ -1067,7 +1074,7 @@
               <w:b/>
               <w:bCs/>
             </w:rPr>
-            <w:t>??</w:t>
+            <w:t>37</w:t>
           </w:r>
         </w:p>
         <w:p>
@@ -1076,13 +1083,16 @@
             <w:ind w:left="216"/>
           </w:pPr>
           <w:r>
-            <w:t>7.1 Wnioski</w:t>
+            <w:t>8</w:t>
+          </w:r>
+          <w:r>
+            <w:t>.1 Wnioski</w:t>
           </w:r>
           <w:r>
             <w:ptab w:relativeTo="margin" w:alignment="right" w:leader="dot"/>
           </w:r>
           <w:r>
-            <w:t>??</w:t>
+            <w:t>37</w:t>
           </w:r>
         </w:p>
         <w:p>
@@ -1091,13 +1101,16 @@
             <w:ind w:left="216"/>
           </w:pPr>
           <w:r>
-            <w:t>7.2 Stwierdzone problemy</w:t>
+            <w:t>8</w:t>
+          </w:r>
+          <w:r>
+            <w:t>.2 Stwierdzone problemy</w:t>
           </w:r>
           <w:r>
             <w:ptab w:relativeTo="margin" w:alignment="right" w:leader="dot"/>
           </w:r>
           <w:r>
-            <w:t>??</w:t>
+            <w:t>37</w:t>
           </w:r>
         </w:p>
         <w:p>
@@ -1106,13 +1119,16 @@
             <w:ind w:left="216"/>
           </w:pPr>
           <w:r>
-            <w:t>7.3 Kierunki dalszego rozwoju</w:t>
+            <w:t>8</w:t>
+          </w:r>
+          <w:r>
+            <w:t>.3 Kierunki dalszego rozwoju</w:t>
           </w:r>
           <w:r>
             <w:ptab w:relativeTo="margin" w:alignment="right" w:leader="dot"/>
           </w:r>
           <w:r>
-            <w:t>??</w:t>
+            <w:t>37</w:t>
           </w:r>
         </w:p>
       </w:sdtContent>
@@ -1401,19 +1417,8 @@
           <w:sz w:val="24"/>
           <w:szCs w:val="24"/>
         </w:rPr>
-        <w:t xml:space="preserve">ARIMA będziemy prognozować przyszłą liczbę dziennych </w:t>
-      </w:r>
-      <w:proofErr w:type="spellStart"/>
-      <w:r>
-        <w:rPr>
-          <w:rFonts w:eastAsia="Calibri" w:cstheme="minorHAnsi"/>
-          <w:bCs/>
-          <w:sz w:val="24"/>
-          <w:szCs w:val="24"/>
-        </w:rPr>
-        <w:t>zachorowań</w:t>
-      </w:r>
-      <w:proofErr w:type="spellEnd"/>
+        <w:t>ARIMA będziemy prognozować przyszłą liczbę dziennych zachorowań</w:t>
+      </w:r>
       <w:r>
         <w:rPr>
           <w:rFonts w:eastAsia="Calibri" w:cstheme="minorHAnsi"/>
@@ -2784,7 +2789,6 @@
           <w:lang w:val="en-US"/>
         </w:rPr>
       </w:pPr>
-      <w:proofErr w:type="spellStart"/>
       <w:r>
         <w:rPr>
           <w:rFonts w:eastAsia="Calibri" w:cstheme="minorHAnsi"/>
@@ -2793,31 +2797,8 @@
           <w:szCs w:val="24"/>
           <w:lang w:val="en-US"/>
         </w:rPr>
-        <w:t>Funkcja</w:t>
-      </w:r>
-      <w:proofErr w:type="spellEnd"/>
-      <w:r>
-        <w:rPr>
-          <w:rFonts w:eastAsia="Calibri" w:cstheme="minorHAnsi"/>
-          <w:bCs/>
-          <w:sz w:val="24"/>
-          <w:szCs w:val="24"/>
-          <w:lang w:val="en-US"/>
-        </w:rPr>
-        <w:t xml:space="preserve"> </w:t>
-      </w:r>
-      <w:proofErr w:type="spellStart"/>
-      <w:r>
-        <w:rPr>
-          <w:rFonts w:eastAsia="Calibri" w:cstheme="minorHAnsi"/>
-          <w:bCs/>
-          <w:sz w:val="24"/>
-          <w:szCs w:val="24"/>
-          <w:lang w:val="en-US"/>
-        </w:rPr>
-        <w:t>celu</w:t>
-      </w:r>
-      <w:proofErr w:type="spellEnd"/>
+        <w:t>Funkcja celu</w:t>
+      </w:r>
       <w:r>
         <w:rPr>
           <w:rFonts w:eastAsia="Calibri" w:cstheme="minorHAnsi"/>
@@ -3139,7 +3120,6 @@
           <w:lang w:val="en-US"/>
         </w:rPr>
       </w:pPr>
-      <w:proofErr w:type="spellStart"/>
       <w:r>
         <w:rPr>
           <w:rFonts w:eastAsia="Calibri" w:cstheme="minorHAnsi"/>
@@ -3148,40 +3128,7 @@
           <w:szCs w:val="24"/>
           <w:lang w:val="en-US"/>
         </w:rPr>
-        <w:t>Funkcja</w:t>
-      </w:r>
-      <w:proofErr w:type="spellEnd"/>
-      <w:r>
-        <w:rPr>
-          <w:rFonts w:eastAsia="Calibri" w:cstheme="minorHAnsi"/>
-          <w:iCs/>
-          <w:sz w:val="24"/>
-          <w:szCs w:val="24"/>
-          <w:lang w:val="en-US"/>
-        </w:rPr>
-        <w:t xml:space="preserve"> </w:t>
-      </w:r>
-      <w:proofErr w:type="spellStart"/>
-      <w:r>
-        <w:rPr>
-          <w:rFonts w:eastAsia="Calibri" w:cstheme="minorHAnsi"/>
-          <w:iCs/>
-          <w:sz w:val="24"/>
-          <w:szCs w:val="24"/>
-          <w:lang w:val="en-US"/>
-        </w:rPr>
-        <w:t>celu</w:t>
-      </w:r>
-      <w:proofErr w:type="spellEnd"/>
-      <w:r>
-        <w:rPr>
-          <w:rFonts w:eastAsia="Calibri" w:cstheme="minorHAnsi"/>
-          <w:iCs/>
-          <w:sz w:val="24"/>
-          <w:szCs w:val="24"/>
-          <w:lang w:val="en-US"/>
-        </w:rPr>
-        <w:t xml:space="preserve"> (</w:t>
+        <w:t>Funkcja celu (</w:t>
       </w:r>
       <w:r>
         <w:rPr>
@@ -4620,7 +4567,6 @@
         </w:rPr>
         <w:t xml:space="preserve">Fitness = </w:t>
       </w:r>
-      <w:proofErr w:type="spellStart"/>
       <w:r>
         <w:rPr>
           <w:rFonts w:ascii="Courier New" w:eastAsia="Times New Roman" w:hAnsi="Courier New" w:cs="Courier New"/>
@@ -4629,18 +4575,7 @@
           <w:szCs w:val="24"/>
           <w:lang w:val="en-GB" w:eastAsia="pl-PL"/>
         </w:rPr>
-        <w:t>FitnessFunction</w:t>
-      </w:r>
-      <w:proofErr w:type="spellEnd"/>
-      <w:r>
-        <w:rPr>
-          <w:rFonts w:ascii="Courier New" w:eastAsia="Times New Roman" w:hAnsi="Courier New" w:cs="Courier New"/>
-          <w:color w:val="000000" w:themeColor="text1"/>
-          <w:sz w:val="24"/>
-          <w:szCs w:val="24"/>
-          <w:lang w:val="en-GB" w:eastAsia="pl-PL"/>
-        </w:rPr>
-        <w:t xml:space="preserve"> (</w:t>
+        <w:t>FitnessFunction (</w:t>
       </w:r>
       <w:r>
         <w:rPr>
@@ -4865,29 +4800,7 @@
           <w:szCs w:val="24"/>
           <w:lang w:val="en-GB" w:eastAsia="pl-PL"/>
         </w:rPr>
-        <w:t xml:space="preserve"> = Cross(</w:t>
-      </w:r>
-      <w:proofErr w:type="spellStart"/>
-      <w:r>
-        <w:rPr>
-          <w:rFonts w:ascii="Courier New" w:eastAsia="Times New Roman" w:hAnsi="Courier New" w:cs="Courier New"/>
-          <w:color w:val="000000" w:themeColor="text1"/>
-          <w:sz w:val="24"/>
-          <w:szCs w:val="24"/>
-          <w:lang w:val="en-GB" w:eastAsia="pl-PL"/>
-        </w:rPr>
-        <w:t>f,g</w:t>
-      </w:r>
-      <w:proofErr w:type="spellEnd"/>
-      <w:r>
-        <w:rPr>
-          <w:rFonts w:ascii="Courier New" w:eastAsia="Times New Roman" w:hAnsi="Courier New" w:cs="Courier New"/>
-          <w:color w:val="000000" w:themeColor="text1"/>
-          <w:sz w:val="24"/>
-          <w:szCs w:val="24"/>
-          <w:lang w:val="en-GB" w:eastAsia="pl-PL"/>
-        </w:rPr>
-        <w:t>)</w:t>
+        <w:t xml:space="preserve"> = Cross(f,g)</w:t>
       </w:r>
     </w:p>
     <w:p>
@@ -5175,10 +5088,12 @@
           <w:szCs w:val="24"/>
           <w:lang w:val="en-GB" w:eastAsia="pl-PL"/>
         </w:rPr>
-        <w:t xml:space="preserve">f = </w:t>
-      </w:r>
-      <w:proofErr w:type="spellStart"/>
-      <w:r>
+        <w:t>f = CastFeasible(f)</w:t>
+      </w:r>
+    </w:p>
+    <w:p>
+      <w:pPr>
+        <w:spacing w:before="120" w:after="120" w:line="240" w:lineRule="auto"/>
         <w:rPr>
           <w:rFonts w:ascii="Courier New" w:eastAsia="Times New Roman" w:hAnsi="Courier New" w:cs="Courier New"/>
           <w:color w:val="000000" w:themeColor="text1"/>
@@ -5186,9 +5101,7 @@
           <w:szCs w:val="24"/>
           <w:lang w:val="en-GB" w:eastAsia="pl-PL"/>
         </w:rPr>
-        <w:t>CastFeasible</w:t>
-      </w:r>
-      <w:proofErr w:type="spellEnd"/>
+      </w:pPr>
       <w:r>
         <w:rPr>
           <w:rFonts w:ascii="Courier New" w:eastAsia="Times New Roman" w:hAnsi="Courier New" w:cs="Courier New"/>
@@ -5197,52 +5110,8 @@
           <w:szCs w:val="24"/>
           <w:lang w:val="en-GB" w:eastAsia="pl-PL"/>
         </w:rPr>
-        <w:t>(f)</w:t>
-      </w:r>
-    </w:p>
-    <w:p>
-      <w:pPr>
-        <w:spacing w:before="120" w:after="120" w:line="240" w:lineRule="auto"/>
-        <w:rPr>
-          <w:rFonts w:ascii="Courier New" w:eastAsia="Times New Roman" w:hAnsi="Courier New" w:cs="Courier New"/>
-          <w:color w:val="000000" w:themeColor="text1"/>
-          <w:sz w:val="24"/>
-          <w:szCs w:val="24"/>
-          <w:lang w:val="en-GB" w:eastAsia="pl-PL"/>
-        </w:rPr>
-      </w:pPr>
-      <w:r>
-        <w:rPr>
-          <w:rFonts w:ascii="Courier New" w:eastAsia="Times New Roman" w:hAnsi="Courier New" w:cs="Courier New"/>
-          <w:color w:val="000000" w:themeColor="text1"/>
-          <w:sz w:val="24"/>
-          <w:szCs w:val="24"/>
-          <w:lang w:val="en-GB" w:eastAsia="pl-PL"/>
-        </w:rPr>
         <w:tab/>
-        <w:t xml:space="preserve">Fitness = </w:t>
-      </w:r>
-      <w:proofErr w:type="spellStart"/>
-      <w:r>
-        <w:rPr>
-          <w:rFonts w:ascii="Courier New" w:eastAsia="Times New Roman" w:hAnsi="Courier New" w:cs="Courier New"/>
-          <w:color w:val="000000" w:themeColor="text1"/>
-          <w:sz w:val="24"/>
-          <w:szCs w:val="24"/>
-          <w:lang w:val="en-GB" w:eastAsia="pl-PL"/>
-        </w:rPr>
-        <w:t>FitnessFunction</w:t>
-      </w:r>
-      <w:proofErr w:type="spellEnd"/>
-      <w:r>
-        <w:rPr>
-          <w:rFonts w:ascii="Courier New" w:eastAsia="Times New Roman" w:hAnsi="Courier New" w:cs="Courier New"/>
-          <w:color w:val="000000" w:themeColor="text1"/>
-          <w:sz w:val="24"/>
-          <w:szCs w:val="24"/>
-          <w:lang w:val="en-GB" w:eastAsia="pl-PL"/>
-        </w:rPr>
-        <w:t xml:space="preserve"> ()</w:t>
+        <w:t>Fitness = FitnessFunction ()</w:t>
       </w:r>
     </w:p>
     <w:p>
@@ -5277,7 +5146,6 @@
         </w:rPr>
         <w:t>Select (</w:t>
       </w:r>
-      <w:proofErr w:type="spellStart"/>
       <w:r>
         <w:rPr>
           <w:rFonts w:ascii="Courier New" w:eastAsia="Times New Roman" w:hAnsi="Courier New" w:cs="Courier New"/>
@@ -5286,18 +5154,7 @@
           <w:szCs w:val="24"/>
           <w:lang w:val="en-GB" w:eastAsia="pl-PL"/>
         </w:rPr>
-        <w:t>Population+Elite</w:t>
-      </w:r>
-      <w:proofErr w:type="spellEnd"/>
-      <w:r>
-        <w:rPr>
-          <w:rFonts w:ascii="Courier New" w:eastAsia="Times New Roman" w:hAnsi="Courier New" w:cs="Courier New"/>
-          <w:color w:val="000000" w:themeColor="text1"/>
-          <w:sz w:val="24"/>
-          <w:szCs w:val="24"/>
-          <w:lang w:val="en-GB" w:eastAsia="pl-PL"/>
-        </w:rPr>
-        <w:t>)</w:t>
+        <w:t>Population+Elite)</w:t>
       </w:r>
     </w:p>
     <w:p>
@@ -5322,7 +5179,6 @@
         <w:tab/>
         <w:t xml:space="preserve">Elite = </w:t>
       </w:r>
-      <w:proofErr w:type="spellStart"/>
       <w:r>
         <w:rPr>
           <w:rFonts w:ascii="Courier New" w:eastAsia="Times New Roman" w:hAnsi="Courier New" w:cs="Courier New"/>
@@ -5331,9 +5187,8 @@
           <w:szCs w:val="24"/>
           <w:lang w:val="en-GB" w:eastAsia="pl-PL"/>
         </w:rPr>
-        <w:t>SelectElite</w:t>
-      </w:r>
-      <w:proofErr w:type="spellEnd"/>
+        <w:t>SelectElite (</w:t>
+      </w:r>
       <w:r>
         <w:rPr>
           <w:rFonts w:ascii="Courier New" w:eastAsia="Times New Roman" w:hAnsi="Courier New" w:cs="Courier New"/>
@@ -5342,10 +5197,12 @@
           <w:szCs w:val="24"/>
           <w:lang w:val="en-GB" w:eastAsia="pl-PL"/>
         </w:rPr>
-        <w:t xml:space="preserve"> (</w:t>
-      </w:r>
-      <w:proofErr w:type="spellStart"/>
-      <w:r>
+        <w:t>Population+Elite)</w:t>
+      </w:r>
+    </w:p>
+    <w:p>
+      <w:pPr>
+        <w:spacing w:before="120" w:after="120" w:line="240" w:lineRule="auto"/>
         <w:rPr>
           <w:rFonts w:ascii="Courier New" w:eastAsia="Times New Roman" w:hAnsi="Courier New" w:cs="Courier New"/>
           <w:color w:val="000000" w:themeColor="text1"/>
@@ -5353,9 +5210,7 @@
           <w:szCs w:val="24"/>
           <w:lang w:val="en-GB" w:eastAsia="pl-PL"/>
         </w:rPr>
-        <w:t>Population+Elite</w:t>
-      </w:r>
-      <w:proofErr w:type="spellEnd"/>
+      </w:pPr>
       <w:r>
         <w:rPr>
           <w:rFonts w:ascii="Courier New" w:eastAsia="Times New Roman" w:hAnsi="Courier New" w:cs="Courier New"/>
@@ -5364,7 +5219,7 @@
           <w:szCs w:val="24"/>
           <w:lang w:val="en-GB" w:eastAsia="pl-PL"/>
         </w:rPr>
-        <w:t>)</w:t>
+        <w:t>If allowHybrid:</w:t>
       </w:r>
     </w:p>
     <w:p>
@@ -5386,9 +5241,9 @@
           <w:szCs w:val="24"/>
           <w:lang w:val="en-GB" w:eastAsia="pl-PL"/>
         </w:rPr>
-        <w:t xml:space="preserve">If </w:t>
-      </w:r>
-      <w:proofErr w:type="spellStart"/>
+        <w:tab/>
+        <w:t xml:space="preserve">BestSolution = </w:t>
+      </w:r>
       <w:r>
         <w:rPr>
           <w:rFonts w:ascii="Courier New" w:eastAsia="Times New Roman" w:hAnsi="Courier New" w:cs="Courier New"/>
@@ -5397,9 +5252,8 @@
           <w:szCs w:val="24"/>
           <w:lang w:val="en-GB" w:eastAsia="pl-PL"/>
         </w:rPr>
-        <w:t>allowHybrid</w:t>
-      </w:r>
-      <w:proofErr w:type="spellEnd"/>
+        <w:t>HybridOptimizer (</w:t>
+      </w:r>
       <w:r>
         <w:rPr>
           <w:rFonts w:ascii="Courier New" w:eastAsia="Times New Roman" w:hAnsi="Courier New" w:cs="Courier New"/>
@@ -5408,7 +5262,7 @@
           <w:szCs w:val="24"/>
           <w:lang w:val="en-GB" w:eastAsia="pl-PL"/>
         </w:rPr>
-        <w:t>:</w:t>
+        <w:t>BestSolution)</w:t>
       </w:r>
     </w:p>
     <w:p>
@@ -5430,9 +5284,8 @@
           <w:szCs w:val="24"/>
           <w:lang w:val="en-GB" w:eastAsia="pl-PL"/>
         </w:rPr>
-        <w:tab/>
-      </w:r>
-      <w:proofErr w:type="spellStart"/>
+        <w:t>r</w:t>
+      </w:r>
       <w:r>
         <w:rPr>
           <w:rFonts w:ascii="Courier New" w:eastAsia="Times New Roman" w:hAnsi="Courier New" w:cs="Courier New"/>
@@ -5441,107 +5294,18 @@
           <w:szCs w:val="24"/>
           <w:lang w:val="en-GB" w:eastAsia="pl-PL"/>
         </w:rPr>
+        <w:t xml:space="preserve">eturn </w:t>
+      </w:r>
+      <w:r>
+        <w:rPr>
+          <w:rFonts w:ascii="Courier New" w:eastAsia="Times New Roman" w:hAnsi="Courier New" w:cs="Courier New"/>
+          <w:color w:val="000000" w:themeColor="text1"/>
+          <w:sz w:val="24"/>
+          <w:szCs w:val="24"/>
+          <w:lang w:val="en-GB" w:eastAsia="pl-PL"/>
+        </w:rPr>
         <w:t>BestSolution</w:t>
       </w:r>
-      <w:proofErr w:type="spellEnd"/>
-      <w:r>
-        <w:rPr>
-          <w:rFonts w:ascii="Courier New" w:eastAsia="Times New Roman" w:hAnsi="Courier New" w:cs="Courier New"/>
-          <w:color w:val="000000" w:themeColor="text1"/>
-          <w:sz w:val="24"/>
-          <w:szCs w:val="24"/>
-          <w:lang w:val="en-GB" w:eastAsia="pl-PL"/>
-        </w:rPr>
-        <w:t xml:space="preserve"> = </w:t>
-      </w:r>
-      <w:proofErr w:type="spellStart"/>
-      <w:r>
-        <w:rPr>
-          <w:rFonts w:ascii="Courier New" w:eastAsia="Times New Roman" w:hAnsi="Courier New" w:cs="Courier New"/>
-          <w:color w:val="000000" w:themeColor="text1"/>
-          <w:sz w:val="24"/>
-          <w:szCs w:val="24"/>
-          <w:lang w:val="en-GB" w:eastAsia="pl-PL"/>
-        </w:rPr>
-        <w:t>HybridOptimizer</w:t>
-      </w:r>
-      <w:proofErr w:type="spellEnd"/>
-      <w:r>
-        <w:rPr>
-          <w:rFonts w:ascii="Courier New" w:eastAsia="Times New Roman" w:hAnsi="Courier New" w:cs="Courier New"/>
-          <w:color w:val="000000" w:themeColor="text1"/>
-          <w:sz w:val="24"/>
-          <w:szCs w:val="24"/>
-          <w:lang w:val="en-GB" w:eastAsia="pl-PL"/>
-        </w:rPr>
-        <w:t xml:space="preserve"> (</w:t>
-      </w:r>
-      <w:proofErr w:type="spellStart"/>
-      <w:r>
-        <w:rPr>
-          <w:rFonts w:ascii="Courier New" w:eastAsia="Times New Roman" w:hAnsi="Courier New" w:cs="Courier New"/>
-          <w:color w:val="000000" w:themeColor="text1"/>
-          <w:sz w:val="24"/>
-          <w:szCs w:val="24"/>
-          <w:lang w:val="en-GB" w:eastAsia="pl-PL"/>
-        </w:rPr>
-        <w:t>BestSolution</w:t>
-      </w:r>
-      <w:proofErr w:type="spellEnd"/>
-      <w:r>
-        <w:rPr>
-          <w:rFonts w:ascii="Courier New" w:eastAsia="Times New Roman" w:hAnsi="Courier New" w:cs="Courier New"/>
-          <w:color w:val="000000" w:themeColor="text1"/>
-          <w:sz w:val="24"/>
-          <w:szCs w:val="24"/>
-          <w:lang w:val="en-GB" w:eastAsia="pl-PL"/>
-        </w:rPr>
-        <w:t>)</w:t>
-      </w:r>
-    </w:p>
-    <w:p>
-      <w:pPr>
-        <w:spacing w:before="120" w:after="120" w:line="240" w:lineRule="auto"/>
-        <w:rPr>
-          <w:rFonts w:ascii="Courier New" w:eastAsia="Times New Roman" w:hAnsi="Courier New" w:cs="Courier New"/>
-          <w:color w:val="000000" w:themeColor="text1"/>
-          <w:sz w:val="24"/>
-          <w:szCs w:val="24"/>
-          <w:lang w:val="en-GB" w:eastAsia="pl-PL"/>
-        </w:rPr>
-      </w:pPr>
-      <w:r>
-        <w:rPr>
-          <w:rFonts w:ascii="Courier New" w:eastAsia="Times New Roman" w:hAnsi="Courier New" w:cs="Courier New"/>
-          <w:color w:val="000000" w:themeColor="text1"/>
-          <w:sz w:val="24"/>
-          <w:szCs w:val="24"/>
-          <w:lang w:val="en-GB" w:eastAsia="pl-PL"/>
-        </w:rPr>
-        <w:t>r</w:t>
-      </w:r>
-      <w:r>
-        <w:rPr>
-          <w:rFonts w:ascii="Courier New" w:eastAsia="Times New Roman" w:hAnsi="Courier New" w:cs="Courier New"/>
-          <w:color w:val="000000" w:themeColor="text1"/>
-          <w:sz w:val="24"/>
-          <w:szCs w:val="24"/>
-          <w:lang w:val="en-GB" w:eastAsia="pl-PL"/>
-        </w:rPr>
-        <w:t xml:space="preserve">eturn </w:t>
-      </w:r>
-      <w:proofErr w:type="spellStart"/>
-      <w:r>
-        <w:rPr>
-          <w:rFonts w:ascii="Courier New" w:eastAsia="Times New Roman" w:hAnsi="Courier New" w:cs="Courier New"/>
-          <w:color w:val="000000" w:themeColor="text1"/>
-          <w:sz w:val="24"/>
-          <w:szCs w:val="24"/>
-          <w:lang w:val="en-GB" w:eastAsia="pl-PL"/>
-        </w:rPr>
-        <w:t>BestSolution</w:t>
-      </w:r>
-      <w:proofErr w:type="spellEnd"/>
     </w:p>
     <w:p>
       <w:pPr>
@@ -5607,27 +5371,7 @@
           <w:sz w:val="24"/>
           <w:szCs w:val="24"/>
         </w:rPr>
-        <w:t xml:space="preserve">Należy zwrócić szczególną uwagę, że z racji wielowymiarowości problemu, klasyczne podejście nakazuje położenie szczególnego nacisku na zachowywanie dopuszczalności rozwiązania. Tak też zostało poczynione, dlatego zaprojektowane operatory genetyczne, </w:t>
-      </w:r>
-      <w:proofErr w:type="spellStart"/>
-      <w:r>
-        <w:rPr>
-          <w:rFonts w:eastAsia="Calibri" w:cstheme="minorHAnsi"/>
-          <w:bCs/>
-          <w:sz w:val="24"/>
-          <w:szCs w:val="24"/>
-        </w:rPr>
-        <w:t>pseudogenetyczne</w:t>
-      </w:r>
-      <w:proofErr w:type="spellEnd"/>
-      <w:r>
-        <w:rPr>
-          <w:rFonts w:eastAsia="Calibri" w:cstheme="minorHAnsi"/>
-          <w:bCs/>
-          <w:sz w:val="24"/>
-          <w:szCs w:val="24"/>
-        </w:rPr>
-        <w:t xml:space="preserve"> oraz inne elementy rozwiązania skupiają się na zachowywaniu dopuszczalności rozwiązania. Dokładniejsze omówienie zastosowanych elementów znajduje się odpowiadających im podrozdziałach.</w:t>
+        <w:t>Należy zwrócić szczególną uwagę, że z racji wielowymiarowości problemu, klasyczne podejście nakazuje położenie szczególnego nacisku na zachowywanie dopuszczalności rozwiązania. Tak też zostało poczynione, dlatego zaprojektowane operatory genetyczne, pseudogenetyczne oraz inne elementy rozwiązania skupiają się na zachowywaniu dopuszczalności rozwiązania. Dokładniejsze omówienie zastosowanych elementów znajduje się odpowiadających im podrozdziałach.</w:t>
       </w:r>
     </w:p>
     <w:p>
@@ -8252,27 +7996,7 @@
           <w:sz w:val="24"/>
           <w:szCs w:val="24"/>
         </w:rPr>
-        <w:t xml:space="preserve">Mutacja typu </w:t>
-      </w:r>
-      <w:proofErr w:type="spellStart"/>
-      <w:r>
-        <w:rPr>
-          <w:rFonts w:eastAsia="Calibri" w:cstheme="minorHAnsi"/>
-          <w:bCs/>
-          <w:sz w:val="24"/>
-          <w:szCs w:val="24"/>
-        </w:rPr>
-        <w:t>Cauchy’ego</w:t>
-      </w:r>
-      <w:proofErr w:type="spellEnd"/>
-      <w:r>
-        <w:rPr>
-          <w:rFonts w:eastAsia="Calibri" w:cstheme="minorHAnsi"/>
-          <w:bCs/>
-          <w:sz w:val="24"/>
-          <w:szCs w:val="24"/>
-        </w:rPr>
-        <w:t xml:space="preserve"> - Lorenza</w:t>
+        <w:t>Mutacja typu Cauchy’ego - Lorenza</w:t>
       </w:r>
     </w:p>
     <w:p>
@@ -8681,29 +8405,7 @@
           <w:sz w:val="24"/>
           <w:szCs w:val="24"/>
         </w:rPr>
-        <w:t xml:space="preserve">Szum </w:t>
-      </w:r>
-      <w:proofErr w:type="spellStart"/>
-      <w:r>
-        <w:rPr>
-          <w:rFonts w:eastAsia="Calibri" w:cstheme="minorHAnsi"/>
-          <w:bCs/>
-          <w:iCs/>
-          <w:sz w:val="24"/>
-          <w:szCs w:val="24"/>
-        </w:rPr>
-        <w:t>Cauchy’ego</w:t>
-      </w:r>
-      <w:proofErr w:type="spellEnd"/>
-      <w:r>
-        <w:rPr>
-          <w:rFonts w:eastAsia="Calibri" w:cstheme="minorHAnsi"/>
-          <w:bCs/>
-          <w:iCs/>
-          <w:sz w:val="24"/>
-          <w:szCs w:val="24"/>
-        </w:rPr>
-        <w:t xml:space="preserve"> – </w:t>
+        <w:t xml:space="preserve">Szum Cauchy’ego – </w:t>
       </w:r>
       <w:r>
         <w:rPr>
@@ -11187,7 +10889,6 @@
           <w:lang w:val="en-US"/>
         </w:rPr>
       </w:pPr>
-      <w:proofErr w:type="spellStart"/>
       <w:r>
         <w:rPr>
           <w:rFonts w:eastAsia="Calibri" w:cstheme="minorHAnsi"/>
@@ -11200,7 +10901,6 @@
         </w:rPr>
         <w:t>name_of_fitness_function</w:t>
       </w:r>
-      <w:proofErr w:type="spellEnd"/>
       <w:r>
         <w:rPr>
           <w:rFonts w:eastAsia="Calibri" w:cstheme="minorHAnsi"/>
@@ -11245,9 +10945,8 @@
           <w:szCs w:val="24"/>
           <w:lang w:val="en-US"/>
         </w:rPr>
-        <w:t xml:space="preserve">parameter </w:t>
-      </w:r>
-      <w:proofErr w:type="spellStart"/>
+        <w:t xml:space="preserve">parameter określający </w:t>
+      </w:r>
       <w:r>
         <w:rPr>
           <w:rFonts w:eastAsia="Calibri" w:cstheme="minorHAnsi"/>
@@ -11256,9 +10955,8 @@
           <w:szCs w:val="24"/>
           <w:lang w:val="en-US"/>
         </w:rPr>
-        <w:t>określający</w:t>
-      </w:r>
-      <w:proofErr w:type="spellEnd"/>
+        <w:t xml:space="preserve">pożądaną </w:t>
+      </w:r>
       <w:r>
         <w:rPr>
           <w:rFonts w:eastAsia="Calibri" w:cstheme="minorHAnsi"/>
@@ -11267,9 +10965,18 @@
           <w:szCs w:val="24"/>
           <w:lang w:val="en-US"/>
         </w:rPr>
+        <w:t>funkcję celu.</w:t>
+      </w:r>
+      <w:r>
+        <w:rPr>
+          <w:rFonts w:eastAsia="Calibri" w:cstheme="minorHAnsi"/>
+          <w:bCs/>
+          <w:sz w:val="24"/>
+          <w:szCs w:val="24"/>
+          <w:lang w:val="en-US"/>
+        </w:rPr>
         <w:t xml:space="preserve"> </w:t>
       </w:r>
-      <w:proofErr w:type="spellStart"/>
       <w:r>
         <w:rPr>
           <w:rFonts w:eastAsia="Calibri" w:cstheme="minorHAnsi"/>
@@ -11278,9 +10985,8 @@
           <w:szCs w:val="24"/>
           <w:lang w:val="en-US"/>
         </w:rPr>
-        <w:t>pożądaną</w:t>
-      </w:r>
-      <w:proofErr w:type="spellEnd"/>
+        <w:t>Możliwe wartości: “</w:t>
+      </w:r>
       <w:r>
         <w:rPr>
           <w:rFonts w:eastAsia="Calibri" w:cstheme="minorHAnsi"/>
@@ -11289,237 +10995,7 @@
           <w:szCs w:val="24"/>
           <w:lang w:val="en-US"/>
         </w:rPr>
-        <w:t xml:space="preserve"> </w:t>
-      </w:r>
-      <w:proofErr w:type="spellStart"/>
-      <w:r>
-        <w:rPr>
-          <w:rFonts w:eastAsia="Calibri" w:cstheme="minorHAnsi"/>
-          <w:bCs/>
-          <w:sz w:val="24"/>
-          <w:szCs w:val="24"/>
-          <w:lang w:val="en-US"/>
-        </w:rPr>
-        <w:t>funkcję</w:t>
-      </w:r>
-      <w:proofErr w:type="spellEnd"/>
-      <w:r>
-        <w:rPr>
-          <w:rFonts w:eastAsia="Calibri" w:cstheme="minorHAnsi"/>
-          <w:bCs/>
-          <w:sz w:val="24"/>
-          <w:szCs w:val="24"/>
-          <w:lang w:val="en-US"/>
-        </w:rPr>
-        <w:t xml:space="preserve"> </w:t>
-      </w:r>
-      <w:proofErr w:type="spellStart"/>
-      <w:r>
-        <w:rPr>
-          <w:rFonts w:eastAsia="Calibri" w:cstheme="minorHAnsi"/>
-          <w:bCs/>
-          <w:sz w:val="24"/>
-          <w:szCs w:val="24"/>
-          <w:lang w:val="en-US"/>
-        </w:rPr>
-        <w:t>celu</w:t>
-      </w:r>
-      <w:proofErr w:type="spellEnd"/>
-      <w:r>
-        <w:rPr>
-          <w:rFonts w:eastAsia="Calibri" w:cstheme="minorHAnsi"/>
-          <w:bCs/>
-          <w:sz w:val="24"/>
-          <w:szCs w:val="24"/>
-          <w:lang w:val="en-US"/>
-        </w:rPr>
-        <w:t>.</w:t>
-      </w:r>
-      <w:r>
-        <w:rPr>
-          <w:rFonts w:eastAsia="Calibri" w:cstheme="minorHAnsi"/>
-          <w:bCs/>
-          <w:sz w:val="24"/>
-          <w:szCs w:val="24"/>
-          <w:lang w:val="en-US"/>
-        </w:rPr>
-        <w:t xml:space="preserve"> </w:t>
-      </w:r>
-      <w:proofErr w:type="spellStart"/>
-      <w:r>
-        <w:rPr>
-          <w:rFonts w:eastAsia="Calibri" w:cstheme="minorHAnsi"/>
-          <w:bCs/>
-          <w:sz w:val="24"/>
-          <w:szCs w:val="24"/>
-          <w:lang w:val="en-US"/>
-        </w:rPr>
-        <w:t>Możliwe</w:t>
-      </w:r>
-      <w:proofErr w:type="spellEnd"/>
-      <w:r>
-        <w:rPr>
-          <w:rFonts w:eastAsia="Calibri" w:cstheme="minorHAnsi"/>
-          <w:bCs/>
-          <w:sz w:val="24"/>
-          <w:szCs w:val="24"/>
-          <w:lang w:val="en-US"/>
-        </w:rPr>
-        <w:t xml:space="preserve"> </w:t>
-      </w:r>
-      <w:proofErr w:type="spellStart"/>
-      <w:r>
-        <w:rPr>
-          <w:rFonts w:eastAsia="Calibri" w:cstheme="minorHAnsi"/>
-          <w:bCs/>
-          <w:sz w:val="24"/>
-          <w:szCs w:val="24"/>
-          <w:lang w:val="en-US"/>
-        </w:rPr>
-        <w:t>wartości</w:t>
-      </w:r>
-      <w:proofErr w:type="spellEnd"/>
-      <w:r>
-        <w:rPr>
-          <w:rFonts w:eastAsia="Calibri" w:cstheme="minorHAnsi"/>
-          <w:bCs/>
-          <w:sz w:val="24"/>
-          <w:szCs w:val="24"/>
-          <w:lang w:val="en-US"/>
-        </w:rPr>
-        <w:t>: “</w:t>
-      </w:r>
-      <w:proofErr w:type="spellStart"/>
-      <w:r>
-        <w:rPr>
-          <w:rFonts w:eastAsia="Calibri" w:cstheme="minorHAnsi"/>
-          <w:bCs/>
-          <w:sz w:val="24"/>
-          <w:szCs w:val="24"/>
-          <w:lang w:val="en-US"/>
-        </w:rPr>
-        <w:t>TimeSeriesCovidProblemNaive</w:t>
-      </w:r>
-      <w:proofErr w:type="spellEnd"/>
-      <w:r>
-        <w:rPr>
-          <w:rFonts w:eastAsia="Calibri" w:cstheme="minorHAnsi"/>
-          <w:bCs/>
-          <w:sz w:val="24"/>
-          <w:szCs w:val="24"/>
-          <w:lang w:val="en-US"/>
-        </w:rPr>
-        <w:t>”, “</w:t>
-      </w:r>
-      <w:proofErr w:type="spellStart"/>
-      <w:r>
-        <w:rPr>
-          <w:rFonts w:eastAsia="Calibri" w:cstheme="minorHAnsi"/>
-          <w:bCs/>
-          <w:sz w:val="24"/>
-          <w:szCs w:val="24"/>
-          <w:lang w:val="en-US"/>
-        </w:rPr>
-        <w:t>TimeSeriesCovidProblem</w:t>
-      </w:r>
-      <w:proofErr w:type="spellEnd"/>
-      <w:r>
-        <w:rPr>
-          <w:rFonts w:eastAsia="Calibri" w:cstheme="minorHAnsi"/>
-          <w:bCs/>
-          <w:sz w:val="24"/>
-          <w:szCs w:val="24"/>
-          <w:lang w:val="en-US"/>
-        </w:rPr>
-        <w:t>” (</w:t>
-      </w:r>
-      <w:proofErr w:type="spellStart"/>
-      <w:r>
-        <w:rPr>
-          <w:rFonts w:eastAsia="Calibri" w:cstheme="minorHAnsi"/>
-          <w:bCs/>
-          <w:sz w:val="24"/>
-          <w:szCs w:val="24"/>
-          <w:lang w:val="en-US"/>
-        </w:rPr>
-        <w:t>obie</w:t>
-      </w:r>
-      <w:proofErr w:type="spellEnd"/>
-      <w:r>
-        <w:rPr>
-          <w:rFonts w:eastAsia="Calibri" w:cstheme="minorHAnsi"/>
-          <w:bCs/>
-          <w:sz w:val="24"/>
-          <w:szCs w:val="24"/>
-          <w:lang w:val="en-US"/>
-        </w:rPr>
-        <w:t xml:space="preserve"> </w:t>
-      </w:r>
-      <w:proofErr w:type="spellStart"/>
-      <w:r>
-        <w:rPr>
-          <w:rFonts w:eastAsia="Calibri" w:cstheme="minorHAnsi"/>
-          <w:bCs/>
-          <w:sz w:val="24"/>
-          <w:szCs w:val="24"/>
-          <w:lang w:val="en-US"/>
-        </w:rPr>
-        <w:t>funkcje</w:t>
-      </w:r>
-      <w:proofErr w:type="spellEnd"/>
-      <w:r>
-        <w:rPr>
-          <w:rFonts w:eastAsia="Calibri" w:cstheme="minorHAnsi"/>
-          <w:bCs/>
-          <w:sz w:val="24"/>
-          <w:szCs w:val="24"/>
-          <w:lang w:val="en-US"/>
-        </w:rPr>
-        <w:t xml:space="preserve"> </w:t>
-      </w:r>
-      <w:proofErr w:type="spellStart"/>
-      <w:r>
-        <w:rPr>
-          <w:rFonts w:eastAsia="Calibri" w:cstheme="minorHAnsi"/>
-          <w:bCs/>
-          <w:sz w:val="24"/>
-          <w:szCs w:val="24"/>
-          <w:lang w:val="en-US"/>
-        </w:rPr>
-        <w:t>opisane</w:t>
-      </w:r>
-      <w:proofErr w:type="spellEnd"/>
-      <w:r>
-        <w:rPr>
-          <w:rFonts w:eastAsia="Calibri" w:cstheme="minorHAnsi"/>
-          <w:bCs/>
-          <w:sz w:val="24"/>
-          <w:szCs w:val="24"/>
-          <w:lang w:val="en-US"/>
-        </w:rPr>
-        <w:t xml:space="preserve"> w </w:t>
-      </w:r>
-      <w:proofErr w:type="spellStart"/>
-      <w:r>
-        <w:rPr>
-          <w:rFonts w:eastAsia="Calibri" w:cstheme="minorHAnsi"/>
-          <w:bCs/>
-          <w:sz w:val="24"/>
-          <w:szCs w:val="24"/>
-          <w:lang w:val="en-US"/>
-        </w:rPr>
-        <w:t>rozdziale</w:t>
-      </w:r>
-      <w:proofErr w:type="spellEnd"/>
-      <w:r>
-        <w:rPr>
-          <w:rFonts w:eastAsia="Calibri" w:cstheme="minorHAnsi"/>
-          <w:bCs/>
-          <w:sz w:val="24"/>
-          <w:szCs w:val="24"/>
-          <w:lang w:val="en-US"/>
-        </w:rPr>
-        <w:t xml:space="preserve"> 2.1)</w:t>
+        <w:t>TimeSeriesCovidProblemNaive”, “TimeSeriesCovidProblem” (obie funkcje opisane w rozdziale 2.1)</w:t>
       </w:r>
       <w:r>
         <w:rPr>
@@ -11569,7 +11045,6 @@
         </w:rPr>
         <w:t xml:space="preserve">worker_cost – </w:t>
       </w:r>
-      <w:proofErr w:type="spellStart"/>
       <w:r>
         <w:rPr>
           <w:rFonts w:eastAsia="Calibri" w:cstheme="minorHAnsi"/>
@@ -11581,7 +11056,6 @@
         </w:rPr>
         <w:t>worker_cost</w:t>
       </w:r>
-      <w:proofErr w:type="spellEnd"/>
       <w:r>
         <w:rPr>
           <w:rFonts w:eastAsia="Calibri" w:cstheme="minorHAnsi"/>
@@ -11602,21 +11076,8 @@
           <w:sz w:val="24"/>
           <w:szCs w:val="24"/>
         </w:rPr>
-        <w:t xml:space="preserve">: </w:t>
-      </w:r>
-      <w:proofErr w:type="spellStart"/>
-      <w:r>
-        <w:rPr>
-          <w:rFonts w:eastAsia="Calibri" w:cstheme="minorHAnsi"/>
-          <w:bCs/>
-          <w:i/>
-          <w:iCs/>
-          <w:sz w:val="24"/>
-          <w:szCs w:val="24"/>
-        </w:rPr>
-        <w:t>float</w:t>
-      </w:r>
-      <w:proofErr w:type="spellEnd"/>
+        <w:t>: float</w:t>
+      </w:r>
       <w:r>
         <w:rPr>
           <w:rFonts w:eastAsia="Calibri" w:cstheme="minorHAnsi"/>
@@ -11674,7 +11135,6 @@
         </w:rPr>
         <w:t>death_probability</w:t>
       </w:r>
-      <w:proofErr w:type="spellStart"/>
       <w:r>
         <w:rPr>
           <w:rFonts w:eastAsia="Calibri" w:cstheme="minorHAnsi"/>
@@ -11686,7 +11146,6 @@
         </w:rPr>
         <w:t>death_probablity</w:t>
       </w:r>
-      <w:proofErr w:type="spellEnd"/>
       <w:r>
         <w:rPr>
           <w:rFonts w:eastAsia="Calibri" w:cstheme="minorHAnsi"/>
@@ -11696,9 +11155,8 @@
           <w:sz w:val="24"/>
           <w:szCs w:val="24"/>
         </w:rPr>
-        <w:t xml:space="preserve">: </w:t>
-      </w:r>
-      <w:proofErr w:type="spellStart"/>
+        <w:t>: float</w:t>
+      </w:r>
       <w:r>
         <w:rPr>
           <w:rFonts w:eastAsia="Calibri" w:cstheme="minorHAnsi"/>
@@ -11708,39 +11166,16 @@
           <w:sz w:val="24"/>
           <w:szCs w:val="24"/>
         </w:rPr>
-        <w:t>float</w:t>
-      </w:r>
-      <w:proofErr w:type="spellEnd"/>
-      <w:r>
-        <w:rPr>
-          <w:rFonts w:eastAsia="Calibri" w:cstheme="minorHAnsi"/>
-          <w:bCs/>
-          <w:i/>
-          <w:iCs/>
-          <w:sz w:val="24"/>
-          <w:szCs w:val="24"/>
-        </w:rPr>
         <w:t xml:space="preserve"> – </w:t>
       </w:r>
-      <w:proofErr w:type="spellStart"/>
-      <w:r>
-        <w:rPr>
-          <w:rFonts w:eastAsia="Calibri" w:cstheme="minorHAnsi"/>
-          <w:bCs/>
-          <w:sz w:val="24"/>
-          <w:szCs w:val="24"/>
-        </w:rPr>
-        <w:t>prawodpodobieństwo</w:t>
-      </w:r>
-      <w:proofErr w:type="spellEnd"/>
-      <w:r>
-        <w:rPr>
-          <w:rFonts w:eastAsia="Calibri" w:cstheme="minorHAnsi"/>
-          <w:bCs/>
-          <w:sz w:val="24"/>
-          <w:szCs w:val="24"/>
-        </w:rPr>
-        <w:t xml:space="preserve"> śmierci pacjenta, który nie został zbadany wymazem</w:t>
+      <w:r>
+        <w:rPr>
+          <w:rFonts w:eastAsia="Calibri" w:cstheme="minorHAnsi"/>
+          <w:bCs/>
+          <w:sz w:val="24"/>
+          <w:szCs w:val="24"/>
+        </w:rPr>
+        <w:t>prawodpodobieństwo śmierci pacjenta, który nie został zbadany wymazem</w:t>
       </w:r>
       <w:r>
         <w:rPr>
@@ -11767,7 +11202,6 @@
           <w:szCs w:val="24"/>
         </w:rPr>
       </w:pPr>
-      <w:proofErr w:type="spellStart"/>
       <w:r>
         <w:rPr>
           <w:rFonts w:eastAsia="Calibri" w:cstheme="minorHAnsi"/>
@@ -11779,27 +11213,15 @@
         </w:rPr>
         <w:t>cost_of_death</w:t>
       </w:r>
-      <w:proofErr w:type="spellEnd"/>
-      <w:r>
-        <w:rPr>
-          <w:rFonts w:eastAsia="Calibri" w:cstheme="minorHAnsi"/>
-          <w:bCs/>
-          <w:sz w:val="24"/>
-          <w:szCs w:val="24"/>
-        </w:rPr>
-        <w:t xml:space="preserve">: </w:t>
-      </w:r>
-      <w:proofErr w:type="spellStart"/>
-      <w:r>
-        <w:rPr>
-          <w:rFonts w:eastAsia="Calibri" w:cstheme="minorHAnsi"/>
-          <w:bCs/>
-          <w:sz w:val="24"/>
-          <w:szCs w:val="24"/>
-        </w:rPr>
-        <w:t>float</w:t>
-      </w:r>
-      <w:proofErr w:type="spellEnd"/>
+      <w:r>
+        <w:rPr>
+          <w:rFonts w:eastAsia="Calibri" w:cstheme="minorHAnsi"/>
+          <w:bCs/>
+          <w:sz w:val="24"/>
+          <w:szCs w:val="24"/>
+        </w:rPr>
+        <w:t>: float</w:t>
+      </w:r>
       <w:r>
         <w:rPr>
           <w:rFonts w:eastAsia="Calibri" w:cstheme="minorHAnsi"/>
@@ -11854,7 +11276,6 @@
           <w:szCs w:val="24"/>
         </w:rPr>
       </w:pPr>
-      <w:proofErr w:type="spellStart"/>
       <w:r>
         <w:rPr>
           <w:rFonts w:eastAsia="Calibri" w:cstheme="minorHAnsi"/>
@@ -11866,7 +11287,6 @@
         </w:rPr>
         <w:t>training_cost</w:t>
       </w:r>
-      <w:proofErr w:type="spellEnd"/>
       <w:r>
         <w:rPr>
           <w:rFonts w:eastAsia="Calibri" w:cstheme="minorHAnsi"/>
@@ -11876,21 +11296,8 @@
           <w:sz w:val="24"/>
           <w:szCs w:val="24"/>
         </w:rPr>
-        <w:t xml:space="preserve">: </w:t>
-      </w:r>
-      <w:proofErr w:type="spellStart"/>
-      <w:r>
-        <w:rPr>
-          <w:rFonts w:eastAsia="Calibri" w:cstheme="minorHAnsi"/>
-          <w:bCs/>
-          <w:i/>
-          <w:iCs/>
-          <w:sz w:val="24"/>
-          <w:szCs w:val="24"/>
-        </w:rPr>
-        <w:t>float</w:t>
-      </w:r>
-      <w:proofErr w:type="spellEnd"/>
+        <w:t>: float</w:t>
+      </w:r>
       <w:r>
         <w:rPr>
           <w:rFonts w:eastAsia="Calibri" w:cstheme="minorHAnsi"/>
@@ -11938,7 +11345,6 @@
           <w:szCs w:val="24"/>
         </w:rPr>
       </w:pPr>
-      <w:proofErr w:type="spellStart"/>
       <w:r>
         <w:rPr>
           <w:rFonts w:eastAsia="Calibri" w:cstheme="minorHAnsi"/>
@@ -11950,7 +11356,6 @@
         </w:rPr>
         <w:t>swabs_per_day</w:t>
       </w:r>
-      <w:proofErr w:type="spellEnd"/>
       <w:r>
         <w:rPr>
           <w:rFonts w:eastAsia="Calibri" w:cstheme="minorHAnsi"/>
@@ -11960,21 +11365,8 @@
           <w:sz w:val="24"/>
           <w:szCs w:val="24"/>
         </w:rPr>
-        <w:t xml:space="preserve">: </w:t>
-      </w:r>
-      <w:proofErr w:type="spellStart"/>
-      <w:r>
-        <w:rPr>
-          <w:rFonts w:eastAsia="Calibri" w:cstheme="minorHAnsi"/>
-          <w:bCs/>
-          <w:i/>
-          <w:iCs/>
-          <w:sz w:val="24"/>
-          <w:szCs w:val="24"/>
-        </w:rPr>
-        <w:t>int</w:t>
-      </w:r>
-      <w:proofErr w:type="spellEnd"/>
+        <w:t>: int</w:t>
+      </w:r>
       <w:r>
         <w:rPr>
           <w:rFonts w:eastAsia="Calibri" w:cstheme="minorHAnsi"/>
@@ -12022,7 +11414,6 @@
           <w:szCs w:val="24"/>
         </w:rPr>
       </w:pPr>
-      <w:proofErr w:type="spellStart"/>
       <w:r>
         <w:rPr>
           <w:rFonts w:eastAsia="Calibri" w:cstheme="minorHAnsi"/>
@@ -12034,7 +11425,6 @@
         </w:rPr>
         <w:t>timer_series</w:t>
       </w:r>
-      <w:proofErr w:type="spellEnd"/>
       <w:r>
         <w:rPr>
           <w:rFonts w:eastAsia="Calibri" w:cstheme="minorHAnsi"/>
@@ -12044,31 +11434,7 @@
           <w:sz w:val="24"/>
           <w:szCs w:val="24"/>
         </w:rPr>
-        <w:t xml:space="preserve">: </w:t>
-      </w:r>
-      <w:proofErr w:type="spellStart"/>
-      <w:r>
-        <w:rPr>
-          <w:rFonts w:eastAsia="Calibri" w:cstheme="minorHAnsi"/>
-          <w:bCs/>
-          <w:i/>
-          <w:iCs/>
-          <w:sz w:val="24"/>
-          <w:szCs w:val="24"/>
-        </w:rPr>
-        <w:t>np.ndarray</w:t>
-      </w:r>
-      <w:proofErr w:type="spellEnd"/>
-      <w:r>
-        <w:rPr>
-          <w:rFonts w:eastAsia="Calibri" w:cstheme="minorHAnsi"/>
-          <w:bCs/>
-          <w:i/>
-          <w:iCs/>
-          <w:sz w:val="24"/>
-          <w:szCs w:val="24"/>
-        </w:rPr>
-        <w:t xml:space="preserve"> – </w:t>
+        <w:t xml:space="preserve">: np.ndarray – </w:t>
       </w:r>
       <w:r>
         <w:rPr>
@@ -12126,27 +11492,7 @@
           <w:sz w:val="24"/>
           <w:szCs w:val="24"/>
         </w:rPr>
-        <w:t>“</w:t>
-      </w:r>
-      <w:proofErr w:type="spellStart"/>
-      <w:r>
-        <w:rPr>
-          <w:rFonts w:eastAsia="Calibri" w:cstheme="minorHAnsi"/>
-          <w:bCs/>
-          <w:sz w:val="24"/>
-          <w:szCs w:val="24"/>
-        </w:rPr>
-        <w:t>TimeSeriesCovidProblem</w:t>
-      </w:r>
-      <w:proofErr w:type="spellEnd"/>
-      <w:r>
-        <w:rPr>
-          <w:rFonts w:eastAsia="Calibri" w:cstheme="minorHAnsi"/>
-          <w:bCs/>
-          <w:sz w:val="24"/>
-          <w:szCs w:val="24"/>
-        </w:rPr>
-        <w:t>”</w:t>
+        <w:t>“TimeSeriesCovidProblem”</w:t>
       </w:r>
       <w:r>
         <w:rPr>
@@ -12175,7 +11521,6 @@
           <w:szCs w:val="24"/>
         </w:rPr>
       </w:pPr>
-      <w:proofErr w:type="spellStart"/>
       <w:r>
         <w:rPr>
           <w:rFonts w:eastAsia="Calibri" w:cstheme="minorHAnsi"/>
@@ -12187,7 +11532,6 @@
         </w:rPr>
         <w:t>cost_of_non_immediate_swab</w:t>
       </w:r>
-      <w:proofErr w:type="spellEnd"/>
       <w:r>
         <w:rPr>
           <w:rFonts w:eastAsia="Calibri" w:cstheme="minorHAnsi"/>
@@ -12197,21 +11541,8 @@
           <w:sz w:val="24"/>
           <w:szCs w:val="24"/>
         </w:rPr>
-        <w:t xml:space="preserve">: </w:t>
-      </w:r>
-      <w:proofErr w:type="spellStart"/>
-      <w:r>
-        <w:rPr>
-          <w:rFonts w:eastAsia="Calibri" w:cstheme="minorHAnsi"/>
-          <w:bCs/>
-          <w:i/>
-          <w:iCs/>
-          <w:sz w:val="24"/>
-          <w:szCs w:val="24"/>
-        </w:rPr>
-        <w:t>float</w:t>
-      </w:r>
-      <w:proofErr w:type="spellEnd"/>
+        <w:t>: float</w:t>
+      </w:r>
       <w:r>
         <w:rPr>
           <w:rFonts w:eastAsia="Calibri" w:cstheme="minorHAnsi"/>
@@ -12259,7 +11590,6 @@
           <w:szCs w:val="24"/>
         </w:rPr>
       </w:pPr>
-      <w:proofErr w:type="spellStart"/>
       <w:r>
         <w:rPr>
           <w:rFonts w:eastAsia="Calibri" w:cstheme="minorHAnsi"/>
@@ -12271,7 +11601,6 @@
         </w:rPr>
         <w:t>days_for_swab</w:t>
       </w:r>
-      <w:proofErr w:type="spellEnd"/>
       <w:r>
         <w:rPr>
           <w:rFonts w:eastAsia="Calibri" w:cstheme="minorHAnsi"/>
@@ -12281,21 +11610,8 @@
           <w:sz w:val="24"/>
           <w:szCs w:val="24"/>
         </w:rPr>
-        <w:t xml:space="preserve">: </w:t>
-      </w:r>
-      <w:proofErr w:type="spellStart"/>
-      <w:r>
-        <w:rPr>
-          <w:rFonts w:eastAsia="Calibri" w:cstheme="minorHAnsi"/>
-          <w:bCs/>
-          <w:i/>
-          <w:iCs/>
-          <w:sz w:val="24"/>
-          <w:szCs w:val="24"/>
-        </w:rPr>
-        <w:t>int</w:t>
-      </w:r>
-      <w:proofErr w:type="spellEnd"/>
+        <w:t>: int</w:t>
+      </w:r>
       <w:r>
         <w:rPr>
           <w:rFonts w:eastAsia="Calibri" w:cstheme="minorHAnsi"/>
@@ -12343,7 +11659,6 @@
           <w:szCs w:val="24"/>
         </w:rPr>
       </w:pPr>
-      <w:proofErr w:type="spellStart"/>
       <w:r>
         <w:rPr>
           <w:rFonts w:eastAsia="Calibri" w:cstheme="minorHAnsi"/>
@@ -12355,7 +11670,6 @@
         </w:rPr>
         <w:t>delayed_cost</w:t>
       </w:r>
-      <w:proofErr w:type="spellEnd"/>
       <w:r>
         <w:rPr>
           <w:rFonts w:eastAsia="Calibri" w:cstheme="minorHAnsi"/>
@@ -12365,21 +11679,8 @@
           <w:sz w:val="24"/>
           <w:szCs w:val="24"/>
         </w:rPr>
-        <w:t xml:space="preserve">: </w:t>
-      </w:r>
-      <w:proofErr w:type="spellStart"/>
-      <w:r>
-        <w:rPr>
-          <w:rFonts w:eastAsia="Calibri" w:cstheme="minorHAnsi"/>
-          <w:bCs/>
-          <w:i/>
-          <w:iCs/>
-          <w:sz w:val="24"/>
-          <w:szCs w:val="24"/>
-        </w:rPr>
-        <w:t>bool</w:t>
-      </w:r>
-      <w:proofErr w:type="spellEnd"/>
+        <w:t>: bool</w:t>
+      </w:r>
       <w:r>
         <w:rPr>
           <w:rFonts w:eastAsia="Calibri" w:cstheme="minorHAnsi"/>
@@ -12487,7 +11788,6 @@
           <w:szCs w:val="24"/>
         </w:rPr>
       </w:pPr>
-      <w:proofErr w:type="spellStart"/>
       <w:r>
         <w:rPr>
           <w:rFonts w:eastAsia="Calibri" w:cstheme="minorHAnsi"/>
@@ -12499,7 +11799,6 @@
         </w:rPr>
         <w:t>allow_eps_ff_stop</w:t>
       </w:r>
-      <w:proofErr w:type="spellEnd"/>
       <w:r>
         <w:rPr>
           <w:rFonts w:eastAsia="Calibri" w:cstheme="minorHAnsi"/>
@@ -12509,21 +11808,8 @@
           <w:sz w:val="24"/>
           <w:szCs w:val="24"/>
         </w:rPr>
-        <w:t xml:space="preserve">: </w:t>
-      </w:r>
-      <w:proofErr w:type="spellStart"/>
-      <w:r>
-        <w:rPr>
-          <w:rFonts w:eastAsia="Calibri" w:cstheme="minorHAnsi"/>
-          <w:bCs/>
-          <w:i/>
-          <w:iCs/>
-          <w:sz w:val="24"/>
-          <w:szCs w:val="24"/>
-        </w:rPr>
-        <w:t>bool</w:t>
-      </w:r>
-      <w:proofErr w:type="spellEnd"/>
+        <w:t>: bool</w:t>
+      </w:r>
       <w:r>
         <w:rPr>
           <w:rFonts w:eastAsia="Calibri" w:cstheme="minorHAnsi"/>
@@ -12567,7 +11853,6 @@
           <w:szCs w:val="24"/>
         </w:rPr>
       </w:pPr>
-      <w:proofErr w:type="spellStart"/>
       <w:r>
         <w:rPr>
           <w:rFonts w:eastAsia="Calibri" w:cstheme="minorHAnsi"/>
@@ -12579,7 +11864,6 @@
         </w:rPr>
         <w:t>esp_ff</w:t>
       </w:r>
-      <w:proofErr w:type="spellEnd"/>
       <w:r>
         <w:rPr>
           <w:rFonts w:eastAsia="Calibri" w:cstheme="minorHAnsi"/>
@@ -12589,31 +11873,7 @@
           <w:sz w:val="24"/>
           <w:szCs w:val="24"/>
         </w:rPr>
-        <w:t xml:space="preserve">: </w:t>
-      </w:r>
-      <w:proofErr w:type="spellStart"/>
-      <w:r>
-        <w:rPr>
-          <w:rFonts w:eastAsia="Calibri" w:cstheme="minorHAnsi"/>
-          <w:bCs/>
-          <w:i/>
-          <w:iCs/>
-          <w:sz w:val="24"/>
-          <w:szCs w:val="24"/>
-        </w:rPr>
-        <w:t>float</w:t>
-      </w:r>
-      <w:proofErr w:type="spellEnd"/>
-      <w:r>
-        <w:rPr>
-          <w:rFonts w:eastAsia="Calibri" w:cstheme="minorHAnsi"/>
-          <w:bCs/>
-          <w:i/>
-          <w:iCs/>
-          <w:sz w:val="24"/>
-          <w:szCs w:val="24"/>
-        </w:rPr>
-        <w:t xml:space="preserve"> </w:t>
+        <w:t xml:space="preserve">: float </w:t>
       </w:r>
       <w:r>
         <w:rPr>
@@ -12631,27 +11891,7 @@
           <w:sz w:val="24"/>
           <w:szCs w:val="24"/>
         </w:rPr>
-        <w:t xml:space="preserve">ile zmienić się może funkcja celu </w:t>
-      </w:r>
-      <w:proofErr w:type="spellStart"/>
-      <w:r>
-        <w:rPr>
-          <w:rFonts w:eastAsia="Calibri" w:cstheme="minorHAnsi"/>
-          <w:bCs/>
-          <w:sz w:val="24"/>
-          <w:szCs w:val="24"/>
-        </w:rPr>
-        <w:t>abu</w:t>
-      </w:r>
-      <w:proofErr w:type="spellEnd"/>
-      <w:r>
-        <w:rPr>
-          <w:rFonts w:eastAsia="Calibri" w:cstheme="minorHAnsi"/>
-          <w:bCs/>
-          <w:sz w:val="24"/>
-          <w:szCs w:val="24"/>
-        </w:rPr>
-        <w:t xml:space="preserve"> uznać że warto zatrzymać algorytm;</w:t>
+        <w:t>ile zmienić się może funkcja celu abu uznać że warto zatrzymać algorytm;</w:t>
       </w:r>
     </w:p>
     <w:p>
@@ -12669,7 +11909,6 @@
           <w:szCs w:val="24"/>
         </w:rPr>
       </w:pPr>
-      <w:proofErr w:type="spellStart"/>
       <w:r>
         <w:rPr>
           <w:rFonts w:eastAsia="Calibri" w:cstheme="minorHAnsi"/>
@@ -12681,7 +11920,6 @@
         </w:rPr>
         <w:t>eps_ff_type</w:t>
       </w:r>
-      <w:proofErr w:type="spellEnd"/>
       <w:r>
         <w:rPr>
           <w:rFonts w:eastAsia="Calibri" w:cstheme="minorHAnsi"/>
@@ -12691,52 +11929,17 @@
           <w:sz w:val="24"/>
           <w:szCs w:val="24"/>
         </w:rPr>
-        <w:t xml:space="preserve">: </w:t>
-      </w:r>
-      <w:proofErr w:type="spellStart"/>
-      <w:r>
-        <w:rPr>
-          <w:rFonts w:eastAsia="Calibri" w:cstheme="minorHAnsi"/>
-          <w:bCs/>
-          <w:i/>
-          <w:iCs/>
-          <w:sz w:val="24"/>
-          <w:szCs w:val="24"/>
-        </w:rPr>
-        <w:t>str</w:t>
-      </w:r>
-      <w:proofErr w:type="spellEnd"/>
-      <w:r>
-        <w:rPr>
-          <w:rFonts w:eastAsia="Calibri" w:cstheme="minorHAnsi"/>
-          <w:bCs/>
-          <w:i/>
-          <w:iCs/>
-          <w:sz w:val="24"/>
-          <w:szCs w:val="24"/>
-        </w:rPr>
-        <w:t xml:space="preserve"> </w:t>
-      </w:r>
-      <w:r>
-        <w:rPr>
-          <w:rFonts w:eastAsia="Calibri" w:cstheme="minorHAnsi"/>
-          <w:bCs/>
-          <w:sz w:val="24"/>
-          <w:szCs w:val="24"/>
-        </w:rPr>
-        <w:t xml:space="preserve">– Przyjmuje wartości Best albo </w:t>
-      </w:r>
-      <w:proofErr w:type="spellStart"/>
-      <w:r>
-        <w:rPr>
-          <w:rFonts w:eastAsia="Calibri" w:cstheme="minorHAnsi"/>
-          <w:bCs/>
-          <w:sz w:val="24"/>
-          <w:szCs w:val="24"/>
-        </w:rPr>
-        <w:t>Average</w:t>
-      </w:r>
-      <w:proofErr w:type="spellEnd"/>
+        <w:t xml:space="preserve">: str </w:t>
+      </w:r>
+      <w:r>
+        <w:rPr>
+          <w:rFonts w:eastAsia="Calibri" w:cstheme="minorHAnsi"/>
+          <w:bCs/>
+          <w:sz w:val="24"/>
+          <w:szCs w:val="24"/>
+        </w:rPr>
+        <w:t>– Przyjmuje wartości Best albo Average</w:t>
+      </w:r>
     </w:p>
     <w:p>
       <w:pPr>
@@ -12753,7 +11956,6 @@
           <w:szCs w:val="24"/>
         </w:rPr>
       </w:pPr>
-      <w:proofErr w:type="spellStart"/>
       <w:r>
         <w:rPr>
           <w:rFonts w:eastAsia="Calibri" w:cstheme="minorHAnsi"/>
@@ -12763,9 +11965,55 @@
           <w:sz w:val="24"/>
           <w:szCs w:val="24"/>
         </w:rPr>
-        <w:t>no_back</w:t>
-      </w:r>
-      <w:proofErr w:type="spellEnd"/>
+        <w:t>no_back:</w:t>
+      </w:r>
+      <w:r>
+        <w:rPr>
+          <w:rFonts w:eastAsia="Calibri" w:cstheme="minorHAnsi"/>
+          <w:bCs/>
+          <w:i/>
+          <w:iCs/>
+          <w:sz w:val="24"/>
+          <w:szCs w:val="24"/>
+        </w:rPr>
+        <w:t xml:space="preserve"> int – </w:t>
+      </w:r>
+      <w:r>
+        <w:rPr>
+          <w:rFonts w:eastAsia="Calibri" w:cstheme="minorHAnsi"/>
+          <w:bCs/>
+          <w:sz w:val="24"/>
+          <w:szCs w:val="24"/>
+        </w:rPr>
+        <w:t>liczba iteracji w tył</w:t>
+      </w:r>
+      <w:r>
+        <w:rPr>
+          <w:rFonts w:eastAsia="Calibri" w:cstheme="minorHAnsi"/>
+          <w:bCs/>
+          <w:sz w:val="24"/>
+          <w:szCs w:val="24"/>
+        </w:rPr>
+        <w:t>,</w:t>
+      </w:r>
+      <w:r>
+        <w:rPr>
+          <w:rFonts w:eastAsia="Calibri" w:cstheme="minorHAnsi"/>
+          <w:bCs/>
+          <w:sz w:val="24"/>
+          <w:szCs w:val="24"/>
+        </w:rPr>
+        <w:t xml:space="preserve"> </w:t>
+      </w:r>
+      <w:r>
+        <w:rPr>
+          <w:rFonts w:eastAsia="Calibri" w:cstheme="minorHAnsi"/>
+          <w:bCs/>
+          <w:sz w:val="24"/>
+          <w:szCs w:val="24"/>
+        </w:rPr>
+        <w:t xml:space="preserve">w których musi następić zmiana o </w:t>
+      </w:r>
       <w:r>
         <w:rPr>
           <w:rFonts w:eastAsia="Calibri" w:cstheme="minorHAnsi"/>
@@ -12775,100 +12023,17 @@
           <w:sz w:val="24"/>
           <w:szCs w:val="24"/>
         </w:rPr>
-        <w:t>:</w:t>
-      </w:r>
-      <w:r>
-        <w:rPr>
-          <w:rFonts w:eastAsia="Calibri" w:cstheme="minorHAnsi"/>
-          <w:bCs/>
-          <w:i/>
-          <w:iCs/>
-          <w:sz w:val="24"/>
-          <w:szCs w:val="24"/>
-        </w:rPr>
-        <w:t xml:space="preserve"> </w:t>
-      </w:r>
-      <w:proofErr w:type="spellStart"/>
-      <w:r>
-        <w:rPr>
-          <w:rFonts w:eastAsia="Calibri" w:cstheme="minorHAnsi"/>
-          <w:bCs/>
-          <w:i/>
-          <w:iCs/>
-          <w:sz w:val="24"/>
-          <w:szCs w:val="24"/>
-        </w:rPr>
-        <w:t>int</w:t>
-      </w:r>
-      <w:proofErr w:type="spellEnd"/>
-      <w:r>
-        <w:rPr>
-          <w:rFonts w:eastAsia="Calibri" w:cstheme="minorHAnsi"/>
-          <w:bCs/>
-          <w:i/>
-          <w:iCs/>
-          <w:sz w:val="24"/>
-          <w:szCs w:val="24"/>
-        </w:rPr>
-        <w:t xml:space="preserve"> – </w:t>
-      </w:r>
-      <w:r>
-        <w:rPr>
-          <w:rFonts w:eastAsia="Calibri" w:cstheme="minorHAnsi"/>
-          <w:bCs/>
-          <w:sz w:val="24"/>
-          <w:szCs w:val="24"/>
-        </w:rPr>
-        <w:t>liczba iteracji w tył</w:t>
-      </w:r>
-      <w:r>
-        <w:rPr>
-          <w:rFonts w:eastAsia="Calibri" w:cstheme="minorHAnsi"/>
-          <w:bCs/>
-          <w:sz w:val="24"/>
-          <w:szCs w:val="24"/>
-        </w:rPr>
-        <w:t>,</w:t>
-      </w:r>
-      <w:r>
-        <w:rPr>
-          <w:rFonts w:eastAsia="Calibri" w:cstheme="minorHAnsi"/>
-          <w:bCs/>
-          <w:sz w:val="24"/>
-          <w:szCs w:val="24"/>
-        </w:rPr>
-        <w:t xml:space="preserve"> </w:t>
-      </w:r>
-      <w:r>
-        <w:rPr>
-          <w:rFonts w:eastAsia="Calibri" w:cstheme="minorHAnsi"/>
-          <w:bCs/>
-          <w:sz w:val="24"/>
-          <w:szCs w:val="24"/>
-        </w:rPr>
-        <w:t xml:space="preserve">w których musi </w:t>
-      </w:r>
-      <w:proofErr w:type="spellStart"/>
-      <w:r>
-        <w:rPr>
-          <w:rFonts w:eastAsia="Calibri" w:cstheme="minorHAnsi"/>
-          <w:bCs/>
-          <w:sz w:val="24"/>
-          <w:szCs w:val="24"/>
-        </w:rPr>
-        <w:t>następić</w:t>
-      </w:r>
-      <w:proofErr w:type="spellEnd"/>
-      <w:r>
-        <w:rPr>
-          <w:rFonts w:eastAsia="Calibri" w:cstheme="minorHAnsi"/>
-          <w:bCs/>
-          <w:sz w:val="24"/>
-          <w:szCs w:val="24"/>
-        </w:rPr>
-        <w:t xml:space="preserve"> zmiana o </w:t>
-      </w:r>
-      <w:proofErr w:type="spellStart"/>
+        <w:t>esp_ff</w:t>
+      </w:r>
+      <w:r>
+        <w:rPr>
+          <w:rFonts w:eastAsia="Calibri" w:cstheme="minorHAnsi"/>
+          <w:bCs/>
+          <w:sz w:val="24"/>
+          <w:szCs w:val="24"/>
+        </w:rPr>
+        <w:t xml:space="preserve"> w przeciwnym wypadku może nastąpić stop z kryterium </w:t>
+      </w:r>
       <w:r>
         <w:rPr>
           <w:rFonts w:eastAsia="Calibri" w:cstheme="minorHAnsi"/>
@@ -12878,31 +12043,8 @@
           <w:sz w:val="24"/>
           <w:szCs w:val="24"/>
         </w:rPr>
-        <w:t>esp_ff</w:t>
-      </w:r>
-      <w:proofErr w:type="spellEnd"/>
-      <w:r>
-        <w:rPr>
-          <w:rFonts w:eastAsia="Calibri" w:cstheme="minorHAnsi"/>
-          <w:bCs/>
-          <w:sz w:val="24"/>
-          <w:szCs w:val="24"/>
-        </w:rPr>
-        <w:t xml:space="preserve"> w przeciwnym wypadku może nastąpić stop z kryterium </w:t>
-      </w:r>
-      <w:proofErr w:type="spellStart"/>
-      <w:r>
-        <w:rPr>
-          <w:rFonts w:eastAsia="Calibri" w:cstheme="minorHAnsi"/>
-          <w:b/>
-          <w:i/>
-          <w:iCs/>
-          <w:sz w:val="24"/>
-          <w:szCs w:val="24"/>
-        </w:rPr>
         <w:t>allow_eps_ff_stop</w:t>
       </w:r>
-      <w:proofErr w:type="spellEnd"/>
     </w:p>
     <w:p>
       <w:pPr>
@@ -12919,7 +12061,6 @@
           <w:szCs w:val="24"/>
         </w:rPr>
       </w:pPr>
-      <w:proofErr w:type="spellStart"/>
       <w:r>
         <w:rPr>
           <w:rFonts w:eastAsia="Calibri" w:cstheme="minorHAnsi"/>
@@ -12931,7 +12072,6 @@
         </w:rPr>
         <w:t>allow_no_iter_stop</w:t>
       </w:r>
-      <w:proofErr w:type="spellEnd"/>
       <w:r>
         <w:rPr>
           <w:rFonts w:eastAsia="Calibri" w:cstheme="minorHAnsi"/>
@@ -12941,31 +12081,7 @@
           <w:sz w:val="24"/>
           <w:szCs w:val="24"/>
         </w:rPr>
-        <w:t xml:space="preserve">: </w:t>
-      </w:r>
-      <w:proofErr w:type="spellStart"/>
-      <w:r>
-        <w:rPr>
-          <w:rFonts w:eastAsia="Calibri" w:cstheme="minorHAnsi"/>
-          <w:bCs/>
-          <w:i/>
-          <w:iCs/>
-          <w:sz w:val="24"/>
-          <w:szCs w:val="24"/>
-        </w:rPr>
-        <w:t>bool</w:t>
-      </w:r>
-      <w:proofErr w:type="spellEnd"/>
-      <w:r>
-        <w:rPr>
-          <w:rFonts w:eastAsia="Calibri" w:cstheme="minorHAnsi"/>
-          <w:bCs/>
-          <w:i/>
-          <w:iCs/>
-          <w:sz w:val="24"/>
-          <w:szCs w:val="24"/>
-        </w:rPr>
-        <w:t xml:space="preserve"> – </w:t>
+        <w:t xml:space="preserve">: bool – </w:t>
       </w:r>
       <w:r>
         <w:rPr>
@@ -13010,7 +12126,6 @@
           <w:szCs w:val="24"/>
         </w:rPr>
       </w:pPr>
-      <w:proofErr w:type="spellStart"/>
       <w:r>
         <w:rPr>
           <w:rFonts w:eastAsia="Calibri" w:cstheme="minorHAnsi"/>
@@ -13022,7 +12137,6 @@
         </w:rPr>
         <w:t>no_iter</w:t>
       </w:r>
-      <w:proofErr w:type="spellEnd"/>
       <w:r>
         <w:rPr>
           <w:rFonts w:eastAsia="Calibri" w:cstheme="minorHAnsi"/>
@@ -13032,31 +12146,7 @@
           <w:sz w:val="24"/>
           <w:szCs w:val="24"/>
         </w:rPr>
-        <w:t xml:space="preserve">: </w:t>
-      </w:r>
-      <w:proofErr w:type="spellStart"/>
-      <w:r>
-        <w:rPr>
-          <w:rFonts w:eastAsia="Calibri" w:cstheme="minorHAnsi"/>
-          <w:bCs/>
-          <w:i/>
-          <w:iCs/>
-          <w:sz w:val="24"/>
-          <w:szCs w:val="24"/>
-        </w:rPr>
-        <w:t>int</w:t>
-      </w:r>
-      <w:proofErr w:type="spellEnd"/>
-      <w:r>
-        <w:rPr>
-          <w:rFonts w:eastAsia="Calibri" w:cstheme="minorHAnsi"/>
-          <w:bCs/>
-          <w:i/>
-          <w:iCs/>
-          <w:sz w:val="24"/>
-          <w:szCs w:val="24"/>
-        </w:rPr>
-        <w:t xml:space="preserve">  – </w:t>
+        <w:t xml:space="preserve">: int  – </w:t>
       </w:r>
       <w:r>
         <w:rPr>
@@ -13092,7 +12182,6 @@
           <w:szCs w:val="24"/>
         </w:rPr>
       </w:pPr>
-      <w:proofErr w:type="spellStart"/>
       <w:r>
         <w:rPr>
           <w:rFonts w:eastAsia="Calibri" w:cstheme="minorHAnsi"/>
@@ -13104,7 +12193,6 @@
         </w:rPr>
         <w:t>allow_indifferent_population_stop</w:t>
       </w:r>
-      <w:proofErr w:type="spellEnd"/>
       <w:r>
         <w:rPr>
           <w:rFonts w:eastAsia="Calibri" w:cstheme="minorHAnsi"/>
@@ -13114,31 +12202,7 @@
           <w:sz w:val="24"/>
           <w:szCs w:val="24"/>
         </w:rPr>
-        <w:t xml:space="preserve">: </w:t>
-      </w:r>
-      <w:proofErr w:type="spellStart"/>
-      <w:r>
-        <w:rPr>
-          <w:rFonts w:eastAsia="Calibri" w:cstheme="minorHAnsi"/>
-          <w:bCs/>
-          <w:i/>
-          <w:iCs/>
-          <w:sz w:val="24"/>
-          <w:szCs w:val="24"/>
-        </w:rPr>
-        <w:t>bool</w:t>
-      </w:r>
-      <w:proofErr w:type="spellEnd"/>
-      <w:r>
-        <w:rPr>
-          <w:rFonts w:eastAsia="Calibri" w:cstheme="minorHAnsi"/>
-          <w:bCs/>
-          <w:i/>
-          <w:iCs/>
-          <w:sz w:val="24"/>
-          <w:szCs w:val="24"/>
-        </w:rPr>
-        <w:t xml:space="preserve"> – </w:t>
+        <w:t xml:space="preserve">: bool – </w:t>
       </w:r>
       <w:r>
         <w:rPr>
@@ -13174,7 +12238,6 @@
           <w:szCs w:val="24"/>
         </w:rPr>
       </w:pPr>
-      <w:proofErr w:type="spellStart"/>
       <w:r>
         <w:rPr>
           <w:rFonts w:eastAsia="Calibri" w:cstheme="minorHAnsi"/>
@@ -13186,7 +12249,6 @@
         </w:rPr>
         <w:t>population_diversity_measure</w:t>
       </w:r>
-      <w:proofErr w:type="spellEnd"/>
       <w:r>
         <w:rPr>
           <w:rFonts w:eastAsia="Calibri" w:cstheme="minorHAnsi"/>
@@ -13196,31 +12258,7 @@
           <w:sz w:val="24"/>
           <w:szCs w:val="24"/>
         </w:rPr>
-        <w:t xml:space="preserve">: </w:t>
-      </w:r>
-      <w:proofErr w:type="spellStart"/>
-      <w:r>
-        <w:rPr>
-          <w:rFonts w:eastAsia="Calibri" w:cstheme="minorHAnsi"/>
-          <w:bCs/>
-          <w:i/>
-          <w:iCs/>
-          <w:sz w:val="24"/>
-          <w:szCs w:val="24"/>
-        </w:rPr>
-        <w:t>str</w:t>
-      </w:r>
-      <w:proofErr w:type="spellEnd"/>
-      <w:r>
-        <w:rPr>
-          <w:rFonts w:eastAsia="Calibri" w:cstheme="minorHAnsi"/>
-          <w:bCs/>
-          <w:i/>
-          <w:iCs/>
-          <w:sz w:val="24"/>
-          <w:szCs w:val="24"/>
-        </w:rPr>
-        <w:t xml:space="preserve"> – </w:t>
+        <w:t xml:space="preserve">: str – </w:t>
       </w:r>
       <w:r>
         <w:rPr>
@@ -13247,7 +12285,6 @@
           <w:szCs w:val="24"/>
         </w:rPr>
       </w:pPr>
-      <w:proofErr w:type="spellStart"/>
       <w:r>
         <w:rPr>
           <w:rFonts w:eastAsia="Calibri" w:cstheme="minorHAnsi"/>
@@ -13257,43 +12294,18 @@
           <w:sz w:val="24"/>
           <w:szCs w:val="24"/>
         </w:rPr>
-        <w:t>pop_div_eps</w:t>
-      </w:r>
-      <w:proofErr w:type="spellEnd"/>
-      <w:r>
-        <w:rPr>
-          <w:rFonts w:eastAsia="Calibri" w:cstheme="minorHAnsi"/>
-          <w:b/>
+        <w:t xml:space="preserve">pop_div_eps: </w:t>
+      </w:r>
+      <w:r>
+        <w:rPr>
+          <w:rFonts w:eastAsia="Calibri" w:cstheme="minorHAnsi"/>
+          <w:bCs/>
           <w:i/>
           <w:iCs/>
           <w:sz w:val="24"/>
           <w:szCs w:val="24"/>
         </w:rPr>
-        <w:t xml:space="preserve">: </w:t>
-      </w:r>
-      <w:proofErr w:type="spellStart"/>
-      <w:r>
-        <w:rPr>
-          <w:rFonts w:eastAsia="Calibri" w:cstheme="minorHAnsi"/>
-          <w:bCs/>
-          <w:i/>
-          <w:iCs/>
-          <w:sz w:val="24"/>
-          <w:szCs w:val="24"/>
-        </w:rPr>
-        <w:t>float</w:t>
-      </w:r>
-      <w:proofErr w:type="spellEnd"/>
-      <w:r>
-        <w:rPr>
-          <w:rFonts w:eastAsia="Calibri" w:cstheme="minorHAnsi"/>
-          <w:bCs/>
-          <w:i/>
-          <w:iCs/>
-          <w:sz w:val="24"/>
-          <w:szCs w:val="24"/>
-        </w:rPr>
-        <w:t xml:space="preserve"> </w:t>
+        <w:t xml:space="preserve">float </w:t>
       </w:r>
       <w:r>
         <w:rPr>
@@ -13331,7 +12343,6 @@
           <w:szCs w:val="24"/>
         </w:rPr>
       </w:pPr>
-      <w:proofErr w:type="spellStart"/>
       <w:r>
         <w:rPr>
           <w:rFonts w:eastAsia="Calibri" w:cstheme="minorHAnsi"/>
@@ -13343,7 +12354,6 @@
         </w:rPr>
         <w:t>population_number</w:t>
       </w:r>
-      <w:proofErr w:type="spellEnd"/>
       <w:r>
         <w:rPr>
           <w:rFonts w:eastAsia="Calibri" w:cstheme="minorHAnsi"/>
@@ -13353,31 +12363,7 @@
           <w:sz w:val="24"/>
           <w:szCs w:val="24"/>
         </w:rPr>
-        <w:t xml:space="preserve">: </w:t>
-      </w:r>
-      <w:proofErr w:type="spellStart"/>
-      <w:r>
-        <w:rPr>
-          <w:rFonts w:eastAsia="Calibri" w:cstheme="minorHAnsi"/>
-          <w:bCs/>
-          <w:i/>
-          <w:iCs/>
-          <w:sz w:val="24"/>
-          <w:szCs w:val="24"/>
-        </w:rPr>
-        <w:t>int</w:t>
-      </w:r>
-      <w:proofErr w:type="spellEnd"/>
-      <w:r>
-        <w:rPr>
-          <w:rFonts w:eastAsia="Calibri" w:cstheme="minorHAnsi"/>
-          <w:bCs/>
-          <w:i/>
-          <w:iCs/>
-          <w:sz w:val="24"/>
-          <w:szCs w:val="24"/>
-        </w:rPr>
-        <w:t xml:space="preserve"> – </w:t>
+        <w:t xml:space="preserve">: int – </w:t>
       </w:r>
       <w:r>
         <w:rPr>
@@ -13433,7 +12419,6 @@
           <w:szCs w:val="24"/>
         </w:rPr>
       </w:pPr>
-      <w:proofErr w:type="spellStart"/>
       <w:r>
         <w:rPr>
           <w:rFonts w:eastAsia="Calibri" w:cstheme="minorHAnsi"/>
@@ -13445,7 +12430,6 @@
         </w:rPr>
         <w:t>hybrid</w:t>
       </w:r>
-      <w:proofErr w:type="spellEnd"/>
       <w:r>
         <w:rPr>
           <w:rFonts w:eastAsia="Calibri" w:cstheme="minorHAnsi"/>
@@ -13455,31 +12439,7 @@
           <w:sz w:val="24"/>
           <w:szCs w:val="24"/>
         </w:rPr>
-        <w:t xml:space="preserve">: </w:t>
-      </w:r>
-      <w:proofErr w:type="spellStart"/>
-      <w:r>
-        <w:rPr>
-          <w:rFonts w:eastAsia="Calibri" w:cstheme="minorHAnsi"/>
-          <w:bCs/>
-          <w:i/>
-          <w:iCs/>
-          <w:sz w:val="24"/>
-          <w:szCs w:val="24"/>
-        </w:rPr>
-        <w:t>bool</w:t>
-      </w:r>
-      <w:proofErr w:type="spellEnd"/>
-      <w:r>
-        <w:rPr>
-          <w:rFonts w:eastAsia="Calibri" w:cstheme="minorHAnsi"/>
-          <w:bCs/>
-          <w:i/>
-          <w:iCs/>
-          <w:sz w:val="24"/>
-          <w:szCs w:val="24"/>
-        </w:rPr>
-        <w:t xml:space="preserve"> – </w:t>
+        <w:t xml:space="preserve">: bool – </w:t>
       </w:r>
       <w:r>
         <w:rPr>
@@ -13564,7 +12524,6 @@
           <w:szCs w:val="24"/>
         </w:rPr>
       </w:pPr>
-      <w:proofErr w:type="spellStart"/>
       <w:r>
         <w:rPr>
           <w:rFonts w:eastAsia="Calibri" w:cstheme="minorHAnsi"/>
@@ -13576,7 +12535,6 @@
         </w:rPr>
         <w:t>problem_name</w:t>
       </w:r>
-      <w:proofErr w:type="spellEnd"/>
       <w:r>
         <w:rPr>
           <w:rFonts w:eastAsia="Calibri" w:cstheme="minorHAnsi"/>
@@ -13586,21 +12544,8 @@
           <w:sz w:val="24"/>
           <w:szCs w:val="24"/>
         </w:rPr>
-        <w:t xml:space="preserve">: </w:t>
-      </w:r>
-      <w:proofErr w:type="spellStart"/>
-      <w:r>
-        <w:rPr>
-          <w:rFonts w:eastAsia="Calibri" w:cstheme="minorHAnsi"/>
-          <w:bCs/>
-          <w:i/>
-          <w:iCs/>
-          <w:sz w:val="24"/>
-          <w:szCs w:val="24"/>
-        </w:rPr>
-        <w:t>str</w:t>
-      </w:r>
-      <w:proofErr w:type="spellEnd"/>
+        <w:t>: str</w:t>
+      </w:r>
       <w:r>
         <w:rPr>
           <w:rFonts w:eastAsia="Calibri" w:cstheme="minorHAnsi"/>
@@ -13646,7 +12591,6 @@
           <w:szCs w:val="24"/>
         </w:rPr>
       </w:pPr>
-      <w:proofErr w:type="spellStart"/>
       <w:r>
         <w:rPr>
           <w:rFonts w:eastAsia="Calibri" w:cstheme="minorHAnsi"/>
@@ -13658,7 +12602,6 @@
         </w:rPr>
         <w:t>create_feasible</w:t>
       </w:r>
-      <w:proofErr w:type="spellEnd"/>
       <w:r>
         <w:rPr>
           <w:rFonts w:eastAsia="Calibri" w:cstheme="minorHAnsi"/>
@@ -13668,21 +12611,8 @@
           <w:sz w:val="24"/>
           <w:szCs w:val="24"/>
         </w:rPr>
-        <w:t xml:space="preserve">: </w:t>
-      </w:r>
-      <w:proofErr w:type="spellStart"/>
-      <w:r>
-        <w:rPr>
-          <w:rFonts w:eastAsia="Calibri" w:cstheme="minorHAnsi"/>
-          <w:bCs/>
-          <w:i/>
-          <w:iCs/>
-          <w:sz w:val="24"/>
-          <w:szCs w:val="24"/>
-        </w:rPr>
-        <w:t>bool</w:t>
-      </w:r>
-      <w:proofErr w:type="spellEnd"/>
+        <w:t>: bool</w:t>
+      </w:r>
       <w:r>
         <w:rPr>
           <w:rFonts w:eastAsia="Calibri" w:cstheme="minorHAnsi"/>
@@ -13764,7 +12694,6 @@
           <w:szCs w:val="24"/>
         </w:rPr>
       </w:pPr>
-      <w:proofErr w:type="spellStart"/>
       <w:r>
         <w:rPr>
           <w:rFonts w:eastAsia="Calibri" w:cstheme="minorHAnsi"/>
@@ -13776,7 +12705,6 @@
         </w:rPr>
         <w:t>solution_size</w:t>
       </w:r>
-      <w:proofErr w:type="spellEnd"/>
       <w:r>
         <w:rPr>
           <w:rFonts w:eastAsia="Calibri" w:cstheme="minorHAnsi"/>
@@ -13786,21 +12714,8 @@
           <w:sz w:val="24"/>
           <w:szCs w:val="24"/>
         </w:rPr>
-        <w:t xml:space="preserve">: </w:t>
-      </w:r>
-      <w:proofErr w:type="spellStart"/>
-      <w:r>
-        <w:rPr>
-          <w:rFonts w:eastAsia="Calibri" w:cstheme="minorHAnsi"/>
-          <w:bCs/>
-          <w:i/>
-          <w:iCs/>
-          <w:sz w:val="24"/>
-          <w:szCs w:val="24"/>
-        </w:rPr>
-        <w:t>int</w:t>
-      </w:r>
-      <w:proofErr w:type="spellEnd"/>
+        <w:t>: int</w:t>
+      </w:r>
       <w:r>
         <w:rPr>
           <w:rFonts w:eastAsia="Calibri" w:cstheme="minorHAnsi"/>
@@ -13844,7 +12759,6 @@
           <w:szCs w:val="24"/>
         </w:rPr>
       </w:pPr>
-      <w:proofErr w:type="spellStart"/>
       <w:r>
         <w:rPr>
           <w:rFonts w:eastAsia="Calibri" w:cstheme="minorHAnsi"/>
@@ -13856,7 +12770,6 @@
         </w:rPr>
         <w:t>L_limit</w:t>
       </w:r>
-      <w:proofErr w:type="spellEnd"/>
       <w:r>
         <w:rPr>
           <w:rFonts w:eastAsia="Calibri" w:cstheme="minorHAnsi"/>
@@ -13866,21 +12779,8 @@
           <w:sz w:val="24"/>
           <w:szCs w:val="24"/>
         </w:rPr>
-        <w:t xml:space="preserve">: </w:t>
-      </w:r>
-      <w:proofErr w:type="spellStart"/>
-      <w:r>
-        <w:rPr>
-          <w:rFonts w:eastAsia="Calibri" w:cstheme="minorHAnsi"/>
-          <w:bCs/>
-          <w:i/>
-          <w:iCs/>
-          <w:sz w:val="24"/>
-          <w:szCs w:val="24"/>
-        </w:rPr>
-        <w:t>int</w:t>
-      </w:r>
-      <w:proofErr w:type="spellEnd"/>
+        <w:t>: int</w:t>
+      </w:r>
       <w:r>
         <w:rPr>
           <w:rFonts w:eastAsia="Calibri" w:cstheme="minorHAnsi"/>
@@ -13917,7 +12817,6 @@
           <w:szCs w:val="24"/>
         </w:rPr>
       </w:pPr>
-      <w:proofErr w:type="spellStart"/>
       <w:r>
         <w:rPr>
           <w:rFonts w:eastAsia="Calibri" w:cstheme="minorHAnsi"/>
@@ -13929,7 +12828,6 @@
         </w:rPr>
         <w:t>DL_limit</w:t>
       </w:r>
-      <w:proofErr w:type="spellEnd"/>
       <w:r>
         <w:rPr>
           <w:rFonts w:eastAsia="Calibri" w:cstheme="minorHAnsi"/>
@@ -13939,21 +12837,8 @@
           <w:sz w:val="24"/>
           <w:szCs w:val="24"/>
         </w:rPr>
-        <w:t xml:space="preserve">: </w:t>
-      </w:r>
-      <w:proofErr w:type="spellStart"/>
-      <w:r>
-        <w:rPr>
-          <w:rFonts w:eastAsia="Calibri" w:cstheme="minorHAnsi"/>
-          <w:bCs/>
-          <w:i/>
-          <w:iCs/>
-          <w:sz w:val="24"/>
-          <w:szCs w:val="24"/>
-        </w:rPr>
-        <w:t>int</w:t>
-      </w:r>
-      <w:proofErr w:type="spellEnd"/>
+        <w:t>: int</w:t>
+      </w:r>
       <w:r>
         <w:rPr>
           <w:rFonts w:eastAsia="Calibri" w:cstheme="minorHAnsi"/>
@@ -14020,9 +12905,8 @@
           <w:sz w:val="24"/>
           <w:szCs w:val="24"/>
         </w:rPr>
-        <w:t xml:space="preserve">: </w:t>
-      </w:r>
-      <w:proofErr w:type="spellStart"/>
+        <w:t>: int</w:t>
+      </w:r>
       <w:r>
         <w:rPr>
           <w:rFonts w:eastAsia="Calibri" w:cstheme="minorHAnsi"/>
@@ -14032,18 +12916,6 @@
           <w:sz w:val="24"/>
           <w:szCs w:val="24"/>
         </w:rPr>
-        <w:t>int</w:t>
-      </w:r>
-      <w:proofErr w:type="spellEnd"/>
-      <w:r>
-        <w:rPr>
-          <w:rFonts w:eastAsia="Calibri" w:cstheme="minorHAnsi"/>
-          <w:bCs/>
-          <w:i/>
-          <w:iCs/>
-          <w:sz w:val="24"/>
-          <w:szCs w:val="24"/>
-        </w:rPr>
         <w:t xml:space="preserve"> – </w:t>
       </w:r>
       <w:r>
@@ -14072,19 +12944,6 @@
     <w:p>
       <w:pPr>
         <w:spacing w:before="120" w:after="120" w:line="240" w:lineRule="auto"/>
-        <w:ind w:firstLine="708"/>
-        <w:rPr>
-          <w:rFonts w:eastAsia="Calibri" w:cstheme="minorHAnsi"/>
-          <w:bCs/>
-          <w:sz w:val="24"/>
-          <w:szCs w:val="24"/>
-        </w:rPr>
-      </w:pPr>
-    </w:p>
-    <w:p>
-      <w:pPr>
-        <w:spacing w:before="120" w:after="120" w:line="240" w:lineRule="auto"/>
-        <w:ind w:firstLine="708"/>
         <w:rPr>
           <w:rFonts w:eastAsia="Calibri" w:cstheme="minorHAnsi"/>
           <w:bCs/>
@@ -14149,7 +13008,6 @@
           <w:szCs w:val="24"/>
         </w:rPr>
       </w:pPr>
-      <w:proofErr w:type="spellStart"/>
       <w:r>
         <w:rPr>
           <w:rFonts w:eastAsia="Calibri" w:cstheme="minorHAnsi"/>
@@ -14159,121 +13017,25 @@
           <w:sz w:val="24"/>
           <w:szCs w:val="24"/>
         </w:rPr>
-        <w:t>type_of_mutation</w:t>
-      </w:r>
-      <w:proofErr w:type="spellEnd"/>
-      <w:r>
-        <w:rPr>
-          <w:rFonts w:eastAsia="Calibri" w:cstheme="minorHAnsi"/>
-          <w:bCs/>
-          <w:i/>
-          <w:iCs/>
-          <w:sz w:val="24"/>
-          <w:szCs w:val="24"/>
-        </w:rPr>
-        <w:t xml:space="preserve">: </w:t>
-      </w:r>
-      <w:proofErr w:type="spellStart"/>
-      <w:r>
-        <w:rPr>
-          <w:rFonts w:eastAsia="Calibri" w:cstheme="minorHAnsi"/>
-          <w:bCs/>
-          <w:i/>
-          <w:iCs/>
-          <w:sz w:val="24"/>
-          <w:szCs w:val="24"/>
-        </w:rPr>
-        <w:t>str</w:t>
-      </w:r>
-      <w:proofErr w:type="spellEnd"/>
-      <w:r>
-        <w:rPr>
-          <w:rFonts w:eastAsia="Calibri" w:cstheme="minorHAnsi"/>
-          <w:bCs/>
-          <w:i/>
-          <w:iCs/>
-          <w:sz w:val="24"/>
-          <w:szCs w:val="24"/>
-        </w:rPr>
-        <w:t xml:space="preserve"> – </w:t>
-      </w:r>
-      <w:r>
-        <w:rPr>
-          <w:rFonts w:eastAsia="Calibri" w:cstheme="minorHAnsi"/>
-          <w:bCs/>
-          <w:sz w:val="24"/>
-          <w:szCs w:val="24"/>
-        </w:rPr>
-        <w:t xml:space="preserve">typ mutacji </w:t>
-      </w:r>
-      <w:proofErr w:type="spellStart"/>
-      <w:r>
-        <w:rPr>
-          <w:rFonts w:eastAsia="Calibri" w:cstheme="minorHAnsi"/>
-          <w:bCs/>
-          <w:sz w:val="24"/>
-          <w:szCs w:val="24"/>
-        </w:rPr>
-        <w:t>uzywanej</w:t>
-      </w:r>
-      <w:proofErr w:type="spellEnd"/>
-      <w:r>
-        <w:rPr>
-          <w:rFonts w:eastAsia="Calibri" w:cstheme="minorHAnsi"/>
-          <w:bCs/>
-          <w:sz w:val="24"/>
-          <w:szCs w:val="24"/>
-        </w:rPr>
-        <w:t xml:space="preserve"> w alg</w:t>
-      </w:r>
-      <w:r>
-        <w:rPr>
-          <w:rFonts w:eastAsia="Calibri" w:cstheme="minorHAnsi"/>
-          <w:bCs/>
-          <w:sz w:val="24"/>
-          <w:szCs w:val="24"/>
-        </w:rPr>
-        <w:t>orytmie. Możliwe wartości: „</w:t>
-      </w:r>
-      <w:proofErr w:type="spellStart"/>
-      <w:r>
-        <w:rPr>
-          <w:rFonts w:eastAsia="Calibri" w:cstheme="minorHAnsi"/>
-          <w:bCs/>
-          <w:sz w:val="24"/>
-          <w:szCs w:val="24"/>
-        </w:rPr>
-        <w:t>Cauchy</w:t>
-      </w:r>
-      <w:proofErr w:type="spellEnd"/>
-      <w:r>
-        <w:rPr>
-          <w:rFonts w:eastAsia="Calibri" w:cstheme="minorHAnsi"/>
-          <w:bCs/>
-          <w:sz w:val="24"/>
-          <w:szCs w:val="24"/>
-        </w:rPr>
-        <w:t>”, „</w:t>
-      </w:r>
-      <w:proofErr w:type="spellStart"/>
-      <w:r>
-        <w:rPr>
-          <w:rFonts w:eastAsia="Calibri" w:cstheme="minorHAnsi"/>
-          <w:bCs/>
-          <w:sz w:val="24"/>
-          <w:szCs w:val="24"/>
-        </w:rPr>
-        <w:t>Gaussian</w:t>
-      </w:r>
-      <w:proofErr w:type="spellEnd"/>
-      <w:r>
-        <w:rPr>
-          <w:rFonts w:eastAsia="Calibri" w:cstheme="minorHAnsi"/>
-          <w:bCs/>
-          <w:sz w:val="24"/>
-          <w:szCs w:val="24"/>
-        </w:rPr>
-        <w:t>”;</w:t>
+        <w:t xml:space="preserve">type_of_mutation: str – </w:t>
+      </w:r>
+      <w:r>
+        <w:rPr>
+          <w:rFonts w:eastAsia="Calibri" w:cstheme="minorHAnsi"/>
+          <w:bCs/>
+          <w:sz w:val="24"/>
+          <w:szCs w:val="24"/>
+        </w:rPr>
+        <w:t>typ mutacji uzywanej w alg</w:t>
+      </w:r>
+      <w:r>
+        <w:rPr>
+          <w:rFonts w:eastAsia="Calibri" w:cstheme="minorHAnsi"/>
+          <w:bCs/>
+          <w:sz w:val="24"/>
+          <w:szCs w:val="24"/>
+        </w:rPr>
+        <w:t>orytmie. Możliwe wartości: „Cauchy”, „Gaussian”;</w:t>
       </w:r>
     </w:p>
     <w:p>
@@ -14293,7 +13055,6 @@
           <w:szCs w:val="24"/>
         </w:rPr>
       </w:pPr>
-      <w:proofErr w:type="spellStart"/>
       <w:r>
         <w:rPr>
           <w:rFonts w:eastAsia="Calibri" w:cstheme="minorHAnsi"/>
@@ -14305,7 +13066,6 @@
         </w:rPr>
         <w:t>mutation_probability</w:t>
       </w:r>
-      <w:proofErr w:type="spellEnd"/>
       <w:r>
         <w:rPr>
           <w:rFonts w:eastAsia="Calibri" w:cstheme="minorHAnsi"/>
@@ -14315,9 +13075,8 @@
           <w:sz w:val="24"/>
           <w:szCs w:val="24"/>
         </w:rPr>
-        <w:t xml:space="preserve">: </w:t>
-      </w:r>
-      <w:proofErr w:type="spellStart"/>
+        <w:t>: float</w:t>
+      </w:r>
       <w:r>
         <w:rPr>
           <w:rFonts w:eastAsia="Calibri" w:cstheme="minorHAnsi"/>
@@ -14327,9 +13086,8 @@
           <w:sz w:val="24"/>
           <w:szCs w:val="24"/>
         </w:rPr>
-        <w:t>float</w:t>
-      </w:r>
-      <w:proofErr w:type="spellEnd"/>
+        <w:t xml:space="preserve"> –</w:t>
+      </w:r>
       <w:r>
         <w:rPr>
           <w:rFonts w:eastAsia="Calibri" w:cstheme="minorHAnsi"/>
@@ -14339,9 +13097,23 @@
           <w:sz w:val="24"/>
           <w:szCs w:val="24"/>
         </w:rPr>
-        <w:t xml:space="preserve"> –</w:t>
-      </w:r>
-      <w:r>
+        <w:t xml:space="preserve"> </w:t>
+      </w:r>
+      <w:r>
+        <w:rPr>
+          <w:rFonts w:eastAsia="Calibri" w:cstheme="minorHAnsi"/>
+          <w:bCs/>
+          <w:sz w:val="24"/>
+          <w:szCs w:val="24"/>
+        </w:rPr>
+        <w:t>prawdopodobieństwo przeprowadzenia przez algorytm mutacji w każdej iteracji;</w:t>
+      </w:r>
+    </w:p>
+    <w:p>
+      <w:pPr>
+        <w:pStyle w:val="Akapitzlist"/>
+        <w:spacing w:before="120" w:after="120" w:line="240" w:lineRule="auto"/>
+        <w:ind w:left="1428"/>
         <w:rPr>
           <w:rFonts w:eastAsia="Calibri" w:cstheme="minorHAnsi"/>
           <w:bCs/>
@@ -14350,31 +13122,6 @@
           <w:sz w:val="24"/>
           <w:szCs w:val="24"/>
         </w:rPr>
-        <w:t xml:space="preserve"> </w:t>
-      </w:r>
-      <w:r>
-        <w:rPr>
-          <w:rFonts w:eastAsia="Calibri" w:cstheme="minorHAnsi"/>
-          <w:bCs/>
-          <w:sz w:val="24"/>
-          <w:szCs w:val="24"/>
-        </w:rPr>
-        <w:t>prawdopodobieństwo przeprowadzenia przez algorytm mutacji w każdej iteracji;</w:t>
-      </w:r>
-    </w:p>
-    <w:p>
-      <w:pPr>
-        <w:pStyle w:val="Akapitzlist"/>
-        <w:spacing w:before="120" w:after="120" w:line="240" w:lineRule="auto"/>
-        <w:ind w:left="1428"/>
-        <w:rPr>
-          <w:rFonts w:eastAsia="Calibri" w:cstheme="minorHAnsi"/>
-          <w:bCs/>
-          <w:i/>
-          <w:iCs/>
-          <w:sz w:val="24"/>
-          <w:szCs w:val="24"/>
-        </w:rPr>
       </w:pPr>
     </w:p>
     <w:p>
@@ -14395,27 +13142,7 @@
           <w:sz w:val="24"/>
           <w:szCs w:val="24"/>
         </w:rPr>
-        <w:t xml:space="preserve">Parametry używane tylko w przypadku używania mutacji </w:t>
-      </w:r>
-      <w:proofErr w:type="spellStart"/>
-      <w:r>
-        <w:rPr>
-          <w:rFonts w:eastAsia="Calibri" w:cstheme="minorHAnsi"/>
-          <w:bCs/>
-          <w:sz w:val="24"/>
-          <w:szCs w:val="24"/>
-        </w:rPr>
-        <w:t>Cauchy’ego</w:t>
-      </w:r>
-      <w:proofErr w:type="spellEnd"/>
-      <w:r>
-        <w:rPr>
-          <w:rFonts w:eastAsia="Calibri" w:cstheme="minorHAnsi"/>
-          <w:bCs/>
-          <w:sz w:val="24"/>
-          <w:szCs w:val="24"/>
-        </w:rPr>
-        <w:t>:</w:t>
+        <w:t>Parametry używane tylko w przypadku używania mutacji Cauchy’ego:</w:t>
       </w:r>
     </w:p>
     <w:p>
@@ -14482,27 +13209,7 @@
           <w:sz w:val="24"/>
           <w:szCs w:val="24"/>
         </w:rPr>
-        <w:t xml:space="preserve">średniej rozkładu </w:t>
-      </w:r>
-      <w:proofErr w:type="spellStart"/>
-      <w:r>
-        <w:rPr>
-          <w:rFonts w:eastAsia="Calibri" w:cstheme="minorHAnsi"/>
-          <w:bCs/>
-          <w:sz w:val="24"/>
-          <w:szCs w:val="24"/>
-        </w:rPr>
-        <w:t>Cauchy’ego</w:t>
-      </w:r>
-      <w:proofErr w:type="spellEnd"/>
-      <w:r>
-        <w:rPr>
-          <w:rFonts w:eastAsia="Calibri" w:cstheme="minorHAnsi"/>
-          <w:bCs/>
-          <w:sz w:val="24"/>
-          <w:szCs w:val="24"/>
-        </w:rPr>
-        <w:t>;</w:t>
+        <w:t>średniej rozkładu Cauchy’ego;</w:t>
       </w:r>
     </w:p>
     <w:p>
@@ -14569,27 +13276,7 @@
           <w:sz w:val="24"/>
           <w:szCs w:val="24"/>
         </w:rPr>
-        <w:t xml:space="preserve">gamma (określający rozrzut) rozkładu </w:t>
-      </w:r>
-      <w:proofErr w:type="spellStart"/>
-      <w:r>
-        <w:rPr>
-          <w:rFonts w:eastAsia="Calibri" w:cstheme="minorHAnsi"/>
-          <w:bCs/>
-          <w:sz w:val="24"/>
-          <w:szCs w:val="24"/>
-        </w:rPr>
-        <w:t>Cauchy’ego</w:t>
-      </w:r>
-      <w:proofErr w:type="spellEnd"/>
-      <w:r>
-        <w:rPr>
-          <w:rFonts w:eastAsia="Calibri" w:cstheme="minorHAnsi"/>
-          <w:bCs/>
-          <w:sz w:val="24"/>
-          <w:szCs w:val="24"/>
-        </w:rPr>
-        <w:t>;</w:t>
+        <w:t>gamma (określający rozrzut) rozkładu Cauchy’ego;</w:t>
       </w:r>
     </w:p>
     <w:p>
@@ -14645,7 +13332,6 @@
           <w:szCs w:val="24"/>
         </w:rPr>
       </w:pPr>
-      <w:proofErr w:type="spellStart"/>
       <w:r>
         <w:rPr>
           <w:rFonts w:eastAsia="Calibri" w:cstheme="minorHAnsi"/>
@@ -14655,19 +13341,7 @@
           <w:sz w:val="24"/>
           <w:szCs w:val="24"/>
         </w:rPr>
-        <w:t>mean</w:t>
-      </w:r>
-      <w:proofErr w:type="spellEnd"/>
-      <w:r>
-        <w:rPr>
-          <w:rFonts w:eastAsia="Calibri" w:cstheme="minorHAnsi"/>
-          <w:bCs/>
-          <w:i/>
-          <w:iCs/>
-          <w:sz w:val="24"/>
-          <w:szCs w:val="24"/>
-        </w:rPr>
-        <w:t xml:space="preserve"> – </w:t>
+        <w:t xml:space="preserve">mean – </w:t>
       </w:r>
       <w:r>
         <w:rPr>
@@ -14725,7 +13399,6 @@
           <w:szCs w:val="24"/>
         </w:rPr>
       </w:pPr>
-      <w:proofErr w:type="spellStart"/>
       <w:r>
         <w:rPr>
           <w:rFonts w:eastAsia="Calibri" w:cstheme="minorHAnsi"/>
@@ -14735,19 +13408,7 @@
           <w:sz w:val="24"/>
           <w:szCs w:val="24"/>
         </w:rPr>
-        <w:t>std</w:t>
-      </w:r>
-      <w:proofErr w:type="spellEnd"/>
-      <w:r>
-        <w:rPr>
-          <w:rFonts w:eastAsia="Calibri" w:cstheme="minorHAnsi"/>
-          <w:bCs/>
-          <w:i/>
-          <w:iCs/>
-          <w:sz w:val="24"/>
-          <w:szCs w:val="24"/>
-        </w:rPr>
-        <w:t xml:space="preserve"> – </w:t>
+        <w:t xml:space="preserve">std – </w:t>
       </w:r>
       <w:r>
         <w:rPr>
@@ -14832,7 +13493,6 @@
           <w:lang w:val="en-US"/>
         </w:rPr>
       </w:pPr>
-      <w:proofErr w:type="spellStart"/>
       <w:r>
         <w:rPr>
           <w:rFonts w:eastAsia="Calibri" w:cstheme="minorHAnsi"/>
@@ -14845,7 +13505,6 @@
         </w:rPr>
         <w:t>type_of_crossover</w:t>
       </w:r>
-      <w:proofErr w:type="spellEnd"/>
       <w:r>
         <w:rPr>
           <w:rFonts w:eastAsia="Calibri" w:cstheme="minorHAnsi"/>
@@ -14858,7 +13517,6 @@
         </w:rPr>
         <w:t xml:space="preserve">: str – </w:t>
       </w:r>
-      <w:proofErr w:type="spellStart"/>
       <w:r>
         <w:rPr>
           <w:rFonts w:eastAsia="Calibri" w:cstheme="minorHAnsi"/>
@@ -14877,106 +13535,7 @@
           <w:szCs w:val="24"/>
           <w:lang w:val="en-US"/>
         </w:rPr>
-        <w:t>yp</w:t>
-      </w:r>
-      <w:proofErr w:type="spellEnd"/>
-      <w:r>
-        <w:rPr>
-          <w:rFonts w:eastAsia="Calibri" w:cstheme="minorHAnsi"/>
-          <w:bCs/>
-          <w:sz w:val="24"/>
-          <w:szCs w:val="24"/>
-          <w:lang w:val="en-US"/>
-        </w:rPr>
-        <w:t xml:space="preserve"> </w:t>
-      </w:r>
-      <w:proofErr w:type="spellStart"/>
-      <w:r>
-        <w:rPr>
-          <w:rFonts w:eastAsia="Calibri" w:cstheme="minorHAnsi"/>
-          <w:bCs/>
-          <w:sz w:val="24"/>
-          <w:szCs w:val="24"/>
-          <w:lang w:val="en-US"/>
-        </w:rPr>
-        <w:t>pożadanej</w:t>
-      </w:r>
-      <w:proofErr w:type="spellEnd"/>
-      <w:r>
-        <w:rPr>
-          <w:rFonts w:eastAsia="Calibri" w:cstheme="minorHAnsi"/>
-          <w:bCs/>
-          <w:sz w:val="24"/>
-          <w:szCs w:val="24"/>
-          <w:lang w:val="en-US"/>
-        </w:rPr>
-        <w:t xml:space="preserve"> </w:t>
-      </w:r>
-      <w:proofErr w:type="spellStart"/>
-      <w:r>
-        <w:rPr>
-          <w:rFonts w:eastAsia="Calibri" w:cstheme="minorHAnsi"/>
-          <w:bCs/>
-          <w:sz w:val="24"/>
-          <w:szCs w:val="24"/>
-          <w:lang w:val="en-US"/>
-        </w:rPr>
-        <w:t>krzyżówki</w:t>
-      </w:r>
-      <w:proofErr w:type="spellEnd"/>
-      <w:r>
-        <w:rPr>
-          <w:rFonts w:eastAsia="Calibri" w:cstheme="minorHAnsi"/>
-          <w:bCs/>
-          <w:sz w:val="24"/>
-          <w:szCs w:val="24"/>
-          <w:lang w:val="en-US"/>
-        </w:rPr>
-        <w:t xml:space="preserve">. </w:t>
-      </w:r>
-      <w:proofErr w:type="spellStart"/>
-      <w:r>
-        <w:rPr>
-          <w:rFonts w:eastAsia="Calibri" w:cstheme="minorHAnsi"/>
-          <w:bCs/>
-          <w:sz w:val="24"/>
-          <w:szCs w:val="24"/>
-          <w:lang w:val="en-US"/>
-        </w:rPr>
-        <w:t>Możliwe</w:t>
-      </w:r>
-      <w:proofErr w:type="spellEnd"/>
-      <w:r>
-        <w:rPr>
-          <w:rFonts w:eastAsia="Calibri" w:cstheme="minorHAnsi"/>
-          <w:bCs/>
-          <w:sz w:val="24"/>
-          <w:szCs w:val="24"/>
-          <w:lang w:val="en-US"/>
-        </w:rPr>
-        <w:t xml:space="preserve"> </w:t>
-      </w:r>
-      <w:proofErr w:type="spellStart"/>
-      <w:r>
-        <w:rPr>
-          <w:rFonts w:eastAsia="Calibri" w:cstheme="minorHAnsi"/>
-          <w:bCs/>
-          <w:sz w:val="24"/>
-          <w:szCs w:val="24"/>
-          <w:lang w:val="en-US"/>
-        </w:rPr>
-        <w:t>wartości</w:t>
-      </w:r>
-      <w:proofErr w:type="spellEnd"/>
-      <w:r>
-        <w:rPr>
-          <w:rFonts w:eastAsia="Calibri" w:cstheme="minorHAnsi"/>
-          <w:bCs/>
-          <w:sz w:val="24"/>
-          <w:szCs w:val="24"/>
-          <w:lang w:val="en-US"/>
-        </w:rPr>
-        <w:t xml:space="preserve">: </w:t>
+        <w:t xml:space="preserve">yp pożadanej krzyżówki. Możliwe wartości: </w:t>
       </w:r>
       <w:r>
         <w:rPr>
@@ -15016,7 +13575,6 @@
           <w:szCs w:val="24"/>
         </w:rPr>
       </w:pPr>
-      <w:proofErr w:type="spellStart"/>
       <w:r>
         <w:rPr>
           <w:rFonts w:eastAsia="Calibri" w:cstheme="minorHAnsi"/>
@@ -15028,7 +13586,6 @@
         </w:rPr>
         <w:t>crossover_probability</w:t>
       </w:r>
-      <w:proofErr w:type="spellEnd"/>
       <w:r>
         <w:rPr>
           <w:rFonts w:eastAsia="Calibri" w:cstheme="minorHAnsi"/>
@@ -15038,9 +13595,8 @@
           <w:sz w:val="24"/>
           <w:szCs w:val="24"/>
         </w:rPr>
-        <w:t xml:space="preserve">: </w:t>
-      </w:r>
-      <w:proofErr w:type="spellStart"/>
+        <w:t>: float</w:t>
+      </w:r>
       <w:r>
         <w:rPr>
           <w:rFonts w:eastAsia="Calibri" w:cstheme="minorHAnsi"/>
@@ -15050,10 +13606,23 @@
           <w:sz w:val="24"/>
           <w:szCs w:val="24"/>
         </w:rPr>
-        <w:t>float</w:t>
-      </w:r>
-      <w:proofErr w:type="spellEnd"/>
-      <w:r>
+        <w:t xml:space="preserve"> – </w:t>
+      </w:r>
+      <w:r>
+        <w:rPr>
+          <w:rFonts w:eastAsia="Calibri" w:cstheme="minorHAnsi"/>
+          <w:bCs/>
+          <w:sz w:val="24"/>
+          <w:szCs w:val="24"/>
+        </w:rPr>
+        <w:t>prawdopodobieństwo wykonania krzyżówki przez algorytm w każdej iteracji;</w:t>
+      </w:r>
+    </w:p>
+    <w:p>
+      <w:pPr>
+        <w:pStyle w:val="Akapitzlist"/>
+        <w:spacing w:before="120" w:after="120" w:line="240" w:lineRule="auto"/>
+        <w:ind w:left="1428"/>
         <w:rPr>
           <w:rFonts w:eastAsia="Calibri" w:cstheme="minorHAnsi"/>
           <w:bCs/>
@@ -15062,23 +13631,29 @@
           <w:sz w:val="24"/>
           <w:szCs w:val="24"/>
         </w:rPr>
-        <w:t xml:space="preserve"> – </w:t>
-      </w:r>
-      <w:r>
-        <w:rPr>
-          <w:rFonts w:eastAsia="Calibri" w:cstheme="minorHAnsi"/>
-          <w:bCs/>
-          <w:sz w:val="24"/>
-          <w:szCs w:val="24"/>
-        </w:rPr>
-        <w:t>prawdopodobieństwo wykonania krzyżówki przez algorytm w każdej iteracji;</w:t>
-      </w:r>
-    </w:p>
-    <w:p>
-      <w:pPr>
-        <w:pStyle w:val="Akapitzlist"/>
-        <w:spacing w:before="120" w:after="120" w:line="240" w:lineRule="auto"/>
-        <w:ind w:left="1428"/>
+      </w:pPr>
+    </w:p>
+    <w:p>
+      <w:pPr>
+        <w:spacing w:before="120" w:after="120" w:line="240" w:lineRule="auto"/>
+        <w:ind w:left="1068"/>
+        <w:rPr>
+          <w:rFonts w:eastAsia="Calibri" w:cstheme="minorHAnsi"/>
+          <w:bCs/>
+          <w:sz w:val="24"/>
+          <w:szCs w:val="24"/>
+        </w:rPr>
+      </w:pPr>
+      <w:r>
+        <w:rPr>
+          <w:rFonts w:eastAsia="Calibri" w:cstheme="minorHAnsi"/>
+          <w:bCs/>
+          <w:sz w:val="24"/>
+          <w:szCs w:val="24"/>
+        </w:rPr>
+        <w:t xml:space="preserve">Parametr używany wyłącznie w przypadku używania krzyżówek </w:t>
+      </w:r>
+      <w:r>
         <w:rPr>
           <w:rFonts w:eastAsia="Calibri" w:cstheme="minorHAnsi"/>
           <w:bCs/>
@@ -15087,27 +13662,16 @@
           <w:sz w:val="24"/>
           <w:szCs w:val="24"/>
         </w:rPr>
-      </w:pPr>
-    </w:p>
-    <w:p>
-      <w:pPr>
-        <w:spacing w:before="120" w:after="120" w:line="240" w:lineRule="auto"/>
-        <w:ind w:left="1068"/>
-        <w:rPr>
-          <w:rFonts w:eastAsia="Calibri" w:cstheme="minorHAnsi"/>
-          <w:bCs/>
-          <w:sz w:val="24"/>
-          <w:szCs w:val="24"/>
-        </w:rPr>
-      </w:pPr>
-      <w:r>
-        <w:rPr>
-          <w:rFonts w:eastAsia="Calibri" w:cstheme="minorHAnsi"/>
-          <w:bCs/>
-          <w:sz w:val="24"/>
-          <w:szCs w:val="24"/>
-        </w:rPr>
-        <w:t xml:space="preserve">Parametr używany wyłącznie w przypadku używania krzyżówek </w:t>
+        <w:t>One Point</w:t>
+      </w:r>
+      <w:r>
+        <w:rPr>
+          <w:rFonts w:eastAsia="Calibri" w:cstheme="minorHAnsi"/>
+          <w:bCs/>
+          <w:sz w:val="24"/>
+          <w:szCs w:val="24"/>
+        </w:rPr>
+        <w:t xml:space="preserve"> oraz </w:t>
       </w:r>
       <w:r>
         <w:rPr>
@@ -15118,54 +13682,8 @@
           <w:sz w:val="24"/>
           <w:szCs w:val="24"/>
         </w:rPr>
-        <w:t>One Point</w:t>
-      </w:r>
-      <w:r>
-        <w:rPr>
-          <w:rFonts w:eastAsia="Calibri" w:cstheme="minorHAnsi"/>
-          <w:bCs/>
-          <w:sz w:val="24"/>
-          <w:szCs w:val="24"/>
-        </w:rPr>
-        <w:t xml:space="preserve"> oraz </w:t>
-      </w:r>
-      <w:proofErr w:type="spellStart"/>
-      <w:r>
-        <w:rPr>
-          <w:rFonts w:eastAsia="Calibri" w:cstheme="minorHAnsi"/>
-          <w:bCs/>
-          <w:i/>
-          <w:iCs/>
-          <w:sz w:val="24"/>
-          <w:szCs w:val="24"/>
-        </w:rPr>
-        <w:t>Two</w:t>
-      </w:r>
-      <w:proofErr w:type="spellEnd"/>
-      <w:r>
-        <w:rPr>
-          <w:rFonts w:eastAsia="Calibri" w:cstheme="minorHAnsi"/>
-          <w:bCs/>
-          <w:i/>
-          <w:iCs/>
-          <w:sz w:val="24"/>
-          <w:szCs w:val="24"/>
-        </w:rPr>
-        <w:t xml:space="preserve"> </w:t>
-      </w:r>
-      <w:proofErr w:type="spellStart"/>
-      <w:r>
-        <w:rPr>
-          <w:rFonts w:eastAsia="Calibri" w:cstheme="minorHAnsi"/>
-          <w:bCs/>
-          <w:i/>
-          <w:iCs/>
-          <w:sz w:val="24"/>
-          <w:szCs w:val="24"/>
-        </w:rPr>
-        <w:t>Points</w:t>
-      </w:r>
-      <w:proofErr w:type="spellEnd"/>
+        <w:t>Two Points</w:t>
+      </w:r>
       <w:r>
         <w:rPr>
           <w:rFonts w:eastAsia="Calibri" w:cstheme="minorHAnsi"/>
@@ -15193,7 +13711,6 @@
           <w:szCs w:val="24"/>
         </w:rPr>
       </w:pPr>
-      <w:proofErr w:type="spellStart"/>
       <w:r>
         <w:rPr>
           <w:rFonts w:eastAsia="Calibri" w:cstheme="minorHAnsi"/>
@@ -15205,7 +13722,6 @@
         </w:rPr>
         <w:t>distribution_of_cut</w:t>
       </w:r>
-      <w:proofErr w:type="spellEnd"/>
       <w:r>
         <w:rPr>
           <w:rFonts w:eastAsia="Calibri" w:cstheme="minorHAnsi"/>
@@ -15215,10 +13731,32 @@
           <w:sz w:val="24"/>
           <w:szCs w:val="24"/>
         </w:rPr>
-        <w:t xml:space="preserve">: </w:t>
-      </w:r>
-      <w:proofErr w:type="spellStart"/>
-      <w:r>
+        <w:t xml:space="preserve">: str – </w:t>
+      </w:r>
+      <w:r>
+        <w:rPr>
+          <w:rFonts w:eastAsia="Calibri" w:cstheme="minorHAnsi"/>
+          <w:bCs/>
+          <w:sz w:val="24"/>
+          <w:szCs w:val="24"/>
+        </w:rPr>
+        <w:t>typ rozkładu, według którego przeprow</w:t>
+      </w:r>
+      <w:r>
+        <w:rPr>
+          <w:rFonts w:eastAsia="Calibri" w:cstheme="minorHAnsi"/>
+          <w:bCs/>
+          <w:sz w:val="24"/>
+          <w:szCs w:val="24"/>
+        </w:rPr>
+        <w:t>adzane jest cięcie. Możliwe wartości: „Uniform”;</w:t>
+      </w:r>
+    </w:p>
+    <w:p>
+      <w:pPr>
+        <w:pStyle w:val="Akapitzlist"/>
+        <w:spacing w:before="120" w:after="120" w:line="240" w:lineRule="auto"/>
+        <w:ind w:left="1428"/>
         <w:rPr>
           <w:rFonts w:eastAsia="Calibri" w:cstheme="minorHAnsi"/>
           <w:bCs/>
@@ -15227,9 +13765,37 @@
           <w:sz w:val="24"/>
           <w:szCs w:val="24"/>
         </w:rPr>
-        <w:t>str</w:t>
-      </w:r>
-      <w:proofErr w:type="spellEnd"/>
+      </w:pPr>
+    </w:p>
+    <w:p>
+      <w:pPr>
+        <w:spacing w:before="120" w:after="120" w:line="240" w:lineRule="auto"/>
+        <w:ind w:left="1068"/>
+        <w:rPr>
+          <w:rFonts w:eastAsia="Calibri" w:cstheme="minorHAnsi"/>
+          <w:bCs/>
+          <w:sz w:val="24"/>
+          <w:szCs w:val="24"/>
+        </w:rPr>
+      </w:pPr>
+      <w:r>
+        <w:rPr>
+          <w:rFonts w:eastAsia="Calibri" w:cstheme="minorHAnsi"/>
+          <w:bCs/>
+          <w:sz w:val="24"/>
+          <w:szCs w:val="24"/>
+        </w:rPr>
+        <w:t>Parametr używany wyłącznie w przypadku używania krzyżów</w:t>
+      </w:r>
+      <w:r>
+        <w:rPr>
+          <w:rFonts w:eastAsia="Calibri" w:cstheme="minorHAnsi"/>
+          <w:bCs/>
+          <w:sz w:val="24"/>
+          <w:szCs w:val="24"/>
+        </w:rPr>
+        <w:t xml:space="preserve">ki </w:t>
+      </w:r>
       <w:r>
         <w:rPr>
           <w:rFonts w:eastAsia="Calibri" w:cstheme="minorHAnsi"/>
@@ -15239,94 +13805,7 @@
           <w:sz w:val="24"/>
           <w:szCs w:val="24"/>
         </w:rPr>
-        <w:t xml:space="preserve"> – </w:t>
-      </w:r>
-      <w:r>
-        <w:rPr>
-          <w:rFonts w:eastAsia="Calibri" w:cstheme="minorHAnsi"/>
-          <w:bCs/>
-          <w:sz w:val="24"/>
-          <w:szCs w:val="24"/>
-        </w:rPr>
-        <w:t>typ rozkładu, według którego przeprow</w:t>
-      </w:r>
-      <w:r>
-        <w:rPr>
-          <w:rFonts w:eastAsia="Calibri" w:cstheme="minorHAnsi"/>
-          <w:bCs/>
-          <w:sz w:val="24"/>
-          <w:szCs w:val="24"/>
-        </w:rPr>
-        <w:t>adzane jest cięcie. Możliwe wartości: „Uniform”;</w:t>
-      </w:r>
-    </w:p>
-    <w:p>
-      <w:pPr>
-        <w:pStyle w:val="Akapitzlist"/>
-        <w:spacing w:before="120" w:after="120" w:line="240" w:lineRule="auto"/>
-        <w:ind w:left="1428"/>
-        <w:rPr>
-          <w:rFonts w:eastAsia="Calibri" w:cstheme="minorHAnsi"/>
-          <w:bCs/>
-          <w:i/>
-          <w:iCs/>
-          <w:sz w:val="24"/>
-          <w:szCs w:val="24"/>
-        </w:rPr>
-      </w:pPr>
-    </w:p>
-    <w:p>
-      <w:pPr>
-        <w:spacing w:before="120" w:after="120" w:line="240" w:lineRule="auto"/>
-        <w:ind w:left="1068"/>
-        <w:rPr>
-          <w:rFonts w:eastAsia="Calibri" w:cstheme="minorHAnsi"/>
-          <w:bCs/>
-          <w:sz w:val="24"/>
-          <w:szCs w:val="24"/>
-        </w:rPr>
-      </w:pPr>
-      <w:r>
-        <w:rPr>
-          <w:rFonts w:eastAsia="Calibri" w:cstheme="minorHAnsi"/>
-          <w:bCs/>
-          <w:sz w:val="24"/>
-          <w:szCs w:val="24"/>
-        </w:rPr>
-        <w:t>Parametr używany wyłącznie w przypadku używania krzyżów</w:t>
-      </w:r>
-      <w:r>
-        <w:rPr>
-          <w:rFonts w:eastAsia="Calibri" w:cstheme="minorHAnsi"/>
-          <w:bCs/>
-          <w:sz w:val="24"/>
-          <w:szCs w:val="24"/>
-        </w:rPr>
-        <w:t xml:space="preserve">ki </w:t>
-      </w:r>
-      <w:proofErr w:type="spellStart"/>
-      <w:r>
-        <w:rPr>
-          <w:rFonts w:eastAsia="Calibri" w:cstheme="minorHAnsi"/>
-          <w:bCs/>
-          <w:i/>
-          <w:iCs/>
-          <w:sz w:val="24"/>
-          <w:szCs w:val="24"/>
-        </w:rPr>
-        <w:t>Convex</w:t>
-      </w:r>
-      <w:proofErr w:type="spellEnd"/>
-      <w:r>
-        <w:rPr>
-          <w:rFonts w:eastAsia="Calibri" w:cstheme="minorHAnsi"/>
-          <w:bCs/>
-          <w:i/>
-          <w:iCs/>
-          <w:sz w:val="24"/>
-          <w:szCs w:val="24"/>
-        </w:rPr>
-        <w:t xml:space="preserve"> Combination</w:t>
+        <w:t>Convex Combination</w:t>
       </w:r>
       <w:r>
         <w:rPr>
@@ -15353,7 +13832,6 @@
           <w:szCs w:val="24"/>
         </w:rPr>
       </w:pPr>
-      <w:proofErr w:type="spellStart"/>
       <w:r>
         <w:rPr>
           <w:rFonts w:eastAsia="Calibri" w:cstheme="minorHAnsi"/>
@@ -15363,10 +13841,8 @@
           <w:sz w:val="24"/>
           <w:szCs w:val="24"/>
         </w:rPr>
-        <w:lastRenderedPageBreak/>
         <w:t>alpha_distribution</w:t>
       </w:r>
-      <w:proofErr w:type="spellEnd"/>
       <w:r>
         <w:rPr>
           <w:rFonts w:eastAsia="Calibri" w:cstheme="minorHAnsi"/>
@@ -15376,21 +13852,8 @@
           <w:sz w:val="24"/>
           <w:szCs w:val="24"/>
         </w:rPr>
-        <w:t xml:space="preserve">: </w:t>
-      </w:r>
-      <w:proofErr w:type="spellStart"/>
-      <w:r>
-        <w:rPr>
-          <w:rFonts w:eastAsia="Calibri" w:cstheme="minorHAnsi"/>
-          <w:bCs/>
-          <w:i/>
-          <w:iCs/>
-          <w:sz w:val="24"/>
-          <w:szCs w:val="24"/>
-        </w:rPr>
-        <w:t>str</w:t>
-      </w:r>
-      <w:proofErr w:type="spellEnd"/>
+        <w:t>: str</w:t>
+      </w:r>
       <w:r>
         <w:rPr>
           <w:rFonts w:eastAsia="Calibri" w:cstheme="minorHAnsi"/>
@@ -15416,27 +13879,7 @@
           <w:sz w:val="24"/>
           <w:szCs w:val="24"/>
         </w:rPr>
-        <w:t xml:space="preserve"> w każdej iteracji wybierany jest parametr alfa. Możliwe wartości: „Uniform”, „</w:t>
-      </w:r>
-      <w:proofErr w:type="spellStart"/>
-      <w:r>
-        <w:rPr>
-          <w:rFonts w:eastAsia="Calibri" w:cstheme="minorHAnsi"/>
-          <w:bCs/>
-          <w:sz w:val="24"/>
-          <w:szCs w:val="24"/>
-        </w:rPr>
-        <w:t>Arcsine</w:t>
-      </w:r>
-      <w:proofErr w:type="spellEnd"/>
-      <w:r>
-        <w:rPr>
-          <w:rFonts w:eastAsia="Calibri" w:cstheme="minorHAnsi"/>
-          <w:bCs/>
-          <w:sz w:val="24"/>
-          <w:szCs w:val="24"/>
-        </w:rPr>
-        <w:t>”.</w:t>
+        <w:t xml:space="preserve"> w każdej iteracji wybierany jest parametr alfa. Możliwe wartości: „Uniform”, „Arcsine”.</w:t>
       </w:r>
     </w:p>
     <w:p>
@@ -15511,7 +13954,6 @@
           <w:szCs w:val="24"/>
         </w:rPr>
       </w:pPr>
-      <w:proofErr w:type="spellStart"/>
       <w:r>
         <w:rPr>
           <w:rFonts w:eastAsia="Calibri" w:cstheme="minorHAnsi"/>
@@ -15523,7 +13965,6 @@
         </w:rPr>
         <w:t>type_of_selection</w:t>
       </w:r>
-      <w:proofErr w:type="spellEnd"/>
       <w:r>
         <w:rPr>
           <w:rFonts w:eastAsia="Calibri" w:cstheme="minorHAnsi"/>
@@ -15533,9 +13974,8 @@
           <w:sz w:val="24"/>
           <w:szCs w:val="24"/>
         </w:rPr>
-        <w:t xml:space="preserve">: </w:t>
-      </w:r>
-      <w:proofErr w:type="spellStart"/>
+        <w:t>: str</w:t>
+      </w:r>
       <w:r>
         <w:rPr>
           <w:rFonts w:eastAsia="Calibri" w:cstheme="minorHAnsi"/>
@@ -15545,18 +13985,6 @@
           <w:sz w:val="24"/>
           <w:szCs w:val="24"/>
         </w:rPr>
-        <w:t>str</w:t>
-      </w:r>
-      <w:proofErr w:type="spellEnd"/>
-      <w:r>
-        <w:rPr>
-          <w:rFonts w:eastAsia="Calibri" w:cstheme="minorHAnsi"/>
-          <w:bCs/>
-          <w:i/>
-          <w:iCs/>
-          <w:sz w:val="24"/>
-          <w:szCs w:val="24"/>
-        </w:rPr>
         <w:t xml:space="preserve">– </w:t>
       </w:r>
       <w:r>
@@ -15584,47 +14012,7 @@
           <w:sz w:val="24"/>
           <w:szCs w:val="24"/>
         </w:rPr>
-        <w:t xml:space="preserve"> „</w:t>
-      </w:r>
-      <w:proofErr w:type="spellStart"/>
-      <w:r>
-        <w:rPr>
-          <w:rFonts w:eastAsia="Calibri" w:cstheme="minorHAnsi"/>
-          <w:bCs/>
-          <w:sz w:val="24"/>
-          <w:szCs w:val="24"/>
-        </w:rPr>
-        <w:t>Roulette</w:t>
-      </w:r>
-      <w:proofErr w:type="spellEnd"/>
-      <w:r>
-        <w:rPr>
-          <w:rFonts w:eastAsia="Calibri" w:cstheme="minorHAnsi"/>
-          <w:bCs/>
-          <w:sz w:val="24"/>
-          <w:szCs w:val="24"/>
-        </w:rPr>
-        <w:t>”, „</w:t>
-      </w:r>
-      <w:proofErr w:type="spellStart"/>
-      <w:r>
-        <w:rPr>
-          <w:rFonts w:eastAsia="Calibri" w:cstheme="minorHAnsi"/>
-          <w:bCs/>
-          <w:sz w:val="24"/>
-          <w:szCs w:val="24"/>
-        </w:rPr>
-        <w:t>Tournament</w:t>
-      </w:r>
-      <w:proofErr w:type="spellEnd"/>
-      <w:r>
-        <w:rPr>
-          <w:rFonts w:eastAsia="Calibri" w:cstheme="minorHAnsi"/>
-          <w:bCs/>
-          <w:sz w:val="24"/>
-          <w:szCs w:val="24"/>
-        </w:rPr>
-        <w:t>”;</w:t>
+        <w:t xml:space="preserve"> „Roulette”, „Tournament”;</w:t>
       </w:r>
     </w:p>
     <w:p>
@@ -15647,7 +14035,6 @@
           <w:szCs w:val="24"/>
         </w:rPr>
       </w:pPr>
-      <w:proofErr w:type="spellStart"/>
       <w:r>
         <w:rPr>
           <w:rFonts w:eastAsia="Calibri" w:cstheme="minorHAnsi"/>
@@ -15659,7 +14046,6 @@
         </w:rPr>
         <w:t>elite</w:t>
       </w:r>
-      <w:proofErr w:type="spellEnd"/>
       <w:r>
         <w:rPr>
           <w:rFonts w:eastAsia="Calibri" w:cstheme="minorHAnsi"/>
@@ -15669,21 +14055,8 @@
           <w:sz w:val="24"/>
           <w:szCs w:val="24"/>
         </w:rPr>
-        <w:t xml:space="preserve">: </w:t>
-      </w:r>
-      <w:proofErr w:type="spellStart"/>
-      <w:r>
-        <w:rPr>
-          <w:rFonts w:eastAsia="Calibri" w:cstheme="minorHAnsi"/>
-          <w:bCs/>
-          <w:i/>
-          <w:iCs/>
-          <w:sz w:val="24"/>
-          <w:szCs w:val="24"/>
-        </w:rPr>
-        <w:t>bool</w:t>
-      </w:r>
-      <w:proofErr w:type="spellEnd"/>
+        <w:t>: bool</w:t>
+      </w:r>
       <w:r>
         <w:rPr>
           <w:rFonts w:eastAsia="Calibri" w:cstheme="minorHAnsi"/>
@@ -15725,7 +14098,6 @@
           <w:szCs w:val="24"/>
         </w:rPr>
       </w:pPr>
-      <w:proofErr w:type="spellStart"/>
       <w:r>
         <w:rPr>
           <w:rFonts w:eastAsia="Calibri" w:cstheme="minorHAnsi"/>
@@ -15737,7 +14109,6 @@
         </w:rPr>
         <w:t>truncation</w:t>
       </w:r>
-      <w:proofErr w:type="spellEnd"/>
       <w:r>
         <w:rPr>
           <w:rFonts w:eastAsia="Calibri" w:cstheme="minorHAnsi"/>
@@ -15747,21 +14118,8 @@
           <w:sz w:val="24"/>
           <w:szCs w:val="24"/>
         </w:rPr>
-        <w:t xml:space="preserve">: </w:t>
-      </w:r>
-      <w:proofErr w:type="spellStart"/>
-      <w:r>
-        <w:rPr>
-          <w:rFonts w:eastAsia="Calibri" w:cstheme="minorHAnsi"/>
-          <w:bCs/>
-          <w:i/>
-          <w:iCs/>
-          <w:sz w:val="24"/>
-          <w:szCs w:val="24"/>
-        </w:rPr>
-        <w:t>bool</w:t>
-      </w:r>
-      <w:proofErr w:type="spellEnd"/>
+        <w:t>: bool</w:t>
+      </w:r>
       <w:r>
         <w:rPr>
           <w:rFonts w:eastAsia="Calibri" w:cstheme="minorHAnsi"/>
@@ -15803,7 +14161,6 @@
           <w:szCs w:val="24"/>
         </w:rPr>
       </w:pPr>
-      <w:proofErr w:type="spellStart"/>
       <w:r>
         <w:rPr>
           <w:rFonts w:eastAsia="Calibri" w:cstheme="minorHAnsi"/>
@@ -15815,7 +14172,6 @@
         </w:rPr>
         <w:t>elite_count</w:t>
       </w:r>
-      <w:proofErr w:type="spellEnd"/>
       <w:r>
         <w:rPr>
           <w:rFonts w:eastAsia="Calibri" w:cstheme="minorHAnsi"/>
@@ -15825,21 +14181,8 @@
           <w:sz w:val="24"/>
           <w:szCs w:val="24"/>
         </w:rPr>
-        <w:t xml:space="preserve">: </w:t>
-      </w:r>
-      <w:proofErr w:type="spellStart"/>
-      <w:r>
-        <w:rPr>
-          <w:rFonts w:eastAsia="Calibri" w:cstheme="minorHAnsi"/>
-          <w:bCs/>
-          <w:i/>
-          <w:iCs/>
-          <w:sz w:val="24"/>
-          <w:szCs w:val="24"/>
-        </w:rPr>
-        <w:t>int</w:t>
-      </w:r>
-      <w:proofErr w:type="spellEnd"/>
+        <w:t>: int</w:t>
+      </w:r>
       <w:r>
         <w:rPr>
           <w:rFonts w:eastAsia="Calibri" w:cstheme="minorHAnsi"/>
@@ -15881,7 +14224,6 @@
           <w:szCs w:val="24"/>
         </w:rPr>
       </w:pPr>
-      <w:proofErr w:type="spellStart"/>
       <w:r>
         <w:rPr>
           <w:rFonts w:eastAsia="Calibri" w:cstheme="minorHAnsi"/>
@@ -15893,7 +14235,6 @@
         </w:rPr>
         <w:t>proportion</w:t>
       </w:r>
-      <w:proofErr w:type="spellEnd"/>
       <w:r>
         <w:rPr>
           <w:rFonts w:eastAsia="Calibri" w:cstheme="minorHAnsi"/>
@@ -15903,21 +14244,8 @@
           <w:sz w:val="24"/>
           <w:szCs w:val="24"/>
         </w:rPr>
-        <w:t xml:space="preserve">: </w:t>
-      </w:r>
-      <w:proofErr w:type="spellStart"/>
-      <w:r>
-        <w:rPr>
-          <w:rFonts w:eastAsia="Calibri" w:cstheme="minorHAnsi"/>
-          <w:bCs/>
-          <w:i/>
-          <w:iCs/>
-          <w:sz w:val="24"/>
-          <w:szCs w:val="24"/>
-        </w:rPr>
-        <w:t>float</w:t>
-      </w:r>
-      <w:proofErr w:type="spellEnd"/>
+        <w:t>: float</w:t>
+      </w:r>
       <w:r>
         <w:rPr>
           <w:rFonts w:eastAsia="Calibri" w:cstheme="minorHAnsi"/>
@@ -16050,21 +14378,8 @@
           <w:sz w:val="24"/>
           <w:szCs w:val="24"/>
         </w:rPr>
-        <w:t xml:space="preserve">: </w:t>
-      </w:r>
-      <w:proofErr w:type="spellStart"/>
-      <w:r>
-        <w:rPr>
-          <w:rFonts w:eastAsia="Calibri" w:cstheme="minorHAnsi"/>
-          <w:bCs/>
-          <w:i/>
-          <w:iCs/>
-          <w:sz w:val="24"/>
-          <w:szCs w:val="24"/>
-        </w:rPr>
-        <w:t>int</w:t>
-      </w:r>
-      <w:proofErr w:type="spellEnd"/>
+        <w:t>: int</w:t>
+      </w:r>
       <w:r>
         <w:rPr>
           <w:rFonts w:eastAsia="Calibri" w:cstheme="minorHAnsi"/>
@@ -16126,21 +14441,8 @@
           <w:sz w:val="24"/>
           <w:szCs w:val="24"/>
         </w:rPr>
-        <w:t xml:space="preserve">: </w:t>
-      </w:r>
-      <w:proofErr w:type="spellStart"/>
-      <w:r>
-        <w:rPr>
-          <w:rFonts w:eastAsia="Calibri" w:cstheme="minorHAnsi"/>
-          <w:bCs/>
-          <w:i/>
-          <w:iCs/>
-          <w:sz w:val="24"/>
-          <w:szCs w:val="24"/>
-        </w:rPr>
-        <w:t>float</w:t>
-      </w:r>
-      <w:proofErr w:type="spellEnd"/>
+        <w:t>: float</w:t>
+      </w:r>
       <w:r>
         <w:rPr>
           <w:rFonts w:eastAsia="Calibri" w:cstheme="minorHAnsi"/>
@@ -16245,16 +14547,7 @@
           <w:sz w:val="24"/>
           <w:szCs w:val="24"/>
         </w:rPr>
-        <w:t>6</w:t>
-      </w:r>
-      <w:r>
-        <w:rPr>
-          <w:rFonts w:eastAsia="Calibri" w:cstheme="minorHAnsi"/>
-          <w:bCs/>
-          <w:sz w:val="24"/>
-          <w:szCs w:val="24"/>
-        </w:rPr>
-        <w:t xml:space="preserve">.1. </w:t>
+        <w:t xml:space="preserve">6.1. </w:t>
       </w:r>
       <w:r>
         <w:rPr>
@@ -16301,27 +14594,7 @@
           <w:sz w:val="24"/>
           <w:szCs w:val="24"/>
         </w:rPr>
-        <w:t xml:space="preserve">posiadanie interpretera </w:t>
-      </w:r>
-      <w:proofErr w:type="spellStart"/>
-      <w:r>
-        <w:rPr>
-          <w:rFonts w:eastAsia="Calibri" w:cstheme="minorHAnsi"/>
-          <w:bCs/>
-          <w:sz w:val="24"/>
-          <w:szCs w:val="24"/>
-        </w:rPr>
-        <w:t>Python</w:t>
-      </w:r>
-      <w:proofErr w:type="spellEnd"/>
-      <w:r>
-        <w:rPr>
-          <w:rFonts w:eastAsia="Calibri" w:cstheme="minorHAnsi"/>
-          <w:bCs/>
-          <w:sz w:val="24"/>
-          <w:szCs w:val="24"/>
-        </w:rPr>
-        <w:t xml:space="preserve"> </w:t>
+        <w:t xml:space="preserve">posiadanie interpretera Python </w:t>
       </w:r>
       <w:r>
         <w:rPr>
@@ -16357,7 +14630,6 @@
           <w:szCs w:val="24"/>
         </w:rPr>
       </w:pPr>
-      <w:proofErr w:type="spellStart"/>
       <w:r>
         <w:rPr>
           <w:rFonts w:eastAsia="Calibri" w:cstheme="minorHAnsi"/>
@@ -16367,7 +14639,6 @@
         </w:rPr>
         <w:t>tkinter</w:t>
       </w:r>
-      <w:proofErr w:type="spellEnd"/>
     </w:p>
     <w:p>
       <w:pPr>
@@ -16384,7 +14655,6 @@
           <w:szCs w:val="24"/>
         </w:rPr>
       </w:pPr>
-      <w:proofErr w:type="spellStart"/>
       <w:r>
         <w:rPr>
           <w:rFonts w:eastAsia="Calibri" w:cstheme="minorHAnsi"/>
@@ -16394,7 +14664,6 @@
         </w:rPr>
         <w:t>matplotlib</w:t>
       </w:r>
-      <w:proofErr w:type="spellEnd"/>
     </w:p>
     <w:p>
       <w:pPr>
@@ -16411,7 +14680,6 @@
           <w:szCs w:val="24"/>
         </w:rPr>
       </w:pPr>
-      <w:proofErr w:type="spellStart"/>
       <w:r>
         <w:rPr>
           <w:rFonts w:eastAsia="Calibri" w:cstheme="minorHAnsi"/>
@@ -16421,7 +14689,6 @@
         </w:rPr>
         <w:t>pandas</w:t>
       </w:r>
-      <w:proofErr w:type="spellEnd"/>
     </w:p>
     <w:p>
       <w:pPr>
@@ -16438,7 +14705,6 @@
           <w:szCs w:val="24"/>
         </w:rPr>
       </w:pPr>
-      <w:proofErr w:type="spellStart"/>
       <w:r>
         <w:rPr>
           <w:rFonts w:eastAsia="Calibri" w:cstheme="minorHAnsi"/>
@@ -16448,7 +14714,6 @@
         </w:rPr>
         <w:t>numpy</w:t>
       </w:r>
-      <w:proofErr w:type="spellEnd"/>
     </w:p>
     <w:p>
       <w:pPr>
@@ -16515,6 +14780,26 @@
           <w:szCs w:val="24"/>
         </w:rPr>
         <w:t>uchomić plik gui.py.</w:t>
+      </w:r>
+    </w:p>
+    <w:p>
+      <w:pPr>
+        <w:spacing w:before="120" w:after="120" w:line="240" w:lineRule="auto"/>
+        <w:rPr>
+          <w:rFonts w:eastAsia="Calibri" w:cstheme="minorHAnsi"/>
+          <w:bCs/>
+          <w:sz w:val="24"/>
+          <w:szCs w:val="24"/>
+        </w:rPr>
+      </w:pPr>
+      <w:r>
+        <w:rPr>
+          <w:rFonts w:eastAsia="Calibri" w:cstheme="minorHAnsi"/>
+          <w:bCs/>
+          <w:sz w:val="24"/>
+          <w:szCs w:val="24"/>
+        </w:rPr>
+        <w:t>Do poprawnego działania aplikacji musi być zaznaczone przynajmniej jedno z kryteriów stopu. Mocno zalecane jest również pozostawienie zaznaczonej opcji elite.</w:t>
       </w:r>
     </w:p>
     <w:p>
@@ -16674,54 +14959,46 @@
           <w:bCs/>
           <w:sz w:val="24"/>
           <w:szCs w:val="24"/>
-        </w:rPr>
-      </w:pPr>
-      <w:proofErr w:type="spellStart"/>
-      <w:r>
-        <w:rPr>
-          <w:rFonts w:eastAsia="Calibri" w:cstheme="minorHAnsi"/>
-          <w:bCs/>
-          <w:sz w:val="24"/>
-          <w:szCs w:val="24"/>
+          <w:lang w:val="en-US"/>
+        </w:rPr>
+      </w:pPr>
+      <w:r>
+        <w:rPr>
+          <w:rFonts w:eastAsia="Calibri" w:cstheme="minorHAnsi"/>
+          <w:bCs/>
+          <w:sz w:val="24"/>
+          <w:szCs w:val="24"/>
+          <w:lang w:val="en-US"/>
         </w:rPr>
         <w:t>eps</w:t>
       </w:r>
-      <w:proofErr w:type="spellEnd"/>
-      <w:r>
-        <w:rPr>
-          <w:rFonts w:eastAsia="Calibri" w:cstheme="minorHAnsi"/>
-          <w:bCs/>
-          <w:sz w:val="24"/>
-          <w:szCs w:val="24"/>
+      <w:r>
+        <w:rPr>
+          <w:rFonts w:eastAsia="Calibri" w:cstheme="minorHAnsi"/>
+          <w:bCs/>
+          <w:sz w:val="24"/>
+          <w:szCs w:val="24"/>
+          <w:lang w:val="en-US"/>
         </w:rPr>
         <w:t xml:space="preserve"> </w:t>
       </w:r>
-      <w:proofErr w:type="spellStart"/>
-      <w:r>
-        <w:rPr>
-          <w:rFonts w:eastAsia="Calibri" w:cstheme="minorHAnsi"/>
-          <w:bCs/>
-          <w:sz w:val="24"/>
-          <w:szCs w:val="24"/>
-        </w:rPr>
-        <w:t>ff</w:t>
-      </w:r>
-      <w:proofErr w:type="spellEnd"/>
-      <w:r>
-        <w:rPr>
-          <w:rFonts w:eastAsia="Calibri" w:cstheme="minorHAnsi"/>
-          <w:bCs/>
-          <w:sz w:val="24"/>
-          <w:szCs w:val="24"/>
-        </w:rPr>
-        <w:t xml:space="preserve">, </w:t>
-      </w:r>
-      <w:r>
-        <w:rPr>
-          <w:rFonts w:eastAsia="Calibri" w:cstheme="minorHAnsi"/>
-          <w:bCs/>
-          <w:sz w:val="24"/>
-          <w:szCs w:val="24"/>
+      <w:r>
+        <w:rPr>
+          <w:rFonts w:eastAsia="Calibri" w:cstheme="minorHAnsi"/>
+          <w:bCs/>
+          <w:sz w:val="24"/>
+          <w:szCs w:val="24"/>
+          <w:lang w:val="en-US"/>
+        </w:rPr>
+        <w:t xml:space="preserve">ff, </w:t>
+      </w:r>
+      <w:r>
+        <w:rPr>
+          <w:rFonts w:eastAsia="Calibri" w:cstheme="minorHAnsi"/>
+          <w:bCs/>
+          <w:sz w:val="24"/>
+          <w:szCs w:val="24"/>
+          <w:lang w:val="en-US"/>
         </w:rPr>
         <w:t>no</w:t>
       </w:r>
@@ -16731,46 +15008,37 @@
           <w:bCs/>
           <w:sz w:val="24"/>
           <w:szCs w:val="24"/>
+          <w:lang w:val="en-US"/>
         </w:rPr>
         <w:t xml:space="preserve"> </w:t>
       </w:r>
-      <w:proofErr w:type="spellStart"/>
-      <w:r>
-        <w:rPr>
-          <w:rFonts w:eastAsia="Calibri" w:cstheme="minorHAnsi"/>
-          <w:bCs/>
-          <w:sz w:val="24"/>
-          <w:szCs w:val="24"/>
+      <w:r>
+        <w:rPr>
+          <w:rFonts w:eastAsia="Calibri" w:cstheme="minorHAnsi"/>
+          <w:bCs/>
+          <w:sz w:val="24"/>
+          <w:szCs w:val="24"/>
+          <w:lang w:val="en-US"/>
         </w:rPr>
         <w:t>iter</w:t>
       </w:r>
-      <w:proofErr w:type="spellEnd"/>
-      <w:r>
-        <w:rPr>
-          <w:rFonts w:eastAsia="Calibri" w:cstheme="minorHAnsi"/>
-          <w:bCs/>
-          <w:sz w:val="24"/>
-          <w:szCs w:val="24"/>
-        </w:rPr>
-        <w:t xml:space="preserve">, </w:t>
-      </w:r>
-      <w:proofErr w:type="spellStart"/>
-      <w:r>
-        <w:rPr>
-          <w:rFonts w:eastAsia="Calibri" w:cstheme="minorHAnsi"/>
-          <w:bCs/>
-          <w:sz w:val="24"/>
-          <w:szCs w:val="24"/>
-        </w:rPr>
-        <w:t>population</w:t>
-      </w:r>
-      <w:proofErr w:type="spellEnd"/>
-      <w:r>
-        <w:rPr>
-          <w:rFonts w:eastAsia="Calibri" w:cstheme="minorHAnsi"/>
-          <w:bCs/>
-          <w:sz w:val="24"/>
-          <w:szCs w:val="24"/>
+      <w:r>
+        <w:rPr>
+          <w:rFonts w:eastAsia="Calibri" w:cstheme="minorHAnsi"/>
+          <w:bCs/>
+          <w:sz w:val="24"/>
+          <w:szCs w:val="24"/>
+          <w:lang w:val="en-US"/>
+        </w:rPr>
+        <w:t>, population</w:t>
+      </w:r>
+      <w:r>
+        <w:rPr>
+          <w:rFonts w:eastAsia="Calibri" w:cstheme="minorHAnsi"/>
+          <w:bCs/>
+          <w:sz w:val="24"/>
+          <w:szCs w:val="24"/>
+          <w:lang w:val="en-US"/>
         </w:rPr>
         <w:t xml:space="preserve"> </w:t>
       </w:r>
@@ -16780,137 +15048,29 @@
           <w:bCs/>
           <w:sz w:val="24"/>
           <w:szCs w:val="24"/>
-        </w:rPr>
-        <w:t xml:space="preserve">numer, </w:t>
-      </w:r>
-      <w:proofErr w:type="spellStart"/>
-      <w:r>
-        <w:rPr>
-          <w:rFonts w:eastAsia="Calibri" w:cstheme="minorHAnsi"/>
-          <w:bCs/>
-          <w:sz w:val="24"/>
-          <w:szCs w:val="24"/>
-        </w:rPr>
-        <w:t>solution</w:t>
-      </w:r>
-      <w:proofErr w:type="spellEnd"/>
-      <w:r>
-        <w:rPr>
-          <w:rFonts w:eastAsia="Calibri" w:cstheme="minorHAnsi"/>
-          <w:bCs/>
-          <w:sz w:val="24"/>
-          <w:szCs w:val="24"/>
-        </w:rPr>
-        <w:t xml:space="preserve"> </w:t>
-      </w:r>
-      <w:proofErr w:type="spellStart"/>
-      <w:r>
-        <w:rPr>
-          <w:rFonts w:eastAsia="Calibri" w:cstheme="minorHAnsi"/>
-          <w:bCs/>
-          <w:sz w:val="24"/>
-          <w:szCs w:val="24"/>
-        </w:rPr>
-        <w:t>size</w:t>
-      </w:r>
-      <w:proofErr w:type="spellEnd"/>
-      <w:r>
-        <w:rPr>
-          <w:rFonts w:eastAsia="Calibri" w:cstheme="minorHAnsi"/>
-          <w:bCs/>
-          <w:sz w:val="24"/>
-          <w:szCs w:val="24"/>
-        </w:rPr>
-        <w:t>, L limit, DL limit, L0</w:t>
-      </w:r>
-      <w:r>
-        <w:rPr>
-          <w:rFonts w:eastAsia="Calibri" w:cstheme="minorHAnsi"/>
-          <w:bCs/>
-          <w:sz w:val="24"/>
-          <w:szCs w:val="24"/>
-        </w:rPr>
-        <w:t xml:space="preserve">, </w:t>
-      </w:r>
-      <w:proofErr w:type="spellStart"/>
-      <w:r>
-        <w:rPr>
-          <w:rFonts w:eastAsia="Calibri" w:cstheme="minorHAnsi"/>
-          <w:bCs/>
-          <w:sz w:val="24"/>
-          <w:szCs w:val="24"/>
-        </w:rPr>
-        <w:t>swabs</w:t>
-      </w:r>
-      <w:proofErr w:type="spellEnd"/>
-      <w:r>
-        <w:rPr>
-          <w:rFonts w:eastAsia="Calibri" w:cstheme="minorHAnsi"/>
-          <w:bCs/>
-          <w:sz w:val="24"/>
-          <w:szCs w:val="24"/>
-        </w:rPr>
-        <w:t xml:space="preserve"> per </w:t>
-      </w:r>
-      <w:proofErr w:type="spellStart"/>
-      <w:r>
-        <w:rPr>
-          <w:rFonts w:eastAsia="Calibri" w:cstheme="minorHAnsi"/>
-          <w:bCs/>
-          <w:sz w:val="24"/>
-          <w:szCs w:val="24"/>
-        </w:rPr>
-        <w:t>day</w:t>
-      </w:r>
-      <w:proofErr w:type="spellEnd"/>
-      <w:r>
-        <w:rPr>
-          <w:rFonts w:eastAsia="Calibri" w:cstheme="minorHAnsi"/>
-          <w:bCs/>
-          <w:sz w:val="24"/>
-          <w:szCs w:val="24"/>
-        </w:rPr>
-        <w:t xml:space="preserve">, </w:t>
-      </w:r>
-      <w:proofErr w:type="spellStart"/>
-      <w:r>
-        <w:rPr>
-          <w:rFonts w:eastAsia="Calibri" w:cstheme="minorHAnsi"/>
-          <w:bCs/>
-          <w:sz w:val="24"/>
-          <w:szCs w:val="24"/>
-        </w:rPr>
-        <w:t>elite</w:t>
-      </w:r>
-      <w:proofErr w:type="spellEnd"/>
-      <w:r>
-        <w:rPr>
-          <w:rFonts w:eastAsia="Calibri" w:cstheme="minorHAnsi"/>
-          <w:bCs/>
-          <w:sz w:val="24"/>
-          <w:szCs w:val="24"/>
-        </w:rPr>
-        <w:t xml:space="preserve"> </w:t>
-      </w:r>
-      <w:proofErr w:type="spellStart"/>
-      <w:r>
-        <w:rPr>
-          <w:rFonts w:eastAsia="Calibri" w:cstheme="minorHAnsi"/>
-          <w:bCs/>
-          <w:sz w:val="24"/>
-          <w:szCs w:val="24"/>
-        </w:rPr>
-        <w:t>count</w:t>
-      </w:r>
-      <w:proofErr w:type="spellEnd"/>
-      <w:r>
-        <w:rPr>
-          <w:rFonts w:eastAsia="Calibri" w:cstheme="minorHAnsi"/>
-          <w:bCs/>
-          <w:sz w:val="24"/>
-          <w:szCs w:val="24"/>
-        </w:rPr>
-        <w:t>, k</w:t>
+          <w:lang w:val="en-US"/>
+        </w:rPr>
+        <w:t>numer, solution size, L limit, DL limit, L0</w:t>
+      </w:r>
+      <w:r>
+        <w:rPr>
+          <w:rFonts w:eastAsia="Calibri" w:cstheme="minorHAnsi"/>
+          <w:bCs/>
+          <w:sz w:val="24"/>
+          <w:szCs w:val="24"/>
+          <w:lang w:val="en-US"/>
+        </w:rPr>
+        <w:t>, swabs per day</w:t>
+      </w:r>
+      <w:r>
+        <w:rPr>
+          <w:rFonts w:eastAsia="Calibri" w:cstheme="minorHAnsi"/>
+          <w:bCs/>
+          <w:sz w:val="24"/>
+          <w:szCs w:val="24"/>
+          <w:lang w:val="en-US"/>
+        </w:rPr>
+        <w:t>, elite count, k</w:t>
       </w:r>
     </w:p>
     <w:p>
@@ -16922,6 +15082,7 @@
           <w:bCs/>
           <w:sz w:val="24"/>
           <w:szCs w:val="24"/>
+          <w:lang w:val="en-US"/>
         </w:rPr>
       </w:pPr>
     </w:p>
@@ -16947,16 +15108,7 @@
           <w:sz w:val="24"/>
           <w:szCs w:val="24"/>
         </w:rPr>
-        <w:t xml:space="preserve">dane o typie </w:t>
-      </w:r>
-      <w:r>
-        <w:rPr>
-          <w:rFonts w:eastAsia="Calibri" w:cstheme="minorHAnsi"/>
-          <w:bCs/>
-          <w:sz w:val="24"/>
-          <w:szCs w:val="24"/>
-        </w:rPr>
-        <w:t>zmiennoprzeci</w:t>
+        <w:t>dane o typie zmiennoprzeci</w:t>
       </w:r>
       <w:r>
         <w:rPr>
@@ -16983,6 +15135,39 @@
           <w:sz w:val="24"/>
           <w:szCs w:val="24"/>
         </w:rPr>
+        <w:t xml:space="preserve"> – wpisywane z klawiatury:</w:t>
+      </w:r>
+    </w:p>
+    <w:p>
+      <w:pPr>
+        <w:pStyle w:val="Akapitzlist"/>
+        <w:spacing w:before="120" w:after="120" w:line="240" w:lineRule="auto"/>
+        <w:rPr>
+          <w:rFonts w:eastAsia="Calibri" w:cstheme="minorHAnsi"/>
+          <w:bCs/>
+          <w:sz w:val="24"/>
+          <w:szCs w:val="24"/>
+          <w:lang w:val="en-US"/>
+        </w:rPr>
+      </w:pPr>
+      <w:r>
+        <w:rPr>
+          <w:rFonts w:eastAsia="Calibri" w:cstheme="minorHAnsi"/>
+          <w:bCs/>
+          <w:sz w:val="24"/>
+          <w:szCs w:val="24"/>
+          <w:lang w:val="en-US"/>
+        </w:rPr>
+        <w:t>pop</w:t>
+      </w:r>
+      <w:r>
+        <w:rPr>
+          <w:rFonts w:eastAsia="Calibri" w:cstheme="minorHAnsi"/>
+          <w:bCs/>
+          <w:sz w:val="24"/>
+          <w:szCs w:val="24"/>
+          <w:lang w:val="en-US"/>
+        </w:rPr>
         <w:t xml:space="preserve"> </w:t>
       </w:r>
       <w:r>
@@ -16991,8 +15176,59 @@
           <w:bCs/>
           <w:sz w:val="24"/>
           <w:szCs w:val="24"/>
-        </w:rPr>
-        <w:t>– wpisywane z klawiatury:</w:t>
+          <w:lang w:val="en-US"/>
+        </w:rPr>
+        <w:t>div</w:t>
+      </w:r>
+      <w:r>
+        <w:rPr>
+          <w:rFonts w:eastAsia="Calibri" w:cstheme="minorHAnsi"/>
+          <w:bCs/>
+          <w:sz w:val="24"/>
+          <w:szCs w:val="24"/>
+          <w:lang w:val="en-US"/>
+        </w:rPr>
+        <w:t xml:space="preserve"> </w:t>
+      </w:r>
+      <w:r>
+        <w:rPr>
+          <w:rFonts w:eastAsia="Calibri" w:cstheme="minorHAnsi"/>
+          <w:bCs/>
+          <w:sz w:val="24"/>
+          <w:szCs w:val="24"/>
+          <w:lang w:val="en-US"/>
+        </w:rPr>
+        <w:t>eps</w:t>
+      </w:r>
+      <w:r>
+        <w:rPr>
+          <w:rFonts w:eastAsia="Calibri" w:cstheme="minorHAnsi"/>
+          <w:bCs/>
+          <w:sz w:val="24"/>
+          <w:szCs w:val="24"/>
+          <w:lang w:val="en-US"/>
+        </w:rPr>
+        <w:t xml:space="preserve">, worker cost, death probability, cost of death, training cost, cost of non immediate swab, </w:t>
+      </w:r>
+      <w:r>
+        <w:rPr>
+          <w:rFonts w:eastAsia="Calibri" w:cstheme="minorHAnsi"/>
+          <w:bCs/>
+          <w:sz w:val="24"/>
+          <w:szCs w:val="24"/>
+          <w:lang w:val="en-US"/>
+        </w:rPr>
+        <w:t>learning parameter, p, proportion</w:t>
+      </w:r>
+      <w:r>
+        <w:rPr>
+          <w:rFonts w:eastAsia="Calibri" w:cstheme="minorHAnsi"/>
+          <w:bCs/>
+          <w:sz w:val="24"/>
+          <w:szCs w:val="24"/>
+          <w:lang w:val="en-US"/>
+        </w:rPr>
+        <w:t>, crossover probability, mutation probability, mu, gamma, mean, std</w:t>
       </w:r>
     </w:p>
     <w:p>
@@ -17004,434 +15240,7 @@
           <w:bCs/>
           <w:sz w:val="24"/>
           <w:szCs w:val="24"/>
-        </w:rPr>
-      </w:pPr>
-      <w:r>
-        <w:rPr>
-          <w:rFonts w:eastAsia="Calibri" w:cstheme="minorHAnsi"/>
-          <w:bCs/>
-          <w:sz w:val="24"/>
-          <w:szCs w:val="24"/>
-        </w:rPr>
-        <w:t>pop</w:t>
-      </w:r>
-      <w:r>
-        <w:rPr>
-          <w:rFonts w:eastAsia="Calibri" w:cstheme="minorHAnsi"/>
-          <w:bCs/>
-          <w:sz w:val="24"/>
-          <w:szCs w:val="24"/>
-        </w:rPr>
-        <w:t xml:space="preserve"> </w:t>
-      </w:r>
-      <w:r>
-        <w:rPr>
-          <w:rFonts w:eastAsia="Calibri" w:cstheme="minorHAnsi"/>
-          <w:bCs/>
-          <w:sz w:val="24"/>
-          <w:szCs w:val="24"/>
-        </w:rPr>
-        <w:t>div</w:t>
-      </w:r>
-      <w:r>
-        <w:rPr>
-          <w:rFonts w:eastAsia="Calibri" w:cstheme="minorHAnsi"/>
-          <w:bCs/>
-          <w:sz w:val="24"/>
-          <w:szCs w:val="24"/>
-        </w:rPr>
-        <w:t xml:space="preserve"> </w:t>
-      </w:r>
-      <w:proofErr w:type="spellStart"/>
-      <w:r>
-        <w:rPr>
-          <w:rFonts w:eastAsia="Calibri" w:cstheme="minorHAnsi"/>
-          <w:bCs/>
-          <w:sz w:val="24"/>
-          <w:szCs w:val="24"/>
-        </w:rPr>
-        <w:t>eps</w:t>
-      </w:r>
-      <w:proofErr w:type="spellEnd"/>
-      <w:r>
-        <w:rPr>
-          <w:rFonts w:eastAsia="Calibri" w:cstheme="minorHAnsi"/>
-          <w:bCs/>
-          <w:sz w:val="24"/>
-          <w:szCs w:val="24"/>
-        </w:rPr>
-        <w:t xml:space="preserve">, </w:t>
-      </w:r>
-      <w:proofErr w:type="spellStart"/>
-      <w:r>
-        <w:rPr>
-          <w:rFonts w:eastAsia="Calibri" w:cstheme="minorHAnsi"/>
-          <w:bCs/>
-          <w:sz w:val="24"/>
-          <w:szCs w:val="24"/>
-        </w:rPr>
-        <w:t>worker</w:t>
-      </w:r>
-      <w:proofErr w:type="spellEnd"/>
-      <w:r>
-        <w:rPr>
-          <w:rFonts w:eastAsia="Calibri" w:cstheme="minorHAnsi"/>
-          <w:bCs/>
-          <w:sz w:val="24"/>
-          <w:szCs w:val="24"/>
-        </w:rPr>
-        <w:t xml:space="preserve"> </w:t>
-      </w:r>
-      <w:proofErr w:type="spellStart"/>
-      <w:r>
-        <w:rPr>
-          <w:rFonts w:eastAsia="Calibri" w:cstheme="minorHAnsi"/>
-          <w:bCs/>
-          <w:sz w:val="24"/>
-          <w:szCs w:val="24"/>
-        </w:rPr>
-        <w:t>cost</w:t>
-      </w:r>
-      <w:proofErr w:type="spellEnd"/>
-      <w:r>
-        <w:rPr>
-          <w:rFonts w:eastAsia="Calibri" w:cstheme="minorHAnsi"/>
-          <w:bCs/>
-          <w:sz w:val="24"/>
-          <w:szCs w:val="24"/>
-        </w:rPr>
-        <w:t xml:space="preserve">, </w:t>
-      </w:r>
-      <w:proofErr w:type="spellStart"/>
-      <w:r>
-        <w:rPr>
-          <w:rFonts w:eastAsia="Calibri" w:cstheme="minorHAnsi"/>
-          <w:bCs/>
-          <w:sz w:val="24"/>
-          <w:szCs w:val="24"/>
-        </w:rPr>
-        <w:t>death</w:t>
-      </w:r>
-      <w:proofErr w:type="spellEnd"/>
-      <w:r>
-        <w:rPr>
-          <w:rFonts w:eastAsia="Calibri" w:cstheme="minorHAnsi"/>
-          <w:bCs/>
-          <w:sz w:val="24"/>
-          <w:szCs w:val="24"/>
-        </w:rPr>
-        <w:t xml:space="preserve"> </w:t>
-      </w:r>
-      <w:proofErr w:type="spellStart"/>
-      <w:r>
-        <w:rPr>
-          <w:rFonts w:eastAsia="Calibri" w:cstheme="minorHAnsi"/>
-          <w:bCs/>
-          <w:sz w:val="24"/>
-          <w:szCs w:val="24"/>
-        </w:rPr>
-        <w:t>probability</w:t>
-      </w:r>
-      <w:proofErr w:type="spellEnd"/>
-      <w:r>
-        <w:rPr>
-          <w:rFonts w:eastAsia="Calibri" w:cstheme="minorHAnsi"/>
-          <w:bCs/>
-          <w:sz w:val="24"/>
-          <w:szCs w:val="24"/>
-        </w:rPr>
-        <w:t xml:space="preserve">, </w:t>
-      </w:r>
-      <w:proofErr w:type="spellStart"/>
-      <w:r>
-        <w:rPr>
-          <w:rFonts w:eastAsia="Calibri" w:cstheme="minorHAnsi"/>
-          <w:bCs/>
-          <w:sz w:val="24"/>
-          <w:szCs w:val="24"/>
-        </w:rPr>
-        <w:t>cost</w:t>
-      </w:r>
-      <w:proofErr w:type="spellEnd"/>
-      <w:r>
-        <w:rPr>
-          <w:rFonts w:eastAsia="Calibri" w:cstheme="minorHAnsi"/>
-          <w:bCs/>
-          <w:sz w:val="24"/>
-          <w:szCs w:val="24"/>
-        </w:rPr>
-        <w:t xml:space="preserve"> of </w:t>
-      </w:r>
-      <w:proofErr w:type="spellStart"/>
-      <w:r>
-        <w:rPr>
-          <w:rFonts w:eastAsia="Calibri" w:cstheme="minorHAnsi"/>
-          <w:bCs/>
-          <w:sz w:val="24"/>
-          <w:szCs w:val="24"/>
-        </w:rPr>
-        <w:t>death</w:t>
-      </w:r>
-      <w:proofErr w:type="spellEnd"/>
-      <w:r>
-        <w:rPr>
-          <w:rFonts w:eastAsia="Calibri" w:cstheme="minorHAnsi"/>
-          <w:bCs/>
-          <w:sz w:val="24"/>
-          <w:szCs w:val="24"/>
-        </w:rPr>
-        <w:t xml:space="preserve">, </w:t>
-      </w:r>
-      <w:proofErr w:type="spellStart"/>
-      <w:r>
-        <w:rPr>
-          <w:rFonts w:eastAsia="Calibri" w:cstheme="minorHAnsi"/>
-          <w:bCs/>
-          <w:sz w:val="24"/>
-          <w:szCs w:val="24"/>
-        </w:rPr>
-        <w:t>training</w:t>
-      </w:r>
-      <w:proofErr w:type="spellEnd"/>
-      <w:r>
-        <w:rPr>
-          <w:rFonts w:eastAsia="Calibri" w:cstheme="minorHAnsi"/>
-          <w:bCs/>
-          <w:sz w:val="24"/>
-          <w:szCs w:val="24"/>
-        </w:rPr>
-        <w:t xml:space="preserve"> </w:t>
-      </w:r>
-      <w:proofErr w:type="spellStart"/>
-      <w:r>
-        <w:rPr>
-          <w:rFonts w:eastAsia="Calibri" w:cstheme="minorHAnsi"/>
-          <w:bCs/>
-          <w:sz w:val="24"/>
-          <w:szCs w:val="24"/>
-        </w:rPr>
-        <w:t>cost</w:t>
-      </w:r>
-      <w:proofErr w:type="spellEnd"/>
-      <w:r>
-        <w:rPr>
-          <w:rFonts w:eastAsia="Calibri" w:cstheme="minorHAnsi"/>
-          <w:bCs/>
-          <w:sz w:val="24"/>
-          <w:szCs w:val="24"/>
-        </w:rPr>
-        <w:t xml:space="preserve">, </w:t>
-      </w:r>
-      <w:proofErr w:type="spellStart"/>
-      <w:r>
-        <w:rPr>
-          <w:rFonts w:eastAsia="Calibri" w:cstheme="minorHAnsi"/>
-          <w:bCs/>
-          <w:sz w:val="24"/>
-          <w:szCs w:val="24"/>
-        </w:rPr>
-        <w:t>cost</w:t>
-      </w:r>
-      <w:proofErr w:type="spellEnd"/>
-      <w:r>
-        <w:rPr>
-          <w:rFonts w:eastAsia="Calibri" w:cstheme="minorHAnsi"/>
-          <w:bCs/>
-          <w:sz w:val="24"/>
-          <w:szCs w:val="24"/>
-        </w:rPr>
-        <w:t xml:space="preserve"> of non immediate </w:t>
-      </w:r>
-      <w:proofErr w:type="spellStart"/>
-      <w:r>
-        <w:rPr>
-          <w:rFonts w:eastAsia="Calibri" w:cstheme="minorHAnsi"/>
-          <w:bCs/>
-          <w:sz w:val="24"/>
-          <w:szCs w:val="24"/>
-        </w:rPr>
-        <w:t>swab</w:t>
-      </w:r>
-      <w:proofErr w:type="spellEnd"/>
-      <w:r>
-        <w:rPr>
-          <w:rFonts w:eastAsia="Calibri" w:cstheme="minorHAnsi"/>
-          <w:bCs/>
-          <w:sz w:val="24"/>
-          <w:szCs w:val="24"/>
-        </w:rPr>
-        <w:t xml:space="preserve">, </w:t>
-      </w:r>
-      <w:r>
-        <w:rPr>
-          <w:rFonts w:eastAsia="Calibri" w:cstheme="minorHAnsi"/>
-          <w:bCs/>
-          <w:sz w:val="24"/>
-          <w:szCs w:val="24"/>
-        </w:rPr>
-        <w:t xml:space="preserve">learning </w:t>
-      </w:r>
-      <w:proofErr w:type="spellStart"/>
-      <w:r>
-        <w:rPr>
-          <w:rFonts w:eastAsia="Calibri" w:cstheme="minorHAnsi"/>
-          <w:bCs/>
-          <w:sz w:val="24"/>
-          <w:szCs w:val="24"/>
-        </w:rPr>
-        <w:t>parameter</w:t>
-      </w:r>
-      <w:proofErr w:type="spellEnd"/>
-      <w:r>
-        <w:rPr>
-          <w:rFonts w:eastAsia="Calibri" w:cstheme="minorHAnsi"/>
-          <w:bCs/>
-          <w:sz w:val="24"/>
-          <w:szCs w:val="24"/>
-        </w:rPr>
-        <w:t xml:space="preserve">, p, </w:t>
-      </w:r>
-      <w:proofErr w:type="spellStart"/>
-      <w:r>
-        <w:rPr>
-          <w:rFonts w:eastAsia="Calibri" w:cstheme="minorHAnsi"/>
-          <w:bCs/>
-          <w:sz w:val="24"/>
-          <w:szCs w:val="24"/>
-        </w:rPr>
-        <w:t>proportion</w:t>
-      </w:r>
-      <w:proofErr w:type="spellEnd"/>
-      <w:r>
-        <w:rPr>
-          <w:rFonts w:eastAsia="Calibri" w:cstheme="minorHAnsi"/>
-          <w:bCs/>
-          <w:sz w:val="24"/>
-          <w:szCs w:val="24"/>
-        </w:rPr>
-        <w:t xml:space="preserve">, </w:t>
-      </w:r>
-      <w:proofErr w:type="spellStart"/>
-      <w:r>
-        <w:rPr>
-          <w:rFonts w:eastAsia="Calibri" w:cstheme="minorHAnsi"/>
-          <w:bCs/>
-          <w:sz w:val="24"/>
-          <w:szCs w:val="24"/>
-        </w:rPr>
-        <w:t>crossover</w:t>
-      </w:r>
-      <w:proofErr w:type="spellEnd"/>
-      <w:r>
-        <w:rPr>
-          <w:rFonts w:eastAsia="Calibri" w:cstheme="minorHAnsi"/>
-          <w:bCs/>
-          <w:sz w:val="24"/>
-          <w:szCs w:val="24"/>
-        </w:rPr>
-        <w:t xml:space="preserve"> </w:t>
-      </w:r>
-      <w:proofErr w:type="spellStart"/>
-      <w:r>
-        <w:rPr>
-          <w:rFonts w:eastAsia="Calibri" w:cstheme="minorHAnsi"/>
-          <w:bCs/>
-          <w:sz w:val="24"/>
-          <w:szCs w:val="24"/>
-        </w:rPr>
-        <w:t>probability</w:t>
-      </w:r>
-      <w:proofErr w:type="spellEnd"/>
-      <w:r>
-        <w:rPr>
-          <w:rFonts w:eastAsia="Calibri" w:cstheme="minorHAnsi"/>
-          <w:bCs/>
-          <w:sz w:val="24"/>
-          <w:szCs w:val="24"/>
-        </w:rPr>
-        <w:t xml:space="preserve">, </w:t>
-      </w:r>
-      <w:proofErr w:type="spellStart"/>
-      <w:r>
-        <w:rPr>
-          <w:rFonts w:eastAsia="Calibri" w:cstheme="minorHAnsi"/>
-          <w:bCs/>
-          <w:sz w:val="24"/>
-          <w:szCs w:val="24"/>
-        </w:rPr>
-        <w:t>mutation</w:t>
-      </w:r>
-      <w:proofErr w:type="spellEnd"/>
-      <w:r>
-        <w:rPr>
-          <w:rFonts w:eastAsia="Calibri" w:cstheme="minorHAnsi"/>
-          <w:bCs/>
-          <w:sz w:val="24"/>
-          <w:szCs w:val="24"/>
-        </w:rPr>
-        <w:t xml:space="preserve"> </w:t>
-      </w:r>
-      <w:proofErr w:type="spellStart"/>
-      <w:r>
-        <w:rPr>
-          <w:rFonts w:eastAsia="Calibri" w:cstheme="minorHAnsi"/>
-          <w:bCs/>
-          <w:sz w:val="24"/>
-          <w:szCs w:val="24"/>
-        </w:rPr>
-        <w:t>probability</w:t>
-      </w:r>
-      <w:proofErr w:type="spellEnd"/>
-      <w:r>
-        <w:rPr>
-          <w:rFonts w:eastAsia="Calibri" w:cstheme="minorHAnsi"/>
-          <w:bCs/>
-          <w:sz w:val="24"/>
-          <w:szCs w:val="24"/>
-        </w:rPr>
-        <w:t xml:space="preserve">, mu, gamma, </w:t>
-      </w:r>
-      <w:proofErr w:type="spellStart"/>
-      <w:r>
-        <w:rPr>
-          <w:rFonts w:eastAsia="Calibri" w:cstheme="minorHAnsi"/>
-          <w:bCs/>
-          <w:sz w:val="24"/>
-          <w:szCs w:val="24"/>
-        </w:rPr>
-        <w:t>mean</w:t>
-      </w:r>
-      <w:proofErr w:type="spellEnd"/>
-      <w:r>
-        <w:rPr>
-          <w:rFonts w:eastAsia="Calibri" w:cstheme="minorHAnsi"/>
-          <w:bCs/>
-          <w:sz w:val="24"/>
-          <w:szCs w:val="24"/>
-        </w:rPr>
-        <w:t xml:space="preserve">, </w:t>
-      </w:r>
-      <w:proofErr w:type="spellStart"/>
-      <w:r>
-        <w:rPr>
-          <w:rFonts w:eastAsia="Calibri" w:cstheme="minorHAnsi"/>
-          <w:bCs/>
-          <w:sz w:val="24"/>
-          <w:szCs w:val="24"/>
-        </w:rPr>
-        <w:t>std</w:t>
-      </w:r>
-      <w:proofErr w:type="spellEnd"/>
-    </w:p>
-    <w:p>
-      <w:pPr>
-        <w:pStyle w:val="Akapitzlist"/>
-        <w:spacing w:before="120" w:after="120" w:line="240" w:lineRule="auto"/>
-        <w:rPr>
-          <w:rFonts w:eastAsia="Calibri" w:cstheme="minorHAnsi"/>
-          <w:bCs/>
-          <w:sz w:val="24"/>
-          <w:szCs w:val="24"/>
+          <w:lang w:val="en-US"/>
         </w:rPr>
       </w:pPr>
     </w:p>
@@ -17457,16 +15266,7 @@
           <w:sz w:val="24"/>
           <w:szCs w:val="24"/>
         </w:rPr>
-        <w:t xml:space="preserve">dane o typie </w:t>
-      </w:r>
-      <w:r>
-        <w:rPr>
-          <w:rFonts w:eastAsia="Calibri" w:cstheme="minorHAnsi"/>
-          <w:bCs/>
-          <w:sz w:val="24"/>
-          <w:szCs w:val="24"/>
-        </w:rPr>
-        <w:t>logicznym</w:t>
+        <w:t>dane o typie logicznym</w:t>
       </w:r>
       <w:r>
         <w:rPr>
@@ -17505,65 +15305,66 @@
           <w:bCs/>
           <w:sz w:val="24"/>
           <w:szCs w:val="24"/>
-        </w:rPr>
-      </w:pPr>
-      <w:proofErr w:type="spellStart"/>
-      <w:r>
-        <w:rPr>
-          <w:rFonts w:eastAsia="Calibri" w:cstheme="minorHAnsi"/>
-          <w:bCs/>
-          <w:sz w:val="24"/>
-          <w:szCs w:val="24"/>
+          <w:lang w:val="en-US"/>
+        </w:rPr>
+      </w:pPr>
+      <w:r>
+        <w:rPr>
+          <w:rFonts w:eastAsia="Calibri" w:cstheme="minorHAnsi"/>
+          <w:bCs/>
+          <w:sz w:val="24"/>
+          <w:szCs w:val="24"/>
+          <w:lang w:val="en-US"/>
         </w:rPr>
         <w:t>allow</w:t>
       </w:r>
-      <w:proofErr w:type="spellEnd"/>
-      <w:r>
-        <w:rPr>
-          <w:rFonts w:eastAsia="Calibri" w:cstheme="minorHAnsi"/>
-          <w:bCs/>
-          <w:sz w:val="24"/>
-          <w:szCs w:val="24"/>
+      <w:r>
+        <w:rPr>
+          <w:rFonts w:eastAsia="Calibri" w:cstheme="minorHAnsi"/>
+          <w:bCs/>
+          <w:sz w:val="24"/>
+          <w:szCs w:val="24"/>
+          <w:lang w:val="en-US"/>
         </w:rPr>
         <w:t xml:space="preserve"> </w:t>
       </w:r>
-      <w:proofErr w:type="spellStart"/>
-      <w:r>
-        <w:rPr>
-          <w:rFonts w:eastAsia="Calibri" w:cstheme="minorHAnsi"/>
-          <w:bCs/>
-          <w:sz w:val="24"/>
-          <w:szCs w:val="24"/>
+      <w:r>
+        <w:rPr>
+          <w:rFonts w:eastAsia="Calibri" w:cstheme="minorHAnsi"/>
+          <w:bCs/>
+          <w:sz w:val="24"/>
+          <w:szCs w:val="24"/>
+          <w:lang w:val="en-US"/>
         </w:rPr>
         <w:t>eps</w:t>
       </w:r>
-      <w:proofErr w:type="spellEnd"/>
-      <w:r>
-        <w:rPr>
-          <w:rFonts w:eastAsia="Calibri" w:cstheme="minorHAnsi"/>
-          <w:bCs/>
-          <w:sz w:val="24"/>
-          <w:szCs w:val="24"/>
+      <w:r>
+        <w:rPr>
+          <w:rFonts w:eastAsia="Calibri" w:cstheme="minorHAnsi"/>
+          <w:bCs/>
+          <w:sz w:val="24"/>
+          <w:szCs w:val="24"/>
+          <w:lang w:val="en-US"/>
         </w:rPr>
         <w:t xml:space="preserve"> </w:t>
       </w:r>
-      <w:proofErr w:type="spellStart"/>
-      <w:r>
-        <w:rPr>
-          <w:rFonts w:eastAsia="Calibri" w:cstheme="minorHAnsi"/>
-          <w:bCs/>
-          <w:sz w:val="24"/>
-          <w:szCs w:val="24"/>
+      <w:r>
+        <w:rPr>
+          <w:rFonts w:eastAsia="Calibri" w:cstheme="minorHAnsi"/>
+          <w:bCs/>
+          <w:sz w:val="24"/>
+          <w:szCs w:val="24"/>
+          <w:lang w:val="en-US"/>
         </w:rPr>
         <w:t>ff</w:t>
       </w:r>
-      <w:proofErr w:type="spellEnd"/>
-      <w:r>
-        <w:rPr>
-          <w:rFonts w:eastAsia="Calibri" w:cstheme="minorHAnsi"/>
-          <w:bCs/>
-          <w:sz w:val="24"/>
-          <w:szCs w:val="24"/>
+      <w:r>
+        <w:rPr>
+          <w:rFonts w:eastAsia="Calibri" w:cstheme="minorHAnsi"/>
+          <w:bCs/>
+          <w:sz w:val="24"/>
+          <w:szCs w:val="24"/>
+          <w:lang w:val="en-US"/>
         </w:rPr>
         <w:t xml:space="preserve"> </w:t>
       </w:r>
@@ -17573,6 +15374,7 @@
           <w:bCs/>
           <w:sz w:val="24"/>
           <w:szCs w:val="24"/>
+          <w:lang w:val="en-US"/>
         </w:rPr>
         <w:t>stop,</w:t>
       </w:r>
@@ -17582,26 +15384,37 @@
           <w:bCs/>
           <w:sz w:val="24"/>
           <w:szCs w:val="24"/>
+          <w:lang w:val="en-US"/>
+        </w:rPr>
+        <w:t xml:space="preserve"> allow</w:t>
+      </w:r>
+      <w:r>
+        <w:rPr>
+          <w:rFonts w:eastAsia="Calibri" w:cstheme="minorHAnsi"/>
+          <w:bCs/>
+          <w:sz w:val="24"/>
+          <w:szCs w:val="24"/>
+          <w:lang w:val="en-US"/>
         </w:rPr>
         <w:t xml:space="preserve"> </w:t>
       </w:r>
-      <w:proofErr w:type="spellStart"/>
-      <w:r>
-        <w:rPr>
-          <w:rFonts w:eastAsia="Calibri" w:cstheme="minorHAnsi"/>
-          <w:bCs/>
-          <w:sz w:val="24"/>
-          <w:szCs w:val="24"/>
-        </w:rPr>
-        <w:t>allow</w:t>
-      </w:r>
-      <w:proofErr w:type="spellEnd"/>
-      <w:r>
-        <w:rPr>
-          <w:rFonts w:eastAsia="Calibri" w:cstheme="minorHAnsi"/>
-          <w:bCs/>
-          <w:sz w:val="24"/>
-          <w:szCs w:val="24"/>
+      <w:r>
+        <w:rPr>
+          <w:rFonts w:eastAsia="Calibri" w:cstheme="minorHAnsi"/>
+          <w:bCs/>
+          <w:sz w:val="24"/>
+          <w:szCs w:val="24"/>
+          <w:lang w:val="en-US"/>
+        </w:rPr>
+        <w:t>no</w:t>
+      </w:r>
+      <w:r>
+        <w:rPr>
+          <w:rFonts w:eastAsia="Calibri" w:cstheme="minorHAnsi"/>
+          <w:bCs/>
+          <w:sz w:val="24"/>
+          <w:szCs w:val="24"/>
+          <w:lang w:val="en-US"/>
         </w:rPr>
         <w:t xml:space="preserve"> </w:t>
       </w:r>
@@ -17611,35 +15424,37 @@
           <w:bCs/>
           <w:sz w:val="24"/>
           <w:szCs w:val="24"/>
-        </w:rPr>
-        <w:t>no</w:t>
-      </w:r>
-      <w:r>
-        <w:rPr>
-          <w:rFonts w:eastAsia="Calibri" w:cstheme="minorHAnsi"/>
-          <w:bCs/>
-          <w:sz w:val="24"/>
-          <w:szCs w:val="24"/>
+          <w:lang w:val="en-US"/>
+        </w:rPr>
+        <w:t>iter</w:t>
+      </w:r>
+      <w:r>
+        <w:rPr>
+          <w:rFonts w:eastAsia="Calibri" w:cstheme="minorHAnsi"/>
+          <w:bCs/>
+          <w:sz w:val="24"/>
+          <w:szCs w:val="24"/>
+          <w:lang w:val="en-US"/>
         </w:rPr>
         <w:t xml:space="preserve"> </w:t>
       </w:r>
-      <w:proofErr w:type="spellStart"/>
-      <w:r>
-        <w:rPr>
-          <w:rFonts w:eastAsia="Calibri" w:cstheme="minorHAnsi"/>
-          <w:bCs/>
-          <w:sz w:val="24"/>
-          <w:szCs w:val="24"/>
-        </w:rPr>
-        <w:t>iter</w:t>
-      </w:r>
-      <w:proofErr w:type="spellEnd"/>
-      <w:r>
-        <w:rPr>
-          <w:rFonts w:eastAsia="Calibri" w:cstheme="minorHAnsi"/>
-          <w:bCs/>
-          <w:sz w:val="24"/>
-          <w:szCs w:val="24"/>
+      <w:r>
+        <w:rPr>
+          <w:rFonts w:eastAsia="Calibri" w:cstheme="minorHAnsi"/>
+          <w:bCs/>
+          <w:sz w:val="24"/>
+          <w:szCs w:val="24"/>
+          <w:lang w:val="en-US"/>
+        </w:rPr>
+        <w:t>stop, allow</w:t>
+      </w:r>
+      <w:r>
+        <w:rPr>
+          <w:rFonts w:eastAsia="Calibri" w:cstheme="minorHAnsi"/>
+          <w:bCs/>
+          <w:sz w:val="24"/>
+          <w:szCs w:val="24"/>
+          <w:lang w:val="en-US"/>
         </w:rPr>
         <w:t xml:space="preserve"> </w:t>
       </w:r>
@@ -17649,75 +15464,47 @@
           <w:bCs/>
           <w:sz w:val="24"/>
           <w:szCs w:val="24"/>
-        </w:rPr>
-        <w:t xml:space="preserve">stop, </w:t>
-      </w:r>
-      <w:proofErr w:type="spellStart"/>
-      <w:r>
-        <w:rPr>
-          <w:rFonts w:eastAsia="Calibri" w:cstheme="minorHAnsi"/>
-          <w:bCs/>
-          <w:sz w:val="24"/>
-          <w:szCs w:val="24"/>
-        </w:rPr>
-        <w:t>allow</w:t>
-      </w:r>
-      <w:proofErr w:type="spellEnd"/>
-      <w:r>
-        <w:rPr>
-          <w:rFonts w:eastAsia="Calibri" w:cstheme="minorHAnsi"/>
-          <w:bCs/>
-          <w:sz w:val="24"/>
-          <w:szCs w:val="24"/>
+          <w:lang w:val="en-US"/>
+        </w:rPr>
+        <w:t>indifferent</w:t>
+      </w:r>
+      <w:r>
+        <w:rPr>
+          <w:rFonts w:eastAsia="Calibri" w:cstheme="minorHAnsi"/>
+          <w:bCs/>
+          <w:sz w:val="24"/>
+          <w:szCs w:val="24"/>
+          <w:lang w:val="en-US"/>
         </w:rPr>
         <w:t xml:space="preserve"> </w:t>
       </w:r>
-      <w:proofErr w:type="spellStart"/>
-      <w:r>
-        <w:rPr>
-          <w:rFonts w:eastAsia="Calibri" w:cstheme="minorHAnsi"/>
-          <w:bCs/>
-          <w:sz w:val="24"/>
-          <w:szCs w:val="24"/>
-        </w:rPr>
-        <w:t>indifferent</w:t>
-      </w:r>
-      <w:proofErr w:type="spellEnd"/>
-      <w:r>
-        <w:rPr>
-          <w:rFonts w:eastAsia="Calibri" w:cstheme="minorHAnsi"/>
-          <w:bCs/>
-          <w:sz w:val="24"/>
-          <w:szCs w:val="24"/>
+      <w:r>
+        <w:rPr>
+          <w:rFonts w:eastAsia="Calibri" w:cstheme="minorHAnsi"/>
+          <w:bCs/>
+          <w:sz w:val="24"/>
+          <w:szCs w:val="24"/>
+          <w:lang w:val="en-US"/>
+        </w:rPr>
+        <w:t>population</w:t>
+      </w:r>
+      <w:r>
+        <w:rPr>
+          <w:rFonts w:eastAsia="Calibri" w:cstheme="minorHAnsi"/>
+          <w:bCs/>
+          <w:sz w:val="24"/>
+          <w:szCs w:val="24"/>
+          <w:lang w:val="en-US"/>
         </w:rPr>
         <w:t xml:space="preserve"> </w:t>
       </w:r>
-      <w:proofErr w:type="spellStart"/>
-      <w:r>
-        <w:rPr>
-          <w:rFonts w:eastAsia="Calibri" w:cstheme="minorHAnsi"/>
-          <w:bCs/>
-          <w:sz w:val="24"/>
-          <w:szCs w:val="24"/>
-        </w:rPr>
-        <w:t>population</w:t>
-      </w:r>
-      <w:proofErr w:type="spellEnd"/>
-      <w:r>
-        <w:rPr>
-          <w:rFonts w:eastAsia="Calibri" w:cstheme="minorHAnsi"/>
-          <w:bCs/>
-          <w:sz w:val="24"/>
-          <w:szCs w:val="24"/>
-        </w:rPr>
-        <w:t xml:space="preserve"> </w:t>
-      </w:r>
-      <w:r>
-        <w:rPr>
-          <w:rFonts w:eastAsia="Calibri" w:cstheme="minorHAnsi"/>
-          <w:bCs/>
-          <w:sz w:val="24"/>
-          <w:szCs w:val="24"/>
+      <w:r>
+        <w:rPr>
+          <w:rFonts w:eastAsia="Calibri" w:cstheme="minorHAnsi"/>
+          <w:bCs/>
+          <w:sz w:val="24"/>
+          <w:szCs w:val="24"/>
+          <w:lang w:val="en-US"/>
         </w:rPr>
         <w:t>stop</w:t>
       </w:r>
@@ -17727,100 +15514,30 @@
           <w:bCs/>
           <w:sz w:val="24"/>
           <w:szCs w:val="24"/>
-        </w:rPr>
-        <w:t xml:space="preserve">, </w:t>
-      </w:r>
-      <w:proofErr w:type="spellStart"/>
-      <w:r>
-        <w:rPr>
-          <w:rFonts w:eastAsia="Calibri" w:cstheme="minorHAnsi"/>
-          <w:bCs/>
-          <w:sz w:val="24"/>
-          <w:szCs w:val="24"/>
-        </w:rPr>
-        <w:t>hybrid</w:t>
-      </w:r>
-      <w:proofErr w:type="spellEnd"/>
-      <w:r>
-        <w:rPr>
-          <w:rFonts w:eastAsia="Calibri" w:cstheme="minorHAnsi"/>
-          <w:bCs/>
-          <w:sz w:val="24"/>
-          <w:szCs w:val="24"/>
-        </w:rPr>
-        <w:t xml:space="preserve">, </w:t>
-      </w:r>
-      <w:proofErr w:type="spellStart"/>
-      <w:r>
-        <w:rPr>
-          <w:rFonts w:eastAsia="Calibri" w:cstheme="minorHAnsi"/>
-          <w:bCs/>
-          <w:sz w:val="24"/>
-          <w:szCs w:val="24"/>
-        </w:rPr>
-        <w:t>create</w:t>
-      </w:r>
-      <w:proofErr w:type="spellEnd"/>
-      <w:r>
-        <w:rPr>
-          <w:rFonts w:eastAsia="Calibri" w:cstheme="minorHAnsi"/>
-          <w:bCs/>
-          <w:sz w:val="24"/>
-          <w:szCs w:val="24"/>
-        </w:rPr>
-        <w:t xml:space="preserve"> </w:t>
-      </w:r>
-      <w:proofErr w:type="spellStart"/>
-      <w:r>
-        <w:rPr>
-          <w:rFonts w:eastAsia="Calibri" w:cstheme="minorHAnsi"/>
-          <w:bCs/>
-          <w:sz w:val="24"/>
-          <w:szCs w:val="24"/>
-        </w:rPr>
-        <w:t>feasible</w:t>
-      </w:r>
-      <w:proofErr w:type="spellEnd"/>
-      <w:r>
-        <w:rPr>
-          <w:rFonts w:eastAsia="Calibri" w:cstheme="minorHAnsi"/>
-          <w:bCs/>
-          <w:sz w:val="24"/>
-          <w:szCs w:val="24"/>
-        </w:rPr>
-        <w:t xml:space="preserve">, </w:t>
-      </w:r>
-      <w:proofErr w:type="spellStart"/>
-      <w:r>
-        <w:rPr>
-          <w:rFonts w:eastAsia="Calibri" w:cstheme="minorHAnsi"/>
-          <w:bCs/>
-          <w:sz w:val="24"/>
-          <w:szCs w:val="24"/>
-        </w:rPr>
-        <w:t>elite</w:t>
-      </w:r>
-      <w:proofErr w:type="spellEnd"/>
-      <w:r>
-        <w:rPr>
-          <w:rFonts w:eastAsia="Calibri" w:cstheme="minorHAnsi"/>
-          <w:bCs/>
-          <w:sz w:val="24"/>
-          <w:szCs w:val="24"/>
-        </w:rPr>
-        <w:t xml:space="preserve">, </w:t>
-      </w:r>
-      <w:proofErr w:type="spellStart"/>
-      <w:r>
-        <w:rPr>
-          <w:rFonts w:eastAsia="Calibri" w:cstheme="minorHAnsi"/>
-          <w:bCs/>
-          <w:sz w:val="24"/>
-          <w:szCs w:val="24"/>
-        </w:rPr>
-        <w:t>truncation</w:t>
-      </w:r>
-      <w:proofErr w:type="spellEnd"/>
+          <w:lang w:val="en-US"/>
+        </w:rPr>
+        <w:t>, hybrid</w:t>
+      </w:r>
+      <w:r>
+        <w:rPr>
+          <w:rFonts w:eastAsia="Calibri" w:cstheme="minorHAnsi"/>
+          <w:bCs/>
+          <w:sz w:val="24"/>
+          <w:szCs w:val="24"/>
+          <w:lang w:val="en-US"/>
+        </w:rPr>
+        <w:t>, create feasible</w:t>
+      </w:r>
+      <w:r>
+        <w:rPr>
+          <w:rFonts w:eastAsia="Calibri" w:cstheme="minorHAnsi"/>
+          <w:bCs/>
+          <w:sz w:val="24"/>
+          <w:szCs w:val="24"/>
+          <w:lang w:val="en-US"/>
+        </w:rPr>
+        <w:t>, elite, truncation</w:t>
+      </w:r>
     </w:p>
     <w:p>
       <w:pPr>
@@ -17831,6 +15548,7 @@
           <w:bCs/>
           <w:sz w:val="24"/>
           <w:szCs w:val="24"/>
+          <w:lang w:val="en-US"/>
         </w:rPr>
       </w:pPr>
     </w:p>
@@ -17856,16 +15574,7 @@
           <w:sz w:val="24"/>
           <w:szCs w:val="24"/>
         </w:rPr>
-        <w:t xml:space="preserve">dane o typie </w:t>
-      </w:r>
-      <w:r>
-        <w:rPr>
-          <w:rFonts w:eastAsia="Calibri" w:cstheme="minorHAnsi"/>
-          <w:bCs/>
-          <w:sz w:val="24"/>
-          <w:szCs w:val="24"/>
-        </w:rPr>
-        <w:t>tekstowym</w:t>
+        <w:t>dane o typie tekstowym</w:t>
       </w:r>
       <w:r>
         <w:rPr>
@@ -17904,437 +15613,159 @@
           <w:bCs/>
           <w:sz w:val="24"/>
           <w:szCs w:val="24"/>
-        </w:rPr>
-      </w:pPr>
-      <w:proofErr w:type="spellStart"/>
-      <w:r>
-        <w:rPr>
-          <w:rFonts w:eastAsia="Calibri" w:cstheme="minorHAnsi"/>
-          <w:bCs/>
-          <w:sz w:val="24"/>
-          <w:szCs w:val="24"/>
+          <w:lang w:val="en-US"/>
+        </w:rPr>
+      </w:pPr>
+      <w:r>
+        <w:rPr>
+          <w:rFonts w:eastAsia="Calibri" w:cstheme="minorHAnsi"/>
+          <w:bCs/>
+          <w:sz w:val="24"/>
+          <w:szCs w:val="24"/>
+          <w:lang w:val="en-US"/>
         </w:rPr>
         <w:t>eps</w:t>
       </w:r>
-      <w:proofErr w:type="spellEnd"/>
-      <w:r>
-        <w:rPr>
-          <w:rFonts w:eastAsia="Calibri" w:cstheme="minorHAnsi"/>
-          <w:bCs/>
-          <w:sz w:val="24"/>
-          <w:szCs w:val="24"/>
+      <w:r>
+        <w:rPr>
+          <w:rFonts w:eastAsia="Calibri" w:cstheme="minorHAnsi"/>
+          <w:bCs/>
+          <w:sz w:val="24"/>
+          <w:szCs w:val="24"/>
+          <w:lang w:val="en-US"/>
         </w:rPr>
         <w:t xml:space="preserve"> </w:t>
       </w:r>
-      <w:proofErr w:type="spellStart"/>
-      <w:r>
-        <w:rPr>
-          <w:rFonts w:eastAsia="Calibri" w:cstheme="minorHAnsi"/>
-          <w:bCs/>
-          <w:sz w:val="24"/>
-          <w:szCs w:val="24"/>
+      <w:r>
+        <w:rPr>
+          <w:rFonts w:eastAsia="Calibri" w:cstheme="minorHAnsi"/>
+          <w:bCs/>
+          <w:sz w:val="24"/>
+          <w:szCs w:val="24"/>
+          <w:lang w:val="en-US"/>
         </w:rPr>
         <w:t>ff</w:t>
       </w:r>
-      <w:proofErr w:type="spellEnd"/>
-      <w:r>
-        <w:rPr>
-          <w:rFonts w:eastAsia="Calibri" w:cstheme="minorHAnsi"/>
-          <w:bCs/>
-          <w:sz w:val="24"/>
-          <w:szCs w:val="24"/>
+      <w:r>
+        <w:rPr>
+          <w:rFonts w:eastAsia="Calibri" w:cstheme="minorHAnsi"/>
+          <w:bCs/>
+          <w:sz w:val="24"/>
+          <w:szCs w:val="24"/>
+          <w:lang w:val="en-US"/>
         </w:rPr>
         <w:t xml:space="preserve"> </w:t>
       </w:r>
-      <w:proofErr w:type="spellStart"/>
-      <w:r>
-        <w:rPr>
-          <w:rFonts w:eastAsia="Calibri" w:cstheme="minorHAnsi"/>
-          <w:bCs/>
-          <w:sz w:val="24"/>
-          <w:szCs w:val="24"/>
-        </w:rPr>
-        <w:t>type</w:t>
-      </w:r>
-      <w:proofErr w:type="spellEnd"/>
-      <w:r>
-        <w:rPr>
-          <w:rFonts w:eastAsia="Calibri" w:cstheme="minorHAnsi"/>
-          <w:bCs/>
-          <w:sz w:val="24"/>
-          <w:szCs w:val="24"/>
-        </w:rPr>
-        <w:t xml:space="preserve">, </w:t>
-      </w:r>
-      <w:proofErr w:type="spellStart"/>
-      <w:r>
-        <w:rPr>
-          <w:rFonts w:eastAsia="Calibri" w:cstheme="minorHAnsi"/>
-          <w:bCs/>
-          <w:sz w:val="24"/>
-          <w:szCs w:val="24"/>
+      <w:r>
+        <w:rPr>
+          <w:rFonts w:eastAsia="Calibri" w:cstheme="minorHAnsi"/>
+          <w:bCs/>
+          <w:sz w:val="24"/>
+          <w:szCs w:val="24"/>
+          <w:lang w:val="en-US"/>
+        </w:rPr>
+        <w:t xml:space="preserve">type, </w:t>
+      </w:r>
+      <w:r>
+        <w:rPr>
+          <w:rFonts w:eastAsia="Calibri" w:cstheme="minorHAnsi"/>
+          <w:bCs/>
+          <w:sz w:val="24"/>
+          <w:szCs w:val="24"/>
+          <w:lang w:val="en-US"/>
         </w:rPr>
         <w:t>population</w:t>
       </w:r>
-      <w:proofErr w:type="spellEnd"/>
-      <w:r>
-        <w:rPr>
-          <w:rFonts w:eastAsia="Calibri" w:cstheme="minorHAnsi"/>
-          <w:bCs/>
-          <w:sz w:val="24"/>
-          <w:szCs w:val="24"/>
+      <w:r>
+        <w:rPr>
+          <w:rFonts w:eastAsia="Calibri" w:cstheme="minorHAnsi"/>
+          <w:bCs/>
+          <w:sz w:val="24"/>
+          <w:szCs w:val="24"/>
+          <w:lang w:val="en-US"/>
         </w:rPr>
         <w:t xml:space="preserve"> </w:t>
       </w:r>
-      <w:proofErr w:type="spellStart"/>
-      <w:r>
-        <w:rPr>
-          <w:rFonts w:eastAsia="Calibri" w:cstheme="minorHAnsi"/>
-          <w:bCs/>
-          <w:sz w:val="24"/>
-          <w:szCs w:val="24"/>
+      <w:r>
+        <w:rPr>
+          <w:rFonts w:eastAsia="Calibri" w:cstheme="minorHAnsi"/>
+          <w:bCs/>
+          <w:sz w:val="24"/>
+          <w:szCs w:val="24"/>
+          <w:lang w:val="en-US"/>
         </w:rPr>
         <w:t>diversity</w:t>
       </w:r>
-      <w:proofErr w:type="spellEnd"/>
-      <w:r>
-        <w:rPr>
-          <w:rFonts w:eastAsia="Calibri" w:cstheme="minorHAnsi"/>
-          <w:bCs/>
-          <w:sz w:val="24"/>
-          <w:szCs w:val="24"/>
+      <w:r>
+        <w:rPr>
+          <w:rFonts w:eastAsia="Calibri" w:cstheme="minorHAnsi"/>
+          <w:bCs/>
+          <w:sz w:val="24"/>
+          <w:szCs w:val="24"/>
+          <w:lang w:val="en-US"/>
         </w:rPr>
         <w:t xml:space="preserve"> </w:t>
       </w:r>
-      <w:proofErr w:type="spellStart"/>
-      <w:r>
-        <w:rPr>
-          <w:rFonts w:eastAsia="Calibri" w:cstheme="minorHAnsi"/>
-          <w:bCs/>
-          <w:sz w:val="24"/>
-          <w:szCs w:val="24"/>
-        </w:rPr>
-        <w:t>measure</w:t>
-      </w:r>
-      <w:proofErr w:type="spellEnd"/>
-      <w:r>
-        <w:rPr>
-          <w:rFonts w:eastAsia="Calibri" w:cstheme="minorHAnsi"/>
-          <w:bCs/>
-          <w:sz w:val="24"/>
-          <w:szCs w:val="24"/>
-        </w:rPr>
-        <w:t xml:space="preserve">, </w:t>
-      </w:r>
-      <w:r>
-        <w:rPr>
-          <w:rFonts w:eastAsia="Calibri" w:cstheme="minorHAnsi"/>
-          <w:bCs/>
-          <w:sz w:val="24"/>
-          <w:szCs w:val="24"/>
-        </w:rPr>
-        <w:t xml:space="preserve">problem </w:t>
-      </w:r>
-      <w:proofErr w:type="spellStart"/>
-      <w:r>
-        <w:rPr>
-          <w:rFonts w:eastAsia="Calibri" w:cstheme="minorHAnsi"/>
-          <w:bCs/>
-          <w:sz w:val="24"/>
-          <w:szCs w:val="24"/>
-        </w:rPr>
-        <w:t>name</w:t>
-      </w:r>
-      <w:proofErr w:type="spellEnd"/>
-      <w:r>
-        <w:rPr>
-          <w:rFonts w:eastAsia="Calibri" w:cstheme="minorHAnsi"/>
-          <w:bCs/>
-          <w:sz w:val="24"/>
-          <w:szCs w:val="24"/>
-        </w:rPr>
-        <w:t xml:space="preserve">, </w:t>
-      </w:r>
-      <w:proofErr w:type="spellStart"/>
-      <w:r>
-        <w:rPr>
-          <w:rFonts w:eastAsia="Calibri" w:cstheme="minorHAnsi"/>
-          <w:bCs/>
-          <w:sz w:val="24"/>
-          <w:szCs w:val="24"/>
-        </w:rPr>
-        <w:t>name</w:t>
-      </w:r>
-      <w:proofErr w:type="spellEnd"/>
-      <w:r>
-        <w:rPr>
-          <w:rFonts w:eastAsia="Calibri" w:cstheme="minorHAnsi"/>
-          <w:bCs/>
-          <w:sz w:val="24"/>
-          <w:szCs w:val="24"/>
-        </w:rPr>
-        <w:t xml:space="preserve"> of fitness </w:t>
-      </w:r>
-      <w:proofErr w:type="spellStart"/>
-      <w:r>
-        <w:rPr>
-          <w:rFonts w:eastAsia="Calibri" w:cstheme="minorHAnsi"/>
-          <w:bCs/>
-          <w:sz w:val="24"/>
-          <w:szCs w:val="24"/>
-        </w:rPr>
-        <w:t>function</w:t>
-      </w:r>
-      <w:proofErr w:type="spellEnd"/>
-      <w:r>
-        <w:rPr>
-          <w:rFonts w:eastAsia="Calibri" w:cstheme="minorHAnsi"/>
-          <w:bCs/>
-          <w:sz w:val="24"/>
-          <w:szCs w:val="24"/>
-        </w:rPr>
-        <w:t xml:space="preserve">, </w:t>
-      </w:r>
-      <w:proofErr w:type="spellStart"/>
-      <w:r>
-        <w:rPr>
-          <w:rFonts w:eastAsia="Calibri" w:cstheme="minorHAnsi"/>
-          <w:bCs/>
-          <w:sz w:val="24"/>
-          <w:szCs w:val="24"/>
-        </w:rPr>
-        <w:t>delayed</w:t>
-      </w:r>
-      <w:proofErr w:type="spellEnd"/>
-      <w:r>
-        <w:rPr>
-          <w:rFonts w:eastAsia="Calibri" w:cstheme="minorHAnsi"/>
-          <w:bCs/>
-          <w:sz w:val="24"/>
-          <w:szCs w:val="24"/>
-        </w:rPr>
-        <w:t xml:space="preserve"> </w:t>
-      </w:r>
-      <w:proofErr w:type="spellStart"/>
-      <w:r>
-        <w:rPr>
-          <w:rFonts w:eastAsia="Calibri" w:cstheme="minorHAnsi"/>
-          <w:bCs/>
-          <w:sz w:val="24"/>
-          <w:szCs w:val="24"/>
-        </w:rPr>
-        <w:t>cost</w:t>
-      </w:r>
-      <w:proofErr w:type="spellEnd"/>
-      <w:r>
-        <w:rPr>
-          <w:rFonts w:eastAsia="Calibri" w:cstheme="minorHAnsi"/>
-          <w:bCs/>
-          <w:sz w:val="24"/>
-          <w:szCs w:val="24"/>
-        </w:rPr>
-        <w:t xml:space="preserve">, </w:t>
-      </w:r>
-      <w:proofErr w:type="spellStart"/>
-      <w:r>
-        <w:rPr>
-          <w:rFonts w:eastAsia="Calibri" w:cstheme="minorHAnsi"/>
-          <w:bCs/>
-          <w:sz w:val="24"/>
-          <w:szCs w:val="24"/>
-        </w:rPr>
-        <w:t>type</w:t>
-      </w:r>
-      <w:proofErr w:type="spellEnd"/>
-      <w:r>
-        <w:rPr>
-          <w:rFonts w:eastAsia="Calibri" w:cstheme="minorHAnsi"/>
-          <w:bCs/>
-          <w:sz w:val="24"/>
-          <w:szCs w:val="24"/>
-        </w:rPr>
-        <w:t xml:space="preserve"> of </w:t>
-      </w:r>
-      <w:proofErr w:type="spellStart"/>
-      <w:r>
-        <w:rPr>
-          <w:rFonts w:eastAsia="Calibri" w:cstheme="minorHAnsi"/>
-          <w:bCs/>
-          <w:sz w:val="24"/>
-          <w:szCs w:val="24"/>
-        </w:rPr>
-        <w:t>selection</w:t>
-      </w:r>
-      <w:proofErr w:type="spellEnd"/>
-      <w:r>
-        <w:rPr>
-          <w:rFonts w:eastAsia="Calibri" w:cstheme="minorHAnsi"/>
-          <w:bCs/>
-          <w:sz w:val="24"/>
-          <w:szCs w:val="24"/>
-        </w:rPr>
-        <w:t xml:space="preserve">, </w:t>
-      </w:r>
-      <w:proofErr w:type="spellStart"/>
-      <w:r>
-        <w:rPr>
-          <w:rFonts w:eastAsia="Calibri" w:cstheme="minorHAnsi"/>
-          <w:bCs/>
-          <w:sz w:val="24"/>
-          <w:szCs w:val="24"/>
-        </w:rPr>
-        <w:t>type</w:t>
-      </w:r>
-      <w:proofErr w:type="spellEnd"/>
-      <w:r>
-        <w:rPr>
-          <w:rFonts w:eastAsia="Calibri" w:cstheme="minorHAnsi"/>
-          <w:bCs/>
-          <w:sz w:val="24"/>
-          <w:szCs w:val="24"/>
-        </w:rPr>
-        <w:t xml:space="preserve"> of </w:t>
-      </w:r>
-      <w:proofErr w:type="spellStart"/>
-      <w:r>
-        <w:rPr>
-          <w:rFonts w:eastAsia="Calibri" w:cstheme="minorHAnsi"/>
-          <w:bCs/>
-          <w:sz w:val="24"/>
-          <w:szCs w:val="24"/>
-        </w:rPr>
-        <w:t>crossover</w:t>
-      </w:r>
-      <w:proofErr w:type="spellEnd"/>
-      <w:r>
-        <w:rPr>
-          <w:rFonts w:eastAsia="Calibri" w:cstheme="minorHAnsi"/>
-          <w:bCs/>
-          <w:sz w:val="24"/>
-          <w:szCs w:val="24"/>
-        </w:rPr>
-        <w:t xml:space="preserve">, </w:t>
-      </w:r>
-      <w:proofErr w:type="spellStart"/>
-      <w:r>
-        <w:rPr>
-          <w:rFonts w:eastAsia="Calibri" w:cstheme="minorHAnsi"/>
-          <w:bCs/>
-          <w:sz w:val="24"/>
-          <w:szCs w:val="24"/>
-        </w:rPr>
-        <w:t>distribution</w:t>
-      </w:r>
-      <w:proofErr w:type="spellEnd"/>
-      <w:r>
-        <w:rPr>
-          <w:rFonts w:eastAsia="Calibri" w:cstheme="minorHAnsi"/>
-          <w:bCs/>
-          <w:sz w:val="24"/>
-          <w:szCs w:val="24"/>
-        </w:rPr>
-        <w:t xml:space="preserve"> of </w:t>
-      </w:r>
-      <w:proofErr w:type="spellStart"/>
-      <w:r>
-        <w:rPr>
-          <w:rFonts w:eastAsia="Calibri" w:cstheme="minorHAnsi"/>
-          <w:bCs/>
-          <w:sz w:val="24"/>
-          <w:szCs w:val="24"/>
-        </w:rPr>
-        <w:t>cut</w:t>
-      </w:r>
-      <w:proofErr w:type="spellEnd"/>
-      <w:r>
-        <w:rPr>
-          <w:rFonts w:eastAsia="Calibri" w:cstheme="minorHAnsi"/>
-          <w:bCs/>
-          <w:sz w:val="24"/>
-          <w:szCs w:val="24"/>
-        </w:rPr>
-        <w:t xml:space="preserve">, </w:t>
-      </w:r>
-      <w:proofErr w:type="spellStart"/>
-      <w:r>
-        <w:rPr>
-          <w:rFonts w:eastAsia="Calibri" w:cstheme="minorHAnsi"/>
-          <w:bCs/>
-          <w:sz w:val="24"/>
-          <w:szCs w:val="24"/>
-        </w:rPr>
-        <w:t>alpha</w:t>
-      </w:r>
-      <w:proofErr w:type="spellEnd"/>
-      <w:r>
-        <w:rPr>
-          <w:rFonts w:eastAsia="Calibri" w:cstheme="minorHAnsi"/>
-          <w:bCs/>
-          <w:sz w:val="24"/>
-          <w:szCs w:val="24"/>
-        </w:rPr>
-        <w:t xml:space="preserve"> </w:t>
-      </w:r>
-      <w:proofErr w:type="spellStart"/>
-      <w:r>
-        <w:rPr>
-          <w:rFonts w:eastAsia="Calibri" w:cstheme="minorHAnsi"/>
-          <w:bCs/>
-          <w:sz w:val="24"/>
-          <w:szCs w:val="24"/>
-        </w:rPr>
-        <w:t>distribution</w:t>
-      </w:r>
-      <w:proofErr w:type="spellEnd"/>
-      <w:r>
-        <w:rPr>
-          <w:rFonts w:eastAsia="Calibri" w:cstheme="minorHAnsi"/>
-          <w:bCs/>
-          <w:sz w:val="24"/>
-          <w:szCs w:val="24"/>
-        </w:rPr>
-        <w:t xml:space="preserve">, </w:t>
-      </w:r>
-      <w:proofErr w:type="spellStart"/>
-      <w:r>
-        <w:rPr>
-          <w:rFonts w:eastAsia="Calibri" w:cstheme="minorHAnsi"/>
-          <w:bCs/>
-          <w:sz w:val="24"/>
-          <w:szCs w:val="24"/>
-        </w:rPr>
-        <w:t>type</w:t>
-      </w:r>
-      <w:proofErr w:type="spellEnd"/>
-      <w:r>
-        <w:rPr>
-          <w:rFonts w:eastAsia="Calibri" w:cstheme="minorHAnsi"/>
-          <w:bCs/>
-          <w:sz w:val="24"/>
-          <w:szCs w:val="24"/>
-        </w:rPr>
-        <w:t xml:space="preserve"> of </w:t>
-      </w:r>
-      <w:proofErr w:type="spellStart"/>
-      <w:r>
-        <w:rPr>
-          <w:rFonts w:eastAsia="Calibri" w:cstheme="minorHAnsi"/>
-          <w:bCs/>
-          <w:sz w:val="24"/>
-          <w:szCs w:val="24"/>
-        </w:rPr>
-        <w:t>mutation</w:t>
-      </w:r>
-      <w:proofErr w:type="spellEnd"/>
-    </w:p>
-    <w:p>
-      <w:pPr>
-        <w:spacing w:before="120" w:after="120" w:line="240" w:lineRule="auto"/>
-        <w:rPr>
-          <w:rFonts w:eastAsia="Calibri" w:cstheme="minorHAnsi"/>
-          <w:bCs/>
-          <w:sz w:val="24"/>
-          <w:szCs w:val="24"/>
+      <w:r>
+        <w:rPr>
+          <w:rFonts w:eastAsia="Calibri" w:cstheme="minorHAnsi"/>
+          <w:bCs/>
+          <w:sz w:val="24"/>
+          <w:szCs w:val="24"/>
+          <w:lang w:val="en-US"/>
+        </w:rPr>
+        <w:t xml:space="preserve">measure, </w:t>
+      </w:r>
+      <w:r>
+        <w:rPr>
+          <w:rFonts w:eastAsia="Calibri" w:cstheme="minorHAnsi"/>
+          <w:bCs/>
+          <w:sz w:val="24"/>
+          <w:szCs w:val="24"/>
+          <w:lang w:val="en-US"/>
+        </w:rPr>
+        <w:t>problem name, name of fitness function</w:t>
+      </w:r>
+      <w:r>
+        <w:rPr>
+          <w:rFonts w:eastAsia="Calibri" w:cstheme="minorHAnsi"/>
+          <w:bCs/>
+          <w:sz w:val="24"/>
+          <w:szCs w:val="24"/>
+          <w:lang w:val="en-US"/>
+        </w:rPr>
+        <w:t>, delayed cost</w:t>
+      </w:r>
+      <w:r>
+        <w:rPr>
+          <w:rFonts w:eastAsia="Calibri" w:cstheme="minorHAnsi"/>
+          <w:bCs/>
+          <w:sz w:val="24"/>
+          <w:szCs w:val="24"/>
+          <w:lang w:val="en-US"/>
+        </w:rPr>
+        <w:t>, type of selection, type of crossover</w:t>
+      </w:r>
+      <w:r>
+        <w:rPr>
+          <w:rFonts w:eastAsia="Calibri" w:cstheme="minorHAnsi"/>
+          <w:bCs/>
+          <w:sz w:val="24"/>
+          <w:szCs w:val="24"/>
+          <w:lang w:val="en-US"/>
+        </w:rPr>
+        <w:t>, distribution of cut, alpha distribution, type of mutation</w:t>
+      </w:r>
+    </w:p>
+    <w:p>
+      <w:pPr>
+        <w:spacing w:before="120" w:after="120" w:line="240" w:lineRule="auto"/>
+        <w:rPr>
+          <w:rFonts w:eastAsia="Calibri" w:cstheme="minorHAnsi"/>
+          <w:bCs/>
+          <w:sz w:val="24"/>
+          <w:szCs w:val="24"/>
+          <w:lang w:val="en-US"/>
         </w:rPr>
       </w:pPr>
     </w:p>
@@ -18522,25 +15953,7 @@
           <w:sz w:val="24"/>
           <w:szCs w:val="24"/>
         </w:rPr>
-        <w:t xml:space="preserve"> - </w:t>
-      </w:r>
-      <w:r>
-        <w:rPr>
-          <w:rFonts w:eastAsia="Calibri" w:cstheme="minorHAnsi"/>
-          <w:bCs/>
-          <w:sz w:val="24"/>
-          <w:szCs w:val="24"/>
-        </w:rPr>
-        <w:t>z</w:t>
-      </w:r>
-      <w:r>
-        <w:rPr>
-          <w:rFonts w:eastAsia="Calibri" w:cstheme="minorHAnsi"/>
-          <w:bCs/>
-          <w:sz w:val="24"/>
-          <w:szCs w:val="24"/>
-        </w:rPr>
-        <w:t>apewnia możliwość wpisywania danych wejściowych</w:t>
+        <w:t xml:space="preserve"> - zapewnia możliwość wpisywania danych wejściowych</w:t>
       </w:r>
     </w:p>
     <w:p>
@@ -18565,16 +15978,7 @@
           <w:sz w:val="24"/>
           <w:szCs w:val="24"/>
         </w:rPr>
-        <w:t xml:space="preserve">PLOT - opowiada za prezentację </w:t>
-      </w:r>
-      <w:r>
-        <w:rPr>
-          <w:rFonts w:eastAsia="Calibri" w:cstheme="minorHAnsi"/>
-          <w:bCs/>
-          <w:sz w:val="24"/>
-          <w:szCs w:val="24"/>
-        </w:rPr>
-        <w:t>wyników</w:t>
+        <w:t>PLOT - opowiada za prezentację wyników</w:t>
       </w:r>
     </w:p>
     <w:p>
@@ -18788,73 +16192,7 @@
           <w:sz w:val="24"/>
           <w:szCs w:val="24"/>
         </w:rPr>
-        <w:t>"</w:t>
-      </w:r>
-      <w:proofErr w:type="spellStart"/>
-      <w:r>
-        <w:rPr>
-          <w:rFonts w:eastAsia="Calibri" w:cstheme="minorHAnsi"/>
-          <w:bCs/>
-          <w:color w:val="000000" w:themeColor="text1"/>
-          <w:sz w:val="24"/>
-          <w:szCs w:val="24"/>
-        </w:rPr>
-        <w:t>worker_cost</w:t>
-      </w:r>
-      <w:proofErr w:type="spellEnd"/>
-      <w:r>
-        <w:rPr>
-          <w:rFonts w:eastAsia="Calibri" w:cstheme="minorHAnsi"/>
-          <w:bCs/>
-          <w:color w:val="000000" w:themeColor="text1"/>
-          <w:sz w:val="24"/>
-          <w:szCs w:val="24"/>
-        </w:rPr>
-        <w:t>": 5, "</w:t>
-      </w:r>
-      <w:proofErr w:type="spellStart"/>
-      <w:r>
-        <w:rPr>
-          <w:rFonts w:eastAsia="Calibri" w:cstheme="minorHAnsi"/>
-          <w:bCs/>
-          <w:color w:val="000000" w:themeColor="text1"/>
-          <w:sz w:val="24"/>
-          <w:szCs w:val="24"/>
-        </w:rPr>
-        <w:t>death_probability</w:t>
-      </w:r>
-      <w:proofErr w:type="spellEnd"/>
-      <w:r>
-        <w:rPr>
-          <w:rFonts w:eastAsia="Calibri" w:cstheme="minorHAnsi"/>
-          <w:bCs/>
-          <w:color w:val="000000" w:themeColor="text1"/>
-          <w:sz w:val="24"/>
-          <w:szCs w:val="24"/>
-        </w:rPr>
-        <w:t>": 0.15, "</w:t>
-      </w:r>
-      <w:proofErr w:type="spellStart"/>
-      <w:r>
-        <w:rPr>
-          <w:rFonts w:eastAsia="Calibri" w:cstheme="minorHAnsi"/>
-          <w:bCs/>
-          <w:color w:val="000000" w:themeColor="text1"/>
-          <w:sz w:val="24"/>
-          <w:szCs w:val="24"/>
-        </w:rPr>
-        <w:t>cost_of_death</w:t>
-      </w:r>
-      <w:proofErr w:type="spellEnd"/>
-      <w:r>
-        <w:rPr>
-          <w:rFonts w:eastAsia="Calibri" w:cstheme="minorHAnsi"/>
-          <w:bCs/>
-          <w:color w:val="000000" w:themeColor="text1"/>
-          <w:sz w:val="24"/>
-          <w:szCs w:val="24"/>
-        </w:rPr>
-        <w:t>": 100,</w:t>
+        <w:t>"worker_cost": 5, "death_probability": 0.15, "cost_of_death": 100,</w:t>
       </w:r>
       <w:r>
         <w:rPr>
@@ -18874,29 +16212,7 @@
           <w:sz w:val="24"/>
           <w:szCs w:val="24"/>
         </w:rPr>
-        <w:t>"</w:t>
-      </w:r>
-      <w:proofErr w:type="spellStart"/>
-      <w:r>
-        <w:rPr>
-          <w:rFonts w:eastAsia="Calibri" w:cstheme="minorHAnsi"/>
-          <w:bCs/>
-          <w:color w:val="000000" w:themeColor="text1"/>
-          <w:sz w:val="24"/>
-          <w:szCs w:val="24"/>
-        </w:rPr>
-        <w:t>training_cost</w:t>
-      </w:r>
-      <w:proofErr w:type="spellEnd"/>
-      <w:r>
-        <w:rPr>
-          <w:rFonts w:eastAsia="Calibri" w:cstheme="minorHAnsi"/>
-          <w:bCs/>
-          <w:color w:val="000000" w:themeColor="text1"/>
-          <w:sz w:val="24"/>
-          <w:szCs w:val="24"/>
-        </w:rPr>
-        <w:t>": 4,</w:t>
+        <w:t>"training_cost": 4,</w:t>
       </w:r>
       <w:r>
         <w:rPr>
@@ -18916,29 +16232,7 @@
           <w:sz w:val="24"/>
           <w:szCs w:val="24"/>
         </w:rPr>
-        <w:t>"</w:t>
-      </w:r>
-      <w:proofErr w:type="spellStart"/>
-      <w:r>
-        <w:rPr>
-          <w:rFonts w:eastAsia="Calibri" w:cstheme="minorHAnsi"/>
-          <w:bCs/>
-          <w:color w:val="000000" w:themeColor="text1"/>
-          <w:sz w:val="24"/>
-          <w:szCs w:val="24"/>
-        </w:rPr>
-        <w:t>swabs_per_day</w:t>
-      </w:r>
-      <w:proofErr w:type="spellEnd"/>
-      <w:r>
-        <w:rPr>
-          <w:rFonts w:eastAsia="Calibri" w:cstheme="minorHAnsi"/>
-          <w:bCs/>
-          <w:color w:val="000000" w:themeColor="text1"/>
-          <w:sz w:val="24"/>
-          <w:szCs w:val="24"/>
-        </w:rPr>
-        <w:t>": 1</w:t>
+        <w:t>"swabs_per_day": 1</w:t>
       </w:r>
       <w:r>
         <w:rPr>
@@ -18958,29 +16252,7 @@
           <w:sz w:val="24"/>
           <w:szCs w:val="24"/>
         </w:rPr>
-        <w:t>"</w:t>
-      </w:r>
-      <w:proofErr w:type="spellStart"/>
-      <w:r>
-        <w:rPr>
-          <w:rFonts w:eastAsia="Calibri" w:cstheme="minorHAnsi"/>
-          <w:bCs/>
-          <w:color w:val="000000" w:themeColor="text1"/>
-          <w:sz w:val="24"/>
-          <w:szCs w:val="24"/>
-        </w:rPr>
-        <w:t>solution_size</w:t>
-      </w:r>
-      <w:proofErr w:type="spellEnd"/>
-      <w:r>
-        <w:rPr>
-          <w:rFonts w:eastAsia="Calibri" w:cstheme="minorHAnsi"/>
-          <w:bCs/>
-          <w:color w:val="000000" w:themeColor="text1"/>
-          <w:sz w:val="24"/>
-          <w:szCs w:val="24"/>
-        </w:rPr>
-        <w:t>": 52,</w:t>
+        <w:t>"solution_size": 52,</w:t>
       </w:r>
       <w:r>
         <w:rPr>
@@ -19000,29 +16272,7 @@
           <w:sz w:val="24"/>
           <w:szCs w:val="24"/>
         </w:rPr>
-        <w:t>"</w:t>
-      </w:r>
-      <w:proofErr w:type="spellStart"/>
-      <w:r>
-        <w:rPr>
-          <w:rFonts w:eastAsia="Calibri" w:cstheme="minorHAnsi"/>
-          <w:bCs/>
-          <w:color w:val="000000" w:themeColor="text1"/>
-          <w:sz w:val="24"/>
-          <w:szCs w:val="24"/>
-        </w:rPr>
-        <w:t>L_limit</w:t>
-      </w:r>
-      <w:proofErr w:type="spellEnd"/>
-      <w:r>
-        <w:rPr>
-          <w:rFonts w:eastAsia="Calibri" w:cstheme="minorHAnsi"/>
-          <w:bCs/>
-          <w:color w:val="000000" w:themeColor="text1"/>
-          <w:sz w:val="24"/>
-          <w:szCs w:val="24"/>
-        </w:rPr>
-        <w:t>": 3000,</w:t>
+        <w:t>"L_limit": 3000,</w:t>
       </w:r>
       <w:r>
         <w:rPr>
@@ -19042,29 +16292,7 @@
           <w:sz w:val="24"/>
           <w:szCs w:val="24"/>
         </w:rPr>
-        <w:t>"</w:t>
-      </w:r>
-      <w:proofErr w:type="spellStart"/>
-      <w:r>
-        <w:rPr>
-          <w:rFonts w:eastAsia="Calibri" w:cstheme="minorHAnsi"/>
-          <w:bCs/>
-          <w:color w:val="000000" w:themeColor="text1"/>
-          <w:sz w:val="24"/>
-          <w:szCs w:val="24"/>
-        </w:rPr>
-        <w:t>DL_limit</w:t>
-      </w:r>
-      <w:proofErr w:type="spellEnd"/>
-      <w:r>
-        <w:rPr>
-          <w:rFonts w:eastAsia="Calibri" w:cstheme="minorHAnsi"/>
-          <w:bCs/>
-          <w:color w:val="000000" w:themeColor="text1"/>
-          <w:sz w:val="24"/>
-          <w:szCs w:val="24"/>
-        </w:rPr>
-        <w:t>": 8000,</w:t>
+        <w:t>"DL_limit": 8000,</w:t>
       </w:r>
       <w:r>
         <w:rPr>
@@ -19322,15 +16550,7 @@
                 <w:b/>
                 <w:bCs/>
               </w:rPr>
-              <w:t>-</w:t>
-            </w:r>
-            <w:proofErr w:type="spellStart"/>
-            <w:r>
-              <w:rPr>
-                <w:b/>
-                <w:bCs/>
-              </w:rPr>
-              <w:t>l</w:t>
+              <w:t>-l</w:t>
             </w:r>
             <w:r>
               <w:rPr>
@@ -19346,7 +16566,6 @@
               </w:rPr>
               <w:t>ść</w:t>
             </w:r>
-            <w:proofErr w:type="spellEnd"/>
           </w:p>
         </w:tc>
         <w:tc>
@@ -19617,11 +16836,9 @@
             <w:pPr>
               <w:jc w:val="center"/>
             </w:pPr>
-            <w:proofErr w:type="spellStart"/>
             <w:r>
               <w:t>worst</w:t>
             </w:r>
-            <w:proofErr w:type="spellEnd"/>
           </w:p>
         </w:tc>
       </w:tr>
@@ -19835,11 +17052,9 @@
             <w:pPr>
               <w:jc w:val="center"/>
             </w:pPr>
-            <w:proofErr w:type="spellStart"/>
             <w:r>
               <w:t>best</w:t>
             </w:r>
-            <w:proofErr w:type="spellEnd"/>
           </w:p>
         </w:tc>
       </w:tr>
@@ -20308,21 +17523,8 @@
           <w:szCs w:val="24"/>
           <w:lang w:val="en-US"/>
         </w:rPr>
-        <w:t xml:space="preserve">convex X α </w:t>
-      </w:r>
-      <w:proofErr w:type="spellStart"/>
-      <w:r>
-        <w:rPr>
-          <w:rFonts w:eastAsia="Calibri" w:cstheme="minorHAnsi"/>
-          <w:b/>
-          <w:color w:val="000000" w:themeColor="text1"/>
-          <w:sz w:val="24"/>
-          <w:szCs w:val="24"/>
-          <w:lang w:val="en-US"/>
-        </w:rPr>
-        <w:t>dist</w:t>
-      </w:r>
-      <w:proofErr w:type="spellEnd"/>
+        <w:t>convex X α dist</w:t>
+      </w:r>
       <w:r>
         <w:rPr>
           <w:rFonts w:eastAsia="Calibri" w:cstheme="minorHAnsi"/>
@@ -20466,15 +17668,7 @@
                 <w:b/>
                 <w:bCs/>
               </w:rPr>
-              <w:t>-</w:t>
-            </w:r>
-            <w:proofErr w:type="spellStart"/>
-            <w:r>
-              <w:rPr>
-                <w:b/>
-                <w:bCs/>
-              </w:rPr>
-              <w:t>l</w:t>
+              <w:t>-l</w:t>
             </w:r>
             <w:r>
               <w:rPr>
@@ -20490,7 +17684,6 @@
               </w:rPr>
               <w:t>ść</w:t>
             </w:r>
-            <w:proofErr w:type="spellEnd"/>
           </w:p>
         </w:tc>
         <w:tc>
@@ -20655,11 +17848,9 @@
             <w:pPr>
               <w:jc w:val="center"/>
             </w:pPr>
-            <w:proofErr w:type="spellStart"/>
             <w:r>
               <w:t>worst</w:t>
             </w:r>
-            <w:proofErr w:type="spellEnd"/>
           </w:p>
         </w:tc>
       </w:tr>
@@ -21099,11 +18290,9 @@
             <w:pPr>
               <w:jc w:val="center"/>
             </w:pPr>
-            <w:proofErr w:type="spellStart"/>
             <w:r>
               <w:t>best</w:t>
             </w:r>
-            <w:proofErr w:type="spellEnd"/>
           </w:p>
         </w:tc>
       </w:tr>
@@ -21239,29 +18428,7 @@
           <w:sz w:val="24"/>
           <w:szCs w:val="24"/>
         </w:rPr>
-        <w:t xml:space="preserve">Mutacja </w:t>
-      </w:r>
-      <w:proofErr w:type="spellStart"/>
-      <w:r>
-        <w:rPr>
-          <w:rFonts w:eastAsia="Calibri" w:cstheme="minorHAnsi"/>
-          <w:bCs/>
-          <w:color w:val="000000" w:themeColor="text1"/>
-          <w:sz w:val="24"/>
-          <w:szCs w:val="24"/>
-        </w:rPr>
-        <w:t>cauchy’ego</w:t>
-      </w:r>
-      <w:proofErr w:type="spellEnd"/>
-      <w:r>
-        <w:rPr>
-          <w:rFonts w:eastAsia="Calibri" w:cstheme="minorHAnsi"/>
-          <w:bCs/>
-          <w:color w:val="000000" w:themeColor="text1"/>
-          <w:sz w:val="24"/>
-          <w:szCs w:val="24"/>
-        </w:rPr>
-        <w:t xml:space="preserve"> powoduje, że różnorodność zwracanych rozwiązań jest większa</w:t>
+        <w:t>Mutacja cauchy’ego powoduje, że różnorodność zwracanych rozwiązań jest większa</w:t>
       </w:r>
       <w:r>
         <w:rPr>
@@ -21349,31 +18516,7 @@
           <w:szCs w:val="24"/>
           <w:lang w:val="en-US"/>
         </w:rPr>
-        <w:t xml:space="preserve">, convex X α </w:t>
-      </w:r>
-      <w:proofErr w:type="spellStart"/>
-      <w:r>
-        <w:rPr>
-          <w:rFonts w:eastAsia="Calibri" w:cstheme="minorHAnsi"/>
-          <w:b/>
-          <w:color w:val="000000" w:themeColor="text1"/>
-          <w:sz w:val="24"/>
-          <w:szCs w:val="24"/>
-          <w:lang w:val="en-US"/>
-        </w:rPr>
-        <w:t>dist</w:t>
-      </w:r>
-      <w:proofErr w:type="spellEnd"/>
-      <w:r>
-        <w:rPr>
-          <w:rFonts w:eastAsia="Calibri" w:cstheme="minorHAnsi"/>
-          <w:b/>
-          <w:color w:val="000000" w:themeColor="text1"/>
-          <w:sz w:val="24"/>
-          <w:szCs w:val="24"/>
-          <w:lang w:val="en-US"/>
-        </w:rPr>
-        <w:t xml:space="preserve">: </w:t>
+        <w:t xml:space="preserve">, convex X α dist: </w:t>
       </w:r>
       <w:r>
         <w:rPr>
@@ -21529,15 +18672,7 @@
                 <w:b/>
                 <w:bCs/>
               </w:rPr>
-              <w:t>-</w:t>
-            </w:r>
-            <w:proofErr w:type="spellStart"/>
-            <w:r>
-              <w:rPr>
-                <w:b/>
-                <w:bCs/>
-              </w:rPr>
-              <w:t>l</w:t>
+              <w:t>-l</w:t>
             </w:r>
             <w:r>
               <w:rPr>
@@ -21553,7 +18688,6 @@
               </w:rPr>
               <w:t>ść</w:t>
             </w:r>
-            <w:proofErr w:type="spellEnd"/>
           </w:p>
         </w:tc>
         <w:tc>
@@ -21718,11 +18852,9 @@
             <w:pPr>
               <w:jc w:val="center"/>
             </w:pPr>
-            <w:proofErr w:type="spellStart"/>
             <w:r>
               <w:t>best</w:t>
             </w:r>
-            <w:proofErr w:type="spellEnd"/>
           </w:p>
         </w:tc>
       </w:tr>
@@ -22042,11 +19174,9 @@
             <w:pPr>
               <w:jc w:val="center"/>
             </w:pPr>
-            <w:proofErr w:type="spellStart"/>
             <w:r>
               <w:t>worst</w:t>
             </w:r>
-            <w:proofErr w:type="spellEnd"/>
           </w:p>
         </w:tc>
       </w:tr>
@@ -22391,9 +19521,8 @@
           <w:sz w:val="24"/>
           <w:szCs w:val="24"/>
         </w:rPr>
-        <w:t xml:space="preserve">7.4 M: </w:t>
-      </w:r>
-      <w:proofErr w:type="spellStart"/>
+        <w:t xml:space="preserve">7.4 M: Cauchy, convex X </w:t>
+      </w:r>
       <w:r>
         <w:rPr>
           <w:rFonts w:eastAsia="Calibri" w:cstheme="minorHAnsi"/>
@@ -22401,10 +19530,10 @@
           <w:color w:val="000000" w:themeColor="text1"/>
           <w:sz w:val="24"/>
           <w:szCs w:val="24"/>
-        </w:rPr>
-        <w:t>Cauchy</w:t>
-      </w:r>
-      <w:proofErr w:type="spellEnd"/>
+          <w:lang w:val="en-US"/>
+        </w:rPr>
+        <w:t>α</w:t>
+      </w:r>
       <w:r>
         <w:rPr>
           <w:rFonts w:eastAsia="Calibri" w:cstheme="minorHAnsi"/>
@@ -22413,107 +19542,8 @@
           <w:sz w:val="24"/>
           <w:szCs w:val="24"/>
         </w:rPr>
-        <w:t xml:space="preserve">, </w:t>
-      </w:r>
-      <w:proofErr w:type="spellStart"/>
-      <w:r>
-        <w:rPr>
-          <w:rFonts w:eastAsia="Calibri" w:cstheme="minorHAnsi"/>
-          <w:b/>
-          <w:color w:val="000000" w:themeColor="text1"/>
-          <w:sz w:val="24"/>
-          <w:szCs w:val="24"/>
-        </w:rPr>
-        <w:t>convex</w:t>
-      </w:r>
-      <w:proofErr w:type="spellEnd"/>
-      <w:r>
-        <w:rPr>
-          <w:rFonts w:eastAsia="Calibri" w:cstheme="minorHAnsi"/>
-          <w:b/>
-          <w:color w:val="000000" w:themeColor="text1"/>
-          <w:sz w:val="24"/>
-          <w:szCs w:val="24"/>
-        </w:rPr>
-        <w:t xml:space="preserve"> X </w:t>
-      </w:r>
-      <w:r>
-        <w:rPr>
-          <w:rFonts w:eastAsia="Calibri" w:cstheme="minorHAnsi"/>
-          <w:b/>
-          <w:color w:val="000000" w:themeColor="text1"/>
-          <w:sz w:val="24"/>
-          <w:szCs w:val="24"/>
-          <w:lang w:val="en-US"/>
-        </w:rPr>
-        <w:t>α</w:t>
-      </w:r>
-      <w:r>
-        <w:rPr>
-          <w:rFonts w:eastAsia="Calibri" w:cstheme="minorHAnsi"/>
-          <w:b/>
-          <w:color w:val="000000" w:themeColor="text1"/>
-          <w:sz w:val="24"/>
-          <w:szCs w:val="24"/>
-        </w:rPr>
-        <w:t xml:space="preserve"> </w:t>
-      </w:r>
-      <w:proofErr w:type="spellStart"/>
-      <w:r>
-        <w:rPr>
-          <w:rFonts w:eastAsia="Calibri" w:cstheme="minorHAnsi"/>
-          <w:b/>
-          <w:color w:val="000000" w:themeColor="text1"/>
-          <w:sz w:val="24"/>
-          <w:szCs w:val="24"/>
-        </w:rPr>
-        <w:t>dist</w:t>
-      </w:r>
-      <w:proofErr w:type="spellEnd"/>
-      <w:r>
-        <w:rPr>
-          <w:rFonts w:eastAsia="Calibri" w:cstheme="minorHAnsi"/>
-          <w:b/>
-          <w:color w:val="000000" w:themeColor="text1"/>
-          <w:sz w:val="24"/>
-          <w:szCs w:val="24"/>
-        </w:rPr>
-        <w:t xml:space="preserve">: </w:t>
-      </w:r>
-      <w:proofErr w:type="spellStart"/>
-      <w:r>
-        <w:rPr>
-          <w:rFonts w:eastAsia="Calibri" w:cstheme="minorHAnsi"/>
-          <w:b/>
-          <w:color w:val="000000" w:themeColor="text1"/>
-          <w:sz w:val="24"/>
-          <w:szCs w:val="24"/>
-        </w:rPr>
-        <w:t>Arcsine</w:t>
-      </w:r>
-      <w:proofErr w:type="spellEnd"/>
-      <w:r>
-        <w:rPr>
-          <w:rFonts w:eastAsia="Calibri" w:cstheme="minorHAnsi"/>
-          <w:b/>
-          <w:color w:val="000000" w:themeColor="text1"/>
-          <w:sz w:val="24"/>
-          <w:szCs w:val="24"/>
-        </w:rPr>
-        <w:t xml:space="preserve">, S: </w:t>
-      </w:r>
-      <w:proofErr w:type="spellStart"/>
-      <w:r>
-        <w:rPr>
-          <w:rFonts w:eastAsia="Calibri" w:cstheme="minorHAnsi"/>
-          <w:b/>
-          <w:color w:val="000000" w:themeColor="text1"/>
-          <w:sz w:val="24"/>
-          <w:szCs w:val="24"/>
-        </w:rPr>
-        <w:t>Roulette</w:t>
-      </w:r>
-      <w:proofErr w:type="spellEnd"/>
+        <w:t xml:space="preserve"> dist: Arcsine, S: Roulette</w:t>
+      </w:r>
     </w:p>
     <w:p>
       <w:pPr>
@@ -22644,15 +19674,7 @@
                 <w:b/>
                 <w:bCs/>
               </w:rPr>
-              <w:t>-</w:t>
-            </w:r>
-            <w:proofErr w:type="spellStart"/>
-            <w:r>
-              <w:rPr>
-                <w:b/>
-                <w:bCs/>
-              </w:rPr>
-              <w:t>l</w:t>
+              <w:t>-l</w:t>
             </w:r>
             <w:r>
               <w:rPr>
@@ -22668,7 +19690,6 @@
               </w:rPr>
               <w:t>ść</w:t>
             </w:r>
-            <w:proofErr w:type="spellEnd"/>
           </w:p>
         </w:tc>
         <w:tc>
@@ -22833,11 +19854,9 @@
             <w:pPr>
               <w:jc w:val="center"/>
             </w:pPr>
-            <w:proofErr w:type="spellStart"/>
             <w:r>
               <w:t>worst</w:t>
             </w:r>
-            <w:proofErr w:type="spellEnd"/>
           </w:p>
         </w:tc>
       </w:tr>
@@ -23050,11 +20069,9 @@
             <w:pPr>
               <w:jc w:val="center"/>
             </w:pPr>
-            <w:proofErr w:type="spellStart"/>
             <w:r>
               <w:t>best</w:t>
             </w:r>
-            <w:proofErr w:type="spellEnd"/>
           </w:p>
         </w:tc>
       </w:tr>
@@ -23416,29 +20433,7 @@
           <w:sz w:val="24"/>
           <w:szCs w:val="24"/>
         </w:rPr>
-        <w:t xml:space="preserve">Mutacja </w:t>
-      </w:r>
-      <w:proofErr w:type="spellStart"/>
-      <w:r>
-        <w:rPr>
-          <w:rFonts w:eastAsia="Calibri" w:cstheme="minorHAnsi"/>
-          <w:bCs/>
-          <w:color w:val="000000" w:themeColor="text1"/>
-          <w:sz w:val="24"/>
-          <w:szCs w:val="24"/>
-        </w:rPr>
-        <w:t>Cauchy’ego</w:t>
-      </w:r>
-      <w:proofErr w:type="spellEnd"/>
-      <w:r>
-        <w:rPr>
-          <w:rFonts w:eastAsia="Calibri" w:cstheme="minorHAnsi"/>
-          <w:bCs/>
-          <w:color w:val="000000" w:themeColor="text1"/>
-          <w:sz w:val="24"/>
-          <w:szCs w:val="24"/>
-        </w:rPr>
-        <w:t xml:space="preserve"> znów poradziła sobie gorzej od gaussowskiej</w:t>
+        <w:t>Mutacja Cauchy’ego znów poradziła sobie gorzej od gaussowskiej</w:t>
       </w:r>
       <w:r>
         <w:rPr>
@@ -23548,31 +20543,7 @@
           <w:szCs w:val="24"/>
           <w:lang w:val="en-US"/>
         </w:rPr>
-        <w:t xml:space="preserve">, convex X α </w:t>
-      </w:r>
-      <w:proofErr w:type="spellStart"/>
-      <w:r>
-        <w:rPr>
-          <w:rFonts w:eastAsia="Calibri" w:cstheme="minorHAnsi"/>
-          <w:b/>
-          <w:color w:val="000000" w:themeColor="text1"/>
-          <w:sz w:val="24"/>
-          <w:szCs w:val="24"/>
-          <w:lang w:val="en-US"/>
-        </w:rPr>
-        <w:t>dist</w:t>
-      </w:r>
-      <w:proofErr w:type="spellEnd"/>
-      <w:r>
-        <w:rPr>
-          <w:rFonts w:eastAsia="Calibri" w:cstheme="minorHAnsi"/>
-          <w:b/>
-          <w:color w:val="000000" w:themeColor="text1"/>
-          <w:sz w:val="24"/>
-          <w:szCs w:val="24"/>
-          <w:lang w:val="en-US"/>
-        </w:rPr>
-        <w:t xml:space="preserve">: </w:t>
+        <w:t xml:space="preserve">, convex X α dist: </w:t>
       </w:r>
       <w:r>
         <w:rPr>
@@ -23739,15 +20710,7 @@
                 <w:b/>
                 <w:bCs/>
               </w:rPr>
-              <w:t>-</w:t>
-            </w:r>
-            <w:proofErr w:type="spellStart"/>
-            <w:r>
-              <w:rPr>
-                <w:b/>
-                <w:bCs/>
-              </w:rPr>
-              <w:t>l</w:t>
+              <w:t>-l</w:t>
             </w:r>
             <w:r>
               <w:rPr>
@@ -23763,7 +20726,6 @@
               </w:rPr>
               <w:t>ść</w:t>
             </w:r>
-            <w:proofErr w:type="spellEnd"/>
           </w:p>
         </w:tc>
         <w:tc>
@@ -23928,11 +20890,9 @@
             <w:pPr>
               <w:jc w:val="center"/>
             </w:pPr>
-            <w:proofErr w:type="spellStart"/>
             <w:r>
               <w:t>best</w:t>
             </w:r>
-            <w:proofErr w:type="spellEnd"/>
           </w:p>
         </w:tc>
       </w:tr>
@@ -24372,11 +21332,9 @@
             <w:pPr>
               <w:jc w:val="center"/>
             </w:pPr>
-            <w:proofErr w:type="spellStart"/>
             <w:r>
               <w:t>worst</w:t>
             </w:r>
-            <w:proofErr w:type="spellEnd"/>
           </w:p>
         </w:tc>
       </w:tr>
@@ -24515,29 +21473,7 @@
           <w:sz w:val="24"/>
           <w:szCs w:val="24"/>
         </w:rPr>
-        <w:t xml:space="preserve">Zmiana selekcji na turniejową drastycznie zmienia przebieg średniej funkcji celu w danej populacji – rozwiązania w populacji są bardzo zbliżone do siebie i ich </w:t>
-      </w:r>
-      <w:proofErr w:type="spellStart"/>
-      <w:r>
-        <w:rPr>
-          <w:rFonts w:eastAsia="Calibri" w:cstheme="minorHAnsi"/>
-          <w:bCs/>
-          <w:color w:val="000000" w:themeColor="text1"/>
-          <w:sz w:val="24"/>
-          <w:szCs w:val="24"/>
-        </w:rPr>
-        <w:t>srednia</w:t>
-      </w:r>
-      <w:proofErr w:type="spellEnd"/>
-      <w:r>
-        <w:rPr>
-          <w:rFonts w:eastAsia="Calibri" w:cstheme="minorHAnsi"/>
-          <w:bCs/>
-          <w:color w:val="000000" w:themeColor="text1"/>
-          <w:sz w:val="24"/>
-          <w:szCs w:val="24"/>
-        </w:rPr>
-        <w:t xml:space="preserve"> wartość funkcji przystosowania jest bardzo zbliżona do najlepszego osobnika. Samo rozwiązanie nieco lepsze od selekcji </w:t>
+        <w:t xml:space="preserve">Zmiana selekcji na turniejową drastycznie zmienia przebieg średniej funkcji celu w danej populacji – rozwiązania w populacji są bardzo zbliżone do siebie i ich srednia wartość funkcji przystosowania jest bardzo zbliżona do najlepszego osobnika. Samo rozwiązanie nieco lepsze od selekcji </w:t>
       </w:r>
       <w:r>
         <w:rPr>
@@ -24642,31 +21578,7 @@
           <w:szCs w:val="24"/>
           <w:lang w:val="en-US"/>
         </w:rPr>
-        <w:t xml:space="preserve">, convex X α </w:t>
-      </w:r>
-      <w:proofErr w:type="spellStart"/>
-      <w:r>
-        <w:rPr>
-          <w:rFonts w:eastAsia="Calibri" w:cstheme="minorHAnsi"/>
-          <w:b/>
-          <w:color w:val="000000" w:themeColor="text1"/>
-          <w:sz w:val="24"/>
-          <w:szCs w:val="24"/>
-          <w:lang w:val="en-US"/>
-        </w:rPr>
-        <w:t>dist</w:t>
-      </w:r>
-      <w:proofErr w:type="spellEnd"/>
-      <w:r>
-        <w:rPr>
-          <w:rFonts w:eastAsia="Calibri" w:cstheme="minorHAnsi"/>
-          <w:b/>
-          <w:color w:val="000000" w:themeColor="text1"/>
-          <w:sz w:val="24"/>
-          <w:szCs w:val="24"/>
-          <w:lang w:val="en-US"/>
-        </w:rPr>
-        <w:t xml:space="preserve">: </w:t>
+        <w:t xml:space="preserve">, convex X α dist: </w:t>
       </w:r>
       <w:r>
         <w:rPr>
@@ -24833,15 +21745,7 @@
                 <w:b/>
                 <w:bCs/>
               </w:rPr>
-              <w:t>-</w:t>
-            </w:r>
-            <w:proofErr w:type="spellStart"/>
-            <w:r>
-              <w:rPr>
-                <w:b/>
-                <w:bCs/>
-              </w:rPr>
-              <w:t>l</w:t>
+              <w:t>-l</w:t>
             </w:r>
             <w:r>
               <w:rPr>
@@ -24857,7 +21761,6 @@
               </w:rPr>
               <w:t>ść</w:t>
             </w:r>
-            <w:proofErr w:type="spellEnd"/>
           </w:p>
         </w:tc>
         <w:tc>
@@ -25022,11 +21925,9 @@
             <w:pPr>
               <w:jc w:val="center"/>
             </w:pPr>
-            <w:proofErr w:type="spellStart"/>
             <w:r>
               <w:t>best</w:t>
             </w:r>
-            <w:proofErr w:type="spellEnd"/>
           </w:p>
         </w:tc>
       </w:tr>
@@ -25466,11 +22367,9 @@
             <w:pPr>
               <w:jc w:val="center"/>
             </w:pPr>
-            <w:proofErr w:type="spellStart"/>
             <w:r>
               <w:t>worst</w:t>
             </w:r>
-            <w:proofErr w:type="spellEnd"/>
           </w:p>
         </w:tc>
       </w:tr>
@@ -25609,29 +22508,7 @@
           <w:sz w:val="24"/>
           <w:szCs w:val="24"/>
         </w:rPr>
-        <w:t xml:space="preserve">Po raz kolejny potwierdza się, że mutacja </w:t>
-      </w:r>
-      <w:proofErr w:type="spellStart"/>
-      <w:r>
-        <w:rPr>
-          <w:rFonts w:eastAsia="Calibri" w:cstheme="minorHAnsi"/>
-          <w:bCs/>
-          <w:color w:val="000000" w:themeColor="text1"/>
-          <w:sz w:val="24"/>
-          <w:szCs w:val="24"/>
-        </w:rPr>
-        <w:t>Cauchy’ego</w:t>
-      </w:r>
-      <w:proofErr w:type="spellEnd"/>
-      <w:r>
-        <w:rPr>
-          <w:rFonts w:eastAsia="Calibri" w:cstheme="minorHAnsi"/>
-          <w:bCs/>
-          <w:color w:val="000000" w:themeColor="text1"/>
-          <w:sz w:val="24"/>
-          <w:szCs w:val="24"/>
-        </w:rPr>
-        <w:t xml:space="preserve"> zwraca bardziej zróżnicowane, jednak gorsze wyniki od gaussowskiej.</w:t>
+        <w:t>Po raz kolejny potwierdza się, że mutacja Cauchy’ego zwraca bardziej zróżnicowane, jednak gorsze wyniki od gaussowskiej.</w:t>
       </w:r>
     </w:p>
     <w:p>
@@ -25758,31 +22635,7 @@
           <w:szCs w:val="24"/>
           <w:lang w:val="en-US"/>
         </w:rPr>
-        <w:t xml:space="preserve">, convex X α </w:t>
-      </w:r>
-      <w:proofErr w:type="spellStart"/>
-      <w:r>
-        <w:rPr>
-          <w:rFonts w:eastAsia="Calibri" w:cstheme="minorHAnsi"/>
-          <w:b/>
-          <w:color w:val="000000" w:themeColor="text1"/>
-          <w:sz w:val="24"/>
-          <w:szCs w:val="24"/>
-          <w:lang w:val="en-US"/>
-        </w:rPr>
-        <w:t>dist</w:t>
-      </w:r>
-      <w:proofErr w:type="spellEnd"/>
-      <w:r>
-        <w:rPr>
-          <w:rFonts w:eastAsia="Calibri" w:cstheme="minorHAnsi"/>
-          <w:b/>
-          <w:color w:val="000000" w:themeColor="text1"/>
-          <w:sz w:val="24"/>
-          <w:szCs w:val="24"/>
-          <w:lang w:val="en-US"/>
-        </w:rPr>
-        <w:t xml:space="preserve">: </w:t>
+        <w:t xml:space="preserve">, convex X α dist: </w:t>
       </w:r>
       <w:r>
         <w:rPr>
@@ -25949,15 +22802,7 @@
                 <w:b/>
                 <w:bCs/>
               </w:rPr>
-              <w:t>-</w:t>
-            </w:r>
-            <w:proofErr w:type="spellStart"/>
-            <w:r>
-              <w:rPr>
-                <w:b/>
-                <w:bCs/>
-              </w:rPr>
-              <w:t>l</w:t>
+              <w:t>-l</w:t>
             </w:r>
             <w:r>
               <w:rPr>
@@ -25973,7 +22818,6 @@
               </w:rPr>
               <w:t>ść</w:t>
             </w:r>
-            <w:proofErr w:type="spellEnd"/>
           </w:p>
         </w:tc>
         <w:tc>
@@ -26244,11 +23088,9 @@
             <w:pPr>
               <w:jc w:val="center"/>
             </w:pPr>
-            <w:proofErr w:type="spellStart"/>
             <w:r>
               <w:t>worst</w:t>
             </w:r>
-            <w:proofErr w:type="spellEnd"/>
           </w:p>
         </w:tc>
       </w:tr>
@@ -26582,11 +23424,9 @@
             <w:pPr>
               <w:jc w:val="center"/>
             </w:pPr>
-            <w:proofErr w:type="spellStart"/>
             <w:r>
               <w:t>best</w:t>
             </w:r>
-            <w:proofErr w:type="spellEnd"/>
           </w:p>
         </w:tc>
       </w:tr>
@@ -26725,29 +23565,7 @@
           <w:sz w:val="24"/>
           <w:szCs w:val="24"/>
         </w:rPr>
-        <w:t xml:space="preserve">Co ciekawe, przeciwnie do testów w selekcji ruletkowej, tym razem dystrybucja </w:t>
-      </w:r>
-      <w:proofErr w:type="spellStart"/>
-      <w:r>
-        <w:rPr>
-          <w:rFonts w:eastAsia="Calibri" w:cstheme="minorHAnsi"/>
-          <w:bCs/>
-          <w:color w:val="000000" w:themeColor="text1"/>
-          <w:sz w:val="24"/>
-          <w:szCs w:val="24"/>
-        </w:rPr>
-        <w:t>arcsine</w:t>
-      </w:r>
-      <w:proofErr w:type="spellEnd"/>
-      <w:r>
-        <w:rPr>
-          <w:rFonts w:eastAsia="Calibri" w:cstheme="minorHAnsi"/>
-          <w:bCs/>
-          <w:color w:val="000000" w:themeColor="text1"/>
-          <w:sz w:val="24"/>
-          <w:szCs w:val="24"/>
-        </w:rPr>
-        <w:t xml:space="preserve"> parametru α kombinacji wypukłej zwraca lepsze wyniki od rozkładu jednostajnego. Funkcja kosztu tu osiągnięta jest najlepsza z badanych dotychczas kombinacji parametrów. </w:t>
+        <w:t xml:space="preserve">Co ciekawe, przeciwnie do testów w selekcji ruletkowej, tym razem dystrybucja arcsine parametru α kombinacji wypukłej zwraca lepsze wyniki od rozkładu jednostajnego. Funkcja kosztu tu osiągnięta jest najlepsza z badanych dotychczas kombinacji parametrów. </w:t>
       </w:r>
       <w:r>
         <w:rPr>
@@ -26986,15 +23804,7 @@
                 <w:b/>
                 <w:bCs/>
               </w:rPr>
-              <w:t>-</w:t>
-            </w:r>
-            <w:proofErr w:type="spellStart"/>
-            <w:r>
-              <w:rPr>
-                <w:b/>
-                <w:bCs/>
-              </w:rPr>
-              <w:t>l</w:t>
+              <w:t>-l</w:t>
             </w:r>
             <w:r>
               <w:rPr>
@@ -27010,7 +23820,6 @@
               </w:rPr>
               <w:t>ść</w:t>
             </w:r>
-            <w:proofErr w:type="spellEnd"/>
           </w:p>
         </w:tc>
         <w:tc>
@@ -27181,11 +23990,9 @@
             <w:pPr>
               <w:jc w:val="center"/>
             </w:pPr>
-            <w:proofErr w:type="spellStart"/>
             <w:r>
               <w:t>worst</w:t>
             </w:r>
-            <w:proofErr w:type="spellEnd"/>
           </w:p>
         </w:tc>
       </w:tr>
@@ -27298,11 +24105,9 @@
             <w:pPr>
               <w:jc w:val="center"/>
             </w:pPr>
-            <w:proofErr w:type="spellStart"/>
             <w:r>
               <w:t>best</w:t>
             </w:r>
-            <w:proofErr w:type="spellEnd"/>
           </w:p>
         </w:tc>
       </w:tr>
@@ -27683,15 +24488,7 @@
                 <w:b/>
                 <w:bCs/>
               </w:rPr>
-              <w:t>-</w:t>
-            </w:r>
-            <w:proofErr w:type="spellStart"/>
-            <w:r>
-              <w:rPr>
-                <w:b/>
-                <w:bCs/>
-              </w:rPr>
-              <w:t>l</w:t>
+              <w:t>-l</w:t>
             </w:r>
             <w:r>
               <w:rPr>
@@ -27707,7 +24504,6 @@
               </w:rPr>
               <w:t>ść</w:t>
             </w:r>
-            <w:proofErr w:type="spellEnd"/>
           </w:p>
         </w:tc>
         <w:tc>
@@ -27872,11 +24668,9 @@
             <w:pPr>
               <w:jc w:val="center"/>
             </w:pPr>
-            <w:proofErr w:type="spellStart"/>
             <w:r>
               <w:t>ideal</w:t>
             </w:r>
-            <w:proofErr w:type="spellEnd"/>
           </w:p>
         </w:tc>
       </w:tr>
@@ -27983,11 +24777,9 @@
             <w:pPr>
               <w:jc w:val="center"/>
             </w:pPr>
-            <w:proofErr w:type="spellStart"/>
             <w:r>
               <w:t>ideal</w:t>
             </w:r>
-            <w:proofErr w:type="spellEnd"/>
           </w:p>
         </w:tc>
       </w:tr>
@@ -28358,15 +25150,7 @@
                 <w:b/>
                 <w:bCs/>
               </w:rPr>
-              <w:t>-</w:t>
-            </w:r>
-            <w:proofErr w:type="spellStart"/>
-            <w:r>
-              <w:rPr>
-                <w:b/>
-                <w:bCs/>
-              </w:rPr>
-              <w:t>l</w:t>
+              <w:t>-l</w:t>
             </w:r>
             <w:r>
               <w:rPr>
@@ -28382,7 +25166,6 @@
               </w:rPr>
               <w:t>ść</w:t>
             </w:r>
-            <w:proofErr w:type="spellEnd"/>
           </w:p>
         </w:tc>
         <w:tc>
@@ -28547,11 +25330,9 @@
             <w:pPr>
               <w:jc w:val="center"/>
             </w:pPr>
-            <w:proofErr w:type="spellStart"/>
             <w:r>
               <w:t>worst</w:t>
             </w:r>
-            <w:proofErr w:type="spellEnd"/>
           </w:p>
         </w:tc>
       </w:tr>
@@ -28658,11 +25439,9 @@
             <w:pPr>
               <w:jc w:val="center"/>
             </w:pPr>
-            <w:proofErr w:type="spellStart"/>
             <w:r>
               <w:t>best</w:t>
             </w:r>
-            <w:proofErr w:type="spellEnd"/>
           </w:p>
         </w:tc>
       </w:tr>
@@ -29136,7 +25915,6 @@
     </w:p>
     <w:p>
       <w:pPr>
-        <w:pStyle w:val="Akapitzlist"/>
         <w:spacing w:before="120" w:after="120" w:line="240" w:lineRule="auto"/>
         <w:ind w:right="-142"/>
         <w:rPr>
@@ -29162,7 +25940,7 @@
           <w:szCs w:val="28"/>
         </w:rPr>
         <w:lastRenderedPageBreak/>
-        <w:t>Podsumowanie</w:t>
+        <w:t>8. P</w:t>
       </w:r>
       <w:r>
         <w:rPr>
@@ -29172,6 +25950,16 @@
           <w:sz w:val="28"/>
           <w:szCs w:val="28"/>
         </w:rPr>
+        <w:t>odsumowanie</w:t>
+      </w:r>
+      <w:r>
+        <w:rPr>
+          <w:rFonts w:asciiTheme="majorHAnsi" w:eastAsia="Calibri" w:hAnsiTheme="majorHAnsi" w:cstheme="majorHAnsi"/>
+          <w:b/>
+          <w:color w:val="000000" w:themeColor="text1"/>
+          <w:sz w:val="28"/>
+          <w:szCs w:val="28"/>
+        </w:rPr>
         <w:t>.</w:t>
       </w:r>
     </w:p>
@@ -29919,29 +26707,7 @@
           <w:sz w:val="24"/>
           <w:szCs w:val="24"/>
         </w:rPr>
-        <w:t xml:space="preserve">Taka budowa pozwala również na przyszłe modyfikacje, które na razie mogłyby mu obejmować wprowadzenie mechanizmu uczenia </w:t>
-      </w:r>
-      <w:proofErr w:type="spellStart"/>
-      <w:r>
-        <w:rPr>
-          <w:rFonts w:eastAsia="Calibri" w:cstheme="minorHAnsi"/>
-          <w:bCs/>
-          <w:color w:val="000000" w:themeColor="text1"/>
-          <w:sz w:val="24"/>
-          <w:szCs w:val="24"/>
-        </w:rPr>
-        <w:t>Larmarcian’a</w:t>
-      </w:r>
-      <w:proofErr w:type="spellEnd"/>
-      <w:r>
-        <w:rPr>
-          <w:rFonts w:eastAsia="Calibri" w:cstheme="minorHAnsi"/>
-          <w:bCs/>
-          <w:color w:val="000000" w:themeColor="text1"/>
-          <w:sz w:val="24"/>
-          <w:szCs w:val="24"/>
-        </w:rPr>
-        <w:t xml:space="preserve">. </w:t>
+        <w:t xml:space="preserve">Taka budowa pozwala również na przyszłe modyfikacje, które na razie mogłyby mu obejmować wprowadzenie mechanizmu uczenia Larmarcian’a. </w:t>
       </w:r>
       <w:r>
         <w:rPr>

--- a/docs/Dokumentacja.docx
+++ b/docs/Dokumentacja.docx
@@ -1034,7 +1034,7 @@
               <w:b/>
               <w:bCs/>
             </w:rPr>
-            <w:t>??</w:t>
+            <w:t>18</w:t>
           </w:r>
         </w:p>
         <w:p>
@@ -1060,7 +1060,7 @@
               <w:b/>
               <w:bCs/>
             </w:rPr>
-            <w:t>??</w:t>
+            <w:t>36</w:t>
           </w:r>
         </w:p>
         <w:p>
@@ -1075,7 +1075,7 @@
             <w:ptab w:relativeTo="margin" w:alignment="right" w:leader="dot"/>
           </w:r>
           <w:r>
-            <w:t>??</w:t>
+            <w:t>36</w:t>
           </w:r>
         </w:p>
         <w:p>
@@ -1090,7 +1090,7 @@
             <w:ptab w:relativeTo="margin" w:alignment="right" w:leader="dot"/>
           </w:r>
           <w:r>
-            <w:t>??</w:t>
+            <w:t>36</w:t>
           </w:r>
         </w:p>
         <w:p>
@@ -1105,7 +1105,7 @@
             <w:ptab w:relativeTo="margin" w:alignment="right" w:leader="dot"/>
           </w:r>
           <w:r>
-            <w:t>??</w:t>
+            <w:t>36</w:t>
           </w:r>
         </w:p>
       </w:sdtContent>
@@ -2625,27 +2625,7 @@
           <w:sz w:val="24"/>
           <w:szCs w:val="24"/>
         </w:rPr>
-        <w:t>Koszt szkolenia j</w:t>
-      </w:r>
-      <w:proofErr w:type="spellStart"/>
-      <w:r>
-        <w:rPr>
-          <w:rFonts w:eastAsia="Calibri" w:cstheme="minorHAnsi"/>
-          <w:bCs/>
-          <w:sz w:val="24"/>
-          <w:szCs w:val="24"/>
-        </w:rPr>
-        <w:t>ednego</w:t>
-      </w:r>
-      <w:proofErr w:type="spellEnd"/>
-      <w:r>
-        <w:rPr>
-          <w:rFonts w:eastAsia="Calibri" w:cstheme="minorHAnsi"/>
-          <w:bCs/>
-          <w:sz w:val="24"/>
-          <w:szCs w:val="24"/>
-        </w:rPr>
-        <w:t xml:space="preserve"> laboranta</w:t>
+        <w:t>Koszt szkolenia jednego laboranta</w:t>
       </w:r>
       <m:oMath>
         <m:r>
@@ -2786,7 +2766,6 @@
           <w:lang w:val="en-US"/>
         </w:rPr>
       </w:pPr>
-      <w:proofErr w:type="spellStart"/>
       <w:r>
         <w:rPr>
           <w:rFonts w:eastAsia="Calibri" w:cstheme="minorHAnsi"/>
@@ -2795,31 +2774,8 @@
           <w:szCs w:val="24"/>
           <w:lang w:val="en-US"/>
         </w:rPr>
-        <w:t>Funkcja</w:t>
-      </w:r>
-      <w:proofErr w:type="spellEnd"/>
-      <w:r>
-        <w:rPr>
-          <w:rFonts w:eastAsia="Calibri" w:cstheme="minorHAnsi"/>
-          <w:bCs/>
-          <w:sz w:val="24"/>
-          <w:szCs w:val="24"/>
-          <w:lang w:val="en-US"/>
-        </w:rPr>
-        <w:t xml:space="preserve"> </w:t>
-      </w:r>
-      <w:proofErr w:type="spellStart"/>
-      <w:r>
-        <w:rPr>
-          <w:rFonts w:eastAsia="Calibri" w:cstheme="minorHAnsi"/>
-          <w:bCs/>
-          <w:sz w:val="24"/>
-          <w:szCs w:val="24"/>
-          <w:lang w:val="en-US"/>
-        </w:rPr>
-        <w:t>celu</w:t>
-      </w:r>
-      <w:proofErr w:type="spellEnd"/>
+        <w:t>Funkcja celu</w:t>
+      </w:r>
       <w:r>
         <w:rPr>
           <w:rFonts w:eastAsia="Calibri" w:cstheme="minorHAnsi"/>
@@ -3141,7 +3097,6 @@
           <w:lang w:val="en-US"/>
         </w:rPr>
       </w:pPr>
-      <w:proofErr w:type="spellStart"/>
       <w:r>
         <w:rPr>
           <w:rFonts w:eastAsia="Calibri" w:cstheme="minorHAnsi"/>
@@ -3150,40 +3105,7 @@
           <w:szCs w:val="24"/>
           <w:lang w:val="en-US"/>
         </w:rPr>
-        <w:t>Funkcja</w:t>
-      </w:r>
-      <w:proofErr w:type="spellEnd"/>
-      <w:r>
-        <w:rPr>
-          <w:rFonts w:eastAsia="Calibri" w:cstheme="minorHAnsi"/>
-          <w:iCs/>
-          <w:sz w:val="24"/>
-          <w:szCs w:val="24"/>
-          <w:lang w:val="en-US"/>
-        </w:rPr>
-        <w:t xml:space="preserve"> </w:t>
-      </w:r>
-      <w:proofErr w:type="spellStart"/>
-      <w:r>
-        <w:rPr>
-          <w:rFonts w:eastAsia="Calibri" w:cstheme="minorHAnsi"/>
-          <w:iCs/>
-          <w:sz w:val="24"/>
-          <w:szCs w:val="24"/>
-          <w:lang w:val="en-US"/>
-        </w:rPr>
-        <w:t>celu</w:t>
-      </w:r>
-      <w:proofErr w:type="spellEnd"/>
-      <w:r>
-        <w:rPr>
-          <w:rFonts w:eastAsia="Calibri" w:cstheme="minorHAnsi"/>
-          <w:iCs/>
-          <w:sz w:val="24"/>
-          <w:szCs w:val="24"/>
-          <w:lang w:val="en-US"/>
-        </w:rPr>
-        <w:t xml:space="preserve"> (</w:t>
+        <w:t>Funkcja celu (</w:t>
       </w:r>
       <w:r>
         <w:rPr>
@@ -4622,7 +4544,6 @@
         </w:rPr>
         <w:t xml:space="preserve">Fitness = </w:t>
       </w:r>
-      <w:proofErr w:type="spellStart"/>
       <w:r>
         <w:rPr>
           <w:rFonts w:ascii="Courier New" w:eastAsia="Times New Roman" w:hAnsi="Courier New" w:cs="Courier New"/>
@@ -4631,18 +4552,7 @@
           <w:szCs w:val="24"/>
           <w:lang w:val="en-GB" w:eastAsia="pl-PL"/>
         </w:rPr>
-        <w:t>FitnessFunction</w:t>
-      </w:r>
-      <w:proofErr w:type="spellEnd"/>
-      <w:r>
-        <w:rPr>
-          <w:rFonts w:ascii="Courier New" w:eastAsia="Times New Roman" w:hAnsi="Courier New" w:cs="Courier New"/>
-          <w:color w:val="000000" w:themeColor="text1"/>
-          <w:sz w:val="24"/>
-          <w:szCs w:val="24"/>
-          <w:lang w:val="en-GB" w:eastAsia="pl-PL"/>
-        </w:rPr>
-        <w:t xml:space="preserve"> (</w:t>
+        <w:t>FitnessFunction (</w:t>
       </w:r>
       <w:r>
         <w:rPr>
@@ -4867,29 +4777,7 @@
           <w:szCs w:val="24"/>
           <w:lang w:val="en-GB" w:eastAsia="pl-PL"/>
         </w:rPr>
-        <w:t xml:space="preserve"> = Cross(</w:t>
-      </w:r>
-      <w:proofErr w:type="spellStart"/>
-      <w:r>
-        <w:rPr>
-          <w:rFonts w:ascii="Courier New" w:eastAsia="Times New Roman" w:hAnsi="Courier New" w:cs="Courier New"/>
-          <w:color w:val="000000" w:themeColor="text1"/>
-          <w:sz w:val="24"/>
-          <w:szCs w:val="24"/>
-          <w:lang w:val="en-GB" w:eastAsia="pl-PL"/>
-        </w:rPr>
-        <w:t>f,g</w:t>
-      </w:r>
-      <w:proofErr w:type="spellEnd"/>
-      <w:r>
-        <w:rPr>
-          <w:rFonts w:ascii="Courier New" w:eastAsia="Times New Roman" w:hAnsi="Courier New" w:cs="Courier New"/>
-          <w:color w:val="000000" w:themeColor="text1"/>
-          <w:sz w:val="24"/>
-          <w:szCs w:val="24"/>
-          <w:lang w:val="en-GB" w:eastAsia="pl-PL"/>
-        </w:rPr>
-        <w:t>)</w:t>
+        <w:t xml:space="preserve"> = Cross(f,g)</w:t>
       </w:r>
     </w:p>
     <w:p>
@@ -5177,10 +5065,12 @@
           <w:szCs w:val="24"/>
           <w:lang w:val="en-GB" w:eastAsia="pl-PL"/>
         </w:rPr>
-        <w:t xml:space="preserve">f = </w:t>
-      </w:r>
-      <w:proofErr w:type="spellStart"/>
-      <w:r>
+        <w:t>f = CastFeasible(f)</w:t>
+      </w:r>
+    </w:p>
+    <w:p>
+      <w:pPr>
+        <w:spacing w:before="120" w:after="120" w:line="240" w:lineRule="auto"/>
         <w:rPr>
           <w:rFonts w:ascii="Courier New" w:eastAsia="Times New Roman" w:hAnsi="Courier New" w:cs="Courier New"/>
           <w:color w:val="000000" w:themeColor="text1"/>
@@ -5188,9 +5078,7 @@
           <w:szCs w:val="24"/>
           <w:lang w:val="en-GB" w:eastAsia="pl-PL"/>
         </w:rPr>
-        <w:t>CastFeasible</w:t>
-      </w:r>
-      <w:proofErr w:type="spellEnd"/>
+      </w:pPr>
       <w:r>
         <w:rPr>
           <w:rFonts w:ascii="Courier New" w:eastAsia="Times New Roman" w:hAnsi="Courier New" w:cs="Courier New"/>
@@ -5199,52 +5087,8 @@
           <w:szCs w:val="24"/>
           <w:lang w:val="en-GB" w:eastAsia="pl-PL"/>
         </w:rPr>
-        <w:t>(f)</w:t>
-      </w:r>
-    </w:p>
-    <w:p>
-      <w:pPr>
-        <w:spacing w:before="120" w:after="120" w:line="240" w:lineRule="auto"/>
-        <w:rPr>
-          <w:rFonts w:ascii="Courier New" w:eastAsia="Times New Roman" w:hAnsi="Courier New" w:cs="Courier New"/>
-          <w:color w:val="000000" w:themeColor="text1"/>
-          <w:sz w:val="24"/>
-          <w:szCs w:val="24"/>
-          <w:lang w:val="en-GB" w:eastAsia="pl-PL"/>
-        </w:rPr>
-      </w:pPr>
-      <w:r>
-        <w:rPr>
-          <w:rFonts w:ascii="Courier New" w:eastAsia="Times New Roman" w:hAnsi="Courier New" w:cs="Courier New"/>
-          <w:color w:val="000000" w:themeColor="text1"/>
-          <w:sz w:val="24"/>
-          <w:szCs w:val="24"/>
-          <w:lang w:val="en-GB" w:eastAsia="pl-PL"/>
-        </w:rPr>
         <w:tab/>
-        <w:t xml:space="preserve">Fitness = </w:t>
-      </w:r>
-      <w:proofErr w:type="spellStart"/>
-      <w:r>
-        <w:rPr>
-          <w:rFonts w:ascii="Courier New" w:eastAsia="Times New Roman" w:hAnsi="Courier New" w:cs="Courier New"/>
-          <w:color w:val="000000" w:themeColor="text1"/>
-          <w:sz w:val="24"/>
-          <w:szCs w:val="24"/>
-          <w:lang w:val="en-GB" w:eastAsia="pl-PL"/>
-        </w:rPr>
-        <w:t>FitnessFunction</w:t>
-      </w:r>
-      <w:proofErr w:type="spellEnd"/>
-      <w:r>
-        <w:rPr>
-          <w:rFonts w:ascii="Courier New" w:eastAsia="Times New Roman" w:hAnsi="Courier New" w:cs="Courier New"/>
-          <w:color w:val="000000" w:themeColor="text1"/>
-          <w:sz w:val="24"/>
-          <w:szCs w:val="24"/>
-          <w:lang w:val="en-GB" w:eastAsia="pl-PL"/>
-        </w:rPr>
-        <w:t xml:space="preserve"> ()</w:t>
+        <w:t>Fitness = FitnessFunction ()</w:t>
       </w:r>
     </w:p>
     <w:p>
@@ -5279,7 +5123,6 @@
         </w:rPr>
         <w:t>Select (</w:t>
       </w:r>
-      <w:proofErr w:type="spellStart"/>
       <w:r>
         <w:rPr>
           <w:rFonts w:ascii="Courier New" w:eastAsia="Times New Roman" w:hAnsi="Courier New" w:cs="Courier New"/>
@@ -5288,18 +5131,7 @@
           <w:szCs w:val="24"/>
           <w:lang w:val="en-GB" w:eastAsia="pl-PL"/>
         </w:rPr>
-        <w:t>Population+Elite</w:t>
-      </w:r>
-      <w:proofErr w:type="spellEnd"/>
-      <w:r>
-        <w:rPr>
-          <w:rFonts w:ascii="Courier New" w:eastAsia="Times New Roman" w:hAnsi="Courier New" w:cs="Courier New"/>
-          <w:color w:val="000000" w:themeColor="text1"/>
-          <w:sz w:val="24"/>
-          <w:szCs w:val="24"/>
-          <w:lang w:val="en-GB" w:eastAsia="pl-PL"/>
-        </w:rPr>
-        <w:t>)</w:t>
+        <w:t>Population+Elite)</w:t>
       </w:r>
     </w:p>
     <w:p>
@@ -5324,7 +5156,6 @@
         <w:tab/>
         <w:t xml:space="preserve">Elite = </w:t>
       </w:r>
-      <w:proofErr w:type="spellStart"/>
       <w:r>
         <w:rPr>
           <w:rFonts w:ascii="Courier New" w:eastAsia="Times New Roman" w:hAnsi="Courier New" w:cs="Courier New"/>
@@ -5333,9 +5164,8 @@
           <w:szCs w:val="24"/>
           <w:lang w:val="en-GB" w:eastAsia="pl-PL"/>
         </w:rPr>
-        <w:t>SelectElite</w:t>
-      </w:r>
-      <w:proofErr w:type="spellEnd"/>
+        <w:t>SelectElite (</w:t>
+      </w:r>
       <w:r>
         <w:rPr>
           <w:rFonts w:ascii="Courier New" w:eastAsia="Times New Roman" w:hAnsi="Courier New" w:cs="Courier New"/>
@@ -5344,10 +5174,12 @@
           <w:szCs w:val="24"/>
           <w:lang w:val="en-GB" w:eastAsia="pl-PL"/>
         </w:rPr>
-        <w:t xml:space="preserve"> (</w:t>
-      </w:r>
-      <w:proofErr w:type="spellStart"/>
-      <w:r>
+        <w:t>Population+Elite)</w:t>
+      </w:r>
+    </w:p>
+    <w:p>
+      <w:pPr>
+        <w:spacing w:before="120" w:after="120" w:line="240" w:lineRule="auto"/>
         <w:rPr>
           <w:rFonts w:ascii="Courier New" w:eastAsia="Times New Roman" w:hAnsi="Courier New" w:cs="Courier New"/>
           <w:color w:val="000000" w:themeColor="text1"/>
@@ -5355,9 +5187,7 @@
           <w:szCs w:val="24"/>
           <w:lang w:val="en-GB" w:eastAsia="pl-PL"/>
         </w:rPr>
-        <w:t>Population+Elite</w:t>
-      </w:r>
-      <w:proofErr w:type="spellEnd"/>
+      </w:pPr>
       <w:r>
         <w:rPr>
           <w:rFonts w:ascii="Courier New" w:eastAsia="Times New Roman" w:hAnsi="Courier New" w:cs="Courier New"/>
@@ -5366,7 +5196,7 @@
           <w:szCs w:val="24"/>
           <w:lang w:val="en-GB" w:eastAsia="pl-PL"/>
         </w:rPr>
-        <w:t>)</w:t>
+        <w:t>If allowHybrid:</w:t>
       </w:r>
     </w:p>
     <w:p>
@@ -5388,9 +5218,9 @@
           <w:szCs w:val="24"/>
           <w:lang w:val="en-GB" w:eastAsia="pl-PL"/>
         </w:rPr>
-        <w:t xml:space="preserve">If </w:t>
-      </w:r>
-      <w:proofErr w:type="spellStart"/>
+        <w:tab/>
+        <w:t xml:space="preserve">BestSolution = </w:t>
+      </w:r>
       <w:r>
         <w:rPr>
           <w:rFonts w:ascii="Courier New" w:eastAsia="Times New Roman" w:hAnsi="Courier New" w:cs="Courier New"/>
@@ -5399,9 +5229,8 @@
           <w:szCs w:val="24"/>
           <w:lang w:val="en-GB" w:eastAsia="pl-PL"/>
         </w:rPr>
-        <w:t>allowHybrid</w:t>
-      </w:r>
-      <w:proofErr w:type="spellEnd"/>
+        <w:t>HybridOptimizer (</w:t>
+      </w:r>
       <w:r>
         <w:rPr>
           <w:rFonts w:ascii="Courier New" w:eastAsia="Times New Roman" w:hAnsi="Courier New" w:cs="Courier New"/>
@@ -5410,7 +5239,7 @@
           <w:szCs w:val="24"/>
           <w:lang w:val="en-GB" w:eastAsia="pl-PL"/>
         </w:rPr>
-        <w:t>:</w:t>
+        <w:t>BestSolution)</w:t>
       </w:r>
     </w:p>
     <w:p>
@@ -5432,9 +5261,8 @@
           <w:szCs w:val="24"/>
           <w:lang w:val="en-GB" w:eastAsia="pl-PL"/>
         </w:rPr>
-        <w:tab/>
-      </w:r>
-      <w:proofErr w:type="spellStart"/>
+        <w:t>r</w:t>
+      </w:r>
       <w:r>
         <w:rPr>
           <w:rFonts w:ascii="Courier New" w:eastAsia="Times New Roman" w:hAnsi="Courier New" w:cs="Courier New"/>
@@ -5443,107 +5271,18 @@
           <w:szCs w:val="24"/>
           <w:lang w:val="en-GB" w:eastAsia="pl-PL"/>
         </w:rPr>
+        <w:t xml:space="preserve">eturn </w:t>
+      </w:r>
+      <w:r>
+        <w:rPr>
+          <w:rFonts w:ascii="Courier New" w:eastAsia="Times New Roman" w:hAnsi="Courier New" w:cs="Courier New"/>
+          <w:color w:val="000000" w:themeColor="text1"/>
+          <w:sz w:val="24"/>
+          <w:szCs w:val="24"/>
+          <w:lang w:val="en-GB" w:eastAsia="pl-PL"/>
+        </w:rPr>
         <w:t>BestSolution</w:t>
       </w:r>
-      <w:proofErr w:type="spellEnd"/>
-      <w:r>
-        <w:rPr>
-          <w:rFonts w:ascii="Courier New" w:eastAsia="Times New Roman" w:hAnsi="Courier New" w:cs="Courier New"/>
-          <w:color w:val="000000" w:themeColor="text1"/>
-          <w:sz w:val="24"/>
-          <w:szCs w:val="24"/>
-          <w:lang w:val="en-GB" w:eastAsia="pl-PL"/>
-        </w:rPr>
-        <w:t xml:space="preserve"> = </w:t>
-      </w:r>
-      <w:proofErr w:type="spellStart"/>
-      <w:r>
-        <w:rPr>
-          <w:rFonts w:ascii="Courier New" w:eastAsia="Times New Roman" w:hAnsi="Courier New" w:cs="Courier New"/>
-          <w:color w:val="000000" w:themeColor="text1"/>
-          <w:sz w:val="24"/>
-          <w:szCs w:val="24"/>
-          <w:lang w:val="en-GB" w:eastAsia="pl-PL"/>
-        </w:rPr>
-        <w:t>HybridOptimizer</w:t>
-      </w:r>
-      <w:proofErr w:type="spellEnd"/>
-      <w:r>
-        <w:rPr>
-          <w:rFonts w:ascii="Courier New" w:eastAsia="Times New Roman" w:hAnsi="Courier New" w:cs="Courier New"/>
-          <w:color w:val="000000" w:themeColor="text1"/>
-          <w:sz w:val="24"/>
-          <w:szCs w:val="24"/>
-          <w:lang w:val="en-GB" w:eastAsia="pl-PL"/>
-        </w:rPr>
-        <w:t xml:space="preserve"> (</w:t>
-      </w:r>
-      <w:proofErr w:type="spellStart"/>
-      <w:r>
-        <w:rPr>
-          <w:rFonts w:ascii="Courier New" w:eastAsia="Times New Roman" w:hAnsi="Courier New" w:cs="Courier New"/>
-          <w:color w:val="000000" w:themeColor="text1"/>
-          <w:sz w:val="24"/>
-          <w:szCs w:val="24"/>
-          <w:lang w:val="en-GB" w:eastAsia="pl-PL"/>
-        </w:rPr>
-        <w:t>BestSolution</w:t>
-      </w:r>
-      <w:proofErr w:type="spellEnd"/>
-      <w:r>
-        <w:rPr>
-          <w:rFonts w:ascii="Courier New" w:eastAsia="Times New Roman" w:hAnsi="Courier New" w:cs="Courier New"/>
-          <w:color w:val="000000" w:themeColor="text1"/>
-          <w:sz w:val="24"/>
-          <w:szCs w:val="24"/>
-          <w:lang w:val="en-GB" w:eastAsia="pl-PL"/>
-        </w:rPr>
-        <w:t>)</w:t>
-      </w:r>
-    </w:p>
-    <w:p>
-      <w:pPr>
-        <w:spacing w:before="120" w:after="120" w:line="240" w:lineRule="auto"/>
-        <w:rPr>
-          <w:rFonts w:ascii="Courier New" w:eastAsia="Times New Roman" w:hAnsi="Courier New" w:cs="Courier New"/>
-          <w:color w:val="000000" w:themeColor="text1"/>
-          <w:sz w:val="24"/>
-          <w:szCs w:val="24"/>
-          <w:lang w:val="en-GB" w:eastAsia="pl-PL"/>
-        </w:rPr>
-      </w:pPr>
-      <w:r>
-        <w:rPr>
-          <w:rFonts w:ascii="Courier New" w:eastAsia="Times New Roman" w:hAnsi="Courier New" w:cs="Courier New"/>
-          <w:color w:val="000000" w:themeColor="text1"/>
-          <w:sz w:val="24"/>
-          <w:szCs w:val="24"/>
-          <w:lang w:val="en-GB" w:eastAsia="pl-PL"/>
-        </w:rPr>
-        <w:t>r</w:t>
-      </w:r>
-      <w:r>
-        <w:rPr>
-          <w:rFonts w:ascii="Courier New" w:eastAsia="Times New Roman" w:hAnsi="Courier New" w:cs="Courier New"/>
-          <w:color w:val="000000" w:themeColor="text1"/>
-          <w:sz w:val="24"/>
-          <w:szCs w:val="24"/>
-          <w:lang w:val="en-GB" w:eastAsia="pl-PL"/>
-        </w:rPr>
-        <w:t xml:space="preserve">eturn </w:t>
-      </w:r>
-      <w:proofErr w:type="spellStart"/>
-      <w:r>
-        <w:rPr>
-          <w:rFonts w:ascii="Courier New" w:eastAsia="Times New Roman" w:hAnsi="Courier New" w:cs="Courier New"/>
-          <w:color w:val="000000" w:themeColor="text1"/>
-          <w:sz w:val="24"/>
-          <w:szCs w:val="24"/>
-          <w:lang w:val="en-GB" w:eastAsia="pl-PL"/>
-        </w:rPr>
-        <w:t>BestSolution</w:t>
-      </w:r>
-      <w:proofErr w:type="spellEnd"/>
     </w:p>
     <w:p>
       <w:pPr>
@@ -5609,27 +5348,7 @@
           <w:sz w:val="24"/>
           <w:szCs w:val="24"/>
         </w:rPr>
-        <w:t xml:space="preserve">Należy zwrócić szczególną uwagę, że z racji wielowymiarowości problemu, klasyczne podejście nakazuje położenie szczególnego nacisku na zachowywanie dopuszczalności rozwiązania. Tak też zostało poczynione, dlatego zaprojektowane operatory genetyczne, </w:t>
-      </w:r>
-      <w:proofErr w:type="spellStart"/>
-      <w:r>
-        <w:rPr>
-          <w:rFonts w:eastAsia="Calibri" w:cstheme="minorHAnsi"/>
-          <w:bCs/>
-          <w:sz w:val="24"/>
-          <w:szCs w:val="24"/>
-        </w:rPr>
-        <w:t>pseudogenetyczne</w:t>
-      </w:r>
-      <w:proofErr w:type="spellEnd"/>
-      <w:r>
-        <w:rPr>
-          <w:rFonts w:eastAsia="Calibri" w:cstheme="minorHAnsi"/>
-          <w:bCs/>
-          <w:sz w:val="24"/>
-          <w:szCs w:val="24"/>
-        </w:rPr>
-        <w:t xml:space="preserve"> oraz inne elementy rozwiązania skupiają się na zachowywaniu dopuszczalności rozwiązania. Dokładniejsze omówienie zastosowanych elementów znajduje się odpowiadających im podrozdziałach.</w:t>
+        <w:t>Należy zwrócić szczególną uwagę, że z racji wielowymiarowości problemu, klasyczne podejście nakazuje położenie szczególnego nacisku na zachowywanie dopuszczalności rozwiązania. Tak też zostało poczynione, dlatego zaprojektowane operatory genetyczne, pseudogenetyczne oraz inne elementy rozwiązania skupiają się na zachowywaniu dopuszczalności rozwiązania. Dokładniejsze omówienie zastosowanych elementów znajduje się odpowiadających im podrozdziałach.</w:t>
       </w:r>
     </w:p>
     <w:p>
@@ -8254,27 +7973,7 @@
           <w:sz w:val="24"/>
           <w:szCs w:val="24"/>
         </w:rPr>
-        <w:t xml:space="preserve">Mutacja typu </w:t>
-      </w:r>
-      <w:proofErr w:type="spellStart"/>
-      <w:r>
-        <w:rPr>
-          <w:rFonts w:eastAsia="Calibri" w:cstheme="minorHAnsi"/>
-          <w:bCs/>
-          <w:sz w:val="24"/>
-          <w:szCs w:val="24"/>
-        </w:rPr>
-        <w:t>Cauchy’ego</w:t>
-      </w:r>
-      <w:proofErr w:type="spellEnd"/>
-      <w:r>
-        <w:rPr>
-          <w:rFonts w:eastAsia="Calibri" w:cstheme="minorHAnsi"/>
-          <w:bCs/>
-          <w:sz w:val="24"/>
-          <w:szCs w:val="24"/>
-        </w:rPr>
-        <w:t xml:space="preserve"> - Lorenza</w:t>
+        <w:t>Mutacja typu Cauchy’ego - Lorenza</w:t>
       </w:r>
     </w:p>
     <w:p>
@@ -8683,29 +8382,7 @@
           <w:sz w:val="24"/>
           <w:szCs w:val="24"/>
         </w:rPr>
-        <w:t xml:space="preserve">Szum </w:t>
-      </w:r>
-      <w:proofErr w:type="spellStart"/>
-      <w:r>
-        <w:rPr>
-          <w:rFonts w:eastAsia="Calibri" w:cstheme="minorHAnsi"/>
-          <w:bCs/>
-          <w:iCs/>
-          <w:sz w:val="24"/>
-          <w:szCs w:val="24"/>
-        </w:rPr>
-        <w:t>Cauchy’ego</w:t>
-      </w:r>
-      <w:proofErr w:type="spellEnd"/>
-      <w:r>
-        <w:rPr>
-          <w:rFonts w:eastAsia="Calibri" w:cstheme="minorHAnsi"/>
-          <w:bCs/>
-          <w:iCs/>
-          <w:sz w:val="24"/>
-          <w:szCs w:val="24"/>
-        </w:rPr>
-        <w:t xml:space="preserve"> – </w:t>
+        <w:t xml:space="preserve">Szum Cauchy’ego – </w:t>
       </w:r>
       <w:r>
         <w:rPr>
@@ -11189,7 +10866,6 @@
           <w:lang w:val="en-US"/>
         </w:rPr>
       </w:pPr>
-      <w:proofErr w:type="spellStart"/>
       <w:r>
         <w:rPr>
           <w:rFonts w:eastAsia="Calibri" w:cstheme="minorHAnsi"/>
@@ -11202,7 +10878,6 @@
         </w:rPr>
         <w:t>name_of_fitness_function</w:t>
       </w:r>
-      <w:proofErr w:type="spellEnd"/>
       <w:r>
         <w:rPr>
           <w:rFonts w:eastAsia="Calibri" w:cstheme="minorHAnsi"/>
@@ -11247,9 +10922,8 @@
           <w:szCs w:val="24"/>
           <w:lang w:val="en-US"/>
         </w:rPr>
-        <w:t xml:space="preserve">parameter </w:t>
-      </w:r>
-      <w:proofErr w:type="spellStart"/>
+        <w:t xml:space="preserve">parameter określający </w:t>
+      </w:r>
       <w:r>
         <w:rPr>
           <w:rFonts w:eastAsia="Calibri" w:cstheme="minorHAnsi"/>
@@ -11258,9 +10932,8 @@
           <w:szCs w:val="24"/>
           <w:lang w:val="en-US"/>
         </w:rPr>
-        <w:t>określający</w:t>
-      </w:r>
-      <w:proofErr w:type="spellEnd"/>
+        <w:t xml:space="preserve">pożądaną </w:t>
+      </w:r>
       <w:r>
         <w:rPr>
           <w:rFonts w:eastAsia="Calibri" w:cstheme="minorHAnsi"/>
@@ -11269,9 +10942,18 @@
           <w:szCs w:val="24"/>
           <w:lang w:val="en-US"/>
         </w:rPr>
+        <w:t>funkcję celu.</w:t>
+      </w:r>
+      <w:r>
+        <w:rPr>
+          <w:rFonts w:eastAsia="Calibri" w:cstheme="minorHAnsi"/>
+          <w:bCs/>
+          <w:sz w:val="24"/>
+          <w:szCs w:val="24"/>
+          <w:lang w:val="en-US"/>
+        </w:rPr>
         <w:t xml:space="preserve"> </w:t>
       </w:r>
-      <w:proofErr w:type="spellStart"/>
       <w:r>
         <w:rPr>
           <w:rFonts w:eastAsia="Calibri" w:cstheme="minorHAnsi"/>
@@ -11280,9 +10962,8 @@
           <w:szCs w:val="24"/>
           <w:lang w:val="en-US"/>
         </w:rPr>
-        <w:t>pożądaną</w:t>
-      </w:r>
-      <w:proofErr w:type="spellEnd"/>
+        <w:t>Możliwe wartości: “</w:t>
+      </w:r>
       <w:r>
         <w:rPr>
           <w:rFonts w:eastAsia="Calibri" w:cstheme="minorHAnsi"/>
@@ -11291,237 +10972,7 @@
           <w:szCs w:val="24"/>
           <w:lang w:val="en-US"/>
         </w:rPr>
-        <w:t xml:space="preserve"> </w:t>
-      </w:r>
-      <w:proofErr w:type="spellStart"/>
-      <w:r>
-        <w:rPr>
-          <w:rFonts w:eastAsia="Calibri" w:cstheme="minorHAnsi"/>
-          <w:bCs/>
-          <w:sz w:val="24"/>
-          <w:szCs w:val="24"/>
-          <w:lang w:val="en-US"/>
-        </w:rPr>
-        <w:t>funkcję</w:t>
-      </w:r>
-      <w:proofErr w:type="spellEnd"/>
-      <w:r>
-        <w:rPr>
-          <w:rFonts w:eastAsia="Calibri" w:cstheme="minorHAnsi"/>
-          <w:bCs/>
-          <w:sz w:val="24"/>
-          <w:szCs w:val="24"/>
-          <w:lang w:val="en-US"/>
-        </w:rPr>
-        <w:t xml:space="preserve"> </w:t>
-      </w:r>
-      <w:proofErr w:type="spellStart"/>
-      <w:r>
-        <w:rPr>
-          <w:rFonts w:eastAsia="Calibri" w:cstheme="minorHAnsi"/>
-          <w:bCs/>
-          <w:sz w:val="24"/>
-          <w:szCs w:val="24"/>
-          <w:lang w:val="en-US"/>
-        </w:rPr>
-        <w:t>celu</w:t>
-      </w:r>
-      <w:proofErr w:type="spellEnd"/>
-      <w:r>
-        <w:rPr>
-          <w:rFonts w:eastAsia="Calibri" w:cstheme="minorHAnsi"/>
-          <w:bCs/>
-          <w:sz w:val="24"/>
-          <w:szCs w:val="24"/>
-          <w:lang w:val="en-US"/>
-        </w:rPr>
-        <w:t>.</w:t>
-      </w:r>
-      <w:r>
-        <w:rPr>
-          <w:rFonts w:eastAsia="Calibri" w:cstheme="minorHAnsi"/>
-          <w:bCs/>
-          <w:sz w:val="24"/>
-          <w:szCs w:val="24"/>
-          <w:lang w:val="en-US"/>
-        </w:rPr>
-        <w:t xml:space="preserve"> </w:t>
-      </w:r>
-      <w:proofErr w:type="spellStart"/>
-      <w:r>
-        <w:rPr>
-          <w:rFonts w:eastAsia="Calibri" w:cstheme="minorHAnsi"/>
-          <w:bCs/>
-          <w:sz w:val="24"/>
-          <w:szCs w:val="24"/>
-          <w:lang w:val="en-US"/>
-        </w:rPr>
-        <w:t>Możliwe</w:t>
-      </w:r>
-      <w:proofErr w:type="spellEnd"/>
-      <w:r>
-        <w:rPr>
-          <w:rFonts w:eastAsia="Calibri" w:cstheme="minorHAnsi"/>
-          <w:bCs/>
-          <w:sz w:val="24"/>
-          <w:szCs w:val="24"/>
-          <w:lang w:val="en-US"/>
-        </w:rPr>
-        <w:t xml:space="preserve"> </w:t>
-      </w:r>
-      <w:proofErr w:type="spellStart"/>
-      <w:r>
-        <w:rPr>
-          <w:rFonts w:eastAsia="Calibri" w:cstheme="minorHAnsi"/>
-          <w:bCs/>
-          <w:sz w:val="24"/>
-          <w:szCs w:val="24"/>
-          <w:lang w:val="en-US"/>
-        </w:rPr>
-        <w:t>wartości</w:t>
-      </w:r>
-      <w:proofErr w:type="spellEnd"/>
-      <w:r>
-        <w:rPr>
-          <w:rFonts w:eastAsia="Calibri" w:cstheme="minorHAnsi"/>
-          <w:bCs/>
-          <w:sz w:val="24"/>
-          <w:szCs w:val="24"/>
-          <w:lang w:val="en-US"/>
-        </w:rPr>
-        <w:t>: “</w:t>
-      </w:r>
-      <w:proofErr w:type="spellStart"/>
-      <w:r>
-        <w:rPr>
-          <w:rFonts w:eastAsia="Calibri" w:cstheme="minorHAnsi"/>
-          <w:bCs/>
-          <w:sz w:val="24"/>
-          <w:szCs w:val="24"/>
-          <w:lang w:val="en-US"/>
-        </w:rPr>
-        <w:t>TimeSeriesCovidProblemNaive</w:t>
-      </w:r>
-      <w:proofErr w:type="spellEnd"/>
-      <w:r>
-        <w:rPr>
-          <w:rFonts w:eastAsia="Calibri" w:cstheme="minorHAnsi"/>
-          <w:bCs/>
-          <w:sz w:val="24"/>
-          <w:szCs w:val="24"/>
-          <w:lang w:val="en-US"/>
-        </w:rPr>
-        <w:t>”, “</w:t>
-      </w:r>
-      <w:proofErr w:type="spellStart"/>
-      <w:r>
-        <w:rPr>
-          <w:rFonts w:eastAsia="Calibri" w:cstheme="minorHAnsi"/>
-          <w:bCs/>
-          <w:sz w:val="24"/>
-          <w:szCs w:val="24"/>
-          <w:lang w:val="en-US"/>
-        </w:rPr>
-        <w:t>TimeSeriesCovidProblem</w:t>
-      </w:r>
-      <w:proofErr w:type="spellEnd"/>
-      <w:r>
-        <w:rPr>
-          <w:rFonts w:eastAsia="Calibri" w:cstheme="minorHAnsi"/>
-          <w:bCs/>
-          <w:sz w:val="24"/>
-          <w:szCs w:val="24"/>
-          <w:lang w:val="en-US"/>
-        </w:rPr>
-        <w:t>” (</w:t>
-      </w:r>
-      <w:proofErr w:type="spellStart"/>
-      <w:r>
-        <w:rPr>
-          <w:rFonts w:eastAsia="Calibri" w:cstheme="minorHAnsi"/>
-          <w:bCs/>
-          <w:sz w:val="24"/>
-          <w:szCs w:val="24"/>
-          <w:lang w:val="en-US"/>
-        </w:rPr>
-        <w:t>obie</w:t>
-      </w:r>
-      <w:proofErr w:type="spellEnd"/>
-      <w:r>
-        <w:rPr>
-          <w:rFonts w:eastAsia="Calibri" w:cstheme="minorHAnsi"/>
-          <w:bCs/>
-          <w:sz w:val="24"/>
-          <w:szCs w:val="24"/>
-          <w:lang w:val="en-US"/>
-        </w:rPr>
-        <w:t xml:space="preserve"> </w:t>
-      </w:r>
-      <w:proofErr w:type="spellStart"/>
-      <w:r>
-        <w:rPr>
-          <w:rFonts w:eastAsia="Calibri" w:cstheme="minorHAnsi"/>
-          <w:bCs/>
-          <w:sz w:val="24"/>
-          <w:szCs w:val="24"/>
-          <w:lang w:val="en-US"/>
-        </w:rPr>
-        <w:t>funkcje</w:t>
-      </w:r>
-      <w:proofErr w:type="spellEnd"/>
-      <w:r>
-        <w:rPr>
-          <w:rFonts w:eastAsia="Calibri" w:cstheme="minorHAnsi"/>
-          <w:bCs/>
-          <w:sz w:val="24"/>
-          <w:szCs w:val="24"/>
-          <w:lang w:val="en-US"/>
-        </w:rPr>
-        <w:t xml:space="preserve"> </w:t>
-      </w:r>
-      <w:proofErr w:type="spellStart"/>
-      <w:r>
-        <w:rPr>
-          <w:rFonts w:eastAsia="Calibri" w:cstheme="minorHAnsi"/>
-          <w:bCs/>
-          <w:sz w:val="24"/>
-          <w:szCs w:val="24"/>
-          <w:lang w:val="en-US"/>
-        </w:rPr>
-        <w:t>opisane</w:t>
-      </w:r>
-      <w:proofErr w:type="spellEnd"/>
-      <w:r>
-        <w:rPr>
-          <w:rFonts w:eastAsia="Calibri" w:cstheme="minorHAnsi"/>
-          <w:bCs/>
-          <w:sz w:val="24"/>
-          <w:szCs w:val="24"/>
-          <w:lang w:val="en-US"/>
-        </w:rPr>
-        <w:t xml:space="preserve"> w </w:t>
-      </w:r>
-      <w:proofErr w:type="spellStart"/>
-      <w:r>
-        <w:rPr>
-          <w:rFonts w:eastAsia="Calibri" w:cstheme="minorHAnsi"/>
-          <w:bCs/>
-          <w:sz w:val="24"/>
-          <w:szCs w:val="24"/>
-          <w:lang w:val="en-US"/>
-        </w:rPr>
-        <w:t>rozdziale</w:t>
-      </w:r>
-      <w:proofErr w:type="spellEnd"/>
-      <w:r>
-        <w:rPr>
-          <w:rFonts w:eastAsia="Calibri" w:cstheme="minorHAnsi"/>
-          <w:bCs/>
-          <w:sz w:val="24"/>
-          <w:szCs w:val="24"/>
-          <w:lang w:val="en-US"/>
-        </w:rPr>
-        <w:t xml:space="preserve"> 2.1)</w:t>
+        <w:t>TimeSeriesCovidProblemNaive”, “TimeSeriesCovidProblem” (obie funkcje opisane w rozdziale 2.1)</w:t>
       </w:r>
       <w:r>
         <w:rPr>
@@ -11571,7 +11022,6 @@
         </w:rPr>
         <w:t xml:space="preserve">worker_cost – </w:t>
       </w:r>
-      <w:proofErr w:type="spellStart"/>
       <w:r>
         <w:rPr>
           <w:rFonts w:eastAsia="Calibri" w:cstheme="minorHAnsi"/>
@@ -11583,7 +11033,6 @@
         </w:rPr>
         <w:t>worker_cost</w:t>
       </w:r>
-      <w:proofErr w:type="spellEnd"/>
       <w:r>
         <w:rPr>
           <w:rFonts w:eastAsia="Calibri" w:cstheme="minorHAnsi"/>
@@ -11604,21 +11053,8 @@
           <w:sz w:val="24"/>
           <w:szCs w:val="24"/>
         </w:rPr>
-        <w:t xml:space="preserve">: </w:t>
-      </w:r>
-      <w:proofErr w:type="spellStart"/>
-      <w:r>
-        <w:rPr>
-          <w:rFonts w:eastAsia="Calibri" w:cstheme="minorHAnsi"/>
-          <w:bCs/>
-          <w:i/>
-          <w:iCs/>
-          <w:sz w:val="24"/>
-          <w:szCs w:val="24"/>
-        </w:rPr>
-        <w:t>float</w:t>
-      </w:r>
-      <w:proofErr w:type="spellEnd"/>
+        <w:t>: float</w:t>
+      </w:r>
       <w:r>
         <w:rPr>
           <w:rFonts w:eastAsia="Calibri" w:cstheme="minorHAnsi"/>
@@ -11676,7 +11112,6 @@
         </w:rPr>
         <w:t>death_probability</w:t>
       </w:r>
-      <w:proofErr w:type="spellStart"/>
       <w:r>
         <w:rPr>
           <w:rFonts w:eastAsia="Calibri" w:cstheme="minorHAnsi"/>
@@ -11688,7 +11123,6 @@
         </w:rPr>
         <w:t>death_probablity</w:t>
       </w:r>
-      <w:proofErr w:type="spellEnd"/>
       <w:r>
         <w:rPr>
           <w:rFonts w:eastAsia="Calibri" w:cstheme="minorHAnsi"/>
@@ -11698,9 +11132,8 @@
           <w:sz w:val="24"/>
           <w:szCs w:val="24"/>
         </w:rPr>
-        <w:t xml:space="preserve">: </w:t>
-      </w:r>
-      <w:proofErr w:type="spellStart"/>
+        <w:t>: float</w:t>
+      </w:r>
       <w:r>
         <w:rPr>
           <w:rFonts w:eastAsia="Calibri" w:cstheme="minorHAnsi"/>
@@ -11710,39 +11143,16 @@
           <w:sz w:val="24"/>
           <w:szCs w:val="24"/>
         </w:rPr>
-        <w:t>float</w:t>
-      </w:r>
-      <w:proofErr w:type="spellEnd"/>
-      <w:r>
-        <w:rPr>
-          <w:rFonts w:eastAsia="Calibri" w:cstheme="minorHAnsi"/>
-          <w:bCs/>
-          <w:i/>
-          <w:iCs/>
-          <w:sz w:val="24"/>
-          <w:szCs w:val="24"/>
-        </w:rPr>
         <w:t xml:space="preserve"> – </w:t>
       </w:r>
-      <w:proofErr w:type="spellStart"/>
-      <w:r>
-        <w:rPr>
-          <w:rFonts w:eastAsia="Calibri" w:cstheme="minorHAnsi"/>
-          <w:bCs/>
-          <w:sz w:val="24"/>
-          <w:szCs w:val="24"/>
-        </w:rPr>
-        <w:t>prawodpodobieństwo</w:t>
-      </w:r>
-      <w:proofErr w:type="spellEnd"/>
-      <w:r>
-        <w:rPr>
-          <w:rFonts w:eastAsia="Calibri" w:cstheme="minorHAnsi"/>
-          <w:bCs/>
-          <w:sz w:val="24"/>
-          <w:szCs w:val="24"/>
-        </w:rPr>
-        <w:t xml:space="preserve"> śmierci pacjenta, który nie został zbadany wymazem</w:t>
+      <w:r>
+        <w:rPr>
+          <w:rFonts w:eastAsia="Calibri" w:cstheme="minorHAnsi"/>
+          <w:bCs/>
+          <w:sz w:val="24"/>
+          <w:szCs w:val="24"/>
+        </w:rPr>
+        <w:t>prawodpodobieństwo śmierci pacjenta, który nie został zbadany wymazem</w:t>
       </w:r>
       <w:r>
         <w:rPr>
@@ -11769,7 +11179,6 @@
           <w:szCs w:val="24"/>
         </w:rPr>
       </w:pPr>
-      <w:proofErr w:type="spellStart"/>
       <w:r>
         <w:rPr>
           <w:rFonts w:eastAsia="Calibri" w:cstheme="minorHAnsi"/>
@@ -11781,27 +11190,15 @@
         </w:rPr>
         <w:t>cost_of_death</w:t>
       </w:r>
-      <w:proofErr w:type="spellEnd"/>
-      <w:r>
-        <w:rPr>
-          <w:rFonts w:eastAsia="Calibri" w:cstheme="minorHAnsi"/>
-          <w:bCs/>
-          <w:sz w:val="24"/>
-          <w:szCs w:val="24"/>
-        </w:rPr>
-        <w:t xml:space="preserve">: </w:t>
-      </w:r>
-      <w:proofErr w:type="spellStart"/>
-      <w:r>
-        <w:rPr>
-          <w:rFonts w:eastAsia="Calibri" w:cstheme="minorHAnsi"/>
-          <w:bCs/>
-          <w:sz w:val="24"/>
-          <w:szCs w:val="24"/>
-        </w:rPr>
-        <w:t>float</w:t>
-      </w:r>
-      <w:proofErr w:type="spellEnd"/>
+      <w:r>
+        <w:rPr>
+          <w:rFonts w:eastAsia="Calibri" w:cstheme="minorHAnsi"/>
+          <w:bCs/>
+          <w:sz w:val="24"/>
+          <w:szCs w:val="24"/>
+        </w:rPr>
+        <w:t>: float</w:t>
+      </w:r>
       <w:r>
         <w:rPr>
           <w:rFonts w:eastAsia="Calibri" w:cstheme="minorHAnsi"/>
@@ -11856,7 +11253,6 @@
           <w:szCs w:val="24"/>
         </w:rPr>
       </w:pPr>
-      <w:proofErr w:type="spellStart"/>
       <w:r>
         <w:rPr>
           <w:rFonts w:eastAsia="Calibri" w:cstheme="minorHAnsi"/>
@@ -11868,7 +11264,6 @@
         </w:rPr>
         <w:t>training_cost</w:t>
       </w:r>
-      <w:proofErr w:type="spellEnd"/>
       <w:r>
         <w:rPr>
           <w:rFonts w:eastAsia="Calibri" w:cstheme="minorHAnsi"/>
@@ -11878,21 +11273,8 @@
           <w:sz w:val="24"/>
           <w:szCs w:val="24"/>
         </w:rPr>
-        <w:t xml:space="preserve">: </w:t>
-      </w:r>
-      <w:proofErr w:type="spellStart"/>
-      <w:r>
-        <w:rPr>
-          <w:rFonts w:eastAsia="Calibri" w:cstheme="minorHAnsi"/>
-          <w:bCs/>
-          <w:i/>
-          <w:iCs/>
-          <w:sz w:val="24"/>
-          <w:szCs w:val="24"/>
-        </w:rPr>
-        <w:t>float</w:t>
-      </w:r>
-      <w:proofErr w:type="spellEnd"/>
+        <w:t>: float</w:t>
+      </w:r>
       <w:r>
         <w:rPr>
           <w:rFonts w:eastAsia="Calibri" w:cstheme="minorHAnsi"/>
@@ -11940,7 +11322,6 @@
           <w:szCs w:val="24"/>
         </w:rPr>
       </w:pPr>
-      <w:proofErr w:type="spellStart"/>
       <w:r>
         <w:rPr>
           <w:rFonts w:eastAsia="Calibri" w:cstheme="minorHAnsi"/>
@@ -11952,7 +11333,6 @@
         </w:rPr>
         <w:t>swabs_per_day</w:t>
       </w:r>
-      <w:proofErr w:type="spellEnd"/>
       <w:r>
         <w:rPr>
           <w:rFonts w:eastAsia="Calibri" w:cstheme="minorHAnsi"/>
@@ -11962,21 +11342,8 @@
           <w:sz w:val="24"/>
           <w:szCs w:val="24"/>
         </w:rPr>
-        <w:t xml:space="preserve">: </w:t>
-      </w:r>
-      <w:proofErr w:type="spellStart"/>
-      <w:r>
-        <w:rPr>
-          <w:rFonts w:eastAsia="Calibri" w:cstheme="minorHAnsi"/>
-          <w:bCs/>
-          <w:i/>
-          <w:iCs/>
-          <w:sz w:val="24"/>
-          <w:szCs w:val="24"/>
-        </w:rPr>
-        <w:t>int</w:t>
-      </w:r>
-      <w:proofErr w:type="spellEnd"/>
+        <w:t>: int</w:t>
+      </w:r>
       <w:r>
         <w:rPr>
           <w:rFonts w:eastAsia="Calibri" w:cstheme="minorHAnsi"/>
@@ -12024,7 +11391,6 @@
           <w:szCs w:val="24"/>
         </w:rPr>
       </w:pPr>
-      <w:proofErr w:type="spellStart"/>
       <w:r>
         <w:rPr>
           <w:rFonts w:eastAsia="Calibri" w:cstheme="minorHAnsi"/>
@@ -12036,7 +11402,6 @@
         </w:rPr>
         <w:t>timer_series</w:t>
       </w:r>
-      <w:proofErr w:type="spellEnd"/>
       <w:r>
         <w:rPr>
           <w:rFonts w:eastAsia="Calibri" w:cstheme="minorHAnsi"/>
@@ -12046,31 +11411,7 @@
           <w:sz w:val="24"/>
           <w:szCs w:val="24"/>
         </w:rPr>
-        <w:t xml:space="preserve">: </w:t>
-      </w:r>
-      <w:proofErr w:type="spellStart"/>
-      <w:r>
-        <w:rPr>
-          <w:rFonts w:eastAsia="Calibri" w:cstheme="minorHAnsi"/>
-          <w:bCs/>
-          <w:i/>
-          <w:iCs/>
-          <w:sz w:val="24"/>
-          <w:szCs w:val="24"/>
-        </w:rPr>
-        <w:t>np.ndarray</w:t>
-      </w:r>
-      <w:proofErr w:type="spellEnd"/>
-      <w:r>
-        <w:rPr>
-          <w:rFonts w:eastAsia="Calibri" w:cstheme="minorHAnsi"/>
-          <w:bCs/>
-          <w:i/>
-          <w:iCs/>
-          <w:sz w:val="24"/>
-          <w:szCs w:val="24"/>
-        </w:rPr>
-        <w:t xml:space="preserve"> – </w:t>
+        <w:t xml:space="preserve">: np.ndarray – </w:t>
       </w:r>
       <w:r>
         <w:rPr>
@@ -12128,27 +11469,7 @@
           <w:sz w:val="24"/>
           <w:szCs w:val="24"/>
         </w:rPr>
-        <w:t>“</w:t>
-      </w:r>
-      <w:proofErr w:type="spellStart"/>
-      <w:r>
-        <w:rPr>
-          <w:rFonts w:eastAsia="Calibri" w:cstheme="minorHAnsi"/>
-          <w:bCs/>
-          <w:sz w:val="24"/>
-          <w:szCs w:val="24"/>
-        </w:rPr>
-        <w:t>TimeSeriesCovidProblem</w:t>
-      </w:r>
-      <w:proofErr w:type="spellEnd"/>
-      <w:r>
-        <w:rPr>
-          <w:rFonts w:eastAsia="Calibri" w:cstheme="minorHAnsi"/>
-          <w:bCs/>
-          <w:sz w:val="24"/>
-          <w:szCs w:val="24"/>
-        </w:rPr>
-        <w:t>”</w:t>
+        <w:t>“TimeSeriesCovidProblem”</w:t>
       </w:r>
       <w:r>
         <w:rPr>
@@ -12177,7 +11498,6 @@
           <w:szCs w:val="24"/>
         </w:rPr>
       </w:pPr>
-      <w:proofErr w:type="spellStart"/>
       <w:r>
         <w:rPr>
           <w:rFonts w:eastAsia="Calibri" w:cstheme="minorHAnsi"/>
@@ -12189,7 +11509,6 @@
         </w:rPr>
         <w:t>cost_of_non_immediate_swab</w:t>
       </w:r>
-      <w:proofErr w:type="spellEnd"/>
       <w:r>
         <w:rPr>
           <w:rFonts w:eastAsia="Calibri" w:cstheme="minorHAnsi"/>
@@ -12199,21 +11518,8 @@
           <w:sz w:val="24"/>
           <w:szCs w:val="24"/>
         </w:rPr>
-        <w:t xml:space="preserve">: </w:t>
-      </w:r>
-      <w:proofErr w:type="spellStart"/>
-      <w:r>
-        <w:rPr>
-          <w:rFonts w:eastAsia="Calibri" w:cstheme="minorHAnsi"/>
-          <w:bCs/>
-          <w:i/>
-          <w:iCs/>
-          <w:sz w:val="24"/>
-          <w:szCs w:val="24"/>
-        </w:rPr>
-        <w:t>float</w:t>
-      </w:r>
-      <w:proofErr w:type="spellEnd"/>
+        <w:t>: float</w:t>
+      </w:r>
       <w:r>
         <w:rPr>
           <w:rFonts w:eastAsia="Calibri" w:cstheme="minorHAnsi"/>
@@ -12261,7 +11567,6 @@
           <w:szCs w:val="24"/>
         </w:rPr>
       </w:pPr>
-      <w:proofErr w:type="spellStart"/>
       <w:r>
         <w:rPr>
           <w:rFonts w:eastAsia="Calibri" w:cstheme="minorHAnsi"/>
@@ -12273,7 +11578,6 @@
         </w:rPr>
         <w:t>days_for_swab</w:t>
       </w:r>
-      <w:proofErr w:type="spellEnd"/>
       <w:r>
         <w:rPr>
           <w:rFonts w:eastAsia="Calibri" w:cstheme="minorHAnsi"/>
@@ -12283,21 +11587,8 @@
           <w:sz w:val="24"/>
           <w:szCs w:val="24"/>
         </w:rPr>
-        <w:t xml:space="preserve">: </w:t>
-      </w:r>
-      <w:proofErr w:type="spellStart"/>
-      <w:r>
-        <w:rPr>
-          <w:rFonts w:eastAsia="Calibri" w:cstheme="minorHAnsi"/>
-          <w:bCs/>
-          <w:i/>
-          <w:iCs/>
-          <w:sz w:val="24"/>
-          <w:szCs w:val="24"/>
-        </w:rPr>
-        <w:t>int</w:t>
-      </w:r>
-      <w:proofErr w:type="spellEnd"/>
+        <w:t>: int</w:t>
+      </w:r>
       <w:r>
         <w:rPr>
           <w:rFonts w:eastAsia="Calibri" w:cstheme="minorHAnsi"/>
@@ -12345,7 +11636,6 @@
           <w:szCs w:val="24"/>
         </w:rPr>
       </w:pPr>
-      <w:proofErr w:type="spellStart"/>
       <w:r>
         <w:rPr>
           <w:rFonts w:eastAsia="Calibri" w:cstheme="minorHAnsi"/>
@@ -12357,7 +11647,6 @@
         </w:rPr>
         <w:t>delayed_cost</w:t>
       </w:r>
-      <w:proofErr w:type="spellEnd"/>
       <w:r>
         <w:rPr>
           <w:rFonts w:eastAsia="Calibri" w:cstheme="minorHAnsi"/>
@@ -12367,21 +11656,8 @@
           <w:sz w:val="24"/>
           <w:szCs w:val="24"/>
         </w:rPr>
-        <w:t xml:space="preserve">: </w:t>
-      </w:r>
-      <w:proofErr w:type="spellStart"/>
-      <w:r>
-        <w:rPr>
-          <w:rFonts w:eastAsia="Calibri" w:cstheme="minorHAnsi"/>
-          <w:bCs/>
-          <w:i/>
-          <w:iCs/>
-          <w:sz w:val="24"/>
-          <w:szCs w:val="24"/>
-        </w:rPr>
-        <w:t>bool</w:t>
-      </w:r>
-      <w:proofErr w:type="spellEnd"/>
+        <w:t>: bool</w:t>
+      </w:r>
       <w:r>
         <w:rPr>
           <w:rFonts w:eastAsia="Calibri" w:cstheme="minorHAnsi"/>
@@ -12489,7 +11765,6 @@
           <w:szCs w:val="24"/>
         </w:rPr>
       </w:pPr>
-      <w:proofErr w:type="spellStart"/>
       <w:r>
         <w:rPr>
           <w:rFonts w:eastAsia="Calibri" w:cstheme="minorHAnsi"/>
@@ -12501,7 +11776,6 @@
         </w:rPr>
         <w:t>allow_eps_ff_stop</w:t>
       </w:r>
-      <w:proofErr w:type="spellEnd"/>
       <w:r>
         <w:rPr>
           <w:rFonts w:eastAsia="Calibri" w:cstheme="minorHAnsi"/>
@@ -12511,21 +11785,8 @@
           <w:sz w:val="24"/>
           <w:szCs w:val="24"/>
         </w:rPr>
-        <w:t xml:space="preserve">: </w:t>
-      </w:r>
-      <w:proofErr w:type="spellStart"/>
-      <w:r>
-        <w:rPr>
-          <w:rFonts w:eastAsia="Calibri" w:cstheme="minorHAnsi"/>
-          <w:bCs/>
-          <w:i/>
-          <w:iCs/>
-          <w:sz w:val="24"/>
-          <w:szCs w:val="24"/>
-        </w:rPr>
-        <w:t>bool</w:t>
-      </w:r>
-      <w:proofErr w:type="spellEnd"/>
+        <w:t>: bool</w:t>
+      </w:r>
       <w:r>
         <w:rPr>
           <w:rFonts w:eastAsia="Calibri" w:cstheme="minorHAnsi"/>
@@ -12569,7 +11830,6 @@
           <w:szCs w:val="24"/>
         </w:rPr>
       </w:pPr>
-      <w:proofErr w:type="spellStart"/>
       <w:r>
         <w:rPr>
           <w:rFonts w:eastAsia="Calibri" w:cstheme="minorHAnsi"/>
@@ -12581,7 +11841,6 @@
         </w:rPr>
         <w:t>esp_ff</w:t>
       </w:r>
-      <w:proofErr w:type="spellEnd"/>
       <w:r>
         <w:rPr>
           <w:rFonts w:eastAsia="Calibri" w:cstheme="minorHAnsi"/>
@@ -12591,31 +11850,7 @@
           <w:sz w:val="24"/>
           <w:szCs w:val="24"/>
         </w:rPr>
-        <w:t xml:space="preserve">: </w:t>
-      </w:r>
-      <w:proofErr w:type="spellStart"/>
-      <w:r>
-        <w:rPr>
-          <w:rFonts w:eastAsia="Calibri" w:cstheme="minorHAnsi"/>
-          <w:bCs/>
-          <w:i/>
-          <w:iCs/>
-          <w:sz w:val="24"/>
-          <w:szCs w:val="24"/>
-        </w:rPr>
-        <w:t>float</w:t>
-      </w:r>
-      <w:proofErr w:type="spellEnd"/>
-      <w:r>
-        <w:rPr>
-          <w:rFonts w:eastAsia="Calibri" w:cstheme="minorHAnsi"/>
-          <w:bCs/>
-          <w:i/>
-          <w:iCs/>
-          <w:sz w:val="24"/>
-          <w:szCs w:val="24"/>
-        </w:rPr>
-        <w:t xml:space="preserve"> </w:t>
+        <w:t xml:space="preserve">: float </w:t>
       </w:r>
       <w:r>
         <w:rPr>
@@ -12633,27 +11868,7 @@
           <w:sz w:val="24"/>
           <w:szCs w:val="24"/>
         </w:rPr>
-        <w:t xml:space="preserve">ile zmienić się może funkcja celu </w:t>
-      </w:r>
-      <w:proofErr w:type="spellStart"/>
-      <w:r>
-        <w:rPr>
-          <w:rFonts w:eastAsia="Calibri" w:cstheme="minorHAnsi"/>
-          <w:bCs/>
-          <w:sz w:val="24"/>
-          <w:szCs w:val="24"/>
-        </w:rPr>
-        <w:t>abu</w:t>
-      </w:r>
-      <w:proofErr w:type="spellEnd"/>
-      <w:r>
-        <w:rPr>
-          <w:rFonts w:eastAsia="Calibri" w:cstheme="minorHAnsi"/>
-          <w:bCs/>
-          <w:sz w:val="24"/>
-          <w:szCs w:val="24"/>
-        </w:rPr>
-        <w:t xml:space="preserve"> uznać że warto zatrzymać algorytm;</w:t>
+        <w:t>ile zmienić się może funkcja celu abu uznać że warto zatrzymać algorytm;</w:t>
       </w:r>
     </w:p>
     <w:p>
@@ -12671,7 +11886,6 @@
           <w:szCs w:val="24"/>
         </w:rPr>
       </w:pPr>
-      <w:proofErr w:type="spellStart"/>
       <w:r>
         <w:rPr>
           <w:rFonts w:eastAsia="Calibri" w:cstheme="minorHAnsi"/>
@@ -12683,7 +11897,6 @@
         </w:rPr>
         <w:t>eps_ff_type</w:t>
       </w:r>
-      <w:proofErr w:type="spellEnd"/>
       <w:r>
         <w:rPr>
           <w:rFonts w:eastAsia="Calibri" w:cstheme="minorHAnsi"/>
@@ -12693,52 +11906,17 @@
           <w:sz w:val="24"/>
           <w:szCs w:val="24"/>
         </w:rPr>
-        <w:t xml:space="preserve">: </w:t>
-      </w:r>
-      <w:proofErr w:type="spellStart"/>
-      <w:r>
-        <w:rPr>
-          <w:rFonts w:eastAsia="Calibri" w:cstheme="minorHAnsi"/>
-          <w:bCs/>
-          <w:i/>
-          <w:iCs/>
-          <w:sz w:val="24"/>
-          <w:szCs w:val="24"/>
-        </w:rPr>
-        <w:t>str</w:t>
-      </w:r>
-      <w:proofErr w:type="spellEnd"/>
-      <w:r>
-        <w:rPr>
-          <w:rFonts w:eastAsia="Calibri" w:cstheme="minorHAnsi"/>
-          <w:bCs/>
-          <w:i/>
-          <w:iCs/>
-          <w:sz w:val="24"/>
-          <w:szCs w:val="24"/>
-        </w:rPr>
-        <w:t xml:space="preserve"> </w:t>
-      </w:r>
-      <w:r>
-        <w:rPr>
-          <w:rFonts w:eastAsia="Calibri" w:cstheme="minorHAnsi"/>
-          <w:bCs/>
-          <w:sz w:val="24"/>
-          <w:szCs w:val="24"/>
-        </w:rPr>
-        <w:t xml:space="preserve">– Przyjmuje wartości Best albo </w:t>
-      </w:r>
-      <w:proofErr w:type="spellStart"/>
-      <w:r>
-        <w:rPr>
-          <w:rFonts w:eastAsia="Calibri" w:cstheme="minorHAnsi"/>
-          <w:bCs/>
-          <w:sz w:val="24"/>
-          <w:szCs w:val="24"/>
-        </w:rPr>
-        <w:t>Average</w:t>
-      </w:r>
-      <w:proofErr w:type="spellEnd"/>
+        <w:t xml:space="preserve">: str </w:t>
+      </w:r>
+      <w:r>
+        <w:rPr>
+          <w:rFonts w:eastAsia="Calibri" w:cstheme="minorHAnsi"/>
+          <w:bCs/>
+          <w:sz w:val="24"/>
+          <w:szCs w:val="24"/>
+        </w:rPr>
+        <w:t>– Przyjmuje wartości Best albo Average</w:t>
+      </w:r>
     </w:p>
     <w:p>
       <w:pPr>
@@ -12755,7 +11933,6 @@
           <w:szCs w:val="24"/>
         </w:rPr>
       </w:pPr>
-      <w:proofErr w:type="spellStart"/>
       <w:r>
         <w:rPr>
           <w:rFonts w:eastAsia="Calibri" w:cstheme="minorHAnsi"/>
@@ -12765,9 +11942,55 @@
           <w:sz w:val="24"/>
           <w:szCs w:val="24"/>
         </w:rPr>
-        <w:t>no_back</w:t>
-      </w:r>
-      <w:proofErr w:type="spellEnd"/>
+        <w:t>no_back:</w:t>
+      </w:r>
+      <w:r>
+        <w:rPr>
+          <w:rFonts w:eastAsia="Calibri" w:cstheme="minorHAnsi"/>
+          <w:bCs/>
+          <w:i/>
+          <w:iCs/>
+          <w:sz w:val="24"/>
+          <w:szCs w:val="24"/>
+        </w:rPr>
+        <w:t xml:space="preserve"> int – </w:t>
+      </w:r>
+      <w:r>
+        <w:rPr>
+          <w:rFonts w:eastAsia="Calibri" w:cstheme="minorHAnsi"/>
+          <w:bCs/>
+          <w:sz w:val="24"/>
+          <w:szCs w:val="24"/>
+        </w:rPr>
+        <w:t>liczba iteracji w tył</w:t>
+      </w:r>
+      <w:r>
+        <w:rPr>
+          <w:rFonts w:eastAsia="Calibri" w:cstheme="minorHAnsi"/>
+          <w:bCs/>
+          <w:sz w:val="24"/>
+          <w:szCs w:val="24"/>
+        </w:rPr>
+        <w:t>,</w:t>
+      </w:r>
+      <w:r>
+        <w:rPr>
+          <w:rFonts w:eastAsia="Calibri" w:cstheme="minorHAnsi"/>
+          <w:bCs/>
+          <w:sz w:val="24"/>
+          <w:szCs w:val="24"/>
+        </w:rPr>
+        <w:t xml:space="preserve"> </w:t>
+      </w:r>
+      <w:r>
+        <w:rPr>
+          <w:rFonts w:eastAsia="Calibri" w:cstheme="minorHAnsi"/>
+          <w:bCs/>
+          <w:sz w:val="24"/>
+          <w:szCs w:val="24"/>
+        </w:rPr>
+        <w:t xml:space="preserve">w których musi następić zmiana o </w:t>
+      </w:r>
       <w:r>
         <w:rPr>
           <w:rFonts w:eastAsia="Calibri" w:cstheme="minorHAnsi"/>
@@ -12777,100 +12000,17 @@
           <w:sz w:val="24"/>
           <w:szCs w:val="24"/>
         </w:rPr>
-        <w:t>:</w:t>
-      </w:r>
-      <w:r>
-        <w:rPr>
-          <w:rFonts w:eastAsia="Calibri" w:cstheme="minorHAnsi"/>
-          <w:bCs/>
-          <w:i/>
-          <w:iCs/>
-          <w:sz w:val="24"/>
-          <w:szCs w:val="24"/>
-        </w:rPr>
-        <w:t xml:space="preserve"> </w:t>
-      </w:r>
-      <w:proofErr w:type="spellStart"/>
-      <w:r>
-        <w:rPr>
-          <w:rFonts w:eastAsia="Calibri" w:cstheme="minorHAnsi"/>
-          <w:bCs/>
-          <w:i/>
-          <w:iCs/>
-          <w:sz w:val="24"/>
-          <w:szCs w:val="24"/>
-        </w:rPr>
-        <w:t>int</w:t>
-      </w:r>
-      <w:proofErr w:type="spellEnd"/>
-      <w:r>
-        <w:rPr>
-          <w:rFonts w:eastAsia="Calibri" w:cstheme="minorHAnsi"/>
-          <w:bCs/>
-          <w:i/>
-          <w:iCs/>
-          <w:sz w:val="24"/>
-          <w:szCs w:val="24"/>
-        </w:rPr>
-        <w:t xml:space="preserve"> – </w:t>
-      </w:r>
-      <w:r>
-        <w:rPr>
-          <w:rFonts w:eastAsia="Calibri" w:cstheme="minorHAnsi"/>
-          <w:bCs/>
-          <w:sz w:val="24"/>
-          <w:szCs w:val="24"/>
-        </w:rPr>
-        <w:t>liczba iteracji w tył</w:t>
-      </w:r>
-      <w:r>
-        <w:rPr>
-          <w:rFonts w:eastAsia="Calibri" w:cstheme="minorHAnsi"/>
-          <w:bCs/>
-          <w:sz w:val="24"/>
-          <w:szCs w:val="24"/>
-        </w:rPr>
-        <w:t>,</w:t>
-      </w:r>
-      <w:r>
-        <w:rPr>
-          <w:rFonts w:eastAsia="Calibri" w:cstheme="minorHAnsi"/>
-          <w:bCs/>
-          <w:sz w:val="24"/>
-          <w:szCs w:val="24"/>
-        </w:rPr>
-        <w:t xml:space="preserve"> </w:t>
-      </w:r>
-      <w:r>
-        <w:rPr>
-          <w:rFonts w:eastAsia="Calibri" w:cstheme="minorHAnsi"/>
-          <w:bCs/>
-          <w:sz w:val="24"/>
-          <w:szCs w:val="24"/>
-        </w:rPr>
-        <w:t xml:space="preserve">w których musi </w:t>
-      </w:r>
-      <w:proofErr w:type="spellStart"/>
-      <w:r>
-        <w:rPr>
-          <w:rFonts w:eastAsia="Calibri" w:cstheme="minorHAnsi"/>
-          <w:bCs/>
-          <w:sz w:val="24"/>
-          <w:szCs w:val="24"/>
-        </w:rPr>
-        <w:t>następić</w:t>
-      </w:r>
-      <w:proofErr w:type="spellEnd"/>
-      <w:r>
-        <w:rPr>
-          <w:rFonts w:eastAsia="Calibri" w:cstheme="minorHAnsi"/>
-          <w:bCs/>
-          <w:sz w:val="24"/>
-          <w:szCs w:val="24"/>
-        </w:rPr>
-        <w:t xml:space="preserve"> zmiana o </w:t>
-      </w:r>
-      <w:proofErr w:type="spellStart"/>
+        <w:t>esp_ff</w:t>
+      </w:r>
+      <w:r>
+        <w:rPr>
+          <w:rFonts w:eastAsia="Calibri" w:cstheme="minorHAnsi"/>
+          <w:bCs/>
+          <w:sz w:val="24"/>
+          <w:szCs w:val="24"/>
+        </w:rPr>
+        <w:t xml:space="preserve"> w przeciwnym wypadku może nastąpić stop z kryterium </w:t>
+      </w:r>
       <w:r>
         <w:rPr>
           <w:rFonts w:eastAsia="Calibri" w:cstheme="minorHAnsi"/>
@@ -12880,31 +12020,8 @@
           <w:sz w:val="24"/>
           <w:szCs w:val="24"/>
         </w:rPr>
-        <w:t>esp_ff</w:t>
-      </w:r>
-      <w:proofErr w:type="spellEnd"/>
-      <w:r>
-        <w:rPr>
-          <w:rFonts w:eastAsia="Calibri" w:cstheme="minorHAnsi"/>
-          <w:bCs/>
-          <w:sz w:val="24"/>
-          <w:szCs w:val="24"/>
-        </w:rPr>
-        <w:t xml:space="preserve"> w przeciwnym wypadku może nastąpić stop z kryterium </w:t>
-      </w:r>
-      <w:proofErr w:type="spellStart"/>
-      <w:r>
-        <w:rPr>
-          <w:rFonts w:eastAsia="Calibri" w:cstheme="minorHAnsi"/>
-          <w:b/>
-          <w:i/>
-          <w:iCs/>
-          <w:sz w:val="24"/>
-          <w:szCs w:val="24"/>
-        </w:rPr>
         <w:t>allow_eps_ff_stop</w:t>
       </w:r>
-      <w:proofErr w:type="spellEnd"/>
     </w:p>
     <w:p>
       <w:pPr>
@@ -12921,7 +12038,6 @@
           <w:szCs w:val="24"/>
         </w:rPr>
       </w:pPr>
-      <w:proofErr w:type="spellStart"/>
       <w:r>
         <w:rPr>
           <w:rFonts w:eastAsia="Calibri" w:cstheme="minorHAnsi"/>
@@ -12933,7 +12049,6 @@
         </w:rPr>
         <w:t>allow_no_iter_stop</w:t>
       </w:r>
-      <w:proofErr w:type="spellEnd"/>
       <w:r>
         <w:rPr>
           <w:rFonts w:eastAsia="Calibri" w:cstheme="minorHAnsi"/>
@@ -12943,31 +12058,7 @@
           <w:sz w:val="24"/>
           <w:szCs w:val="24"/>
         </w:rPr>
-        <w:t xml:space="preserve">: </w:t>
-      </w:r>
-      <w:proofErr w:type="spellStart"/>
-      <w:r>
-        <w:rPr>
-          <w:rFonts w:eastAsia="Calibri" w:cstheme="minorHAnsi"/>
-          <w:bCs/>
-          <w:i/>
-          <w:iCs/>
-          <w:sz w:val="24"/>
-          <w:szCs w:val="24"/>
-        </w:rPr>
-        <w:t>bool</w:t>
-      </w:r>
-      <w:proofErr w:type="spellEnd"/>
-      <w:r>
-        <w:rPr>
-          <w:rFonts w:eastAsia="Calibri" w:cstheme="minorHAnsi"/>
-          <w:bCs/>
-          <w:i/>
-          <w:iCs/>
-          <w:sz w:val="24"/>
-          <w:szCs w:val="24"/>
-        </w:rPr>
-        <w:t xml:space="preserve"> – </w:t>
+        <w:t xml:space="preserve">: bool – </w:t>
       </w:r>
       <w:r>
         <w:rPr>
@@ -13012,7 +12103,6 @@
           <w:szCs w:val="24"/>
         </w:rPr>
       </w:pPr>
-      <w:proofErr w:type="spellStart"/>
       <w:r>
         <w:rPr>
           <w:rFonts w:eastAsia="Calibri" w:cstheme="minorHAnsi"/>
@@ -13024,7 +12114,6 @@
         </w:rPr>
         <w:t>no_iter</w:t>
       </w:r>
-      <w:proofErr w:type="spellEnd"/>
       <w:r>
         <w:rPr>
           <w:rFonts w:eastAsia="Calibri" w:cstheme="minorHAnsi"/>
@@ -13034,31 +12123,7 @@
           <w:sz w:val="24"/>
           <w:szCs w:val="24"/>
         </w:rPr>
-        <w:t xml:space="preserve">: </w:t>
-      </w:r>
-      <w:proofErr w:type="spellStart"/>
-      <w:r>
-        <w:rPr>
-          <w:rFonts w:eastAsia="Calibri" w:cstheme="minorHAnsi"/>
-          <w:bCs/>
-          <w:i/>
-          <w:iCs/>
-          <w:sz w:val="24"/>
-          <w:szCs w:val="24"/>
-        </w:rPr>
-        <w:t>int</w:t>
-      </w:r>
-      <w:proofErr w:type="spellEnd"/>
-      <w:r>
-        <w:rPr>
-          <w:rFonts w:eastAsia="Calibri" w:cstheme="minorHAnsi"/>
-          <w:bCs/>
-          <w:i/>
-          <w:iCs/>
-          <w:sz w:val="24"/>
-          <w:szCs w:val="24"/>
-        </w:rPr>
-        <w:t xml:space="preserve">  – </w:t>
+        <w:t xml:space="preserve">: int  – </w:t>
       </w:r>
       <w:r>
         <w:rPr>
@@ -13094,7 +12159,6 @@
           <w:szCs w:val="24"/>
         </w:rPr>
       </w:pPr>
-      <w:proofErr w:type="spellStart"/>
       <w:r>
         <w:rPr>
           <w:rFonts w:eastAsia="Calibri" w:cstheme="minorHAnsi"/>
@@ -13106,7 +12170,6 @@
         </w:rPr>
         <w:t>allow_indifferent_population_stop</w:t>
       </w:r>
-      <w:proofErr w:type="spellEnd"/>
       <w:r>
         <w:rPr>
           <w:rFonts w:eastAsia="Calibri" w:cstheme="minorHAnsi"/>
@@ -13116,31 +12179,7 @@
           <w:sz w:val="24"/>
           <w:szCs w:val="24"/>
         </w:rPr>
-        <w:t xml:space="preserve">: </w:t>
-      </w:r>
-      <w:proofErr w:type="spellStart"/>
-      <w:r>
-        <w:rPr>
-          <w:rFonts w:eastAsia="Calibri" w:cstheme="minorHAnsi"/>
-          <w:bCs/>
-          <w:i/>
-          <w:iCs/>
-          <w:sz w:val="24"/>
-          <w:szCs w:val="24"/>
-        </w:rPr>
-        <w:t>bool</w:t>
-      </w:r>
-      <w:proofErr w:type="spellEnd"/>
-      <w:r>
-        <w:rPr>
-          <w:rFonts w:eastAsia="Calibri" w:cstheme="minorHAnsi"/>
-          <w:bCs/>
-          <w:i/>
-          <w:iCs/>
-          <w:sz w:val="24"/>
-          <w:szCs w:val="24"/>
-        </w:rPr>
-        <w:t xml:space="preserve"> – </w:t>
+        <w:t xml:space="preserve">: bool – </w:t>
       </w:r>
       <w:r>
         <w:rPr>
@@ -13176,7 +12215,6 @@
           <w:szCs w:val="24"/>
         </w:rPr>
       </w:pPr>
-      <w:proofErr w:type="spellStart"/>
       <w:r>
         <w:rPr>
           <w:rFonts w:eastAsia="Calibri" w:cstheme="minorHAnsi"/>
@@ -13188,7 +12226,6 @@
         </w:rPr>
         <w:t>population_diversity_measure</w:t>
       </w:r>
-      <w:proofErr w:type="spellEnd"/>
       <w:r>
         <w:rPr>
           <w:rFonts w:eastAsia="Calibri" w:cstheme="minorHAnsi"/>
@@ -13198,31 +12235,7 @@
           <w:sz w:val="24"/>
           <w:szCs w:val="24"/>
         </w:rPr>
-        <w:t xml:space="preserve">: </w:t>
-      </w:r>
-      <w:proofErr w:type="spellStart"/>
-      <w:r>
-        <w:rPr>
-          <w:rFonts w:eastAsia="Calibri" w:cstheme="minorHAnsi"/>
-          <w:bCs/>
-          <w:i/>
-          <w:iCs/>
-          <w:sz w:val="24"/>
-          <w:szCs w:val="24"/>
-        </w:rPr>
-        <w:t>str</w:t>
-      </w:r>
-      <w:proofErr w:type="spellEnd"/>
-      <w:r>
-        <w:rPr>
-          <w:rFonts w:eastAsia="Calibri" w:cstheme="minorHAnsi"/>
-          <w:bCs/>
-          <w:i/>
-          <w:iCs/>
-          <w:sz w:val="24"/>
-          <w:szCs w:val="24"/>
-        </w:rPr>
-        <w:t xml:space="preserve"> – </w:t>
+        <w:t xml:space="preserve">: str – </w:t>
       </w:r>
       <w:r>
         <w:rPr>
@@ -13249,7 +12262,6 @@
           <w:szCs w:val="24"/>
         </w:rPr>
       </w:pPr>
-      <w:proofErr w:type="spellStart"/>
       <w:r>
         <w:rPr>
           <w:rFonts w:eastAsia="Calibri" w:cstheme="minorHAnsi"/>
@@ -13259,43 +12271,18 @@
           <w:sz w:val="24"/>
           <w:szCs w:val="24"/>
         </w:rPr>
-        <w:t>pop_div_eps</w:t>
-      </w:r>
-      <w:proofErr w:type="spellEnd"/>
-      <w:r>
-        <w:rPr>
-          <w:rFonts w:eastAsia="Calibri" w:cstheme="minorHAnsi"/>
-          <w:b/>
+        <w:t xml:space="preserve">pop_div_eps: </w:t>
+      </w:r>
+      <w:r>
+        <w:rPr>
+          <w:rFonts w:eastAsia="Calibri" w:cstheme="minorHAnsi"/>
+          <w:bCs/>
           <w:i/>
           <w:iCs/>
           <w:sz w:val="24"/>
           <w:szCs w:val="24"/>
         </w:rPr>
-        <w:t xml:space="preserve">: </w:t>
-      </w:r>
-      <w:proofErr w:type="spellStart"/>
-      <w:r>
-        <w:rPr>
-          <w:rFonts w:eastAsia="Calibri" w:cstheme="minorHAnsi"/>
-          <w:bCs/>
-          <w:i/>
-          <w:iCs/>
-          <w:sz w:val="24"/>
-          <w:szCs w:val="24"/>
-        </w:rPr>
-        <w:t>float</w:t>
-      </w:r>
-      <w:proofErr w:type="spellEnd"/>
-      <w:r>
-        <w:rPr>
-          <w:rFonts w:eastAsia="Calibri" w:cstheme="minorHAnsi"/>
-          <w:bCs/>
-          <w:i/>
-          <w:iCs/>
-          <w:sz w:val="24"/>
-          <w:szCs w:val="24"/>
-        </w:rPr>
-        <w:t xml:space="preserve"> </w:t>
+        <w:t xml:space="preserve">float </w:t>
       </w:r>
       <w:r>
         <w:rPr>
@@ -13333,7 +12320,6 @@
           <w:szCs w:val="24"/>
         </w:rPr>
       </w:pPr>
-      <w:proofErr w:type="spellStart"/>
       <w:r>
         <w:rPr>
           <w:rFonts w:eastAsia="Calibri" w:cstheme="minorHAnsi"/>
@@ -13345,7 +12331,6 @@
         </w:rPr>
         <w:t>population_number</w:t>
       </w:r>
-      <w:proofErr w:type="spellEnd"/>
       <w:r>
         <w:rPr>
           <w:rFonts w:eastAsia="Calibri" w:cstheme="minorHAnsi"/>
@@ -13355,31 +12340,7 @@
           <w:sz w:val="24"/>
           <w:szCs w:val="24"/>
         </w:rPr>
-        <w:t xml:space="preserve">: </w:t>
-      </w:r>
-      <w:proofErr w:type="spellStart"/>
-      <w:r>
-        <w:rPr>
-          <w:rFonts w:eastAsia="Calibri" w:cstheme="minorHAnsi"/>
-          <w:bCs/>
-          <w:i/>
-          <w:iCs/>
-          <w:sz w:val="24"/>
-          <w:szCs w:val="24"/>
-        </w:rPr>
-        <w:t>int</w:t>
-      </w:r>
-      <w:proofErr w:type="spellEnd"/>
-      <w:r>
-        <w:rPr>
-          <w:rFonts w:eastAsia="Calibri" w:cstheme="minorHAnsi"/>
-          <w:bCs/>
-          <w:i/>
-          <w:iCs/>
-          <w:sz w:val="24"/>
-          <w:szCs w:val="24"/>
-        </w:rPr>
-        <w:t xml:space="preserve"> – </w:t>
+        <w:t xml:space="preserve">: int – </w:t>
       </w:r>
       <w:r>
         <w:rPr>
@@ -13435,7 +12396,6 @@
           <w:szCs w:val="24"/>
         </w:rPr>
       </w:pPr>
-      <w:proofErr w:type="spellStart"/>
       <w:r>
         <w:rPr>
           <w:rFonts w:eastAsia="Calibri" w:cstheme="minorHAnsi"/>
@@ -13447,7 +12407,6 @@
         </w:rPr>
         <w:t>hybrid</w:t>
       </w:r>
-      <w:proofErr w:type="spellEnd"/>
       <w:r>
         <w:rPr>
           <w:rFonts w:eastAsia="Calibri" w:cstheme="minorHAnsi"/>
@@ -13457,31 +12416,7 @@
           <w:sz w:val="24"/>
           <w:szCs w:val="24"/>
         </w:rPr>
-        <w:t xml:space="preserve">: </w:t>
-      </w:r>
-      <w:proofErr w:type="spellStart"/>
-      <w:r>
-        <w:rPr>
-          <w:rFonts w:eastAsia="Calibri" w:cstheme="minorHAnsi"/>
-          <w:bCs/>
-          <w:i/>
-          <w:iCs/>
-          <w:sz w:val="24"/>
-          <w:szCs w:val="24"/>
-        </w:rPr>
-        <w:t>bool</w:t>
-      </w:r>
-      <w:proofErr w:type="spellEnd"/>
-      <w:r>
-        <w:rPr>
-          <w:rFonts w:eastAsia="Calibri" w:cstheme="minorHAnsi"/>
-          <w:bCs/>
-          <w:i/>
-          <w:iCs/>
-          <w:sz w:val="24"/>
-          <w:szCs w:val="24"/>
-        </w:rPr>
-        <w:t xml:space="preserve"> – </w:t>
+        <w:t xml:space="preserve">: bool – </w:t>
       </w:r>
       <w:r>
         <w:rPr>
@@ -13499,7 +12434,25 @@
           <w:sz w:val="24"/>
           <w:szCs w:val="24"/>
         </w:rPr>
-        <w:t>ptymalizator hybrydowy dla finalnego rozwiązania.</w:t>
+        <w:t xml:space="preserve">ptymalizator hybrydowy dla </w:t>
+      </w:r>
+      <w:r>
+        <w:rPr>
+          <w:rFonts w:eastAsia="Calibri" w:cstheme="minorHAnsi"/>
+          <w:bCs/>
+          <w:sz w:val="24"/>
+          <w:szCs w:val="24"/>
+        </w:rPr>
+        <w:t>ostatecznego</w:t>
+      </w:r>
+      <w:r>
+        <w:rPr>
+          <w:rFonts w:eastAsia="Calibri" w:cstheme="minorHAnsi"/>
+          <w:bCs/>
+          <w:sz w:val="24"/>
+          <w:szCs w:val="24"/>
+        </w:rPr>
+        <w:t xml:space="preserve"> rozwiązania.</w:t>
       </w:r>
     </w:p>
     <w:p>
@@ -13566,7 +12519,6 @@
           <w:szCs w:val="24"/>
         </w:rPr>
       </w:pPr>
-      <w:proofErr w:type="spellStart"/>
       <w:r>
         <w:rPr>
           <w:rFonts w:eastAsia="Calibri" w:cstheme="minorHAnsi"/>
@@ -13578,7 +12530,6 @@
         </w:rPr>
         <w:t>problem_name</w:t>
       </w:r>
-      <w:proofErr w:type="spellEnd"/>
       <w:r>
         <w:rPr>
           <w:rFonts w:eastAsia="Calibri" w:cstheme="minorHAnsi"/>
@@ -13588,21 +12539,8 @@
           <w:sz w:val="24"/>
           <w:szCs w:val="24"/>
         </w:rPr>
-        <w:t xml:space="preserve">: </w:t>
-      </w:r>
-      <w:proofErr w:type="spellStart"/>
-      <w:r>
-        <w:rPr>
-          <w:rFonts w:eastAsia="Calibri" w:cstheme="minorHAnsi"/>
-          <w:bCs/>
-          <w:i/>
-          <w:iCs/>
-          <w:sz w:val="24"/>
-          <w:szCs w:val="24"/>
-        </w:rPr>
-        <w:t>str</w:t>
-      </w:r>
-      <w:proofErr w:type="spellEnd"/>
+        <w:t>: str</w:t>
+      </w:r>
       <w:r>
         <w:rPr>
           <w:rFonts w:eastAsia="Calibri" w:cstheme="minorHAnsi"/>
@@ -13648,7 +12586,6 @@
           <w:szCs w:val="24"/>
         </w:rPr>
       </w:pPr>
-      <w:proofErr w:type="spellStart"/>
       <w:r>
         <w:rPr>
           <w:rFonts w:eastAsia="Calibri" w:cstheme="minorHAnsi"/>
@@ -13660,7 +12597,6 @@
         </w:rPr>
         <w:t>create_feasible</w:t>
       </w:r>
-      <w:proofErr w:type="spellEnd"/>
       <w:r>
         <w:rPr>
           <w:rFonts w:eastAsia="Calibri" w:cstheme="minorHAnsi"/>
@@ -13670,21 +12606,8 @@
           <w:sz w:val="24"/>
           <w:szCs w:val="24"/>
         </w:rPr>
-        <w:t xml:space="preserve">: </w:t>
-      </w:r>
-      <w:proofErr w:type="spellStart"/>
-      <w:r>
-        <w:rPr>
-          <w:rFonts w:eastAsia="Calibri" w:cstheme="minorHAnsi"/>
-          <w:bCs/>
-          <w:i/>
-          <w:iCs/>
-          <w:sz w:val="24"/>
-          <w:szCs w:val="24"/>
-        </w:rPr>
-        <w:t>bool</w:t>
-      </w:r>
-      <w:proofErr w:type="spellEnd"/>
+        <w:t>: bool</w:t>
+      </w:r>
       <w:r>
         <w:rPr>
           <w:rFonts w:eastAsia="Calibri" w:cstheme="minorHAnsi"/>
@@ -13766,7 +12689,6 @@
           <w:szCs w:val="24"/>
         </w:rPr>
       </w:pPr>
-      <w:proofErr w:type="spellStart"/>
       <w:r>
         <w:rPr>
           <w:rFonts w:eastAsia="Calibri" w:cstheme="minorHAnsi"/>
@@ -13778,7 +12700,6 @@
         </w:rPr>
         <w:t>solution_size</w:t>
       </w:r>
-      <w:proofErr w:type="spellEnd"/>
       <w:r>
         <w:rPr>
           <w:rFonts w:eastAsia="Calibri" w:cstheme="minorHAnsi"/>
@@ -13788,21 +12709,8 @@
           <w:sz w:val="24"/>
           <w:szCs w:val="24"/>
         </w:rPr>
-        <w:t xml:space="preserve">: </w:t>
-      </w:r>
-      <w:proofErr w:type="spellStart"/>
-      <w:r>
-        <w:rPr>
-          <w:rFonts w:eastAsia="Calibri" w:cstheme="minorHAnsi"/>
-          <w:bCs/>
-          <w:i/>
-          <w:iCs/>
-          <w:sz w:val="24"/>
-          <w:szCs w:val="24"/>
-        </w:rPr>
-        <w:t>int</w:t>
-      </w:r>
-      <w:proofErr w:type="spellEnd"/>
+        <w:t>: int</w:t>
+      </w:r>
       <w:r>
         <w:rPr>
           <w:rFonts w:eastAsia="Calibri" w:cstheme="minorHAnsi"/>
@@ -13846,7 +12754,6 @@
           <w:szCs w:val="24"/>
         </w:rPr>
       </w:pPr>
-      <w:proofErr w:type="spellStart"/>
       <w:r>
         <w:rPr>
           <w:rFonts w:eastAsia="Calibri" w:cstheme="minorHAnsi"/>
@@ -13858,7 +12765,6 @@
         </w:rPr>
         <w:t>L_limit</w:t>
       </w:r>
-      <w:proofErr w:type="spellEnd"/>
       <w:r>
         <w:rPr>
           <w:rFonts w:eastAsia="Calibri" w:cstheme="minorHAnsi"/>
@@ -13868,21 +12774,8 @@
           <w:sz w:val="24"/>
           <w:szCs w:val="24"/>
         </w:rPr>
-        <w:t xml:space="preserve">: </w:t>
-      </w:r>
-      <w:proofErr w:type="spellStart"/>
-      <w:r>
-        <w:rPr>
-          <w:rFonts w:eastAsia="Calibri" w:cstheme="minorHAnsi"/>
-          <w:bCs/>
-          <w:i/>
-          <w:iCs/>
-          <w:sz w:val="24"/>
-          <w:szCs w:val="24"/>
-        </w:rPr>
-        <w:t>int</w:t>
-      </w:r>
-      <w:proofErr w:type="spellEnd"/>
+        <w:t>: int</w:t>
+      </w:r>
       <w:r>
         <w:rPr>
           <w:rFonts w:eastAsia="Calibri" w:cstheme="minorHAnsi"/>
@@ -13919,7 +12812,6 @@
           <w:szCs w:val="24"/>
         </w:rPr>
       </w:pPr>
-      <w:proofErr w:type="spellStart"/>
       <w:r>
         <w:rPr>
           <w:rFonts w:eastAsia="Calibri" w:cstheme="minorHAnsi"/>
@@ -13931,7 +12823,6 @@
         </w:rPr>
         <w:t>DL_limit</w:t>
       </w:r>
-      <w:proofErr w:type="spellEnd"/>
       <w:r>
         <w:rPr>
           <w:rFonts w:eastAsia="Calibri" w:cstheme="minorHAnsi"/>
@@ -13941,21 +12832,8 @@
           <w:sz w:val="24"/>
           <w:szCs w:val="24"/>
         </w:rPr>
-        <w:t xml:space="preserve">: </w:t>
-      </w:r>
-      <w:proofErr w:type="spellStart"/>
-      <w:r>
-        <w:rPr>
-          <w:rFonts w:eastAsia="Calibri" w:cstheme="minorHAnsi"/>
-          <w:bCs/>
-          <w:i/>
-          <w:iCs/>
-          <w:sz w:val="24"/>
-          <w:szCs w:val="24"/>
-        </w:rPr>
-        <w:t>int</w:t>
-      </w:r>
-      <w:proofErr w:type="spellEnd"/>
+        <w:t>: int</w:t>
+      </w:r>
       <w:r>
         <w:rPr>
           <w:rFonts w:eastAsia="Calibri" w:cstheme="minorHAnsi"/>
@@ -14022,21 +12900,8 @@
           <w:sz w:val="24"/>
           <w:szCs w:val="24"/>
         </w:rPr>
-        <w:t xml:space="preserve">: </w:t>
-      </w:r>
-      <w:proofErr w:type="spellStart"/>
-      <w:r>
-        <w:rPr>
-          <w:rFonts w:eastAsia="Calibri" w:cstheme="minorHAnsi"/>
-          <w:bCs/>
-          <w:i/>
-          <w:iCs/>
-          <w:sz w:val="24"/>
-          <w:szCs w:val="24"/>
-        </w:rPr>
-        <w:t>int</w:t>
-      </w:r>
-      <w:proofErr w:type="spellEnd"/>
+        <w:t>: int</w:t>
+      </w:r>
       <w:r>
         <w:rPr>
           <w:rFonts w:eastAsia="Calibri" w:cstheme="minorHAnsi"/>
@@ -14139,7 +13004,6 @@
           <w:szCs w:val="24"/>
         </w:rPr>
       </w:pPr>
-      <w:proofErr w:type="spellStart"/>
       <w:r>
         <w:rPr>
           <w:rFonts w:eastAsia="Calibri" w:cstheme="minorHAnsi"/>
@@ -14149,121 +13013,25 @@
           <w:sz w:val="24"/>
           <w:szCs w:val="24"/>
         </w:rPr>
-        <w:t>type_of_mutation</w:t>
-      </w:r>
-      <w:proofErr w:type="spellEnd"/>
-      <w:r>
-        <w:rPr>
-          <w:rFonts w:eastAsia="Calibri" w:cstheme="minorHAnsi"/>
-          <w:bCs/>
-          <w:i/>
-          <w:iCs/>
-          <w:sz w:val="24"/>
-          <w:szCs w:val="24"/>
-        </w:rPr>
-        <w:t xml:space="preserve">: </w:t>
-      </w:r>
-      <w:proofErr w:type="spellStart"/>
-      <w:r>
-        <w:rPr>
-          <w:rFonts w:eastAsia="Calibri" w:cstheme="minorHAnsi"/>
-          <w:bCs/>
-          <w:i/>
-          <w:iCs/>
-          <w:sz w:val="24"/>
-          <w:szCs w:val="24"/>
-        </w:rPr>
-        <w:t>str</w:t>
-      </w:r>
-      <w:proofErr w:type="spellEnd"/>
-      <w:r>
-        <w:rPr>
-          <w:rFonts w:eastAsia="Calibri" w:cstheme="minorHAnsi"/>
-          <w:bCs/>
-          <w:i/>
-          <w:iCs/>
-          <w:sz w:val="24"/>
-          <w:szCs w:val="24"/>
-        </w:rPr>
-        <w:t xml:space="preserve"> – </w:t>
-      </w:r>
-      <w:r>
-        <w:rPr>
-          <w:rFonts w:eastAsia="Calibri" w:cstheme="minorHAnsi"/>
-          <w:bCs/>
-          <w:sz w:val="24"/>
-          <w:szCs w:val="24"/>
-        </w:rPr>
-        <w:t xml:space="preserve">typ mutacji </w:t>
-      </w:r>
-      <w:proofErr w:type="spellStart"/>
-      <w:r>
-        <w:rPr>
-          <w:rFonts w:eastAsia="Calibri" w:cstheme="minorHAnsi"/>
-          <w:bCs/>
-          <w:sz w:val="24"/>
-          <w:szCs w:val="24"/>
-        </w:rPr>
-        <w:t>uzywanej</w:t>
-      </w:r>
-      <w:proofErr w:type="spellEnd"/>
-      <w:r>
-        <w:rPr>
-          <w:rFonts w:eastAsia="Calibri" w:cstheme="minorHAnsi"/>
-          <w:bCs/>
-          <w:sz w:val="24"/>
-          <w:szCs w:val="24"/>
-        </w:rPr>
-        <w:t xml:space="preserve"> w alg</w:t>
-      </w:r>
-      <w:r>
-        <w:rPr>
-          <w:rFonts w:eastAsia="Calibri" w:cstheme="minorHAnsi"/>
-          <w:bCs/>
-          <w:sz w:val="24"/>
-          <w:szCs w:val="24"/>
-        </w:rPr>
-        <w:t>orytmie. Możliwe wartości: „</w:t>
-      </w:r>
-      <w:proofErr w:type="spellStart"/>
-      <w:r>
-        <w:rPr>
-          <w:rFonts w:eastAsia="Calibri" w:cstheme="minorHAnsi"/>
-          <w:bCs/>
-          <w:sz w:val="24"/>
-          <w:szCs w:val="24"/>
-        </w:rPr>
-        <w:t>Cauchy</w:t>
-      </w:r>
-      <w:proofErr w:type="spellEnd"/>
-      <w:r>
-        <w:rPr>
-          <w:rFonts w:eastAsia="Calibri" w:cstheme="minorHAnsi"/>
-          <w:bCs/>
-          <w:sz w:val="24"/>
-          <w:szCs w:val="24"/>
-        </w:rPr>
-        <w:t>”, „</w:t>
-      </w:r>
-      <w:proofErr w:type="spellStart"/>
-      <w:r>
-        <w:rPr>
-          <w:rFonts w:eastAsia="Calibri" w:cstheme="minorHAnsi"/>
-          <w:bCs/>
-          <w:sz w:val="24"/>
-          <w:szCs w:val="24"/>
-        </w:rPr>
-        <w:t>Gaussian</w:t>
-      </w:r>
-      <w:proofErr w:type="spellEnd"/>
-      <w:r>
-        <w:rPr>
-          <w:rFonts w:eastAsia="Calibri" w:cstheme="minorHAnsi"/>
-          <w:bCs/>
-          <w:sz w:val="24"/>
-          <w:szCs w:val="24"/>
-        </w:rPr>
-        <w:t>”;</w:t>
+        <w:t xml:space="preserve">type_of_mutation: str – </w:t>
+      </w:r>
+      <w:r>
+        <w:rPr>
+          <w:rFonts w:eastAsia="Calibri" w:cstheme="minorHAnsi"/>
+          <w:bCs/>
+          <w:sz w:val="24"/>
+          <w:szCs w:val="24"/>
+        </w:rPr>
+        <w:t>typ mutacji uzywanej w alg</w:t>
+      </w:r>
+      <w:r>
+        <w:rPr>
+          <w:rFonts w:eastAsia="Calibri" w:cstheme="minorHAnsi"/>
+          <w:bCs/>
+          <w:sz w:val="24"/>
+          <w:szCs w:val="24"/>
+        </w:rPr>
+        <w:t>orytmie. Możliwe wartości: „Cauchy”, „Gaussian”;</w:t>
       </w:r>
     </w:p>
     <w:p>
@@ -14283,7 +13051,6 @@
           <w:szCs w:val="24"/>
         </w:rPr>
       </w:pPr>
-      <w:proofErr w:type="spellStart"/>
       <w:r>
         <w:rPr>
           <w:rFonts w:eastAsia="Calibri" w:cstheme="minorHAnsi"/>
@@ -14295,7 +13062,6 @@
         </w:rPr>
         <w:t>mutation_probability</w:t>
       </w:r>
-      <w:proofErr w:type="spellEnd"/>
       <w:r>
         <w:rPr>
           <w:rFonts w:eastAsia="Calibri" w:cstheme="minorHAnsi"/>
@@ -14305,9 +13071,8 @@
           <w:sz w:val="24"/>
           <w:szCs w:val="24"/>
         </w:rPr>
-        <w:t xml:space="preserve">: </w:t>
-      </w:r>
-      <w:proofErr w:type="spellStart"/>
+        <w:t>: float</w:t>
+      </w:r>
       <w:r>
         <w:rPr>
           <w:rFonts w:eastAsia="Calibri" w:cstheme="minorHAnsi"/>
@@ -14317,9 +13082,8 @@
           <w:sz w:val="24"/>
           <w:szCs w:val="24"/>
         </w:rPr>
-        <w:t>float</w:t>
-      </w:r>
-      <w:proofErr w:type="spellEnd"/>
+        <w:t xml:space="preserve"> –</w:t>
+      </w:r>
       <w:r>
         <w:rPr>
           <w:rFonts w:eastAsia="Calibri" w:cstheme="minorHAnsi"/>
@@ -14329,9 +13093,23 @@
           <w:sz w:val="24"/>
           <w:szCs w:val="24"/>
         </w:rPr>
-        <w:t xml:space="preserve"> –</w:t>
-      </w:r>
-      <w:r>
+        <w:t xml:space="preserve"> </w:t>
+      </w:r>
+      <w:r>
+        <w:rPr>
+          <w:rFonts w:eastAsia="Calibri" w:cstheme="minorHAnsi"/>
+          <w:bCs/>
+          <w:sz w:val="24"/>
+          <w:szCs w:val="24"/>
+        </w:rPr>
+        <w:t>prawdopodobieństwo przeprowadzenia przez algorytm mutacji w każdej iteracji;</w:t>
+      </w:r>
+    </w:p>
+    <w:p>
+      <w:pPr>
+        <w:pStyle w:val="Akapitzlist"/>
+        <w:spacing w:before="120" w:after="120" w:line="240" w:lineRule="auto"/>
+        <w:ind w:left="1428"/>
         <w:rPr>
           <w:rFonts w:eastAsia="Calibri" w:cstheme="minorHAnsi"/>
           <w:bCs/>
@@ -14340,31 +13118,6 @@
           <w:sz w:val="24"/>
           <w:szCs w:val="24"/>
         </w:rPr>
-        <w:t xml:space="preserve"> </w:t>
-      </w:r>
-      <w:r>
-        <w:rPr>
-          <w:rFonts w:eastAsia="Calibri" w:cstheme="minorHAnsi"/>
-          <w:bCs/>
-          <w:sz w:val="24"/>
-          <w:szCs w:val="24"/>
-        </w:rPr>
-        <w:t>prawdopodobieństwo przeprowadzenia przez algorytm mutacji w każdej iteracji;</w:t>
-      </w:r>
-    </w:p>
-    <w:p>
-      <w:pPr>
-        <w:pStyle w:val="Akapitzlist"/>
-        <w:spacing w:before="120" w:after="120" w:line="240" w:lineRule="auto"/>
-        <w:ind w:left="1428"/>
-        <w:rPr>
-          <w:rFonts w:eastAsia="Calibri" w:cstheme="minorHAnsi"/>
-          <w:bCs/>
-          <w:i/>
-          <w:iCs/>
-          <w:sz w:val="24"/>
-          <w:szCs w:val="24"/>
-        </w:rPr>
       </w:pPr>
     </w:p>
     <w:p>
@@ -14385,27 +13138,7 @@
           <w:sz w:val="24"/>
           <w:szCs w:val="24"/>
         </w:rPr>
-        <w:t xml:space="preserve">Parametry używane tylko w przypadku używania mutacji </w:t>
-      </w:r>
-      <w:proofErr w:type="spellStart"/>
-      <w:r>
-        <w:rPr>
-          <w:rFonts w:eastAsia="Calibri" w:cstheme="minorHAnsi"/>
-          <w:bCs/>
-          <w:sz w:val="24"/>
-          <w:szCs w:val="24"/>
-        </w:rPr>
-        <w:t>Cauchy’ego</w:t>
-      </w:r>
-      <w:proofErr w:type="spellEnd"/>
-      <w:r>
-        <w:rPr>
-          <w:rFonts w:eastAsia="Calibri" w:cstheme="minorHAnsi"/>
-          <w:bCs/>
-          <w:sz w:val="24"/>
-          <w:szCs w:val="24"/>
-        </w:rPr>
-        <w:t>:</w:t>
+        <w:t>Parametry używane tylko w przypadku używania mutacji Cauchy’ego:</w:t>
       </w:r>
     </w:p>
     <w:p>
@@ -14472,27 +13205,7 @@
           <w:sz w:val="24"/>
           <w:szCs w:val="24"/>
         </w:rPr>
-        <w:t xml:space="preserve">średniej rozkładu </w:t>
-      </w:r>
-      <w:proofErr w:type="spellStart"/>
-      <w:r>
-        <w:rPr>
-          <w:rFonts w:eastAsia="Calibri" w:cstheme="minorHAnsi"/>
-          <w:bCs/>
-          <w:sz w:val="24"/>
-          <w:szCs w:val="24"/>
-        </w:rPr>
-        <w:t>Cauchy’ego</w:t>
-      </w:r>
-      <w:proofErr w:type="spellEnd"/>
-      <w:r>
-        <w:rPr>
-          <w:rFonts w:eastAsia="Calibri" w:cstheme="minorHAnsi"/>
-          <w:bCs/>
-          <w:sz w:val="24"/>
-          <w:szCs w:val="24"/>
-        </w:rPr>
-        <w:t>;</w:t>
+        <w:t>średniej rozkładu Cauchy’ego;</w:t>
       </w:r>
     </w:p>
     <w:p>
@@ -14559,27 +13272,7 @@
           <w:sz w:val="24"/>
           <w:szCs w:val="24"/>
         </w:rPr>
-        <w:t xml:space="preserve">gamma (określający rozrzut) rozkładu </w:t>
-      </w:r>
-      <w:proofErr w:type="spellStart"/>
-      <w:r>
-        <w:rPr>
-          <w:rFonts w:eastAsia="Calibri" w:cstheme="minorHAnsi"/>
-          <w:bCs/>
-          <w:sz w:val="24"/>
-          <w:szCs w:val="24"/>
-        </w:rPr>
-        <w:t>Cauchy’ego</w:t>
-      </w:r>
-      <w:proofErr w:type="spellEnd"/>
-      <w:r>
-        <w:rPr>
-          <w:rFonts w:eastAsia="Calibri" w:cstheme="minorHAnsi"/>
-          <w:bCs/>
-          <w:sz w:val="24"/>
-          <w:szCs w:val="24"/>
-        </w:rPr>
-        <w:t>;</w:t>
+        <w:t>gamma (określający rozrzut) rozkładu Cauchy’ego;</w:t>
       </w:r>
     </w:p>
     <w:p>
@@ -14635,7 +13328,6 @@
           <w:szCs w:val="24"/>
         </w:rPr>
       </w:pPr>
-      <w:proofErr w:type="spellStart"/>
       <w:r>
         <w:rPr>
           <w:rFonts w:eastAsia="Calibri" w:cstheme="minorHAnsi"/>
@@ -14645,19 +13337,7 @@
           <w:sz w:val="24"/>
           <w:szCs w:val="24"/>
         </w:rPr>
-        <w:t>mean</w:t>
-      </w:r>
-      <w:proofErr w:type="spellEnd"/>
-      <w:r>
-        <w:rPr>
-          <w:rFonts w:eastAsia="Calibri" w:cstheme="minorHAnsi"/>
-          <w:bCs/>
-          <w:i/>
-          <w:iCs/>
-          <w:sz w:val="24"/>
-          <w:szCs w:val="24"/>
-        </w:rPr>
-        <w:t xml:space="preserve"> – </w:t>
+        <w:t xml:space="preserve">mean – </w:t>
       </w:r>
       <w:r>
         <w:rPr>
@@ -14715,7 +13395,6 @@
           <w:szCs w:val="24"/>
         </w:rPr>
       </w:pPr>
-      <w:proofErr w:type="spellStart"/>
       <w:r>
         <w:rPr>
           <w:rFonts w:eastAsia="Calibri" w:cstheme="minorHAnsi"/>
@@ -14725,19 +13404,7 @@
           <w:sz w:val="24"/>
           <w:szCs w:val="24"/>
         </w:rPr>
-        <w:t>std</w:t>
-      </w:r>
-      <w:proofErr w:type="spellEnd"/>
-      <w:r>
-        <w:rPr>
-          <w:rFonts w:eastAsia="Calibri" w:cstheme="minorHAnsi"/>
-          <w:bCs/>
-          <w:i/>
-          <w:iCs/>
-          <w:sz w:val="24"/>
-          <w:szCs w:val="24"/>
-        </w:rPr>
-        <w:t xml:space="preserve"> – </w:t>
+        <w:t xml:space="preserve">std – </w:t>
       </w:r>
       <w:r>
         <w:rPr>
@@ -14822,7 +13489,6 @@
           <w:lang w:val="en-US"/>
         </w:rPr>
       </w:pPr>
-      <w:proofErr w:type="spellStart"/>
       <w:r>
         <w:rPr>
           <w:rFonts w:eastAsia="Calibri" w:cstheme="minorHAnsi"/>
@@ -14835,7 +13501,6 @@
         </w:rPr>
         <w:t>type_of_crossover</w:t>
       </w:r>
-      <w:proofErr w:type="spellEnd"/>
       <w:r>
         <w:rPr>
           <w:rFonts w:eastAsia="Calibri" w:cstheme="minorHAnsi"/>
@@ -14848,7 +13513,6 @@
         </w:rPr>
         <w:t xml:space="preserve">: str – </w:t>
       </w:r>
-      <w:proofErr w:type="spellStart"/>
       <w:r>
         <w:rPr>
           <w:rFonts w:eastAsia="Calibri" w:cstheme="minorHAnsi"/>
@@ -14867,106 +13531,7 @@
           <w:szCs w:val="24"/>
           <w:lang w:val="en-US"/>
         </w:rPr>
-        <w:t>yp</w:t>
-      </w:r>
-      <w:proofErr w:type="spellEnd"/>
-      <w:r>
-        <w:rPr>
-          <w:rFonts w:eastAsia="Calibri" w:cstheme="minorHAnsi"/>
-          <w:bCs/>
-          <w:sz w:val="24"/>
-          <w:szCs w:val="24"/>
-          <w:lang w:val="en-US"/>
-        </w:rPr>
-        <w:t xml:space="preserve"> </w:t>
-      </w:r>
-      <w:proofErr w:type="spellStart"/>
-      <w:r>
-        <w:rPr>
-          <w:rFonts w:eastAsia="Calibri" w:cstheme="minorHAnsi"/>
-          <w:bCs/>
-          <w:sz w:val="24"/>
-          <w:szCs w:val="24"/>
-          <w:lang w:val="en-US"/>
-        </w:rPr>
-        <w:t>pożadanej</w:t>
-      </w:r>
-      <w:proofErr w:type="spellEnd"/>
-      <w:r>
-        <w:rPr>
-          <w:rFonts w:eastAsia="Calibri" w:cstheme="minorHAnsi"/>
-          <w:bCs/>
-          <w:sz w:val="24"/>
-          <w:szCs w:val="24"/>
-          <w:lang w:val="en-US"/>
-        </w:rPr>
-        <w:t xml:space="preserve"> </w:t>
-      </w:r>
-      <w:proofErr w:type="spellStart"/>
-      <w:r>
-        <w:rPr>
-          <w:rFonts w:eastAsia="Calibri" w:cstheme="minorHAnsi"/>
-          <w:bCs/>
-          <w:sz w:val="24"/>
-          <w:szCs w:val="24"/>
-          <w:lang w:val="en-US"/>
-        </w:rPr>
-        <w:t>krzyżówki</w:t>
-      </w:r>
-      <w:proofErr w:type="spellEnd"/>
-      <w:r>
-        <w:rPr>
-          <w:rFonts w:eastAsia="Calibri" w:cstheme="minorHAnsi"/>
-          <w:bCs/>
-          <w:sz w:val="24"/>
-          <w:szCs w:val="24"/>
-          <w:lang w:val="en-US"/>
-        </w:rPr>
-        <w:t xml:space="preserve">. </w:t>
-      </w:r>
-      <w:proofErr w:type="spellStart"/>
-      <w:r>
-        <w:rPr>
-          <w:rFonts w:eastAsia="Calibri" w:cstheme="minorHAnsi"/>
-          <w:bCs/>
-          <w:sz w:val="24"/>
-          <w:szCs w:val="24"/>
-          <w:lang w:val="en-US"/>
-        </w:rPr>
-        <w:t>Możliwe</w:t>
-      </w:r>
-      <w:proofErr w:type="spellEnd"/>
-      <w:r>
-        <w:rPr>
-          <w:rFonts w:eastAsia="Calibri" w:cstheme="minorHAnsi"/>
-          <w:bCs/>
-          <w:sz w:val="24"/>
-          <w:szCs w:val="24"/>
-          <w:lang w:val="en-US"/>
-        </w:rPr>
-        <w:t xml:space="preserve"> </w:t>
-      </w:r>
-      <w:proofErr w:type="spellStart"/>
-      <w:r>
-        <w:rPr>
-          <w:rFonts w:eastAsia="Calibri" w:cstheme="minorHAnsi"/>
-          <w:bCs/>
-          <w:sz w:val="24"/>
-          <w:szCs w:val="24"/>
-          <w:lang w:val="en-US"/>
-        </w:rPr>
-        <w:t>wartości</w:t>
-      </w:r>
-      <w:proofErr w:type="spellEnd"/>
-      <w:r>
-        <w:rPr>
-          <w:rFonts w:eastAsia="Calibri" w:cstheme="minorHAnsi"/>
-          <w:bCs/>
-          <w:sz w:val="24"/>
-          <w:szCs w:val="24"/>
-          <w:lang w:val="en-US"/>
-        </w:rPr>
-        <w:t xml:space="preserve">: </w:t>
+        <w:t xml:space="preserve">yp pożadanej krzyżówki. Możliwe wartości: </w:t>
       </w:r>
       <w:r>
         <w:rPr>
@@ -15006,7 +13571,6 @@
           <w:szCs w:val="24"/>
         </w:rPr>
       </w:pPr>
-      <w:proofErr w:type="spellStart"/>
       <w:r>
         <w:rPr>
           <w:rFonts w:eastAsia="Calibri" w:cstheme="minorHAnsi"/>
@@ -15018,7 +13582,6 @@
         </w:rPr>
         <w:t>crossover_probability</w:t>
       </w:r>
-      <w:proofErr w:type="spellEnd"/>
       <w:r>
         <w:rPr>
           <w:rFonts w:eastAsia="Calibri" w:cstheme="minorHAnsi"/>
@@ -15028,9 +13591,8 @@
           <w:sz w:val="24"/>
           <w:szCs w:val="24"/>
         </w:rPr>
-        <w:t xml:space="preserve">: </w:t>
-      </w:r>
-      <w:proofErr w:type="spellStart"/>
+        <w:t>: float</w:t>
+      </w:r>
       <w:r>
         <w:rPr>
           <w:rFonts w:eastAsia="Calibri" w:cstheme="minorHAnsi"/>
@@ -15040,10 +13602,23 @@
           <w:sz w:val="24"/>
           <w:szCs w:val="24"/>
         </w:rPr>
-        <w:t>float</w:t>
-      </w:r>
-      <w:proofErr w:type="spellEnd"/>
-      <w:r>
+        <w:t xml:space="preserve"> – </w:t>
+      </w:r>
+      <w:r>
+        <w:rPr>
+          <w:rFonts w:eastAsia="Calibri" w:cstheme="minorHAnsi"/>
+          <w:bCs/>
+          <w:sz w:val="24"/>
+          <w:szCs w:val="24"/>
+        </w:rPr>
+        <w:t>prawdopodobieństwo wykonania krzyżówki przez algorytm w każdej iteracji;</w:t>
+      </w:r>
+    </w:p>
+    <w:p>
+      <w:pPr>
+        <w:pStyle w:val="Akapitzlist"/>
+        <w:spacing w:before="120" w:after="120" w:line="240" w:lineRule="auto"/>
+        <w:ind w:left="1428"/>
         <w:rPr>
           <w:rFonts w:eastAsia="Calibri" w:cstheme="minorHAnsi"/>
           <w:bCs/>
@@ -15052,23 +13627,29 @@
           <w:sz w:val="24"/>
           <w:szCs w:val="24"/>
         </w:rPr>
-        <w:t xml:space="preserve"> – </w:t>
-      </w:r>
-      <w:r>
-        <w:rPr>
-          <w:rFonts w:eastAsia="Calibri" w:cstheme="minorHAnsi"/>
-          <w:bCs/>
-          <w:sz w:val="24"/>
-          <w:szCs w:val="24"/>
-        </w:rPr>
-        <w:t>prawdopodobieństwo wykonania krzyżówki przez algorytm w każdej iteracji;</w:t>
-      </w:r>
-    </w:p>
-    <w:p>
-      <w:pPr>
-        <w:pStyle w:val="Akapitzlist"/>
-        <w:spacing w:before="120" w:after="120" w:line="240" w:lineRule="auto"/>
-        <w:ind w:left="1428"/>
+      </w:pPr>
+    </w:p>
+    <w:p>
+      <w:pPr>
+        <w:spacing w:before="120" w:after="120" w:line="240" w:lineRule="auto"/>
+        <w:ind w:left="1068"/>
+        <w:rPr>
+          <w:rFonts w:eastAsia="Calibri" w:cstheme="minorHAnsi"/>
+          <w:bCs/>
+          <w:sz w:val="24"/>
+          <w:szCs w:val="24"/>
+        </w:rPr>
+      </w:pPr>
+      <w:r>
+        <w:rPr>
+          <w:rFonts w:eastAsia="Calibri" w:cstheme="minorHAnsi"/>
+          <w:bCs/>
+          <w:sz w:val="24"/>
+          <w:szCs w:val="24"/>
+        </w:rPr>
+        <w:t xml:space="preserve">Parametr używany wyłącznie w przypadku używania krzyżówek </w:t>
+      </w:r>
+      <w:r>
         <w:rPr>
           <w:rFonts w:eastAsia="Calibri" w:cstheme="minorHAnsi"/>
           <w:bCs/>
@@ -15077,27 +13658,16 @@
           <w:sz w:val="24"/>
           <w:szCs w:val="24"/>
         </w:rPr>
-      </w:pPr>
-    </w:p>
-    <w:p>
-      <w:pPr>
-        <w:spacing w:before="120" w:after="120" w:line="240" w:lineRule="auto"/>
-        <w:ind w:left="1068"/>
-        <w:rPr>
-          <w:rFonts w:eastAsia="Calibri" w:cstheme="minorHAnsi"/>
-          <w:bCs/>
-          <w:sz w:val="24"/>
-          <w:szCs w:val="24"/>
-        </w:rPr>
-      </w:pPr>
-      <w:r>
-        <w:rPr>
-          <w:rFonts w:eastAsia="Calibri" w:cstheme="minorHAnsi"/>
-          <w:bCs/>
-          <w:sz w:val="24"/>
-          <w:szCs w:val="24"/>
-        </w:rPr>
-        <w:t xml:space="preserve">Parametr używany wyłącznie w przypadku używania krzyżówek </w:t>
+        <w:t>One Point</w:t>
+      </w:r>
+      <w:r>
+        <w:rPr>
+          <w:rFonts w:eastAsia="Calibri" w:cstheme="minorHAnsi"/>
+          <w:bCs/>
+          <w:sz w:val="24"/>
+          <w:szCs w:val="24"/>
+        </w:rPr>
+        <w:t xml:space="preserve"> oraz </w:t>
       </w:r>
       <w:r>
         <w:rPr>
@@ -15108,54 +13678,8 @@
           <w:sz w:val="24"/>
           <w:szCs w:val="24"/>
         </w:rPr>
-        <w:t>One Point</w:t>
-      </w:r>
-      <w:r>
-        <w:rPr>
-          <w:rFonts w:eastAsia="Calibri" w:cstheme="minorHAnsi"/>
-          <w:bCs/>
-          <w:sz w:val="24"/>
-          <w:szCs w:val="24"/>
-        </w:rPr>
-        <w:t xml:space="preserve"> oraz </w:t>
-      </w:r>
-      <w:proofErr w:type="spellStart"/>
-      <w:r>
-        <w:rPr>
-          <w:rFonts w:eastAsia="Calibri" w:cstheme="minorHAnsi"/>
-          <w:bCs/>
-          <w:i/>
-          <w:iCs/>
-          <w:sz w:val="24"/>
-          <w:szCs w:val="24"/>
-        </w:rPr>
-        <w:t>Two</w:t>
-      </w:r>
-      <w:proofErr w:type="spellEnd"/>
-      <w:r>
-        <w:rPr>
-          <w:rFonts w:eastAsia="Calibri" w:cstheme="minorHAnsi"/>
-          <w:bCs/>
-          <w:i/>
-          <w:iCs/>
-          <w:sz w:val="24"/>
-          <w:szCs w:val="24"/>
-        </w:rPr>
-        <w:t xml:space="preserve"> </w:t>
-      </w:r>
-      <w:proofErr w:type="spellStart"/>
-      <w:r>
-        <w:rPr>
-          <w:rFonts w:eastAsia="Calibri" w:cstheme="minorHAnsi"/>
-          <w:bCs/>
-          <w:i/>
-          <w:iCs/>
-          <w:sz w:val="24"/>
-          <w:szCs w:val="24"/>
-        </w:rPr>
-        <w:t>Points</w:t>
-      </w:r>
-      <w:proofErr w:type="spellEnd"/>
+        <w:t>Two Points</w:t>
+      </w:r>
       <w:r>
         <w:rPr>
           <w:rFonts w:eastAsia="Calibri" w:cstheme="minorHAnsi"/>
@@ -15183,7 +13707,6 @@
           <w:szCs w:val="24"/>
         </w:rPr>
       </w:pPr>
-      <w:proofErr w:type="spellStart"/>
       <w:r>
         <w:rPr>
           <w:rFonts w:eastAsia="Calibri" w:cstheme="minorHAnsi"/>
@@ -15195,7 +13718,6 @@
         </w:rPr>
         <w:t>distribution_of_cut</w:t>
       </w:r>
-      <w:proofErr w:type="spellEnd"/>
       <w:r>
         <w:rPr>
           <w:rFonts w:eastAsia="Calibri" w:cstheme="minorHAnsi"/>
@@ -15205,10 +13727,32 @@
           <w:sz w:val="24"/>
           <w:szCs w:val="24"/>
         </w:rPr>
-        <w:t xml:space="preserve">: </w:t>
-      </w:r>
-      <w:proofErr w:type="spellStart"/>
-      <w:r>
+        <w:t xml:space="preserve">: str – </w:t>
+      </w:r>
+      <w:r>
+        <w:rPr>
+          <w:rFonts w:eastAsia="Calibri" w:cstheme="minorHAnsi"/>
+          <w:bCs/>
+          <w:sz w:val="24"/>
+          <w:szCs w:val="24"/>
+        </w:rPr>
+        <w:t>typ rozkładu, według którego przeprow</w:t>
+      </w:r>
+      <w:r>
+        <w:rPr>
+          <w:rFonts w:eastAsia="Calibri" w:cstheme="minorHAnsi"/>
+          <w:bCs/>
+          <w:sz w:val="24"/>
+          <w:szCs w:val="24"/>
+        </w:rPr>
+        <w:t>adzane jest cięcie. Możliwe wartości: „Uniform”;</w:t>
+      </w:r>
+    </w:p>
+    <w:p>
+      <w:pPr>
+        <w:pStyle w:val="Akapitzlist"/>
+        <w:spacing w:before="120" w:after="120" w:line="240" w:lineRule="auto"/>
+        <w:ind w:left="1428"/>
         <w:rPr>
           <w:rFonts w:eastAsia="Calibri" w:cstheme="minorHAnsi"/>
           <w:bCs/>
@@ -15217,9 +13761,37 @@
           <w:sz w:val="24"/>
           <w:szCs w:val="24"/>
         </w:rPr>
-        <w:t>str</w:t>
-      </w:r>
-      <w:proofErr w:type="spellEnd"/>
+      </w:pPr>
+    </w:p>
+    <w:p>
+      <w:pPr>
+        <w:spacing w:before="120" w:after="120" w:line="240" w:lineRule="auto"/>
+        <w:ind w:left="1068"/>
+        <w:rPr>
+          <w:rFonts w:eastAsia="Calibri" w:cstheme="minorHAnsi"/>
+          <w:bCs/>
+          <w:sz w:val="24"/>
+          <w:szCs w:val="24"/>
+        </w:rPr>
+      </w:pPr>
+      <w:r>
+        <w:rPr>
+          <w:rFonts w:eastAsia="Calibri" w:cstheme="minorHAnsi"/>
+          <w:bCs/>
+          <w:sz w:val="24"/>
+          <w:szCs w:val="24"/>
+        </w:rPr>
+        <w:t>Parametr używany wyłącznie w przypadku używania krzyżów</w:t>
+      </w:r>
+      <w:r>
+        <w:rPr>
+          <w:rFonts w:eastAsia="Calibri" w:cstheme="minorHAnsi"/>
+          <w:bCs/>
+          <w:sz w:val="24"/>
+          <w:szCs w:val="24"/>
+        </w:rPr>
+        <w:t xml:space="preserve">ki </w:t>
+      </w:r>
       <w:r>
         <w:rPr>
           <w:rFonts w:eastAsia="Calibri" w:cstheme="minorHAnsi"/>
@@ -15229,94 +13801,7 @@
           <w:sz w:val="24"/>
           <w:szCs w:val="24"/>
         </w:rPr>
-        <w:t xml:space="preserve"> – </w:t>
-      </w:r>
-      <w:r>
-        <w:rPr>
-          <w:rFonts w:eastAsia="Calibri" w:cstheme="minorHAnsi"/>
-          <w:bCs/>
-          <w:sz w:val="24"/>
-          <w:szCs w:val="24"/>
-        </w:rPr>
-        <w:t>typ rozkładu, według którego przeprow</w:t>
-      </w:r>
-      <w:r>
-        <w:rPr>
-          <w:rFonts w:eastAsia="Calibri" w:cstheme="minorHAnsi"/>
-          <w:bCs/>
-          <w:sz w:val="24"/>
-          <w:szCs w:val="24"/>
-        </w:rPr>
-        <w:t>adzane jest cięcie. Możliwe wartości: „Uniform”;</w:t>
-      </w:r>
-    </w:p>
-    <w:p>
-      <w:pPr>
-        <w:pStyle w:val="Akapitzlist"/>
-        <w:spacing w:before="120" w:after="120" w:line="240" w:lineRule="auto"/>
-        <w:ind w:left="1428"/>
-        <w:rPr>
-          <w:rFonts w:eastAsia="Calibri" w:cstheme="minorHAnsi"/>
-          <w:bCs/>
-          <w:i/>
-          <w:iCs/>
-          <w:sz w:val="24"/>
-          <w:szCs w:val="24"/>
-        </w:rPr>
-      </w:pPr>
-    </w:p>
-    <w:p>
-      <w:pPr>
-        <w:spacing w:before="120" w:after="120" w:line="240" w:lineRule="auto"/>
-        <w:ind w:left="1068"/>
-        <w:rPr>
-          <w:rFonts w:eastAsia="Calibri" w:cstheme="minorHAnsi"/>
-          <w:bCs/>
-          <w:sz w:val="24"/>
-          <w:szCs w:val="24"/>
-        </w:rPr>
-      </w:pPr>
-      <w:r>
-        <w:rPr>
-          <w:rFonts w:eastAsia="Calibri" w:cstheme="minorHAnsi"/>
-          <w:bCs/>
-          <w:sz w:val="24"/>
-          <w:szCs w:val="24"/>
-        </w:rPr>
-        <w:t>Parametr używany wyłącznie w przypadku używania krzyżów</w:t>
-      </w:r>
-      <w:r>
-        <w:rPr>
-          <w:rFonts w:eastAsia="Calibri" w:cstheme="minorHAnsi"/>
-          <w:bCs/>
-          <w:sz w:val="24"/>
-          <w:szCs w:val="24"/>
-        </w:rPr>
-        <w:t xml:space="preserve">ki </w:t>
-      </w:r>
-      <w:proofErr w:type="spellStart"/>
-      <w:r>
-        <w:rPr>
-          <w:rFonts w:eastAsia="Calibri" w:cstheme="minorHAnsi"/>
-          <w:bCs/>
-          <w:i/>
-          <w:iCs/>
-          <w:sz w:val="24"/>
-          <w:szCs w:val="24"/>
-        </w:rPr>
-        <w:t>Convex</w:t>
-      </w:r>
-      <w:proofErr w:type="spellEnd"/>
-      <w:r>
-        <w:rPr>
-          <w:rFonts w:eastAsia="Calibri" w:cstheme="minorHAnsi"/>
-          <w:bCs/>
-          <w:i/>
-          <w:iCs/>
-          <w:sz w:val="24"/>
-          <w:szCs w:val="24"/>
-        </w:rPr>
-        <w:t xml:space="preserve"> Combination</w:t>
+        <w:t>Convex Combination</w:t>
       </w:r>
       <w:r>
         <w:rPr>
@@ -15343,7 +13828,6 @@
           <w:szCs w:val="24"/>
         </w:rPr>
       </w:pPr>
-      <w:proofErr w:type="spellStart"/>
       <w:r>
         <w:rPr>
           <w:rFonts w:eastAsia="Calibri" w:cstheme="minorHAnsi"/>
@@ -15355,7 +13839,6 @@
         </w:rPr>
         <w:t>alpha_distribution</w:t>
       </w:r>
-      <w:proofErr w:type="spellEnd"/>
       <w:r>
         <w:rPr>
           <w:rFonts w:eastAsia="Calibri" w:cstheme="minorHAnsi"/>
@@ -15365,21 +13848,8 @@
           <w:sz w:val="24"/>
           <w:szCs w:val="24"/>
         </w:rPr>
-        <w:t xml:space="preserve">: </w:t>
-      </w:r>
-      <w:proofErr w:type="spellStart"/>
-      <w:r>
-        <w:rPr>
-          <w:rFonts w:eastAsia="Calibri" w:cstheme="minorHAnsi"/>
-          <w:bCs/>
-          <w:i/>
-          <w:iCs/>
-          <w:sz w:val="24"/>
-          <w:szCs w:val="24"/>
-        </w:rPr>
-        <w:t>str</w:t>
-      </w:r>
-      <w:proofErr w:type="spellEnd"/>
+        <w:t>: str</w:t>
+      </w:r>
       <w:r>
         <w:rPr>
           <w:rFonts w:eastAsia="Calibri" w:cstheme="minorHAnsi"/>
@@ -15405,27 +13875,7 @@
           <w:sz w:val="24"/>
           <w:szCs w:val="24"/>
         </w:rPr>
-        <w:t xml:space="preserve"> w każdej iteracji wybierany jest parametr alfa. Możliwe wartości: „Uniform”, „</w:t>
-      </w:r>
-      <w:proofErr w:type="spellStart"/>
-      <w:r>
-        <w:rPr>
-          <w:rFonts w:eastAsia="Calibri" w:cstheme="minorHAnsi"/>
-          <w:bCs/>
-          <w:sz w:val="24"/>
-          <w:szCs w:val="24"/>
-        </w:rPr>
-        <w:t>Arcsine</w:t>
-      </w:r>
-      <w:proofErr w:type="spellEnd"/>
-      <w:r>
-        <w:rPr>
-          <w:rFonts w:eastAsia="Calibri" w:cstheme="minorHAnsi"/>
-          <w:bCs/>
-          <w:sz w:val="24"/>
-          <w:szCs w:val="24"/>
-        </w:rPr>
-        <w:t>”.</w:t>
+        <w:t xml:space="preserve"> w każdej iteracji wybierany jest parametr alfa. Możliwe wartości: „Uniform”, „Arcsine”.</w:t>
       </w:r>
     </w:p>
     <w:p>
@@ -15500,7 +13950,6 @@
           <w:szCs w:val="24"/>
         </w:rPr>
       </w:pPr>
-      <w:proofErr w:type="spellStart"/>
       <w:r>
         <w:rPr>
           <w:rFonts w:eastAsia="Calibri" w:cstheme="minorHAnsi"/>
@@ -15512,7 +13961,6 @@
         </w:rPr>
         <w:t>type_of_selection</w:t>
       </w:r>
-      <w:proofErr w:type="spellEnd"/>
       <w:r>
         <w:rPr>
           <w:rFonts w:eastAsia="Calibri" w:cstheme="minorHAnsi"/>
@@ -15522,9 +13970,8 @@
           <w:sz w:val="24"/>
           <w:szCs w:val="24"/>
         </w:rPr>
-        <w:t xml:space="preserve">: </w:t>
-      </w:r>
-      <w:proofErr w:type="spellStart"/>
+        <w:t>: str</w:t>
+      </w:r>
       <w:r>
         <w:rPr>
           <w:rFonts w:eastAsia="Calibri" w:cstheme="minorHAnsi"/>
@@ -15534,18 +13981,6 @@
           <w:sz w:val="24"/>
           <w:szCs w:val="24"/>
         </w:rPr>
-        <w:t>str</w:t>
-      </w:r>
-      <w:proofErr w:type="spellEnd"/>
-      <w:r>
-        <w:rPr>
-          <w:rFonts w:eastAsia="Calibri" w:cstheme="minorHAnsi"/>
-          <w:bCs/>
-          <w:i/>
-          <w:iCs/>
-          <w:sz w:val="24"/>
-          <w:szCs w:val="24"/>
-        </w:rPr>
         <w:t xml:space="preserve">– </w:t>
       </w:r>
       <w:r>
@@ -15573,47 +14008,7 @@
           <w:sz w:val="24"/>
           <w:szCs w:val="24"/>
         </w:rPr>
-        <w:t xml:space="preserve"> „</w:t>
-      </w:r>
-      <w:proofErr w:type="spellStart"/>
-      <w:r>
-        <w:rPr>
-          <w:rFonts w:eastAsia="Calibri" w:cstheme="minorHAnsi"/>
-          <w:bCs/>
-          <w:sz w:val="24"/>
-          <w:szCs w:val="24"/>
-        </w:rPr>
-        <w:t>Roulette</w:t>
-      </w:r>
-      <w:proofErr w:type="spellEnd"/>
-      <w:r>
-        <w:rPr>
-          <w:rFonts w:eastAsia="Calibri" w:cstheme="minorHAnsi"/>
-          <w:bCs/>
-          <w:sz w:val="24"/>
-          <w:szCs w:val="24"/>
-        </w:rPr>
-        <w:t>”, „</w:t>
-      </w:r>
-      <w:proofErr w:type="spellStart"/>
-      <w:r>
-        <w:rPr>
-          <w:rFonts w:eastAsia="Calibri" w:cstheme="minorHAnsi"/>
-          <w:bCs/>
-          <w:sz w:val="24"/>
-          <w:szCs w:val="24"/>
-        </w:rPr>
-        <w:t>Tournament</w:t>
-      </w:r>
-      <w:proofErr w:type="spellEnd"/>
-      <w:r>
-        <w:rPr>
-          <w:rFonts w:eastAsia="Calibri" w:cstheme="minorHAnsi"/>
-          <w:bCs/>
-          <w:sz w:val="24"/>
-          <w:szCs w:val="24"/>
-        </w:rPr>
-        <w:t>”;</w:t>
+        <w:t xml:space="preserve"> „Roulette”, „Tournament”;</w:t>
       </w:r>
     </w:p>
     <w:p>
@@ -15636,7 +14031,6 @@
           <w:szCs w:val="24"/>
         </w:rPr>
       </w:pPr>
-      <w:proofErr w:type="spellStart"/>
       <w:r>
         <w:rPr>
           <w:rFonts w:eastAsia="Calibri" w:cstheme="minorHAnsi"/>
@@ -15648,7 +14042,6 @@
         </w:rPr>
         <w:t>elite</w:t>
       </w:r>
-      <w:proofErr w:type="spellEnd"/>
       <w:r>
         <w:rPr>
           <w:rFonts w:eastAsia="Calibri" w:cstheme="minorHAnsi"/>
@@ -15658,21 +14051,8 @@
           <w:sz w:val="24"/>
           <w:szCs w:val="24"/>
         </w:rPr>
-        <w:t xml:space="preserve">: </w:t>
-      </w:r>
-      <w:proofErr w:type="spellStart"/>
-      <w:r>
-        <w:rPr>
-          <w:rFonts w:eastAsia="Calibri" w:cstheme="minorHAnsi"/>
-          <w:bCs/>
-          <w:i/>
-          <w:iCs/>
-          <w:sz w:val="24"/>
-          <w:szCs w:val="24"/>
-        </w:rPr>
-        <w:t>bool</w:t>
-      </w:r>
-      <w:proofErr w:type="spellEnd"/>
+        <w:t>: bool</w:t>
+      </w:r>
       <w:r>
         <w:rPr>
           <w:rFonts w:eastAsia="Calibri" w:cstheme="minorHAnsi"/>
@@ -15714,7 +14094,6 @@
           <w:szCs w:val="24"/>
         </w:rPr>
       </w:pPr>
-      <w:proofErr w:type="spellStart"/>
       <w:r>
         <w:rPr>
           <w:rFonts w:eastAsia="Calibri" w:cstheme="minorHAnsi"/>
@@ -15726,7 +14105,6 @@
         </w:rPr>
         <w:t>truncation</w:t>
       </w:r>
-      <w:proofErr w:type="spellEnd"/>
       <w:r>
         <w:rPr>
           <w:rFonts w:eastAsia="Calibri" w:cstheme="minorHAnsi"/>
@@ -15736,21 +14114,8 @@
           <w:sz w:val="24"/>
           <w:szCs w:val="24"/>
         </w:rPr>
-        <w:t xml:space="preserve">: </w:t>
-      </w:r>
-      <w:proofErr w:type="spellStart"/>
-      <w:r>
-        <w:rPr>
-          <w:rFonts w:eastAsia="Calibri" w:cstheme="minorHAnsi"/>
-          <w:bCs/>
-          <w:i/>
-          <w:iCs/>
-          <w:sz w:val="24"/>
-          <w:szCs w:val="24"/>
-        </w:rPr>
-        <w:t>bool</w:t>
-      </w:r>
-      <w:proofErr w:type="spellEnd"/>
+        <w:t>: bool</w:t>
+      </w:r>
       <w:r>
         <w:rPr>
           <w:rFonts w:eastAsia="Calibri" w:cstheme="minorHAnsi"/>
@@ -15792,7 +14157,6 @@
           <w:szCs w:val="24"/>
         </w:rPr>
       </w:pPr>
-      <w:proofErr w:type="spellStart"/>
       <w:r>
         <w:rPr>
           <w:rFonts w:eastAsia="Calibri" w:cstheme="minorHAnsi"/>
@@ -15804,7 +14168,6 @@
         </w:rPr>
         <w:t>elite_count</w:t>
       </w:r>
-      <w:proofErr w:type="spellEnd"/>
       <w:r>
         <w:rPr>
           <w:rFonts w:eastAsia="Calibri" w:cstheme="minorHAnsi"/>
@@ -15814,21 +14177,8 @@
           <w:sz w:val="24"/>
           <w:szCs w:val="24"/>
         </w:rPr>
-        <w:t xml:space="preserve">: </w:t>
-      </w:r>
-      <w:proofErr w:type="spellStart"/>
-      <w:r>
-        <w:rPr>
-          <w:rFonts w:eastAsia="Calibri" w:cstheme="minorHAnsi"/>
-          <w:bCs/>
-          <w:i/>
-          <w:iCs/>
-          <w:sz w:val="24"/>
-          <w:szCs w:val="24"/>
-        </w:rPr>
-        <w:t>int</w:t>
-      </w:r>
-      <w:proofErr w:type="spellEnd"/>
+        <w:t>: int</w:t>
+      </w:r>
       <w:r>
         <w:rPr>
           <w:rFonts w:eastAsia="Calibri" w:cstheme="minorHAnsi"/>
@@ -15870,7 +14220,6 @@
           <w:szCs w:val="24"/>
         </w:rPr>
       </w:pPr>
-      <w:proofErr w:type="spellStart"/>
       <w:r>
         <w:rPr>
           <w:rFonts w:eastAsia="Calibri" w:cstheme="minorHAnsi"/>
@@ -15882,7 +14231,6 @@
         </w:rPr>
         <w:t>proportion</w:t>
       </w:r>
-      <w:proofErr w:type="spellEnd"/>
       <w:r>
         <w:rPr>
           <w:rFonts w:eastAsia="Calibri" w:cstheme="minorHAnsi"/>
@@ -15892,21 +14240,8 @@
           <w:sz w:val="24"/>
           <w:szCs w:val="24"/>
         </w:rPr>
-        <w:t xml:space="preserve">: </w:t>
-      </w:r>
-      <w:proofErr w:type="spellStart"/>
-      <w:r>
-        <w:rPr>
-          <w:rFonts w:eastAsia="Calibri" w:cstheme="minorHAnsi"/>
-          <w:bCs/>
-          <w:i/>
-          <w:iCs/>
-          <w:sz w:val="24"/>
-          <w:szCs w:val="24"/>
-        </w:rPr>
-        <w:t>float</w:t>
-      </w:r>
-      <w:proofErr w:type="spellEnd"/>
+        <w:t>: float</w:t>
+      </w:r>
       <w:r>
         <w:rPr>
           <w:rFonts w:eastAsia="Calibri" w:cstheme="minorHAnsi"/>
@@ -16039,21 +14374,8 @@
           <w:sz w:val="24"/>
           <w:szCs w:val="24"/>
         </w:rPr>
-        <w:t xml:space="preserve">: </w:t>
-      </w:r>
-      <w:proofErr w:type="spellStart"/>
-      <w:r>
-        <w:rPr>
-          <w:rFonts w:eastAsia="Calibri" w:cstheme="minorHAnsi"/>
-          <w:bCs/>
-          <w:i/>
-          <w:iCs/>
-          <w:sz w:val="24"/>
-          <w:szCs w:val="24"/>
-        </w:rPr>
-        <w:t>int</w:t>
-      </w:r>
-      <w:proofErr w:type="spellEnd"/>
+        <w:t>: int</w:t>
+      </w:r>
       <w:r>
         <w:rPr>
           <w:rFonts w:eastAsia="Calibri" w:cstheme="minorHAnsi"/>
@@ -16115,21 +14437,8 @@
           <w:sz w:val="24"/>
           <w:szCs w:val="24"/>
         </w:rPr>
-        <w:t xml:space="preserve">: </w:t>
-      </w:r>
-      <w:proofErr w:type="spellStart"/>
-      <w:r>
-        <w:rPr>
-          <w:rFonts w:eastAsia="Calibri" w:cstheme="minorHAnsi"/>
-          <w:bCs/>
-          <w:i/>
-          <w:iCs/>
-          <w:sz w:val="24"/>
-          <w:szCs w:val="24"/>
-        </w:rPr>
-        <w:t>float</w:t>
-      </w:r>
-      <w:proofErr w:type="spellEnd"/>
+        <w:t>: float</w:t>
+      </w:r>
       <w:r>
         <w:rPr>
           <w:rFonts w:eastAsia="Calibri" w:cstheme="minorHAnsi"/>
@@ -16309,73 +14618,7 @@
           <w:sz w:val="24"/>
           <w:szCs w:val="24"/>
         </w:rPr>
-        <w:t>"</w:t>
-      </w:r>
-      <w:proofErr w:type="spellStart"/>
-      <w:r>
-        <w:rPr>
-          <w:rFonts w:eastAsia="Calibri" w:cstheme="minorHAnsi"/>
-          <w:bCs/>
-          <w:color w:val="000000" w:themeColor="text1"/>
-          <w:sz w:val="24"/>
-          <w:szCs w:val="24"/>
-        </w:rPr>
-        <w:t>worker_cost</w:t>
-      </w:r>
-      <w:proofErr w:type="spellEnd"/>
-      <w:r>
-        <w:rPr>
-          <w:rFonts w:eastAsia="Calibri" w:cstheme="minorHAnsi"/>
-          <w:bCs/>
-          <w:color w:val="000000" w:themeColor="text1"/>
-          <w:sz w:val="24"/>
-          <w:szCs w:val="24"/>
-        </w:rPr>
-        <w:t>": 5, "</w:t>
-      </w:r>
-      <w:proofErr w:type="spellStart"/>
-      <w:r>
-        <w:rPr>
-          <w:rFonts w:eastAsia="Calibri" w:cstheme="minorHAnsi"/>
-          <w:bCs/>
-          <w:color w:val="000000" w:themeColor="text1"/>
-          <w:sz w:val="24"/>
-          <w:szCs w:val="24"/>
-        </w:rPr>
-        <w:t>death_probability</w:t>
-      </w:r>
-      <w:proofErr w:type="spellEnd"/>
-      <w:r>
-        <w:rPr>
-          <w:rFonts w:eastAsia="Calibri" w:cstheme="minorHAnsi"/>
-          <w:bCs/>
-          <w:color w:val="000000" w:themeColor="text1"/>
-          <w:sz w:val="24"/>
-          <w:szCs w:val="24"/>
-        </w:rPr>
-        <w:t>": 0.15, "</w:t>
-      </w:r>
-      <w:proofErr w:type="spellStart"/>
-      <w:r>
-        <w:rPr>
-          <w:rFonts w:eastAsia="Calibri" w:cstheme="minorHAnsi"/>
-          <w:bCs/>
-          <w:color w:val="000000" w:themeColor="text1"/>
-          <w:sz w:val="24"/>
-          <w:szCs w:val="24"/>
-        </w:rPr>
-        <w:t>cost_of_death</w:t>
-      </w:r>
-      <w:proofErr w:type="spellEnd"/>
-      <w:r>
-        <w:rPr>
-          <w:rFonts w:eastAsia="Calibri" w:cstheme="minorHAnsi"/>
-          <w:bCs/>
-          <w:color w:val="000000" w:themeColor="text1"/>
-          <w:sz w:val="24"/>
-          <w:szCs w:val="24"/>
-        </w:rPr>
-        <w:t>": 100,</w:t>
+        <w:t>"worker_cost": 5, "death_probability": 0.15, "cost_of_death": 100,</w:t>
       </w:r>
       <w:r>
         <w:rPr>
@@ -16395,29 +14638,7 @@
           <w:sz w:val="24"/>
           <w:szCs w:val="24"/>
         </w:rPr>
-        <w:t>"</w:t>
-      </w:r>
-      <w:proofErr w:type="spellStart"/>
-      <w:r>
-        <w:rPr>
-          <w:rFonts w:eastAsia="Calibri" w:cstheme="minorHAnsi"/>
-          <w:bCs/>
-          <w:color w:val="000000" w:themeColor="text1"/>
-          <w:sz w:val="24"/>
-          <w:szCs w:val="24"/>
-        </w:rPr>
-        <w:t>training_cost</w:t>
-      </w:r>
-      <w:proofErr w:type="spellEnd"/>
-      <w:r>
-        <w:rPr>
-          <w:rFonts w:eastAsia="Calibri" w:cstheme="minorHAnsi"/>
-          <w:bCs/>
-          <w:color w:val="000000" w:themeColor="text1"/>
-          <w:sz w:val="24"/>
-          <w:szCs w:val="24"/>
-        </w:rPr>
-        <w:t>": 4,</w:t>
+        <w:t>"training_cost": 4,</w:t>
       </w:r>
       <w:r>
         <w:rPr>
@@ -16437,29 +14658,7 @@
           <w:sz w:val="24"/>
           <w:szCs w:val="24"/>
         </w:rPr>
-        <w:t>"</w:t>
-      </w:r>
-      <w:proofErr w:type="spellStart"/>
-      <w:r>
-        <w:rPr>
-          <w:rFonts w:eastAsia="Calibri" w:cstheme="minorHAnsi"/>
-          <w:bCs/>
-          <w:color w:val="000000" w:themeColor="text1"/>
-          <w:sz w:val="24"/>
-          <w:szCs w:val="24"/>
-        </w:rPr>
-        <w:t>swabs_per_day</w:t>
-      </w:r>
-      <w:proofErr w:type="spellEnd"/>
-      <w:r>
-        <w:rPr>
-          <w:rFonts w:eastAsia="Calibri" w:cstheme="minorHAnsi"/>
-          <w:bCs/>
-          <w:color w:val="000000" w:themeColor="text1"/>
-          <w:sz w:val="24"/>
-          <w:szCs w:val="24"/>
-        </w:rPr>
-        <w:t>": 1</w:t>
+        <w:t>"swabs_per_day": 1</w:t>
       </w:r>
       <w:r>
         <w:rPr>
@@ -16479,29 +14678,7 @@
           <w:sz w:val="24"/>
           <w:szCs w:val="24"/>
         </w:rPr>
-        <w:t>"</w:t>
-      </w:r>
-      <w:proofErr w:type="spellStart"/>
-      <w:r>
-        <w:rPr>
-          <w:rFonts w:eastAsia="Calibri" w:cstheme="minorHAnsi"/>
-          <w:bCs/>
-          <w:color w:val="000000" w:themeColor="text1"/>
-          <w:sz w:val="24"/>
-          <w:szCs w:val="24"/>
-        </w:rPr>
-        <w:t>solution_size</w:t>
-      </w:r>
-      <w:proofErr w:type="spellEnd"/>
-      <w:r>
-        <w:rPr>
-          <w:rFonts w:eastAsia="Calibri" w:cstheme="minorHAnsi"/>
-          <w:bCs/>
-          <w:color w:val="000000" w:themeColor="text1"/>
-          <w:sz w:val="24"/>
-          <w:szCs w:val="24"/>
-        </w:rPr>
-        <w:t>": 52,</w:t>
+        <w:t>"solution_size": 52,</w:t>
       </w:r>
       <w:r>
         <w:rPr>
@@ -16521,29 +14698,7 @@
           <w:sz w:val="24"/>
           <w:szCs w:val="24"/>
         </w:rPr>
-        <w:t>"</w:t>
-      </w:r>
-      <w:proofErr w:type="spellStart"/>
-      <w:r>
-        <w:rPr>
-          <w:rFonts w:eastAsia="Calibri" w:cstheme="minorHAnsi"/>
-          <w:bCs/>
-          <w:color w:val="000000" w:themeColor="text1"/>
-          <w:sz w:val="24"/>
-          <w:szCs w:val="24"/>
-        </w:rPr>
-        <w:t>L_limit</w:t>
-      </w:r>
-      <w:proofErr w:type="spellEnd"/>
-      <w:r>
-        <w:rPr>
-          <w:rFonts w:eastAsia="Calibri" w:cstheme="minorHAnsi"/>
-          <w:bCs/>
-          <w:color w:val="000000" w:themeColor="text1"/>
-          <w:sz w:val="24"/>
-          <w:szCs w:val="24"/>
-        </w:rPr>
-        <w:t>": 3000,</w:t>
+        <w:t>"L_limit": 3000,</w:t>
       </w:r>
       <w:r>
         <w:rPr>
@@ -16563,29 +14718,7 @@
           <w:sz w:val="24"/>
           <w:szCs w:val="24"/>
         </w:rPr>
-        <w:t>"</w:t>
-      </w:r>
-      <w:proofErr w:type="spellStart"/>
-      <w:r>
-        <w:rPr>
-          <w:rFonts w:eastAsia="Calibri" w:cstheme="minorHAnsi"/>
-          <w:bCs/>
-          <w:color w:val="000000" w:themeColor="text1"/>
-          <w:sz w:val="24"/>
-          <w:szCs w:val="24"/>
-        </w:rPr>
-        <w:t>DL_limit</w:t>
-      </w:r>
-      <w:proofErr w:type="spellEnd"/>
-      <w:r>
-        <w:rPr>
-          <w:rFonts w:eastAsia="Calibri" w:cstheme="minorHAnsi"/>
-          <w:bCs/>
-          <w:color w:val="000000" w:themeColor="text1"/>
-          <w:sz w:val="24"/>
-          <w:szCs w:val="24"/>
-        </w:rPr>
-        <w:t>": 8000,</w:t>
+        <w:t>"DL_limit": 8000,</w:t>
       </w:r>
       <w:r>
         <w:rPr>
@@ -16843,15 +14976,7 @@
                 <w:b/>
                 <w:bCs/>
               </w:rPr>
-              <w:t>-</w:t>
-            </w:r>
-            <w:proofErr w:type="spellStart"/>
-            <w:r>
-              <w:rPr>
-                <w:b/>
-                <w:bCs/>
-              </w:rPr>
-              <w:t>l</w:t>
+              <w:t>-l</w:t>
             </w:r>
             <w:r>
               <w:rPr>
@@ -16867,7 +14992,6 @@
               </w:rPr>
               <w:t>ść</w:t>
             </w:r>
-            <w:proofErr w:type="spellEnd"/>
           </w:p>
         </w:tc>
         <w:tc>
@@ -17138,11 +15262,9 @@
             <w:pPr>
               <w:jc w:val="center"/>
             </w:pPr>
-            <w:proofErr w:type="spellStart"/>
             <w:r>
               <w:t>worst</w:t>
             </w:r>
-            <w:proofErr w:type="spellEnd"/>
           </w:p>
         </w:tc>
       </w:tr>
@@ -17356,11 +15478,9 @@
             <w:pPr>
               <w:jc w:val="center"/>
             </w:pPr>
-            <w:proofErr w:type="spellStart"/>
             <w:r>
               <w:t>best</w:t>
             </w:r>
-            <w:proofErr w:type="spellEnd"/>
           </w:p>
         </w:tc>
       </w:tr>
@@ -17829,21 +15949,8 @@
           <w:szCs w:val="24"/>
           <w:lang w:val="en-US"/>
         </w:rPr>
-        <w:t xml:space="preserve">convex X α </w:t>
-      </w:r>
-      <w:proofErr w:type="spellStart"/>
-      <w:r>
-        <w:rPr>
-          <w:rFonts w:eastAsia="Calibri" w:cstheme="minorHAnsi"/>
-          <w:b/>
-          <w:color w:val="000000" w:themeColor="text1"/>
-          <w:sz w:val="24"/>
-          <w:szCs w:val="24"/>
-          <w:lang w:val="en-US"/>
-        </w:rPr>
-        <w:t>dist</w:t>
-      </w:r>
-      <w:proofErr w:type="spellEnd"/>
+        <w:t>convex X α dist</w:t>
+      </w:r>
       <w:r>
         <w:rPr>
           <w:rFonts w:eastAsia="Calibri" w:cstheme="minorHAnsi"/>
@@ -17987,15 +16094,7 @@
                 <w:b/>
                 <w:bCs/>
               </w:rPr>
-              <w:t>-</w:t>
-            </w:r>
-            <w:proofErr w:type="spellStart"/>
-            <w:r>
-              <w:rPr>
-                <w:b/>
-                <w:bCs/>
-              </w:rPr>
-              <w:t>l</w:t>
+              <w:t>-l</w:t>
             </w:r>
             <w:r>
               <w:rPr>
@@ -18011,7 +16110,6 @@
               </w:rPr>
               <w:t>ść</w:t>
             </w:r>
-            <w:proofErr w:type="spellEnd"/>
           </w:p>
         </w:tc>
         <w:tc>
@@ -18176,11 +16274,9 @@
             <w:pPr>
               <w:jc w:val="center"/>
             </w:pPr>
-            <w:proofErr w:type="spellStart"/>
             <w:r>
               <w:t>worst</w:t>
             </w:r>
-            <w:proofErr w:type="spellEnd"/>
           </w:p>
         </w:tc>
       </w:tr>
@@ -18620,11 +16716,9 @@
             <w:pPr>
               <w:jc w:val="center"/>
             </w:pPr>
-            <w:proofErr w:type="spellStart"/>
             <w:r>
               <w:t>best</w:t>
             </w:r>
-            <w:proofErr w:type="spellEnd"/>
           </w:p>
         </w:tc>
       </w:tr>
@@ -18760,29 +16854,7 @@
           <w:sz w:val="24"/>
           <w:szCs w:val="24"/>
         </w:rPr>
-        <w:t xml:space="preserve">Mutacja </w:t>
-      </w:r>
-      <w:proofErr w:type="spellStart"/>
-      <w:r>
-        <w:rPr>
-          <w:rFonts w:eastAsia="Calibri" w:cstheme="minorHAnsi"/>
-          <w:bCs/>
-          <w:color w:val="000000" w:themeColor="text1"/>
-          <w:sz w:val="24"/>
-          <w:szCs w:val="24"/>
-        </w:rPr>
-        <w:t>cauchy’ego</w:t>
-      </w:r>
-      <w:proofErr w:type="spellEnd"/>
-      <w:r>
-        <w:rPr>
-          <w:rFonts w:eastAsia="Calibri" w:cstheme="minorHAnsi"/>
-          <w:bCs/>
-          <w:color w:val="000000" w:themeColor="text1"/>
-          <w:sz w:val="24"/>
-          <w:szCs w:val="24"/>
-        </w:rPr>
-        <w:t xml:space="preserve"> powoduje, że różnorodność zwracanych rozwiązań jest większa</w:t>
+        <w:t>Mutacja cauchy’ego powoduje, że różnorodność zwracanych rozwiązań jest większa</w:t>
       </w:r>
       <w:r>
         <w:rPr>
@@ -18870,31 +16942,7 @@
           <w:szCs w:val="24"/>
           <w:lang w:val="en-US"/>
         </w:rPr>
-        <w:t xml:space="preserve">, convex X α </w:t>
-      </w:r>
-      <w:proofErr w:type="spellStart"/>
-      <w:r>
-        <w:rPr>
-          <w:rFonts w:eastAsia="Calibri" w:cstheme="minorHAnsi"/>
-          <w:b/>
-          <w:color w:val="000000" w:themeColor="text1"/>
-          <w:sz w:val="24"/>
-          <w:szCs w:val="24"/>
-          <w:lang w:val="en-US"/>
-        </w:rPr>
-        <w:t>dist</w:t>
-      </w:r>
-      <w:proofErr w:type="spellEnd"/>
-      <w:r>
-        <w:rPr>
-          <w:rFonts w:eastAsia="Calibri" w:cstheme="minorHAnsi"/>
-          <w:b/>
-          <w:color w:val="000000" w:themeColor="text1"/>
-          <w:sz w:val="24"/>
-          <w:szCs w:val="24"/>
-          <w:lang w:val="en-US"/>
-        </w:rPr>
-        <w:t xml:space="preserve">: </w:t>
+        <w:t xml:space="preserve">, convex X α dist: </w:t>
       </w:r>
       <w:r>
         <w:rPr>
@@ -19050,15 +17098,7 @@
                 <w:b/>
                 <w:bCs/>
               </w:rPr>
-              <w:t>-</w:t>
-            </w:r>
-            <w:proofErr w:type="spellStart"/>
-            <w:r>
-              <w:rPr>
-                <w:b/>
-                <w:bCs/>
-              </w:rPr>
-              <w:t>l</w:t>
+              <w:t>-l</w:t>
             </w:r>
             <w:r>
               <w:rPr>
@@ -19074,7 +17114,6 @@
               </w:rPr>
               <w:t>ść</w:t>
             </w:r>
-            <w:proofErr w:type="spellEnd"/>
           </w:p>
         </w:tc>
         <w:tc>
@@ -19239,11 +17278,9 @@
             <w:pPr>
               <w:jc w:val="center"/>
             </w:pPr>
-            <w:proofErr w:type="spellStart"/>
             <w:r>
               <w:t>best</w:t>
             </w:r>
-            <w:proofErr w:type="spellEnd"/>
           </w:p>
         </w:tc>
       </w:tr>
@@ -19563,11 +17600,9 @@
             <w:pPr>
               <w:jc w:val="center"/>
             </w:pPr>
-            <w:proofErr w:type="spellStart"/>
             <w:r>
               <w:t>worst</w:t>
             </w:r>
-            <w:proofErr w:type="spellEnd"/>
           </w:p>
         </w:tc>
       </w:tr>
@@ -19912,9 +17947,8 @@
           <w:sz w:val="24"/>
           <w:szCs w:val="24"/>
         </w:rPr>
-        <w:t xml:space="preserve">7.4 M: </w:t>
-      </w:r>
-      <w:proofErr w:type="spellStart"/>
+        <w:t xml:space="preserve">7.4 M: Cauchy, convex X </w:t>
+      </w:r>
       <w:r>
         <w:rPr>
           <w:rFonts w:eastAsia="Calibri" w:cstheme="minorHAnsi"/>
@@ -19922,10 +17956,10 @@
           <w:color w:val="000000" w:themeColor="text1"/>
           <w:sz w:val="24"/>
           <w:szCs w:val="24"/>
-        </w:rPr>
-        <w:t>Cauchy</w:t>
-      </w:r>
-      <w:proofErr w:type="spellEnd"/>
+          <w:lang w:val="en-US"/>
+        </w:rPr>
+        <w:t>α</w:t>
+      </w:r>
       <w:r>
         <w:rPr>
           <w:rFonts w:eastAsia="Calibri" w:cstheme="minorHAnsi"/>
@@ -19934,107 +17968,8 @@
           <w:sz w:val="24"/>
           <w:szCs w:val="24"/>
         </w:rPr>
-        <w:t xml:space="preserve">, </w:t>
-      </w:r>
-      <w:proofErr w:type="spellStart"/>
-      <w:r>
-        <w:rPr>
-          <w:rFonts w:eastAsia="Calibri" w:cstheme="minorHAnsi"/>
-          <w:b/>
-          <w:color w:val="000000" w:themeColor="text1"/>
-          <w:sz w:val="24"/>
-          <w:szCs w:val="24"/>
-        </w:rPr>
-        <w:t>convex</w:t>
-      </w:r>
-      <w:proofErr w:type="spellEnd"/>
-      <w:r>
-        <w:rPr>
-          <w:rFonts w:eastAsia="Calibri" w:cstheme="minorHAnsi"/>
-          <w:b/>
-          <w:color w:val="000000" w:themeColor="text1"/>
-          <w:sz w:val="24"/>
-          <w:szCs w:val="24"/>
-        </w:rPr>
-        <w:t xml:space="preserve"> X </w:t>
-      </w:r>
-      <w:r>
-        <w:rPr>
-          <w:rFonts w:eastAsia="Calibri" w:cstheme="minorHAnsi"/>
-          <w:b/>
-          <w:color w:val="000000" w:themeColor="text1"/>
-          <w:sz w:val="24"/>
-          <w:szCs w:val="24"/>
-          <w:lang w:val="en-US"/>
-        </w:rPr>
-        <w:t>α</w:t>
-      </w:r>
-      <w:r>
-        <w:rPr>
-          <w:rFonts w:eastAsia="Calibri" w:cstheme="minorHAnsi"/>
-          <w:b/>
-          <w:color w:val="000000" w:themeColor="text1"/>
-          <w:sz w:val="24"/>
-          <w:szCs w:val="24"/>
-        </w:rPr>
-        <w:t xml:space="preserve"> </w:t>
-      </w:r>
-      <w:proofErr w:type="spellStart"/>
-      <w:r>
-        <w:rPr>
-          <w:rFonts w:eastAsia="Calibri" w:cstheme="minorHAnsi"/>
-          <w:b/>
-          <w:color w:val="000000" w:themeColor="text1"/>
-          <w:sz w:val="24"/>
-          <w:szCs w:val="24"/>
-        </w:rPr>
-        <w:t>dist</w:t>
-      </w:r>
-      <w:proofErr w:type="spellEnd"/>
-      <w:r>
-        <w:rPr>
-          <w:rFonts w:eastAsia="Calibri" w:cstheme="minorHAnsi"/>
-          <w:b/>
-          <w:color w:val="000000" w:themeColor="text1"/>
-          <w:sz w:val="24"/>
-          <w:szCs w:val="24"/>
-        </w:rPr>
-        <w:t xml:space="preserve">: </w:t>
-      </w:r>
-      <w:proofErr w:type="spellStart"/>
-      <w:r>
-        <w:rPr>
-          <w:rFonts w:eastAsia="Calibri" w:cstheme="minorHAnsi"/>
-          <w:b/>
-          <w:color w:val="000000" w:themeColor="text1"/>
-          <w:sz w:val="24"/>
-          <w:szCs w:val="24"/>
-        </w:rPr>
-        <w:t>Arcsine</w:t>
-      </w:r>
-      <w:proofErr w:type="spellEnd"/>
-      <w:r>
-        <w:rPr>
-          <w:rFonts w:eastAsia="Calibri" w:cstheme="minorHAnsi"/>
-          <w:b/>
-          <w:color w:val="000000" w:themeColor="text1"/>
-          <w:sz w:val="24"/>
-          <w:szCs w:val="24"/>
-        </w:rPr>
-        <w:t xml:space="preserve">, S: </w:t>
-      </w:r>
-      <w:proofErr w:type="spellStart"/>
-      <w:r>
-        <w:rPr>
-          <w:rFonts w:eastAsia="Calibri" w:cstheme="minorHAnsi"/>
-          <w:b/>
-          <w:color w:val="000000" w:themeColor="text1"/>
-          <w:sz w:val="24"/>
-          <w:szCs w:val="24"/>
-        </w:rPr>
-        <w:t>Roulette</w:t>
-      </w:r>
-      <w:proofErr w:type="spellEnd"/>
+        <w:t xml:space="preserve"> dist: Arcsine, S: Roulette</w:t>
+      </w:r>
     </w:p>
     <w:p>
       <w:pPr>
@@ -20165,15 +18100,7 @@
                 <w:b/>
                 <w:bCs/>
               </w:rPr>
-              <w:t>-</w:t>
-            </w:r>
-            <w:proofErr w:type="spellStart"/>
-            <w:r>
-              <w:rPr>
-                <w:b/>
-                <w:bCs/>
-              </w:rPr>
-              <w:t>l</w:t>
+              <w:t>-l</w:t>
             </w:r>
             <w:r>
               <w:rPr>
@@ -20189,7 +18116,6 @@
               </w:rPr>
               <w:t>ść</w:t>
             </w:r>
-            <w:proofErr w:type="spellEnd"/>
           </w:p>
         </w:tc>
         <w:tc>
@@ -20354,11 +18280,9 @@
             <w:pPr>
               <w:jc w:val="center"/>
             </w:pPr>
-            <w:proofErr w:type="spellStart"/>
             <w:r>
               <w:t>worst</w:t>
             </w:r>
-            <w:proofErr w:type="spellEnd"/>
           </w:p>
         </w:tc>
       </w:tr>
@@ -20571,11 +18495,9 @@
             <w:pPr>
               <w:jc w:val="center"/>
             </w:pPr>
-            <w:proofErr w:type="spellStart"/>
             <w:r>
               <w:t>best</w:t>
             </w:r>
-            <w:proofErr w:type="spellEnd"/>
           </w:p>
         </w:tc>
       </w:tr>
@@ -20937,29 +18859,7 @@
           <w:sz w:val="24"/>
           <w:szCs w:val="24"/>
         </w:rPr>
-        <w:t xml:space="preserve">Mutacja </w:t>
-      </w:r>
-      <w:proofErr w:type="spellStart"/>
-      <w:r>
-        <w:rPr>
-          <w:rFonts w:eastAsia="Calibri" w:cstheme="minorHAnsi"/>
-          <w:bCs/>
-          <w:color w:val="000000" w:themeColor="text1"/>
-          <w:sz w:val="24"/>
-          <w:szCs w:val="24"/>
-        </w:rPr>
-        <w:t>Cauchy’ego</w:t>
-      </w:r>
-      <w:proofErr w:type="spellEnd"/>
-      <w:r>
-        <w:rPr>
-          <w:rFonts w:eastAsia="Calibri" w:cstheme="minorHAnsi"/>
-          <w:bCs/>
-          <w:color w:val="000000" w:themeColor="text1"/>
-          <w:sz w:val="24"/>
-          <w:szCs w:val="24"/>
-        </w:rPr>
-        <w:t xml:space="preserve"> znów poradziła sobie gorzej od gaussowskiej</w:t>
+        <w:t>Mutacja Cauchy’ego znów poradziła sobie gorzej od gaussowskiej</w:t>
       </w:r>
       <w:r>
         <w:rPr>
@@ -21069,31 +18969,7 @@
           <w:szCs w:val="24"/>
           <w:lang w:val="en-US"/>
         </w:rPr>
-        <w:t xml:space="preserve">, convex X α </w:t>
-      </w:r>
-      <w:proofErr w:type="spellStart"/>
-      <w:r>
-        <w:rPr>
-          <w:rFonts w:eastAsia="Calibri" w:cstheme="minorHAnsi"/>
-          <w:b/>
-          <w:color w:val="000000" w:themeColor="text1"/>
-          <w:sz w:val="24"/>
-          <w:szCs w:val="24"/>
-          <w:lang w:val="en-US"/>
-        </w:rPr>
-        <w:t>dist</w:t>
-      </w:r>
-      <w:proofErr w:type="spellEnd"/>
-      <w:r>
-        <w:rPr>
-          <w:rFonts w:eastAsia="Calibri" w:cstheme="minorHAnsi"/>
-          <w:b/>
-          <w:color w:val="000000" w:themeColor="text1"/>
-          <w:sz w:val="24"/>
-          <w:szCs w:val="24"/>
-          <w:lang w:val="en-US"/>
-        </w:rPr>
-        <w:t xml:space="preserve">: </w:t>
+        <w:t xml:space="preserve">, convex X α dist: </w:t>
       </w:r>
       <w:r>
         <w:rPr>
@@ -21260,15 +19136,7 @@
                 <w:b/>
                 <w:bCs/>
               </w:rPr>
-              <w:t>-</w:t>
-            </w:r>
-            <w:proofErr w:type="spellStart"/>
-            <w:r>
-              <w:rPr>
-                <w:b/>
-                <w:bCs/>
-              </w:rPr>
-              <w:t>l</w:t>
+              <w:t>-l</w:t>
             </w:r>
             <w:r>
               <w:rPr>
@@ -21284,7 +19152,6 @@
               </w:rPr>
               <w:t>ść</w:t>
             </w:r>
-            <w:proofErr w:type="spellEnd"/>
           </w:p>
         </w:tc>
         <w:tc>
@@ -21449,11 +19316,9 @@
             <w:pPr>
               <w:jc w:val="center"/>
             </w:pPr>
-            <w:proofErr w:type="spellStart"/>
             <w:r>
               <w:t>best</w:t>
             </w:r>
-            <w:proofErr w:type="spellEnd"/>
           </w:p>
         </w:tc>
       </w:tr>
@@ -21893,11 +19758,9 @@
             <w:pPr>
               <w:jc w:val="center"/>
             </w:pPr>
-            <w:proofErr w:type="spellStart"/>
             <w:r>
               <w:t>worst</w:t>
             </w:r>
-            <w:proofErr w:type="spellEnd"/>
           </w:p>
         </w:tc>
       </w:tr>
@@ -22036,29 +19899,7 @@
           <w:sz w:val="24"/>
           <w:szCs w:val="24"/>
         </w:rPr>
-        <w:t xml:space="preserve">Zmiana selekcji na turniejową drastycznie zmienia przebieg średniej funkcji celu w danej populacji – rozwiązania w populacji są bardzo zbliżone do siebie i ich </w:t>
-      </w:r>
-      <w:proofErr w:type="spellStart"/>
-      <w:r>
-        <w:rPr>
-          <w:rFonts w:eastAsia="Calibri" w:cstheme="minorHAnsi"/>
-          <w:bCs/>
-          <w:color w:val="000000" w:themeColor="text1"/>
-          <w:sz w:val="24"/>
-          <w:szCs w:val="24"/>
-        </w:rPr>
-        <w:t>srednia</w:t>
-      </w:r>
-      <w:proofErr w:type="spellEnd"/>
-      <w:r>
-        <w:rPr>
-          <w:rFonts w:eastAsia="Calibri" w:cstheme="minorHAnsi"/>
-          <w:bCs/>
-          <w:color w:val="000000" w:themeColor="text1"/>
-          <w:sz w:val="24"/>
-          <w:szCs w:val="24"/>
-        </w:rPr>
-        <w:t xml:space="preserve"> wartość funkcji przystosowania jest bardzo zbliżona do najlepszego osobnika. Samo rozwiązanie nieco lepsze od selekcji </w:t>
+        <w:t xml:space="preserve">Zmiana selekcji na turniejową drastycznie zmienia przebieg średniej funkcji celu w danej populacji – rozwiązania w populacji są bardzo zbliżone do siebie i ich srednia wartość funkcji przystosowania jest bardzo zbliżona do najlepszego osobnika. Samo rozwiązanie nieco lepsze od selekcji </w:t>
       </w:r>
       <w:r>
         <w:rPr>
@@ -22163,31 +20004,7 @@
           <w:szCs w:val="24"/>
           <w:lang w:val="en-US"/>
         </w:rPr>
-        <w:t xml:space="preserve">, convex X α </w:t>
-      </w:r>
-      <w:proofErr w:type="spellStart"/>
-      <w:r>
-        <w:rPr>
-          <w:rFonts w:eastAsia="Calibri" w:cstheme="minorHAnsi"/>
-          <w:b/>
-          <w:color w:val="000000" w:themeColor="text1"/>
-          <w:sz w:val="24"/>
-          <w:szCs w:val="24"/>
-          <w:lang w:val="en-US"/>
-        </w:rPr>
-        <w:t>dist</w:t>
-      </w:r>
-      <w:proofErr w:type="spellEnd"/>
-      <w:r>
-        <w:rPr>
-          <w:rFonts w:eastAsia="Calibri" w:cstheme="minorHAnsi"/>
-          <w:b/>
-          <w:color w:val="000000" w:themeColor="text1"/>
-          <w:sz w:val="24"/>
-          <w:szCs w:val="24"/>
-          <w:lang w:val="en-US"/>
-        </w:rPr>
-        <w:t xml:space="preserve">: </w:t>
+        <w:t xml:space="preserve">, convex X α dist: </w:t>
       </w:r>
       <w:r>
         <w:rPr>
@@ -22354,15 +20171,7 @@
                 <w:b/>
                 <w:bCs/>
               </w:rPr>
-              <w:t>-</w:t>
-            </w:r>
-            <w:proofErr w:type="spellStart"/>
-            <w:r>
-              <w:rPr>
-                <w:b/>
-                <w:bCs/>
-              </w:rPr>
-              <w:t>l</w:t>
+              <w:t>-l</w:t>
             </w:r>
             <w:r>
               <w:rPr>
@@ -22378,7 +20187,6 @@
               </w:rPr>
               <w:t>ść</w:t>
             </w:r>
-            <w:proofErr w:type="spellEnd"/>
           </w:p>
         </w:tc>
         <w:tc>
@@ -22543,11 +20351,9 @@
             <w:pPr>
               <w:jc w:val="center"/>
             </w:pPr>
-            <w:proofErr w:type="spellStart"/>
             <w:r>
               <w:t>best</w:t>
             </w:r>
-            <w:proofErr w:type="spellEnd"/>
           </w:p>
         </w:tc>
       </w:tr>
@@ -22987,11 +20793,9 @@
             <w:pPr>
               <w:jc w:val="center"/>
             </w:pPr>
-            <w:proofErr w:type="spellStart"/>
             <w:r>
               <w:t>worst</w:t>
             </w:r>
-            <w:proofErr w:type="spellEnd"/>
           </w:p>
         </w:tc>
       </w:tr>
@@ -23130,29 +20934,7 @@
           <w:sz w:val="24"/>
           <w:szCs w:val="24"/>
         </w:rPr>
-        <w:t xml:space="preserve">Po raz kolejny potwierdza się, że mutacja </w:t>
-      </w:r>
-      <w:proofErr w:type="spellStart"/>
-      <w:r>
-        <w:rPr>
-          <w:rFonts w:eastAsia="Calibri" w:cstheme="minorHAnsi"/>
-          <w:bCs/>
-          <w:color w:val="000000" w:themeColor="text1"/>
-          <w:sz w:val="24"/>
-          <w:szCs w:val="24"/>
-        </w:rPr>
-        <w:t>Cauchy’ego</w:t>
-      </w:r>
-      <w:proofErr w:type="spellEnd"/>
-      <w:r>
-        <w:rPr>
-          <w:rFonts w:eastAsia="Calibri" w:cstheme="minorHAnsi"/>
-          <w:bCs/>
-          <w:color w:val="000000" w:themeColor="text1"/>
-          <w:sz w:val="24"/>
-          <w:szCs w:val="24"/>
-        </w:rPr>
-        <w:t xml:space="preserve"> zwraca bardziej zróżnicowane, jednak gorsze wyniki od gaussowskiej.</w:t>
+        <w:t>Po raz kolejny potwierdza się, że mutacja Cauchy’ego zwraca bardziej zróżnicowane, jednak gorsze wyniki od gaussowskiej.</w:t>
       </w:r>
     </w:p>
     <w:p>
@@ -23279,31 +21061,7 @@
           <w:szCs w:val="24"/>
           <w:lang w:val="en-US"/>
         </w:rPr>
-        <w:t xml:space="preserve">, convex X α </w:t>
-      </w:r>
-      <w:proofErr w:type="spellStart"/>
-      <w:r>
-        <w:rPr>
-          <w:rFonts w:eastAsia="Calibri" w:cstheme="minorHAnsi"/>
-          <w:b/>
-          <w:color w:val="000000" w:themeColor="text1"/>
-          <w:sz w:val="24"/>
-          <w:szCs w:val="24"/>
-          <w:lang w:val="en-US"/>
-        </w:rPr>
-        <w:t>dist</w:t>
-      </w:r>
-      <w:proofErr w:type="spellEnd"/>
-      <w:r>
-        <w:rPr>
-          <w:rFonts w:eastAsia="Calibri" w:cstheme="minorHAnsi"/>
-          <w:b/>
-          <w:color w:val="000000" w:themeColor="text1"/>
-          <w:sz w:val="24"/>
-          <w:szCs w:val="24"/>
-          <w:lang w:val="en-US"/>
-        </w:rPr>
-        <w:t xml:space="preserve">: </w:t>
+        <w:t xml:space="preserve">, convex X α dist: </w:t>
       </w:r>
       <w:r>
         <w:rPr>
@@ -23470,15 +21228,7 @@
                 <w:b/>
                 <w:bCs/>
               </w:rPr>
-              <w:t>-</w:t>
-            </w:r>
-            <w:proofErr w:type="spellStart"/>
-            <w:r>
-              <w:rPr>
-                <w:b/>
-                <w:bCs/>
-              </w:rPr>
-              <w:t>l</w:t>
+              <w:t>-l</w:t>
             </w:r>
             <w:r>
               <w:rPr>
@@ -23494,7 +21244,6 @@
               </w:rPr>
               <w:t>ść</w:t>
             </w:r>
-            <w:proofErr w:type="spellEnd"/>
           </w:p>
         </w:tc>
         <w:tc>
@@ -23765,11 +21514,9 @@
             <w:pPr>
               <w:jc w:val="center"/>
             </w:pPr>
-            <w:proofErr w:type="spellStart"/>
             <w:r>
               <w:t>worst</w:t>
             </w:r>
-            <w:proofErr w:type="spellEnd"/>
           </w:p>
         </w:tc>
       </w:tr>
@@ -24103,11 +21850,9 @@
             <w:pPr>
               <w:jc w:val="center"/>
             </w:pPr>
-            <w:proofErr w:type="spellStart"/>
             <w:r>
               <w:t>best</w:t>
             </w:r>
-            <w:proofErr w:type="spellEnd"/>
           </w:p>
         </w:tc>
       </w:tr>
@@ -24246,29 +21991,7 @@
           <w:sz w:val="24"/>
           <w:szCs w:val="24"/>
         </w:rPr>
-        <w:t xml:space="preserve">Co ciekawe, przeciwnie do testów w selekcji ruletkowej, tym razem dystrybucja </w:t>
-      </w:r>
-      <w:proofErr w:type="spellStart"/>
-      <w:r>
-        <w:rPr>
-          <w:rFonts w:eastAsia="Calibri" w:cstheme="minorHAnsi"/>
-          <w:bCs/>
-          <w:color w:val="000000" w:themeColor="text1"/>
-          <w:sz w:val="24"/>
-          <w:szCs w:val="24"/>
-        </w:rPr>
-        <w:t>arcsine</w:t>
-      </w:r>
-      <w:proofErr w:type="spellEnd"/>
-      <w:r>
-        <w:rPr>
-          <w:rFonts w:eastAsia="Calibri" w:cstheme="minorHAnsi"/>
-          <w:bCs/>
-          <w:color w:val="000000" w:themeColor="text1"/>
-          <w:sz w:val="24"/>
-          <w:szCs w:val="24"/>
-        </w:rPr>
-        <w:t xml:space="preserve"> parametru α kombinacji wypukłej zwraca lepsze wyniki od rozkładu jednostajnego. Funkcja kosztu tu osiągnięta jest najlepsza z badanych dotychczas kombinacji parametrów. </w:t>
+        <w:t xml:space="preserve">Co ciekawe, przeciwnie do testów w selekcji ruletkowej, tym razem dystrybucja arcsine parametru α kombinacji wypukłej zwraca lepsze wyniki od rozkładu jednostajnego. Funkcja kosztu tu osiągnięta jest najlepsza z badanych dotychczas kombinacji parametrów. </w:t>
       </w:r>
       <w:r>
         <w:rPr>
@@ -24507,15 +22230,7 @@
                 <w:b/>
                 <w:bCs/>
               </w:rPr>
-              <w:t>-</w:t>
-            </w:r>
-            <w:proofErr w:type="spellStart"/>
-            <w:r>
-              <w:rPr>
-                <w:b/>
-                <w:bCs/>
-              </w:rPr>
-              <w:t>l</w:t>
+              <w:t>-l</w:t>
             </w:r>
             <w:r>
               <w:rPr>
@@ -24531,7 +22246,6 @@
               </w:rPr>
               <w:t>ść</w:t>
             </w:r>
-            <w:proofErr w:type="spellEnd"/>
           </w:p>
         </w:tc>
         <w:tc>
@@ -24702,11 +22416,9 @@
             <w:pPr>
               <w:jc w:val="center"/>
             </w:pPr>
-            <w:proofErr w:type="spellStart"/>
             <w:r>
               <w:t>worst</w:t>
             </w:r>
-            <w:proofErr w:type="spellEnd"/>
           </w:p>
         </w:tc>
       </w:tr>
@@ -24819,11 +22531,9 @@
             <w:pPr>
               <w:jc w:val="center"/>
             </w:pPr>
-            <w:proofErr w:type="spellStart"/>
             <w:r>
               <w:t>best</w:t>
             </w:r>
-            <w:proofErr w:type="spellEnd"/>
           </w:p>
         </w:tc>
       </w:tr>
@@ -25204,15 +22914,7 @@
                 <w:b/>
                 <w:bCs/>
               </w:rPr>
-              <w:t>-</w:t>
-            </w:r>
-            <w:proofErr w:type="spellStart"/>
-            <w:r>
-              <w:rPr>
-                <w:b/>
-                <w:bCs/>
-              </w:rPr>
-              <w:t>l</w:t>
+              <w:t>-l</w:t>
             </w:r>
             <w:r>
               <w:rPr>
@@ -25228,7 +22930,6 @@
               </w:rPr>
               <w:t>ść</w:t>
             </w:r>
-            <w:proofErr w:type="spellEnd"/>
           </w:p>
         </w:tc>
         <w:tc>
@@ -25393,11 +23094,9 @@
             <w:pPr>
               <w:jc w:val="center"/>
             </w:pPr>
-            <w:proofErr w:type="spellStart"/>
             <w:r>
               <w:t>ideal</w:t>
             </w:r>
-            <w:proofErr w:type="spellEnd"/>
           </w:p>
         </w:tc>
       </w:tr>
@@ -25504,11 +23203,9 @@
             <w:pPr>
               <w:jc w:val="center"/>
             </w:pPr>
-            <w:proofErr w:type="spellStart"/>
             <w:r>
               <w:t>ideal</w:t>
             </w:r>
-            <w:proofErr w:type="spellEnd"/>
           </w:p>
         </w:tc>
       </w:tr>
@@ -25879,15 +23576,7 @@
                 <w:b/>
                 <w:bCs/>
               </w:rPr>
-              <w:t>-</w:t>
-            </w:r>
-            <w:proofErr w:type="spellStart"/>
-            <w:r>
-              <w:rPr>
-                <w:b/>
-                <w:bCs/>
-              </w:rPr>
-              <w:t>l</w:t>
+              <w:t>-l</w:t>
             </w:r>
             <w:r>
               <w:rPr>
@@ -25903,7 +23592,6 @@
               </w:rPr>
               <w:t>ść</w:t>
             </w:r>
-            <w:proofErr w:type="spellEnd"/>
           </w:p>
         </w:tc>
         <w:tc>
@@ -26068,11 +23756,9 @@
             <w:pPr>
               <w:jc w:val="center"/>
             </w:pPr>
-            <w:proofErr w:type="spellStart"/>
             <w:r>
               <w:t>worst</w:t>
             </w:r>
-            <w:proofErr w:type="spellEnd"/>
           </w:p>
         </w:tc>
       </w:tr>
@@ -26179,11 +23865,9 @@
             <w:pPr>
               <w:jc w:val="center"/>
             </w:pPr>
-            <w:proofErr w:type="spellStart"/>
             <w:r>
               <w:t>best</w:t>
             </w:r>
-            <w:proofErr w:type="spellEnd"/>
           </w:p>
         </w:tc>
       </w:tr>
@@ -26748,7 +24432,7 @@
           <w:sz w:val="24"/>
           <w:szCs w:val="24"/>
         </w:rPr>
-        <w:t>odnośnie</w:t>
+        <w:t>odnośnie do</w:t>
       </w:r>
       <w:r>
         <w:rPr>
@@ -27208,6 +24892,28 @@
       <w:pPr>
         <w:spacing w:before="120" w:after="120" w:line="240" w:lineRule="auto"/>
         <w:rPr>
+          <w:rFonts w:eastAsia="Calibri" w:cstheme="minorHAnsi"/>
+          <w:bCs/>
+          <w:color w:val="000000" w:themeColor="text1"/>
+          <w:sz w:val="24"/>
+          <w:szCs w:val="24"/>
+        </w:rPr>
+      </w:pPr>
+      <w:r>
+        <w:rPr>
+          <w:rFonts w:eastAsia="Calibri" w:cstheme="minorHAnsi"/>
+          <w:bCs/>
+          <w:color w:val="000000" w:themeColor="text1"/>
+          <w:sz w:val="24"/>
+          <w:szCs w:val="24"/>
+        </w:rPr>
+        <w:t>Problemem była również zbytnia złożoność obliczeniowa symulacji (nienaiwnej funkcji celu), z tego powodu zastosowane zostało podejście amalgamowane (optymalizacja przybliżonej funkcji celu).</w:t>
+      </w:r>
+    </w:p>
+    <w:p>
+      <w:pPr>
+        <w:spacing w:before="120" w:after="120" w:line="240" w:lineRule="auto"/>
+        <w:rPr>
           <w:rFonts w:asciiTheme="majorHAnsi" w:eastAsia="Calibri" w:hAnsiTheme="majorHAnsi" w:cstheme="majorHAnsi"/>
           <w:bCs/>
           <w:color w:val="000000" w:themeColor="text1"/>
@@ -27442,27 +25148,25 @@
         </w:rPr>
         <w:t xml:space="preserve">Taka budowa pozwala również na przyszłe modyfikacje, które na razie mogłyby mu obejmować wprowadzenie mechanizmu uczenia </w:t>
       </w:r>
-      <w:proofErr w:type="spellStart"/>
-      <w:r>
-        <w:rPr>
-          <w:rFonts w:eastAsia="Calibri" w:cstheme="minorHAnsi"/>
-          <w:bCs/>
-          <w:color w:val="000000" w:themeColor="text1"/>
-          <w:sz w:val="24"/>
-          <w:szCs w:val="24"/>
-        </w:rPr>
-        <w:t>Larmarcian’a</w:t>
-      </w:r>
-      <w:proofErr w:type="spellEnd"/>
-      <w:r>
-        <w:rPr>
-          <w:rFonts w:eastAsia="Calibri" w:cstheme="minorHAnsi"/>
-          <w:bCs/>
-          <w:color w:val="000000" w:themeColor="text1"/>
-          <w:sz w:val="24"/>
-          <w:szCs w:val="24"/>
-        </w:rPr>
-        <w:t xml:space="preserve">. </w:t>
+      <w:r>
+        <w:rPr>
+          <w:rFonts w:eastAsia="Calibri" w:cstheme="minorHAnsi"/>
+          <w:bCs/>
+          <w:color w:val="000000" w:themeColor="text1"/>
+          <w:sz w:val="24"/>
+          <w:szCs w:val="24"/>
+        </w:rPr>
+        <w:t xml:space="preserve">Baldwina i </w:t>
+      </w:r>
+      <w:r>
+        <w:rPr>
+          <w:rFonts w:eastAsia="Calibri" w:cstheme="minorHAnsi"/>
+          <w:bCs/>
+          <w:color w:val="000000" w:themeColor="text1"/>
+          <w:sz w:val="24"/>
+          <w:szCs w:val="24"/>
+        </w:rPr>
+        <w:t xml:space="preserve">Larmarcian’a. </w:t>
       </w:r>
       <w:r>
         <w:rPr>
@@ -27572,7 +25276,18 @@
           <w:sz w:val="24"/>
           <w:szCs w:val="24"/>
         </w:rPr>
-        <w:t xml:space="preserve"> sukcesji jak również uogólnienia czy po każdej mutacji ma następować rzutowanie na rozwiązania optymalne. Ciekawym byłby również mechanizm program wyspowego algorytmu ewolucyjnego, czy możliwość wyboru spośród kilku rodzajów mutacji i skrzyżowań w trakcie jednego przebiegu algorytmu.</w:t>
+        <w:t xml:space="preserve"> sukcesji jak również uogólnienia czy po każdej mutacji </w:t>
+      </w:r>
+      <w:r>
+        <w:rPr>
+          <w:rFonts w:eastAsia="Calibri" w:cstheme="minorHAnsi"/>
+          <w:bCs/>
+          <w:color w:val="000000" w:themeColor="text1"/>
+          <w:sz w:val="24"/>
+          <w:szCs w:val="24"/>
+        </w:rPr>
+        <w:lastRenderedPageBreak/>
+        <w:t>ma następować rzutowanie na rozwiązania optymalne. Ciekawym byłby również mechanizm program wyspowego algorytmu ewolucyjnego, czy możliwość wyboru spośród kilku rodzajów mutacji i skrzyżowań w trakcie jednego przebiegu algorytmu.</w:t>
       </w:r>
     </w:p>
     <w:sectPr>

--- a/docs/Dokumentacja.docx
+++ b/docs/Dokumentacja.docx
@@ -26475,6 +26475,28 @@
       <w:pPr>
         <w:spacing w:before="120" w:after="120" w:line="240" w:lineRule="auto"/>
         <w:rPr>
+          <w:rFonts w:eastAsia="Calibri" w:cstheme="minorHAnsi"/>
+          <w:bCs/>
+          <w:color w:val="000000" w:themeColor="text1"/>
+          <w:sz w:val="24"/>
+          <w:szCs w:val="24"/>
+        </w:rPr>
+      </w:pPr>
+      <w:r>
+        <w:rPr>
+          <w:rFonts w:eastAsia="Calibri" w:cstheme="minorHAnsi"/>
+          <w:bCs/>
+          <w:color w:val="000000" w:themeColor="text1"/>
+          <w:sz w:val="24"/>
+          <w:szCs w:val="24"/>
+        </w:rPr>
+        <w:t>Innym napotkanym problemem była przytłaczająca złożoność obliczeniowa symulacji, dlatego zostało zastosowane podejście amalgamowane, tj. wykorzystana do optymalizacji została uproszczona funkcja celu.</w:t>
+      </w:r>
+    </w:p>
+    <w:p>
+      <w:pPr>
+        <w:spacing w:before="120" w:after="120" w:line="240" w:lineRule="auto"/>
+        <w:rPr>
           <w:rFonts w:asciiTheme="majorHAnsi" w:eastAsia="Calibri" w:hAnsiTheme="majorHAnsi" w:cstheme="majorHAnsi"/>
           <w:bCs/>
           <w:color w:val="000000" w:themeColor="text1"/>
@@ -26817,7 +26839,18 @@
           <w:sz w:val="24"/>
           <w:szCs w:val="24"/>
         </w:rPr>
-        <w:t xml:space="preserve"> sukcesji jak również uogólnienia czy po każdej mutacji ma następować rzutowanie na rozwiązania optymalne. Ciekawym byłby również mechanizm program wyspowego algorytmu ewolucyjnego, czy możliwość wyboru spośród kilku rodzajów mutacji i skrzyżowań w trakcie jednego przebiegu algorytmu.</w:t>
+        <w:t xml:space="preserve"> sukcesji jak również uogólnienia czy po każdej mutacji ma </w:t>
+      </w:r>
+      <w:r>
+        <w:rPr>
+          <w:rFonts w:eastAsia="Calibri" w:cstheme="minorHAnsi"/>
+          <w:bCs/>
+          <w:color w:val="000000" w:themeColor="text1"/>
+          <w:sz w:val="24"/>
+          <w:szCs w:val="24"/>
+        </w:rPr>
+        <w:lastRenderedPageBreak/>
+        <w:t>następować rzutowanie na rozwiązania optymalne. Ciekawym byłby również mechanizm program wyspowego algorytmu ewolucyjnego, czy możliwość wyboru spośród kilku rodzajów mutacji i skrzyżowań w trakcie jednego przebiegu algorytmu.</w:t>
       </w:r>
     </w:p>
     <w:sectPr>
